--- a/document/2022_Hogg_Young_Comparison.docx
+++ b/document/2022_Hogg_Young_Comparison.docx
@@ -159,7 +159,7 @@
         <w:pStyle w:val="Date"/>
       </w:pPr>
       <w:r>
-        <w:t xml:space="preserve">2022-September-07</w:t>
+        <w:t xml:space="preserve">12/31/22</w:t>
       </w:r>
     </w:p>
     <w:bookmarkStart w:id="20" w:name="abstract"/>
@@ -176,10 +176,36 @@
         <w:pStyle w:val="FirstParagraph"/>
       </w:pPr>
       <w:r>
-        <w:t xml:space="preserve">Many quantitative relations in the environmental sciences, and specifically in watershed sci</w:t>
+        <w:t xml:space="preserve">Many quantitative relations in the environmental sciences, and specifically in watershed</w:t>
       </w:r>
     </w:p>
     <w:bookmarkEnd w:id="20"/>
+    <w:bookmarkStart w:id="21" w:name="introduction"/>
+    <w:p>
+      <w:pPr>
+        <w:pStyle w:val="Heading1"/>
+      </w:pPr>
+      <w:r>
+        <w:t xml:space="preserve">1. Introduction</w:t>
+      </w:r>
+    </w:p>
+    <w:p>
+      <w:pPr>
+        <w:pStyle w:val="FirstParagraph"/>
+      </w:pPr>
+      <w:r>
+        <w:t xml:space="preserve">Wetlands are important global carbon stores, accoutning for 20-30% of the total terrestrial carbon (C) storage in soils despite only covering 4-6% of the Earth’s land surface (refs). While peatlands are responsible for the majority of C stored in wetland soils, freshwater mineral soil wetlands are also globally significant C stores. Freshwater mineral soil wetlands in North America account for approximately 40 Gt (or 18%) of the wetland C pool (Bridgham et al. 2006). Furthermore, freshwater mineral soil wetlands are typically much more productive compared to peat forming wetlands (Mitsch and Gosselink 2000; Rocha and Goulden 2009), enabling them to accumulate organic C at higher rates.</w:t>
+      </w:r>
+    </w:p>
+    <w:p>
+      <w:pPr>
+        <w:pStyle w:val="BodyText"/>
+      </w:pPr>
+      <w:r>
+        <w:t xml:space="preserve">Despite FWMS wetlands being important global C stores, they are also important greenhouse gas (GHG) sources. FWMS wetlands such as marshes can have high methane (CH4) fluxes on a per unit basis.</w:t>
+      </w:r>
+    </w:p>
+    <w:bookmarkEnd w:id="21"/>
     <w:sectPr>
       <w:headerReference r:id="rId10" w:type="even"/>
       <w:headerReference r:id="rId9" w:type="default"/>

--- a/document/2022_Hogg_Young_Comparison.docx
+++ b/document/2022_Hogg_Young_Comparison.docx
@@ -159,7 +159,7 @@
         <w:pStyle w:val="Date"/>
       </w:pPr>
       <w:r>
-        <w:t xml:space="preserve">12/31/22</w:t>
+        <w:t xml:space="preserve">2/2/23</w:t>
       </w:r>
     </w:p>
     <w:bookmarkStart w:id="20" w:name="abstract"/>
@@ -194,7 +194,53 @@
         <w:pStyle w:val="FirstParagraph"/>
       </w:pPr>
       <w:r>
-        <w:t xml:space="preserve">Wetlands are important global carbon stores, accoutning for 20-30% of the total terrestrial carbon (C) storage in soils despite only covering 4-6% of the Earth’s land surface (refs). While peatlands are responsible for the majority of C stored in wetland soils, freshwater mineral soil wetlands are also globally significant C stores. Freshwater mineral soil wetlands in North America account for approximately 40 Gt (or 18%) of the wetland C pool (Bridgham et al. 2006). Furthermore, freshwater mineral soil wetlands are typically much more productive compared to peat forming wetlands (Mitsch and Gosselink 2000; Rocha and Goulden 2009), enabling them to accumulate organic C at higher rates.</w:t>
+        <w:t xml:space="preserve">Wetlands are important global carbon stores, accounting for 20-30% of the total terrestrial carbon (C) storage in soils despite only covering 4-6% of the Earth’s land surface (refs). While peatlands are responsible for the majority of C stored in wetland soils, freshwater mineral soil wetlands are also globally significant C stores. Freshwater mineral soil (FWMS) wetlands in North America account for approximately 40 Gt (or 18%) of the wetland C pool (Bridgham et al. 2006). Furthermore, FWMS wetlands are typically much more productive compared to peat forming wetlands (Mitsch and Gosselink 2000; Rocha and Goulden 2009). However, the same conditions which allow FWMS wetlands to accumulate large amounts of C also promote the production and emission of methane (</w:t>
+      </w:r>
+      <m:oMath>
+        <m:r>
+          <m:t>C</m:t>
+        </m:r>
+        <m:sSub>
+          <m:e>
+            <m:r>
+              <m:t>H</m:t>
+            </m:r>
+          </m:e>
+          <m:sub>
+            <m:r>
+              <m:t>4</m:t>
+            </m:r>
+          </m:sub>
+        </m:sSub>
+      </m:oMath>
+      <w:r>
+        <w:t xml:space="preserve">). On a per unit basis,</w:t>
+      </w:r>
+      <w:r>
+        <w:t xml:space="preserve"> </w:t>
+      </w:r>
+      <m:oMath>
+        <m:r>
+          <m:t>C</m:t>
+        </m:r>
+        <m:sSub>
+          <m:e>
+            <m:r>
+              <m:t>H</m:t>
+            </m:r>
+          </m:e>
+          <m:sub>
+            <m:r>
+              <m:t>4</m:t>
+            </m:r>
+          </m:sub>
+        </m:sSub>
+      </m:oMath>
+      <w:r>
+        <w:t xml:space="preserve"> </w:t>
+      </w:r>
+      <w:r>
+        <w:t xml:space="preserve">fluxes for FWMS wetlands such as marshes are among the highest reported across all wetland types (Knox et al., 2019; Treat et al. 2018).</w:t>
       </w:r>
     </w:p>
     <w:p>
@@ -202,10 +248,88 @@
         <w:pStyle w:val="BodyText"/>
       </w:pPr>
       <w:r>
-        <w:t xml:space="preserve">Despite FWMS wetlands being important global C stores, they are also important greenhouse gas (GHG) sources. FWMS wetlands such as marshes can have high methane (CH4) fluxes on a per unit basis.</w:t>
+        <w:t xml:space="preserve">The North American Prairie Pothole Region (PPR) extends from north-west Iowa in the USA into central Alberta in Canada and covers an area of ~800,000 km2 (Badiou et al., 2011). This region is dotted with millions of FWMS wetlands, generally refereed to as prairie pothole wetlands. Relative to other wetland ecosystems such as swamps, bogs, and northern peatlands, fewer studies have focused on prairie pothole wetlands despite their high C sequestration capacity and potential to emit considerable</w:t>
+      </w:r>
+      <w:r>
+        <w:t xml:space="preserve"> </w:t>
+      </w:r>
+      <m:oMath>
+        <m:r>
+          <m:t>C</m:t>
+        </m:r>
+        <m:sSub>
+          <m:e>
+            <m:r>
+              <m:t>H</m:t>
+            </m:r>
+          </m:e>
+          <m:sub>
+            <m:r>
+              <m:t>4</m:t>
+            </m:r>
+          </m:sub>
+        </m:sSub>
+      </m:oMath>
+      <w:r>
+        <w:t xml:space="preserve"> </w:t>
+      </w:r>
+      <w:r>
+        <w:t xml:space="preserve">(Bansal et al., 2016).</w:t>
+      </w:r>
+    </w:p>
+    <w:p>
+      <w:pPr>
+        <w:pStyle w:val="BodyText"/>
+      </w:pPr>
+      <w:r>
+        <w:t xml:space="preserve">As a result prairie potholewetlands are potential hotspots for methane emis-sions.</w:t>
+      </w:r>
+    </w:p>
+    <w:p>
+      <w:pPr>
+        <w:pStyle w:val="BodyText"/>
+      </w:pPr>
+      <w:r>
+        <w:t xml:space="preserve">While there have been</w:t>
+      </w:r>
+    </w:p>
+    <w:p>
+      <w:pPr>
+        <w:pStyle w:val="BodyText"/>
+      </w:pPr>
+      <w:r>
+        <w:t xml:space="preserve">First EC study….</w:t>
       </w:r>
     </w:p>
     <w:bookmarkEnd w:id="21"/>
+    <w:bookmarkStart w:id="23" w:name="methods"/>
+    <w:p>
+      <w:pPr>
+        <w:pStyle w:val="Heading1"/>
+      </w:pPr>
+      <w:r>
+        <w:t xml:space="preserve">2. Methods</w:t>
+      </w:r>
+    </w:p>
+    <w:bookmarkStart w:id="22" w:name="site-description"/>
+    <w:p>
+      <w:pPr>
+        <w:pStyle w:val="Heading2"/>
+      </w:pPr>
+      <w:r>
+        <w:t xml:space="preserve">2.1 Site Description</w:t>
+      </w:r>
+    </w:p>
+    <w:p>
+      <w:pPr>
+        <w:pStyle w:val="FirstParagraph"/>
+      </w:pPr>
+      <w:r>
+        <w:t xml:space="preserve">Get more from Pascal.</w:t>
+      </w:r>
+    </w:p>
+    <w:bookmarkEnd w:id="22"/>
+    <w:bookmarkEnd w:id="23"/>
     <w:sectPr>
       <w:headerReference r:id="rId10" w:type="even"/>
       <w:headerReference r:id="rId9" w:type="default"/>

--- a/document/2022_Hogg_Young_Comparison.docx
+++ b/document/2022_Hogg_Young_Comparison.docx
@@ -159,7 +159,7 @@
         <w:pStyle w:val="Date"/>
       </w:pPr>
       <w:r>
-        <w:t xml:space="preserve">2/2/23</w:t>
+        <w:t xml:space="preserve">2/28/23</w:t>
       </w:r>
     </w:p>
     <w:bookmarkStart w:id="20" w:name="abstract"/>
@@ -194,7 +194,108 @@
         <w:pStyle w:val="FirstParagraph"/>
       </w:pPr>
       <w:r>
-        <w:t xml:space="preserve">Wetlands are important global carbon stores, accounting for 20-30% of the total terrestrial carbon (C) storage in soils despite only covering 4-6% of the Earth’s land surface (refs). While peatlands are responsible for the majority of C stored in wetland soils, freshwater mineral soil wetlands are also globally significant C stores. Freshwater mineral soil (FWMS) wetlands in North America account for approximately 40 Gt (or 18%) of the wetland C pool (Bridgham et al. 2006). Furthermore, FWMS wetlands are typically much more productive compared to peat forming wetlands (Mitsch and Gosselink 2000; Rocha and Goulden 2009). However, the same conditions which allow FWMS wetlands to accumulate large amounts of C also promote the production and emission of methane (</w:t>
+        <w:t xml:space="preserve">Wetlands are important global carbon (C) stores, accounting for 20-30% of the total terrestrial C storage in soils despite only covering 4-6% of the Earth’s land surface (refs). While peatlands are responsible for the majority of C stored in wetland soils, freshwater mineral soil (FWMS) wetlands are also globally significant C stores. Furthermore, FWMS wetlands are typically much more productive compared to peat forming wetlands (Mitsch and Gosselink 2000; Rocha and Goulden 2009). Globally, average C sequestration in established temperate FWMSWs is estimated to range between 100 and 250</w:t>
+      </w:r>
+      <w:r>
+        <w:t xml:space="preserve"> </w:t>
+      </w:r>
+      <m:oMath>
+        <m:r>
+          <m:t>g</m:t>
+        </m:r>
+        <m:r>
+          <m:t>C</m:t>
+        </m:r>
+        <m:r>
+          <m:t> </m:t>
+        </m:r>
+        <m:sSup>
+          <m:e>
+            <m:r>
+              <m:t>m</m:t>
+            </m:r>
+          </m:e>
+          <m:sup>
+            <m:r>
+              <m:rPr>
+                <m:sty m:val="p"/>
+              </m:rPr>
+              <m:t>−</m:t>
+            </m:r>
+            <m:r>
+              <m:t>2</m:t>
+            </m:r>
+          </m:sup>
+        </m:sSup>
+        <m:r>
+          <m:t> </m:t>
+        </m:r>
+        <m:r>
+          <m:t>y</m:t>
+        </m:r>
+        <m:sSup>
+          <m:e>
+            <m:r>
+              <m:t>r</m:t>
+            </m:r>
+          </m:e>
+          <m:sup>
+            <m:r>
+              <m:rPr>
+                <m:sty m:val="p"/>
+              </m:rPr>
+              <m:t>−</m:t>
+            </m:r>
+            <m:r>
+              <m:t>1</m:t>
+            </m:r>
+          </m:sup>
+        </m:sSup>
+      </m:oMath>
+      <w:r>
+        <w:t xml:space="preserve"> </w:t>
+      </w:r>
+      <w:r>
+        <w:t xml:space="preserve">(Bernal and Mitsch, 2012; Zhang et al., 2016; Lu et al., 2017).</w:t>
+      </w:r>
+    </w:p>
+    <w:p>
+      <w:pPr>
+        <w:pStyle w:val="BodyText"/>
+      </w:pPr>
+      <w:r>
+        <w:t xml:space="preserve">The North American Prairie Pothole Region (PPR) extends from north-west Iowa in the USA into central Alberta in Canada and covers an area of ~800,000 km</w:t>
+      </w:r>
+      <m:oMath>
+        <m:sSup>
+          <m:e>
+            <m:r>
+              <m:t>​</m:t>
+            </m:r>
+          </m:e>
+          <m:sup>
+            <m:r>
+              <m:t>2</m:t>
+            </m:r>
+          </m:sup>
+        </m:sSup>
+      </m:oMath>
+      <w:r>
+        <w:t xml:space="preserve"> </w:t>
+      </w:r>
+      <w:r>
+        <w:t xml:space="preserve">(Badiou et al., 2011). This region is dotted with millions of FWMS wetlands, generally refereed to as prairie pothole wetlands. Relative to other wetland ecosystems such as swamps, bogs, and northern peatlands, fewer studies have focused on prairie pothole wetlands despite their high C sequestration capacity (Bansal et al., 2016).</w:t>
+      </w:r>
+    </w:p>
+    <w:p>
+      <w:pPr>
+        <w:pStyle w:val="BodyText"/>
+      </w:pPr>
+      <w:r>
+        <w:t xml:space="preserve">Although peatlands account for the majority of wetland area in Canada, it is estimated that ~20 million ha of FWMSWs have been lost in Canada since European settlement (~1800), compared to 1.4 million ha of peatlands (National Wetlands Working Group (NWWG) 1988), resulting in significant emissions of</w:t>
+      </w:r>
+      <w:r>
+        <w:t xml:space="preserve"> </w:t>
       </w:r>
       <m:oMath>
         <m:r>
@@ -203,18 +304,21 @@
         <m:sSub>
           <m:e>
             <m:r>
-              <m:t>H</m:t>
+              <m:t>O</m:t>
             </m:r>
           </m:e>
           <m:sub>
             <m:r>
-              <m:t>4</m:t>
+              <m:t>2</m:t>
             </m:r>
           </m:sub>
         </m:sSub>
       </m:oMath>
       <w:r>
-        <w:t xml:space="preserve">). On a per unit basis,</w:t>
+        <w:t xml:space="preserve"> </w:t>
+      </w:r>
+      <w:r>
+        <w:t xml:space="preserve">to the atmosphere (refs). Conversely, restoring FWMSWs can reverse soil C loss and sequester atmospheric</w:t>
       </w:r>
       <w:r>
         <w:t xml:space="preserve"> </w:t>
@@ -226,12 +330,12 @@
         <m:sSub>
           <m:e>
             <m:r>
-              <m:t>H</m:t>
+              <m:t>O</m:t>
             </m:r>
           </m:e>
           <m:sub>
             <m:r>
-              <m:t>4</m:t>
+              <m:t>2</m:t>
             </m:r>
           </m:sub>
         </m:sSub>
@@ -240,18 +344,69 @@
         <w:t xml:space="preserve"> </w:t>
       </w:r>
       <w:r>
-        <w:t xml:space="preserve">fluxes for FWMS wetlands such as marshes are among the highest reported across all wetland types (Knox et al., 2019; Treat et al. 2018).</w:t>
-      </w:r>
-    </w:p>
-    <w:p>
-      <w:pPr>
-        <w:pStyle w:val="BodyText"/>
-      </w:pPr>
-      <w:r>
-        <w:t xml:space="preserve">The North American Prairie Pothole Region (PPR) extends from north-west Iowa in the USA into central Alberta in Canada and covers an area of ~800,000 km2 (Badiou et al., 2011). This region is dotted with millions of FWMS wetlands, generally refereed to as prairie pothole wetlands. Relative to other wetland ecosystems such as swamps, bogs, and northern peatlands, fewer studies have focused on prairie pothole wetlands despite their high C sequestration capacity and potential to emit considerable</w:t>
-      </w:r>
-      <w:r>
-        <w:t xml:space="preserve"> </w:t>
+        <w:t xml:space="preserve">(refs). Several studies have shown that restored wetlands in the Prairie Pothole Region of North America are particularly proficient at sequestering C (Gleason et al., 2006), with C sequestration rates ranging between 110-305</w:t>
+      </w:r>
+      <w:r>
+        <w:t xml:space="preserve"> </w:t>
+      </w:r>
+      <m:oMath>
+        <m:r>
+          <m:t>g</m:t>
+        </m:r>
+        <m:r>
+          <m:t>C</m:t>
+        </m:r>
+        <m:r>
+          <m:t> </m:t>
+        </m:r>
+        <m:sSup>
+          <m:e>
+            <m:r>
+              <m:t>m</m:t>
+            </m:r>
+          </m:e>
+          <m:sup>
+            <m:r>
+              <m:rPr>
+                <m:sty m:val="p"/>
+              </m:rPr>
+              <m:t>−</m:t>
+            </m:r>
+            <m:r>
+              <m:t>2</m:t>
+            </m:r>
+          </m:sup>
+        </m:sSup>
+        <m:r>
+          <m:t> </m:t>
+        </m:r>
+        <m:r>
+          <m:t>y</m:t>
+        </m:r>
+        <m:sSup>
+          <m:e>
+            <m:r>
+              <m:t>r</m:t>
+            </m:r>
+          </m:e>
+          <m:sup>
+            <m:r>
+              <m:rPr>
+                <m:sty m:val="p"/>
+              </m:rPr>
+              <m:t>−</m:t>
+            </m:r>
+            <m:r>
+              <m:t>1</m:t>
+            </m:r>
+          </m:sup>
+        </m:sSup>
+      </m:oMath>
+      <w:r>
+        <w:t xml:space="preserve"> </w:t>
+      </w:r>
+      <w:r>
+        <w:t xml:space="preserve">(Euliss et al., 2006; Badiou et al., 2011; Tangen and Bansal, 2020). These high C sequestration rates are driven by high productivity and low decomposition rates created by anoxic conditions. However, the same conditions which allow PPR wetlands to accumulate large amounts of C also promote the production and emission of methane (</w:t>
       </w:r>
       <m:oMath>
         <m:r>
@@ -271,10 +426,7 @@
         </m:sSub>
       </m:oMath>
       <w:r>
-        <w:t xml:space="preserve"> </w:t>
-      </w:r>
-      <w:r>
-        <w:t xml:space="preserve">(Bansal et al., 2016).</w:t>
+        <w:t xml:space="preserve">).</w:t>
       </w:r>
     </w:p>
     <w:p>
@@ -282,7 +434,96 @@
         <w:pStyle w:val="BodyText"/>
       </w:pPr>
       <w:r>
-        <w:t xml:space="preserve">As a result prairie potholewetlands are potential hotspots for methane emis-sions.</w:t>
+        <w:t xml:space="preserve">Methane fluxes from PPR wetlands have been observed to be among the highest reported for freshwater wetlands, although emissions show considerable spatial and temporal variability (Bansal et al., 2016, Badiou et al., 2011, Pennock et al., 2010). Notably,</w:t>
+      </w:r>
+      <w:r>
+        <w:t xml:space="preserve"> </w:t>
+      </w:r>
+      <m:oMath>
+        <m:r>
+          <m:t>C</m:t>
+        </m:r>
+        <m:sSub>
+          <m:e>
+            <m:r>
+              <m:t>H</m:t>
+            </m:r>
+          </m:e>
+          <m:sub>
+            <m:r>
+              <m:t>4</m:t>
+            </m:r>
+          </m:sub>
+        </m:sSub>
+      </m:oMath>
+      <w:r>
+        <w:t xml:space="preserve"> </w:t>
+      </w:r>
+      <w:r>
+        <w:t xml:space="preserve">emissions in the PPR are significantly inversely correlated to</w:t>
+      </w:r>
+      <w:r>
+        <w:t xml:space="preserve"> </w:t>
+      </w:r>
+      <m:oMath>
+        <m:r>
+          <m:t>S</m:t>
+        </m:r>
+        <m:sSubSup>
+          <m:e>
+            <m:r>
+              <m:t>O</m:t>
+            </m:r>
+          </m:e>
+          <m:sub>
+            <m:r>
+              <m:t>4</m:t>
+            </m:r>
+          </m:sub>
+          <m:sup>
+            <m:r>
+              <m:rPr>
+                <m:sty m:val="p"/>
+              </m:rPr>
+              <m:t>−</m:t>
+            </m:r>
+            <m:r>
+              <m:t>2</m:t>
+            </m:r>
+          </m:sup>
+        </m:sSubSup>
+      </m:oMath>
+      <w:r>
+        <w:t xml:space="preserve"> </w:t>
+      </w:r>
+      <w:r>
+        <w:t xml:space="preserve">concentrations of wetland waters (Pennock et al. 2010, Bansal et al., 2016). PPR wetlands have a wide range of sulfate-dominated salinities due to undulating topography and groundwater interactions with sulfur and carbonate rick glacial till (Winter and Rosenberry 1998;Goldhaber et al.2014). Higher sulfate concentrations are typically linked to reduced</w:t>
+      </w:r>
+      <w:r>
+        <w:t xml:space="preserve"> </w:t>
+      </w:r>
+      <m:oMath>
+        <m:r>
+          <m:t>C</m:t>
+        </m:r>
+        <m:sSub>
+          <m:e>
+            <m:r>
+              <m:t>H</m:t>
+            </m:r>
+          </m:e>
+          <m:sub>
+            <m:r>
+              <m:t>4</m:t>
+            </m:r>
+          </m:sub>
+        </m:sSub>
+      </m:oMath>
+      <w:r>
+        <w:t xml:space="preserve"> </w:t>
+      </w:r>
+      <w:r>
+        <w:t xml:space="preserve">emissions as sulfate-reducing bacteria out compete methanogens for primary substrates such as acetate and hydrogen (refs).</w:t>
       </w:r>
     </w:p>
     <w:p>
@@ -290,7 +531,7 @@
         <w:pStyle w:val="BodyText"/>
       </w:pPr>
       <w:r>
-        <w:t xml:space="preserve">While there have been</w:t>
+        <w:t xml:space="preserve">While there have been a growing number of studies focused on C cycling in the PPR wetlands, to date observations of greenhouse gas (GHG) fluxes in the region have only been conducted using chamber-based methods (e.g., Bansal et al., 2016, more refs). While chambers are advantageous for assessing the spatial variability in GHG exchange and treatment effects on fluxes, they are discrete in time, cover only a small area and are challenging to conduct over tall, emergent vegetation which dominate PPR wetlands. These limitations present challenges for estimating robust annual GHG budgets at the ecosystem level (Baldocchi 2003). Conversely, eddy covariance measurements can provide GHG flux estimates that are near-continuous and at ecosystem-scale flux measurements, without interfering with the system they are measuring. This makes this approach well-suited for estimating accurate GHG budgets and informing nature-based climate solutions (Novick et al., 2022). Furthermore, coupling these quasi-continuous flux measurements with ancillary biophysical measurements can provide new insights into the controls on GHG fluxes across a range of temporal scales (Knox et al., 2021)</w:t>
       </w:r>
     </w:p>
     <w:p>
@@ -298,7 +539,105 @@
         <w:pStyle w:val="BodyText"/>
       </w:pPr>
       <w:r>
-        <w:t xml:space="preserve">First EC study….</w:t>
+        <w:t xml:space="preserve">Here we present the first eddy covariance estimates of carbon dioxide (</w:t>
+      </w:r>
+      <m:oMath>
+        <m:r>
+          <m:t>C</m:t>
+        </m:r>
+        <m:sSub>
+          <m:e>
+            <m:r>
+              <m:t>O</m:t>
+            </m:r>
+          </m:e>
+          <m:sub>
+            <m:r>
+              <m:t>2</m:t>
+            </m:r>
+          </m:sub>
+        </m:sSub>
+      </m:oMath>
+      <w:r>
+        <w:t xml:space="preserve">) and</w:t>
+      </w:r>
+      <w:r>
+        <w:t xml:space="preserve"> </w:t>
+      </w:r>
+      <m:oMath>
+        <m:r>
+          <m:t>C</m:t>
+        </m:r>
+        <m:sSub>
+          <m:e>
+            <m:r>
+              <m:t>H</m:t>
+            </m:r>
+          </m:e>
+          <m:sub>
+            <m:r>
+              <m:t>4</m:t>
+            </m:r>
+          </m:sub>
+        </m:sSub>
+      </m:oMath>
+      <w:r>
+        <w:t xml:space="preserve"> </w:t>
+      </w:r>
+      <w:r>
+        <w:t xml:space="preserve">fluxes from two geographically isolated freshwater marshes in the grasslands and croplands of the PPR of Canada. Our objectives are to: (1) assess the annual GHG budget of these two wetland sites, and (2) identify the biophysical drivers of</w:t>
+      </w:r>
+      <w:r>
+        <w:t xml:space="preserve"> </w:t>
+      </w:r>
+      <m:oMath>
+        <m:r>
+          <m:t>C</m:t>
+        </m:r>
+        <m:sSub>
+          <m:e>
+            <m:r>
+              <m:t>O</m:t>
+            </m:r>
+          </m:e>
+          <m:sub>
+            <m:r>
+              <m:t>2</m:t>
+            </m:r>
+          </m:sub>
+        </m:sSub>
+      </m:oMath>
+      <w:r>
+        <w:t xml:space="preserve"> </w:t>
+      </w:r>
+      <w:r>
+        <w:t xml:space="preserve">and</w:t>
+      </w:r>
+      <w:r>
+        <w:t xml:space="preserve"> </w:t>
+      </w:r>
+      <m:oMath>
+        <m:r>
+          <m:t>C</m:t>
+        </m:r>
+        <m:sSub>
+          <m:e>
+            <m:r>
+              <m:t>H</m:t>
+            </m:r>
+          </m:e>
+          <m:sub>
+            <m:r>
+              <m:t>4</m:t>
+            </m:r>
+          </m:sub>
+        </m:sSub>
+      </m:oMath>
+      <w:r>
+        <w:t xml:space="preserve"> </w:t>
+      </w:r>
+      <w:r>
+        <w:t xml:space="preserve">fluxes at these sites and if/how they differ between sites.</w:t>
       </w:r>
     </w:p>
     <w:bookmarkEnd w:id="21"/>
@@ -325,11 +664,75 @@
         <w:pStyle w:val="FirstParagraph"/>
       </w:pPr>
       <w:r>
+        <w:t xml:space="preserve">Hogg &amp; Young are geographically isolated freshwater marshes in the grasslands and croplands of the Prairie Pothole Region of Canada. Hogg is embedded in perennial cover used for grazing cattle. This site is completely covered by emergent vegetation consisting almost entirely of Schoenoplectus tabernaemontani, with a few small patches of Typha spp. Young has large open-water areas with submersed macrophyte beds surrounded by a dense emergent vegetation fringe dominated by Typha spp.</w:t>
+      </w:r>
+    </w:p>
+    <w:p>
+      <w:pPr>
+        <w:pStyle w:val="BodyText"/>
+      </w:pPr>
+      <w:r>
         <w:t xml:space="preserve">Get more from Pascal.</w:t>
       </w:r>
     </w:p>
     <w:bookmarkEnd w:id="22"/>
     <w:bookmarkEnd w:id="23"/>
+    <w:bookmarkStart w:id="24" w:name="discussion"/>
+    <w:p>
+      <w:pPr>
+        <w:pStyle w:val="Heading1"/>
+      </w:pPr>
+      <w:r>
+        <w:t xml:space="preserve">3. Discussion</w:t>
+      </w:r>
+    </w:p>
+    <w:p>
+      <w:pPr>
+        <w:pStyle w:val="FirstParagraph"/>
+      </w:pPr>
+      <w:r>
+        <w:t xml:space="preserve">Notes:</w:t>
+      </w:r>
+    </w:p>
+    <w:p>
+      <w:pPr>
+        <w:pStyle w:val="BodyText"/>
+      </w:pPr>
+      <w:r>
+        <w:t xml:space="preserve">Also, waters of the permanentwetlands in the PPR tend to contain relatively high sulfateconcentrations (Phillips and Beeri2008;Pennocketal.2010 ), which suppresses methane production. Thus, chemicalvariation among PPR wetlands may play a key role in moder-ating greenhouse gas emissions from wetlands, especiallyfrom those with longer periods of ponding</w:t>
+      </w:r>
+    </w:p>
+    <w:p>
+      <w:pPr>
+        <w:pStyle w:val="BodyText"/>
+      </w:pPr>
+      <w:r>
+        <w:t xml:space="preserve">Badiou et al., 2011</w:t>
+      </w:r>
+      <w:r>
+        <w:t xml:space="preserve"> </w:t>
+      </w:r>
+      <w:r>
+        <w:t xml:space="preserve">Additionally, thedilution effect resulting from this increase in waterlevel greatly reduced concentrations of nutrients andmajor anions and cations. This is important as sulfatereduction is known to at least partially inhibit CH4</w:t>
+      </w:r>
+    </w:p>
+    <w:p>
+      <w:pPr>
+        <w:pStyle w:val="BodyText"/>
+      </w:pPr>
+      <w:r>
+        <w:t xml:space="preserve">production (Gauci et al.2004). A recent studyconducted in ephemeral prairie pothole wetlands inSK by Pennock et al. (2010) has demonstrated thatCH4emissions decrease as sulfate (SO42-) concen-trations increase. Rapid increases in CH4emissionsassociated with increased spring runoff leading to</w:t>
+      </w:r>
+    </w:p>
+    <w:p>
+      <w:pPr>
+        <w:pStyle w:val="BodyText"/>
+      </w:pPr>
+      <w:r>
+        <w:t xml:space="preserve">depletion in SO42-concentrations has also beendocumented by Phipps (2006) for a permanentwetland located in the St. Denis National WildlifeArea in Saskatchewan, Canada</w:t>
+      </w:r>
+    </w:p>
+    <w:bookmarkEnd w:id="24"/>
     <w:sectPr>
       <w:headerReference r:id="rId10" w:type="even"/>
       <w:headerReference r:id="rId9" w:type="default"/>

--- a/document/2022_Hogg_Young_Comparison.docx
+++ b/document/2022_Hogg_Young_Comparison.docx
@@ -159,7 +159,7 @@
         <w:pStyle w:val="Date"/>
       </w:pPr>
       <w:r>
-        <w:t xml:space="preserve">2/28/23</w:t>
+        <w:t xml:space="preserve">4/4/23</w:t>
       </w:r>
     </w:p>
     <w:bookmarkStart w:id="20" w:name="abstract"/>
@@ -284,7 +284,10 @@
         <w:t xml:space="preserve"> </w:t>
       </w:r>
       <w:r>
-        <w:t xml:space="preserve">(Badiou et al., 2011). This region is dotted with millions of FWMS wetlands, generally refereed to as prairie pothole wetlands. Relative to other wetland ecosystems such as swamps, bogs, and northern peatlands, fewer studies have focused on prairie pothole wetlands despite their high C sequestration capacity (Bansal et al., 2016).</w:t>
+        <w:t xml:space="preserve">(Badiou et al., 2011)</w:t>
+      </w:r>
+      <w:r>
+        <w:t xml:space="preserve">. This region is dotted with millions of FWMS wetlands, generally refereed to as prairie pothole wetlands. Relative to other wetland ecosystems such as swamps, bogs, and northern peatlands, fewer studies have focused on prairie pothole wetlands despite their high C sequestration capacity (Bansal et al., 2016).</w:t>
       </w:r>
     </w:p>
     <w:p>
@@ -531,7 +534,7 @@
         <w:pStyle w:val="BodyText"/>
       </w:pPr>
       <w:r>
-        <w:t xml:space="preserve">While there have been a growing number of studies focused on C cycling in the PPR wetlands, to date observations of greenhouse gas (GHG) fluxes in the region have only been conducted using chamber-based methods (e.g., Bansal et al., 2016, more refs). While chambers are advantageous for assessing the spatial variability in GHG exchange and treatment effects on fluxes, they are discrete in time, cover only a small area and are challenging to conduct over tall, emergent vegetation which dominate PPR wetlands. These limitations present challenges for estimating robust annual GHG budgets at the ecosystem level (Baldocchi 2003). Conversely, eddy covariance measurements can provide GHG flux estimates that are near-continuous and at ecosystem-scale flux measurements, without interfering with the system they are measuring. This makes this approach well-suited for estimating accurate GHG budgets and informing nature-based climate solutions (Novick et al., 2022). Furthermore, coupling these quasi-continuous flux measurements with ancillary biophysical measurements can provide new insights into the controls on GHG fluxes across a range of temporal scales (Knox et al., 2021)</w:t>
+        <w:t xml:space="preserve">While there have been a growing number of studies focused on C cycling in the PPR wetlands, to date observations of greenhouse gas (GHG) fluxes in the region have only been conducted using chamber-based methods (e.g., Bansal et al., 2016, more refs). While chambers are advantageous for assessing spatial variability in GHG exchange and treatment effects on fluxes, they are discrete in time, cover only a small area and are challenging to conduct over tall, emergent vegetation which dominate PPR wetlands. These limitations present challenges for estimating robust annual GHG budgets at the ecosystem level (Baldocchi 2003). Conversely, eddy covariance measurements can provide GHG flux estimates that are near-continuous and at ecosystem-scale flux measurements, without interfering with the system they are measuring. This makes this approach well-suited for estimating accurate GHG budgets and informing nature-based climate solutions (Novick et al., 2022). Furthermore, coupling these quasi-continuous flux measurements with ancillary biophysical measurements can provide new insights into the controls on GHG fluxes across a range of temporal scales (Knox et al., 2021)</w:t>
       </w:r>
     </w:p>
     <w:p>
@@ -677,13 +680,13 @@
     </w:p>
     <w:bookmarkEnd w:id="22"/>
     <w:bookmarkEnd w:id="23"/>
-    <w:bookmarkStart w:id="24" w:name="discussion"/>
+    <w:bookmarkStart w:id="28" w:name="results"/>
     <w:p>
       <w:pPr>
         <w:pStyle w:val="Heading1"/>
       </w:pPr>
       <w:r>
-        <w:t xml:space="preserve">3. Discussion</w:t>
+        <w:t xml:space="preserve">3. Results</w:t>
       </w:r>
     </w:p>
     <w:p>
@@ -691,15 +694,117 @@
         <w:pStyle w:val="FirstParagraph"/>
       </w:pPr>
       <w:r>
-        <w:t xml:space="preserve">Notes:</w:t>
+        <w:t xml:space="preserve">Figure</w:t>
+      </w:r>
+      <w:r>
+        <w:t xml:space="preserve"> </w:t>
+      </w:r>
+      <w:hyperlink w:anchor="fig-NEE">
+        <w:r>
+          <w:rPr>
+            <w:rStyle w:val="Hyperlink"/>
+          </w:rPr>
+          <w:t xml:space="preserve">1</w:t>
+        </w:r>
+      </w:hyperlink>
+      <w:r>
+        <w:t xml:space="preserve">.</w:t>
+      </w:r>
+    </w:p>
+    <w:tbl>
+      <w:tblPr>
+        <w:tblStyle w:val="Table"/>
+        <w:tblW w:type="pct" w:w="5000"/>
+        <w:tblLook w:firstRow="0" w:lastRow="0" w:firstColumn="0" w:lastColumn="0" w:noHBand="0" w:noVBand="0" w:val="0000"/>
+      </w:tblPr>
+      <w:tblGrid>
+        <w:gridCol w:w="7920"/>
+      </w:tblGrid>
+      <w:tr>
+        <w:tc>
+          <w:tcPr/>
+          <w:bookmarkStart w:id="27" w:name="fig-NEE"/>
+          <w:p>
+            <w:pPr>
+              <w:pStyle w:val="Figure"/>
+              <w:jc w:val="center"/>
+            </w:pPr>
+            <w:r>
+              <w:drawing>
+                <wp:inline>
+                  <wp:extent cx="5943600" cy="4953000"/>
+                  <wp:effectExtent b="0" l="0" r="0" t="0"/>
+                  <wp:docPr descr="" title="" id="25" name="Picture"/>
+                  <a:graphic>
+                    <a:graphicData uri="http://schemas.openxmlformats.org/drawingml/2006/picture">
+                      <pic:pic>
+                        <pic:nvPicPr>
+                          <pic:cNvPr descr="../figures/NEE.png" id="26" name="Picture"/>
+                          <pic:cNvPicPr>
+                            <a:picLocks noChangeArrowheads="1" noChangeAspect="1"/>
+                          </pic:cNvPicPr>
+                        </pic:nvPicPr>
+                        <pic:blipFill>
+                          <a:blip r:embed="rId24"/>
+                          <a:stretch>
+                            <a:fillRect/>
+                          </a:stretch>
+                        </pic:blipFill>
+                        <pic:spPr bwMode="auto">
+                          <a:xfrm>
+                            <a:off x="0" y="0"/>
+                            <a:ext cx="5943600" cy="4953000"/>
+                          </a:xfrm>
+                          <a:prstGeom prst="rect">
+                            <a:avLst/>
+                          </a:prstGeom>
+                          <a:noFill/>
+                          <a:ln w="9525">
+                            <a:noFill/>
+                            <a:headEnd/>
+                            <a:tailEnd/>
+                          </a:ln>
+                        </pic:spPr>
+                      </pic:pic>
+                    </a:graphicData>
+                  </a:graphic>
+                </wp:inline>
+              </w:drawing>
+            </w:r>
+          </w:p>
+          <w:p>
+            <w:pPr>
+              <w:jc w:val="center"/>
+            </w:pPr>
+            <w:pPr>
+              <w:jc w:val="start"/>
+              <w:spacing w:before="200"/>
+              <w:pStyle w:val="ImageCaption"/>
+            </w:pPr>
+            <w:r>
+              <w:t xml:space="preserve">Figure 1: NEE.</w:t>
+            </w:r>
+          </w:p>
+          <w:bookmarkEnd w:id="27"/>
+        </w:tc>
+      </w:tr>
+    </w:tbl>
+    <w:bookmarkEnd w:id="28"/>
+    <w:bookmarkStart w:id="29" w:name="discussion"/>
+    <w:p>
+      <w:pPr>
+        <w:pStyle w:val="Heading1"/>
+      </w:pPr>
+      <w:r>
+        <w:t xml:space="preserve">4. Discussion</w:t>
       </w:r>
     </w:p>
     <w:p>
       <w:pPr>
-        <w:pStyle w:val="BodyText"/>
-      </w:pPr>
-      <w:r>
-        <w:t xml:space="preserve">Also, waters of the permanentwetlands in the PPR tend to contain relatively high sulfateconcentrations (Phillips and Beeri2008;Pennocketal.2010 ), which suppresses methane production. Thus, chemicalvariation among PPR wetlands may play a key role in moder-ating greenhouse gas emissions from wetlands, especiallyfrom those with longer periods of ponding</w:t>
+        <w:pStyle w:val="FirstParagraph"/>
+      </w:pPr>
+      <w:r>
+        <w:t xml:space="preserve">Notes:</w:t>
       </w:r>
     </w:p>
     <w:p>
@@ -707,13 +812,7 @@
         <w:pStyle w:val="BodyText"/>
       </w:pPr>
       <w:r>
-        <w:t xml:space="preserve">Badiou et al., 2011</w:t>
-      </w:r>
-      <w:r>
-        <w:t xml:space="preserve"> </w:t>
-      </w:r>
-      <w:r>
-        <w:t xml:space="preserve">Additionally, thedilution effect resulting from this increase in waterlevel greatly reduced concentrations of nutrients andmajor anions and cations. This is important as sulfatereduction is known to at least partially inhibit CH4</w:t>
+        <w:t xml:space="preserve">Also, waters of the permanentwetlands in the PPR tend to contain relatively high sulfateconcentrations (Phillips and Beeri2008;Pennocketal.2010 ), which suppresses methane production. Thus, chemicalvariation among PPR wetlands may play a key role in moder-ating greenhouse gas emissions from wetlands, especiallyfrom those with longer periods of ponding</w:t>
       </w:r>
     </w:p>
     <w:p>
@@ -721,7 +820,13 @@
         <w:pStyle w:val="BodyText"/>
       </w:pPr>
       <w:r>
-        <w:t xml:space="preserve">production (Gauci et al.2004). A recent studyconducted in ephemeral prairie pothole wetlands inSK by Pennock et al. (2010) has demonstrated thatCH4emissions decrease as sulfate (SO42-) concen-trations increase. Rapid increases in CH4emissionsassociated with increased spring runoff leading to</w:t>
+        <w:t xml:space="preserve">Badiou et al., 2011</w:t>
+      </w:r>
+      <w:r>
+        <w:t xml:space="preserve"> </w:t>
+      </w:r>
+      <w:r>
+        <w:t xml:space="preserve">Additionally, thedilution effect resulting from this increase in waterlevel greatly reduced concentrations of nutrients andmajor anions and cations. This is important as sulfatereduction is known to at least partially inhibit CH4</w:t>
       </w:r>
     </w:p>
     <w:p>
@@ -729,17 +834,61 @@
         <w:pStyle w:val="BodyText"/>
       </w:pPr>
       <w:r>
+        <w:t xml:space="preserve">production (Gauci et al.2004). A recent studyconducted in ephemeral prairie pothole wetlands inSK by Pennock et al. (2010) has demonstrated thatCH4emissions decrease as sulfate (SO42-) concen-trations increase. Rapid increases in CH4emissionsassociated with increased spring runoff leading to</w:t>
+      </w:r>
+    </w:p>
+    <w:p>
+      <w:pPr>
+        <w:pStyle w:val="BodyText"/>
+      </w:pPr>
+      <w:r>
         <w:t xml:space="preserve">depletion in SO42-concentrations has also beendocumented by Phipps (2006) for a permanentwetland located in the St. Denis National WildlifeArea in Saskatchewan, Canada</w:t>
       </w:r>
     </w:p>
-    <w:bookmarkEnd w:id="24"/>
+    <w:bookmarkEnd w:id="29"/>
+    <w:bookmarkStart w:id="33" w:name="references"/>
+    <w:p>
+      <w:pPr>
+        <w:pStyle w:val="Heading1"/>
+      </w:pPr>
+      <w:r>
+        <w:t xml:space="preserve">References</w:t>
+      </w:r>
+    </w:p>
+    <w:bookmarkStart w:id="32" w:name="refs"/>
+    <w:bookmarkStart w:id="31" w:name="ref-Badiou2011"/>
+    <w:p>
+      <w:pPr>
+        <w:pStyle w:val="Bibliography"/>
+      </w:pPr>
+      <w:r>
+        <w:t xml:space="preserve">Badiou, P., Mcdougal, R., Pennock, D., and Clark, B.: Greenhouse gas emissions and carbon sequestration potential in restored wetlands of the canadian prairie pothole region,</w:t>
+      </w:r>
+      <w:r>
+        <w:t xml:space="preserve"> </w:t>
+      </w:r>
+      <w:hyperlink r:id="rId30">
+        <w:r>
+          <w:rPr>
+            <w:rStyle w:val="Hyperlink"/>
+          </w:rPr>
+          <w:t xml:space="preserve">https://doi.org/10.1007/s11273-011-9214-6</w:t>
+        </w:r>
+      </w:hyperlink>
+      <w:r>
+        <w:t xml:space="preserve">, 2011.</w:t>
+      </w:r>
+    </w:p>
+    <w:bookmarkEnd w:id="31"/>
+    <w:bookmarkEnd w:id="32"/>
+    <w:p>
+      <w:r>
+        <w:br w:type="page"/>
+      </w:r>
+    </w:p>
+    <w:bookmarkEnd w:id="33"/>
     <w:sectPr>
-      <w:headerReference r:id="rId10" w:type="even"/>
-      <w:headerReference r:id="rId9" w:type="default"/>
-      <w:footerReference r:id="rId14" w:type="even"/>
-      <w:footerReference r:id="rId13" w:type="default"/>
-      <w:headerReference r:id="rId11" w:type="first"/>
-      <w:footerReference r:id="rId12" w:type="first"/>
+      <w:footerReference r:id="rId9" w:type="default"/>
       <w:pgSz w:h="15840" w:w="12240"/>
       <w:pgMar w:bottom="1440" w:footer="720" w:gutter="0" w:header="720" w:left="1440" w:right="1440" w:top="1440"/>
       <w:lnNumType w:countBy="1" w:restart="continuous"/>
@@ -755,17 +904,7 @@
 </file>
 
 <file path=word/footer1.xml><?xml version="1.0" encoding="utf-8"?>
-<w:ftr xmlns:wpc="http://schemas.microsoft.com/office/word/2010/wordprocessingCanvas" xmlns:cx="http://schemas.microsoft.com/office/drawing/2014/chartex" xmlns:cx1="http://schemas.microsoft.com/office/drawing/2015/9/8/chartex" xmlns:cx2="http://schemas.microsoft.com/office/drawing/2015/10/21/chartex" xmlns:cx3="http://schemas.microsoft.com/office/drawing/2016/5/9/chartex" xmlns:cx4="http://schemas.microsoft.com/office/drawing/2016/5/10/chartex" xmlns:cx5="http://schemas.microsoft.com/office/drawing/2016/5/11/chartex" xmlns:cx6="http://schemas.microsoft.com/office/drawing/2016/5/12/chartex" xmlns:cx7="http://schemas.microsoft.com/office/drawing/2016/5/13/chartex" xmlns:cx8="http://schemas.microsoft.com/office/drawing/2016/5/14/chartex" xmlns:mc="http://schemas.openxmlformats.org/markup-compatibility/2006" xmlns:aink="http://schemas.microsoft.com/office/drawing/2016/ink" xmlns:am3d="http://schemas.microsoft.com/office/drawing/2017/model3d" xmlns:o="urn:schemas-microsoft-com:office:office" xmlns:oel="http://schemas.microsoft.com/office/2019/extlst" xmlns:r="http://schemas.openxmlformats.org/officeDocument/2006/relationships" xmlns:m="http://schemas.openxmlformats.org/officeDocument/2006/math" xmlns:v="urn:schemas-microsoft-com:vml" xmlns:wp14="http://schemas.microsoft.com/office/word/2010/wordprocessingDrawing" xmlns:wp="http://schemas.openxmlformats.org/drawingml/2006/wordprocessingDrawing" xmlns:w10="urn:schemas-microsoft-com:office:word" xmlns:w="http://schemas.openxmlformats.org/wordprocessingml/2006/main" xmlns:w14="http://schemas.microsoft.com/office/word/2010/wordml" xmlns:w15="http://schemas.microsoft.com/office/word/2012/wordml" xmlns:w16cex="http://schemas.microsoft.com/office/word/2018/wordml/cex" xmlns:w16cid="http://schemas.microsoft.com/office/word/2016/wordml/cid" xmlns:w16="http://schemas.microsoft.com/office/word/2018/wordml" xmlns:w16sdtdh="http://schemas.microsoft.com/office/word/2020/wordml/sdtdatahash" xmlns:w16se="http://schemas.microsoft.com/office/word/2015/wordml/symex" xmlns:wpg="http://schemas.microsoft.com/office/word/2010/wordprocessingGroup" xmlns:wpi="http://schemas.microsoft.com/office/word/2010/wordprocessingInk" xmlns:wne="http://schemas.microsoft.com/office/word/2006/wordml" xmlns:wps="http://schemas.microsoft.com/office/word/2010/wordprocessingShape" mc:Ignorable="w14 w15 w16se w16cid w16 w16cex w16sdtdh wp14">
-  <w:p>
-    <w:pPr>
-      <w:pStyle w:val="Footer"/>
-    </w:pPr>
-  </w:p>
-</w:ftr>
-</file>
-
-<file path=word/footer2.xml><?xml version="1.0" encoding="utf-8"?>
-<w:ftr xmlns:wpc="http://schemas.microsoft.com/office/word/2010/wordprocessingCanvas" xmlns:cx="http://schemas.microsoft.com/office/drawing/2014/chartex" xmlns:cx1="http://schemas.microsoft.com/office/drawing/2015/9/8/chartex" xmlns:cx2="http://schemas.microsoft.com/office/drawing/2015/10/21/chartex" xmlns:cx3="http://schemas.microsoft.com/office/drawing/2016/5/9/chartex" xmlns:cx4="http://schemas.microsoft.com/office/drawing/2016/5/10/chartex" xmlns:cx5="http://schemas.microsoft.com/office/drawing/2016/5/11/chartex" xmlns:cx6="http://schemas.microsoft.com/office/drawing/2016/5/12/chartex" xmlns:cx7="http://schemas.microsoft.com/office/drawing/2016/5/13/chartex" xmlns:cx8="http://schemas.microsoft.com/office/drawing/2016/5/14/chartex" xmlns:mc="http://schemas.openxmlformats.org/markup-compatibility/2006" xmlns:aink="http://schemas.microsoft.com/office/drawing/2016/ink" xmlns:am3d="http://schemas.microsoft.com/office/drawing/2017/model3d" xmlns:o="urn:schemas-microsoft-com:office:office" xmlns:oel="http://schemas.microsoft.com/office/2019/extlst" xmlns:r="http://schemas.openxmlformats.org/officeDocument/2006/relationships" xmlns:m="http://schemas.openxmlformats.org/officeDocument/2006/math" xmlns:v="urn:schemas-microsoft-com:vml" xmlns:wp14="http://schemas.microsoft.com/office/word/2010/wordprocessingDrawing" xmlns:wp="http://schemas.openxmlformats.org/drawingml/2006/wordprocessingDrawing" xmlns:w10="urn:schemas-microsoft-com:office:word" xmlns:w="http://schemas.openxmlformats.org/wordprocessingml/2006/main" xmlns:w14="http://schemas.microsoft.com/office/word/2010/wordml" xmlns:w15="http://schemas.microsoft.com/office/word/2012/wordml" xmlns:w16cex="http://schemas.microsoft.com/office/word/2018/wordml/cex" xmlns:w16cid="http://schemas.microsoft.com/office/word/2016/wordml/cid" xmlns:w16="http://schemas.microsoft.com/office/word/2018/wordml" xmlns:w16sdtdh="http://schemas.microsoft.com/office/word/2020/wordml/sdtdatahash" xmlns:w16se="http://schemas.microsoft.com/office/word/2015/wordml/symex" xmlns:wpg="http://schemas.microsoft.com/office/word/2010/wordprocessingGroup" xmlns:wpi="http://schemas.microsoft.com/office/word/2010/wordprocessingInk" xmlns:wne="http://schemas.microsoft.com/office/word/2006/wordml" xmlns:wps="http://schemas.microsoft.com/office/word/2010/wordprocessingShape" mc:Ignorable="w14 w15 w16se w16cid w16 w16cex w16sdtdh wp14">
+<w:ftr xmlns:wpc="http://schemas.microsoft.com/office/word/2010/wordprocessingCanvas" xmlns:cx="http://schemas.microsoft.com/office/drawing/2014/chartex" xmlns:cx1="http://schemas.microsoft.com/office/drawing/2015/9/8/chartex" xmlns:cx2="http://schemas.microsoft.com/office/drawing/2015/10/21/chartex" xmlns:cx3="http://schemas.microsoft.com/office/drawing/2016/5/9/chartex" xmlns:cx4="http://schemas.microsoft.com/office/drawing/2016/5/10/chartex" xmlns:cx5="http://schemas.microsoft.com/office/drawing/2016/5/11/chartex" xmlns:cx6="http://schemas.microsoft.com/office/drawing/2016/5/12/chartex" xmlns:cx7="http://schemas.microsoft.com/office/drawing/2016/5/13/chartex" xmlns:cx8="http://schemas.microsoft.com/office/drawing/2016/5/14/chartex" xmlns:mc="http://schemas.openxmlformats.org/markup-compatibility/2006" xmlns:aink="http://schemas.microsoft.com/office/drawing/2016/ink" xmlns:am3d="http://schemas.microsoft.com/office/drawing/2017/model3d" xmlns:o="urn:schemas-microsoft-com:office:office" xmlns:oel="http://schemas.microsoft.com/office/2019/extlst" xmlns:r="http://schemas.openxmlformats.org/officeDocument/2006/relationships" xmlns:m="http://schemas.openxmlformats.org/officeDocument/2006/math" xmlns:v="urn:schemas-microsoft-com:vml" xmlns:wp14="http://schemas.microsoft.com/office/word/2010/wordprocessingDrawing" xmlns:wp="http://schemas.openxmlformats.org/drawingml/2006/wordprocessingDrawing" xmlns:w10="urn:schemas-microsoft-com:office:word" xmlns:w="http://schemas.openxmlformats.org/wordprocessingml/2006/main" xmlns:w14="http://schemas.microsoft.com/office/word/2010/wordml" xmlns:w15="http://schemas.microsoft.com/office/word/2012/wordml" xmlns:w16cex="http://schemas.microsoft.com/office/word/2018/wordml/cex" xmlns:w16cid="http://schemas.microsoft.com/office/word/2016/wordml/cid" xmlns:w16="http://schemas.microsoft.com/office/word/2018/wordml" xmlns:w16du="http://schemas.microsoft.com/office/word/2023/wordml/word16du" xmlns:w16sdtdh="http://schemas.microsoft.com/office/word/2020/wordml/sdtdatahash" xmlns:w16se="http://schemas.microsoft.com/office/word/2015/wordml/symex" xmlns:wpg="http://schemas.microsoft.com/office/word/2010/wordprocessingGroup" xmlns:wpi="http://schemas.microsoft.com/office/word/2010/wordprocessingInk" xmlns:wne="http://schemas.microsoft.com/office/word/2006/wordml" xmlns:wps="http://schemas.microsoft.com/office/word/2010/wordprocessingShape" mc:Ignorable="w14 w15 w16se w16cid w16 w16cex w16sdtdh wp14">
   <w:sdt>
     <w:sdtPr>
       <w:id w:val="573554649"/>
@@ -817,16 +956,6 @@
 </w:ftr>
 </file>
 
-<file path=word/footer3.xml><?xml version="1.0" encoding="utf-8"?>
-<w:ftr xmlns:wpc="http://schemas.microsoft.com/office/word/2010/wordprocessingCanvas" xmlns:cx="http://schemas.microsoft.com/office/drawing/2014/chartex" xmlns:cx1="http://schemas.microsoft.com/office/drawing/2015/9/8/chartex" xmlns:cx2="http://schemas.microsoft.com/office/drawing/2015/10/21/chartex" xmlns:cx3="http://schemas.microsoft.com/office/drawing/2016/5/9/chartex" xmlns:cx4="http://schemas.microsoft.com/office/drawing/2016/5/10/chartex" xmlns:cx5="http://schemas.microsoft.com/office/drawing/2016/5/11/chartex" xmlns:cx6="http://schemas.microsoft.com/office/drawing/2016/5/12/chartex" xmlns:cx7="http://schemas.microsoft.com/office/drawing/2016/5/13/chartex" xmlns:cx8="http://schemas.microsoft.com/office/drawing/2016/5/14/chartex" xmlns:mc="http://schemas.openxmlformats.org/markup-compatibility/2006" xmlns:aink="http://schemas.microsoft.com/office/drawing/2016/ink" xmlns:am3d="http://schemas.microsoft.com/office/drawing/2017/model3d" xmlns:o="urn:schemas-microsoft-com:office:office" xmlns:oel="http://schemas.microsoft.com/office/2019/extlst" xmlns:r="http://schemas.openxmlformats.org/officeDocument/2006/relationships" xmlns:m="http://schemas.openxmlformats.org/officeDocument/2006/math" xmlns:v="urn:schemas-microsoft-com:vml" xmlns:wp14="http://schemas.microsoft.com/office/word/2010/wordprocessingDrawing" xmlns:wp="http://schemas.openxmlformats.org/drawingml/2006/wordprocessingDrawing" xmlns:w10="urn:schemas-microsoft-com:office:word" xmlns:w="http://schemas.openxmlformats.org/wordprocessingml/2006/main" xmlns:w14="http://schemas.microsoft.com/office/word/2010/wordml" xmlns:w15="http://schemas.microsoft.com/office/word/2012/wordml" xmlns:w16cex="http://schemas.microsoft.com/office/word/2018/wordml/cex" xmlns:w16cid="http://schemas.microsoft.com/office/word/2016/wordml/cid" xmlns:w16="http://schemas.microsoft.com/office/word/2018/wordml" xmlns:w16sdtdh="http://schemas.microsoft.com/office/word/2020/wordml/sdtdatahash" xmlns:w16se="http://schemas.microsoft.com/office/word/2015/wordml/symex" xmlns:wpg="http://schemas.microsoft.com/office/word/2010/wordprocessingGroup" xmlns:wpi="http://schemas.microsoft.com/office/word/2010/wordprocessingInk" xmlns:wne="http://schemas.microsoft.com/office/word/2006/wordml" xmlns:wps="http://schemas.microsoft.com/office/word/2010/wordprocessingShape" mc:Ignorable="w14 w15 w16se w16cid w16 w16cex w16sdtdh wp14">
-  <w:p>
-    <w:pPr>
-      <w:pStyle w:val="Footer"/>
-    </w:pPr>
-  </w:p>
-</w:ftr>
-</file>
-
 <file path=word/footnotes.xml><?xml version="1.0" encoding="utf-8"?>
 <w:footnotes xmlns:w="http://schemas.openxmlformats.org/wordprocessingml/2006/main" xmlns:m="http://schemas.openxmlformats.org/officeDocument/2006/math" xmlns:r="http://schemas.openxmlformats.org/officeDocument/2006/relationships" xmlns:o="urn:schemas-microsoft-com:office:office" xmlns:v="urn:schemas-microsoft-com:vml" xmlns:w10="urn:schemas-microsoft-com:office:word" xmlns:a="http://schemas.openxmlformats.org/drawingml/2006/main" xmlns:pic="http://schemas.openxmlformats.org/drawingml/2006/picture" xmlns:wp="http://schemas.openxmlformats.org/drawingml/2006/wordprocessingDrawing">
   <w:footnote w:type="continuationSeparator" w:id="0">
@@ -846,39 +975,194 @@
 </w:footnotes>
 </file>
 
-<file path=word/header1.xml><?xml version="1.0" encoding="utf-8"?>
-<w:hdr xmlns:wpc="http://schemas.microsoft.com/office/word/2010/wordprocessingCanvas" xmlns:cx="http://schemas.microsoft.com/office/drawing/2014/chartex" xmlns:cx1="http://schemas.microsoft.com/office/drawing/2015/9/8/chartex" xmlns:cx2="http://schemas.microsoft.com/office/drawing/2015/10/21/chartex" xmlns:cx3="http://schemas.microsoft.com/office/drawing/2016/5/9/chartex" xmlns:cx4="http://schemas.microsoft.com/office/drawing/2016/5/10/chartex" xmlns:cx5="http://schemas.microsoft.com/office/drawing/2016/5/11/chartex" xmlns:cx6="http://schemas.microsoft.com/office/drawing/2016/5/12/chartex" xmlns:cx7="http://schemas.microsoft.com/office/drawing/2016/5/13/chartex" xmlns:cx8="http://schemas.microsoft.com/office/drawing/2016/5/14/chartex" xmlns:mc="http://schemas.openxmlformats.org/markup-compatibility/2006" xmlns:aink="http://schemas.microsoft.com/office/drawing/2016/ink" xmlns:am3d="http://schemas.microsoft.com/office/drawing/2017/model3d" xmlns:o="urn:schemas-microsoft-com:office:office" xmlns:oel="http://schemas.microsoft.com/office/2019/extlst" xmlns:r="http://schemas.openxmlformats.org/officeDocument/2006/relationships" xmlns:m="http://schemas.openxmlformats.org/officeDocument/2006/math" xmlns:v="urn:schemas-microsoft-com:vml" xmlns:wp14="http://schemas.microsoft.com/office/word/2010/wordprocessingDrawing" xmlns:wp="http://schemas.openxmlformats.org/drawingml/2006/wordprocessingDrawing" xmlns:w10="urn:schemas-microsoft-com:office:word" xmlns:w="http://schemas.openxmlformats.org/wordprocessingml/2006/main" xmlns:w14="http://schemas.microsoft.com/office/word/2010/wordml" xmlns:w15="http://schemas.microsoft.com/office/word/2012/wordml" xmlns:w16cex="http://schemas.microsoft.com/office/word/2018/wordml/cex" xmlns:w16cid="http://schemas.microsoft.com/office/word/2016/wordml/cid" xmlns:w16="http://schemas.microsoft.com/office/word/2018/wordml" xmlns:w16sdtdh="http://schemas.microsoft.com/office/word/2020/wordml/sdtdatahash" xmlns:w16se="http://schemas.microsoft.com/office/word/2015/wordml/symex" xmlns:wpg="http://schemas.microsoft.com/office/word/2010/wordprocessingGroup" xmlns:wpi="http://schemas.microsoft.com/office/word/2010/wordprocessingInk" xmlns:wne="http://schemas.microsoft.com/office/word/2006/wordml" xmlns:wps="http://schemas.microsoft.com/office/word/2010/wordprocessingShape" mc:Ignorable="w14 w15 w16se w16cid w16 w16cex w16sdtdh wp14">
-  <w:p>
-    <w:pPr>
-      <w:pStyle w:val="Header"/>
-    </w:pPr>
-  </w:p>
-</w:hdr>
-</file>
-
-<file path=word/header2.xml><?xml version="1.0" encoding="utf-8"?>
-<w:hdr xmlns:wpc="http://schemas.microsoft.com/office/word/2010/wordprocessingCanvas" xmlns:cx="http://schemas.microsoft.com/office/drawing/2014/chartex" xmlns:cx1="http://schemas.microsoft.com/office/drawing/2015/9/8/chartex" xmlns:cx2="http://schemas.microsoft.com/office/drawing/2015/10/21/chartex" xmlns:cx3="http://schemas.microsoft.com/office/drawing/2016/5/9/chartex" xmlns:cx4="http://schemas.microsoft.com/office/drawing/2016/5/10/chartex" xmlns:cx5="http://schemas.microsoft.com/office/drawing/2016/5/11/chartex" xmlns:cx6="http://schemas.microsoft.com/office/drawing/2016/5/12/chartex" xmlns:cx7="http://schemas.microsoft.com/office/drawing/2016/5/13/chartex" xmlns:cx8="http://schemas.microsoft.com/office/drawing/2016/5/14/chartex" xmlns:mc="http://schemas.openxmlformats.org/markup-compatibility/2006" xmlns:aink="http://schemas.microsoft.com/office/drawing/2016/ink" xmlns:am3d="http://schemas.microsoft.com/office/drawing/2017/model3d" xmlns:o="urn:schemas-microsoft-com:office:office" xmlns:oel="http://schemas.microsoft.com/office/2019/extlst" xmlns:r="http://schemas.openxmlformats.org/officeDocument/2006/relationships" xmlns:m="http://schemas.openxmlformats.org/officeDocument/2006/math" xmlns:v="urn:schemas-microsoft-com:vml" xmlns:wp14="http://schemas.microsoft.com/office/word/2010/wordprocessingDrawing" xmlns:wp="http://schemas.openxmlformats.org/drawingml/2006/wordprocessingDrawing" xmlns:w10="urn:schemas-microsoft-com:office:word" xmlns:w="http://schemas.openxmlformats.org/wordprocessingml/2006/main" xmlns:w14="http://schemas.microsoft.com/office/word/2010/wordml" xmlns:w15="http://schemas.microsoft.com/office/word/2012/wordml" xmlns:w16cex="http://schemas.microsoft.com/office/word/2018/wordml/cex" xmlns:w16cid="http://schemas.microsoft.com/office/word/2016/wordml/cid" xmlns:w16="http://schemas.microsoft.com/office/word/2018/wordml" xmlns:w16sdtdh="http://schemas.microsoft.com/office/word/2020/wordml/sdtdatahash" xmlns:w16se="http://schemas.microsoft.com/office/word/2015/wordml/symex" xmlns:wpg="http://schemas.microsoft.com/office/word/2010/wordprocessingGroup" xmlns:wpi="http://schemas.microsoft.com/office/word/2010/wordprocessingInk" xmlns:wne="http://schemas.microsoft.com/office/word/2006/wordml" xmlns:wps="http://schemas.microsoft.com/office/word/2010/wordprocessingShape" mc:Ignorable="w14 w15 w16se w16cid w16 w16cex w16sdtdh wp14">
-  <w:p>
-    <w:pPr>
-      <w:pStyle w:val="Header"/>
-    </w:pPr>
-  </w:p>
-</w:hdr>
-</file>
-
-<file path=word/header3.xml><?xml version="1.0" encoding="utf-8"?>
-<w:hdr xmlns:wpc="http://schemas.microsoft.com/office/word/2010/wordprocessingCanvas" xmlns:cx="http://schemas.microsoft.com/office/drawing/2014/chartex" xmlns:cx1="http://schemas.microsoft.com/office/drawing/2015/9/8/chartex" xmlns:cx2="http://schemas.microsoft.com/office/drawing/2015/10/21/chartex" xmlns:cx3="http://schemas.microsoft.com/office/drawing/2016/5/9/chartex" xmlns:cx4="http://schemas.microsoft.com/office/drawing/2016/5/10/chartex" xmlns:cx5="http://schemas.microsoft.com/office/drawing/2016/5/11/chartex" xmlns:cx6="http://schemas.microsoft.com/office/drawing/2016/5/12/chartex" xmlns:cx7="http://schemas.microsoft.com/office/drawing/2016/5/13/chartex" xmlns:cx8="http://schemas.microsoft.com/office/drawing/2016/5/14/chartex" xmlns:mc="http://schemas.openxmlformats.org/markup-compatibility/2006" xmlns:aink="http://schemas.microsoft.com/office/drawing/2016/ink" xmlns:am3d="http://schemas.microsoft.com/office/drawing/2017/model3d" xmlns:o="urn:schemas-microsoft-com:office:office" xmlns:oel="http://schemas.microsoft.com/office/2019/extlst" xmlns:r="http://schemas.openxmlformats.org/officeDocument/2006/relationships" xmlns:m="http://schemas.openxmlformats.org/officeDocument/2006/math" xmlns:v="urn:schemas-microsoft-com:vml" xmlns:wp14="http://schemas.microsoft.com/office/word/2010/wordprocessingDrawing" xmlns:wp="http://schemas.openxmlformats.org/drawingml/2006/wordprocessingDrawing" xmlns:w10="urn:schemas-microsoft-com:office:word" xmlns:w="http://schemas.openxmlformats.org/wordprocessingml/2006/main" xmlns:w14="http://schemas.microsoft.com/office/word/2010/wordml" xmlns:w15="http://schemas.microsoft.com/office/word/2012/wordml" xmlns:w16cex="http://schemas.microsoft.com/office/word/2018/wordml/cex" xmlns:w16cid="http://schemas.microsoft.com/office/word/2016/wordml/cid" xmlns:w16="http://schemas.microsoft.com/office/word/2018/wordml" xmlns:w16sdtdh="http://schemas.microsoft.com/office/word/2020/wordml/sdtdatahash" xmlns:w16se="http://schemas.microsoft.com/office/word/2015/wordml/symex" xmlns:wpg="http://schemas.microsoft.com/office/word/2010/wordprocessingGroup" xmlns:wpi="http://schemas.microsoft.com/office/word/2010/wordprocessingInk" xmlns:wne="http://schemas.microsoft.com/office/word/2006/wordml" xmlns:wps="http://schemas.microsoft.com/office/word/2010/wordprocessingShape" mc:Ignorable="w14 w15 w16se w16cid w16 w16cex w16sdtdh wp14">
-  <w:p>
-    <w:pPr>
-      <w:pStyle w:val="Header"/>
-    </w:pPr>
-  </w:p>
-</w:hdr>
-</file>
-
 <file path=word/numbering.xml><?xml version="1.0" encoding="utf-8"?>
-<w:numbering xmlns:aink="http://schemas.microsoft.com/office/drawing/2016/ink" xmlns:am3d="http://schemas.microsoft.com/office/drawing/2017/model3d" xmlns:cx="http://schemas.microsoft.com/office/drawing/2014/chartex" xmlns:cx1="http://schemas.microsoft.com/office/drawing/2015/9/8/chartex" xmlns:cx2="http://schemas.microsoft.com/office/drawing/2015/10/21/chartex" xmlns:cx3="http://schemas.microsoft.com/office/drawing/2016/5/9/chartex" xmlns:cx4="http://schemas.microsoft.com/office/drawing/2016/5/10/chartex" xmlns:cx5="http://schemas.microsoft.com/office/drawing/2016/5/11/chartex" xmlns:cx6="http://schemas.microsoft.com/office/drawing/2016/5/12/chartex" xmlns:cx7="http://schemas.microsoft.com/office/drawing/2016/5/13/chartex" xmlns:cx8="http://schemas.microsoft.com/office/drawing/2016/5/14/chartex" xmlns:m="http://schemas.openxmlformats.org/officeDocument/2006/math" xmlns:mc="http://schemas.openxmlformats.org/markup-compatibility/2006" xmlns:o="urn:schemas-microsoft-com:office:office" xmlns:oel="http://schemas.microsoft.com/office/2019/extlst" xmlns:r="http://schemas.openxmlformats.org/officeDocument/2006/relationships" xmlns:v="urn:schemas-microsoft-com:vml" xmlns:w="http://schemas.openxmlformats.org/wordprocessingml/2006/main" xmlns:w10="urn:schemas-microsoft-com:office:word" xmlns:w14="http://schemas.microsoft.com/office/word/2010/wordml" xmlns:w15="http://schemas.microsoft.com/office/word/2012/wordml" xmlns:w16="http://schemas.microsoft.com/office/word/2018/wordml" xmlns:w16cex="http://schemas.microsoft.com/office/word/2018/wordml/cex" xmlns:w16cid="http://schemas.microsoft.com/office/word/2016/wordml/cid" xmlns:w16sdtdh="http://schemas.microsoft.com/office/word/2020/wordml/sdtdatahash" xmlns:w16se="http://schemas.microsoft.com/office/word/2015/wordml/symex" xmlns:wne="http://schemas.microsoft.com/office/word/2006/wordml" xmlns:wp="http://schemas.openxmlformats.org/drawingml/2006/wordprocessingDrawing" xmlns:wp14="http://schemas.microsoft.com/office/word/2010/wordprocessingDrawing" xmlns:wpc="http://schemas.microsoft.com/office/word/2010/wordprocessingCanvas" xmlns:wpg="http://schemas.microsoft.com/office/word/2010/wordprocessingGroup" xmlns:wpi="http://schemas.microsoft.com/office/word/2010/wordprocessingInk" xmlns:wps="http://schemas.microsoft.com/office/word/2010/wordprocessingShape" mc:Ignorable="w14 w15 w16se w16cid w16 w16cex w16sdtdh wp14">
+<w:numbering xmlns:aink="http://schemas.microsoft.com/office/drawing/2016/ink" xmlns:am3d="http://schemas.microsoft.com/office/drawing/2017/model3d" xmlns:cx="http://schemas.microsoft.com/office/drawing/2014/chartex" xmlns:cx1="http://schemas.microsoft.com/office/drawing/2015/9/8/chartex" xmlns:cx2="http://schemas.microsoft.com/office/drawing/2015/10/21/chartex" xmlns:cx3="http://schemas.microsoft.com/office/drawing/2016/5/9/chartex" xmlns:cx4="http://schemas.microsoft.com/office/drawing/2016/5/10/chartex" xmlns:cx5="http://schemas.microsoft.com/office/drawing/2016/5/11/chartex" xmlns:cx6="http://schemas.microsoft.com/office/drawing/2016/5/12/chartex" xmlns:cx7="http://schemas.microsoft.com/office/drawing/2016/5/13/chartex" xmlns:cx8="http://schemas.microsoft.com/office/drawing/2016/5/14/chartex" xmlns:m="http://schemas.openxmlformats.org/officeDocument/2006/math" xmlns:mc="http://schemas.openxmlformats.org/markup-compatibility/2006" xmlns:o="urn:schemas-microsoft-com:office:office" xmlns:oel="http://schemas.microsoft.com/office/2019/extlst" xmlns:r="http://schemas.openxmlformats.org/officeDocument/2006/relationships" xmlns:v="urn:schemas-microsoft-com:vml" xmlns:w="http://schemas.openxmlformats.org/wordprocessingml/2006/main" xmlns:w10="urn:schemas-microsoft-com:office:word" xmlns:w14="http://schemas.microsoft.com/office/word/2010/wordml" xmlns:w15="http://schemas.microsoft.com/office/word/2012/wordml" xmlns:w16="http://schemas.microsoft.com/office/word/2018/wordml" xmlns:w16cex="http://schemas.microsoft.com/office/word/2018/wordml/cex" xmlns:w16cid="http://schemas.microsoft.com/office/word/2016/wordml/cid" xmlns:w16du="http://schemas.microsoft.com/office/word/2023/wordml/word16du" xmlns:w16sdtdh="http://schemas.microsoft.com/office/word/2020/wordml/sdtdatahash" xmlns:w16se="http://schemas.microsoft.com/office/word/2015/wordml/symex" xmlns:wne="http://schemas.microsoft.com/office/word/2006/wordml" xmlns:wp="http://schemas.openxmlformats.org/drawingml/2006/wordprocessingDrawing" xmlns:wp14="http://schemas.microsoft.com/office/word/2010/wordprocessingDrawing" xmlns:wpc="http://schemas.microsoft.com/office/word/2010/wordprocessingCanvas" xmlns:wpg="http://schemas.microsoft.com/office/word/2010/wordprocessingGroup" xmlns:wpi="http://schemas.microsoft.com/office/word/2010/wordprocessingInk" xmlns:wps="http://schemas.microsoft.com/office/word/2010/wordprocessingShape" mc:Ignorable="w14 w15 w16se w16cid w16 w16cex w16sdtdh wp14">
   <w:abstractNum w15:restartNumberingAfterBreak="0" w:abstractNumId="0">
+    <w:nsid w:val="FFFFFF7C"/>
+    <w:multiLevelType w:val="singleLevel"/>
+    <w:tmpl w:val="9C68C42A"/>
+    <w:lvl w:ilvl="0">
+      <w:start w:val="1"/>
+      <w:numFmt w:val="decimal"/>
+      <w:lvlText w:val="%1."/>
+      <w:lvlJc w:val="left"/>
+      <w:pPr>
+        <w:tabs>
+          <w:tab w:pos="1492" w:val="num"/>
+        </w:tabs>
+        <w:ind w:hanging="360" w:left="1492"/>
+      </w:pPr>
+    </w:lvl>
+  </w:abstractNum>
+  <w:abstractNum w15:restartNumberingAfterBreak="0" w:abstractNumId="1">
+    <w:nsid w:val="FFFFFF7D"/>
+    <w:multiLevelType w:val="singleLevel"/>
+    <w:tmpl w:val="07A4811C"/>
+    <w:lvl w:ilvl="0">
+      <w:start w:val="1"/>
+      <w:numFmt w:val="decimal"/>
+      <w:lvlText w:val="%1."/>
+      <w:lvlJc w:val="left"/>
+      <w:pPr>
+        <w:tabs>
+          <w:tab w:pos="1209" w:val="num"/>
+        </w:tabs>
+        <w:ind w:hanging="360" w:left="1209"/>
+      </w:pPr>
+    </w:lvl>
+  </w:abstractNum>
+  <w:abstractNum w15:restartNumberingAfterBreak="0" w:abstractNumId="2">
+    <w:nsid w:val="FFFFFF7E"/>
+    <w:multiLevelType w:val="singleLevel"/>
+    <w:tmpl w:val="257092A8"/>
+    <w:lvl w:ilvl="0">
+      <w:start w:val="1"/>
+      <w:numFmt w:val="decimal"/>
+      <w:lvlText w:val="%1."/>
+      <w:lvlJc w:val="left"/>
+      <w:pPr>
+        <w:tabs>
+          <w:tab w:pos="926" w:val="num"/>
+        </w:tabs>
+        <w:ind w:hanging="360" w:left="926"/>
+      </w:pPr>
+    </w:lvl>
+  </w:abstractNum>
+  <w:abstractNum w15:restartNumberingAfterBreak="0" w:abstractNumId="3">
+    <w:nsid w:val="FFFFFF7F"/>
+    <w:multiLevelType w:val="singleLevel"/>
+    <w:tmpl w:val="C00E6B9A"/>
+    <w:lvl w:ilvl="0">
+      <w:start w:val="1"/>
+      <w:numFmt w:val="decimal"/>
+      <w:lvlText w:val="%1."/>
+      <w:lvlJc w:val="left"/>
+      <w:pPr>
+        <w:tabs>
+          <w:tab w:pos="643" w:val="num"/>
+        </w:tabs>
+        <w:ind w:hanging="360" w:left="643"/>
+      </w:pPr>
+    </w:lvl>
+  </w:abstractNum>
+  <w:abstractNum w15:restartNumberingAfterBreak="0" w:abstractNumId="4">
+    <w:nsid w:val="FFFFFF80"/>
+    <w:multiLevelType w:val="singleLevel"/>
+    <w:tmpl w:val="50A8C094"/>
+    <w:lvl w:ilvl="0">
+      <w:start w:val="1"/>
+      <w:numFmt w:val="bullet"/>
+      <w:lvlText w:val=""/>
+      <w:lvlJc w:val="left"/>
+      <w:pPr>
+        <w:tabs>
+          <w:tab w:pos="1492" w:val="num"/>
+        </w:tabs>
+        <w:ind w:hanging="360" w:left="1492"/>
+      </w:pPr>
+      <w:rPr>
+        <w:rFonts w:ascii="Symbol" w:hAnsi="Symbol" w:hint="default"/>
+      </w:rPr>
+    </w:lvl>
+  </w:abstractNum>
+  <w:abstractNum w15:restartNumberingAfterBreak="0" w:abstractNumId="5">
+    <w:nsid w:val="FFFFFF81"/>
+    <w:multiLevelType w:val="singleLevel"/>
+    <w:tmpl w:val="DA26974E"/>
+    <w:lvl w:ilvl="0">
+      <w:start w:val="1"/>
+      <w:numFmt w:val="bullet"/>
+      <w:lvlText w:val=""/>
+      <w:lvlJc w:val="left"/>
+      <w:pPr>
+        <w:tabs>
+          <w:tab w:pos="1209" w:val="num"/>
+        </w:tabs>
+        <w:ind w:hanging="360" w:left="1209"/>
+      </w:pPr>
+      <w:rPr>
+        <w:rFonts w:ascii="Symbol" w:hAnsi="Symbol" w:hint="default"/>
+      </w:rPr>
+    </w:lvl>
+  </w:abstractNum>
+  <w:abstractNum w15:restartNumberingAfterBreak="0" w:abstractNumId="6">
+    <w:nsid w:val="FFFFFF82"/>
+    <w:multiLevelType w:val="singleLevel"/>
+    <w:tmpl w:val="85A479E4"/>
+    <w:lvl w:ilvl="0">
+      <w:start w:val="1"/>
+      <w:numFmt w:val="bullet"/>
+      <w:lvlText w:val=""/>
+      <w:lvlJc w:val="left"/>
+      <w:pPr>
+        <w:tabs>
+          <w:tab w:pos="926" w:val="num"/>
+        </w:tabs>
+        <w:ind w:hanging="360" w:left="926"/>
+      </w:pPr>
+      <w:rPr>
+        <w:rFonts w:ascii="Symbol" w:hAnsi="Symbol" w:hint="default"/>
+      </w:rPr>
+    </w:lvl>
+  </w:abstractNum>
+  <w:abstractNum w15:restartNumberingAfterBreak="0" w:abstractNumId="7">
+    <w:nsid w:val="FFFFFF83"/>
+    <w:multiLevelType w:val="singleLevel"/>
+    <w:tmpl w:val="4EA0DB1E"/>
+    <w:lvl w:ilvl="0">
+      <w:start w:val="1"/>
+      <w:numFmt w:val="bullet"/>
+      <w:lvlText w:val=""/>
+      <w:lvlJc w:val="left"/>
+      <w:pPr>
+        <w:tabs>
+          <w:tab w:pos="643" w:val="num"/>
+        </w:tabs>
+        <w:ind w:hanging="360" w:left="643"/>
+      </w:pPr>
+      <w:rPr>
+        <w:rFonts w:ascii="Symbol" w:hAnsi="Symbol" w:hint="default"/>
+      </w:rPr>
+    </w:lvl>
+  </w:abstractNum>
+  <w:abstractNum w15:restartNumberingAfterBreak="0" w:abstractNumId="8">
+    <w:nsid w:val="FFFFFF88"/>
+    <w:multiLevelType w:val="singleLevel"/>
+    <w:tmpl w:val="16AAF184"/>
+    <w:lvl w:ilvl="0">
+      <w:start w:val="1"/>
+      <w:numFmt w:val="decimal"/>
+      <w:lvlText w:val="%1."/>
+      <w:lvlJc w:val="left"/>
+      <w:pPr>
+        <w:tabs>
+          <w:tab w:pos="360" w:val="num"/>
+        </w:tabs>
+        <w:ind w:hanging="360" w:left="360"/>
+      </w:pPr>
+    </w:lvl>
+  </w:abstractNum>
+  <w:abstractNum w15:restartNumberingAfterBreak="0" w:abstractNumId="9">
+    <w:nsid w:val="FFFFFF89"/>
+    <w:multiLevelType w:val="singleLevel"/>
+    <w:tmpl w:val="6776A276"/>
+    <w:lvl w:ilvl="0">
+      <w:start w:val="1"/>
+      <w:numFmt w:val="bullet"/>
+      <w:lvlText w:val=""/>
+      <w:lvlJc w:val="left"/>
+      <w:pPr>
+        <w:tabs>
+          <w:tab w:pos="360" w:val="num"/>
+        </w:tabs>
+        <w:ind w:hanging="360" w:left="360"/>
+      </w:pPr>
+      <w:rPr>
+        <w:rFonts w:ascii="Symbol" w:hAnsi="Symbol" w:hint="default"/>
+      </w:rPr>
+    </w:lvl>
+  </w:abstractNum>
+  <w:abstractNum w15:restartNumberingAfterBreak="0" w:abstractNumId="10">
     <w:nsid w:val="0000A990"/>
     <w:multiLevelType w:val="multilevel"/>
     <w:tmpl w:val="332C9A86"/>
@@ -955,7 +1239,7 @@
       </w:pPr>
     </w:lvl>
   </w:abstractNum>
-  <w:abstractNum w15:restartNumberingAfterBreak="0" w:abstractNumId="1">
+  <w:abstractNum w15:restartNumberingAfterBreak="0" w:abstractNumId="11">
     <w:nsid w:val="0000A991"/>
     <w:multiLevelType w:val="multilevel"/>
     <w:tmpl w:val="8110AD1C"/>
@@ -1109,22 +1393,1282 @@
     </w:lvl>
   </w:abstractNum>
   <w:num w16cid:durableId="1302811768" w:numId="1">
+    <w:abstractNumId w:val="10"/>
+  </w:num>
+  <w:num w16cid:durableId="91708388" w:numId="2">
+    <w:abstractNumId w:val="11"/>
+  </w:num>
+  <w:num w16cid:durableId="862134049" w:numId="3">
+    <w:abstractNumId w:val="11"/>
+  </w:num>
+  <w:num w16cid:durableId="1319337501" w:numId="4">
+    <w:abstractNumId w:val="10"/>
+  </w:num>
+  <w:num w16cid:durableId="627469144" w:numId="5">
+    <w:abstractNumId w:val="11"/>
+  </w:num>
+  <w:num w16cid:durableId="553350474" w:numId="6">
+    <w:abstractNumId w:val="11"/>
+  </w:num>
+  <w:num w16cid:durableId="1820727666" w:numId="7">
     <w:abstractNumId w:val="0"/>
   </w:num>
-  <w:num w16cid:durableId="91708388" w:numId="2">
+  <w:num w16cid:durableId="1512525986" w:numId="8">
     <w:abstractNumId w:val="1"/>
   </w:num>
-  <w:num w16cid:durableId="862134049" w:numId="3">
+  <w:num w16cid:durableId="1515849932" w:numId="9">
+    <w:abstractNumId w:val="2"/>
+  </w:num>
+  <w:num w16cid:durableId="1435393511" w:numId="10">
+    <w:abstractNumId w:val="3"/>
+  </w:num>
+  <w:num w16cid:durableId="1545748360" w:numId="11">
+    <w:abstractNumId w:val="8"/>
+  </w:num>
+  <w:num w16cid:durableId="1790665803" w:numId="12">
+    <w:abstractNumId w:val="4"/>
+  </w:num>
+  <w:num w16cid:durableId="822426056" w:numId="13">
+    <w:abstractNumId w:val="5"/>
+  </w:num>
+  <w:num w16cid:durableId="1737320424" w:numId="14">
+    <w:abstractNumId w:val="6"/>
+  </w:num>
+  <w:num w16cid:durableId="559560829" w:numId="15">
+    <w:abstractNumId w:val="7"/>
+  </w:num>
+  <w:num w16cid:durableId="392853131" w:numId="16">
+    <w:abstractNumId w:val="9"/>
+  </w:num>
+  <w:num w16cid:durableId="1805461433" w:numId="17">
+    <w:abstractNumId w:val="0"/>
+  </w:num>
+  <w:num w16cid:durableId="487017584" w:numId="18">
     <w:abstractNumId w:val="1"/>
   </w:num>
-  <w:num w16cid:durableId="1319337501" w:numId="4">
+  <w:num w16cid:durableId="1760976944" w:numId="19">
+    <w:abstractNumId w:val="2"/>
+  </w:num>
+  <w:num w16cid:durableId="1037511573" w:numId="20">
+    <w:abstractNumId w:val="3"/>
+  </w:num>
+  <w:num w16cid:durableId="1925067132" w:numId="21">
+    <w:abstractNumId w:val="8"/>
+  </w:num>
+  <w:num w16cid:durableId="1532449734" w:numId="22">
+    <w:abstractNumId w:val="4"/>
+  </w:num>
+  <w:num w16cid:durableId="404304651" w:numId="23">
+    <w:abstractNumId w:val="5"/>
+  </w:num>
+  <w:num w16cid:durableId="1127704850" w:numId="24">
+    <w:abstractNumId w:val="6"/>
+  </w:num>
+  <w:num w16cid:durableId="1825702946" w:numId="25">
+    <w:abstractNumId w:val="7"/>
+  </w:num>
+  <w:num w16cid:durableId="302735163" w:numId="26">
+    <w:abstractNumId w:val="9"/>
+  </w:num>
+  <w:num w16cid:durableId="1194921631" w:numId="27">
     <w:abstractNumId w:val="0"/>
   </w:num>
-  <w:num w16cid:durableId="627469144" w:numId="5">
+  <w:num w16cid:durableId="876039754" w:numId="28">
     <w:abstractNumId w:val="1"/>
   </w:num>
-  <w:num w16cid:durableId="553350474" w:numId="6">
+  <w:num w16cid:durableId="453867701" w:numId="29">
+    <w:abstractNumId w:val="2"/>
+  </w:num>
+  <w:num w16cid:durableId="831290522" w:numId="30">
+    <w:abstractNumId w:val="3"/>
+  </w:num>
+  <w:num w16cid:durableId="365257806" w:numId="31">
+    <w:abstractNumId w:val="8"/>
+  </w:num>
+  <w:num w16cid:durableId="1077902740" w:numId="32">
+    <w:abstractNumId w:val="4"/>
+  </w:num>
+  <w:num w16cid:durableId="728042749" w:numId="33">
+    <w:abstractNumId w:val="5"/>
+  </w:num>
+  <w:num w16cid:durableId="1146237771" w:numId="34">
+    <w:abstractNumId w:val="6"/>
+  </w:num>
+  <w:num w16cid:durableId="1357777810" w:numId="35">
+    <w:abstractNumId w:val="7"/>
+  </w:num>
+  <w:num w16cid:durableId="1631209602" w:numId="36">
+    <w:abstractNumId w:val="9"/>
+  </w:num>
+  <w:num w16cid:durableId="1365205322" w:numId="37">
+    <w:abstractNumId w:val="0"/>
+  </w:num>
+  <w:num w16cid:durableId="1577975829" w:numId="38">
     <w:abstractNumId w:val="1"/>
+  </w:num>
+  <w:num w16cid:durableId="1513688003" w:numId="39">
+    <w:abstractNumId w:val="2"/>
+  </w:num>
+  <w:num w16cid:durableId="1687831773" w:numId="40">
+    <w:abstractNumId w:val="3"/>
+  </w:num>
+  <w:num w16cid:durableId="266546519" w:numId="41">
+    <w:abstractNumId w:val="8"/>
+  </w:num>
+  <w:num w16cid:durableId="982350053" w:numId="42">
+    <w:abstractNumId w:val="4"/>
+  </w:num>
+  <w:num w16cid:durableId="1817069165" w:numId="43">
+    <w:abstractNumId w:val="5"/>
+  </w:num>
+  <w:num w16cid:durableId="1352876633" w:numId="44">
+    <w:abstractNumId w:val="6"/>
+  </w:num>
+  <w:num w16cid:durableId="1772430127" w:numId="45">
+    <w:abstractNumId w:val="7"/>
+  </w:num>
+  <w:num w16cid:durableId="1616978281" w:numId="46">
+    <w:abstractNumId w:val="9"/>
+  </w:num>
+  <w:num w16cid:durableId="1755470840" w:numId="47">
+    <w:abstractNumId w:val="0"/>
+  </w:num>
+  <w:num w16cid:durableId="1828398404" w:numId="48">
+    <w:abstractNumId w:val="1"/>
+  </w:num>
+  <w:num w16cid:durableId="531459969" w:numId="49">
+    <w:abstractNumId w:val="2"/>
+  </w:num>
+  <w:num w16cid:durableId="613830735" w:numId="50">
+    <w:abstractNumId w:val="3"/>
+  </w:num>
+  <w:num w16cid:durableId="1286348134" w:numId="51">
+    <w:abstractNumId w:val="8"/>
+  </w:num>
+  <w:num w16cid:durableId="1873876657" w:numId="52">
+    <w:abstractNumId w:val="4"/>
+  </w:num>
+  <w:num w16cid:durableId="1686443896" w:numId="53">
+    <w:abstractNumId w:val="5"/>
+  </w:num>
+  <w:num w16cid:durableId="1006059650" w:numId="54">
+    <w:abstractNumId w:val="6"/>
+  </w:num>
+  <w:num w16cid:durableId="913010675" w:numId="55">
+    <w:abstractNumId w:val="7"/>
+  </w:num>
+  <w:num w16cid:durableId="33819500" w:numId="56">
+    <w:abstractNumId w:val="9"/>
+  </w:num>
+  <w:num w16cid:durableId="1871605794" w:numId="57">
+    <w:abstractNumId w:val="0"/>
+  </w:num>
+  <w:num w16cid:durableId="1228761375" w:numId="58">
+    <w:abstractNumId w:val="1"/>
+  </w:num>
+  <w:num w16cid:durableId="1935819742" w:numId="59">
+    <w:abstractNumId w:val="2"/>
+  </w:num>
+  <w:num w16cid:durableId="1377579362" w:numId="60">
+    <w:abstractNumId w:val="3"/>
+  </w:num>
+  <w:num w16cid:durableId="2096435773" w:numId="61">
+    <w:abstractNumId w:val="8"/>
+  </w:num>
+  <w:num w16cid:durableId="2146461621" w:numId="62">
+    <w:abstractNumId w:val="4"/>
+  </w:num>
+  <w:num w16cid:durableId="1661501429" w:numId="63">
+    <w:abstractNumId w:val="5"/>
+  </w:num>
+  <w:num w16cid:durableId="16390576" w:numId="64">
+    <w:abstractNumId w:val="6"/>
+  </w:num>
+  <w:num w16cid:durableId="1985424372" w:numId="65">
+    <w:abstractNumId w:val="7"/>
+  </w:num>
+  <w:num w16cid:durableId="476608737" w:numId="66">
+    <w:abstractNumId w:val="9"/>
+  </w:num>
+  <w:num w16cid:durableId="1649548404" w:numId="67">
+    <w:abstractNumId w:val="0"/>
+  </w:num>
+  <w:num w16cid:durableId="506600631" w:numId="68">
+    <w:abstractNumId w:val="1"/>
+  </w:num>
+  <w:num w16cid:durableId="1878425468" w:numId="69">
+    <w:abstractNumId w:val="2"/>
+  </w:num>
+  <w:num w16cid:durableId="1048720072" w:numId="70">
+    <w:abstractNumId w:val="3"/>
+  </w:num>
+  <w:num w16cid:durableId="1591043979" w:numId="71">
+    <w:abstractNumId w:val="8"/>
+  </w:num>
+  <w:num w16cid:durableId="1973708139" w:numId="72">
+    <w:abstractNumId w:val="4"/>
+  </w:num>
+  <w:num w16cid:durableId="883516349" w:numId="73">
+    <w:abstractNumId w:val="5"/>
+  </w:num>
+  <w:num w16cid:durableId="574752424" w:numId="74">
+    <w:abstractNumId w:val="6"/>
+  </w:num>
+  <w:num w16cid:durableId="1291519995" w:numId="75">
+    <w:abstractNumId w:val="7"/>
+  </w:num>
+  <w:num w16cid:durableId="622080042" w:numId="76">
+    <w:abstractNumId w:val="9"/>
+  </w:num>
+  <w:num w16cid:durableId="1866020965" w:numId="77">
+    <w:abstractNumId w:val="0"/>
+  </w:num>
+  <w:num w16cid:durableId="762721421" w:numId="78">
+    <w:abstractNumId w:val="1"/>
+  </w:num>
+  <w:num w16cid:durableId="1157647425" w:numId="79">
+    <w:abstractNumId w:val="2"/>
+  </w:num>
+  <w:num w16cid:durableId="2070951995" w:numId="80">
+    <w:abstractNumId w:val="3"/>
+  </w:num>
+  <w:num w16cid:durableId="1333529530" w:numId="81">
+    <w:abstractNumId w:val="8"/>
+  </w:num>
+  <w:num w16cid:durableId="59907159" w:numId="82">
+    <w:abstractNumId w:val="4"/>
+  </w:num>
+  <w:num w16cid:durableId="1863474790" w:numId="83">
+    <w:abstractNumId w:val="5"/>
+  </w:num>
+  <w:num w16cid:durableId="1816140417" w:numId="84">
+    <w:abstractNumId w:val="6"/>
+  </w:num>
+  <w:num w16cid:durableId="1481114960" w:numId="85">
+    <w:abstractNumId w:val="7"/>
+  </w:num>
+  <w:num w16cid:durableId="1833794880" w:numId="86">
+    <w:abstractNumId w:val="9"/>
+  </w:num>
+  <w:num w16cid:durableId="1141386393" w:numId="87">
+    <w:abstractNumId w:val="0"/>
+  </w:num>
+  <w:num w16cid:durableId="1385716736" w:numId="88">
+    <w:abstractNumId w:val="1"/>
+  </w:num>
+  <w:num w16cid:durableId="2078893583" w:numId="89">
+    <w:abstractNumId w:val="2"/>
+  </w:num>
+  <w:num w16cid:durableId="281959203" w:numId="90">
+    <w:abstractNumId w:val="3"/>
+  </w:num>
+  <w:num w16cid:durableId="1024526360" w:numId="91">
+    <w:abstractNumId w:val="8"/>
+  </w:num>
+  <w:num w16cid:durableId="608465630" w:numId="92">
+    <w:abstractNumId w:val="4"/>
+  </w:num>
+  <w:num w16cid:durableId="1583370708" w:numId="93">
+    <w:abstractNumId w:val="5"/>
+  </w:num>
+  <w:num w16cid:durableId="599724856" w:numId="94">
+    <w:abstractNumId w:val="6"/>
+  </w:num>
+  <w:num w16cid:durableId="1184057840" w:numId="95">
+    <w:abstractNumId w:val="7"/>
+  </w:num>
+  <w:num w16cid:durableId="1360937110" w:numId="96">
+    <w:abstractNumId w:val="9"/>
+  </w:num>
+  <w:num w16cid:durableId="524684056" w:numId="97">
+    <w:abstractNumId w:val="0"/>
+  </w:num>
+  <w:num w16cid:durableId="1050884628" w:numId="98">
+    <w:abstractNumId w:val="1"/>
+  </w:num>
+  <w:num w16cid:durableId="583539662" w:numId="99">
+    <w:abstractNumId w:val="2"/>
+  </w:num>
+  <w:num w16cid:durableId="528883506" w:numId="100">
+    <w:abstractNumId w:val="3"/>
+  </w:num>
+  <w:num w16cid:durableId="1511800671" w:numId="101">
+    <w:abstractNumId w:val="8"/>
+  </w:num>
+  <w:num w16cid:durableId="323051132" w:numId="102">
+    <w:abstractNumId w:val="4"/>
+  </w:num>
+  <w:num w16cid:durableId="1996714379" w:numId="103">
+    <w:abstractNumId w:val="5"/>
+  </w:num>
+  <w:num w16cid:durableId="1860848903" w:numId="104">
+    <w:abstractNumId w:val="6"/>
+  </w:num>
+  <w:num w16cid:durableId="845751279" w:numId="105">
+    <w:abstractNumId w:val="7"/>
+  </w:num>
+  <w:num w16cid:durableId="1486509649" w:numId="106">
+    <w:abstractNumId w:val="9"/>
+  </w:num>
+  <w:num w16cid:durableId="401559143" w:numId="107">
+    <w:abstractNumId w:val="0"/>
+  </w:num>
+  <w:num w16cid:durableId="1508861286" w:numId="108">
+    <w:abstractNumId w:val="1"/>
+  </w:num>
+  <w:num w16cid:durableId="281302952" w:numId="109">
+    <w:abstractNumId w:val="2"/>
+  </w:num>
+  <w:num w16cid:durableId="278486790" w:numId="110">
+    <w:abstractNumId w:val="3"/>
+  </w:num>
+  <w:num w16cid:durableId="1813673418" w:numId="111">
+    <w:abstractNumId w:val="8"/>
+  </w:num>
+  <w:num w16cid:durableId="1127046894" w:numId="112">
+    <w:abstractNumId w:val="4"/>
+  </w:num>
+  <w:num w16cid:durableId="2041663909" w:numId="113">
+    <w:abstractNumId w:val="5"/>
+  </w:num>
+  <w:num w16cid:durableId="1176923730" w:numId="114">
+    <w:abstractNumId w:val="6"/>
+  </w:num>
+  <w:num w16cid:durableId="1839686097" w:numId="115">
+    <w:abstractNumId w:val="7"/>
+  </w:num>
+  <w:num w16cid:durableId="1066537020" w:numId="116">
+    <w:abstractNumId w:val="9"/>
+  </w:num>
+  <w:num w16cid:durableId="1807624062" w:numId="117">
+    <w:abstractNumId w:val="0"/>
+  </w:num>
+  <w:num w16cid:durableId="1208299437" w:numId="118">
+    <w:abstractNumId w:val="1"/>
+  </w:num>
+  <w:num w16cid:durableId="246428819" w:numId="119">
+    <w:abstractNumId w:val="2"/>
+  </w:num>
+  <w:num w16cid:durableId="882249650" w:numId="120">
+    <w:abstractNumId w:val="3"/>
+  </w:num>
+  <w:num w16cid:durableId="494683062" w:numId="121">
+    <w:abstractNumId w:val="8"/>
+  </w:num>
+  <w:num w16cid:durableId="276450861" w:numId="122">
+    <w:abstractNumId w:val="4"/>
+  </w:num>
+  <w:num w16cid:durableId="346979155" w:numId="123">
+    <w:abstractNumId w:val="5"/>
+  </w:num>
+  <w:num w16cid:durableId="481233806" w:numId="124">
+    <w:abstractNumId w:val="6"/>
+  </w:num>
+  <w:num w16cid:durableId="1952471664" w:numId="125">
+    <w:abstractNumId w:val="7"/>
+  </w:num>
+  <w:num w16cid:durableId="1032196342" w:numId="126">
+    <w:abstractNumId w:val="9"/>
+  </w:num>
+  <w:num w16cid:durableId="166527947" w:numId="127">
+    <w:abstractNumId w:val="0"/>
+  </w:num>
+  <w:num w16cid:durableId="1159883747" w:numId="128">
+    <w:abstractNumId w:val="1"/>
+  </w:num>
+  <w:num w16cid:durableId="763308358" w:numId="129">
+    <w:abstractNumId w:val="2"/>
+  </w:num>
+  <w:num w16cid:durableId="1443920323" w:numId="130">
+    <w:abstractNumId w:val="3"/>
+  </w:num>
+  <w:num w16cid:durableId="1388189796" w:numId="131">
+    <w:abstractNumId w:val="8"/>
+  </w:num>
+  <w:num w16cid:durableId="749161952" w:numId="132">
+    <w:abstractNumId w:val="4"/>
+  </w:num>
+  <w:num w16cid:durableId="1447890646" w:numId="133">
+    <w:abstractNumId w:val="5"/>
+  </w:num>
+  <w:num w16cid:durableId="167642217" w:numId="134">
+    <w:abstractNumId w:val="6"/>
+  </w:num>
+  <w:num w16cid:durableId="1590967377" w:numId="135">
+    <w:abstractNumId w:val="7"/>
+  </w:num>
+  <w:num w16cid:durableId="484904337" w:numId="136">
+    <w:abstractNumId w:val="9"/>
+  </w:num>
+  <w:num w16cid:durableId="1477066515" w:numId="137">
+    <w:abstractNumId w:val="0"/>
+  </w:num>
+  <w:num w16cid:durableId="225192771" w:numId="138">
+    <w:abstractNumId w:val="1"/>
+  </w:num>
+  <w:num w16cid:durableId="500314838" w:numId="139">
+    <w:abstractNumId w:val="2"/>
+  </w:num>
+  <w:num w16cid:durableId="2097558104" w:numId="140">
+    <w:abstractNumId w:val="3"/>
+  </w:num>
+  <w:num w16cid:durableId="1468543662" w:numId="141">
+    <w:abstractNumId w:val="8"/>
+  </w:num>
+  <w:num w16cid:durableId="1175800878" w:numId="142">
+    <w:abstractNumId w:val="4"/>
+  </w:num>
+  <w:num w16cid:durableId="1503469524" w:numId="143">
+    <w:abstractNumId w:val="5"/>
+  </w:num>
+  <w:num w16cid:durableId="13845054" w:numId="144">
+    <w:abstractNumId w:val="6"/>
+  </w:num>
+  <w:num w16cid:durableId="1030646329" w:numId="145">
+    <w:abstractNumId w:val="7"/>
+  </w:num>
+  <w:num w16cid:durableId="2050714678" w:numId="146">
+    <w:abstractNumId w:val="9"/>
+  </w:num>
+  <w:num w16cid:durableId="1577011200" w:numId="147">
+    <w:abstractNumId w:val="0"/>
+  </w:num>
+  <w:num w16cid:durableId="1424036637" w:numId="148">
+    <w:abstractNumId w:val="1"/>
+  </w:num>
+  <w:num w16cid:durableId="101800681" w:numId="149">
+    <w:abstractNumId w:val="2"/>
+  </w:num>
+  <w:num w16cid:durableId="198472979" w:numId="150">
+    <w:abstractNumId w:val="3"/>
+  </w:num>
+  <w:num w16cid:durableId="340087482" w:numId="151">
+    <w:abstractNumId w:val="8"/>
+  </w:num>
+  <w:num w16cid:durableId="1742287588" w:numId="152">
+    <w:abstractNumId w:val="4"/>
+  </w:num>
+  <w:num w16cid:durableId="1389300595" w:numId="153">
+    <w:abstractNumId w:val="5"/>
+  </w:num>
+  <w:num w16cid:durableId="199755742" w:numId="154">
+    <w:abstractNumId w:val="6"/>
+  </w:num>
+  <w:num w16cid:durableId="1729768437" w:numId="155">
+    <w:abstractNumId w:val="7"/>
+  </w:num>
+  <w:num w16cid:durableId="343360452" w:numId="156">
+    <w:abstractNumId w:val="9"/>
+  </w:num>
+  <w:num w16cid:durableId="880899209" w:numId="157">
+    <w:abstractNumId w:val="0"/>
+  </w:num>
+  <w:num w16cid:durableId="385372659" w:numId="158">
+    <w:abstractNumId w:val="1"/>
+  </w:num>
+  <w:num w16cid:durableId="60952142" w:numId="159">
+    <w:abstractNumId w:val="2"/>
+  </w:num>
+  <w:num w16cid:durableId="1270120083" w:numId="160">
+    <w:abstractNumId w:val="3"/>
+  </w:num>
+  <w:num w16cid:durableId="1762489122" w:numId="161">
+    <w:abstractNumId w:val="8"/>
+  </w:num>
+  <w:num w16cid:durableId="753085435" w:numId="162">
+    <w:abstractNumId w:val="4"/>
+  </w:num>
+  <w:num w16cid:durableId="1029111920" w:numId="163">
+    <w:abstractNumId w:val="5"/>
+  </w:num>
+  <w:num w16cid:durableId="90859831" w:numId="164">
+    <w:abstractNumId w:val="6"/>
+  </w:num>
+  <w:num w16cid:durableId="128940803" w:numId="165">
+    <w:abstractNumId w:val="7"/>
+  </w:num>
+  <w:num w16cid:durableId="1159077384" w:numId="166">
+    <w:abstractNumId w:val="9"/>
+  </w:num>
+  <w:num w16cid:durableId="561408450" w:numId="167">
+    <w:abstractNumId w:val="0"/>
+  </w:num>
+  <w:num w16cid:durableId="291447293" w:numId="168">
+    <w:abstractNumId w:val="1"/>
+  </w:num>
+  <w:num w16cid:durableId="1939293916" w:numId="169">
+    <w:abstractNumId w:val="2"/>
+  </w:num>
+  <w:num w16cid:durableId="1487480669" w:numId="170">
+    <w:abstractNumId w:val="3"/>
+  </w:num>
+  <w:num w16cid:durableId="1400714676" w:numId="171">
+    <w:abstractNumId w:val="8"/>
+  </w:num>
+  <w:num w16cid:durableId="1956449748" w:numId="172">
+    <w:abstractNumId w:val="4"/>
+  </w:num>
+  <w:num w16cid:durableId="1224557652" w:numId="173">
+    <w:abstractNumId w:val="5"/>
+  </w:num>
+  <w:num w16cid:durableId="1929384554" w:numId="174">
+    <w:abstractNumId w:val="6"/>
+  </w:num>
+  <w:num w16cid:durableId="1830052097" w:numId="175">
+    <w:abstractNumId w:val="7"/>
+  </w:num>
+  <w:num w16cid:durableId="156194452" w:numId="176">
+    <w:abstractNumId w:val="9"/>
+  </w:num>
+  <w:num w16cid:durableId="238291860" w:numId="177">
+    <w:abstractNumId w:val="0"/>
+  </w:num>
+  <w:num w16cid:durableId="242688809" w:numId="178">
+    <w:abstractNumId w:val="1"/>
+  </w:num>
+  <w:num w16cid:durableId="829248936" w:numId="179">
+    <w:abstractNumId w:val="2"/>
+  </w:num>
+  <w:num w16cid:durableId="869729652" w:numId="180">
+    <w:abstractNumId w:val="3"/>
+  </w:num>
+  <w:num w16cid:durableId="979188535" w:numId="181">
+    <w:abstractNumId w:val="8"/>
+  </w:num>
+  <w:num w16cid:durableId="1042250032" w:numId="182">
+    <w:abstractNumId w:val="4"/>
+  </w:num>
+  <w:num w16cid:durableId="1786804122" w:numId="183">
+    <w:abstractNumId w:val="5"/>
+  </w:num>
+  <w:num w16cid:durableId="6752966" w:numId="184">
+    <w:abstractNumId w:val="6"/>
+  </w:num>
+  <w:num w16cid:durableId="1250579377" w:numId="185">
+    <w:abstractNumId w:val="7"/>
+  </w:num>
+  <w:num w16cid:durableId="668412543" w:numId="186">
+    <w:abstractNumId w:val="9"/>
+  </w:num>
+  <w:num w16cid:durableId="2020622976" w:numId="187">
+    <w:abstractNumId w:val="0"/>
+  </w:num>
+  <w:num w16cid:durableId="1567103674" w:numId="188">
+    <w:abstractNumId w:val="1"/>
+  </w:num>
+  <w:num w16cid:durableId="1525632325" w:numId="189">
+    <w:abstractNumId w:val="2"/>
+  </w:num>
+  <w:num w16cid:durableId="1435784215" w:numId="190">
+    <w:abstractNumId w:val="3"/>
+  </w:num>
+  <w:num w16cid:durableId="1666275226" w:numId="191">
+    <w:abstractNumId w:val="8"/>
+  </w:num>
+  <w:num w16cid:durableId="1517646803" w:numId="192">
+    <w:abstractNumId w:val="4"/>
+  </w:num>
+  <w:num w16cid:durableId="1210454239" w:numId="193">
+    <w:abstractNumId w:val="5"/>
+  </w:num>
+  <w:num w16cid:durableId="378631618" w:numId="194">
+    <w:abstractNumId w:val="6"/>
+  </w:num>
+  <w:num w16cid:durableId="521286085" w:numId="195">
+    <w:abstractNumId w:val="7"/>
+  </w:num>
+  <w:num w16cid:durableId="420833097" w:numId="196">
+    <w:abstractNumId w:val="9"/>
+  </w:num>
+  <w:num w16cid:durableId="251361234" w:numId="197">
+    <w:abstractNumId w:val="0"/>
+  </w:num>
+  <w:num w16cid:durableId="1869484858" w:numId="198">
+    <w:abstractNumId w:val="1"/>
+  </w:num>
+  <w:num w16cid:durableId="1666468925" w:numId="199">
+    <w:abstractNumId w:val="2"/>
+  </w:num>
+  <w:num w16cid:durableId="2122801081" w:numId="200">
+    <w:abstractNumId w:val="3"/>
+  </w:num>
+  <w:num w16cid:durableId="972447246" w:numId="201">
+    <w:abstractNumId w:val="8"/>
+  </w:num>
+  <w:num w16cid:durableId="768432522" w:numId="202">
+    <w:abstractNumId w:val="4"/>
+  </w:num>
+  <w:num w16cid:durableId="2074624333" w:numId="203">
+    <w:abstractNumId w:val="5"/>
+  </w:num>
+  <w:num w16cid:durableId="1800147161" w:numId="204">
+    <w:abstractNumId w:val="6"/>
+  </w:num>
+  <w:num w16cid:durableId="985740975" w:numId="205">
+    <w:abstractNumId w:val="7"/>
+  </w:num>
+  <w:num w16cid:durableId="504898866" w:numId="206">
+    <w:abstractNumId w:val="9"/>
+  </w:num>
+  <w:num w16cid:durableId="104204455" w:numId="207">
+    <w:abstractNumId w:val="0"/>
+  </w:num>
+  <w:num w16cid:durableId="125901383" w:numId="208">
+    <w:abstractNumId w:val="1"/>
+  </w:num>
+  <w:num w16cid:durableId="912662255" w:numId="209">
+    <w:abstractNumId w:val="2"/>
+  </w:num>
+  <w:num w16cid:durableId="1016884789" w:numId="210">
+    <w:abstractNumId w:val="3"/>
+  </w:num>
+  <w:num w16cid:durableId="159394648" w:numId="211">
+    <w:abstractNumId w:val="8"/>
+  </w:num>
+  <w:num w16cid:durableId="863443213" w:numId="212">
+    <w:abstractNumId w:val="4"/>
+  </w:num>
+  <w:num w16cid:durableId="131487730" w:numId="213">
+    <w:abstractNumId w:val="5"/>
+  </w:num>
+  <w:num w16cid:durableId="596212900" w:numId="214">
+    <w:abstractNumId w:val="6"/>
+  </w:num>
+  <w:num w16cid:durableId="1312293226" w:numId="215">
+    <w:abstractNumId w:val="7"/>
+  </w:num>
+  <w:num w16cid:durableId="1185243440" w:numId="216">
+    <w:abstractNumId w:val="9"/>
+  </w:num>
+  <w:num w16cid:durableId="489835915" w:numId="217">
+    <w:abstractNumId w:val="0"/>
+  </w:num>
+  <w:num w16cid:durableId="297419894" w:numId="218">
+    <w:abstractNumId w:val="1"/>
+  </w:num>
+  <w:num w16cid:durableId="884873377" w:numId="219">
+    <w:abstractNumId w:val="2"/>
+  </w:num>
+  <w:num w16cid:durableId="571699684" w:numId="220">
+    <w:abstractNumId w:val="3"/>
+  </w:num>
+  <w:num w16cid:durableId="1620527370" w:numId="221">
+    <w:abstractNumId w:val="8"/>
+  </w:num>
+  <w:num w16cid:durableId="536623880" w:numId="222">
+    <w:abstractNumId w:val="4"/>
+  </w:num>
+  <w:num w16cid:durableId="422144386" w:numId="223">
+    <w:abstractNumId w:val="5"/>
+  </w:num>
+  <w:num w16cid:durableId="1106536653" w:numId="224">
+    <w:abstractNumId w:val="6"/>
+  </w:num>
+  <w:num w16cid:durableId="1805154388" w:numId="225">
+    <w:abstractNumId w:val="7"/>
+  </w:num>
+  <w:num w16cid:durableId="1163278858" w:numId="226">
+    <w:abstractNumId w:val="9"/>
+  </w:num>
+  <w:num w16cid:durableId="1937782313" w:numId="227">
+    <w:abstractNumId w:val="0"/>
+  </w:num>
+  <w:num w16cid:durableId="1047148837" w:numId="228">
+    <w:abstractNumId w:val="1"/>
+  </w:num>
+  <w:num w16cid:durableId="1146313059" w:numId="229">
+    <w:abstractNumId w:val="2"/>
+  </w:num>
+  <w:num w16cid:durableId="951786012" w:numId="230">
+    <w:abstractNumId w:val="3"/>
+  </w:num>
+  <w:num w16cid:durableId="977220120" w:numId="231">
+    <w:abstractNumId w:val="8"/>
+  </w:num>
+  <w:num w16cid:durableId="119568180" w:numId="232">
+    <w:abstractNumId w:val="4"/>
+  </w:num>
+  <w:num w16cid:durableId="1064109794" w:numId="233">
+    <w:abstractNumId w:val="5"/>
+  </w:num>
+  <w:num w16cid:durableId="424038706" w:numId="234">
+    <w:abstractNumId w:val="6"/>
+  </w:num>
+  <w:num w16cid:durableId="242645883" w:numId="235">
+    <w:abstractNumId w:val="7"/>
+  </w:num>
+  <w:num w16cid:durableId="223638354" w:numId="236">
+    <w:abstractNumId w:val="9"/>
+  </w:num>
+  <w:num w16cid:durableId="1796294992" w:numId="237">
+    <w:abstractNumId w:val="0"/>
+  </w:num>
+  <w:num w16cid:durableId="548884210" w:numId="238">
+    <w:abstractNumId w:val="1"/>
+  </w:num>
+  <w:num w16cid:durableId="338822149" w:numId="239">
+    <w:abstractNumId w:val="2"/>
+  </w:num>
+  <w:num w16cid:durableId="19556539" w:numId="240">
+    <w:abstractNumId w:val="3"/>
+  </w:num>
+  <w:num w16cid:durableId="1980960859" w:numId="241">
+    <w:abstractNumId w:val="8"/>
+  </w:num>
+  <w:num w16cid:durableId="696006011" w:numId="242">
+    <w:abstractNumId w:val="4"/>
+  </w:num>
+  <w:num w16cid:durableId="1141580768" w:numId="243">
+    <w:abstractNumId w:val="5"/>
+  </w:num>
+  <w:num w16cid:durableId="1933733012" w:numId="244">
+    <w:abstractNumId w:val="6"/>
+  </w:num>
+  <w:num w16cid:durableId="1571161235" w:numId="245">
+    <w:abstractNumId w:val="7"/>
+  </w:num>
+  <w:num w16cid:durableId="860047879" w:numId="246">
+    <w:abstractNumId w:val="9"/>
+  </w:num>
+  <w:num w16cid:durableId="893732846" w:numId="247">
+    <w:abstractNumId w:val="0"/>
+  </w:num>
+  <w:num w16cid:durableId="696078424" w:numId="248">
+    <w:abstractNumId w:val="1"/>
+  </w:num>
+  <w:num w16cid:durableId="2096628873" w:numId="249">
+    <w:abstractNumId w:val="2"/>
+  </w:num>
+  <w:num w16cid:durableId="95055866" w:numId="250">
+    <w:abstractNumId w:val="3"/>
+  </w:num>
+  <w:num w16cid:durableId="1801457993" w:numId="251">
+    <w:abstractNumId w:val="8"/>
+  </w:num>
+  <w:num w16cid:durableId="1055854716" w:numId="252">
+    <w:abstractNumId w:val="4"/>
+  </w:num>
+  <w:num w16cid:durableId="532156023" w:numId="253">
+    <w:abstractNumId w:val="5"/>
+  </w:num>
+  <w:num w16cid:durableId="1435252208" w:numId="254">
+    <w:abstractNumId w:val="6"/>
+  </w:num>
+  <w:num w16cid:durableId="1054935162" w:numId="255">
+    <w:abstractNumId w:val="7"/>
+  </w:num>
+  <w:num w16cid:durableId="150685928" w:numId="256">
+    <w:abstractNumId w:val="9"/>
+  </w:num>
+  <w:num w16cid:durableId="1315988518" w:numId="257">
+    <w:abstractNumId w:val="0"/>
+  </w:num>
+  <w:num w16cid:durableId="583757732" w:numId="258">
+    <w:abstractNumId w:val="1"/>
+  </w:num>
+  <w:num w16cid:durableId="938224309" w:numId="259">
+    <w:abstractNumId w:val="2"/>
+  </w:num>
+  <w:num w16cid:durableId="927496913" w:numId="260">
+    <w:abstractNumId w:val="3"/>
+  </w:num>
+  <w:num w16cid:durableId="131560829" w:numId="261">
+    <w:abstractNumId w:val="8"/>
+  </w:num>
+  <w:num w16cid:durableId="494801154" w:numId="262">
+    <w:abstractNumId w:val="4"/>
+  </w:num>
+  <w:num w16cid:durableId="1850098081" w:numId="263">
+    <w:abstractNumId w:val="5"/>
+  </w:num>
+  <w:num w16cid:durableId="1464348967" w:numId="264">
+    <w:abstractNumId w:val="6"/>
+  </w:num>
+  <w:num w16cid:durableId="813063456" w:numId="265">
+    <w:abstractNumId w:val="7"/>
+  </w:num>
+  <w:num w16cid:durableId="454100902" w:numId="266">
+    <w:abstractNumId w:val="9"/>
+  </w:num>
+  <w:num w16cid:durableId="78408848" w:numId="267">
+    <w:abstractNumId w:val="0"/>
+  </w:num>
+  <w:num w16cid:durableId="1492479699" w:numId="268">
+    <w:abstractNumId w:val="1"/>
+  </w:num>
+  <w:num w16cid:durableId="657422831" w:numId="269">
+    <w:abstractNumId w:val="2"/>
+  </w:num>
+  <w:num w16cid:durableId="1389377892" w:numId="270">
+    <w:abstractNumId w:val="3"/>
+  </w:num>
+  <w:num w16cid:durableId="512230854" w:numId="271">
+    <w:abstractNumId w:val="8"/>
+  </w:num>
+  <w:num w16cid:durableId="184906180" w:numId="272">
+    <w:abstractNumId w:val="4"/>
+  </w:num>
+  <w:num w16cid:durableId="201405675" w:numId="273">
+    <w:abstractNumId w:val="5"/>
+  </w:num>
+  <w:num w16cid:durableId="1298949069" w:numId="274">
+    <w:abstractNumId w:val="6"/>
+  </w:num>
+  <w:num w16cid:durableId="1371880053" w:numId="275">
+    <w:abstractNumId w:val="7"/>
+  </w:num>
+  <w:num w16cid:durableId="1831286491" w:numId="276">
+    <w:abstractNumId w:val="9"/>
+  </w:num>
+  <w:num w16cid:durableId="1037196360" w:numId="277">
+    <w:abstractNumId w:val="0"/>
+  </w:num>
+  <w:num w16cid:durableId="425466689" w:numId="278">
+    <w:abstractNumId w:val="1"/>
+  </w:num>
+  <w:num w16cid:durableId="1998683322" w:numId="279">
+    <w:abstractNumId w:val="2"/>
+  </w:num>
+  <w:num w16cid:durableId="1726104255" w:numId="280">
+    <w:abstractNumId w:val="3"/>
+  </w:num>
+  <w:num w16cid:durableId="1471557187" w:numId="281">
+    <w:abstractNumId w:val="8"/>
+  </w:num>
+  <w:num w16cid:durableId="423650803" w:numId="282">
+    <w:abstractNumId w:val="4"/>
+  </w:num>
+  <w:num w16cid:durableId="1961301334" w:numId="283">
+    <w:abstractNumId w:val="5"/>
+  </w:num>
+  <w:num w16cid:durableId="1240673993" w:numId="284">
+    <w:abstractNumId w:val="6"/>
+  </w:num>
+  <w:num w16cid:durableId="1685130737" w:numId="285">
+    <w:abstractNumId w:val="7"/>
+  </w:num>
+  <w:num w16cid:durableId="161547748" w:numId="286">
+    <w:abstractNumId w:val="9"/>
+  </w:num>
+  <w:num w16cid:durableId="873884761" w:numId="287">
+    <w:abstractNumId w:val="0"/>
+  </w:num>
+  <w:num w16cid:durableId="1610776252" w:numId="288">
+    <w:abstractNumId w:val="1"/>
+  </w:num>
+  <w:num w16cid:durableId="353118352" w:numId="289">
+    <w:abstractNumId w:val="2"/>
+  </w:num>
+  <w:num w16cid:durableId="308752636" w:numId="290">
+    <w:abstractNumId w:val="3"/>
+  </w:num>
+  <w:num w16cid:durableId="1638533757" w:numId="291">
+    <w:abstractNumId w:val="8"/>
+  </w:num>
+  <w:num w16cid:durableId="1177498475" w:numId="292">
+    <w:abstractNumId w:val="4"/>
+  </w:num>
+  <w:num w16cid:durableId="764687660" w:numId="293">
+    <w:abstractNumId w:val="5"/>
+  </w:num>
+  <w:num w16cid:durableId="1242519920" w:numId="294">
+    <w:abstractNumId w:val="6"/>
+  </w:num>
+  <w:num w16cid:durableId="869414622" w:numId="295">
+    <w:abstractNumId w:val="7"/>
+  </w:num>
+  <w:num w16cid:durableId="315381536" w:numId="296">
+    <w:abstractNumId w:val="9"/>
+  </w:num>
+  <w:num w16cid:durableId="1791625000" w:numId="297">
+    <w:abstractNumId w:val="0"/>
+  </w:num>
+  <w:num w16cid:durableId="1326284028" w:numId="298">
+    <w:abstractNumId w:val="1"/>
+  </w:num>
+  <w:num w16cid:durableId="1370453833" w:numId="299">
+    <w:abstractNumId w:val="2"/>
+  </w:num>
+  <w:num w16cid:durableId="2079085142" w:numId="300">
+    <w:abstractNumId w:val="3"/>
+  </w:num>
+  <w:num w16cid:durableId="84500253" w:numId="301">
+    <w:abstractNumId w:val="8"/>
+  </w:num>
+  <w:num w16cid:durableId="1737314443" w:numId="302">
+    <w:abstractNumId w:val="4"/>
+  </w:num>
+  <w:num w16cid:durableId="932544508" w:numId="303">
+    <w:abstractNumId w:val="5"/>
+  </w:num>
+  <w:num w16cid:durableId="1981228052" w:numId="304">
+    <w:abstractNumId w:val="6"/>
+  </w:num>
+  <w:num w16cid:durableId="524828051" w:numId="305">
+    <w:abstractNumId w:val="7"/>
+  </w:num>
+  <w:num w16cid:durableId="1583028988" w:numId="306">
+    <w:abstractNumId w:val="9"/>
+  </w:num>
+  <w:num w16cid:durableId="1363827381" w:numId="307">
+    <w:abstractNumId w:val="0"/>
+  </w:num>
+  <w:num w16cid:durableId="362941543" w:numId="308">
+    <w:abstractNumId w:val="1"/>
+  </w:num>
+  <w:num w16cid:durableId="232280816" w:numId="309">
+    <w:abstractNumId w:val="2"/>
+  </w:num>
+  <w:num w16cid:durableId="1353913992" w:numId="310">
+    <w:abstractNumId w:val="3"/>
+  </w:num>
+  <w:num w16cid:durableId="1420255307" w:numId="311">
+    <w:abstractNumId w:val="8"/>
+  </w:num>
+  <w:num w16cid:durableId="1666282353" w:numId="312">
+    <w:abstractNumId w:val="4"/>
+  </w:num>
+  <w:num w16cid:durableId="294262485" w:numId="313">
+    <w:abstractNumId w:val="5"/>
+  </w:num>
+  <w:num w16cid:durableId="80298253" w:numId="314">
+    <w:abstractNumId w:val="6"/>
+  </w:num>
+  <w:num w16cid:durableId="502549239" w:numId="315">
+    <w:abstractNumId w:val="7"/>
+  </w:num>
+  <w:num w16cid:durableId="1395814500" w:numId="316">
+    <w:abstractNumId w:val="9"/>
+  </w:num>
+  <w:num w16cid:durableId="1924558772" w:numId="317">
+    <w:abstractNumId w:val="0"/>
+  </w:num>
+  <w:num w16cid:durableId="1890141267" w:numId="318">
+    <w:abstractNumId w:val="1"/>
+  </w:num>
+  <w:num w16cid:durableId="888103466" w:numId="319">
+    <w:abstractNumId w:val="2"/>
+  </w:num>
+  <w:num w16cid:durableId="1834955343" w:numId="320">
+    <w:abstractNumId w:val="3"/>
+  </w:num>
+  <w:num w16cid:durableId="1520393632" w:numId="321">
+    <w:abstractNumId w:val="8"/>
+  </w:num>
+  <w:num w16cid:durableId="1453287078" w:numId="322">
+    <w:abstractNumId w:val="4"/>
+  </w:num>
+  <w:num w16cid:durableId="1018116217" w:numId="323">
+    <w:abstractNumId w:val="5"/>
+  </w:num>
+  <w:num w16cid:durableId="189883968" w:numId="324">
+    <w:abstractNumId w:val="6"/>
+  </w:num>
+  <w:num w16cid:durableId="414405416" w:numId="325">
+    <w:abstractNumId w:val="7"/>
+  </w:num>
+  <w:num w16cid:durableId="1943954452" w:numId="326">
+    <w:abstractNumId w:val="9"/>
+  </w:num>
+  <w:num w16cid:durableId="1808279270" w:numId="327">
+    <w:abstractNumId w:val="0"/>
+  </w:num>
+  <w:num w16cid:durableId="1755085014" w:numId="328">
+    <w:abstractNumId w:val="1"/>
+  </w:num>
+  <w:num w16cid:durableId="1718582426" w:numId="329">
+    <w:abstractNumId w:val="2"/>
+  </w:num>
+  <w:num w16cid:durableId="1630159291" w:numId="330">
+    <w:abstractNumId w:val="3"/>
+  </w:num>
+  <w:num w16cid:durableId="236526085" w:numId="331">
+    <w:abstractNumId w:val="8"/>
+  </w:num>
+  <w:num w16cid:durableId="1057778119" w:numId="332">
+    <w:abstractNumId w:val="4"/>
+  </w:num>
+  <w:num w16cid:durableId="1162701080" w:numId="333">
+    <w:abstractNumId w:val="5"/>
+  </w:num>
+  <w:num w16cid:durableId="740909346" w:numId="334">
+    <w:abstractNumId w:val="6"/>
+  </w:num>
+  <w:num w16cid:durableId="286350729" w:numId="335">
+    <w:abstractNumId w:val="7"/>
+  </w:num>
+  <w:num w16cid:durableId="1919827985" w:numId="336">
+    <w:abstractNumId w:val="9"/>
+  </w:num>
+  <w:num w16cid:durableId="922690516" w:numId="337">
+    <w:abstractNumId w:val="0"/>
+  </w:num>
+  <w:num w16cid:durableId="1706902316" w:numId="338">
+    <w:abstractNumId w:val="1"/>
+  </w:num>
+  <w:num w16cid:durableId="703603748" w:numId="339">
+    <w:abstractNumId w:val="2"/>
+  </w:num>
+  <w:num w16cid:durableId="1939485884" w:numId="340">
+    <w:abstractNumId w:val="3"/>
+  </w:num>
+  <w:num w16cid:durableId="93789368" w:numId="341">
+    <w:abstractNumId w:val="8"/>
+  </w:num>
+  <w:num w16cid:durableId="1171994733" w:numId="342">
+    <w:abstractNumId w:val="4"/>
+  </w:num>
+  <w:num w16cid:durableId="1046950136" w:numId="343">
+    <w:abstractNumId w:val="5"/>
+  </w:num>
+  <w:num w16cid:durableId="2018733076" w:numId="344">
+    <w:abstractNumId w:val="6"/>
+  </w:num>
+  <w:num w16cid:durableId="181096582" w:numId="345">
+    <w:abstractNumId w:val="7"/>
+  </w:num>
+  <w:num w16cid:durableId="76295018" w:numId="346">
+    <w:abstractNumId w:val="9"/>
+  </w:num>
+  <w:num w16cid:durableId="103042746" w:numId="347">
+    <w:abstractNumId w:val="0"/>
+  </w:num>
+  <w:num w16cid:durableId="715198020" w:numId="348">
+    <w:abstractNumId w:val="1"/>
+  </w:num>
+  <w:num w16cid:durableId="603538435" w:numId="349">
+    <w:abstractNumId w:val="2"/>
+  </w:num>
+  <w:num w16cid:durableId="683673987" w:numId="350">
+    <w:abstractNumId w:val="3"/>
+  </w:num>
+  <w:num w16cid:durableId="360057418" w:numId="351">
+    <w:abstractNumId w:val="8"/>
+  </w:num>
+  <w:num w16cid:durableId="825828064" w:numId="352">
+    <w:abstractNumId w:val="4"/>
+  </w:num>
+  <w:num w16cid:durableId="1099453242" w:numId="353">
+    <w:abstractNumId w:val="5"/>
+  </w:num>
+  <w:num w16cid:durableId="1633779439" w:numId="354">
+    <w:abstractNumId w:val="6"/>
+  </w:num>
+  <w:num w16cid:durableId="384064584" w:numId="355">
+    <w:abstractNumId w:val="7"/>
+  </w:num>
+  <w:num w16cid:durableId="484052605" w:numId="356">
+    <w:abstractNumId w:val="9"/>
+  </w:num>
+  <w:num w16cid:durableId="1581601585" w:numId="357">
+    <w:abstractNumId w:val="0"/>
+  </w:num>
+  <w:num w16cid:durableId="387917969" w:numId="358">
+    <w:abstractNumId w:val="1"/>
+  </w:num>
+  <w:num w16cid:durableId="1224410538" w:numId="359">
+    <w:abstractNumId w:val="2"/>
+  </w:num>
+  <w:num w16cid:durableId="1583762517" w:numId="360">
+    <w:abstractNumId w:val="3"/>
+  </w:num>
+  <w:num w16cid:durableId="1617639624" w:numId="361">
+    <w:abstractNumId w:val="8"/>
+  </w:num>
+  <w:num w16cid:durableId="1500731353" w:numId="362">
+    <w:abstractNumId w:val="4"/>
+  </w:num>
+  <w:num w16cid:durableId="970406758" w:numId="363">
+    <w:abstractNumId w:val="5"/>
+  </w:num>
+  <w:num w16cid:durableId="1739788914" w:numId="364">
+    <w:abstractNumId w:val="6"/>
+  </w:num>
+  <w:num w16cid:durableId="1557156317" w:numId="365">
+    <w:abstractNumId w:val="7"/>
+  </w:num>
+  <w:num w16cid:durableId="1813719032" w:numId="366">
+    <w:abstractNumId w:val="9"/>
+  </w:num>
+  <w:num w16cid:durableId="1380058231" w:numId="367">
+    <w:abstractNumId w:val="0"/>
+  </w:num>
+  <w:num w16cid:durableId="1923373154" w:numId="368">
+    <w:abstractNumId w:val="1"/>
+  </w:num>
+  <w:num w16cid:durableId="484710359" w:numId="369">
+    <w:abstractNumId w:val="2"/>
+  </w:num>
+  <w:num w16cid:durableId="1046754727" w:numId="370">
+    <w:abstractNumId w:val="3"/>
+  </w:num>
+  <w:num w16cid:durableId="1597514023" w:numId="371">
+    <w:abstractNumId w:val="8"/>
+  </w:num>
+  <w:num w16cid:durableId="379525303" w:numId="372">
+    <w:abstractNumId w:val="4"/>
+  </w:num>
+  <w:num w16cid:durableId="84352910" w:numId="373">
+    <w:abstractNumId w:val="5"/>
+  </w:num>
+  <w:num w16cid:durableId="1993019620" w:numId="374">
+    <w:abstractNumId w:val="6"/>
+  </w:num>
+  <w:num w16cid:durableId="1864325256" w:numId="375">
+    <w:abstractNumId w:val="7"/>
+  </w:num>
+  <w:num w16cid:durableId="1250235545" w:numId="376">
+    <w:abstractNumId w:val="9"/>
+  </w:num>
+  <w:num w16cid:durableId="1565484035" w:numId="377">
+    <w:abstractNumId w:val="0"/>
+  </w:num>
+  <w:num w16cid:durableId="417101514" w:numId="378">
+    <w:abstractNumId w:val="1"/>
+  </w:num>
+  <w:num w16cid:durableId="1922712168" w:numId="379">
+    <w:abstractNumId w:val="2"/>
+  </w:num>
+  <w:num w16cid:durableId="387538379" w:numId="380">
+    <w:abstractNumId w:val="3"/>
+  </w:num>
+  <w:num w16cid:durableId="241450771" w:numId="381">
+    <w:abstractNumId w:val="8"/>
+  </w:num>
+  <w:num w16cid:durableId="1779834045" w:numId="382">
+    <w:abstractNumId w:val="4"/>
+  </w:num>
+  <w:num w16cid:durableId="32702912" w:numId="383">
+    <w:abstractNumId w:val="5"/>
+  </w:num>
+  <w:num w16cid:durableId="72630339" w:numId="384">
+    <w:abstractNumId w:val="6"/>
+  </w:num>
+  <w:num w16cid:durableId="1922987349" w:numId="385">
+    <w:abstractNumId w:val="7"/>
+  </w:num>
+  <w:num w16cid:durableId="784615970" w:numId="386">
+    <w:abstractNumId w:val="9"/>
+  </w:num>
+  <w:num w16cid:durableId="742720699" w:numId="387">
+    <w:abstractNumId w:val="0"/>
+  </w:num>
+  <w:num w16cid:durableId="1776558248" w:numId="388">
+    <w:abstractNumId w:val="1"/>
+  </w:num>
+  <w:num w16cid:durableId="26100015" w:numId="389">
+    <w:abstractNumId w:val="2"/>
+  </w:num>
+  <w:num w16cid:durableId="508644009" w:numId="390">
+    <w:abstractNumId w:val="3"/>
+  </w:num>
+  <w:num w16cid:durableId="2063361572" w:numId="391">
+    <w:abstractNumId w:val="8"/>
+  </w:num>
+  <w:num w16cid:durableId="1431588208" w:numId="392">
+    <w:abstractNumId w:val="4"/>
+  </w:num>
+  <w:num w16cid:durableId="2014142624" w:numId="393">
+    <w:abstractNumId w:val="5"/>
+  </w:num>
+  <w:num w16cid:durableId="488136695" w:numId="394">
+    <w:abstractNumId w:val="6"/>
+  </w:num>
+  <w:num w16cid:durableId="951205990" w:numId="395">
+    <w:abstractNumId w:val="7"/>
+  </w:num>
+  <w:num w16cid:durableId="778571289" w:numId="396">
+    <w:abstractNumId w:val="9"/>
+  </w:num>
+  <w:num w16cid:durableId="1914124788" w:numId="397">
+    <w:abstractNumId w:val="0"/>
+  </w:num>
+  <w:num w16cid:durableId="640892715" w:numId="398">
+    <w:abstractNumId w:val="1"/>
+  </w:num>
+  <w:num w16cid:durableId="1328360113" w:numId="399">
+    <w:abstractNumId w:val="2"/>
+  </w:num>
+  <w:num w16cid:durableId="786893870" w:numId="400">
+    <w:abstractNumId w:val="3"/>
+  </w:num>
+  <w:num w16cid:durableId="1446729450" w:numId="401">
+    <w:abstractNumId w:val="8"/>
+  </w:num>
+  <w:num w16cid:durableId="1810124569" w:numId="402">
+    <w:abstractNumId w:val="4"/>
+  </w:num>
+  <w:num w16cid:durableId="1404253967" w:numId="403">
+    <w:abstractNumId w:val="5"/>
+  </w:num>
+  <w:num w16cid:durableId="1564022351" w:numId="404">
+    <w:abstractNumId w:val="6"/>
+  </w:num>
+  <w:num w16cid:durableId="37828912" w:numId="405">
+    <w:abstractNumId w:val="7"/>
+  </w:num>
+  <w:num w16cid:durableId="1632589826" w:numId="406">
+    <w:abstractNumId w:val="9"/>
+  </w:num>
+  <w:num w16cid:durableId="1578320803" w:numId="407">
+    <w:abstractNumId w:val="0"/>
+  </w:num>
+  <w:num w16cid:durableId="981732836" w:numId="408">
+    <w:abstractNumId w:val="1"/>
+  </w:num>
+  <w:num w16cid:durableId="820317364" w:numId="409">
+    <w:abstractNumId w:val="2"/>
+  </w:num>
+  <w:num w16cid:durableId="1549410710" w:numId="410">
+    <w:abstractNumId w:val="3"/>
+  </w:num>
+  <w:num w16cid:durableId="87847093" w:numId="411">
+    <w:abstractNumId w:val="8"/>
+  </w:num>
+  <w:num w16cid:durableId="1847019129" w:numId="412">
+    <w:abstractNumId w:val="4"/>
+  </w:num>
+  <w:num w16cid:durableId="1629511116" w:numId="413">
+    <w:abstractNumId w:val="5"/>
+  </w:num>
+  <w:num w16cid:durableId="894049110" w:numId="414">
+    <w:abstractNumId w:val="6"/>
+  </w:num>
+  <w:num w16cid:durableId="1592087003" w:numId="415">
+    <w:abstractNumId w:val="7"/>
+  </w:num>
+  <w:num w16cid:durableId="246158484" w:numId="416">
+    <w:abstractNumId w:val="9"/>
+  </w:num>
+  <w:num w16cid:durableId="862472228" w:numId="417">
+    <w:abstractNumId w:val="0"/>
+  </w:num>
+  <w:num w16cid:durableId="1702435200" w:numId="418">
+    <w:abstractNumId w:val="1"/>
+  </w:num>
+  <w:num w16cid:durableId="2062974050" w:numId="419">
+    <w:abstractNumId w:val="2"/>
+  </w:num>
+  <w:num w16cid:durableId="113447425" w:numId="420">
+    <w:abstractNumId w:val="3"/>
+  </w:num>
+  <w:num w16cid:durableId="379476744" w:numId="421">
+    <w:abstractNumId w:val="8"/>
+  </w:num>
+  <w:num w16cid:durableId="1649431334" w:numId="422">
+    <w:abstractNumId w:val="4"/>
+  </w:num>
+  <w:num w16cid:durableId="73938012" w:numId="423">
+    <w:abstractNumId w:val="5"/>
+  </w:num>
+  <w:num w16cid:durableId="1044255909" w:numId="424">
+    <w:abstractNumId w:val="6"/>
+  </w:num>
+  <w:num w16cid:durableId="163208976" w:numId="425">
+    <w:abstractNumId w:val="7"/>
+  </w:num>
+  <w:num w16cid:durableId="1296839857" w:numId="426">
+    <w:abstractNumId w:val="9"/>
   </w:num>
   <w:num w:numId="1000">
     <w:abstractNumId w:val="990"/>
@@ -1233,6 +2777,7 @@
     <w:lsdException w:name="HTML Sample" w:semiHidden="1" w:unhideWhenUsed="1"/>
     <w:lsdException w:name="HTML Typewriter" w:semiHidden="1" w:unhideWhenUsed="1"/>
     <w:lsdException w:name="HTML Variable" w:semiHidden="1" w:unhideWhenUsed="1"/>
+    <w:lsdException w:name="Normal Table" w:semiHidden="1" w:unhideWhenUsed="1"/>
     <w:lsdException w:name="annotation subject" w:semiHidden="1" w:unhideWhenUsed="1"/>
     <w:lsdException w:name="No List" w:semiHidden="1" w:unhideWhenUsed="1"/>
     <w:lsdException w:name="Outline List 1" w:semiHidden="1" w:unhideWhenUsed="1"/>
@@ -1279,7 +2824,9 @@
     <w:lsdException w:name="Table Subtle 2" w:semiHidden="1" w:unhideWhenUsed="1"/>
     <w:lsdException w:name="Table Web 1" w:semiHidden="1" w:unhideWhenUsed="1"/>
     <w:lsdException w:name="Table Web 2" w:semiHidden="1" w:unhideWhenUsed="1"/>
+    <w:lsdException w:name="Table Web 3" w:semiHidden="1" w:unhideWhenUsed="1"/>
     <w:lsdException w:name="Balloon Text" w:semiHidden="1" w:unhideWhenUsed="1"/>
+    <w:lsdException w:name="Table Theme" w:semiHidden="1" w:unhideWhenUsed="1"/>
     <w:lsdException w:name="Placeholder Text" w:semiHidden="1"/>
     <w:lsdException w:name="Light Shading"/>
     <w:lsdException w:name="Light List"/>
@@ -1300,6 +2847,7 @@
     <w:lsdException w:name="Light Grid Accent 1"/>
     <w:lsdException w:name="Medium Shading 1 Accent 1"/>
     <w:lsdException w:name="Medium Shading 2 Accent 1"/>
+    <w:lsdException w:name="Medium List 1 Accent 1"/>
     <w:lsdException w:name="Revision" w:semiHidden="1"/>
     <w:lsdException w:name="Medium List 2 Accent 1"/>
     <w:lsdException w:name="Medium Grid 1 Accent 1"/>
@@ -1378,6 +2926,7 @@
     <w:lsdException w:name="Dark List Accent 6"/>
     <w:lsdException w:name="Colorful Shading Accent 6"/>
     <w:lsdException w:name="Colorful List Accent 6"/>
+    <w:lsdException w:name="Colorful Grid Accent 6"/>
     <w:lsdException w:name="Bibliography" w:semiHidden="1" w:unhideWhenUsed="1"/>
     <w:lsdException w:name="TOC Heading" w:semiHidden="1" w:unhideWhenUsed="1"/>
     <w:lsdException w:name="Grid Table 4" w:uiPriority="49"/>
@@ -1484,6 +3033,10 @@
   <w:style w:default="1" w:styleId="Normal" w:type="paragraph">
     <w:name w:val="Normal"/>
     <w:qFormat/>
+    <w:rsid w:val="00340EBD"/>
+    <w:rPr>
+      <w:rFonts w:ascii="Times New Roman" w:hAnsi="Times New Roman"/>
+    </w:rPr>
   </w:style>
   <w:style w:styleId="Heading1" w:type="paragraph">
     <w:name w:val="heading 1"/>
@@ -1491,7 +3044,7 @@
     <w:next w:val="BodyText"/>
     <w:uiPriority w:val="9"/>
     <w:qFormat/>
-    <w:rsid w:val="00AB4186"/>
+    <w:rsid w:val="00340EBD"/>
     <w:pPr>
       <w:keepNext/>
       <w:keepLines/>
@@ -1499,7 +3052,7 @@
       <w:outlineLvl w:val="0"/>
     </w:pPr>
     <w:rPr>
-      <w:rFonts w:asciiTheme="majorHAnsi" w:cstheme="majorBidi" w:eastAsiaTheme="majorEastAsia" w:hAnsiTheme="majorHAnsi"/>
+      <w:rFonts w:cstheme="majorBidi" w:eastAsiaTheme="majorEastAsia"/>
       <w:b/>
       <w:bCs/>
       <w:sz w:val="28"/>
@@ -1513,7 +3066,7 @@
     <w:uiPriority w:val="9"/>
     <w:unhideWhenUsed/>
     <w:qFormat/>
-    <w:rsid w:val="00AB4186"/>
+    <w:rsid w:val="00340EBD"/>
     <w:pPr>
       <w:keepNext/>
       <w:keepLines/>
@@ -1521,7 +3074,7 @@
       <w:outlineLvl w:val="1"/>
     </w:pPr>
     <w:rPr>
-      <w:rFonts w:asciiTheme="majorHAnsi" w:cstheme="majorBidi" w:eastAsiaTheme="majorEastAsia" w:hAnsiTheme="majorHAnsi"/>
+      <w:rFonts w:cstheme="majorBidi" w:eastAsiaTheme="majorEastAsia"/>
       <w:b/>
       <w:bCs/>
     </w:rPr>
@@ -1533,7 +3086,7 @@
     <w:uiPriority w:val="9"/>
     <w:unhideWhenUsed/>
     <w:qFormat/>
-    <w:rsid w:val="00CA0ACF"/>
+    <w:rsid w:val="00340EBD"/>
     <w:pPr>
       <w:outlineLvl w:val="2"/>
     </w:pPr>
@@ -1682,13 +3235,14 @@
   <w:style w:styleId="BodyText" w:type="paragraph">
     <w:name w:val="Body Text"/>
     <w:basedOn w:val="Normal"/>
+    <w:link w:val="BodyTextChar"/>
     <w:qFormat/>
-    <w:rsid w:val="00000530"/>
+    <w:rsid w:val="00340EBD"/>
     <w:pPr>
       <w:spacing w:after="180" w:before="180" w:line="360" w:lineRule="auto"/>
     </w:pPr>
     <w:rPr>
-      <w:rFonts w:ascii="Calibri" w:cs="Calibri" w:hAnsi="Calibri"/>
+      <w:rFonts w:cs="Calibri"/>
     </w:rPr>
   </w:style>
   <w:style w:customStyle="1" w:styleId="FirstParagraph" w:type="paragraph">
@@ -1710,7 +3264,7 @@
     <w:basedOn w:val="Normal"/>
     <w:next w:val="BodyText"/>
     <w:qFormat/>
-    <w:rsid w:val="006F2CFB"/>
+    <w:rsid w:val="00C27295"/>
     <w:pPr>
       <w:keepNext/>
       <w:keepLines/>
@@ -1718,7 +3272,7 @@
       <w:jc w:val="center"/>
     </w:pPr>
     <w:rPr>
-      <w:rFonts w:asciiTheme="majorHAnsi" w:cstheme="majorBidi" w:eastAsiaTheme="majorEastAsia" w:hAnsiTheme="majorHAnsi"/>
+      <w:rFonts w:cstheme="majorBidi" w:eastAsiaTheme="majorEastAsia"/>
       <w:b/>
       <w:bCs/>
       <w:sz w:val="36"/>
@@ -1743,7 +3297,7 @@
     <w:basedOn w:val="BodyText"/>
     <w:next w:val="BodyText"/>
     <w:qFormat/>
-    <w:rsid w:val="006F2CFB"/>
+    <w:rsid w:val="00340EBD"/>
     <w:pPr>
       <w:spacing w:after="120" w:before="0" w:line="240" w:lineRule="atLeast"/>
       <w:jc w:val="center"/>
@@ -1783,9 +3337,9 @@
     <w:name w:val="Bibliography"/>
     <w:basedOn w:val="Normal"/>
     <w:qFormat/>
-    <w:rsid w:val="008C3664"/>
-    <w:rPr>
-      <w:rFonts w:asciiTheme="majorHAnsi" w:cstheme="majorHAnsi" w:hAnsiTheme="majorHAnsi"/>
+    <w:rsid w:val="00340EBD"/>
+    <w:rPr>
+      <w:rFonts w:cstheme="majorHAnsi"/>
     </w:rPr>
   </w:style>
   <w:style w:styleId="BlockText" w:type="paragraph">
@@ -2305,6 +3859,144 @@
     <w:link w:val="Footer"/>
     <w:uiPriority w:val="99"/>
     <w:rsid w:val="00F42C96"/>
+  </w:style>
+  <w:style w:customStyle="1" w:styleId="BodyTextChar" w:type="character">
+    <w:name w:val="Body Text Char"/>
+    <w:basedOn w:val="DefaultParagraphFont"/>
+    <w:link w:val="BodyText"/>
+    <w:rsid w:val="00340EBD"/>
+    <w:rPr>
+      <w:rFonts w:ascii="Times New Roman" w:cs="Calibri" w:hAnsi="Times New Roman"/>
+    </w:rPr>
+  </w:style>
+  <w:style w:customStyle="1" w:styleId="Style1" w:type="paragraph">
+    <w:name w:val="Style1"/>
+    <w:basedOn w:val="Date"/>
+    <w:qFormat/>
+    <w:rsid w:val="003E04FD"/>
+    <w:rPr>
+      <w:rFonts w:ascii="Times New Roman" w:cs="Times New Roman" w:hAnsi="Times New Roman"/>
+    </w:rPr>
+  </w:style>
+  <w:style w:customStyle="1" w:styleId="Style2" w:type="paragraph">
+    <w:name w:val="Style2"/>
+    <w:basedOn w:val="Author"/>
+    <w:qFormat/>
+    <w:rsid w:val="003E04FD"/>
+    <w:rPr>
+      <w:rFonts w:cs="Times New Roman"/>
+    </w:rPr>
+  </w:style>
+  <w:style w:customStyle="1" w:styleId="Style3" w:type="paragraph">
+    <w:name w:val="Style3"/>
+    <w:basedOn w:val="Author"/>
+    <w:qFormat/>
+    <w:rsid w:val="003E04FD"/>
+    <w:rPr>
+      <w:rFonts w:cs="Times New Roman"/>
+    </w:rPr>
+  </w:style>
+  <w:style w:customStyle="1" w:styleId="Style4" w:type="paragraph">
+    <w:name w:val="Style4"/>
+    <w:basedOn w:val="Author"/>
+    <w:qFormat/>
+    <w:rsid w:val="003E04FD"/>
+    <w:rPr>
+      <w:rFonts w:cs="Times New Roman"/>
+    </w:rPr>
+  </w:style>
+  <w:style w:customStyle="1" w:styleId="Style5" w:type="paragraph">
+    <w:name w:val="Style5"/>
+    <w:basedOn w:val="BodyText"/>
+    <w:qFormat/>
+    <w:rsid w:val="003E04FD"/>
+    <w:rPr>
+      <w:rFonts w:cs="Times New Roman"/>
+    </w:rPr>
+  </w:style>
+  <w:style w:customStyle="1" w:styleId="Style6" w:type="paragraph">
+    <w:name w:val="Style6"/>
+    <w:basedOn w:val="Heading1"/>
+    <w:qFormat/>
+    <w:rsid w:val="003E04FD"/>
+    <w:rPr>
+      <w:rFonts w:cs="Times New Roman"/>
+      <w:sz w:val="24"/>
+      <w:szCs w:val="24"/>
+    </w:rPr>
+  </w:style>
+  <w:style w:customStyle="1" w:styleId="Style7" w:type="paragraph">
+    <w:name w:val="Style7"/>
+    <w:basedOn w:val="Heading2"/>
+    <w:qFormat/>
+    <w:rsid w:val="003E04FD"/>
+    <w:rPr>
+      <w:rFonts w:cs="Times New Roman"/>
+    </w:rPr>
+  </w:style>
+  <w:style w:customStyle="1" w:styleId="Style8" w:type="paragraph">
+    <w:name w:val="Style8"/>
+    <w:basedOn w:val="Heading3"/>
+    <w:qFormat/>
+    <w:rsid w:val="003E04FD"/>
+    <w:rPr>
+      <w:rFonts w:cs="Times New Roman"/>
+    </w:rPr>
+  </w:style>
+  <w:style w:customStyle="1" w:styleId="Style9" w:type="paragraph">
+    <w:name w:val="Style9"/>
+    <w:basedOn w:val="Bibliography"/>
+    <w:qFormat/>
+    <w:rsid w:val="003E04FD"/>
+    <w:rPr>
+      <w:rFonts w:cs="Times New Roman"/>
+    </w:rPr>
+  </w:style>
+  <w:style w:customStyle="1" w:styleId="Style10" w:type="paragraph">
+    <w:name w:val="Style10"/>
+    <w:basedOn w:val="Footer"/>
+    <w:qFormat/>
+    <w:rsid w:val="003E04FD"/>
+    <w:pPr>
+      <w:jc w:val="center"/>
+    </w:pPr>
+  </w:style>
+  <w:style w:customStyle="1" w:styleId="Style11" w:type="paragraph">
+    <w:name w:val="Style11"/>
+    <w:basedOn w:val="Footer"/>
+    <w:qFormat/>
+    <w:rsid w:val="003E04FD"/>
+    <w:pPr>
+      <w:jc w:val="center"/>
+    </w:pPr>
+  </w:style>
+  <w:style w:customStyle="1" w:styleId="Style12" w:type="paragraph">
+    <w:name w:val="Style12"/>
+    <w:basedOn w:val="Footer"/>
+    <w:qFormat/>
+    <w:rsid w:val="003E04FD"/>
+    <w:pPr>
+      <w:jc w:val="center"/>
+    </w:pPr>
+  </w:style>
+  <w:style w:customStyle="1" w:styleId="Style13" w:type="paragraph">
+    <w:name w:val="Style13"/>
+    <w:basedOn w:val="Author"/>
+    <w:qFormat/>
+    <w:rsid w:val="00441B0D"/>
+    <w:rPr>
+      <w:rFonts w:cs="Times New Roman"/>
+    </w:rPr>
+  </w:style>
+  <w:style w:customStyle="1" w:styleId="Style14" w:type="paragraph">
+    <w:name w:val="Style14"/>
+    <w:basedOn w:val="Author"/>
+    <w:next w:val="Style3"/>
+    <w:qFormat/>
+    <w:rsid w:val="00340EBD"/>
+    <w:rPr>
+      <w:rFonts w:cs="Times New Roman"/>
+    </w:rPr>
   </w:style>
 </w:styles>
 </file>

--- a/document/2022_Hogg_Young_Comparison.docx
+++ b/document/2022_Hogg_Young_Comparison.docx
@@ -644,7 +644,7 @@
       </w:r>
     </w:p>
     <w:bookmarkEnd w:id="21"/>
-    <w:bookmarkStart w:id="23" w:name="methods"/>
+    <w:bookmarkStart w:id="26" w:name="methods"/>
     <w:p>
       <w:pPr>
         <w:pStyle w:val="Heading1"/>
@@ -659,7 +659,7 @@
         <w:pStyle w:val="Heading2"/>
       </w:pPr>
       <w:r>
-        <w:t xml:space="preserve">2.1 Site Description</w:t>
+        <w:t xml:space="preserve">2.1 Site description</w:t>
       </w:r>
     </w:p>
     <w:p>
@@ -667,7 +667,7 @@
         <w:pStyle w:val="FirstParagraph"/>
       </w:pPr>
       <w:r>
-        <w:t xml:space="preserve">Hogg &amp; Young are geographically isolated freshwater marshes in the grasslands and croplands of the Prairie Pothole Region of Canada. Hogg is embedded in perennial cover used for grazing cattle. This site is completely covered by emergent vegetation consisting almost entirely of Schoenoplectus tabernaemontani, with a few small patches of Typha spp. Young has large open-water areas with submersed macrophyte beds surrounded by a dense emergent vegetation fringe dominated by Typha spp.</w:t>
+        <w:t xml:space="preserve">MBPPW1, located at 50.3623˚N, -100.20242˚W, is an isolated cropland marsh in the PPR of Manitoba, Canada. This wetland site is entirely dominated by emergent vegetation, primarily populated by Schoenoplectus tabernaemontani and Typha spp. The water chemistry in this wetland is characterized by high sulfate concentrations.</w:t>
       </w:r>
     </w:p>
     <w:p>
@@ -675,18 +675,57 @@
         <w:pStyle w:val="BodyText"/>
       </w:pPr>
       <w:r>
-        <w:t xml:space="preserve">Get more from Pascal.</w:t>
+        <w:t xml:space="preserve">MBPPW2, located at 50.3705˚N, -100.5339˚W, is an isolated grassland marsh about 24 km East of MBPPW1. However, this site is much more heterogeneous than MBPPW1 and is characterized by a combination of open water and emergent vegetation. Large mats of submersed macrophytes are found near the open water surface during the growing season, and the emergent vegetation is dominated by Typha spp. This site is characterized by lower sulfate concentrations.</w:t>
       </w:r>
     </w:p>
     <w:bookmarkEnd w:id="22"/>
+    <w:bookmarkStart w:id="23" w:name="eddy-covariance-measurements"/>
+    <w:p>
+      <w:pPr>
+        <w:pStyle w:val="Heading2"/>
+      </w:pPr>
+      <w:r>
+        <w:t xml:space="preserve">2.2 Eddy covariance measurements</w:t>
+      </w:r>
+    </w:p>
     <w:bookmarkEnd w:id="23"/>
-    <w:bookmarkStart w:id="28" w:name="results"/>
+    <w:bookmarkStart w:id="24" w:name="X8380c8914479127cb10809ce8bf22444e535fe9"/>
     <w:p>
       <w:pPr>
+        <w:pStyle w:val="Heading2"/>
+      </w:pPr>
+      <w:r>
+        <w:t xml:space="preserve">2.3 Gap-filling, NEE partitioning, and annual budget computation</w:t>
+      </w:r>
+    </w:p>
+    <w:bookmarkEnd w:id="24"/>
+    <w:bookmarkStart w:id="25" w:name="supporting-measurements"/>
+    <w:p>
+      <w:pPr>
+        <w:pStyle w:val="Heading2"/>
+      </w:pPr>
+      <w:r>
+        <w:t xml:space="preserve">2.4 Supporting measurements</w:t>
+      </w:r>
+    </w:p>
+    <w:bookmarkEnd w:id="25"/>
+    <w:bookmarkEnd w:id="26"/>
+    <w:bookmarkStart w:id="32" w:name="results"/>
+    <w:p>
+      <w:pPr>
         <w:pStyle w:val="Heading1"/>
       </w:pPr>
       <w:r>
         <w:t xml:space="preserve">3. Results</w:t>
+      </w:r>
+    </w:p>
+    <w:bookmarkStart w:id="31" w:name="weather-and-hydrological-conditions"/>
+    <w:p>
+      <w:pPr>
+        <w:pStyle w:val="Heading2"/>
+      </w:pPr>
+      <w:r>
+        <w:t xml:space="preserve">3.1 Weather and hydrological conditions</w:t>
       </w:r>
     </w:p>
     <w:p>
@@ -723,7 +762,7 @@
       <w:tr>
         <w:tc>
           <w:tcPr/>
-          <w:bookmarkStart w:id="27" w:name="fig-NEE"/>
+          <w:bookmarkStart w:id="30" w:name="fig-NEE"/>
           <w:p>
             <w:pPr>
               <w:pStyle w:val="Figure"/>
@@ -732,20 +771,20 @@
             <w:r>
               <w:drawing>
                 <wp:inline>
-                  <wp:extent cx="5943600" cy="4953000"/>
+                  <wp:extent cx="3247696" cy="1803001"/>
                   <wp:effectExtent b="0" l="0" r="0" t="0"/>
-                  <wp:docPr descr="" title="" id="25" name="Picture"/>
+                  <wp:docPr descr="" title="" id="28" name="Picture"/>
                   <a:graphic>
                     <a:graphicData uri="http://schemas.openxmlformats.org/drawingml/2006/picture">
                       <pic:pic>
                         <pic:nvPicPr>
-                          <pic:cNvPr descr="../figures/NEE.png" id="26" name="Picture"/>
+                          <pic:cNvPr descr="../figures/NEE.png" id="29" name="Picture"/>
                           <pic:cNvPicPr>
                             <a:picLocks noChangeArrowheads="1" noChangeAspect="1"/>
                           </pic:cNvPicPr>
                         </pic:nvPicPr>
                         <pic:blipFill>
-                          <a:blip r:embed="rId24"/>
+                          <a:blip r:embed="rId27"/>
                           <a:stretch>
                             <a:fillRect/>
                           </a:stretch>
@@ -753,7 +792,7 @@
                         <pic:spPr bwMode="auto">
                           <a:xfrm>
                             <a:off x="0" y="0"/>
-                            <a:ext cx="5943600" cy="4953000"/>
+                            <a:ext cx="3247696" cy="1803001"/>
                           </a:xfrm>
                           <a:prstGeom prst="rect">
                             <a:avLst/>
@@ -785,12 +824,13 @@
               <w:t xml:space="preserve">Figure 1: NEE.</w:t>
             </w:r>
           </w:p>
-          <w:bookmarkEnd w:id="27"/>
+          <w:bookmarkEnd w:id="30"/>
         </w:tc>
       </w:tr>
     </w:tbl>
-    <w:bookmarkEnd w:id="28"/>
-    <w:bookmarkStart w:id="29" w:name="discussion"/>
+    <w:bookmarkEnd w:id="31"/>
+    <w:bookmarkEnd w:id="32"/>
+    <w:bookmarkStart w:id="33" w:name="discussion"/>
     <w:p>
       <w:pPr>
         <w:pStyle w:val="Heading1"/>
@@ -845,8 +885,8 @@
         <w:t xml:space="preserve">depletion in SO42-concentrations has also beendocumented by Phipps (2006) for a permanentwetland located in the St. Denis National WildlifeArea in Saskatchewan, Canada</w:t>
       </w:r>
     </w:p>
-    <w:bookmarkEnd w:id="29"/>
-    <w:bookmarkStart w:id="33" w:name="references"/>
+    <w:bookmarkEnd w:id="33"/>
+    <w:bookmarkStart w:id="37" w:name="references"/>
     <w:p>
       <w:pPr>
         <w:pStyle w:val="Heading1"/>
@@ -855,8 +895,8 @@
         <w:t xml:space="preserve">References</w:t>
       </w:r>
     </w:p>
-    <w:bookmarkStart w:id="32" w:name="refs"/>
-    <w:bookmarkStart w:id="31" w:name="ref-Badiou2011"/>
+    <w:bookmarkStart w:id="36" w:name="refs"/>
+    <w:bookmarkStart w:id="35" w:name="ref-Badiou2011"/>
     <w:p>
       <w:pPr>
         <w:pStyle w:val="Bibliography"/>
@@ -867,7 +907,7 @@
       <w:r>
         <w:t xml:space="preserve"> </w:t>
       </w:r>
-      <w:hyperlink r:id="rId30">
+      <w:hyperlink r:id="rId34">
         <w:r>
           <w:rPr>
             <w:rStyle w:val="Hyperlink"/>
@@ -879,14 +919,14 @@
         <w:t xml:space="preserve">, 2011.</w:t>
       </w:r>
     </w:p>
-    <w:bookmarkEnd w:id="31"/>
-    <w:bookmarkEnd w:id="32"/>
+    <w:bookmarkEnd w:id="35"/>
+    <w:bookmarkEnd w:id="36"/>
     <w:p>
       <w:r>
         <w:br w:type="page"/>
       </w:r>
     </w:p>
-    <w:bookmarkEnd w:id="33"/>
+    <w:bookmarkEnd w:id="37"/>
     <w:sectPr>
       <w:footerReference r:id="rId9" w:type="default"/>
       <w:pgSz w:h="15840" w:w="12240"/>

--- a/document/2022_Hogg_Young_Comparison.docx
+++ b/document/2022_Hogg_Young_Comparison.docx
@@ -159,7 +159,7 @@
         <w:pStyle w:val="Date"/>
       </w:pPr>
       <w:r>
-        <w:t xml:space="preserve">4/4/23</w:t>
+        <w:t xml:space="preserve">4/7/23</w:t>
       </w:r>
     </w:p>
     <w:bookmarkStart w:id="20" w:name="abstract"/>
@@ -644,7 +644,7 @@
       </w:r>
     </w:p>
     <w:bookmarkEnd w:id="21"/>
-    <w:bookmarkStart w:id="26" w:name="methods"/>
+    <w:bookmarkStart w:id="34" w:name="methods"/>
     <w:p>
       <w:pPr>
         <w:pStyle w:val="Heading1"/>
@@ -699,7 +699,7 @@
       </w:r>
     </w:p>
     <w:bookmarkEnd w:id="24"/>
-    <w:bookmarkStart w:id="25" w:name="supporting-measurements"/>
+    <w:bookmarkStart w:id="33" w:name="supporting-measurements"/>
     <w:p>
       <w:pPr>
         <w:pStyle w:val="Heading2"/>
@@ -708,24 +708,13 @@
         <w:t xml:space="preserve">2.4 Supporting measurements</w:t>
       </w:r>
     </w:p>
-    <w:bookmarkEnd w:id="25"/>
-    <w:bookmarkEnd w:id="26"/>
-    <w:bookmarkStart w:id="32" w:name="results"/>
+    <w:bookmarkStart w:id="32" w:name="water-quality-measurements"/>
     <w:p>
       <w:pPr>
-        <w:pStyle w:val="Heading1"/>
-      </w:pPr>
-      <w:r>
-        <w:t xml:space="preserve">3. Results</w:t>
-      </w:r>
-    </w:p>
-    <w:bookmarkStart w:id="31" w:name="weather-and-hydrological-conditions"/>
-    <w:p>
-      <w:pPr>
-        <w:pStyle w:val="Heading2"/>
-      </w:pPr>
-      <w:r>
-        <w:t xml:space="preserve">3.1 Weather and hydrological conditions</w:t>
+        <w:pStyle w:val="Heading3"/>
+      </w:pPr>
+      <w:r>
+        <w:t xml:space="preserve">2.4.1 Water quality measurements</w:t>
       </w:r>
     </w:p>
     <w:p>
@@ -733,12 +722,874 @@
         <w:pStyle w:val="FirstParagraph"/>
       </w:pPr>
       <w:r>
+        <w:drawing>
+          <wp:inline>
+            <wp:extent cx="5943600" cy="4754880"/>
+            <wp:effectExtent b="0" l="0" r="0" t="0"/>
+            <wp:docPr descr="" title="" id="26" name="Picture"/>
+            <a:graphic>
+              <a:graphicData uri="http://schemas.openxmlformats.org/drawingml/2006/picture">
+                <pic:pic>
+                  <pic:nvPicPr>
+                    <pic:cNvPr descr="2022_Hogg_Young_Comparison_files/figure-docx/unnamed-chunk-2-1.png" id="27" name="Picture"/>
+                    <pic:cNvPicPr>
+                      <a:picLocks noChangeArrowheads="1" noChangeAspect="1"/>
+                    </pic:cNvPicPr>
+                  </pic:nvPicPr>
+                  <pic:blipFill>
+                    <a:blip r:embed="rId25"/>
+                    <a:stretch>
+                      <a:fillRect/>
+                    </a:stretch>
+                  </pic:blipFill>
+                  <pic:spPr bwMode="auto">
+                    <a:xfrm>
+                      <a:off x="0" y="0"/>
+                      <a:ext cx="5943600" cy="4754880"/>
+                    </a:xfrm>
+                    <a:prstGeom prst="rect">
+                      <a:avLst/>
+                    </a:prstGeom>
+                    <a:noFill/>
+                    <a:ln w="9525">
+                      <a:noFill/>
+                      <a:headEnd/>
+                      <a:tailEnd/>
+                    </a:ln>
+                  </pic:spPr>
+                </pic:pic>
+              </a:graphicData>
+            </a:graphic>
+          </wp:inline>
+        </w:drawing>
+      </w:r>
+    </w:p>
+    <w:tbl>
+      <w:tblPr>
+        <w:tblStyle w:val="Table"/>
+        <w:tblW w:type="auto" w:w="0"/>
+        <w:tblLook w:firstRow="1" w:lastRow="0" w:firstColumn="0" w:lastColumn="0" w:noHBand="0" w:noVBand="0" w:val="0020"/>
+      </w:tblPr>
+      <w:tblGrid>
+        <w:gridCol w:w="609"/>
+        <w:gridCol w:w="609"/>
+        <w:gridCol w:w="609"/>
+        <w:gridCol w:w="609"/>
+        <w:gridCol w:w="609"/>
+        <w:gridCol w:w="609"/>
+        <w:gridCol w:w="609"/>
+        <w:gridCol w:w="609"/>
+        <w:gridCol w:w="609"/>
+        <w:gridCol w:w="609"/>
+        <w:gridCol w:w="609"/>
+        <w:gridCol w:w="609"/>
+        <w:gridCol w:w="609"/>
+      </w:tblGrid>
+      <w:tr>
+        <w:trPr>
+          <w:tblHeader w:val="true"/>
+        </w:trPr>
+        <w:tc>
+          <w:tcPr/>
+          <w:p>
+            <w:pPr>
+              <w:pStyle w:val="Compact"/>
+              <w:jc w:val="left"/>
+            </w:pPr>
+            <w:r>
+              <w:t xml:space="preserve">site</w:t>
+            </w:r>
+          </w:p>
+        </w:tc>
+        <w:tc>
+          <w:tcPr/>
+          <w:p>
+            <w:pPr>
+              <w:pStyle w:val="Compact"/>
+              <w:jc w:val="right"/>
+            </w:pPr>
+            <w:r>
+              <w:t xml:space="preserve">year</w:t>
+            </w:r>
+          </w:p>
+        </w:tc>
+        <w:tc>
+          <w:tcPr/>
+          <w:p>
+            <w:pPr>
+              <w:pStyle w:val="Compact"/>
+              <w:jc w:val="right"/>
+            </w:pPr>
+            <w:r>
+              <w:t xml:space="preserve">pH</w:t>
+            </w:r>
+          </w:p>
+        </w:tc>
+        <w:tc>
+          <w:tcPr/>
+          <w:p>
+            <w:pPr>
+              <w:pStyle w:val="Compact"/>
+              <w:jc w:val="right"/>
+            </w:pPr>
+            <w:r>
+              <w:t xml:space="preserve">SO4</w:t>
+            </w:r>
+          </w:p>
+        </w:tc>
+        <w:tc>
+          <w:tcPr/>
+          <w:p>
+            <w:pPr>
+              <w:pStyle w:val="Compact"/>
+              <w:jc w:val="right"/>
+            </w:pPr>
+            <w:r>
+              <w:t xml:space="preserve">Specific_cond</w:t>
+            </w:r>
+          </w:p>
+        </w:tc>
+        <w:tc>
+          <w:tcPr/>
+          <w:p>
+            <w:pPr>
+              <w:pStyle w:val="Compact"/>
+              <w:jc w:val="right"/>
+            </w:pPr>
+            <w:r>
+              <w:t xml:space="preserve">DOC</w:t>
+            </w:r>
+          </w:p>
+        </w:tc>
+        <w:tc>
+          <w:tcPr/>
+          <w:p>
+            <w:pPr>
+              <w:pStyle w:val="Compact"/>
+              <w:jc w:val="right"/>
+            </w:pPr>
+            <w:r>
+              <w:t xml:space="preserve">TDN</w:t>
+            </w:r>
+          </w:p>
+        </w:tc>
+        <w:tc>
+          <w:tcPr/>
+          <w:p>
+            <w:pPr>
+              <w:pStyle w:val="Compact"/>
+              <w:jc w:val="right"/>
+            </w:pPr>
+            <w:r>
+              <w:t xml:space="preserve">NO3_NO2_N</w:t>
+            </w:r>
+          </w:p>
+        </w:tc>
+        <w:tc>
+          <w:tcPr/>
+          <w:p>
+            <w:pPr>
+              <w:pStyle w:val="Compact"/>
+              <w:jc w:val="right"/>
+            </w:pPr>
+            <w:r>
+              <w:t xml:space="preserve">NH4_N</w:t>
+            </w:r>
+          </w:p>
+        </w:tc>
+        <w:tc>
+          <w:tcPr/>
+          <w:p>
+            <w:pPr>
+              <w:pStyle w:val="Compact"/>
+              <w:jc w:val="right"/>
+            </w:pPr>
+            <w:r>
+              <w:t xml:space="preserve">DRP</w:t>
+            </w:r>
+          </w:p>
+        </w:tc>
+        <w:tc>
+          <w:tcPr/>
+          <w:p>
+            <w:pPr>
+              <w:pStyle w:val="Compact"/>
+              <w:jc w:val="right"/>
+            </w:pPr>
+            <w:r>
+              <w:t xml:space="preserve">TDP</w:t>
+            </w:r>
+          </w:p>
+        </w:tc>
+        <w:tc>
+          <w:tcPr/>
+          <w:p>
+            <w:pPr>
+              <w:pStyle w:val="Compact"/>
+              <w:jc w:val="right"/>
+            </w:pPr>
+            <w:r>
+              <w:t xml:space="preserve">TP</w:t>
+            </w:r>
+          </w:p>
+        </w:tc>
+        <w:tc>
+          <w:tcPr/>
+          <w:p>
+            <w:pPr>
+              <w:pStyle w:val="Compact"/>
+              <w:jc w:val="right"/>
+            </w:pPr>
+            <w:r>
+              <w:t xml:space="preserve">ABS_280nm</w:t>
+            </w:r>
+          </w:p>
+        </w:tc>
+      </w:tr>
+      <w:tr>
+        <w:tc>
+          <w:tcPr/>
+          <w:p>
+            <w:pPr>
+              <w:pStyle w:val="Compact"/>
+              <w:jc w:val="left"/>
+            </w:pPr>
+            <w:r>
+              <w:t xml:space="preserve">Hogg</w:t>
+            </w:r>
+          </w:p>
+        </w:tc>
+        <w:tc>
+          <w:tcPr/>
+          <w:p>
+            <w:pPr>
+              <w:pStyle w:val="Compact"/>
+              <w:jc w:val="right"/>
+            </w:pPr>
+            <w:r>
+              <w:t xml:space="preserve">2021</w:t>
+            </w:r>
+          </w:p>
+        </w:tc>
+        <w:tc>
+          <w:tcPr/>
+          <w:p>
+            <w:pPr>
+              <w:pStyle w:val="Compact"/>
+              <w:jc w:val="right"/>
+            </w:pPr>
+            <w:r>
+              <w:t xml:space="preserve">9</w:t>
+            </w:r>
+          </w:p>
+        </w:tc>
+        <w:tc>
+          <w:tcPr/>
+          <w:p>
+            <w:pPr>
+              <w:pStyle w:val="Compact"/>
+              <w:jc w:val="right"/>
+            </w:pPr>
+            <w:r>
+              <w:t xml:space="preserve">1211</w:t>
+            </w:r>
+          </w:p>
+        </w:tc>
+        <w:tc>
+          <w:tcPr/>
+          <w:p>
+            <w:pPr>
+              <w:pStyle w:val="Compact"/>
+              <w:jc w:val="right"/>
+            </w:pPr>
+            <w:r>
+              <w:t xml:space="preserve">3848</w:t>
+            </w:r>
+          </w:p>
+        </w:tc>
+        <w:tc>
+          <w:tcPr/>
+          <w:p>
+            <w:pPr>
+              <w:pStyle w:val="Compact"/>
+              <w:jc w:val="right"/>
+            </w:pPr>
+            <w:r>
+              <w:t xml:space="preserve">95</w:t>
+            </w:r>
+          </w:p>
+        </w:tc>
+        <w:tc>
+          <w:tcPr/>
+          <w:p>
+            <w:pPr>
+              <w:pStyle w:val="Compact"/>
+              <w:jc w:val="right"/>
+            </w:pPr>
+            <w:r>
+              <w:t xml:space="preserve">5</w:t>
+            </w:r>
+          </w:p>
+        </w:tc>
+        <w:tc>
+          <w:tcPr/>
+          <w:p>
+            <w:pPr>
+              <w:pStyle w:val="Compact"/>
+              <w:jc w:val="right"/>
+            </w:pPr>
+            <w:r>
+              <w:t xml:space="preserve">15</w:t>
+            </w:r>
+          </w:p>
+        </w:tc>
+        <w:tc>
+          <w:tcPr/>
+          <w:p>
+            <w:pPr>
+              <w:pStyle w:val="Compact"/>
+              <w:jc w:val="right"/>
+            </w:pPr>
+            <w:r>
+              <w:t xml:space="preserve">116</w:t>
+            </w:r>
+          </w:p>
+        </w:tc>
+        <w:tc>
+          <w:tcPr/>
+          <w:p>
+            <w:pPr>
+              <w:pStyle w:val="Compact"/>
+              <w:jc w:val="right"/>
+            </w:pPr>
+            <w:r>
+              <w:t xml:space="preserve">19</w:t>
+            </w:r>
+          </w:p>
+        </w:tc>
+        <w:tc>
+          <w:tcPr/>
+          <w:p>
+            <w:pPr>
+              <w:pStyle w:val="Compact"/>
+              <w:jc w:val="right"/>
+            </w:pPr>
+            <w:r>
+              <w:t xml:space="preserve">94</w:t>
+            </w:r>
+          </w:p>
+        </w:tc>
+        <w:tc>
+          <w:tcPr/>
+          <w:p>
+            <w:pPr>
+              <w:pStyle w:val="Compact"/>
+              <w:jc w:val="right"/>
+            </w:pPr>
+            <w:r>
+              <w:t xml:space="preserve">181</w:t>
+            </w:r>
+          </w:p>
+        </w:tc>
+        <w:tc>
+          <w:tcPr/>
+          <w:p>
+            <w:pPr>
+              <w:pStyle w:val="Compact"/>
+              <w:jc w:val="right"/>
+            </w:pPr>
+            <w:r>
+              <w:t xml:space="preserve">2</w:t>
+            </w:r>
+          </w:p>
+        </w:tc>
+      </w:tr>
+      <w:tr>
+        <w:tc>
+          <w:tcPr/>
+          <w:p>
+            <w:pPr>
+              <w:pStyle w:val="Compact"/>
+              <w:jc w:val="left"/>
+            </w:pPr>
+            <w:r>
+              <w:t xml:space="preserve">Hogg</w:t>
+            </w:r>
+          </w:p>
+        </w:tc>
+        <w:tc>
+          <w:tcPr/>
+          <w:p>
+            <w:pPr>
+              <w:pStyle w:val="Compact"/>
+              <w:jc w:val="right"/>
+            </w:pPr>
+            <w:r>
+              <w:t xml:space="preserve">2022</w:t>
+            </w:r>
+          </w:p>
+        </w:tc>
+        <w:tc>
+          <w:tcPr/>
+          <w:p>
+            <w:pPr>
+              <w:pStyle w:val="Compact"/>
+              <w:jc w:val="right"/>
+            </w:pPr>
+            <w:r>
+              <w:t xml:space="preserve">NaN</w:t>
+            </w:r>
+          </w:p>
+        </w:tc>
+        <w:tc>
+          <w:tcPr/>
+          <w:p>
+            <w:pPr>
+              <w:pStyle w:val="Compact"/>
+              <w:jc w:val="right"/>
+            </w:pPr>
+            <w:r>
+              <w:t xml:space="preserve">279</w:t>
+            </w:r>
+          </w:p>
+        </w:tc>
+        <w:tc>
+          <w:tcPr/>
+          <w:p>
+            <w:pPr>
+              <w:pStyle w:val="Compact"/>
+              <w:jc w:val="right"/>
+            </w:pPr>
+            <w:r>
+              <w:t xml:space="preserve">NaN</w:t>
+            </w:r>
+          </w:p>
+        </w:tc>
+        <w:tc>
+          <w:tcPr/>
+          <w:p>
+            <w:pPr>
+              <w:pStyle w:val="Compact"/>
+              <w:jc w:val="right"/>
+            </w:pPr>
+            <w:r>
+              <w:t xml:space="preserve">NaN</w:t>
+            </w:r>
+          </w:p>
+        </w:tc>
+        <w:tc>
+          <w:tcPr/>
+          <w:p>
+            <w:pPr>
+              <w:pStyle w:val="Compact"/>
+              <w:jc w:val="right"/>
+            </w:pPr>
+            <w:r>
+              <w:t xml:space="preserve">NaN</w:t>
+            </w:r>
+          </w:p>
+        </w:tc>
+        <w:tc>
+          <w:tcPr/>
+          <w:p>
+            <w:pPr>
+              <w:pStyle w:val="Compact"/>
+              <w:jc w:val="right"/>
+            </w:pPr>
+            <w:r>
+              <w:t xml:space="preserve">NaN</w:t>
+            </w:r>
+          </w:p>
+        </w:tc>
+        <w:tc>
+          <w:tcPr/>
+          <w:p>
+            <w:pPr>
+              <w:pStyle w:val="Compact"/>
+              <w:jc w:val="right"/>
+            </w:pPr>
+            <w:r>
+              <w:t xml:space="preserve">NaN</w:t>
+            </w:r>
+          </w:p>
+        </w:tc>
+        <w:tc>
+          <w:tcPr/>
+          <w:p>
+            <w:pPr>
+              <w:pStyle w:val="Compact"/>
+              <w:jc w:val="right"/>
+            </w:pPr>
+            <w:r>
+              <w:t xml:space="preserve">NaN</w:t>
+            </w:r>
+          </w:p>
+        </w:tc>
+        <w:tc>
+          <w:tcPr/>
+          <w:p>
+            <w:pPr>
+              <w:pStyle w:val="Compact"/>
+              <w:jc w:val="right"/>
+            </w:pPr>
+            <w:r>
+              <w:t xml:space="preserve">NaN</w:t>
+            </w:r>
+          </w:p>
+        </w:tc>
+        <w:tc>
+          <w:tcPr/>
+          <w:p>
+            <w:pPr>
+              <w:pStyle w:val="Compact"/>
+              <w:jc w:val="right"/>
+            </w:pPr>
+            <w:r>
+              <w:t xml:space="preserve">NaN</w:t>
+            </w:r>
+          </w:p>
+        </w:tc>
+        <w:tc>
+          <w:tcPr/>
+          <w:p>
+            <w:pPr>
+              <w:pStyle w:val="Compact"/>
+              <w:jc w:val="right"/>
+            </w:pPr>
+            <w:r>
+              <w:t xml:space="preserve">NaN</w:t>
+            </w:r>
+          </w:p>
+        </w:tc>
+      </w:tr>
+      <w:tr>
+        <w:tc>
+          <w:tcPr/>
+          <w:p>
+            <w:pPr>
+              <w:pStyle w:val="Compact"/>
+              <w:jc w:val="left"/>
+            </w:pPr>
+            <w:r>
+              <w:t xml:space="preserve">Young</w:t>
+            </w:r>
+          </w:p>
+        </w:tc>
+        <w:tc>
+          <w:tcPr/>
+          <w:p>
+            <w:pPr>
+              <w:pStyle w:val="Compact"/>
+              <w:jc w:val="right"/>
+            </w:pPr>
+            <w:r>
+              <w:t xml:space="preserve">2021</w:t>
+            </w:r>
+          </w:p>
+        </w:tc>
+        <w:tc>
+          <w:tcPr/>
+          <w:p>
+            <w:pPr>
+              <w:pStyle w:val="Compact"/>
+              <w:jc w:val="right"/>
+            </w:pPr>
+            <w:r>
+              <w:t xml:space="preserve">9</w:t>
+            </w:r>
+          </w:p>
+        </w:tc>
+        <w:tc>
+          <w:tcPr/>
+          <w:p>
+            <w:pPr>
+              <w:pStyle w:val="Compact"/>
+              <w:jc w:val="right"/>
+            </w:pPr>
+            <w:r>
+              <w:t xml:space="preserve">340</w:t>
+            </w:r>
+          </w:p>
+        </w:tc>
+        <w:tc>
+          <w:tcPr/>
+          <w:p>
+            <w:pPr>
+              <w:pStyle w:val="Compact"/>
+              <w:jc w:val="right"/>
+            </w:pPr>
+            <w:r>
+              <w:t xml:space="preserve">1017</w:t>
+            </w:r>
+          </w:p>
+        </w:tc>
+        <w:tc>
+          <w:tcPr/>
+          <w:p>
+            <w:pPr>
+              <w:pStyle w:val="Compact"/>
+              <w:jc w:val="right"/>
+            </w:pPr>
+            <w:r>
+              <w:t xml:space="preserve">30</w:t>
+            </w:r>
+          </w:p>
+        </w:tc>
+        <w:tc>
+          <w:tcPr/>
+          <w:p>
+            <w:pPr>
+              <w:pStyle w:val="Compact"/>
+              <w:jc w:val="right"/>
+            </w:pPr>
+            <w:r>
+              <w:t xml:space="preserve">2</w:t>
+            </w:r>
+          </w:p>
+        </w:tc>
+        <w:tc>
+          <w:tcPr/>
+          <w:p>
+            <w:pPr>
+              <w:pStyle w:val="Compact"/>
+              <w:jc w:val="right"/>
+            </w:pPr>
+            <w:r>
+              <w:t xml:space="preserve">4</w:t>
+            </w:r>
+          </w:p>
+        </w:tc>
+        <w:tc>
+          <w:tcPr/>
+          <w:p>
+            <w:pPr>
+              <w:pStyle w:val="Compact"/>
+              <w:jc w:val="right"/>
+            </w:pPr>
+            <w:r>
+              <w:t xml:space="preserve">44</w:t>
+            </w:r>
+          </w:p>
+        </w:tc>
+        <w:tc>
+          <w:tcPr/>
+          <w:p>
+            <w:pPr>
+              <w:pStyle w:val="Compact"/>
+              <w:jc w:val="right"/>
+            </w:pPr>
+            <w:r>
+              <w:t xml:space="preserve">289</w:t>
+            </w:r>
+          </w:p>
+        </w:tc>
+        <w:tc>
+          <w:tcPr/>
+          <w:p>
+            <w:pPr>
+              <w:pStyle w:val="Compact"/>
+              <w:jc w:val="right"/>
+            </w:pPr>
+            <w:r>
+              <w:t xml:space="preserve">387</w:t>
+            </w:r>
+          </w:p>
+        </w:tc>
+        <w:tc>
+          <w:tcPr/>
+          <w:p>
+            <w:pPr>
+              <w:pStyle w:val="Compact"/>
+              <w:jc w:val="right"/>
+            </w:pPr>
+            <w:r>
+              <w:t xml:space="preserve">505</w:t>
+            </w:r>
+          </w:p>
+        </w:tc>
+        <w:tc>
+          <w:tcPr/>
+          <w:p>
+            <w:pPr>
+              <w:pStyle w:val="Compact"/>
+              <w:jc w:val="right"/>
+            </w:pPr>
+            <w:r>
+              <w:t xml:space="preserve">0</w:t>
+            </w:r>
+          </w:p>
+        </w:tc>
+      </w:tr>
+      <w:tr>
+        <w:tc>
+          <w:tcPr/>
+          <w:p>
+            <w:pPr>
+              <w:pStyle w:val="Compact"/>
+              <w:jc w:val="left"/>
+            </w:pPr>
+            <w:r>
+              <w:t xml:space="preserve">Young</w:t>
+            </w:r>
+          </w:p>
+        </w:tc>
+        <w:tc>
+          <w:tcPr/>
+          <w:p>
+            <w:pPr>
+              <w:pStyle w:val="Compact"/>
+              <w:jc w:val="right"/>
+            </w:pPr>
+            <w:r>
+              <w:t xml:space="preserve">2022</w:t>
+            </w:r>
+          </w:p>
+        </w:tc>
+        <w:tc>
+          <w:tcPr/>
+          <w:p>
+            <w:pPr>
+              <w:pStyle w:val="Compact"/>
+              <w:jc w:val="right"/>
+            </w:pPr>
+            <w:r>
+              <w:t xml:space="preserve">NaN</w:t>
+            </w:r>
+          </w:p>
+        </w:tc>
+        <w:tc>
+          <w:tcPr/>
+          <w:p>
+            <w:pPr>
+              <w:pStyle w:val="Compact"/>
+              <w:jc w:val="right"/>
+            </w:pPr>
+            <w:r>
+              <w:t xml:space="preserve">198</w:t>
+            </w:r>
+          </w:p>
+        </w:tc>
+        <w:tc>
+          <w:tcPr/>
+          <w:p>
+            <w:pPr>
+              <w:pStyle w:val="Compact"/>
+              <w:jc w:val="right"/>
+            </w:pPr>
+            <w:r>
+              <w:t xml:space="preserve">NaN</w:t>
+            </w:r>
+          </w:p>
+        </w:tc>
+        <w:tc>
+          <w:tcPr/>
+          <w:p>
+            <w:pPr>
+              <w:pStyle w:val="Compact"/>
+              <w:jc w:val="right"/>
+            </w:pPr>
+            <w:r>
+              <w:t xml:space="preserve">NaN</w:t>
+            </w:r>
+          </w:p>
+        </w:tc>
+        <w:tc>
+          <w:tcPr/>
+          <w:p>
+            <w:pPr>
+              <w:pStyle w:val="Compact"/>
+              <w:jc w:val="right"/>
+            </w:pPr>
+            <w:r>
+              <w:t xml:space="preserve">NaN</w:t>
+            </w:r>
+          </w:p>
+        </w:tc>
+        <w:tc>
+          <w:tcPr/>
+          <w:p>
+            <w:pPr>
+              <w:pStyle w:val="Compact"/>
+              <w:jc w:val="right"/>
+            </w:pPr>
+            <w:r>
+              <w:t xml:space="preserve">NaN</w:t>
+            </w:r>
+          </w:p>
+        </w:tc>
+        <w:tc>
+          <w:tcPr/>
+          <w:p>
+            <w:pPr>
+              <w:pStyle w:val="Compact"/>
+              <w:jc w:val="right"/>
+            </w:pPr>
+            <w:r>
+              <w:t xml:space="preserve">NaN</w:t>
+            </w:r>
+          </w:p>
+        </w:tc>
+        <w:tc>
+          <w:tcPr/>
+          <w:p>
+            <w:pPr>
+              <w:pStyle w:val="Compact"/>
+              <w:jc w:val="right"/>
+            </w:pPr>
+            <w:r>
+              <w:t xml:space="preserve">NaN</w:t>
+            </w:r>
+          </w:p>
+        </w:tc>
+        <w:tc>
+          <w:tcPr/>
+          <w:p>
+            <w:pPr>
+              <w:pStyle w:val="Compact"/>
+              <w:jc w:val="right"/>
+            </w:pPr>
+            <w:r>
+              <w:t xml:space="preserve">NaN</w:t>
+            </w:r>
+          </w:p>
+        </w:tc>
+        <w:tc>
+          <w:tcPr/>
+          <w:p>
+            <w:pPr>
+              <w:pStyle w:val="Compact"/>
+              <w:jc w:val="right"/>
+            </w:pPr>
+            <w:r>
+              <w:t xml:space="preserve">NaN</w:t>
+            </w:r>
+          </w:p>
+        </w:tc>
+        <w:tc>
+          <w:tcPr/>
+          <w:p>
+            <w:pPr>
+              <w:pStyle w:val="Compact"/>
+              <w:jc w:val="right"/>
+            </w:pPr>
+            <w:r>
+              <w:t xml:space="preserve">NaN</w:t>
+            </w:r>
+          </w:p>
+        </w:tc>
+      </w:tr>
+    </w:tbl>
+    <w:p>
+      <w:pPr>
+        <w:pStyle w:val="BodyText"/>
+      </w:pPr>
+      <w:r>
         <w:t xml:space="preserve">Figure</w:t>
       </w:r>
       <w:r>
         <w:t xml:space="preserve"> </w:t>
       </w:r>
-      <w:hyperlink w:anchor="fig-NEE">
+      <w:hyperlink w:anchor="fig-PCA">
         <w:r>
           <w:rPr>
             <w:rStyle w:val="Hyperlink"/>
@@ -762,7 +1613,7 @@
       <w:tr>
         <w:tc>
           <w:tcPr/>
-          <w:bookmarkStart w:id="30" w:name="fig-NEE"/>
+          <w:bookmarkStart w:id="31" w:name="fig-PCA"/>
           <w:p>
             <w:pPr>
               <w:pStyle w:val="Figure"/>
@@ -771,20 +1622,141 @@
             <w:r>
               <w:drawing>
                 <wp:inline>
-                  <wp:extent cx="3247696" cy="1803001"/>
+                  <wp:extent cx="4331217" cy="2886522"/>
                   <wp:effectExtent b="0" l="0" r="0" t="0"/>
-                  <wp:docPr descr="" title="" id="28" name="Picture"/>
+                  <wp:docPr descr="" title="" id="29" name="Picture"/>
                   <a:graphic>
                     <a:graphicData uri="http://schemas.openxmlformats.org/drawingml/2006/picture">
                       <pic:pic>
                         <pic:nvPicPr>
-                          <pic:cNvPr descr="../figures/NEE.png" id="29" name="Picture"/>
+                          <pic:cNvPr descr="../figures/PCA_WQ.png" id="30" name="Picture"/>
                           <pic:cNvPicPr>
                             <a:picLocks noChangeArrowheads="1" noChangeAspect="1"/>
                           </pic:cNvPicPr>
                         </pic:nvPicPr>
                         <pic:blipFill>
-                          <a:blip r:embed="rId27"/>
+                          <a:blip r:embed="rId28"/>
+                          <a:stretch>
+                            <a:fillRect/>
+                          </a:stretch>
+                        </pic:blipFill>
+                        <pic:spPr bwMode="auto">
+                          <a:xfrm>
+                            <a:off x="0" y="0"/>
+                            <a:ext cx="4331217" cy="2886522"/>
+                          </a:xfrm>
+                          <a:prstGeom prst="rect">
+                            <a:avLst/>
+                          </a:prstGeom>
+                          <a:noFill/>
+                          <a:ln w="9525">
+                            <a:noFill/>
+                            <a:headEnd/>
+                            <a:tailEnd/>
+                          </a:ln>
+                        </pic:spPr>
+                      </pic:pic>
+                    </a:graphicData>
+                  </a:graphic>
+                </wp:inline>
+              </w:drawing>
+            </w:r>
+          </w:p>
+          <w:p>
+            <w:pPr>
+              <w:jc w:val="center"/>
+            </w:pPr>
+            <w:pPr>
+              <w:jc w:val="start"/>
+              <w:spacing w:before="200"/>
+              <w:pStyle w:val="ImageCaption"/>
+            </w:pPr>
+            <w:r>
+              <w:t xml:space="preserve">Figure 1: PCA.</w:t>
+            </w:r>
+          </w:p>
+          <w:bookmarkEnd w:id="31"/>
+        </w:tc>
+      </w:tr>
+    </w:tbl>
+    <w:bookmarkEnd w:id="32"/>
+    <w:bookmarkEnd w:id="33"/>
+    <w:bookmarkEnd w:id="34"/>
+    <w:bookmarkStart w:id="40" w:name="results"/>
+    <w:p>
+      <w:pPr>
+        <w:pStyle w:val="Heading1"/>
+      </w:pPr>
+      <w:r>
+        <w:t xml:space="preserve">3. Results</w:t>
+      </w:r>
+    </w:p>
+    <w:bookmarkStart w:id="39" w:name="weather-and-hydrological-conditions"/>
+    <w:p>
+      <w:pPr>
+        <w:pStyle w:val="Heading2"/>
+      </w:pPr>
+      <w:r>
+        <w:t xml:space="preserve">3.1 Weather and hydrological conditions</w:t>
+      </w:r>
+    </w:p>
+    <w:p>
+      <w:pPr>
+        <w:pStyle w:val="FirstParagraph"/>
+      </w:pPr>
+      <w:r>
+        <w:t xml:space="preserve">Figure</w:t>
+      </w:r>
+      <w:r>
+        <w:t xml:space="preserve"> </w:t>
+      </w:r>
+      <w:hyperlink w:anchor="fig-NEE">
+        <w:r>
+          <w:rPr>
+            <w:rStyle w:val="Hyperlink"/>
+          </w:rPr>
+          <w:t xml:space="preserve">2</w:t>
+        </w:r>
+      </w:hyperlink>
+      <w:r>
+        <w:t xml:space="preserve">.</w:t>
+      </w:r>
+    </w:p>
+    <w:tbl>
+      <w:tblPr>
+        <w:tblStyle w:val="Table"/>
+        <w:tblW w:type="pct" w:w="5000"/>
+        <w:tblLook w:firstRow="0" w:lastRow="0" w:firstColumn="0" w:lastColumn="0" w:noHBand="0" w:noVBand="0" w:val="0000"/>
+      </w:tblPr>
+      <w:tblGrid>
+        <w:gridCol w:w="7920"/>
+      </w:tblGrid>
+      <w:tr>
+        <w:tc>
+          <w:tcPr/>
+          <w:bookmarkStart w:id="38" w:name="fig-NEE"/>
+          <w:p>
+            <w:pPr>
+              <w:pStyle w:val="Figure"/>
+              <w:jc w:val="center"/>
+            </w:pPr>
+            <w:r>
+              <w:drawing>
+                <wp:inline>
+                  <wp:extent cx="3247696" cy="1803001"/>
+                  <wp:effectExtent b="0" l="0" r="0" t="0"/>
+                  <wp:docPr descr="" title="" id="36" name="Picture"/>
+                  <a:graphic>
+                    <a:graphicData uri="http://schemas.openxmlformats.org/drawingml/2006/picture">
+                      <pic:pic>
+                        <pic:nvPicPr>
+                          <pic:cNvPr descr="../figures/NEE.png" id="37" name="Picture"/>
+                          <pic:cNvPicPr>
+                            <a:picLocks noChangeArrowheads="1" noChangeAspect="1"/>
+                          </pic:cNvPicPr>
+                        </pic:nvPicPr>
+                        <pic:blipFill>
+                          <a:blip r:embed="rId35"/>
                           <a:stretch>
                             <a:fillRect/>
                           </a:stretch>
@@ -821,16 +1793,16 @@
               <w:pStyle w:val="ImageCaption"/>
             </w:pPr>
             <w:r>
-              <w:t xml:space="preserve">Figure 1: NEE.</w:t>
-            </w:r>
-          </w:p>
-          <w:bookmarkEnd w:id="30"/>
+              <w:t xml:space="preserve">Figure 2: NEE.</w:t>
+            </w:r>
+          </w:p>
+          <w:bookmarkEnd w:id="38"/>
         </w:tc>
       </w:tr>
     </w:tbl>
-    <w:bookmarkEnd w:id="31"/>
-    <w:bookmarkEnd w:id="32"/>
-    <w:bookmarkStart w:id="33" w:name="discussion"/>
+    <w:bookmarkEnd w:id="39"/>
+    <w:bookmarkEnd w:id="40"/>
+    <w:bookmarkStart w:id="41" w:name="discussion"/>
     <w:p>
       <w:pPr>
         <w:pStyle w:val="Heading1"/>
@@ -885,8 +1857,8 @@
         <w:t xml:space="preserve">depletion in SO42-concentrations has also beendocumented by Phipps (2006) for a permanentwetland located in the St. Denis National WildlifeArea in Saskatchewan, Canada</w:t>
       </w:r>
     </w:p>
-    <w:bookmarkEnd w:id="33"/>
-    <w:bookmarkStart w:id="37" w:name="references"/>
+    <w:bookmarkEnd w:id="41"/>
+    <w:bookmarkStart w:id="45" w:name="references"/>
     <w:p>
       <w:pPr>
         <w:pStyle w:val="Heading1"/>
@@ -895,8 +1867,8 @@
         <w:t xml:space="preserve">References</w:t>
       </w:r>
     </w:p>
-    <w:bookmarkStart w:id="36" w:name="refs"/>
-    <w:bookmarkStart w:id="35" w:name="ref-Badiou2011"/>
+    <w:bookmarkStart w:id="44" w:name="refs"/>
+    <w:bookmarkStart w:id="43" w:name="ref-Badiou2011"/>
     <w:p>
       <w:pPr>
         <w:pStyle w:val="Bibliography"/>
@@ -907,7 +1879,7 @@
       <w:r>
         <w:t xml:space="preserve"> </w:t>
       </w:r>
-      <w:hyperlink r:id="rId34">
+      <w:hyperlink r:id="rId42">
         <w:r>
           <w:rPr>
             <w:rStyle w:val="Hyperlink"/>
@@ -919,14 +1891,14 @@
         <w:t xml:space="preserve">, 2011.</w:t>
       </w:r>
     </w:p>
-    <w:bookmarkEnd w:id="35"/>
-    <w:bookmarkEnd w:id="36"/>
+    <w:bookmarkEnd w:id="43"/>
+    <w:bookmarkEnd w:id="44"/>
     <w:p>
       <w:r>
         <w:br w:type="page"/>
       </w:r>
     </w:p>
-    <w:bookmarkEnd w:id="37"/>
+    <w:bookmarkEnd w:id="45"/>
     <w:sectPr>
       <w:footerReference r:id="rId9" w:type="default"/>
       <w:pgSz w:h="15840" w:w="12240"/>

--- a/document/2022_Hogg_Young_Comparison.docx
+++ b/document/2022_Hogg_Young_Comparison.docx
@@ -159,7 +159,7 @@
         <w:pStyle w:val="Date"/>
       </w:pPr>
       <w:r>
-        <w:t xml:space="preserve">4/7/23</w:t>
+        <w:t xml:space="preserve">4/9/23</w:t>
       </w:r>
     </w:p>
     <w:bookmarkStart w:id="20" w:name="abstract"/>

--- a/document/2022_Hogg_Young_Comparison.docx
+++ b/document/2022_Hogg_Young_Comparison.docx
@@ -159,7 +159,7 @@
         <w:pStyle w:val="Date"/>
       </w:pPr>
       <w:r>
-        <w:t xml:space="preserve">4/9/23</w:t>
+        <w:t xml:space="preserve">4/11/23</w:t>
       </w:r>
     </w:p>
     <w:bookmarkStart w:id="20" w:name="abstract"/>
@@ -644,7 +644,7 @@
       </w:r>
     </w:p>
     <w:bookmarkEnd w:id="21"/>
-    <w:bookmarkStart w:id="34" w:name="methods"/>
+    <w:bookmarkStart w:id="28" w:name="methods"/>
     <w:p>
       <w:pPr>
         <w:pStyle w:val="Heading1"/>
@@ -699,7 +699,7 @@
       </w:r>
     </w:p>
     <w:bookmarkEnd w:id="24"/>
-    <w:bookmarkStart w:id="33" w:name="supporting-measurements"/>
+    <w:bookmarkStart w:id="26" w:name="supporting-measurements"/>
     <w:p>
       <w:pPr>
         <w:pStyle w:val="Heading2"/>
@@ -708,7 +708,7 @@
         <w:t xml:space="preserve">2.4 Supporting measurements</w:t>
       </w:r>
     </w:p>
-    <w:bookmarkStart w:id="32" w:name="water-quality-measurements"/>
+    <w:bookmarkStart w:id="25" w:name="water-quality-measurements"/>
     <w:p>
       <w:pPr>
         <w:pStyle w:val="Heading3"/>
@@ -722,46 +722,182 @@
         <w:pStyle w:val="FirstParagraph"/>
       </w:pPr>
       <w:r>
-        <w:drawing>
-          <wp:inline>
-            <wp:extent cx="5943600" cy="4754880"/>
-            <wp:effectExtent b="0" l="0" r="0" t="0"/>
-            <wp:docPr descr="" title="" id="26" name="Picture"/>
-            <a:graphic>
-              <a:graphicData uri="http://schemas.openxmlformats.org/drawingml/2006/picture">
-                <pic:pic>
-                  <pic:nvPicPr>
-                    <pic:cNvPr descr="2022_Hogg_Young_Comparison_files/figure-docx/unnamed-chunk-2-1.png" id="27" name="Picture"/>
-                    <pic:cNvPicPr>
-                      <a:picLocks noChangeArrowheads="1" noChangeAspect="1"/>
-                    </pic:cNvPicPr>
-                  </pic:nvPicPr>
-                  <pic:blipFill>
-                    <a:blip r:embed="rId25"/>
-                    <a:stretch>
-                      <a:fillRect/>
-                    </a:stretch>
-                  </pic:blipFill>
-                  <pic:spPr bwMode="auto">
-                    <a:xfrm>
-                      <a:off x="0" y="0"/>
-                      <a:ext cx="5943600" cy="4754880"/>
-                    </a:xfrm>
-                    <a:prstGeom prst="rect">
-                      <a:avLst/>
-                    </a:prstGeom>
-                    <a:noFill/>
-                    <a:ln w="9525">
-                      <a:noFill/>
-                      <a:headEnd/>
-                      <a:tailEnd/>
-                    </a:ln>
-                  </pic:spPr>
-                </pic:pic>
-              </a:graphicData>
-            </a:graphic>
-          </wp:inline>
-        </w:drawing>
+        <w:t xml:space="preserve">ABS 280 - does higher mean more recalcitrant DOC?</w:t>
+      </w:r>
+    </w:p>
+    <w:bookmarkEnd w:id="25"/>
+    <w:bookmarkEnd w:id="26"/>
+    <w:bookmarkStart w:id="27" w:name="statistical-methods"/>
+    <w:p>
+      <w:pPr>
+        <w:pStyle w:val="Heading2"/>
+      </w:pPr>
+      <w:r>
+        <w:t xml:space="preserve">2.5 Statistical methods</w:t>
+      </w:r>
+    </w:p>
+    <w:p>
+      <w:pPr>
+        <w:pStyle w:val="FirstParagraph"/>
+      </w:pPr>
+      <w:r>
+        <w:t xml:space="preserve">As certain water quality parameters were highly correlated (Figure</w:t>
+      </w:r>
+      <w:r>
+        <w:t xml:space="preserve"> </w:t>
+      </w:r>
+      <w:hyperlink w:anchor="fig-PCA">
+        <w:r>
+          <w:rPr>
+            <w:rStyle w:val="Hyperlink"/>
+          </w:rPr>
+          <w:t xml:space="preserve">2</w:t>
+        </w:r>
+      </w:hyperlink>
+      <w:r>
+        <w:t xml:space="preserve">), we only selected a subset of water quality parameters for the hierarchical mixed model. To capture the primary differences in water quality parameters between sites, only</w:t>
+      </w:r>
+      <w:r>
+        <w:t xml:space="preserve"> </w:t>
+      </w:r>
+      <m:oMath>
+        <m:r>
+          <m:t>S</m:t>
+        </m:r>
+        <m:sSubSup>
+          <m:e>
+            <m:r>
+              <m:t>O</m:t>
+            </m:r>
+          </m:e>
+          <m:sub>
+            <m:r>
+              <m:t>4</m:t>
+            </m:r>
+          </m:sub>
+          <m:sup>
+            <m:r>
+              <m:t>2</m:t>
+            </m:r>
+            <m:r>
+              <m:rPr>
+                <m:sty m:val="p"/>
+              </m:rPr>
+              <m:t>−</m:t>
+            </m:r>
+          </m:sup>
+        </m:sSubSup>
+      </m:oMath>
+      <w:r>
+        <w:t xml:space="preserve">, TP, and pH were included in the model.</w:t>
+      </w:r>
+    </w:p>
+    <w:bookmarkEnd w:id="27"/>
+    <w:bookmarkEnd w:id="28"/>
+    <w:bookmarkStart w:id="44" w:name="results"/>
+    <w:p>
+      <w:pPr>
+        <w:pStyle w:val="Heading1"/>
+      </w:pPr>
+      <w:r>
+        <w:t xml:space="preserve">3. Results</w:t>
+      </w:r>
+    </w:p>
+    <w:bookmarkStart w:id="43" w:name="weather-and-hydrological-conditions"/>
+    <w:p>
+      <w:pPr>
+        <w:pStyle w:val="Heading2"/>
+      </w:pPr>
+      <w:r>
+        <w:t xml:space="preserve">3.1 Weather and hydrological conditions</w:t>
+      </w:r>
+    </w:p>
+    <w:bookmarkStart w:id="42" w:name="water-quality"/>
+    <w:p>
+      <w:pPr>
+        <w:pStyle w:val="Heading3"/>
+      </w:pPr>
+      <w:r>
+        <w:t xml:space="preserve">3.1.1 Water quality</w:t>
+      </w:r>
+    </w:p>
+    <w:p>
+      <w:pPr>
+        <w:pStyle w:val="FirstParagraph"/>
+      </w:pPr>
+      <w:r>
+        <w:t xml:space="preserve">Significant differences were observed in water quality parameters across sites (Table</w:t>
+      </w:r>
+      <w:r>
+        <w:t xml:space="preserve"> </w:t>
+      </w:r>
+      <w:hyperlink w:anchor="tbl-WQ">
+        <w:r>
+          <w:rPr>
+            <w:rStyle w:val="Hyperlink"/>
+          </w:rPr>
+          <w:t xml:space="preserve">1</w:t>
+        </w:r>
+      </w:hyperlink>
+      <w:r>
+        <w:t xml:space="preserve">, Figure</w:t>
+      </w:r>
+      <w:r>
+        <w:t xml:space="preserve"> </w:t>
+      </w:r>
+      <w:hyperlink w:anchor="fig-PCA">
+        <w:r>
+          <w:rPr>
+            <w:rStyle w:val="Hyperlink"/>
+          </w:rPr>
+          <w:t xml:space="preserve">2</w:t>
+        </w:r>
+      </w:hyperlink>
+      <w:r>
+        <w:t xml:space="preserve">). Averaged across years, Hogg had significantly higher</w:t>
+      </w:r>
+      <w:r>
+        <w:t xml:space="preserve"> </w:t>
+      </w:r>
+      <m:oMath>
+        <m:r>
+          <m:t>S</m:t>
+        </m:r>
+        <m:sSubSup>
+          <m:e>
+            <m:r>
+              <m:t>O</m:t>
+            </m:r>
+          </m:e>
+          <m:sub>
+            <m:r>
+              <m:t>4</m:t>
+            </m:r>
+          </m:sub>
+          <m:sup>
+            <m:r>
+              <m:t>2</m:t>
+            </m:r>
+            <m:r>
+              <m:rPr>
+                <m:sty m:val="p"/>
+              </m:rPr>
+              <m:t>−</m:t>
+            </m:r>
+          </m:sup>
+        </m:sSubSup>
+      </m:oMath>
+      <w:r>
+        <w:t xml:space="preserve">, specific conductivity, dissolved organic carbon (DOC), total dissolved nitrogen (TDN), and Specific ultraviolet absorbance at 280 nm (ABS 280) than Young. Conversely, dissolved reactive phosphorus (DRP), total dissolved phosphorus (TDP) concentrations than Young, total phosphorus (TP) was significantly lower at Hogg than Young. No significant differences in pH, NO3 or NO2, or NH4 were observed between sites.</w:t>
+      </w:r>
+    </w:p>
+    <w:bookmarkStart w:id="29" w:name="tbl-WQ"/>
+    <w:p>
+      <w:pPr>
+        <w:pStyle w:val="TableCaption"/>
+      </w:pPr>
+      <w:r>
+        <w:t xml:space="preserve">Table 1: Differences in water quality parameters across sites.</w:t>
       </w:r>
     </w:p>
     <w:tbl>
@@ -769,6 +905,7 @@
         <w:tblStyle w:val="Table"/>
         <w:tblW w:type="auto" w:w="0"/>
         <w:tblLook w:firstRow="1" w:lastRow="0" w:firstColumn="0" w:lastColumn="0" w:noHBand="0" w:noVBand="0" w:val="0020"/>
+        <w:tblCaption w:val="Table 1: Differences in water quality parameters across sites."/>
       </w:tblPr>
       <w:tblGrid>
         <w:gridCol w:w="609"/>
@@ -1579,6 +1716,7 @@
         </w:tc>
       </w:tr>
     </w:tbl>
+    <w:bookmarkEnd w:id="29"/>
     <w:p>
       <w:pPr>
         <w:pStyle w:val="BodyText"/>
@@ -1589,7 +1727,7 @@
       <w:r>
         <w:t xml:space="preserve"> </w:t>
       </w:r>
-      <w:hyperlink w:anchor="fig-PCA">
+      <w:hyperlink w:anchor="fig-SO4">
         <w:r>
           <w:rPr>
             <w:rStyle w:val="Hyperlink"/>
@@ -1613,7 +1751,7 @@
       <w:tr>
         <w:tc>
           <w:tcPr/>
-          <w:bookmarkStart w:id="31" w:name="fig-PCA"/>
+          <w:bookmarkStart w:id="33" w:name="fig-SO4"/>
           <w:p>
             <w:pPr>
               <w:pStyle w:val="Figure"/>
@@ -1622,20 +1760,20 @@
             <w:r>
               <w:drawing>
                 <wp:inline>
-                  <wp:extent cx="4331217" cy="2886522"/>
+                  <wp:extent cx="2164175" cy="1803001"/>
                   <wp:effectExtent b="0" l="0" r="0" t="0"/>
-                  <wp:docPr descr="" title="" id="29" name="Picture"/>
+                  <wp:docPr descr="" title="" id="31" name="Picture"/>
                   <a:graphic>
                     <a:graphicData uri="http://schemas.openxmlformats.org/drawingml/2006/picture">
                       <pic:pic>
                         <pic:nvPicPr>
-                          <pic:cNvPr descr="../figures/PCA_WQ.png" id="30" name="Picture"/>
+                          <pic:cNvPr descr="../figures/SO4_bp.png" id="32" name="Picture"/>
                           <pic:cNvPicPr>
                             <a:picLocks noChangeArrowheads="1" noChangeAspect="1"/>
                           </pic:cNvPicPr>
                         </pic:nvPicPr>
                         <pic:blipFill>
-                          <a:blip r:embed="rId28"/>
+                          <a:blip r:embed="rId30"/>
                           <a:stretch>
                             <a:fillRect/>
                           </a:stretch>
@@ -1643,7 +1781,7 @@
                         <pic:spPr bwMode="auto">
                           <a:xfrm>
                             <a:off x="0" y="0"/>
-                            <a:ext cx="4331217" cy="2886522"/>
+                            <a:ext cx="2164175" cy="1803001"/>
                           </a:xfrm>
                           <a:prstGeom prst="rect">
                             <a:avLst/>
@@ -1672,37 +1810,16 @@
               <w:pStyle w:val="ImageCaption"/>
             </w:pPr>
             <w:r>
-              <w:t xml:space="preserve">Figure 1: PCA.</w:t>
-            </w:r>
-          </w:p>
-          <w:bookmarkEnd w:id="31"/>
+              <w:t xml:space="preserve">Figure 1: SO4.</w:t>
+            </w:r>
+          </w:p>
+          <w:bookmarkEnd w:id="33"/>
         </w:tc>
       </w:tr>
     </w:tbl>
-    <w:bookmarkEnd w:id="32"/>
-    <w:bookmarkEnd w:id="33"/>
-    <w:bookmarkEnd w:id="34"/>
-    <w:bookmarkStart w:id="40" w:name="results"/>
     <w:p>
       <w:pPr>
-        <w:pStyle w:val="Heading1"/>
-      </w:pPr>
-      <w:r>
-        <w:t xml:space="preserve">3. Results</w:t>
-      </w:r>
-    </w:p>
-    <w:bookmarkStart w:id="39" w:name="weather-and-hydrological-conditions"/>
-    <w:p>
-      <w:pPr>
-        <w:pStyle w:val="Heading2"/>
-      </w:pPr>
-      <w:r>
-        <w:t xml:space="preserve">3.1 Weather and hydrological conditions</w:t>
-      </w:r>
-    </w:p>
-    <w:p>
-      <w:pPr>
-        <w:pStyle w:val="FirstParagraph"/>
+        <w:pStyle w:val="BodyText"/>
       </w:pPr>
       <w:r>
         <w:t xml:space="preserve">Figure</w:t>
@@ -1710,7 +1827,7 @@
       <w:r>
         <w:t xml:space="preserve"> </w:t>
       </w:r>
-      <w:hyperlink w:anchor="fig-NEE">
+      <w:hyperlink w:anchor="fig-PCA">
         <w:r>
           <w:rPr>
             <w:rStyle w:val="Hyperlink"/>
@@ -1734,7 +1851,7 @@
       <w:tr>
         <w:tc>
           <w:tcPr/>
-          <w:bookmarkStart w:id="38" w:name="fig-NEE"/>
+          <w:bookmarkStart w:id="37" w:name="fig-PCA"/>
           <w:p>
             <w:pPr>
               <w:pStyle w:val="Figure"/>
@@ -1743,20 +1860,120 @@
             <w:r>
               <w:drawing>
                 <wp:inline>
-                  <wp:extent cx="3247696" cy="1803001"/>
+                  <wp:extent cx="2164175" cy="2886522"/>
                   <wp:effectExtent b="0" l="0" r="0" t="0"/>
-                  <wp:docPr descr="" title="" id="36" name="Picture"/>
+                  <wp:docPr descr="" title="" id="35" name="Picture"/>
                   <a:graphic>
                     <a:graphicData uri="http://schemas.openxmlformats.org/drawingml/2006/picture">
                       <pic:pic>
                         <pic:nvPicPr>
-                          <pic:cNvPr descr="../figures/NEE.png" id="37" name="Picture"/>
+                          <pic:cNvPr descr="../figures/PCA_WQ.png" id="36" name="Picture"/>
                           <pic:cNvPicPr>
                             <a:picLocks noChangeArrowheads="1" noChangeAspect="1"/>
                           </pic:cNvPicPr>
                         </pic:nvPicPr>
                         <pic:blipFill>
-                          <a:blip r:embed="rId35"/>
+                          <a:blip r:embed="rId34"/>
+                          <a:stretch>
+                            <a:fillRect/>
+                          </a:stretch>
+                        </pic:blipFill>
+                        <pic:spPr bwMode="auto">
+                          <a:xfrm>
+                            <a:off x="0" y="0"/>
+                            <a:ext cx="2164175" cy="2886522"/>
+                          </a:xfrm>
+                          <a:prstGeom prst="rect">
+                            <a:avLst/>
+                          </a:prstGeom>
+                          <a:noFill/>
+                          <a:ln w="9525">
+                            <a:noFill/>
+                            <a:headEnd/>
+                            <a:tailEnd/>
+                          </a:ln>
+                        </pic:spPr>
+                      </pic:pic>
+                    </a:graphicData>
+                  </a:graphic>
+                </wp:inline>
+              </w:drawing>
+            </w:r>
+          </w:p>
+          <w:p>
+            <w:pPr>
+              <w:jc w:val="center"/>
+            </w:pPr>
+            <w:pPr>
+              <w:jc w:val="start"/>
+              <w:spacing w:before="200"/>
+              <w:pStyle w:val="ImageCaption"/>
+            </w:pPr>
+            <w:r>
+              <w:t xml:space="preserve">Figure 2: PCA.</w:t>
+            </w:r>
+          </w:p>
+          <w:bookmarkEnd w:id="37"/>
+        </w:tc>
+      </w:tr>
+    </w:tbl>
+    <w:p>
+      <w:pPr>
+        <w:pStyle w:val="BodyText"/>
+      </w:pPr>
+      <w:r>
+        <w:t xml:space="preserve">Figure</w:t>
+      </w:r>
+      <w:r>
+        <w:t xml:space="preserve"> </w:t>
+      </w:r>
+      <w:hyperlink w:anchor="fig-NEE">
+        <w:r>
+          <w:rPr>
+            <w:rStyle w:val="Hyperlink"/>
+          </w:rPr>
+          <w:t xml:space="preserve">3</w:t>
+        </w:r>
+      </w:hyperlink>
+      <w:r>
+        <w:t xml:space="preserve">.</w:t>
+      </w:r>
+    </w:p>
+    <w:tbl>
+      <w:tblPr>
+        <w:tblStyle w:val="Table"/>
+        <w:tblW w:type="pct" w:w="5000"/>
+        <w:tblLook w:firstRow="0" w:lastRow="0" w:firstColumn="0" w:lastColumn="0" w:noHBand="0" w:noVBand="0" w:val="0000"/>
+      </w:tblPr>
+      <w:tblGrid>
+        <w:gridCol w:w="7920"/>
+      </w:tblGrid>
+      <w:tr>
+        <w:tc>
+          <w:tcPr/>
+          <w:bookmarkStart w:id="41" w:name="fig-NEE"/>
+          <w:p>
+            <w:pPr>
+              <w:pStyle w:val="Figure"/>
+              <w:jc w:val="center"/>
+            </w:pPr>
+            <w:r>
+              <w:drawing>
+                <wp:inline>
+                  <wp:extent cx="3247696" cy="1803001"/>
+                  <wp:effectExtent b="0" l="0" r="0" t="0"/>
+                  <wp:docPr descr="" title="" id="39" name="Picture"/>
+                  <a:graphic>
+                    <a:graphicData uri="http://schemas.openxmlformats.org/drawingml/2006/picture">
+                      <pic:pic>
+                        <pic:nvPicPr>
+                          <pic:cNvPr descr="../figures/NEE.png" id="40" name="Picture"/>
+                          <pic:cNvPicPr>
+                            <a:picLocks noChangeArrowheads="1" noChangeAspect="1"/>
+                          </pic:cNvPicPr>
+                        </pic:nvPicPr>
+                        <pic:blipFill>
+                          <a:blip r:embed="rId38"/>
                           <a:stretch>
                             <a:fillRect/>
                           </a:stretch>
@@ -1793,16 +2010,17 @@
               <w:pStyle w:val="ImageCaption"/>
             </w:pPr>
             <w:r>
-              <w:t xml:space="preserve">Figure 2: NEE.</w:t>
-            </w:r>
-          </w:p>
-          <w:bookmarkEnd w:id="38"/>
+              <w:t xml:space="preserve">Figure 3: NEE.</w:t>
+            </w:r>
+          </w:p>
+          <w:bookmarkEnd w:id="41"/>
         </w:tc>
       </w:tr>
     </w:tbl>
-    <w:bookmarkEnd w:id="39"/>
-    <w:bookmarkEnd w:id="40"/>
-    <w:bookmarkStart w:id="41" w:name="discussion"/>
+    <w:bookmarkEnd w:id="42"/>
+    <w:bookmarkEnd w:id="43"/>
+    <w:bookmarkEnd w:id="44"/>
+    <w:bookmarkStart w:id="45" w:name="discussion"/>
     <w:p>
       <w:pPr>
         <w:pStyle w:val="Heading1"/>
@@ -1857,8 +2075,8 @@
         <w:t xml:space="preserve">depletion in SO42-concentrations has also beendocumented by Phipps (2006) for a permanentwetland located in the St. Denis National WildlifeArea in Saskatchewan, Canada</w:t>
       </w:r>
     </w:p>
-    <w:bookmarkEnd w:id="41"/>
-    <w:bookmarkStart w:id="45" w:name="references"/>
+    <w:bookmarkEnd w:id="45"/>
+    <w:bookmarkStart w:id="49" w:name="references"/>
     <w:p>
       <w:pPr>
         <w:pStyle w:val="Heading1"/>
@@ -1867,8 +2085,8 @@
         <w:t xml:space="preserve">References</w:t>
       </w:r>
     </w:p>
-    <w:bookmarkStart w:id="44" w:name="refs"/>
-    <w:bookmarkStart w:id="43" w:name="ref-Badiou2011"/>
+    <w:bookmarkStart w:id="48" w:name="refs"/>
+    <w:bookmarkStart w:id="47" w:name="ref-Badiou2011"/>
     <w:p>
       <w:pPr>
         <w:pStyle w:val="Bibliography"/>
@@ -1879,7 +2097,7 @@
       <w:r>
         <w:t xml:space="preserve"> </w:t>
       </w:r>
-      <w:hyperlink r:id="rId42">
+      <w:hyperlink r:id="rId46">
         <w:r>
           <w:rPr>
             <w:rStyle w:val="Hyperlink"/>
@@ -1891,14 +2109,29 @@
         <w:t xml:space="preserve">, 2011.</w:t>
       </w:r>
     </w:p>
-    <w:bookmarkEnd w:id="43"/>
-    <w:bookmarkEnd w:id="44"/>
+    <w:bookmarkEnd w:id="47"/>
+    <w:bookmarkEnd w:id="48"/>
     <w:p>
       <w:r>
         <w:br w:type="page"/>
       </w:r>
     </w:p>
-    <w:bookmarkEnd w:id="45"/>
+    <w:bookmarkEnd w:id="49"/>
+    <w:bookmarkStart w:id="50" w:name="tables"/>
+    <w:p>
+      <w:pPr>
+        <w:pStyle w:val="Heading1"/>
+      </w:pPr>
+      <w:r>
+        <w:t xml:space="preserve">Tables</w:t>
+      </w:r>
+    </w:p>
+    <w:p>
+      <w:r>
+        <w:br w:type="page"/>
+      </w:r>
+    </w:p>
+    <w:bookmarkEnd w:id="50"/>
     <w:sectPr>
       <w:footerReference r:id="rId9" w:type="default"/>
       <w:pgSz w:h="15840" w:w="12240"/>

--- a/document/2022_Hogg_Young_Comparison.docx
+++ b/document/2022_Hogg_Young_Comparison.docx
@@ -159,7 +159,7 @@
         <w:pStyle w:val="Date"/>
       </w:pPr>
       <w:r>
-        <w:t xml:space="preserve">4/11/23</w:t>
+        <w:t xml:space="preserve">4/18/23</w:t>
       </w:r>
     </w:p>
     <w:bookmarkStart w:id="20" w:name="abstract"/>
@@ -740,6 +740,58 @@
       <w:pPr>
         <w:pStyle w:val="FirstParagraph"/>
       </w:pPr>
+      <w:r>
+        <w:t xml:space="preserve">All data processing and statistical analyses were conducted using R (R Core Team, 2019). A two-sample Wilcoxon test was used to assess differences in water quality parameters between sites (NOTE TO DELETE: this is for variables with only 1 year) due to the small sample size and the fact that a number of quality parameters were not normally distributed.This was done using the</w:t>
+      </w:r>
+      <w:r>
+        <w:t xml:space="preserve"> </w:t>
+      </w:r>
+      <w:r>
+        <w:rPr>
+          <w:rStyle w:val="VerbatimChar"/>
+        </w:rPr>
+        <w:t xml:space="preserve">wilcox.test</w:t>
+      </w:r>
+      <w:r>
+        <w:t xml:space="preserve"> </w:t>
+      </w:r>
+      <w:r>
+        <w:t xml:space="preserve">function from the</w:t>
+      </w:r>
+      <w:r>
+        <w:t xml:space="preserve"> </w:t>
+      </w:r>
+      <w:r>
+        <w:rPr>
+          <w:rStyle w:val="VerbatimChar"/>
+        </w:rPr>
+        <w:t xml:space="preserve">stats</w:t>
+      </w:r>
+      <w:r>
+        <w:t xml:space="preserve"> </w:t>
+      </w:r>
+      <w:r>
+        <w:t xml:space="preserve">package.</w:t>
+      </w:r>
+    </w:p>
+    <w:p>
+      <w:pPr>
+        <w:pStyle w:val="BodyText"/>
+      </w:pPr>
+      <w:r>
+        <w:t xml:space="preserve">When water quality parameters were available for multiple years, significant differences in water quality parameters between sites, years and the interaction between site and years were assessed using a two-way ANOVA with Type III Sums of Squares on the rank-transformed data, as ranking can be used to transform data that do not meet the assumptions of normality (ref). Here, each original data value was replaced by its rank, with 1 for the smallest value to N for the largest, where N is the combined data sample size. This rank-based approach is robust to non-normal errors, resistant to outliers, and is effective for many distributions.</w:t>
+      </w:r>
+    </w:p>
+    <w:p>
+      <w:pPr>
+        <w:pStyle w:val="BodyText"/>
+      </w:pPr>
+      <w:r>
+        <w:t xml:space="preserve">Multivariate associations of water quality parameters across sites were analyzed using principal component analysis (PCA). All variables were centered and scaled, and PCA was done using the prcomp function in base R.</w:t>
+      </w:r>
+      <w:r>
+        <w:t xml:space="preserve"> </w:t>
+      </w:r>
       <w:r>
         <w:t xml:space="preserve">As certain water quality parameters were highly correlated (Figure</w:t>
       </w:r>

--- a/document/2022_Hogg_Young_Comparison.docx
+++ b/document/2022_Hogg_Young_Comparison.docx
@@ -159,7 +159,7 @@
         <w:pStyle w:val="Date"/>
       </w:pPr>
       <w:r>
-        <w:t xml:space="preserve">4/18/23</w:t>
+        <w:t xml:space="preserve">4/20/23</w:t>
       </w:r>
     </w:p>
     <w:bookmarkStart w:id="20" w:name="abstract"/>
@@ -846,7 +846,7 @@
     </w:p>
     <w:bookmarkEnd w:id="27"/>
     <w:bookmarkEnd w:id="28"/>
-    <w:bookmarkStart w:id="44" w:name="results"/>
+    <w:bookmarkStart w:id="46" w:name="results"/>
     <w:p>
       <w:pPr>
         <w:pStyle w:val="Heading1"/>
@@ -855,22 +855,22 @@
         <w:t xml:space="preserve">3. Results</w:t>
       </w:r>
     </w:p>
-    <w:bookmarkStart w:id="43" w:name="weather-and-hydrological-conditions"/>
+    <w:bookmarkStart w:id="45" w:name="meteorology-and-hydrological-conditions"/>
     <w:p>
       <w:pPr>
         <w:pStyle w:val="Heading2"/>
       </w:pPr>
       <w:r>
-        <w:t xml:space="preserve">3.1 Weather and hydrological conditions</w:t>
+        <w:t xml:space="preserve">3.1 Meteorology and hydrological conditions</w:t>
       </w:r>
     </w:p>
-    <w:bookmarkStart w:id="42" w:name="water-quality"/>
+    <w:bookmarkStart w:id="38" w:name="water-quality-maybe-add-wtd-here"/>
     <w:p>
       <w:pPr>
         <w:pStyle w:val="Heading3"/>
       </w:pPr>
       <w:r>
-        <w:t xml:space="preserve">3.1.1 Water quality</w:t>
+        <w:t xml:space="preserve">3.1.1 Water quality (maybe add WTD here)</w:t>
       </w:r>
     </w:p>
     <w:p>
@@ -1969,6 +1969,326 @@
         </w:tc>
       </w:tr>
     </w:tbl>
+    <w:bookmarkEnd w:id="38"/>
+    <w:bookmarkStart w:id="44" w:name="meteorological-conditions"/>
+    <w:p>
+      <w:pPr>
+        <w:pStyle w:val="Heading3"/>
+      </w:pPr>
+      <w:r>
+        <w:t xml:space="preserve">3.1.2 Meteorological conditions</w:t>
+      </w:r>
+    </w:p>
+    <w:p>
+      <w:pPr>
+        <w:pStyle w:val="FirstParagraph"/>
+      </w:pPr>
+      <w:r>
+        <w:t xml:space="preserve">Although water quality differed significantly between sites, given the proximity of the sites, Hogg and Young experienced similar meteorological conditions; there were no significant differences in mean annual air temperature (TA), vapor pressure deficit (VPD), incoming photosynthetically active radiation (PPFD_IN), and precipitation between sites. However, water levels at Young were significantly higher than at Hogg (Table</w:t>
+      </w:r>
+      <w:r>
+        <w:t xml:space="preserve"> </w:t>
+      </w:r>
+      <w:hyperlink w:anchor="tbl-MET">
+        <w:r>
+          <w:rPr>
+            <w:rStyle w:val="Hyperlink"/>
+          </w:rPr>
+          <w:t xml:space="preserve">2</w:t>
+        </w:r>
+      </w:hyperlink>
+      <w:r>
+        <w:t xml:space="preserve">).</w:t>
+      </w:r>
+    </w:p>
+    <w:bookmarkStart w:id="39" w:name="tbl-MET"/>
+    <w:p>
+      <w:pPr>
+        <w:pStyle w:val="TableCaption"/>
+      </w:pPr>
+      <w:r>
+        <w:t xml:space="preserve">Table 2: Differences in water quality parameters across sites.</w:t>
+      </w:r>
+    </w:p>
+    <w:tbl>
+      <w:tblPr>
+        <w:tblStyle w:val="Table"/>
+        <w:tblW w:type="auto" w:w="0"/>
+        <w:tblLook w:firstRow="1" w:lastRow="0" w:firstColumn="0" w:lastColumn="0" w:noHBand="0" w:noVBand="0" w:val="0020"/>
+        <w:tblCaption w:val="Table 2: Differences in water quality parameters across sites."/>
+      </w:tblPr>
+      <w:tblGrid>
+        <w:gridCol w:w="1131"/>
+        <w:gridCol w:w="1131"/>
+        <w:gridCol w:w="1131"/>
+        <w:gridCol w:w="1131"/>
+        <w:gridCol w:w="1131"/>
+        <w:gridCol w:w="1131"/>
+        <w:gridCol w:w="1131"/>
+      </w:tblGrid>
+      <w:tr>
+        <w:trPr>
+          <w:tblHeader w:val="true"/>
+        </w:trPr>
+        <w:tc>
+          <w:tcPr/>
+          <w:p>
+            <w:pPr>
+              <w:pStyle w:val="Compact"/>
+              <w:jc w:val="left"/>
+            </w:pPr>
+            <w:r>
+              <w:t xml:space="preserve">site</w:t>
+            </w:r>
+          </w:p>
+        </w:tc>
+        <w:tc>
+          <w:tcPr/>
+          <w:p>
+            <w:pPr>
+              <w:pStyle w:val="Compact"/>
+              <w:jc w:val="right"/>
+            </w:pPr>
+            <w:r>
+              <w:t xml:space="preserve">year</w:t>
+            </w:r>
+          </w:p>
+        </w:tc>
+        <w:tc>
+          <w:tcPr/>
+          <w:p>
+            <w:pPr>
+              <w:pStyle w:val="Compact"/>
+              <w:jc w:val="right"/>
+            </w:pPr>
+            <w:r>
+              <w:t xml:space="preserve">TA</w:t>
+            </w:r>
+          </w:p>
+        </w:tc>
+        <w:tc>
+          <w:tcPr/>
+          <w:p>
+            <w:pPr>
+              <w:pStyle w:val="Compact"/>
+              <w:jc w:val="right"/>
+            </w:pPr>
+            <w:r>
+              <w:t xml:space="preserve">VPD</w:t>
+            </w:r>
+          </w:p>
+        </w:tc>
+        <w:tc>
+          <w:tcPr/>
+          <w:p>
+            <w:pPr>
+              <w:pStyle w:val="Compact"/>
+              <w:jc w:val="right"/>
+            </w:pPr>
+            <w:r>
+              <w:t xml:space="preserve">PPFD_IN</w:t>
+            </w:r>
+          </w:p>
+        </w:tc>
+        <w:tc>
+          <w:tcPr/>
+          <w:p>
+            <w:pPr>
+              <w:pStyle w:val="Compact"/>
+              <w:jc w:val="right"/>
+            </w:pPr>
+            <w:r>
+              <w:t xml:space="preserve">P</w:t>
+            </w:r>
+          </w:p>
+        </w:tc>
+        <w:tc>
+          <w:tcPr/>
+          <w:p>
+            <w:pPr>
+              <w:pStyle w:val="Compact"/>
+              <w:jc w:val="right"/>
+            </w:pPr>
+            <w:r>
+              <w:t xml:space="preserve">WTD</w:t>
+            </w:r>
+          </w:p>
+        </w:tc>
+      </w:tr>
+      <w:tr>
+        <w:tc>
+          <w:tcPr/>
+          <w:p>
+            <w:pPr>
+              <w:pStyle w:val="Compact"/>
+              <w:jc w:val="left"/>
+            </w:pPr>
+            <w:r>
+              <w:t xml:space="preserve">Hogg</w:t>
+            </w:r>
+          </w:p>
+        </w:tc>
+        <w:tc>
+          <w:tcPr/>
+          <w:p>
+            <w:pPr>
+              <w:pStyle w:val="Compact"/>
+              <w:jc w:val="right"/>
+            </w:pPr>
+            <w:r>
+              <w:t xml:space="preserve">2022</w:t>
+            </w:r>
+          </w:p>
+        </w:tc>
+        <w:tc>
+          <w:tcPr/>
+          <w:p>
+            <w:pPr>
+              <w:pStyle w:val="Compact"/>
+              <w:jc w:val="right"/>
+            </w:pPr>
+            <w:r>
+              <w:t xml:space="preserve">1.1711278</w:t>
+            </w:r>
+          </w:p>
+        </w:tc>
+        <w:tc>
+          <w:tcPr/>
+          <w:p>
+            <w:pPr>
+              <w:pStyle w:val="Compact"/>
+              <w:jc w:val="right"/>
+            </w:pPr>
+            <w:r>
+              <w:t xml:space="preserve">3.533278</w:t>
+            </w:r>
+          </w:p>
+        </w:tc>
+        <w:tc>
+          <w:tcPr/>
+          <w:p>
+            <w:pPr>
+              <w:pStyle w:val="Compact"/>
+              <w:jc w:val="right"/>
+            </w:pPr>
+            <w:r>
+              <w:t xml:space="preserve">307.7282</w:t>
+            </w:r>
+          </w:p>
+        </w:tc>
+        <w:tc>
+          <w:tcPr/>
+          <w:p>
+            <w:pPr>
+              <w:pStyle w:val="Compact"/>
+              <w:jc w:val="right"/>
+            </w:pPr>
+            <w:r>
+              <w:t xml:space="preserve">247.7081</w:t>
+            </w:r>
+          </w:p>
+        </w:tc>
+        <w:tc>
+          <w:tcPr/>
+          <w:p>
+            <w:pPr>
+              <w:pStyle w:val="Compact"/>
+              <w:jc w:val="right"/>
+            </w:pPr>
+            <w:r>
+              <w:t xml:space="preserve">445.0925</w:t>
+            </w:r>
+          </w:p>
+        </w:tc>
+      </w:tr>
+      <w:tr>
+        <w:tc>
+          <w:tcPr/>
+          <w:p>
+            <w:pPr>
+              <w:pStyle w:val="Compact"/>
+              <w:jc w:val="left"/>
+            </w:pPr>
+            <w:r>
+              <w:t xml:space="preserve">Young</w:t>
+            </w:r>
+          </w:p>
+        </w:tc>
+        <w:tc>
+          <w:tcPr/>
+          <w:p>
+            <w:pPr>
+              <w:pStyle w:val="Compact"/>
+              <w:jc w:val="right"/>
+            </w:pPr>
+            <w:r>
+              <w:t xml:space="preserve">2022</w:t>
+            </w:r>
+          </w:p>
+        </w:tc>
+        <w:tc>
+          <w:tcPr/>
+          <w:p>
+            <w:pPr>
+              <w:pStyle w:val="Compact"/>
+              <w:jc w:val="right"/>
+            </w:pPr>
+            <w:r>
+              <w:t xml:space="preserve">0.6418218</w:t>
+            </w:r>
+          </w:p>
+        </w:tc>
+        <w:tc>
+          <w:tcPr/>
+          <w:p>
+            <w:pPr>
+              <w:pStyle w:val="Compact"/>
+              <w:jc w:val="right"/>
+            </w:pPr>
+            <w:r>
+              <w:t xml:space="preserve">3.266806</w:t>
+            </w:r>
+          </w:p>
+        </w:tc>
+        <w:tc>
+          <w:tcPr/>
+          <w:p>
+            <w:pPr>
+              <w:pStyle w:val="Compact"/>
+              <w:jc w:val="right"/>
+            </w:pPr>
+            <w:r>
+              <w:t xml:space="preserve">303.0501</w:t>
+            </w:r>
+          </w:p>
+        </w:tc>
+        <w:tc>
+          <w:tcPr/>
+          <w:p>
+            <w:pPr>
+              <w:pStyle w:val="Compact"/>
+              <w:jc w:val="right"/>
+            </w:pPr>
+            <w:r>
+              <w:t xml:space="preserve">376.7910</w:t>
+            </w:r>
+          </w:p>
+        </w:tc>
+        <w:tc>
+          <w:tcPr/>
+          <w:p>
+            <w:pPr>
+              <w:pStyle w:val="Compact"/>
+              <w:jc w:val="right"/>
+            </w:pPr>
+            <w:r>
+              <w:t xml:space="preserve">573.8106</w:t>
+            </w:r>
+          </w:p>
+        </w:tc>
+      </w:tr>
+    </w:tbl>
+    <w:bookmarkEnd w:id="39"/>
     <w:p>
       <w:pPr>
         <w:pStyle w:val="BodyText"/>
@@ -2003,7 +2323,7 @@
       <w:tr>
         <w:tc>
           <w:tcPr/>
-          <w:bookmarkStart w:id="41" w:name="fig-NEE"/>
+          <w:bookmarkStart w:id="43" w:name="fig-NEE"/>
           <w:p>
             <w:pPr>
               <w:pStyle w:val="Figure"/>
@@ -2012,20 +2332,20 @@
             <w:r>
               <w:drawing>
                 <wp:inline>
-                  <wp:extent cx="3247696" cy="1803001"/>
+                  <wp:extent cx="5943600" cy="3300834"/>
                   <wp:effectExtent b="0" l="0" r="0" t="0"/>
-                  <wp:docPr descr="" title="" id="39" name="Picture"/>
+                  <wp:docPr descr="" title="" id="41" name="Picture"/>
                   <a:graphic>
                     <a:graphicData uri="http://schemas.openxmlformats.org/drawingml/2006/picture">
                       <pic:pic>
                         <pic:nvPicPr>
-                          <pic:cNvPr descr="../figures/NEE.png" id="40" name="Picture"/>
+                          <pic:cNvPr descr="../figures/NEE.png" id="42" name="Picture"/>
                           <pic:cNvPicPr>
                             <a:picLocks noChangeArrowheads="1" noChangeAspect="1"/>
                           </pic:cNvPicPr>
                         </pic:nvPicPr>
                         <pic:blipFill>
-                          <a:blip r:embed="rId38"/>
+                          <a:blip r:embed="rId40"/>
                           <a:stretch>
                             <a:fillRect/>
                           </a:stretch>
@@ -2033,7 +2353,7 @@
                         <pic:spPr bwMode="auto">
                           <a:xfrm>
                             <a:off x="0" y="0"/>
-                            <a:ext cx="3247696" cy="1803001"/>
+                            <a:ext cx="5943600" cy="3300834"/>
                           </a:xfrm>
                           <a:prstGeom prst="rect">
                             <a:avLst/>
@@ -2065,14 +2385,14 @@
               <w:t xml:space="preserve">Figure 3: NEE.</w:t>
             </w:r>
           </w:p>
-          <w:bookmarkEnd w:id="41"/>
+          <w:bookmarkEnd w:id="43"/>
         </w:tc>
       </w:tr>
     </w:tbl>
-    <w:bookmarkEnd w:id="42"/>
-    <w:bookmarkEnd w:id="43"/>
     <w:bookmarkEnd w:id="44"/>
-    <w:bookmarkStart w:id="45" w:name="discussion"/>
+    <w:bookmarkEnd w:id="45"/>
+    <w:bookmarkEnd w:id="46"/>
+    <w:bookmarkStart w:id="47" w:name="discussion"/>
     <w:p>
       <w:pPr>
         <w:pStyle w:val="Heading1"/>
@@ -2127,8 +2447,8 @@
         <w:t xml:space="preserve">depletion in SO42-concentrations has also beendocumented by Phipps (2006) for a permanentwetland located in the St. Denis National WildlifeArea in Saskatchewan, Canada</w:t>
       </w:r>
     </w:p>
-    <w:bookmarkEnd w:id="45"/>
-    <w:bookmarkStart w:id="49" w:name="references"/>
+    <w:bookmarkEnd w:id="47"/>
+    <w:bookmarkStart w:id="51" w:name="references"/>
     <w:p>
       <w:pPr>
         <w:pStyle w:val="Heading1"/>
@@ -2137,8 +2457,8 @@
         <w:t xml:space="preserve">References</w:t>
       </w:r>
     </w:p>
-    <w:bookmarkStart w:id="48" w:name="refs"/>
-    <w:bookmarkStart w:id="47" w:name="ref-Badiou2011"/>
+    <w:bookmarkStart w:id="50" w:name="refs"/>
+    <w:bookmarkStart w:id="49" w:name="ref-Badiou2011"/>
     <w:p>
       <w:pPr>
         <w:pStyle w:val="Bibliography"/>
@@ -2149,7 +2469,7 @@
       <w:r>
         <w:t xml:space="preserve"> </w:t>
       </w:r>
-      <w:hyperlink r:id="rId46">
+      <w:hyperlink r:id="rId48">
         <w:r>
           <w:rPr>
             <w:rStyle w:val="Hyperlink"/>
@@ -2161,15 +2481,15 @@
         <w:t xml:space="preserve">, 2011.</w:t>
       </w:r>
     </w:p>
-    <w:bookmarkEnd w:id="47"/>
-    <w:bookmarkEnd w:id="48"/>
+    <w:bookmarkEnd w:id="49"/>
+    <w:bookmarkEnd w:id="50"/>
     <w:p>
       <w:r>
         <w:br w:type="page"/>
       </w:r>
     </w:p>
-    <w:bookmarkEnd w:id="49"/>
-    <w:bookmarkStart w:id="50" w:name="tables"/>
+    <w:bookmarkEnd w:id="51"/>
+    <w:bookmarkStart w:id="52" w:name="tables"/>
     <w:p>
       <w:pPr>
         <w:pStyle w:val="Heading1"/>
@@ -2183,7 +2503,7 @@
         <w:br w:type="page"/>
       </w:r>
     </w:p>
-    <w:bookmarkEnd w:id="50"/>
+    <w:bookmarkEnd w:id="52"/>
     <w:sectPr>
       <w:footerReference r:id="rId9" w:type="default"/>
       <w:pgSz w:h="15840" w:w="12240"/>

--- a/document/2022_Hogg_Young_Comparison.docx
+++ b/document/2022_Hogg_Young_Comparison.docx
@@ -159,7 +159,7 @@
         <w:pStyle w:val="Date"/>
       </w:pPr>
       <w:r>
-        <w:t xml:space="preserve">4/20/23</w:t>
+        <w:t xml:space="preserve">5/1/23</w:t>
       </w:r>
     </w:p>
     <w:bookmarkStart w:id="20" w:name="abstract"/>
@@ -708,18 +708,26 @@
         <w:t xml:space="preserve">2.4 Supporting measurements</w:t>
       </w:r>
     </w:p>
-    <w:bookmarkStart w:id="25" w:name="water-quality-measurements"/>
+    <w:bookmarkStart w:id="25" w:name="water-sampling-and-analysis"/>
     <w:p>
       <w:pPr>
         <w:pStyle w:val="Heading3"/>
       </w:pPr>
       <w:r>
-        <w:t xml:space="preserve">2.4.1 Water quality measurements</w:t>
+        <w:t xml:space="preserve">2.4.1 Water sampling and analysis</w:t>
       </w:r>
     </w:p>
     <w:p>
       <w:pPr>
         <w:pStyle w:val="FirstParagraph"/>
+      </w:pPr>
+      <w:r>
+        <w:t xml:space="preserve">Water samples were collected from three different open-water areas within each wetland and then composited into one sample for each wetland site. Samples were collected 10-20 cm below the water surface and care was taken not to sample any sediment or plant material suspended as a result of wading into the sites. The composite sample was split into three fractions that were stored and shipped in coolers. One fraction was sent to ALS laboratories in Winnipeg and analyzed for SO4 using ion chromatography (EPA 300.1 mod) and alkalinity using standard titration procedures (APHA 2320B). The remaining two fractions, one field filtered upon collection using glass fiber filters (GF/C) for dissolved nutrient analysis, and one unfiltered fraction for total nutrient analysis were delivered to the Agriculture and Agri-Food Canada’s Brandon Research and Development Centre in Manitoba, where they were frozen and stored in a cooler until analyzed. A flow analyzer was used to measure NH4+ and NO3- (as NO3- + NO2-) concentrations colorimetically. Total dissolved N and DOC concentrations were determined through the combustion method using a Shimadzu TOC-VCSn analyzer. Total P and TDP concentrations were determined through sulfuric acid/persulfate digestions and colorimetry using the ascorbic acid method. Additionally, water temperature, specific conductivity, dissolved oxygen, pH, and salinity were measured in-situ using handheld multi-probes.</w:t>
+      </w:r>
+    </w:p>
+    <w:p>
+      <w:pPr>
+        <w:pStyle w:val="BodyText"/>
       </w:pPr>
       <w:r>
         <w:t xml:space="preserve">ABS 280 - does higher mean more recalcitrant DOC?</w:t>
@@ -1984,6 +1992,14 @@
         <w:pStyle w:val="FirstParagraph"/>
       </w:pPr>
       <w:r>
+        <w:t xml:space="preserve">ADD PLOT OF MET DATA HERE.</w:t>
+      </w:r>
+    </w:p>
+    <w:p>
+      <w:pPr>
+        <w:pStyle w:val="BodyText"/>
+      </w:pPr>
+      <w:r>
         <w:t xml:space="preserve">Although water quality differed significantly between sites, given the proximity of the sites, Hogg and Young experienced similar meteorological conditions; there were no significant differences in mean annual air temperature (TA), vapor pressure deficit (VPD), incoming photosynthetically active radiation (PPFD_IN), and precipitation between sites. However, water levels at Young were significantly higher than at Hogg (Table</w:t>
       </w:r>
       <w:r>
@@ -1999,6 +2015,14 @@
       </w:hyperlink>
       <w:r>
         <w:t xml:space="preserve">).</w:t>
+      </w:r>
+    </w:p>
+    <w:p>
+      <w:pPr>
+        <w:pStyle w:val="BodyText"/>
+      </w:pPr>
+      <w:r>
+        <w:t xml:space="preserve">SUMMARIZE for GS (JJA - or period corresponding to WQ measurements)</w:t>
       </w:r>
     </w:p>
     <w:bookmarkStart w:id="39" w:name="tbl-MET"/>

--- a/document/2022_Hogg_Young_Comparison.docx
+++ b/document/2022_Hogg_Young_Comparison.docx
@@ -159,7 +159,7 @@
         <w:pStyle w:val="Date"/>
       </w:pPr>
       <w:r>
-        <w:t xml:space="preserve">5/1/23</w:t>
+        <w:t xml:space="preserve">5/5/23</w:t>
       </w:r>
     </w:p>
     <w:bookmarkStart w:id="20" w:name="abstract"/>
@@ -854,7 +854,7 @@
     </w:p>
     <w:bookmarkEnd w:id="27"/>
     <w:bookmarkEnd w:id="28"/>
-    <w:bookmarkStart w:id="46" w:name="results"/>
+    <w:bookmarkStart w:id="50" w:name="results"/>
     <w:p>
       <w:pPr>
         <w:pStyle w:val="Heading1"/>
@@ -863,7 +863,7 @@
         <w:t xml:space="preserve">3. Results</w:t>
       </w:r>
     </w:p>
-    <w:bookmarkStart w:id="45" w:name="meteorology-and-hydrological-conditions"/>
+    <w:bookmarkStart w:id="49" w:name="meteorology-and-hydrological-conditions"/>
     <w:p>
       <w:pPr>
         <w:pStyle w:val="Heading2"/>
@@ -1334,6 +1334,42 @@
               <w:jc w:val="right"/>
             </w:pPr>
             <w:r>
+              <w:t xml:space="preserve">9</w:t>
+            </w:r>
+          </w:p>
+        </w:tc>
+        <w:tc>
+          <w:tcPr/>
+          <w:p>
+            <w:pPr>
+              <w:pStyle w:val="Compact"/>
+              <w:jc w:val="right"/>
+            </w:pPr>
+            <w:r>
+              <w:t xml:space="preserve">2101</w:t>
+            </w:r>
+          </w:p>
+        </w:tc>
+        <w:tc>
+          <w:tcPr/>
+          <w:p>
+            <w:pPr>
+              <w:pStyle w:val="Compact"/>
+              <w:jc w:val="right"/>
+            </w:pPr>
+            <w:r>
+              <w:t xml:space="preserve">1522</w:t>
+            </w:r>
+          </w:p>
+        </w:tc>
+        <w:tc>
+          <w:tcPr/>
+          <w:p>
+            <w:pPr>
+              <w:pStyle w:val="Compact"/>
+              <w:jc w:val="right"/>
+            </w:pPr>
+            <w:r>
               <w:t xml:space="preserve">NaN</w:t>
             </w:r>
           </w:p>
@@ -1346,18 +1382,6 @@
               <w:jc w:val="right"/>
             </w:pPr>
             <w:r>
-              <w:t xml:space="preserve">279</w:t>
-            </w:r>
-          </w:p>
-        </w:tc>
-        <w:tc>
-          <w:tcPr/>
-          <w:p>
-            <w:pPr>
-              <w:pStyle w:val="Compact"/>
-              <w:jc w:val="right"/>
-            </w:pPr>
-            <w:r>
               <w:t xml:space="preserve">NaN</w:t>
             </w:r>
           </w:p>
@@ -1394,55 +1418,31 @@
               <w:jc w:val="right"/>
             </w:pPr>
             <w:r>
-              <w:t xml:space="preserve">NaN</w:t>
-            </w:r>
-          </w:p>
-        </w:tc>
-        <w:tc>
-          <w:tcPr/>
-          <w:p>
-            <w:pPr>
-              <w:pStyle w:val="Compact"/>
-              <w:jc w:val="right"/>
-            </w:pPr>
-            <w:r>
-              <w:t xml:space="preserve">NaN</w:t>
-            </w:r>
-          </w:p>
-        </w:tc>
-        <w:tc>
-          <w:tcPr/>
-          <w:p>
-            <w:pPr>
-              <w:pStyle w:val="Compact"/>
-              <w:jc w:val="right"/>
-            </w:pPr>
-            <w:r>
-              <w:t xml:space="preserve">NaN</w:t>
-            </w:r>
-          </w:p>
-        </w:tc>
-        <w:tc>
-          <w:tcPr/>
-          <w:p>
-            <w:pPr>
-              <w:pStyle w:val="Compact"/>
-              <w:jc w:val="right"/>
-            </w:pPr>
-            <w:r>
-              <w:t xml:space="preserve">NaN</w:t>
-            </w:r>
-          </w:p>
-        </w:tc>
-        <w:tc>
-          <w:tcPr/>
-          <w:p>
-            <w:pPr>
-              <w:pStyle w:val="Compact"/>
-              <w:jc w:val="right"/>
-            </w:pPr>
-            <w:r>
-              <w:t xml:space="preserve">NaN</w:t>
+              <w:t xml:space="preserve">6</w:t>
+            </w:r>
+          </w:p>
+        </w:tc>
+        <w:tc>
+          <w:tcPr/>
+          <w:p>
+            <w:pPr>
+              <w:pStyle w:val="Compact"/>
+              <w:jc w:val="right"/>
+            </w:pPr>
+            <w:r>
+              <w:t xml:space="preserve">63</w:t>
+            </w:r>
+          </w:p>
+        </w:tc>
+        <w:tc>
+          <w:tcPr/>
+          <w:p>
+            <w:pPr>
+              <w:pStyle w:val="Compact"/>
+              <w:jc w:val="right"/>
+            </w:pPr>
+            <w:r>
+              <w:t xml:space="preserve">155</w:t>
             </w:r>
           </w:p>
         </w:tc>
@@ -1650,6 +1650,42 @@
               <w:jc w:val="right"/>
             </w:pPr>
             <w:r>
+              <w:t xml:space="preserve">9</w:t>
+            </w:r>
+          </w:p>
+        </w:tc>
+        <w:tc>
+          <w:tcPr/>
+          <w:p>
+            <w:pPr>
+              <w:pStyle w:val="Compact"/>
+              <w:jc w:val="right"/>
+            </w:pPr>
+            <w:r>
+              <w:t xml:space="preserve">251</w:t>
+            </w:r>
+          </w:p>
+        </w:tc>
+        <w:tc>
+          <w:tcPr/>
+          <w:p>
+            <w:pPr>
+              <w:pStyle w:val="Compact"/>
+              <w:jc w:val="right"/>
+            </w:pPr>
+            <w:r>
+              <w:t xml:space="preserve">822</w:t>
+            </w:r>
+          </w:p>
+        </w:tc>
+        <w:tc>
+          <w:tcPr/>
+          <w:p>
+            <w:pPr>
+              <w:pStyle w:val="Compact"/>
+              <w:jc w:val="right"/>
+            </w:pPr>
+            <w:r>
               <w:t xml:space="preserve">NaN</w:t>
             </w:r>
           </w:p>
@@ -1662,18 +1698,6 @@
               <w:jc w:val="right"/>
             </w:pPr>
             <w:r>
-              <w:t xml:space="preserve">198</w:t>
-            </w:r>
-          </w:p>
-        </w:tc>
-        <w:tc>
-          <w:tcPr/>
-          <w:p>
-            <w:pPr>
-              <w:pStyle w:val="Compact"/>
-              <w:jc w:val="right"/>
-            </w:pPr>
-            <w:r>
               <w:t xml:space="preserve">NaN</w:t>
             </w:r>
           </w:p>
@@ -1710,55 +1734,31 @@
               <w:jc w:val="right"/>
             </w:pPr>
             <w:r>
-              <w:t xml:space="preserve">NaN</w:t>
-            </w:r>
-          </w:p>
-        </w:tc>
-        <w:tc>
-          <w:tcPr/>
-          <w:p>
-            <w:pPr>
-              <w:pStyle w:val="Compact"/>
-              <w:jc w:val="right"/>
-            </w:pPr>
-            <w:r>
-              <w:t xml:space="preserve">NaN</w:t>
-            </w:r>
-          </w:p>
-        </w:tc>
-        <w:tc>
-          <w:tcPr/>
-          <w:p>
-            <w:pPr>
-              <w:pStyle w:val="Compact"/>
-              <w:jc w:val="right"/>
-            </w:pPr>
-            <w:r>
-              <w:t xml:space="preserve">NaN</w:t>
-            </w:r>
-          </w:p>
-        </w:tc>
-        <w:tc>
-          <w:tcPr/>
-          <w:p>
-            <w:pPr>
-              <w:pStyle w:val="Compact"/>
-              <w:jc w:val="right"/>
-            </w:pPr>
-            <w:r>
-              <w:t xml:space="preserve">NaN</w:t>
-            </w:r>
-          </w:p>
-        </w:tc>
-        <w:tc>
-          <w:tcPr/>
-          <w:p>
-            <w:pPr>
-              <w:pStyle w:val="Compact"/>
-              <w:jc w:val="right"/>
-            </w:pPr>
-            <w:r>
-              <w:t xml:space="preserve">NaN</w:t>
+              <w:t xml:space="preserve">394</w:t>
+            </w:r>
+          </w:p>
+        </w:tc>
+        <w:tc>
+          <w:tcPr/>
+          <w:p>
+            <w:pPr>
+              <w:pStyle w:val="Compact"/>
+              <w:jc w:val="right"/>
+            </w:pPr>
+            <w:r>
+              <w:t xml:space="preserve">490</w:t>
+            </w:r>
+          </w:p>
+        </w:tc>
+        <w:tc>
+          <w:tcPr/>
+          <w:p>
+            <w:pPr>
+              <w:pStyle w:val="Compact"/>
+              <w:jc w:val="right"/>
+            </w:pPr>
+            <w:r>
+              <w:t xml:space="preserve">506</w:t>
             </w:r>
           </w:p>
         </w:tc>
@@ -1978,7 +1978,7 @@
       </w:tr>
     </w:tbl>
     <w:bookmarkEnd w:id="38"/>
-    <w:bookmarkStart w:id="44" w:name="meteorological-conditions"/>
+    <w:bookmarkStart w:id="48" w:name="meteorological-conditions"/>
     <w:p>
       <w:pPr>
         <w:pStyle w:val="Heading3"/>
@@ -1992,9 +1992,101 @@
         <w:pStyle w:val="FirstParagraph"/>
       </w:pPr>
       <w:r>
-        <w:t xml:space="preserve">ADD PLOT OF MET DATA HERE.</w:t>
+        <w:t xml:space="preserve">Figure</w:t>
+      </w:r>
+      <w:r>
+        <w:t xml:space="preserve"> </w:t>
+      </w:r>
+      <w:hyperlink w:anchor="fig-met_ts">
+        <w:r>
+          <w:rPr>
+            <w:rStyle w:val="Hyperlink"/>
+          </w:rPr>
+          <w:t xml:space="preserve">3</w:t>
+        </w:r>
+      </w:hyperlink>
+      <w:r>
+        <w:t xml:space="preserve">.</w:t>
       </w:r>
     </w:p>
+    <w:tbl>
+      <w:tblPr>
+        <w:tblStyle w:val="Table"/>
+        <w:tblW w:type="pct" w:w="5000"/>
+        <w:tblLook w:firstRow="0" w:lastRow="0" w:firstColumn="0" w:lastColumn="0" w:noHBand="0" w:noVBand="0" w:val="0000"/>
+      </w:tblPr>
+      <w:tblGrid>
+        <w:gridCol w:w="7920"/>
+      </w:tblGrid>
+      <w:tr>
+        <w:tc>
+          <w:tcPr/>
+          <w:bookmarkStart w:id="42" w:name="fig-met_ts"/>
+          <w:p>
+            <w:pPr>
+              <w:pStyle w:val="Figure"/>
+              <w:jc w:val="center"/>
+            </w:pPr>
+            <w:r>
+              <w:drawing>
+                <wp:inline>
+                  <wp:extent cx="4331217" cy="4331217"/>
+                  <wp:effectExtent b="0" l="0" r="0" t="0"/>
+                  <wp:docPr descr="" title="" id="40" name="Picture"/>
+                  <a:graphic>
+                    <a:graphicData uri="http://schemas.openxmlformats.org/drawingml/2006/picture">
+                      <pic:pic>
+                        <pic:nvPicPr>
+                          <pic:cNvPr descr="../figures/Met_ts.png" id="41" name="Picture"/>
+                          <pic:cNvPicPr>
+                            <a:picLocks noChangeArrowheads="1" noChangeAspect="1"/>
+                          </pic:cNvPicPr>
+                        </pic:nvPicPr>
+                        <pic:blipFill>
+                          <a:blip r:embed="rId39"/>
+                          <a:stretch>
+                            <a:fillRect/>
+                          </a:stretch>
+                        </pic:blipFill>
+                        <pic:spPr bwMode="auto">
+                          <a:xfrm>
+                            <a:off x="0" y="0"/>
+                            <a:ext cx="4331217" cy="4331217"/>
+                          </a:xfrm>
+                          <a:prstGeom prst="rect">
+                            <a:avLst/>
+                          </a:prstGeom>
+                          <a:noFill/>
+                          <a:ln w="9525">
+                            <a:noFill/>
+                            <a:headEnd/>
+                            <a:tailEnd/>
+                          </a:ln>
+                        </pic:spPr>
+                      </pic:pic>
+                    </a:graphicData>
+                  </a:graphic>
+                </wp:inline>
+              </w:drawing>
+            </w:r>
+          </w:p>
+          <w:p>
+            <w:pPr>
+              <w:jc w:val="center"/>
+            </w:pPr>
+            <w:pPr>
+              <w:jc w:val="start"/>
+              <w:spacing w:before="200"/>
+              <w:pStyle w:val="ImageCaption"/>
+            </w:pPr>
+            <w:r>
+              <w:t xml:space="preserve">Figure 3: met_ts.</w:t>
+            </w:r>
+          </w:p>
+          <w:bookmarkEnd w:id="42"/>
+        </w:tc>
+      </w:tr>
+    </w:tbl>
     <w:p>
       <w:pPr>
         <w:pStyle w:val="BodyText"/>
@@ -2025,7 +2117,7 @@
         <w:t xml:space="preserve">SUMMARIZE for GS (JJA - or period corresponding to WQ measurements)</w:t>
       </w:r>
     </w:p>
-    <w:bookmarkStart w:id="39" w:name="tbl-MET"/>
+    <w:bookmarkStart w:id="43" w:name="tbl-MET"/>
     <w:p>
       <w:pPr>
         <w:pStyle w:val="TableCaption"/>
@@ -2160,67 +2252,67 @@
               <w:jc w:val="right"/>
             </w:pPr>
             <w:r>
-              <w:t xml:space="preserve">2022</w:t>
-            </w:r>
-          </w:p>
-        </w:tc>
-        <w:tc>
-          <w:tcPr/>
-          <w:p>
-            <w:pPr>
-              <w:pStyle w:val="Compact"/>
-              <w:jc w:val="right"/>
-            </w:pPr>
-            <w:r>
-              <w:t xml:space="preserve">1.1711278</w:t>
-            </w:r>
-          </w:p>
-        </w:tc>
-        <w:tc>
-          <w:tcPr/>
-          <w:p>
-            <w:pPr>
-              <w:pStyle w:val="Compact"/>
-              <w:jc w:val="right"/>
-            </w:pPr>
-            <w:r>
-              <w:t xml:space="preserve">3.533278</w:t>
-            </w:r>
-          </w:p>
-        </w:tc>
-        <w:tc>
-          <w:tcPr/>
-          <w:p>
-            <w:pPr>
-              <w:pStyle w:val="Compact"/>
-              <w:jc w:val="right"/>
-            </w:pPr>
-            <w:r>
-              <w:t xml:space="preserve">307.7282</w:t>
-            </w:r>
-          </w:p>
-        </w:tc>
-        <w:tc>
-          <w:tcPr/>
-          <w:p>
-            <w:pPr>
-              <w:pStyle w:val="Compact"/>
-              <w:jc w:val="right"/>
-            </w:pPr>
-            <w:r>
-              <w:t xml:space="preserve">247.7081</w:t>
-            </w:r>
-          </w:p>
-        </w:tc>
-        <w:tc>
-          <w:tcPr/>
-          <w:p>
-            <w:pPr>
-              <w:pStyle w:val="Compact"/>
-              <w:jc w:val="right"/>
-            </w:pPr>
-            <w:r>
-              <w:t xml:space="preserve">445.0925</w:t>
+              <w:t xml:space="preserve">2021</w:t>
+            </w:r>
+          </w:p>
+        </w:tc>
+        <w:tc>
+          <w:tcPr/>
+          <w:p>
+            <w:pPr>
+              <w:pStyle w:val="Compact"/>
+              <w:jc w:val="right"/>
+            </w:pPr>
+            <w:r>
+              <w:t xml:space="preserve">16.39055</w:t>
+            </w:r>
+          </w:p>
+        </w:tc>
+        <w:tc>
+          <w:tcPr/>
+          <w:p>
+            <w:pPr>
+              <w:pStyle w:val="Compact"/>
+              <w:jc w:val="right"/>
+            </w:pPr>
+            <w:r>
+              <w:t xml:space="preserve">8.272913</w:t>
+            </w:r>
+          </w:p>
+        </w:tc>
+        <w:tc>
+          <w:tcPr/>
+          <w:p>
+            <w:pPr>
+              <w:pStyle w:val="Compact"/>
+              <w:jc w:val="right"/>
+            </w:pPr>
+            <w:r>
+              <w:t xml:space="preserve">415.3075</w:t>
+            </w:r>
+          </w:p>
+        </w:tc>
+        <w:tc>
+          <w:tcPr/>
+          <w:p>
+            <w:pPr>
+              <w:pStyle w:val="Compact"/>
+              <w:jc w:val="right"/>
+            </w:pPr>
+            <w:r>
+              <w:t xml:space="preserve">267.2213</w:t>
+            </w:r>
+          </w:p>
+        </w:tc>
+        <w:tc>
+          <w:tcPr/>
+          <w:p>
+            <w:pPr>
+              <w:pStyle w:val="Compact"/>
+              <w:jc w:val="right"/>
+            </w:pPr>
+            <w:r>
+              <w:t xml:space="preserve">230.4207</w:t>
             </w:r>
           </w:p>
         </w:tc>
@@ -2234,6 +2326,92 @@
               <w:jc w:val="left"/>
             </w:pPr>
             <w:r>
+              <w:t xml:space="preserve">Hogg</w:t>
+            </w:r>
+          </w:p>
+        </w:tc>
+        <w:tc>
+          <w:tcPr/>
+          <w:p>
+            <w:pPr>
+              <w:pStyle w:val="Compact"/>
+              <w:jc w:val="right"/>
+            </w:pPr>
+            <w:r>
+              <w:t xml:space="preserve">2022</w:t>
+            </w:r>
+          </w:p>
+        </w:tc>
+        <w:tc>
+          <w:tcPr/>
+          <w:p>
+            <w:pPr>
+              <w:pStyle w:val="Compact"/>
+              <w:jc w:val="right"/>
+            </w:pPr>
+            <w:r>
+              <w:t xml:space="preserve">13.98745</w:t>
+            </w:r>
+          </w:p>
+        </w:tc>
+        <w:tc>
+          <w:tcPr/>
+          <w:p>
+            <w:pPr>
+              <w:pStyle w:val="Compact"/>
+              <w:jc w:val="right"/>
+            </w:pPr>
+            <w:r>
+              <w:t xml:space="preserve">6.276848</w:t>
+            </w:r>
+          </w:p>
+        </w:tc>
+        <w:tc>
+          <w:tcPr/>
+          <w:p>
+            <w:pPr>
+              <w:pStyle w:val="Compact"/>
+              <w:jc w:val="right"/>
+            </w:pPr>
+            <w:r>
+              <w:t xml:space="preserve">412.0558</w:t>
+            </w:r>
+          </w:p>
+        </w:tc>
+        <w:tc>
+          <w:tcPr/>
+          <w:p>
+            <w:pPr>
+              <w:pStyle w:val="Compact"/>
+              <w:jc w:val="right"/>
+            </w:pPr>
+            <w:r>
+              <w:t xml:space="preserve">205.9138</w:t>
+            </w:r>
+          </w:p>
+        </w:tc>
+        <w:tc>
+          <w:tcPr/>
+          <w:p>
+            <w:pPr>
+              <w:pStyle w:val="Compact"/>
+              <w:jc w:val="right"/>
+            </w:pPr>
+            <w:r>
+              <w:t xml:space="preserve">445.0925</w:t>
+            </w:r>
+          </w:p>
+        </w:tc>
+      </w:tr>
+      <w:tr>
+        <w:tc>
+          <w:tcPr/>
+          <w:p>
+            <w:pPr>
+              <w:pStyle w:val="Compact"/>
+              <w:jc w:val="left"/>
+            </w:pPr>
+            <w:r>
               <w:t xml:space="preserve">Young</w:t>
             </w:r>
           </w:p>
@@ -2246,6 +2424,92 @@
               <w:jc w:val="right"/>
             </w:pPr>
             <w:r>
+              <w:t xml:space="preserve">2021</w:t>
+            </w:r>
+          </w:p>
+        </w:tc>
+        <w:tc>
+          <w:tcPr/>
+          <w:p>
+            <w:pPr>
+              <w:pStyle w:val="Compact"/>
+              <w:jc w:val="right"/>
+            </w:pPr>
+            <w:r>
+              <w:t xml:space="preserve">16.27224</w:t>
+            </w:r>
+          </w:p>
+        </w:tc>
+        <w:tc>
+          <w:tcPr/>
+          <w:p>
+            <w:pPr>
+              <w:pStyle w:val="Compact"/>
+              <w:jc w:val="right"/>
+            </w:pPr>
+            <w:r>
+              <w:t xml:space="preserve">8.008895</w:t>
+            </w:r>
+          </w:p>
+        </w:tc>
+        <w:tc>
+          <w:tcPr/>
+          <w:p>
+            <w:pPr>
+              <w:pStyle w:val="Compact"/>
+              <w:jc w:val="right"/>
+            </w:pPr>
+            <w:r>
+              <w:t xml:space="preserve">412.2084</w:t>
+            </w:r>
+          </w:p>
+        </w:tc>
+        <w:tc>
+          <w:tcPr/>
+          <w:p>
+            <w:pPr>
+              <w:pStyle w:val="Compact"/>
+              <w:jc w:val="right"/>
+            </w:pPr>
+            <w:r>
+              <w:t xml:space="preserve">280.9997</w:t>
+            </w:r>
+          </w:p>
+        </w:tc>
+        <w:tc>
+          <w:tcPr/>
+          <w:p>
+            <w:pPr>
+              <w:pStyle w:val="Compact"/>
+              <w:jc w:val="right"/>
+            </w:pPr>
+            <w:r>
+              <w:t xml:space="preserve">462.8621</w:t>
+            </w:r>
+          </w:p>
+        </w:tc>
+      </w:tr>
+      <w:tr>
+        <w:tc>
+          <w:tcPr/>
+          <w:p>
+            <w:pPr>
+              <w:pStyle w:val="Compact"/>
+              <w:jc w:val="left"/>
+            </w:pPr>
+            <w:r>
+              <w:t xml:space="preserve">Young</w:t>
+            </w:r>
+          </w:p>
+        </w:tc>
+        <w:tc>
+          <w:tcPr/>
+          <w:p>
+            <w:pPr>
+              <w:pStyle w:val="Compact"/>
+              <w:jc w:val="right"/>
+            </w:pPr>
+            <w:r>
               <w:t xml:space="preserve">2022</w:t>
             </w:r>
           </w:p>
@@ -2258,43 +2522,43 @@
               <w:jc w:val="right"/>
             </w:pPr>
             <w:r>
-              <w:t xml:space="preserve">0.6418218</w:t>
-            </w:r>
-          </w:p>
-        </w:tc>
-        <w:tc>
-          <w:tcPr/>
-          <w:p>
-            <w:pPr>
-              <w:pStyle w:val="Compact"/>
-              <w:jc w:val="right"/>
-            </w:pPr>
-            <w:r>
-              <w:t xml:space="preserve">3.266806</w:t>
-            </w:r>
-          </w:p>
-        </w:tc>
-        <w:tc>
-          <w:tcPr/>
-          <w:p>
-            <w:pPr>
-              <w:pStyle w:val="Compact"/>
-              <w:jc w:val="right"/>
-            </w:pPr>
-            <w:r>
-              <w:t xml:space="preserve">303.0501</w:t>
-            </w:r>
-          </w:p>
-        </w:tc>
-        <w:tc>
-          <w:tcPr/>
-          <w:p>
-            <w:pPr>
-              <w:pStyle w:val="Compact"/>
-              <w:jc w:val="right"/>
-            </w:pPr>
-            <w:r>
-              <w:t xml:space="preserve">376.7910</w:t>
+              <w:t xml:space="preserve">14.06215</w:t>
+            </w:r>
+          </w:p>
+        </w:tc>
+        <w:tc>
+          <w:tcPr/>
+          <w:p>
+            <w:pPr>
+              <w:pStyle w:val="Compact"/>
+              <w:jc w:val="right"/>
+            </w:pPr>
+            <w:r>
+              <w:t xml:space="preserve">5.912609</w:t>
+            </w:r>
+          </w:p>
+        </w:tc>
+        <w:tc>
+          <w:tcPr/>
+          <w:p>
+            <w:pPr>
+              <w:pStyle w:val="Compact"/>
+              <w:jc w:val="right"/>
+            </w:pPr>
+            <w:r>
+              <w:t xml:space="preserve">411.7773</w:t>
+            </w:r>
+          </w:p>
+        </w:tc>
+        <w:tc>
+          <w:tcPr/>
+          <w:p>
+            <w:pPr>
+              <w:pStyle w:val="Compact"/>
+              <w:jc w:val="right"/>
+            </w:pPr>
+            <w:r>
+              <w:t xml:space="preserve">299.8012</w:t>
             </w:r>
           </w:p>
         </w:tc>
@@ -2312,7 +2576,7 @@
         </w:tc>
       </w:tr>
     </w:tbl>
-    <w:bookmarkEnd w:id="39"/>
+    <w:bookmarkEnd w:id="43"/>
     <w:p>
       <w:pPr>
         <w:pStyle w:val="BodyText"/>
@@ -2328,7 +2592,7 @@
           <w:rPr>
             <w:rStyle w:val="Hyperlink"/>
           </w:rPr>
-          <w:t xml:space="preserve">3</w:t>
+          <w:t xml:space="preserve">4</w:t>
         </w:r>
       </w:hyperlink>
       <w:r>
@@ -2347,7 +2611,7 @@
       <w:tr>
         <w:tc>
           <w:tcPr/>
-          <w:bookmarkStart w:id="43" w:name="fig-NEE"/>
+          <w:bookmarkStart w:id="47" w:name="fig-NEE"/>
           <w:p>
             <w:pPr>
               <w:pStyle w:val="Figure"/>
@@ -2358,18 +2622,18 @@
                 <wp:inline>
                   <wp:extent cx="5943600" cy="3300834"/>
                   <wp:effectExtent b="0" l="0" r="0" t="0"/>
-                  <wp:docPr descr="" title="" id="41" name="Picture"/>
+                  <wp:docPr descr="" title="" id="45" name="Picture"/>
                   <a:graphic>
                     <a:graphicData uri="http://schemas.openxmlformats.org/drawingml/2006/picture">
                       <pic:pic>
                         <pic:nvPicPr>
-                          <pic:cNvPr descr="../figures/NEE.png" id="42" name="Picture"/>
+                          <pic:cNvPr descr="../figures/NEE.png" id="46" name="Picture"/>
                           <pic:cNvPicPr>
                             <a:picLocks noChangeArrowheads="1" noChangeAspect="1"/>
                           </pic:cNvPicPr>
                         </pic:nvPicPr>
                         <pic:blipFill>
-                          <a:blip r:embed="rId40"/>
+                          <a:blip r:embed="rId44"/>
                           <a:stretch>
                             <a:fillRect/>
                           </a:stretch>
@@ -2406,17 +2670,17 @@
               <w:pStyle w:val="ImageCaption"/>
             </w:pPr>
             <w:r>
-              <w:t xml:space="preserve">Figure 3: NEE.</w:t>
-            </w:r>
-          </w:p>
-          <w:bookmarkEnd w:id="43"/>
+              <w:t xml:space="preserve">Figure 4: NEE.</w:t>
+            </w:r>
+          </w:p>
+          <w:bookmarkEnd w:id="47"/>
         </w:tc>
       </w:tr>
     </w:tbl>
-    <w:bookmarkEnd w:id="44"/>
-    <w:bookmarkEnd w:id="45"/>
-    <w:bookmarkEnd w:id="46"/>
-    <w:bookmarkStart w:id="47" w:name="discussion"/>
+    <w:bookmarkEnd w:id="48"/>
+    <w:bookmarkEnd w:id="49"/>
+    <w:bookmarkEnd w:id="50"/>
+    <w:bookmarkStart w:id="51" w:name="discussion"/>
     <w:p>
       <w:pPr>
         <w:pStyle w:val="Heading1"/>
@@ -2471,8 +2735,8 @@
         <w:t xml:space="preserve">depletion in SO42-concentrations has also beendocumented by Phipps (2006) for a permanentwetland located in the St. Denis National WildlifeArea in Saskatchewan, Canada</w:t>
       </w:r>
     </w:p>
-    <w:bookmarkEnd w:id="47"/>
-    <w:bookmarkStart w:id="51" w:name="references"/>
+    <w:bookmarkEnd w:id="51"/>
+    <w:bookmarkStart w:id="55" w:name="references"/>
     <w:p>
       <w:pPr>
         <w:pStyle w:val="Heading1"/>
@@ -2481,8 +2745,8 @@
         <w:t xml:space="preserve">References</w:t>
       </w:r>
     </w:p>
-    <w:bookmarkStart w:id="50" w:name="refs"/>
-    <w:bookmarkStart w:id="49" w:name="ref-Badiou2011"/>
+    <w:bookmarkStart w:id="54" w:name="refs"/>
+    <w:bookmarkStart w:id="53" w:name="ref-Badiou2011"/>
     <w:p>
       <w:pPr>
         <w:pStyle w:val="Bibliography"/>
@@ -2493,7 +2757,7 @@
       <w:r>
         <w:t xml:space="preserve"> </w:t>
       </w:r>
-      <w:hyperlink r:id="rId48">
+      <w:hyperlink r:id="rId52">
         <w:r>
           <w:rPr>
             <w:rStyle w:val="Hyperlink"/>
@@ -2505,15 +2769,15 @@
         <w:t xml:space="preserve">, 2011.</w:t>
       </w:r>
     </w:p>
-    <w:bookmarkEnd w:id="49"/>
-    <w:bookmarkEnd w:id="50"/>
+    <w:bookmarkEnd w:id="53"/>
+    <w:bookmarkEnd w:id="54"/>
     <w:p>
       <w:r>
         <w:br w:type="page"/>
       </w:r>
     </w:p>
-    <w:bookmarkEnd w:id="51"/>
-    <w:bookmarkStart w:id="52" w:name="tables"/>
+    <w:bookmarkEnd w:id="55"/>
+    <w:bookmarkStart w:id="56" w:name="tables"/>
     <w:p>
       <w:pPr>
         <w:pStyle w:val="Heading1"/>
@@ -2527,7 +2791,7 @@
         <w:br w:type="page"/>
       </w:r>
     </w:p>
-    <w:bookmarkEnd w:id="52"/>
+    <w:bookmarkEnd w:id="56"/>
     <w:sectPr>
       <w:footerReference r:id="rId9" w:type="default"/>
       <w:pgSz w:h="15840" w:w="12240"/>

--- a/document/2022_Hogg_Young_Comparison.docx
+++ b/document/2022_Hogg_Young_Comparison.docx
@@ -1,37 +1,13 @@
 
 <file path=word/document.xml><?xml version="1.0" encoding="utf-8"?>
-<w:document xmlns:w="http://schemas.openxmlformats.org/wordprocessingml/2006/main" xmlns:m="http://schemas.openxmlformats.org/officeDocument/2006/math" xmlns:r="http://schemas.openxmlformats.org/officeDocument/2006/relationships" xmlns:o="urn:schemas-microsoft-com:office:office" xmlns:v="urn:schemas-microsoft-com:vml" xmlns:w10="urn:schemas-microsoft-com:office:word" xmlns:a="http://schemas.openxmlformats.org/drawingml/2006/main" xmlns:pic="http://schemas.openxmlformats.org/drawingml/2006/picture" xmlns:wp="http://schemas.openxmlformats.org/drawingml/2006/wordprocessingDrawing">
+<w:document xmlns:wpc="http://schemas.microsoft.com/office/word/2010/wordprocessingCanvas" xmlns:cx="http://schemas.microsoft.com/office/drawing/2014/chartex" xmlns:cx1="http://schemas.microsoft.com/office/drawing/2015/9/8/chartex" xmlns:cx2="http://schemas.microsoft.com/office/drawing/2015/10/21/chartex" xmlns:cx3="http://schemas.microsoft.com/office/drawing/2016/5/9/chartex" xmlns:cx4="http://schemas.microsoft.com/office/drawing/2016/5/10/chartex" xmlns:cx5="http://schemas.microsoft.com/office/drawing/2016/5/11/chartex" xmlns:cx6="http://schemas.microsoft.com/office/drawing/2016/5/12/chartex" xmlns:cx7="http://schemas.microsoft.com/office/drawing/2016/5/13/chartex" xmlns:cx8="http://schemas.microsoft.com/office/drawing/2016/5/14/chartex" xmlns:mc="http://schemas.openxmlformats.org/markup-compatibility/2006" xmlns:aink="http://schemas.microsoft.com/office/drawing/2016/ink" xmlns:am3d="http://schemas.microsoft.com/office/drawing/2017/model3d" xmlns:o="urn:schemas-microsoft-com:office:office" xmlns:oel="http://schemas.microsoft.com/office/2019/extlst" xmlns:r="http://schemas.openxmlformats.org/officeDocument/2006/relationships" xmlns:m="http://schemas.openxmlformats.org/officeDocument/2006/math" xmlns:v="urn:schemas-microsoft-com:vml" xmlns:wp14="http://schemas.microsoft.com/office/word/2010/wordprocessingDrawing" xmlns:wp="http://schemas.openxmlformats.org/drawingml/2006/wordprocessingDrawing" xmlns:w10="urn:schemas-microsoft-com:office:word" xmlns:w="http://schemas.openxmlformats.org/wordprocessingml/2006/main" xmlns:w14="http://schemas.microsoft.com/office/word/2010/wordml" xmlns:w15="http://schemas.microsoft.com/office/word/2012/wordml" xmlns:w16cex="http://schemas.microsoft.com/office/word/2018/wordml/cex" xmlns:w16cid="http://schemas.microsoft.com/office/word/2016/wordml/cid" xmlns:w16="http://schemas.microsoft.com/office/word/2018/wordml" xmlns:w16du="http://schemas.microsoft.com/office/word/2023/wordml/word16du" xmlns:w16sdtdh="http://schemas.microsoft.com/office/word/2020/wordml/sdtdatahash" xmlns:w16se="http://schemas.microsoft.com/office/word/2015/wordml/symex" xmlns:wpg="http://schemas.microsoft.com/office/word/2010/wordprocessingGroup" xmlns:wpi="http://schemas.microsoft.com/office/word/2010/wordprocessingInk" xmlns:wne="http://schemas.microsoft.com/office/word/2006/wordml" xmlns:wps="http://schemas.microsoft.com/office/word/2010/wordprocessingShape" mc:Ignorable="w14 w15 w16se w16cid w16 w16cex w16sdtdh wp14">
   <w:body>
     <w:p>
       <w:pPr>
         <w:pStyle w:val="Title"/>
       </w:pPr>
       <w:r>
-        <w:t xml:space="preserve">I</w:t>
-      </w:r>
-      <w:r>
-        <w:t xml:space="preserve"> </w:t>
-      </w:r>
-      <w:r>
-        <w:t xml:space="preserve">need</w:t>
-      </w:r>
-      <w:r>
-        <w:t xml:space="preserve"> </w:t>
-      </w:r>
-      <w:r>
-        <w:t xml:space="preserve">a</w:t>
-      </w:r>
-      <w:r>
-        <w:t xml:space="preserve"> </w:t>
-      </w:r>
-      <w:r>
-        <w:t xml:space="preserve">title</w:t>
-      </w:r>
-      <w:r>
-        <w:t xml:space="preserve"> </w:t>
-      </w:r>
-      <w:r>
-        <w:t xml:space="preserve">here</w:t>
+        <w:t>I need a title here</w:t>
       </w:r>
     </w:p>
     <w:p>
@@ -39,55 +15,7 @@
         <w:pStyle w:val="Subtitle"/>
       </w:pPr>
       <w:r>
-        <w:t xml:space="preserve">Draft</w:t>
-      </w:r>
-      <w:r>
-        <w:t xml:space="preserve"> </w:t>
-      </w:r>
-      <w:r>
-        <w:t xml:space="preserve">for</w:t>
-      </w:r>
-      <w:r>
-        <w:t xml:space="preserve"> </w:t>
-      </w:r>
-      <w:r>
-        <w:t xml:space="preserve">review</w:t>
-      </w:r>
-      <w:r>
-        <w:t xml:space="preserve"> </w:t>
-      </w:r>
-      <w:r>
-        <w:t xml:space="preserve">-</w:t>
-      </w:r>
-      <w:r>
-        <w:t xml:space="preserve"> </w:t>
-      </w:r>
-      <w:r>
-        <w:t xml:space="preserve">not</w:t>
-      </w:r>
-      <w:r>
-        <w:t xml:space="preserve"> </w:t>
-      </w:r>
-      <w:r>
-        <w:t xml:space="preserve">for</w:t>
-      </w:r>
-      <w:r>
-        <w:t xml:space="preserve"> </w:t>
-      </w:r>
-      <w:r>
-        <w:t xml:space="preserve">citation</w:t>
-      </w:r>
-      <w:r>
-        <w:t xml:space="preserve"> </w:t>
-      </w:r>
-      <w:r>
-        <w:t xml:space="preserve">or</w:t>
-      </w:r>
-      <w:r>
-        <w:t xml:space="preserve"> </w:t>
-      </w:r>
-      <w:r>
-        <w:t xml:space="preserve">circulation</w:t>
+        <w:t>Draft for review - not for citation or circulation</w:t>
       </w:r>
     </w:p>
     <w:p>
@@ -95,19 +23,7 @@
         <w:pStyle w:val="Author"/>
       </w:pPr>
       <w:r>
-        <w:t xml:space="preserve">Sara</w:t>
-      </w:r>
-      <w:r>
-        <w:t xml:space="preserve"> </w:t>
-      </w:r>
-      <w:r>
-        <w:t xml:space="preserve">Helen</w:t>
-      </w:r>
-      <w:r>
-        <w:t xml:space="preserve"> </w:t>
-      </w:r>
-      <w:r>
-        <w:t xml:space="preserve">Knox</w:t>
+        <w:t>Sara Helen Knox</w:t>
       </w:r>
     </w:p>
     <w:p>
@@ -115,43 +31,7 @@
         <w:pStyle w:val="Author"/>
       </w:pPr>
       <w:r>
-        <w:t xml:space="preserve">Department</w:t>
-      </w:r>
-      <w:r>
-        <w:t xml:space="preserve"> </w:t>
-      </w:r>
-      <w:r>
-        <w:t xml:space="preserve">of</w:t>
-      </w:r>
-      <w:r>
-        <w:t xml:space="preserve"> </w:t>
-      </w:r>
-      <w:r>
-        <w:t xml:space="preserve">Geography,</w:t>
-      </w:r>
-      <w:r>
-        <w:t xml:space="preserve"> </w:t>
-      </w:r>
-      <w:r>
-        <w:t xml:space="preserve">University</w:t>
-      </w:r>
-      <w:r>
-        <w:t xml:space="preserve"> </w:t>
-      </w:r>
-      <w:r>
-        <w:t xml:space="preserve">of</w:t>
-      </w:r>
-      <w:r>
-        <w:t xml:space="preserve"> </w:t>
-      </w:r>
-      <w:r>
-        <w:t xml:space="preserve">British</w:t>
-      </w:r>
-      <w:r>
-        <w:t xml:space="preserve"> </w:t>
-      </w:r>
-      <w:r>
-        <w:t xml:space="preserve">Columbia</w:t>
+        <w:t>Department of Geography, University of British Columbia</w:t>
       </w:r>
     </w:p>
     <w:p>
@@ -159,34 +39,16 @@
         <w:pStyle w:val="Date"/>
       </w:pPr>
       <w:r>
-        <w:t xml:space="preserve">5/5/23</w:t>
-      </w:r>
-    </w:p>
-    <w:bookmarkStart w:id="20" w:name="abstract"/>
-    <w:p>
-      <w:pPr>
-        <w:pStyle w:val="Heading1"/>
-      </w:pPr>
-      <w:r>
-        <w:t xml:space="preserve">Abstract</w:t>
+        <w:t>5/5/23</w:t>
       </w:r>
     </w:p>
     <w:p>
       <w:pPr>
-        <w:pStyle w:val="FirstParagraph"/>
-      </w:pPr>
-      <w:r>
-        <w:t xml:space="preserve">Many quantitative relations in the environmental sciences, and specifically in watershed</w:t>
-      </w:r>
-    </w:p>
-    <w:bookmarkEnd w:id="20"/>
-    <w:bookmarkStart w:id="21" w:name="introduction"/>
-    <w:p>
-      <w:pPr>
         <w:pStyle w:val="Heading1"/>
       </w:pPr>
-      <w:r>
-        <w:t xml:space="preserve">1. Introduction</w:t>
+      <w:bookmarkStart w:id="0" w:name="abstract"/>
+      <w:r>
+        <w:t>Abstract</w:t>
       </w:r>
     </w:p>
     <w:p>
@@ -194,24 +56,46 @@
         <w:pStyle w:val="FirstParagraph"/>
       </w:pPr>
       <w:r>
-        <w:t xml:space="preserve">Wetlands are important global carbon (C) stores, accounting for 20-30% of the total terrestrial C storage in soils despite only covering 4-6% of the Earth’s land surface (refs). While peatlands are responsible for the majority of C stored in wetland soils, freshwater mineral soil (FWMS) wetlands are also globally significant C stores. Furthermore, FWMS wetlands are typically much more productive compared to peat forming wetlands (Mitsch and Gosselink 2000; Rocha and Goulden 2009). Globally, average C sequestration in established temperate FWMSWs is estimated to range between 100 and 250</w:t>
-      </w:r>
-      <w:r>
-        <w:t xml:space="preserve"> </w:t>
+        <w:t>Many quantitative relations in the environmental sciences, and specifically in watershed</w:t>
+      </w:r>
+    </w:p>
+    <w:p>
+      <w:pPr>
+        <w:pStyle w:val="Heading1"/>
+      </w:pPr>
+      <w:bookmarkStart w:id="1" w:name="introduction"/>
+      <w:bookmarkEnd w:id="0"/>
+      <w:r>
+        <w:t>1. Introduction</w:t>
+      </w:r>
+    </w:p>
+    <w:p>
+      <w:pPr>
+        <w:pStyle w:val="FirstParagraph"/>
+      </w:pPr>
+      <w:r>
+        <w:t xml:space="preserve">Wetlands are important global carbon (C) stores, accounting for 20-30% of the total terrestrial C storage in soils despite only covering 4-6% of the Earth’s land surface (refs). While peatlands are responsible for the majority of C stored in wetland soils, freshwater mineral soil (FWMS) wetlands are also globally significant C stores. Furthermore, FWMS wetlands are typically much more productive compared to peat forming wetlands (Mitsch and Gosselink 2000; Rocha and Goulden 2009). Globally, average C sequestration in established temperate FWMSWs is estimated to range between 100 and 250 </w:t>
       </w:r>
       <m:oMath>
         <m:r>
-          <m:t>g</m:t>
-        </m:r>
-        <m:r>
-          <m:t>C</m:t>
-        </m:r>
-        <m:r>
-          <m:t> </m:t>
+          <w:rPr>
+            <w:rFonts w:ascii="Cambria Math" w:hAnsi="Cambria Math"/>
+          </w:rPr>
+          <m:t>gC </m:t>
         </m:r>
         <m:sSup>
+          <m:sSupPr>
+            <m:ctrlPr>
+              <w:rPr>
+                <w:rFonts w:ascii="Cambria Math" w:hAnsi="Cambria Math"/>
+              </w:rPr>
+            </m:ctrlPr>
+          </m:sSupPr>
           <m:e>
             <m:r>
+              <w:rPr>
+                <w:rFonts w:ascii="Cambria Math" w:hAnsi="Cambria Math"/>
+              </w:rPr>
               <m:t>m</m:t>
             </m:r>
           </m:e>
@@ -220,22 +104,38 @@
               <m:rPr>
                 <m:sty m:val="p"/>
               </m:rPr>
-              <m:t>−</m:t>
+              <w:rPr>
+                <w:rFonts w:ascii="Cambria Math" w:hAnsi="Cambria Math"/>
+              </w:rPr>
+              <m:t>-</m:t>
             </m:r>
             <m:r>
+              <w:rPr>
+                <w:rFonts w:ascii="Cambria Math" w:hAnsi="Cambria Math"/>
+              </w:rPr>
               <m:t>2</m:t>
             </m:r>
           </m:sup>
         </m:sSup>
         <m:r>
-          <m:t> </m:t>
-        </m:r>
-        <m:r>
-          <m:t>y</m:t>
+          <w:rPr>
+            <w:rFonts w:ascii="Cambria Math" w:hAnsi="Cambria Math"/>
+          </w:rPr>
+          <m:t> y</m:t>
         </m:r>
         <m:sSup>
+          <m:sSupPr>
+            <m:ctrlPr>
+              <w:rPr>
+                <w:rFonts w:ascii="Cambria Math" w:hAnsi="Cambria Math"/>
+              </w:rPr>
+            </m:ctrlPr>
+          </m:sSupPr>
           <m:e>
             <m:r>
+              <w:rPr>
+                <w:rFonts w:ascii="Cambria Math" w:hAnsi="Cambria Math"/>
+              </w:rPr>
               <m:t>r</m:t>
             </m:r>
           </m:e>
@@ -244,19 +144,22 @@
               <m:rPr>
                 <m:sty m:val="p"/>
               </m:rPr>
-              <m:t>−</m:t>
+              <w:rPr>
+                <w:rFonts w:ascii="Cambria Math" w:hAnsi="Cambria Math"/>
+              </w:rPr>
+              <m:t>-</m:t>
             </m:r>
             <m:r>
+              <w:rPr>
+                <w:rFonts w:ascii="Cambria Math" w:hAnsi="Cambria Math"/>
+              </w:rPr>
               <m:t>1</m:t>
             </m:r>
           </m:sup>
         </m:sSup>
       </m:oMath>
       <w:r>
-        <w:t xml:space="preserve"> </w:t>
-      </w:r>
-      <w:r>
-        <w:t xml:space="preserve">(Bernal and Mitsch, 2012; Zhang et al., 2016; Lu et al., 2017).</w:t>
+        <w:t xml:space="preserve"> (Bernal and Mitsch, 2012; Zhang et al., 2016; Lu et al., 2017).</w:t>
       </w:r>
     </w:p>
     <w:p>
@@ -264,30 +167,37 @@
         <w:pStyle w:val="BodyText"/>
       </w:pPr>
       <w:r>
-        <w:t xml:space="preserve">The North American Prairie Pothole Region (PPR) extends from north-west Iowa in the USA into central Alberta in Canada and covers an area of ~800,000 km</w:t>
+        <w:t>The North American Prairie Pothole Region (PPR) extends from north-west Iowa in the USA into central Alberta in Canada and covers an area of ~800,000 km</w:t>
       </w:r>
       <m:oMath>
         <m:sSup>
+          <m:sSupPr>
+            <m:ctrlPr>
+              <w:rPr>
+                <w:rFonts w:ascii="Cambria Math" w:hAnsi="Cambria Math"/>
+              </w:rPr>
+            </m:ctrlPr>
+          </m:sSupPr>
           <m:e>
             <m:r>
+              <w:rPr>
+                <w:rFonts w:ascii="Cambria Math" w:hAnsi="Cambria Math"/>
+              </w:rPr>
               <m:t>​</m:t>
             </m:r>
           </m:e>
           <m:sup>
             <m:r>
+              <w:rPr>
+                <w:rFonts w:ascii="Cambria Math" w:hAnsi="Cambria Math"/>
+              </w:rPr>
               <m:t>2</m:t>
             </m:r>
           </m:sup>
         </m:sSup>
       </m:oMath>
       <w:r>
-        <w:t xml:space="preserve"> </w:t>
-      </w:r>
-      <w:r>
-        <w:t xml:space="preserve">(Badiou et al., 2011)</w:t>
-      </w:r>
-      <w:r>
-        <w:t xml:space="preserve">. This region is dotted with millions of FWMS wetlands, generally refereed to as prairie pothole wetlands. Relative to other wetland ecosystems such as swamps, bogs, and northern peatlands, fewer studies have focused on prairie pothole wetlands despite their high C sequestration capacity (Bansal et al., 2016).</w:t>
+        <w:t xml:space="preserve"> (Badiou et al., 2011). This region is dotted with millions of FWMS wetlands, generally refereed to as prairie pothole wetlands. Relative to other wetland ecosystems such as swamps, bogs, and northern peatlands, fewer studies have focused on prairie pothole wetlands despite their high C sequestration capacity (Bansal et al., 2016).</w:t>
       </w:r>
     </w:p>
     <w:p>
@@ -295,76 +205,104 @@
         <w:pStyle w:val="BodyText"/>
       </w:pPr>
       <w:r>
-        <w:t xml:space="preserve">Although peatlands account for the majority of wetland area in Canada, it is estimated that ~20 million ha of FWMSWs have been lost in Canada since European settlement (~1800), compared to 1.4 million ha of peatlands (National Wetlands Working Group (NWWG) 1988), resulting in significant emissions of</w:t>
-      </w:r>
-      <w:r>
-        <w:t xml:space="preserve"> </w:t>
+        <w:t xml:space="preserve">Although peatlands account for the majority of wetland area in Canada, it is estimated that ~20 million ha of FWMSWs have been lost in Canada since European settlement (~1800), compared </w:t>
+      </w:r>
+      <w:r>
+        <w:lastRenderedPageBreak/>
+        <w:t xml:space="preserve">to 1.4 million ha of peatlands (National Wetlands Working Group (NWWG) 1988), resulting in significant emissions of </w:t>
       </w:r>
       <m:oMath>
         <m:r>
+          <w:rPr>
+            <w:rFonts w:ascii="Cambria Math" w:hAnsi="Cambria Math"/>
+          </w:rPr>
           <m:t>C</m:t>
         </m:r>
         <m:sSub>
+          <m:sSubPr>
+            <m:ctrlPr>
+              <w:rPr>
+                <w:rFonts w:ascii="Cambria Math" w:hAnsi="Cambria Math"/>
+              </w:rPr>
+            </m:ctrlPr>
+          </m:sSubPr>
           <m:e>
             <m:r>
+              <w:rPr>
+                <w:rFonts w:ascii="Cambria Math" w:hAnsi="Cambria Math"/>
+              </w:rPr>
               <m:t>O</m:t>
             </m:r>
           </m:e>
           <m:sub>
             <m:r>
+              <w:rPr>
+                <w:rFonts w:ascii="Cambria Math" w:hAnsi="Cambria Math"/>
+              </w:rPr>
               <m:t>2</m:t>
             </m:r>
           </m:sub>
         </m:sSub>
       </m:oMath>
       <w:r>
-        <w:t xml:space="preserve"> </w:t>
-      </w:r>
-      <w:r>
-        <w:t xml:space="preserve">to the atmosphere (refs). Conversely, restoring FWMSWs can reverse soil C loss and sequester atmospheric</w:t>
-      </w:r>
-      <w:r>
-        <w:t xml:space="preserve"> </w:t>
+        <w:t xml:space="preserve"> to the atmosphere (refs). Conversely, restoring FWMSWs can reverse soil C loss and sequester atmospheric </w:t>
       </w:r>
       <m:oMath>
         <m:r>
+          <w:rPr>
+            <w:rFonts w:ascii="Cambria Math" w:hAnsi="Cambria Math"/>
+          </w:rPr>
           <m:t>C</m:t>
         </m:r>
         <m:sSub>
+          <m:sSubPr>
+            <m:ctrlPr>
+              <w:rPr>
+                <w:rFonts w:ascii="Cambria Math" w:hAnsi="Cambria Math"/>
+              </w:rPr>
+            </m:ctrlPr>
+          </m:sSubPr>
           <m:e>
             <m:r>
+              <w:rPr>
+                <w:rFonts w:ascii="Cambria Math" w:hAnsi="Cambria Math"/>
+              </w:rPr>
               <m:t>O</m:t>
             </m:r>
           </m:e>
           <m:sub>
             <m:r>
+              <w:rPr>
+                <w:rFonts w:ascii="Cambria Math" w:hAnsi="Cambria Math"/>
+              </w:rPr>
               <m:t>2</m:t>
             </m:r>
           </m:sub>
         </m:sSub>
       </m:oMath>
       <w:r>
-        <w:t xml:space="preserve"> </w:t>
-      </w:r>
-      <w:r>
-        <w:t xml:space="preserve">(refs). Several studies have shown that restored wetlands in the Prairie Pothole Region of North America are particularly proficient at sequestering C (Gleason et al., 2006), with C sequestration rates ranging between 110-305</w:t>
-      </w:r>
-      <w:r>
-        <w:t xml:space="preserve"> </w:t>
+        <w:t xml:space="preserve"> (refs). Several studies have shown that restored wetlands in the Prairie Pothole Region of North America are particularly proficient at sequestering C (Gleason et al., 2006), with C sequestration rates ranging between 110-305 </w:t>
       </w:r>
       <m:oMath>
         <m:r>
-          <m:t>g</m:t>
-        </m:r>
-        <m:r>
-          <m:t>C</m:t>
-        </m:r>
-        <m:r>
-          <m:t> </m:t>
+          <w:rPr>
+            <w:rFonts w:ascii="Cambria Math" w:hAnsi="Cambria Math"/>
+          </w:rPr>
+          <m:t>gC </m:t>
         </m:r>
         <m:sSup>
+          <m:sSupPr>
+            <m:ctrlPr>
+              <w:rPr>
+                <w:rFonts w:ascii="Cambria Math" w:hAnsi="Cambria Math"/>
+              </w:rPr>
+            </m:ctrlPr>
+          </m:sSupPr>
           <m:e>
             <m:r>
+              <w:rPr>
+                <w:rFonts w:ascii="Cambria Math" w:hAnsi="Cambria Math"/>
+              </w:rPr>
               <m:t>m</m:t>
             </m:r>
           </m:e>
@@ -373,22 +311,38 @@
               <m:rPr>
                 <m:sty m:val="p"/>
               </m:rPr>
-              <m:t>−</m:t>
+              <w:rPr>
+                <w:rFonts w:ascii="Cambria Math" w:hAnsi="Cambria Math"/>
+              </w:rPr>
+              <m:t>-</m:t>
             </m:r>
             <m:r>
+              <w:rPr>
+                <w:rFonts w:ascii="Cambria Math" w:hAnsi="Cambria Math"/>
+              </w:rPr>
               <m:t>2</m:t>
             </m:r>
           </m:sup>
         </m:sSup>
         <m:r>
-          <m:t> </m:t>
-        </m:r>
-        <m:r>
-          <m:t>y</m:t>
+          <w:rPr>
+            <w:rFonts w:ascii="Cambria Math" w:hAnsi="Cambria Math"/>
+          </w:rPr>
+          <m:t> y</m:t>
         </m:r>
         <m:sSup>
+          <m:sSupPr>
+            <m:ctrlPr>
+              <w:rPr>
+                <w:rFonts w:ascii="Cambria Math" w:hAnsi="Cambria Math"/>
+              </w:rPr>
+            </m:ctrlPr>
+          </m:sSupPr>
           <m:e>
             <m:r>
+              <w:rPr>
+                <w:rFonts w:ascii="Cambria Math" w:hAnsi="Cambria Math"/>
+              </w:rPr>
               <m:t>r</m:t>
             </m:r>
           </m:e>
@@ -397,39 +351,58 @@
               <m:rPr>
                 <m:sty m:val="p"/>
               </m:rPr>
-              <m:t>−</m:t>
+              <w:rPr>
+                <w:rFonts w:ascii="Cambria Math" w:hAnsi="Cambria Math"/>
+              </w:rPr>
+              <m:t>-</m:t>
             </m:r>
             <m:r>
+              <w:rPr>
+                <w:rFonts w:ascii="Cambria Math" w:hAnsi="Cambria Math"/>
+              </w:rPr>
               <m:t>1</m:t>
             </m:r>
           </m:sup>
         </m:sSup>
       </m:oMath>
       <w:r>
-        <w:t xml:space="preserve"> </w:t>
-      </w:r>
-      <w:r>
-        <w:t xml:space="preserve">(Euliss et al., 2006; Badiou et al., 2011; Tangen and Bansal, 2020). These high C sequestration rates are driven by high productivity and low decomposition rates created by anoxic conditions. However, the same conditions which allow PPR wetlands to accumulate large amounts of C also promote the production and emission of methane (</w:t>
+        <w:t xml:space="preserve"> (Euliss et al., 2006; Badiou et al., 2011; Tangen and Bansal, 2020). These high C sequestration rates are driven by high productivity and low decomposition rates created by anoxic conditions. However, the same conditions which allow PPR wetlands to accumulate large amounts of C also promote the production and emission of methane (</w:t>
       </w:r>
       <m:oMath>
         <m:r>
+          <w:rPr>
+            <w:rFonts w:ascii="Cambria Math" w:hAnsi="Cambria Math"/>
+          </w:rPr>
           <m:t>C</m:t>
         </m:r>
         <m:sSub>
+          <m:sSubPr>
+            <m:ctrlPr>
+              <w:rPr>
+                <w:rFonts w:ascii="Cambria Math" w:hAnsi="Cambria Math"/>
+              </w:rPr>
+            </m:ctrlPr>
+          </m:sSubPr>
           <m:e>
             <m:r>
+              <w:rPr>
+                <w:rFonts w:ascii="Cambria Math" w:hAnsi="Cambria Math"/>
+              </w:rPr>
               <m:t>H</m:t>
             </m:r>
           </m:e>
           <m:sub>
             <m:r>
+              <w:rPr>
+                <w:rFonts w:ascii="Cambria Math" w:hAnsi="Cambria Math"/>
+              </w:rPr>
               <m:t>4</m:t>
             </m:r>
           </m:sub>
         </m:sSub>
       </m:oMath>
       <w:r>
-        <w:t xml:space="preserve">).</w:t>
+        <w:t>).</w:t>
       </w:r>
     </w:p>
     <w:p>
@@ -437,49 +410,72 @@
         <w:pStyle w:val="BodyText"/>
       </w:pPr>
       <w:r>
-        <w:t xml:space="preserve">Methane fluxes from PPR wetlands have been observed to be among the highest reported for freshwater wetlands, although emissions show considerable spatial and temporal variability (Bansal et al., 2016, Badiou et al., 2011, Pennock et al., 2010). Notably,</w:t>
-      </w:r>
-      <w:r>
-        <w:t xml:space="preserve"> </w:t>
+        <w:t xml:space="preserve">Methane fluxes from PPR wetlands have been observed to be among the highest reported for freshwater wetlands, although emissions show considerable spatial and temporal variability (Bansal et al., 2016, Badiou et al., 2011, Pennock et al., 2010). Notably, </w:t>
       </w:r>
       <m:oMath>
         <m:r>
+          <w:rPr>
+            <w:rFonts w:ascii="Cambria Math" w:hAnsi="Cambria Math"/>
+          </w:rPr>
           <m:t>C</m:t>
         </m:r>
         <m:sSub>
+          <m:sSubPr>
+            <m:ctrlPr>
+              <w:rPr>
+                <w:rFonts w:ascii="Cambria Math" w:hAnsi="Cambria Math"/>
+              </w:rPr>
+            </m:ctrlPr>
+          </m:sSubPr>
           <m:e>
             <m:r>
+              <w:rPr>
+                <w:rFonts w:ascii="Cambria Math" w:hAnsi="Cambria Math"/>
+              </w:rPr>
               <m:t>H</m:t>
             </m:r>
           </m:e>
           <m:sub>
             <m:r>
+              <w:rPr>
+                <w:rFonts w:ascii="Cambria Math" w:hAnsi="Cambria Math"/>
+              </w:rPr>
               <m:t>4</m:t>
             </m:r>
           </m:sub>
         </m:sSub>
       </m:oMath>
       <w:r>
-        <w:t xml:space="preserve"> </w:t>
-      </w:r>
-      <w:r>
-        <w:t xml:space="preserve">emissions in the PPR are significantly inversely correlated to</w:t>
-      </w:r>
-      <w:r>
-        <w:t xml:space="preserve"> </w:t>
+        <w:t xml:space="preserve"> emissions in the PPR are significantly inversely correlated to </w:t>
       </w:r>
       <m:oMath>
         <m:r>
+          <w:rPr>
+            <w:rFonts w:ascii="Cambria Math" w:hAnsi="Cambria Math"/>
+          </w:rPr>
           <m:t>S</m:t>
         </m:r>
         <m:sSubSup>
+          <m:sSubSupPr>
+            <m:ctrlPr>
+              <w:rPr>
+                <w:rFonts w:ascii="Cambria Math" w:hAnsi="Cambria Math"/>
+              </w:rPr>
+            </m:ctrlPr>
+          </m:sSubSupPr>
           <m:e>
             <m:r>
+              <w:rPr>
+                <w:rFonts w:ascii="Cambria Math" w:hAnsi="Cambria Math"/>
+              </w:rPr>
               <m:t>O</m:t>
             </m:r>
           </m:e>
           <m:sub>
             <m:r>
+              <w:rPr>
+                <w:rFonts w:ascii="Cambria Math" w:hAnsi="Cambria Math"/>
+              </w:rPr>
               <m:t>4</m:t>
             </m:r>
           </m:sub>
@@ -488,45 +484,58 @@
               <m:rPr>
                 <m:sty m:val="p"/>
               </m:rPr>
-              <m:t>−</m:t>
+              <w:rPr>
+                <w:rFonts w:ascii="Cambria Math" w:hAnsi="Cambria Math"/>
+              </w:rPr>
+              <m:t>-</m:t>
             </m:r>
             <m:r>
+              <w:rPr>
+                <w:rFonts w:ascii="Cambria Math" w:hAnsi="Cambria Math"/>
+              </w:rPr>
               <m:t>2</m:t>
             </m:r>
           </m:sup>
         </m:sSubSup>
       </m:oMath>
       <w:r>
-        <w:t xml:space="preserve"> </w:t>
-      </w:r>
-      <w:r>
-        <w:t xml:space="preserve">concentrations of wetland waters (Pennock et al. 2010, Bansal et al., 2016). PPR wetlands have a wide range of sulfate-dominated salinities due to undulating topography and groundwater interactions with sulfur and carbonate rick glacial till (Winter and Rosenberry 1998;Goldhaber et al.2014). Higher sulfate concentrations are typically linked to reduced</w:t>
-      </w:r>
-      <w:r>
-        <w:t xml:space="preserve"> </w:t>
+        <w:t xml:space="preserve"> concentrations of wetland waters (Pennock et al. 2010, Bansal et al., 2016). PPR wetlands have a wide range of sulfate-dominated salinities due to undulating topography and groundwater interactions with sulfur and carbonate rick glacial till (Winter and Rosenberry 1998;Goldhaber et al.2014). Higher sulfate concentrations are typically linked to reduced </w:t>
       </w:r>
       <m:oMath>
         <m:r>
+          <w:rPr>
+            <w:rFonts w:ascii="Cambria Math" w:hAnsi="Cambria Math"/>
+          </w:rPr>
           <m:t>C</m:t>
         </m:r>
         <m:sSub>
+          <m:sSubPr>
+            <m:ctrlPr>
+              <w:rPr>
+                <w:rFonts w:ascii="Cambria Math" w:hAnsi="Cambria Math"/>
+              </w:rPr>
+            </m:ctrlPr>
+          </m:sSubPr>
           <m:e>
             <m:r>
+              <w:rPr>
+                <w:rFonts w:ascii="Cambria Math" w:hAnsi="Cambria Math"/>
+              </w:rPr>
               <m:t>H</m:t>
             </m:r>
           </m:e>
           <m:sub>
             <m:r>
+              <w:rPr>
+                <w:rFonts w:ascii="Cambria Math" w:hAnsi="Cambria Math"/>
+              </w:rPr>
               <m:t>4</m:t>
             </m:r>
           </m:sub>
         </m:sSub>
       </m:oMath>
       <w:r>
-        <w:t xml:space="preserve"> </w:t>
-      </w:r>
-      <w:r>
-        <w:t xml:space="preserve">emissions as sulfate-reducing bacteria out compete methanogens for primary substrates such as acetate and hydrogen (refs).</w:t>
+        <w:t xml:space="preserve"> emissions as sulfate-reducing bacteria out compete methanogens for primary substrates such as acetate and hydrogen (refs).</w:t>
       </w:r>
     </w:p>
     <w:p>
@@ -534,7 +543,11 @@
         <w:pStyle w:val="BodyText"/>
       </w:pPr>
       <w:r>
-        <w:t xml:space="preserve">While there have been a growing number of studies focused on C cycling in the PPR wetlands, to date observations of greenhouse gas (GHG) fluxes in the region have only been conducted using chamber-based methods (e.g., Bansal et al., 2016, more refs). While chambers are advantageous for assessing spatial variability in GHG exchange and treatment effects on fluxes, they are discrete in time, cover only a small area and are challenging to conduct over tall, emergent vegetation which dominate PPR wetlands. These limitations present challenges for estimating robust annual GHG budgets at the ecosystem level (Baldocchi 2003). Conversely, eddy covariance measurements can provide GHG flux estimates that are near-continuous and at ecosystem-scale flux measurements, without interfering with the system they are measuring. This makes this approach well-suited for estimating accurate GHG budgets and informing nature-based climate solutions (Novick et al., 2022). Furthermore, coupling these quasi-continuous flux measurements with ancillary biophysical measurements can provide new insights into the controls on GHG fluxes across a range of temporal scales (Knox et al., 2021)</w:t>
+        <w:t>While there have been a growing number of studies focused on C cycling in the PPR wetlands, to date observations of greenhouse gas (GHG) fluxes in the region have only been conducted using chamber-based methods (e.g., Bansal et al., 2016, more refs). While chambers are advantageous for assessing spatial variability in GHG exchange and treatment effects on fluxes, they are discrete in time, cover only a small area and are challenging to conduct over tall, emergent vegetation which dominate PPR wetlands. These limitations present challenges for estimating robust annual GHG budgets at the ecosystem level (Baldocchi 2003). Conversely, eddy covariance measurements can provide GHG flux estimates that are near-continuous and at ecosystem-scale flux measurements, without interfering with the system they are measuring. This makes this approach well-suited for estimating accurate GHG budgets and informing nature-based climate solutions (Novick et al., 2022). Furthermore, coupling these quasi-</w:t>
+      </w:r>
+      <w:r>
+        <w:lastRenderedPageBreak/>
+        <w:t>continuous flux measurements with ancillary biophysical measurements can provide new insights into the controls on GHG fluxes across a range of temporal scales (Knox et al., 2021)</w:t>
       </w:r>
     </w:p>
     <w:p>
@@ -542,179 +555,170 @@
         <w:pStyle w:val="BodyText"/>
       </w:pPr>
       <w:r>
-        <w:t xml:space="preserve">Here we present the first eddy covariance estimates of carbon dioxide (</w:t>
+        <w:t>Here we present the first eddy covariance estimates of carbon dioxide (</w:t>
       </w:r>
       <m:oMath>
         <m:r>
+          <w:rPr>
+            <w:rFonts w:ascii="Cambria Math" w:hAnsi="Cambria Math"/>
+          </w:rPr>
           <m:t>C</m:t>
         </m:r>
         <m:sSub>
+          <m:sSubPr>
+            <m:ctrlPr>
+              <w:rPr>
+                <w:rFonts w:ascii="Cambria Math" w:hAnsi="Cambria Math"/>
+              </w:rPr>
+            </m:ctrlPr>
+          </m:sSubPr>
           <m:e>
             <m:r>
+              <w:rPr>
+                <w:rFonts w:ascii="Cambria Math" w:hAnsi="Cambria Math"/>
+              </w:rPr>
               <m:t>O</m:t>
             </m:r>
           </m:e>
           <m:sub>
             <m:r>
+              <w:rPr>
+                <w:rFonts w:ascii="Cambria Math" w:hAnsi="Cambria Math"/>
+              </w:rPr>
               <m:t>2</m:t>
             </m:r>
           </m:sub>
         </m:sSub>
       </m:oMath>
       <w:r>
-        <w:t xml:space="preserve">) and</w:t>
-      </w:r>
-      <w:r>
-        <w:t xml:space="preserve"> </w:t>
+        <w:t xml:space="preserve">) and </w:t>
       </w:r>
       <m:oMath>
         <m:r>
+          <w:rPr>
+            <w:rFonts w:ascii="Cambria Math" w:hAnsi="Cambria Math"/>
+          </w:rPr>
           <m:t>C</m:t>
         </m:r>
         <m:sSub>
+          <m:sSubPr>
+            <m:ctrlPr>
+              <w:rPr>
+                <w:rFonts w:ascii="Cambria Math" w:hAnsi="Cambria Math"/>
+              </w:rPr>
+            </m:ctrlPr>
+          </m:sSubPr>
           <m:e>
             <m:r>
+              <w:rPr>
+                <w:rFonts w:ascii="Cambria Math" w:hAnsi="Cambria Math"/>
+              </w:rPr>
               <m:t>H</m:t>
             </m:r>
           </m:e>
           <m:sub>
             <m:r>
+              <w:rPr>
+                <w:rFonts w:ascii="Cambria Math" w:hAnsi="Cambria Math"/>
+              </w:rPr>
               <m:t>4</m:t>
             </m:r>
           </m:sub>
         </m:sSub>
       </m:oMath>
       <w:r>
-        <w:t xml:space="preserve"> </w:t>
-      </w:r>
-      <w:r>
-        <w:t xml:space="preserve">fluxes from two geographically isolated freshwater marshes in the grasslands and croplands of the PPR of Canada. Our objectives are to: (1) assess the annual GHG budget of these two wetland sites, and (2) identify the biophysical drivers of</w:t>
-      </w:r>
-      <w:r>
-        <w:t xml:space="preserve"> </w:t>
+        <w:t xml:space="preserve"> fluxes from two geographically isolated freshwater marshes in the grasslands and croplands of the PPR of Canada. Our objectives are to: (1) assess the annual GHG budget of these two wetland sites, and (2) identify the biophysical drivers of </w:t>
       </w:r>
       <m:oMath>
         <m:r>
+          <w:rPr>
+            <w:rFonts w:ascii="Cambria Math" w:hAnsi="Cambria Math"/>
+          </w:rPr>
           <m:t>C</m:t>
         </m:r>
         <m:sSub>
+          <m:sSubPr>
+            <m:ctrlPr>
+              <w:rPr>
+                <w:rFonts w:ascii="Cambria Math" w:hAnsi="Cambria Math"/>
+              </w:rPr>
+            </m:ctrlPr>
+          </m:sSubPr>
           <m:e>
             <m:r>
+              <w:rPr>
+                <w:rFonts w:ascii="Cambria Math" w:hAnsi="Cambria Math"/>
+              </w:rPr>
               <m:t>O</m:t>
             </m:r>
           </m:e>
           <m:sub>
             <m:r>
+              <w:rPr>
+                <w:rFonts w:ascii="Cambria Math" w:hAnsi="Cambria Math"/>
+              </w:rPr>
               <m:t>2</m:t>
             </m:r>
           </m:sub>
         </m:sSub>
       </m:oMath>
       <w:r>
-        <w:t xml:space="preserve"> </w:t>
-      </w:r>
-      <w:r>
-        <w:t xml:space="preserve">and</w:t>
-      </w:r>
-      <w:r>
-        <w:t xml:space="preserve"> </w:t>
+        <w:t xml:space="preserve"> and </w:t>
       </w:r>
       <m:oMath>
         <m:r>
+          <w:rPr>
+            <w:rFonts w:ascii="Cambria Math" w:hAnsi="Cambria Math"/>
+          </w:rPr>
           <m:t>C</m:t>
         </m:r>
         <m:sSub>
+          <m:sSubPr>
+            <m:ctrlPr>
+              <w:rPr>
+                <w:rFonts w:ascii="Cambria Math" w:hAnsi="Cambria Math"/>
+              </w:rPr>
+            </m:ctrlPr>
+          </m:sSubPr>
           <m:e>
             <m:r>
+              <w:rPr>
+                <w:rFonts w:ascii="Cambria Math" w:hAnsi="Cambria Math"/>
+              </w:rPr>
               <m:t>H</m:t>
             </m:r>
           </m:e>
           <m:sub>
             <m:r>
+              <w:rPr>
+                <w:rFonts w:ascii="Cambria Math" w:hAnsi="Cambria Math"/>
+              </w:rPr>
               <m:t>4</m:t>
             </m:r>
           </m:sub>
         </m:sSub>
       </m:oMath>
       <w:r>
-        <w:t xml:space="preserve"> </w:t>
-      </w:r>
-      <w:r>
-        <w:t xml:space="preserve">fluxes at these sites and if/how they differ between sites.</w:t>
-      </w:r>
-    </w:p>
-    <w:bookmarkEnd w:id="21"/>
-    <w:bookmarkStart w:id="28" w:name="methods"/>
-    <w:p>
-      <w:pPr>
-        <w:pStyle w:val="Heading1"/>
-      </w:pPr>
-      <w:r>
-        <w:t xml:space="preserve">2. Methods</w:t>
-      </w:r>
-    </w:p>
-    <w:bookmarkStart w:id="22" w:name="site-description"/>
-    <w:p>
-      <w:pPr>
-        <w:pStyle w:val="Heading2"/>
-      </w:pPr>
-      <w:r>
-        <w:t xml:space="preserve">2.1 Site description</w:t>
+        <w:t xml:space="preserve"> fluxes at these sites and if/how they differ between sites.</w:t>
       </w:r>
     </w:p>
     <w:p>
       <w:pPr>
-        <w:pStyle w:val="FirstParagraph"/>
-      </w:pPr>
-      <w:r>
-        <w:t xml:space="preserve">MBPPW1, located at 50.3623˚N, -100.20242˚W, is an isolated cropland marsh in the PPR of Manitoba, Canada. This wetland site is entirely dominated by emergent vegetation, primarily populated by Schoenoplectus tabernaemontani and Typha spp. The water chemistry in this wetland is characterized by high sulfate concentrations.</w:t>
+        <w:pStyle w:val="Heading1"/>
+      </w:pPr>
+      <w:bookmarkStart w:id="2" w:name="methods"/>
+      <w:bookmarkEnd w:id="1"/>
+      <w:r>
+        <w:t>2. Methods</w:t>
       </w:r>
     </w:p>
     <w:p>
       <w:pPr>
-        <w:pStyle w:val="BodyText"/>
-      </w:pPr>
-      <w:r>
-        <w:t xml:space="preserve">MBPPW2, located at 50.3705˚N, -100.5339˚W, is an isolated grassland marsh about 24 km East of MBPPW1. However, this site is much more heterogeneous than MBPPW1 and is characterized by a combination of open water and emergent vegetation. Large mats of submersed macrophytes are found near the open water surface during the growing season, and the emergent vegetation is dominated by Typha spp. This site is characterized by lower sulfate concentrations.</w:t>
-      </w:r>
-    </w:p>
-    <w:bookmarkEnd w:id="22"/>
-    <w:bookmarkStart w:id="23" w:name="eddy-covariance-measurements"/>
-    <w:p>
-      <w:pPr>
         <w:pStyle w:val="Heading2"/>
       </w:pPr>
-      <w:r>
-        <w:t xml:space="preserve">2.2 Eddy covariance measurements</w:t>
-      </w:r>
-    </w:p>
-    <w:bookmarkEnd w:id="23"/>
-    <w:bookmarkStart w:id="24" w:name="X8380c8914479127cb10809ce8bf22444e535fe9"/>
-    <w:p>
-      <w:pPr>
-        <w:pStyle w:val="Heading2"/>
-      </w:pPr>
-      <w:r>
-        <w:t xml:space="preserve">2.3 Gap-filling, NEE partitioning, and annual budget computation</w:t>
-      </w:r>
-    </w:p>
-    <w:bookmarkEnd w:id="24"/>
-    <w:bookmarkStart w:id="26" w:name="supporting-measurements"/>
-    <w:p>
-      <w:pPr>
-        <w:pStyle w:val="Heading2"/>
-      </w:pPr>
-      <w:r>
-        <w:t xml:space="preserve">2.4 Supporting measurements</w:t>
-      </w:r>
-    </w:p>
-    <w:bookmarkStart w:id="25" w:name="water-sampling-and-analysis"/>
-    <w:p>
-      <w:pPr>
-        <w:pStyle w:val="Heading3"/>
-      </w:pPr>
-      <w:r>
-        <w:t xml:space="preserve">2.4.1 Water sampling and analysis</w:t>
+      <w:bookmarkStart w:id="3" w:name="site-description"/>
+      <w:r>
+        <w:t>2.1 Site description</w:t>
       </w:r>
     </w:p>
     <w:p>
@@ -722,7 +726,7 @@
         <w:pStyle w:val="FirstParagraph"/>
       </w:pPr>
       <w:r>
-        <w:t xml:space="preserve">Water samples were collected from three different open-water areas within each wetland and then composited into one sample for each wetland site. Samples were collected 10-20 cm below the water surface and care was taken not to sample any sediment or plant material suspended as a result of wading into the sites. The composite sample was split into three fractions that were stored and shipped in coolers. One fraction was sent to ALS laboratories in Winnipeg and analyzed for SO4 using ion chromatography (EPA 300.1 mod) and alkalinity using standard titration procedures (APHA 2320B). The remaining two fractions, one field filtered upon collection using glass fiber filters (GF/C) for dissolved nutrient analysis, and one unfiltered fraction for total nutrient analysis were delivered to the Agriculture and Agri-Food Canada’s Brandon Research and Development Centre in Manitoba, where they were frozen and stored in a cooler until analyzed. A flow analyzer was used to measure NH4+ and NO3- (as NO3- + NO2-) concentrations colorimetically. Total dissolved N and DOC concentrations were determined through the combustion method using a Shimadzu TOC-VCSn analyzer. Total P and TDP concentrations were determined through sulfuric acid/persulfate digestions and colorimetry using the ascorbic acid method. Additionally, water temperature, specific conductivity, dissolved oxygen, pH, and salinity were measured in-situ using handheld multi-probes.</w:t>
+        <w:t>MBPPW1, located at 50.3623˚N, -100.20242˚W, is an isolated cropland marsh in the PPR of Manitoba, Canada. This wetland site is entirely dominated by emergent vegetation, primarily populated by Schoenoplectus tabernaemontani and Typha spp. The water chemistry in this wetland is characterized by high sulfate concentrations.</w:t>
       </w:r>
     </w:p>
     <w:p>
@@ -730,1110 +734,1953 @@
         <w:pStyle w:val="BodyText"/>
       </w:pPr>
       <w:r>
-        <w:t xml:space="preserve">ABS 280 - does higher mean more recalcitrant DOC?</w:t>
-      </w:r>
-    </w:p>
-    <w:bookmarkEnd w:id="25"/>
-    <w:bookmarkEnd w:id="26"/>
-    <w:bookmarkStart w:id="27" w:name="statistical-methods"/>
-    <w:p>
-      <w:pPr>
-        <w:pStyle w:val="Heading2"/>
-      </w:pPr>
-      <w:r>
-        <w:t xml:space="preserve">2.5 Statistical methods</w:t>
+        <w:t>MBPPW2, located at 50.3705˚N, -100.5339˚W, is an isolated grassland marsh about 24 km East of MBPPW1. However, this site is much more heterogeneous than MBPPW1 and is characterized by a combination of open water and emergent vegetation. Large mats of submersed macrophytes are found near the open water surface during the growing season, and the emergent vegetation is dominated by Typha spp. This site is characterized by lower sulfate concentrations.</w:t>
       </w:r>
     </w:p>
     <w:p>
       <w:pPr>
-        <w:pStyle w:val="FirstParagraph"/>
-      </w:pPr>
-      <w:r>
-        <w:t xml:space="preserve">All data processing and statistical analyses were conducted using R (R Core Team, 2019). A two-sample Wilcoxon test was used to assess differences in water quality parameters between sites (NOTE TO DELETE: this is for variables with only 1 year) due to the small sample size and the fact that a number of quality parameters were not normally distributed.This was done using the</w:t>
-      </w:r>
-      <w:r>
-        <w:t xml:space="preserve"> </w:t>
-      </w:r>
-      <w:r>
-        <w:rPr>
-          <w:rStyle w:val="VerbatimChar"/>
-        </w:rPr>
-        <w:t xml:space="preserve">wilcox.test</w:t>
-      </w:r>
-      <w:r>
-        <w:t xml:space="preserve"> </w:t>
-      </w:r>
-      <w:r>
-        <w:t xml:space="preserve">function from the</w:t>
-      </w:r>
-      <w:r>
-        <w:t xml:space="preserve"> </w:t>
-      </w:r>
-      <w:r>
-        <w:rPr>
-          <w:rStyle w:val="VerbatimChar"/>
-        </w:rPr>
-        <w:t xml:space="preserve">stats</w:t>
-      </w:r>
-      <w:r>
-        <w:t xml:space="preserve"> </w:t>
-      </w:r>
-      <w:r>
-        <w:t xml:space="preserve">package.</w:t>
+        <w:pStyle w:val="Heading2"/>
+      </w:pPr>
+      <w:bookmarkStart w:id="4" w:name="eddy-covariance-measurements"/>
+      <w:bookmarkEnd w:id="3"/>
+      <w:r>
+        <w:t>2.2 Eddy covariance measurements</w:t>
       </w:r>
     </w:p>
     <w:p>
       <w:pPr>
-        <w:pStyle w:val="BodyText"/>
-      </w:pPr>
-      <w:r>
-        <w:t xml:space="preserve">When water quality parameters were available for multiple years, significant differences in water quality parameters between sites, years and the interaction between site and years were assessed using a two-way ANOVA with Type III Sums of Squares on the rank-transformed data, as ranking can be used to transform data that do not meet the assumptions of normality (ref). Here, each original data value was replaced by its rank, with 1 for the smallest value to N for the largest, where N is the combined data sample size. This rank-based approach is robust to non-normal errors, resistant to outliers, and is effective for many distributions.</w:t>
+        <w:pStyle w:val="Heading2"/>
+      </w:pPr>
+      <w:bookmarkStart w:id="5" w:name="X8380c8914479127cb10809ce8bf22444e535fe9"/>
+      <w:bookmarkEnd w:id="4"/>
+      <w:r>
+        <w:t>2.3 Gap-filling, NEE partitioning, and annual budget computation</w:t>
       </w:r>
     </w:p>
     <w:p>
       <w:pPr>
+        <w:pStyle w:val="Heading2"/>
+      </w:pPr>
+      <w:bookmarkStart w:id="6" w:name="supporting-measurements"/>
+      <w:bookmarkEnd w:id="5"/>
+      <w:r>
+        <w:t>2.4 Supporting measurements</w:t>
+      </w:r>
+    </w:p>
+    <w:p>
+      <w:pPr>
+        <w:pStyle w:val="Heading3"/>
+      </w:pPr>
+      <w:bookmarkStart w:id="7" w:name="water-sampling-and-analysis"/>
+      <w:r>
+        <w:t>2.4.1 Water sampling and analysis</w:t>
+      </w:r>
+    </w:p>
+    <w:p>
+      <w:pPr>
+        <w:pStyle w:val="FirstParagraph"/>
+      </w:pPr>
+      <w:r>
+        <w:t xml:space="preserve">Water samples were collected from three different open-water areas within each wetland and then composited into one sample for each wetland site. Samples were collected 10-20 cm below the water surface and care was taken not to sample any sediment or plant material suspended as a result of wading into the sites. The composite sample was split into three fractions that were stored and shipped in coolers. One fraction was sent to ALS laboratories in Winnipeg and </w:t>
+      </w:r>
+      <w:r>
+        <w:lastRenderedPageBreak/>
+        <w:t>analyzed for SO4 using ion chromatography (EPA 300.1 mod) and alkalinity using standard titration procedures (APHA 2320B). The remaining two fractions, one field filtered upon collection using glass fiber filters (GF/C) for dissolved nutrient analysis, and one unfiltered fraction for total nutrient analysis were delivered to the Agriculture and Agri-Food Canada’s Brandon Research and Development Centre in Manitoba, where they were frozen and stored in a cooler until analyzed. A flow analyzer was used to measure NH4+ and NO3- (as NO3- + NO2-) concentrations colorimetically. Total dissolved N and DOC concentrations were determined through the combustion method using a Shimadzu TOC-VCSn analyzer. Total P and TDP concentrations were determined through sulfuric acid/persulfate digestions and colorimetry using the ascorbic acid method. Additionally, water temperature, specific conductivity, dissolved oxygen, pH, and salinity were measured in-situ using handheld multi-probes.</w:t>
+      </w:r>
+    </w:p>
+    <w:p>
+      <w:pPr>
         <w:pStyle w:val="BodyText"/>
       </w:pPr>
       <w:r>
-        <w:t xml:space="preserve">Multivariate associations of water quality parameters across sites were analyzed using principal component analysis (PCA). All variables were centered and scaled, and PCA was done using the prcomp function in base R.</w:t>
-      </w:r>
-      <w:r>
-        <w:t xml:space="preserve"> </w:t>
-      </w:r>
-      <w:r>
-        <w:t xml:space="preserve">As certain water quality parameters were highly correlated (Figure</w:t>
-      </w:r>
-      <w:r>
-        <w:t xml:space="preserve"> </w:t>
+        <w:t>ABS 280 - does higher mean more recalcitrant DOC?</w:t>
+      </w:r>
+    </w:p>
+    <w:p>
+      <w:pPr>
+        <w:pStyle w:val="Heading2"/>
+      </w:pPr>
+      <w:bookmarkStart w:id="8" w:name="statistical-methods"/>
+      <w:bookmarkEnd w:id="6"/>
+      <w:bookmarkEnd w:id="7"/>
+      <w:r>
+        <w:t>2.5 Statistical methods</w:t>
+      </w:r>
+    </w:p>
+    <w:p>
+      <w:pPr>
+        <w:pStyle w:val="FirstParagraph"/>
+      </w:pPr>
+      <w:r>
+        <w:t>All data processing and statistical analyses were conducted using R (R Core Team, 2019). Significant differences in water quality parameters, environmental variables, and fluxes between sites, years and the interaction between site and year were assessed using a two-way ANOVA with Type III Sums of Squares on the rank-transformed data, as ranking can be used to transform data that do not meet the assumptions of normality (ref). Here, each original data value was replaced by its rank, with 1 for the smallest value to N for the largest, where N is the combined data sample size. This rank-based approach is robust to non-normal errors, resistant to outliers, and is effective for many distributions. When comparing differences in variables between sites, years and the interaction between site and year, we only considered the summer period when water quality measurements were available.</w:t>
+      </w:r>
+    </w:p>
+    <w:p>
+      <w:pPr>
+        <w:pStyle w:val="BodyText"/>
+      </w:pPr>
+      <w:r>
+        <w:t xml:space="preserve">Multivariate associations of water quality parameters across sites were analyzed using principal component analysis (PCA). All variables were centered and scaled, and PCA was done using the prcomp function in base R. As certain water quality parameters were highly correlated (Figure </w:t>
       </w:r>
       <w:hyperlink w:anchor="fig-PCA">
         <w:r>
           <w:rPr>
             <w:rStyle w:val="Hyperlink"/>
           </w:rPr>
-          <w:t xml:space="preserve">2</w:t>
+          <w:t>3</w:t>
         </w:r>
       </w:hyperlink>
       <w:r>
-        <w:t xml:space="preserve">), we only selected a subset of water quality parameters for the hierarchical mixed model. To capture the primary differences in water quality parameters between sites, only</w:t>
-      </w:r>
-      <w:r>
-        <w:t xml:space="preserve"> </w:t>
+        <w:t xml:space="preserve">), we only selected a subset of water quality parameters for the hierarchical mixed model. To capture the primary differences in water quality parameters between sites, only </w:t>
       </w:r>
       <m:oMath>
         <m:r>
+          <w:rPr>
+            <w:rFonts w:ascii="Cambria Math" w:hAnsi="Cambria Math"/>
+          </w:rPr>
           <m:t>S</m:t>
         </m:r>
         <m:sSubSup>
+          <m:sSubSupPr>
+            <m:ctrlPr>
+              <w:rPr>
+                <w:rFonts w:ascii="Cambria Math" w:hAnsi="Cambria Math"/>
+              </w:rPr>
+            </m:ctrlPr>
+          </m:sSubSupPr>
           <m:e>
             <m:r>
+              <w:rPr>
+                <w:rFonts w:ascii="Cambria Math" w:hAnsi="Cambria Math"/>
+              </w:rPr>
               <m:t>O</m:t>
             </m:r>
           </m:e>
           <m:sub>
             <m:r>
+              <w:rPr>
+                <w:rFonts w:ascii="Cambria Math" w:hAnsi="Cambria Math"/>
+              </w:rPr>
               <m:t>4</m:t>
             </m:r>
           </m:sub>
           <m:sup>
             <m:r>
+              <w:rPr>
+                <w:rFonts w:ascii="Cambria Math" w:hAnsi="Cambria Math"/>
+              </w:rPr>
               <m:t>2</m:t>
             </m:r>
             <m:r>
               <m:rPr>
                 <m:sty m:val="p"/>
               </m:rPr>
-              <m:t>−</m:t>
+              <w:rPr>
+                <w:rFonts w:ascii="Cambria Math" w:hAnsi="Cambria Math"/>
+              </w:rPr>
+              <m:t>-</m:t>
             </m:r>
           </m:sup>
         </m:sSubSup>
       </m:oMath>
       <w:r>
-        <w:t xml:space="preserve">, TP, and pH were included in the model.</w:t>
-      </w:r>
-    </w:p>
-    <w:bookmarkEnd w:id="27"/>
-    <w:bookmarkEnd w:id="28"/>
-    <w:bookmarkStart w:id="50" w:name="results"/>
-    <w:p>
-      <w:pPr>
-        <w:pStyle w:val="Heading1"/>
-      </w:pPr>
-      <w:r>
-        <w:t xml:space="preserve">3. Results</w:t>
-      </w:r>
-    </w:p>
-    <w:bookmarkStart w:id="49" w:name="meteorology-and-hydrological-conditions"/>
-    <w:p>
-      <w:pPr>
-        <w:pStyle w:val="Heading2"/>
-      </w:pPr>
-      <w:r>
-        <w:t xml:space="preserve">3.1 Meteorology and hydrological conditions</w:t>
-      </w:r>
-    </w:p>
-    <w:bookmarkStart w:id="38" w:name="water-quality-maybe-add-wtd-here"/>
-    <w:p>
-      <w:pPr>
-        <w:pStyle w:val="Heading3"/>
-      </w:pPr>
-      <w:r>
-        <w:t xml:space="preserve">3.1.1 Water quality (maybe add WTD here)</w:t>
+        <w:t>, TP, and pH were included in the model.</w:t>
       </w:r>
     </w:p>
     <w:p>
       <w:pPr>
+        <w:pStyle w:val="Heading1"/>
+      </w:pPr>
+      <w:bookmarkStart w:id="9" w:name="results"/>
+      <w:bookmarkEnd w:id="2"/>
+      <w:bookmarkEnd w:id="8"/>
+      <w:r>
+        <w:lastRenderedPageBreak/>
+        <w:t>3. Results</w:t>
+      </w:r>
+    </w:p>
+    <w:p>
+      <w:pPr>
+        <w:pStyle w:val="Heading2"/>
+      </w:pPr>
+      <w:bookmarkStart w:id="10" w:name="meteorology-and-hydrological-conditions"/>
+      <w:r>
+        <w:t>3.1 Meteorology and hydrological conditions</w:t>
+      </w:r>
+    </w:p>
+    <w:p>
+      <w:pPr>
         <w:pStyle w:val="FirstParagraph"/>
       </w:pPr>
       <w:r>
-        <w:t xml:space="preserve">Significant differences were observed in water quality parameters across sites (Table</w:t>
-      </w:r>
-      <w:r>
-        <w:t xml:space="preserve"> </w:t>
+        <w:t xml:space="preserve">Figure </w:t>
+      </w:r>
+      <w:hyperlink w:anchor="fig-met_ts">
+        <w:r>
+          <w:rPr>
+            <w:rStyle w:val="Hyperlink"/>
+          </w:rPr>
+          <w:t>1</w:t>
+        </w:r>
+      </w:hyperlink>
+      <w:r>
+        <w:t>.</w:t>
+      </w:r>
+    </w:p>
+    <w:tbl>
+      <w:tblPr>
+        <w:tblStyle w:val="Table"/>
+        <w:tblW w:w="5000" w:type="pct"/>
+        <w:tblLook w:val="0000" w:firstRow="0" w:lastRow="0" w:firstColumn="0" w:lastColumn="0" w:noHBand="0" w:noVBand="0"/>
+      </w:tblPr>
+      <w:tblGrid>
+        <w:gridCol w:w="9360"/>
+      </w:tblGrid>
+      <w:tr>
+        <w:tc>
+          <w:tcPr>
+            <w:tcW w:w="0" w:type="auto"/>
+          </w:tcPr>
+          <w:p>
+            <w:pPr>
+              <w:pStyle w:val="Figure"/>
+              <w:jc w:val="center"/>
+            </w:pPr>
+            <w:bookmarkStart w:id="11" w:name="fig-met_ts"/>
+            <w:r>
+              <w:rPr>
+                <w:noProof/>
+              </w:rPr>
+              <w:drawing>
+                <wp:inline distT="0" distB="0" distL="0" distR="0">
+                  <wp:extent cx="4331217" cy="4331217"/>
+                  <wp:effectExtent l="0" t="0" r="0" b="0"/>
+                  <wp:docPr id="30" name="Picture"/>
+                  <wp:cNvGraphicFramePr/>
+                  <a:graphic xmlns:a="http://schemas.openxmlformats.org/drawingml/2006/main">
+                    <a:graphicData uri="http://schemas.openxmlformats.org/drawingml/2006/picture">
+                      <pic:pic xmlns:pic="http://schemas.openxmlformats.org/drawingml/2006/picture">
+                        <pic:nvPicPr>
+                          <pic:cNvPr id="31" name="Picture" descr="../figures/Met_ts.png"/>
+                          <pic:cNvPicPr>
+                            <a:picLocks noChangeAspect="1" noChangeArrowheads="1"/>
+                          </pic:cNvPicPr>
+                        </pic:nvPicPr>
+                        <pic:blipFill>
+                          <a:blip r:embed="rId7"/>
+                          <a:stretch>
+                            <a:fillRect/>
+                          </a:stretch>
+                        </pic:blipFill>
+                        <pic:spPr bwMode="auto">
+                          <a:xfrm>
+                            <a:off x="0" y="0"/>
+                            <a:ext cx="4331217" cy="4331217"/>
+                          </a:xfrm>
+                          <a:prstGeom prst="rect">
+                            <a:avLst/>
+                          </a:prstGeom>
+                          <a:noFill/>
+                          <a:ln w="9525">
+                            <a:noFill/>
+                            <a:headEnd/>
+                            <a:tailEnd/>
+                          </a:ln>
+                        </pic:spPr>
+                      </pic:pic>
+                    </a:graphicData>
+                  </a:graphic>
+                </wp:inline>
+              </w:drawing>
+            </w:r>
+          </w:p>
+          <w:p>
+            <w:pPr>
+              <w:pStyle w:val="ImageCaption"/>
+              <w:spacing w:before="200"/>
+            </w:pPr>
+            <w:r>
+              <w:t>Figure 1: met_ts.</w:t>
+            </w:r>
+          </w:p>
+        </w:tc>
+        <w:bookmarkEnd w:id="11"/>
+      </w:tr>
+    </w:tbl>
+    <w:p>
+      <w:pPr>
+        <w:pStyle w:val="BodyText"/>
+      </w:pPr>
+      <w:r>
+        <w:t xml:space="preserve">Given the proximity of the sites, Hogg and Young experienced similar meteorological conditions; there were no significant differences in mean growing season daily incoming photosynthetically active radiation (PPFD_IN), air temperature (TA), vapor pressure deficit (VPD), and precipitation (P) between sites. However, water levels at Young were significantly higher than at Hogg (Table </w:t>
+      </w:r>
+      <w:hyperlink w:anchor="tbl-MET">
+        <w:r>
+          <w:rPr>
+            <w:rStyle w:val="Hyperlink"/>
+          </w:rPr>
+          <w:t>1</w:t>
+        </w:r>
+      </w:hyperlink>
+      <w:r>
+        <w:t xml:space="preserve">; Figure </w:t>
+      </w:r>
+      <w:hyperlink w:anchor="fig-met_ts">
+        <w:r>
+          <w:rPr>
+            <w:rStyle w:val="Hyperlink"/>
+          </w:rPr>
+          <w:t>1</w:t>
+        </w:r>
+      </w:hyperlink>
+      <w:r>
+        <w:t xml:space="preserve">). Mean growing season temperatures were significantly higher in 2021 than 2022, with an average of 16.3 and 16.4 C at Hogg and Young, respectively. This also resulted in higher VPD in 2021 compared to 2022 (Table </w:t>
+      </w:r>
+      <w:hyperlink w:anchor="tbl-MET">
+        <w:r>
+          <w:rPr>
+            <w:rStyle w:val="Hyperlink"/>
+          </w:rPr>
+          <w:t>1</w:t>
+        </w:r>
+      </w:hyperlink>
+      <w:r>
+        <w:t>).</w:t>
+      </w:r>
+    </w:p>
+    <w:p>
+      <w:pPr>
+        <w:pStyle w:val="TableCaption"/>
+      </w:pPr>
+      <w:bookmarkStart w:id="12" w:name="tbl-MET"/>
+      <w:r>
+        <w:lastRenderedPageBreak/>
+        <w:t>Table 1: Growing season mean air temperature (TA) and vapour pressure deficit (VPD), photosynthentically active radiation (PPFD_IN), and water table dept (WTD), and cumulative precipitation at Hogg and Young during 2021 and 2021.</w:t>
+      </w:r>
+    </w:p>
+    <w:tbl>
+      <w:tblPr>
+        <w:tblStyle w:val="Table"/>
+        <w:tblW w:w="0" w:type="auto"/>
+        <w:tblLook w:val="0020" w:firstRow="1" w:lastRow="0" w:firstColumn="0" w:lastColumn="0" w:noHBand="0" w:noVBand="0"/>
+        <w:tblCaption w:val="Table 1: Growing season mean air temperature (TA) and vapour pressure deficit (VPD), photosynthentically active radiation (PPFD_IN), and water table dept (WTD), and cumulative precipitation at Hogg and Young during 2021 and 2021."/>
+      </w:tblPr>
+      <w:tblGrid>
+        <w:gridCol w:w="870"/>
+        <w:gridCol w:w="696"/>
+        <w:gridCol w:w="636"/>
+        <w:gridCol w:w="697"/>
+        <w:gridCol w:w="1163"/>
+        <w:gridCol w:w="756"/>
+        <w:gridCol w:w="763"/>
+      </w:tblGrid>
+      <w:tr>
+        <w:trPr>
+          <w:cnfStyle w:val="100000000000" w:firstRow="1" w:lastRow="0" w:firstColumn="0" w:lastColumn="0" w:oddVBand="0" w:evenVBand="0" w:oddHBand="0" w:evenHBand="0" w:firstRowFirstColumn="0" w:firstRowLastColumn="0" w:lastRowFirstColumn="0" w:lastRowLastColumn="0"/>
+          <w:tblHeader/>
+        </w:trPr>
+        <w:tc>
+          <w:tcPr>
+            <w:tcW w:w="0" w:type="auto"/>
+          </w:tcPr>
+          <w:p>
+            <w:pPr>
+              <w:pStyle w:val="Compact"/>
+            </w:pPr>
+            <w:r>
+              <w:t>site</w:t>
+            </w:r>
+          </w:p>
+        </w:tc>
+        <w:tc>
+          <w:tcPr>
+            <w:tcW w:w="0" w:type="auto"/>
+          </w:tcPr>
+          <w:p>
+            <w:pPr>
+              <w:pStyle w:val="Compact"/>
+              <w:jc w:val="right"/>
+            </w:pPr>
+            <w:r>
+              <w:t>year</w:t>
+            </w:r>
+          </w:p>
+        </w:tc>
+        <w:tc>
+          <w:tcPr>
+            <w:tcW w:w="0" w:type="auto"/>
+          </w:tcPr>
+          <w:p>
+            <w:pPr>
+              <w:pStyle w:val="Compact"/>
+              <w:jc w:val="right"/>
+            </w:pPr>
+            <w:r>
+              <w:t>TA</w:t>
+            </w:r>
+          </w:p>
+        </w:tc>
+        <w:tc>
+          <w:tcPr>
+            <w:tcW w:w="0" w:type="auto"/>
+          </w:tcPr>
+          <w:p>
+            <w:pPr>
+              <w:pStyle w:val="Compact"/>
+              <w:jc w:val="right"/>
+            </w:pPr>
+            <w:r>
+              <w:t>VPD</w:t>
+            </w:r>
+          </w:p>
+        </w:tc>
+        <w:tc>
+          <w:tcPr>
+            <w:tcW w:w="0" w:type="auto"/>
+          </w:tcPr>
+          <w:p>
+            <w:pPr>
+              <w:pStyle w:val="Compact"/>
+              <w:jc w:val="right"/>
+            </w:pPr>
+            <w:r>
+              <w:t>PPFD_IN</w:t>
+            </w:r>
+          </w:p>
+        </w:tc>
+        <w:tc>
+          <w:tcPr>
+            <w:tcW w:w="0" w:type="auto"/>
+          </w:tcPr>
+          <w:p>
+            <w:pPr>
+              <w:pStyle w:val="Compact"/>
+              <w:jc w:val="right"/>
+            </w:pPr>
+            <w:r>
+              <w:t>P</w:t>
+            </w:r>
+          </w:p>
+        </w:tc>
+        <w:tc>
+          <w:tcPr>
+            <w:tcW w:w="0" w:type="auto"/>
+          </w:tcPr>
+          <w:p>
+            <w:pPr>
+              <w:pStyle w:val="Compact"/>
+              <w:jc w:val="right"/>
+            </w:pPr>
+            <w:r>
+              <w:t>WTD</w:t>
+            </w:r>
+          </w:p>
+        </w:tc>
+      </w:tr>
+      <w:tr>
+        <w:tc>
+          <w:tcPr>
+            <w:tcW w:w="0" w:type="auto"/>
+          </w:tcPr>
+          <w:p>
+            <w:pPr>
+              <w:pStyle w:val="Compact"/>
+            </w:pPr>
+            <w:r>
+              <w:t>Hogg</w:t>
+            </w:r>
+          </w:p>
+        </w:tc>
+        <w:tc>
+          <w:tcPr>
+            <w:tcW w:w="0" w:type="auto"/>
+          </w:tcPr>
+          <w:p>
+            <w:pPr>
+              <w:pStyle w:val="Compact"/>
+              <w:jc w:val="right"/>
+            </w:pPr>
+            <w:r>
+              <w:t>2021</w:t>
+            </w:r>
+          </w:p>
+        </w:tc>
+        <w:tc>
+          <w:tcPr>
+            <w:tcW w:w="0" w:type="auto"/>
+          </w:tcPr>
+          <w:p>
+            <w:pPr>
+              <w:pStyle w:val="Compact"/>
+              <w:jc w:val="right"/>
+            </w:pPr>
+            <w:r>
+              <w:t>16.4</w:t>
+            </w:r>
+          </w:p>
+        </w:tc>
+        <w:tc>
+          <w:tcPr>
+            <w:tcW w:w="0" w:type="auto"/>
+          </w:tcPr>
+          <w:p>
+            <w:pPr>
+              <w:pStyle w:val="Compact"/>
+              <w:jc w:val="right"/>
+            </w:pPr>
+            <w:r>
+              <w:t>8.3</w:t>
+            </w:r>
+          </w:p>
+        </w:tc>
+        <w:tc>
+          <w:tcPr>
+            <w:tcW w:w="0" w:type="auto"/>
+          </w:tcPr>
+          <w:p>
+            <w:pPr>
+              <w:pStyle w:val="Compact"/>
+              <w:jc w:val="right"/>
+            </w:pPr>
+            <w:r>
+              <w:t>415</w:t>
+            </w:r>
+          </w:p>
+        </w:tc>
+        <w:tc>
+          <w:tcPr>
+            <w:tcW w:w="0" w:type="auto"/>
+          </w:tcPr>
+          <w:p>
+            <w:pPr>
+              <w:pStyle w:val="Compact"/>
+              <w:jc w:val="right"/>
+            </w:pPr>
+            <w:r>
+              <w:t>267.2</w:t>
+            </w:r>
+          </w:p>
+        </w:tc>
+        <w:tc>
+          <w:tcPr>
+            <w:tcW w:w="0" w:type="auto"/>
+          </w:tcPr>
+          <w:p>
+            <w:pPr>
+              <w:pStyle w:val="Compact"/>
+              <w:jc w:val="right"/>
+            </w:pPr>
+            <w:r>
+              <w:t>230.4</w:t>
+            </w:r>
+          </w:p>
+        </w:tc>
+      </w:tr>
+      <w:tr>
+        <w:tc>
+          <w:tcPr>
+            <w:tcW w:w="0" w:type="auto"/>
+          </w:tcPr>
+          <w:p>
+            <w:pPr>
+              <w:pStyle w:val="Compact"/>
+            </w:pPr>
+            <w:r>
+              <w:t>Hogg</w:t>
+            </w:r>
+          </w:p>
+        </w:tc>
+        <w:tc>
+          <w:tcPr>
+            <w:tcW w:w="0" w:type="auto"/>
+          </w:tcPr>
+          <w:p>
+            <w:pPr>
+              <w:pStyle w:val="Compact"/>
+              <w:jc w:val="right"/>
+            </w:pPr>
+            <w:r>
+              <w:t>2022</w:t>
+            </w:r>
+          </w:p>
+        </w:tc>
+        <w:tc>
+          <w:tcPr>
+            <w:tcW w:w="0" w:type="auto"/>
+          </w:tcPr>
+          <w:p>
+            <w:pPr>
+              <w:pStyle w:val="Compact"/>
+              <w:jc w:val="right"/>
+            </w:pPr>
+            <w:r>
+              <w:t>14.0</w:t>
+            </w:r>
+          </w:p>
+        </w:tc>
+        <w:tc>
+          <w:tcPr>
+            <w:tcW w:w="0" w:type="auto"/>
+          </w:tcPr>
+          <w:p>
+            <w:pPr>
+              <w:pStyle w:val="Compact"/>
+              <w:jc w:val="right"/>
+            </w:pPr>
+            <w:r>
+              <w:t>6.3</w:t>
+            </w:r>
+          </w:p>
+        </w:tc>
+        <w:tc>
+          <w:tcPr>
+            <w:tcW w:w="0" w:type="auto"/>
+          </w:tcPr>
+          <w:p>
+            <w:pPr>
+              <w:pStyle w:val="Compact"/>
+              <w:jc w:val="right"/>
+            </w:pPr>
+            <w:r>
+              <w:t>412</w:t>
+            </w:r>
+          </w:p>
+        </w:tc>
+        <w:tc>
+          <w:tcPr>
+            <w:tcW w:w="0" w:type="auto"/>
+          </w:tcPr>
+          <w:p>
+            <w:pPr>
+              <w:pStyle w:val="Compact"/>
+              <w:jc w:val="right"/>
+            </w:pPr>
+            <w:r>
+              <w:t>205.9</w:t>
+            </w:r>
+          </w:p>
+        </w:tc>
+        <w:tc>
+          <w:tcPr>
+            <w:tcW w:w="0" w:type="auto"/>
+          </w:tcPr>
+          <w:p>
+            <w:pPr>
+              <w:pStyle w:val="Compact"/>
+              <w:jc w:val="right"/>
+            </w:pPr>
+            <w:r>
+              <w:t>445.1</w:t>
+            </w:r>
+          </w:p>
+        </w:tc>
+      </w:tr>
+      <w:tr>
+        <w:tc>
+          <w:tcPr>
+            <w:tcW w:w="0" w:type="auto"/>
+          </w:tcPr>
+          <w:p>
+            <w:pPr>
+              <w:pStyle w:val="Compact"/>
+            </w:pPr>
+            <w:r>
+              <w:t>Young</w:t>
+            </w:r>
+          </w:p>
+        </w:tc>
+        <w:tc>
+          <w:tcPr>
+            <w:tcW w:w="0" w:type="auto"/>
+          </w:tcPr>
+          <w:p>
+            <w:pPr>
+              <w:pStyle w:val="Compact"/>
+              <w:jc w:val="right"/>
+            </w:pPr>
+            <w:r>
+              <w:t>2021</w:t>
+            </w:r>
+          </w:p>
+        </w:tc>
+        <w:tc>
+          <w:tcPr>
+            <w:tcW w:w="0" w:type="auto"/>
+          </w:tcPr>
+          <w:p>
+            <w:pPr>
+              <w:pStyle w:val="Compact"/>
+              <w:jc w:val="right"/>
+            </w:pPr>
+            <w:r>
+              <w:t>16.3</w:t>
+            </w:r>
+          </w:p>
+        </w:tc>
+        <w:tc>
+          <w:tcPr>
+            <w:tcW w:w="0" w:type="auto"/>
+          </w:tcPr>
+          <w:p>
+            <w:pPr>
+              <w:pStyle w:val="Compact"/>
+              <w:jc w:val="right"/>
+            </w:pPr>
+            <w:r>
+              <w:t>8.0</w:t>
+            </w:r>
+          </w:p>
+        </w:tc>
+        <w:tc>
+          <w:tcPr>
+            <w:tcW w:w="0" w:type="auto"/>
+          </w:tcPr>
+          <w:p>
+            <w:pPr>
+              <w:pStyle w:val="Compact"/>
+              <w:jc w:val="right"/>
+            </w:pPr>
+            <w:r>
+              <w:t>412</w:t>
+            </w:r>
+          </w:p>
+        </w:tc>
+        <w:tc>
+          <w:tcPr>
+            <w:tcW w:w="0" w:type="auto"/>
+          </w:tcPr>
+          <w:p>
+            <w:pPr>
+              <w:pStyle w:val="Compact"/>
+              <w:jc w:val="right"/>
+            </w:pPr>
+            <w:r>
+              <w:t>281.0</w:t>
+            </w:r>
+          </w:p>
+        </w:tc>
+        <w:tc>
+          <w:tcPr>
+            <w:tcW w:w="0" w:type="auto"/>
+          </w:tcPr>
+          <w:p>
+            <w:pPr>
+              <w:pStyle w:val="Compact"/>
+              <w:jc w:val="right"/>
+            </w:pPr>
+            <w:r>
+              <w:t>462.9</w:t>
+            </w:r>
+          </w:p>
+        </w:tc>
+      </w:tr>
+      <w:tr>
+        <w:tc>
+          <w:tcPr>
+            <w:tcW w:w="0" w:type="auto"/>
+          </w:tcPr>
+          <w:p>
+            <w:pPr>
+              <w:pStyle w:val="Compact"/>
+            </w:pPr>
+            <w:r>
+              <w:t>Young</w:t>
+            </w:r>
+          </w:p>
+        </w:tc>
+        <w:tc>
+          <w:tcPr>
+            <w:tcW w:w="0" w:type="auto"/>
+          </w:tcPr>
+          <w:p>
+            <w:pPr>
+              <w:pStyle w:val="Compact"/>
+              <w:jc w:val="right"/>
+            </w:pPr>
+            <w:r>
+              <w:t>2022</w:t>
+            </w:r>
+          </w:p>
+        </w:tc>
+        <w:tc>
+          <w:tcPr>
+            <w:tcW w:w="0" w:type="auto"/>
+          </w:tcPr>
+          <w:p>
+            <w:pPr>
+              <w:pStyle w:val="Compact"/>
+              <w:jc w:val="right"/>
+            </w:pPr>
+            <w:r>
+              <w:t>14.1</w:t>
+            </w:r>
+          </w:p>
+        </w:tc>
+        <w:tc>
+          <w:tcPr>
+            <w:tcW w:w="0" w:type="auto"/>
+          </w:tcPr>
+          <w:p>
+            <w:pPr>
+              <w:pStyle w:val="Compact"/>
+              <w:jc w:val="right"/>
+            </w:pPr>
+            <w:r>
+              <w:t>5.9</w:t>
+            </w:r>
+          </w:p>
+        </w:tc>
+        <w:tc>
+          <w:tcPr>
+            <w:tcW w:w="0" w:type="auto"/>
+          </w:tcPr>
+          <w:p>
+            <w:pPr>
+              <w:pStyle w:val="Compact"/>
+              <w:jc w:val="right"/>
+            </w:pPr>
+            <w:r>
+              <w:t>412</w:t>
+            </w:r>
+          </w:p>
+        </w:tc>
+        <w:tc>
+          <w:tcPr>
+            <w:tcW w:w="0" w:type="auto"/>
+          </w:tcPr>
+          <w:p>
+            <w:pPr>
+              <w:pStyle w:val="Compact"/>
+              <w:jc w:val="right"/>
+            </w:pPr>
+            <w:r>
+              <w:t>299.8</w:t>
+            </w:r>
+          </w:p>
+        </w:tc>
+        <w:tc>
+          <w:tcPr>
+            <w:tcW w:w="0" w:type="auto"/>
+          </w:tcPr>
+          <w:p>
+            <w:pPr>
+              <w:pStyle w:val="Compact"/>
+              <w:jc w:val="right"/>
+            </w:pPr>
+            <w:r>
+              <w:t>573.8</w:t>
+            </w:r>
+          </w:p>
+        </w:tc>
+      </w:tr>
+    </w:tbl>
+    <w:p>
+      <w:pPr>
+        <w:pStyle w:val="Heading2"/>
+      </w:pPr>
+      <w:bookmarkStart w:id="13" w:name="water-quality-observations"/>
+      <w:bookmarkEnd w:id="10"/>
+      <w:bookmarkEnd w:id="12"/>
+      <w:r>
+        <w:t>3.2 Water quality observations</w:t>
+      </w:r>
+    </w:p>
+    <w:p>
+      <w:pPr>
+        <w:pStyle w:val="FirstParagraph"/>
+      </w:pPr>
+      <w:r>
+        <w:t xml:space="preserve">Significant differences were observed in water quality parameters across sites (Table </w:t>
       </w:r>
       <w:hyperlink w:anchor="tbl-WQ">
         <w:r>
           <w:rPr>
             <w:rStyle w:val="Hyperlink"/>
           </w:rPr>
-          <w:t xml:space="preserve">1</w:t>
+          <w:t>2</w:t>
         </w:r>
       </w:hyperlink>
       <w:r>
-        <w:t xml:space="preserve">, Figure</w:t>
-      </w:r>
-      <w:r>
-        <w:t xml:space="preserve"> </w:t>
+        <w:t xml:space="preserve">, Figure </w:t>
       </w:r>
       <w:hyperlink w:anchor="fig-PCA">
         <w:r>
           <w:rPr>
             <w:rStyle w:val="Hyperlink"/>
           </w:rPr>
-          <w:t xml:space="preserve">2</w:t>
+          <w:t>3</w:t>
         </w:r>
       </w:hyperlink>
       <w:r>
-        <w:t xml:space="preserve">). Averaged across years, Hogg had significantly higher</w:t>
-      </w:r>
-      <w:r>
-        <w:t xml:space="preserve"> </w:t>
+        <w:t xml:space="preserve">). Averaged across years, Hogg had significantly higher </w:t>
       </w:r>
       <m:oMath>
         <m:r>
+          <w:rPr>
+            <w:rFonts w:ascii="Cambria Math" w:hAnsi="Cambria Math"/>
+          </w:rPr>
           <m:t>S</m:t>
         </m:r>
         <m:sSubSup>
+          <m:sSubSupPr>
+            <m:ctrlPr>
+              <w:rPr>
+                <w:rFonts w:ascii="Cambria Math" w:hAnsi="Cambria Math"/>
+              </w:rPr>
+            </m:ctrlPr>
+          </m:sSubSupPr>
           <m:e>
             <m:r>
+              <w:rPr>
+                <w:rFonts w:ascii="Cambria Math" w:hAnsi="Cambria Math"/>
+              </w:rPr>
               <m:t>O</m:t>
             </m:r>
           </m:e>
           <m:sub>
             <m:r>
+              <w:rPr>
+                <w:rFonts w:ascii="Cambria Math" w:hAnsi="Cambria Math"/>
+              </w:rPr>
               <m:t>4</m:t>
             </m:r>
           </m:sub>
           <m:sup>
             <m:r>
+              <w:rPr>
+                <w:rFonts w:ascii="Cambria Math" w:hAnsi="Cambria Math"/>
+              </w:rPr>
               <m:t>2</m:t>
             </m:r>
             <m:r>
               <m:rPr>
                 <m:sty m:val="p"/>
               </m:rPr>
-              <m:t>−</m:t>
+              <w:rPr>
+                <w:rFonts w:ascii="Cambria Math" w:hAnsi="Cambria Math"/>
+              </w:rPr>
+              <m:t>-</m:t>
             </m:r>
           </m:sup>
         </m:sSubSup>
       </m:oMath>
       <w:r>
-        <w:t xml:space="preserve">, specific conductivity, dissolved organic carbon (DOC), total dissolved nitrogen (TDN), and Specific ultraviolet absorbance at 280 nm (ABS 280) than Young. Conversely, dissolved reactive phosphorus (DRP), total dissolved phosphorus (TDP) concentrations than Young, total phosphorus (TP) was significantly lower at Hogg than Young. No significant differences in pH, NO3 or NO2, or NH4 were observed between sites.</w:t>
+        <w:t>, specific conductivity, dissolved organic carbon (DOC), total dissolved nitrogen (TDN), and Specific ultraviolet absorbance at 280 nm (ABS 280) than Young. Conversely, dissolved reactive phosphorus (DRP), total dissolved phosphorus (TDP) concentrations than Young, total phosphorus (TP) was significantly lower at Hogg than Young. No significant differences in pH, NO3 or NO2, or NH4 were observed between sites.</w:t>
       </w:r>
     </w:p>
-    <w:bookmarkStart w:id="29" w:name="tbl-WQ"/>
     <w:p>
       <w:pPr>
         <w:pStyle w:val="TableCaption"/>
       </w:pPr>
-      <w:r>
-        <w:t xml:space="preserve">Table 1: Differences in water quality parameters across sites.</w:t>
+      <w:bookmarkStart w:id="14" w:name="tbl-WQ"/>
+      <w:r>
+        <w:t>Table 2: Differences in water quality parameters across sites.</w:t>
       </w:r>
     </w:p>
     <w:tbl>
       <w:tblPr>
         <w:tblStyle w:val="Table"/>
-        <w:tblW w:type="auto" w:w="0"/>
-        <w:tblLook w:firstRow="1" w:lastRow="0" w:firstColumn="0" w:lastColumn="0" w:noHBand="0" w:noVBand="0" w:val="0020"/>
-        <w:tblCaption w:val="Table 1: Differences in water quality parameters across sites."/>
+        <w:tblW w:w="0" w:type="auto"/>
+        <w:tblLook w:val="0020" w:firstRow="1" w:lastRow="0" w:firstColumn="0" w:lastColumn="0" w:noHBand="0" w:noVBand="0"/>
+        <w:tblCaption w:val="Table 2: Differences in water quality parameters across sites."/>
       </w:tblPr>
       <w:tblGrid>
-        <w:gridCol w:w="609"/>
-        <w:gridCol w:w="609"/>
-        <w:gridCol w:w="609"/>
-        <w:gridCol w:w="609"/>
-        <w:gridCol w:w="609"/>
-        <w:gridCol w:w="609"/>
-        <w:gridCol w:w="609"/>
-        <w:gridCol w:w="609"/>
-        <w:gridCol w:w="609"/>
-        <w:gridCol w:w="609"/>
-        <w:gridCol w:w="609"/>
-        <w:gridCol w:w="609"/>
-        <w:gridCol w:w="609"/>
+        <w:gridCol w:w="697"/>
+        <w:gridCol w:w="568"/>
+        <w:gridCol w:w="432"/>
+        <w:gridCol w:w="568"/>
+        <w:gridCol w:w="1224"/>
+        <w:gridCol w:w="588"/>
+        <w:gridCol w:w="579"/>
+        <w:gridCol w:w="1205"/>
+        <w:gridCol w:w="774"/>
+        <w:gridCol w:w="559"/>
+        <w:gridCol w:w="549"/>
+        <w:gridCol w:w="480"/>
+        <w:gridCol w:w="1137"/>
       </w:tblGrid>
       <w:tr>
         <w:trPr>
-          <w:tblHeader w:val="true"/>
+          <w:cnfStyle w:val="100000000000" w:firstRow="1" w:lastRow="0" w:firstColumn="0" w:lastColumn="0" w:oddVBand="0" w:evenVBand="0" w:oddHBand="0" w:evenHBand="0" w:firstRowFirstColumn="0" w:firstRowLastColumn="0" w:lastRowFirstColumn="0" w:lastRowLastColumn="0"/>
+          <w:tblHeader/>
         </w:trPr>
         <w:tc>
-          <w:tcPr/>
-          <w:p>
-            <w:pPr>
-              <w:pStyle w:val="Compact"/>
-              <w:jc w:val="left"/>
-            </w:pPr>
-            <w:r>
-              <w:t xml:space="preserve">site</w:t>
-            </w:r>
-          </w:p>
-        </w:tc>
-        <w:tc>
-          <w:tcPr/>
-          <w:p>
-            <w:pPr>
-              <w:pStyle w:val="Compact"/>
-              <w:jc w:val="right"/>
-            </w:pPr>
-            <w:r>
-              <w:t xml:space="preserve">year</w:t>
-            </w:r>
-          </w:p>
-        </w:tc>
-        <w:tc>
-          <w:tcPr/>
-          <w:p>
-            <w:pPr>
-              <w:pStyle w:val="Compact"/>
-              <w:jc w:val="right"/>
-            </w:pPr>
-            <w:r>
-              <w:t xml:space="preserve">pH</w:t>
-            </w:r>
-          </w:p>
-        </w:tc>
-        <w:tc>
-          <w:tcPr/>
-          <w:p>
-            <w:pPr>
-              <w:pStyle w:val="Compact"/>
-              <w:jc w:val="right"/>
-            </w:pPr>
-            <w:r>
-              <w:t xml:space="preserve">SO4</w:t>
-            </w:r>
-          </w:p>
-        </w:tc>
-        <w:tc>
-          <w:tcPr/>
-          <w:p>
-            <w:pPr>
-              <w:pStyle w:val="Compact"/>
-              <w:jc w:val="right"/>
-            </w:pPr>
-            <w:r>
-              <w:t xml:space="preserve">Specific_cond</w:t>
-            </w:r>
-          </w:p>
-        </w:tc>
-        <w:tc>
-          <w:tcPr/>
-          <w:p>
-            <w:pPr>
-              <w:pStyle w:val="Compact"/>
-              <w:jc w:val="right"/>
-            </w:pPr>
-            <w:r>
-              <w:t xml:space="preserve">DOC</w:t>
-            </w:r>
-          </w:p>
-        </w:tc>
-        <w:tc>
-          <w:tcPr/>
-          <w:p>
-            <w:pPr>
-              <w:pStyle w:val="Compact"/>
-              <w:jc w:val="right"/>
-            </w:pPr>
-            <w:r>
-              <w:t xml:space="preserve">TDN</w:t>
-            </w:r>
-          </w:p>
-        </w:tc>
-        <w:tc>
-          <w:tcPr/>
-          <w:p>
-            <w:pPr>
-              <w:pStyle w:val="Compact"/>
-              <w:jc w:val="right"/>
-            </w:pPr>
-            <w:r>
-              <w:t xml:space="preserve">NO3_NO2_N</w:t>
-            </w:r>
-          </w:p>
-        </w:tc>
-        <w:tc>
-          <w:tcPr/>
-          <w:p>
-            <w:pPr>
-              <w:pStyle w:val="Compact"/>
-              <w:jc w:val="right"/>
-            </w:pPr>
-            <w:r>
-              <w:t xml:space="preserve">NH4_N</w:t>
-            </w:r>
-          </w:p>
-        </w:tc>
-        <w:tc>
-          <w:tcPr/>
-          <w:p>
-            <w:pPr>
-              <w:pStyle w:val="Compact"/>
-              <w:jc w:val="right"/>
-            </w:pPr>
-            <w:r>
-              <w:t xml:space="preserve">DRP</w:t>
-            </w:r>
-          </w:p>
-        </w:tc>
-        <w:tc>
-          <w:tcPr/>
-          <w:p>
-            <w:pPr>
-              <w:pStyle w:val="Compact"/>
-              <w:jc w:val="right"/>
-            </w:pPr>
-            <w:r>
-              <w:t xml:space="preserve">TDP</w:t>
-            </w:r>
-          </w:p>
-        </w:tc>
-        <w:tc>
-          <w:tcPr/>
-          <w:p>
-            <w:pPr>
-              <w:pStyle w:val="Compact"/>
-              <w:jc w:val="right"/>
-            </w:pPr>
-            <w:r>
-              <w:t xml:space="preserve">TP</w:t>
-            </w:r>
-          </w:p>
-        </w:tc>
-        <w:tc>
-          <w:tcPr/>
-          <w:p>
-            <w:pPr>
-              <w:pStyle w:val="Compact"/>
-              <w:jc w:val="right"/>
-            </w:pPr>
-            <w:r>
-              <w:t xml:space="preserve">ABS_280nm</w:t>
+          <w:tcPr>
+            <w:tcW w:w="0" w:type="auto"/>
+          </w:tcPr>
+          <w:p>
+            <w:pPr>
+              <w:pStyle w:val="Compact"/>
+            </w:pPr>
+            <w:r>
+              <w:t>site</w:t>
+            </w:r>
+          </w:p>
+        </w:tc>
+        <w:tc>
+          <w:tcPr>
+            <w:tcW w:w="0" w:type="auto"/>
+          </w:tcPr>
+          <w:p>
+            <w:pPr>
+              <w:pStyle w:val="Compact"/>
+              <w:jc w:val="right"/>
+            </w:pPr>
+            <w:r>
+              <w:t>year</w:t>
+            </w:r>
+          </w:p>
+        </w:tc>
+        <w:tc>
+          <w:tcPr>
+            <w:tcW w:w="0" w:type="auto"/>
+          </w:tcPr>
+          <w:p>
+            <w:pPr>
+              <w:pStyle w:val="Compact"/>
+              <w:jc w:val="right"/>
+            </w:pPr>
+            <w:r>
+              <w:t>pH</w:t>
+            </w:r>
+          </w:p>
+        </w:tc>
+        <w:tc>
+          <w:tcPr>
+            <w:tcW w:w="0" w:type="auto"/>
+          </w:tcPr>
+          <w:p>
+            <w:pPr>
+              <w:pStyle w:val="Compact"/>
+              <w:jc w:val="right"/>
+            </w:pPr>
+            <w:r>
+              <w:t>SO4</w:t>
+            </w:r>
+          </w:p>
+        </w:tc>
+        <w:tc>
+          <w:tcPr>
+            <w:tcW w:w="0" w:type="auto"/>
+          </w:tcPr>
+          <w:p>
+            <w:pPr>
+              <w:pStyle w:val="Compact"/>
+              <w:jc w:val="right"/>
+            </w:pPr>
+            <w:r>
+              <w:t>Specific_cond</w:t>
+            </w:r>
+          </w:p>
+        </w:tc>
+        <w:tc>
+          <w:tcPr>
+            <w:tcW w:w="0" w:type="auto"/>
+          </w:tcPr>
+          <w:p>
+            <w:pPr>
+              <w:pStyle w:val="Compact"/>
+              <w:jc w:val="right"/>
+            </w:pPr>
+            <w:r>
+              <w:t>DOC</w:t>
+            </w:r>
+          </w:p>
+        </w:tc>
+        <w:tc>
+          <w:tcPr>
+            <w:tcW w:w="0" w:type="auto"/>
+          </w:tcPr>
+          <w:p>
+            <w:pPr>
+              <w:pStyle w:val="Compact"/>
+              <w:jc w:val="right"/>
+            </w:pPr>
+            <w:r>
+              <w:t>TDN</w:t>
+            </w:r>
+          </w:p>
+        </w:tc>
+        <w:tc>
+          <w:tcPr>
+            <w:tcW w:w="0" w:type="auto"/>
+          </w:tcPr>
+          <w:p>
+            <w:pPr>
+              <w:pStyle w:val="Compact"/>
+              <w:jc w:val="right"/>
+            </w:pPr>
+            <w:r>
+              <w:t>NO3_NO2_N</w:t>
+            </w:r>
+          </w:p>
+        </w:tc>
+        <w:tc>
+          <w:tcPr>
+            <w:tcW w:w="0" w:type="auto"/>
+          </w:tcPr>
+          <w:p>
+            <w:pPr>
+              <w:pStyle w:val="Compact"/>
+              <w:jc w:val="right"/>
+            </w:pPr>
+            <w:r>
+              <w:t>NH4_N</w:t>
+            </w:r>
+          </w:p>
+        </w:tc>
+        <w:tc>
+          <w:tcPr>
+            <w:tcW w:w="0" w:type="auto"/>
+          </w:tcPr>
+          <w:p>
+            <w:pPr>
+              <w:pStyle w:val="Compact"/>
+              <w:jc w:val="right"/>
+            </w:pPr>
+            <w:r>
+              <w:t>DRP</w:t>
+            </w:r>
+          </w:p>
+        </w:tc>
+        <w:tc>
+          <w:tcPr>
+            <w:tcW w:w="0" w:type="auto"/>
+          </w:tcPr>
+          <w:p>
+            <w:pPr>
+              <w:pStyle w:val="Compact"/>
+              <w:jc w:val="right"/>
+            </w:pPr>
+            <w:r>
+              <w:t>TDP</w:t>
+            </w:r>
+          </w:p>
+        </w:tc>
+        <w:tc>
+          <w:tcPr>
+            <w:tcW w:w="0" w:type="auto"/>
+          </w:tcPr>
+          <w:p>
+            <w:pPr>
+              <w:pStyle w:val="Compact"/>
+              <w:jc w:val="right"/>
+            </w:pPr>
+            <w:r>
+              <w:t>TP</w:t>
+            </w:r>
+          </w:p>
+        </w:tc>
+        <w:tc>
+          <w:tcPr>
+            <w:tcW w:w="0" w:type="auto"/>
+          </w:tcPr>
+          <w:p>
+            <w:pPr>
+              <w:pStyle w:val="Compact"/>
+              <w:jc w:val="right"/>
+            </w:pPr>
+            <w:r>
+              <w:t>ABS_280nm</w:t>
             </w:r>
           </w:p>
         </w:tc>
       </w:tr>
       <w:tr>
         <w:tc>
-          <w:tcPr/>
-          <w:p>
-            <w:pPr>
-              <w:pStyle w:val="Compact"/>
-              <w:jc w:val="left"/>
-            </w:pPr>
-            <w:r>
-              <w:t xml:space="preserve">Hogg</w:t>
-            </w:r>
-          </w:p>
-        </w:tc>
-        <w:tc>
-          <w:tcPr/>
-          <w:p>
-            <w:pPr>
-              <w:pStyle w:val="Compact"/>
-              <w:jc w:val="right"/>
-            </w:pPr>
-            <w:r>
-              <w:t xml:space="preserve">2021</w:t>
-            </w:r>
-          </w:p>
-        </w:tc>
-        <w:tc>
-          <w:tcPr/>
-          <w:p>
-            <w:pPr>
-              <w:pStyle w:val="Compact"/>
-              <w:jc w:val="right"/>
-            </w:pPr>
-            <w:r>
-              <w:t xml:space="preserve">9</w:t>
-            </w:r>
-          </w:p>
-        </w:tc>
-        <w:tc>
-          <w:tcPr/>
-          <w:p>
-            <w:pPr>
-              <w:pStyle w:val="Compact"/>
-              <w:jc w:val="right"/>
-            </w:pPr>
-            <w:r>
-              <w:t xml:space="preserve">1211</w:t>
-            </w:r>
-          </w:p>
-        </w:tc>
-        <w:tc>
-          <w:tcPr/>
-          <w:p>
-            <w:pPr>
-              <w:pStyle w:val="Compact"/>
-              <w:jc w:val="right"/>
-            </w:pPr>
-            <w:r>
-              <w:t xml:space="preserve">3848</w:t>
-            </w:r>
-          </w:p>
-        </w:tc>
-        <w:tc>
-          <w:tcPr/>
-          <w:p>
-            <w:pPr>
-              <w:pStyle w:val="Compact"/>
-              <w:jc w:val="right"/>
-            </w:pPr>
-            <w:r>
-              <w:t xml:space="preserve">95</w:t>
-            </w:r>
-          </w:p>
-        </w:tc>
-        <w:tc>
-          <w:tcPr/>
-          <w:p>
-            <w:pPr>
-              <w:pStyle w:val="Compact"/>
-              <w:jc w:val="right"/>
-            </w:pPr>
-            <w:r>
-              <w:t xml:space="preserve">5</w:t>
-            </w:r>
-          </w:p>
-        </w:tc>
-        <w:tc>
-          <w:tcPr/>
-          <w:p>
-            <w:pPr>
-              <w:pStyle w:val="Compact"/>
-              <w:jc w:val="right"/>
-            </w:pPr>
-            <w:r>
-              <w:t xml:space="preserve">15</w:t>
-            </w:r>
-          </w:p>
-        </w:tc>
-        <w:tc>
-          <w:tcPr/>
-          <w:p>
-            <w:pPr>
-              <w:pStyle w:val="Compact"/>
-              <w:jc w:val="right"/>
-            </w:pPr>
-            <w:r>
-              <w:t xml:space="preserve">116</w:t>
-            </w:r>
-          </w:p>
-        </w:tc>
-        <w:tc>
-          <w:tcPr/>
-          <w:p>
-            <w:pPr>
-              <w:pStyle w:val="Compact"/>
-              <w:jc w:val="right"/>
-            </w:pPr>
-            <w:r>
-              <w:t xml:space="preserve">19</w:t>
-            </w:r>
-          </w:p>
-        </w:tc>
-        <w:tc>
-          <w:tcPr/>
-          <w:p>
-            <w:pPr>
-              <w:pStyle w:val="Compact"/>
-              <w:jc w:val="right"/>
-            </w:pPr>
-            <w:r>
-              <w:t xml:space="preserve">94</w:t>
-            </w:r>
-          </w:p>
-        </w:tc>
-        <w:tc>
-          <w:tcPr/>
-          <w:p>
-            <w:pPr>
-              <w:pStyle w:val="Compact"/>
-              <w:jc w:val="right"/>
-            </w:pPr>
-            <w:r>
-              <w:t xml:space="preserve">181</w:t>
-            </w:r>
-          </w:p>
-        </w:tc>
-        <w:tc>
-          <w:tcPr/>
-          <w:p>
-            <w:pPr>
-              <w:pStyle w:val="Compact"/>
-              <w:jc w:val="right"/>
-            </w:pPr>
-            <w:r>
-              <w:t xml:space="preserve">2</w:t>
+          <w:tcPr>
+            <w:tcW w:w="0" w:type="auto"/>
+          </w:tcPr>
+          <w:p>
+            <w:pPr>
+              <w:pStyle w:val="Compact"/>
+            </w:pPr>
+            <w:r>
+              <w:t>Hogg</w:t>
+            </w:r>
+          </w:p>
+        </w:tc>
+        <w:tc>
+          <w:tcPr>
+            <w:tcW w:w="0" w:type="auto"/>
+          </w:tcPr>
+          <w:p>
+            <w:pPr>
+              <w:pStyle w:val="Compact"/>
+              <w:jc w:val="right"/>
+            </w:pPr>
+            <w:r>
+              <w:t>2021</w:t>
+            </w:r>
+          </w:p>
+        </w:tc>
+        <w:tc>
+          <w:tcPr>
+            <w:tcW w:w="0" w:type="auto"/>
+          </w:tcPr>
+          <w:p>
+            <w:pPr>
+              <w:pStyle w:val="Compact"/>
+              <w:jc w:val="right"/>
+            </w:pPr>
+            <w:r>
+              <w:t>9</w:t>
+            </w:r>
+          </w:p>
+        </w:tc>
+        <w:tc>
+          <w:tcPr>
+            <w:tcW w:w="0" w:type="auto"/>
+          </w:tcPr>
+          <w:p>
+            <w:pPr>
+              <w:pStyle w:val="Compact"/>
+              <w:jc w:val="right"/>
+            </w:pPr>
+            <w:r>
+              <w:t>1211</w:t>
+            </w:r>
+          </w:p>
+        </w:tc>
+        <w:tc>
+          <w:tcPr>
+            <w:tcW w:w="0" w:type="auto"/>
+          </w:tcPr>
+          <w:p>
+            <w:pPr>
+              <w:pStyle w:val="Compact"/>
+              <w:jc w:val="right"/>
+            </w:pPr>
+            <w:r>
+              <w:t>3848</w:t>
+            </w:r>
+          </w:p>
+        </w:tc>
+        <w:tc>
+          <w:tcPr>
+            <w:tcW w:w="0" w:type="auto"/>
+          </w:tcPr>
+          <w:p>
+            <w:pPr>
+              <w:pStyle w:val="Compact"/>
+              <w:jc w:val="right"/>
+            </w:pPr>
+            <w:r>
+              <w:t>95</w:t>
+            </w:r>
+          </w:p>
+        </w:tc>
+        <w:tc>
+          <w:tcPr>
+            <w:tcW w:w="0" w:type="auto"/>
+          </w:tcPr>
+          <w:p>
+            <w:pPr>
+              <w:pStyle w:val="Compact"/>
+              <w:jc w:val="right"/>
+            </w:pPr>
+            <w:r>
+              <w:t>5</w:t>
+            </w:r>
+          </w:p>
+        </w:tc>
+        <w:tc>
+          <w:tcPr>
+            <w:tcW w:w="0" w:type="auto"/>
+          </w:tcPr>
+          <w:p>
+            <w:pPr>
+              <w:pStyle w:val="Compact"/>
+              <w:jc w:val="right"/>
+            </w:pPr>
+            <w:r>
+              <w:t>15</w:t>
+            </w:r>
+          </w:p>
+        </w:tc>
+        <w:tc>
+          <w:tcPr>
+            <w:tcW w:w="0" w:type="auto"/>
+          </w:tcPr>
+          <w:p>
+            <w:pPr>
+              <w:pStyle w:val="Compact"/>
+              <w:jc w:val="right"/>
+            </w:pPr>
+            <w:r>
+              <w:t>116</w:t>
+            </w:r>
+          </w:p>
+        </w:tc>
+        <w:tc>
+          <w:tcPr>
+            <w:tcW w:w="0" w:type="auto"/>
+          </w:tcPr>
+          <w:p>
+            <w:pPr>
+              <w:pStyle w:val="Compact"/>
+              <w:jc w:val="right"/>
+            </w:pPr>
+            <w:r>
+              <w:t>19</w:t>
+            </w:r>
+          </w:p>
+        </w:tc>
+        <w:tc>
+          <w:tcPr>
+            <w:tcW w:w="0" w:type="auto"/>
+          </w:tcPr>
+          <w:p>
+            <w:pPr>
+              <w:pStyle w:val="Compact"/>
+              <w:jc w:val="right"/>
+            </w:pPr>
+            <w:r>
+              <w:t>94</w:t>
+            </w:r>
+          </w:p>
+        </w:tc>
+        <w:tc>
+          <w:tcPr>
+            <w:tcW w:w="0" w:type="auto"/>
+          </w:tcPr>
+          <w:p>
+            <w:pPr>
+              <w:pStyle w:val="Compact"/>
+              <w:jc w:val="right"/>
+            </w:pPr>
+            <w:r>
+              <w:t>181</w:t>
+            </w:r>
+          </w:p>
+        </w:tc>
+        <w:tc>
+          <w:tcPr>
+            <w:tcW w:w="0" w:type="auto"/>
+          </w:tcPr>
+          <w:p>
+            <w:pPr>
+              <w:pStyle w:val="Compact"/>
+              <w:jc w:val="right"/>
+            </w:pPr>
+            <w:r>
+              <w:t>2</w:t>
             </w:r>
           </w:p>
         </w:tc>
       </w:tr>
       <w:tr>
         <w:tc>
-          <w:tcPr/>
-          <w:p>
-            <w:pPr>
-              <w:pStyle w:val="Compact"/>
-              <w:jc w:val="left"/>
-            </w:pPr>
-            <w:r>
-              <w:t xml:space="preserve">Hogg</w:t>
-            </w:r>
-          </w:p>
-        </w:tc>
-        <w:tc>
-          <w:tcPr/>
-          <w:p>
-            <w:pPr>
-              <w:pStyle w:val="Compact"/>
-              <w:jc w:val="right"/>
-            </w:pPr>
-            <w:r>
-              <w:t xml:space="preserve">2022</w:t>
-            </w:r>
-          </w:p>
-        </w:tc>
-        <w:tc>
-          <w:tcPr/>
-          <w:p>
-            <w:pPr>
-              <w:pStyle w:val="Compact"/>
-              <w:jc w:val="right"/>
-            </w:pPr>
-            <w:r>
-              <w:t xml:space="preserve">9</w:t>
-            </w:r>
-          </w:p>
-        </w:tc>
-        <w:tc>
-          <w:tcPr/>
-          <w:p>
-            <w:pPr>
-              <w:pStyle w:val="Compact"/>
-              <w:jc w:val="right"/>
-            </w:pPr>
-            <w:r>
-              <w:t xml:space="preserve">2101</w:t>
-            </w:r>
-          </w:p>
-        </w:tc>
-        <w:tc>
-          <w:tcPr/>
-          <w:p>
-            <w:pPr>
-              <w:pStyle w:val="Compact"/>
-              <w:jc w:val="right"/>
-            </w:pPr>
-            <w:r>
-              <w:t xml:space="preserve">1522</w:t>
-            </w:r>
-          </w:p>
-        </w:tc>
-        <w:tc>
-          <w:tcPr/>
-          <w:p>
-            <w:pPr>
-              <w:pStyle w:val="Compact"/>
-              <w:jc w:val="right"/>
-            </w:pPr>
-            <w:r>
-              <w:t xml:space="preserve">NaN</w:t>
-            </w:r>
-          </w:p>
-        </w:tc>
-        <w:tc>
-          <w:tcPr/>
-          <w:p>
-            <w:pPr>
-              <w:pStyle w:val="Compact"/>
-              <w:jc w:val="right"/>
-            </w:pPr>
-            <w:r>
-              <w:t xml:space="preserve">NaN</w:t>
-            </w:r>
-          </w:p>
-        </w:tc>
-        <w:tc>
-          <w:tcPr/>
-          <w:p>
-            <w:pPr>
-              <w:pStyle w:val="Compact"/>
-              <w:jc w:val="right"/>
-            </w:pPr>
-            <w:r>
-              <w:t xml:space="preserve">NaN</w:t>
-            </w:r>
-          </w:p>
-        </w:tc>
-        <w:tc>
-          <w:tcPr/>
-          <w:p>
-            <w:pPr>
-              <w:pStyle w:val="Compact"/>
-              <w:jc w:val="right"/>
-            </w:pPr>
-            <w:r>
-              <w:t xml:space="preserve">NaN</w:t>
-            </w:r>
-          </w:p>
-        </w:tc>
-        <w:tc>
-          <w:tcPr/>
-          <w:p>
-            <w:pPr>
-              <w:pStyle w:val="Compact"/>
-              <w:jc w:val="right"/>
-            </w:pPr>
-            <w:r>
-              <w:t xml:space="preserve">6</w:t>
-            </w:r>
-          </w:p>
-        </w:tc>
-        <w:tc>
-          <w:tcPr/>
-          <w:p>
-            <w:pPr>
-              <w:pStyle w:val="Compact"/>
-              <w:jc w:val="right"/>
-            </w:pPr>
-            <w:r>
-              <w:t xml:space="preserve">63</w:t>
-            </w:r>
-          </w:p>
-        </w:tc>
-        <w:tc>
-          <w:tcPr/>
-          <w:p>
-            <w:pPr>
-              <w:pStyle w:val="Compact"/>
-              <w:jc w:val="right"/>
-            </w:pPr>
-            <w:r>
-              <w:t xml:space="preserve">155</w:t>
-            </w:r>
-          </w:p>
-        </w:tc>
-        <w:tc>
-          <w:tcPr/>
-          <w:p>
-            <w:pPr>
-              <w:pStyle w:val="Compact"/>
-              <w:jc w:val="right"/>
-            </w:pPr>
-            <w:r>
-              <w:t xml:space="preserve">NaN</w:t>
+          <w:tcPr>
+            <w:tcW w:w="0" w:type="auto"/>
+          </w:tcPr>
+          <w:p>
+            <w:pPr>
+              <w:pStyle w:val="Compact"/>
+            </w:pPr>
+            <w:r>
+              <w:t>Hogg</w:t>
+            </w:r>
+          </w:p>
+        </w:tc>
+        <w:tc>
+          <w:tcPr>
+            <w:tcW w:w="0" w:type="auto"/>
+          </w:tcPr>
+          <w:p>
+            <w:pPr>
+              <w:pStyle w:val="Compact"/>
+              <w:jc w:val="right"/>
+            </w:pPr>
+            <w:r>
+              <w:t>2022</w:t>
+            </w:r>
+          </w:p>
+        </w:tc>
+        <w:tc>
+          <w:tcPr>
+            <w:tcW w:w="0" w:type="auto"/>
+          </w:tcPr>
+          <w:p>
+            <w:pPr>
+              <w:pStyle w:val="Compact"/>
+              <w:jc w:val="right"/>
+            </w:pPr>
+            <w:r>
+              <w:t>9</w:t>
+            </w:r>
+          </w:p>
+        </w:tc>
+        <w:tc>
+          <w:tcPr>
+            <w:tcW w:w="0" w:type="auto"/>
+          </w:tcPr>
+          <w:p>
+            <w:pPr>
+              <w:pStyle w:val="Compact"/>
+              <w:jc w:val="right"/>
+            </w:pPr>
+            <w:r>
+              <w:t>2101</w:t>
+            </w:r>
+          </w:p>
+        </w:tc>
+        <w:tc>
+          <w:tcPr>
+            <w:tcW w:w="0" w:type="auto"/>
+          </w:tcPr>
+          <w:p>
+            <w:pPr>
+              <w:pStyle w:val="Compact"/>
+              <w:jc w:val="right"/>
+            </w:pPr>
+            <w:r>
+              <w:t>1522</w:t>
+            </w:r>
+          </w:p>
+        </w:tc>
+        <w:tc>
+          <w:tcPr>
+            <w:tcW w:w="0" w:type="auto"/>
+          </w:tcPr>
+          <w:p>
+            <w:pPr>
+              <w:pStyle w:val="Compact"/>
+              <w:jc w:val="right"/>
+            </w:pPr>
+            <w:r>
+              <w:t>NaN</w:t>
+            </w:r>
+          </w:p>
+        </w:tc>
+        <w:tc>
+          <w:tcPr>
+            <w:tcW w:w="0" w:type="auto"/>
+          </w:tcPr>
+          <w:p>
+            <w:pPr>
+              <w:pStyle w:val="Compact"/>
+              <w:jc w:val="right"/>
+            </w:pPr>
+            <w:r>
+              <w:t>NaN</w:t>
+            </w:r>
+          </w:p>
+        </w:tc>
+        <w:tc>
+          <w:tcPr>
+            <w:tcW w:w="0" w:type="auto"/>
+          </w:tcPr>
+          <w:p>
+            <w:pPr>
+              <w:pStyle w:val="Compact"/>
+              <w:jc w:val="right"/>
+            </w:pPr>
+            <w:r>
+              <w:t>NaN</w:t>
+            </w:r>
+          </w:p>
+        </w:tc>
+        <w:tc>
+          <w:tcPr>
+            <w:tcW w:w="0" w:type="auto"/>
+          </w:tcPr>
+          <w:p>
+            <w:pPr>
+              <w:pStyle w:val="Compact"/>
+              <w:jc w:val="right"/>
+            </w:pPr>
+            <w:r>
+              <w:t>NaN</w:t>
+            </w:r>
+          </w:p>
+        </w:tc>
+        <w:tc>
+          <w:tcPr>
+            <w:tcW w:w="0" w:type="auto"/>
+          </w:tcPr>
+          <w:p>
+            <w:pPr>
+              <w:pStyle w:val="Compact"/>
+              <w:jc w:val="right"/>
+            </w:pPr>
+            <w:r>
+              <w:t>6</w:t>
+            </w:r>
+          </w:p>
+        </w:tc>
+        <w:tc>
+          <w:tcPr>
+            <w:tcW w:w="0" w:type="auto"/>
+          </w:tcPr>
+          <w:p>
+            <w:pPr>
+              <w:pStyle w:val="Compact"/>
+              <w:jc w:val="right"/>
+            </w:pPr>
+            <w:r>
+              <w:t>63</w:t>
+            </w:r>
+          </w:p>
+        </w:tc>
+        <w:tc>
+          <w:tcPr>
+            <w:tcW w:w="0" w:type="auto"/>
+          </w:tcPr>
+          <w:p>
+            <w:pPr>
+              <w:pStyle w:val="Compact"/>
+              <w:jc w:val="right"/>
+            </w:pPr>
+            <w:r>
+              <w:t>155</w:t>
+            </w:r>
+          </w:p>
+        </w:tc>
+        <w:tc>
+          <w:tcPr>
+            <w:tcW w:w="0" w:type="auto"/>
+          </w:tcPr>
+          <w:p>
+            <w:pPr>
+              <w:pStyle w:val="Compact"/>
+              <w:jc w:val="right"/>
+            </w:pPr>
+            <w:r>
+              <w:t>NaN</w:t>
             </w:r>
           </w:p>
         </w:tc>
       </w:tr>
       <w:tr>
         <w:tc>
-          <w:tcPr/>
-          <w:p>
-            <w:pPr>
-              <w:pStyle w:val="Compact"/>
-              <w:jc w:val="left"/>
-            </w:pPr>
-            <w:r>
-              <w:t xml:space="preserve">Young</w:t>
-            </w:r>
-          </w:p>
-        </w:tc>
-        <w:tc>
-          <w:tcPr/>
-          <w:p>
-            <w:pPr>
-              <w:pStyle w:val="Compact"/>
-              <w:jc w:val="right"/>
-            </w:pPr>
-            <w:r>
-              <w:t xml:space="preserve">2021</w:t>
-            </w:r>
-          </w:p>
-        </w:tc>
-        <w:tc>
-          <w:tcPr/>
-          <w:p>
-            <w:pPr>
-              <w:pStyle w:val="Compact"/>
-              <w:jc w:val="right"/>
-            </w:pPr>
-            <w:r>
-              <w:t xml:space="preserve">9</w:t>
-            </w:r>
-          </w:p>
-        </w:tc>
-        <w:tc>
-          <w:tcPr/>
-          <w:p>
-            <w:pPr>
-              <w:pStyle w:val="Compact"/>
-              <w:jc w:val="right"/>
-            </w:pPr>
-            <w:r>
-              <w:t xml:space="preserve">340</w:t>
-            </w:r>
-          </w:p>
-        </w:tc>
-        <w:tc>
-          <w:tcPr/>
-          <w:p>
-            <w:pPr>
-              <w:pStyle w:val="Compact"/>
-              <w:jc w:val="right"/>
-            </w:pPr>
-            <w:r>
-              <w:t xml:space="preserve">1017</w:t>
-            </w:r>
-          </w:p>
-        </w:tc>
-        <w:tc>
-          <w:tcPr/>
-          <w:p>
-            <w:pPr>
-              <w:pStyle w:val="Compact"/>
-              <w:jc w:val="right"/>
-            </w:pPr>
-            <w:r>
-              <w:t xml:space="preserve">30</w:t>
-            </w:r>
-          </w:p>
-        </w:tc>
-        <w:tc>
-          <w:tcPr/>
-          <w:p>
-            <w:pPr>
-              <w:pStyle w:val="Compact"/>
-              <w:jc w:val="right"/>
-            </w:pPr>
-            <w:r>
-              <w:t xml:space="preserve">2</w:t>
-            </w:r>
-          </w:p>
-        </w:tc>
-        <w:tc>
-          <w:tcPr/>
-          <w:p>
-            <w:pPr>
-              <w:pStyle w:val="Compact"/>
-              <w:jc w:val="right"/>
-            </w:pPr>
-            <w:r>
-              <w:t xml:space="preserve">4</w:t>
-            </w:r>
-          </w:p>
-        </w:tc>
-        <w:tc>
-          <w:tcPr/>
-          <w:p>
-            <w:pPr>
-              <w:pStyle w:val="Compact"/>
-              <w:jc w:val="right"/>
-            </w:pPr>
-            <w:r>
-              <w:t xml:space="preserve">44</w:t>
-            </w:r>
-          </w:p>
-        </w:tc>
-        <w:tc>
-          <w:tcPr/>
-          <w:p>
-            <w:pPr>
-              <w:pStyle w:val="Compact"/>
-              <w:jc w:val="right"/>
-            </w:pPr>
-            <w:r>
-              <w:t xml:space="preserve">289</w:t>
-            </w:r>
-          </w:p>
-        </w:tc>
-        <w:tc>
-          <w:tcPr/>
-          <w:p>
-            <w:pPr>
-              <w:pStyle w:val="Compact"/>
-              <w:jc w:val="right"/>
-            </w:pPr>
-            <w:r>
-              <w:t xml:space="preserve">387</w:t>
-            </w:r>
-          </w:p>
-        </w:tc>
-        <w:tc>
-          <w:tcPr/>
-          <w:p>
-            <w:pPr>
-              <w:pStyle w:val="Compact"/>
-              <w:jc w:val="right"/>
-            </w:pPr>
-            <w:r>
-              <w:t xml:space="preserve">505</w:t>
-            </w:r>
-          </w:p>
-        </w:tc>
-        <w:tc>
-          <w:tcPr/>
-          <w:p>
-            <w:pPr>
-              <w:pStyle w:val="Compact"/>
-              <w:jc w:val="right"/>
-            </w:pPr>
-            <w:r>
-              <w:t xml:space="preserve">0</w:t>
+          <w:tcPr>
+            <w:tcW w:w="0" w:type="auto"/>
+          </w:tcPr>
+          <w:p>
+            <w:pPr>
+              <w:pStyle w:val="Compact"/>
+            </w:pPr>
+            <w:r>
+              <w:t>Young</w:t>
+            </w:r>
+          </w:p>
+        </w:tc>
+        <w:tc>
+          <w:tcPr>
+            <w:tcW w:w="0" w:type="auto"/>
+          </w:tcPr>
+          <w:p>
+            <w:pPr>
+              <w:pStyle w:val="Compact"/>
+              <w:jc w:val="right"/>
+            </w:pPr>
+            <w:r>
+              <w:t>2021</w:t>
+            </w:r>
+          </w:p>
+        </w:tc>
+        <w:tc>
+          <w:tcPr>
+            <w:tcW w:w="0" w:type="auto"/>
+          </w:tcPr>
+          <w:p>
+            <w:pPr>
+              <w:pStyle w:val="Compact"/>
+              <w:jc w:val="right"/>
+            </w:pPr>
+            <w:r>
+              <w:t>9</w:t>
+            </w:r>
+          </w:p>
+        </w:tc>
+        <w:tc>
+          <w:tcPr>
+            <w:tcW w:w="0" w:type="auto"/>
+          </w:tcPr>
+          <w:p>
+            <w:pPr>
+              <w:pStyle w:val="Compact"/>
+              <w:jc w:val="right"/>
+            </w:pPr>
+            <w:r>
+              <w:t>340</w:t>
+            </w:r>
+          </w:p>
+        </w:tc>
+        <w:tc>
+          <w:tcPr>
+            <w:tcW w:w="0" w:type="auto"/>
+          </w:tcPr>
+          <w:p>
+            <w:pPr>
+              <w:pStyle w:val="Compact"/>
+              <w:jc w:val="right"/>
+            </w:pPr>
+            <w:r>
+              <w:t>1017</w:t>
+            </w:r>
+          </w:p>
+        </w:tc>
+        <w:tc>
+          <w:tcPr>
+            <w:tcW w:w="0" w:type="auto"/>
+          </w:tcPr>
+          <w:p>
+            <w:pPr>
+              <w:pStyle w:val="Compact"/>
+              <w:jc w:val="right"/>
+            </w:pPr>
+            <w:r>
+              <w:t>30</w:t>
+            </w:r>
+          </w:p>
+        </w:tc>
+        <w:tc>
+          <w:tcPr>
+            <w:tcW w:w="0" w:type="auto"/>
+          </w:tcPr>
+          <w:p>
+            <w:pPr>
+              <w:pStyle w:val="Compact"/>
+              <w:jc w:val="right"/>
+            </w:pPr>
+            <w:r>
+              <w:t>2</w:t>
+            </w:r>
+          </w:p>
+        </w:tc>
+        <w:tc>
+          <w:tcPr>
+            <w:tcW w:w="0" w:type="auto"/>
+          </w:tcPr>
+          <w:p>
+            <w:pPr>
+              <w:pStyle w:val="Compact"/>
+              <w:jc w:val="right"/>
+            </w:pPr>
+            <w:r>
+              <w:t>4</w:t>
+            </w:r>
+          </w:p>
+        </w:tc>
+        <w:tc>
+          <w:tcPr>
+            <w:tcW w:w="0" w:type="auto"/>
+          </w:tcPr>
+          <w:p>
+            <w:pPr>
+              <w:pStyle w:val="Compact"/>
+              <w:jc w:val="right"/>
+            </w:pPr>
+            <w:r>
+              <w:t>44</w:t>
+            </w:r>
+          </w:p>
+        </w:tc>
+        <w:tc>
+          <w:tcPr>
+            <w:tcW w:w="0" w:type="auto"/>
+          </w:tcPr>
+          <w:p>
+            <w:pPr>
+              <w:pStyle w:val="Compact"/>
+              <w:jc w:val="right"/>
+            </w:pPr>
+            <w:r>
+              <w:t>289</w:t>
+            </w:r>
+          </w:p>
+        </w:tc>
+        <w:tc>
+          <w:tcPr>
+            <w:tcW w:w="0" w:type="auto"/>
+          </w:tcPr>
+          <w:p>
+            <w:pPr>
+              <w:pStyle w:val="Compact"/>
+              <w:jc w:val="right"/>
+            </w:pPr>
+            <w:r>
+              <w:t>387</w:t>
+            </w:r>
+          </w:p>
+        </w:tc>
+        <w:tc>
+          <w:tcPr>
+            <w:tcW w:w="0" w:type="auto"/>
+          </w:tcPr>
+          <w:p>
+            <w:pPr>
+              <w:pStyle w:val="Compact"/>
+              <w:jc w:val="right"/>
+            </w:pPr>
+            <w:r>
+              <w:t>505</w:t>
+            </w:r>
+          </w:p>
+        </w:tc>
+        <w:tc>
+          <w:tcPr>
+            <w:tcW w:w="0" w:type="auto"/>
+          </w:tcPr>
+          <w:p>
+            <w:pPr>
+              <w:pStyle w:val="Compact"/>
+              <w:jc w:val="right"/>
+            </w:pPr>
+            <w:r>
+              <w:t>0</w:t>
             </w:r>
           </w:p>
         </w:tc>
       </w:tr>
       <w:tr>
         <w:tc>
-          <w:tcPr/>
-          <w:p>
-            <w:pPr>
-              <w:pStyle w:val="Compact"/>
-              <w:jc w:val="left"/>
-            </w:pPr>
-            <w:r>
-              <w:t xml:space="preserve">Young</w:t>
-            </w:r>
-          </w:p>
-        </w:tc>
-        <w:tc>
-          <w:tcPr/>
-          <w:p>
-            <w:pPr>
-              <w:pStyle w:val="Compact"/>
-              <w:jc w:val="right"/>
-            </w:pPr>
-            <w:r>
-              <w:t xml:space="preserve">2022</w:t>
-            </w:r>
-          </w:p>
-        </w:tc>
-        <w:tc>
-          <w:tcPr/>
-          <w:p>
-            <w:pPr>
-              <w:pStyle w:val="Compact"/>
-              <w:jc w:val="right"/>
-            </w:pPr>
-            <w:r>
-              <w:t xml:space="preserve">9</w:t>
-            </w:r>
-          </w:p>
-        </w:tc>
-        <w:tc>
-          <w:tcPr/>
-          <w:p>
-            <w:pPr>
-              <w:pStyle w:val="Compact"/>
-              <w:jc w:val="right"/>
-            </w:pPr>
-            <w:r>
-              <w:t xml:space="preserve">251</w:t>
-            </w:r>
-          </w:p>
-        </w:tc>
-        <w:tc>
-          <w:tcPr/>
-          <w:p>
-            <w:pPr>
-              <w:pStyle w:val="Compact"/>
-              <w:jc w:val="right"/>
-            </w:pPr>
-            <w:r>
-              <w:t xml:space="preserve">822</w:t>
-            </w:r>
-          </w:p>
-        </w:tc>
-        <w:tc>
-          <w:tcPr/>
-          <w:p>
-            <w:pPr>
-              <w:pStyle w:val="Compact"/>
-              <w:jc w:val="right"/>
-            </w:pPr>
-            <w:r>
-              <w:t xml:space="preserve">NaN</w:t>
-            </w:r>
-          </w:p>
-        </w:tc>
-        <w:tc>
-          <w:tcPr/>
-          <w:p>
-            <w:pPr>
-              <w:pStyle w:val="Compact"/>
-              <w:jc w:val="right"/>
-            </w:pPr>
-            <w:r>
-              <w:t xml:space="preserve">NaN</w:t>
-            </w:r>
-          </w:p>
-        </w:tc>
-        <w:tc>
-          <w:tcPr/>
-          <w:p>
-            <w:pPr>
-              <w:pStyle w:val="Compact"/>
-              <w:jc w:val="right"/>
-            </w:pPr>
-            <w:r>
-              <w:t xml:space="preserve">NaN</w:t>
-            </w:r>
-          </w:p>
-        </w:tc>
-        <w:tc>
-          <w:tcPr/>
-          <w:p>
-            <w:pPr>
-              <w:pStyle w:val="Compact"/>
-              <w:jc w:val="right"/>
-            </w:pPr>
-            <w:r>
-              <w:t xml:space="preserve">NaN</w:t>
-            </w:r>
-          </w:p>
-        </w:tc>
-        <w:tc>
-          <w:tcPr/>
-          <w:p>
-            <w:pPr>
-              <w:pStyle w:val="Compact"/>
-              <w:jc w:val="right"/>
-            </w:pPr>
-            <w:r>
-              <w:t xml:space="preserve">394</w:t>
-            </w:r>
-          </w:p>
-        </w:tc>
-        <w:tc>
-          <w:tcPr/>
-          <w:p>
-            <w:pPr>
-              <w:pStyle w:val="Compact"/>
-              <w:jc w:val="right"/>
-            </w:pPr>
-            <w:r>
-              <w:t xml:space="preserve">490</w:t>
-            </w:r>
-          </w:p>
-        </w:tc>
-        <w:tc>
-          <w:tcPr/>
-          <w:p>
-            <w:pPr>
-              <w:pStyle w:val="Compact"/>
-              <w:jc w:val="right"/>
-            </w:pPr>
-            <w:r>
-              <w:t xml:space="preserve">506</w:t>
-            </w:r>
-          </w:p>
-        </w:tc>
-        <w:tc>
-          <w:tcPr/>
-          <w:p>
-            <w:pPr>
-              <w:pStyle w:val="Compact"/>
-              <w:jc w:val="right"/>
-            </w:pPr>
-            <w:r>
-              <w:t xml:space="preserve">NaN</w:t>
+          <w:tcPr>
+            <w:tcW w:w="0" w:type="auto"/>
+          </w:tcPr>
+          <w:p>
+            <w:pPr>
+              <w:pStyle w:val="Compact"/>
+            </w:pPr>
+            <w:r>
+              <w:t>Young</w:t>
+            </w:r>
+          </w:p>
+        </w:tc>
+        <w:tc>
+          <w:tcPr>
+            <w:tcW w:w="0" w:type="auto"/>
+          </w:tcPr>
+          <w:p>
+            <w:pPr>
+              <w:pStyle w:val="Compact"/>
+              <w:jc w:val="right"/>
+            </w:pPr>
+            <w:r>
+              <w:t>2022</w:t>
+            </w:r>
+          </w:p>
+        </w:tc>
+        <w:tc>
+          <w:tcPr>
+            <w:tcW w:w="0" w:type="auto"/>
+          </w:tcPr>
+          <w:p>
+            <w:pPr>
+              <w:pStyle w:val="Compact"/>
+              <w:jc w:val="right"/>
+            </w:pPr>
+            <w:r>
+              <w:t>9</w:t>
+            </w:r>
+          </w:p>
+        </w:tc>
+        <w:tc>
+          <w:tcPr>
+            <w:tcW w:w="0" w:type="auto"/>
+          </w:tcPr>
+          <w:p>
+            <w:pPr>
+              <w:pStyle w:val="Compact"/>
+              <w:jc w:val="right"/>
+            </w:pPr>
+            <w:r>
+              <w:t>251</w:t>
+            </w:r>
+          </w:p>
+        </w:tc>
+        <w:tc>
+          <w:tcPr>
+            <w:tcW w:w="0" w:type="auto"/>
+          </w:tcPr>
+          <w:p>
+            <w:pPr>
+              <w:pStyle w:val="Compact"/>
+              <w:jc w:val="right"/>
+            </w:pPr>
+            <w:r>
+              <w:t>822</w:t>
+            </w:r>
+          </w:p>
+        </w:tc>
+        <w:tc>
+          <w:tcPr>
+            <w:tcW w:w="0" w:type="auto"/>
+          </w:tcPr>
+          <w:p>
+            <w:pPr>
+              <w:pStyle w:val="Compact"/>
+              <w:jc w:val="right"/>
+            </w:pPr>
+            <w:r>
+              <w:t>NaN</w:t>
+            </w:r>
+          </w:p>
+        </w:tc>
+        <w:tc>
+          <w:tcPr>
+            <w:tcW w:w="0" w:type="auto"/>
+          </w:tcPr>
+          <w:p>
+            <w:pPr>
+              <w:pStyle w:val="Compact"/>
+              <w:jc w:val="right"/>
+            </w:pPr>
+            <w:r>
+              <w:t>NaN</w:t>
+            </w:r>
+          </w:p>
+        </w:tc>
+        <w:tc>
+          <w:tcPr>
+            <w:tcW w:w="0" w:type="auto"/>
+          </w:tcPr>
+          <w:p>
+            <w:pPr>
+              <w:pStyle w:val="Compact"/>
+              <w:jc w:val="right"/>
+            </w:pPr>
+            <w:r>
+              <w:t>NaN</w:t>
+            </w:r>
+          </w:p>
+        </w:tc>
+        <w:tc>
+          <w:tcPr>
+            <w:tcW w:w="0" w:type="auto"/>
+          </w:tcPr>
+          <w:p>
+            <w:pPr>
+              <w:pStyle w:val="Compact"/>
+              <w:jc w:val="right"/>
+            </w:pPr>
+            <w:r>
+              <w:t>NaN</w:t>
+            </w:r>
+          </w:p>
+        </w:tc>
+        <w:tc>
+          <w:tcPr>
+            <w:tcW w:w="0" w:type="auto"/>
+          </w:tcPr>
+          <w:p>
+            <w:pPr>
+              <w:pStyle w:val="Compact"/>
+              <w:jc w:val="right"/>
+            </w:pPr>
+            <w:r>
+              <w:t>394</w:t>
+            </w:r>
+          </w:p>
+        </w:tc>
+        <w:tc>
+          <w:tcPr>
+            <w:tcW w:w="0" w:type="auto"/>
+          </w:tcPr>
+          <w:p>
+            <w:pPr>
+              <w:pStyle w:val="Compact"/>
+              <w:jc w:val="right"/>
+            </w:pPr>
+            <w:r>
+              <w:t>490</w:t>
+            </w:r>
+          </w:p>
+        </w:tc>
+        <w:tc>
+          <w:tcPr>
+            <w:tcW w:w="0" w:type="auto"/>
+          </w:tcPr>
+          <w:p>
+            <w:pPr>
+              <w:pStyle w:val="Compact"/>
+              <w:jc w:val="right"/>
+            </w:pPr>
+            <w:r>
+              <w:t>506</w:t>
+            </w:r>
+          </w:p>
+        </w:tc>
+        <w:tc>
+          <w:tcPr>
+            <w:tcW w:w="0" w:type="auto"/>
+          </w:tcPr>
+          <w:p>
+            <w:pPr>
+              <w:pStyle w:val="Compact"/>
+              <w:jc w:val="right"/>
+            </w:pPr>
+            <w:r>
+              <w:t>NaN</w:t>
             </w:r>
           </w:p>
         </w:tc>
       </w:tr>
     </w:tbl>
-    <w:bookmarkEnd w:id="29"/>
+    <w:bookmarkEnd w:id="14"/>
     <w:p>
       <w:pPr>
         <w:pStyle w:val="BodyText"/>
       </w:pPr>
       <w:r>
-        <w:t xml:space="preserve">Figure</w:t>
-      </w:r>
-      <w:r>
-        <w:t xml:space="preserve"> </w:t>
+        <w:t xml:space="preserve">Figure </w:t>
       </w:r>
       <w:hyperlink w:anchor="fig-SO4">
         <w:r>
           <w:rPr>
             <w:rStyle w:val="Hyperlink"/>
           </w:rPr>
-          <w:t xml:space="preserve">1</w:t>
+          <w:t>2</w:t>
         </w:r>
       </w:hyperlink>
       <w:r>
-        <w:t xml:space="preserve">.</w:t>
+        <w:t>.</w:t>
       </w:r>
     </w:p>
     <w:tbl>
       <w:tblPr>
         <w:tblStyle w:val="Table"/>
-        <w:tblW w:type="pct" w:w="5000"/>
-        <w:tblLook w:firstRow="0" w:lastRow="0" w:firstColumn="0" w:lastColumn="0" w:noHBand="0" w:noVBand="0" w:val="0000"/>
+        <w:tblW w:w="5000" w:type="pct"/>
+        <w:tblLook w:val="0000" w:firstRow="0" w:lastRow="0" w:firstColumn="0" w:lastColumn="0" w:noHBand="0" w:noVBand="0"/>
       </w:tblPr>
       <w:tblGrid>
-        <w:gridCol w:w="7920"/>
+        <w:gridCol w:w="9360"/>
       </w:tblGrid>
       <w:tr>
         <w:tc>
-          <w:tcPr/>
-          <w:bookmarkStart w:id="33" w:name="fig-SO4"/>
+          <w:tcPr>
+            <w:tcW w:w="0" w:type="auto"/>
+          </w:tcPr>
           <w:p>
             <w:pPr>
               <w:pStyle w:val="Figure"/>
               <w:jc w:val="center"/>
             </w:pPr>
-            <w:r>
+            <w:bookmarkStart w:id="15" w:name="fig-SO4"/>
+            <w:r>
+              <w:rPr>
+                <w:noProof/>
+              </w:rPr>
+              <w:lastRenderedPageBreak/>
               <w:drawing>
-                <wp:inline>
+                <wp:inline distT="0" distB="0" distL="0" distR="0">
                   <wp:extent cx="2164175" cy="1803001"/>
-                  <wp:effectExtent b="0" l="0" r="0" t="0"/>
-                  <wp:docPr descr="" title="" id="31" name="Picture"/>
-                  <a:graphic>
+                  <wp:effectExtent l="0" t="0" r="0" b="0"/>
+                  <wp:docPr id="37" name="Picture"/>
+                  <wp:cNvGraphicFramePr/>
+                  <a:graphic xmlns:a="http://schemas.openxmlformats.org/drawingml/2006/main">
                     <a:graphicData uri="http://schemas.openxmlformats.org/drawingml/2006/picture">
-                      <pic:pic>
+                      <pic:pic xmlns:pic="http://schemas.openxmlformats.org/drawingml/2006/picture">
                         <pic:nvPicPr>
-                          <pic:cNvPr descr="../figures/SO4_bp.png" id="32" name="Picture"/>
+                          <pic:cNvPr id="38" name="Picture" descr="../figures/SO4_bp.png"/>
                           <pic:cNvPicPr>
-                            <a:picLocks noChangeArrowheads="1" noChangeAspect="1"/>
+                            <a:picLocks noChangeAspect="1" noChangeArrowheads="1"/>
                           </pic:cNvPicPr>
                         </pic:nvPicPr>
                         <pic:blipFill>
-                          <a:blip r:embed="rId30"/>
+                          <a:blip r:embed="rId8"/>
                           <a:stretch>
                             <a:fillRect/>
                           </a:stretch>
@@ -1862,19 +2709,15 @@
           </w:p>
           <w:p>
             <w:pPr>
-              <w:jc w:val="center"/>
-            </w:pPr>
-            <w:pPr>
-              <w:jc w:val="start"/>
+              <w:pStyle w:val="ImageCaption"/>
               <w:spacing w:before="200"/>
-              <w:pStyle w:val="ImageCaption"/>
-            </w:pPr>
-            <w:r>
-              <w:t xml:space="preserve">Figure 1: SO4.</w:t>
-            </w:r>
-          </w:p>
-          <w:bookmarkEnd w:id="33"/>
-        </w:tc>
+            </w:pPr>
+            <w:r>
+              <w:t>Figure 2: SO4.</w:t>
+            </w:r>
+          </w:p>
+        </w:tc>
+        <w:bookmarkEnd w:id="15"/>
       </w:tr>
     </w:tbl>
     <w:p>
@@ -1882,58 +2725,61 @@
         <w:pStyle w:val="BodyText"/>
       </w:pPr>
       <w:r>
-        <w:t xml:space="preserve">Figure</w:t>
-      </w:r>
-      <w:r>
-        <w:t xml:space="preserve"> </w:t>
+        <w:t xml:space="preserve">Figure </w:t>
       </w:r>
       <w:hyperlink w:anchor="fig-PCA">
         <w:r>
           <w:rPr>
             <w:rStyle w:val="Hyperlink"/>
           </w:rPr>
-          <w:t xml:space="preserve">2</w:t>
+          <w:t>3</w:t>
         </w:r>
       </w:hyperlink>
       <w:r>
-        <w:t xml:space="preserve">.</w:t>
+        <w:t>.</w:t>
       </w:r>
     </w:p>
     <w:tbl>
       <w:tblPr>
         <w:tblStyle w:val="Table"/>
-        <w:tblW w:type="pct" w:w="5000"/>
-        <w:tblLook w:firstRow="0" w:lastRow="0" w:firstColumn="0" w:lastColumn="0" w:noHBand="0" w:noVBand="0" w:val="0000"/>
+        <w:tblW w:w="5000" w:type="pct"/>
+        <w:tblLook w:val="0000" w:firstRow="0" w:lastRow="0" w:firstColumn="0" w:lastColumn="0" w:noHBand="0" w:noVBand="0"/>
       </w:tblPr>
       <w:tblGrid>
-        <w:gridCol w:w="7920"/>
+        <w:gridCol w:w="9360"/>
       </w:tblGrid>
       <w:tr>
         <w:tc>
-          <w:tcPr/>
-          <w:bookmarkStart w:id="37" w:name="fig-PCA"/>
+          <w:tcPr>
+            <w:tcW w:w="0" w:type="auto"/>
+          </w:tcPr>
           <w:p>
             <w:pPr>
               <w:pStyle w:val="Figure"/>
               <w:jc w:val="center"/>
             </w:pPr>
-            <w:r>
+            <w:bookmarkStart w:id="16" w:name="fig-PCA"/>
+            <w:r>
+              <w:rPr>
+                <w:noProof/>
+              </w:rPr>
               <w:drawing>
-                <wp:inline>
+                <wp:inline distT="0" distB="0" distL="0" distR="0">
                   <wp:extent cx="2164175" cy="2886522"/>
-                  <wp:effectExtent b="0" l="0" r="0" t="0"/>
-                  <wp:docPr descr="" title="" id="35" name="Picture"/>
-                  <a:graphic>
+                  <wp:effectExtent l="0" t="0" r="0" b="0"/>
+                  <wp:docPr id="41" name="Picture"/>
+                  <wp:cNvGraphicFramePr/>
+                  <a:graphic xmlns:a="http://schemas.openxmlformats.org/drawingml/2006/main">
                     <a:graphicData uri="http://schemas.openxmlformats.org/drawingml/2006/picture">
-                      <pic:pic>
+                      <pic:pic xmlns:pic="http://schemas.openxmlformats.org/drawingml/2006/picture">
                         <pic:nvPicPr>
-                          <pic:cNvPr descr="../figures/PCA_WQ.png" id="36" name="Picture"/>
+                          <pic:cNvPr id="42" name="Picture" descr="../figures/PCA_WQ.png"/>
                           <pic:cNvPicPr>
-                            <a:picLocks noChangeArrowheads="1" noChangeAspect="1"/>
+                            <a:picLocks noChangeAspect="1" noChangeArrowheads="1"/>
                           </pic:cNvPicPr>
                         </pic:nvPicPr>
                         <pic:blipFill>
-                          <a:blip r:embed="rId34"/>
+                          <a:blip r:embed="rId9"/>
                           <a:stretch>
                             <a:fillRect/>
                           </a:stretch>
@@ -1962,678 +2808,87 @@
           </w:p>
           <w:p>
             <w:pPr>
-              <w:jc w:val="center"/>
-            </w:pPr>
-            <w:pPr>
-              <w:jc w:val="start"/>
+              <w:pStyle w:val="ImageCaption"/>
               <w:spacing w:before="200"/>
-              <w:pStyle w:val="ImageCaption"/>
-            </w:pPr>
-            <w:r>
-              <w:t xml:space="preserve">Figure 2: PCA.</w:t>
-            </w:r>
-          </w:p>
-          <w:bookmarkEnd w:id="37"/>
-        </w:tc>
-      </w:tr>
-    </w:tbl>
-    <w:bookmarkEnd w:id="38"/>
-    <w:bookmarkStart w:id="48" w:name="meteorological-conditions"/>
-    <w:p>
-      <w:pPr>
-        <w:pStyle w:val="Heading3"/>
-      </w:pPr>
-      <w:r>
-        <w:t xml:space="preserve">3.1.2 Meteorological conditions</w:t>
-      </w:r>
-    </w:p>
-    <w:p>
-      <w:pPr>
-        <w:pStyle w:val="FirstParagraph"/>
-      </w:pPr>
-      <w:r>
-        <w:t xml:space="preserve">Figure</w:t>
-      </w:r>
-      <w:r>
-        <w:t xml:space="preserve"> </w:t>
-      </w:r>
-      <w:hyperlink w:anchor="fig-met_ts">
-        <w:r>
-          <w:rPr>
-            <w:rStyle w:val="Hyperlink"/>
-          </w:rPr>
-          <w:t xml:space="preserve">3</w:t>
-        </w:r>
-      </w:hyperlink>
-      <w:r>
-        <w:t xml:space="preserve">.</w:t>
-      </w:r>
-    </w:p>
-    <w:tbl>
-      <w:tblPr>
-        <w:tblStyle w:val="Table"/>
-        <w:tblW w:type="pct" w:w="5000"/>
-        <w:tblLook w:firstRow="0" w:lastRow="0" w:firstColumn="0" w:lastColumn="0" w:noHBand="0" w:noVBand="0" w:val="0000"/>
-      </w:tblPr>
-      <w:tblGrid>
-        <w:gridCol w:w="7920"/>
-      </w:tblGrid>
-      <w:tr>
-        <w:tc>
-          <w:tcPr/>
-          <w:bookmarkStart w:id="42" w:name="fig-met_ts"/>
-          <w:p>
-            <w:pPr>
-              <w:pStyle w:val="Figure"/>
-              <w:jc w:val="center"/>
-            </w:pPr>
-            <w:r>
-              <w:drawing>
-                <wp:inline>
-                  <wp:extent cx="4331217" cy="4331217"/>
-                  <wp:effectExtent b="0" l="0" r="0" t="0"/>
-                  <wp:docPr descr="" title="" id="40" name="Picture"/>
-                  <a:graphic>
-                    <a:graphicData uri="http://schemas.openxmlformats.org/drawingml/2006/picture">
-                      <pic:pic>
-                        <pic:nvPicPr>
-                          <pic:cNvPr descr="../figures/Met_ts.png" id="41" name="Picture"/>
-                          <pic:cNvPicPr>
-                            <a:picLocks noChangeArrowheads="1" noChangeAspect="1"/>
-                          </pic:cNvPicPr>
-                        </pic:nvPicPr>
-                        <pic:blipFill>
-                          <a:blip r:embed="rId39"/>
-                          <a:stretch>
-                            <a:fillRect/>
-                          </a:stretch>
-                        </pic:blipFill>
-                        <pic:spPr bwMode="auto">
-                          <a:xfrm>
-                            <a:off x="0" y="0"/>
-                            <a:ext cx="4331217" cy="4331217"/>
-                          </a:xfrm>
-                          <a:prstGeom prst="rect">
-                            <a:avLst/>
-                          </a:prstGeom>
-                          <a:noFill/>
-                          <a:ln w="9525">
-                            <a:noFill/>
-                            <a:headEnd/>
-                            <a:tailEnd/>
-                          </a:ln>
-                        </pic:spPr>
-                      </pic:pic>
-                    </a:graphicData>
-                  </a:graphic>
-                </wp:inline>
-              </w:drawing>
-            </w:r>
-          </w:p>
-          <w:p>
-            <w:pPr>
-              <w:jc w:val="center"/>
-            </w:pPr>
-            <w:pPr>
-              <w:jc w:val="start"/>
-              <w:spacing w:before="200"/>
-              <w:pStyle w:val="ImageCaption"/>
-            </w:pPr>
-            <w:r>
-              <w:t xml:space="preserve">Figure 3: met_ts.</w:t>
-            </w:r>
-          </w:p>
-          <w:bookmarkEnd w:id="42"/>
-        </w:tc>
+            </w:pPr>
+            <w:r>
+              <w:t>Figure 3: PCA.</w:t>
+            </w:r>
+          </w:p>
+        </w:tc>
+        <w:bookmarkEnd w:id="16"/>
       </w:tr>
     </w:tbl>
     <w:p>
       <w:pPr>
-        <w:pStyle w:val="BodyText"/>
-      </w:pPr>
-      <w:r>
-        <w:t xml:space="preserve">Although water quality differed significantly between sites, given the proximity of the sites, Hogg and Young experienced similar meteorological conditions; there were no significant differences in mean annual air temperature (TA), vapor pressure deficit (VPD), incoming photosynthetically active radiation (PPFD_IN), and precipitation between sites. However, water levels at Young were significantly higher than at Hogg (Table</w:t>
-      </w:r>
-      <w:r>
-        <w:t xml:space="preserve"> </w:t>
-      </w:r>
-      <w:hyperlink w:anchor="tbl-MET">
-        <w:r>
-          <w:rPr>
-            <w:rStyle w:val="Hyperlink"/>
-          </w:rPr>
-          <w:t xml:space="preserve">2</w:t>
-        </w:r>
-      </w:hyperlink>
-      <w:r>
-        <w:t xml:space="preserve">).</w:t>
+        <w:pStyle w:val="Heading3"/>
+      </w:pPr>
+      <w:bookmarkStart w:id="17" w:name="meteorological-conditions"/>
+      <w:r>
+        <w:t>3.2.1 Meteorological conditions</w:t>
       </w:r>
     </w:p>
     <w:p>
       <w:pPr>
-        <w:pStyle w:val="BodyText"/>
-      </w:pPr>
-      <w:r>
-        <w:t xml:space="preserve">SUMMARIZE for GS (JJA - or period corresponding to WQ measurements)</w:t>
-      </w:r>
-    </w:p>
-    <w:bookmarkStart w:id="43" w:name="tbl-MET"/>
-    <w:p>
-      <w:pPr>
-        <w:pStyle w:val="TableCaption"/>
-      </w:pPr>
-      <w:r>
-        <w:t xml:space="preserve">Table 2: Differences in water quality parameters across sites.</w:t>
-      </w:r>
-    </w:p>
-    <w:tbl>
-      <w:tblPr>
-        <w:tblStyle w:val="Table"/>
-        <w:tblW w:type="auto" w:w="0"/>
-        <w:tblLook w:firstRow="1" w:lastRow="0" w:firstColumn="0" w:lastColumn="0" w:noHBand="0" w:noVBand="0" w:val="0020"/>
-        <w:tblCaption w:val="Table 2: Differences in water quality parameters across sites."/>
-      </w:tblPr>
-      <w:tblGrid>
-        <w:gridCol w:w="1131"/>
-        <w:gridCol w:w="1131"/>
-        <w:gridCol w:w="1131"/>
-        <w:gridCol w:w="1131"/>
-        <w:gridCol w:w="1131"/>
-        <w:gridCol w:w="1131"/>
-        <w:gridCol w:w="1131"/>
-      </w:tblGrid>
-      <w:tr>
-        <w:trPr>
-          <w:tblHeader w:val="true"/>
-        </w:trPr>
-        <w:tc>
-          <w:tcPr/>
-          <w:p>
-            <w:pPr>
-              <w:pStyle w:val="Compact"/>
-              <w:jc w:val="left"/>
-            </w:pPr>
-            <w:r>
-              <w:t xml:space="preserve">site</w:t>
-            </w:r>
-          </w:p>
-        </w:tc>
-        <w:tc>
-          <w:tcPr/>
-          <w:p>
-            <w:pPr>
-              <w:pStyle w:val="Compact"/>
-              <w:jc w:val="right"/>
-            </w:pPr>
-            <w:r>
-              <w:t xml:space="preserve">year</w:t>
-            </w:r>
-          </w:p>
-        </w:tc>
-        <w:tc>
-          <w:tcPr/>
-          <w:p>
-            <w:pPr>
-              <w:pStyle w:val="Compact"/>
-              <w:jc w:val="right"/>
-            </w:pPr>
-            <w:r>
-              <w:t xml:space="preserve">TA</w:t>
-            </w:r>
-          </w:p>
-        </w:tc>
-        <w:tc>
-          <w:tcPr/>
-          <w:p>
-            <w:pPr>
-              <w:pStyle w:val="Compact"/>
-              <w:jc w:val="right"/>
-            </w:pPr>
-            <w:r>
-              <w:t xml:space="preserve">VPD</w:t>
-            </w:r>
-          </w:p>
-        </w:tc>
-        <w:tc>
-          <w:tcPr/>
-          <w:p>
-            <w:pPr>
-              <w:pStyle w:val="Compact"/>
-              <w:jc w:val="right"/>
-            </w:pPr>
-            <w:r>
-              <w:t xml:space="preserve">PPFD_IN</w:t>
-            </w:r>
-          </w:p>
-        </w:tc>
-        <w:tc>
-          <w:tcPr/>
-          <w:p>
-            <w:pPr>
-              <w:pStyle w:val="Compact"/>
-              <w:jc w:val="right"/>
-            </w:pPr>
-            <w:r>
-              <w:t xml:space="preserve">P</w:t>
-            </w:r>
-          </w:p>
-        </w:tc>
-        <w:tc>
-          <w:tcPr/>
-          <w:p>
-            <w:pPr>
-              <w:pStyle w:val="Compact"/>
-              <w:jc w:val="right"/>
-            </w:pPr>
-            <w:r>
-              <w:t xml:space="preserve">WTD</w:t>
-            </w:r>
-          </w:p>
-        </w:tc>
-      </w:tr>
-      <w:tr>
-        <w:tc>
-          <w:tcPr/>
-          <w:p>
-            <w:pPr>
-              <w:pStyle w:val="Compact"/>
-              <w:jc w:val="left"/>
-            </w:pPr>
-            <w:r>
-              <w:t xml:space="preserve">Hogg</w:t>
-            </w:r>
-          </w:p>
-        </w:tc>
-        <w:tc>
-          <w:tcPr/>
-          <w:p>
-            <w:pPr>
-              <w:pStyle w:val="Compact"/>
-              <w:jc w:val="right"/>
-            </w:pPr>
-            <w:r>
-              <w:t xml:space="preserve">2021</w:t>
-            </w:r>
-          </w:p>
-        </w:tc>
-        <w:tc>
-          <w:tcPr/>
-          <w:p>
-            <w:pPr>
-              <w:pStyle w:val="Compact"/>
-              <w:jc w:val="right"/>
-            </w:pPr>
-            <w:r>
-              <w:t xml:space="preserve">16.39055</w:t>
-            </w:r>
-          </w:p>
-        </w:tc>
-        <w:tc>
-          <w:tcPr/>
-          <w:p>
-            <w:pPr>
-              <w:pStyle w:val="Compact"/>
-              <w:jc w:val="right"/>
-            </w:pPr>
-            <w:r>
-              <w:t xml:space="preserve">8.272913</w:t>
-            </w:r>
-          </w:p>
-        </w:tc>
-        <w:tc>
-          <w:tcPr/>
-          <w:p>
-            <w:pPr>
-              <w:pStyle w:val="Compact"/>
-              <w:jc w:val="right"/>
-            </w:pPr>
-            <w:r>
-              <w:t xml:space="preserve">415.3075</w:t>
-            </w:r>
-          </w:p>
-        </w:tc>
-        <w:tc>
-          <w:tcPr/>
-          <w:p>
-            <w:pPr>
-              <w:pStyle w:val="Compact"/>
-              <w:jc w:val="right"/>
-            </w:pPr>
-            <w:r>
-              <w:t xml:space="preserve">267.2213</w:t>
-            </w:r>
-          </w:p>
-        </w:tc>
-        <w:tc>
-          <w:tcPr/>
-          <w:p>
-            <w:pPr>
-              <w:pStyle w:val="Compact"/>
-              <w:jc w:val="right"/>
-            </w:pPr>
-            <w:r>
-              <w:t xml:space="preserve">230.4207</w:t>
-            </w:r>
-          </w:p>
-        </w:tc>
-      </w:tr>
-      <w:tr>
-        <w:tc>
-          <w:tcPr/>
-          <w:p>
-            <w:pPr>
-              <w:pStyle w:val="Compact"/>
-              <w:jc w:val="left"/>
-            </w:pPr>
-            <w:r>
-              <w:t xml:space="preserve">Hogg</w:t>
-            </w:r>
-          </w:p>
-        </w:tc>
-        <w:tc>
-          <w:tcPr/>
-          <w:p>
-            <w:pPr>
-              <w:pStyle w:val="Compact"/>
-              <w:jc w:val="right"/>
-            </w:pPr>
-            <w:r>
-              <w:t xml:space="preserve">2022</w:t>
-            </w:r>
-          </w:p>
-        </w:tc>
-        <w:tc>
-          <w:tcPr/>
-          <w:p>
-            <w:pPr>
-              <w:pStyle w:val="Compact"/>
-              <w:jc w:val="right"/>
-            </w:pPr>
-            <w:r>
-              <w:t xml:space="preserve">13.98745</w:t>
-            </w:r>
-          </w:p>
-        </w:tc>
-        <w:tc>
-          <w:tcPr/>
-          <w:p>
-            <w:pPr>
-              <w:pStyle w:val="Compact"/>
-              <w:jc w:val="right"/>
-            </w:pPr>
-            <w:r>
-              <w:t xml:space="preserve">6.276848</w:t>
-            </w:r>
-          </w:p>
-        </w:tc>
-        <w:tc>
-          <w:tcPr/>
-          <w:p>
-            <w:pPr>
-              <w:pStyle w:val="Compact"/>
-              <w:jc w:val="right"/>
-            </w:pPr>
-            <w:r>
-              <w:t xml:space="preserve">412.0558</w:t>
-            </w:r>
-          </w:p>
-        </w:tc>
-        <w:tc>
-          <w:tcPr/>
-          <w:p>
-            <w:pPr>
-              <w:pStyle w:val="Compact"/>
-              <w:jc w:val="right"/>
-            </w:pPr>
-            <w:r>
-              <w:t xml:space="preserve">205.9138</w:t>
-            </w:r>
-          </w:p>
-        </w:tc>
-        <w:tc>
-          <w:tcPr/>
-          <w:p>
-            <w:pPr>
-              <w:pStyle w:val="Compact"/>
-              <w:jc w:val="right"/>
-            </w:pPr>
-            <w:r>
-              <w:t xml:space="preserve">445.0925</w:t>
-            </w:r>
-          </w:p>
-        </w:tc>
-      </w:tr>
-      <w:tr>
-        <w:tc>
-          <w:tcPr/>
-          <w:p>
-            <w:pPr>
-              <w:pStyle w:val="Compact"/>
-              <w:jc w:val="left"/>
-            </w:pPr>
-            <w:r>
-              <w:t xml:space="preserve">Young</w:t>
-            </w:r>
-          </w:p>
-        </w:tc>
-        <w:tc>
-          <w:tcPr/>
-          <w:p>
-            <w:pPr>
-              <w:pStyle w:val="Compact"/>
-              <w:jc w:val="right"/>
-            </w:pPr>
-            <w:r>
-              <w:t xml:space="preserve">2021</w:t>
-            </w:r>
-          </w:p>
-        </w:tc>
-        <w:tc>
-          <w:tcPr/>
-          <w:p>
-            <w:pPr>
-              <w:pStyle w:val="Compact"/>
-              <w:jc w:val="right"/>
-            </w:pPr>
-            <w:r>
-              <w:t xml:space="preserve">16.27224</w:t>
-            </w:r>
-          </w:p>
-        </w:tc>
-        <w:tc>
-          <w:tcPr/>
-          <w:p>
-            <w:pPr>
-              <w:pStyle w:val="Compact"/>
-              <w:jc w:val="right"/>
-            </w:pPr>
-            <w:r>
-              <w:t xml:space="preserve">8.008895</w:t>
-            </w:r>
-          </w:p>
-        </w:tc>
-        <w:tc>
-          <w:tcPr/>
-          <w:p>
-            <w:pPr>
-              <w:pStyle w:val="Compact"/>
-              <w:jc w:val="right"/>
-            </w:pPr>
-            <w:r>
-              <w:t xml:space="preserve">412.2084</w:t>
-            </w:r>
-          </w:p>
-        </w:tc>
-        <w:tc>
-          <w:tcPr/>
-          <w:p>
-            <w:pPr>
-              <w:pStyle w:val="Compact"/>
-              <w:jc w:val="right"/>
-            </w:pPr>
-            <w:r>
-              <w:t xml:space="preserve">280.9997</w:t>
-            </w:r>
-          </w:p>
-        </w:tc>
-        <w:tc>
-          <w:tcPr/>
-          <w:p>
-            <w:pPr>
-              <w:pStyle w:val="Compact"/>
-              <w:jc w:val="right"/>
-            </w:pPr>
-            <w:r>
-              <w:t xml:space="preserve">462.8621</w:t>
-            </w:r>
-          </w:p>
-        </w:tc>
-      </w:tr>
-      <w:tr>
-        <w:tc>
-          <w:tcPr/>
-          <w:p>
-            <w:pPr>
-              <w:pStyle w:val="Compact"/>
-              <w:jc w:val="left"/>
-            </w:pPr>
-            <w:r>
-              <w:t xml:space="preserve">Young</w:t>
-            </w:r>
-          </w:p>
-        </w:tc>
-        <w:tc>
-          <w:tcPr/>
-          <w:p>
-            <w:pPr>
-              <w:pStyle w:val="Compact"/>
-              <w:jc w:val="right"/>
-            </w:pPr>
-            <w:r>
-              <w:t xml:space="preserve">2022</w:t>
-            </w:r>
-          </w:p>
-        </w:tc>
-        <w:tc>
-          <w:tcPr/>
-          <w:p>
-            <w:pPr>
-              <w:pStyle w:val="Compact"/>
-              <w:jc w:val="right"/>
-            </w:pPr>
-            <w:r>
-              <w:t xml:space="preserve">14.06215</w:t>
-            </w:r>
-          </w:p>
-        </w:tc>
-        <w:tc>
-          <w:tcPr/>
-          <w:p>
-            <w:pPr>
-              <w:pStyle w:val="Compact"/>
-              <w:jc w:val="right"/>
-            </w:pPr>
-            <w:r>
-              <w:t xml:space="preserve">5.912609</w:t>
-            </w:r>
-          </w:p>
-        </w:tc>
-        <w:tc>
-          <w:tcPr/>
-          <w:p>
-            <w:pPr>
-              <w:pStyle w:val="Compact"/>
-              <w:jc w:val="right"/>
-            </w:pPr>
-            <w:r>
-              <w:t xml:space="preserve">411.7773</w:t>
-            </w:r>
-          </w:p>
-        </w:tc>
-        <w:tc>
-          <w:tcPr/>
-          <w:p>
-            <w:pPr>
-              <w:pStyle w:val="Compact"/>
-              <w:jc w:val="right"/>
-            </w:pPr>
-            <w:r>
-              <w:t xml:space="preserve">299.8012</w:t>
-            </w:r>
-          </w:p>
-        </w:tc>
-        <w:tc>
-          <w:tcPr/>
-          <w:p>
-            <w:pPr>
-              <w:pStyle w:val="Compact"/>
-              <w:jc w:val="right"/>
-            </w:pPr>
-            <w:r>
-              <w:t xml:space="preserve">573.8106</w:t>
-            </w:r>
-          </w:p>
-        </w:tc>
-      </w:tr>
-    </w:tbl>
-    <w:bookmarkEnd w:id="43"/>
-    <w:p>
-      <w:pPr>
-        <w:pStyle w:val="BodyText"/>
-      </w:pPr>
-      <w:r>
-        <w:t xml:space="preserve">Figure</w:t>
-      </w:r>
-      <w:r>
-        <w:t xml:space="preserve"> </w:t>
+        <w:pStyle w:val="FirstParagraph"/>
+      </w:pPr>
+      <w:r>
+        <w:t xml:space="preserve">Figure </w:t>
       </w:r>
       <w:hyperlink w:anchor="fig-NEE">
         <w:r>
           <w:rPr>
             <w:rStyle w:val="Hyperlink"/>
           </w:rPr>
-          <w:t xml:space="preserve">4</w:t>
+          <w:t>4</w:t>
         </w:r>
       </w:hyperlink>
       <w:r>
-        <w:t xml:space="preserve">.</w:t>
+        <w:t>.</w:t>
       </w:r>
     </w:p>
     <w:tbl>
       <w:tblPr>
         <w:tblStyle w:val="Table"/>
-        <w:tblW w:type="pct" w:w="5000"/>
-        <w:tblLook w:firstRow="0" w:lastRow="0" w:firstColumn="0" w:lastColumn="0" w:noHBand="0" w:noVBand="0" w:val="0000"/>
+        <w:tblW w:w="5000" w:type="pct"/>
+        <w:tblLook w:val="0000" w:firstRow="0" w:lastRow="0" w:firstColumn="0" w:lastColumn="0" w:noHBand="0" w:noVBand="0"/>
       </w:tblPr>
       <w:tblGrid>
-        <w:gridCol w:w="7920"/>
+        <w:gridCol w:w="9360"/>
       </w:tblGrid>
       <w:tr>
         <w:tc>
-          <w:tcPr/>
-          <w:bookmarkStart w:id="47" w:name="fig-NEE"/>
+          <w:tcPr>
+            <w:tcW w:w="0" w:type="auto"/>
+          </w:tcPr>
           <w:p>
             <w:pPr>
               <w:pStyle w:val="Figure"/>
               <w:jc w:val="center"/>
             </w:pPr>
-            <w:r>
+            <w:bookmarkStart w:id="18" w:name="fig-NEE"/>
+            <w:r>
+              <w:rPr>
+                <w:noProof/>
+              </w:rPr>
+              <w:lastRenderedPageBreak/>
               <w:drawing>
-                <wp:inline>
+                <wp:inline distT="0" distB="0" distL="0" distR="0">
                   <wp:extent cx="5943600" cy="3300834"/>
-                  <wp:effectExtent b="0" l="0" r="0" t="0"/>
-                  <wp:docPr descr="" title="" id="45" name="Picture"/>
-                  <a:graphic>
+                  <wp:effectExtent l="0" t="0" r="0" b="0"/>
+                  <wp:docPr id="45" name="Picture"/>
+                  <wp:cNvGraphicFramePr/>
+                  <a:graphic xmlns:a="http://schemas.openxmlformats.org/drawingml/2006/main">
                     <a:graphicData uri="http://schemas.openxmlformats.org/drawingml/2006/picture">
-                      <pic:pic>
+                      <pic:pic xmlns:pic="http://schemas.openxmlformats.org/drawingml/2006/picture">
                         <pic:nvPicPr>
-                          <pic:cNvPr descr="../figures/NEE.png" id="46" name="Picture"/>
+                          <pic:cNvPr id="46" name="Picture" descr="../figures/NEE.png"/>
                           <pic:cNvPicPr>
-                            <a:picLocks noChangeArrowheads="1" noChangeAspect="1"/>
+                            <a:picLocks noChangeAspect="1" noChangeArrowheads="1"/>
                           </pic:cNvPicPr>
                         </pic:nvPicPr>
                         <pic:blipFill>
-                          <a:blip r:embed="rId44"/>
+                          <a:blip r:embed="rId10"/>
                           <a:stretch>
                             <a:fillRect/>
                           </a:stretch>
@@ -2662,31 +2917,27 @@
           </w:p>
           <w:p>
             <w:pPr>
-              <w:jc w:val="center"/>
-            </w:pPr>
-            <w:pPr>
-              <w:jc w:val="start"/>
+              <w:pStyle w:val="ImageCaption"/>
               <w:spacing w:before="200"/>
-              <w:pStyle w:val="ImageCaption"/>
-            </w:pPr>
-            <w:r>
-              <w:t xml:space="preserve">Figure 4: NEE.</w:t>
-            </w:r>
-          </w:p>
-          <w:bookmarkEnd w:id="47"/>
-        </w:tc>
+            </w:pPr>
+            <w:r>
+              <w:t>Figure 4: NEE.</w:t>
+            </w:r>
+          </w:p>
+        </w:tc>
+        <w:bookmarkEnd w:id="18"/>
       </w:tr>
     </w:tbl>
-    <w:bookmarkEnd w:id="48"/>
-    <w:bookmarkEnd w:id="49"/>
-    <w:bookmarkEnd w:id="50"/>
-    <w:bookmarkStart w:id="51" w:name="discussion"/>
     <w:p>
       <w:pPr>
         <w:pStyle w:val="Heading1"/>
       </w:pPr>
-      <w:r>
-        <w:t xml:space="preserve">4. Discussion</w:t>
+      <w:bookmarkStart w:id="19" w:name="discussion"/>
+      <w:bookmarkEnd w:id="9"/>
+      <w:bookmarkEnd w:id="13"/>
+      <w:bookmarkEnd w:id="17"/>
+      <w:r>
+        <w:t>4. Discussion</w:t>
       </w:r>
     </w:p>
     <w:p>
@@ -2694,7 +2945,7 @@
         <w:pStyle w:val="FirstParagraph"/>
       </w:pPr>
       <w:r>
-        <w:t xml:space="preserve">Notes:</w:t>
+        <w:t>Notes:</w:t>
       </w:r>
     </w:p>
     <w:p>
@@ -2702,7 +2953,7 @@
         <w:pStyle w:val="BodyText"/>
       </w:pPr>
       <w:r>
-        <w:t xml:space="preserve">Also, waters of the permanentwetlands in the PPR tend to contain relatively high sulfateconcentrations (Phillips and Beeri2008;Pennocketal.2010 ), which suppresses methane production. Thus, chemicalvariation among PPR wetlands may play a key role in moder-ating greenhouse gas emissions from wetlands, especiallyfrom those with longer periods of ponding</w:t>
+        <w:t>Also, waters of the permanentwetlands in the PPR tend to contain relatively high sulfateconcentrations (Phillips and Beeri2008;Pennocketal.2010 ), which suppresses methane production. Thus, chemicalvariation among PPR wetlands may play a key role in moder-ating greenhouse gas emissions from wetlands, especiallyfrom those with longer periods of ponding</w:t>
       </w:r>
     </w:p>
     <w:p>
@@ -2710,13 +2961,7 @@
         <w:pStyle w:val="BodyText"/>
       </w:pPr>
       <w:r>
-        <w:t xml:space="preserve">Badiou et al., 2011</w:t>
-      </w:r>
-      <w:r>
-        <w:t xml:space="preserve"> </w:t>
-      </w:r>
-      <w:r>
-        <w:t xml:space="preserve">Additionally, thedilution effect resulting from this increase in waterlevel greatly reduced concentrations of nutrients andmajor anions and cations. This is important as sulfatereduction is known to at least partially inhibit CH4</w:t>
+        <w:t>Badiou et al., 2011 Additionally, thedilution effect resulting from this increase in waterlevel greatly reduced concentrations of nutrients andmajor anions and cations. This is important as sulfatereduction is known to at least partially inhibit CH4</w:t>
       </w:r>
     </w:p>
     <w:p>
@@ -2724,7 +2969,7 @@
         <w:pStyle w:val="BodyText"/>
       </w:pPr>
       <w:r>
-        <w:t xml:space="preserve">production (Gauci et al.2004). A recent studyconducted in ephemeral prairie pothole wetlands inSK by Pennock et al. (2010) has demonstrated thatCH4emissions decrease as sulfate (SO42-) concen-trations increase. Rapid increases in CH4emissionsassociated with increased spring runoff leading to</w:t>
+        <w:t>production (Gauci et al.2004). A recent studyconducted in ephemeral prairie pothole wetlands inSK by Pennock et al. (2010) has demonstrated thatCH4emissions decrease as sulfate (SO42-) concen-trations increase. Rapid increases in CH4emissionsassociated with increased spring runoff leading to</w:t>
       </w:r>
     </w:p>
     <w:p>
@@ -2732,70 +2977,69 @@
         <w:pStyle w:val="BodyText"/>
       </w:pPr>
       <w:r>
-        <w:t xml:space="preserve">depletion in SO42-concentrations has also beendocumented by Phipps (2006) for a permanentwetland located in the St. Denis National WildlifeArea in Saskatchewan, Canada</w:t>
+        <w:lastRenderedPageBreak/>
+        <w:t>depletion in SO42-concentrations has also beendocumented by Phipps (2006) for a permanentwetland located in the St. Denis National WildlifeArea in Saskatchewan, Canada</w:t>
       </w:r>
     </w:p>
-    <w:bookmarkEnd w:id="51"/>
-    <w:bookmarkStart w:id="55" w:name="references"/>
     <w:p>
       <w:pPr>
         <w:pStyle w:val="Heading1"/>
       </w:pPr>
-      <w:r>
-        <w:t xml:space="preserve">References</w:t>
+      <w:bookmarkStart w:id="20" w:name="references"/>
+      <w:bookmarkEnd w:id="19"/>
+      <w:r>
+        <w:t>References</w:t>
       </w:r>
     </w:p>
-    <w:bookmarkStart w:id="54" w:name="refs"/>
-    <w:bookmarkStart w:id="53" w:name="ref-Badiou2011"/>
     <w:p>
       <w:pPr>
         <w:pStyle w:val="Bibliography"/>
       </w:pPr>
-      <w:r>
-        <w:t xml:space="preserve">Badiou, P., Mcdougal, R., Pennock, D., and Clark, B.: Greenhouse gas emissions and carbon sequestration potential in restored wetlands of the canadian prairie pothole region,</w:t>
-      </w:r>
-      <w:r>
-        <w:t xml:space="preserve"> </w:t>
-      </w:r>
-      <w:hyperlink r:id="rId52">
+      <w:bookmarkStart w:id="21" w:name="ref-Badiou2011"/>
+      <w:bookmarkStart w:id="22" w:name="refs"/>
+      <w:r>
+        <w:t xml:space="preserve">Badiou, P., Mcdougal, R., Pennock, D., and Clark, B.: Greenhouse gas emissions and carbon sequestration potential in restored wetlands of the canadian prairie pothole region, </w:t>
+      </w:r>
+      <w:hyperlink r:id="rId11">
         <w:r>
           <w:rPr>
             <w:rStyle w:val="Hyperlink"/>
           </w:rPr>
-          <w:t xml:space="preserve">https://doi.org/10.1007/s11273-011-9214-6</w:t>
+          <w:t>https://doi.org/10.1007/s11273-011-9214-6</w:t>
         </w:r>
       </w:hyperlink>
       <w:r>
-        <w:t xml:space="preserve">, 2011.</w:t>
+        <w:t>, 2011.</w:t>
       </w:r>
     </w:p>
-    <w:bookmarkEnd w:id="53"/>
-    <w:bookmarkEnd w:id="54"/>
+    <w:bookmarkEnd w:id="21"/>
+    <w:bookmarkEnd w:id="22"/>
     <w:p>
       <w:r>
         <w:br w:type="page"/>
-      </w:r>
-    </w:p>
-    <w:bookmarkEnd w:id="55"/>
-    <w:bookmarkStart w:id="56" w:name="tables"/>
-    <w:p>
-      <w:pPr>
-        <w:pStyle w:val="Heading1"/>
-      </w:pPr>
-      <w:r>
-        <w:t xml:space="preserve">Tables</w:t>
       </w:r>
     </w:p>
     <w:p>
+      <w:pPr>
+        <w:pStyle w:val="Heading1"/>
+      </w:pPr>
+      <w:bookmarkStart w:id="23" w:name="tables"/>
+      <w:bookmarkEnd w:id="20"/>
+      <w:r>
+        <w:lastRenderedPageBreak/>
+        <w:t>Tables</w:t>
+      </w:r>
+    </w:p>
+    <w:p>
       <w:r>
         <w:br w:type="page"/>
       </w:r>
+      <w:bookmarkEnd w:id="23"/>
     </w:p>
-    <w:bookmarkEnd w:id="56"/>
     <w:sectPr>
-      <w:footerReference r:id="rId9" w:type="default"/>
-      <w:pgSz w:h="15840" w:w="12240"/>
-      <w:pgMar w:bottom="1440" w:footer="720" w:gutter="0" w:header="720" w:left="1440" w:right="1440" w:top="1440"/>
+      <w:footerReference w:type="default" r:id="rId12"/>
+      <w:pgSz w:w="12240" w:h="15840"/>
+      <w:pgMar w:top="1440" w:right="1440" w:bottom="1440" w:left="1440" w:header="720" w:footer="720" w:gutter="0"/>
       <w:lnNumType w:countBy="1" w:restart="continuous"/>
       <w:cols w:space="720"/>
       <w:docGrid w:linePitch="326"/>
@@ -2804,8 +3048,29 @@
 </w:document>
 </file>
 
-<file path=word/comments.xml><?xml version="1.0" encoding="utf-8"?>
-<w:comments xmlns:w="http://schemas.openxmlformats.org/wordprocessingml/2006/main" xmlns:m="http://schemas.openxmlformats.org/officeDocument/2006/math" xmlns:r="http://schemas.openxmlformats.org/officeDocument/2006/relationships" xmlns:o="urn:schemas-microsoft-com:office:office" xmlns:v="urn:schemas-microsoft-com:vml" xmlns:w10="urn:schemas-microsoft-com:office:word" xmlns:a="http://schemas.openxmlformats.org/drawingml/2006/main" xmlns:pic="http://schemas.openxmlformats.org/drawingml/2006/picture" xmlns:wp="http://schemas.openxmlformats.org/drawingml/2006/wordprocessingDrawing"/>
+<file path=word/endnotes.xml><?xml version="1.0" encoding="utf-8"?>
+<w:endnotes xmlns:wpc="http://schemas.microsoft.com/office/word/2010/wordprocessingCanvas" xmlns:cx="http://schemas.microsoft.com/office/drawing/2014/chartex" xmlns:cx1="http://schemas.microsoft.com/office/drawing/2015/9/8/chartex" xmlns:cx2="http://schemas.microsoft.com/office/drawing/2015/10/21/chartex" xmlns:cx3="http://schemas.microsoft.com/office/drawing/2016/5/9/chartex" xmlns:cx4="http://schemas.microsoft.com/office/drawing/2016/5/10/chartex" xmlns:cx5="http://schemas.microsoft.com/office/drawing/2016/5/11/chartex" xmlns:cx6="http://schemas.microsoft.com/office/drawing/2016/5/12/chartex" xmlns:cx7="http://schemas.microsoft.com/office/drawing/2016/5/13/chartex" xmlns:cx8="http://schemas.microsoft.com/office/drawing/2016/5/14/chartex" xmlns:mc="http://schemas.openxmlformats.org/markup-compatibility/2006" xmlns:aink="http://schemas.microsoft.com/office/drawing/2016/ink" xmlns:am3d="http://schemas.microsoft.com/office/drawing/2017/model3d" xmlns:o="urn:schemas-microsoft-com:office:office" xmlns:oel="http://schemas.microsoft.com/office/2019/extlst" xmlns:r="http://schemas.openxmlformats.org/officeDocument/2006/relationships" xmlns:m="http://schemas.openxmlformats.org/officeDocument/2006/math" xmlns:v="urn:schemas-microsoft-com:vml" xmlns:wp14="http://schemas.microsoft.com/office/word/2010/wordprocessingDrawing" xmlns:wp="http://schemas.openxmlformats.org/drawingml/2006/wordprocessingDrawing" xmlns:w10="urn:schemas-microsoft-com:office:word" xmlns:w="http://schemas.openxmlformats.org/wordprocessingml/2006/main" xmlns:w14="http://schemas.microsoft.com/office/word/2010/wordml" xmlns:w15="http://schemas.microsoft.com/office/word/2012/wordml" xmlns:w16cex="http://schemas.microsoft.com/office/word/2018/wordml/cex" xmlns:w16cid="http://schemas.microsoft.com/office/word/2016/wordml/cid" xmlns:w16="http://schemas.microsoft.com/office/word/2018/wordml" xmlns:w16du="http://schemas.microsoft.com/office/word/2023/wordml/word16du" xmlns:w16sdtdh="http://schemas.microsoft.com/office/word/2020/wordml/sdtdatahash" xmlns:w16se="http://schemas.microsoft.com/office/word/2015/wordml/symex" xmlns:wpg="http://schemas.microsoft.com/office/word/2010/wordprocessingGroup" xmlns:wpi="http://schemas.microsoft.com/office/word/2010/wordprocessingInk" xmlns:wne="http://schemas.microsoft.com/office/word/2006/wordml" xmlns:wps="http://schemas.microsoft.com/office/word/2010/wordprocessingShape" mc:Ignorable="w14 w15 w16se w16cid w16 w16cex w16sdtdh wp14">
+  <w:endnote w:type="separator" w:id="-1">
+    <w:p>
+      <w:pPr>
+        <w:spacing w:after="0"/>
+      </w:pPr>
+      <w:r>
+        <w:separator/>
+      </w:r>
+    </w:p>
+  </w:endnote>
+  <w:endnote w:type="continuationSeparator" w:id="0">
+    <w:p>
+      <w:pPr>
+        <w:spacing w:after="0"/>
+      </w:pPr>
+      <w:r>
+        <w:continuationSeparator/>
+      </w:r>
+    </w:p>
+  </w:endnote>
+</w:endnotes>
 </file>
 
 <file path=word/footer1.xml><?xml version="1.0" encoding="utf-8"?>
@@ -2862,18 +3127,18 @@
 </file>
 
 <file path=word/footnotes.xml><?xml version="1.0" encoding="utf-8"?>
-<w:footnotes xmlns:w="http://schemas.openxmlformats.org/wordprocessingml/2006/main" xmlns:m="http://schemas.openxmlformats.org/officeDocument/2006/math" xmlns:r="http://schemas.openxmlformats.org/officeDocument/2006/relationships" xmlns:o="urn:schemas-microsoft-com:office:office" xmlns:v="urn:schemas-microsoft-com:vml" xmlns:w10="urn:schemas-microsoft-com:office:word" xmlns:a="http://schemas.openxmlformats.org/drawingml/2006/main" xmlns:pic="http://schemas.openxmlformats.org/drawingml/2006/picture" xmlns:wp="http://schemas.openxmlformats.org/drawingml/2006/wordprocessingDrawing">
+<w:footnotes xmlns:wpc="http://schemas.microsoft.com/office/word/2010/wordprocessingCanvas" xmlns:cx="http://schemas.microsoft.com/office/drawing/2014/chartex" xmlns:cx1="http://schemas.microsoft.com/office/drawing/2015/9/8/chartex" xmlns:cx2="http://schemas.microsoft.com/office/drawing/2015/10/21/chartex" xmlns:cx3="http://schemas.microsoft.com/office/drawing/2016/5/9/chartex" xmlns:cx4="http://schemas.microsoft.com/office/drawing/2016/5/10/chartex" xmlns:cx5="http://schemas.microsoft.com/office/drawing/2016/5/11/chartex" xmlns:cx6="http://schemas.microsoft.com/office/drawing/2016/5/12/chartex" xmlns:cx7="http://schemas.microsoft.com/office/drawing/2016/5/13/chartex" xmlns:cx8="http://schemas.microsoft.com/office/drawing/2016/5/14/chartex" xmlns:mc="http://schemas.openxmlformats.org/markup-compatibility/2006" xmlns:aink="http://schemas.microsoft.com/office/drawing/2016/ink" xmlns:am3d="http://schemas.microsoft.com/office/drawing/2017/model3d" xmlns:o="urn:schemas-microsoft-com:office:office" xmlns:oel="http://schemas.microsoft.com/office/2019/extlst" xmlns:r="http://schemas.openxmlformats.org/officeDocument/2006/relationships" xmlns:m="http://schemas.openxmlformats.org/officeDocument/2006/math" xmlns:v="urn:schemas-microsoft-com:vml" xmlns:wp14="http://schemas.microsoft.com/office/word/2010/wordprocessingDrawing" xmlns:wp="http://schemas.openxmlformats.org/drawingml/2006/wordprocessingDrawing" xmlns:w10="urn:schemas-microsoft-com:office:word" xmlns:w="http://schemas.openxmlformats.org/wordprocessingml/2006/main" xmlns:w14="http://schemas.microsoft.com/office/word/2010/wordml" xmlns:w15="http://schemas.microsoft.com/office/word/2012/wordml" xmlns:w16cex="http://schemas.microsoft.com/office/word/2018/wordml/cex" xmlns:w16cid="http://schemas.microsoft.com/office/word/2016/wordml/cid" xmlns:w16="http://schemas.microsoft.com/office/word/2018/wordml" xmlns:w16du="http://schemas.microsoft.com/office/word/2023/wordml/word16du" xmlns:w16sdtdh="http://schemas.microsoft.com/office/word/2020/wordml/sdtdatahash" xmlns:w16se="http://schemas.microsoft.com/office/word/2015/wordml/symex" xmlns:wpg="http://schemas.microsoft.com/office/word/2010/wordprocessingGroup" xmlns:wpi="http://schemas.microsoft.com/office/word/2010/wordprocessingInk" xmlns:wne="http://schemas.microsoft.com/office/word/2006/wordml" xmlns:wps="http://schemas.microsoft.com/office/word/2010/wordprocessingShape" mc:Ignorable="w14 w15 w16se w16cid w16 w16cex w16sdtdh wp14">
+  <w:footnote w:type="separator" w:id="-1">
+    <w:p>
+      <w:r>
+        <w:separator/>
+      </w:r>
+    </w:p>
+  </w:footnote>
   <w:footnote w:type="continuationSeparator" w:id="0">
     <w:p>
       <w:r>
         <w:continuationSeparator/>
-      </w:r>
-    </w:p>
-  </w:footnote>
-  <w:footnote w:type="separator" w:id="-1">
-    <w:p>
-      <w:r>
-        <w:separator/>
       </w:r>
     </w:p>
   </w:footnote>
@@ -2881,8 +3146,8 @@
 </file>
 
 <file path=word/numbering.xml><?xml version="1.0" encoding="utf-8"?>
-<w:numbering xmlns:aink="http://schemas.microsoft.com/office/drawing/2016/ink" xmlns:am3d="http://schemas.microsoft.com/office/drawing/2017/model3d" xmlns:cx="http://schemas.microsoft.com/office/drawing/2014/chartex" xmlns:cx1="http://schemas.microsoft.com/office/drawing/2015/9/8/chartex" xmlns:cx2="http://schemas.microsoft.com/office/drawing/2015/10/21/chartex" xmlns:cx3="http://schemas.microsoft.com/office/drawing/2016/5/9/chartex" xmlns:cx4="http://schemas.microsoft.com/office/drawing/2016/5/10/chartex" xmlns:cx5="http://schemas.microsoft.com/office/drawing/2016/5/11/chartex" xmlns:cx6="http://schemas.microsoft.com/office/drawing/2016/5/12/chartex" xmlns:cx7="http://schemas.microsoft.com/office/drawing/2016/5/13/chartex" xmlns:cx8="http://schemas.microsoft.com/office/drawing/2016/5/14/chartex" xmlns:m="http://schemas.openxmlformats.org/officeDocument/2006/math" xmlns:mc="http://schemas.openxmlformats.org/markup-compatibility/2006" xmlns:o="urn:schemas-microsoft-com:office:office" xmlns:oel="http://schemas.microsoft.com/office/2019/extlst" xmlns:r="http://schemas.openxmlformats.org/officeDocument/2006/relationships" xmlns:v="urn:schemas-microsoft-com:vml" xmlns:w="http://schemas.openxmlformats.org/wordprocessingml/2006/main" xmlns:w10="urn:schemas-microsoft-com:office:word" xmlns:w14="http://schemas.microsoft.com/office/word/2010/wordml" xmlns:w15="http://schemas.microsoft.com/office/word/2012/wordml" xmlns:w16="http://schemas.microsoft.com/office/word/2018/wordml" xmlns:w16cex="http://schemas.microsoft.com/office/word/2018/wordml/cex" xmlns:w16cid="http://schemas.microsoft.com/office/word/2016/wordml/cid" xmlns:w16du="http://schemas.microsoft.com/office/word/2023/wordml/word16du" xmlns:w16sdtdh="http://schemas.microsoft.com/office/word/2020/wordml/sdtdatahash" xmlns:w16se="http://schemas.microsoft.com/office/word/2015/wordml/symex" xmlns:wne="http://schemas.microsoft.com/office/word/2006/wordml" xmlns:wp="http://schemas.openxmlformats.org/drawingml/2006/wordprocessingDrawing" xmlns:wp14="http://schemas.microsoft.com/office/word/2010/wordprocessingDrawing" xmlns:wpc="http://schemas.microsoft.com/office/word/2010/wordprocessingCanvas" xmlns:wpg="http://schemas.microsoft.com/office/word/2010/wordprocessingGroup" xmlns:wpi="http://schemas.microsoft.com/office/word/2010/wordprocessingInk" xmlns:wps="http://schemas.microsoft.com/office/word/2010/wordprocessingShape" mc:Ignorable="w14 w15 w16se w16cid w16 w16cex w16sdtdh wp14">
-  <w:abstractNum w15:restartNumberingAfterBreak="0" w:abstractNumId="0">
+<w:numbering xmlns:wpc="http://schemas.microsoft.com/office/word/2010/wordprocessingCanvas" xmlns:cx="http://schemas.microsoft.com/office/drawing/2014/chartex" xmlns:cx1="http://schemas.microsoft.com/office/drawing/2015/9/8/chartex" xmlns:cx2="http://schemas.microsoft.com/office/drawing/2015/10/21/chartex" xmlns:cx3="http://schemas.microsoft.com/office/drawing/2016/5/9/chartex" xmlns:cx4="http://schemas.microsoft.com/office/drawing/2016/5/10/chartex" xmlns:cx5="http://schemas.microsoft.com/office/drawing/2016/5/11/chartex" xmlns:cx6="http://schemas.microsoft.com/office/drawing/2016/5/12/chartex" xmlns:cx7="http://schemas.microsoft.com/office/drawing/2016/5/13/chartex" xmlns:cx8="http://schemas.microsoft.com/office/drawing/2016/5/14/chartex" xmlns:mc="http://schemas.openxmlformats.org/markup-compatibility/2006" xmlns:aink="http://schemas.microsoft.com/office/drawing/2016/ink" xmlns:am3d="http://schemas.microsoft.com/office/drawing/2017/model3d" xmlns:o="urn:schemas-microsoft-com:office:office" xmlns:oel="http://schemas.microsoft.com/office/2019/extlst" xmlns:r="http://schemas.openxmlformats.org/officeDocument/2006/relationships" xmlns:m="http://schemas.openxmlformats.org/officeDocument/2006/math" xmlns:v="urn:schemas-microsoft-com:vml" xmlns:wp14="http://schemas.microsoft.com/office/word/2010/wordprocessingDrawing" xmlns:wp="http://schemas.openxmlformats.org/drawingml/2006/wordprocessingDrawing" xmlns:w10="urn:schemas-microsoft-com:office:word" xmlns:w="http://schemas.openxmlformats.org/wordprocessingml/2006/main" xmlns:w14="http://schemas.microsoft.com/office/word/2010/wordml" xmlns:w15="http://schemas.microsoft.com/office/word/2012/wordml" xmlns:w16cex="http://schemas.microsoft.com/office/word/2018/wordml/cex" xmlns:w16cid="http://schemas.microsoft.com/office/word/2016/wordml/cid" xmlns:w16="http://schemas.microsoft.com/office/word/2018/wordml" xmlns:w16du="http://schemas.microsoft.com/office/word/2023/wordml/word16du" xmlns:w16sdtdh="http://schemas.microsoft.com/office/word/2020/wordml/sdtdatahash" xmlns:w16se="http://schemas.microsoft.com/office/word/2015/wordml/symex" xmlns:wpg="http://schemas.microsoft.com/office/word/2010/wordprocessingGroup" xmlns:wpi="http://schemas.microsoft.com/office/word/2010/wordprocessingInk" xmlns:wne="http://schemas.microsoft.com/office/word/2006/wordml" xmlns:wps="http://schemas.microsoft.com/office/word/2010/wordprocessingShape" mc:Ignorable="w14 w15 w16se w16cid w16 w16cex w16sdtdh wp14">
+  <w:abstractNum w:abstractNumId="0" w15:restartNumberingAfterBreak="0">
     <w:nsid w:val="FFFFFF7C"/>
     <w:multiLevelType w:val="singleLevel"/>
     <w:tmpl w:val="9C68C42A"/>
@@ -2893,13 +3158,13 @@
       <w:lvlJc w:val="left"/>
       <w:pPr>
         <w:tabs>
-          <w:tab w:pos="1492" w:val="num"/>
+          <w:tab w:val="num" w:pos="1492"/>
         </w:tabs>
-        <w:ind w:hanging="360" w:left="1492"/>
+        <w:ind w:left="1492" w:hanging="360"/>
       </w:pPr>
     </w:lvl>
   </w:abstractNum>
-  <w:abstractNum w15:restartNumberingAfterBreak="0" w:abstractNumId="1">
+  <w:abstractNum w:abstractNumId="1" w15:restartNumberingAfterBreak="0">
     <w:nsid w:val="FFFFFF7D"/>
     <w:multiLevelType w:val="singleLevel"/>
     <w:tmpl w:val="07A4811C"/>
@@ -2910,13 +3175,13 @@
       <w:lvlJc w:val="left"/>
       <w:pPr>
         <w:tabs>
-          <w:tab w:pos="1209" w:val="num"/>
+          <w:tab w:val="num" w:pos="1209"/>
         </w:tabs>
-        <w:ind w:hanging="360" w:left="1209"/>
+        <w:ind w:left="1209" w:hanging="360"/>
       </w:pPr>
     </w:lvl>
   </w:abstractNum>
-  <w:abstractNum w15:restartNumberingAfterBreak="0" w:abstractNumId="2">
+  <w:abstractNum w:abstractNumId="2" w15:restartNumberingAfterBreak="0">
     <w:nsid w:val="FFFFFF7E"/>
     <w:multiLevelType w:val="singleLevel"/>
     <w:tmpl w:val="257092A8"/>
@@ -2927,13 +3192,13 @@
       <w:lvlJc w:val="left"/>
       <w:pPr>
         <w:tabs>
-          <w:tab w:pos="926" w:val="num"/>
+          <w:tab w:val="num" w:pos="926"/>
         </w:tabs>
-        <w:ind w:hanging="360" w:left="926"/>
+        <w:ind w:left="926" w:hanging="360"/>
       </w:pPr>
     </w:lvl>
   </w:abstractNum>
-  <w:abstractNum w15:restartNumberingAfterBreak="0" w:abstractNumId="3">
+  <w:abstractNum w:abstractNumId="3" w15:restartNumberingAfterBreak="0">
     <w:nsid w:val="FFFFFF7F"/>
     <w:multiLevelType w:val="singleLevel"/>
     <w:tmpl w:val="C00E6B9A"/>
@@ -2944,13 +3209,13 @@
       <w:lvlJc w:val="left"/>
       <w:pPr>
         <w:tabs>
-          <w:tab w:pos="643" w:val="num"/>
+          <w:tab w:val="num" w:pos="643"/>
         </w:tabs>
-        <w:ind w:hanging="360" w:left="643"/>
+        <w:ind w:left="643" w:hanging="360"/>
       </w:pPr>
     </w:lvl>
   </w:abstractNum>
-  <w:abstractNum w15:restartNumberingAfterBreak="0" w:abstractNumId="4">
+  <w:abstractNum w:abstractNumId="4" w15:restartNumberingAfterBreak="0">
     <w:nsid w:val="FFFFFF80"/>
     <w:multiLevelType w:val="singleLevel"/>
     <w:tmpl w:val="50A8C094"/>
@@ -2961,16 +3226,16 @@
       <w:lvlJc w:val="left"/>
       <w:pPr>
         <w:tabs>
-          <w:tab w:pos="1492" w:val="num"/>
+          <w:tab w:val="num" w:pos="1492"/>
         </w:tabs>
-        <w:ind w:hanging="360" w:left="1492"/>
+        <w:ind w:left="1492" w:hanging="360"/>
       </w:pPr>
       <w:rPr>
         <w:rFonts w:ascii="Symbol" w:hAnsi="Symbol" w:hint="default"/>
       </w:rPr>
     </w:lvl>
   </w:abstractNum>
-  <w:abstractNum w15:restartNumberingAfterBreak="0" w:abstractNumId="5">
+  <w:abstractNum w:abstractNumId="5" w15:restartNumberingAfterBreak="0">
     <w:nsid w:val="FFFFFF81"/>
     <w:multiLevelType w:val="singleLevel"/>
     <w:tmpl w:val="DA26974E"/>
@@ -2981,16 +3246,16 @@
       <w:lvlJc w:val="left"/>
       <w:pPr>
         <w:tabs>
-          <w:tab w:pos="1209" w:val="num"/>
+          <w:tab w:val="num" w:pos="1209"/>
         </w:tabs>
-        <w:ind w:hanging="360" w:left="1209"/>
+        <w:ind w:left="1209" w:hanging="360"/>
       </w:pPr>
       <w:rPr>
         <w:rFonts w:ascii="Symbol" w:hAnsi="Symbol" w:hint="default"/>
       </w:rPr>
     </w:lvl>
   </w:abstractNum>
-  <w:abstractNum w15:restartNumberingAfterBreak="0" w:abstractNumId="6">
+  <w:abstractNum w:abstractNumId="6" w15:restartNumberingAfterBreak="0">
     <w:nsid w:val="FFFFFF82"/>
     <w:multiLevelType w:val="singleLevel"/>
     <w:tmpl w:val="85A479E4"/>
@@ -3001,16 +3266,16 @@
       <w:lvlJc w:val="left"/>
       <w:pPr>
         <w:tabs>
-          <w:tab w:pos="926" w:val="num"/>
+          <w:tab w:val="num" w:pos="926"/>
         </w:tabs>
-        <w:ind w:hanging="360" w:left="926"/>
+        <w:ind w:left="926" w:hanging="360"/>
       </w:pPr>
       <w:rPr>
         <w:rFonts w:ascii="Symbol" w:hAnsi="Symbol" w:hint="default"/>
       </w:rPr>
     </w:lvl>
   </w:abstractNum>
-  <w:abstractNum w15:restartNumberingAfterBreak="0" w:abstractNumId="7">
+  <w:abstractNum w:abstractNumId="7" w15:restartNumberingAfterBreak="0">
     <w:nsid w:val="FFFFFF83"/>
     <w:multiLevelType w:val="singleLevel"/>
     <w:tmpl w:val="4EA0DB1E"/>
@@ -3021,16 +3286,16 @@
       <w:lvlJc w:val="left"/>
       <w:pPr>
         <w:tabs>
-          <w:tab w:pos="643" w:val="num"/>
+          <w:tab w:val="num" w:pos="643"/>
         </w:tabs>
-        <w:ind w:hanging="360" w:left="643"/>
+        <w:ind w:left="643" w:hanging="360"/>
       </w:pPr>
       <w:rPr>
         <w:rFonts w:ascii="Symbol" w:hAnsi="Symbol" w:hint="default"/>
       </w:rPr>
     </w:lvl>
   </w:abstractNum>
-  <w:abstractNum w15:restartNumberingAfterBreak="0" w:abstractNumId="8">
+  <w:abstractNum w:abstractNumId="8" w15:restartNumberingAfterBreak="0">
     <w:nsid w:val="FFFFFF88"/>
     <w:multiLevelType w:val="singleLevel"/>
     <w:tmpl w:val="16AAF184"/>
@@ -3041,13 +3306,13 @@
       <w:lvlJc w:val="left"/>
       <w:pPr>
         <w:tabs>
-          <w:tab w:pos="360" w:val="num"/>
+          <w:tab w:val="num" w:pos="360"/>
         </w:tabs>
-        <w:ind w:hanging="360" w:left="360"/>
+        <w:ind w:left="360" w:hanging="360"/>
       </w:pPr>
     </w:lvl>
   </w:abstractNum>
-  <w:abstractNum w15:restartNumberingAfterBreak="0" w:abstractNumId="9">
+  <w:abstractNum w:abstractNumId="9" w15:restartNumberingAfterBreak="0">
     <w:nsid w:val="FFFFFF89"/>
     <w:multiLevelType w:val="singleLevel"/>
     <w:tmpl w:val="6776A276"/>
@@ -3058,16 +3323,16 @@
       <w:lvlJc w:val="left"/>
       <w:pPr>
         <w:tabs>
-          <w:tab w:pos="360" w:val="num"/>
+          <w:tab w:val="num" w:pos="360"/>
         </w:tabs>
-        <w:ind w:hanging="360" w:left="360"/>
+        <w:ind w:left="360" w:hanging="360"/>
       </w:pPr>
       <w:rPr>
         <w:rFonts w:ascii="Symbol" w:hAnsi="Symbol" w:hint="default"/>
       </w:rPr>
     </w:lvl>
   </w:abstractNum>
-  <w:abstractNum w15:restartNumberingAfterBreak="0" w:abstractNumId="10">
+  <w:abstractNum w:abstractNumId="10" w15:restartNumberingAfterBreak="0">
     <w:nsid w:val="0000A990"/>
     <w:multiLevelType w:val="multilevel"/>
     <w:tmpl w:val="332C9A86"/>
@@ -3076,7 +3341,7 @@
       <w:lvlText w:val=" "/>
       <w:lvlJc w:val="left"/>
       <w:pPr>
-        <w:ind w:hanging="480" w:left="720"/>
+        <w:ind w:left="720" w:hanging="480"/>
       </w:pPr>
     </w:lvl>
     <w:lvl w:ilvl="1">
@@ -3084,7 +3349,7 @@
       <w:lvlText w:val=" "/>
       <w:lvlJc w:val="left"/>
       <w:pPr>
-        <w:ind w:hanging="480" w:left="1440"/>
+        <w:ind w:left="1440" w:hanging="480"/>
       </w:pPr>
     </w:lvl>
     <w:lvl w:ilvl="2">
@@ -3092,7 +3357,7 @@
       <w:lvlText w:val=" "/>
       <w:lvlJc w:val="left"/>
       <w:pPr>
-        <w:ind w:hanging="480" w:left="2160"/>
+        <w:ind w:left="2160" w:hanging="480"/>
       </w:pPr>
     </w:lvl>
     <w:lvl w:ilvl="3">
@@ -3100,7 +3365,7 @@
       <w:lvlText w:val=" "/>
       <w:lvlJc w:val="left"/>
       <w:pPr>
-        <w:ind w:hanging="480" w:left="2880"/>
+        <w:ind w:left="2880" w:hanging="480"/>
       </w:pPr>
     </w:lvl>
     <w:lvl w:ilvl="4">
@@ -3108,7 +3373,7 @@
       <w:lvlText w:val=" "/>
       <w:lvlJc w:val="left"/>
       <w:pPr>
-        <w:ind w:hanging="480" w:left="3600"/>
+        <w:ind w:left="3600" w:hanging="480"/>
       </w:pPr>
     </w:lvl>
     <w:lvl w:ilvl="5">
@@ -3116,7 +3381,7 @@
       <w:lvlText w:val=" "/>
       <w:lvlJc w:val="left"/>
       <w:pPr>
-        <w:ind w:hanging="480" w:left="4320"/>
+        <w:ind w:left="4320" w:hanging="480"/>
       </w:pPr>
     </w:lvl>
     <w:lvl w:ilvl="6">
@@ -3124,7 +3389,7 @@
       <w:lvlText w:val=" "/>
       <w:lvlJc w:val="left"/>
       <w:pPr>
-        <w:ind w:hanging="480" w:left="5040"/>
+        <w:ind w:left="5040" w:hanging="480"/>
       </w:pPr>
     </w:lvl>
     <w:lvl w:ilvl="7">
@@ -3132,7 +3397,7 @@
       <w:lvlText w:val=" "/>
       <w:lvlJc w:val="left"/>
       <w:pPr>
-        <w:ind w:hanging="480" w:left="5760"/>
+        <w:ind w:left="5760" w:hanging="480"/>
       </w:pPr>
     </w:lvl>
     <w:lvl w:ilvl="8">
@@ -3140,11 +3405,11 @@
       <w:lvlText w:val=" "/>
       <w:lvlJc w:val="left"/>
       <w:pPr>
-        <w:ind w:hanging="480" w:left="6480"/>
+        <w:ind w:left="6480" w:hanging="480"/>
       </w:pPr>
     </w:lvl>
   </w:abstractNum>
-  <w:abstractNum w15:restartNumberingAfterBreak="0" w:abstractNumId="11">
+  <w:abstractNum w:abstractNumId="11" w15:restartNumberingAfterBreak="0">
     <w:nsid w:val="0000A991"/>
     <w:multiLevelType w:val="multilevel"/>
     <w:tmpl w:val="8110AD1C"/>
@@ -3153,7 +3418,7 @@
       <w:lvlText w:val="•"/>
       <w:lvlJc w:val="left"/>
       <w:pPr>
-        <w:ind w:hanging="480" w:left="720"/>
+        <w:ind w:left="720" w:hanging="480"/>
       </w:pPr>
     </w:lvl>
     <w:lvl w:ilvl="1">
@@ -3161,7 +3426,7 @@
       <w:lvlText w:val="–"/>
       <w:lvlJc w:val="left"/>
       <w:pPr>
-        <w:ind w:hanging="480" w:left="1440"/>
+        <w:ind w:left="1440" w:hanging="480"/>
       </w:pPr>
     </w:lvl>
     <w:lvl w:ilvl="2">
@@ -3169,7 +3434,7 @@
       <w:lvlText w:val="•"/>
       <w:lvlJc w:val="left"/>
       <w:pPr>
-        <w:ind w:hanging="480" w:left="2160"/>
+        <w:ind w:left="2160" w:hanging="480"/>
       </w:pPr>
     </w:lvl>
     <w:lvl w:ilvl="3">
@@ -3177,7 +3442,7 @@
       <w:lvlText w:val="–"/>
       <w:lvlJc w:val="left"/>
       <w:pPr>
-        <w:ind w:hanging="480" w:left="2880"/>
+        <w:ind w:left="2880" w:hanging="480"/>
       </w:pPr>
     </w:lvl>
     <w:lvl w:ilvl="4">
@@ -3185,7 +3450,7 @@
       <w:lvlText w:val="•"/>
       <w:lvlJc w:val="left"/>
       <w:pPr>
-        <w:ind w:hanging="480" w:left="3600"/>
+        <w:ind w:left="3600" w:hanging="480"/>
       </w:pPr>
     </w:lvl>
     <w:lvl w:ilvl="5">
@@ -3193,7 +3458,7 @@
       <w:lvlText w:val="–"/>
       <w:lvlJc w:val="left"/>
       <w:pPr>
-        <w:ind w:hanging="480" w:left="4320"/>
+        <w:ind w:left="4320" w:hanging="480"/>
       </w:pPr>
     </w:lvl>
     <w:lvl w:ilvl="6">
@@ -3201,7 +3466,7 @@
       <w:lvlText w:val="•"/>
       <w:lvlJc w:val="left"/>
       <w:pPr>
-        <w:ind w:hanging="480" w:left="5040"/>
+        <w:ind w:left="5040" w:hanging="480"/>
       </w:pPr>
     </w:lvl>
     <w:lvl w:ilvl="7">
@@ -3209,7 +3474,7 @@
       <w:lvlText w:val="–"/>
       <w:lvlJc w:val="left"/>
       <w:pPr>
-        <w:ind w:hanging="480" w:left="5760"/>
+        <w:ind w:left="5760" w:hanging="480"/>
       </w:pPr>
     </w:lvl>
     <w:lvl w:ilvl="8">
@@ -3217,1379 +3482,1303 @@
       <w:lvlText w:val="•"/>
       <w:lvlJc w:val="left"/>
       <w:pPr>
-        <w:ind w:hanging="480" w:left="6480"/>
+        <w:ind w:left="6480" w:hanging="480"/>
       </w:pPr>
     </w:lvl>
   </w:abstractNum>
-  <w:abstractNum w:abstractNumId="990">
-    <w:nsid w:val="A990"/>
-    <w:multiLevelType w:val="multilevel"/>
-    <w:lvl w:ilvl="0">
-      <w:numFmt w:val="bullet"/>
-      <w:lvlText w:val=" "/>
-      <w:lvlJc w:val="left"/>
-      <w:pPr>
-        <w:ind w:left="720" w:hanging="480"/>
-      </w:pPr>
-    </w:lvl>
-    <w:lvl w:ilvl="1">
-      <w:numFmt w:val="bullet"/>
-      <w:lvlText w:val=" "/>
-      <w:lvlJc w:val="left"/>
-      <w:pPr>
-        <w:ind w:left="1440" w:hanging="480"/>
-      </w:pPr>
-    </w:lvl>
-    <w:lvl w:ilvl="2">
-      <w:numFmt w:val="bullet"/>
-      <w:lvlText w:val=" "/>
-      <w:lvlJc w:val="left"/>
-      <w:pPr>
-        <w:ind w:left="2160" w:hanging="480"/>
-      </w:pPr>
-    </w:lvl>
-    <w:lvl w:ilvl="3">
-      <w:numFmt w:val="bullet"/>
-      <w:lvlText w:val=" "/>
-      <w:lvlJc w:val="left"/>
-      <w:pPr>
-        <w:ind w:left="2880" w:hanging="480"/>
-      </w:pPr>
-    </w:lvl>
-    <w:lvl w:ilvl="4">
-      <w:numFmt w:val="bullet"/>
-      <w:lvlText w:val=" "/>
-      <w:lvlJc w:val="left"/>
-      <w:pPr>
-        <w:ind w:left="3600" w:hanging="480"/>
-      </w:pPr>
-    </w:lvl>
-    <w:lvl w:ilvl="5">
-      <w:numFmt w:val="bullet"/>
-      <w:lvlText w:val=" "/>
-      <w:lvlJc w:val="left"/>
-      <w:pPr>
-        <w:ind w:left="4320" w:hanging="480"/>
-      </w:pPr>
-    </w:lvl>
-    <w:lvl w:ilvl="6">
-      <w:numFmt w:val="bullet"/>
-      <w:lvlText w:val=" "/>
-      <w:lvlJc w:val="left"/>
-      <w:pPr>
-        <w:ind w:left="5040" w:hanging="480"/>
-      </w:pPr>
-    </w:lvl>
-    <w:lvl w:ilvl="7">
-      <w:numFmt w:val="bullet"/>
-      <w:lvlText w:val=" "/>
-      <w:lvlJc w:val="left"/>
-      <w:pPr>
-        <w:ind w:left="5760" w:hanging="480"/>
-      </w:pPr>
-    </w:lvl>
-    <w:lvl w:ilvl="8">
-      <w:numFmt w:val="bullet"/>
-      <w:lvlText w:val=" "/>
-      <w:lvlJc w:val="left"/>
-      <w:pPr>
-        <w:ind w:left="6480" w:hanging="480"/>
-      </w:pPr>
-    </w:lvl>
-  </w:abstractNum>
-  <w:num w16cid:durableId="1302811768" w:numId="1">
+  <w:num w:numId="1" w16cid:durableId="1302811768">
     <w:abstractNumId w:val="10"/>
   </w:num>
-  <w:num w16cid:durableId="91708388" w:numId="2">
+  <w:num w:numId="2" w16cid:durableId="91708388">
     <w:abstractNumId w:val="11"/>
   </w:num>
-  <w:num w16cid:durableId="862134049" w:numId="3">
+  <w:num w:numId="3" w16cid:durableId="862134049">
     <w:abstractNumId w:val="11"/>
   </w:num>
-  <w:num w16cid:durableId="1319337501" w:numId="4">
+  <w:num w:numId="4" w16cid:durableId="1319337501">
     <w:abstractNumId w:val="10"/>
   </w:num>
-  <w:num w16cid:durableId="627469144" w:numId="5">
+  <w:num w:numId="5" w16cid:durableId="627469144">
     <w:abstractNumId w:val="11"/>
   </w:num>
-  <w:num w16cid:durableId="553350474" w:numId="6">
+  <w:num w:numId="6" w16cid:durableId="553350474">
     <w:abstractNumId w:val="11"/>
   </w:num>
-  <w:num w16cid:durableId="1820727666" w:numId="7">
+  <w:num w:numId="7" w16cid:durableId="1820727666">
     <w:abstractNumId w:val="0"/>
   </w:num>
-  <w:num w16cid:durableId="1512525986" w:numId="8">
+  <w:num w:numId="8" w16cid:durableId="1512525986">
     <w:abstractNumId w:val="1"/>
   </w:num>
-  <w:num w16cid:durableId="1515849932" w:numId="9">
+  <w:num w:numId="9" w16cid:durableId="1515849932">
     <w:abstractNumId w:val="2"/>
   </w:num>
-  <w:num w16cid:durableId="1435393511" w:numId="10">
+  <w:num w:numId="10" w16cid:durableId="1435393511">
     <w:abstractNumId w:val="3"/>
   </w:num>
-  <w:num w16cid:durableId="1545748360" w:numId="11">
+  <w:num w:numId="11" w16cid:durableId="1545748360">
     <w:abstractNumId w:val="8"/>
   </w:num>
-  <w:num w16cid:durableId="1790665803" w:numId="12">
+  <w:num w:numId="12" w16cid:durableId="1790665803">
     <w:abstractNumId w:val="4"/>
   </w:num>
-  <w:num w16cid:durableId="822426056" w:numId="13">
+  <w:num w:numId="13" w16cid:durableId="822426056">
     <w:abstractNumId w:val="5"/>
   </w:num>
-  <w:num w16cid:durableId="1737320424" w:numId="14">
+  <w:num w:numId="14" w16cid:durableId="1737320424">
     <w:abstractNumId w:val="6"/>
   </w:num>
-  <w:num w16cid:durableId="559560829" w:numId="15">
+  <w:num w:numId="15" w16cid:durableId="559560829">
     <w:abstractNumId w:val="7"/>
   </w:num>
-  <w:num w16cid:durableId="392853131" w:numId="16">
+  <w:num w:numId="16" w16cid:durableId="392853131">
     <w:abstractNumId w:val="9"/>
   </w:num>
-  <w:num w16cid:durableId="1805461433" w:numId="17">
+  <w:num w:numId="17" w16cid:durableId="1805461433">
     <w:abstractNumId w:val="0"/>
   </w:num>
-  <w:num w16cid:durableId="487017584" w:numId="18">
+  <w:num w:numId="18" w16cid:durableId="487017584">
     <w:abstractNumId w:val="1"/>
   </w:num>
-  <w:num w16cid:durableId="1760976944" w:numId="19">
+  <w:num w:numId="19" w16cid:durableId="1760976944">
     <w:abstractNumId w:val="2"/>
   </w:num>
-  <w:num w16cid:durableId="1037511573" w:numId="20">
+  <w:num w:numId="20" w16cid:durableId="1037511573">
     <w:abstractNumId w:val="3"/>
   </w:num>
-  <w:num w16cid:durableId="1925067132" w:numId="21">
+  <w:num w:numId="21" w16cid:durableId="1925067132">
     <w:abstractNumId w:val="8"/>
   </w:num>
-  <w:num w16cid:durableId="1532449734" w:numId="22">
+  <w:num w:numId="22" w16cid:durableId="1532449734">
     <w:abstractNumId w:val="4"/>
   </w:num>
-  <w:num w16cid:durableId="404304651" w:numId="23">
+  <w:num w:numId="23" w16cid:durableId="404304651">
     <w:abstractNumId w:val="5"/>
   </w:num>
-  <w:num w16cid:durableId="1127704850" w:numId="24">
+  <w:num w:numId="24" w16cid:durableId="1127704850">
     <w:abstractNumId w:val="6"/>
   </w:num>
-  <w:num w16cid:durableId="1825702946" w:numId="25">
+  <w:num w:numId="25" w16cid:durableId="1825702946">
     <w:abstractNumId w:val="7"/>
   </w:num>
-  <w:num w16cid:durableId="302735163" w:numId="26">
+  <w:num w:numId="26" w16cid:durableId="302735163">
     <w:abstractNumId w:val="9"/>
   </w:num>
-  <w:num w16cid:durableId="1194921631" w:numId="27">
+  <w:num w:numId="27" w16cid:durableId="1194921631">
     <w:abstractNumId w:val="0"/>
   </w:num>
-  <w:num w16cid:durableId="876039754" w:numId="28">
+  <w:num w:numId="28" w16cid:durableId="876039754">
     <w:abstractNumId w:val="1"/>
   </w:num>
-  <w:num w16cid:durableId="453867701" w:numId="29">
+  <w:num w:numId="29" w16cid:durableId="453867701">
     <w:abstractNumId w:val="2"/>
   </w:num>
-  <w:num w16cid:durableId="831290522" w:numId="30">
+  <w:num w:numId="30" w16cid:durableId="831290522">
     <w:abstractNumId w:val="3"/>
   </w:num>
-  <w:num w16cid:durableId="365257806" w:numId="31">
+  <w:num w:numId="31" w16cid:durableId="365257806">
     <w:abstractNumId w:val="8"/>
   </w:num>
-  <w:num w16cid:durableId="1077902740" w:numId="32">
+  <w:num w:numId="32" w16cid:durableId="1077902740">
     <w:abstractNumId w:val="4"/>
   </w:num>
-  <w:num w16cid:durableId="728042749" w:numId="33">
+  <w:num w:numId="33" w16cid:durableId="728042749">
     <w:abstractNumId w:val="5"/>
   </w:num>
-  <w:num w16cid:durableId="1146237771" w:numId="34">
+  <w:num w:numId="34" w16cid:durableId="1146237771">
     <w:abstractNumId w:val="6"/>
   </w:num>
-  <w:num w16cid:durableId="1357777810" w:numId="35">
+  <w:num w:numId="35" w16cid:durableId="1357777810">
     <w:abstractNumId w:val="7"/>
   </w:num>
-  <w:num w16cid:durableId="1631209602" w:numId="36">
+  <w:num w:numId="36" w16cid:durableId="1631209602">
     <w:abstractNumId w:val="9"/>
   </w:num>
-  <w:num w16cid:durableId="1365205322" w:numId="37">
+  <w:num w:numId="37" w16cid:durableId="1365205322">
     <w:abstractNumId w:val="0"/>
   </w:num>
-  <w:num w16cid:durableId="1577975829" w:numId="38">
+  <w:num w:numId="38" w16cid:durableId="1577975829">
     <w:abstractNumId w:val="1"/>
   </w:num>
-  <w:num w16cid:durableId="1513688003" w:numId="39">
+  <w:num w:numId="39" w16cid:durableId="1513688003">
     <w:abstractNumId w:val="2"/>
   </w:num>
-  <w:num w16cid:durableId="1687831773" w:numId="40">
+  <w:num w:numId="40" w16cid:durableId="1687831773">
     <w:abstractNumId w:val="3"/>
   </w:num>
-  <w:num w16cid:durableId="266546519" w:numId="41">
+  <w:num w:numId="41" w16cid:durableId="266546519">
     <w:abstractNumId w:val="8"/>
   </w:num>
-  <w:num w16cid:durableId="982350053" w:numId="42">
+  <w:num w:numId="42" w16cid:durableId="982350053">
     <w:abstractNumId w:val="4"/>
   </w:num>
-  <w:num w16cid:durableId="1817069165" w:numId="43">
+  <w:num w:numId="43" w16cid:durableId="1817069165">
     <w:abstractNumId w:val="5"/>
   </w:num>
-  <w:num w16cid:durableId="1352876633" w:numId="44">
+  <w:num w:numId="44" w16cid:durableId="1352876633">
     <w:abstractNumId w:val="6"/>
   </w:num>
-  <w:num w16cid:durableId="1772430127" w:numId="45">
+  <w:num w:numId="45" w16cid:durableId="1772430127">
     <w:abstractNumId w:val="7"/>
   </w:num>
-  <w:num w16cid:durableId="1616978281" w:numId="46">
+  <w:num w:numId="46" w16cid:durableId="1616978281">
     <w:abstractNumId w:val="9"/>
   </w:num>
-  <w:num w16cid:durableId="1755470840" w:numId="47">
+  <w:num w:numId="47" w16cid:durableId="1755470840">
     <w:abstractNumId w:val="0"/>
   </w:num>
-  <w:num w16cid:durableId="1828398404" w:numId="48">
+  <w:num w:numId="48" w16cid:durableId="1828398404">
     <w:abstractNumId w:val="1"/>
   </w:num>
-  <w:num w16cid:durableId="531459969" w:numId="49">
+  <w:num w:numId="49" w16cid:durableId="531459969">
     <w:abstractNumId w:val="2"/>
   </w:num>
-  <w:num w16cid:durableId="613830735" w:numId="50">
+  <w:num w:numId="50" w16cid:durableId="613830735">
     <w:abstractNumId w:val="3"/>
   </w:num>
-  <w:num w16cid:durableId="1286348134" w:numId="51">
+  <w:num w:numId="51" w16cid:durableId="1286348134">
     <w:abstractNumId w:val="8"/>
   </w:num>
-  <w:num w16cid:durableId="1873876657" w:numId="52">
+  <w:num w:numId="52" w16cid:durableId="1873876657">
     <w:abstractNumId w:val="4"/>
   </w:num>
-  <w:num w16cid:durableId="1686443896" w:numId="53">
+  <w:num w:numId="53" w16cid:durableId="1686443896">
     <w:abstractNumId w:val="5"/>
   </w:num>
-  <w:num w16cid:durableId="1006059650" w:numId="54">
+  <w:num w:numId="54" w16cid:durableId="1006059650">
     <w:abstractNumId w:val="6"/>
   </w:num>
-  <w:num w16cid:durableId="913010675" w:numId="55">
+  <w:num w:numId="55" w16cid:durableId="913010675">
     <w:abstractNumId w:val="7"/>
   </w:num>
-  <w:num w16cid:durableId="33819500" w:numId="56">
+  <w:num w:numId="56" w16cid:durableId="33819500">
     <w:abstractNumId w:val="9"/>
   </w:num>
-  <w:num w16cid:durableId="1871605794" w:numId="57">
+  <w:num w:numId="57" w16cid:durableId="1871605794">
     <w:abstractNumId w:val="0"/>
   </w:num>
-  <w:num w16cid:durableId="1228761375" w:numId="58">
+  <w:num w:numId="58" w16cid:durableId="1228761375">
     <w:abstractNumId w:val="1"/>
   </w:num>
-  <w:num w16cid:durableId="1935819742" w:numId="59">
+  <w:num w:numId="59" w16cid:durableId="1935819742">
     <w:abstractNumId w:val="2"/>
   </w:num>
-  <w:num w16cid:durableId="1377579362" w:numId="60">
+  <w:num w:numId="60" w16cid:durableId="1377579362">
     <w:abstractNumId w:val="3"/>
   </w:num>
-  <w:num w16cid:durableId="2096435773" w:numId="61">
+  <w:num w:numId="61" w16cid:durableId="2096435773">
     <w:abstractNumId w:val="8"/>
   </w:num>
-  <w:num w16cid:durableId="2146461621" w:numId="62">
+  <w:num w:numId="62" w16cid:durableId="2146461621">
     <w:abstractNumId w:val="4"/>
   </w:num>
-  <w:num w16cid:durableId="1661501429" w:numId="63">
+  <w:num w:numId="63" w16cid:durableId="1661501429">
     <w:abstractNumId w:val="5"/>
   </w:num>
-  <w:num w16cid:durableId="16390576" w:numId="64">
+  <w:num w:numId="64" w16cid:durableId="16390576">
     <w:abstractNumId w:val="6"/>
   </w:num>
-  <w:num w16cid:durableId="1985424372" w:numId="65">
+  <w:num w:numId="65" w16cid:durableId="1985424372">
     <w:abstractNumId w:val="7"/>
   </w:num>
-  <w:num w16cid:durableId="476608737" w:numId="66">
+  <w:num w:numId="66" w16cid:durableId="476608737">
     <w:abstractNumId w:val="9"/>
   </w:num>
-  <w:num w16cid:durableId="1649548404" w:numId="67">
+  <w:num w:numId="67" w16cid:durableId="1649548404">
     <w:abstractNumId w:val="0"/>
   </w:num>
-  <w:num w16cid:durableId="506600631" w:numId="68">
+  <w:num w:numId="68" w16cid:durableId="506600631">
     <w:abstractNumId w:val="1"/>
   </w:num>
-  <w:num w16cid:durableId="1878425468" w:numId="69">
+  <w:num w:numId="69" w16cid:durableId="1878425468">
     <w:abstractNumId w:val="2"/>
   </w:num>
-  <w:num w16cid:durableId="1048720072" w:numId="70">
+  <w:num w:numId="70" w16cid:durableId="1048720072">
     <w:abstractNumId w:val="3"/>
   </w:num>
-  <w:num w16cid:durableId="1591043979" w:numId="71">
+  <w:num w:numId="71" w16cid:durableId="1591043979">
     <w:abstractNumId w:val="8"/>
   </w:num>
-  <w:num w16cid:durableId="1973708139" w:numId="72">
+  <w:num w:numId="72" w16cid:durableId="1973708139">
     <w:abstractNumId w:val="4"/>
   </w:num>
-  <w:num w16cid:durableId="883516349" w:numId="73">
+  <w:num w:numId="73" w16cid:durableId="883516349">
     <w:abstractNumId w:val="5"/>
   </w:num>
-  <w:num w16cid:durableId="574752424" w:numId="74">
+  <w:num w:numId="74" w16cid:durableId="574752424">
     <w:abstractNumId w:val="6"/>
   </w:num>
-  <w:num w16cid:durableId="1291519995" w:numId="75">
+  <w:num w:numId="75" w16cid:durableId="1291519995">
     <w:abstractNumId w:val="7"/>
   </w:num>
-  <w:num w16cid:durableId="622080042" w:numId="76">
+  <w:num w:numId="76" w16cid:durableId="622080042">
     <w:abstractNumId w:val="9"/>
   </w:num>
-  <w:num w16cid:durableId="1866020965" w:numId="77">
+  <w:num w:numId="77" w16cid:durableId="1866020965">
     <w:abstractNumId w:val="0"/>
   </w:num>
-  <w:num w16cid:durableId="762721421" w:numId="78">
+  <w:num w:numId="78" w16cid:durableId="762721421">
     <w:abstractNumId w:val="1"/>
   </w:num>
-  <w:num w16cid:durableId="1157647425" w:numId="79">
+  <w:num w:numId="79" w16cid:durableId="1157647425">
     <w:abstractNumId w:val="2"/>
   </w:num>
-  <w:num w16cid:durableId="2070951995" w:numId="80">
+  <w:num w:numId="80" w16cid:durableId="2070951995">
     <w:abstractNumId w:val="3"/>
   </w:num>
-  <w:num w16cid:durableId="1333529530" w:numId="81">
+  <w:num w:numId="81" w16cid:durableId="1333529530">
     <w:abstractNumId w:val="8"/>
   </w:num>
-  <w:num w16cid:durableId="59907159" w:numId="82">
+  <w:num w:numId="82" w16cid:durableId="59907159">
     <w:abstractNumId w:val="4"/>
   </w:num>
-  <w:num w16cid:durableId="1863474790" w:numId="83">
+  <w:num w:numId="83" w16cid:durableId="1863474790">
     <w:abstractNumId w:val="5"/>
   </w:num>
-  <w:num w16cid:durableId="1816140417" w:numId="84">
+  <w:num w:numId="84" w16cid:durableId="1816140417">
     <w:abstractNumId w:val="6"/>
   </w:num>
-  <w:num w16cid:durableId="1481114960" w:numId="85">
+  <w:num w:numId="85" w16cid:durableId="1481114960">
     <w:abstractNumId w:val="7"/>
   </w:num>
-  <w:num w16cid:durableId="1833794880" w:numId="86">
+  <w:num w:numId="86" w16cid:durableId="1833794880">
     <w:abstractNumId w:val="9"/>
   </w:num>
-  <w:num w16cid:durableId="1141386393" w:numId="87">
+  <w:num w:numId="87" w16cid:durableId="1141386393">
     <w:abstractNumId w:val="0"/>
   </w:num>
-  <w:num w16cid:durableId="1385716736" w:numId="88">
+  <w:num w:numId="88" w16cid:durableId="1385716736">
     <w:abstractNumId w:val="1"/>
   </w:num>
-  <w:num w16cid:durableId="2078893583" w:numId="89">
+  <w:num w:numId="89" w16cid:durableId="2078893583">
     <w:abstractNumId w:val="2"/>
   </w:num>
-  <w:num w16cid:durableId="281959203" w:numId="90">
+  <w:num w:numId="90" w16cid:durableId="281959203">
     <w:abstractNumId w:val="3"/>
   </w:num>
-  <w:num w16cid:durableId="1024526360" w:numId="91">
+  <w:num w:numId="91" w16cid:durableId="1024526360">
     <w:abstractNumId w:val="8"/>
   </w:num>
-  <w:num w16cid:durableId="608465630" w:numId="92">
+  <w:num w:numId="92" w16cid:durableId="608465630">
     <w:abstractNumId w:val="4"/>
   </w:num>
-  <w:num w16cid:durableId="1583370708" w:numId="93">
+  <w:num w:numId="93" w16cid:durableId="1583370708">
     <w:abstractNumId w:val="5"/>
   </w:num>
-  <w:num w16cid:durableId="599724856" w:numId="94">
+  <w:num w:numId="94" w16cid:durableId="599724856">
     <w:abstractNumId w:val="6"/>
   </w:num>
-  <w:num w16cid:durableId="1184057840" w:numId="95">
+  <w:num w:numId="95" w16cid:durableId="1184057840">
     <w:abstractNumId w:val="7"/>
   </w:num>
-  <w:num w16cid:durableId="1360937110" w:numId="96">
+  <w:num w:numId="96" w16cid:durableId="1360937110">
     <w:abstractNumId w:val="9"/>
   </w:num>
-  <w:num w16cid:durableId="524684056" w:numId="97">
+  <w:num w:numId="97" w16cid:durableId="524684056">
     <w:abstractNumId w:val="0"/>
   </w:num>
-  <w:num w16cid:durableId="1050884628" w:numId="98">
+  <w:num w:numId="98" w16cid:durableId="1050884628">
     <w:abstractNumId w:val="1"/>
   </w:num>
-  <w:num w16cid:durableId="583539662" w:numId="99">
+  <w:num w:numId="99" w16cid:durableId="583539662">
     <w:abstractNumId w:val="2"/>
   </w:num>
-  <w:num w16cid:durableId="528883506" w:numId="100">
+  <w:num w:numId="100" w16cid:durableId="528883506">
     <w:abstractNumId w:val="3"/>
   </w:num>
-  <w:num w16cid:durableId="1511800671" w:numId="101">
+  <w:num w:numId="101" w16cid:durableId="1511800671">
     <w:abstractNumId w:val="8"/>
   </w:num>
-  <w:num w16cid:durableId="323051132" w:numId="102">
+  <w:num w:numId="102" w16cid:durableId="323051132">
     <w:abstractNumId w:val="4"/>
   </w:num>
-  <w:num w16cid:durableId="1996714379" w:numId="103">
+  <w:num w:numId="103" w16cid:durableId="1996714379">
     <w:abstractNumId w:val="5"/>
   </w:num>
-  <w:num w16cid:durableId="1860848903" w:numId="104">
+  <w:num w:numId="104" w16cid:durableId="1860848903">
     <w:abstractNumId w:val="6"/>
   </w:num>
-  <w:num w16cid:durableId="845751279" w:numId="105">
+  <w:num w:numId="105" w16cid:durableId="845751279">
     <w:abstractNumId w:val="7"/>
   </w:num>
-  <w:num w16cid:durableId="1486509649" w:numId="106">
+  <w:num w:numId="106" w16cid:durableId="1486509649">
     <w:abstractNumId w:val="9"/>
   </w:num>
-  <w:num w16cid:durableId="401559143" w:numId="107">
+  <w:num w:numId="107" w16cid:durableId="401559143">
     <w:abstractNumId w:val="0"/>
   </w:num>
-  <w:num w16cid:durableId="1508861286" w:numId="108">
+  <w:num w:numId="108" w16cid:durableId="1508861286">
     <w:abstractNumId w:val="1"/>
   </w:num>
-  <w:num w16cid:durableId="281302952" w:numId="109">
+  <w:num w:numId="109" w16cid:durableId="281302952">
     <w:abstractNumId w:val="2"/>
   </w:num>
-  <w:num w16cid:durableId="278486790" w:numId="110">
+  <w:num w:numId="110" w16cid:durableId="278486790">
     <w:abstractNumId w:val="3"/>
   </w:num>
-  <w:num w16cid:durableId="1813673418" w:numId="111">
+  <w:num w:numId="111" w16cid:durableId="1813673418">
     <w:abstractNumId w:val="8"/>
   </w:num>
-  <w:num w16cid:durableId="1127046894" w:numId="112">
+  <w:num w:numId="112" w16cid:durableId="1127046894">
     <w:abstractNumId w:val="4"/>
   </w:num>
-  <w:num w16cid:durableId="2041663909" w:numId="113">
+  <w:num w:numId="113" w16cid:durableId="2041663909">
     <w:abstractNumId w:val="5"/>
   </w:num>
-  <w:num w16cid:durableId="1176923730" w:numId="114">
+  <w:num w:numId="114" w16cid:durableId="1176923730">
     <w:abstractNumId w:val="6"/>
   </w:num>
-  <w:num w16cid:durableId="1839686097" w:numId="115">
+  <w:num w:numId="115" w16cid:durableId="1839686097">
     <w:abstractNumId w:val="7"/>
   </w:num>
-  <w:num w16cid:durableId="1066537020" w:numId="116">
+  <w:num w:numId="116" w16cid:durableId="1066537020">
     <w:abstractNumId w:val="9"/>
   </w:num>
-  <w:num w16cid:durableId="1807624062" w:numId="117">
+  <w:num w:numId="117" w16cid:durableId="1807624062">
     <w:abstractNumId w:val="0"/>
   </w:num>
-  <w:num w16cid:durableId="1208299437" w:numId="118">
+  <w:num w:numId="118" w16cid:durableId="1208299437">
     <w:abstractNumId w:val="1"/>
   </w:num>
-  <w:num w16cid:durableId="246428819" w:numId="119">
+  <w:num w:numId="119" w16cid:durableId="246428819">
     <w:abstractNumId w:val="2"/>
   </w:num>
-  <w:num w16cid:durableId="882249650" w:numId="120">
+  <w:num w:numId="120" w16cid:durableId="882249650">
     <w:abstractNumId w:val="3"/>
   </w:num>
-  <w:num w16cid:durableId="494683062" w:numId="121">
+  <w:num w:numId="121" w16cid:durableId="494683062">
     <w:abstractNumId w:val="8"/>
   </w:num>
-  <w:num w16cid:durableId="276450861" w:numId="122">
+  <w:num w:numId="122" w16cid:durableId="276450861">
     <w:abstractNumId w:val="4"/>
   </w:num>
-  <w:num w16cid:durableId="346979155" w:numId="123">
+  <w:num w:numId="123" w16cid:durableId="346979155">
     <w:abstractNumId w:val="5"/>
   </w:num>
-  <w:num w16cid:durableId="481233806" w:numId="124">
+  <w:num w:numId="124" w16cid:durableId="481233806">
     <w:abstractNumId w:val="6"/>
   </w:num>
-  <w:num w16cid:durableId="1952471664" w:numId="125">
+  <w:num w:numId="125" w16cid:durableId="1952471664">
     <w:abstractNumId w:val="7"/>
   </w:num>
-  <w:num w16cid:durableId="1032196342" w:numId="126">
+  <w:num w:numId="126" w16cid:durableId="1032196342">
     <w:abstractNumId w:val="9"/>
   </w:num>
-  <w:num w16cid:durableId="166527947" w:numId="127">
+  <w:num w:numId="127" w16cid:durableId="166527947">
     <w:abstractNumId w:val="0"/>
   </w:num>
-  <w:num w16cid:durableId="1159883747" w:numId="128">
+  <w:num w:numId="128" w16cid:durableId="1159883747">
     <w:abstractNumId w:val="1"/>
   </w:num>
-  <w:num w16cid:durableId="763308358" w:numId="129">
+  <w:num w:numId="129" w16cid:durableId="763308358">
     <w:abstractNumId w:val="2"/>
   </w:num>
-  <w:num w16cid:durableId="1443920323" w:numId="130">
+  <w:num w:numId="130" w16cid:durableId="1443920323">
     <w:abstractNumId w:val="3"/>
   </w:num>
-  <w:num w16cid:durableId="1388189796" w:numId="131">
+  <w:num w:numId="131" w16cid:durableId="1388189796">
     <w:abstractNumId w:val="8"/>
   </w:num>
-  <w:num w16cid:durableId="749161952" w:numId="132">
+  <w:num w:numId="132" w16cid:durableId="749161952">
     <w:abstractNumId w:val="4"/>
   </w:num>
-  <w:num w16cid:durableId="1447890646" w:numId="133">
+  <w:num w:numId="133" w16cid:durableId="1447890646">
     <w:abstractNumId w:val="5"/>
   </w:num>
-  <w:num w16cid:durableId="167642217" w:numId="134">
+  <w:num w:numId="134" w16cid:durableId="167642217">
     <w:abstractNumId w:val="6"/>
   </w:num>
-  <w:num w16cid:durableId="1590967377" w:numId="135">
+  <w:num w:numId="135" w16cid:durableId="1590967377">
     <w:abstractNumId w:val="7"/>
   </w:num>
-  <w:num w16cid:durableId="484904337" w:numId="136">
+  <w:num w:numId="136" w16cid:durableId="484904337">
     <w:abstractNumId w:val="9"/>
   </w:num>
-  <w:num w16cid:durableId="1477066515" w:numId="137">
+  <w:num w:numId="137" w16cid:durableId="1477066515">
     <w:abstractNumId w:val="0"/>
   </w:num>
-  <w:num w16cid:durableId="225192771" w:numId="138">
+  <w:num w:numId="138" w16cid:durableId="225192771">
     <w:abstractNumId w:val="1"/>
   </w:num>
-  <w:num w16cid:durableId="500314838" w:numId="139">
+  <w:num w:numId="139" w16cid:durableId="500314838">
     <w:abstractNumId w:val="2"/>
   </w:num>
-  <w:num w16cid:durableId="2097558104" w:numId="140">
+  <w:num w:numId="140" w16cid:durableId="2097558104">
     <w:abstractNumId w:val="3"/>
   </w:num>
-  <w:num w16cid:durableId="1468543662" w:numId="141">
+  <w:num w:numId="141" w16cid:durableId="1468543662">
     <w:abstractNumId w:val="8"/>
   </w:num>
-  <w:num w16cid:durableId="1175800878" w:numId="142">
+  <w:num w:numId="142" w16cid:durableId="1175800878">
     <w:abstractNumId w:val="4"/>
   </w:num>
-  <w:num w16cid:durableId="1503469524" w:numId="143">
+  <w:num w:numId="143" w16cid:durableId="1503469524">
     <w:abstractNumId w:val="5"/>
   </w:num>
-  <w:num w16cid:durableId="13845054" w:numId="144">
+  <w:num w:numId="144" w16cid:durableId="13845054">
     <w:abstractNumId w:val="6"/>
   </w:num>
-  <w:num w16cid:durableId="1030646329" w:numId="145">
+  <w:num w:numId="145" w16cid:durableId="1030646329">
     <w:abstractNumId w:val="7"/>
   </w:num>
-  <w:num w16cid:durableId="2050714678" w:numId="146">
+  <w:num w:numId="146" w16cid:durableId="2050714678">
     <w:abstractNumId w:val="9"/>
   </w:num>
-  <w:num w16cid:durableId="1577011200" w:numId="147">
+  <w:num w:numId="147" w16cid:durableId="1577011200">
     <w:abstractNumId w:val="0"/>
   </w:num>
-  <w:num w16cid:durableId="1424036637" w:numId="148">
+  <w:num w:numId="148" w16cid:durableId="1424036637">
     <w:abstractNumId w:val="1"/>
   </w:num>
-  <w:num w16cid:durableId="101800681" w:numId="149">
+  <w:num w:numId="149" w16cid:durableId="101800681">
     <w:abstractNumId w:val="2"/>
   </w:num>
-  <w:num w16cid:durableId="198472979" w:numId="150">
+  <w:num w:numId="150" w16cid:durableId="198472979">
     <w:abstractNumId w:val="3"/>
   </w:num>
-  <w:num w16cid:durableId="340087482" w:numId="151">
+  <w:num w:numId="151" w16cid:durableId="340087482">
     <w:abstractNumId w:val="8"/>
   </w:num>
-  <w:num w16cid:durableId="1742287588" w:numId="152">
+  <w:num w:numId="152" w16cid:durableId="1742287588">
     <w:abstractNumId w:val="4"/>
   </w:num>
-  <w:num w16cid:durableId="1389300595" w:numId="153">
+  <w:num w:numId="153" w16cid:durableId="1389300595">
     <w:abstractNumId w:val="5"/>
   </w:num>
-  <w:num w16cid:durableId="199755742" w:numId="154">
+  <w:num w:numId="154" w16cid:durableId="199755742">
     <w:abstractNumId w:val="6"/>
   </w:num>
-  <w:num w16cid:durableId="1729768437" w:numId="155">
+  <w:num w:numId="155" w16cid:durableId="1729768437">
     <w:abstractNumId w:val="7"/>
   </w:num>
-  <w:num w16cid:durableId="343360452" w:numId="156">
+  <w:num w:numId="156" w16cid:durableId="343360452">
     <w:abstractNumId w:val="9"/>
   </w:num>
-  <w:num w16cid:durableId="880899209" w:numId="157">
+  <w:num w:numId="157" w16cid:durableId="880899209">
     <w:abstractNumId w:val="0"/>
   </w:num>
-  <w:num w16cid:durableId="385372659" w:numId="158">
+  <w:num w:numId="158" w16cid:durableId="385372659">
     <w:abstractNumId w:val="1"/>
   </w:num>
-  <w:num w16cid:durableId="60952142" w:numId="159">
+  <w:num w:numId="159" w16cid:durableId="60952142">
     <w:abstractNumId w:val="2"/>
   </w:num>
-  <w:num w16cid:durableId="1270120083" w:numId="160">
+  <w:num w:numId="160" w16cid:durableId="1270120083">
     <w:abstractNumId w:val="3"/>
   </w:num>
-  <w:num w16cid:durableId="1762489122" w:numId="161">
+  <w:num w:numId="161" w16cid:durableId="1762489122">
     <w:abstractNumId w:val="8"/>
   </w:num>
-  <w:num w16cid:durableId="753085435" w:numId="162">
+  <w:num w:numId="162" w16cid:durableId="753085435">
     <w:abstractNumId w:val="4"/>
   </w:num>
-  <w:num w16cid:durableId="1029111920" w:numId="163">
+  <w:num w:numId="163" w16cid:durableId="1029111920">
     <w:abstractNumId w:val="5"/>
   </w:num>
-  <w:num w16cid:durableId="90859831" w:numId="164">
+  <w:num w:numId="164" w16cid:durableId="90859831">
     <w:abstractNumId w:val="6"/>
   </w:num>
-  <w:num w16cid:durableId="128940803" w:numId="165">
+  <w:num w:numId="165" w16cid:durableId="128940803">
     <w:abstractNumId w:val="7"/>
   </w:num>
-  <w:num w16cid:durableId="1159077384" w:numId="166">
+  <w:num w:numId="166" w16cid:durableId="1159077384">
     <w:abstractNumId w:val="9"/>
   </w:num>
-  <w:num w16cid:durableId="561408450" w:numId="167">
+  <w:num w:numId="167" w16cid:durableId="561408450">
     <w:abstractNumId w:val="0"/>
   </w:num>
-  <w:num w16cid:durableId="291447293" w:numId="168">
+  <w:num w:numId="168" w16cid:durableId="291447293">
     <w:abstractNumId w:val="1"/>
   </w:num>
-  <w:num w16cid:durableId="1939293916" w:numId="169">
+  <w:num w:numId="169" w16cid:durableId="1939293916">
     <w:abstractNumId w:val="2"/>
   </w:num>
-  <w:num w16cid:durableId="1487480669" w:numId="170">
+  <w:num w:numId="170" w16cid:durableId="1487480669">
     <w:abstractNumId w:val="3"/>
   </w:num>
-  <w:num w16cid:durableId="1400714676" w:numId="171">
+  <w:num w:numId="171" w16cid:durableId="1400714676">
     <w:abstractNumId w:val="8"/>
   </w:num>
-  <w:num w16cid:durableId="1956449748" w:numId="172">
+  <w:num w:numId="172" w16cid:durableId="1956449748">
     <w:abstractNumId w:val="4"/>
   </w:num>
-  <w:num w16cid:durableId="1224557652" w:numId="173">
+  <w:num w:numId="173" w16cid:durableId="1224557652">
     <w:abstractNumId w:val="5"/>
   </w:num>
-  <w:num w16cid:durableId="1929384554" w:numId="174">
+  <w:num w:numId="174" w16cid:durableId="1929384554">
     <w:abstractNumId w:val="6"/>
   </w:num>
-  <w:num w16cid:durableId="1830052097" w:numId="175">
+  <w:num w:numId="175" w16cid:durableId="1830052097">
     <w:abstractNumId w:val="7"/>
   </w:num>
-  <w:num w16cid:durableId="156194452" w:numId="176">
+  <w:num w:numId="176" w16cid:durableId="156194452">
     <w:abstractNumId w:val="9"/>
   </w:num>
-  <w:num w16cid:durableId="238291860" w:numId="177">
+  <w:num w:numId="177" w16cid:durableId="238291860">
     <w:abstractNumId w:val="0"/>
   </w:num>
-  <w:num w16cid:durableId="242688809" w:numId="178">
+  <w:num w:numId="178" w16cid:durableId="242688809">
     <w:abstractNumId w:val="1"/>
   </w:num>
-  <w:num w16cid:durableId="829248936" w:numId="179">
+  <w:num w:numId="179" w16cid:durableId="829248936">
     <w:abstractNumId w:val="2"/>
   </w:num>
-  <w:num w16cid:durableId="869729652" w:numId="180">
+  <w:num w:numId="180" w16cid:durableId="869729652">
     <w:abstractNumId w:val="3"/>
   </w:num>
-  <w:num w16cid:durableId="979188535" w:numId="181">
+  <w:num w:numId="181" w16cid:durableId="979188535">
     <w:abstractNumId w:val="8"/>
   </w:num>
-  <w:num w16cid:durableId="1042250032" w:numId="182">
+  <w:num w:numId="182" w16cid:durableId="1042250032">
     <w:abstractNumId w:val="4"/>
   </w:num>
-  <w:num w16cid:durableId="1786804122" w:numId="183">
+  <w:num w:numId="183" w16cid:durableId="1786804122">
     <w:abstractNumId w:val="5"/>
   </w:num>
-  <w:num w16cid:durableId="6752966" w:numId="184">
+  <w:num w:numId="184" w16cid:durableId="6752966">
     <w:abstractNumId w:val="6"/>
   </w:num>
-  <w:num w16cid:durableId="1250579377" w:numId="185">
+  <w:num w:numId="185" w16cid:durableId="1250579377">
     <w:abstractNumId w:val="7"/>
   </w:num>
-  <w:num w16cid:durableId="668412543" w:numId="186">
+  <w:num w:numId="186" w16cid:durableId="668412543">
     <w:abstractNumId w:val="9"/>
   </w:num>
-  <w:num w16cid:durableId="2020622976" w:numId="187">
+  <w:num w:numId="187" w16cid:durableId="2020622976">
     <w:abstractNumId w:val="0"/>
   </w:num>
-  <w:num w16cid:durableId="1567103674" w:numId="188">
+  <w:num w:numId="188" w16cid:durableId="1567103674">
     <w:abstractNumId w:val="1"/>
   </w:num>
-  <w:num w16cid:durableId="1525632325" w:numId="189">
+  <w:num w:numId="189" w16cid:durableId="1525632325">
     <w:abstractNumId w:val="2"/>
   </w:num>
-  <w:num w16cid:durableId="1435784215" w:numId="190">
+  <w:num w:numId="190" w16cid:durableId="1435784215">
     <w:abstractNumId w:val="3"/>
   </w:num>
-  <w:num w16cid:durableId="1666275226" w:numId="191">
+  <w:num w:numId="191" w16cid:durableId="1666275226">
     <w:abstractNumId w:val="8"/>
   </w:num>
-  <w:num w16cid:durableId="1517646803" w:numId="192">
+  <w:num w:numId="192" w16cid:durableId="1517646803">
     <w:abstractNumId w:val="4"/>
   </w:num>
-  <w:num w16cid:durableId="1210454239" w:numId="193">
+  <w:num w:numId="193" w16cid:durableId="1210454239">
     <w:abstractNumId w:val="5"/>
   </w:num>
-  <w:num w16cid:durableId="378631618" w:numId="194">
+  <w:num w:numId="194" w16cid:durableId="378631618">
     <w:abstractNumId w:val="6"/>
   </w:num>
-  <w:num w16cid:durableId="521286085" w:numId="195">
+  <w:num w:numId="195" w16cid:durableId="521286085">
     <w:abstractNumId w:val="7"/>
   </w:num>
-  <w:num w16cid:durableId="420833097" w:numId="196">
+  <w:num w:numId="196" w16cid:durableId="420833097">
     <w:abstractNumId w:val="9"/>
   </w:num>
-  <w:num w16cid:durableId="251361234" w:numId="197">
+  <w:num w:numId="197" w16cid:durableId="251361234">
     <w:abstractNumId w:val="0"/>
   </w:num>
-  <w:num w16cid:durableId="1869484858" w:numId="198">
+  <w:num w:numId="198" w16cid:durableId="1869484858">
     <w:abstractNumId w:val="1"/>
   </w:num>
-  <w:num w16cid:durableId="1666468925" w:numId="199">
+  <w:num w:numId="199" w16cid:durableId="1666468925">
     <w:abstractNumId w:val="2"/>
   </w:num>
-  <w:num w16cid:durableId="2122801081" w:numId="200">
+  <w:num w:numId="200" w16cid:durableId="2122801081">
     <w:abstractNumId w:val="3"/>
   </w:num>
-  <w:num w16cid:durableId="972447246" w:numId="201">
+  <w:num w:numId="201" w16cid:durableId="972447246">
     <w:abstractNumId w:val="8"/>
   </w:num>
-  <w:num w16cid:durableId="768432522" w:numId="202">
+  <w:num w:numId="202" w16cid:durableId="768432522">
     <w:abstractNumId w:val="4"/>
   </w:num>
-  <w:num w16cid:durableId="2074624333" w:numId="203">
+  <w:num w:numId="203" w16cid:durableId="2074624333">
     <w:abstractNumId w:val="5"/>
   </w:num>
-  <w:num w16cid:durableId="1800147161" w:numId="204">
+  <w:num w:numId="204" w16cid:durableId="1800147161">
     <w:abstractNumId w:val="6"/>
   </w:num>
-  <w:num w16cid:durableId="985740975" w:numId="205">
+  <w:num w:numId="205" w16cid:durableId="985740975">
     <w:abstractNumId w:val="7"/>
   </w:num>
-  <w:num w16cid:durableId="504898866" w:numId="206">
+  <w:num w:numId="206" w16cid:durableId="504898866">
     <w:abstractNumId w:val="9"/>
   </w:num>
-  <w:num w16cid:durableId="104204455" w:numId="207">
+  <w:num w:numId="207" w16cid:durableId="104204455">
     <w:abstractNumId w:val="0"/>
   </w:num>
-  <w:num w16cid:durableId="125901383" w:numId="208">
+  <w:num w:numId="208" w16cid:durableId="125901383">
     <w:abstractNumId w:val="1"/>
   </w:num>
-  <w:num w16cid:durableId="912662255" w:numId="209">
+  <w:num w:numId="209" w16cid:durableId="912662255">
     <w:abstractNumId w:val="2"/>
   </w:num>
-  <w:num w16cid:durableId="1016884789" w:numId="210">
+  <w:num w:numId="210" w16cid:durableId="1016884789">
     <w:abstractNumId w:val="3"/>
   </w:num>
-  <w:num w16cid:durableId="159394648" w:numId="211">
+  <w:num w:numId="211" w16cid:durableId="159394648">
     <w:abstractNumId w:val="8"/>
   </w:num>
-  <w:num w16cid:durableId="863443213" w:numId="212">
+  <w:num w:numId="212" w16cid:durableId="863443213">
     <w:abstractNumId w:val="4"/>
   </w:num>
-  <w:num w16cid:durableId="131487730" w:numId="213">
+  <w:num w:numId="213" w16cid:durableId="131487730">
     <w:abstractNumId w:val="5"/>
   </w:num>
-  <w:num w16cid:durableId="596212900" w:numId="214">
+  <w:num w:numId="214" w16cid:durableId="596212900">
     <w:abstractNumId w:val="6"/>
   </w:num>
-  <w:num w16cid:durableId="1312293226" w:numId="215">
+  <w:num w:numId="215" w16cid:durableId="1312293226">
     <w:abstractNumId w:val="7"/>
   </w:num>
-  <w:num w16cid:durableId="1185243440" w:numId="216">
+  <w:num w:numId="216" w16cid:durableId="1185243440">
     <w:abstractNumId w:val="9"/>
   </w:num>
-  <w:num w16cid:durableId="489835915" w:numId="217">
+  <w:num w:numId="217" w16cid:durableId="489835915">
     <w:abstractNumId w:val="0"/>
   </w:num>
-  <w:num w16cid:durableId="297419894" w:numId="218">
+  <w:num w:numId="218" w16cid:durableId="297419894">
     <w:abstractNumId w:val="1"/>
   </w:num>
-  <w:num w16cid:durableId="884873377" w:numId="219">
+  <w:num w:numId="219" w16cid:durableId="884873377">
     <w:abstractNumId w:val="2"/>
   </w:num>
-  <w:num w16cid:durableId="571699684" w:numId="220">
+  <w:num w:numId="220" w16cid:durableId="571699684">
     <w:abstractNumId w:val="3"/>
   </w:num>
-  <w:num w16cid:durableId="1620527370" w:numId="221">
+  <w:num w:numId="221" w16cid:durableId="1620527370">
     <w:abstractNumId w:val="8"/>
   </w:num>
-  <w:num w16cid:durableId="536623880" w:numId="222">
+  <w:num w:numId="222" w16cid:durableId="536623880">
     <w:abstractNumId w:val="4"/>
   </w:num>
-  <w:num w16cid:durableId="422144386" w:numId="223">
+  <w:num w:numId="223" w16cid:durableId="422144386">
     <w:abstractNumId w:val="5"/>
   </w:num>
-  <w:num w16cid:durableId="1106536653" w:numId="224">
+  <w:num w:numId="224" w16cid:durableId="1106536653">
     <w:abstractNumId w:val="6"/>
   </w:num>
-  <w:num w16cid:durableId="1805154388" w:numId="225">
+  <w:num w:numId="225" w16cid:durableId="1805154388">
     <w:abstractNumId w:val="7"/>
   </w:num>
-  <w:num w16cid:durableId="1163278858" w:numId="226">
+  <w:num w:numId="226" w16cid:durableId="1163278858">
     <w:abstractNumId w:val="9"/>
   </w:num>
-  <w:num w16cid:durableId="1937782313" w:numId="227">
+  <w:num w:numId="227" w16cid:durableId="1937782313">
     <w:abstractNumId w:val="0"/>
   </w:num>
-  <w:num w16cid:durableId="1047148837" w:numId="228">
+  <w:num w:numId="228" w16cid:durableId="1047148837">
     <w:abstractNumId w:val="1"/>
   </w:num>
-  <w:num w16cid:durableId="1146313059" w:numId="229">
+  <w:num w:numId="229" w16cid:durableId="1146313059">
     <w:abstractNumId w:val="2"/>
   </w:num>
-  <w:num w16cid:durableId="951786012" w:numId="230">
+  <w:num w:numId="230" w16cid:durableId="951786012">
     <w:abstractNumId w:val="3"/>
   </w:num>
-  <w:num w16cid:durableId="977220120" w:numId="231">
+  <w:num w:numId="231" w16cid:durableId="977220120">
     <w:abstractNumId w:val="8"/>
   </w:num>
-  <w:num w16cid:durableId="119568180" w:numId="232">
+  <w:num w:numId="232" w16cid:durableId="119568180">
     <w:abstractNumId w:val="4"/>
   </w:num>
-  <w:num w16cid:durableId="1064109794" w:numId="233">
+  <w:num w:numId="233" w16cid:durableId="1064109794">
     <w:abstractNumId w:val="5"/>
   </w:num>
-  <w:num w16cid:durableId="424038706" w:numId="234">
+  <w:num w:numId="234" w16cid:durableId="424038706">
     <w:abstractNumId w:val="6"/>
   </w:num>
-  <w:num w16cid:durableId="242645883" w:numId="235">
+  <w:num w:numId="235" w16cid:durableId="242645883">
     <w:abstractNumId w:val="7"/>
   </w:num>
-  <w:num w16cid:durableId="223638354" w:numId="236">
+  <w:num w:numId="236" w16cid:durableId="223638354">
     <w:abstractNumId w:val="9"/>
   </w:num>
-  <w:num w16cid:durableId="1796294992" w:numId="237">
+  <w:num w:numId="237" w16cid:durableId="1796294992">
     <w:abstractNumId w:val="0"/>
   </w:num>
-  <w:num w16cid:durableId="548884210" w:numId="238">
+  <w:num w:numId="238" w16cid:durableId="548884210">
     <w:abstractNumId w:val="1"/>
   </w:num>
-  <w:num w16cid:durableId="338822149" w:numId="239">
+  <w:num w:numId="239" w16cid:durableId="338822149">
     <w:abstractNumId w:val="2"/>
   </w:num>
-  <w:num w16cid:durableId="19556539" w:numId="240">
+  <w:num w:numId="240" w16cid:durableId="19556539">
     <w:abstractNumId w:val="3"/>
   </w:num>
-  <w:num w16cid:durableId="1980960859" w:numId="241">
+  <w:num w:numId="241" w16cid:durableId="1980960859">
     <w:abstractNumId w:val="8"/>
   </w:num>
-  <w:num w16cid:durableId="696006011" w:numId="242">
+  <w:num w:numId="242" w16cid:durableId="696006011">
     <w:abstractNumId w:val="4"/>
   </w:num>
-  <w:num w16cid:durableId="1141580768" w:numId="243">
+  <w:num w:numId="243" w16cid:durableId="1141580768">
     <w:abstractNumId w:val="5"/>
   </w:num>
-  <w:num w16cid:durableId="1933733012" w:numId="244">
+  <w:num w:numId="244" w16cid:durableId="1933733012">
     <w:abstractNumId w:val="6"/>
   </w:num>
-  <w:num w16cid:durableId="1571161235" w:numId="245">
+  <w:num w:numId="245" w16cid:durableId="1571161235">
     <w:abstractNumId w:val="7"/>
   </w:num>
-  <w:num w16cid:durableId="860047879" w:numId="246">
+  <w:num w:numId="246" w16cid:durableId="860047879">
     <w:abstractNumId w:val="9"/>
   </w:num>
-  <w:num w16cid:durableId="893732846" w:numId="247">
+  <w:num w:numId="247" w16cid:durableId="893732846">
     <w:abstractNumId w:val="0"/>
   </w:num>
-  <w:num w16cid:durableId="696078424" w:numId="248">
+  <w:num w:numId="248" w16cid:durableId="696078424">
     <w:abstractNumId w:val="1"/>
   </w:num>
-  <w:num w16cid:durableId="2096628873" w:numId="249">
+  <w:num w:numId="249" w16cid:durableId="2096628873">
     <w:abstractNumId w:val="2"/>
   </w:num>
-  <w:num w16cid:durableId="95055866" w:numId="250">
+  <w:num w:numId="250" w16cid:durableId="95055866">
     <w:abstractNumId w:val="3"/>
   </w:num>
-  <w:num w16cid:durableId="1801457993" w:numId="251">
+  <w:num w:numId="251" w16cid:durableId="1801457993">
     <w:abstractNumId w:val="8"/>
   </w:num>
-  <w:num w16cid:durableId="1055854716" w:numId="252">
+  <w:num w:numId="252" w16cid:durableId="1055854716">
     <w:abstractNumId w:val="4"/>
   </w:num>
-  <w:num w16cid:durableId="532156023" w:numId="253">
+  <w:num w:numId="253" w16cid:durableId="532156023">
     <w:abstractNumId w:val="5"/>
   </w:num>
-  <w:num w16cid:durableId="1435252208" w:numId="254">
+  <w:num w:numId="254" w16cid:durableId="1435252208">
     <w:abstractNumId w:val="6"/>
   </w:num>
-  <w:num w16cid:durableId="1054935162" w:numId="255">
+  <w:num w:numId="255" w16cid:durableId="1054935162">
     <w:abstractNumId w:val="7"/>
   </w:num>
-  <w:num w16cid:durableId="150685928" w:numId="256">
+  <w:num w:numId="256" w16cid:durableId="150685928">
     <w:abstractNumId w:val="9"/>
   </w:num>
-  <w:num w16cid:durableId="1315988518" w:numId="257">
+  <w:num w:numId="257" w16cid:durableId="1315988518">
     <w:abstractNumId w:val="0"/>
   </w:num>
-  <w:num w16cid:durableId="583757732" w:numId="258">
+  <w:num w:numId="258" w16cid:durableId="583757732">
     <w:abstractNumId w:val="1"/>
   </w:num>
-  <w:num w16cid:durableId="938224309" w:numId="259">
+  <w:num w:numId="259" w16cid:durableId="938224309">
     <w:abstractNumId w:val="2"/>
   </w:num>
-  <w:num w16cid:durableId="927496913" w:numId="260">
+  <w:num w:numId="260" w16cid:durableId="927496913">
     <w:abstractNumId w:val="3"/>
   </w:num>
-  <w:num w16cid:durableId="131560829" w:numId="261">
+  <w:num w:numId="261" w16cid:durableId="131560829">
     <w:abstractNumId w:val="8"/>
   </w:num>
-  <w:num w16cid:durableId="494801154" w:numId="262">
+  <w:num w:numId="262" w16cid:durableId="494801154">
     <w:abstractNumId w:val="4"/>
   </w:num>
-  <w:num w16cid:durableId="1850098081" w:numId="263">
+  <w:num w:numId="263" w16cid:durableId="1850098081">
     <w:abstractNumId w:val="5"/>
   </w:num>
-  <w:num w16cid:durableId="1464348967" w:numId="264">
+  <w:num w:numId="264" w16cid:durableId="1464348967">
     <w:abstractNumId w:val="6"/>
   </w:num>
-  <w:num w16cid:durableId="813063456" w:numId="265">
+  <w:num w:numId="265" w16cid:durableId="813063456">
     <w:abstractNumId w:val="7"/>
   </w:num>
-  <w:num w16cid:durableId="454100902" w:numId="266">
+  <w:num w:numId="266" w16cid:durableId="454100902">
     <w:abstractNumId w:val="9"/>
   </w:num>
-  <w:num w16cid:durableId="78408848" w:numId="267">
+  <w:num w:numId="267" w16cid:durableId="78408848">
     <w:abstractNumId w:val="0"/>
   </w:num>
-  <w:num w16cid:durableId="1492479699" w:numId="268">
+  <w:num w:numId="268" w16cid:durableId="1492479699">
     <w:abstractNumId w:val="1"/>
   </w:num>
-  <w:num w16cid:durableId="657422831" w:numId="269">
+  <w:num w:numId="269" w16cid:durableId="657422831">
     <w:abstractNumId w:val="2"/>
   </w:num>
-  <w:num w16cid:durableId="1389377892" w:numId="270">
+  <w:num w:numId="270" w16cid:durableId="1389377892">
     <w:abstractNumId w:val="3"/>
   </w:num>
-  <w:num w16cid:durableId="512230854" w:numId="271">
+  <w:num w:numId="271" w16cid:durableId="512230854">
     <w:abstractNumId w:val="8"/>
   </w:num>
-  <w:num w16cid:durableId="184906180" w:numId="272">
+  <w:num w:numId="272" w16cid:durableId="184906180">
     <w:abstractNumId w:val="4"/>
   </w:num>
-  <w:num w16cid:durableId="201405675" w:numId="273">
+  <w:num w:numId="273" w16cid:durableId="201405675">
     <w:abstractNumId w:val="5"/>
   </w:num>
-  <w:num w16cid:durableId="1298949069" w:numId="274">
+  <w:num w:numId="274" w16cid:durableId="1298949069">
     <w:abstractNumId w:val="6"/>
   </w:num>
-  <w:num w16cid:durableId="1371880053" w:numId="275">
+  <w:num w:numId="275" w16cid:durableId="1371880053">
     <w:abstractNumId w:val="7"/>
   </w:num>
-  <w:num w16cid:durableId="1831286491" w:numId="276">
+  <w:num w:numId="276" w16cid:durableId="1831286491">
     <w:abstractNumId w:val="9"/>
   </w:num>
-  <w:num w16cid:durableId="1037196360" w:numId="277">
+  <w:num w:numId="277" w16cid:durableId="1037196360">
     <w:abstractNumId w:val="0"/>
   </w:num>
-  <w:num w16cid:durableId="425466689" w:numId="278">
+  <w:num w:numId="278" w16cid:durableId="425466689">
     <w:abstractNumId w:val="1"/>
   </w:num>
-  <w:num w16cid:durableId="1998683322" w:numId="279">
+  <w:num w:numId="279" w16cid:durableId="1998683322">
     <w:abstractNumId w:val="2"/>
   </w:num>
-  <w:num w16cid:durableId="1726104255" w:numId="280">
+  <w:num w:numId="280" w16cid:durableId="1726104255">
     <w:abstractNumId w:val="3"/>
   </w:num>
-  <w:num w16cid:durableId="1471557187" w:numId="281">
+  <w:num w:numId="281" w16cid:durableId="1471557187">
     <w:abstractNumId w:val="8"/>
   </w:num>
-  <w:num w16cid:durableId="423650803" w:numId="282">
+  <w:num w:numId="282" w16cid:durableId="423650803">
     <w:abstractNumId w:val="4"/>
   </w:num>
-  <w:num w16cid:durableId="1961301334" w:numId="283">
+  <w:num w:numId="283" w16cid:durableId="1961301334">
     <w:abstractNumId w:val="5"/>
   </w:num>
-  <w:num w16cid:durableId="1240673993" w:numId="284">
+  <w:num w:numId="284" w16cid:durableId="1240673993">
     <w:abstractNumId w:val="6"/>
   </w:num>
-  <w:num w16cid:durableId="1685130737" w:numId="285">
+  <w:num w:numId="285" w16cid:durableId="1685130737">
     <w:abstractNumId w:val="7"/>
   </w:num>
-  <w:num w16cid:durableId="161547748" w:numId="286">
+  <w:num w:numId="286" w16cid:durableId="161547748">
     <w:abstractNumId w:val="9"/>
   </w:num>
-  <w:num w16cid:durableId="873884761" w:numId="287">
+  <w:num w:numId="287" w16cid:durableId="873884761">
     <w:abstractNumId w:val="0"/>
   </w:num>
-  <w:num w16cid:durableId="1610776252" w:numId="288">
+  <w:num w:numId="288" w16cid:durableId="1610776252">
     <w:abstractNumId w:val="1"/>
   </w:num>
-  <w:num w16cid:durableId="353118352" w:numId="289">
+  <w:num w:numId="289" w16cid:durableId="353118352">
     <w:abstractNumId w:val="2"/>
   </w:num>
-  <w:num w16cid:durableId="308752636" w:numId="290">
+  <w:num w:numId="290" w16cid:durableId="308752636">
     <w:abstractNumId w:val="3"/>
   </w:num>
-  <w:num w16cid:durableId="1638533757" w:numId="291">
+  <w:num w:numId="291" w16cid:durableId="1638533757">
     <w:abstractNumId w:val="8"/>
   </w:num>
-  <w:num w16cid:durableId="1177498475" w:numId="292">
+  <w:num w:numId="292" w16cid:durableId="1177498475">
     <w:abstractNumId w:val="4"/>
   </w:num>
-  <w:num w16cid:durableId="764687660" w:numId="293">
+  <w:num w:numId="293" w16cid:durableId="764687660">
     <w:abstractNumId w:val="5"/>
   </w:num>
-  <w:num w16cid:durableId="1242519920" w:numId="294">
+  <w:num w:numId="294" w16cid:durableId="1242519920">
     <w:abstractNumId w:val="6"/>
   </w:num>
-  <w:num w16cid:durableId="869414622" w:numId="295">
+  <w:num w:numId="295" w16cid:durableId="869414622">
     <w:abstractNumId w:val="7"/>
   </w:num>
-  <w:num w16cid:durableId="315381536" w:numId="296">
+  <w:num w:numId="296" w16cid:durableId="315381536">
     <w:abstractNumId w:val="9"/>
   </w:num>
-  <w:num w16cid:durableId="1791625000" w:numId="297">
+  <w:num w:numId="297" w16cid:durableId="1791625000">
     <w:abstractNumId w:val="0"/>
   </w:num>
-  <w:num w16cid:durableId="1326284028" w:numId="298">
+  <w:num w:numId="298" w16cid:durableId="1326284028">
     <w:abstractNumId w:val="1"/>
   </w:num>
-  <w:num w16cid:durableId="1370453833" w:numId="299">
+  <w:num w:numId="299" w16cid:durableId="1370453833">
     <w:abstractNumId w:val="2"/>
   </w:num>
-  <w:num w16cid:durableId="2079085142" w:numId="300">
+  <w:num w:numId="300" w16cid:durableId="2079085142">
     <w:abstractNumId w:val="3"/>
   </w:num>
-  <w:num w16cid:durableId="84500253" w:numId="301">
+  <w:num w:numId="301" w16cid:durableId="84500253">
     <w:abstractNumId w:val="8"/>
   </w:num>
-  <w:num w16cid:durableId="1737314443" w:numId="302">
+  <w:num w:numId="302" w16cid:durableId="1737314443">
     <w:abstractNumId w:val="4"/>
   </w:num>
-  <w:num w16cid:durableId="932544508" w:numId="303">
+  <w:num w:numId="303" w16cid:durableId="932544508">
     <w:abstractNumId w:val="5"/>
   </w:num>
-  <w:num w16cid:durableId="1981228052" w:numId="304">
+  <w:num w:numId="304" w16cid:durableId="1981228052">
     <w:abstractNumId w:val="6"/>
   </w:num>
-  <w:num w16cid:durableId="524828051" w:numId="305">
+  <w:num w:numId="305" w16cid:durableId="524828051">
     <w:abstractNumId w:val="7"/>
   </w:num>
-  <w:num w16cid:durableId="1583028988" w:numId="306">
+  <w:num w:numId="306" w16cid:durableId="1583028988">
     <w:abstractNumId w:val="9"/>
   </w:num>
-  <w:num w16cid:durableId="1363827381" w:numId="307">
+  <w:num w:numId="307" w16cid:durableId="1363827381">
     <w:abstractNumId w:val="0"/>
   </w:num>
-  <w:num w16cid:durableId="362941543" w:numId="308">
+  <w:num w:numId="308" w16cid:durableId="362941543">
     <w:abstractNumId w:val="1"/>
   </w:num>
-  <w:num w16cid:durableId="232280816" w:numId="309">
+  <w:num w:numId="309" w16cid:durableId="232280816">
     <w:abstractNumId w:val="2"/>
   </w:num>
-  <w:num w16cid:durableId="1353913992" w:numId="310">
+  <w:num w:numId="310" w16cid:durableId="1353913992">
     <w:abstractNumId w:val="3"/>
   </w:num>
-  <w:num w16cid:durableId="1420255307" w:numId="311">
+  <w:num w:numId="311" w16cid:durableId="1420255307">
     <w:abstractNumId w:val="8"/>
   </w:num>
-  <w:num w16cid:durableId="1666282353" w:numId="312">
+  <w:num w:numId="312" w16cid:durableId="1666282353">
     <w:abstractNumId w:val="4"/>
   </w:num>
-  <w:num w16cid:durableId="294262485" w:numId="313">
+  <w:num w:numId="313" w16cid:durableId="294262485">
     <w:abstractNumId w:val="5"/>
   </w:num>
-  <w:num w16cid:durableId="80298253" w:numId="314">
+  <w:num w:numId="314" w16cid:durableId="80298253">
     <w:abstractNumId w:val="6"/>
   </w:num>
-  <w:num w16cid:durableId="502549239" w:numId="315">
+  <w:num w:numId="315" w16cid:durableId="502549239">
     <w:abstractNumId w:val="7"/>
   </w:num>
-  <w:num w16cid:durableId="1395814500" w:numId="316">
+  <w:num w:numId="316" w16cid:durableId="1395814500">
     <w:abstractNumId w:val="9"/>
   </w:num>
-  <w:num w16cid:durableId="1924558772" w:numId="317">
+  <w:num w:numId="317" w16cid:durableId="1924558772">
     <w:abstractNumId w:val="0"/>
   </w:num>
-  <w:num w16cid:durableId="1890141267" w:numId="318">
+  <w:num w:numId="318" w16cid:durableId="1890141267">
     <w:abstractNumId w:val="1"/>
   </w:num>
-  <w:num w16cid:durableId="888103466" w:numId="319">
+  <w:num w:numId="319" w16cid:durableId="888103466">
     <w:abstractNumId w:val="2"/>
   </w:num>
-  <w:num w16cid:durableId="1834955343" w:numId="320">
+  <w:num w:numId="320" w16cid:durableId="1834955343">
     <w:abstractNumId w:val="3"/>
   </w:num>
-  <w:num w16cid:durableId="1520393632" w:numId="321">
+  <w:num w:numId="321" w16cid:durableId="1520393632">
     <w:abstractNumId w:val="8"/>
   </w:num>
-  <w:num w16cid:durableId="1453287078" w:numId="322">
+  <w:num w:numId="322" w16cid:durableId="1453287078">
     <w:abstractNumId w:val="4"/>
   </w:num>
-  <w:num w16cid:durableId="1018116217" w:numId="323">
+  <w:num w:numId="323" w16cid:durableId="1018116217">
     <w:abstractNumId w:val="5"/>
   </w:num>
-  <w:num w16cid:durableId="189883968" w:numId="324">
+  <w:num w:numId="324" w16cid:durableId="189883968">
     <w:abstractNumId w:val="6"/>
   </w:num>
-  <w:num w16cid:durableId="414405416" w:numId="325">
+  <w:num w:numId="325" w16cid:durableId="414405416">
     <w:abstractNumId w:val="7"/>
   </w:num>
-  <w:num w16cid:durableId="1943954452" w:numId="326">
+  <w:num w:numId="326" w16cid:durableId="1943954452">
     <w:abstractNumId w:val="9"/>
   </w:num>
-  <w:num w16cid:durableId="1808279270" w:numId="327">
+  <w:num w:numId="327" w16cid:durableId="1808279270">
     <w:abstractNumId w:val="0"/>
   </w:num>
-  <w:num w16cid:durableId="1755085014" w:numId="328">
+  <w:num w:numId="328" w16cid:durableId="1755085014">
     <w:abstractNumId w:val="1"/>
   </w:num>
-  <w:num w16cid:durableId="1718582426" w:numId="329">
+  <w:num w:numId="329" w16cid:durableId="1718582426">
     <w:abstractNumId w:val="2"/>
   </w:num>
-  <w:num w16cid:durableId="1630159291" w:numId="330">
+  <w:num w:numId="330" w16cid:durableId="1630159291">
     <w:abstractNumId w:val="3"/>
   </w:num>
-  <w:num w16cid:durableId="236526085" w:numId="331">
+  <w:num w:numId="331" w16cid:durableId="236526085">
     <w:abstractNumId w:val="8"/>
   </w:num>
-  <w:num w16cid:durableId="1057778119" w:numId="332">
+  <w:num w:numId="332" w16cid:durableId="1057778119">
     <w:abstractNumId w:val="4"/>
   </w:num>
-  <w:num w16cid:durableId="1162701080" w:numId="333">
+  <w:num w:numId="333" w16cid:durableId="1162701080">
     <w:abstractNumId w:val="5"/>
   </w:num>
-  <w:num w16cid:durableId="740909346" w:numId="334">
+  <w:num w:numId="334" w16cid:durableId="740909346">
     <w:abstractNumId w:val="6"/>
   </w:num>
-  <w:num w16cid:durableId="286350729" w:numId="335">
+  <w:num w:numId="335" w16cid:durableId="286350729">
     <w:abstractNumId w:val="7"/>
   </w:num>
-  <w:num w16cid:durableId="1919827985" w:numId="336">
+  <w:num w:numId="336" w16cid:durableId="1919827985">
     <w:abstractNumId w:val="9"/>
   </w:num>
-  <w:num w16cid:durableId="922690516" w:numId="337">
+  <w:num w:numId="337" w16cid:durableId="922690516">
     <w:abstractNumId w:val="0"/>
   </w:num>
-  <w:num w16cid:durableId="1706902316" w:numId="338">
+  <w:num w:numId="338" w16cid:durableId="1706902316">
     <w:abstractNumId w:val="1"/>
   </w:num>
-  <w:num w16cid:durableId="703603748" w:numId="339">
+  <w:num w:numId="339" w16cid:durableId="703603748">
     <w:abstractNumId w:val="2"/>
   </w:num>
-  <w:num w16cid:durableId="1939485884" w:numId="340">
+  <w:num w:numId="340" w16cid:durableId="1939485884">
     <w:abstractNumId w:val="3"/>
   </w:num>
-  <w:num w16cid:durableId="93789368" w:numId="341">
+  <w:num w:numId="341" w16cid:durableId="93789368">
     <w:abstractNumId w:val="8"/>
   </w:num>
-  <w:num w16cid:durableId="1171994733" w:numId="342">
+  <w:num w:numId="342" w16cid:durableId="1171994733">
     <w:abstractNumId w:val="4"/>
   </w:num>
-  <w:num w16cid:durableId="1046950136" w:numId="343">
+  <w:num w:numId="343" w16cid:durableId="1046950136">
     <w:abstractNumId w:val="5"/>
   </w:num>
-  <w:num w16cid:durableId="2018733076" w:numId="344">
+  <w:num w:numId="344" w16cid:durableId="2018733076">
     <w:abstractNumId w:val="6"/>
   </w:num>
-  <w:num w16cid:durableId="181096582" w:numId="345">
+  <w:num w:numId="345" w16cid:durableId="181096582">
     <w:abstractNumId w:val="7"/>
   </w:num>
-  <w:num w16cid:durableId="76295018" w:numId="346">
+  <w:num w:numId="346" w16cid:durableId="76295018">
     <w:abstractNumId w:val="9"/>
   </w:num>
-  <w:num w16cid:durableId="103042746" w:numId="347">
+  <w:num w:numId="347" w16cid:durableId="103042746">
     <w:abstractNumId w:val="0"/>
   </w:num>
-  <w:num w16cid:durableId="715198020" w:numId="348">
+  <w:num w:numId="348" w16cid:durableId="715198020">
     <w:abstractNumId w:val="1"/>
   </w:num>
-  <w:num w16cid:durableId="603538435" w:numId="349">
+  <w:num w:numId="349" w16cid:durableId="603538435">
     <w:abstractNumId w:val="2"/>
   </w:num>
-  <w:num w16cid:durableId="683673987" w:numId="350">
+  <w:num w:numId="350" w16cid:durableId="683673987">
     <w:abstractNumId w:val="3"/>
   </w:num>
-  <w:num w16cid:durableId="360057418" w:numId="351">
+  <w:num w:numId="351" w16cid:durableId="360057418">
     <w:abstractNumId w:val="8"/>
   </w:num>
-  <w:num w16cid:durableId="825828064" w:numId="352">
+  <w:num w:numId="352" w16cid:durableId="825828064">
     <w:abstractNumId w:val="4"/>
   </w:num>
-  <w:num w16cid:durableId="1099453242" w:numId="353">
+  <w:num w:numId="353" w16cid:durableId="1099453242">
     <w:abstractNumId w:val="5"/>
   </w:num>
-  <w:num w16cid:durableId="1633779439" w:numId="354">
+  <w:num w:numId="354" w16cid:durableId="1633779439">
     <w:abstractNumId w:val="6"/>
   </w:num>
-  <w:num w16cid:durableId="384064584" w:numId="355">
+  <w:num w:numId="355" w16cid:durableId="384064584">
     <w:abstractNumId w:val="7"/>
   </w:num>
-  <w:num w16cid:durableId="484052605" w:numId="356">
+  <w:num w:numId="356" w16cid:durableId="484052605">
     <w:abstractNumId w:val="9"/>
   </w:num>
-  <w:num w16cid:durableId="1581601585" w:numId="357">
+  <w:num w:numId="357" w16cid:durableId="1581601585">
     <w:abstractNumId w:val="0"/>
   </w:num>
-  <w:num w16cid:durableId="387917969" w:numId="358">
+  <w:num w:numId="358" w16cid:durableId="387917969">
     <w:abstractNumId w:val="1"/>
   </w:num>
-  <w:num w16cid:durableId="1224410538" w:numId="359">
+  <w:num w:numId="359" w16cid:durableId="1224410538">
     <w:abstractNumId w:val="2"/>
   </w:num>
-  <w:num w16cid:durableId="1583762517" w:numId="360">
+  <w:num w:numId="360" w16cid:durableId="1583762517">
     <w:abstractNumId w:val="3"/>
   </w:num>
-  <w:num w16cid:durableId="1617639624" w:numId="361">
+  <w:num w:numId="361" w16cid:durableId="1617639624">
     <w:abstractNumId w:val="8"/>
   </w:num>
-  <w:num w16cid:durableId="1500731353" w:numId="362">
+  <w:num w:numId="362" w16cid:durableId="1500731353">
     <w:abstractNumId w:val="4"/>
   </w:num>
-  <w:num w16cid:durableId="970406758" w:numId="363">
+  <w:num w:numId="363" w16cid:durableId="970406758">
     <w:abstractNumId w:val="5"/>
   </w:num>
-  <w:num w16cid:durableId="1739788914" w:numId="364">
+  <w:num w:numId="364" w16cid:durableId="1739788914">
     <w:abstractNumId w:val="6"/>
   </w:num>
-  <w:num w16cid:durableId="1557156317" w:numId="365">
+  <w:num w:numId="365" w16cid:durableId="1557156317">
     <w:abstractNumId w:val="7"/>
   </w:num>
-  <w:num w16cid:durableId="1813719032" w:numId="366">
+  <w:num w:numId="366" w16cid:durableId="1813719032">
     <w:abstractNumId w:val="9"/>
   </w:num>
-  <w:num w16cid:durableId="1380058231" w:numId="367">
+  <w:num w:numId="367" w16cid:durableId="1380058231">
     <w:abstractNumId w:val="0"/>
   </w:num>
-  <w:num w16cid:durableId="1923373154" w:numId="368">
+  <w:num w:numId="368" w16cid:durableId="1923373154">
     <w:abstractNumId w:val="1"/>
   </w:num>
-  <w:num w16cid:durableId="484710359" w:numId="369">
+  <w:num w:numId="369" w16cid:durableId="484710359">
     <w:abstractNumId w:val="2"/>
   </w:num>
-  <w:num w16cid:durableId="1046754727" w:numId="370">
+  <w:num w:numId="370" w16cid:durableId="1046754727">
     <w:abstractNumId w:val="3"/>
   </w:num>
-  <w:num w16cid:durableId="1597514023" w:numId="371">
+  <w:num w:numId="371" w16cid:durableId="1597514023">
     <w:abstractNumId w:val="8"/>
   </w:num>
-  <w:num w16cid:durableId="379525303" w:numId="372">
+  <w:num w:numId="372" w16cid:durableId="379525303">
     <w:abstractNumId w:val="4"/>
   </w:num>
-  <w:num w16cid:durableId="84352910" w:numId="373">
+  <w:num w:numId="373" w16cid:durableId="84352910">
     <w:abstractNumId w:val="5"/>
   </w:num>
-  <w:num w16cid:durableId="1993019620" w:numId="374">
+  <w:num w:numId="374" w16cid:durableId="1993019620">
     <w:abstractNumId w:val="6"/>
   </w:num>
-  <w:num w16cid:durableId="1864325256" w:numId="375">
+  <w:num w:numId="375" w16cid:durableId="1864325256">
     <w:abstractNumId w:val="7"/>
   </w:num>
-  <w:num w16cid:durableId="1250235545" w:numId="376">
+  <w:num w:numId="376" w16cid:durableId="1250235545">
     <w:abstractNumId w:val="9"/>
   </w:num>
-  <w:num w16cid:durableId="1565484035" w:numId="377">
+  <w:num w:numId="377" w16cid:durableId="1565484035">
     <w:abstractNumId w:val="0"/>
   </w:num>
-  <w:num w16cid:durableId="417101514" w:numId="378">
+  <w:num w:numId="378" w16cid:durableId="417101514">
     <w:abstractNumId w:val="1"/>
   </w:num>
-  <w:num w16cid:durableId="1922712168" w:numId="379">
+  <w:num w:numId="379" w16cid:durableId="1922712168">
     <w:abstractNumId w:val="2"/>
   </w:num>
-  <w:num w16cid:durableId="387538379" w:numId="380">
+  <w:num w:numId="380" w16cid:durableId="387538379">
     <w:abstractNumId w:val="3"/>
   </w:num>
-  <w:num w16cid:durableId="241450771" w:numId="381">
+  <w:num w:numId="381" w16cid:durableId="241450771">
     <w:abstractNumId w:val="8"/>
   </w:num>
-  <w:num w16cid:durableId="1779834045" w:numId="382">
+  <w:num w:numId="382" w16cid:durableId="1779834045">
     <w:abstractNumId w:val="4"/>
   </w:num>
-  <w:num w16cid:durableId="32702912" w:numId="383">
+  <w:num w:numId="383" w16cid:durableId="32702912">
     <w:abstractNumId w:val="5"/>
   </w:num>
-  <w:num w16cid:durableId="72630339" w:numId="384">
+  <w:num w:numId="384" w16cid:durableId="72630339">
     <w:abstractNumId w:val="6"/>
   </w:num>
-  <w:num w16cid:durableId="1922987349" w:numId="385">
+  <w:num w:numId="385" w16cid:durableId="1922987349">
     <w:abstractNumId w:val="7"/>
   </w:num>
-  <w:num w16cid:durableId="784615970" w:numId="386">
+  <w:num w:numId="386" w16cid:durableId="784615970">
     <w:abstractNumId w:val="9"/>
   </w:num>
-  <w:num w16cid:durableId="742720699" w:numId="387">
+  <w:num w:numId="387" w16cid:durableId="742720699">
     <w:abstractNumId w:val="0"/>
   </w:num>
-  <w:num w16cid:durableId="1776558248" w:numId="388">
+  <w:num w:numId="388" w16cid:durableId="1776558248">
     <w:abstractNumId w:val="1"/>
   </w:num>
-  <w:num w16cid:durableId="26100015" w:numId="389">
+  <w:num w:numId="389" w16cid:durableId="26100015">
     <w:abstractNumId w:val="2"/>
   </w:num>
-  <w:num w16cid:durableId="508644009" w:numId="390">
+  <w:num w:numId="390" w16cid:durableId="508644009">
     <w:abstractNumId w:val="3"/>
   </w:num>
-  <w:num w16cid:durableId="2063361572" w:numId="391">
+  <w:num w:numId="391" w16cid:durableId="2063361572">
     <w:abstractNumId w:val="8"/>
   </w:num>
-  <w:num w16cid:durableId="1431588208" w:numId="392">
+  <w:num w:numId="392" w16cid:durableId="1431588208">
     <w:abstractNumId w:val="4"/>
   </w:num>
-  <w:num w16cid:durableId="2014142624" w:numId="393">
+  <w:num w:numId="393" w16cid:durableId="2014142624">
     <w:abstractNumId w:val="5"/>
   </w:num>
-  <w:num w16cid:durableId="488136695" w:numId="394">
+  <w:num w:numId="394" w16cid:durableId="488136695">
     <w:abstractNumId w:val="6"/>
   </w:num>
-  <w:num w16cid:durableId="951205990" w:numId="395">
+  <w:num w:numId="395" w16cid:durableId="951205990">
     <w:abstractNumId w:val="7"/>
   </w:num>
-  <w:num w16cid:durableId="778571289" w:numId="396">
+  <w:num w:numId="396" w16cid:durableId="778571289">
     <w:abstractNumId w:val="9"/>
   </w:num>
-  <w:num w16cid:durableId="1914124788" w:numId="397">
+  <w:num w:numId="397" w16cid:durableId="1914124788">
     <w:abstractNumId w:val="0"/>
   </w:num>
-  <w:num w16cid:durableId="640892715" w:numId="398">
+  <w:num w:numId="398" w16cid:durableId="640892715">
     <w:abstractNumId w:val="1"/>
   </w:num>
-  <w:num w16cid:durableId="1328360113" w:numId="399">
+  <w:num w:numId="399" w16cid:durableId="1328360113">
     <w:abstractNumId w:val="2"/>
   </w:num>
-  <w:num w16cid:durableId="786893870" w:numId="400">
+  <w:num w:numId="400" w16cid:durableId="786893870">
     <w:abstractNumId w:val="3"/>
   </w:num>
-  <w:num w16cid:durableId="1446729450" w:numId="401">
+  <w:num w:numId="401" w16cid:durableId="1446729450">
     <w:abstractNumId w:val="8"/>
   </w:num>
-  <w:num w16cid:durableId="1810124569" w:numId="402">
+  <w:num w:numId="402" w16cid:durableId="1810124569">
     <w:abstractNumId w:val="4"/>
   </w:num>
-  <w:num w16cid:durableId="1404253967" w:numId="403">
+  <w:num w:numId="403" w16cid:durableId="1404253967">
     <w:abstractNumId w:val="5"/>
   </w:num>
-  <w:num w16cid:durableId="1564022351" w:numId="404">
+  <w:num w:numId="404" w16cid:durableId="1564022351">
     <w:abstractNumId w:val="6"/>
   </w:num>
-  <w:num w16cid:durableId="37828912" w:numId="405">
+  <w:num w:numId="405" w16cid:durableId="37828912">
     <w:abstractNumId w:val="7"/>
   </w:num>
-  <w:num w16cid:durableId="1632589826" w:numId="406">
+  <w:num w:numId="406" w16cid:durableId="1632589826">
     <w:abstractNumId w:val="9"/>
   </w:num>
-  <w:num w16cid:durableId="1578320803" w:numId="407">
+  <w:num w:numId="407" w16cid:durableId="1578320803">
     <w:abstractNumId w:val="0"/>
   </w:num>
-  <w:num w16cid:durableId="981732836" w:numId="408">
+  <w:num w:numId="408" w16cid:durableId="981732836">
     <w:abstractNumId w:val="1"/>
   </w:num>
-  <w:num w16cid:durableId="820317364" w:numId="409">
+  <w:num w:numId="409" w16cid:durableId="820317364">
     <w:abstractNumId w:val="2"/>
   </w:num>
-  <w:num w16cid:durableId="1549410710" w:numId="410">
+  <w:num w:numId="410" w16cid:durableId="1549410710">
     <w:abstractNumId w:val="3"/>
   </w:num>
-  <w:num w16cid:durableId="87847093" w:numId="411">
+  <w:num w:numId="411" w16cid:durableId="87847093">
     <w:abstractNumId w:val="8"/>
   </w:num>
-  <w:num w16cid:durableId="1847019129" w:numId="412">
+  <w:num w:numId="412" w16cid:durableId="1847019129">
     <w:abstractNumId w:val="4"/>
   </w:num>
-  <w:num w16cid:durableId="1629511116" w:numId="413">
+  <w:num w:numId="413" w16cid:durableId="1629511116">
     <w:abstractNumId w:val="5"/>
   </w:num>
-  <w:num w16cid:durableId="894049110" w:numId="414">
+  <w:num w:numId="414" w16cid:durableId="894049110">
     <w:abstractNumId w:val="6"/>
   </w:num>
-  <w:num w16cid:durableId="1592087003" w:numId="415">
+  <w:num w:numId="415" w16cid:durableId="1592087003">
     <w:abstractNumId w:val="7"/>
   </w:num>
-  <w:num w16cid:durableId="246158484" w:numId="416">
+  <w:num w:numId="416" w16cid:durableId="246158484">
     <w:abstractNumId w:val="9"/>
   </w:num>
-  <w:num w16cid:durableId="862472228" w:numId="417">
+  <w:num w:numId="417" w16cid:durableId="862472228">
     <w:abstractNumId w:val="0"/>
   </w:num>
-  <w:num w16cid:durableId="1702435200" w:numId="418">
+  <w:num w:numId="418" w16cid:durableId="1702435200">
     <w:abstractNumId w:val="1"/>
   </w:num>
-  <w:num w16cid:durableId="2062974050" w:numId="419">
+  <w:num w:numId="419" w16cid:durableId="2062974050">
     <w:abstractNumId w:val="2"/>
   </w:num>
-  <w:num w16cid:durableId="113447425" w:numId="420">
+  <w:num w:numId="420" w16cid:durableId="113447425">
     <w:abstractNumId w:val="3"/>
   </w:num>
-  <w:num w16cid:durableId="379476744" w:numId="421">
+  <w:num w:numId="421" w16cid:durableId="379476744">
     <w:abstractNumId w:val="8"/>
   </w:num>
-  <w:num w16cid:durableId="1649431334" w:numId="422">
+  <w:num w:numId="422" w16cid:durableId="1649431334">
     <w:abstractNumId w:val="4"/>
   </w:num>
-  <w:num w16cid:durableId="73938012" w:numId="423">
+  <w:num w:numId="423" w16cid:durableId="73938012">
     <w:abstractNumId w:val="5"/>
   </w:num>
-  <w:num w16cid:durableId="1044255909" w:numId="424">
+  <w:num w:numId="424" w16cid:durableId="1044255909">
     <w:abstractNumId w:val="6"/>
   </w:num>
-  <w:num w16cid:durableId="163208976" w:numId="425">
+  <w:num w:numId="425" w16cid:durableId="163208976">
     <w:abstractNumId w:val="7"/>
   </w:num>
-  <w:num w16cid:durableId="1296839857" w:numId="426">
+  <w:num w:numId="426" w16cid:durableId="1296839857">
     <w:abstractNumId w:val="9"/>
   </w:num>
-  <w:num w:numId="1000">
-    <w:abstractNumId w:val="990"/>
+  <w:num w:numId="427" w16cid:durableId="1410301010">
+    <w:abstractNumId w:val="10"/>
   </w:num>
 </w:numbering>
 </file>
 
 <file path=word/styles.xml><?xml version="1.0" encoding="utf-8"?>
-<w:styles xmlns:mc="http://schemas.openxmlformats.org/markup-compatibility/2006" xmlns:r="http://schemas.openxmlformats.org/officeDocument/2006/relationships" xmlns:w="http://schemas.openxmlformats.org/wordprocessingml/2006/main" xmlns:w14="http://schemas.microsoft.com/office/word/2010/wordml" xmlns:w15="http://schemas.microsoft.com/office/word/2012/wordml" xmlns:w16="http://schemas.microsoft.com/office/word/2018/wordml" xmlns:w16cex="http://schemas.microsoft.com/office/word/2018/wordml/cex" xmlns:w16cid="http://schemas.microsoft.com/office/word/2016/wordml/cid" xmlns:w16sdtdh="http://schemas.microsoft.com/office/word/2020/wordml/sdtdatahash" xmlns:w16se="http://schemas.microsoft.com/office/word/2015/wordml/symex" mc:Ignorable="w14 w15 w16se w16cid w16 w16cex w16sdtdh">
+<w:styles xmlns:mc="http://schemas.openxmlformats.org/markup-compatibility/2006" xmlns:r="http://schemas.openxmlformats.org/officeDocument/2006/relationships" xmlns:w="http://schemas.openxmlformats.org/wordprocessingml/2006/main" xmlns:w14="http://schemas.microsoft.com/office/word/2010/wordml" xmlns:w15="http://schemas.microsoft.com/office/word/2012/wordml" xmlns:w16cex="http://schemas.microsoft.com/office/word/2018/wordml/cex" xmlns:w16cid="http://schemas.microsoft.com/office/word/2016/wordml/cid" xmlns:w16="http://schemas.microsoft.com/office/word/2018/wordml" xmlns:w16sdtdh="http://schemas.microsoft.com/office/word/2020/wordml/sdtdatahash" xmlns:w16se="http://schemas.microsoft.com/office/word/2015/wordml/symex" mc:Ignorable="w14 w15 w16se w16cid w16 w16cex w16sdtdh">
   <w:docDefaults>
     <w:rPrDefault>
       <w:rPr>
-        <w:rFonts w:asciiTheme="minorHAnsi" w:cstheme="minorBidi" w:eastAsiaTheme="minorHAnsi" w:hAnsiTheme="minorHAnsi"/>
+        <w:rFonts w:asciiTheme="minorHAnsi" w:eastAsiaTheme="minorHAnsi" w:hAnsiTheme="minorHAnsi" w:cstheme="minorBidi"/>
         <w:sz w:val="24"/>
         <w:szCs w:val="24"/>
-        <w:lang w:bidi="ar-SA" w:eastAsia="en-US" w:val="en-US"/>
+        <w:lang w:val="en-US" w:eastAsia="en-US" w:bidi="ar-SA"/>
       </w:rPr>
     </w:rPrDefault>
     <w:pPrDefault>
@@ -4598,7 +4787,7 @@
       </w:pPr>
     </w:pPrDefault>
   </w:docDefaults>
-  <w:latentStyles w:count="376" w:defLockedState="0" w:defQFormat="0" w:defSemiHidden="0" w:defUIPriority="0" w:defUnhideWhenUsed="0">
+  <w:latentStyles w:defLockedState="0" w:defUIPriority="0" w:defSemiHidden="0" w:defUnhideWhenUsed="0" w:defQFormat="0" w:count="376">
     <w:lsdException w:name="heading 6" w:semiHidden="1" w:unhideWhenUsed="1"/>
     <w:lsdException w:name="index 3" w:semiHidden="1" w:unhideWhenUsed="1"/>
     <w:lsdException w:name="index 4" w:semiHidden="1" w:unhideWhenUsed="1"/>
@@ -4935,7 +5124,7 @@
     <w:lsdException w:name="Unresolved Mention" w:semiHidden="1" w:uiPriority="99" w:unhideWhenUsed="1"/>
     <w:lsdException w:name="Smart Link" w:semiHidden="1" w:uiPriority="99" w:unhideWhenUsed="1"/>
   </w:latentStyles>
-  <w:style w:default="1" w:styleId="Normal" w:type="paragraph">
+  <w:style w:type="paragraph" w:default="1" w:styleId="Normal">
     <w:name w:val="Normal"/>
     <w:qFormat/>
     <w:rsid w:val="00340EBD"/>
@@ -4943,7 +5132,7 @@
       <w:rFonts w:ascii="Times New Roman" w:hAnsi="Times New Roman"/>
     </w:rPr>
   </w:style>
-  <w:style w:styleId="Heading1" w:type="paragraph">
+  <w:style w:type="paragraph" w:styleId="Heading1">
     <w:name w:val="heading 1"/>
     <w:basedOn w:val="Normal"/>
     <w:next w:val="BodyText"/>
@@ -4953,18 +5142,18 @@
     <w:pPr>
       <w:keepNext/>
       <w:keepLines/>
-      <w:spacing w:after="0" w:before="480"/>
+      <w:spacing w:before="480" w:after="0"/>
       <w:outlineLvl w:val="0"/>
     </w:pPr>
     <w:rPr>
-      <w:rFonts w:cstheme="majorBidi" w:eastAsiaTheme="majorEastAsia"/>
+      <w:rFonts w:eastAsiaTheme="majorEastAsia" w:cstheme="majorBidi"/>
       <w:b/>
       <w:bCs/>
       <w:sz w:val="28"/>
       <w:szCs w:val="28"/>
     </w:rPr>
   </w:style>
-  <w:style w:styleId="Heading2" w:type="paragraph">
+  <w:style w:type="paragraph" w:styleId="Heading2">
     <w:name w:val="heading 2"/>
     <w:basedOn w:val="Normal"/>
     <w:next w:val="BodyText"/>
@@ -4975,16 +5164,16 @@
     <w:pPr>
       <w:keepNext/>
       <w:keepLines/>
-      <w:spacing w:after="0" w:before="200"/>
+      <w:spacing w:before="200" w:after="0"/>
       <w:outlineLvl w:val="1"/>
     </w:pPr>
     <w:rPr>
-      <w:rFonts w:cstheme="majorBidi" w:eastAsiaTheme="majorEastAsia"/>
+      <w:rFonts w:eastAsiaTheme="majorEastAsia" w:cstheme="majorBidi"/>
       <w:b/>
       <w:bCs/>
     </w:rPr>
   </w:style>
-  <w:style w:styleId="Heading3" w:type="paragraph">
+  <w:style w:type="paragraph" w:styleId="Heading3">
     <w:name w:val="heading 3"/>
     <w:basedOn w:val="BodyText"/>
     <w:next w:val="BodyText"/>
@@ -4999,7 +5188,7 @@
       <w:i/>
     </w:rPr>
   </w:style>
-  <w:style w:styleId="Heading4" w:type="paragraph">
+  <w:style w:type="paragraph" w:styleId="Heading4">
     <w:name w:val="heading 4"/>
     <w:basedOn w:val="Normal"/>
     <w:next w:val="BodyText"/>
@@ -5009,17 +5198,17 @@
     <w:pPr>
       <w:keepNext/>
       <w:keepLines/>
-      <w:spacing w:after="0" w:before="200"/>
+      <w:spacing w:before="200" w:after="0"/>
       <w:outlineLvl w:val="3"/>
     </w:pPr>
     <w:rPr>
-      <w:rFonts w:asciiTheme="majorHAnsi" w:cstheme="majorBidi" w:eastAsiaTheme="majorEastAsia" w:hAnsiTheme="majorHAnsi"/>
+      <w:rFonts w:asciiTheme="majorHAnsi" w:eastAsiaTheme="majorEastAsia" w:hAnsiTheme="majorHAnsi" w:cstheme="majorBidi"/>
       <w:bCs/>
       <w:i/>
-      <w:color w:themeColor="accent1" w:val="4F81BD"/>
+      <w:color w:val="4F81BD" w:themeColor="accent1"/>
     </w:rPr>
   </w:style>
-  <w:style w:styleId="Heading5" w:type="paragraph">
+  <w:style w:type="paragraph" w:styleId="Heading5">
     <w:name w:val="heading 5"/>
     <w:basedOn w:val="Normal"/>
     <w:next w:val="BodyText"/>
@@ -5029,16 +5218,16 @@
     <w:pPr>
       <w:keepNext/>
       <w:keepLines/>
-      <w:spacing w:after="0" w:before="200"/>
+      <w:spacing w:before="200" w:after="0"/>
       <w:outlineLvl w:val="4"/>
     </w:pPr>
     <w:rPr>
-      <w:rFonts w:asciiTheme="majorHAnsi" w:cstheme="majorBidi" w:eastAsiaTheme="majorEastAsia" w:hAnsiTheme="majorHAnsi"/>
+      <w:rFonts w:asciiTheme="majorHAnsi" w:eastAsiaTheme="majorEastAsia" w:hAnsiTheme="majorHAnsi" w:cstheme="majorBidi"/>
       <w:iCs/>
-      <w:color w:themeColor="accent1" w:val="4F81BD"/>
+      <w:color w:val="4F81BD" w:themeColor="accent1"/>
     </w:rPr>
   </w:style>
-  <w:style w:styleId="Heading6" w:type="paragraph">
+  <w:style w:type="paragraph" w:styleId="Heading6">
     <w:name w:val="heading 6"/>
     <w:basedOn w:val="Normal"/>
     <w:next w:val="BodyText"/>
@@ -5048,15 +5237,15 @@
     <w:pPr>
       <w:keepNext/>
       <w:keepLines/>
-      <w:spacing w:after="0" w:before="200"/>
+      <w:spacing w:before="200" w:after="0"/>
       <w:outlineLvl w:val="5"/>
     </w:pPr>
     <w:rPr>
-      <w:rFonts w:asciiTheme="majorHAnsi" w:cstheme="majorBidi" w:eastAsiaTheme="majorEastAsia" w:hAnsiTheme="majorHAnsi"/>
-      <w:color w:themeColor="accent1" w:val="4F81BD"/>
+      <w:rFonts w:asciiTheme="majorHAnsi" w:eastAsiaTheme="majorEastAsia" w:hAnsiTheme="majorHAnsi" w:cstheme="majorBidi"/>
+      <w:color w:val="4F81BD" w:themeColor="accent1"/>
     </w:rPr>
   </w:style>
-  <w:style w:styleId="Heading7" w:type="paragraph">
+  <w:style w:type="paragraph" w:styleId="Heading7">
     <w:name w:val="heading 7"/>
     <w:basedOn w:val="Normal"/>
     <w:next w:val="BodyText"/>
@@ -5066,15 +5255,15 @@
     <w:pPr>
       <w:keepNext/>
       <w:keepLines/>
-      <w:spacing w:after="0" w:before="200"/>
+      <w:spacing w:before="200" w:after="0"/>
       <w:outlineLvl w:val="6"/>
     </w:pPr>
     <w:rPr>
-      <w:rFonts w:asciiTheme="majorHAnsi" w:cstheme="majorBidi" w:eastAsiaTheme="majorEastAsia" w:hAnsiTheme="majorHAnsi"/>
-      <w:color w:themeColor="accent1" w:val="4F81BD"/>
+      <w:rFonts w:asciiTheme="majorHAnsi" w:eastAsiaTheme="majorEastAsia" w:hAnsiTheme="majorHAnsi" w:cstheme="majorBidi"/>
+      <w:color w:val="4F81BD" w:themeColor="accent1"/>
     </w:rPr>
   </w:style>
-  <w:style w:styleId="Heading8" w:type="paragraph">
+  <w:style w:type="paragraph" w:styleId="Heading8">
     <w:name w:val="heading 8"/>
     <w:basedOn w:val="Normal"/>
     <w:next w:val="BodyText"/>
@@ -5084,15 +5273,15 @@
     <w:pPr>
       <w:keepNext/>
       <w:keepLines/>
-      <w:spacing w:after="0" w:before="200"/>
+      <w:spacing w:before="200" w:after="0"/>
       <w:outlineLvl w:val="7"/>
     </w:pPr>
     <w:rPr>
-      <w:rFonts w:asciiTheme="majorHAnsi" w:cstheme="majorBidi" w:eastAsiaTheme="majorEastAsia" w:hAnsiTheme="majorHAnsi"/>
-      <w:color w:themeColor="accent1" w:val="4F81BD"/>
+      <w:rFonts w:asciiTheme="majorHAnsi" w:eastAsiaTheme="majorEastAsia" w:hAnsiTheme="majorHAnsi" w:cstheme="majorBidi"/>
+      <w:color w:val="4F81BD" w:themeColor="accent1"/>
     </w:rPr>
   </w:style>
-  <w:style w:styleId="Heading9" w:type="paragraph">
+  <w:style w:type="paragraph" w:styleId="Heading9">
     <w:name w:val="heading 9"/>
     <w:basedOn w:val="Normal"/>
     <w:next w:val="BodyText"/>
@@ -5102,69 +5291,69 @@
     <w:pPr>
       <w:keepNext/>
       <w:keepLines/>
-      <w:spacing w:after="0" w:before="200"/>
+      <w:spacing w:before="200" w:after="0"/>
       <w:outlineLvl w:val="8"/>
     </w:pPr>
     <w:rPr>
-      <w:rFonts w:asciiTheme="majorHAnsi" w:cstheme="majorBidi" w:eastAsiaTheme="majorEastAsia" w:hAnsiTheme="majorHAnsi"/>
-      <w:color w:themeColor="accent1" w:val="4F81BD"/>
+      <w:rFonts w:asciiTheme="majorHAnsi" w:eastAsiaTheme="majorEastAsia" w:hAnsiTheme="majorHAnsi" w:cstheme="majorBidi"/>
+      <w:color w:val="4F81BD" w:themeColor="accent1"/>
     </w:rPr>
   </w:style>
-  <w:style w:default="1" w:styleId="DefaultParagraphFont" w:type="character">
+  <w:style w:type="character" w:default="1" w:styleId="DefaultParagraphFont">
     <w:name w:val="Default Paragraph Font"/>
     <w:uiPriority w:val="1"/>
     <w:semiHidden/>
     <w:unhideWhenUsed/>
   </w:style>
-  <w:style w:default="1" w:styleId="TableNormal" w:type="table">
+  <w:style w:type="table" w:default="1" w:styleId="TableNormal">
     <w:name w:val="Normal Table"/>
     <w:uiPriority w:val="99"/>
     <w:semiHidden/>
     <w:unhideWhenUsed/>
     <w:tblPr>
-      <w:tblInd w:type="dxa" w:w="0"/>
+      <w:tblInd w:w="0" w:type="dxa"/>
       <w:tblCellMar>
-        <w:top w:type="dxa" w:w="0"/>
-        <w:left w:type="dxa" w:w="108"/>
-        <w:bottom w:type="dxa" w:w="0"/>
-        <w:right w:type="dxa" w:w="108"/>
+        <w:top w:w="0" w:type="dxa"/>
+        <w:left w:w="108" w:type="dxa"/>
+        <w:bottom w:w="0" w:type="dxa"/>
+        <w:right w:w="108" w:type="dxa"/>
       </w:tblCellMar>
     </w:tblPr>
   </w:style>
-  <w:style w:default="1" w:styleId="NoList" w:type="numbering">
+  <w:style w:type="numbering" w:default="1" w:styleId="NoList">
     <w:name w:val="No List"/>
     <w:uiPriority w:val="99"/>
     <w:semiHidden/>
     <w:unhideWhenUsed/>
   </w:style>
-  <w:style w:styleId="BodyText" w:type="paragraph">
+  <w:style w:type="paragraph" w:styleId="BodyText">
     <w:name w:val="Body Text"/>
     <w:basedOn w:val="Normal"/>
     <w:link w:val="BodyTextChar"/>
     <w:qFormat/>
     <w:rsid w:val="00340EBD"/>
     <w:pPr>
-      <w:spacing w:after="180" w:before="180" w:line="360" w:lineRule="auto"/>
+      <w:spacing w:before="180" w:after="180" w:line="360" w:lineRule="auto"/>
     </w:pPr>
     <w:rPr>
       <w:rFonts w:cs="Calibri"/>
     </w:rPr>
   </w:style>
-  <w:style w:customStyle="1" w:styleId="FirstParagraph" w:type="paragraph">
+  <w:style w:type="paragraph" w:customStyle="1" w:styleId="FirstParagraph">
     <w:name w:val="First Paragraph"/>
     <w:basedOn w:val="BodyText"/>
     <w:next w:val="BodyText"/>
     <w:qFormat/>
   </w:style>
-  <w:style w:customStyle="1" w:styleId="Compact" w:type="paragraph">
+  <w:style w:type="paragraph" w:customStyle="1" w:styleId="Compact">
     <w:name w:val="Compact"/>
     <w:basedOn w:val="BodyText"/>
     <w:qFormat/>
     <w:pPr>
-      <w:spacing w:after="36" w:before="36"/>
+      <w:spacing w:before="36" w:after="36"/>
     </w:pPr>
   </w:style>
-  <w:style w:styleId="Title" w:type="paragraph">
+  <w:style w:type="paragraph" w:styleId="Title">
     <w:name w:val="Title"/>
     <w:basedOn w:val="Normal"/>
     <w:next w:val="BodyText"/>
@@ -5173,18 +5362,18 @@
     <w:pPr>
       <w:keepNext/>
       <w:keepLines/>
-      <w:spacing w:after="480" w:before="480"/>
+      <w:spacing w:before="480" w:after="480"/>
       <w:jc w:val="center"/>
     </w:pPr>
     <w:rPr>
-      <w:rFonts w:cstheme="majorBidi" w:eastAsiaTheme="majorEastAsia"/>
+      <w:rFonts w:eastAsiaTheme="majorEastAsia" w:cstheme="majorBidi"/>
       <w:b/>
       <w:bCs/>
       <w:sz w:val="36"/>
       <w:szCs w:val="36"/>
     </w:rPr>
   </w:style>
-  <w:style w:styleId="Subtitle" w:type="paragraph">
+  <w:style w:type="paragraph" w:styleId="Subtitle">
     <w:name w:val="Subtitle"/>
     <w:basedOn w:val="Title"/>
     <w:next w:val="BodyText"/>
@@ -5197,18 +5386,18 @@
       <w:szCs w:val="30"/>
     </w:rPr>
   </w:style>
-  <w:style w:customStyle="1" w:styleId="Author" w:type="paragraph">
+  <w:style w:type="paragraph" w:customStyle="1" w:styleId="Author">
     <w:name w:val="Author"/>
     <w:basedOn w:val="BodyText"/>
     <w:next w:val="BodyText"/>
     <w:qFormat/>
     <w:rsid w:val="00340EBD"/>
     <w:pPr>
-      <w:spacing w:after="120" w:before="0" w:line="240" w:lineRule="atLeast"/>
+      <w:spacing w:before="0" w:after="120" w:line="240" w:lineRule="atLeast"/>
       <w:jc w:val="center"/>
     </w:pPr>
   </w:style>
-  <w:style w:styleId="Date" w:type="paragraph">
+  <w:style w:type="paragraph" w:styleId="Date">
     <w:name w:val="Date"/>
     <w:next w:val="BodyText"/>
     <w:qFormat/>
@@ -5216,14 +5405,14 @@
     <w:pPr>
       <w:keepNext/>
       <w:keepLines/>
-      <w:spacing w:after="360" w:before="360" w:line="240" w:lineRule="atLeast"/>
+      <w:spacing w:before="360" w:after="360" w:line="240" w:lineRule="atLeast"/>
       <w:jc w:val="center"/>
     </w:pPr>
     <w:rPr>
-      <w:rFonts w:ascii="Calibri" w:cs="Calibri" w:hAnsi="Calibri"/>
+      <w:rFonts w:ascii="Calibri" w:hAnsi="Calibri" w:cs="Calibri"/>
     </w:rPr>
   </w:style>
-  <w:style w:customStyle="1" w:styleId="Abstract" w:type="paragraph">
+  <w:style w:type="paragraph" w:customStyle="1" w:styleId="Abstract">
     <w:name w:val="Abstract"/>
     <w:basedOn w:val="Normal"/>
     <w:next w:val="BodyText"/>
@@ -5231,14 +5420,14 @@
     <w:pPr>
       <w:keepNext/>
       <w:keepLines/>
-      <w:spacing w:after="300" w:before="300"/>
+      <w:spacing w:before="300" w:after="300"/>
     </w:pPr>
     <w:rPr>
       <w:sz w:val="20"/>
       <w:szCs w:val="20"/>
     </w:rPr>
   </w:style>
-  <w:style w:styleId="Bibliography" w:type="paragraph">
+  <w:style w:type="paragraph" w:styleId="Bibliography">
     <w:name w:val="Bibliography"/>
     <w:basedOn w:val="Normal"/>
     <w:qFormat/>
@@ -5247,7 +5436,7 @@
       <w:rFonts w:cstheme="majorHAnsi"/>
     </w:rPr>
   </w:style>
-  <w:style w:styleId="BlockText" w:type="paragraph">
+  <w:style w:type="paragraph" w:styleId="BlockText">
     <w:name w:val="Block Text"/>
     <w:basedOn w:val="BodyText"/>
     <w:next w:val="BodyText"/>
@@ -5255,29 +5444,29 @@
     <w:unhideWhenUsed/>
     <w:qFormat/>
     <w:pPr>
-      <w:spacing w:after="100" w:before="100"/>
+      <w:spacing w:before="100" w:after="100"/>
       <w:ind w:left="480" w:right="480"/>
     </w:pPr>
   </w:style>
-  <w:style w:styleId="FootnoteText" w:type="paragraph">
+  <w:style w:type="paragraph" w:styleId="FootnoteText">
     <w:name w:val="footnote text"/>
     <w:basedOn w:val="Normal"/>
     <w:uiPriority w:val="9"/>
     <w:unhideWhenUsed/>
     <w:qFormat/>
   </w:style>
-  <w:style w:customStyle="1" w:styleId="Table" w:type="table">
+  <w:style w:type="table" w:customStyle="1" w:styleId="Table">
     <w:name w:val="Table"/>
     <w:semiHidden/>
     <w:unhideWhenUsed/>
     <w:qFormat/>
     <w:tblPr>
-      <w:tblInd w:type="dxa" w:w="0"/>
+      <w:tblInd w:w="0" w:type="dxa"/>
       <w:tblCellMar>
-        <w:top w:type="dxa" w:w="0"/>
-        <w:left w:type="dxa" w:w="108"/>
-        <w:bottom w:type="dxa" w:w="0"/>
-        <w:right w:type="dxa" w:w="108"/>
+        <w:top w:w="0" w:type="dxa"/>
+        <w:left w:w="108" w:type="dxa"/>
+        <w:bottom w:w="0" w:type="dxa"/>
+        <w:right w:w="108" w:type="dxa"/>
       </w:tblCellMar>
     </w:tblPr>
     <w:tblStylePr w:type="firstRow">
@@ -5289,13 +5478,13 @@
       </w:trPr>
       <w:tcPr>
         <w:tcBorders>
-          <w:bottom w:color="auto" w:space="0" w:sz="0" w:val="single"/>
+          <w:bottom w:val="single" w:sz="0" w:space="0" w:color="auto"/>
         </w:tcBorders>
         <w:vAlign w:val="bottom"/>
       </w:tcPr>
     </w:tblStylePr>
   </w:style>
-  <w:style w:customStyle="1" w:styleId="DefinitionTerm" w:type="paragraph">
+  <w:style w:type="paragraph" w:customStyle="1" w:styleId="DefinitionTerm">
     <w:name w:val="Definition Term"/>
     <w:basedOn w:val="Normal"/>
     <w:next w:val="Definition"/>
@@ -5308,11 +5497,11 @@
       <w:b/>
     </w:rPr>
   </w:style>
-  <w:style w:customStyle="1" w:styleId="Definition" w:type="paragraph">
+  <w:style w:type="paragraph" w:customStyle="1" w:styleId="Definition">
     <w:name w:val="Definition"/>
     <w:basedOn w:val="Normal"/>
   </w:style>
-  <w:style w:styleId="Caption" w:type="paragraph">
+  <w:style w:type="paragraph" w:styleId="Caption">
     <w:name w:val="caption"/>
     <w:basedOn w:val="Normal"/>
     <w:link w:val="CaptionChar"/>
@@ -5323,34 +5512,34 @@
       <w:i/>
     </w:rPr>
   </w:style>
-  <w:style w:customStyle="1" w:styleId="TableCaption" w:type="paragraph">
+  <w:style w:type="paragraph" w:customStyle="1" w:styleId="TableCaption">
     <w:name w:val="Table Caption"/>
     <w:basedOn w:val="Caption"/>
     <w:pPr>
       <w:keepNext/>
     </w:pPr>
   </w:style>
-  <w:style w:customStyle="1" w:styleId="ImageCaption" w:type="paragraph">
+  <w:style w:type="paragraph" w:customStyle="1" w:styleId="ImageCaption">
     <w:name w:val="Image Caption"/>
     <w:basedOn w:val="Caption"/>
   </w:style>
-  <w:style w:customStyle="1" w:styleId="Figure" w:type="paragraph">
+  <w:style w:type="paragraph" w:customStyle="1" w:styleId="Figure">
     <w:name w:val="Figure"/>
     <w:basedOn w:val="Normal"/>
   </w:style>
-  <w:style w:customStyle="1" w:styleId="CaptionedFigure" w:type="paragraph">
+  <w:style w:type="paragraph" w:customStyle="1" w:styleId="CaptionedFigure">
     <w:name w:val="Captioned Figure"/>
     <w:basedOn w:val="Figure"/>
     <w:pPr>
       <w:keepNext/>
     </w:pPr>
   </w:style>
-  <w:style w:customStyle="1" w:styleId="CaptionChar" w:type="character">
+  <w:style w:type="character" w:customStyle="1" w:styleId="CaptionChar">
     <w:name w:val="Caption Char"/>
     <w:basedOn w:val="DefaultParagraphFont"/>
     <w:link w:val="Caption"/>
   </w:style>
-  <w:style w:customStyle="1" w:styleId="VerbatimChar" w:type="character">
+  <w:style w:type="character" w:customStyle="1" w:styleId="VerbatimChar">
     <w:name w:val="Verbatim Char"/>
     <w:basedOn w:val="CaptionChar"/>
     <w:link w:val="SourceCode"/>
@@ -5359,25 +5548,25 @@
       <w:sz w:val="22"/>
     </w:rPr>
   </w:style>
-  <w:style w:customStyle="1" w:styleId="SectionNumber" w:type="character">
+  <w:style w:type="character" w:customStyle="1" w:styleId="SectionNumber">
     <w:name w:val="Section Number"/>
     <w:basedOn w:val="CaptionChar"/>
   </w:style>
-  <w:style w:styleId="FootnoteReference" w:type="character">
+  <w:style w:type="character" w:styleId="FootnoteReference">
     <w:name w:val="footnote reference"/>
     <w:basedOn w:val="CaptionChar"/>
     <w:rPr>
       <w:vertAlign w:val="superscript"/>
     </w:rPr>
   </w:style>
-  <w:style w:styleId="Hyperlink" w:type="character">
+  <w:style w:type="character" w:styleId="Hyperlink">
     <w:name w:val="Hyperlink"/>
     <w:basedOn w:val="CaptionChar"/>
     <w:rPr>
-      <w:color w:themeColor="accent1" w:val="4F81BD"/>
+      <w:color w:val="4F81BD" w:themeColor="accent1"/>
     </w:rPr>
   </w:style>
-  <w:style w:styleId="TOCHeading" w:type="paragraph">
+  <w:style w:type="paragraph" w:styleId="TOCHeading">
     <w:name w:val="TOC Heading"/>
     <w:basedOn w:val="Heading1"/>
     <w:next w:val="BodyText"/>
@@ -5391,149 +5580,149 @@
     <w:rPr>
       <w:b w:val="0"/>
       <w:bCs w:val="0"/>
-      <w:color w:themeColor="accent1" w:themeShade="BF" w:val="365F91"/>
+      <w:color w:val="365F91" w:themeColor="accent1" w:themeShade="BF"/>
     </w:rPr>
   </w:style>
-  <w:style w:customStyle="1" w:styleId="SourceCode" w:type="paragraph">
+  <w:style w:type="paragraph" w:customStyle="1" w:styleId="SourceCode">
     <w:name w:val="Source Code"/>
     <w:basedOn w:val="Normal"/>
     <w:link w:val="VerbatimChar"/>
     <w:pPr>
-      <w:shd w:color="auto" w:fill="F1F3F5" w:val="clear"/>
+      <w:shd w:val="clear" w:color="auto" w:fill="F1F3F5"/>
       <w:wordWrap w:val="0"/>
     </w:pPr>
   </w:style>
-  <w:style w:customStyle="1" w:styleId="KeywordTok" w:type="character">
+  <w:style w:type="character" w:customStyle="1" w:styleId="KeywordTok">
     <w:name w:val="KeywordTok"/>
     <w:basedOn w:val="VerbatimChar"/>
     <w:rPr>
       <w:rFonts w:ascii="Consolas" w:hAnsi="Consolas"/>
       <w:color w:val="003B4F"/>
       <w:sz w:val="22"/>
-      <w:shd w:color="auto" w:fill="F1F3F5" w:val="clear"/>
+      <w:shd w:val="clear" w:color="auto" w:fill="F1F3F5"/>
     </w:rPr>
   </w:style>
-  <w:style w:customStyle="1" w:styleId="DataTypeTok" w:type="character">
+  <w:style w:type="character" w:customStyle="1" w:styleId="DataTypeTok">
     <w:name w:val="DataTypeTok"/>
     <w:basedOn w:val="VerbatimChar"/>
     <w:rPr>
       <w:rFonts w:ascii="Consolas" w:hAnsi="Consolas"/>
       <w:color w:val="AD0000"/>
       <w:sz w:val="22"/>
-      <w:shd w:color="auto" w:fill="F1F3F5" w:val="clear"/>
+      <w:shd w:val="clear" w:color="auto" w:fill="F1F3F5"/>
     </w:rPr>
   </w:style>
-  <w:style w:customStyle="1" w:styleId="DecValTok" w:type="character">
+  <w:style w:type="character" w:customStyle="1" w:styleId="DecValTok">
     <w:name w:val="DecValTok"/>
     <w:basedOn w:val="VerbatimChar"/>
     <w:rPr>
       <w:rFonts w:ascii="Consolas" w:hAnsi="Consolas"/>
       <w:color w:val="AD0000"/>
       <w:sz w:val="22"/>
-      <w:shd w:color="auto" w:fill="F1F3F5" w:val="clear"/>
+      <w:shd w:val="clear" w:color="auto" w:fill="F1F3F5"/>
     </w:rPr>
   </w:style>
-  <w:style w:customStyle="1" w:styleId="BaseNTok" w:type="character">
+  <w:style w:type="character" w:customStyle="1" w:styleId="BaseNTok">
     <w:name w:val="BaseNTok"/>
     <w:basedOn w:val="VerbatimChar"/>
     <w:rPr>
       <w:rFonts w:ascii="Consolas" w:hAnsi="Consolas"/>
       <w:color w:val="AD0000"/>
       <w:sz w:val="22"/>
-      <w:shd w:color="auto" w:fill="F1F3F5" w:val="clear"/>
+      <w:shd w:val="clear" w:color="auto" w:fill="F1F3F5"/>
     </w:rPr>
   </w:style>
-  <w:style w:customStyle="1" w:styleId="FloatTok" w:type="character">
+  <w:style w:type="character" w:customStyle="1" w:styleId="FloatTok">
     <w:name w:val="FloatTok"/>
     <w:basedOn w:val="VerbatimChar"/>
     <w:rPr>
       <w:rFonts w:ascii="Consolas" w:hAnsi="Consolas"/>
       <w:color w:val="AD0000"/>
       <w:sz w:val="22"/>
-      <w:shd w:color="auto" w:fill="F1F3F5" w:val="clear"/>
+      <w:shd w:val="clear" w:color="auto" w:fill="F1F3F5"/>
     </w:rPr>
   </w:style>
-  <w:style w:customStyle="1" w:styleId="ConstantTok" w:type="character">
+  <w:style w:type="character" w:customStyle="1" w:styleId="ConstantTok">
     <w:name w:val="ConstantTok"/>
     <w:basedOn w:val="VerbatimChar"/>
     <w:rPr>
       <w:rFonts w:ascii="Consolas" w:hAnsi="Consolas"/>
       <w:color w:val="8F5902"/>
       <w:sz w:val="22"/>
-      <w:shd w:color="auto" w:fill="F1F3F5" w:val="clear"/>
+      <w:shd w:val="clear" w:color="auto" w:fill="F1F3F5"/>
     </w:rPr>
   </w:style>
-  <w:style w:customStyle="1" w:styleId="CharTok" w:type="character">
+  <w:style w:type="character" w:customStyle="1" w:styleId="CharTok">
     <w:name w:val="CharTok"/>
     <w:basedOn w:val="VerbatimChar"/>
     <w:rPr>
       <w:rFonts w:ascii="Consolas" w:hAnsi="Consolas"/>
       <w:color w:val="20794D"/>
       <w:sz w:val="22"/>
-      <w:shd w:color="auto" w:fill="F1F3F5" w:val="clear"/>
+      <w:shd w:val="clear" w:color="auto" w:fill="F1F3F5"/>
     </w:rPr>
   </w:style>
-  <w:style w:customStyle="1" w:styleId="SpecialCharTok" w:type="character">
+  <w:style w:type="character" w:customStyle="1" w:styleId="SpecialCharTok">
     <w:name w:val="SpecialCharTok"/>
     <w:basedOn w:val="VerbatimChar"/>
     <w:rPr>
       <w:rFonts w:ascii="Consolas" w:hAnsi="Consolas"/>
       <w:color w:val="5E5E5E"/>
       <w:sz w:val="22"/>
-      <w:shd w:color="auto" w:fill="F1F3F5" w:val="clear"/>
+      <w:shd w:val="clear" w:color="auto" w:fill="F1F3F5"/>
     </w:rPr>
   </w:style>
-  <w:style w:customStyle="1" w:styleId="StringTok" w:type="character">
+  <w:style w:type="character" w:customStyle="1" w:styleId="StringTok">
     <w:name w:val="StringTok"/>
     <w:basedOn w:val="VerbatimChar"/>
     <w:rPr>
       <w:rFonts w:ascii="Consolas" w:hAnsi="Consolas"/>
       <w:color w:val="20794D"/>
       <w:sz w:val="22"/>
-      <w:shd w:color="auto" w:fill="F1F3F5" w:val="clear"/>
+      <w:shd w:val="clear" w:color="auto" w:fill="F1F3F5"/>
     </w:rPr>
   </w:style>
-  <w:style w:customStyle="1" w:styleId="VerbatimStringTok" w:type="character">
+  <w:style w:type="character" w:customStyle="1" w:styleId="VerbatimStringTok">
     <w:name w:val="VerbatimStringTok"/>
     <w:basedOn w:val="VerbatimChar"/>
     <w:rPr>
       <w:rFonts w:ascii="Consolas" w:hAnsi="Consolas"/>
       <w:color w:val="20794D"/>
       <w:sz w:val="22"/>
-      <w:shd w:color="auto" w:fill="F1F3F5" w:val="clear"/>
+      <w:shd w:val="clear" w:color="auto" w:fill="F1F3F5"/>
     </w:rPr>
   </w:style>
-  <w:style w:customStyle="1" w:styleId="SpecialStringTok" w:type="character">
+  <w:style w:type="character" w:customStyle="1" w:styleId="SpecialStringTok">
     <w:name w:val="SpecialStringTok"/>
     <w:basedOn w:val="VerbatimChar"/>
     <w:rPr>
       <w:rFonts w:ascii="Consolas" w:hAnsi="Consolas"/>
       <w:color w:val="20794D"/>
       <w:sz w:val="22"/>
-      <w:shd w:color="auto" w:fill="F1F3F5" w:val="clear"/>
+      <w:shd w:val="clear" w:color="auto" w:fill="F1F3F5"/>
     </w:rPr>
   </w:style>
-  <w:style w:customStyle="1" w:styleId="ImportTok" w:type="character">
+  <w:style w:type="character" w:customStyle="1" w:styleId="ImportTok">
     <w:name w:val="ImportTok"/>
     <w:basedOn w:val="VerbatimChar"/>
     <w:rPr>
       <w:rFonts w:ascii="Consolas" w:hAnsi="Consolas"/>
       <w:color w:val="00769E"/>
       <w:sz w:val="22"/>
-      <w:shd w:color="auto" w:fill="F1F3F5" w:val="clear"/>
+      <w:shd w:val="clear" w:color="auto" w:fill="F1F3F5"/>
     </w:rPr>
   </w:style>
-  <w:style w:customStyle="1" w:styleId="CommentTok" w:type="character">
+  <w:style w:type="character" w:customStyle="1" w:styleId="CommentTok">
     <w:name w:val="CommentTok"/>
     <w:basedOn w:val="VerbatimChar"/>
     <w:rPr>
       <w:rFonts w:ascii="Consolas" w:hAnsi="Consolas"/>
       <w:color w:val="5E5E5E"/>
       <w:sz w:val="22"/>
-      <w:shd w:color="auto" w:fill="F1F3F5" w:val="clear"/>
+      <w:shd w:val="clear" w:color="auto" w:fill="F1F3F5"/>
     </w:rPr>
   </w:style>
-  <w:style w:customStyle="1" w:styleId="DocumentationTok" w:type="character">
+  <w:style w:type="character" w:customStyle="1" w:styleId="DocumentationTok">
     <w:name w:val="DocumentationTok"/>
     <w:basedOn w:val="VerbatimChar"/>
     <w:rPr>
@@ -5541,20 +5730,20 @@
       <w:i/>
       <w:color w:val="5E5E5E"/>
       <w:sz w:val="22"/>
-      <w:shd w:color="auto" w:fill="F1F3F5" w:val="clear"/>
+      <w:shd w:val="clear" w:color="auto" w:fill="F1F3F5"/>
     </w:rPr>
   </w:style>
-  <w:style w:customStyle="1" w:styleId="AnnotationTok" w:type="character">
+  <w:style w:type="character" w:customStyle="1" w:styleId="AnnotationTok">
     <w:name w:val="AnnotationTok"/>
     <w:basedOn w:val="VerbatimChar"/>
     <w:rPr>
       <w:rFonts w:ascii="Consolas" w:hAnsi="Consolas"/>
       <w:color w:val="5E5E5E"/>
       <w:sz w:val="22"/>
-      <w:shd w:color="auto" w:fill="F1F3F5" w:val="clear"/>
+      <w:shd w:val="clear" w:color="auto" w:fill="F1F3F5"/>
     </w:rPr>
   </w:style>
-  <w:style w:customStyle="1" w:styleId="CommentVarTok" w:type="character">
+  <w:style w:type="character" w:customStyle="1" w:styleId="CommentVarTok">
     <w:name w:val="CommentVarTok"/>
     <w:basedOn w:val="VerbatimChar"/>
     <w:rPr>
@@ -5562,120 +5751,120 @@
       <w:i/>
       <w:color w:val="5E5E5E"/>
       <w:sz w:val="22"/>
-      <w:shd w:color="auto" w:fill="F1F3F5" w:val="clear"/>
+      <w:shd w:val="clear" w:color="auto" w:fill="F1F3F5"/>
     </w:rPr>
   </w:style>
-  <w:style w:customStyle="1" w:styleId="OtherTok" w:type="character">
+  <w:style w:type="character" w:customStyle="1" w:styleId="OtherTok">
     <w:name w:val="OtherTok"/>
     <w:basedOn w:val="VerbatimChar"/>
     <w:rPr>
       <w:rFonts w:ascii="Consolas" w:hAnsi="Consolas"/>
       <w:color w:val="003B4F"/>
       <w:sz w:val="22"/>
-      <w:shd w:color="auto" w:fill="F1F3F5" w:val="clear"/>
+      <w:shd w:val="clear" w:color="auto" w:fill="F1F3F5"/>
     </w:rPr>
   </w:style>
-  <w:style w:customStyle="1" w:styleId="FunctionTok" w:type="character">
+  <w:style w:type="character" w:customStyle="1" w:styleId="FunctionTok">
     <w:name w:val="FunctionTok"/>
     <w:basedOn w:val="VerbatimChar"/>
     <w:rPr>
       <w:rFonts w:ascii="Consolas" w:hAnsi="Consolas"/>
       <w:color w:val="4758AB"/>
       <w:sz w:val="22"/>
-      <w:shd w:color="auto" w:fill="F1F3F5" w:val="clear"/>
+      <w:shd w:val="clear" w:color="auto" w:fill="F1F3F5"/>
     </w:rPr>
   </w:style>
-  <w:style w:customStyle="1" w:styleId="VariableTok" w:type="character">
+  <w:style w:type="character" w:customStyle="1" w:styleId="VariableTok">
     <w:name w:val="VariableTok"/>
     <w:basedOn w:val="VerbatimChar"/>
     <w:rPr>
       <w:rFonts w:ascii="Consolas" w:hAnsi="Consolas"/>
       <w:color w:val="111111"/>
       <w:sz w:val="22"/>
-      <w:shd w:color="auto" w:fill="F1F3F5" w:val="clear"/>
+      <w:shd w:val="clear" w:color="auto" w:fill="F1F3F5"/>
     </w:rPr>
   </w:style>
-  <w:style w:customStyle="1" w:styleId="ControlFlowTok" w:type="character">
+  <w:style w:type="character" w:customStyle="1" w:styleId="ControlFlowTok">
     <w:name w:val="ControlFlowTok"/>
     <w:basedOn w:val="VerbatimChar"/>
     <w:rPr>
       <w:rFonts w:ascii="Consolas" w:hAnsi="Consolas"/>
       <w:color w:val="003B4F"/>
       <w:sz w:val="22"/>
-      <w:shd w:color="auto" w:fill="F1F3F5" w:val="clear"/>
+      <w:shd w:val="clear" w:color="auto" w:fill="F1F3F5"/>
     </w:rPr>
   </w:style>
-  <w:style w:customStyle="1" w:styleId="OperatorTok" w:type="character">
+  <w:style w:type="character" w:customStyle="1" w:styleId="OperatorTok">
     <w:name w:val="OperatorTok"/>
     <w:basedOn w:val="VerbatimChar"/>
     <w:rPr>
       <w:rFonts w:ascii="Consolas" w:hAnsi="Consolas"/>
       <w:color w:val="5E5E5E"/>
       <w:sz w:val="22"/>
-      <w:shd w:color="auto" w:fill="F1F3F5" w:val="clear"/>
+      <w:shd w:val="clear" w:color="auto" w:fill="F1F3F5"/>
     </w:rPr>
   </w:style>
-  <w:style w:customStyle="1" w:styleId="BuiltInTok" w:type="character">
+  <w:style w:type="character" w:customStyle="1" w:styleId="BuiltInTok">
     <w:name w:val="BuiltInTok"/>
     <w:basedOn w:val="VerbatimChar"/>
     <w:rPr>
       <w:rFonts w:ascii="Consolas" w:hAnsi="Consolas"/>
       <w:color w:val="003B4F"/>
       <w:sz w:val="22"/>
-      <w:shd w:color="auto" w:fill="F1F3F5" w:val="clear"/>
+      <w:shd w:val="clear" w:color="auto" w:fill="F1F3F5"/>
     </w:rPr>
   </w:style>
-  <w:style w:customStyle="1" w:styleId="ExtensionTok" w:type="character">
+  <w:style w:type="character" w:customStyle="1" w:styleId="ExtensionTok">
     <w:name w:val="ExtensionTok"/>
     <w:basedOn w:val="VerbatimChar"/>
     <w:rPr>
       <w:rFonts w:ascii="Consolas" w:hAnsi="Consolas"/>
       <w:color w:val="003B4F"/>
       <w:sz w:val="22"/>
-      <w:shd w:color="auto" w:fill="F1F3F5" w:val="clear"/>
+      <w:shd w:val="clear" w:color="auto" w:fill="F1F3F5"/>
     </w:rPr>
   </w:style>
-  <w:style w:customStyle="1" w:styleId="PreprocessorTok" w:type="character">
+  <w:style w:type="character" w:customStyle="1" w:styleId="PreprocessorTok">
     <w:name w:val="PreprocessorTok"/>
     <w:basedOn w:val="VerbatimChar"/>
     <w:rPr>
       <w:rFonts w:ascii="Consolas" w:hAnsi="Consolas"/>
       <w:color w:val="AD0000"/>
       <w:sz w:val="22"/>
-      <w:shd w:color="auto" w:fill="F1F3F5" w:val="clear"/>
+      <w:shd w:val="clear" w:color="auto" w:fill="F1F3F5"/>
     </w:rPr>
   </w:style>
-  <w:style w:customStyle="1" w:styleId="AttributeTok" w:type="character">
+  <w:style w:type="character" w:customStyle="1" w:styleId="AttributeTok">
     <w:name w:val="AttributeTok"/>
     <w:basedOn w:val="VerbatimChar"/>
     <w:rPr>
       <w:rFonts w:ascii="Consolas" w:hAnsi="Consolas"/>
       <w:color w:val="657422"/>
       <w:sz w:val="22"/>
-      <w:shd w:color="auto" w:fill="F1F3F5" w:val="clear"/>
+      <w:shd w:val="clear" w:color="auto" w:fill="F1F3F5"/>
     </w:rPr>
   </w:style>
-  <w:style w:customStyle="1" w:styleId="RegionMarkerTok" w:type="character">
+  <w:style w:type="character" w:customStyle="1" w:styleId="RegionMarkerTok">
     <w:name w:val="RegionMarkerTok"/>
     <w:basedOn w:val="VerbatimChar"/>
     <w:rPr>
       <w:rFonts w:ascii="Consolas" w:hAnsi="Consolas"/>
       <w:color w:val="003B4F"/>
       <w:sz w:val="22"/>
-      <w:shd w:color="auto" w:fill="F1F3F5" w:val="clear"/>
+      <w:shd w:val="clear" w:color="auto" w:fill="F1F3F5"/>
     </w:rPr>
   </w:style>
-  <w:style w:customStyle="1" w:styleId="InformationTok" w:type="character">
+  <w:style w:type="character" w:customStyle="1" w:styleId="InformationTok">
     <w:name w:val="InformationTok"/>
     <w:basedOn w:val="VerbatimChar"/>
     <w:rPr>
       <w:rFonts w:ascii="Consolas" w:hAnsi="Consolas"/>
       <w:color w:val="5E5E5E"/>
       <w:sz w:val="22"/>
-      <w:shd w:color="auto" w:fill="F1F3F5" w:val="clear"/>
+      <w:shd w:val="clear" w:color="auto" w:fill="F1F3F5"/>
     </w:rPr>
   </w:style>
-  <w:style w:customStyle="1" w:styleId="WarningTok" w:type="character">
+  <w:style w:type="character" w:customStyle="1" w:styleId="WarningTok">
     <w:name w:val="WarningTok"/>
     <w:basedOn w:val="VerbatimChar"/>
     <w:rPr>
@@ -5683,47 +5872,47 @@
       <w:i/>
       <w:color w:val="5E5E5E"/>
       <w:sz w:val="22"/>
-      <w:shd w:color="auto" w:fill="F1F3F5" w:val="clear"/>
+      <w:shd w:val="clear" w:color="auto" w:fill="F1F3F5"/>
     </w:rPr>
   </w:style>
-  <w:style w:customStyle="1" w:styleId="AlertTok" w:type="character">
+  <w:style w:type="character" w:customStyle="1" w:styleId="AlertTok">
     <w:name w:val="AlertTok"/>
     <w:basedOn w:val="VerbatimChar"/>
     <w:rPr>
       <w:rFonts w:ascii="Consolas" w:hAnsi="Consolas"/>
       <w:color w:val="AD0000"/>
       <w:sz w:val="22"/>
-      <w:shd w:color="auto" w:fill="F1F3F5" w:val="clear"/>
+      <w:shd w:val="clear" w:color="auto" w:fill="F1F3F5"/>
     </w:rPr>
   </w:style>
-  <w:style w:customStyle="1" w:styleId="ErrorTok" w:type="character">
+  <w:style w:type="character" w:customStyle="1" w:styleId="ErrorTok">
     <w:name w:val="ErrorTok"/>
     <w:basedOn w:val="VerbatimChar"/>
     <w:rPr>
       <w:rFonts w:ascii="Consolas" w:hAnsi="Consolas"/>
       <w:color w:val="AD0000"/>
       <w:sz w:val="22"/>
-      <w:shd w:color="auto" w:fill="F1F3F5" w:val="clear"/>
+      <w:shd w:val="clear" w:color="auto" w:fill="F1F3F5"/>
     </w:rPr>
   </w:style>
-  <w:style w:customStyle="1" w:styleId="NormalTok" w:type="character">
+  <w:style w:type="character" w:customStyle="1" w:styleId="NormalTok">
     <w:name w:val="NormalTok"/>
     <w:basedOn w:val="VerbatimChar"/>
     <w:rPr>
       <w:rFonts w:ascii="Consolas" w:hAnsi="Consolas"/>
       <w:color w:val="003B4F"/>
       <w:sz w:val="22"/>
-      <w:shd w:color="auto" w:fill="F1F3F5" w:val="clear"/>
+      <w:shd w:val="clear" w:color="auto" w:fill="F1F3F5"/>
     </w:rPr>
   </w:style>
-  <w:style w:styleId="LineNumber" w:type="character">
+  <w:style w:type="character" w:styleId="LineNumber">
     <w:name w:val="line number"/>
     <w:basedOn w:val="DefaultParagraphFont"/>
     <w:semiHidden/>
     <w:unhideWhenUsed/>
     <w:rsid w:val="00995A1C"/>
   </w:style>
-  <w:style w:styleId="Header" w:type="paragraph">
+  <w:style w:type="paragraph" w:styleId="Header">
     <w:name w:val="header"/>
     <w:basedOn w:val="Normal"/>
     <w:link w:val="HeaderChar"/>
@@ -5731,19 +5920,19 @@
     <w:rsid w:val="00F42C96"/>
     <w:pPr>
       <w:tabs>
-        <w:tab w:pos="4680" w:val="center"/>
-        <w:tab w:pos="9360" w:val="right"/>
+        <w:tab w:val="center" w:pos="4680"/>
+        <w:tab w:val="right" w:pos="9360"/>
       </w:tabs>
       <w:spacing w:after="0"/>
     </w:pPr>
   </w:style>
-  <w:style w:customStyle="1" w:styleId="HeaderChar" w:type="character">
+  <w:style w:type="character" w:customStyle="1" w:styleId="HeaderChar">
     <w:name w:val="Header Char"/>
     <w:basedOn w:val="DefaultParagraphFont"/>
     <w:link w:val="Header"/>
     <w:rsid w:val="00F42C96"/>
   </w:style>
-  <w:style w:styleId="Footer" w:type="paragraph">
+  <w:style w:type="paragraph" w:styleId="Footer">
     <w:name w:val="footer"/>
     <w:basedOn w:val="Normal"/>
     <w:link w:val="FooterChar"/>
@@ -5752,38 +5941,38 @@
     <w:rsid w:val="00F42C96"/>
     <w:pPr>
       <w:tabs>
-        <w:tab w:pos="4680" w:val="center"/>
-        <w:tab w:pos="9360" w:val="right"/>
+        <w:tab w:val="center" w:pos="4680"/>
+        <w:tab w:val="right" w:pos="9360"/>
       </w:tabs>
       <w:spacing w:after="0"/>
     </w:pPr>
   </w:style>
-  <w:style w:customStyle="1" w:styleId="FooterChar" w:type="character">
+  <w:style w:type="character" w:customStyle="1" w:styleId="FooterChar">
     <w:name w:val="Footer Char"/>
     <w:basedOn w:val="DefaultParagraphFont"/>
     <w:link w:val="Footer"/>
     <w:uiPriority w:val="99"/>
     <w:rsid w:val="00F42C96"/>
   </w:style>
-  <w:style w:customStyle="1" w:styleId="BodyTextChar" w:type="character">
+  <w:style w:type="character" w:customStyle="1" w:styleId="BodyTextChar">
     <w:name w:val="Body Text Char"/>
     <w:basedOn w:val="DefaultParagraphFont"/>
     <w:link w:val="BodyText"/>
     <w:rsid w:val="00340EBD"/>
     <w:rPr>
-      <w:rFonts w:ascii="Times New Roman" w:cs="Calibri" w:hAnsi="Times New Roman"/>
+      <w:rFonts w:ascii="Times New Roman" w:hAnsi="Times New Roman" w:cs="Calibri"/>
     </w:rPr>
   </w:style>
-  <w:style w:customStyle="1" w:styleId="Style1" w:type="paragraph">
+  <w:style w:type="paragraph" w:customStyle="1" w:styleId="Style1">
     <w:name w:val="Style1"/>
     <w:basedOn w:val="Date"/>
     <w:qFormat/>
     <w:rsid w:val="003E04FD"/>
     <w:rPr>
-      <w:rFonts w:ascii="Times New Roman" w:cs="Times New Roman" w:hAnsi="Times New Roman"/>
+      <w:rFonts w:ascii="Times New Roman" w:hAnsi="Times New Roman" w:cs="Times New Roman"/>
     </w:rPr>
   </w:style>
-  <w:style w:customStyle="1" w:styleId="Style2" w:type="paragraph">
+  <w:style w:type="paragraph" w:customStyle="1" w:styleId="Style2">
     <w:name w:val="Style2"/>
     <w:basedOn w:val="Author"/>
     <w:qFormat/>
@@ -5792,7 +5981,7 @@
       <w:rFonts w:cs="Times New Roman"/>
     </w:rPr>
   </w:style>
-  <w:style w:customStyle="1" w:styleId="Style3" w:type="paragraph">
+  <w:style w:type="paragraph" w:customStyle="1" w:styleId="Style3">
     <w:name w:val="Style3"/>
     <w:basedOn w:val="Author"/>
     <w:qFormat/>
@@ -5801,7 +5990,7 @@
       <w:rFonts w:cs="Times New Roman"/>
     </w:rPr>
   </w:style>
-  <w:style w:customStyle="1" w:styleId="Style4" w:type="paragraph">
+  <w:style w:type="paragraph" w:customStyle="1" w:styleId="Style4">
     <w:name w:val="Style4"/>
     <w:basedOn w:val="Author"/>
     <w:qFormat/>
@@ -5810,7 +5999,7 @@
       <w:rFonts w:cs="Times New Roman"/>
     </w:rPr>
   </w:style>
-  <w:style w:customStyle="1" w:styleId="Style5" w:type="paragraph">
+  <w:style w:type="paragraph" w:customStyle="1" w:styleId="Style5">
     <w:name w:val="Style5"/>
     <w:basedOn w:val="BodyText"/>
     <w:qFormat/>
@@ -5819,7 +6008,7 @@
       <w:rFonts w:cs="Times New Roman"/>
     </w:rPr>
   </w:style>
-  <w:style w:customStyle="1" w:styleId="Style6" w:type="paragraph">
+  <w:style w:type="paragraph" w:customStyle="1" w:styleId="Style6">
     <w:name w:val="Style6"/>
     <w:basedOn w:val="Heading1"/>
     <w:qFormat/>
@@ -5830,7 +6019,7 @@
       <w:szCs w:val="24"/>
     </w:rPr>
   </w:style>
-  <w:style w:customStyle="1" w:styleId="Style7" w:type="paragraph">
+  <w:style w:type="paragraph" w:customStyle="1" w:styleId="Style7">
     <w:name w:val="Style7"/>
     <w:basedOn w:val="Heading2"/>
     <w:qFormat/>
@@ -5839,7 +6028,7 @@
       <w:rFonts w:cs="Times New Roman"/>
     </w:rPr>
   </w:style>
-  <w:style w:customStyle="1" w:styleId="Style8" w:type="paragraph">
+  <w:style w:type="paragraph" w:customStyle="1" w:styleId="Style8">
     <w:name w:val="Style8"/>
     <w:basedOn w:val="Heading3"/>
     <w:qFormat/>
@@ -5848,7 +6037,7 @@
       <w:rFonts w:cs="Times New Roman"/>
     </w:rPr>
   </w:style>
-  <w:style w:customStyle="1" w:styleId="Style9" w:type="paragraph">
+  <w:style w:type="paragraph" w:customStyle="1" w:styleId="Style9">
     <w:name w:val="Style9"/>
     <w:basedOn w:val="Bibliography"/>
     <w:qFormat/>
@@ -5857,7 +6046,7 @@
       <w:rFonts w:cs="Times New Roman"/>
     </w:rPr>
   </w:style>
-  <w:style w:customStyle="1" w:styleId="Style10" w:type="paragraph">
+  <w:style w:type="paragraph" w:customStyle="1" w:styleId="Style10">
     <w:name w:val="Style10"/>
     <w:basedOn w:val="Footer"/>
     <w:qFormat/>
@@ -5866,7 +6055,7 @@
       <w:jc w:val="center"/>
     </w:pPr>
   </w:style>
-  <w:style w:customStyle="1" w:styleId="Style11" w:type="paragraph">
+  <w:style w:type="paragraph" w:customStyle="1" w:styleId="Style11">
     <w:name w:val="Style11"/>
     <w:basedOn w:val="Footer"/>
     <w:qFormat/>
@@ -5875,7 +6064,7 @@
       <w:jc w:val="center"/>
     </w:pPr>
   </w:style>
-  <w:style w:customStyle="1" w:styleId="Style12" w:type="paragraph">
+  <w:style w:type="paragraph" w:customStyle="1" w:styleId="Style12">
     <w:name w:val="Style12"/>
     <w:basedOn w:val="Footer"/>
     <w:qFormat/>
@@ -5884,7 +6073,7 @@
       <w:jc w:val="center"/>
     </w:pPr>
   </w:style>
-  <w:style w:customStyle="1" w:styleId="Style13" w:type="paragraph">
+  <w:style w:type="paragraph" w:customStyle="1" w:styleId="Style13">
     <w:name w:val="Style13"/>
     <w:basedOn w:val="Author"/>
     <w:qFormat/>
@@ -5893,7 +6082,7 @@
       <w:rFonts w:cs="Times New Roman"/>
     </w:rPr>
   </w:style>
-  <w:style w:customStyle="1" w:styleId="Style14" w:type="paragraph">
+  <w:style w:type="paragraph" w:customStyle="1" w:styleId="Style14">
     <w:name w:val="Style14"/>
     <w:basedOn w:val="Author"/>
     <w:next w:val="Style3"/>

--- a/document/2022_Hogg_Young_Comparison.docx
+++ b/document/2022_Hogg_Young_Comparison.docx
@@ -1,13 +1,37 @@
 
 <file path=word/document.xml><?xml version="1.0" encoding="utf-8"?>
-<w:document xmlns:wpc="http://schemas.microsoft.com/office/word/2010/wordprocessingCanvas" xmlns:cx="http://schemas.microsoft.com/office/drawing/2014/chartex" xmlns:cx1="http://schemas.microsoft.com/office/drawing/2015/9/8/chartex" xmlns:cx2="http://schemas.microsoft.com/office/drawing/2015/10/21/chartex" xmlns:cx3="http://schemas.microsoft.com/office/drawing/2016/5/9/chartex" xmlns:cx4="http://schemas.microsoft.com/office/drawing/2016/5/10/chartex" xmlns:cx5="http://schemas.microsoft.com/office/drawing/2016/5/11/chartex" xmlns:cx6="http://schemas.microsoft.com/office/drawing/2016/5/12/chartex" xmlns:cx7="http://schemas.microsoft.com/office/drawing/2016/5/13/chartex" xmlns:cx8="http://schemas.microsoft.com/office/drawing/2016/5/14/chartex" xmlns:mc="http://schemas.openxmlformats.org/markup-compatibility/2006" xmlns:aink="http://schemas.microsoft.com/office/drawing/2016/ink" xmlns:am3d="http://schemas.microsoft.com/office/drawing/2017/model3d" xmlns:o="urn:schemas-microsoft-com:office:office" xmlns:oel="http://schemas.microsoft.com/office/2019/extlst" xmlns:r="http://schemas.openxmlformats.org/officeDocument/2006/relationships" xmlns:m="http://schemas.openxmlformats.org/officeDocument/2006/math" xmlns:v="urn:schemas-microsoft-com:vml" xmlns:wp14="http://schemas.microsoft.com/office/word/2010/wordprocessingDrawing" xmlns:wp="http://schemas.openxmlformats.org/drawingml/2006/wordprocessingDrawing" xmlns:w10="urn:schemas-microsoft-com:office:word" xmlns:w="http://schemas.openxmlformats.org/wordprocessingml/2006/main" xmlns:w14="http://schemas.microsoft.com/office/word/2010/wordml" xmlns:w15="http://schemas.microsoft.com/office/word/2012/wordml" xmlns:w16cex="http://schemas.microsoft.com/office/word/2018/wordml/cex" xmlns:w16cid="http://schemas.microsoft.com/office/word/2016/wordml/cid" xmlns:w16="http://schemas.microsoft.com/office/word/2018/wordml" xmlns:w16du="http://schemas.microsoft.com/office/word/2023/wordml/word16du" xmlns:w16sdtdh="http://schemas.microsoft.com/office/word/2020/wordml/sdtdatahash" xmlns:w16se="http://schemas.microsoft.com/office/word/2015/wordml/symex" xmlns:wpg="http://schemas.microsoft.com/office/word/2010/wordprocessingGroup" xmlns:wpi="http://schemas.microsoft.com/office/word/2010/wordprocessingInk" xmlns:wne="http://schemas.microsoft.com/office/word/2006/wordml" xmlns:wps="http://schemas.microsoft.com/office/word/2010/wordprocessingShape" mc:Ignorable="w14 w15 w16se w16cid w16 w16cex w16sdtdh wp14">
+<w:document xmlns:w="http://schemas.openxmlformats.org/wordprocessingml/2006/main" xmlns:m="http://schemas.openxmlformats.org/officeDocument/2006/math" xmlns:r="http://schemas.openxmlformats.org/officeDocument/2006/relationships" xmlns:o="urn:schemas-microsoft-com:office:office" xmlns:v="urn:schemas-microsoft-com:vml" xmlns:w10="urn:schemas-microsoft-com:office:word" xmlns:a="http://schemas.openxmlformats.org/drawingml/2006/main" xmlns:pic="http://schemas.openxmlformats.org/drawingml/2006/picture" xmlns:wp="http://schemas.openxmlformats.org/drawingml/2006/wordprocessingDrawing">
   <w:body>
     <w:p>
       <w:pPr>
         <w:pStyle w:val="Title"/>
       </w:pPr>
       <w:r>
-        <w:t>I need a title here</w:t>
+        <w:t xml:space="preserve">I</w:t>
+      </w:r>
+      <w:r>
+        <w:t xml:space="preserve"> </w:t>
+      </w:r>
+      <w:r>
+        <w:t xml:space="preserve">need</w:t>
+      </w:r>
+      <w:r>
+        <w:t xml:space="preserve"> </w:t>
+      </w:r>
+      <w:r>
+        <w:t xml:space="preserve">a</w:t>
+      </w:r>
+      <w:r>
+        <w:t xml:space="preserve"> </w:t>
+      </w:r>
+      <w:r>
+        <w:t xml:space="preserve">title</w:t>
+      </w:r>
+      <w:r>
+        <w:t xml:space="preserve"> </w:t>
+      </w:r>
+      <w:r>
+        <w:t xml:space="preserve">here</w:t>
       </w:r>
     </w:p>
     <w:p>
@@ -15,7 +39,55 @@
         <w:pStyle w:val="Subtitle"/>
       </w:pPr>
       <w:r>
-        <w:t>Draft for review - not for citation or circulation</w:t>
+        <w:t xml:space="preserve">Draft</w:t>
+      </w:r>
+      <w:r>
+        <w:t xml:space="preserve"> </w:t>
+      </w:r>
+      <w:r>
+        <w:t xml:space="preserve">for</w:t>
+      </w:r>
+      <w:r>
+        <w:t xml:space="preserve"> </w:t>
+      </w:r>
+      <w:r>
+        <w:t xml:space="preserve">review</w:t>
+      </w:r>
+      <w:r>
+        <w:t xml:space="preserve"> </w:t>
+      </w:r>
+      <w:r>
+        <w:t xml:space="preserve">-</w:t>
+      </w:r>
+      <w:r>
+        <w:t xml:space="preserve"> </w:t>
+      </w:r>
+      <w:r>
+        <w:t xml:space="preserve">not</w:t>
+      </w:r>
+      <w:r>
+        <w:t xml:space="preserve"> </w:t>
+      </w:r>
+      <w:r>
+        <w:t xml:space="preserve">for</w:t>
+      </w:r>
+      <w:r>
+        <w:t xml:space="preserve"> </w:t>
+      </w:r>
+      <w:r>
+        <w:t xml:space="preserve">citation</w:t>
+      </w:r>
+      <w:r>
+        <w:t xml:space="preserve"> </w:t>
+      </w:r>
+      <w:r>
+        <w:t xml:space="preserve">or</w:t>
+      </w:r>
+      <w:r>
+        <w:t xml:space="preserve"> </w:t>
+      </w:r>
+      <w:r>
+        <w:t xml:space="preserve">circulation</w:t>
       </w:r>
     </w:p>
     <w:p>
@@ -23,7 +95,19 @@
         <w:pStyle w:val="Author"/>
       </w:pPr>
       <w:r>
-        <w:t>Sara Helen Knox</w:t>
+        <w:t xml:space="preserve">Sara</w:t>
+      </w:r>
+      <w:r>
+        <w:t xml:space="preserve"> </w:t>
+      </w:r>
+      <w:r>
+        <w:t xml:space="preserve">Helen</w:t>
+      </w:r>
+      <w:r>
+        <w:t xml:space="preserve"> </w:t>
+      </w:r>
+      <w:r>
+        <w:t xml:space="preserve">Knox</w:t>
       </w:r>
     </w:p>
     <w:p>
@@ -31,7 +115,43 @@
         <w:pStyle w:val="Author"/>
       </w:pPr>
       <w:r>
-        <w:t>Department of Geography, University of British Columbia</w:t>
+        <w:t xml:space="preserve">Department</w:t>
+      </w:r>
+      <w:r>
+        <w:t xml:space="preserve"> </w:t>
+      </w:r>
+      <w:r>
+        <w:t xml:space="preserve">of</w:t>
+      </w:r>
+      <w:r>
+        <w:t xml:space="preserve"> </w:t>
+      </w:r>
+      <w:r>
+        <w:t xml:space="preserve">Geography,</w:t>
+      </w:r>
+      <w:r>
+        <w:t xml:space="preserve"> </w:t>
+      </w:r>
+      <w:r>
+        <w:t xml:space="preserve">University</w:t>
+      </w:r>
+      <w:r>
+        <w:t xml:space="preserve"> </w:t>
+      </w:r>
+      <w:r>
+        <w:t xml:space="preserve">of</w:t>
+      </w:r>
+      <w:r>
+        <w:t xml:space="preserve"> </w:t>
+      </w:r>
+      <w:r>
+        <w:t xml:space="preserve">British</w:t>
+      </w:r>
+      <w:r>
+        <w:t xml:space="preserve"> </w:t>
+      </w:r>
+      <w:r>
+        <w:t xml:space="preserve">Columbia</w:t>
       </w:r>
     </w:p>
     <w:p>
@@ -39,16 +159,34 @@
         <w:pStyle w:val="Date"/>
       </w:pPr>
       <w:r>
-        <w:t>5/5/23</w:t>
+        <w:t xml:space="preserve">5/14/23</w:t>
+      </w:r>
+    </w:p>
+    <w:bookmarkStart w:id="20" w:name="abstract"/>
+    <w:p>
+      <w:pPr>
+        <w:pStyle w:val="Heading1"/>
+      </w:pPr>
+      <w:r>
+        <w:t xml:space="preserve">Abstract</w:t>
       </w:r>
     </w:p>
     <w:p>
       <w:pPr>
+        <w:pStyle w:val="FirstParagraph"/>
+      </w:pPr>
+      <w:r>
+        <w:t xml:space="preserve">Many quantitative relations in the environmental sciences, and specifically in watershed</w:t>
+      </w:r>
+    </w:p>
+    <w:bookmarkEnd w:id="20"/>
+    <w:bookmarkStart w:id="21" w:name="introduction"/>
+    <w:p>
+      <w:pPr>
         <w:pStyle w:val="Heading1"/>
       </w:pPr>
-      <w:bookmarkStart w:id="0" w:name="abstract"/>
-      <w:r>
-        <w:t>Abstract</w:t>
+      <w:r>
+        <w:t xml:space="preserve">1. Introduction</w:t>
       </w:r>
     </w:p>
     <w:p>
@@ -56,46 +194,24 @@
         <w:pStyle w:val="FirstParagraph"/>
       </w:pPr>
       <w:r>
-        <w:t>Many quantitative relations in the environmental sciences, and specifically in watershed</w:t>
-      </w:r>
-    </w:p>
-    <w:p>
-      <w:pPr>
-        <w:pStyle w:val="Heading1"/>
-      </w:pPr>
-      <w:bookmarkStart w:id="1" w:name="introduction"/>
-      <w:bookmarkEnd w:id="0"/>
-      <w:r>
-        <w:t>1. Introduction</w:t>
-      </w:r>
-    </w:p>
-    <w:p>
-      <w:pPr>
-        <w:pStyle w:val="FirstParagraph"/>
-      </w:pPr>
-      <w:r>
-        <w:t xml:space="preserve">Wetlands are important global carbon (C) stores, accounting for 20-30% of the total terrestrial C storage in soils despite only covering 4-6% of the Earth’s land surface (refs). While peatlands are responsible for the majority of C stored in wetland soils, freshwater mineral soil (FWMS) wetlands are also globally significant C stores. Furthermore, FWMS wetlands are typically much more productive compared to peat forming wetlands (Mitsch and Gosselink 2000; Rocha and Goulden 2009). Globally, average C sequestration in established temperate FWMSWs is estimated to range between 100 and 250 </w:t>
+        <w:t xml:space="preserve">Wetlands are important global carbon (C) stores, accounting for 20-30% of the total terrestrial C storage in soils despite only covering 4-6% of the Earth’s land surface (refs). While peatlands are responsible for the majority of C stored in wetland soils, freshwater mineral soil (FWMS) wetlands are also globally significant C stores. Furthermore, FWMS wetlands are typically much more productive compared to peat forming wetlands (Mitsch and Gosselink 2000; Rocha and Goulden 2009). Globally, average C sequestration in established temperate FWMSWs is estimated to range between 100 and 250</w:t>
+      </w:r>
+      <w:r>
+        <w:t xml:space="preserve"> </w:t>
       </w:r>
       <m:oMath>
         <m:r>
-          <w:rPr>
-            <w:rFonts w:ascii="Cambria Math" w:hAnsi="Cambria Math"/>
-          </w:rPr>
-          <m:t>gC </m:t>
+          <m:t>g</m:t>
+        </m:r>
+        <m:r>
+          <m:t>C</m:t>
+        </m:r>
+        <m:r>
+          <m:t> </m:t>
         </m:r>
         <m:sSup>
-          <m:sSupPr>
-            <m:ctrlPr>
-              <w:rPr>
-                <w:rFonts w:ascii="Cambria Math" w:hAnsi="Cambria Math"/>
-              </w:rPr>
-            </m:ctrlPr>
-          </m:sSupPr>
           <m:e>
             <m:r>
-              <w:rPr>
-                <w:rFonts w:ascii="Cambria Math" w:hAnsi="Cambria Math"/>
-              </w:rPr>
               <m:t>m</m:t>
             </m:r>
           </m:e>
@@ -104,38 +220,22 @@
               <m:rPr>
                 <m:sty m:val="p"/>
               </m:rPr>
-              <w:rPr>
-                <w:rFonts w:ascii="Cambria Math" w:hAnsi="Cambria Math"/>
-              </w:rPr>
-              <m:t>-</m:t>
+              <m:t>−</m:t>
             </m:r>
             <m:r>
-              <w:rPr>
-                <w:rFonts w:ascii="Cambria Math" w:hAnsi="Cambria Math"/>
-              </w:rPr>
               <m:t>2</m:t>
             </m:r>
           </m:sup>
         </m:sSup>
         <m:r>
-          <w:rPr>
-            <w:rFonts w:ascii="Cambria Math" w:hAnsi="Cambria Math"/>
-          </w:rPr>
-          <m:t> y</m:t>
+          <m:t> </m:t>
+        </m:r>
+        <m:r>
+          <m:t>y</m:t>
         </m:r>
         <m:sSup>
-          <m:sSupPr>
-            <m:ctrlPr>
-              <w:rPr>
-                <w:rFonts w:ascii="Cambria Math" w:hAnsi="Cambria Math"/>
-              </w:rPr>
-            </m:ctrlPr>
-          </m:sSupPr>
           <m:e>
             <m:r>
-              <w:rPr>
-                <w:rFonts w:ascii="Cambria Math" w:hAnsi="Cambria Math"/>
-              </w:rPr>
               <m:t>r</m:t>
             </m:r>
           </m:e>
@@ -144,22 +244,19 @@
               <m:rPr>
                 <m:sty m:val="p"/>
               </m:rPr>
-              <w:rPr>
-                <w:rFonts w:ascii="Cambria Math" w:hAnsi="Cambria Math"/>
-              </w:rPr>
-              <m:t>-</m:t>
+              <m:t>−</m:t>
             </m:r>
             <m:r>
-              <w:rPr>
-                <w:rFonts w:ascii="Cambria Math" w:hAnsi="Cambria Math"/>
-              </w:rPr>
               <m:t>1</m:t>
             </m:r>
           </m:sup>
         </m:sSup>
       </m:oMath>
       <w:r>
-        <w:t xml:space="preserve"> (Bernal and Mitsch, 2012; Zhang et al., 2016; Lu et al., 2017).</w:t>
+        <w:t xml:space="preserve"> </w:t>
+      </w:r>
+      <w:r>
+        <w:t xml:space="preserve">(Bernal and Mitsch, 2012; Zhang et al., 2016; Lu et al., 2017).</w:t>
       </w:r>
     </w:p>
     <w:p>
@@ -167,37 +264,30 @@
         <w:pStyle w:val="BodyText"/>
       </w:pPr>
       <w:r>
-        <w:t>The North American Prairie Pothole Region (PPR) extends from north-west Iowa in the USA into central Alberta in Canada and covers an area of ~800,000 km</w:t>
+        <w:t xml:space="preserve">The North American Prairie Pothole Region (PPR) extends from north-west Iowa in the USA into central Alberta in Canada and covers an area of ~800,000 km</w:t>
       </w:r>
       <m:oMath>
         <m:sSup>
-          <m:sSupPr>
-            <m:ctrlPr>
-              <w:rPr>
-                <w:rFonts w:ascii="Cambria Math" w:hAnsi="Cambria Math"/>
-              </w:rPr>
-            </m:ctrlPr>
-          </m:sSupPr>
           <m:e>
             <m:r>
-              <w:rPr>
-                <w:rFonts w:ascii="Cambria Math" w:hAnsi="Cambria Math"/>
-              </w:rPr>
               <m:t>​</m:t>
             </m:r>
           </m:e>
           <m:sup>
             <m:r>
-              <w:rPr>
-                <w:rFonts w:ascii="Cambria Math" w:hAnsi="Cambria Math"/>
-              </w:rPr>
               <m:t>2</m:t>
             </m:r>
           </m:sup>
         </m:sSup>
       </m:oMath>
       <w:r>
-        <w:t xml:space="preserve"> (Badiou et al., 2011). This region is dotted with millions of FWMS wetlands, generally refereed to as prairie pothole wetlands. Relative to other wetland ecosystems such as swamps, bogs, and northern peatlands, fewer studies have focused on prairie pothole wetlands despite their high C sequestration capacity (Bansal et al., 2016).</w:t>
+        <w:t xml:space="preserve"> </w:t>
+      </w:r>
+      <w:r>
+        <w:t xml:space="preserve">(Badiou et al., 2011)</w:t>
+      </w:r>
+      <w:r>
+        <w:t xml:space="preserve">. This region is dotted with millions of FWMS wetlands, generally refereed to as prairie pothole wetlands. Relative to other wetland ecosystems such as swamps, bogs, and northern peatlands, fewer studies have focused on prairie pothole wetlands despite their high C sequestration capacity (Bansal et al., 2016).</w:t>
       </w:r>
     </w:p>
     <w:p>
@@ -205,104 +295,76 @@
         <w:pStyle w:val="BodyText"/>
       </w:pPr>
       <w:r>
-        <w:t xml:space="preserve">Although peatlands account for the majority of wetland area in Canada, it is estimated that ~20 million ha of FWMSWs have been lost in Canada since European settlement (~1800), compared </w:t>
-      </w:r>
-      <w:r>
-        <w:lastRenderedPageBreak/>
-        <w:t xml:space="preserve">to 1.4 million ha of peatlands (National Wetlands Working Group (NWWG) 1988), resulting in significant emissions of </w:t>
+        <w:t xml:space="preserve">Although peatlands account for the majority of wetland area in Canada, it is estimated that ~20 million ha of FWMSWs have been lost in Canada since European settlement (~1800), compared to 1.4 million ha of peatlands (National Wetlands Working Group (NWWG) 1988), resulting in significant emissions of</w:t>
+      </w:r>
+      <w:r>
+        <w:t xml:space="preserve"> </w:t>
       </w:r>
       <m:oMath>
         <m:r>
-          <w:rPr>
-            <w:rFonts w:ascii="Cambria Math" w:hAnsi="Cambria Math"/>
-          </w:rPr>
           <m:t>C</m:t>
         </m:r>
         <m:sSub>
-          <m:sSubPr>
-            <m:ctrlPr>
-              <w:rPr>
-                <w:rFonts w:ascii="Cambria Math" w:hAnsi="Cambria Math"/>
-              </w:rPr>
-            </m:ctrlPr>
-          </m:sSubPr>
           <m:e>
             <m:r>
-              <w:rPr>
-                <w:rFonts w:ascii="Cambria Math" w:hAnsi="Cambria Math"/>
-              </w:rPr>
               <m:t>O</m:t>
             </m:r>
           </m:e>
           <m:sub>
             <m:r>
-              <w:rPr>
-                <w:rFonts w:ascii="Cambria Math" w:hAnsi="Cambria Math"/>
-              </w:rPr>
               <m:t>2</m:t>
             </m:r>
           </m:sub>
         </m:sSub>
       </m:oMath>
       <w:r>
-        <w:t xml:space="preserve"> to the atmosphere (refs). Conversely, restoring FWMSWs can reverse soil C loss and sequester atmospheric </w:t>
+        <w:t xml:space="preserve"> </w:t>
+      </w:r>
+      <w:r>
+        <w:t xml:space="preserve">to the atmosphere (refs). Conversely, restoring FWMSWs can reverse soil C loss and sequester atmospheric</w:t>
+      </w:r>
+      <w:r>
+        <w:t xml:space="preserve"> </w:t>
       </w:r>
       <m:oMath>
         <m:r>
-          <w:rPr>
-            <w:rFonts w:ascii="Cambria Math" w:hAnsi="Cambria Math"/>
-          </w:rPr>
           <m:t>C</m:t>
         </m:r>
         <m:sSub>
-          <m:sSubPr>
-            <m:ctrlPr>
-              <w:rPr>
-                <w:rFonts w:ascii="Cambria Math" w:hAnsi="Cambria Math"/>
-              </w:rPr>
-            </m:ctrlPr>
-          </m:sSubPr>
           <m:e>
             <m:r>
-              <w:rPr>
-                <w:rFonts w:ascii="Cambria Math" w:hAnsi="Cambria Math"/>
-              </w:rPr>
               <m:t>O</m:t>
             </m:r>
           </m:e>
           <m:sub>
             <m:r>
-              <w:rPr>
-                <w:rFonts w:ascii="Cambria Math" w:hAnsi="Cambria Math"/>
-              </w:rPr>
               <m:t>2</m:t>
             </m:r>
           </m:sub>
         </m:sSub>
       </m:oMath>
       <w:r>
-        <w:t xml:space="preserve"> (refs). Several studies have shown that restored wetlands in the Prairie Pothole Region of North America are particularly proficient at sequestering C (Gleason et al., 2006), with C sequestration rates ranging between 110-305 </w:t>
+        <w:t xml:space="preserve"> </w:t>
+      </w:r>
+      <w:r>
+        <w:t xml:space="preserve">(refs). Several studies have shown that restored wetlands in the Prairie Pothole Region of North America are particularly proficient at sequestering C (Gleason et al., 2006), with C sequestration rates ranging between 110-305</w:t>
+      </w:r>
+      <w:r>
+        <w:t xml:space="preserve"> </w:t>
       </w:r>
       <m:oMath>
         <m:r>
-          <w:rPr>
-            <w:rFonts w:ascii="Cambria Math" w:hAnsi="Cambria Math"/>
-          </w:rPr>
-          <m:t>gC </m:t>
+          <m:t>g</m:t>
+        </m:r>
+        <m:r>
+          <m:t>C</m:t>
+        </m:r>
+        <m:r>
+          <m:t> </m:t>
         </m:r>
         <m:sSup>
-          <m:sSupPr>
-            <m:ctrlPr>
-              <w:rPr>
-                <w:rFonts w:ascii="Cambria Math" w:hAnsi="Cambria Math"/>
-              </w:rPr>
-            </m:ctrlPr>
-          </m:sSupPr>
           <m:e>
             <m:r>
-              <w:rPr>
-                <w:rFonts w:ascii="Cambria Math" w:hAnsi="Cambria Math"/>
-              </w:rPr>
               <m:t>m</m:t>
             </m:r>
           </m:e>
@@ -311,38 +373,22 @@
               <m:rPr>
                 <m:sty m:val="p"/>
               </m:rPr>
-              <w:rPr>
-                <w:rFonts w:ascii="Cambria Math" w:hAnsi="Cambria Math"/>
-              </w:rPr>
-              <m:t>-</m:t>
+              <m:t>−</m:t>
             </m:r>
             <m:r>
-              <w:rPr>
-                <w:rFonts w:ascii="Cambria Math" w:hAnsi="Cambria Math"/>
-              </w:rPr>
               <m:t>2</m:t>
             </m:r>
           </m:sup>
         </m:sSup>
         <m:r>
-          <w:rPr>
-            <w:rFonts w:ascii="Cambria Math" w:hAnsi="Cambria Math"/>
-          </w:rPr>
-          <m:t> y</m:t>
+          <m:t> </m:t>
+        </m:r>
+        <m:r>
+          <m:t>y</m:t>
         </m:r>
         <m:sSup>
-          <m:sSupPr>
-            <m:ctrlPr>
-              <w:rPr>
-                <w:rFonts w:ascii="Cambria Math" w:hAnsi="Cambria Math"/>
-              </w:rPr>
-            </m:ctrlPr>
-          </m:sSupPr>
           <m:e>
             <m:r>
-              <w:rPr>
-                <w:rFonts w:ascii="Cambria Math" w:hAnsi="Cambria Math"/>
-              </w:rPr>
               <m:t>r</m:t>
             </m:r>
           </m:e>
@@ -351,58 +397,39 @@
               <m:rPr>
                 <m:sty m:val="p"/>
               </m:rPr>
-              <w:rPr>
-                <w:rFonts w:ascii="Cambria Math" w:hAnsi="Cambria Math"/>
-              </w:rPr>
-              <m:t>-</m:t>
+              <m:t>−</m:t>
             </m:r>
             <m:r>
-              <w:rPr>
-                <w:rFonts w:ascii="Cambria Math" w:hAnsi="Cambria Math"/>
-              </w:rPr>
               <m:t>1</m:t>
             </m:r>
           </m:sup>
         </m:sSup>
       </m:oMath>
       <w:r>
-        <w:t xml:space="preserve"> (Euliss et al., 2006; Badiou et al., 2011; Tangen and Bansal, 2020). These high C sequestration rates are driven by high productivity and low decomposition rates created by anoxic conditions. However, the same conditions which allow PPR wetlands to accumulate large amounts of C also promote the production and emission of methane (</w:t>
+        <w:t xml:space="preserve"> </w:t>
+      </w:r>
+      <w:r>
+        <w:t xml:space="preserve">(Euliss et al., 2006; Badiou et al., 2011; Tangen and Bansal, 2020). These high C sequestration rates are driven by high productivity and low decomposition rates created by anoxic conditions. However, the same conditions which allow PPR wetlands to accumulate large amounts of C also promote the production and emission of methane (</w:t>
       </w:r>
       <m:oMath>
         <m:r>
-          <w:rPr>
-            <w:rFonts w:ascii="Cambria Math" w:hAnsi="Cambria Math"/>
-          </w:rPr>
           <m:t>C</m:t>
         </m:r>
         <m:sSub>
-          <m:sSubPr>
-            <m:ctrlPr>
-              <w:rPr>
-                <w:rFonts w:ascii="Cambria Math" w:hAnsi="Cambria Math"/>
-              </w:rPr>
-            </m:ctrlPr>
-          </m:sSubPr>
           <m:e>
             <m:r>
-              <w:rPr>
-                <w:rFonts w:ascii="Cambria Math" w:hAnsi="Cambria Math"/>
-              </w:rPr>
               <m:t>H</m:t>
             </m:r>
           </m:e>
           <m:sub>
             <m:r>
-              <w:rPr>
-                <w:rFonts w:ascii="Cambria Math" w:hAnsi="Cambria Math"/>
-              </w:rPr>
               <m:t>4</m:t>
             </m:r>
           </m:sub>
         </m:sSub>
       </m:oMath>
       <w:r>
-        <w:t>).</w:t>
+        <w:t xml:space="preserve">).</w:t>
       </w:r>
     </w:p>
     <w:p>
@@ -410,72 +437,49 @@
         <w:pStyle w:val="BodyText"/>
       </w:pPr>
       <w:r>
-        <w:t xml:space="preserve">Methane fluxes from PPR wetlands have been observed to be among the highest reported for freshwater wetlands, although emissions show considerable spatial and temporal variability (Bansal et al., 2016, Badiou et al., 2011, Pennock et al., 2010). Notably, </w:t>
+        <w:t xml:space="preserve">Methane fluxes from PPR wetlands have been observed to be among the highest reported for freshwater wetlands, although emissions show considerable spatial and temporal variability (Bansal et al., 2016, Badiou et al., 2011, Pennock et al., 2010). Notably,</w:t>
+      </w:r>
+      <w:r>
+        <w:t xml:space="preserve"> </w:t>
       </w:r>
       <m:oMath>
         <m:r>
-          <w:rPr>
-            <w:rFonts w:ascii="Cambria Math" w:hAnsi="Cambria Math"/>
-          </w:rPr>
           <m:t>C</m:t>
         </m:r>
         <m:sSub>
-          <m:sSubPr>
-            <m:ctrlPr>
-              <w:rPr>
-                <w:rFonts w:ascii="Cambria Math" w:hAnsi="Cambria Math"/>
-              </w:rPr>
-            </m:ctrlPr>
-          </m:sSubPr>
           <m:e>
             <m:r>
-              <w:rPr>
-                <w:rFonts w:ascii="Cambria Math" w:hAnsi="Cambria Math"/>
-              </w:rPr>
               <m:t>H</m:t>
             </m:r>
           </m:e>
           <m:sub>
             <m:r>
-              <w:rPr>
-                <w:rFonts w:ascii="Cambria Math" w:hAnsi="Cambria Math"/>
-              </w:rPr>
               <m:t>4</m:t>
             </m:r>
           </m:sub>
         </m:sSub>
       </m:oMath>
       <w:r>
-        <w:t xml:space="preserve"> emissions in the PPR are significantly inversely correlated to </w:t>
+        <w:t xml:space="preserve"> </w:t>
+      </w:r>
+      <w:r>
+        <w:t xml:space="preserve">emissions in the PPR are significantly inversely correlated to</w:t>
+      </w:r>
+      <w:r>
+        <w:t xml:space="preserve"> </w:t>
       </w:r>
       <m:oMath>
         <m:r>
-          <w:rPr>
-            <w:rFonts w:ascii="Cambria Math" w:hAnsi="Cambria Math"/>
-          </w:rPr>
           <m:t>S</m:t>
         </m:r>
         <m:sSubSup>
-          <m:sSubSupPr>
-            <m:ctrlPr>
-              <w:rPr>
-                <w:rFonts w:ascii="Cambria Math" w:hAnsi="Cambria Math"/>
-              </w:rPr>
-            </m:ctrlPr>
-          </m:sSubSupPr>
           <m:e>
             <m:r>
-              <w:rPr>
-                <w:rFonts w:ascii="Cambria Math" w:hAnsi="Cambria Math"/>
-              </w:rPr>
               <m:t>O</m:t>
             </m:r>
           </m:e>
           <m:sub>
             <m:r>
-              <w:rPr>
-                <w:rFonts w:ascii="Cambria Math" w:hAnsi="Cambria Math"/>
-              </w:rPr>
               <m:t>4</m:t>
             </m:r>
           </m:sub>
@@ -484,58 +488,45 @@
               <m:rPr>
                 <m:sty m:val="p"/>
               </m:rPr>
-              <w:rPr>
-                <w:rFonts w:ascii="Cambria Math" w:hAnsi="Cambria Math"/>
-              </w:rPr>
-              <m:t>-</m:t>
+              <m:t>−</m:t>
             </m:r>
             <m:r>
-              <w:rPr>
-                <w:rFonts w:ascii="Cambria Math" w:hAnsi="Cambria Math"/>
-              </w:rPr>
               <m:t>2</m:t>
             </m:r>
           </m:sup>
         </m:sSubSup>
       </m:oMath>
       <w:r>
-        <w:t xml:space="preserve"> concentrations of wetland waters (Pennock et al. 2010, Bansal et al., 2016). PPR wetlands have a wide range of sulfate-dominated salinities due to undulating topography and groundwater interactions with sulfur and carbonate rick glacial till (Winter and Rosenberry 1998;Goldhaber et al.2014). Higher sulfate concentrations are typically linked to reduced </w:t>
+        <w:t xml:space="preserve"> </w:t>
+      </w:r>
+      <w:r>
+        <w:t xml:space="preserve">concentrations of wetland waters (Pennock et al. 2010, Bansal et al., 2016). PPR wetlands have a wide range of sulfate-dominated salinities due to undulating topography and groundwater interactions with sulfur and carbonate rick glacial till (Winter and Rosenberry 1998;Goldhaber et al.2014). Higher sulfate concentrations are typically linked to reduced</w:t>
+      </w:r>
+      <w:r>
+        <w:t xml:space="preserve"> </w:t>
       </w:r>
       <m:oMath>
         <m:r>
-          <w:rPr>
-            <w:rFonts w:ascii="Cambria Math" w:hAnsi="Cambria Math"/>
-          </w:rPr>
           <m:t>C</m:t>
         </m:r>
         <m:sSub>
-          <m:sSubPr>
-            <m:ctrlPr>
-              <w:rPr>
-                <w:rFonts w:ascii="Cambria Math" w:hAnsi="Cambria Math"/>
-              </w:rPr>
-            </m:ctrlPr>
-          </m:sSubPr>
           <m:e>
             <m:r>
-              <w:rPr>
-                <w:rFonts w:ascii="Cambria Math" w:hAnsi="Cambria Math"/>
-              </w:rPr>
               <m:t>H</m:t>
             </m:r>
           </m:e>
           <m:sub>
             <m:r>
-              <w:rPr>
-                <w:rFonts w:ascii="Cambria Math" w:hAnsi="Cambria Math"/>
-              </w:rPr>
               <m:t>4</m:t>
             </m:r>
           </m:sub>
         </m:sSub>
       </m:oMath>
       <w:r>
-        <w:t xml:space="preserve"> emissions as sulfate-reducing bacteria out compete methanogens for primary substrates such as acetate and hydrogen (refs).</w:t>
+        <w:t xml:space="preserve"> </w:t>
+      </w:r>
+      <w:r>
+        <w:t xml:space="preserve">emissions as sulfate-reducing bacteria out compete methanogens for primary substrates such as acetate and hydrogen (refs).</w:t>
       </w:r>
     </w:p>
     <w:p>
@@ -543,11 +534,7 @@
         <w:pStyle w:val="BodyText"/>
       </w:pPr>
       <w:r>
-        <w:t>While there have been a growing number of studies focused on C cycling in the PPR wetlands, to date observations of greenhouse gas (GHG) fluxes in the region have only been conducted using chamber-based methods (e.g., Bansal et al., 2016, more refs). While chambers are advantageous for assessing spatial variability in GHG exchange and treatment effects on fluxes, they are discrete in time, cover only a small area and are challenging to conduct over tall, emergent vegetation which dominate PPR wetlands. These limitations present challenges for estimating robust annual GHG budgets at the ecosystem level (Baldocchi 2003). Conversely, eddy covariance measurements can provide GHG flux estimates that are near-continuous and at ecosystem-scale flux measurements, without interfering with the system they are measuring. This makes this approach well-suited for estimating accurate GHG budgets and informing nature-based climate solutions (Novick et al., 2022). Furthermore, coupling these quasi-</w:t>
-      </w:r>
-      <w:r>
-        <w:lastRenderedPageBreak/>
-        <w:t>continuous flux measurements with ancillary biophysical measurements can provide new insights into the controls on GHG fluxes across a range of temporal scales (Knox et al., 2021)</w:t>
+        <w:t xml:space="preserve">While there have been a growing number of studies focused on C cycling in the PPR wetlands, to date observations of greenhouse gas (GHG) fluxes in the region have only been conducted using chamber-based methods (e.g., Bansal et al., 2016, more refs). While chambers are advantageous for assessing spatial variability in GHG exchange and treatment effects on fluxes, they are discrete in time, cover only a small area and are challenging to conduct over tall, emergent vegetation which dominate PPR wetlands. These limitations present challenges for estimating robust annual GHG budgets at the ecosystem level (Baldocchi 2003). Conversely, eddy covariance measurements can provide GHG flux estimates that are near-continuous and at ecosystem-scale flux measurements, without interfering with the system they are measuring. This makes this approach well-suited for estimating accurate GHG budgets and informing nature-based climate solutions (Novick et al., 2022). Furthermore, coupling these quasi-continuous flux measurements with ancillary biophysical measurements can provide new insights into the controls on GHG fluxes across a range of temporal scales (Knox et al., 2021)</w:t>
       </w:r>
     </w:p>
     <w:p>
@@ -555,170 +542,179 @@
         <w:pStyle w:val="BodyText"/>
       </w:pPr>
       <w:r>
-        <w:t>Here we present the first eddy covariance estimates of carbon dioxide (</w:t>
+        <w:t xml:space="preserve">Here we present the first eddy covariance estimates of carbon dioxide (</w:t>
       </w:r>
       <m:oMath>
         <m:r>
-          <w:rPr>
-            <w:rFonts w:ascii="Cambria Math" w:hAnsi="Cambria Math"/>
-          </w:rPr>
           <m:t>C</m:t>
         </m:r>
         <m:sSub>
-          <m:sSubPr>
-            <m:ctrlPr>
-              <w:rPr>
-                <w:rFonts w:ascii="Cambria Math" w:hAnsi="Cambria Math"/>
-              </w:rPr>
-            </m:ctrlPr>
-          </m:sSubPr>
           <m:e>
             <m:r>
-              <w:rPr>
-                <w:rFonts w:ascii="Cambria Math" w:hAnsi="Cambria Math"/>
-              </w:rPr>
               <m:t>O</m:t>
             </m:r>
           </m:e>
           <m:sub>
             <m:r>
-              <w:rPr>
-                <w:rFonts w:ascii="Cambria Math" w:hAnsi="Cambria Math"/>
-              </w:rPr>
               <m:t>2</m:t>
             </m:r>
           </m:sub>
         </m:sSub>
       </m:oMath>
       <w:r>
-        <w:t xml:space="preserve">) and </w:t>
+        <w:t xml:space="preserve">) and</w:t>
+      </w:r>
+      <w:r>
+        <w:t xml:space="preserve"> </w:t>
       </w:r>
       <m:oMath>
         <m:r>
-          <w:rPr>
-            <w:rFonts w:ascii="Cambria Math" w:hAnsi="Cambria Math"/>
-          </w:rPr>
           <m:t>C</m:t>
         </m:r>
         <m:sSub>
-          <m:sSubPr>
-            <m:ctrlPr>
-              <w:rPr>
-                <w:rFonts w:ascii="Cambria Math" w:hAnsi="Cambria Math"/>
-              </w:rPr>
-            </m:ctrlPr>
-          </m:sSubPr>
           <m:e>
             <m:r>
-              <w:rPr>
-                <w:rFonts w:ascii="Cambria Math" w:hAnsi="Cambria Math"/>
-              </w:rPr>
               <m:t>H</m:t>
             </m:r>
           </m:e>
           <m:sub>
             <m:r>
-              <w:rPr>
-                <w:rFonts w:ascii="Cambria Math" w:hAnsi="Cambria Math"/>
-              </w:rPr>
               <m:t>4</m:t>
             </m:r>
           </m:sub>
         </m:sSub>
       </m:oMath>
       <w:r>
-        <w:t xml:space="preserve"> fluxes from two geographically isolated freshwater marshes in the grasslands and croplands of the PPR of Canada. Our objectives are to: (1) assess the annual GHG budget of these two wetland sites, and (2) identify the biophysical drivers of </w:t>
+        <w:t xml:space="preserve"> </w:t>
+      </w:r>
+      <w:r>
+        <w:t xml:space="preserve">fluxes from two geographically isolated freshwater marshes in the grasslands and croplands of the PPR of Canada. Our objectives are to: (1) assess the annual GHG budget of these two wetland sites, and (2) identify the biophysical drivers of</w:t>
+      </w:r>
+      <w:r>
+        <w:t xml:space="preserve"> </w:t>
       </w:r>
       <m:oMath>
         <m:r>
-          <w:rPr>
-            <w:rFonts w:ascii="Cambria Math" w:hAnsi="Cambria Math"/>
-          </w:rPr>
           <m:t>C</m:t>
         </m:r>
         <m:sSub>
-          <m:sSubPr>
-            <m:ctrlPr>
-              <w:rPr>
-                <w:rFonts w:ascii="Cambria Math" w:hAnsi="Cambria Math"/>
-              </w:rPr>
-            </m:ctrlPr>
-          </m:sSubPr>
           <m:e>
             <m:r>
-              <w:rPr>
-                <w:rFonts w:ascii="Cambria Math" w:hAnsi="Cambria Math"/>
-              </w:rPr>
               <m:t>O</m:t>
             </m:r>
           </m:e>
           <m:sub>
             <m:r>
-              <w:rPr>
-                <w:rFonts w:ascii="Cambria Math" w:hAnsi="Cambria Math"/>
-              </w:rPr>
               <m:t>2</m:t>
             </m:r>
           </m:sub>
         </m:sSub>
       </m:oMath>
       <w:r>
-        <w:t xml:space="preserve"> and </w:t>
+        <w:t xml:space="preserve"> </w:t>
+      </w:r>
+      <w:r>
+        <w:t xml:space="preserve">and</w:t>
+      </w:r>
+      <w:r>
+        <w:t xml:space="preserve"> </w:t>
       </w:r>
       <m:oMath>
         <m:r>
-          <w:rPr>
-            <w:rFonts w:ascii="Cambria Math" w:hAnsi="Cambria Math"/>
-          </w:rPr>
           <m:t>C</m:t>
         </m:r>
         <m:sSub>
-          <m:sSubPr>
-            <m:ctrlPr>
-              <w:rPr>
-                <w:rFonts w:ascii="Cambria Math" w:hAnsi="Cambria Math"/>
-              </w:rPr>
-            </m:ctrlPr>
-          </m:sSubPr>
           <m:e>
             <m:r>
-              <w:rPr>
-                <w:rFonts w:ascii="Cambria Math" w:hAnsi="Cambria Math"/>
-              </w:rPr>
               <m:t>H</m:t>
             </m:r>
           </m:e>
           <m:sub>
             <m:r>
-              <w:rPr>
-                <w:rFonts w:ascii="Cambria Math" w:hAnsi="Cambria Math"/>
-              </w:rPr>
               <m:t>4</m:t>
             </m:r>
           </m:sub>
         </m:sSub>
       </m:oMath>
       <w:r>
-        <w:t xml:space="preserve"> fluxes at these sites and if/how they differ between sites.</w:t>
+        <w:t xml:space="preserve"> </w:t>
+      </w:r>
+      <w:r>
+        <w:t xml:space="preserve">fluxes at these sites and if/how they differ between sites.</w:t>
+      </w:r>
+    </w:p>
+    <w:bookmarkEnd w:id="21"/>
+    <w:bookmarkStart w:id="28" w:name="methods"/>
+    <w:p>
+      <w:pPr>
+        <w:pStyle w:val="Heading1"/>
+      </w:pPr>
+      <w:r>
+        <w:t xml:space="preserve">2. Methods</w:t>
+      </w:r>
+    </w:p>
+    <w:bookmarkStart w:id="22" w:name="site-description"/>
+    <w:p>
+      <w:pPr>
+        <w:pStyle w:val="Heading2"/>
+      </w:pPr>
+      <w:r>
+        <w:t xml:space="preserve">2.1 Site description</w:t>
       </w:r>
     </w:p>
     <w:p>
       <w:pPr>
-        <w:pStyle w:val="Heading1"/>
-      </w:pPr>
-      <w:bookmarkStart w:id="2" w:name="methods"/>
-      <w:bookmarkEnd w:id="1"/>
-      <w:r>
-        <w:t>2. Methods</w:t>
+        <w:pStyle w:val="FirstParagraph"/>
+      </w:pPr>
+      <w:r>
+        <w:t xml:space="preserve">MBPPW1, located at 50.3623˚N, -100.20242˚W, is an isolated cropland marsh in the PPR of Manitoba, Canada. This wetland site is entirely dominated by emergent vegetation, primarily populated by Schoenoplectus tabernaemontani and Typha spp. The water chemistry in this wetland is characterized by high sulfate concentrations.</w:t>
       </w:r>
     </w:p>
     <w:p>
       <w:pPr>
+        <w:pStyle w:val="BodyText"/>
+      </w:pPr>
+      <w:r>
+        <w:t xml:space="preserve">MBPPW2, located at 50.3705˚N, -100.5339˚W, is an isolated grassland marsh about 24 km East of MBPPW1. However, this site is much more heterogeneous than MBPPW1 and is characterized by a combination of open water and emergent vegetation. Large mats of submersed macrophytes are found near the open water surface during the growing season, and the emergent vegetation is dominated by Typha spp. This site is characterized by lower sulfate concentrations.</w:t>
+      </w:r>
+    </w:p>
+    <w:bookmarkEnd w:id="22"/>
+    <w:bookmarkStart w:id="23" w:name="eddy-covariance-measurements"/>
+    <w:p>
+      <w:pPr>
         <w:pStyle w:val="Heading2"/>
       </w:pPr>
-      <w:bookmarkStart w:id="3" w:name="site-description"/>
-      <w:r>
-        <w:t>2.1 Site description</w:t>
+      <w:r>
+        <w:t xml:space="preserve">2.2 Eddy covariance measurements</w:t>
+      </w:r>
+    </w:p>
+    <w:bookmarkEnd w:id="23"/>
+    <w:bookmarkStart w:id="24" w:name="X8380c8914479127cb10809ce8bf22444e535fe9"/>
+    <w:p>
+      <w:pPr>
+        <w:pStyle w:val="Heading2"/>
+      </w:pPr>
+      <w:r>
+        <w:t xml:space="preserve">2.3 Gap-filling, NEE partitioning, and annual budget computation</w:t>
+      </w:r>
+    </w:p>
+    <w:bookmarkEnd w:id="24"/>
+    <w:bookmarkStart w:id="26" w:name="supporting-measurements"/>
+    <w:p>
+      <w:pPr>
+        <w:pStyle w:val="Heading2"/>
+      </w:pPr>
+      <w:r>
+        <w:t xml:space="preserve">2.4 Supporting measurements</w:t>
+      </w:r>
+    </w:p>
+    <w:bookmarkStart w:id="25" w:name="water-sampling-and-analysis"/>
+    <w:p>
+      <w:pPr>
+        <w:pStyle w:val="Heading3"/>
+      </w:pPr>
+      <w:r>
+        <w:t xml:space="preserve">2.4.1 Water sampling and analysis</w:t>
       </w:r>
     </w:p>
     <w:p>
@@ -726,7 +722,7 @@
         <w:pStyle w:val="FirstParagraph"/>
       </w:pPr>
       <w:r>
-        <w:t>MBPPW1, located at 50.3623˚N, -100.20242˚W, is an isolated cropland marsh in the PPR of Manitoba, Canada. This wetland site is entirely dominated by emergent vegetation, primarily populated by Schoenoplectus tabernaemontani and Typha spp. The water chemistry in this wetland is characterized by high sulfate concentrations.</w:t>
+        <w:t xml:space="preserve">Water samples were collected from three different open-water areas within each wetland and then composited into one sample for each wetland site. Samples were collected 10-20 cm below the water surface and care was taken not to sample any sediment or plant material suspended as a result of wading into the sites. The composite sample was split into three fractions that were stored and shipped in coolers. One fraction was sent to ALS laboratories in Winnipeg and analyzed for SO4 using ion chromatography (EPA 300.1 mod) and alkalinity using standard titration procedures (APHA 2320B). The remaining two fractions, one field filtered upon collection using glass fiber filters (GF/C) for dissolved nutrient analysis, and one unfiltered fraction for total nutrient analysis were delivered to the Agriculture and Agri-Food Canada’s Brandon Research and Development Centre in Manitoba, where they were frozen and stored in a cooler until analyzed. A flow analyzer was used to measure NH4+ and NO3- (as NO3- + NO2-) concentrations colorimetically. Total dissolved N and DOC concentrations were determined through the combustion method using a Shimadzu TOC-VCSn analyzer. Total P and TDP concentrations were determined through sulfuric acid/persulfate digestions and colorimetry using the ascorbic acid method. Additionally, water temperature, specific conductivity, dissolved oxygen, pH, and salinity were measured in-situ using handheld multi-probes.</w:t>
       </w:r>
     </w:p>
     <w:p>
@@ -734,240 +730,169 @@
         <w:pStyle w:val="BodyText"/>
       </w:pPr>
       <w:r>
-        <w:t>MBPPW2, located at 50.3705˚N, -100.5339˚W, is an isolated grassland marsh about 24 km East of MBPPW1. However, this site is much more heterogeneous than MBPPW1 and is characterized by a combination of open water and emergent vegetation. Large mats of submersed macrophytes are found near the open water surface during the growing season, and the emergent vegetation is dominated by Typha spp. This site is characterized by lower sulfate concentrations.</w:t>
+        <w:t xml:space="preserve">ABS 280 - does higher mean more recalcitrant DOC?</w:t>
+      </w:r>
+    </w:p>
+    <w:bookmarkEnd w:id="25"/>
+    <w:bookmarkEnd w:id="26"/>
+    <w:bookmarkStart w:id="27" w:name="statistical-methods"/>
+    <w:p>
+      <w:pPr>
+        <w:pStyle w:val="Heading2"/>
+      </w:pPr>
+      <w:r>
+        <w:t xml:space="preserve">2.5 Statistical methods</w:t>
       </w:r>
     </w:p>
     <w:p>
       <w:pPr>
-        <w:pStyle w:val="Heading2"/>
-      </w:pPr>
-      <w:bookmarkStart w:id="4" w:name="eddy-covariance-measurements"/>
-      <w:bookmarkEnd w:id="3"/>
-      <w:r>
-        <w:t>2.2 Eddy covariance measurements</w:t>
+        <w:pStyle w:val="FirstParagraph"/>
+      </w:pPr>
+      <w:r>
+        <w:t xml:space="preserve">All data processing and statistical analyses were conducted using R (R Core Team, 2019). Significant differences in water quality parameters, environmental variables, and fluxes between sites, years and the interaction between site and year were assessed using a two-way ANOVA with Type III Sums of Squares on the rank-transformed data, as ranking can be used to transform data that do not meet the assumptions of normality (ref). Here, each original data value was replaced by its rank, with 1 for the smallest value to N for the largest, where N is the combined data sample size. This rank-based approach is robust to non-normal errors, resistant to outliers, and is effective for many distributions. When comparing differences in variables between sites, years and the interaction between site and year, we only considered the summer period when water quality measurements were available.</w:t>
       </w:r>
     </w:p>
     <w:p>
       <w:pPr>
-        <w:pStyle w:val="Heading2"/>
-      </w:pPr>
-      <w:bookmarkStart w:id="5" w:name="X8380c8914479127cb10809ce8bf22444e535fe9"/>
-      <w:bookmarkEnd w:id="4"/>
-      <w:r>
-        <w:t>2.3 Gap-filling, NEE partitioning, and annual budget computation</w:t>
+        <w:pStyle w:val="BodyText"/>
+      </w:pPr>
+      <w:r>
+        <w:t xml:space="preserve">Multivariate associations of water quality parameters across sites were analyzed using principal component analysis (PCA). All variables were centered and scaled, and PCA was done using the prcomp function in base R.</w:t>
       </w:r>
     </w:p>
     <w:p>
       <w:pPr>
-        <w:pStyle w:val="Heading2"/>
-      </w:pPr>
-      <w:bookmarkStart w:id="6" w:name="supporting-measurements"/>
-      <w:bookmarkEnd w:id="5"/>
-      <w:r>
-        <w:t>2.4 Supporting measurements</w:t>
-      </w:r>
-    </w:p>
-    <w:p>
-      <w:pPr>
-        <w:pStyle w:val="Heading3"/>
-      </w:pPr>
-      <w:bookmarkStart w:id="7" w:name="water-sampling-and-analysis"/>
-      <w:r>
-        <w:t>2.4.1 Water sampling and analysis</w:t>
-      </w:r>
-    </w:p>
-    <w:p>
-      <w:pPr>
-        <w:pStyle w:val="FirstParagraph"/>
-      </w:pPr>
-      <w:r>
-        <w:t xml:space="preserve">Water samples were collected from three different open-water areas within each wetland and then composited into one sample for each wetland site. Samples were collected 10-20 cm below the water surface and care was taken not to sample any sediment or plant material suspended as a result of wading into the sites. The composite sample was split into three fractions that were stored and shipped in coolers. One fraction was sent to ALS laboratories in Winnipeg and </w:t>
-      </w:r>
-      <w:r>
-        <w:lastRenderedPageBreak/>
-        <w:t>analyzed for SO4 using ion chromatography (EPA 300.1 mod) and alkalinity using standard titration procedures (APHA 2320B). The remaining two fractions, one field filtered upon collection using glass fiber filters (GF/C) for dissolved nutrient analysis, and one unfiltered fraction for total nutrient analysis were delivered to the Agriculture and Agri-Food Canada’s Brandon Research and Development Centre in Manitoba, where they were frozen and stored in a cooler until analyzed. A flow analyzer was used to measure NH4+ and NO3- (as NO3- + NO2-) concentrations colorimetically. Total dissolved N and DOC concentrations were determined through the combustion method using a Shimadzu TOC-VCSn analyzer. Total P and TDP concentrations were determined through sulfuric acid/persulfate digestions and colorimetry using the ascorbic acid method. Additionally, water temperature, specific conductivity, dissolved oxygen, pH, and salinity were measured in-situ using handheld multi-probes.</w:t>
-      </w:r>
-    </w:p>
-    <w:p>
-      <w:pPr>
         <w:pStyle w:val="BodyText"/>
       </w:pPr>
       <w:r>
-        <w:t>ABS 280 - does higher mean more recalcitrant DOC?</w:t>
-      </w:r>
-    </w:p>
-    <w:p>
-      <w:pPr>
-        <w:pStyle w:val="Heading2"/>
-      </w:pPr>
-      <w:bookmarkStart w:id="8" w:name="statistical-methods"/>
-      <w:bookmarkEnd w:id="6"/>
-      <w:bookmarkEnd w:id="7"/>
-      <w:r>
-        <w:t>2.5 Statistical methods</w:t>
-      </w:r>
-    </w:p>
-    <w:p>
-      <w:pPr>
-        <w:pStyle w:val="FirstParagraph"/>
-      </w:pPr>
-      <w:r>
-        <w:t>All data processing and statistical analyses were conducted using R (R Core Team, 2019). Significant differences in water quality parameters, environmental variables, and fluxes between sites, years and the interaction between site and year were assessed using a two-way ANOVA with Type III Sums of Squares on the rank-transformed data, as ranking can be used to transform data that do not meet the assumptions of normality (ref). Here, each original data value was replaced by its rank, with 1 for the smallest value to N for the largest, where N is the combined data sample size. This rank-based approach is robust to non-normal errors, resistant to outliers, and is effective for many distributions. When comparing differences in variables between sites, years and the interaction between site and year, we only considered the summer period when water quality measurements were available.</w:t>
-      </w:r>
-    </w:p>
-    <w:p>
-      <w:pPr>
-        <w:pStyle w:val="BodyText"/>
-      </w:pPr>
-      <w:r>
-        <w:t xml:space="preserve">Multivariate associations of water quality parameters across sites were analyzed using principal component analysis (PCA). All variables were centered and scaled, and PCA was done using the prcomp function in base R. As certain water quality parameters were highly correlated (Figure </w:t>
+        <w:t xml:space="preserve">As certain water quality parameters were highly correlated (Figure</w:t>
+      </w:r>
+      <w:r>
+        <w:t xml:space="preserve"> </w:t>
       </w:r>
       <w:hyperlink w:anchor="fig-PCA">
         <w:r>
           <w:rPr>
             <w:rStyle w:val="Hyperlink"/>
           </w:rPr>
-          <w:t>3</w:t>
+          <w:t xml:space="preserve">3</w:t>
         </w:r>
       </w:hyperlink>
       <w:r>
-        <w:t xml:space="preserve">), we only selected a subset of water quality parameters for the hierarchical mixed model. To capture the primary differences in water quality parameters between sites, only </w:t>
+        <w:t xml:space="preserve">), we only selected a subset of water quality parameters for the hierarchical mixed model. To capture the primary differences in water quality parameters between sites, only</w:t>
+      </w:r>
+      <w:r>
+        <w:t xml:space="preserve"> </w:t>
       </w:r>
       <m:oMath>
         <m:r>
-          <w:rPr>
-            <w:rFonts w:ascii="Cambria Math" w:hAnsi="Cambria Math"/>
-          </w:rPr>
           <m:t>S</m:t>
         </m:r>
         <m:sSubSup>
-          <m:sSubSupPr>
-            <m:ctrlPr>
-              <w:rPr>
-                <w:rFonts w:ascii="Cambria Math" w:hAnsi="Cambria Math"/>
-              </w:rPr>
-            </m:ctrlPr>
-          </m:sSubSupPr>
           <m:e>
             <m:r>
-              <w:rPr>
-                <w:rFonts w:ascii="Cambria Math" w:hAnsi="Cambria Math"/>
-              </w:rPr>
               <m:t>O</m:t>
             </m:r>
           </m:e>
           <m:sub>
             <m:r>
-              <w:rPr>
-                <w:rFonts w:ascii="Cambria Math" w:hAnsi="Cambria Math"/>
-              </w:rPr>
               <m:t>4</m:t>
             </m:r>
           </m:sub>
           <m:sup>
             <m:r>
-              <w:rPr>
-                <w:rFonts w:ascii="Cambria Math" w:hAnsi="Cambria Math"/>
-              </w:rPr>
               <m:t>2</m:t>
             </m:r>
             <m:r>
               <m:rPr>
                 <m:sty m:val="p"/>
               </m:rPr>
-              <w:rPr>
-                <w:rFonts w:ascii="Cambria Math" w:hAnsi="Cambria Math"/>
-              </w:rPr>
-              <m:t>-</m:t>
+              <m:t>−</m:t>
             </m:r>
           </m:sup>
         </m:sSubSup>
       </m:oMath>
       <w:r>
-        <w:t>, TP, and pH were included in the model.</w:t>
+        <w:t xml:space="preserve">, TP, and pH were included in the model.</w:t>
+      </w:r>
+    </w:p>
+    <w:bookmarkEnd w:id="27"/>
+    <w:bookmarkEnd w:id="28"/>
+    <w:bookmarkStart w:id="51" w:name="results"/>
+    <w:p>
+      <w:pPr>
+        <w:pStyle w:val="Heading1"/>
+      </w:pPr>
+      <w:r>
+        <w:t xml:space="preserve">3. Results</w:t>
+      </w:r>
+    </w:p>
+    <w:bookmarkStart w:id="34" w:name="meteorology-and-hydrological-conditions"/>
+    <w:p>
+      <w:pPr>
+        <w:pStyle w:val="Heading2"/>
+      </w:pPr>
+      <w:r>
+        <w:t xml:space="preserve">3.1 Meteorology and hydrological conditions</w:t>
       </w:r>
     </w:p>
     <w:p>
       <w:pPr>
-        <w:pStyle w:val="Heading1"/>
-      </w:pPr>
-      <w:bookmarkStart w:id="9" w:name="results"/>
-      <w:bookmarkEnd w:id="2"/>
-      <w:bookmarkEnd w:id="8"/>
-      <w:r>
-        <w:lastRenderedPageBreak/>
-        <w:t>3. Results</w:t>
-      </w:r>
-    </w:p>
-    <w:p>
-      <w:pPr>
-        <w:pStyle w:val="Heading2"/>
-      </w:pPr>
-      <w:bookmarkStart w:id="10" w:name="meteorology-and-hydrological-conditions"/>
-      <w:r>
-        <w:t>3.1 Meteorology and hydrological conditions</w:t>
-      </w:r>
-    </w:p>
-    <w:p>
-      <w:pPr>
         <w:pStyle w:val="FirstParagraph"/>
       </w:pPr>
       <w:r>
-        <w:t xml:space="preserve">Figure </w:t>
+        <w:t xml:space="preserve">Figure</w:t>
+      </w:r>
+      <w:r>
+        <w:t xml:space="preserve"> </w:t>
       </w:r>
       <w:hyperlink w:anchor="fig-met_ts">
         <w:r>
           <w:rPr>
             <w:rStyle w:val="Hyperlink"/>
           </w:rPr>
-          <w:t>1</w:t>
+          <w:t xml:space="preserve">1</w:t>
         </w:r>
       </w:hyperlink>
       <w:r>
-        <w:t>.</w:t>
+        <w:t xml:space="preserve">.</w:t>
       </w:r>
     </w:p>
     <w:tbl>
       <w:tblPr>
         <w:tblStyle w:val="Table"/>
-        <w:tblW w:w="5000" w:type="pct"/>
-        <w:tblLook w:val="0000" w:firstRow="0" w:lastRow="0" w:firstColumn="0" w:lastColumn="0" w:noHBand="0" w:noVBand="0"/>
+        <w:tblW w:type="pct" w:w="5000"/>
+        <w:tblLook w:firstRow="0" w:lastRow="0" w:firstColumn="0" w:lastColumn="0" w:noHBand="0" w:noVBand="0" w:val="0000"/>
       </w:tblPr>
       <w:tblGrid>
-        <w:gridCol w:w="9360"/>
+        <w:gridCol w:w="7920"/>
       </w:tblGrid>
       <w:tr>
         <w:tc>
-          <w:tcPr>
-            <w:tcW w:w="0" w:type="auto"/>
-          </w:tcPr>
+          <w:tcPr/>
+          <w:bookmarkStart w:id="32" w:name="fig-met_ts"/>
           <w:p>
             <w:pPr>
               <w:pStyle w:val="Figure"/>
               <w:jc w:val="center"/>
             </w:pPr>
-            <w:bookmarkStart w:id="11" w:name="fig-met_ts"/>
-            <w:r>
-              <w:rPr>
-                <w:noProof/>
-              </w:rPr>
+            <w:r>
               <w:drawing>
-                <wp:inline distT="0" distB="0" distL="0" distR="0">
+                <wp:inline>
                   <wp:extent cx="4331217" cy="4331217"/>
-                  <wp:effectExtent l="0" t="0" r="0" b="0"/>
-                  <wp:docPr id="30" name="Picture"/>
-                  <wp:cNvGraphicFramePr/>
-                  <a:graphic xmlns:a="http://schemas.openxmlformats.org/drawingml/2006/main">
+                  <wp:effectExtent b="0" l="0" r="0" t="0"/>
+                  <wp:docPr descr="" title="" id="30" name="Picture"/>
+                  <a:graphic>
                     <a:graphicData uri="http://schemas.openxmlformats.org/drawingml/2006/picture">
-                      <pic:pic xmlns:pic="http://schemas.openxmlformats.org/drawingml/2006/picture">
+                      <pic:pic>
                         <pic:nvPicPr>
-                          <pic:cNvPr id="31" name="Picture" descr="../figures/Met_ts.png"/>
+                          <pic:cNvPr descr="../figures/Met_ts.png" id="31" name="Picture"/>
                           <pic:cNvPicPr>
-                            <a:picLocks noChangeAspect="1" noChangeArrowheads="1"/>
+                            <a:picLocks noChangeArrowheads="1" noChangeAspect="1"/>
                           </pic:cNvPicPr>
                         </pic:nvPicPr>
                         <pic:blipFill>
-                          <a:blip r:embed="rId7"/>
+                          <a:blip r:embed="rId29"/>
                           <a:stretch>
                             <a:fillRect/>
                           </a:stretch>
@@ -996,15 +921,19 @@
           </w:p>
           <w:p>
             <w:pPr>
+              <w:jc w:val="center"/>
+            </w:pPr>
+            <w:pPr>
+              <w:jc w:val="start"/>
+              <w:spacing w:before="200"/>
               <w:pStyle w:val="ImageCaption"/>
-              <w:spacing w:before="200"/>
-            </w:pPr>
-            <w:r>
-              <w:t>Figure 1: met_ts.</w:t>
-            </w:r>
-          </w:p>
-        </w:tc>
-        <w:bookmarkEnd w:id="11"/>
+            </w:pPr>
+            <w:r>
+              <w:t xml:space="preserve">Figure 1: met_ts.</w:t>
+            </w:r>
+          </w:p>
+          <w:bookmarkEnd w:id="32"/>
+        </w:tc>
       </w:tr>
     </w:tbl>
     <w:p>
@@ -1012,577 +941,533 @@
         <w:pStyle w:val="BodyText"/>
       </w:pPr>
       <w:r>
-        <w:t xml:space="preserve">Given the proximity of the sites, Hogg and Young experienced similar meteorological conditions; there were no significant differences in mean growing season daily incoming photosynthetically active radiation (PPFD_IN), air temperature (TA), vapor pressure deficit (VPD), and precipitation (P) between sites. However, water levels at Young were significantly higher than at Hogg (Table </w:t>
+        <w:t xml:space="preserve">Given the proximity of the sites, Hogg and Young experienced similar meteorological conditions; there were no significant differences in mean growing season daily average incoming photosynthetically active radiation (PPFD_IN), air temperature (TA), vapor pressure deficit (VPD), and precipitation (P) between sites. Though, water levels (WTD) at Young were significantly higher than at Hogg, and WTD was significantly higher in 2022 relative to 2021 (Table</w:t>
+      </w:r>
+      <w:r>
+        <w:t xml:space="preserve"> </w:t>
       </w:r>
       <w:hyperlink w:anchor="tbl-MET">
         <w:r>
           <w:rPr>
             <w:rStyle w:val="Hyperlink"/>
           </w:rPr>
-          <w:t>1</w:t>
+          <w:t xml:space="preserve">1</w:t>
         </w:r>
       </w:hyperlink>
       <w:r>
-        <w:t xml:space="preserve">; Figure </w:t>
+        <w:t xml:space="preserve">; Figure</w:t>
+      </w:r>
+      <w:r>
+        <w:t xml:space="preserve"> </w:t>
       </w:r>
       <w:hyperlink w:anchor="fig-met_ts">
         <w:r>
           <w:rPr>
             <w:rStyle w:val="Hyperlink"/>
           </w:rPr>
-          <w:t>1</w:t>
+          <w:t xml:space="preserve">1</w:t>
         </w:r>
       </w:hyperlink>
       <w:r>
-        <w:t xml:space="preserve">). Mean growing season temperatures were significantly higher in 2021 than 2022, with an average of 16.3 and 16.4 C at Hogg and Young, respectively. This also resulted in higher VPD in 2021 compared to 2022 (Table </w:t>
+        <w:t xml:space="preserve">). Mean growing season temperatures did not differ significantly between years (Table</w:t>
+      </w:r>
+      <w:r>
+        <w:t xml:space="preserve"> </w:t>
       </w:r>
       <w:hyperlink w:anchor="tbl-MET">
         <w:r>
           <w:rPr>
             <w:rStyle w:val="Hyperlink"/>
           </w:rPr>
-          <w:t>1</w:t>
+          <w:t xml:space="preserve">1</w:t>
         </w:r>
       </w:hyperlink>
       <w:r>
-        <w:t>).</w:t>
+        <w:t xml:space="preserve">). However, the other meteorological variables did differ significantly between years, with higher daily precipitation and VPD observed in 2021 relative to 2022 (Table</w:t>
+      </w:r>
+      <w:r>
+        <w:t xml:space="preserve"> </w:t>
+      </w:r>
+      <w:hyperlink w:anchor="tbl-MET">
+        <w:r>
+          <w:rPr>
+            <w:rStyle w:val="Hyperlink"/>
+          </w:rPr>
+          <w:t xml:space="preserve">1</w:t>
+        </w:r>
+      </w:hyperlink>
+      <w:r>
+        <w:t xml:space="preserve">).</w:t>
       </w:r>
     </w:p>
+    <w:bookmarkStart w:id="33" w:name="tbl-MET"/>
     <w:p>
       <w:pPr>
         <w:pStyle w:val="TableCaption"/>
       </w:pPr>
-      <w:bookmarkStart w:id="12" w:name="tbl-MET"/>
-      <w:r>
-        <w:lastRenderedPageBreak/>
-        <w:t>Table 1: Growing season mean air temperature (TA) and vapour pressure deficit (VPD), photosynthentically active radiation (PPFD_IN), and water table dept (WTD), and cumulative precipitation at Hogg and Young during 2021 and 2021.</w:t>
+      <w:r>
+        <w:t xml:space="preserve">Table 1: Growing season mean air temperature (TA) and vapour pressure deficit (VPD), photosynthentically active radiation (PPFD_IN), and water table dept (WTD), and cumulative precipitation at Hogg and Young during 2021 and 2022.</w:t>
       </w:r>
     </w:p>
     <w:tbl>
       <w:tblPr>
         <w:tblStyle w:val="Table"/>
-        <w:tblW w:w="0" w:type="auto"/>
-        <w:tblLook w:val="0020" w:firstRow="1" w:lastRow="0" w:firstColumn="0" w:lastColumn="0" w:noHBand="0" w:noVBand="0"/>
-        <w:tblCaption w:val="Table 1: Growing season mean air temperature (TA) and vapour pressure deficit (VPD), photosynthentically active radiation (PPFD_IN), and water table dept (WTD), and cumulative precipitation at Hogg and Young during 2021 and 2021."/>
+        <w:tblW w:type="auto" w:w="0"/>
+        <w:tblLook w:firstRow="1" w:lastRow="0" w:firstColumn="0" w:lastColumn="0" w:noHBand="0" w:noVBand="0" w:val="0020"/>
+        <w:tblCaption w:val="Table 1: Growing season mean air temperature (TA) and vapour pressure deficit (VPD), photosynthentically active radiation (PPFD_IN), and water table dept (WTD), and cumulative precipitation at Hogg and Young during 2021 and 2022."/>
       </w:tblPr>
       <w:tblGrid>
-        <w:gridCol w:w="870"/>
-        <w:gridCol w:w="696"/>
-        <w:gridCol w:w="636"/>
-        <w:gridCol w:w="697"/>
-        <w:gridCol w:w="1163"/>
-        <w:gridCol w:w="756"/>
-        <w:gridCol w:w="763"/>
+        <w:gridCol w:w="1131"/>
+        <w:gridCol w:w="1131"/>
+        <w:gridCol w:w="1131"/>
+        <w:gridCol w:w="1131"/>
+        <w:gridCol w:w="1131"/>
+        <w:gridCol w:w="1131"/>
+        <w:gridCol w:w="1131"/>
       </w:tblGrid>
       <w:tr>
         <w:trPr>
-          <w:cnfStyle w:val="100000000000" w:firstRow="1" w:lastRow="0" w:firstColumn="0" w:lastColumn="0" w:oddVBand="0" w:evenVBand="0" w:oddHBand="0" w:evenHBand="0" w:firstRowFirstColumn="0" w:firstRowLastColumn="0" w:lastRowFirstColumn="0" w:lastRowLastColumn="0"/>
-          <w:tblHeader/>
+          <w:tblHeader w:val="true"/>
         </w:trPr>
         <w:tc>
-          <w:tcPr>
-            <w:tcW w:w="0" w:type="auto"/>
-          </w:tcPr>
-          <w:p>
-            <w:pPr>
-              <w:pStyle w:val="Compact"/>
-            </w:pPr>
-            <w:r>
-              <w:t>site</w:t>
-            </w:r>
-          </w:p>
-        </w:tc>
-        <w:tc>
-          <w:tcPr>
-            <w:tcW w:w="0" w:type="auto"/>
-          </w:tcPr>
-          <w:p>
-            <w:pPr>
-              <w:pStyle w:val="Compact"/>
-              <w:jc w:val="right"/>
-            </w:pPr>
-            <w:r>
-              <w:t>year</w:t>
-            </w:r>
-          </w:p>
-        </w:tc>
-        <w:tc>
-          <w:tcPr>
-            <w:tcW w:w="0" w:type="auto"/>
-          </w:tcPr>
-          <w:p>
-            <w:pPr>
-              <w:pStyle w:val="Compact"/>
-              <w:jc w:val="right"/>
-            </w:pPr>
-            <w:r>
-              <w:t>TA</w:t>
-            </w:r>
-          </w:p>
-        </w:tc>
-        <w:tc>
-          <w:tcPr>
-            <w:tcW w:w="0" w:type="auto"/>
-          </w:tcPr>
-          <w:p>
-            <w:pPr>
-              <w:pStyle w:val="Compact"/>
-              <w:jc w:val="right"/>
-            </w:pPr>
-            <w:r>
-              <w:t>VPD</w:t>
-            </w:r>
-          </w:p>
-        </w:tc>
-        <w:tc>
-          <w:tcPr>
-            <w:tcW w:w="0" w:type="auto"/>
-          </w:tcPr>
-          <w:p>
-            <w:pPr>
-              <w:pStyle w:val="Compact"/>
-              <w:jc w:val="right"/>
-            </w:pPr>
-            <w:r>
-              <w:t>PPFD_IN</w:t>
-            </w:r>
-          </w:p>
-        </w:tc>
-        <w:tc>
-          <w:tcPr>
-            <w:tcW w:w="0" w:type="auto"/>
-          </w:tcPr>
-          <w:p>
-            <w:pPr>
-              <w:pStyle w:val="Compact"/>
-              <w:jc w:val="right"/>
-            </w:pPr>
-            <w:r>
-              <w:t>P</w:t>
-            </w:r>
-          </w:p>
-        </w:tc>
-        <w:tc>
-          <w:tcPr>
-            <w:tcW w:w="0" w:type="auto"/>
-          </w:tcPr>
-          <w:p>
-            <w:pPr>
-              <w:pStyle w:val="Compact"/>
-              <w:jc w:val="right"/>
-            </w:pPr>
-            <w:r>
-              <w:t>WTD</w:t>
+          <w:tcPr/>
+          <w:p>
+            <w:pPr>
+              <w:pStyle w:val="Compact"/>
+              <w:jc w:val="left"/>
+            </w:pPr>
+            <w:r>
+              <w:t xml:space="preserve">site</w:t>
+            </w:r>
+          </w:p>
+        </w:tc>
+        <w:tc>
+          <w:tcPr/>
+          <w:p>
+            <w:pPr>
+              <w:pStyle w:val="Compact"/>
+              <w:jc w:val="right"/>
+            </w:pPr>
+            <w:r>
+              <w:t xml:space="preserve">year</w:t>
+            </w:r>
+          </w:p>
+        </w:tc>
+        <w:tc>
+          <w:tcPr/>
+          <w:p>
+            <w:pPr>
+              <w:pStyle w:val="Compact"/>
+              <w:jc w:val="right"/>
+            </w:pPr>
+            <w:r>
+              <w:t xml:space="preserve">TA</w:t>
+            </w:r>
+          </w:p>
+        </w:tc>
+        <w:tc>
+          <w:tcPr/>
+          <w:p>
+            <w:pPr>
+              <w:pStyle w:val="Compact"/>
+              <w:jc w:val="right"/>
+            </w:pPr>
+            <w:r>
+              <w:t xml:space="preserve">VPD</w:t>
+            </w:r>
+          </w:p>
+        </w:tc>
+        <w:tc>
+          <w:tcPr/>
+          <w:p>
+            <w:pPr>
+              <w:pStyle w:val="Compact"/>
+              <w:jc w:val="right"/>
+            </w:pPr>
+            <w:r>
+              <w:t xml:space="preserve">PPFD_IN</w:t>
+            </w:r>
+          </w:p>
+        </w:tc>
+        <w:tc>
+          <w:tcPr/>
+          <w:p>
+            <w:pPr>
+              <w:pStyle w:val="Compact"/>
+              <w:jc w:val="right"/>
+            </w:pPr>
+            <w:r>
+              <w:t xml:space="preserve">P</w:t>
+            </w:r>
+          </w:p>
+        </w:tc>
+        <w:tc>
+          <w:tcPr/>
+          <w:p>
+            <w:pPr>
+              <w:pStyle w:val="Compact"/>
+              <w:jc w:val="right"/>
+            </w:pPr>
+            <w:r>
+              <w:t xml:space="preserve">WTD</w:t>
             </w:r>
           </w:p>
         </w:tc>
       </w:tr>
       <w:tr>
         <w:tc>
-          <w:tcPr>
-            <w:tcW w:w="0" w:type="auto"/>
-          </w:tcPr>
-          <w:p>
-            <w:pPr>
-              <w:pStyle w:val="Compact"/>
-            </w:pPr>
-            <w:r>
-              <w:t>Hogg</w:t>
-            </w:r>
-          </w:p>
-        </w:tc>
-        <w:tc>
-          <w:tcPr>
-            <w:tcW w:w="0" w:type="auto"/>
-          </w:tcPr>
-          <w:p>
-            <w:pPr>
-              <w:pStyle w:val="Compact"/>
-              <w:jc w:val="right"/>
-            </w:pPr>
-            <w:r>
-              <w:t>2021</w:t>
-            </w:r>
-          </w:p>
-        </w:tc>
-        <w:tc>
-          <w:tcPr>
-            <w:tcW w:w="0" w:type="auto"/>
-          </w:tcPr>
-          <w:p>
-            <w:pPr>
-              <w:pStyle w:val="Compact"/>
-              <w:jc w:val="right"/>
-            </w:pPr>
-            <w:r>
-              <w:t>16.4</w:t>
-            </w:r>
-          </w:p>
-        </w:tc>
-        <w:tc>
-          <w:tcPr>
-            <w:tcW w:w="0" w:type="auto"/>
-          </w:tcPr>
-          <w:p>
-            <w:pPr>
-              <w:pStyle w:val="Compact"/>
-              <w:jc w:val="right"/>
-            </w:pPr>
-            <w:r>
-              <w:t>8.3</w:t>
-            </w:r>
-          </w:p>
-        </w:tc>
-        <w:tc>
-          <w:tcPr>
-            <w:tcW w:w="0" w:type="auto"/>
-          </w:tcPr>
-          <w:p>
-            <w:pPr>
-              <w:pStyle w:val="Compact"/>
-              <w:jc w:val="right"/>
-            </w:pPr>
-            <w:r>
-              <w:t>415</w:t>
-            </w:r>
-          </w:p>
-        </w:tc>
-        <w:tc>
-          <w:tcPr>
-            <w:tcW w:w="0" w:type="auto"/>
-          </w:tcPr>
-          <w:p>
-            <w:pPr>
-              <w:pStyle w:val="Compact"/>
-              <w:jc w:val="right"/>
-            </w:pPr>
-            <w:r>
-              <w:t>267.2</w:t>
-            </w:r>
-          </w:p>
-        </w:tc>
-        <w:tc>
-          <w:tcPr>
-            <w:tcW w:w="0" w:type="auto"/>
-          </w:tcPr>
-          <w:p>
-            <w:pPr>
-              <w:pStyle w:val="Compact"/>
-              <w:jc w:val="right"/>
-            </w:pPr>
-            <w:r>
-              <w:t>230.4</w:t>
+          <w:tcPr/>
+          <w:p>
+            <w:pPr>
+              <w:pStyle w:val="Compact"/>
+              <w:jc w:val="left"/>
+            </w:pPr>
+            <w:r>
+              <w:t xml:space="preserve">Hogg</w:t>
+            </w:r>
+          </w:p>
+        </w:tc>
+        <w:tc>
+          <w:tcPr/>
+          <w:p>
+            <w:pPr>
+              <w:pStyle w:val="Compact"/>
+              <w:jc w:val="right"/>
+            </w:pPr>
+            <w:r>
+              <w:t xml:space="preserve">2021</w:t>
+            </w:r>
+          </w:p>
+        </w:tc>
+        <w:tc>
+          <w:tcPr/>
+          <w:p>
+            <w:pPr>
+              <w:pStyle w:val="Compact"/>
+              <w:jc w:val="right"/>
+            </w:pPr>
+            <w:r>
+              <w:t xml:space="preserve">16.5</w:t>
+            </w:r>
+          </w:p>
+        </w:tc>
+        <w:tc>
+          <w:tcPr/>
+          <w:p>
+            <w:pPr>
+              <w:pStyle w:val="Compact"/>
+              <w:jc w:val="right"/>
+            </w:pPr>
+            <w:r>
+              <w:t xml:space="preserve">8.3</w:t>
+            </w:r>
+          </w:p>
+        </w:tc>
+        <w:tc>
+          <w:tcPr/>
+          <w:p>
+            <w:pPr>
+              <w:pStyle w:val="Compact"/>
+              <w:jc w:val="right"/>
+            </w:pPr>
+            <w:r>
+              <w:t xml:space="preserve">418</w:t>
+            </w:r>
+          </w:p>
+        </w:tc>
+        <w:tc>
+          <w:tcPr/>
+          <w:p>
+            <w:pPr>
+              <w:pStyle w:val="Compact"/>
+              <w:jc w:val="right"/>
+            </w:pPr>
+            <w:r>
+              <w:t xml:space="preserve">267.2</w:t>
+            </w:r>
+          </w:p>
+        </w:tc>
+        <w:tc>
+          <w:tcPr/>
+          <w:p>
+            <w:pPr>
+              <w:pStyle w:val="Compact"/>
+              <w:jc w:val="right"/>
+            </w:pPr>
+            <w:r>
+              <w:t xml:space="preserve">230.5</w:t>
             </w:r>
           </w:p>
         </w:tc>
       </w:tr>
       <w:tr>
         <w:tc>
-          <w:tcPr>
-            <w:tcW w:w="0" w:type="auto"/>
-          </w:tcPr>
-          <w:p>
-            <w:pPr>
-              <w:pStyle w:val="Compact"/>
-            </w:pPr>
-            <w:r>
-              <w:t>Hogg</w:t>
-            </w:r>
-          </w:p>
-        </w:tc>
-        <w:tc>
-          <w:tcPr>
-            <w:tcW w:w="0" w:type="auto"/>
-          </w:tcPr>
-          <w:p>
-            <w:pPr>
-              <w:pStyle w:val="Compact"/>
-              <w:jc w:val="right"/>
-            </w:pPr>
-            <w:r>
-              <w:t>2022</w:t>
-            </w:r>
-          </w:p>
-        </w:tc>
-        <w:tc>
-          <w:tcPr>
-            <w:tcW w:w="0" w:type="auto"/>
-          </w:tcPr>
-          <w:p>
-            <w:pPr>
-              <w:pStyle w:val="Compact"/>
-              <w:jc w:val="right"/>
-            </w:pPr>
-            <w:r>
-              <w:t>14.0</w:t>
-            </w:r>
-          </w:p>
-        </w:tc>
-        <w:tc>
-          <w:tcPr>
-            <w:tcW w:w="0" w:type="auto"/>
-          </w:tcPr>
-          <w:p>
-            <w:pPr>
-              <w:pStyle w:val="Compact"/>
-              <w:jc w:val="right"/>
-            </w:pPr>
-            <w:r>
-              <w:t>6.3</w:t>
-            </w:r>
-          </w:p>
-        </w:tc>
-        <w:tc>
-          <w:tcPr>
-            <w:tcW w:w="0" w:type="auto"/>
-          </w:tcPr>
-          <w:p>
-            <w:pPr>
-              <w:pStyle w:val="Compact"/>
-              <w:jc w:val="right"/>
-            </w:pPr>
-            <w:r>
-              <w:t>412</w:t>
-            </w:r>
-          </w:p>
-        </w:tc>
-        <w:tc>
-          <w:tcPr>
-            <w:tcW w:w="0" w:type="auto"/>
-          </w:tcPr>
-          <w:p>
-            <w:pPr>
-              <w:pStyle w:val="Compact"/>
-              <w:jc w:val="right"/>
-            </w:pPr>
-            <w:r>
-              <w:t>205.9</w:t>
-            </w:r>
-          </w:p>
-        </w:tc>
-        <w:tc>
-          <w:tcPr>
-            <w:tcW w:w="0" w:type="auto"/>
-          </w:tcPr>
-          <w:p>
-            <w:pPr>
-              <w:pStyle w:val="Compact"/>
-              <w:jc w:val="right"/>
-            </w:pPr>
-            <w:r>
-              <w:t>445.1</w:t>
+          <w:tcPr/>
+          <w:p>
+            <w:pPr>
+              <w:pStyle w:val="Compact"/>
+              <w:jc w:val="left"/>
+            </w:pPr>
+            <w:r>
+              <w:t xml:space="preserve">Hogg</w:t>
+            </w:r>
+          </w:p>
+        </w:tc>
+        <w:tc>
+          <w:tcPr/>
+          <w:p>
+            <w:pPr>
+              <w:pStyle w:val="Compact"/>
+              <w:jc w:val="right"/>
+            </w:pPr>
+            <w:r>
+              <w:t xml:space="preserve">2022</w:t>
+            </w:r>
+          </w:p>
+        </w:tc>
+        <w:tc>
+          <w:tcPr/>
+          <w:p>
+            <w:pPr>
+              <w:pStyle w:val="Compact"/>
+              <w:jc w:val="right"/>
+            </w:pPr>
+            <w:r>
+              <w:t xml:space="preserve">15.4</w:t>
+            </w:r>
+          </w:p>
+        </w:tc>
+        <w:tc>
+          <w:tcPr/>
+          <w:p>
+            <w:pPr>
+              <w:pStyle w:val="Compact"/>
+              <w:jc w:val="right"/>
+            </w:pPr>
+            <w:r>
+              <w:t xml:space="preserve">6.6</w:t>
+            </w:r>
+          </w:p>
+        </w:tc>
+        <w:tc>
+          <w:tcPr/>
+          <w:p>
+            <w:pPr>
+              <w:pStyle w:val="Compact"/>
+              <w:jc w:val="right"/>
+            </w:pPr>
+            <w:r>
+              <w:t xml:space="preserve">429</w:t>
+            </w:r>
+          </w:p>
+        </w:tc>
+        <w:tc>
+          <w:tcPr/>
+          <w:p>
+            <w:pPr>
+              <w:pStyle w:val="Compact"/>
+              <w:jc w:val="right"/>
+            </w:pPr>
+            <w:r>
+              <w:t xml:space="preserve">180.1</w:t>
+            </w:r>
+          </w:p>
+        </w:tc>
+        <w:tc>
+          <w:tcPr/>
+          <w:p>
+            <w:pPr>
+              <w:pStyle w:val="Compact"/>
+              <w:jc w:val="right"/>
+            </w:pPr>
+            <w:r>
+              <w:t xml:space="preserve">438.4</w:t>
             </w:r>
           </w:p>
         </w:tc>
       </w:tr>
       <w:tr>
         <w:tc>
-          <w:tcPr>
-            <w:tcW w:w="0" w:type="auto"/>
-          </w:tcPr>
-          <w:p>
-            <w:pPr>
-              <w:pStyle w:val="Compact"/>
-            </w:pPr>
-            <w:r>
-              <w:t>Young</w:t>
-            </w:r>
-          </w:p>
-        </w:tc>
-        <w:tc>
-          <w:tcPr>
-            <w:tcW w:w="0" w:type="auto"/>
-          </w:tcPr>
-          <w:p>
-            <w:pPr>
-              <w:pStyle w:val="Compact"/>
-              <w:jc w:val="right"/>
-            </w:pPr>
-            <w:r>
-              <w:t>2021</w:t>
-            </w:r>
-          </w:p>
-        </w:tc>
-        <w:tc>
-          <w:tcPr>
-            <w:tcW w:w="0" w:type="auto"/>
-          </w:tcPr>
-          <w:p>
-            <w:pPr>
-              <w:pStyle w:val="Compact"/>
-              <w:jc w:val="right"/>
-            </w:pPr>
-            <w:r>
-              <w:t>16.3</w:t>
-            </w:r>
-          </w:p>
-        </w:tc>
-        <w:tc>
-          <w:tcPr>
-            <w:tcW w:w="0" w:type="auto"/>
-          </w:tcPr>
-          <w:p>
-            <w:pPr>
-              <w:pStyle w:val="Compact"/>
-              <w:jc w:val="right"/>
-            </w:pPr>
-            <w:r>
-              <w:t>8.0</w:t>
-            </w:r>
-          </w:p>
-        </w:tc>
-        <w:tc>
-          <w:tcPr>
-            <w:tcW w:w="0" w:type="auto"/>
-          </w:tcPr>
-          <w:p>
-            <w:pPr>
-              <w:pStyle w:val="Compact"/>
-              <w:jc w:val="right"/>
-            </w:pPr>
-            <w:r>
-              <w:t>412</w:t>
-            </w:r>
-          </w:p>
-        </w:tc>
-        <w:tc>
-          <w:tcPr>
-            <w:tcW w:w="0" w:type="auto"/>
-          </w:tcPr>
-          <w:p>
-            <w:pPr>
-              <w:pStyle w:val="Compact"/>
-              <w:jc w:val="right"/>
-            </w:pPr>
-            <w:r>
-              <w:t>281.0</w:t>
-            </w:r>
-          </w:p>
-        </w:tc>
-        <w:tc>
-          <w:tcPr>
-            <w:tcW w:w="0" w:type="auto"/>
-          </w:tcPr>
-          <w:p>
-            <w:pPr>
-              <w:pStyle w:val="Compact"/>
-              <w:jc w:val="right"/>
-            </w:pPr>
-            <w:r>
-              <w:t>462.9</w:t>
+          <w:tcPr/>
+          <w:p>
+            <w:pPr>
+              <w:pStyle w:val="Compact"/>
+              <w:jc w:val="left"/>
+            </w:pPr>
+            <w:r>
+              <w:t xml:space="preserve">Young</w:t>
+            </w:r>
+          </w:p>
+        </w:tc>
+        <w:tc>
+          <w:tcPr/>
+          <w:p>
+            <w:pPr>
+              <w:pStyle w:val="Compact"/>
+              <w:jc w:val="right"/>
+            </w:pPr>
+            <w:r>
+              <w:t xml:space="preserve">2021</w:t>
+            </w:r>
+          </w:p>
+        </w:tc>
+        <w:tc>
+          <w:tcPr/>
+          <w:p>
+            <w:pPr>
+              <w:pStyle w:val="Compact"/>
+              <w:jc w:val="right"/>
+            </w:pPr>
+            <w:r>
+              <w:t xml:space="preserve">16.4</w:t>
+            </w:r>
+          </w:p>
+        </w:tc>
+        <w:tc>
+          <w:tcPr/>
+          <w:p>
+            <w:pPr>
+              <w:pStyle w:val="Compact"/>
+              <w:jc w:val="right"/>
+            </w:pPr>
+            <w:r>
+              <w:t xml:space="preserve">8.0</w:t>
+            </w:r>
+          </w:p>
+        </w:tc>
+        <w:tc>
+          <w:tcPr/>
+          <w:p>
+            <w:pPr>
+              <w:pStyle w:val="Compact"/>
+              <w:jc w:val="right"/>
+            </w:pPr>
+            <w:r>
+              <w:t xml:space="preserve">415</w:t>
+            </w:r>
+          </w:p>
+        </w:tc>
+        <w:tc>
+          <w:tcPr/>
+          <w:p>
+            <w:pPr>
+              <w:pStyle w:val="Compact"/>
+              <w:jc w:val="right"/>
+            </w:pPr>
+            <w:r>
+              <w:t xml:space="preserve">281.0</w:t>
+            </w:r>
+          </w:p>
+        </w:tc>
+        <w:tc>
+          <w:tcPr/>
+          <w:p>
+            <w:pPr>
+              <w:pStyle w:val="Compact"/>
+              <w:jc w:val="right"/>
+            </w:pPr>
+            <w:r>
+              <w:t xml:space="preserve">462.3</w:t>
             </w:r>
           </w:p>
         </w:tc>
       </w:tr>
       <w:tr>
         <w:tc>
-          <w:tcPr>
-            <w:tcW w:w="0" w:type="auto"/>
-          </w:tcPr>
-          <w:p>
-            <w:pPr>
-              <w:pStyle w:val="Compact"/>
-            </w:pPr>
-            <w:r>
-              <w:t>Young</w:t>
-            </w:r>
-          </w:p>
-        </w:tc>
-        <w:tc>
-          <w:tcPr>
-            <w:tcW w:w="0" w:type="auto"/>
-          </w:tcPr>
-          <w:p>
-            <w:pPr>
-              <w:pStyle w:val="Compact"/>
-              <w:jc w:val="right"/>
-            </w:pPr>
-            <w:r>
-              <w:t>2022</w:t>
-            </w:r>
-          </w:p>
-        </w:tc>
-        <w:tc>
-          <w:tcPr>
-            <w:tcW w:w="0" w:type="auto"/>
-          </w:tcPr>
-          <w:p>
-            <w:pPr>
-              <w:pStyle w:val="Compact"/>
-              <w:jc w:val="right"/>
-            </w:pPr>
-            <w:r>
-              <w:t>14.1</w:t>
-            </w:r>
-          </w:p>
-        </w:tc>
-        <w:tc>
-          <w:tcPr>
-            <w:tcW w:w="0" w:type="auto"/>
-          </w:tcPr>
-          <w:p>
-            <w:pPr>
-              <w:pStyle w:val="Compact"/>
-              <w:jc w:val="right"/>
-            </w:pPr>
-            <w:r>
-              <w:t>5.9</w:t>
-            </w:r>
-          </w:p>
-        </w:tc>
-        <w:tc>
-          <w:tcPr>
-            <w:tcW w:w="0" w:type="auto"/>
-          </w:tcPr>
-          <w:p>
-            <w:pPr>
-              <w:pStyle w:val="Compact"/>
-              <w:jc w:val="right"/>
-            </w:pPr>
-            <w:r>
-              <w:t>412</w:t>
-            </w:r>
-          </w:p>
-        </w:tc>
-        <w:tc>
-          <w:tcPr>
-            <w:tcW w:w="0" w:type="auto"/>
-          </w:tcPr>
-          <w:p>
-            <w:pPr>
-              <w:pStyle w:val="Compact"/>
-              <w:jc w:val="right"/>
-            </w:pPr>
-            <w:r>
-              <w:t>299.8</w:t>
-            </w:r>
-          </w:p>
-        </w:tc>
-        <w:tc>
-          <w:tcPr>
-            <w:tcW w:w="0" w:type="auto"/>
-          </w:tcPr>
-          <w:p>
-            <w:pPr>
-              <w:pStyle w:val="Compact"/>
-              <w:jc w:val="right"/>
-            </w:pPr>
-            <w:r>
-              <w:t>573.8</w:t>
+          <w:tcPr/>
+          <w:p>
+            <w:pPr>
+              <w:pStyle w:val="Compact"/>
+              <w:jc w:val="left"/>
+            </w:pPr>
+            <w:r>
+              <w:t xml:space="preserve">Young</w:t>
+            </w:r>
+          </w:p>
+        </w:tc>
+        <w:tc>
+          <w:tcPr/>
+          <w:p>
+            <w:pPr>
+              <w:pStyle w:val="Compact"/>
+              <w:jc w:val="right"/>
+            </w:pPr>
+            <w:r>
+              <w:t xml:space="preserve">2022</w:t>
+            </w:r>
+          </w:p>
+        </w:tc>
+        <w:tc>
+          <w:tcPr/>
+          <w:p>
+            <w:pPr>
+              <w:pStyle w:val="Compact"/>
+              <w:jc w:val="right"/>
+            </w:pPr>
+            <w:r>
+              <w:t xml:space="preserve">15.5</w:t>
+            </w:r>
+          </w:p>
+        </w:tc>
+        <w:tc>
+          <w:tcPr/>
+          <w:p>
+            <w:pPr>
+              <w:pStyle w:val="Compact"/>
+              <w:jc w:val="right"/>
+            </w:pPr>
+            <w:r>
+              <w:t xml:space="preserve">6.1</w:t>
+            </w:r>
+          </w:p>
+        </w:tc>
+        <w:tc>
+          <w:tcPr/>
+          <w:p>
+            <w:pPr>
+              <w:pStyle w:val="Compact"/>
+              <w:jc w:val="right"/>
+            </w:pPr>
+            <w:r>
+              <w:t xml:space="preserve">427</w:t>
+            </w:r>
+          </w:p>
+        </w:tc>
+        <w:tc>
+          <w:tcPr/>
+          <w:p>
+            <w:pPr>
+              <w:pStyle w:val="Compact"/>
+              <w:jc w:val="right"/>
+            </w:pPr>
+            <w:r>
+              <w:t xml:space="preserve">225.2</w:t>
+            </w:r>
+          </w:p>
+        </w:tc>
+        <w:tc>
+          <w:tcPr/>
+          <w:p>
+            <w:pPr>
+              <w:pStyle w:val="Compact"/>
+              <w:jc w:val="right"/>
+            </w:pPr>
+            <w:r>
+              <w:t xml:space="preserve">573.8</w:t>
             </w:r>
           </w:p>
         </w:tc>
       </w:tr>
     </w:tbl>
+    <w:bookmarkEnd w:id="33"/>
+    <w:bookmarkEnd w:id="34"/>
+    <w:bookmarkStart w:id="44" w:name="water-quality-observations"/>
     <w:p>
       <w:pPr>
         <w:pStyle w:val="Heading2"/>
       </w:pPr>
-      <w:bookmarkStart w:id="13" w:name="water-quality-observations"/>
-      <w:bookmarkEnd w:id="10"/>
-      <w:bookmarkEnd w:id="12"/>
-      <w:r>
-        <w:t>3.2 Water quality observations</w:t>
+      <w:r>
+        <w:t xml:space="preserve">3.2 Water quality observations</w:t>
       </w:r>
     </w:p>
     <w:p>
@@ -1590,1097 +1475,954 @@
         <w:pStyle w:val="FirstParagraph"/>
       </w:pPr>
       <w:r>
-        <w:t xml:space="preserve">Significant differences were observed in water quality parameters across sites (Table </w:t>
+        <w:t xml:space="preserve">Significant differences were observed in water quality parameters across sites (Table</w:t>
+      </w:r>
+      <w:r>
+        <w:t xml:space="preserve"> </w:t>
       </w:r>
       <w:hyperlink w:anchor="tbl-WQ">
         <w:r>
           <w:rPr>
             <w:rStyle w:val="Hyperlink"/>
           </w:rPr>
-          <w:t>2</w:t>
+          <w:t xml:space="preserve">2</w:t>
         </w:r>
       </w:hyperlink>
       <w:r>
-        <w:t xml:space="preserve">, Figure </w:t>
+        <w:t xml:space="preserve">, Figure</w:t>
+      </w:r>
+      <w:r>
+        <w:t xml:space="preserve"> </w:t>
       </w:r>
       <w:hyperlink w:anchor="fig-PCA">
         <w:r>
           <w:rPr>
             <w:rStyle w:val="Hyperlink"/>
           </w:rPr>
-          <w:t>3</w:t>
+          <w:t xml:space="preserve">3</w:t>
         </w:r>
       </w:hyperlink>
       <w:r>
-        <w:t xml:space="preserve">). Averaged across years, Hogg had significantly higher </w:t>
+        <w:t xml:space="preserve">). Averaged across years, Hogg had significantly higher</w:t>
+      </w:r>
+      <w:r>
+        <w:t xml:space="preserve"> </w:t>
       </w:r>
       <m:oMath>
         <m:r>
-          <w:rPr>
-            <w:rFonts w:ascii="Cambria Math" w:hAnsi="Cambria Math"/>
-          </w:rPr>
           <m:t>S</m:t>
         </m:r>
         <m:sSubSup>
-          <m:sSubSupPr>
-            <m:ctrlPr>
-              <w:rPr>
-                <w:rFonts w:ascii="Cambria Math" w:hAnsi="Cambria Math"/>
-              </w:rPr>
-            </m:ctrlPr>
-          </m:sSubSupPr>
           <m:e>
             <m:r>
-              <w:rPr>
-                <w:rFonts w:ascii="Cambria Math" w:hAnsi="Cambria Math"/>
-              </w:rPr>
               <m:t>O</m:t>
             </m:r>
           </m:e>
           <m:sub>
             <m:r>
-              <w:rPr>
-                <w:rFonts w:ascii="Cambria Math" w:hAnsi="Cambria Math"/>
-              </w:rPr>
               <m:t>4</m:t>
             </m:r>
           </m:sub>
           <m:sup>
             <m:r>
-              <w:rPr>
-                <w:rFonts w:ascii="Cambria Math" w:hAnsi="Cambria Math"/>
-              </w:rPr>
               <m:t>2</m:t>
             </m:r>
             <m:r>
               <m:rPr>
                 <m:sty m:val="p"/>
               </m:rPr>
-              <w:rPr>
-                <w:rFonts w:ascii="Cambria Math" w:hAnsi="Cambria Math"/>
-              </w:rPr>
-              <m:t>-</m:t>
+              <m:t>−</m:t>
             </m:r>
           </m:sup>
         </m:sSubSup>
       </m:oMath>
       <w:r>
-        <w:t>, specific conductivity, dissolved organic carbon (DOC), total dissolved nitrogen (TDN), and Specific ultraviolet absorbance at 280 nm (ABS 280) than Young. Conversely, dissolved reactive phosphorus (DRP), total dissolved phosphorus (TDP) concentrations than Young, total phosphorus (TP) was significantly lower at Hogg than Young. No significant differences in pH, NO3 or NO2, or NH4 were observed between sites.</w:t>
+        <w:t xml:space="preserve">, specific conductivity, dissolved organic carbon (DOC), total dissolved nitrogen (TDN), and Specific ultraviolet absorbance at 280 nm (ABS 280) than Young. Conversely, dissolved reactive phosphorus (DRP), total dissolved phosphorus (TDP) concentrations than Young, total phosphorus (TP) was significantly lower at Hogg than Young. No significant differences in pH, NO3 or NO2, or NH4 were observed between sites.</w:t>
       </w:r>
     </w:p>
+    <w:bookmarkStart w:id="35" w:name="tbl-WQ"/>
     <w:p>
       <w:pPr>
         <w:pStyle w:val="TableCaption"/>
       </w:pPr>
-      <w:bookmarkStart w:id="14" w:name="tbl-WQ"/>
-      <w:r>
-        <w:t>Table 2: Differences in water quality parameters across sites.</w:t>
+      <w:r>
+        <w:t xml:space="preserve">Table 2: Annual GHG budgets.</w:t>
       </w:r>
     </w:p>
     <w:tbl>
       <w:tblPr>
         <w:tblStyle w:val="Table"/>
-        <w:tblW w:w="0" w:type="auto"/>
-        <w:tblLook w:val="0020" w:firstRow="1" w:lastRow="0" w:firstColumn="0" w:lastColumn="0" w:noHBand="0" w:noVBand="0"/>
-        <w:tblCaption w:val="Table 2: Differences in water quality parameters across sites."/>
+        <w:tblW w:type="auto" w:w="0"/>
+        <w:tblLook w:firstRow="1" w:lastRow="0" w:firstColumn="0" w:lastColumn="0" w:noHBand="0" w:noVBand="0" w:val="0020"/>
+        <w:tblCaption w:val="Table 2: Annual GHG budgets."/>
       </w:tblPr>
       <w:tblGrid>
-        <w:gridCol w:w="697"/>
-        <w:gridCol w:w="568"/>
-        <w:gridCol w:w="432"/>
-        <w:gridCol w:w="568"/>
-        <w:gridCol w:w="1224"/>
-        <w:gridCol w:w="588"/>
-        <w:gridCol w:w="579"/>
-        <w:gridCol w:w="1205"/>
-        <w:gridCol w:w="774"/>
-        <w:gridCol w:w="559"/>
-        <w:gridCol w:w="549"/>
-        <w:gridCol w:w="480"/>
-        <w:gridCol w:w="1137"/>
+        <w:gridCol w:w="609"/>
+        <w:gridCol w:w="609"/>
+        <w:gridCol w:w="609"/>
+        <w:gridCol w:w="609"/>
+        <w:gridCol w:w="609"/>
+        <w:gridCol w:w="609"/>
+        <w:gridCol w:w="609"/>
+        <w:gridCol w:w="609"/>
+        <w:gridCol w:w="609"/>
+        <w:gridCol w:w="609"/>
+        <w:gridCol w:w="609"/>
+        <w:gridCol w:w="609"/>
+        <w:gridCol w:w="609"/>
       </w:tblGrid>
       <w:tr>
         <w:trPr>
-          <w:cnfStyle w:val="100000000000" w:firstRow="1" w:lastRow="0" w:firstColumn="0" w:lastColumn="0" w:oddVBand="0" w:evenVBand="0" w:oddHBand="0" w:evenHBand="0" w:firstRowFirstColumn="0" w:firstRowLastColumn="0" w:lastRowFirstColumn="0" w:lastRowLastColumn="0"/>
-          <w:tblHeader/>
+          <w:tblHeader w:val="true"/>
         </w:trPr>
         <w:tc>
-          <w:tcPr>
-            <w:tcW w:w="0" w:type="auto"/>
-          </w:tcPr>
-          <w:p>
-            <w:pPr>
-              <w:pStyle w:val="Compact"/>
-            </w:pPr>
-            <w:r>
-              <w:t>site</w:t>
-            </w:r>
-          </w:p>
-        </w:tc>
-        <w:tc>
-          <w:tcPr>
-            <w:tcW w:w="0" w:type="auto"/>
-          </w:tcPr>
-          <w:p>
-            <w:pPr>
-              <w:pStyle w:val="Compact"/>
-              <w:jc w:val="right"/>
-            </w:pPr>
-            <w:r>
-              <w:t>year</w:t>
-            </w:r>
-          </w:p>
-        </w:tc>
-        <w:tc>
-          <w:tcPr>
-            <w:tcW w:w="0" w:type="auto"/>
-          </w:tcPr>
-          <w:p>
-            <w:pPr>
-              <w:pStyle w:val="Compact"/>
-              <w:jc w:val="right"/>
-            </w:pPr>
-            <w:r>
-              <w:t>pH</w:t>
-            </w:r>
-          </w:p>
-        </w:tc>
-        <w:tc>
-          <w:tcPr>
-            <w:tcW w:w="0" w:type="auto"/>
-          </w:tcPr>
-          <w:p>
-            <w:pPr>
-              <w:pStyle w:val="Compact"/>
-              <w:jc w:val="right"/>
-            </w:pPr>
-            <w:r>
-              <w:t>SO4</w:t>
-            </w:r>
-          </w:p>
-        </w:tc>
-        <w:tc>
-          <w:tcPr>
-            <w:tcW w:w="0" w:type="auto"/>
-          </w:tcPr>
-          <w:p>
-            <w:pPr>
-              <w:pStyle w:val="Compact"/>
-              <w:jc w:val="right"/>
-            </w:pPr>
-            <w:r>
-              <w:t>Specific_cond</w:t>
-            </w:r>
-          </w:p>
-        </w:tc>
-        <w:tc>
-          <w:tcPr>
-            <w:tcW w:w="0" w:type="auto"/>
-          </w:tcPr>
-          <w:p>
-            <w:pPr>
-              <w:pStyle w:val="Compact"/>
-              <w:jc w:val="right"/>
-            </w:pPr>
-            <w:r>
-              <w:t>DOC</w:t>
-            </w:r>
-          </w:p>
-        </w:tc>
-        <w:tc>
-          <w:tcPr>
-            <w:tcW w:w="0" w:type="auto"/>
-          </w:tcPr>
-          <w:p>
-            <w:pPr>
-              <w:pStyle w:val="Compact"/>
-              <w:jc w:val="right"/>
-            </w:pPr>
-            <w:r>
-              <w:t>TDN</w:t>
-            </w:r>
-          </w:p>
-        </w:tc>
-        <w:tc>
-          <w:tcPr>
-            <w:tcW w:w="0" w:type="auto"/>
-          </w:tcPr>
-          <w:p>
-            <w:pPr>
-              <w:pStyle w:val="Compact"/>
-              <w:jc w:val="right"/>
-            </w:pPr>
-            <w:r>
-              <w:t>NO3_NO2_N</w:t>
-            </w:r>
-          </w:p>
-        </w:tc>
-        <w:tc>
-          <w:tcPr>
-            <w:tcW w:w="0" w:type="auto"/>
-          </w:tcPr>
-          <w:p>
-            <w:pPr>
-              <w:pStyle w:val="Compact"/>
-              <w:jc w:val="right"/>
-            </w:pPr>
-            <w:r>
-              <w:t>NH4_N</w:t>
-            </w:r>
-          </w:p>
-        </w:tc>
-        <w:tc>
-          <w:tcPr>
-            <w:tcW w:w="0" w:type="auto"/>
-          </w:tcPr>
-          <w:p>
-            <w:pPr>
-              <w:pStyle w:val="Compact"/>
-              <w:jc w:val="right"/>
-            </w:pPr>
-            <w:r>
-              <w:t>DRP</w:t>
-            </w:r>
-          </w:p>
-        </w:tc>
-        <w:tc>
-          <w:tcPr>
-            <w:tcW w:w="0" w:type="auto"/>
-          </w:tcPr>
-          <w:p>
-            <w:pPr>
-              <w:pStyle w:val="Compact"/>
-              <w:jc w:val="right"/>
-            </w:pPr>
-            <w:r>
-              <w:t>TDP</w:t>
-            </w:r>
-          </w:p>
-        </w:tc>
-        <w:tc>
-          <w:tcPr>
-            <w:tcW w:w="0" w:type="auto"/>
-          </w:tcPr>
-          <w:p>
-            <w:pPr>
-              <w:pStyle w:val="Compact"/>
-              <w:jc w:val="right"/>
-            </w:pPr>
-            <w:r>
-              <w:t>TP</w:t>
-            </w:r>
-          </w:p>
-        </w:tc>
-        <w:tc>
-          <w:tcPr>
-            <w:tcW w:w="0" w:type="auto"/>
-          </w:tcPr>
-          <w:p>
-            <w:pPr>
-              <w:pStyle w:val="Compact"/>
-              <w:jc w:val="right"/>
-            </w:pPr>
-            <w:r>
-              <w:t>ABS_280nm</w:t>
+          <w:tcPr/>
+          <w:p>
+            <w:pPr>
+              <w:pStyle w:val="Compact"/>
+              <w:jc w:val="left"/>
+            </w:pPr>
+            <w:r>
+              <w:t xml:space="preserve">site</w:t>
+            </w:r>
+          </w:p>
+        </w:tc>
+        <w:tc>
+          <w:tcPr/>
+          <w:p>
+            <w:pPr>
+              <w:pStyle w:val="Compact"/>
+              <w:jc w:val="right"/>
+            </w:pPr>
+            <w:r>
+              <w:t xml:space="preserve">year</w:t>
+            </w:r>
+          </w:p>
+        </w:tc>
+        <w:tc>
+          <w:tcPr/>
+          <w:p>
+            <w:pPr>
+              <w:pStyle w:val="Compact"/>
+              <w:jc w:val="right"/>
+            </w:pPr>
+            <w:r>
+              <w:t xml:space="preserve">pH</w:t>
+            </w:r>
+          </w:p>
+        </w:tc>
+        <w:tc>
+          <w:tcPr/>
+          <w:p>
+            <w:pPr>
+              <w:pStyle w:val="Compact"/>
+              <w:jc w:val="right"/>
+            </w:pPr>
+            <w:r>
+              <w:t xml:space="preserve">SO4</w:t>
+            </w:r>
+          </w:p>
+        </w:tc>
+        <w:tc>
+          <w:tcPr/>
+          <w:p>
+            <w:pPr>
+              <w:pStyle w:val="Compact"/>
+              <w:jc w:val="right"/>
+            </w:pPr>
+            <w:r>
+              <w:t xml:space="preserve">Specific_cond</w:t>
+            </w:r>
+          </w:p>
+        </w:tc>
+        <w:tc>
+          <w:tcPr/>
+          <w:p>
+            <w:pPr>
+              <w:pStyle w:val="Compact"/>
+              <w:jc w:val="right"/>
+            </w:pPr>
+            <w:r>
+              <w:t xml:space="preserve">DOC</w:t>
+            </w:r>
+          </w:p>
+        </w:tc>
+        <w:tc>
+          <w:tcPr/>
+          <w:p>
+            <w:pPr>
+              <w:pStyle w:val="Compact"/>
+              <w:jc w:val="right"/>
+            </w:pPr>
+            <w:r>
+              <w:t xml:space="preserve">TDN</w:t>
+            </w:r>
+          </w:p>
+        </w:tc>
+        <w:tc>
+          <w:tcPr/>
+          <w:p>
+            <w:pPr>
+              <w:pStyle w:val="Compact"/>
+              <w:jc w:val="right"/>
+            </w:pPr>
+            <w:r>
+              <w:t xml:space="preserve">NO3_NO2_N</w:t>
+            </w:r>
+          </w:p>
+        </w:tc>
+        <w:tc>
+          <w:tcPr/>
+          <w:p>
+            <w:pPr>
+              <w:pStyle w:val="Compact"/>
+              <w:jc w:val="right"/>
+            </w:pPr>
+            <w:r>
+              <w:t xml:space="preserve">NH4_N</w:t>
+            </w:r>
+          </w:p>
+        </w:tc>
+        <w:tc>
+          <w:tcPr/>
+          <w:p>
+            <w:pPr>
+              <w:pStyle w:val="Compact"/>
+              <w:jc w:val="right"/>
+            </w:pPr>
+            <w:r>
+              <w:t xml:space="preserve">DRP</w:t>
+            </w:r>
+          </w:p>
+        </w:tc>
+        <w:tc>
+          <w:tcPr/>
+          <w:p>
+            <w:pPr>
+              <w:pStyle w:val="Compact"/>
+              <w:jc w:val="right"/>
+            </w:pPr>
+            <w:r>
+              <w:t xml:space="preserve">TDP</w:t>
+            </w:r>
+          </w:p>
+        </w:tc>
+        <w:tc>
+          <w:tcPr/>
+          <w:p>
+            <w:pPr>
+              <w:pStyle w:val="Compact"/>
+              <w:jc w:val="right"/>
+            </w:pPr>
+            <w:r>
+              <w:t xml:space="preserve">TP</w:t>
+            </w:r>
+          </w:p>
+        </w:tc>
+        <w:tc>
+          <w:tcPr/>
+          <w:p>
+            <w:pPr>
+              <w:pStyle w:val="Compact"/>
+              <w:jc w:val="right"/>
+            </w:pPr>
+            <w:r>
+              <w:t xml:space="preserve">ABS_280nm</w:t>
             </w:r>
           </w:p>
         </w:tc>
       </w:tr>
       <w:tr>
         <w:tc>
-          <w:tcPr>
-            <w:tcW w:w="0" w:type="auto"/>
-          </w:tcPr>
-          <w:p>
-            <w:pPr>
-              <w:pStyle w:val="Compact"/>
-            </w:pPr>
-            <w:r>
-              <w:t>Hogg</w:t>
-            </w:r>
-          </w:p>
-        </w:tc>
-        <w:tc>
-          <w:tcPr>
-            <w:tcW w:w="0" w:type="auto"/>
-          </w:tcPr>
-          <w:p>
-            <w:pPr>
-              <w:pStyle w:val="Compact"/>
-              <w:jc w:val="right"/>
-            </w:pPr>
-            <w:r>
-              <w:t>2021</w:t>
-            </w:r>
-          </w:p>
-        </w:tc>
-        <w:tc>
-          <w:tcPr>
-            <w:tcW w:w="0" w:type="auto"/>
-          </w:tcPr>
-          <w:p>
-            <w:pPr>
-              <w:pStyle w:val="Compact"/>
-              <w:jc w:val="right"/>
-            </w:pPr>
-            <w:r>
-              <w:t>9</w:t>
-            </w:r>
-          </w:p>
-        </w:tc>
-        <w:tc>
-          <w:tcPr>
-            <w:tcW w:w="0" w:type="auto"/>
-          </w:tcPr>
-          <w:p>
-            <w:pPr>
-              <w:pStyle w:val="Compact"/>
-              <w:jc w:val="right"/>
-            </w:pPr>
-            <w:r>
-              <w:t>1211</w:t>
-            </w:r>
-          </w:p>
-        </w:tc>
-        <w:tc>
-          <w:tcPr>
-            <w:tcW w:w="0" w:type="auto"/>
-          </w:tcPr>
-          <w:p>
-            <w:pPr>
-              <w:pStyle w:val="Compact"/>
-              <w:jc w:val="right"/>
-            </w:pPr>
-            <w:r>
-              <w:t>3848</w:t>
-            </w:r>
-          </w:p>
-        </w:tc>
-        <w:tc>
-          <w:tcPr>
-            <w:tcW w:w="0" w:type="auto"/>
-          </w:tcPr>
-          <w:p>
-            <w:pPr>
-              <w:pStyle w:val="Compact"/>
-              <w:jc w:val="right"/>
-            </w:pPr>
-            <w:r>
-              <w:t>95</w:t>
-            </w:r>
-          </w:p>
-        </w:tc>
-        <w:tc>
-          <w:tcPr>
-            <w:tcW w:w="0" w:type="auto"/>
-          </w:tcPr>
-          <w:p>
-            <w:pPr>
-              <w:pStyle w:val="Compact"/>
-              <w:jc w:val="right"/>
-            </w:pPr>
-            <w:r>
-              <w:t>5</w:t>
-            </w:r>
-          </w:p>
-        </w:tc>
-        <w:tc>
-          <w:tcPr>
-            <w:tcW w:w="0" w:type="auto"/>
-          </w:tcPr>
-          <w:p>
-            <w:pPr>
-              <w:pStyle w:val="Compact"/>
-              <w:jc w:val="right"/>
-            </w:pPr>
-            <w:r>
-              <w:t>15</w:t>
-            </w:r>
-          </w:p>
-        </w:tc>
-        <w:tc>
-          <w:tcPr>
-            <w:tcW w:w="0" w:type="auto"/>
-          </w:tcPr>
-          <w:p>
-            <w:pPr>
-              <w:pStyle w:val="Compact"/>
-              <w:jc w:val="right"/>
-            </w:pPr>
-            <w:r>
-              <w:t>116</w:t>
-            </w:r>
-          </w:p>
-        </w:tc>
-        <w:tc>
-          <w:tcPr>
-            <w:tcW w:w="0" w:type="auto"/>
-          </w:tcPr>
-          <w:p>
-            <w:pPr>
-              <w:pStyle w:val="Compact"/>
-              <w:jc w:val="right"/>
-            </w:pPr>
-            <w:r>
-              <w:t>19</w:t>
-            </w:r>
-          </w:p>
-        </w:tc>
-        <w:tc>
-          <w:tcPr>
-            <w:tcW w:w="0" w:type="auto"/>
-          </w:tcPr>
-          <w:p>
-            <w:pPr>
-              <w:pStyle w:val="Compact"/>
-              <w:jc w:val="right"/>
-            </w:pPr>
-            <w:r>
-              <w:t>94</w:t>
-            </w:r>
-          </w:p>
-        </w:tc>
-        <w:tc>
-          <w:tcPr>
-            <w:tcW w:w="0" w:type="auto"/>
-          </w:tcPr>
-          <w:p>
-            <w:pPr>
-              <w:pStyle w:val="Compact"/>
-              <w:jc w:val="right"/>
-            </w:pPr>
-            <w:r>
-              <w:t>181</w:t>
-            </w:r>
-          </w:p>
-        </w:tc>
-        <w:tc>
-          <w:tcPr>
-            <w:tcW w:w="0" w:type="auto"/>
-          </w:tcPr>
-          <w:p>
-            <w:pPr>
-              <w:pStyle w:val="Compact"/>
-              <w:jc w:val="right"/>
-            </w:pPr>
-            <w:r>
-              <w:t>2</w:t>
+          <w:tcPr/>
+          <w:p>
+            <w:pPr>
+              <w:pStyle w:val="Compact"/>
+              <w:jc w:val="left"/>
+            </w:pPr>
+            <w:r>
+              <w:t xml:space="preserve">Hogg</w:t>
+            </w:r>
+          </w:p>
+        </w:tc>
+        <w:tc>
+          <w:tcPr/>
+          <w:p>
+            <w:pPr>
+              <w:pStyle w:val="Compact"/>
+              <w:jc w:val="right"/>
+            </w:pPr>
+            <w:r>
+              <w:t xml:space="preserve">2021</w:t>
+            </w:r>
+          </w:p>
+        </w:tc>
+        <w:tc>
+          <w:tcPr/>
+          <w:p>
+            <w:pPr>
+              <w:pStyle w:val="Compact"/>
+              <w:jc w:val="right"/>
+            </w:pPr>
+            <w:r>
+              <w:t xml:space="preserve">9</w:t>
+            </w:r>
+          </w:p>
+        </w:tc>
+        <w:tc>
+          <w:tcPr/>
+          <w:p>
+            <w:pPr>
+              <w:pStyle w:val="Compact"/>
+              <w:jc w:val="right"/>
+            </w:pPr>
+            <w:r>
+              <w:t xml:space="preserve">1211</w:t>
+            </w:r>
+          </w:p>
+        </w:tc>
+        <w:tc>
+          <w:tcPr/>
+          <w:p>
+            <w:pPr>
+              <w:pStyle w:val="Compact"/>
+              <w:jc w:val="right"/>
+            </w:pPr>
+            <w:r>
+              <w:t xml:space="preserve">3848</w:t>
+            </w:r>
+          </w:p>
+        </w:tc>
+        <w:tc>
+          <w:tcPr/>
+          <w:p>
+            <w:pPr>
+              <w:pStyle w:val="Compact"/>
+              <w:jc w:val="right"/>
+            </w:pPr>
+            <w:r>
+              <w:t xml:space="preserve">95</w:t>
+            </w:r>
+          </w:p>
+        </w:tc>
+        <w:tc>
+          <w:tcPr/>
+          <w:p>
+            <w:pPr>
+              <w:pStyle w:val="Compact"/>
+              <w:jc w:val="right"/>
+            </w:pPr>
+            <w:r>
+              <w:t xml:space="preserve">5</w:t>
+            </w:r>
+          </w:p>
+        </w:tc>
+        <w:tc>
+          <w:tcPr/>
+          <w:p>
+            <w:pPr>
+              <w:pStyle w:val="Compact"/>
+              <w:jc w:val="right"/>
+            </w:pPr>
+            <w:r>
+              <w:t xml:space="preserve">15</w:t>
+            </w:r>
+          </w:p>
+        </w:tc>
+        <w:tc>
+          <w:tcPr/>
+          <w:p>
+            <w:pPr>
+              <w:pStyle w:val="Compact"/>
+              <w:jc w:val="right"/>
+            </w:pPr>
+            <w:r>
+              <w:t xml:space="preserve">116</w:t>
+            </w:r>
+          </w:p>
+        </w:tc>
+        <w:tc>
+          <w:tcPr/>
+          <w:p>
+            <w:pPr>
+              <w:pStyle w:val="Compact"/>
+              <w:jc w:val="right"/>
+            </w:pPr>
+            <w:r>
+              <w:t xml:space="preserve">19</w:t>
+            </w:r>
+          </w:p>
+        </w:tc>
+        <w:tc>
+          <w:tcPr/>
+          <w:p>
+            <w:pPr>
+              <w:pStyle w:val="Compact"/>
+              <w:jc w:val="right"/>
+            </w:pPr>
+            <w:r>
+              <w:t xml:space="preserve">94</w:t>
+            </w:r>
+          </w:p>
+        </w:tc>
+        <w:tc>
+          <w:tcPr/>
+          <w:p>
+            <w:pPr>
+              <w:pStyle w:val="Compact"/>
+              <w:jc w:val="right"/>
+            </w:pPr>
+            <w:r>
+              <w:t xml:space="preserve">181</w:t>
+            </w:r>
+          </w:p>
+        </w:tc>
+        <w:tc>
+          <w:tcPr/>
+          <w:p>
+            <w:pPr>
+              <w:pStyle w:val="Compact"/>
+              <w:jc w:val="right"/>
+            </w:pPr>
+            <w:r>
+              <w:t xml:space="preserve">2</w:t>
             </w:r>
           </w:p>
         </w:tc>
       </w:tr>
       <w:tr>
         <w:tc>
-          <w:tcPr>
-            <w:tcW w:w="0" w:type="auto"/>
-          </w:tcPr>
-          <w:p>
-            <w:pPr>
-              <w:pStyle w:val="Compact"/>
-            </w:pPr>
-            <w:r>
-              <w:t>Hogg</w:t>
-            </w:r>
-          </w:p>
-        </w:tc>
-        <w:tc>
-          <w:tcPr>
-            <w:tcW w:w="0" w:type="auto"/>
-          </w:tcPr>
-          <w:p>
-            <w:pPr>
-              <w:pStyle w:val="Compact"/>
-              <w:jc w:val="right"/>
-            </w:pPr>
-            <w:r>
-              <w:t>2022</w:t>
-            </w:r>
-          </w:p>
-        </w:tc>
-        <w:tc>
-          <w:tcPr>
-            <w:tcW w:w="0" w:type="auto"/>
-          </w:tcPr>
-          <w:p>
-            <w:pPr>
-              <w:pStyle w:val="Compact"/>
-              <w:jc w:val="right"/>
-            </w:pPr>
-            <w:r>
-              <w:t>9</w:t>
-            </w:r>
-          </w:p>
-        </w:tc>
-        <w:tc>
-          <w:tcPr>
-            <w:tcW w:w="0" w:type="auto"/>
-          </w:tcPr>
-          <w:p>
-            <w:pPr>
-              <w:pStyle w:val="Compact"/>
-              <w:jc w:val="right"/>
-            </w:pPr>
-            <w:r>
-              <w:t>2101</w:t>
-            </w:r>
-          </w:p>
-        </w:tc>
-        <w:tc>
-          <w:tcPr>
-            <w:tcW w:w="0" w:type="auto"/>
-          </w:tcPr>
-          <w:p>
-            <w:pPr>
-              <w:pStyle w:val="Compact"/>
-              <w:jc w:val="right"/>
-            </w:pPr>
-            <w:r>
-              <w:t>1522</w:t>
-            </w:r>
-          </w:p>
-        </w:tc>
-        <w:tc>
-          <w:tcPr>
-            <w:tcW w:w="0" w:type="auto"/>
-          </w:tcPr>
-          <w:p>
-            <w:pPr>
-              <w:pStyle w:val="Compact"/>
-              <w:jc w:val="right"/>
-            </w:pPr>
-            <w:r>
-              <w:t>NaN</w:t>
-            </w:r>
-          </w:p>
-        </w:tc>
-        <w:tc>
-          <w:tcPr>
-            <w:tcW w:w="0" w:type="auto"/>
-          </w:tcPr>
-          <w:p>
-            <w:pPr>
-              <w:pStyle w:val="Compact"/>
-              <w:jc w:val="right"/>
-            </w:pPr>
-            <w:r>
-              <w:t>NaN</w:t>
-            </w:r>
-          </w:p>
-        </w:tc>
-        <w:tc>
-          <w:tcPr>
-            <w:tcW w:w="0" w:type="auto"/>
-          </w:tcPr>
-          <w:p>
-            <w:pPr>
-              <w:pStyle w:val="Compact"/>
-              <w:jc w:val="right"/>
-            </w:pPr>
-            <w:r>
-              <w:t>NaN</w:t>
-            </w:r>
-          </w:p>
-        </w:tc>
-        <w:tc>
-          <w:tcPr>
-            <w:tcW w:w="0" w:type="auto"/>
-          </w:tcPr>
-          <w:p>
-            <w:pPr>
-              <w:pStyle w:val="Compact"/>
-              <w:jc w:val="right"/>
-            </w:pPr>
-            <w:r>
-              <w:t>NaN</w:t>
-            </w:r>
-          </w:p>
-        </w:tc>
-        <w:tc>
-          <w:tcPr>
-            <w:tcW w:w="0" w:type="auto"/>
-          </w:tcPr>
-          <w:p>
-            <w:pPr>
-              <w:pStyle w:val="Compact"/>
-              <w:jc w:val="right"/>
-            </w:pPr>
-            <w:r>
-              <w:t>6</w:t>
-            </w:r>
-          </w:p>
-        </w:tc>
-        <w:tc>
-          <w:tcPr>
-            <w:tcW w:w="0" w:type="auto"/>
-          </w:tcPr>
-          <w:p>
-            <w:pPr>
-              <w:pStyle w:val="Compact"/>
-              <w:jc w:val="right"/>
-            </w:pPr>
-            <w:r>
-              <w:t>63</w:t>
-            </w:r>
-          </w:p>
-        </w:tc>
-        <w:tc>
-          <w:tcPr>
-            <w:tcW w:w="0" w:type="auto"/>
-          </w:tcPr>
-          <w:p>
-            <w:pPr>
-              <w:pStyle w:val="Compact"/>
-              <w:jc w:val="right"/>
-            </w:pPr>
-            <w:r>
-              <w:t>155</w:t>
-            </w:r>
-          </w:p>
-        </w:tc>
-        <w:tc>
-          <w:tcPr>
-            <w:tcW w:w="0" w:type="auto"/>
-          </w:tcPr>
-          <w:p>
-            <w:pPr>
-              <w:pStyle w:val="Compact"/>
-              <w:jc w:val="right"/>
-            </w:pPr>
-            <w:r>
-              <w:t>NaN</w:t>
+          <w:tcPr/>
+          <w:p>
+            <w:pPr>
+              <w:pStyle w:val="Compact"/>
+              <w:jc w:val="left"/>
+            </w:pPr>
+            <w:r>
+              <w:t xml:space="preserve">Hogg</w:t>
+            </w:r>
+          </w:p>
+        </w:tc>
+        <w:tc>
+          <w:tcPr/>
+          <w:p>
+            <w:pPr>
+              <w:pStyle w:val="Compact"/>
+              <w:jc w:val="right"/>
+            </w:pPr>
+            <w:r>
+              <w:t xml:space="preserve">2022</w:t>
+            </w:r>
+          </w:p>
+        </w:tc>
+        <w:tc>
+          <w:tcPr/>
+          <w:p>
+            <w:pPr>
+              <w:pStyle w:val="Compact"/>
+              <w:jc w:val="right"/>
+            </w:pPr>
+            <w:r>
+              <w:t xml:space="preserve">9</w:t>
+            </w:r>
+          </w:p>
+        </w:tc>
+        <w:tc>
+          <w:tcPr/>
+          <w:p>
+            <w:pPr>
+              <w:pStyle w:val="Compact"/>
+              <w:jc w:val="right"/>
+            </w:pPr>
+            <w:r>
+              <w:t xml:space="preserve">2101</w:t>
+            </w:r>
+          </w:p>
+        </w:tc>
+        <w:tc>
+          <w:tcPr/>
+          <w:p>
+            <w:pPr>
+              <w:pStyle w:val="Compact"/>
+              <w:jc w:val="right"/>
+            </w:pPr>
+            <w:r>
+              <w:t xml:space="preserve">1522</w:t>
+            </w:r>
+          </w:p>
+        </w:tc>
+        <w:tc>
+          <w:tcPr/>
+          <w:p>
+            <w:pPr>
+              <w:pStyle w:val="Compact"/>
+              <w:jc w:val="right"/>
+            </w:pPr>
+            <w:r>
+              <w:t xml:space="preserve">NaN</w:t>
+            </w:r>
+          </w:p>
+        </w:tc>
+        <w:tc>
+          <w:tcPr/>
+          <w:p>
+            <w:pPr>
+              <w:pStyle w:val="Compact"/>
+              <w:jc w:val="right"/>
+            </w:pPr>
+            <w:r>
+              <w:t xml:space="preserve">NaN</w:t>
+            </w:r>
+          </w:p>
+        </w:tc>
+        <w:tc>
+          <w:tcPr/>
+          <w:p>
+            <w:pPr>
+              <w:pStyle w:val="Compact"/>
+              <w:jc w:val="right"/>
+            </w:pPr>
+            <w:r>
+              <w:t xml:space="preserve">NaN</w:t>
+            </w:r>
+          </w:p>
+        </w:tc>
+        <w:tc>
+          <w:tcPr/>
+          <w:p>
+            <w:pPr>
+              <w:pStyle w:val="Compact"/>
+              <w:jc w:val="right"/>
+            </w:pPr>
+            <w:r>
+              <w:t xml:space="preserve">NaN</w:t>
+            </w:r>
+          </w:p>
+        </w:tc>
+        <w:tc>
+          <w:tcPr/>
+          <w:p>
+            <w:pPr>
+              <w:pStyle w:val="Compact"/>
+              <w:jc w:val="right"/>
+            </w:pPr>
+            <w:r>
+              <w:t xml:space="preserve">6</w:t>
+            </w:r>
+          </w:p>
+        </w:tc>
+        <w:tc>
+          <w:tcPr/>
+          <w:p>
+            <w:pPr>
+              <w:pStyle w:val="Compact"/>
+              <w:jc w:val="right"/>
+            </w:pPr>
+            <w:r>
+              <w:t xml:space="preserve">63</w:t>
+            </w:r>
+          </w:p>
+        </w:tc>
+        <w:tc>
+          <w:tcPr/>
+          <w:p>
+            <w:pPr>
+              <w:pStyle w:val="Compact"/>
+              <w:jc w:val="right"/>
+            </w:pPr>
+            <w:r>
+              <w:t xml:space="preserve">155</w:t>
+            </w:r>
+          </w:p>
+        </w:tc>
+        <w:tc>
+          <w:tcPr/>
+          <w:p>
+            <w:pPr>
+              <w:pStyle w:val="Compact"/>
+              <w:jc w:val="right"/>
+            </w:pPr>
+            <w:r>
+              <w:t xml:space="preserve">NaN</w:t>
             </w:r>
           </w:p>
         </w:tc>
       </w:tr>
       <w:tr>
         <w:tc>
-          <w:tcPr>
-            <w:tcW w:w="0" w:type="auto"/>
-          </w:tcPr>
-          <w:p>
-            <w:pPr>
-              <w:pStyle w:val="Compact"/>
-            </w:pPr>
-            <w:r>
-              <w:t>Young</w:t>
-            </w:r>
-          </w:p>
-        </w:tc>
-        <w:tc>
-          <w:tcPr>
-            <w:tcW w:w="0" w:type="auto"/>
-          </w:tcPr>
-          <w:p>
-            <w:pPr>
-              <w:pStyle w:val="Compact"/>
-              <w:jc w:val="right"/>
-            </w:pPr>
-            <w:r>
-              <w:t>2021</w:t>
-            </w:r>
-          </w:p>
-        </w:tc>
-        <w:tc>
-          <w:tcPr>
-            <w:tcW w:w="0" w:type="auto"/>
-          </w:tcPr>
-          <w:p>
-            <w:pPr>
-              <w:pStyle w:val="Compact"/>
-              <w:jc w:val="right"/>
-            </w:pPr>
-            <w:r>
-              <w:t>9</w:t>
-            </w:r>
-          </w:p>
-        </w:tc>
-        <w:tc>
-          <w:tcPr>
-            <w:tcW w:w="0" w:type="auto"/>
-          </w:tcPr>
-          <w:p>
-            <w:pPr>
-              <w:pStyle w:val="Compact"/>
-              <w:jc w:val="right"/>
-            </w:pPr>
-            <w:r>
-              <w:t>340</w:t>
-            </w:r>
-          </w:p>
-        </w:tc>
-        <w:tc>
-          <w:tcPr>
-            <w:tcW w:w="0" w:type="auto"/>
-          </w:tcPr>
-          <w:p>
-            <w:pPr>
-              <w:pStyle w:val="Compact"/>
-              <w:jc w:val="right"/>
-            </w:pPr>
-            <w:r>
-              <w:t>1017</w:t>
-            </w:r>
-          </w:p>
-        </w:tc>
-        <w:tc>
-          <w:tcPr>
-            <w:tcW w:w="0" w:type="auto"/>
-          </w:tcPr>
-          <w:p>
-            <w:pPr>
-              <w:pStyle w:val="Compact"/>
-              <w:jc w:val="right"/>
-            </w:pPr>
-            <w:r>
-              <w:t>30</w:t>
-            </w:r>
-          </w:p>
-        </w:tc>
-        <w:tc>
-          <w:tcPr>
-            <w:tcW w:w="0" w:type="auto"/>
-          </w:tcPr>
-          <w:p>
-            <w:pPr>
-              <w:pStyle w:val="Compact"/>
-              <w:jc w:val="right"/>
-            </w:pPr>
-            <w:r>
-              <w:t>2</w:t>
-            </w:r>
-          </w:p>
-        </w:tc>
-        <w:tc>
-          <w:tcPr>
-            <w:tcW w:w="0" w:type="auto"/>
-          </w:tcPr>
-          <w:p>
-            <w:pPr>
-              <w:pStyle w:val="Compact"/>
-              <w:jc w:val="right"/>
-            </w:pPr>
-            <w:r>
-              <w:t>4</w:t>
-            </w:r>
-          </w:p>
-        </w:tc>
-        <w:tc>
-          <w:tcPr>
-            <w:tcW w:w="0" w:type="auto"/>
-          </w:tcPr>
-          <w:p>
-            <w:pPr>
-              <w:pStyle w:val="Compact"/>
-              <w:jc w:val="right"/>
-            </w:pPr>
-            <w:r>
-              <w:t>44</w:t>
-            </w:r>
-          </w:p>
-        </w:tc>
-        <w:tc>
-          <w:tcPr>
-            <w:tcW w:w="0" w:type="auto"/>
-          </w:tcPr>
-          <w:p>
-            <w:pPr>
-              <w:pStyle w:val="Compact"/>
-              <w:jc w:val="right"/>
-            </w:pPr>
-            <w:r>
-              <w:t>289</w:t>
-            </w:r>
-          </w:p>
-        </w:tc>
-        <w:tc>
-          <w:tcPr>
-            <w:tcW w:w="0" w:type="auto"/>
-          </w:tcPr>
-          <w:p>
-            <w:pPr>
-              <w:pStyle w:val="Compact"/>
-              <w:jc w:val="right"/>
-            </w:pPr>
-            <w:r>
-              <w:t>387</w:t>
-            </w:r>
-          </w:p>
-        </w:tc>
-        <w:tc>
-          <w:tcPr>
-            <w:tcW w:w="0" w:type="auto"/>
-          </w:tcPr>
-          <w:p>
-            <w:pPr>
-              <w:pStyle w:val="Compact"/>
-              <w:jc w:val="right"/>
-            </w:pPr>
-            <w:r>
-              <w:t>505</w:t>
-            </w:r>
-          </w:p>
-        </w:tc>
-        <w:tc>
-          <w:tcPr>
-            <w:tcW w:w="0" w:type="auto"/>
-          </w:tcPr>
-          <w:p>
-            <w:pPr>
-              <w:pStyle w:val="Compact"/>
-              <w:jc w:val="right"/>
-            </w:pPr>
-            <w:r>
-              <w:t>0</w:t>
+          <w:tcPr/>
+          <w:p>
+            <w:pPr>
+              <w:pStyle w:val="Compact"/>
+              <w:jc w:val="left"/>
+            </w:pPr>
+            <w:r>
+              <w:t xml:space="preserve">Young</w:t>
+            </w:r>
+          </w:p>
+        </w:tc>
+        <w:tc>
+          <w:tcPr/>
+          <w:p>
+            <w:pPr>
+              <w:pStyle w:val="Compact"/>
+              <w:jc w:val="right"/>
+            </w:pPr>
+            <w:r>
+              <w:t xml:space="preserve">2021</w:t>
+            </w:r>
+          </w:p>
+        </w:tc>
+        <w:tc>
+          <w:tcPr/>
+          <w:p>
+            <w:pPr>
+              <w:pStyle w:val="Compact"/>
+              <w:jc w:val="right"/>
+            </w:pPr>
+            <w:r>
+              <w:t xml:space="preserve">9</w:t>
+            </w:r>
+          </w:p>
+        </w:tc>
+        <w:tc>
+          <w:tcPr/>
+          <w:p>
+            <w:pPr>
+              <w:pStyle w:val="Compact"/>
+              <w:jc w:val="right"/>
+            </w:pPr>
+            <w:r>
+              <w:t xml:space="preserve">340</w:t>
+            </w:r>
+          </w:p>
+        </w:tc>
+        <w:tc>
+          <w:tcPr/>
+          <w:p>
+            <w:pPr>
+              <w:pStyle w:val="Compact"/>
+              <w:jc w:val="right"/>
+            </w:pPr>
+            <w:r>
+              <w:t xml:space="preserve">1017</w:t>
+            </w:r>
+          </w:p>
+        </w:tc>
+        <w:tc>
+          <w:tcPr/>
+          <w:p>
+            <w:pPr>
+              <w:pStyle w:val="Compact"/>
+              <w:jc w:val="right"/>
+            </w:pPr>
+            <w:r>
+              <w:t xml:space="preserve">30</w:t>
+            </w:r>
+          </w:p>
+        </w:tc>
+        <w:tc>
+          <w:tcPr/>
+          <w:p>
+            <w:pPr>
+              <w:pStyle w:val="Compact"/>
+              <w:jc w:val="right"/>
+            </w:pPr>
+            <w:r>
+              <w:t xml:space="preserve">2</w:t>
+            </w:r>
+          </w:p>
+        </w:tc>
+        <w:tc>
+          <w:tcPr/>
+          <w:p>
+            <w:pPr>
+              <w:pStyle w:val="Compact"/>
+              <w:jc w:val="right"/>
+            </w:pPr>
+            <w:r>
+              <w:t xml:space="preserve">4</w:t>
+            </w:r>
+          </w:p>
+        </w:tc>
+        <w:tc>
+          <w:tcPr/>
+          <w:p>
+            <w:pPr>
+              <w:pStyle w:val="Compact"/>
+              <w:jc w:val="right"/>
+            </w:pPr>
+            <w:r>
+              <w:t xml:space="preserve">44</w:t>
+            </w:r>
+          </w:p>
+        </w:tc>
+        <w:tc>
+          <w:tcPr/>
+          <w:p>
+            <w:pPr>
+              <w:pStyle w:val="Compact"/>
+              <w:jc w:val="right"/>
+            </w:pPr>
+            <w:r>
+              <w:t xml:space="preserve">289</w:t>
+            </w:r>
+          </w:p>
+        </w:tc>
+        <w:tc>
+          <w:tcPr/>
+          <w:p>
+            <w:pPr>
+              <w:pStyle w:val="Compact"/>
+              <w:jc w:val="right"/>
+            </w:pPr>
+            <w:r>
+              <w:t xml:space="preserve">387</w:t>
+            </w:r>
+          </w:p>
+        </w:tc>
+        <w:tc>
+          <w:tcPr/>
+          <w:p>
+            <w:pPr>
+              <w:pStyle w:val="Compact"/>
+              <w:jc w:val="right"/>
+            </w:pPr>
+            <w:r>
+              <w:t xml:space="preserve">505</w:t>
+            </w:r>
+          </w:p>
+        </w:tc>
+        <w:tc>
+          <w:tcPr/>
+          <w:p>
+            <w:pPr>
+              <w:pStyle w:val="Compact"/>
+              <w:jc w:val="right"/>
+            </w:pPr>
+            <w:r>
+              <w:t xml:space="preserve">0</w:t>
             </w:r>
           </w:p>
         </w:tc>
       </w:tr>
       <w:tr>
         <w:tc>
-          <w:tcPr>
-            <w:tcW w:w="0" w:type="auto"/>
-          </w:tcPr>
-          <w:p>
-            <w:pPr>
-              <w:pStyle w:val="Compact"/>
-            </w:pPr>
-            <w:r>
-              <w:t>Young</w:t>
-            </w:r>
-          </w:p>
-        </w:tc>
-        <w:tc>
-          <w:tcPr>
-            <w:tcW w:w="0" w:type="auto"/>
-          </w:tcPr>
-          <w:p>
-            <w:pPr>
-              <w:pStyle w:val="Compact"/>
-              <w:jc w:val="right"/>
-            </w:pPr>
-            <w:r>
-              <w:t>2022</w:t>
-            </w:r>
-          </w:p>
-        </w:tc>
-        <w:tc>
-          <w:tcPr>
-            <w:tcW w:w="0" w:type="auto"/>
-          </w:tcPr>
-          <w:p>
-            <w:pPr>
-              <w:pStyle w:val="Compact"/>
-              <w:jc w:val="right"/>
-            </w:pPr>
-            <w:r>
-              <w:t>9</w:t>
-            </w:r>
-          </w:p>
-        </w:tc>
-        <w:tc>
-          <w:tcPr>
-            <w:tcW w:w="0" w:type="auto"/>
-          </w:tcPr>
-          <w:p>
-            <w:pPr>
-              <w:pStyle w:val="Compact"/>
-              <w:jc w:val="right"/>
-            </w:pPr>
-            <w:r>
-              <w:t>251</w:t>
-            </w:r>
-          </w:p>
-        </w:tc>
-        <w:tc>
-          <w:tcPr>
-            <w:tcW w:w="0" w:type="auto"/>
-          </w:tcPr>
-          <w:p>
-            <w:pPr>
-              <w:pStyle w:val="Compact"/>
-              <w:jc w:val="right"/>
-            </w:pPr>
-            <w:r>
-              <w:t>822</w:t>
-            </w:r>
-          </w:p>
-        </w:tc>
-        <w:tc>
-          <w:tcPr>
-            <w:tcW w:w="0" w:type="auto"/>
-          </w:tcPr>
-          <w:p>
-            <w:pPr>
-              <w:pStyle w:val="Compact"/>
-              <w:jc w:val="right"/>
-            </w:pPr>
-            <w:r>
-              <w:t>NaN</w:t>
-            </w:r>
-          </w:p>
-        </w:tc>
-        <w:tc>
-          <w:tcPr>
-            <w:tcW w:w="0" w:type="auto"/>
-          </w:tcPr>
-          <w:p>
-            <w:pPr>
-              <w:pStyle w:val="Compact"/>
-              <w:jc w:val="right"/>
-            </w:pPr>
-            <w:r>
-              <w:t>NaN</w:t>
-            </w:r>
-          </w:p>
-        </w:tc>
-        <w:tc>
-          <w:tcPr>
-            <w:tcW w:w="0" w:type="auto"/>
-          </w:tcPr>
-          <w:p>
-            <w:pPr>
-              <w:pStyle w:val="Compact"/>
-              <w:jc w:val="right"/>
-            </w:pPr>
-            <w:r>
-              <w:t>NaN</w:t>
-            </w:r>
-          </w:p>
-        </w:tc>
-        <w:tc>
-          <w:tcPr>
-            <w:tcW w:w="0" w:type="auto"/>
-          </w:tcPr>
-          <w:p>
-            <w:pPr>
-              <w:pStyle w:val="Compact"/>
-              <w:jc w:val="right"/>
-            </w:pPr>
-            <w:r>
-              <w:t>NaN</w:t>
-            </w:r>
-          </w:p>
-        </w:tc>
-        <w:tc>
-          <w:tcPr>
-            <w:tcW w:w="0" w:type="auto"/>
-          </w:tcPr>
-          <w:p>
-            <w:pPr>
-              <w:pStyle w:val="Compact"/>
-              <w:jc w:val="right"/>
-            </w:pPr>
-            <w:r>
-              <w:t>394</w:t>
-            </w:r>
-          </w:p>
-        </w:tc>
-        <w:tc>
-          <w:tcPr>
-            <w:tcW w:w="0" w:type="auto"/>
-          </w:tcPr>
-          <w:p>
-            <w:pPr>
-              <w:pStyle w:val="Compact"/>
-              <w:jc w:val="right"/>
-            </w:pPr>
-            <w:r>
-              <w:t>490</w:t>
-            </w:r>
-          </w:p>
-        </w:tc>
-        <w:tc>
-          <w:tcPr>
-            <w:tcW w:w="0" w:type="auto"/>
-          </w:tcPr>
-          <w:p>
-            <w:pPr>
-              <w:pStyle w:val="Compact"/>
-              <w:jc w:val="right"/>
-            </w:pPr>
-            <w:r>
-              <w:t>506</w:t>
-            </w:r>
-          </w:p>
-        </w:tc>
-        <w:tc>
-          <w:tcPr>
-            <w:tcW w:w="0" w:type="auto"/>
-          </w:tcPr>
-          <w:p>
-            <w:pPr>
-              <w:pStyle w:val="Compact"/>
-              <w:jc w:val="right"/>
-            </w:pPr>
-            <w:r>
-              <w:t>NaN</w:t>
+          <w:tcPr/>
+          <w:p>
+            <w:pPr>
+              <w:pStyle w:val="Compact"/>
+              <w:jc w:val="left"/>
+            </w:pPr>
+            <w:r>
+              <w:t xml:space="preserve">Young</w:t>
+            </w:r>
+          </w:p>
+        </w:tc>
+        <w:tc>
+          <w:tcPr/>
+          <w:p>
+            <w:pPr>
+              <w:pStyle w:val="Compact"/>
+              <w:jc w:val="right"/>
+            </w:pPr>
+            <w:r>
+              <w:t xml:space="preserve">2022</w:t>
+            </w:r>
+          </w:p>
+        </w:tc>
+        <w:tc>
+          <w:tcPr/>
+          <w:p>
+            <w:pPr>
+              <w:pStyle w:val="Compact"/>
+              <w:jc w:val="right"/>
+            </w:pPr>
+            <w:r>
+              <w:t xml:space="preserve">9</w:t>
+            </w:r>
+          </w:p>
+        </w:tc>
+        <w:tc>
+          <w:tcPr/>
+          <w:p>
+            <w:pPr>
+              <w:pStyle w:val="Compact"/>
+              <w:jc w:val="right"/>
+            </w:pPr>
+            <w:r>
+              <w:t xml:space="preserve">251</w:t>
+            </w:r>
+          </w:p>
+        </w:tc>
+        <w:tc>
+          <w:tcPr/>
+          <w:p>
+            <w:pPr>
+              <w:pStyle w:val="Compact"/>
+              <w:jc w:val="right"/>
+            </w:pPr>
+            <w:r>
+              <w:t xml:space="preserve">822</w:t>
+            </w:r>
+          </w:p>
+        </w:tc>
+        <w:tc>
+          <w:tcPr/>
+          <w:p>
+            <w:pPr>
+              <w:pStyle w:val="Compact"/>
+              <w:jc w:val="right"/>
+            </w:pPr>
+            <w:r>
+              <w:t xml:space="preserve">NaN</w:t>
+            </w:r>
+          </w:p>
+        </w:tc>
+        <w:tc>
+          <w:tcPr/>
+          <w:p>
+            <w:pPr>
+              <w:pStyle w:val="Compact"/>
+              <w:jc w:val="right"/>
+            </w:pPr>
+            <w:r>
+              <w:t xml:space="preserve">NaN</w:t>
+            </w:r>
+          </w:p>
+        </w:tc>
+        <w:tc>
+          <w:tcPr/>
+          <w:p>
+            <w:pPr>
+              <w:pStyle w:val="Compact"/>
+              <w:jc w:val="right"/>
+            </w:pPr>
+            <w:r>
+              <w:t xml:space="preserve">NaN</w:t>
+            </w:r>
+          </w:p>
+        </w:tc>
+        <w:tc>
+          <w:tcPr/>
+          <w:p>
+            <w:pPr>
+              <w:pStyle w:val="Compact"/>
+              <w:jc w:val="right"/>
+            </w:pPr>
+            <w:r>
+              <w:t xml:space="preserve">NaN</w:t>
+            </w:r>
+          </w:p>
+        </w:tc>
+        <w:tc>
+          <w:tcPr/>
+          <w:p>
+            <w:pPr>
+              <w:pStyle w:val="Compact"/>
+              <w:jc w:val="right"/>
+            </w:pPr>
+            <w:r>
+              <w:t xml:space="preserve">394</w:t>
+            </w:r>
+          </w:p>
+        </w:tc>
+        <w:tc>
+          <w:tcPr/>
+          <w:p>
+            <w:pPr>
+              <w:pStyle w:val="Compact"/>
+              <w:jc w:val="right"/>
+            </w:pPr>
+            <w:r>
+              <w:t xml:space="preserve">490</w:t>
+            </w:r>
+          </w:p>
+        </w:tc>
+        <w:tc>
+          <w:tcPr/>
+          <w:p>
+            <w:pPr>
+              <w:pStyle w:val="Compact"/>
+              <w:jc w:val="right"/>
+            </w:pPr>
+            <w:r>
+              <w:t xml:space="preserve">506</w:t>
+            </w:r>
+          </w:p>
+        </w:tc>
+        <w:tc>
+          <w:tcPr/>
+          <w:p>
+            <w:pPr>
+              <w:pStyle w:val="Compact"/>
+              <w:jc w:val="right"/>
+            </w:pPr>
+            <w:r>
+              <w:t xml:space="preserve">NaN</w:t>
             </w:r>
           </w:p>
         </w:tc>
       </w:tr>
     </w:tbl>
-    <w:bookmarkEnd w:id="14"/>
+    <w:bookmarkEnd w:id="35"/>
     <w:p>
       <w:pPr>
         <w:pStyle w:val="BodyText"/>
       </w:pPr>
       <w:r>
-        <w:t xml:space="preserve">Figure </w:t>
+        <w:t xml:space="preserve">Figure</w:t>
+      </w:r>
+      <w:r>
+        <w:t xml:space="preserve"> </w:t>
       </w:r>
       <w:hyperlink w:anchor="fig-SO4">
         <w:r>
           <w:rPr>
             <w:rStyle w:val="Hyperlink"/>
           </w:rPr>
-          <w:t>2</w:t>
+          <w:t xml:space="preserve">2</w:t>
         </w:r>
       </w:hyperlink>
       <w:r>
-        <w:t>.</w:t>
+        <w:t xml:space="preserve">.</w:t>
       </w:r>
     </w:p>
     <w:tbl>
       <w:tblPr>
         <w:tblStyle w:val="Table"/>
-        <w:tblW w:w="5000" w:type="pct"/>
-        <w:tblLook w:val="0000" w:firstRow="0" w:lastRow="0" w:firstColumn="0" w:lastColumn="0" w:noHBand="0" w:noVBand="0"/>
+        <w:tblW w:type="pct" w:w="5000"/>
+        <w:tblLook w:firstRow="0" w:lastRow="0" w:firstColumn="0" w:lastColumn="0" w:noHBand="0" w:noVBand="0" w:val="0000"/>
       </w:tblPr>
       <w:tblGrid>
-        <w:gridCol w:w="9360"/>
+        <w:gridCol w:w="7920"/>
       </w:tblGrid>
       <w:tr>
         <w:tc>
-          <w:tcPr>
-            <w:tcW w:w="0" w:type="auto"/>
-          </w:tcPr>
+          <w:tcPr/>
+          <w:bookmarkStart w:id="39" w:name="fig-SO4"/>
           <w:p>
             <w:pPr>
               <w:pStyle w:val="Figure"/>
               <w:jc w:val="center"/>
             </w:pPr>
-            <w:bookmarkStart w:id="15" w:name="fig-SO4"/>
-            <w:r>
-              <w:rPr>
-                <w:noProof/>
-              </w:rPr>
-              <w:lastRenderedPageBreak/>
+            <w:r>
               <w:drawing>
-                <wp:inline distT="0" distB="0" distL="0" distR="0">
+                <wp:inline>
                   <wp:extent cx="2164175" cy="1803001"/>
-                  <wp:effectExtent l="0" t="0" r="0" b="0"/>
-                  <wp:docPr id="37" name="Picture"/>
-                  <wp:cNvGraphicFramePr/>
-                  <a:graphic xmlns:a="http://schemas.openxmlformats.org/drawingml/2006/main">
+                  <wp:effectExtent b="0" l="0" r="0" t="0"/>
+                  <wp:docPr descr="" title="" id="37" name="Picture"/>
+                  <a:graphic>
                     <a:graphicData uri="http://schemas.openxmlformats.org/drawingml/2006/picture">
-                      <pic:pic xmlns:pic="http://schemas.openxmlformats.org/drawingml/2006/picture">
+                      <pic:pic>
                         <pic:nvPicPr>
-                          <pic:cNvPr id="38" name="Picture" descr="../figures/SO4_bp.png"/>
+                          <pic:cNvPr descr="../figures/SO4_bp.png" id="38" name="Picture"/>
                           <pic:cNvPicPr>
-                            <a:picLocks noChangeAspect="1" noChangeArrowheads="1"/>
+                            <a:picLocks noChangeArrowheads="1" noChangeAspect="1"/>
                           </pic:cNvPicPr>
                         </pic:nvPicPr>
                         <pic:blipFill>
-                          <a:blip r:embed="rId8"/>
+                          <a:blip r:embed="rId36"/>
                           <a:stretch>
                             <a:fillRect/>
                           </a:stretch>
@@ -2709,15 +2451,19 @@
           </w:p>
           <w:p>
             <w:pPr>
+              <w:jc w:val="center"/>
+            </w:pPr>
+            <w:pPr>
+              <w:jc w:val="start"/>
+              <w:spacing w:before="200"/>
               <w:pStyle w:val="ImageCaption"/>
-              <w:spacing w:before="200"/>
-            </w:pPr>
-            <w:r>
-              <w:t>Figure 2: SO4.</w:t>
-            </w:r>
-          </w:p>
-        </w:tc>
-        <w:bookmarkEnd w:id="15"/>
+            </w:pPr>
+            <w:r>
+              <w:t xml:space="preserve">Figure 2: SO4.</w:t>
+            </w:r>
+          </w:p>
+          <w:bookmarkEnd w:id="39"/>
+        </w:tc>
       </w:tr>
     </w:tbl>
     <w:p>
@@ -2725,61 +2471,58 @@
         <w:pStyle w:val="BodyText"/>
       </w:pPr>
       <w:r>
-        <w:t xml:space="preserve">Figure </w:t>
+        <w:t xml:space="preserve">Figure</w:t>
+      </w:r>
+      <w:r>
+        <w:t xml:space="preserve"> </w:t>
       </w:r>
       <w:hyperlink w:anchor="fig-PCA">
         <w:r>
           <w:rPr>
             <w:rStyle w:val="Hyperlink"/>
           </w:rPr>
-          <w:t>3</w:t>
+          <w:t xml:space="preserve">3</w:t>
         </w:r>
       </w:hyperlink>
       <w:r>
-        <w:t>.</w:t>
+        <w:t xml:space="preserve">.</w:t>
       </w:r>
     </w:p>
     <w:tbl>
       <w:tblPr>
         <w:tblStyle w:val="Table"/>
-        <w:tblW w:w="5000" w:type="pct"/>
-        <w:tblLook w:val="0000" w:firstRow="0" w:lastRow="0" w:firstColumn="0" w:lastColumn="0" w:noHBand="0" w:noVBand="0"/>
+        <w:tblW w:type="pct" w:w="5000"/>
+        <w:tblLook w:firstRow="0" w:lastRow="0" w:firstColumn="0" w:lastColumn="0" w:noHBand="0" w:noVBand="0" w:val="0000"/>
       </w:tblPr>
       <w:tblGrid>
-        <w:gridCol w:w="9360"/>
+        <w:gridCol w:w="7920"/>
       </w:tblGrid>
       <w:tr>
         <w:tc>
-          <w:tcPr>
-            <w:tcW w:w="0" w:type="auto"/>
-          </w:tcPr>
+          <w:tcPr/>
+          <w:bookmarkStart w:id="43" w:name="fig-PCA"/>
           <w:p>
             <w:pPr>
               <w:pStyle w:val="Figure"/>
               <w:jc w:val="center"/>
             </w:pPr>
-            <w:bookmarkStart w:id="16" w:name="fig-PCA"/>
-            <w:r>
-              <w:rPr>
-                <w:noProof/>
-              </w:rPr>
+            <w:r>
               <w:drawing>
-                <wp:inline distT="0" distB="0" distL="0" distR="0">
+                <wp:inline>
                   <wp:extent cx="2164175" cy="2886522"/>
-                  <wp:effectExtent l="0" t="0" r="0" b="0"/>
-                  <wp:docPr id="41" name="Picture"/>
-                  <wp:cNvGraphicFramePr/>
-                  <a:graphic xmlns:a="http://schemas.openxmlformats.org/drawingml/2006/main">
+                  <wp:effectExtent b="0" l="0" r="0" t="0"/>
+                  <wp:docPr descr="" title="" id="41" name="Picture"/>
+                  <a:graphic>
                     <a:graphicData uri="http://schemas.openxmlformats.org/drawingml/2006/picture">
-                      <pic:pic xmlns:pic="http://schemas.openxmlformats.org/drawingml/2006/picture">
+                      <pic:pic>
                         <pic:nvPicPr>
-                          <pic:cNvPr id="42" name="Picture" descr="../figures/PCA_WQ.png"/>
+                          <pic:cNvPr descr="../figures/PCA_WQ.png" id="42" name="Picture"/>
                           <pic:cNvPicPr>
-                            <a:picLocks noChangeAspect="1" noChangeArrowheads="1"/>
+                            <a:picLocks noChangeArrowheads="1" noChangeAspect="1"/>
                           </pic:cNvPicPr>
                         </pic:nvPicPr>
                         <pic:blipFill>
-                          <a:blip r:embed="rId9"/>
+                          <a:blip r:embed="rId40"/>
                           <a:stretch>
                             <a:fillRect/>
                           </a:stretch>
@@ -2808,24 +2551,29 @@
           </w:p>
           <w:p>
             <w:pPr>
+              <w:jc w:val="center"/>
+            </w:pPr>
+            <w:pPr>
+              <w:jc w:val="start"/>
+              <w:spacing w:before="200"/>
               <w:pStyle w:val="ImageCaption"/>
-              <w:spacing w:before="200"/>
-            </w:pPr>
-            <w:r>
-              <w:t>Figure 3: PCA.</w:t>
-            </w:r>
-          </w:p>
-        </w:tc>
-        <w:bookmarkEnd w:id="16"/>
+            </w:pPr>
+            <w:r>
+              <w:t xml:space="preserve">Figure 3: PCA.</w:t>
+            </w:r>
+          </w:p>
+          <w:bookmarkEnd w:id="43"/>
+        </w:tc>
       </w:tr>
     </w:tbl>
+    <w:bookmarkEnd w:id="44"/>
+    <w:bookmarkStart w:id="50" w:name="ghg-fluxes"/>
     <w:p>
       <w:pPr>
-        <w:pStyle w:val="Heading3"/>
-      </w:pPr>
-      <w:bookmarkStart w:id="17" w:name="meteorological-conditions"/>
-      <w:r>
-        <w:t>3.2.1 Meteorological conditions</w:t>
+        <w:pStyle w:val="Heading2"/>
+      </w:pPr>
+      <w:r>
+        <w:t xml:space="preserve">3.3 GHG fluxes</w:t>
       </w:r>
     </w:p>
     <w:p>
@@ -2833,62 +2581,260 @@
         <w:pStyle w:val="FirstParagraph"/>
       </w:pPr>
       <w:r>
-        <w:t xml:space="preserve">Figure </w:t>
-      </w:r>
-      <w:hyperlink w:anchor="fig-NEE">
+        <w:t xml:space="preserve">Both wetland sites were net</w:t>
+      </w:r>
+      <w:r>
+        <w:t xml:space="preserve"> </w:t>
+      </w:r>
+      <m:oMath>
+        <m:r>
+          <m:t>C</m:t>
+        </m:r>
+        <m:sSub>
+          <m:e>
+            <m:r>
+              <m:t>O</m:t>
+            </m:r>
+          </m:e>
+          <m:sub>
+            <m:r>
+              <m:t>2</m:t>
+            </m:r>
+          </m:sub>
+        </m:sSub>
+      </m:oMath>
+      <w:r>
+        <w:t xml:space="preserve"> </w:t>
+      </w:r>
+      <w:r>
+        <w:t xml:space="preserve">sources over the course of the growing season, although net</w:t>
+      </w:r>
+      <w:r>
+        <w:t xml:space="preserve"> </w:t>
+      </w:r>
+      <m:oMath>
+        <m:r>
+          <m:t>C</m:t>
+        </m:r>
+        <m:sSub>
+          <m:e>
+            <m:r>
+              <m:t>O</m:t>
+            </m:r>
+          </m:e>
+          <m:sub>
+            <m:r>
+              <m:t>2</m:t>
+            </m:r>
+          </m:sub>
+        </m:sSub>
+      </m:oMath>
+      <w:r>
+        <w:t xml:space="preserve"> </w:t>
+      </w:r>
+      <w:r>
+        <w:t xml:space="preserve">update was lower at Young relative to Hogg due to lower GPP at Young (Figure</w:t>
+      </w:r>
+      <w:r>
+        <w:t xml:space="preserve"> </w:t>
+      </w:r>
+      <w:hyperlink w:anchor="fig-fluxes">
         <w:r>
           <w:rPr>
             <w:rStyle w:val="Hyperlink"/>
           </w:rPr>
-          <w:t>4</w:t>
+          <w:t xml:space="preserve">4</w:t>
         </w:r>
       </w:hyperlink>
       <w:r>
-        <w:t>.</w:t>
+        <w:t xml:space="preserve">). Annually, this resulted in in Hogg being a net</w:t>
+      </w:r>
+      <w:r>
+        <w:t xml:space="preserve"> </w:t>
+      </w:r>
+      <m:oMath>
+        <m:r>
+          <m:t>C</m:t>
+        </m:r>
+        <m:sSub>
+          <m:e>
+            <m:r>
+              <m:t>O</m:t>
+            </m:r>
+          </m:e>
+          <m:sub>
+            <m:r>
+              <m:t>2</m:t>
+            </m:r>
+          </m:sub>
+        </m:sSub>
+      </m:oMath>
+      <w:r>
+        <w:t xml:space="preserve"> </w:t>
+      </w:r>
+      <w:r>
+        <w:t xml:space="preserve">sink in 2021-2022, taking up 34 g C</w:t>
+      </w:r>
+      <w:r>
+        <w:t xml:space="preserve"> </w:t>
+      </w:r>
+      <m:oMath>
+        <m:sSup>
+          <m:e>
+            <m:r>
+              <m:t>m</m:t>
+            </m:r>
+          </m:e>
+          <m:sup>
+            <m:r>
+              <m:rPr>
+                <m:sty m:val="p"/>
+              </m:rPr>
+              <m:t>−</m:t>
+            </m:r>
+            <m:r>
+              <m:t>2</m:t>
+            </m:r>
+          </m:sup>
+        </m:sSup>
+      </m:oMath>
+      <w:r>
+        <w:t xml:space="preserve"> </w:t>
+      </w:r>
+      <m:oMath>
+        <m:sSup>
+          <m:e>
+            <m:r>
+              <m:t>m</m:t>
+            </m:r>
+          </m:e>
+          <m:sup>
+            <m:r>
+              <m:rPr>
+                <m:sty m:val="p"/>
+              </m:rPr>
+              <m:t>−</m:t>
+            </m:r>
+            <m:r>
+              <m:t>1</m:t>
+            </m:r>
+          </m:sup>
+        </m:sSup>
+      </m:oMath>
+      <w:r>
+        <w:t xml:space="preserve">, while Young was a net</w:t>
+      </w:r>
+      <w:r>
+        <w:t xml:space="preserve"> </w:t>
+      </w:r>
+      <m:oMath>
+        <m:r>
+          <m:t>C</m:t>
+        </m:r>
+        <m:sSub>
+          <m:e>
+            <m:r>
+              <m:t>O</m:t>
+            </m:r>
+          </m:e>
+          <m:sub>
+            <m:r>
+              <m:t>2</m:t>
+            </m:r>
+          </m:sub>
+        </m:sSub>
+      </m:oMath>
+      <w:r>
+        <w:t xml:space="preserve"> </w:t>
+      </w:r>
+      <w:r>
+        <w:t xml:space="preserve">source of 57 g C</w:t>
+      </w:r>
+      <w:r>
+        <w:t xml:space="preserve"> </w:t>
+      </w:r>
+      <m:oMath>
+        <m:sSup>
+          <m:e>
+            <m:r>
+              <m:t>m</m:t>
+            </m:r>
+          </m:e>
+          <m:sup>
+            <m:r>
+              <m:rPr>
+                <m:sty m:val="p"/>
+              </m:rPr>
+              <m:t>−</m:t>
+            </m:r>
+            <m:r>
+              <m:t>2</m:t>
+            </m:r>
+          </m:sup>
+        </m:sSup>
+      </m:oMath>
+      <w:r>
+        <w:t xml:space="preserve"> </w:t>
+      </w:r>
+      <m:oMath>
+        <m:sSup>
+          <m:e>
+            <m:r>
+              <m:t>m</m:t>
+            </m:r>
+          </m:e>
+          <m:sup>
+            <m:r>
+              <m:rPr>
+                <m:sty m:val="p"/>
+              </m:rPr>
+              <m:t>−</m:t>
+            </m:r>
+            <m:r>
+              <m:t>1</m:t>
+            </m:r>
+          </m:sup>
+        </m:sSup>
+      </m:oMath>
+      <w:r>
+        <w:t xml:space="preserve">.</w:t>
       </w:r>
     </w:p>
     <w:tbl>
       <w:tblPr>
         <w:tblStyle w:val="Table"/>
-        <w:tblW w:w="5000" w:type="pct"/>
-        <w:tblLook w:val="0000" w:firstRow="0" w:lastRow="0" w:firstColumn="0" w:lastColumn="0" w:noHBand="0" w:noVBand="0"/>
+        <w:tblW w:type="pct" w:w="5000"/>
+        <w:tblLook w:firstRow="0" w:lastRow="0" w:firstColumn="0" w:lastColumn="0" w:noHBand="0" w:noVBand="0" w:val="0000"/>
       </w:tblPr>
       <w:tblGrid>
-        <w:gridCol w:w="9360"/>
+        <w:gridCol w:w="7920"/>
       </w:tblGrid>
       <w:tr>
         <w:tc>
-          <w:tcPr>
-            <w:tcW w:w="0" w:type="auto"/>
-          </w:tcPr>
+          <w:tcPr/>
+          <w:bookmarkStart w:id="48" w:name="fig-fluxes"/>
           <w:p>
             <w:pPr>
               <w:pStyle w:val="Figure"/>
               <w:jc w:val="center"/>
             </w:pPr>
-            <w:bookmarkStart w:id="18" w:name="fig-NEE"/>
-            <w:r>
-              <w:rPr>
-                <w:noProof/>
-              </w:rPr>
-              <w:lastRenderedPageBreak/>
+            <w:r>
               <w:drawing>
-                <wp:inline distT="0" distB="0" distL="0" distR="0">
-                  <wp:extent cx="5943600" cy="3300834"/>
-                  <wp:effectExtent l="0" t="0" r="0" b="0"/>
-                  <wp:docPr id="45" name="Picture"/>
-                  <wp:cNvGraphicFramePr/>
-                  <a:graphic xmlns:a="http://schemas.openxmlformats.org/drawingml/2006/main">
+                <wp:inline>
+                  <wp:extent cx="4331217" cy="4331217"/>
+                  <wp:effectExtent b="0" l="0" r="0" t="0"/>
+                  <wp:docPr descr="" title="" id="46" name="Picture"/>
+                  <a:graphic>
                     <a:graphicData uri="http://schemas.openxmlformats.org/drawingml/2006/picture">
-                      <pic:pic xmlns:pic="http://schemas.openxmlformats.org/drawingml/2006/picture">
+                      <pic:pic>
                         <pic:nvPicPr>
-                          <pic:cNvPr id="46" name="Picture" descr="../figures/NEE.png"/>
+                          <pic:cNvPr descr="../figures/flux_ts.png" id="47" name="Picture"/>
                           <pic:cNvPicPr>
-                            <a:picLocks noChangeAspect="1" noChangeArrowheads="1"/>
+                            <a:picLocks noChangeArrowheads="1" noChangeAspect="1"/>
                           </pic:cNvPicPr>
                         </pic:nvPicPr>
                         <pic:blipFill>
-                          <a:blip r:embed="rId10"/>
+                          <a:blip r:embed="rId45"/>
                           <a:stretch>
                             <a:fillRect/>
                           </a:stretch>
@@ -2896,7 +2842,7 @@
                         <pic:spPr bwMode="auto">
                           <a:xfrm>
                             <a:off x="0" y="0"/>
-                            <a:ext cx="5943600" cy="3300834"/>
+                            <a:ext cx="4331217" cy="4331217"/>
                           </a:xfrm>
                           <a:prstGeom prst="rect">
                             <a:avLst/>
@@ -2917,129 +2863,486 @@
           </w:p>
           <w:p>
             <w:pPr>
+              <w:jc w:val="center"/>
+            </w:pPr>
+            <w:pPr>
+              <w:jc w:val="start"/>
+              <w:spacing w:before="200"/>
               <w:pStyle w:val="ImageCaption"/>
-              <w:spacing w:before="200"/>
-            </w:pPr>
-            <w:r>
-              <w:t>Figure 4: NEE.</w:t>
-            </w:r>
-          </w:p>
-        </w:tc>
-        <w:bookmarkEnd w:id="18"/>
+            </w:pPr>
+            <w:r>
+              <w:t xml:space="preserve">Figure 4: Fluxes.</w:t>
+            </w:r>
+          </w:p>
+          <w:bookmarkEnd w:id="48"/>
+        </w:tc>
       </w:tr>
     </w:tbl>
     <w:p>
       <w:pPr>
-        <w:pStyle w:val="Heading1"/>
-      </w:pPr>
-      <w:bookmarkStart w:id="19" w:name="discussion"/>
-      <w:bookmarkEnd w:id="9"/>
-      <w:bookmarkEnd w:id="13"/>
-      <w:bookmarkEnd w:id="17"/>
-      <w:r>
-        <w:t>4. Discussion</w:t>
-      </w:r>
-    </w:p>
-    <w:p>
-      <w:pPr>
-        <w:pStyle w:val="FirstParagraph"/>
-      </w:pPr>
-      <w:r>
-        <w:t>Notes:</w:t>
-      </w:r>
-    </w:p>
-    <w:p>
-      <w:pPr>
         <w:pStyle w:val="BodyText"/>
       </w:pPr>
       <w:r>
-        <w:t>Also, waters of the permanentwetlands in the PPR tend to contain relatively high sulfateconcentrations (Phillips and Beeri2008;Pennocketal.2010 ), which suppresses methane production. Thus, chemicalvariation among PPR wetlands may play a key role in moder-ating greenhouse gas emissions from wetlands, especiallyfrom those with longer periods of ponding</w:t>
-      </w:r>
-    </w:p>
-    <w:p>
-      <w:pPr>
-        <w:pStyle w:val="BodyText"/>
-      </w:pPr>
-      <w:r>
-        <w:t>Badiou et al., 2011 Additionally, thedilution effect resulting from this increase in waterlevel greatly reduced concentrations of nutrients andmajor anions and cations. This is important as sulfatereduction is known to at least partially inhibit CH4</w:t>
-      </w:r>
-    </w:p>
-    <w:p>
-      <w:pPr>
-        <w:pStyle w:val="BodyText"/>
-      </w:pPr>
-      <w:r>
-        <w:t>production (Gauci et al.2004). A recent studyconducted in ephemeral prairie pothole wetlands inSK by Pennock et al. (2010) has demonstrated thatCH4emissions decrease as sulfate (SO42-) concen-trations increase. Rapid increases in CH4emissionsassociated with increased spring runoff leading to</w:t>
-      </w:r>
-    </w:p>
-    <w:p>
-      <w:pPr>
-        <w:pStyle w:val="BodyText"/>
-      </w:pPr>
-      <w:r>
-        <w:lastRenderedPageBreak/>
-        <w:t>depletion in SO42-concentrations has also beendocumented by Phipps (2006) for a permanentwetland located in the St. Denis National WildlifeArea in Saskatchewan, Canada</w:t>
-      </w:r>
-    </w:p>
-    <w:p>
-      <w:pPr>
-        <w:pStyle w:val="Heading1"/>
-      </w:pPr>
-      <w:bookmarkStart w:id="20" w:name="references"/>
-      <w:bookmarkEnd w:id="19"/>
-      <w:r>
-        <w:t>References</w:t>
-      </w:r>
-    </w:p>
-    <w:p>
-      <w:pPr>
-        <w:pStyle w:val="Bibliography"/>
-      </w:pPr>
-      <w:bookmarkStart w:id="21" w:name="ref-Badiou2011"/>
-      <w:bookmarkStart w:id="22" w:name="refs"/>
-      <w:r>
-        <w:t xml:space="preserve">Badiou, P., Mcdougal, R., Pennock, D., and Clark, B.: Greenhouse gas emissions and carbon sequestration potential in restored wetlands of the canadian prairie pothole region, </w:t>
-      </w:r>
-      <w:hyperlink r:id="rId11">
+        <w:t xml:space="preserve">(Table</w:t>
+      </w:r>
+      <w:r>
+        <w:t xml:space="preserve"> </w:t>
+      </w:r>
+      <w:hyperlink w:anchor="tbl-fluxes">
         <w:r>
           <w:rPr>
             <w:rStyle w:val="Hyperlink"/>
           </w:rPr>
-          <w:t>https://doi.org/10.1007/s11273-011-9214-6</w:t>
+          <w:t xml:space="preserve">3</w:t>
         </w:r>
       </w:hyperlink>
       <w:r>
-        <w:t>, 2011.</w:t>
+        <w:t xml:space="preserve">)</w:t>
       </w:r>
     </w:p>
-    <w:bookmarkEnd w:id="21"/>
-    <w:bookmarkEnd w:id="22"/>
+    <w:bookmarkStart w:id="49" w:name="tbl-fluxes"/>
     <w:p>
-      <w:r>
-        <w:br w:type="page"/>
+      <w:pPr>
+        <w:pStyle w:val="TableCaption"/>
+      </w:pPr>
+      <w:r>
+        <w:t xml:space="preserve">Table 3: Differences in water quality parameters across sites.</w:t>
+      </w:r>
+    </w:p>
+    <w:tbl>
+      <w:tblPr>
+        <w:tblStyle w:val="Table"/>
+        <w:tblW w:type="auto" w:w="0"/>
+        <w:tblLook w:firstRow="1" w:lastRow="0" w:firstColumn="0" w:lastColumn="0" w:noHBand="0" w:noVBand="0" w:val="0020"/>
+        <w:tblCaption w:val="Table 3: Differences in water quality parameters across sites."/>
+      </w:tblPr>
+      <w:tblGrid>
+        <w:gridCol w:w="990"/>
+        <w:gridCol w:w="990"/>
+        <w:gridCol w:w="990"/>
+        <w:gridCol w:w="990"/>
+        <w:gridCol w:w="990"/>
+        <w:gridCol w:w="990"/>
+        <w:gridCol w:w="990"/>
+        <w:gridCol w:w="990"/>
+      </w:tblGrid>
+      <w:tr>
+        <w:trPr>
+          <w:tblHeader w:val="true"/>
+        </w:trPr>
+        <w:tc>
+          <w:tcPr/>
+          <w:p>
+            <w:pPr>
+              <w:pStyle w:val="Compact"/>
+              <w:jc w:val="left"/>
+            </w:pPr>
+            <w:r>
+              <w:t xml:space="preserve">site</w:t>
+            </w:r>
+          </w:p>
+        </w:tc>
+        <w:tc>
+          <w:tcPr/>
+          <w:p>
+            <w:pPr>
+              <w:pStyle w:val="Compact"/>
+              <w:jc w:val="right"/>
+            </w:pPr>
+            <w:r>
+              <w:t xml:space="preserve">NEE</w:t>
+            </w:r>
+          </w:p>
+        </w:tc>
+        <w:tc>
+          <w:tcPr/>
+          <w:p>
+            <w:pPr>
+              <w:pStyle w:val="Compact"/>
+              <w:jc w:val="right"/>
+            </w:pPr>
+            <w:r>
+              <w:t xml:space="preserve">FCH4</w:t>
+            </w:r>
+          </w:p>
+        </w:tc>
+        <w:tc>
+          <w:tcPr/>
+          <w:p>
+            <w:pPr>
+              <w:pStyle w:val="Compact"/>
+              <w:jc w:val="right"/>
+            </w:pPr>
+            <w:r>
+              <w:t xml:space="preserve">GPP_DT</w:t>
+            </w:r>
+          </w:p>
+        </w:tc>
+        <w:tc>
+          <w:tcPr/>
+          <w:p>
+            <w:pPr>
+              <w:pStyle w:val="Compact"/>
+              <w:jc w:val="right"/>
+            </w:pPr>
+            <w:r>
+              <w:t xml:space="preserve">GPP_NT</w:t>
+            </w:r>
+          </w:p>
+        </w:tc>
+        <w:tc>
+          <w:tcPr/>
+          <w:p>
+            <w:pPr>
+              <w:pStyle w:val="Compact"/>
+              <w:jc w:val="right"/>
+            </w:pPr>
+            <w:r>
+              <w:t xml:space="preserve">Reco_DT</w:t>
+            </w:r>
+          </w:p>
+        </w:tc>
+        <w:tc>
+          <w:tcPr/>
+          <w:p>
+            <w:pPr>
+              <w:pStyle w:val="Compact"/>
+              <w:jc w:val="right"/>
+            </w:pPr>
+            <w:r>
+              <w:t xml:space="preserve">Reco_NT</w:t>
+            </w:r>
+          </w:p>
+        </w:tc>
+        <w:tc>
+          <w:tcPr/>
+          <w:p>
+            <w:pPr>
+              <w:pStyle w:val="Compact"/>
+              <w:jc w:val="right"/>
+            </w:pPr>
+            <w:r>
+              <w:t xml:space="preserve">GHG</w:t>
+            </w:r>
+          </w:p>
+        </w:tc>
+      </w:tr>
+      <w:tr>
+        <w:tc>
+          <w:tcPr/>
+          <w:p>
+            <w:pPr>
+              <w:pStyle w:val="Compact"/>
+              <w:jc w:val="left"/>
+            </w:pPr>
+            <w:r>
+              <w:t xml:space="preserve">Hogg</w:t>
+            </w:r>
+          </w:p>
+        </w:tc>
+        <w:tc>
+          <w:tcPr/>
+          <w:p>
+            <w:pPr>
+              <w:pStyle w:val="Compact"/>
+              <w:jc w:val="right"/>
+            </w:pPr>
+            <w:r>
+              <w:t xml:space="preserve">-34</w:t>
+            </w:r>
+          </w:p>
+        </w:tc>
+        <w:tc>
+          <w:tcPr/>
+          <w:p>
+            <w:pPr>
+              <w:pStyle w:val="Compact"/>
+              <w:jc w:val="right"/>
+            </w:pPr>
+            <w:r>
+              <w:t xml:space="preserve">1</w:t>
+            </w:r>
+          </w:p>
+        </w:tc>
+        <w:tc>
+          <w:tcPr/>
+          <w:p>
+            <w:pPr>
+              <w:pStyle w:val="Compact"/>
+              <w:jc w:val="right"/>
+            </w:pPr>
+            <w:r>
+              <w:t xml:space="preserve">838</w:t>
+            </w:r>
+          </w:p>
+        </w:tc>
+        <w:tc>
+          <w:tcPr/>
+          <w:p>
+            <w:pPr>
+              <w:pStyle w:val="Compact"/>
+              <w:jc w:val="right"/>
+            </w:pPr>
+            <w:r>
+              <w:t xml:space="preserve">882</w:t>
+            </w:r>
+          </w:p>
+        </w:tc>
+        <w:tc>
+          <w:tcPr/>
+          <w:p>
+            <w:pPr>
+              <w:pStyle w:val="Compact"/>
+              <w:jc w:val="right"/>
+            </w:pPr>
+            <w:r>
+              <w:t xml:space="preserve">677</w:t>
+            </w:r>
+          </w:p>
+        </w:tc>
+        <w:tc>
+          <w:tcPr/>
+          <w:p>
+            <w:pPr>
+              <w:pStyle w:val="Compact"/>
+              <w:jc w:val="right"/>
+            </w:pPr>
+            <w:r>
+              <w:t xml:space="preserve">848</w:t>
+            </w:r>
+          </w:p>
+        </w:tc>
+        <w:tc>
+          <w:tcPr/>
+          <w:p>
+            <w:pPr>
+              <w:pStyle w:val="Compact"/>
+              <w:jc w:val="right"/>
+            </w:pPr>
+            <w:r>
+              <w:t xml:space="preserve">-46</w:t>
+            </w:r>
+          </w:p>
+        </w:tc>
+      </w:tr>
+      <w:tr>
+        <w:tc>
+          <w:tcPr/>
+          <w:p>
+            <w:pPr>
+              <w:pStyle w:val="Compact"/>
+              <w:jc w:val="left"/>
+            </w:pPr>
+            <w:r>
+              <w:t xml:space="preserve">Young</w:t>
+            </w:r>
+          </w:p>
+        </w:tc>
+        <w:tc>
+          <w:tcPr/>
+          <w:p>
+            <w:pPr>
+              <w:pStyle w:val="Compact"/>
+              <w:jc w:val="right"/>
+            </w:pPr>
+            <w:r>
+              <w:t xml:space="preserve">57</w:t>
+            </w:r>
+          </w:p>
+        </w:tc>
+        <w:tc>
+          <w:tcPr/>
+          <w:p>
+            <w:pPr>
+              <w:pStyle w:val="Compact"/>
+              <w:jc w:val="right"/>
+            </w:pPr>
+            <w:r>
+              <w:t xml:space="preserve">8</w:t>
+            </w:r>
+          </w:p>
+        </w:tc>
+        <w:tc>
+          <w:tcPr/>
+          <w:p>
+            <w:pPr>
+              <w:pStyle w:val="Compact"/>
+              <w:jc w:val="right"/>
+            </w:pPr>
+            <w:r>
+              <w:t xml:space="preserve">638</w:t>
+            </w:r>
+          </w:p>
+        </w:tc>
+        <w:tc>
+          <w:tcPr/>
+          <w:p>
+            <w:pPr>
+              <w:pStyle w:val="Compact"/>
+              <w:jc w:val="right"/>
+            </w:pPr>
+            <w:r>
+              <w:t xml:space="preserve">629</w:t>
+            </w:r>
+          </w:p>
+        </w:tc>
+        <w:tc>
+          <w:tcPr/>
+          <w:p>
+            <w:pPr>
+              <w:pStyle w:val="Compact"/>
+              <w:jc w:val="right"/>
+            </w:pPr>
+            <w:r>
+              <w:t xml:space="preserve">614</w:t>
+            </w:r>
+          </w:p>
+        </w:tc>
+        <w:tc>
+          <w:tcPr/>
+          <w:p>
+            <w:pPr>
+              <w:pStyle w:val="Compact"/>
+              <w:jc w:val="right"/>
+            </w:pPr>
+            <w:r>
+              <w:t xml:space="preserve">685</w:t>
+            </w:r>
+          </w:p>
+        </w:tc>
+        <w:tc>
+          <w:tcPr/>
+          <w:p>
+            <w:pPr>
+              <w:pStyle w:val="Compact"/>
+              <w:jc w:val="right"/>
+            </w:pPr>
+            <w:r>
+              <w:t xml:space="preserve">688</w:t>
+            </w:r>
+          </w:p>
+        </w:tc>
+      </w:tr>
+    </w:tbl>
+    <w:bookmarkEnd w:id="49"/>
+    <w:bookmarkEnd w:id="50"/>
+    <w:bookmarkEnd w:id="51"/>
+    <w:bookmarkStart w:id="52" w:name="discussion"/>
+    <w:p>
+      <w:pPr>
+        <w:pStyle w:val="Heading1"/>
+      </w:pPr>
+      <w:r>
+        <w:t xml:space="preserve">4. Discussion</w:t>
       </w:r>
     </w:p>
     <w:p>
       <w:pPr>
-        <w:pStyle w:val="Heading1"/>
-      </w:pPr>
-      <w:bookmarkStart w:id="23" w:name="tables"/>
-      <w:bookmarkEnd w:id="20"/>
-      <w:r>
-        <w:lastRenderedPageBreak/>
-        <w:t>Tables</w:t>
+        <w:pStyle w:val="FirstParagraph"/>
+      </w:pPr>
+      <w:r>
+        <w:t xml:space="preserve">Notes:</w:t>
       </w:r>
     </w:p>
     <w:p>
+      <w:pPr>
+        <w:pStyle w:val="BodyText"/>
+      </w:pPr>
+      <w:r>
+        <w:t xml:space="preserve">Also, waters of the permanentwetlands in the PPR tend to contain relatively high sulfateconcentrations (Phillips and Beeri2008;Pennocketal.2010 ), which suppresses methane production. Thus, chemicalvariation among PPR wetlands may play a key role in moder-ating greenhouse gas emissions from wetlands, especiallyfrom those with longer periods of ponding</w:t>
+      </w:r>
+    </w:p>
+    <w:p>
+      <w:pPr>
+        <w:pStyle w:val="BodyText"/>
+      </w:pPr>
+      <w:r>
+        <w:t xml:space="preserve">Badiou et al., 2011</w:t>
+      </w:r>
+      <w:r>
+        <w:t xml:space="preserve"> </w:t>
+      </w:r>
+      <w:r>
+        <w:t xml:space="preserve">Additionally, thedilution effect resulting from this increase in waterlevel greatly reduced concentrations of nutrients andmajor anions and cations. This is important as sulfatereduction is known to at least partially inhibit CH4</w:t>
+      </w:r>
+    </w:p>
+    <w:p>
+      <w:pPr>
+        <w:pStyle w:val="BodyText"/>
+      </w:pPr>
+      <w:r>
+        <w:t xml:space="preserve">production (Gauci et al.2004). A recent studyconducted in ephemeral prairie pothole wetlands inSK by Pennock et al. (2010) has demonstrated thatCH4emissions decrease as sulfate (SO42-) concen-trations increase. Rapid increases in CH4emissionsassociated with increased spring runoff leading to</w:t>
+      </w:r>
+    </w:p>
+    <w:p>
+      <w:pPr>
+        <w:pStyle w:val="BodyText"/>
+      </w:pPr>
+      <w:r>
+        <w:t xml:space="preserve">depletion in SO42-concentrations has also beendocumented by Phipps (2006) for a permanentwetland located in the St. Denis National WildlifeArea in Saskatchewan, Canada</w:t>
+      </w:r>
+    </w:p>
+    <w:bookmarkEnd w:id="52"/>
+    <w:bookmarkStart w:id="56" w:name="references"/>
+    <w:p>
+      <w:pPr>
+        <w:pStyle w:val="Heading1"/>
+      </w:pPr>
+      <w:r>
+        <w:t xml:space="preserve">References</w:t>
+      </w:r>
+    </w:p>
+    <w:bookmarkStart w:id="55" w:name="refs"/>
+    <w:bookmarkStart w:id="54" w:name="ref-Badiou2011"/>
+    <w:p>
+      <w:pPr>
+        <w:pStyle w:val="Bibliography"/>
+      </w:pPr>
+      <w:r>
+        <w:t xml:space="preserve">Badiou, P., Mcdougal, R., Pennock, D., and Clark, B.: Greenhouse gas emissions and carbon sequestration potential in restored wetlands of the canadian prairie pothole region,</w:t>
+      </w:r>
+      <w:r>
+        <w:t xml:space="preserve"> </w:t>
+      </w:r>
+      <w:hyperlink r:id="rId53">
+        <w:r>
+          <w:rPr>
+            <w:rStyle w:val="Hyperlink"/>
+          </w:rPr>
+          <w:t xml:space="preserve">https://doi.org/10.1007/s11273-011-9214-6</w:t>
+        </w:r>
+      </w:hyperlink>
+      <w:r>
+        <w:t xml:space="preserve">, 2011.</w:t>
+      </w:r>
+    </w:p>
+    <w:bookmarkEnd w:id="54"/>
+    <w:bookmarkEnd w:id="55"/>
+    <w:p>
       <w:r>
         <w:br w:type="page"/>
       </w:r>
-      <w:bookmarkEnd w:id="23"/>
     </w:p>
+    <w:bookmarkEnd w:id="56"/>
+    <w:bookmarkStart w:id="57" w:name="tables"/>
+    <w:p>
+      <w:pPr>
+        <w:pStyle w:val="Heading1"/>
+      </w:pPr>
+      <w:r>
+        <w:t xml:space="preserve">Tables</w:t>
+      </w:r>
+    </w:p>
+    <w:p>
+      <w:r>
+        <w:br w:type="page"/>
+      </w:r>
+    </w:p>
+    <w:bookmarkEnd w:id="57"/>
     <w:sectPr>
-      <w:footerReference w:type="default" r:id="rId12"/>
-      <w:pgSz w:w="12240" w:h="15840"/>
-      <w:pgMar w:top="1440" w:right="1440" w:bottom="1440" w:left="1440" w:header="720" w:footer="720" w:gutter="0"/>
+      <w:footerReference r:id="rId9" w:type="default"/>
+      <w:pgSz w:h="15840" w:w="12240"/>
+      <w:pgMar w:bottom="1440" w:footer="720" w:gutter="0" w:header="720" w:left="1440" w:right="1440" w:top="1440"/>
       <w:lnNumType w:countBy="1" w:restart="continuous"/>
       <w:cols w:space="720"/>
       <w:docGrid w:linePitch="326"/>
@@ -3048,29 +3351,8 @@
 </w:document>
 </file>
 
-<file path=word/endnotes.xml><?xml version="1.0" encoding="utf-8"?>
-<w:endnotes xmlns:wpc="http://schemas.microsoft.com/office/word/2010/wordprocessingCanvas" xmlns:cx="http://schemas.microsoft.com/office/drawing/2014/chartex" xmlns:cx1="http://schemas.microsoft.com/office/drawing/2015/9/8/chartex" xmlns:cx2="http://schemas.microsoft.com/office/drawing/2015/10/21/chartex" xmlns:cx3="http://schemas.microsoft.com/office/drawing/2016/5/9/chartex" xmlns:cx4="http://schemas.microsoft.com/office/drawing/2016/5/10/chartex" xmlns:cx5="http://schemas.microsoft.com/office/drawing/2016/5/11/chartex" xmlns:cx6="http://schemas.microsoft.com/office/drawing/2016/5/12/chartex" xmlns:cx7="http://schemas.microsoft.com/office/drawing/2016/5/13/chartex" xmlns:cx8="http://schemas.microsoft.com/office/drawing/2016/5/14/chartex" xmlns:mc="http://schemas.openxmlformats.org/markup-compatibility/2006" xmlns:aink="http://schemas.microsoft.com/office/drawing/2016/ink" xmlns:am3d="http://schemas.microsoft.com/office/drawing/2017/model3d" xmlns:o="urn:schemas-microsoft-com:office:office" xmlns:oel="http://schemas.microsoft.com/office/2019/extlst" xmlns:r="http://schemas.openxmlformats.org/officeDocument/2006/relationships" xmlns:m="http://schemas.openxmlformats.org/officeDocument/2006/math" xmlns:v="urn:schemas-microsoft-com:vml" xmlns:wp14="http://schemas.microsoft.com/office/word/2010/wordprocessingDrawing" xmlns:wp="http://schemas.openxmlformats.org/drawingml/2006/wordprocessingDrawing" xmlns:w10="urn:schemas-microsoft-com:office:word" xmlns:w="http://schemas.openxmlformats.org/wordprocessingml/2006/main" xmlns:w14="http://schemas.microsoft.com/office/word/2010/wordml" xmlns:w15="http://schemas.microsoft.com/office/word/2012/wordml" xmlns:w16cex="http://schemas.microsoft.com/office/word/2018/wordml/cex" xmlns:w16cid="http://schemas.microsoft.com/office/word/2016/wordml/cid" xmlns:w16="http://schemas.microsoft.com/office/word/2018/wordml" xmlns:w16du="http://schemas.microsoft.com/office/word/2023/wordml/word16du" xmlns:w16sdtdh="http://schemas.microsoft.com/office/word/2020/wordml/sdtdatahash" xmlns:w16se="http://schemas.microsoft.com/office/word/2015/wordml/symex" xmlns:wpg="http://schemas.microsoft.com/office/word/2010/wordprocessingGroup" xmlns:wpi="http://schemas.microsoft.com/office/word/2010/wordprocessingInk" xmlns:wne="http://schemas.microsoft.com/office/word/2006/wordml" xmlns:wps="http://schemas.microsoft.com/office/word/2010/wordprocessingShape" mc:Ignorable="w14 w15 w16se w16cid w16 w16cex w16sdtdh wp14">
-  <w:endnote w:type="separator" w:id="-1">
-    <w:p>
-      <w:pPr>
-        <w:spacing w:after="0"/>
-      </w:pPr>
-      <w:r>
-        <w:separator/>
-      </w:r>
-    </w:p>
-  </w:endnote>
-  <w:endnote w:type="continuationSeparator" w:id="0">
-    <w:p>
-      <w:pPr>
-        <w:spacing w:after="0"/>
-      </w:pPr>
-      <w:r>
-        <w:continuationSeparator/>
-      </w:r>
-    </w:p>
-  </w:endnote>
-</w:endnotes>
+<file path=word/comments.xml><?xml version="1.0" encoding="utf-8"?>
+<w:comments xmlns:w="http://schemas.openxmlformats.org/wordprocessingml/2006/main" xmlns:m="http://schemas.openxmlformats.org/officeDocument/2006/math" xmlns:r="http://schemas.openxmlformats.org/officeDocument/2006/relationships" xmlns:o="urn:schemas-microsoft-com:office:office" xmlns:v="urn:schemas-microsoft-com:vml" xmlns:w10="urn:schemas-microsoft-com:office:word" xmlns:a="http://schemas.openxmlformats.org/drawingml/2006/main" xmlns:pic="http://schemas.openxmlformats.org/drawingml/2006/picture" xmlns:wp="http://schemas.openxmlformats.org/drawingml/2006/wordprocessingDrawing"/>
 </file>
 
 <file path=word/footer1.xml><?xml version="1.0" encoding="utf-8"?>
@@ -3127,18 +3409,18 @@
 </file>
 
 <file path=word/footnotes.xml><?xml version="1.0" encoding="utf-8"?>
-<w:footnotes xmlns:wpc="http://schemas.microsoft.com/office/word/2010/wordprocessingCanvas" xmlns:cx="http://schemas.microsoft.com/office/drawing/2014/chartex" xmlns:cx1="http://schemas.microsoft.com/office/drawing/2015/9/8/chartex" xmlns:cx2="http://schemas.microsoft.com/office/drawing/2015/10/21/chartex" xmlns:cx3="http://schemas.microsoft.com/office/drawing/2016/5/9/chartex" xmlns:cx4="http://schemas.microsoft.com/office/drawing/2016/5/10/chartex" xmlns:cx5="http://schemas.microsoft.com/office/drawing/2016/5/11/chartex" xmlns:cx6="http://schemas.microsoft.com/office/drawing/2016/5/12/chartex" xmlns:cx7="http://schemas.microsoft.com/office/drawing/2016/5/13/chartex" xmlns:cx8="http://schemas.microsoft.com/office/drawing/2016/5/14/chartex" xmlns:mc="http://schemas.openxmlformats.org/markup-compatibility/2006" xmlns:aink="http://schemas.microsoft.com/office/drawing/2016/ink" xmlns:am3d="http://schemas.microsoft.com/office/drawing/2017/model3d" xmlns:o="urn:schemas-microsoft-com:office:office" xmlns:oel="http://schemas.microsoft.com/office/2019/extlst" xmlns:r="http://schemas.openxmlformats.org/officeDocument/2006/relationships" xmlns:m="http://schemas.openxmlformats.org/officeDocument/2006/math" xmlns:v="urn:schemas-microsoft-com:vml" xmlns:wp14="http://schemas.microsoft.com/office/word/2010/wordprocessingDrawing" xmlns:wp="http://schemas.openxmlformats.org/drawingml/2006/wordprocessingDrawing" xmlns:w10="urn:schemas-microsoft-com:office:word" xmlns:w="http://schemas.openxmlformats.org/wordprocessingml/2006/main" xmlns:w14="http://schemas.microsoft.com/office/word/2010/wordml" xmlns:w15="http://schemas.microsoft.com/office/word/2012/wordml" xmlns:w16cex="http://schemas.microsoft.com/office/word/2018/wordml/cex" xmlns:w16cid="http://schemas.microsoft.com/office/word/2016/wordml/cid" xmlns:w16="http://schemas.microsoft.com/office/word/2018/wordml" xmlns:w16du="http://schemas.microsoft.com/office/word/2023/wordml/word16du" xmlns:w16sdtdh="http://schemas.microsoft.com/office/word/2020/wordml/sdtdatahash" xmlns:w16se="http://schemas.microsoft.com/office/word/2015/wordml/symex" xmlns:wpg="http://schemas.microsoft.com/office/word/2010/wordprocessingGroup" xmlns:wpi="http://schemas.microsoft.com/office/word/2010/wordprocessingInk" xmlns:wne="http://schemas.microsoft.com/office/word/2006/wordml" xmlns:wps="http://schemas.microsoft.com/office/word/2010/wordprocessingShape" mc:Ignorable="w14 w15 w16se w16cid w16 w16cex w16sdtdh wp14">
+<w:footnotes xmlns:w="http://schemas.openxmlformats.org/wordprocessingml/2006/main" xmlns:m="http://schemas.openxmlformats.org/officeDocument/2006/math" xmlns:r="http://schemas.openxmlformats.org/officeDocument/2006/relationships" xmlns:o="urn:schemas-microsoft-com:office:office" xmlns:v="urn:schemas-microsoft-com:vml" xmlns:w10="urn:schemas-microsoft-com:office:word" xmlns:a="http://schemas.openxmlformats.org/drawingml/2006/main" xmlns:pic="http://schemas.openxmlformats.org/drawingml/2006/picture" xmlns:wp="http://schemas.openxmlformats.org/drawingml/2006/wordprocessingDrawing">
+  <w:footnote w:type="continuationSeparator" w:id="0">
+    <w:p>
+      <w:r>
+        <w:continuationSeparator/>
+      </w:r>
+    </w:p>
+  </w:footnote>
   <w:footnote w:type="separator" w:id="-1">
     <w:p>
       <w:r>
         <w:separator/>
-      </w:r>
-    </w:p>
-  </w:footnote>
-  <w:footnote w:type="continuationSeparator" w:id="0">
-    <w:p>
-      <w:r>
-        <w:continuationSeparator/>
       </w:r>
     </w:p>
   </w:footnote>
@@ -3146,8 +3428,8 @@
 </file>
 
 <file path=word/numbering.xml><?xml version="1.0" encoding="utf-8"?>
-<w:numbering xmlns:wpc="http://schemas.microsoft.com/office/word/2010/wordprocessingCanvas" xmlns:cx="http://schemas.microsoft.com/office/drawing/2014/chartex" xmlns:cx1="http://schemas.microsoft.com/office/drawing/2015/9/8/chartex" xmlns:cx2="http://schemas.microsoft.com/office/drawing/2015/10/21/chartex" xmlns:cx3="http://schemas.microsoft.com/office/drawing/2016/5/9/chartex" xmlns:cx4="http://schemas.microsoft.com/office/drawing/2016/5/10/chartex" xmlns:cx5="http://schemas.microsoft.com/office/drawing/2016/5/11/chartex" xmlns:cx6="http://schemas.microsoft.com/office/drawing/2016/5/12/chartex" xmlns:cx7="http://schemas.microsoft.com/office/drawing/2016/5/13/chartex" xmlns:cx8="http://schemas.microsoft.com/office/drawing/2016/5/14/chartex" xmlns:mc="http://schemas.openxmlformats.org/markup-compatibility/2006" xmlns:aink="http://schemas.microsoft.com/office/drawing/2016/ink" xmlns:am3d="http://schemas.microsoft.com/office/drawing/2017/model3d" xmlns:o="urn:schemas-microsoft-com:office:office" xmlns:oel="http://schemas.microsoft.com/office/2019/extlst" xmlns:r="http://schemas.openxmlformats.org/officeDocument/2006/relationships" xmlns:m="http://schemas.openxmlformats.org/officeDocument/2006/math" xmlns:v="urn:schemas-microsoft-com:vml" xmlns:wp14="http://schemas.microsoft.com/office/word/2010/wordprocessingDrawing" xmlns:wp="http://schemas.openxmlformats.org/drawingml/2006/wordprocessingDrawing" xmlns:w10="urn:schemas-microsoft-com:office:word" xmlns:w="http://schemas.openxmlformats.org/wordprocessingml/2006/main" xmlns:w14="http://schemas.microsoft.com/office/word/2010/wordml" xmlns:w15="http://schemas.microsoft.com/office/word/2012/wordml" xmlns:w16cex="http://schemas.microsoft.com/office/word/2018/wordml/cex" xmlns:w16cid="http://schemas.microsoft.com/office/word/2016/wordml/cid" xmlns:w16="http://schemas.microsoft.com/office/word/2018/wordml" xmlns:w16du="http://schemas.microsoft.com/office/word/2023/wordml/word16du" xmlns:w16sdtdh="http://schemas.microsoft.com/office/word/2020/wordml/sdtdatahash" xmlns:w16se="http://schemas.microsoft.com/office/word/2015/wordml/symex" xmlns:wpg="http://schemas.microsoft.com/office/word/2010/wordprocessingGroup" xmlns:wpi="http://schemas.microsoft.com/office/word/2010/wordprocessingInk" xmlns:wne="http://schemas.microsoft.com/office/word/2006/wordml" xmlns:wps="http://schemas.microsoft.com/office/word/2010/wordprocessingShape" mc:Ignorable="w14 w15 w16se w16cid w16 w16cex w16sdtdh wp14">
-  <w:abstractNum w:abstractNumId="0" w15:restartNumberingAfterBreak="0">
+<w:numbering xmlns:aink="http://schemas.microsoft.com/office/drawing/2016/ink" xmlns:am3d="http://schemas.microsoft.com/office/drawing/2017/model3d" xmlns:cx="http://schemas.microsoft.com/office/drawing/2014/chartex" xmlns:cx1="http://schemas.microsoft.com/office/drawing/2015/9/8/chartex" xmlns:cx2="http://schemas.microsoft.com/office/drawing/2015/10/21/chartex" xmlns:cx3="http://schemas.microsoft.com/office/drawing/2016/5/9/chartex" xmlns:cx4="http://schemas.microsoft.com/office/drawing/2016/5/10/chartex" xmlns:cx5="http://schemas.microsoft.com/office/drawing/2016/5/11/chartex" xmlns:cx6="http://schemas.microsoft.com/office/drawing/2016/5/12/chartex" xmlns:cx7="http://schemas.microsoft.com/office/drawing/2016/5/13/chartex" xmlns:cx8="http://schemas.microsoft.com/office/drawing/2016/5/14/chartex" xmlns:m="http://schemas.openxmlformats.org/officeDocument/2006/math" xmlns:mc="http://schemas.openxmlformats.org/markup-compatibility/2006" xmlns:o="urn:schemas-microsoft-com:office:office" xmlns:oel="http://schemas.microsoft.com/office/2019/extlst" xmlns:r="http://schemas.openxmlformats.org/officeDocument/2006/relationships" xmlns:v="urn:schemas-microsoft-com:vml" xmlns:w="http://schemas.openxmlformats.org/wordprocessingml/2006/main" xmlns:w10="urn:schemas-microsoft-com:office:word" xmlns:w14="http://schemas.microsoft.com/office/word/2010/wordml" xmlns:w15="http://schemas.microsoft.com/office/word/2012/wordml" xmlns:w16="http://schemas.microsoft.com/office/word/2018/wordml" xmlns:w16cex="http://schemas.microsoft.com/office/word/2018/wordml/cex" xmlns:w16cid="http://schemas.microsoft.com/office/word/2016/wordml/cid" xmlns:w16du="http://schemas.microsoft.com/office/word/2023/wordml/word16du" xmlns:w16sdtdh="http://schemas.microsoft.com/office/word/2020/wordml/sdtdatahash" xmlns:w16se="http://schemas.microsoft.com/office/word/2015/wordml/symex" xmlns:wne="http://schemas.microsoft.com/office/word/2006/wordml" xmlns:wp="http://schemas.openxmlformats.org/drawingml/2006/wordprocessingDrawing" xmlns:wp14="http://schemas.microsoft.com/office/word/2010/wordprocessingDrawing" xmlns:wpc="http://schemas.microsoft.com/office/word/2010/wordprocessingCanvas" xmlns:wpg="http://schemas.microsoft.com/office/word/2010/wordprocessingGroup" xmlns:wpi="http://schemas.microsoft.com/office/word/2010/wordprocessingInk" xmlns:wps="http://schemas.microsoft.com/office/word/2010/wordprocessingShape" mc:Ignorable="w14 w15 w16se w16cid w16 w16cex w16sdtdh wp14">
+  <w:abstractNum w15:restartNumberingAfterBreak="0" w:abstractNumId="0">
     <w:nsid w:val="FFFFFF7C"/>
     <w:multiLevelType w:val="singleLevel"/>
     <w:tmpl w:val="9C68C42A"/>
@@ -3158,13 +3440,13 @@
       <w:lvlJc w:val="left"/>
       <w:pPr>
         <w:tabs>
-          <w:tab w:val="num" w:pos="1492"/>
+          <w:tab w:pos="1492" w:val="num"/>
         </w:tabs>
-        <w:ind w:left="1492" w:hanging="360"/>
+        <w:ind w:hanging="360" w:left="1492"/>
       </w:pPr>
     </w:lvl>
   </w:abstractNum>
-  <w:abstractNum w:abstractNumId="1" w15:restartNumberingAfterBreak="0">
+  <w:abstractNum w15:restartNumberingAfterBreak="0" w:abstractNumId="1">
     <w:nsid w:val="FFFFFF7D"/>
     <w:multiLevelType w:val="singleLevel"/>
     <w:tmpl w:val="07A4811C"/>
@@ -3175,13 +3457,13 @@
       <w:lvlJc w:val="left"/>
       <w:pPr>
         <w:tabs>
-          <w:tab w:val="num" w:pos="1209"/>
+          <w:tab w:pos="1209" w:val="num"/>
         </w:tabs>
-        <w:ind w:left="1209" w:hanging="360"/>
+        <w:ind w:hanging="360" w:left="1209"/>
       </w:pPr>
     </w:lvl>
   </w:abstractNum>
-  <w:abstractNum w:abstractNumId="2" w15:restartNumberingAfterBreak="0">
+  <w:abstractNum w15:restartNumberingAfterBreak="0" w:abstractNumId="2">
     <w:nsid w:val="FFFFFF7E"/>
     <w:multiLevelType w:val="singleLevel"/>
     <w:tmpl w:val="257092A8"/>
@@ -3192,13 +3474,13 @@
       <w:lvlJc w:val="left"/>
       <w:pPr>
         <w:tabs>
-          <w:tab w:val="num" w:pos="926"/>
+          <w:tab w:pos="926" w:val="num"/>
         </w:tabs>
-        <w:ind w:left="926" w:hanging="360"/>
+        <w:ind w:hanging="360" w:left="926"/>
       </w:pPr>
     </w:lvl>
   </w:abstractNum>
-  <w:abstractNum w:abstractNumId="3" w15:restartNumberingAfterBreak="0">
+  <w:abstractNum w15:restartNumberingAfterBreak="0" w:abstractNumId="3">
     <w:nsid w:val="FFFFFF7F"/>
     <w:multiLevelType w:val="singleLevel"/>
     <w:tmpl w:val="C00E6B9A"/>
@@ -3209,13 +3491,13 @@
       <w:lvlJc w:val="left"/>
       <w:pPr>
         <w:tabs>
-          <w:tab w:val="num" w:pos="643"/>
+          <w:tab w:pos="643" w:val="num"/>
         </w:tabs>
-        <w:ind w:left="643" w:hanging="360"/>
+        <w:ind w:hanging="360" w:left="643"/>
       </w:pPr>
     </w:lvl>
   </w:abstractNum>
-  <w:abstractNum w:abstractNumId="4" w15:restartNumberingAfterBreak="0">
+  <w:abstractNum w15:restartNumberingAfterBreak="0" w:abstractNumId="4">
     <w:nsid w:val="FFFFFF80"/>
     <w:multiLevelType w:val="singleLevel"/>
     <w:tmpl w:val="50A8C094"/>
@@ -3226,16 +3508,16 @@
       <w:lvlJc w:val="left"/>
       <w:pPr>
         <w:tabs>
-          <w:tab w:val="num" w:pos="1492"/>
+          <w:tab w:pos="1492" w:val="num"/>
         </w:tabs>
-        <w:ind w:left="1492" w:hanging="360"/>
+        <w:ind w:hanging="360" w:left="1492"/>
       </w:pPr>
       <w:rPr>
         <w:rFonts w:ascii="Symbol" w:hAnsi="Symbol" w:hint="default"/>
       </w:rPr>
     </w:lvl>
   </w:abstractNum>
-  <w:abstractNum w:abstractNumId="5" w15:restartNumberingAfterBreak="0">
+  <w:abstractNum w15:restartNumberingAfterBreak="0" w:abstractNumId="5">
     <w:nsid w:val="FFFFFF81"/>
     <w:multiLevelType w:val="singleLevel"/>
     <w:tmpl w:val="DA26974E"/>
@@ -3246,16 +3528,16 @@
       <w:lvlJc w:val="left"/>
       <w:pPr>
         <w:tabs>
-          <w:tab w:val="num" w:pos="1209"/>
+          <w:tab w:pos="1209" w:val="num"/>
         </w:tabs>
-        <w:ind w:left="1209" w:hanging="360"/>
+        <w:ind w:hanging="360" w:left="1209"/>
       </w:pPr>
       <w:rPr>
         <w:rFonts w:ascii="Symbol" w:hAnsi="Symbol" w:hint="default"/>
       </w:rPr>
     </w:lvl>
   </w:abstractNum>
-  <w:abstractNum w:abstractNumId="6" w15:restartNumberingAfterBreak="0">
+  <w:abstractNum w15:restartNumberingAfterBreak="0" w:abstractNumId="6">
     <w:nsid w:val="FFFFFF82"/>
     <w:multiLevelType w:val="singleLevel"/>
     <w:tmpl w:val="85A479E4"/>
@@ -3266,16 +3548,16 @@
       <w:lvlJc w:val="left"/>
       <w:pPr>
         <w:tabs>
-          <w:tab w:val="num" w:pos="926"/>
+          <w:tab w:pos="926" w:val="num"/>
         </w:tabs>
-        <w:ind w:left="926" w:hanging="360"/>
+        <w:ind w:hanging="360" w:left="926"/>
       </w:pPr>
       <w:rPr>
         <w:rFonts w:ascii="Symbol" w:hAnsi="Symbol" w:hint="default"/>
       </w:rPr>
     </w:lvl>
   </w:abstractNum>
-  <w:abstractNum w:abstractNumId="7" w15:restartNumberingAfterBreak="0">
+  <w:abstractNum w15:restartNumberingAfterBreak="0" w:abstractNumId="7">
     <w:nsid w:val="FFFFFF83"/>
     <w:multiLevelType w:val="singleLevel"/>
     <w:tmpl w:val="4EA0DB1E"/>
@@ -3286,16 +3568,16 @@
       <w:lvlJc w:val="left"/>
       <w:pPr>
         <w:tabs>
-          <w:tab w:val="num" w:pos="643"/>
+          <w:tab w:pos="643" w:val="num"/>
         </w:tabs>
-        <w:ind w:left="643" w:hanging="360"/>
+        <w:ind w:hanging="360" w:left="643"/>
       </w:pPr>
       <w:rPr>
         <w:rFonts w:ascii="Symbol" w:hAnsi="Symbol" w:hint="default"/>
       </w:rPr>
     </w:lvl>
   </w:abstractNum>
-  <w:abstractNum w:abstractNumId="8" w15:restartNumberingAfterBreak="0">
+  <w:abstractNum w15:restartNumberingAfterBreak="0" w:abstractNumId="8">
     <w:nsid w:val="FFFFFF88"/>
     <w:multiLevelType w:val="singleLevel"/>
     <w:tmpl w:val="16AAF184"/>
@@ -3306,13 +3588,13 @@
       <w:lvlJc w:val="left"/>
       <w:pPr>
         <w:tabs>
-          <w:tab w:val="num" w:pos="360"/>
+          <w:tab w:pos="360" w:val="num"/>
         </w:tabs>
-        <w:ind w:left="360" w:hanging="360"/>
+        <w:ind w:hanging="360" w:left="360"/>
       </w:pPr>
     </w:lvl>
   </w:abstractNum>
-  <w:abstractNum w:abstractNumId="9" w15:restartNumberingAfterBreak="0">
+  <w:abstractNum w15:restartNumberingAfterBreak="0" w:abstractNumId="9">
     <w:nsid w:val="FFFFFF89"/>
     <w:multiLevelType w:val="singleLevel"/>
     <w:tmpl w:val="6776A276"/>
@@ -3323,16 +3605,16 @@
       <w:lvlJc w:val="left"/>
       <w:pPr>
         <w:tabs>
-          <w:tab w:val="num" w:pos="360"/>
+          <w:tab w:pos="360" w:val="num"/>
         </w:tabs>
-        <w:ind w:left="360" w:hanging="360"/>
+        <w:ind w:hanging="360" w:left="360"/>
       </w:pPr>
       <w:rPr>
         <w:rFonts w:ascii="Symbol" w:hAnsi="Symbol" w:hint="default"/>
       </w:rPr>
     </w:lvl>
   </w:abstractNum>
-  <w:abstractNum w:abstractNumId="10" w15:restartNumberingAfterBreak="0">
+  <w:abstractNum w15:restartNumberingAfterBreak="0" w:abstractNumId="10">
     <w:nsid w:val="0000A990"/>
     <w:multiLevelType w:val="multilevel"/>
     <w:tmpl w:val="332C9A86"/>
@@ -3341,7 +3623,7 @@
       <w:lvlText w:val=" "/>
       <w:lvlJc w:val="left"/>
       <w:pPr>
-        <w:ind w:left="720" w:hanging="480"/>
+        <w:ind w:hanging="480" w:left="720"/>
       </w:pPr>
     </w:lvl>
     <w:lvl w:ilvl="1">
@@ -3349,7 +3631,7 @@
       <w:lvlText w:val=" "/>
       <w:lvlJc w:val="left"/>
       <w:pPr>
-        <w:ind w:left="1440" w:hanging="480"/>
+        <w:ind w:hanging="480" w:left="1440"/>
       </w:pPr>
     </w:lvl>
     <w:lvl w:ilvl="2">
@@ -3357,7 +3639,7 @@
       <w:lvlText w:val=" "/>
       <w:lvlJc w:val="left"/>
       <w:pPr>
-        <w:ind w:left="2160" w:hanging="480"/>
+        <w:ind w:hanging="480" w:left="2160"/>
       </w:pPr>
     </w:lvl>
     <w:lvl w:ilvl="3">
@@ -3365,7 +3647,7 @@
       <w:lvlText w:val=" "/>
       <w:lvlJc w:val="left"/>
       <w:pPr>
-        <w:ind w:left="2880" w:hanging="480"/>
+        <w:ind w:hanging="480" w:left="2880"/>
       </w:pPr>
     </w:lvl>
     <w:lvl w:ilvl="4">
@@ -3373,7 +3655,7 @@
       <w:lvlText w:val=" "/>
       <w:lvlJc w:val="left"/>
       <w:pPr>
-        <w:ind w:left="3600" w:hanging="480"/>
+        <w:ind w:hanging="480" w:left="3600"/>
       </w:pPr>
     </w:lvl>
     <w:lvl w:ilvl="5">
@@ -3381,7 +3663,7 @@
       <w:lvlText w:val=" "/>
       <w:lvlJc w:val="left"/>
       <w:pPr>
-        <w:ind w:left="4320" w:hanging="480"/>
+        <w:ind w:hanging="480" w:left="4320"/>
       </w:pPr>
     </w:lvl>
     <w:lvl w:ilvl="6">
@@ -3389,7 +3671,7 @@
       <w:lvlText w:val=" "/>
       <w:lvlJc w:val="left"/>
       <w:pPr>
-        <w:ind w:left="5040" w:hanging="480"/>
+        <w:ind w:hanging="480" w:left="5040"/>
       </w:pPr>
     </w:lvl>
     <w:lvl w:ilvl="7">
@@ -3397,7 +3679,7 @@
       <w:lvlText w:val=" "/>
       <w:lvlJc w:val="left"/>
       <w:pPr>
-        <w:ind w:left="5760" w:hanging="480"/>
+        <w:ind w:hanging="480" w:left="5760"/>
       </w:pPr>
     </w:lvl>
     <w:lvl w:ilvl="8">
@@ -3405,11 +3687,11 @@
       <w:lvlText w:val=" "/>
       <w:lvlJc w:val="left"/>
       <w:pPr>
-        <w:ind w:left="6480" w:hanging="480"/>
+        <w:ind w:hanging="480" w:left="6480"/>
       </w:pPr>
     </w:lvl>
   </w:abstractNum>
-  <w:abstractNum w:abstractNumId="11" w15:restartNumberingAfterBreak="0">
+  <w:abstractNum w15:restartNumberingAfterBreak="0" w:abstractNumId="11">
     <w:nsid w:val="0000A991"/>
     <w:multiLevelType w:val="multilevel"/>
     <w:tmpl w:val="8110AD1C"/>
@@ -3418,7 +3700,7 @@
       <w:lvlText w:val="•"/>
       <w:lvlJc w:val="left"/>
       <w:pPr>
-        <w:ind w:left="720" w:hanging="480"/>
+        <w:ind w:hanging="480" w:left="720"/>
       </w:pPr>
     </w:lvl>
     <w:lvl w:ilvl="1">
@@ -3426,7 +3708,7 @@
       <w:lvlText w:val="–"/>
       <w:lvlJc w:val="left"/>
       <w:pPr>
-        <w:ind w:left="1440" w:hanging="480"/>
+        <w:ind w:hanging="480" w:left="1440"/>
       </w:pPr>
     </w:lvl>
     <w:lvl w:ilvl="2">
@@ -3434,7 +3716,7 @@
       <w:lvlText w:val="•"/>
       <w:lvlJc w:val="left"/>
       <w:pPr>
-        <w:ind w:left="2160" w:hanging="480"/>
+        <w:ind w:hanging="480" w:left="2160"/>
       </w:pPr>
     </w:lvl>
     <w:lvl w:ilvl="3">
@@ -3442,7 +3724,7 @@
       <w:lvlText w:val="–"/>
       <w:lvlJc w:val="left"/>
       <w:pPr>
-        <w:ind w:left="2880" w:hanging="480"/>
+        <w:ind w:hanging="480" w:left="2880"/>
       </w:pPr>
     </w:lvl>
     <w:lvl w:ilvl="4">
@@ -3450,7 +3732,7 @@
       <w:lvlText w:val="•"/>
       <w:lvlJc w:val="left"/>
       <w:pPr>
-        <w:ind w:left="3600" w:hanging="480"/>
+        <w:ind w:hanging="480" w:left="3600"/>
       </w:pPr>
     </w:lvl>
     <w:lvl w:ilvl="5">
@@ -3458,7 +3740,7 @@
       <w:lvlText w:val="–"/>
       <w:lvlJc w:val="left"/>
       <w:pPr>
-        <w:ind w:left="4320" w:hanging="480"/>
+        <w:ind w:hanging="480" w:left="4320"/>
       </w:pPr>
     </w:lvl>
     <w:lvl w:ilvl="6">
@@ -3466,7 +3748,7 @@
       <w:lvlText w:val="•"/>
       <w:lvlJc w:val="left"/>
       <w:pPr>
-        <w:ind w:left="5040" w:hanging="480"/>
+        <w:ind w:hanging="480" w:left="5040"/>
       </w:pPr>
     </w:lvl>
     <w:lvl w:ilvl="7">
@@ -3474,7 +3756,7 @@
       <w:lvlText w:val="–"/>
       <w:lvlJc w:val="left"/>
       <w:pPr>
-        <w:ind w:left="5760" w:hanging="480"/>
+        <w:ind w:hanging="480" w:left="5760"/>
       </w:pPr>
     </w:lvl>
     <w:lvl w:ilvl="8">
@@ -3482,1303 +3764,1379 @@
       <w:lvlText w:val="•"/>
       <w:lvlJc w:val="left"/>
       <w:pPr>
-        <w:ind w:left="6480" w:hanging="480"/>
+        <w:ind w:hanging="480" w:left="6480"/>
       </w:pPr>
     </w:lvl>
   </w:abstractNum>
-  <w:num w:numId="1" w16cid:durableId="1302811768">
+  <w:abstractNum w:abstractNumId="990">
+    <w:nsid w:val="A990"/>
+    <w:multiLevelType w:val="multilevel"/>
+    <w:lvl w:ilvl="0">
+      <w:numFmt w:val="bullet"/>
+      <w:lvlText w:val=" "/>
+      <w:lvlJc w:val="left"/>
+      <w:pPr>
+        <w:ind w:left="720" w:hanging="480"/>
+      </w:pPr>
+    </w:lvl>
+    <w:lvl w:ilvl="1">
+      <w:numFmt w:val="bullet"/>
+      <w:lvlText w:val=" "/>
+      <w:lvlJc w:val="left"/>
+      <w:pPr>
+        <w:ind w:left="1440" w:hanging="480"/>
+      </w:pPr>
+    </w:lvl>
+    <w:lvl w:ilvl="2">
+      <w:numFmt w:val="bullet"/>
+      <w:lvlText w:val=" "/>
+      <w:lvlJc w:val="left"/>
+      <w:pPr>
+        <w:ind w:left="2160" w:hanging="480"/>
+      </w:pPr>
+    </w:lvl>
+    <w:lvl w:ilvl="3">
+      <w:numFmt w:val="bullet"/>
+      <w:lvlText w:val=" "/>
+      <w:lvlJc w:val="left"/>
+      <w:pPr>
+        <w:ind w:left="2880" w:hanging="480"/>
+      </w:pPr>
+    </w:lvl>
+    <w:lvl w:ilvl="4">
+      <w:numFmt w:val="bullet"/>
+      <w:lvlText w:val=" "/>
+      <w:lvlJc w:val="left"/>
+      <w:pPr>
+        <w:ind w:left="3600" w:hanging="480"/>
+      </w:pPr>
+    </w:lvl>
+    <w:lvl w:ilvl="5">
+      <w:numFmt w:val="bullet"/>
+      <w:lvlText w:val=" "/>
+      <w:lvlJc w:val="left"/>
+      <w:pPr>
+        <w:ind w:left="4320" w:hanging="480"/>
+      </w:pPr>
+    </w:lvl>
+    <w:lvl w:ilvl="6">
+      <w:numFmt w:val="bullet"/>
+      <w:lvlText w:val=" "/>
+      <w:lvlJc w:val="left"/>
+      <w:pPr>
+        <w:ind w:left="5040" w:hanging="480"/>
+      </w:pPr>
+    </w:lvl>
+    <w:lvl w:ilvl="7">
+      <w:numFmt w:val="bullet"/>
+      <w:lvlText w:val=" "/>
+      <w:lvlJc w:val="left"/>
+      <w:pPr>
+        <w:ind w:left="5760" w:hanging="480"/>
+      </w:pPr>
+    </w:lvl>
+    <w:lvl w:ilvl="8">
+      <w:numFmt w:val="bullet"/>
+      <w:lvlText w:val=" "/>
+      <w:lvlJc w:val="left"/>
+      <w:pPr>
+        <w:ind w:left="6480" w:hanging="480"/>
+      </w:pPr>
+    </w:lvl>
+  </w:abstractNum>
+  <w:num w16cid:durableId="1302811768" w:numId="1">
     <w:abstractNumId w:val="10"/>
   </w:num>
-  <w:num w:numId="2" w16cid:durableId="91708388">
+  <w:num w16cid:durableId="91708388" w:numId="2">
     <w:abstractNumId w:val="11"/>
   </w:num>
-  <w:num w:numId="3" w16cid:durableId="862134049">
+  <w:num w16cid:durableId="862134049" w:numId="3">
     <w:abstractNumId w:val="11"/>
   </w:num>
-  <w:num w:numId="4" w16cid:durableId="1319337501">
+  <w:num w16cid:durableId="1319337501" w:numId="4">
     <w:abstractNumId w:val="10"/>
   </w:num>
-  <w:num w:numId="5" w16cid:durableId="627469144">
+  <w:num w16cid:durableId="627469144" w:numId="5">
     <w:abstractNumId w:val="11"/>
   </w:num>
-  <w:num w:numId="6" w16cid:durableId="553350474">
+  <w:num w16cid:durableId="553350474" w:numId="6">
     <w:abstractNumId w:val="11"/>
   </w:num>
-  <w:num w:numId="7" w16cid:durableId="1820727666">
+  <w:num w16cid:durableId="1820727666" w:numId="7">
     <w:abstractNumId w:val="0"/>
   </w:num>
-  <w:num w:numId="8" w16cid:durableId="1512525986">
+  <w:num w16cid:durableId="1512525986" w:numId="8">
     <w:abstractNumId w:val="1"/>
   </w:num>
-  <w:num w:numId="9" w16cid:durableId="1515849932">
+  <w:num w16cid:durableId="1515849932" w:numId="9">
     <w:abstractNumId w:val="2"/>
   </w:num>
-  <w:num w:numId="10" w16cid:durableId="1435393511">
+  <w:num w16cid:durableId="1435393511" w:numId="10">
     <w:abstractNumId w:val="3"/>
   </w:num>
-  <w:num w:numId="11" w16cid:durableId="1545748360">
+  <w:num w16cid:durableId="1545748360" w:numId="11">
     <w:abstractNumId w:val="8"/>
   </w:num>
-  <w:num w:numId="12" w16cid:durableId="1790665803">
+  <w:num w16cid:durableId="1790665803" w:numId="12">
     <w:abstractNumId w:val="4"/>
   </w:num>
-  <w:num w:numId="13" w16cid:durableId="822426056">
+  <w:num w16cid:durableId="822426056" w:numId="13">
     <w:abstractNumId w:val="5"/>
   </w:num>
-  <w:num w:numId="14" w16cid:durableId="1737320424">
+  <w:num w16cid:durableId="1737320424" w:numId="14">
     <w:abstractNumId w:val="6"/>
   </w:num>
-  <w:num w:numId="15" w16cid:durableId="559560829">
+  <w:num w16cid:durableId="559560829" w:numId="15">
     <w:abstractNumId w:val="7"/>
   </w:num>
-  <w:num w:numId="16" w16cid:durableId="392853131">
+  <w:num w16cid:durableId="392853131" w:numId="16">
     <w:abstractNumId w:val="9"/>
   </w:num>
-  <w:num w:numId="17" w16cid:durableId="1805461433">
+  <w:num w16cid:durableId="1805461433" w:numId="17">
     <w:abstractNumId w:val="0"/>
   </w:num>
-  <w:num w:numId="18" w16cid:durableId="487017584">
+  <w:num w16cid:durableId="487017584" w:numId="18">
     <w:abstractNumId w:val="1"/>
   </w:num>
-  <w:num w:numId="19" w16cid:durableId="1760976944">
+  <w:num w16cid:durableId="1760976944" w:numId="19">
     <w:abstractNumId w:val="2"/>
   </w:num>
-  <w:num w:numId="20" w16cid:durableId="1037511573">
+  <w:num w16cid:durableId="1037511573" w:numId="20">
     <w:abstractNumId w:val="3"/>
   </w:num>
-  <w:num w:numId="21" w16cid:durableId="1925067132">
+  <w:num w16cid:durableId="1925067132" w:numId="21">
     <w:abstractNumId w:val="8"/>
   </w:num>
-  <w:num w:numId="22" w16cid:durableId="1532449734">
+  <w:num w16cid:durableId="1532449734" w:numId="22">
     <w:abstractNumId w:val="4"/>
   </w:num>
-  <w:num w:numId="23" w16cid:durableId="404304651">
+  <w:num w16cid:durableId="404304651" w:numId="23">
     <w:abstractNumId w:val="5"/>
   </w:num>
-  <w:num w:numId="24" w16cid:durableId="1127704850">
+  <w:num w16cid:durableId="1127704850" w:numId="24">
     <w:abstractNumId w:val="6"/>
   </w:num>
-  <w:num w:numId="25" w16cid:durableId="1825702946">
+  <w:num w16cid:durableId="1825702946" w:numId="25">
     <w:abstractNumId w:val="7"/>
   </w:num>
-  <w:num w:numId="26" w16cid:durableId="302735163">
+  <w:num w16cid:durableId="302735163" w:numId="26">
     <w:abstractNumId w:val="9"/>
   </w:num>
-  <w:num w:numId="27" w16cid:durableId="1194921631">
+  <w:num w16cid:durableId="1194921631" w:numId="27">
     <w:abstractNumId w:val="0"/>
   </w:num>
-  <w:num w:numId="28" w16cid:durableId="876039754">
+  <w:num w16cid:durableId="876039754" w:numId="28">
     <w:abstractNumId w:val="1"/>
   </w:num>
-  <w:num w:numId="29" w16cid:durableId="453867701">
+  <w:num w16cid:durableId="453867701" w:numId="29">
     <w:abstractNumId w:val="2"/>
   </w:num>
-  <w:num w:numId="30" w16cid:durableId="831290522">
+  <w:num w16cid:durableId="831290522" w:numId="30">
     <w:abstractNumId w:val="3"/>
   </w:num>
-  <w:num w:numId="31" w16cid:durableId="365257806">
+  <w:num w16cid:durableId="365257806" w:numId="31">
     <w:abstractNumId w:val="8"/>
   </w:num>
-  <w:num w:numId="32" w16cid:durableId="1077902740">
+  <w:num w16cid:durableId="1077902740" w:numId="32">
     <w:abstractNumId w:val="4"/>
   </w:num>
-  <w:num w:numId="33" w16cid:durableId="728042749">
+  <w:num w16cid:durableId="728042749" w:numId="33">
     <w:abstractNumId w:val="5"/>
   </w:num>
-  <w:num w:numId="34" w16cid:durableId="1146237771">
+  <w:num w16cid:durableId="1146237771" w:numId="34">
     <w:abstractNumId w:val="6"/>
   </w:num>
-  <w:num w:numId="35" w16cid:durableId="1357777810">
+  <w:num w16cid:durableId="1357777810" w:numId="35">
     <w:abstractNumId w:val="7"/>
   </w:num>
-  <w:num w:numId="36" w16cid:durableId="1631209602">
+  <w:num w16cid:durableId="1631209602" w:numId="36">
     <w:abstractNumId w:val="9"/>
   </w:num>
-  <w:num w:numId="37" w16cid:durableId="1365205322">
+  <w:num w16cid:durableId="1365205322" w:numId="37">
     <w:abstractNumId w:val="0"/>
   </w:num>
-  <w:num w:numId="38" w16cid:durableId="1577975829">
+  <w:num w16cid:durableId="1577975829" w:numId="38">
     <w:abstractNumId w:val="1"/>
   </w:num>
-  <w:num w:numId="39" w16cid:durableId="1513688003">
+  <w:num w16cid:durableId="1513688003" w:numId="39">
     <w:abstractNumId w:val="2"/>
   </w:num>
-  <w:num w:numId="40" w16cid:durableId="1687831773">
+  <w:num w16cid:durableId="1687831773" w:numId="40">
     <w:abstractNumId w:val="3"/>
   </w:num>
-  <w:num w:numId="41" w16cid:durableId="266546519">
+  <w:num w16cid:durableId="266546519" w:numId="41">
     <w:abstractNumId w:val="8"/>
   </w:num>
-  <w:num w:numId="42" w16cid:durableId="982350053">
+  <w:num w16cid:durableId="982350053" w:numId="42">
     <w:abstractNumId w:val="4"/>
   </w:num>
-  <w:num w:numId="43" w16cid:durableId="1817069165">
+  <w:num w16cid:durableId="1817069165" w:numId="43">
     <w:abstractNumId w:val="5"/>
   </w:num>
-  <w:num w:numId="44" w16cid:durableId="1352876633">
+  <w:num w16cid:durableId="1352876633" w:numId="44">
     <w:abstractNumId w:val="6"/>
   </w:num>
-  <w:num w:numId="45" w16cid:durableId="1772430127">
+  <w:num w16cid:durableId="1772430127" w:numId="45">
     <w:abstractNumId w:val="7"/>
   </w:num>
-  <w:num w:numId="46" w16cid:durableId="1616978281">
+  <w:num w16cid:durableId="1616978281" w:numId="46">
     <w:abstractNumId w:val="9"/>
   </w:num>
-  <w:num w:numId="47" w16cid:durableId="1755470840">
+  <w:num w16cid:durableId="1755470840" w:numId="47">
     <w:abstractNumId w:val="0"/>
   </w:num>
-  <w:num w:numId="48" w16cid:durableId="1828398404">
+  <w:num w16cid:durableId="1828398404" w:numId="48">
     <w:abstractNumId w:val="1"/>
   </w:num>
-  <w:num w:numId="49" w16cid:durableId="531459969">
+  <w:num w16cid:durableId="531459969" w:numId="49">
     <w:abstractNumId w:val="2"/>
   </w:num>
-  <w:num w:numId="50" w16cid:durableId="613830735">
+  <w:num w16cid:durableId="613830735" w:numId="50">
     <w:abstractNumId w:val="3"/>
   </w:num>
-  <w:num w:numId="51" w16cid:durableId="1286348134">
+  <w:num w16cid:durableId="1286348134" w:numId="51">
     <w:abstractNumId w:val="8"/>
   </w:num>
-  <w:num w:numId="52" w16cid:durableId="1873876657">
+  <w:num w16cid:durableId="1873876657" w:numId="52">
     <w:abstractNumId w:val="4"/>
   </w:num>
-  <w:num w:numId="53" w16cid:durableId="1686443896">
+  <w:num w16cid:durableId="1686443896" w:numId="53">
     <w:abstractNumId w:val="5"/>
   </w:num>
-  <w:num w:numId="54" w16cid:durableId="1006059650">
+  <w:num w16cid:durableId="1006059650" w:numId="54">
     <w:abstractNumId w:val="6"/>
   </w:num>
-  <w:num w:numId="55" w16cid:durableId="913010675">
+  <w:num w16cid:durableId="913010675" w:numId="55">
     <w:abstractNumId w:val="7"/>
   </w:num>
-  <w:num w:numId="56" w16cid:durableId="33819500">
+  <w:num w16cid:durableId="33819500" w:numId="56">
     <w:abstractNumId w:val="9"/>
   </w:num>
-  <w:num w:numId="57" w16cid:durableId="1871605794">
+  <w:num w16cid:durableId="1871605794" w:numId="57">
     <w:abstractNumId w:val="0"/>
   </w:num>
-  <w:num w:numId="58" w16cid:durableId="1228761375">
+  <w:num w16cid:durableId="1228761375" w:numId="58">
     <w:abstractNumId w:val="1"/>
   </w:num>
-  <w:num w:numId="59" w16cid:durableId="1935819742">
+  <w:num w16cid:durableId="1935819742" w:numId="59">
     <w:abstractNumId w:val="2"/>
   </w:num>
-  <w:num w:numId="60" w16cid:durableId="1377579362">
+  <w:num w16cid:durableId="1377579362" w:numId="60">
     <w:abstractNumId w:val="3"/>
   </w:num>
-  <w:num w:numId="61" w16cid:durableId="2096435773">
+  <w:num w16cid:durableId="2096435773" w:numId="61">
     <w:abstractNumId w:val="8"/>
   </w:num>
-  <w:num w:numId="62" w16cid:durableId="2146461621">
+  <w:num w16cid:durableId="2146461621" w:numId="62">
     <w:abstractNumId w:val="4"/>
   </w:num>
-  <w:num w:numId="63" w16cid:durableId="1661501429">
+  <w:num w16cid:durableId="1661501429" w:numId="63">
     <w:abstractNumId w:val="5"/>
   </w:num>
-  <w:num w:numId="64" w16cid:durableId="16390576">
+  <w:num w16cid:durableId="16390576" w:numId="64">
     <w:abstractNumId w:val="6"/>
   </w:num>
-  <w:num w:numId="65" w16cid:durableId="1985424372">
+  <w:num w16cid:durableId="1985424372" w:numId="65">
     <w:abstractNumId w:val="7"/>
   </w:num>
-  <w:num w:numId="66" w16cid:durableId="476608737">
+  <w:num w16cid:durableId="476608737" w:numId="66">
     <w:abstractNumId w:val="9"/>
   </w:num>
-  <w:num w:numId="67" w16cid:durableId="1649548404">
+  <w:num w16cid:durableId="1649548404" w:numId="67">
     <w:abstractNumId w:val="0"/>
   </w:num>
-  <w:num w:numId="68" w16cid:durableId="506600631">
+  <w:num w16cid:durableId="506600631" w:numId="68">
     <w:abstractNumId w:val="1"/>
   </w:num>
-  <w:num w:numId="69" w16cid:durableId="1878425468">
+  <w:num w16cid:durableId="1878425468" w:numId="69">
     <w:abstractNumId w:val="2"/>
   </w:num>
-  <w:num w:numId="70" w16cid:durableId="1048720072">
+  <w:num w16cid:durableId="1048720072" w:numId="70">
     <w:abstractNumId w:val="3"/>
   </w:num>
-  <w:num w:numId="71" w16cid:durableId="1591043979">
+  <w:num w16cid:durableId="1591043979" w:numId="71">
     <w:abstractNumId w:val="8"/>
   </w:num>
-  <w:num w:numId="72" w16cid:durableId="1973708139">
+  <w:num w16cid:durableId="1973708139" w:numId="72">
     <w:abstractNumId w:val="4"/>
   </w:num>
-  <w:num w:numId="73" w16cid:durableId="883516349">
+  <w:num w16cid:durableId="883516349" w:numId="73">
     <w:abstractNumId w:val="5"/>
   </w:num>
-  <w:num w:numId="74" w16cid:durableId="574752424">
+  <w:num w16cid:durableId="574752424" w:numId="74">
     <w:abstractNumId w:val="6"/>
   </w:num>
-  <w:num w:numId="75" w16cid:durableId="1291519995">
+  <w:num w16cid:durableId="1291519995" w:numId="75">
     <w:abstractNumId w:val="7"/>
   </w:num>
-  <w:num w:numId="76" w16cid:durableId="622080042">
+  <w:num w16cid:durableId="622080042" w:numId="76">
     <w:abstractNumId w:val="9"/>
   </w:num>
-  <w:num w:numId="77" w16cid:durableId="1866020965">
+  <w:num w16cid:durableId="1866020965" w:numId="77">
     <w:abstractNumId w:val="0"/>
   </w:num>
-  <w:num w:numId="78" w16cid:durableId="762721421">
+  <w:num w16cid:durableId="762721421" w:numId="78">
     <w:abstractNumId w:val="1"/>
   </w:num>
-  <w:num w:numId="79" w16cid:durableId="1157647425">
+  <w:num w16cid:durableId="1157647425" w:numId="79">
     <w:abstractNumId w:val="2"/>
   </w:num>
-  <w:num w:numId="80" w16cid:durableId="2070951995">
+  <w:num w16cid:durableId="2070951995" w:numId="80">
     <w:abstractNumId w:val="3"/>
   </w:num>
-  <w:num w:numId="81" w16cid:durableId="1333529530">
+  <w:num w16cid:durableId="1333529530" w:numId="81">
     <w:abstractNumId w:val="8"/>
   </w:num>
-  <w:num w:numId="82" w16cid:durableId="59907159">
+  <w:num w16cid:durableId="59907159" w:numId="82">
     <w:abstractNumId w:val="4"/>
   </w:num>
-  <w:num w:numId="83" w16cid:durableId="1863474790">
+  <w:num w16cid:durableId="1863474790" w:numId="83">
     <w:abstractNumId w:val="5"/>
   </w:num>
-  <w:num w:numId="84" w16cid:durableId="1816140417">
+  <w:num w16cid:durableId="1816140417" w:numId="84">
     <w:abstractNumId w:val="6"/>
   </w:num>
-  <w:num w:numId="85" w16cid:durableId="1481114960">
+  <w:num w16cid:durableId="1481114960" w:numId="85">
     <w:abstractNumId w:val="7"/>
   </w:num>
-  <w:num w:numId="86" w16cid:durableId="1833794880">
+  <w:num w16cid:durableId="1833794880" w:numId="86">
     <w:abstractNumId w:val="9"/>
   </w:num>
-  <w:num w:numId="87" w16cid:durableId="1141386393">
+  <w:num w16cid:durableId="1141386393" w:numId="87">
     <w:abstractNumId w:val="0"/>
   </w:num>
-  <w:num w:numId="88" w16cid:durableId="1385716736">
+  <w:num w16cid:durableId="1385716736" w:numId="88">
     <w:abstractNumId w:val="1"/>
   </w:num>
-  <w:num w:numId="89" w16cid:durableId="2078893583">
+  <w:num w16cid:durableId="2078893583" w:numId="89">
     <w:abstractNumId w:val="2"/>
   </w:num>
-  <w:num w:numId="90" w16cid:durableId="281959203">
+  <w:num w16cid:durableId="281959203" w:numId="90">
     <w:abstractNumId w:val="3"/>
   </w:num>
-  <w:num w:numId="91" w16cid:durableId="1024526360">
+  <w:num w16cid:durableId="1024526360" w:numId="91">
     <w:abstractNumId w:val="8"/>
   </w:num>
-  <w:num w:numId="92" w16cid:durableId="608465630">
+  <w:num w16cid:durableId="608465630" w:numId="92">
     <w:abstractNumId w:val="4"/>
   </w:num>
-  <w:num w:numId="93" w16cid:durableId="1583370708">
+  <w:num w16cid:durableId="1583370708" w:numId="93">
     <w:abstractNumId w:val="5"/>
   </w:num>
-  <w:num w:numId="94" w16cid:durableId="599724856">
+  <w:num w16cid:durableId="599724856" w:numId="94">
     <w:abstractNumId w:val="6"/>
   </w:num>
-  <w:num w:numId="95" w16cid:durableId="1184057840">
+  <w:num w16cid:durableId="1184057840" w:numId="95">
     <w:abstractNumId w:val="7"/>
   </w:num>
-  <w:num w:numId="96" w16cid:durableId="1360937110">
+  <w:num w16cid:durableId="1360937110" w:numId="96">
     <w:abstractNumId w:val="9"/>
   </w:num>
-  <w:num w:numId="97" w16cid:durableId="524684056">
+  <w:num w16cid:durableId="524684056" w:numId="97">
     <w:abstractNumId w:val="0"/>
   </w:num>
-  <w:num w:numId="98" w16cid:durableId="1050884628">
+  <w:num w16cid:durableId="1050884628" w:numId="98">
     <w:abstractNumId w:val="1"/>
   </w:num>
-  <w:num w:numId="99" w16cid:durableId="583539662">
+  <w:num w16cid:durableId="583539662" w:numId="99">
     <w:abstractNumId w:val="2"/>
   </w:num>
-  <w:num w:numId="100" w16cid:durableId="528883506">
+  <w:num w16cid:durableId="528883506" w:numId="100">
     <w:abstractNumId w:val="3"/>
   </w:num>
-  <w:num w:numId="101" w16cid:durableId="1511800671">
+  <w:num w16cid:durableId="1511800671" w:numId="101">
     <w:abstractNumId w:val="8"/>
   </w:num>
-  <w:num w:numId="102" w16cid:durableId="323051132">
+  <w:num w16cid:durableId="323051132" w:numId="102">
     <w:abstractNumId w:val="4"/>
   </w:num>
-  <w:num w:numId="103" w16cid:durableId="1996714379">
+  <w:num w16cid:durableId="1996714379" w:numId="103">
     <w:abstractNumId w:val="5"/>
   </w:num>
-  <w:num w:numId="104" w16cid:durableId="1860848903">
+  <w:num w16cid:durableId="1860848903" w:numId="104">
     <w:abstractNumId w:val="6"/>
   </w:num>
-  <w:num w:numId="105" w16cid:durableId="845751279">
+  <w:num w16cid:durableId="845751279" w:numId="105">
     <w:abstractNumId w:val="7"/>
   </w:num>
-  <w:num w:numId="106" w16cid:durableId="1486509649">
+  <w:num w16cid:durableId="1486509649" w:numId="106">
     <w:abstractNumId w:val="9"/>
   </w:num>
-  <w:num w:numId="107" w16cid:durableId="401559143">
+  <w:num w16cid:durableId="401559143" w:numId="107">
     <w:abstractNumId w:val="0"/>
   </w:num>
-  <w:num w:numId="108" w16cid:durableId="1508861286">
+  <w:num w16cid:durableId="1508861286" w:numId="108">
     <w:abstractNumId w:val="1"/>
   </w:num>
-  <w:num w:numId="109" w16cid:durableId="281302952">
+  <w:num w16cid:durableId="281302952" w:numId="109">
     <w:abstractNumId w:val="2"/>
   </w:num>
-  <w:num w:numId="110" w16cid:durableId="278486790">
+  <w:num w16cid:durableId="278486790" w:numId="110">
     <w:abstractNumId w:val="3"/>
   </w:num>
-  <w:num w:numId="111" w16cid:durableId="1813673418">
+  <w:num w16cid:durableId="1813673418" w:numId="111">
     <w:abstractNumId w:val="8"/>
   </w:num>
-  <w:num w:numId="112" w16cid:durableId="1127046894">
+  <w:num w16cid:durableId="1127046894" w:numId="112">
     <w:abstractNumId w:val="4"/>
   </w:num>
-  <w:num w:numId="113" w16cid:durableId="2041663909">
+  <w:num w16cid:durableId="2041663909" w:numId="113">
     <w:abstractNumId w:val="5"/>
   </w:num>
-  <w:num w:numId="114" w16cid:durableId="1176923730">
+  <w:num w16cid:durableId="1176923730" w:numId="114">
     <w:abstractNumId w:val="6"/>
   </w:num>
-  <w:num w:numId="115" w16cid:durableId="1839686097">
+  <w:num w16cid:durableId="1839686097" w:numId="115">
     <w:abstractNumId w:val="7"/>
   </w:num>
-  <w:num w:numId="116" w16cid:durableId="1066537020">
+  <w:num w16cid:durableId="1066537020" w:numId="116">
     <w:abstractNumId w:val="9"/>
   </w:num>
-  <w:num w:numId="117" w16cid:durableId="1807624062">
+  <w:num w16cid:durableId="1807624062" w:numId="117">
     <w:abstractNumId w:val="0"/>
   </w:num>
-  <w:num w:numId="118" w16cid:durableId="1208299437">
+  <w:num w16cid:durableId="1208299437" w:numId="118">
     <w:abstractNumId w:val="1"/>
   </w:num>
-  <w:num w:numId="119" w16cid:durableId="246428819">
+  <w:num w16cid:durableId="246428819" w:numId="119">
     <w:abstractNumId w:val="2"/>
   </w:num>
-  <w:num w:numId="120" w16cid:durableId="882249650">
+  <w:num w16cid:durableId="882249650" w:numId="120">
     <w:abstractNumId w:val="3"/>
   </w:num>
-  <w:num w:numId="121" w16cid:durableId="494683062">
+  <w:num w16cid:durableId="494683062" w:numId="121">
     <w:abstractNumId w:val="8"/>
   </w:num>
-  <w:num w:numId="122" w16cid:durableId="276450861">
+  <w:num w16cid:durableId="276450861" w:numId="122">
     <w:abstractNumId w:val="4"/>
   </w:num>
-  <w:num w:numId="123" w16cid:durableId="346979155">
+  <w:num w16cid:durableId="346979155" w:numId="123">
     <w:abstractNumId w:val="5"/>
   </w:num>
-  <w:num w:numId="124" w16cid:durableId="481233806">
+  <w:num w16cid:durableId="481233806" w:numId="124">
     <w:abstractNumId w:val="6"/>
   </w:num>
-  <w:num w:numId="125" w16cid:durableId="1952471664">
+  <w:num w16cid:durableId="1952471664" w:numId="125">
     <w:abstractNumId w:val="7"/>
   </w:num>
-  <w:num w:numId="126" w16cid:durableId="1032196342">
+  <w:num w16cid:durableId="1032196342" w:numId="126">
     <w:abstractNumId w:val="9"/>
   </w:num>
-  <w:num w:numId="127" w16cid:durableId="166527947">
+  <w:num w16cid:durableId="166527947" w:numId="127">
     <w:abstractNumId w:val="0"/>
   </w:num>
-  <w:num w:numId="128" w16cid:durableId="1159883747">
+  <w:num w16cid:durableId="1159883747" w:numId="128">
     <w:abstractNumId w:val="1"/>
   </w:num>
-  <w:num w:numId="129" w16cid:durableId="763308358">
+  <w:num w16cid:durableId="763308358" w:numId="129">
     <w:abstractNumId w:val="2"/>
   </w:num>
-  <w:num w:numId="130" w16cid:durableId="1443920323">
+  <w:num w16cid:durableId="1443920323" w:numId="130">
     <w:abstractNumId w:val="3"/>
   </w:num>
-  <w:num w:numId="131" w16cid:durableId="1388189796">
+  <w:num w16cid:durableId="1388189796" w:numId="131">
     <w:abstractNumId w:val="8"/>
   </w:num>
-  <w:num w:numId="132" w16cid:durableId="749161952">
+  <w:num w16cid:durableId="749161952" w:numId="132">
     <w:abstractNumId w:val="4"/>
   </w:num>
-  <w:num w:numId="133" w16cid:durableId="1447890646">
+  <w:num w16cid:durableId="1447890646" w:numId="133">
     <w:abstractNumId w:val="5"/>
   </w:num>
-  <w:num w:numId="134" w16cid:durableId="167642217">
+  <w:num w16cid:durableId="167642217" w:numId="134">
     <w:abstractNumId w:val="6"/>
   </w:num>
-  <w:num w:numId="135" w16cid:durableId="1590967377">
+  <w:num w16cid:durableId="1590967377" w:numId="135">
     <w:abstractNumId w:val="7"/>
   </w:num>
-  <w:num w:numId="136" w16cid:durableId="484904337">
+  <w:num w16cid:durableId="484904337" w:numId="136">
     <w:abstractNumId w:val="9"/>
   </w:num>
-  <w:num w:numId="137" w16cid:durableId="1477066515">
+  <w:num w16cid:durableId="1477066515" w:numId="137">
     <w:abstractNumId w:val="0"/>
   </w:num>
-  <w:num w:numId="138" w16cid:durableId="225192771">
+  <w:num w16cid:durableId="225192771" w:numId="138">
     <w:abstractNumId w:val="1"/>
   </w:num>
-  <w:num w:numId="139" w16cid:durableId="500314838">
+  <w:num w16cid:durableId="500314838" w:numId="139">
     <w:abstractNumId w:val="2"/>
   </w:num>
-  <w:num w:numId="140" w16cid:durableId="2097558104">
+  <w:num w16cid:durableId="2097558104" w:numId="140">
     <w:abstractNumId w:val="3"/>
   </w:num>
-  <w:num w:numId="141" w16cid:durableId="1468543662">
+  <w:num w16cid:durableId="1468543662" w:numId="141">
     <w:abstractNumId w:val="8"/>
   </w:num>
-  <w:num w:numId="142" w16cid:durableId="1175800878">
+  <w:num w16cid:durableId="1175800878" w:numId="142">
     <w:abstractNumId w:val="4"/>
   </w:num>
-  <w:num w:numId="143" w16cid:durableId="1503469524">
+  <w:num w16cid:durableId="1503469524" w:numId="143">
     <w:abstractNumId w:val="5"/>
   </w:num>
-  <w:num w:numId="144" w16cid:durableId="13845054">
+  <w:num w16cid:durableId="13845054" w:numId="144">
     <w:abstractNumId w:val="6"/>
   </w:num>
-  <w:num w:numId="145" w16cid:durableId="1030646329">
+  <w:num w16cid:durableId="1030646329" w:numId="145">
     <w:abstractNumId w:val="7"/>
   </w:num>
-  <w:num w:numId="146" w16cid:durableId="2050714678">
+  <w:num w16cid:durableId="2050714678" w:numId="146">
     <w:abstractNumId w:val="9"/>
   </w:num>
-  <w:num w:numId="147" w16cid:durableId="1577011200">
+  <w:num w16cid:durableId="1577011200" w:numId="147">
     <w:abstractNumId w:val="0"/>
   </w:num>
-  <w:num w:numId="148" w16cid:durableId="1424036637">
+  <w:num w16cid:durableId="1424036637" w:numId="148">
     <w:abstractNumId w:val="1"/>
   </w:num>
-  <w:num w:numId="149" w16cid:durableId="101800681">
+  <w:num w16cid:durableId="101800681" w:numId="149">
     <w:abstractNumId w:val="2"/>
   </w:num>
-  <w:num w:numId="150" w16cid:durableId="198472979">
+  <w:num w16cid:durableId="198472979" w:numId="150">
     <w:abstractNumId w:val="3"/>
   </w:num>
-  <w:num w:numId="151" w16cid:durableId="340087482">
+  <w:num w16cid:durableId="340087482" w:numId="151">
     <w:abstractNumId w:val="8"/>
   </w:num>
-  <w:num w:numId="152" w16cid:durableId="1742287588">
+  <w:num w16cid:durableId="1742287588" w:numId="152">
     <w:abstractNumId w:val="4"/>
   </w:num>
-  <w:num w:numId="153" w16cid:durableId="1389300595">
+  <w:num w16cid:durableId="1389300595" w:numId="153">
     <w:abstractNumId w:val="5"/>
   </w:num>
-  <w:num w:numId="154" w16cid:durableId="199755742">
+  <w:num w16cid:durableId="199755742" w:numId="154">
     <w:abstractNumId w:val="6"/>
   </w:num>
-  <w:num w:numId="155" w16cid:durableId="1729768437">
+  <w:num w16cid:durableId="1729768437" w:numId="155">
     <w:abstractNumId w:val="7"/>
   </w:num>
-  <w:num w:numId="156" w16cid:durableId="343360452">
+  <w:num w16cid:durableId="343360452" w:numId="156">
     <w:abstractNumId w:val="9"/>
   </w:num>
-  <w:num w:numId="157" w16cid:durableId="880899209">
+  <w:num w16cid:durableId="880899209" w:numId="157">
     <w:abstractNumId w:val="0"/>
   </w:num>
-  <w:num w:numId="158" w16cid:durableId="385372659">
+  <w:num w16cid:durableId="385372659" w:numId="158">
     <w:abstractNumId w:val="1"/>
   </w:num>
-  <w:num w:numId="159" w16cid:durableId="60952142">
+  <w:num w16cid:durableId="60952142" w:numId="159">
     <w:abstractNumId w:val="2"/>
   </w:num>
-  <w:num w:numId="160" w16cid:durableId="1270120083">
+  <w:num w16cid:durableId="1270120083" w:numId="160">
     <w:abstractNumId w:val="3"/>
   </w:num>
-  <w:num w:numId="161" w16cid:durableId="1762489122">
+  <w:num w16cid:durableId="1762489122" w:numId="161">
     <w:abstractNumId w:val="8"/>
   </w:num>
-  <w:num w:numId="162" w16cid:durableId="753085435">
+  <w:num w16cid:durableId="753085435" w:numId="162">
     <w:abstractNumId w:val="4"/>
   </w:num>
-  <w:num w:numId="163" w16cid:durableId="1029111920">
+  <w:num w16cid:durableId="1029111920" w:numId="163">
     <w:abstractNumId w:val="5"/>
   </w:num>
-  <w:num w:numId="164" w16cid:durableId="90859831">
+  <w:num w16cid:durableId="90859831" w:numId="164">
     <w:abstractNumId w:val="6"/>
   </w:num>
-  <w:num w:numId="165" w16cid:durableId="128940803">
+  <w:num w16cid:durableId="128940803" w:numId="165">
     <w:abstractNumId w:val="7"/>
   </w:num>
-  <w:num w:numId="166" w16cid:durableId="1159077384">
+  <w:num w16cid:durableId="1159077384" w:numId="166">
     <w:abstractNumId w:val="9"/>
   </w:num>
-  <w:num w:numId="167" w16cid:durableId="561408450">
+  <w:num w16cid:durableId="561408450" w:numId="167">
     <w:abstractNumId w:val="0"/>
   </w:num>
-  <w:num w:numId="168" w16cid:durableId="291447293">
+  <w:num w16cid:durableId="291447293" w:numId="168">
     <w:abstractNumId w:val="1"/>
   </w:num>
-  <w:num w:numId="169" w16cid:durableId="1939293916">
+  <w:num w16cid:durableId="1939293916" w:numId="169">
     <w:abstractNumId w:val="2"/>
   </w:num>
-  <w:num w:numId="170" w16cid:durableId="1487480669">
+  <w:num w16cid:durableId="1487480669" w:numId="170">
     <w:abstractNumId w:val="3"/>
   </w:num>
-  <w:num w:numId="171" w16cid:durableId="1400714676">
+  <w:num w16cid:durableId="1400714676" w:numId="171">
     <w:abstractNumId w:val="8"/>
   </w:num>
-  <w:num w:numId="172" w16cid:durableId="1956449748">
+  <w:num w16cid:durableId="1956449748" w:numId="172">
     <w:abstractNumId w:val="4"/>
   </w:num>
-  <w:num w:numId="173" w16cid:durableId="1224557652">
+  <w:num w16cid:durableId="1224557652" w:numId="173">
     <w:abstractNumId w:val="5"/>
   </w:num>
-  <w:num w:numId="174" w16cid:durableId="1929384554">
+  <w:num w16cid:durableId="1929384554" w:numId="174">
     <w:abstractNumId w:val="6"/>
   </w:num>
-  <w:num w:numId="175" w16cid:durableId="1830052097">
+  <w:num w16cid:durableId="1830052097" w:numId="175">
     <w:abstractNumId w:val="7"/>
   </w:num>
-  <w:num w:numId="176" w16cid:durableId="156194452">
+  <w:num w16cid:durableId="156194452" w:numId="176">
     <w:abstractNumId w:val="9"/>
   </w:num>
-  <w:num w:numId="177" w16cid:durableId="238291860">
+  <w:num w16cid:durableId="238291860" w:numId="177">
     <w:abstractNumId w:val="0"/>
   </w:num>
-  <w:num w:numId="178" w16cid:durableId="242688809">
+  <w:num w16cid:durableId="242688809" w:numId="178">
     <w:abstractNumId w:val="1"/>
   </w:num>
-  <w:num w:numId="179" w16cid:durableId="829248936">
+  <w:num w16cid:durableId="829248936" w:numId="179">
     <w:abstractNumId w:val="2"/>
   </w:num>
-  <w:num w:numId="180" w16cid:durableId="869729652">
+  <w:num w16cid:durableId="869729652" w:numId="180">
     <w:abstractNumId w:val="3"/>
   </w:num>
-  <w:num w:numId="181" w16cid:durableId="979188535">
+  <w:num w16cid:durableId="979188535" w:numId="181">
     <w:abstractNumId w:val="8"/>
   </w:num>
-  <w:num w:numId="182" w16cid:durableId="1042250032">
+  <w:num w16cid:durableId="1042250032" w:numId="182">
     <w:abstractNumId w:val="4"/>
   </w:num>
-  <w:num w:numId="183" w16cid:durableId="1786804122">
+  <w:num w16cid:durableId="1786804122" w:numId="183">
     <w:abstractNumId w:val="5"/>
   </w:num>
-  <w:num w:numId="184" w16cid:durableId="6752966">
+  <w:num w16cid:durableId="6752966" w:numId="184">
     <w:abstractNumId w:val="6"/>
   </w:num>
-  <w:num w:numId="185" w16cid:durableId="1250579377">
+  <w:num w16cid:durableId="1250579377" w:numId="185">
     <w:abstractNumId w:val="7"/>
   </w:num>
-  <w:num w:numId="186" w16cid:durableId="668412543">
+  <w:num w16cid:durableId="668412543" w:numId="186">
     <w:abstractNumId w:val="9"/>
   </w:num>
-  <w:num w:numId="187" w16cid:durableId="2020622976">
+  <w:num w16cid:durableId="2020622976" w:numId="187">
     <w:abstractNumId w:val="0"/>
   </w:num>
-  <w:num w:numId="188" w16cid:durableId="1567103674">
+  <w:num w16cid:durableId="1567103674" w:numId="188">
     <w:abstractNumId w:val="1"/>
   </w:num>
-  <w:num w:numId="189" w16cid:durableId="1525632325">
+  <w:num w16cid:durableId="1525632325" w:numId="189">
     <w:abstractNumId w:val="2"/>
   </w:num>
-  <w:num w:numId="190" w16cid:durableId="1435784215">
+  <w:num w16cid:durableId="1435784215" w:numId="190">
     <w:abstractNumId w:val="3"/>
   </w:num>
-  <w:num w:numId="191" w16cid:durableId="1666275226">
+  <w:num w16cid:durableId="1666275226" w:numId="191">
     <w:abstractNumId w:val="8"/>
   </w:num>
-  <w:num w:numId="192" w16cid:durableId="1517646803">
+  <w:num w16cid:durableId="1517646803" w:numId="192">
     <w:abstractNumId w:val="4"/>
   </w:num>
-  <w:num w:numId="193" w16cid:durableId="1210454239">
+  <w:num w16cid:durableId="1210454239" w:numId="193">
     <w:abstractNumId w:val="5"/>
   </w:num>
-  <w:num w:numId="194" w16cid:durableId="378631618">
+  <w:num w16cid:durableId="378631618" w:numId="194">
     <w:abstractNumId w:val="6"/>
   </w:num>
-  <w:num w:numId="195" w16cid:durableId="521286085">
+  <w:num w16cid:durableId="521286085" w:numId="195">
     <w:abstractNumId w:val="7"/>
   </w:num>
-  <w:num w:numId="196" w16cid:durableId="420833097">
+  <w:num w16cid:durableId="420833097" w:numId="196">
     <w:abstractNumId w:val="9"/>
   </w:num>
-  <w:num w:numId="197" w16cid:durableId="251361234">
+  <w:num w16cid:durableId="251361234" w:numId="197">
     <w:abstractNumId w:val="0"/>
   </w:num>
-  <w:num w:numId="198" w16cid:durableId="1869484858">
+  <w:num w16cid:durableId="1869484858" w:numId="198">
     <w:abstractNumId w:val="1"/>
   </w:num>
-  <w:num w:numId="199" w16cid:durableId="1666468925">
+  <w:num w16cid:durableId="1666468925" w:numId="199">
     <w:abstractNumId w:val="2"/>
   </w:num>
-  <w:num w:numId="200" w16cid:durableId="2122801081">
+  <w:num w16cid:durableId="2122801081" w:numId="200">
     <w:abstractNumId w:val="3"/>
   </w:num>
-  <w:num w:numId="201" w16cid:durableId="972447246">
+  <w:num w16cid:durableId="972447246" w:numId="201">
     <w:abstractNumId w:val="8"/>
   </w:num>
-  <w:num w:numId="202" w16cid:durableId="768432522">
+  <w:num w16cid:durableId="768432522" w:numId="202">
     <w:abstractNumId w:val="4"/>
   </w:num>
-  <w:num w:numId="203" w16cid:durableId="2074624333">
+  <w:num w16cid:durableId="2074624333" w:numId="203">
     <w:abstractNumId w:val="5"/>
   </w:num>
-  <w:num w:numId="204" w16cid:durableId="1800147161">
+  <w:num w16cid:durableId="1800147161" w:numId="204">
     <w:abstractNumId w:val="6"/>
   </w:num>
-  <w:num w:numId="205" w16cid:durableId="985740975">
+  <w:num w16cid:durableId="985740975" w:numId="205">
     <w:abstractNumId w:val="7"/>
   </w:num>
-  <w:num w:numId="206" w16cid:durableId="504898866">
+  <w:num w16cid:durableId="504898866" w:numId="206">
     <w:abstractNumId w:val="9"/>
   </w:num>
-  <w:num w:numId="207" w16cid:durableId="104204455">
+  <w:num w16cid:durableId="104204455" w:numId="207">
     <w:abstractNumId w:val="0"/>
   </w:num>
-  <w:num w:numId="208" w16cid:durableId="125901383">
+  <w:num w16cid:durableId="125901383" w:numId="208">
     <w:abstractNumId w:val="1"/>
   </w:num>
-  <w:num w:numId="209" w16cid:durableId="912662255">
+  <w:num w16cid:durableId="912662255" w:numId="209">
     <w:abstractNumId w:val="2"/>
   </w:num>
-  <w:num w:numId="210" w16cid:durableId="1016884789">
+  <w:num w16cid:durableId="1016884789" w:numId="210">
     <w:abstractNumId w:val="3"/>
   </w:num>
-  <w:num w:numId="211" w16cid:durableId="159394648">
+  <w:num w16cid:durableId="159394648" w:numId="211">
     <w:abstractNumId w:val="8"/>
   </w:num>
-  <w:num w:numId="212" w16cid:durableId="863443213">
+  <w:num w16cid:durableId="863443213" w:numId="212">
     <w:abstractNumId w:val="4"/>
   </w:num>
-  <w:num w:numId="213" w16cid:durableId="131487730">
+  <w:num w16cid:durableId="131487730" w:numId="213">
     <w:abstractNumId w:val="5"/>
   </w:num>
-  <w:num w:numId="214" w16cid:durableId="596212900">
+  <w:num w16cid:durableId="596212900" w:numId="214">
     <w:abstractNumId w:val="6"/>
   </w:num>
-  <w:num w:numId="215" w16cid:durableId="1312293226">
+  <w:num w16cid:durableId="1312293226" w:numId="215">
     <w:abstractNumId w:val="7"/>
   </w:num>
-  <w:num w:numId="216" w16cid:durableId="1185243440">
+  <w:num w16cid:durableId="1185243440" w:numId="216">
     <w:abstractNumId w:val="9"/>
   </w:num>
-  <w:num w:numId="217" w16cid:durableId="489835915">
+  <w:num w16cid:durableId="489835915" w:numId="217">
     <w:abstractNumId w:val="0"/>
   </w:num>
-  <w:num w:numId="218" w16cid:durableId="297419894">
+  <w:num w16cid:durableId="297419894" w:numId="218">
     <w:abstractNumId w:val="1"/>
   </w:num>
-  <w:num w:numId="219" w16cid:durableId="884873377">
+  <w:num w16cid:durableId="884873377" w:numId="219">
     <w:abstractNumId w:val="2"/>
   </w:num>
-  <w:num w:numId="220" w16cid:durableId="571699684">
+  <w:num w16cid:durableId="571699684" w:numId="220">
     <w:abstractNumId w:val="3"/>
   </w:num>
-  <w:num w:numId="221" w16cid:durableId="1620527370">
+  <w:num w16cid:durableId="1620527370" w:numId="221">
     <w:abstractNumId w:val="8"/>
   </w:num>
-  <w:num w:numId="222" w16cid:durableId="536623880">
+  <w:num w16cid:durableId="536623880" w:numId="222">
     <w:abstractNumId w:val="4"/>
   </w:num>
-  <w:num w:numId="223" w16cid:durableId="422144386">
+  <w:num w16cid:durableId="422144386" w:numId="223">
     <w:abstractNumId w:val="5"/>
   </w:num>
-  <w:num w:numId="224" w16cid:durableId="1106536653">
+  <w:num w16cid:durableId="1106536653" w:numId="224">
     <w:abstractNumId w:val="6"/>
   </w:num>
-  <w:num w:numId="225" w16cid:durableId="1805154388">
+  <w:num w16cid:durableId="1805154388" w:numId="225">
     <w:abstractNumId w:val="7"/>
   </w:num>
-  <w:num w:numId="226" w16cid:durableId="1163278858">
+  <w:num w16cid:durableId="1163278858" w:numId="226">
     <w:abstractNumId w:val="9"/>
   </w:num>
-  <w:num w:numId="227" w16cid:durableId="1937782313">
+  <w:num w16cid:durableId="1937782313" w:numId="227">
     <w:abstractNumId w:val="0"/>
   </w:num>
-  <w:num w:numId="228" w16cid:durableId="1047148837">
+  <w:num w16cid:durableId="1047148837" w:numId="228">
     <w:abstractNumId w:val="1"/>
   </w:num>
-  <w:num w:numId="229" w16cid:durableId="1146313059">
+  <w:num w16cid:durableId="1146313059" w:numId="229">
     <w:abstractNumId w:val="2"/>
   </w:num>
-  <w:num w:numId="230" w16cid:durableId="951786012">
+  <w:num w16cid:durableId="951786012" w:numId="230">
     <w:abstractNumId w:val="3"/>
   </w:num>
-  <w:num w:numId="231" w16cid:durableId="977220120">
+  <w:num w16cid:durableId="977220120" w:numId="231">
     <w:abstractNumId w:val="8"/>
   </w:num>
-  <w:num w:numId="232" w16cid:durableId="119568180">
+  <w:num w16cid:durableId="119568180" w:numId="232">
     <w:abstractNumId w:val="4"/>
   </w:num>
-  <w:num w:numId="233" w16cid:durableId="1064109794">
+  <w:num w16cid:durableId="1064109794" w:numId="233">
     <w:abstractNumId w:val="5"/>
   </w:num>
-  <w:num w:numId="234" w16cid:durableId="424038706">
+  <w:num w16cid:durableId="424038706" w:numId="234">
     <w:abstractNumId w:val="6"/>
   </w:num>
-  <w:num w:numId="235" w16cid:durableId="242645883">
+  <w:num w16cid:durableId="242645883" w:numId="235">
     <w:abstractNumId w:val="7"/>
   </w:num>
-  <w:num w:numId="236" w16cid:durableId="223638354">
+  <w:num w16cid:durableId="223638354" w:numId="236">
     <w:abstractNumId w:val="9"/>
   </w:num>
-  <w:num w:numId="237" w16cid:durableId="1796294992">
+  <w:num w16cid:durableId="1796294992" w:numId="237">
     <w:abstractNumId w:val="0"/>
   </w:num>
-  <w:num w:numId="238" w16cid:durableId="548884210">
+  <w:num w16cid:durableId="548884210" w:numId="238">
     <w:abstractNumId w:val="1"/>
   </w:num>
-  <w:num w:numId="239" w16cid:durableId="338822149">
+  <w:num w16cid:durableId="338822149" w:numId="239">
     <w:abstractNumId w:val="2"/>
   </w:num>
-  <w:num w:numId="240" w16cid:durableId="19556539">
+  <w:num w16cid:durableId="19556539" w:numId="240">
     <w:abstractNumId w:val="3"/>
   </w:num>
-  <w:num w:numId="241" w16cid:durableId="1980960859">
+  <w:num w16cid:durableId="1980960859" w:numId="241">
     <w:abstractNumId w:val="8"/>
   </w:num>
-  <w:num w:numId="242" w16cid:durableId="696006011">
+  <w:num w16cid:durableId="696006011" w:numId="242">
     <w:abstractNumId w:val="4"/>
   </w:num>
-  <w:num w:numId="243" w16cid:durableId="1141580768">
+  <w:num w16cid:durableId="1141580768" w:numId="243">
     <w:abstractNumId w:val="5"/>
   </w:num>
-  <w:num w:numId="244" w16cid:durableId="1933733012">
+  <w:num w16cid:durableId="1933733012" w:numId="244">
     <w:abstractNumId w:val="6"/>
   </w:num>
-  <w:num w:numId="245" w16cid:durableId="1571161235">
+  <w:num w16cid:durableId="1571161235" w:numId="245">
     <w:abstractNumId w:val="7"/>
   </w:num>
-  <w:num w:numId="246" w16cid:durableId="860047879">
+  <w:num w16cid:durableId="860047879" w:numId="246">
     <w:abstractNumId w:val="9"/>
   </w:num>
-  <w:num w:numId="247" w16cid:durableId="893732846">
+  <w:num w16cid:durableId="893732846" w:numId="247">
     <w:abstractNumId w:val="0"/>
   </w:num>
-  <w:num w:numId="248" w16cid:durableId="696078424">
+  <w:num w16cid:durableId="696078424" w:numId="248">
     <w:abstractNumId w:val="1"/>
   </w:num>
-  <w:num w:numId="249" w16cid:durableId="2096628873">
+  <w:num w16cid:durableId="2096628873" w:numId="249">
     <w:abstractNumId w:val="2"/>
   </w:num>
-  <w:num w:numId="250" w16cid:durableId="95055866">
+  <w:num w16cid:durableId="95055866" w:numId="250">
     <w:abstractNumId w:val="3"/>
   </w:num>
-  <w:num w:numId="251" w16cid:durableId="1801457993">
+  <w:num w16cid:durableId="1801457993" w:numId="251">
     <w:abstractNumId w:val="8"/>
   </w:num>
-  <w:num w:numId="252" w16cid:durableId="1055854716">
+  <w:num w16cid:durableId="1055854716" w:numId="252">
     <w:abstractNumId w:val="4"/>
   </w:num>
-  <w:num w:numId="253" w16cid:durableId="532156023">
+  <w:num w16cid:durableId="532156023" w:numId="253">
     <w:abstractNumId w:val="5"/>
   </w:num>
-  <w:num w:numId="254" w16cid:durableId="1435252208">
+  <w:num w16cid:durableId="1435252208" w:numId="254">
     <w:abstractNumId w:val="6"/>
   </w:num>
-  <w:num w:numId="255" w16cid:durableId="1054935162">
+  <w:num w16cid:durableId="1054935162" w:numId="255">
     <w:abstractNumId w:val="7"/>
   </w:num>
-  <w:num w:numId="256" w16cid:durableId="150685928">
+  <w:num w16cid:durableId="150685928" w:numId="256">
     <w:abstractNumId w:val="9"/>
   </w:num>
-  <w:num w:numId="257" w16cid:durableId="1315988518">
+  <w:num w16cid:durableId="1315988518" w:numId="257">
     <w:abstractNumId w:val="0"/>
   </w:num>
-  <w:num w:numId="258" w16cid:durableId="583757732">
+  <w:num w16cid:durableId="583757732" w:numId="258">
     <w:abstractNumId w:val="1"/>
   </w:num>
-  <w:num w:numId="259" w16cid:durableId="938224309">
+  <w:num w16cid:durableId="938224309" w:numId="259">
     <w:abstractNumId w:val="2"/>
   </w:num>
-  <w:num w:numId="260" w16cid:durableId="927496913">
+  <w:num w16cid:durableId="927496913" w:numId="260">
     <w:abstractNumId w:val="3"/>
   </w:num>
-  <w:num w:numId="261" w16cid:durableId="131560829">
+  <w:num w16cid:durableId="131560829" w:numId="261">
     <w:abstractNumId w:val="8"/>
   </w:num>
-  <w:num w:numId="262" w16cid:durableId="494801154">
+  <w:num w16cid:durableId="494801154" w:numId="262">
     <w:abstractNumId w:val="4"/>
   </w:num>
-  <w:num w:numId="263" w16cid:durableId="1850098081">
+  <w:num w16cid:durableId="1850098081" w:numId="263">
     <w:abstractNumId w:val="5"/>
   </w:num>
-  <w:num w:numId="264" w16cid:durableId="1464348967">
+  <w:num w16cid:durableId="1464348967" w:numId="264">
     <w:abstractNumId w:val="6"/>
   </w:num>
-  <w:num w:numId="265" w16cid:durableId="813063456">
+  <w:num w16cid:durableId="813063456" w:numId="265">
     <w:abstractNumId w:val="7"/>
   </w:num>
-  <w:num w:numId="266" w16cid:durableId="454100902">
+  <w:num w16cid:durableId="454100902" w:numId="266">
     <w:abstractNumId w:val="9"/>
   </w:num>
-  <w:num w:numId="267" w16cid:durableId="78408848">
+  <w:num w16cid:durableId="78408848" w:numId="267">
     <w:abstractNumId w:val="0"/>
   </w:num>
-  <w:num w:numId="268" w16cid:durableId="1492479699">
+  <w:num w16cid:durableId="1492479699" w:numId="268">
     <w:abstractNumId w:val="1"/>
   </w:num>
-  <w:num w:numId="269" w16cid:durableId="657422831">
+  <w:num w16cid:durableId="657422831" w:numId="269">
     <w:abstractNumId w:val="2"/>
   </w:num>
-  <w:num w:numId="270" w16cid:durableId="1389377892">
+  <w:num w16cid:durableId="1389377892" w:numId="270">
     <w:abstractNumId w:val="3"/>
   </w:num>
-  <w:num w:numId="271" w16cid:durableId="512230854">
+  <w:num w16cid:durableId="512230854" w:numId="271">
     <w:abstractNumId w:val="8"/>
   </w:num>
-  <w:num w:numId="272" w16cid:durableId="184906180">
+  <w:num w16cid:durableId="184906180" w:numId="272">
     <w:abstractNumId w:val="4"/>
   </w:num>
-  <w:num w:numId="273" w16cid:durableId="201405675">
+  <w:num w16cid:durableId="201405675" w:numId="273">
     <w:abstractNumId w:val="5"/>
   </w:num>
-  <w:num w:numId="274" w16cid:durableId="1298949069">
+  <w:num w16cid:durableId="1298949069" w:numId="274">
     <w:abstractNumId w:val="6"/>
   </w:num>
-  <w:num w:numId="275" w16cid:durableId="1371880053">
+  <w:num w16cid:durableId="1371880053" w:numId="275">
     <w:abstractNumId w:val="7"/>
   </w:num>
-  <w:num w:numId="276" w16cid:durableId="1831286491">
+  <w:num w16cid:durableId="1831286491" w:numId="276">
     <w:abstractNumId w:val="9"/>
   </w:num>
-  <w:num w:numId="277" w16cid:durableId="1037196360">
+  <w:num w16cid:durableId="1037196360" w:numId="277">
     <w:abstractNumId w:val="0"/>
   </w:num>
-  <w:num w:numId="278" w16cid:durableId="425466689">
+  <w:num w16cid:durableId="425466689" w:numId="278">
     <w:abstractNumId w:val="1"/>
   </w:num>
-  <w:num w:numId="279" w16cid:durableId="1998683322">
+  <w:num w16cid:durableId="1998683322" w:numId="279">
     <w:abstractNumId w:val="2"/>
   </w:num>
-  <w:num w:numId="280" w16cid:durableId="1726104255">
+  <w:num w16cid:durableId="1726104255" w:numId="280">
     <w:abstractNumId w:val="3"/>
   </w:num>
-  <w:num w:numId="281" w16cid:durableId="1471557187">
+  <w:num w16cid:durableId="1471557187" w:numId="281">
     <w:abstractNumId w:val="8"/>
   </w:num>
-  <w:num w:numId="282" w16cid:durableId="423650803">
+  <w:num w16cid:durableId="423650803" w:numId="282">
     <w:abstractNumId w:val="4"/>
   </w:num>
-  <w:num w:numId="283" w16cid:durableId="1961301334">
+  <w:num w16cid:durableId="1961301334" w:numId="283">
     <w:abstractNumId w:val="5"/>
   </w:num>
-  <w:num w:numId="284" w16cid:durableId="1240673993">
+  <w:num w16cid:durableId="1240673993" w:numId="284">
     <w:abstractNumId w:val="6"/>
   </w:num>
-  <w:num w:numId="285" w16cid:durableId="1685130737">
+  <w:num w16cid:durableId="1685130737" w:numId="285">
     <w:abstractNumId w:val="7"/>
   </w:num>
-  <w:num w:numId="286" w16cid:durableId="161547748">
+  <w:num w16cid:durableId="161547748" w:numId="286">
     <w:abstractNumId w:val="9"/>
   </w:num>
-  <w:num w:numId="287" w16cid:durableId="873884761">
+  <w:num w16cid:durableId="873884761" w:numId="287">
     <w:abstractNumId w:val="0"/>
   </w:num>
-  <w:num w:numId="288" w16cid:durableId="1610776252">
+  <w:num w16cid:durableId="1610776252" w:numId="288">
     <w:abstractNumId w:val="1"/>
   </w:num>
-  <w:num w:numId="289" w16cid:durableId="353118352">
+  <w:num w16cid:durableId="353118352" w:numId="289">
     <w:abstractNumId w:val="2"/>
   </w:num>
-  <w:num w:numId="290" w16cid:durableId="308752636">
+  <w:num w16cid:durableId="308752636" w:numId="290">
     <w:abstractNumId w:val="3"/>
   </w:num>
-  <w:num w:numId="291" w16cid:durableId="1638533757">
+  <w:num w16cid:durableId="1638533757" w:numId="291">
     <w:abstractNumId w:val="8"/>
   </w:num>
-  <w:num w:numId="292" w16cid:durableId="1177498475">
+  <w:num w16cid:durableId="1177498475" w:numId="292">
     <w:abstractNumId w:val="4"/>
   </w:num>
-  <w:num w:numId="293" w16cid:durableId="764687660">
+  <w:num w16cid:durableId="764687660" w:numId="293">
     <w:abstractNumId w:val="5"/>
   </w:num>
-  <w:num w:numId="294" w16cid:durableId="1242519920">
+  <w:num w16cid:durableId="1242519920" w:numId="294">
     <w:abstractNumId w:val="6"/>
   </w:num>
-  <w:num w:numId="295" w16cid:durableId="869414622">
+  <w:num w16cid:durableId="869414622" w:numId="295">
     <w:abstractNumId w:val="7"/>
   </w:num>
-  <w:num w:numId="296" w16cid:durableId="315381536">
+  <w:num w16cid:durableId="315381536" w:numId="296">
     <w:abstractNumId w:val="9"/>
   </w:num>
-  <w:num w:numId="297" w16cid:durableId="1791625000">
+  <w:num w16cid:durableId="1791625000" w:numId="297">
     <w:abstractNumId w:val="0"/>
   </w:num>
-  <w:num w:numId="298" w16cid:durableId="1326284028">
+  <w:num w16cid:durableId="1326284028" w:numId="298">
     <w:abstractNumId w:val="1"/>
   </w:num>
-  <w:num w:numId="299" w16cid:durableId="1370453833">
+  <w:num w16cid:durableId="1370453833" w:numId="299">
     <w:abstractNumId w:val="2"/>
   </w:num>
-  <w:num w:numId="300" w16cid:durableId="2079085142">
+  <w:num w16cid:durableId="2079085142" w:numId="300">
     <w:abstractNumId w:val="3"/>
   </w:num>
-  <w:num w:numId="301" w16cid:durableId="84500253">
+  <w:num w16cid:durableId="84500253" w:numId="301">
     <w:abstractNumId w:val="8"/>
   </w:num>
-  <w:num w:numId="302" w16cid:durableId="1737314443">
+  <w:num w16cid:durableId="1737314443" w:numId="302">
     <w:abstractNumId w:val="4"/>
   </w:num>
-  <w:num w:numId="303" w16cid:durableId="932544508">
+  <w:num w16cid:durableId="932544508" w:numId="303">
     <w:abstractNumId w:val="5"/>
   </w:num>
-  <w:num w:numId="304" w16cid:durableId="1981228052">
+  <w:num w16cid:durableId="1981228052" w:numId="304">
     <w:abstractNumId w:val="6"/>
   </w:num>
-  <w:num w:numId="305" w16cid:durableId="524828051">
+  <w:num w16cid:durableId="524828051" w:numId="305">
     <w:abstractNumId w:val="7"/>
   </w:num>
-  <w:num w:numId="306" w16cid:durableId="1583028988">
+  <w:num w16cid:durableId="1583028988" w:numId="306">
     <w:abstractNumId w:val="9"/>
   </w:num>
-  <w:num w:numId="307" w16cid:durableId="1363827381">
+  <w:num w16cid:durableId="1363827381" w:numId="307">
     <w:abstractNumId w:val="0"/>
   </w:num>
-  <w:num w:numId="308" w16cid:durableId="362941543">
+  <w:num w16cid:durableId="362941543" w:numId="308">
     <w:abstractNumId w:val="1"/>
   </w:num>
-  <w:num w:numId="309" w16cid:durableId="232280816">
+  <w:num w16cid:durableId="232280816" w:numId="309">
     <w:abstractNumId w:val="2"/>
   </w:num>
-  <w:num w:numId="310" w16cid:durableId="1353913992">
+  <w:num w16cid:durableId="1353913992" w:numId="310">
     <w:abstractNumId w:val="3"/>
   </w:num>
-  <w:num w:numId="311" w16cid:durableId="1420255307">
+  <w:num w16cid:durableId="1420255307" w:numId="311">
     <w:abstractNumId w:val="8"/>
   </w:num>
-  <w:num w:numId="312" w16cid:durableId="1666282353">
+  <w:num w16cid:durableId="1666282353" w:numId="312">
     <w:abstractNumId w:val="4"/>
   </w:num>
-  <w:num w:numId="313" w16cid:durableId="294262485">
+  <w:num w16cid:durableId="294262485" w:numId="313">
     <w:abstractNumId w:val="5"/>
   </w:num>
-  <w:num w:numId="314" w16cid:durableId="80298253">
+  <w:num w16cid:durableId="80298253" w:numId="314">
     <w:abstractNumId w:val="6"/>
   </w:num>
-  <w:num w:numId="315" w16cid:durableId="502549239">
+  <w:num w16cid:durableId="502549239" w:numId="315">
     <w:abstractNumId w:val="7"/>
   </w:num>
-  <w:num w:numId="316" w16cid:durableId="1395814500">
+  <w:num w16cid:durableId="1395814500" w:numId="316">
     <w:abstractNumId w:val="9"/>
   </w:num>
-  <w:num w:numId="317" w16cid:durableId="1924558772">
+  <w:num w16cid:durableId="1924558772" w:numId="317">
     <w:abstractNumId w:val="0"/>
   </w:num>
-  <w:num w:numId="318" w16cid:durableId="1890141267">
+  <w:num w16cid:durableId="1890141267" w:numId="318">
     <w:abstractNumId w:val="1"/>
   </w:num>
-  <w:num w:numId="319" w16cid:durableId="888103466">
+  <w:num w16cid:durableId="888103466" w:numId="319">
     <w:abstractNumId w:val="2"/>
   </w:num>
-  <w:num w:numId="320" w16cid:durableId="1834955343">
+  <w:num w16cid:durableId="1834955343" w:numId="320">
     <w:abstractNumId w:val="3"/>
   </w:num>
-  <w:num w:numId="321" w16cid:durableId="1520393632">
+  <w:num w16cid:durableId="1520393632" w:numId="321">
     <w:abstractNumId w:val="8"/>
   </w:num>
-  <w:num w:numId="322" w16cid:durableId="1453287078">
+  <w:num w16cid:durableId="1453287078" w:numId="322">
     <w:abstractNumId w:val="4"/>
   </w:num>
-  <w:num w:numId="323" w16cid:durableId="1018116217">
+  <w:num w16cid:durableId="1018116217" w:numId="323">
     <w:abstractNumId w:val="5"/>
   </w:num>
-  <w:num w:numId="324" w16cid:durableId="189883968">
+  <w:num w16cid:durableId="189883968" w:numId="324">
     <w:abstractNumId w:val="6"/>
   </w:num>
-  <w:num w:numId="325" w16cid:durableId="414405416">
+  <w:num w16cid:durableId="414405416" w:numId="325">
     <w:abstractNumId w:val="7"/>
   </w:num>
-  <w:num w:numId="326" w16cid:durableId="1943954452">
+  <w:num w16cid:durableId="1943954452" w:numId="326">
     <w:abstractNumId w:val="9"/>
   </w:num>
-  <w:num w:numId="327" w16cid:durableId="1808279270">
+  <w:num w16cid:durableId="1808279270" w:numId="327">
     <w:abstractNumId w:val="0"/>
   </w:num>
-  <w:num w:numId="328" w16cid:durableId="1755085014">
+  <w:num w16cid:durableId="1755085014" w:numId="328">
     <w:abstractNumId w:val="1"/>
   </w:num>
-  <w:num w:numId="329" w16cid:durableId="1718582426">
+  <w:num w16cid:durableId="1718582426" w:numId="329">
     <w:abstractNumId w:val="2"/>
   </w:num>
-  <w:num w:numId="330" w16cid:durableId="1630159291">
+  <w:num w16cid:durableId="1630159291" w:numId="330">
     <w:abstractNumId w:val="3"/>
   </w:num>
-  <w:num w:numId="331" w16cid:durableId="236526085">
+  <w:num w16cid:durableId="236526085" w:numId="331">
     <w:abstractNumId w:val="8"/>
   </w:num>
-  <w:num w:numId="332" w16cid:durableId="1057778119">
+  <w:num w16cid:durableId="1057778119" w:numId="332">
     <w:abstractNumId w:val="4"/>
   </w:num>
-  <w:num w:numId="333" w16cid:durableId="1162701080">
+  <w:num w16cid:durableId="1162701080" w:numId="333">
     <w:abstractNumId w:val="5"/>
   </w:num>
-  <w:num w:numId="334" w16cid:durableId="740909346">
+  <w:num w16cid:durableId="740909346" w:numId="334">
     <w:abstractNumId w:val="6"/>
   </w:num>
-  <w:num w:numId="335" w16cid:durableId="286350729">
+  <w:num w16cid:durableId="286350729" w:numId="335">
     <w:abstractNumId w:val="7"/>
   </w:num>
-  <w:num w:numId="336" w16cid:durableId="1919827985">
+  <w:num w16cid:durableId="1919827985" w:numId="336">
     <w:abstractNumId w:val="9"/>
   </w:num>
-  <w:num w:numId="337" w16cid:durableId="922690516">
+  <w:num w16cid:durableId="922690516" w:numId="337">
     <w:abstractNumId w:val="0"/>
   </w:num>
-  <w:num w:numId="338" w16cid:durableId="1706902316">
+  <w:num w16cid:durableId="1706902316" w:numId="338">
     <w:abstractNumId w:val="1"/>
   </w:num>
-  <w:num w:numId="339" w16cid:durableId="703603748">
+  <w:num w16cid:durableId="703603748" w:numId="339">
     <w:abstractNumId w:val="2"/>
   </w:num>
-  <w:num w:numId="340" w16cid:durableId="1939485884">
+  <w:num w16cid:durableId="1939485884" w:numId="340">
     <w:abstractNumId w:val="3"/>
   </w:num>
-  <w:num w:numId="341" w16cid:durableId="93789368">
+  <w:num w16cid:durableId="93789368" w:numId="341">
     <w:abstractNumId w:val="8"/>
   </w:num>
-  <w:num w:numId="342" w16cid:durableId="1171994733">
+  <w:num w16cid:durableId="1171994733" w:numId="342">
     <w:abstractNumId w:val="4"/>
   </w:num>
-  <w:num w:numId="343" w16cid:durableId="1046950136">
+  <w:num w16cid:durableId="1046950136" w:numId="343">
     <w:abstractNumId w:val="5"/>
   </w:num>
-  <w:num w:numId="344" w16cid:durableId="2018733076">
+  <w:num w16cid:durableId="2018733076" w:numId="344">
     <w:abstractNumId w:val="6"/>
   </w:num>
-  <w:num w:numId="345" w16cid:durableId="181096582">
+  <w:num w16cid:durableId="181096582" w:numId="345">
     <w:abstractNumId w:val="7"/>
   </w:num>
-  <w:num w:numId="346" w16cid:durableId="76295018">
+  <w:num w16cid:durableId="76295018" w:numId="346">
     <w:abstractNumId w:val="9"/>
   </w:num>
-  <w:num w:numId="347" w16cid:durableId="103042746">
+  <w:num w16cid:durableId="103042746" w:numId="347">
     <w:abstractNumId w:val="0"/>
   </w:num>
-  <w:num w:numId="348" w16cid:durableId="715198020">
+  <w:num w16cid:durableId="715198020" w:numId="348">
     <w:abstractNumId w:val="1"/>
   </w:num>
-  <w:num w:numId="349" w16cid:durableId="603538435">
+  <w:num w16cid:durableId="603538435" w:numId="349">
     <w:abstractNumId w:val="2"/>
   </w:num>
-  <w:num w:numId="350" w16cid:durableId="683673987">
+  <w:num w16cid:durableId="683673987" w:numId="350">
     <w:abstractNumId w:val="3"/>
   </w:num>
-  <w:num w:numId="351" w16cid:durableId="360057418">
+  <w:num w16cid:durableId="360057418" w:numId="351">
     <w:abstractNumId w:val="8"/>
   </w:num>
-  <w:num w:numId="352" w16cid:durableId="825828064">
+  <w:num w16cid:durableId="825828064" w:numId="352">
     <w:abstractNumId w:val="4"/>
   </w:num>
-  <w:num w:numId="353" w16cid:durableId="1099453242">
+  <w:num w16cid:durableId="1099453242" w:numId="353">
     <w:abstractNumId w:val="5"/>
   </w:num>
-  <w:num w:numId="354" w16cid:durableId="1633779439">
+  <w:num w16cid:durableId="1633779439" w:numId="354">
     <w:abstractNumId w:val="6"/>
   </w:num>
-  <w:num w:numId="355" w16cid:durableId="384064584">
+  <w:num w16cid:durableId="384064584" w:numId="355">
     <w:abstractNumId w:val="7"/>
   </w:num>
-  <w:num w:numId="356" w16cid:durableId="484052605">
+  <w:num w16cid:durableId="484052605" w:numId="356">
     <w:abstractNumId w:val="9"/>
   </w:num>
-  <w:num w:numId="357" w16cid:durableId="1581601585">
+  <w:num w16cid:durableId="1581601585" w:numId="357">
     <w:abstractNumId w:val="0"/>
   </w:num>
-  <w:num w:numId="358" w16cid:durableId="387917969">
+  <w:num w16cid:durableId="387917969" w:numId="358">
     <w:abstractNumId w:val="1"/>
   </w:num>
-  <w:num w:numId="359" w16cid:durableId="1224410538">
+  <w:num w16cid:durableId="1224410538" w:numId="359">
     <w:abstractNumId w:val="2"/>
   </w:num>
-  <w:num w:numId="360" w16cid:durableId="1583762517">
+  <w:num w16cid:durableId="1583762517" w:numId="360">
     <w:abstractNumId w:val="3"/>
   </w:num>
-  <w:num w:numId="361" w16cid:durableId="1617639624">
+  <w:num w16cid:durableId="1617639624" w:numId="361">
     <w:abstractNumId w:val="8"/>
   </w:num>
-  <w:num w:numId="362" w16cid:durableId="1500731353">
+  <w:num w16cid:durableId="1500731353" w:numId="362">
     <w:abstractNumId w:val="4"/>
   </w:num>
-  <w:num w:numId="363" w16cid:durableId="970406758">
+  <w:num w16cid:durableId="970406758" w:numId="363">
     <w:abstractNumId w:val="5"/>
   </w:num>
-  <w:num w:numId="364" w16cid:durableId="1739788914">
+  <w:num w16cid:durableId="1739788914" w:numId="364">
     <w:abstractNumId w:val="6"/>
   </w:num>
-  <w:num w:numId="365" w16cid:durableId="1557156317">
+  <w:num w16cid:durableId="1557156317" w:numId="365">
     <w:abstractNumId w:val="7"/>
   </w:num>
-  <w:num w:numId="366" w16cid:durableId="1813719032">
+  <w:num w16cid:durableId="1813719032" w:numId="366">
     <w:abstractNumId w:val="9"/>
   </w:num>
-  <w:num w:numId="367" w16cid:durableId="1380058231">
+  <w:num w16cid:durableId="1380058231" w:numId="367">
     <w:abstractNumId w:val="0"/>
   </w:num>
-  <w:num w:numId="368" w16cid:durableId="1923373154">
+  <w:num w16cid:durableId="1923373154" w:numId="368">
     <w:abstractNumId w:val="1"/>
   </w:num>
-  <w:num w:numId="369" w16cid:durableId="484710359">
+  <w:num w16cid:durableId="484710359" w:numId="369">
     <w:abstractNumId w:val="2"/>
   </w:num>
-  <w:num w:numId="370" w16cid:durableId="1046754727">
+  <w:num w16cid:durableId="1046754727" w:numId="370">
     <w:abstractNumId w:val="3"/>
   </w:num>
-  <w:num w:numId="371" w16cid:durableId="1597514023">
+  <w:num w16cid:durableId="1597514023" w:numId="371">
     <w:abstractNumId w:val="8"/>
   </w:num>
-  <w:num w:numId="372" w16cid:durableId="379525303">
+  <w:num w16cid:durableId="379525303" w:numId="372">
     <w:abstractNumId w:val="4"/>
   </w:num>
-  <w:num w:numId="373" w16cid:durableId="84352910">
+  <w:num w16cid:durableId="84352910" w:numId="373">
     <w:abstractNumId w:val="5"/>
   </w:num>
-  <w:num w:numId="374" w16cid:durableId="1993019620">
+  <w:num w16cid:durableId="1993019620" w:numId="374">
     <w:abstractNumId w:val="6"/>
   </w:num>
-  <w:num w:numId="375" w16cid:durableId="1864325256">
+  <w:num w16cid:durableId="1864325256" w:numId="375">
     <w:abstractNumId w:val="7"/>
   </w:num>
-  <w:num w:numId="376" w16cid:durableId="1250235545">
+  <w:num w16cid:durableId="1250235545" w:numId="376">
     <w:abstractNumId w:val="9"/>
   </w:num>
-  <w:num w:numId="377" w16cid:durableId="1565484035">
+  <w:num w16cid:durableId="1565484035" w:numId="377">
     <w:abstractNumId w:val="0"/>
   </w:num>
-  <w:num w:numId="378" w16cid:durableId="417101514">
+  <w:num w16cid:durableId="417101514" w:numId="378">
     <w:abstractNumId w:val="1"/>
   </w:num>
-  <w:num w:numId="379" w16cid:durableId="1922712168">
+  <w:num w16cid:durableId="1922712168" w:numId="379">
     <w:abstractNumId w:val="2"/>
   </w:num>
-  <w:num w:numId="380" w16cid:durableId="387538379">
+  <w:num w16cid:durableId="387538379" w:numId="380">
     <w:abstractNumId w:val="3"/>
   </w:num>
-  <w:num w:numId="381" w16cid:durableId="241450771">
+  <w:num w16cid:durableId="241450771" w:numId="381">
     <w:abstractNumId w:val="8"/>
   </w:num>
-  <w:num w:numId="382" w16cid:durableId="1779834045">
+  <w:num w16cid:durableId="1779834045" w:numId="382">
     <w:abstractNumId w:val="4"/>
   </w:num>
-  <w:num w:numId="383" w16cid:durableId="32702912">
+  <w:num w16cid:durableId="32702912" w:numId="383">
     <w:abstractNumId w:val="5"/>
   </w:num>
-  <w:num w:numId="384" w16cid:durableId="72630339">
+  <w:num w16cid:durableId="72630339" w:numId="384">
     <w:abstractNumId w:val="6"/>
   </w:num>
-  <w:num w:numId="385" w16cid:durableId="1922987349">
+  <w:num w16cid:durableId="1922987349" w:numId="385">
     <w:abstractNumId w:val="7"/>
   </w:num>
-  <w:num w:numId="386" w16cid:durableId="784615970">
+  <w:num w16cid:durableId="784615970" w:numId="386">
     <w:abstractNumId w:val="9"/>
   </w:num>
-  <w:num w:numId="387" w16cid:durableId="742720699">
+  <w:num w16cid:durableId="742720699" w:numId="387">
     <w:abstractNumId w:val="0"/>
   </w:num>
-  <w:num w:numId="388" w16cid:durableId="1776558248">
+  <w:num w16cid:durableId="1776558248" w:numId="388">
     <w:abstractNumId w:val="1"/>
   </w:num>
-  <w:num w:numId="389" w16cid:durableId="26100015">
+  <w:num w16cid:durableId="26100015" w:numId="389">
     <w:abstractNumId w:val="2"/>
   </w:num>
-  <w:num w:numId="390" w16cid:durableId="508644009">
+  <w:num w16cid:durableId="508644009" w:numId="390">
     <w:abstractNumId w:val="3"/>
   </w:num>
-  <w:num w:numId="391" w16cid:durableId="2063361572">
+  <w:num w16cid:durableId="2063361572" w:numId="391">
     <w:abstractNumId w:val="8"/>
   </w:num>
-  <w:num w:numId="392" w16cid:durableId="1431588208">
+  <w:num w16cid:durableId="1431588208" w:numId="392">
     <w:abstractNumId w:val="4"/>
   </w:num>
-  <w:num w:numId="393" w16cid:durableId="2014142624">
+  <w:num w16cid:durableId="2014142624" w:numId="393">
     <w:abstractNumId w:val="5"/>
   </w:num>
-  <w:num w:numId="394" w16cid:durableId="488136695">
+  <w:num w16cid:durableId="488136695" w:numId="394">
     <w:abstractNumId w:val="6"/>
   </w:num>
-  <w:num w:numId="395" w16cid:durableId="951205990">
+  <w:num w16cid:durableId="951205990" w:numId="395">
     <w:abstractNumId w:val="7"/>
   </w:num>
-  <w:num w:numId="396" w16cid:durableId="778571289">
+  <w:num w16cid:durableId="778571289" w:numId="396">
     <w:abstractNumId w:val="9"/>
   </w:num>
-  <w:num w:numId="397" w16cid:durableId="1914124788">
+  <w:num w16cid:durableId="1914124788" w:numId="397">
     <w:abstractNumId w:val="0"/>
   </w:num>
-  <w:num w:numId="398" w16cid:durableId="640892715">
+  <w:num w16cid:durableId="640892715" w:numId="398">
     <w:abstractNumId w:val="1"/>
   </w:num>
-  <w:num w:numId="399" w16cid:durableId="1328360113">
+  <w:num w16cid:durableId="1328360113" w:numId="399">
     <w:abstractNumId w:val="2"/>
   </w:num>
-  <w:num w:numId="400" w16cid:durableId="786893870">
+  <w:num w16cid:durableId="786893870" w:numId="400">
     <w:abstractNumId w:val="3"/>
   </w:num>
-  <w:num w:numId="401" w16cid:durableId="1446729450">
+  <w:num w16cid:durableId="1446729450" w:numId="401">
     <w:abstractNumId w:val="8"/>
   </w:num>
-  <w:num w:numId="402" w16cid:durableId="1810124569">
+  <w:num w16cid:durableId="1810124569" w:numId="402">
     <w:abstractNumId w:val="4"/>
   </w:num>
-  <w:num w:numId="403" w16cid:durableId="1404253967">
+  <w:num w16cid:durableId="1404253967" w:numId="403">
     <w:abstractNumId w:val="5"/>
   </w:num>
-  <w:num w:numId="404" w16cid:durableId="1564022351">
+  <w:num w16cid:durableId="1564022351" w:numId="404">
     <w:abstractNumId w:val="6"/>
   </w:num>
-  <w:num w:numId="405" w16cid:durableId="37828912">
+  <w:num w16cid:durableId="37828912" w:numId="405">
     <w:abstractNumId w:val="7"/>
   </w:num>
-  <w:num w:numId="406" w16cid:durableId="1632589826">
+  <w:num w16cid:durableId="1632589826" w:numId="406">
     <w:abstractNumId w:val="9"/>
   </w:num>
-  <w:num w:numId="407" w16cid:durableId="1578320803">
+  <w:num w16cid:durableId="1578320803" w:numId="407">
     <w:abstractNumId w:val="0"/>
   </w:num>
-  <w:num w:numId="408" w16cid:durableId="981732836">
+  <w:num w16cid:durableId="981732836" w:numId="408">
     <w:abstractNumId w:val="1"/>
   </w:num>
-  <w:num w:numId="409" w16cid:durableId="820317364">
+  <w:num w16cid:durableId="820317364" w:numId="409">
     <w:abstractNumId w:val="2"/>
   </w:num>
-  <w:num w:numId="410" w16cid:durableId="1549410710">
+  <w:num w16cid:durableId="1549410710" w:numId="410">
     <w:abstractNumId w:val="3"/>
   </w:num>
-  <w:num w:numId="411" w16cid:durableId="87847093">
+  <w:num w16cid:durableId="87847093" w:numId="411">
     <w:abstractNumId w:val="8"/>
   </w:num>
-  <w:num w:numId="412" w16cid:durableId="1847019129">
+  <w:num w16cid:durableId="1847019129" w:numId="412">
     <w:abstractNumId w:val="4"/>
   </w:num>
-  <w:num w:numId="413" w16cid:durableId="1629511116">
+  <w:num w16cid:durableId="1629511116" w:numId="413">
     <w:abstractNumId w:val="5"/>
   </w:num>
-  <w:num w:numId="414" w16cid:durableId="894049110">
+  <w:num w16cid:durableId="894049110" w:numId="414">
     <w:abstractNumId w:val="6"/>
   </w:num>
-  <w:num w:numId="415" w16cid:durableId="1592087003">
+  <w:num w16cid:durableId="1592087003" w:numId="415">
     <w:abstractNumId w:val="7"/>
   </w:num>
-  <w:num w:numId="416" w16cid:durableId="246158484">
+  <w:num w16cid:durableId="246158484" w:numId="416">
     <w:abstractNumId w:val="9"/>
   </w:num>
-  <w:num w:numId="417" w16cid:durableId="862472228">
+  <w:num w16cid:durableId="862472228" w:numId="417">
     <w:abstractNumId w:val="0"/>
   </w:num>
-  <w:num w:numId="418" w16cid:durableId="1702435200">
+  <w:num w16cid:durableId="1702435200" w:numId="418">
     <w:abstractNumId w:val="1"/>
   </w:num>
-  <w:num w:numId="419" w16cid:durableId="2062974050">
+  <w:num w16cid:durableId="2062974050" w:numId="419">
     <w:abstractNumId w:val="2"/>
   </w:num>
-  <w:num w:numId="420" w16cid:durableId="113447425">
+  <w:num w16cid:durableId="113447425" w:numId="420">
     <w:abstractNumId w:val="3"/>
   </w:num>
-  <w:num w:numId="421" w16cid:durableId="379476744">
+  <w:num w16cid:durableId="379476744" w:numId="421">
     <w:abstractNumId w:val="8"/>
   </w:num>
-  <w:num w:numId="422" w16cid:durableId="1649431334">
+  <w:num w16cid:durableId="1649431334" w:numId="422">
     <w:abstractNumId w:val="4"/>
   </w:num>
-  <w:num w:numId="423" w16cid:durableId="73938012">
+  <w:num w16cid:durableId="73938012" w:numId="423">
     <w:abstractNumId w:val="5"/>
   </w:num>
-  <w:num w:numId="424" w16cid:durableId="1044255909">
+  <w:num w16cid:durableId="1044255909" w:numId="424">
     <w:abstractNumId w:val="6"/>
   </w:num>
-  <w:num w:numId="425" w16cid:durableId="163208976">
+  <w:num w16cid:durableId="163208976" w:numId="425">
     <w:abstractNumId w:val="7"/>
   </w:num>
-  <w:num w:numId="426" w16cid:durableId="1296839857">
+  <w:num w16cid:durableId="1296839857" w:numId="426">
     <w:abstractNumId w:val="9"/>
   </w:num>
-  <w:num w:numId="427" w16cid:durableId="1410301010">
-    <w:abstractNumId w:val="10"/>
+  <w:num w:numId="1000">
+    <w:abstractNumId w:val="990"/>
   </w:num>
 </w:numbering>
 </file>
 
 <file path=word/styles.xml><?xml version="1.0" encoding="utf-8"?>
-<w:styles xmlns:mc="http://schemas.openxmlformats.org/markup-compatibility/2006" xmlns:r="http://schemas.openxmlformats.org/officeDocument/2006/relationships" xmlns:w="http://schemas.openxmlformats.org/wordprocessingml/2006/main" xmlns:w14="http://schemas.microsoft.com/office/word/2010/wordml" xmlns:w15="http://schemas.microsoft.com/office/word/2012/wordml" xmlns:w16cex="http://schemas.microsoft.com/office/word/2018/wordml/cex" xmlns:w16cid="http://schemas.microsoft.com/office/word/2016/wordml/cid" xmlns:w16="http://schemas.microsoft.com/office/word/2018/wordml" xmlns:w16sdtdh="http://schemas.microsoft.com/office/word/2020/wordml/sdtdatahash" xmlns:w16se="http://schemas.microsoft.com/office/word/2015/wordml/symex" mc:Ignorable="w14 w15 w16se w16cid w16 w16cex w16sdtdh">
+<w:styles xmlns:mc="http://schemas.openxmlformats.org/markup-compatibility/2006" xmlns:r="http://schemas.openxmlformats.org/officeDocument/2006/relationships" xmlns:w="http://schemas.openxmlformats.org/wordprocessingml/2006/main" xmlns:w14="http://schemas.microsoft.com/office/word/2010/wordml" xmlns:w15="http://schemas.microsoft.com/office/word/2012/wordml" xmlns:w16="http://schemas.microsoft.com/office/word/2018/wordml" xmlns:w16cex="http://schemas.microsoft.com/office/word/2018/wordml/cex" xmlns:w16cid="http://schemas.microsoft.com/office/word/2016/wordml/cid" xmlns:w16sdtdh="http://schemas.microsoft.com/office/word/2020/wordml/sdtdatahash" xmlns:w16se="http://schemas.microsoft.com/office/word/2015/wordml/symex" mc:Ignorable="w14 w15 w16se w16cid w16 w16cex w16sdtdh">
   <w:docDefaults>
     <w:rPrDefault>
       <w:rPr>
-        <w:rFonts w:asciiTheme="minorHAnsi" w:eastAsiaTheme="minorHAnsi" w:hAnsiTheme="minorHAnsi" w:cstheme="minorBidi"/>
+        <w:rFonts w:asciiTheme="minorHAnsi" w:cstheme="minorBidi" w:eastAsiaTheme="minorHAnsi" w:hAnsiTheme="minorHAnsi"/>
         <w:sz w:val="24"/>
         <w:szCs w:val="24"/>
-        <w:lang w:val="en-US" w:eastAsia="en-US" w:bidi="ar-SA"/>
+        <w:lang w:bidi="ar-SA" w:eastAsia="en-US" w:val="en-US"/>
       </w:rPr>
     </w:rPrDefault>
     <w:pPrDefault>
@@ -4787,7 +5145,7 @@
       </w:pPr>
     </w:pPrDefault>
   </w:docDefaults>
-  <w:latentStyles w:defLockedState="0" w:defUIPriority="0" w:defSemiHidden="0" w:defUnhideWhenUsed="0" w:defQFormat="0" w:count="376">
+  <w:latentStyles w:count="376" w:defLockedState="0" w:defQFormat="0" w:defSemiHidden="0" w:defUIPriority="0" w:defUnhideWhenUsed="0">
     <w:lsdException w:name="heading 6" w:semiHidden="1" w:unhideWhenUsed="1"/>
     <w:lsdException w:name="index 3" w:semiHidden="1" w:unhideWhenUsed="1"/>
     <w:lsdException w:name="index 4" w:semiHidden="1" w:unhideWhenUsed="1"/>
@@ -5124,7 +5482,7 @@
     <w:lsdException w:name="Unresolved Mention" w:semiHidden="1" w:uiPriority="99" w:unhideWhenUsed="1"/>
     <w:lsdException w:name="Smart Link" w:semiHidden="1" w:uiPriority="99" w:unhideWhenUsed="1"/>
   </w:latentStyles>
-  <w:style w:type="paragraph" w:default="1" w:styleId="Normal">
+  <w:style w:default="1" w:styleId="Normal" w:type="paragraph">
     <w:name w:val="Normal"/>
     <w:qFormat/>
     <w:rsid w:val="00340EBD"/>
@@ -5132,7 +5490,7 @@
       <w:rFonts w:ascii="Times New Roman" w:hAnsi="Times New Roman"/>
     </w:rPr>
   </w:style>
-  <w:style w:type="paragraph" w:styleId="Heading1">
+  <w:style w:styleId="Heading1" w:type="paragraph">
     <w:name w:val="heading 1"/>
     <w:basedOn w:val="Normal"/>
     <w:next w:val="BodyText"/>
@@ -5142,18 +5500,18 @@
     <w:pPr>
       <w:keepNext/>
       <w:keepLines/>
-      <w:spacing w:before="480" w:after="0"/>
+      <w:spacing w:after="0" w:before="480"/>
       <w:outlineLvl w:val="0"/>
     </w:pPr>
     <w:rPr>
-      <w:rFonts w:eastAsiaTheme="majorEastAsia" w:cstheme="majorBidi"/>
+      <w:rFonts w:cstheme="majorBidi" w:eastAsiaTheme="majorEastAsia"/>
       <w:b/>
       <w:bCs/>
       <w:sz w:val="28"/>
       <w:szCs w:val="28"/>
     </w:rPr>
   </w:style>
-  <w:style w:type="paragraph" w:styleId="Heading2">
+  <w:style w:styleId="Heading2" w:type="paragraph">
     <w:name w:val="heading 2"/>
     <w:basedOn w:val="Normal"/>
     <w:next w:val="BodyText"/>
@@ -5164,16 +5522,16 @@
     <w:pPr>
       <w:keepNext/>
       <w:keepLines/>
-      <w:spacing w:before="200" w:after="0"/>
+      <w:spacing w:after="0" w:before="200"/>
       <w:outlineLvl w:val="1"/>
     </w:pPr>
     <w:rPr>
-      <w:rFonts w:eastAsiaTheme="majorEastAsia" w:cstheme="majorBidi"/>
+      <w:rFonts w:cstheme="majorBidi" w:eastAsiaTheme="majorEastAsia"/>
       <w:b/>
       <w:bCs/>
     </w:rPr>
   </w:style>
-  <w:style w:type="paragraph" w:styleId="Heading3">
+  <w:style w:styleId="Heading3" w:type="paragraph">
     <w:name w:val="heading 3"/>
     <w:basedOn w:val="BodyText"/>
     <w:next w:val="BodyText"/>
@@ -5188,7 +5546,7 @@
       <w:i/>
     </w:rPr>
   </w:style>
-  <w:style w:type="paragraph" w:styleId="Heading4">
+  <w:style w:styleId="Heading4" w:type="paragraph">
     <w:name w:val="heading 4"/>
     <w:basedOn w:val="Normal"/>
     <w:next w:val="BodyText"/>
@@ -5198,17 +5556,17 @@
     <w:pPr>
       <w:keepNext/>
       <w:keepLines/>
-      <w:spacing w:before="200" w:after="0"/>
+      <w:spacing w:after="0" w:before="200"/>
       <w:outlineLvl w:val="3"/>
     </w:pPr>
     <w:rPr>
-      <w:rFonts w:asciiTheme="majorHAnsi" w:eastAsiaTheme="majorEastAsia" w:hAnsiTheme="majorHAnsi" w:cstheme="majorBidi"/>
+      <w:rFonts w:asciiTheme="majorHAnsi" w:cstheme="majorBidi" w:eastAsiaTheme="majorEastAsia" w:hAnsiTheme="majorHAnsi"/>
       <w:bCs/>
       <w:i/>
-      <w:color w:val="4F81BD" w:themeColor="accent1"/>
+      <w:color w:themeColor="accent1" w:val="4F81BD"/>
     </w:rPr>
   </w:style>
-  <w:style w:type="paragraph" w:styleId="Heading5">
+  <w:style w:styleId="Heading5" w:type="paragraph">
     <w:name w:val="heading 5"/>
     <w:basedOn w:val="Normal"/>
     <w:next w:val="BodyText"/>
@@ -5218,16 +5576,16 @@
     <w:pPr>
       <w:keepNext/>
       <w:keepLines/>
-      <w:spacing w:before="200" w:after="0"/>
+      <w:spacing w:after="0" w:before="200"/>
       <w:outlineLvl w:val="4"/>
     </w:pPr>
     <w:rPr>
-      <w:rFonts w:asciiTheme="majorHAnsi" w:eastAsiaTheme="majorEastAsia" w:hAnsiTheme="majorHAnsi" w:cstheme="majorBidi"/>
+      <w:rFonts w:asciiTheme="majorHAnsi" w:cstheme="majorBidi" w:eastAsiaTheme="majorEastAsia" w:hAnsiTheme="majorHAnsi"/>
       <w:iCs/>
-      <w:color w:val="4F81BD" w:themeColor="accent1"/>
+      <w:color w:themeColor="accent1" w:val="4F81BD"/>
     </w:rPr>
   </w:style>
-  <w:style w:type="paragraph" w:styleId="Heading6">
+  <w:style w:styleId="Heading6" w:type="paragraph">
     <w:name w:val="heading 6"/>
     <w:basedOn w:val="Normal"/>
     <w:next w:val="BodyText"/>
@@ -5237,15 +5595,15 @@
     <w:pPr>
       <w:keepNext/>
       <w:keepLines/>
-      <w:spacing w:before="200" w:after="0"/>
+      <w:spacing w:after="0" w:before="200"/>
       <w:outlineLvl w:val="5"/>
     </w:pPr>
     <w:rPr>
-      <w:rFonts w:asciiTheme="majorHAnsi" w:eastAsiaTheme="majorEastAsia" w:hAnsiTheme="majorHAnsi" w:cstheme="majorBidi"/>
-      <w:color w:val="4F81BD" w:themeColor="accent1"/>
+      <w:rFonts w:asciiTheme="majorHAnsi" w:cstheme="majorBidi" w:eastAsiaTheme="majorEastAsia" w:hAnsiTheme="majorHAnsi"/>
+      <w:color w:themeColor="accent1" w:val="4F81BD"/>
     </w:rPr>
   </w:style>
-  <w:style w:type="paragraph" w:styleId="Heading7">
+  <w:style w:styleId="Heading7" w:type="paragraph">
     <w:name w:val="heading 7"/>
     <w:basedOn w:val="Normal"/>
     <w:next w:val="BodyText"/>
@@ -5255,15 +5613,15 @@
     <w:pPr>
       <w:keepNext/>
       <w:keepLines/>
-      <w:spacing w:before="200" w:after="0"/>
+      <w:spacing w:after="0" w:before="200"/>
       <w:outlineLvl w:val="6"/>
     </w:pPr>
     <w:rPr>
-      <w:rFonts w:asciiTheme="majorHAnsi" w:eastAsiaTheme="majorEastAsia" w:hAnsiTheme="majorHAnsi" w:cstheme="majorBidi"/>
-      <w:color w:val="4F81BD" w:themeColor="accent1"/>
+      <w:rFonts w:asciiTheme="majorHAnsi" w:cstheme="majorBidi" w:eastAsiaTheme="majorEastAsia" w:hAnsiTheme="majorHAnsi"/>
+      <w:color w:themeColor="accent1" w:val="4F81BD"/>
     </w:rPr>
   </w:style>
-  <w:style w:type="paragraph" w:styleId="Heading8">
+  <w:style w:styleId="Heading8" w:type="paragraph">
     <w:name w:val="heading 8"/>
     <w:basedOn w:val="Normal"/>
     <w:next w:val="BodyText"/>
@@ -5273,15 +5631,15 @@
     <w:pPr>
       <w:keepNext/>
       <w:keepLines/>
-      <w:spacing w:before="200" w:after="0"/>
+      <w:spacing w:after="0" w:before="200"/>
       <w:outlineLvl w:val="7"/>
     </w:pPr>
     <w:rPr>
-      <w:rFonts w:asciiTheme="majorHAnsi" w:eastAsiaTheme="majorEastAsia" w:hAnsiTheme="majorHAnsi" w:cstheme="majorBidi"/>
-      <w:color w:val="4F81BD" w:themeColor="accent1"/>
+      <w:rFonts w:asciiTheme="majorHAnsi" w:cstheme="majorBidi" w:eastAsiaTheme="majorEastAsia" w:hAnsiTheme="majorHAnsi"/>
+      <w:color w:themeColor="accent1" w:val="4F81BD"/>
     </w:rPr>
   </w:style>
-  <w:style w:type="paragraph" w:styleId="Heading9">
+  <w:style w:styleId="Heading9" w:type="paragraph">
     <w:name w:val="heading 9"/>
     <w:basedOn w:val="Normal"/>
     <w:next w:val="BodyText"/>
@@ -5291,69 +5649,69 @@
     <w:pPr>
       <w:keepNext/>
       <w:keepLines/>
-      <w:spacing w:before="200" w:after="0"/>
+      <w:spacing w:after="0" w:before="200"/>
       <w:outlineLvl w:val="8"/>
     </w:pPr>
     <w:rPr>
-      <w:rFonts w:asciiTheme="majorHAnsi" w:eastAsiaTheme="majorEastAsia" w:hAnsiTheme="majorHAnsi" w:cstheme="majorBidi"/>
-      <w:color w:val="4F81BD" w:themeColor="accent1"/>
+      <w:rFonts w:asciiTheme="majorHAnsi" w:cstheme="majorBidi" w:eastAsiaTheme="majorEastAsia" w:hAnsiTheme="majorHAnsi"/>
+      <w:color w:themeColor="accent1" w:val="4F81BD"/>
     </w:rPr>
   </w:style>
-  <w:style w:type="character" w:default="1" w:styleId="DefaultParagraphFont">
+  <w:style w:default="1" w:styleId="DefaultParagraphFont" w:type="character">
     <w:name w:val="Default Paragraph Font"/>
     <w:uiPriority w:val="1"/>
     <w:semiHidden/>
     <w:unhideWhenUsed/>
   </w:style>
-  <w:style w:type="table" w:default="1" w:styleId="TableNormal">
+  <w:style w:default="1" w:styleId="TableNormal" w:type="table">
     <w:name w:val="Normal Table"/>
     <w:uiPriority w:val="99"/>
     <w:semiHidden/>
     <w:unhideWhenUsed/>
     <w:tblPr>
-      <w:tblInd w:w="0" w:type="dxa"/>
+      <w:tblInd w:type="dxa" w:w="0"/>
       <w:tblCellMar>
-        <w:top w:w="0" w:type="dxa"/>
-        <w:left w:w="108" w:type="dxa"/>
-        <w:bottom w:w="0" w:type="dxa"/>
-        <w:right w:w="108" w:type="dxa"/>
+        <w:top w:type="dxa" w:w="0"/>
+        <w:left w:type="dxa" w:w="108"/>
+        <w:bottom w:type="dxa" w:w="0"/>
+        <w:right w:type="dxa" w:w="108"/>
       </w:tblCellMar>
     </w:tblPr>
   </w:style>
-  <w:style w:type="numbering" w:default="1" w:styleId="NoList">
+  <w:style w:default="1" w:styleId="NoList" w:type="numbering">
     <w:name w:val="No List"/>
     <w:uiPriority w:val="99"/>
     <w:semiHidden/>
     <w:unhideWhenUsed/>
   </w:style>
-  <w:style w:type="paragraph" w:styleId="BodyText">
+  <w:style w:styleId="BodyText" w:type="paragraph">
     <w:name w:val="Body Text"/>
     <w:basedOn w:val="Normal"/>
     <w:link w:val="BodyTextChar"/>
     <w:qFormat/>
     <w:rsid w:val="00340EBD"/>
     <w:pPr>
-      <w:spacing w:before="180" w:after="180" w:line="360" w:lineRule="auto"/>
+      <w:spacing w:after="180" w:before="180" w:line="360" w:lineRule="auto"/>
     </w:pPr>
     <w:rPr>
       <w:rFonts w:cs="Calibri"/>
     </w:rPr>
   </w:style>
-  <w:style w:type="paragraph" w:customStyle="1" w:styleId="FirstParagraph">
+  <w:style w:customStyle="1" w:styleId="FirstParagraph" w:type="paragraph">
     <w:name w:val="First Paragraph"/>
     <w:basedOn w:val="BodyText"/>
     <w:next w:val="BodyText"/>
     <w:qFormat/>
   </w:style>
-  <w:style w:type="paragraph" w:customStyle="1" w:styleId="Compact">
+  <w:style w:customStyle="1" w:styleId="Compact" w:type="paragraph">
     <w:name w:val="Compact"/>
     <w:basedOn w:val="BodyText"/>
     <w:qFormat/>
     <w:pPr>
-      <w:spacing w:before="36" w:after="36"/>
+      <w:spacing w:after="36" w:before="36"/>
     </w:pPr>
   </w:style>
-  <w:style w:type="paragraph" w:styleId="Title">
+  <w:style w:styleId="Title" w:type="paragraph">
     <w:name w:val="Title"/>
     <w:basedOn w:val="Normal"/>
     <w:next w:val="BodyText"/>
@@ -5362,18 +5720,18 @@
     <w:pPr>
       <w:keepNext/>
       <w:keepLines/>
-      <w:spacing w:before="480" w:after="480"/>
+      <w:spacing w:after="480" w:before="480"/>
       <w:jc w:val="center"/>
     </w:pPr>
     <w:rPr>
-      <w:rFonts w:eastAsiaTheme="majorEastAsia" w:cstheme="majorBidi"/>
+      <w:rFonts w:cstheme="majorBidi" w:eastAsiaTheme="majorEastAsia"/>
       <w:b/>
       <w:bCs/>
       <w:sz w:val="36"/>
       <w:szCs w:val="36"/>
     </w:rPr>
   </w:style>
-  <w:style w:type="paragraph" w:styleId="Subtitle">
+  <w:style w:styleId="Subtitle" w:type="paragraph">
     <w:name w:val="Subtitle"/>
     <w:basedOn w:val="Title"/>
     <w:next w:val="BodyText"/>
@@ -5386,18 +5744,18 @@
       <w:szCs w:val="30"/>
     </w:rPr>
   </w:style>
-  <w:style w:type="paragraph" w:customStyle="1" w:styleId="Author">
+  <w:style w:customStyle="1" w:styleId="Author" w:type="paragraph">
     <w:name w:val="Author"/>
     <w:basedOn w:val="BodyText"/>
     <w:next w:val="BodyText"/>
     <w:qFormat/>
     <w:rsid w:val="00340EBD"/>
     <w:pPr>
-      <w:spacing w:before="0" w:after="120" w:line="240" w:lineRule="atLeast"/>
+      <w:spacing w:after="120" w:before="0" w:line="240" w:lineRule="atLeast"/>
       <w:jc w:val="center"/>
     </w:pPr>
   </w:style>
-  <w:style w:type="paragraph" w:styleId="Date">
+  <w:style w:styleId="Date" w:type="paragraph">
     <w:name w:val="Date"/>
     <w:next w:val="BodyText"/>
     <w:qFormat/>
@@ -5405,14 +5763,14 @@
     <w:pPr>
       <w:keepNext/>
       <w:keepLines/>
-      <w:spacing w:before="360" w:after="360" w:line="240" w:lineRule="atLeast"/>
+      <w:spacing w:after="360" w:before="360" w:line="240" w:lineRule="atLeast"/>
       <w:jc w:val="center"/>
     </w:pPr>
     <w:rPr>
-      <w:rFonts w:ascii="Calibri" w:hAnsi="Calibri" w:cs="Calibri"/>
+      <w:rFonts w:ascii="Calibri" w:cs="Calibri" w:hAnsi="Calibri"/>
     </w:rPr>
   </w:style>
-  <w:style w:type="paragraph" w:customStyle="1" w:styleId="Abstract">
+  <w:style w:customStyle="1" w:styleId="Abstract" w:type="paragraph">
     <w:name w:val="Abstract"/>
     <w:basedOn w:val="Normal"/>
     <w:next w:val="BodyText"/>
@@ -5420,14 +5778,14 @@
     <w:pPr>
       <w:keepNext/>
       <w:keepLines/>
-      <w:spacing w:before="300" w:after="300"/>
+      <w:spacing w:after="300" w:before="300"/>
     </w:pPr>
     <w:rPr>
       <w:sz w:val="20"/>
       <w:szCs w:val="20"/>
     </w:rPr>
   </w:style>
-  <w:style w:type="paragraph" w:styleId="Bibliography">
+  <w:style w:styleId="Bibliography" w:type="paragraph">
     <w:name w:val="Bibliography"/>
     <w:basedOn w:val="Normal"/>
     <w:qFormat/>
@@ -5436,7 +5794,7 @@
       <w:rFonts w:cstheme="majorHAnsi"/>
     </w:rPr>
   </w:style>
-  <w:style w:type="paragraph" w:styleId="BlockText">
+  <w:style w:styleId="BlockText" w:type="paragraph">
     <w:name w:val="Block Text"/>
     <w:basedOn w:val="BodyText"/>
     <w:next w:val="BodyText"/>
@@ -5444,29 +5802,29 @@
     <w:unhideWhenUsed/>
     <w:qFormat/>
     <w:pPr>
-      <w:spacing w:before="100" w:after="100"/>
+      <w:spacing w:after="100" w:before="100"/>
       <w:ind w:left="480" w:right="480"/>
     </w:pPr>
   </w:style>
-  <w:style w:type="paragraph" w:styleId="FootnoteText">
+  <w:style w:styleId="FootnoteText" w:type="paragraph">
     <w:name w:val="footnote text"/>
     <w:basedOn w:val="Normal"/>
     <w:uiPriority w:val="9"/>
     <w:unhideWhenUsed/>
     <w:qFormat/>
   </w:style>
-  <w:style w:type="table" w:customStyle="1" w:styleId="Table">
+  <w:style w:customStyle="1" w:styleId="Table" w:type="table">
     <w:name w:val="Table"/>
     <w:semiHidden/>
     <w:unhideWhenUsed/>
     <w:qFormat/>
     <w:tblPr>
-      <w:tblInd w:w="0" w:type="dxa"/>
+      <w:tblInd w:type="dxa" w:w="0"/>
       <w:tblCellMar>
-        <w:top w:w="0" w:type="dxa"/>
-        <w:left w:w="108" w:type="dxa"/>
-        <w:bottom w:w="0" w:type="dxa"/>
-        <w:right w:w="108" w:type="dxa"/>
+        <w:top w:type="dxa" w:w="0"/>
+        <w:left w:type="dxa" w:w="108"/>
+        <w:bottom w:type="dxa" w:w="0"/>
+        <w:right w:type="dxa" w:w="108"/>
       </w:tblCellMar>
     </w:tblPr>
     <w:tblStylePr w:type="firstRow">
@@ -5478,13 +5836,13 @@
       </w:trPr>
       <w:tcPr>
         <w:tcBorders>
-          <w:bottom w:val="single" w:sz="0" w:space="0" w:color="auto"/>
+          <w:bottom w:color="auto" w:space="0" w:sz="0" w:val="single"/>
         </w:tcBorders>
         <w:vAlign w:val="bottom"/>
       </w:tcPr>
     </w:tblStylePr>
   </w:style>
-  <w:style w:type="paragraph" w:customStyle="1" w:styleId="DefinitionTerm">
+  <w:style w:customStyle="1" w:styleId="DefinitionTerm" w:type="paragraph">
     <w:name w:val="Definition Term"/>
     <w:basedOn w:val="Normal"/>
     <w:next w:val="Definition"/>
@@ -5497,11 +5855,11 @@
       <w:b/>
     </w:rPr>
   </w:style>
-  <w:style w:type="paragraph" w:customStyle="1" w:styleId="Definition">
+  <w:style w:customStyle="1" w:styleId="Definition" w:type="paragraph">
     <w:name w:val="Definition"/>
     <w:basedOn w:val="Normal"/>
   </w:style>
-  <w:style w:type="paragraph" w:styleId="Caption">
+  <w:style w:styleId="Caption" w:type="paragraph">
     <w:name w:val="caption"/>
     <w:basedOn w:val="Normal"/>
     <w:link w:val="CaptionChar"/>
@@ -5512,34 +5870,34 @@
       <w:i/>
     </w:rPr>
   </w:style>
-  <w:style w:type="paragraph" w:customStyle="1" w:styleId="TableCaption">
+  <w:style w:customStyle="1" w:styleId="TableCaption" w:type="paragraph">
     <w:name w:val="Table Caption"/>
     <w:basedOn w:val="Caption"/>
     <w:pPr>
       <w:keepNext/>
     </w:pPr>
   </w:style>
-  <w:style w:type="paragraph" w:customStyle="1" w:styleId="ImageCaption">
+  <w:style w:customStyle="1" w:styleId="ImageCaption" w:type="paragraph">
     <w:name w:val="Image Caption"/>
     <w:basedOn w:val="Caption"/>
   </w:style>
-  <w:style w:type="paragraph" w:customStyle="1" w:styleId="Figure">
+  <w:style w:customStyle="1" w:styleId="Figure" w:type="paragraph">
     <w:name w:val="Figure"/>
     <w:basedOn w:val="Normal"/>
   </w:style>
-  <w:style w:type="paragraph" w:customStyle="1" w:styleId="CaptionedFigure">
+  <w:style w:customStyle="1" w:styleId="CaptionedFigure" w:type="paragraph">
     <w:name w:val="Captioned Figure"/>
     <w:basedOn w:val="Figure"/>
     <w:pPr>
       <w:keepNext/>
     </w:pPr>
   </w:style>
-  <w:style w:type="character" w:customStyle="1" w:styleId="CaptionChar">
+  <w:style w:customStyle="1" w:styleId="CaptionChar" w:type="character">
     <w:name w:val="Caption Char"/>
     <w:basedOn w:val="DefaultParagraphFont"/>
     <w:link w:val="Caption"/>
   </w:style>
-  <w:style w:type="character" w:customStyle="1" w:styleId="VerbatimChar">
+  <w:style w:customStyle="1" w:styleId="VerbatimChar" w:type="character">
     <w:name w:val="Verbatim Char"/>
     <w:basedOn w:val="CaptionChar"/>
     <w:link w:val="SourceCode"/>
@@ -5548,25 +5906,25 @@
       <w:sz w:val="22"/>
     </w:rPr>
   </w:style>
-  <w:style w:type="character" w:customStyle="1" w:styleId="SectionNumber">
+  <w:style w:customStyle="1" w:styleId="SectionNumber" w:type="character">
     <w:name w:val="Section Number"/>
     <w:basedOn w:val="CaptionChar"/>
   </w:style>
-  <w:style w:type="character" w:styleId="FootnoteReference">
+  <w:style w:styleId="FootnoteReference" w:type="character">
     <w:name w:val="footnote reference"/>
     <w:basedOn w:val="CaptionChar"/>
     <w:rPr>
       <w:vertAlign w:val="superscript"/>
     </w:rPr>
   </w:style>
-  <w:style w:type="character" w:styleId="Hyperlink">
+  <w:style w:styleId="Hyperlink" w:type="character">
     <w:name w:val="Hyperlink"/>
     <w:basedOn w:val="CaptionChar"/>
     <w:rPr>
-      <w:color w:val="4F81BD" w:themeColor="accent1"/>
+      <w:color w:themeColor="accent1" w:val="4F81BD"/>
     </w:rPr>
   </w:style>
-  <w:style w:type="paragraph" w:styleId="TOCHeading">
+  <w:style w:styleId="TOCHeading" w:type="paragraph">
     <w:name w:val="TOC Heading"/>
     <w:basedOn w:val="Heading1"/>
     <w:next w:val="BodyText"/>
@@ -5580,149 +5938,149 @@
     <w:rPr>
       <w:b w:val="0"/>
       <w:bCs w:val="0"/>
-      <w:color w:val="365F91" w:themeColor="accent1" w:themeShade="BF"/>
+      <w:color w:themeColor="accent1" w:themeShade="BF" w:val="365F91"/>
     </w:rPr>
   </w:style>
-  <w:style w:type="paragraph" w:customStyle="1" w:styleId="SourceCode">
+  <w:style w:customStyle="1" w:styleId="SourceCode" w:type="paragraph">
     <w:name w:val="Source Code"/>
     <w:basedOn w:val="Normal"/>
     <w:link w:val="VerbatimChar"/>
     <w:pPr>
-      <w:shd w:val="clear" w:color="auto" w:fill="F1F3F5"/>
+      <w:shd w:color="auto" w:fill="F1F3F5" w:val="clear"/>
       <w:wordWrap w:val="0"/>
     </w:pPr>
   </w:style>
-  <w:style w:type="character" w:customStyle="1" w:styleId="KeywordTok">
+  <w:style w:customStyle="1" w:styleId="KeywordTok" w:type="character">
     <w:name w:val="KeywordTok"/>
     <w:basedOn w:val="VerbatimChar"/>
     <w:rPr>
       <w:rFonts w:ascii="Consolas" w:hAnsi="Consolas"/>
       <w:color w:val="003B4F"/>
       <w:sz w:val="22"/>
-      <w:shd w:val="clear" w:color="auto" w:fill="F1F3F5"/>
+      <w:shd w:color="auto" w:fill="F1F3F5" w:val="clear"/>
     </w:rPr>
   </w:style>
-  <w:style w:type="character" w:customStyle="1" w:styleId="DataTypeTok">
+  <w:style w:customStyle="1" w:styleId="DataTypeTok" w:type="character">
     <w:name w:val="DataTypeTok"/>
     <w:basedOn w:val="VerbatimChar"/>
     <w:rPr>
       <w:rFonts w:ascii="Consolas" w:hAnsi="Consolas"/>
       <w:color w:val="AD0000"/>
       <w:sz w:val="22"/>
-      <w:shd w:val="clear" w:color="auto" w:fill="F1F3F5"/>
+      <w:shd w:color="auto" w:fill="F1F3F5" w:val="clear"/>
     </w:rPr>
   </w:style>
-  <w:style w:type="character" w:customStyle="1" w:styleId="DecValTok">
+  <w:style w:customStyle="1" w:styleId="DecValTok" w:type="character">
     <w:name w:val="DecValTok"/>
     <w:basedOn w:val="VerbatimChar"/>
     <w:rPr>
       <w:rFonts w:ascii="Consolas" w:hAnsi="Consolas"/>
       <w:color w:val="AD0000"/>
       <w:sz w:val="22"/>
-      <w:shd w:val="clear" w:color="auto" w:fill="F1F3F5"/>
+      <w:shd w:color="auto" w:fill="F1F3F5" w:val="clear"/>
     </w:rPr>
   </w:style>
-  <w:style w:type="character" w:customStyle="1" w:styleId="BaseNTok">
+  <w:style w:customStyle="1" w:styleId="BaseNTok" w:type="character">
     <w:name w:val="BaseNTok"/>
     <w:basedOn w:val="VerbatimChar"/>
     <w:rPr>
       <w:rFonts w:ascii="Consolas" w:hAnsi="Consolas"/>
       <w:color w:val="AD0000"/>
       <w:sz w:val="22"/>
-      <w:shd w:val="clear" w:color="auto" w:fill="F1F3F5"/>
+      <w:shd w:color="auto" w:fill="F1F3F5" w:val="clear"/>
     </w:rPr>
   </w:style>
-  <w:style w:type="character" w:customStyle="1" w:styleId="FloatTok">
+  <w:style w:customStyle="1" w:styleId="FloatTok" w:type="character">
     <w:name w:val="FloatTok"/>
     <w:basedOn w:val="VerbatimChar"/>
     <w:rPr>
       <w:rFonts w:ascii="Consolas" w:hAnsi="Consolas"/>
       <w:color w:val="AD0000"/>
       <w:sz w:val="22"/>
-      <w:shd w:val="clear" w:color="auto" w:fill="F1F3F5"/>
+      <w:shd w:color="auto" w:fill="F1F3F5" w:val="clear"/>
     </w:rPr>
   </w:style>
-  <w:style w:type="character" w:customStyle="1" w:styleId="ConstantTok">
+  <w:style w:customStyle="1" w:styleId="ConstantTok" w:type="character">
     <w:name w:val="ConstantTok"/>
     <w:basedOn w:val="VerbatimChar"/>
     <w:rPr>
       <w:rFonts w:ascii="Consolas" w:hAnsi="Consolas"/>
       <w:color w:val="8F5902"/>
       <w:sz w:val="22"/>
-      <w:shd w:val="clear" w:color="auto" w:fill="F1F3F5"/>
+      <w:shd w:color="auto" w:fill="F1F3F5" w:val="clear"/>
     </w:rPr>
   </w:style>
-  <w:style w:type="character" w:customStyle="1" w:styleId="CharTok">
+  <w:style w:customStyle="1" w:styleId="CharTok" w:type="character">
     <w:name w:val="CharTok"/>
     <w:basedOn w:val="VerbatimChar"/>
     <w:rPr>
       <w:rFonts w:ascii="Consolas" w:hAnsi="Consolas"/>
       <w:color w:val="20794D"/>
       <w:sz w:val="22"/>
-      <w:shd w:val="clear" w:color="auto" w:fill="F1F3F5"/>
+      <w:shd w:color="auto" w:fill="F1F3F5" w:val="clear"/>
     </w:rPr>
   </w:style>
-  <w:style w:type="character" w:customStyle="1" w:styleId="SpecialCharTok">
+  <w:style w:customStyle="1" w:styleId="SpecialCharTok" w:type="character">
     <w:name w:val="SpecialCharTok"/>
     <w:basedOn w:val="VerbatimChar"/>
     <w:rPr>
       <w:rFonts w:ascii="Consolas" w:hAnsi="Consolas"/>
       <w:color w:val="5E5E5E"/>
       <w:sz w:val="22"/>
-      <w:shd w:val="clear" w:color="auto" w:fill="F1F3F5"/>
+      <w:shd w:color="auto" w:fill="F1F3F5" w:val="clear"/>
     </w:rPr>
   </w:style>
-  <w:style w:type="character" w:customStyle="1" w:styleId="StringTok">
+  <w:style w:customStyle="1" w:styleId="StringTok" w:type="character">
     <w:name w:val="StringTok"/>
     <w:basedOn w:val="VerbatimChar"/>
     <w:rPr>
       <w:rFonts w:ascii="Consolas" w:hAnsi="Consolas"/>
       <w:color w:val="20794D"/>
       <w:sz w:val="22"/>
-      <w:shd w:val="clear" w:color="auto" w:fill="F1F3F5"/>
+      <w:shd w:color="auto" w:fill="F1F3F5" w:val="clear"/>
     </w:rPr>
   </w:style>
-  <w:style w:type="character" w:customStyle="1" w:styleId="VerbatimStringTok">
+  <w:style w:customStyle="1" w:styleId="VerbatimStringTok" w:type="character">
     <w:name w:val="VerbatimStringTok"/>
     <w:basedOn w:val="VerbatimChar"/>
     <w:rPr>
       <w:rFonts w:ascii="Consolas" w:hAnsi="Consolas"/>
       <w:color w:val="20794D"/>
       <w:sz w:val="22"/>
-      <w:shd w:val="clear" w:color="auto" w:fill="F1F3F5"/>
+      <w:shd w:color="auto" w:fill="F1F3F5" w:val="clear"/>
     </w:rPr>
   </w:style>
-  <w:style w:type="character" w:customStyle="1" w:styleId="SpecialStringTok">
+  <w:style w:customStyle="1" w:styleId="SpecialStringTok" w:type="character">
     <w:name w:val="SpecialStringTok"/>
     <w:basedOn w:val="VerbatimChar"/>
     <w:rPr>
       <w:rFonts w:ascii="Consolas" w:hAnsi="Consolas"/>
       <w:color w:val="20794D"/>
       <w:sz w:val="22"/>
-      <w:shd w:val="clear" w:color="auto" w:fill="F1F3F5"/>
+      <w:shd w:color="auto" w:fill="F1F3F5" w:val="clear"/>
     </w:rPr>
   </w:style>
-  <w:style w:type="character" w:customStyle="1" w:styleId="ImportTok">
+  <w:style w:customStyle="1" w:styleId="ImportTok" w:type="character">
     <w:name w:val="ImportTok"/>
     <w:basedOn w:val="VerbatimChar"/>
     <w:rPr>
       <w:rFonts w:ascii="Consolas" w:hAnsi="Consolas"/>
       <w:color w:val="00769E"/>
       <w:sz w:val="22"/>
-      <w:shd w:val="clear" w:color="auto" w:fill="F1F3F5"/>
+      <w:shd w:color="auto" w:fill="F1F3F5" w:val="clear"/>
     </w:rPr>
   </w:style>
-  <w:style w:type="character" w:customStyle="1" w:styleId="CommentTok">
+  <w:style w:customStyle="1" w:styleId="CommentTok" w:type="character">
     <w:name w:val="CommentTok"/>
     <w:basedOn w:val="VerbatimChar"/>
     <w:rPr>
       <w:rFonts w:ascii="Consolas" w:hAnsi="Consolas"/>
       <w:color w:val="5E5E5E"/>
       <w:sz w:val="22"/>
-      <w:shd w:val="clear" w:color="auto" w:fill="F1F3F5"/>
+      <w:shd w:color="auto" w:fill="F1F3F5" w:val="clear"/>
     </w:rPr>
   </w:style>
-  <w:style w:type="character" w:customStyle="1" w:styleId="DocumentationTok">
+  <w:style w:customStyle="1" w:styleId="DocumentationTok" w:type="character">
     <w:name w:val="DocumentationTok"/>
     <w:basedOn w:val="VerbatimChar"/>
     <w:rPr>
@@ -5730,20 +6088,20 @@
       <w:i/>
       <w:color w:val="5E5E5E"/>
       <w:sz w:val="22"/>
-      <w:shd w:val="clear" w:color="auto" w:fill="F1F3F5"/>
+      <w:shd w:color="auto" w:fill="F1F3F5" w:val="clear"/>
     </w:rPr>
   </w:style>
-  <w:style w:type="character" w:customStyle="1" w:styleId="AnnotationTok">
+  <w:style w:customStyle="1" w:styleId="AnnotationTok" w:type="character">
     <w:name w:val="AnnotationTok"/>
     <w:basedOn w:val="VerbatimChar"/>
     <w:rPr>
       <w:rFonts w:ascii="Consolas" w:hAnsi="Consolas"/>
       <w:color w:val="5E5E5E"/>
       <w:sz w:val="22"/>
-      <w:shd w:val="clear" w:color="auto" w:fill="F1F3F5"/>
+      <w:shd w:color="auto" w:fill="F1F3F5" w:val="clear"/>
     </w:rPr>
   </w:style>
-  <w:style w:type="character" w:customStyle="1" w:styleId="CommentVarTok">
+  <w:style w:customStyle="1" w:styleId="CommentVarTok" w:type="character">
     <w:name w:val="CommentVarTok"/>
     <w:basedOn w:val="VerbatimChar"/>
     <w:rPr>
@@ -5751,120 +6109,120 @@
       <w:i/>
       <w:color w:val="5E5E5E"/>
       <w:sz w:val="22"/>
-      <w:shd w:val="clear" w:color="auto" w:fill="F1F3F5"/>
+      <w:shd w:color="auto" w:fill="F1F3F5" w:val="clear"/>
     </w:rPr>
   </w:style>
-  <w:style w:type="character" w:customStyle="1" w:styleId="OtherTok">
+  <w:style w:customStyle="1" w:styleId="OtherTok" w:type="character">
     <w:name w:val="OtherTok"/>
     <w:basedOn w:val="VerbatimChar"/>
     <w:rPr>
       <w:rFonts w:ascii="Consolas" w:hAnsi="Consolas"/>
       <w:color w:val="003B4F"/>
       <w:sz w:val="22"/>
-      <w:shd w:val="clear" w:color="auto" w:fill="F1F3F5"/>
+      <w:shd w:color="auto" w:fill="F1F3F5" w:val="clear"/>
     </w:rPr>
   </w:style>
-  <w:style w:type="character" w:customStyle="1" w:styleId="FunctionTok">
+  <w:style w:customStyle="1" w:styleId="FunctionTok" w:type="character">
     <w:name w:val="FunctionTok"/>
     <w:basedOn w:val="VerbatimChar"/>
     <w:rPr>
       <w:rFonts w:ascii="Consolas" w:hAnsi="Consolas"/>
       <w:color w:val="4758AB"/>
       <w:sz w:val="22"/>
-      <w:shd w:val="clear" w:color="auto" w:fill="F1F3F5"/>
+      <w:shd w:color="auto" w:fill="F1F3F5" w:val="clear"/>
     </w:rPr>
   </w:style>
-  <w:style w:type="character" w:customStyle="1" w:styleId="VariableTok">
+  <w:style w:customStyle="1" w:styleId="VariableTok" w:type="character">
     <w:name w:val="VariableTok"/>
     <w:basedOn w:val="VerbatimChar"/>
     <w:rPr>
       <w:rFonts w:ascii="Consolas" w:hAnsi="Consolas"/>
       <w:color w:val="111111"/>
       <w:sz w:val="22"/>
-      <w:shd w:val="clear" w:color="auto" w:fill="F1F3F5"/>
+      <w:shd w:color="auto" w:fill="F1F3F5" w:val="clear"/>
     </w:rPr>
   </w:style>
-  <w:style w:type="character" w:customStyle="1" w:styleId="ControlFlowTok">
+  <w:style w:customStyle="1" w:styleId="ControlFlowTok" w:type="character">
     <w:name w:val="ControlFlowTok"/>
     <w:basedOn w:val="VerbatimChar"/>
     <w:rPr>
       <w:rFonts w:ascii="Consolas" w:hAnsi="Consolas"/>
       <w:color w:val="003B4F"/>
       <w:sz w:val="22"/>
-      <w:shd w:val="clear" w:color="auto" w:fill="F1F3F5"/>
+      <w:shd w:color="auto" w:fill="F1F3F5" w:val="clear"/>
     </w:rPr>
   </w:style>
-  <w:style w:type="character" w:customStyle="1" w:styleId="OperatorTok">
+  <w:style w:customStyle="1" w:styleId="OperatorTok" w:type="character">
     <w:name w:val="OperatorTok"/>
     <w:basedOn w:val="VerbatimChar"/>
     <w:rPr>
       <w:rFonts w:ascii="Consolas" w:hAnsi="Consolas"/>
       <w:color w:val="5E5E5E"/>
       <w:sz w:val="22"/>
-      <w:shd w:val="clear" w:color="auto" w:fill="F1F3F5"/>
+      <w:shd w:color="auto" w:fill="F1F3F5" w:val="clear"/>
     </w:rPr>
   </w:style>
-  <w:style w:type="character" w:customStyle="1" w:styleId="BuiltInTok">
+  <w:style w:customStyle="1" w:styleId="BuiltInTok" w:type="character">
     <w:name w:val="BuiltInTok"/>
     <w:basedOn w:val="VerbatimChar"/>
     <w:rPr>
       <w:rFonts w:ascii="Consolas" w:hAnsi="Consolas"/>
       <w:color w:val="003B4F"/>
       <w:sz w:val="22"/>
-      <w:shd w:val="clear" w:color="auto" w:fill="F1F3F5"/>
+      <w:shd w:color="auto" w:fill="F1F3F5" w:val="clear"/>
     </w:rPr>
   </w:style>
-  <w:style w:type="character" w:customStyle="1" w:styleId="ExtensionTok">
+  <w:style w:customStyle="1" w:styleId="ExtensionTok" w:type="character">
     <w:name w:val="ExtensionTok"/>
     <w:basedOn w:val="VerbatimChar"/>
     <w:rPr>
       <w:rFonts w:ascii="Consolas" w:hAnsi="Consolas"/>
       <w:color w:val="003B4F"/>
       <w:sz w:val="22"/>
-      <w:shd w:val="clear" w:color="auto" w:fill="F1F3F5"/>
+      <w:shd w:color="auto" w:fill="F1F3F5" w:val="clear"/>
     </w:rPr>
   </w:style>
-  <w:style w:type="character" w:customStyle="1" w:styleId="PreprocessorTok">
+  <w:style w:customStyle="1" w:styleId="PreprocessorTok" w:type="character">
     <w:name w:val="PreprocessorTok"/>
     <w:basedOn w:val="VerbatimChar"/>
     <w:rPr>
       <w:rFonts w:ascii="Consolas" w:hAnsi="Consolas"/>
       <w:color w:val="AD0000"/>
       <w:sz w:val="22"/>
-      <w:shd w:val="clear" w:color="auto" w:fill="F1F3F5"/>
+      <w:shd w:color="auto" w:fill="F1F3F5" w:val="clear"/>
     </w:rPr>
   </w:style>
-  <w:style w:type="character" w:customStyle="1" w:styleId="AttributeTok">
+  <w:style w:customStyle="1" w:styleId="AttributeTok" w:type="character">
     <w:name w:val="AttributeTok"/>
     <w:basedOn w:val="VerbatimChar"/>
     <w:rPr>
       <w:rFonts w:ascii="Consolas" w:hAnsi="Consolas"/>
       <w:color w:val="657422"/>
       <w:sz w:val="22"/>
-      <w:shd w:val="clear" w:color="auto" w:fill="F1F3F5"/>
+      <w:shd w:color="auto" w:fill="F1F3F5" w:val="clear"/>
     </w:rPr>
   </w:style>
-  <w:style w:type="character" w:customStyle="1" w:styleId="RegionMarkerTok">
+  <w:style w:customStyle="1" w:styleId="RegionMarkerTok" w:type="character">
     <w:name w:val="RegionMarkerTok"/>
     <w:basedOn w:val="VerbatimChar"/>
     <w:rPr>
       <w:rFonts w:ascii="Consolas" w:hAnsi="Consolas"/>
       <w:color w:val="003B4F"/>
       <w:sz w:val="22"/>
-      <w:shd w:val="clear" w:color="auto" w:fill="F1F3F5"/>
+      <w:shd w:color="auto" w:fill="F1F3F5" w:val="clear"/>
     </w:rPr>
   </w:style>
-  <w:style w:type="character" w:customStyle="1" w:styleId="InformationTok">
+  <w:style w:customStyle="1" w:styleId="InformationTok" w:type="character">
     <w:name w:val="InformationTok"/>
     <w:basedOn w:val="VerbatimChar"/>
     <w:rPr>
       <w:rFonts w:ascii="Consolas" w:hAnsi="Consolas"/>
       <w:color w:val="5E5E5E"/>
       <w:sz w:val="22"/>
-      <w:shd w:val="clear" w:color="auto" w:fill="F1F3F5"/>
+      <w:shd w:color="auto" w:fill="F1F3F5" w:val="clear"/>
     </w:rPr>
   </w:style>
-  <w:style w:type="character" w:customStyle="1" w:styleId="WarningTok">
+  <w:style w:customStyle="1" w:styleId="WarningTok" w:type="character">
     <w:name w:val="WarningTok"/>
     <w:basedOn w:val="VerbatimChar"/>
     <w:rPr>
@@ -5872,47 +6230,47 @@
       <w:i/>
       <w:color w:val="5E5E5E"/>
       <w:sz w:val="22"/>
-      <w:shd w:val="clear" w:color="auto" w:fill="F1F3F5"/>
+      <w:shd w:color="auto" w:fill="F1F3F5" w:val="clear"/>
     </w:rPr>
   </w:style>
-  <w:style w:type="character" w:customStyle="1" w:styleId="AlertTok">
+  <w:style w:customStyle="1" w:styleId="AlertTok" w:type="character">
     <w:name w:val="AlertTok"/>
     <w:basedOn w:val="VerbatimChar"/>
     <w:rPr>
       <w:rFonts w:ascii="Consolas" w:hAnsi="Consolas"/>
       <w:color w:val="AD0000"/>
       <w:sz w:val="22"/>
-      <w:shd w:val="clear" w:color="auto" w:fill="F1F3F5"/>
+      <w:shd w:color="auto" w:fill="F1F3F5" w:val="clear"/>
     </w:rPr>
   </w:style>
-  <w:style w:type="character" w:customStyle="1" w:styleId="ErrorTok">
+  <w:style w:customStyle="1" w:styleId="ErrorTok" w:type="character">
     <w:name w:val="ErrorTok"/>
     <w:basedOn w:val="VerbatimChar"/>
     <w:rPr>
       <w:rFonts w:ascii="Consolas" w:hAnsi="Consolas"/>
       <w:color w:val="AD0000"/>
       <w:sz w:val="22"/>
-      <w:shd w:val="clear" w:color="auto" w:fill="F1F3F5"/>
+      <w:shd w:color="auto" w:fill="F1F3F5" w:val="clear"/>
     </w:rPr>
   </w:style>
-  <w:style w:type="character" w:customStyle="1" w:styleId="NormalTok">
+  <w:style w:customStyle="1" w:styleId="NormalTok" w:type="character">
     <w:name w:val="NormalTok"/>
     <w:basedOn w:val="VerbatimChar"/>
     <w:rPr>
       <w:rFonts w:ascii="Consolas" w:hAnsi="Consolas"/>
       <w:color w:val="003B4F"/>
       <w:sz w:val="22"/>
-      <w:shd w:val="clear" w:color="auto" w:fill="F1F3F5"/>
+      <w:shd w:color="auto" w:fill="F1F3F5" w:val="clear"/>
     </w:rPr>
   </w:style>
-  <w:style w:type="character" w:styleId="LineNumber">
+  <w:style w:styleId="LineNumber" w:type="character">
     <w:name w:val="line number"/>
     <w:basedOn w:val="DefaultParagraphFont"/>
     <w:semiHidden/>
     <w:unhideWhenUsed/>
     <w:rsid w:val="00995A1C"/>
   </w:style>
-  <w:style w:type="paragraph" w:styleId="Header">
+  <w:style w:styleId="Header" w:type="paragraph">
     <w:name w:val="header"/>
     <w:basedOn w:val="Normal"/>
     <w:link w:val="HeaderChar"/>
@@ -5920,19 +6278,19 @@
     <w:rsid w:val="00F42C96"/>
     <w:pPr>
       <w:tabs>
-        <w:tab w:val="center" w:pos="4680"/>
-        <w:tab w:val="right" w:pos="9360"/>
+        <w:tab w:pos="4680" w:val="center"/>
+        <w:tab w:pos="9360" w:val="right"/>
       </w:tabs>
       <w:spacing w:after="0"/>
     </w:pPr>
   </w:style>
-  <w:style w:type="character" w:customStyle="1" w:styleId="HeaderChar">
+  <w:style w:customStyle="1" w:styleId="HeaderChar" w:type="character">
     <w:name w:val="Header Char"/>
     <w:basedOn w:val="DefaultParagraphFont"/>
     <w:link w:val="Header"/>
     <w:rsid w:val="00F42C96"/>
   </w:style>
-  <w:style w:type="paragraph" w:styleId="Footer">
+  <w:style w:styleId="Footer" w:type="paragraph">
     <w:name w:val="footer"/>
     <w:basedOn w:val="Normal"/>
     <w:link w:val="FooterChar"/>
@@ -5941,38 +6299,38 @@
     <w:rsid w:val="00F42C96"/>
     <w:pPr>
       <w:tabs>
-        <w:tab w:val="center" w:pos="4680"/>
-        <w:tab w:val="right" w:pos="9360"/>
+        <w:tab w:pos="4680" w:val="center"/>
+        <w:tab w:pos="9360" w:val="right"/>
       </w:tabs>
       <w:spacing w:after="0"/>
     </w:pPr>
   </w:style>
-  <w:style w:type="character" w:customStyle="1" w:styleId="FooterChar">
+  <w:style w:customStyle="1" w:styleId="FooterChar" w:type="character">
     <w:name w:val="Footer Char"/>
     <w:basedOn w:val="DefaultParagraphFont"/>
     <w:link w:val="Footer"/>
     <w:uiPriority w:val="99"/>
     <w:rsid w:val="00F42C96"/>
   </w:style>
-  <w:style w:type="character" w:customStyle="1" w:styleId="BodyTextChar">
+  <w:style w:customStyle="1" w:styleId="BodyTextChar" w:type="character">
     <w:name w:val="Body Text Char"/>
     <w:basedOn w:val="DefaultParagraphFont"/>
     <w:link w:val="BodyText"/>
     <w:rsid w:val="00340EBD"/>
     <w:rPr>
-      <w:rFonts w:ascii="Times New Roman" w:hAnsi="Times New Roman" w:cs="Calibri"/>
+      <w:rFonts w:ascii="Times New Roman" w:cs="Calibri" w:hAnsi="Times New Roman"/>
     </w:rPr>
   </w:style>
-  <w:style w:type="paragraph" w:customStyle="1" w:styleId="Style1">
+  <w:style w:customStyle="1" w:styleId="Style1" w:type="paragraph">
     <w:name w:val="Style1"/>
     <w:basedOn w:val="Date"/>
     <w:qFormat/>
     <w:rsid w:val="003E04FD"/>
     <w:rPr>
-      <w:rFonts w:ascii="Times New Roman" w:hAnsi="Times New Roman" w:cs="Times New Roman"/>
+      <w:rFonts w:ascii="Times New Roman" w:cs="Times New Roman" w:hAnsi="Times New Roman"/>
     </w:rPr>
   </w:style>
-  <w:style w:type="paragraph" w:customStyle="1" w:styleId="Style2">
+  <w:style w:customStyle="1" w:styleId="Style2" w:type="paragraph">
     <w:name w:val="Style2"/>
     <w:basedOn w:val="Author"/>
     <w:qFormat/>
@@ -5981,7 +6339,7 @@
       <w:rFonts w:cs="Times New Roman"/>
     </w:rPr>
   </w:style>
-  <w:style w:type="paragraph" w:customStyle="1" w:styleId="Style3">
+  <w:style w:customStyle="1" w:styleId="Style3" w:type="paragraph">
     <w:name w:val="Style3"/>
     <w:basedOn w:val="Author"/>
     <w:qFormat/>
@@ -5990,7 +6348,7 @@
       <w:rFonts w:cs="Times New Roman"/>
     </w:rPr>
   </w:style>
-  <w:style w:type="paragraph" w:customStyle="1" w:styleId="Style4">
+  <w:style w:customStyle="1" w:styleId="Style4" w:type="paragraph">
     <w:name w:val="Style4"/>
     <w:basedOn w:val="Author"/>
     <w:qFormat/>
@@ -5999,7 +6357,7 @@
       <w:rFonts w:cs="Times New Roman"/>
     </w:rPr>
   </w:style>
-  <w:style w:type="paragraph" w:customStyle="1" w:styleId="Style5">
+  <w:style w:customStyle="1" w:styleId="Style5" w:type="paragraph">
     <w:name w:val="Style5"/>
     <w:basedOn w:val="BodyText"/>
     <w:qFormat/>
@@ -6008,7 +6366,7 @@
       <w:rFonts w:cs="Times New Roman"/>
     </w:rPr>
   </w:style>
-  <w:style w:type="paragraph" w:customStyle="1" w:styleId="Style6">
+  <w:style w:customStyle="1" w:styleId="Style6" w:type="paragraph">
     <w:name w:val="Style6"/>
     <w:basedOn w:val="Heading1"/>
     <w:qFormat/>
@@ -6019,7 +6377,7 @@
       <w:szCs w:val="24"/>
     </w:rPr>
   </w:style>
-  <w:style w:type="paragraph" w:customStyle="1" w:styleId="Style7">
+  <w:style w:customStyle="1" w:styleId="Style7" w:type="paragraph">
     <w:name w:val="Style7"/>
     <w:basedOn w:val="Heading2"/>
     <w:qFormat/>
@@ -6028,7 +6386,7 @@
       <w:rFonts w:cs="Times New Roman"/>
     </w:rPr>
   </w:style>
-  <w:style w:type="paragraph" w:customStyle="1" w:styleId="Style8">
+  <w:style w:customStyle="1" w:styleId="Style8" w:type="paragraph">
     <w:name w:val="Style8"/>
     <w:basedOn w:val="Heading3"/>
     <w:qFormat/>
@@ -6037,7 +6395,7 @@
       <w:rFonts w:cs="Times New Roman"/>
     </w:rPr>
   </w:style>
-  <w:style w:type="paragraph" w:customStyle="1" w:styleId="Style9">
+  <w:style w:customStyle="1" w:styleId="Style9" w:type="paragraph">
     <w:name w:val="Style9"/>
     <w:basedOn w:val="Bibliography"/>
     <w:qFormat/>
@@ -6046,7 +6404,7 @@
       <w:rFonts w:cs="Times New Roman"/>
     </w:rPr>
   </w:style>
-  <w:style w:type="paragraph" w:customStyle="1" w:styleId="Style10">
+  <w:style w:customStyle="1" w:styleId="Style10" w:type="paragraph">
     <w:name w:val="Style10"/>
     <w:basedOn w:val="Footer"/>
     <w:qFormat/>
@@ -6055,7 +6413,7 @@
       <w:jc w:val="center"/>
     </w:pPr>
   </w:style>
-  <w:style w:type="paragraph" w:customStyle="1" w:styleId="Style11">
+  <w:style w:customStyle="1" w:styleId="Style11" w:type="paragraph">
     <w:name w:val="Style11"/>
     <w:basedOn w:val="Footer"/>
     <w:qFormat/>
@@ -6064,7 +6422,7 @@
       <w:jc w:val="center"/>
     </w:pPr>
   </w:style>
-  <w:style w:type="paragraph" w:customStyle="1" w:styleId="Style12">
+  <w:style w:customStyle="1" w:styleId="Style12" w:type="paragraph">
     <w:name w:val="Style12"/>
     <w:basedOn w:val="Footer"/>
     <w:qFormat/>
@@ -6073,7 +6431,7 @@
       <w:jc w:val="center"/>
     </w:pPr>
   </w:style>
-  <w:style w:type="paragraph" w:customStyle="1" w:styleId="Style13">
+  <w:style w:customStyle="1" w:styleId="Style13" w:type="paragraph">
     <w:name w:val="Style13"/>
     <w:basedOn w:val="Author"/>
     <w:qFormat/>
@@ -6082,7 +6440,7 @@
       <w:rFonts w:cs="Times New Roman"/>
     </w:rPr>
   </w:style>
-  <w:style w:type="paragraph" w:customStyle="1" w:styleId="Style14">
+  <w:style w:customStyle="1" w:styleId="Style14" w:type="paragraph">
     <w:name w:val="Style14"/>
     <w:basedOn w:val="Author"/>
     <w:next w:val="Style3"/>

--- a/document/2022_Hogg_Young_Comparison.docx
+++ b/document/2022_Hogg_Young_Comparison.docx
@@ -1,37 +1,13 @@
 
 <file path=word/document.xml><?xml version="1.0" encoding="utf-8"?>
-<w:document xmlns:w="http://schemas.openxmlformats.org/wordprocessingml/2006/main" xmlns:m="http://schemas.openxmlformats.org/officeDocument/2006/math" xmlns:r="http://schemas.openxmlformats.org/officeDocument/2006/relationships" xmlns:o="urn:schemas-microsoft-com:office:office" xmlns:v="urn:schemas-microsoft-com:vml" xmlns:w10="urn:schemas-microsoft-com:office:word" xmlns:a="http://schemas.openxmlformats.org/drawingml/2006/main" xmlns:pic="http://schemas.openxmlformats.org/drawingml/2006/picture" xmlns:wp="http://schemas.openxmlformats.org/drawingml/2006/wordprocessingDrawing">
+<w:document xmlns:wpc="http://schemas.microsoft.com/office/word/2010/wordprocessingCanvas" xmlns:cx="http://schemas.microsoft.com/office/drawing/2014/chartex" xmlns:cx1="http://schemas.microsoft.com/office/drawing/2015/9/8/chartex" xmlns:cx2="http://schemas.microsoft.com/office/drawing/2015/10/21/chartex" xmlns:cx3="http://schemas.microsoft.com/office/drawing/2016/5/9/chartex" xmlns:cx4="http://schemas.microsoft.com/office/drawing/2016/5/10/chartex" xmlns:cx5="http://schemas.microsoft.com/office/drawing/2016/5/11/chartex" xmlns:cx6="http://schemas.microsoft.com/office/drawing/2016/5/12/chartex" xmlns:cx7="http://schemas.microsoft.com/office/drawing/2016/5/13/chartex" xmlns:cx8="http://schemas.microsoft.com/office/drawing/2016/5/14/chartex" xmlns:mc="http://schemas.openxmlformats.org/markup-compatibility/2006" xmlns:aink="http://schemas.microsoft.com/office/drawing/2016/ink" xmlns:am3d="http://schemas.microsoft.com/office/drawing/2017/model3d" xmlns:o="urn:schemas-microsoft-com:office:office" xmlns:oel="http://schemas.microsoft.com/office/2019/extlst" xmlns:r="http://schemas.openxmlformats.org/officeDocument/2006/relationships" xmlns:m="http://schemas.openxmlformats.org/officeDocument/2006/math" xmlns:v="urn:schemas-microsoft-com:vml" xmlns:wp14="http://schemas.microsoft.com/office/word/2010/wordprocessingDrawing" xmlns:wp="http://schemas.openxmlformats.org/drawingml/2006/wordprocessingDrawing" xmlns:w10="urn:schemas-microsoft-com:office:word" xmlns:w="http://schemas.openxmlformats.org/wordprocessingml/2006/main" xmlns:w14="http://schemas.microsoft.com/office/word/2010/wordml" xmlns:w15="http://schemas.microsoft.com/office/word/2012/wordml" xmlns:w16cex="http://schemas.microsoft.com/office/word/2018/wordml/cex" xmlns:w16cid="http://schemas.microsoft.com/office/word/2016/wordml/cid" xmlns:w16="http://schemas.microsoft.com/office/word/2018/wordml" xmlns:w16du="http://schemas.microsoft.com/office/word/2023/wordml/word16du" xmlns:w16sdtdh="http://schemas.microsoft.com/office/word/2020/wordml/sdtdatahash" xmlns:w16se="http://schemas.microsoft.com/office/word/2015/wordml/symex" xmlns:wpg="http://schemas.microsoft.com/office/word/2010/wordprocessingGroup" xmlns:wpi="http://schemas.microsoft.com/office/word/2010/wordprocessingInk" xmlns:wne="http://schemas.microsoft.com/office/word/2006/wordml" xmlns:wps="http://schemas.microsoft.com/office/word/2010/wordprocessingShape" mc:Ignorable="w14 w15 w16se w16cid w16 w16cex w16sdtdh wp14">
   <w:body>
     <w:p>
       <w:pPr>
         <w:pStyle w:val="Title"/>
       </w:pPr>
       <w:r>
-        <w:t xml:space="preserve">I</w:t>
-      </w:r>
-      <w:r>
-        <w:t xml:space="preserve"> </w:t>
-      </w:r>
-      <w:r>
-        <w:t xml:space="preserve">need</w:t>
-      </w:r>
-      <w:r>
-        <w:t xml:space="preserve"> </w:t>
-      </w:r>
-      <w:r>
-        <w:t xml:space="preserve">a</w:t>
-      </w:r>
-      <w:r>
-        <w:t xml:space="preserve"> </w:t>
-      </w:r>
-      <w:r>
-        <w:t xml:space="preserve">title</w:t>
-      </w:r>
-      <w:r>
-        <w:t xml:space="preserve"> </w:t>
-      </w:r>
-      <w:r>
-        <w:t xml:space="preserve">here</w:t>
+        <w:t>I need a title here</w:t>
       </w:r>
     </w:p>
     <w:p>
@@ -39,55 +15,7 @@
         <w:pStyle w:val="Subtitle"/>
       </w:pPr>
       <w:r>
-        <w:t xml:space="preserve">Draft</w:t>
-      </w:r>
-      <w:r>
-        <w:t xml:space="preserve"> </w:t>
-      </w:r>
-      <w:r>
-        <w:t xml:space="preserve">for</w:t>
-      </w:r>
-      <w:r>
-        <w:t xml:space="preserve"> </w:t>
-      </w:r>
-      <w:r>
-        <w:t xml:space="preserve">review</w:t>
-      </w:r>
-      <w:r>
-        <w:t xml:space="preserve"> </w:t>
-      </w:r>
-      <w:r>
-        <w:t xml:space="preserve">-</w:t>
-      </w:r>
-      <w:r>
-        <w:t xml:space="preserve"> </w:t>
-      </w:r>
-      <w:r>
-        <w:t xml:space="preserve">not</w:t>
-      </w:r>
-      <w:r>
-        <w:t xml:space="preserve"> </w:t>
-      </w:r>
-      <w:r>
-        <w:t xml:space="preserve">for</w:t>
-      </w:r>
-      <w:r>
-        <w:t xml:space="preserve"> </w:t>
-      </w:r>
-      <w:r>
-        <w:t xml:space="preserve">citation</w:t>
-      </w:r>
-      <w:r>
-        <w:t xml:space="preserve"> </w:t>
-      </w:r>
-      <w:r>
-        <w:t xml:space="preserve">or</w:t>
-      </w:r>
-      <w:r>
-        <w:t xml:space="preserve"> </w:t>
-      </w:r>
-      <w:r>
-        <w:t xml:space="preserve">circulation</w:t>
+        <w:t>Draft for review - not for citation or circulation</w:t>
       </w:r>
     </w:p>
     <w:p>
@@ -95,19 +23,7 @@
         <w:pStyle w:val="Author"/>
       </w:pPr>
       <w:r>
-        <w:t xml:space="preserve">Sara</w:t>
-      </w:r>
-      <w:r>
-        <w:t xml:space="preserve"> </w:t>
-      </w:r>
-      <w:r>
-        <w:t xml:space="preserve">Helen</w:t>
-      </w:r>
-      <w:r>
-        <w:t xml:space="preserve"> </w:t>
-      </w:r>
-      <w:r>
-        <w:t xml:space="preserve">Knox</w:t>
+        <w:t>Sara Helen Knox</w:t>
       </w:r>
     </w:p>
     <w:p>
@@ -115,43 +31,7 @@
         <w:pStyle w:val="Author"/>
       </w:pPr>
       <w:r>
-        <w:t xml:space="preserve">Department</w:t>
-      </w:r>
-      <w:r>
-        <w:t xml:space="preserve"> </w:t>
-      </w:r>
-      <w:r>
-        <w:t xml:space="preserve">of</w:t>
-      </w:r>
-      <w:r>
-        <w:t xml:space="preserve"> </w:t>
-      </w:r>
-      <w:r>
-        <w:t xml:space="preserve">Geography,</w:t>
-      </w:r>
-      <w:r>
-        <w:t xml:space="preserve"> </w:t>
-      </w:r>
-      <w:r>
-        <w:t xml:space="preserve">University</w:t>
-      </w:r>
-      <w:r>
-        <w:t xml:space="preserve"> </w:t>
-      </w:r>
-      <w:r>
-        <w:t xml:space="preserve">of</w:t>
-      </w:r>
-      <w:r>
-        <w:t xml:space="preserve"> </w:t>
-      </w:r>
-      <w:r>
-        <w:t xml:space="preserve">British</w:t>
-      </w:r>
-      <w:r>
-        <w:t xml:space="preserve"> </w:t>
-      </w:r>
-      <w:r>
-        <w:t xml:space="preserve">Columbia</w:t>
+        <w:t>Department of Geography, University of British Columbia</w:t>
       </w:r>
     </w:p>
     <w:p>
@@ -159,34 +39,16 @@
         <w:pStyle w:val="Date"/>
       </w:pPr>
       <w:r>
-        <w:t xml:space="preserve">5/14/23</w:t>
-      </w:r>
-    </w:p>
-    <w:bookmarkStart w:id="20" w:name="abstract"/>
-    <w:p>
-      <w:pPr>
-        <w:pStyle w:val="Heading1"/>
-      </w:pPr>
-      <w:r>
-        <w:t xml:space="preserve">Abstract</w:t>
+        <w:t>5/14/23</w:t>
       </w:r>
     </w:p>
     <w:p>
       <w:pPr>
-        <w:pStyle w:val="FirstParagraph"/>
-      </w:pPr>
-      <w:r>
-        <w:t xml:space="preserve">Many quantitative relations in the environmental sciences, and specifically in watershed</w:t>
-      </w:r>
-    </w:p>
-    <w:bookmarkEnd w:id="20"/>
-    <w:bookmarkStart w:id="21" w:name="introduction"/>
-    <w:p>
-      <w:pPr>
         <w:pStyle w:val="Heading1"/>
       </w:pPr>
-      <w:r>
-        <w:t xml:space="preserve">1. Introduction</w:t>
+      <w:bookmarkStart w:id="0" w:name="abstract"/>
+      <w:r>
+        <w:t>Abstract</w:t>
       </w:r>
     </w:p>
     <w:p>
@@ -194,24 +56,46 @@
         <w:pStyle w:val="FirstParagraph"/>
       </w:pPr>
       <w:r>
-        <w:t xml:space="preserve">Wetlands are important global carbon (C) stores, accounting for 20-30% of the total terrestrial C storage in soils despite only covering 4-6% of the Earth’s land surface (refs). While peatlands are responsible for the majority of C stored in wetland soils, freshwater mineral soil (FWMS) wetlands are also globally significant C stores. Furthermore, FWMS wetlands are typically much more productive compared to peat forming wetlands (Mitsch and Gosselink 2000; Rocha and Goulden 2009). Globally, average C sequestration in established temperate FWMSWs is estimated to range between 100 and 250</w:t>
-      </w:r>
-      <w:r>
-        <w:t xml:space="preserve"> </w:t>
+        <w:t>Many quantitative relations in the environmental sciences, and specifically in watershed</w:t>
+      </w:r>
+    </w:p>
+    <w:p>
+      <w:pPr>
+        <w:pStyle w:val="Heading1"/>
+      </w:pPr>
+      <w:bookmarkStart w:id="1" w:name="introduction"/>
+      <w:bookmarkEnd w:id="0"/>
+      <w:r>
+        <w:t>1. Introduction</w:t>
+      </w:r>
+    </w:p>
+    <w:p>
+      <w:pPr>
+        <w:pStyle w:val="FirstParagraph"/>
+      </w:pPr>
+      <w:r>
+        <w:t xml:space="preserve">Wetlands are important global carbon (C) stores, accounting for 20-30% of the total terrestrial C storage in soils despite only covering 4-6% of the Earth’s land surface (refs). While peatlands are responsible for the majority of C stored in wetland soils, freshwater mineral soil (FWMS) wetlands are also globally significant C stores. Furthermore, FWMS wetlands are typically much more productive compared to peat forming wetlands (Mitsch and Gosselink 2000; Rocha and Goulden 2009). Globally, average C sequestration in established temperate FWMSWs is estimated to range between 100 and 250 </w:t>
       </w:r>
       <m:oMath>
         <m:r>
-          <m:t>g</m:t>
-        </m:r>
-        <m:r>
-          <m:t>C</m:t>
-        </m:r>
-        <m:r>
-          <m:t> </m:t>
+          <w:rPr>
+            <w:rFonts w:ascii="Cambria Math" w:hAnsi="Cambria Math"/>
+          </w:rPr>
+          <m:t>gC </m:t>
         </m:r>
         <m:sSup>
+          <m:sSupPr>
+            <m:ctrlPr>
+              <w:rPr>
+                <w:rFonts w:ascii="Cambria Math" w:hAnsi="Cambria Math"/>
+              </w:rPr>
+            </m:ctrlPr>
+          </m:sSupPr>
           <m:e>
             <m:r>
+              <w:rPr>
+                <w:rFonts w:ascii="Cambria Math" w:hAnsi="Cambria Math"/>
+              </w:rPr>
               <m:t>m</m:t>
             </m:r>
           </m:e>
@@ -220,22 +104,38 @@
               <m:rPr>
                 <m:sty m:val="p"/>
               </m:rPr>
-              <m:t>−</m:t>
-            </m:r>
-            <m:r>
+              <w:rPr>
+                <w:rFonts w:ascii="Cambria Math" w:hAnsi="Cambria Math"/>
+              </w:rPr>
+              <m:t>-</m:t>
+            </m:r>
+            <m:r>
+              <w:rPr>
+                <w:rFonts w:ascii="Cambria Math" w:hAnsi="Cambria Math"/>
+              </w:rPr>
               <m:t>2</m:t>
             </m:r>
           </m:sup>
         </m:sSup>
         <m:r>
-          <m:t> </m:t>
-        </m:r>
-        <m:r>
-          <m:t>y</m:t>
+          <w:rPr>
+            <w:rFonts w:ascii="Cambria Math" w:hAnsi="Cambria Math"/>
+          </w:rPr>
+          <m:t> y</m:t>
         </m:r>
         <m:sSup>
+          <m:sSupPr>
+            <m:ctrlPr>
+              <w:rPr>
+                <w:rFonts w:ascii="Cambria Math" w:hAnsi="Cambria Math"/>
+              </w:rPr>
+            </m:ctrlPr>
+          </m:sSupPr>
           <m:e>
             <m:r>
+              <w:rPr>
+                <w:rFonts w:ascii="Cambria Math" w:hAnsi="Cambria Math"/>
+              </w:rPr>
               <m:t>r</m:t>
             </m:r>
           </m:e>
@@ -244,19 +144,22 @@
               <m:rPr>
                 <m:sty m:val="p"/>
               </m:rPr>
-              <m:t>−</m:t>
-            </m:r>
-            <m:r>
+              <w:rPr>
+                <w:rFonts w:ascii="Cambria Math" w:hAnsi="Cambria Math"/>
+              </w:rPr>
+              <m:t>-</m:t>
+            </m:r>
+            <m:r>
+              <w:rPr>
+                <w:rFonts w:ascii="Cambria Math" w:hAnsi="Cambria Math"/>
+              </w:rPr>
               <m:t>1</m:t>
             </m:r>
           </m:sup>
         </m:sSup>
       </m:oMath>
       <w:r>
-        <w:t xml:space="preserve"> </w:t>
-      </w:r>
-      <w:r>
-        <w:t xml:space="preserve">(Bernal and Mitsch, 2012; Zhang et al., 2016; Lu et al., 2017).</w:t>
+        <w:t xml:space="preserve"> (Bernal and Mitsch, 2012; Zhang et al., 2016; Lu et al., 2017).</w:t>
       </w:r>
     </w:p>
     <w:p>
@@ -264,30 +167,37 @@
         <w:pStyle w:val="BodyText"/>
       </w:pPr>
       <w:r>
-        <w:t xml:space="preserve">The North American Prairie Pothole Region (PPR) extends from north-west Iowa in the USA into central Alberta in Canada and covers an area of ~800,000 km</w:t>
+        <w:t>The North American Prairie Pothole Region (PPR) extends from north-west Iowa in the USA into central Alberta in Canada and covers an area of ~800,000 km</w:t>
       </w:r>
       <m:oMath>
         <m:sSup>
+          <m:sSupPr>
+            <m:ctrlPr>
+              <w:rPr>
+                <w:rFonts w:ascii="Cambria Math" w:hAnsi="Cambria Math"/>
+              </w:rPr>
+            </m:ctrlPr>
+          </m:sSupPr>
           <m:e>
             <m:r>
+              <w:rPr>
+                <w:rFonts w:ascii="Cambria Math" w:hAnsi="Cambria Math"/>
+              </w:rPr>
               <m:t>​</m:t>
             </m:r>
           </m:e>
           <m:sup>
             <m:r>
+              <w:rPr>
+                <w:rFonts w:ascii="Cambria Math" w:hAnsi="Cambria Math"/>
+              </w:rPr>
               <m:t>2</m:t>
             </m:r>
           </m:sup>
         </m:sSup>
       </m:oMath>
       <w:r>
-        <w:t xml:space="preserve"> </w:t>
-      </w:r>
-      <w:r>
-        <w:t xml:space="preserve">(Badiou et al., 2011)</w:t>
-      </w:r>
-      <w:r>
-        <w:t xml:space="preserve">. This region is dotted with millions of FWMS wetlands, generally refereed to as prairie pothole wetlands. Relative to other wetland ecosystems such as swamps, bogs, and northern peatlands, fewer studies have focused on prairie pothole wetlands despite their high C sequestration capacity (Bansal et al., 2016).</w:t>
+        <w:t xml:space="preserve"> (Badiou et al., 2011). This region is dotted with millions of FWMS wetlands, generally refereed to as prairie pothole wetlands. Relative to other wetland ecosystems such as swamps, bogs, and northern peatlands, fewer studies have focused on prairie pothole wetlands despite their high C sequestration capacity (Bansal et al., 2016).</w:t>
       </w:r>
     </w:p>
     <w:p>
@@ -295,76 +205,104 @@
         <w:pStyle w:val="BodyText"/>
       </w:pPr>
       <w:r>
-        <w:t xml:space="preserve">Although peatlands account for the majority of wetland area in Canada, it is estimated that ~20 million ha of FWMSWs have been lost in Canada since European settlement (~1800), compared to 1.4 million ha of peatlands (National Wetlands Working Group (NWWG) 1988), resulting in significant emissions of</w:t>
-      </w:r>
-      <w:r>
-        <w:t xml:space="preserve"> </w:t>
+        <w:t xml:space="preserve">Although peatlands account for the majority of wetland area in Canada, it is estimated that ~20 million ha of FWMSWs have been lost in Canada since European settlement (~1800), compared </w:t>
+      </w:r>
+      <w:r>
+        <w:lastRenderedPageBreak/>
+        <w:t xml:space="preserve">to 1.4 million ha of peatlands (National Wetlands Working Group (NWWG) 1988), resulting in significant emissions of </w:t>
       </w:r>
       <m:oMath>
         <m:r>
+          <w:rPr>
+            <w:rFonts w:ascii="Cambria Math" w:hAnsi="Cambria Math"/>
+          </w:rPr>
           <m:t>C</m:t>
         </m:r>
         <m:sSub>
+          <m:sSubPr>
+            <m:ctrlPr>
+              <w:rPr>
+                <w:rFonts w:ascii="Cambria Math" w:hAnsi="Cambria Math"/>
+              </w:rPr>
+            </m:ctrlPr>
+          </m:sSubPr>
           <m:e>
             <m:r>
+              <w:rPr>
+                <w:rFonts w:ascii="Cambria Math" w:hAnsi="Cambria Math"/>
+              </w:rPr>
               <m:t>O</m:t>
             </m:r>
           </m:e>
           <m:sub>
             <m:r>
+              <w:rPr>
+                <w:rFonts w:ascii="Cambria Math" w:hAnsi="Cambria Math"/>
+              </w:rPr>
               <m:t>2</m:t>
             </m:r>
           </m:sub>
         </m:sSub>
       </m:oMath>
       <w:r>
-        <w:t xml:space="preserve"> </w:t>
-      </w:r>
-      <w:r>
-        <w:t xml:space="preserve">to the atmosphere (refs). Conversely, restoring FWMSWs can reverse soil C loss and sequester atmospheric</w:t>
-      </w:r>
-      <w:r>
-        <w:t xml:space="preserve"> </w:t>
+        <w:t xml:space="preserve"> to the atmosphere (refs). Conversely, restoring FWMSWs can reverse soil C loss and sequester atmospheric </w:t>
       </w:r>
       <m:oMath>
         <m:r>
+          <w:rPr>
+            <w:rFonts w:ascii="Cambria Math" w:hAnsi="Cambria Math"/>
+          </w:rPr>
           <m:t>C</m:t>
         </m:r>
         <m:sSub>
+          <m:sSubPr>
+            <m:ctrlPr>
+              <w:rPr>
+                <w:rFonts w:ascii="Cambria Math" w:hAnsi="Cambria Math"/>
+              </w:rPr>
+            </m:ctrlPr>
+          </m:sSubPr>
           <m:e>
             <m:r>
+              <w:rPr>
+                <w:rFonts w:ascii="Cambria Math" w:hAnsi="Cambria Math"/>
+              </w:rPr>
               <m:t>O</m:t>
             </m:r>
           </m:e>
           <m:sub>
             <m:r>
+              <w:rPr>
+                <w:rFonts w:ascii="Cambria Math" w:hAnsi="Cambria Math"/>
+              </w:rPr>
               <m:t>2</m:t>
             </m:r>
           </m:sub>
         </m:sSub>
       </m:oMath>
       <w:r>
-        <w:t xml:space="preserve"> </w:t>
-      </w:r>
-      <w:r>
-        <w:t xml:space="preserve">(refs). Several studies have shown that restored wetlands in the Prairie Pothole Region of North America are particularly proficient at sequestering C (Gleason et al., 2006), with C sequestration rates ranging between 110-305</w:t>
-      </w:r>
-      <w:r>
-        <w:t xml:space="preserve"> </w:t>
+        <w:t xml:space="preserve"> (refs). Several studies have shown that restored wetlands in the Prairie Pothole Region of North America are particularly proficient at sequestering C (Gleason et al., 2006), with C sequestration rates ranging between 110-305 </w:t>
       </w:r>
       <m:oMath>
         <m:r>
-          <m:t>g</m:t>
-        </m:r>
-        <m:r>
-          <m:t>C</m:t>
-        </m:r>
-        <m:r>
-          <m:t> </m:t>
+          <w:rPr>
+            <w:rFonts w:ascii="Cambria Math" w:hAnsi="Cambria Math"/>
+          </w:rPr>
+          <m:t>gC </m:t>
         </m:r>
         <m:sSup>
+          <m:sSupPr>
+            <m:ctrlPr>
+              <w:rPr>
+                <w:rFonts w:ascii="Cambria Math" w:hAnsi="Cambria Math"/>
+              </w:rPr>
+            </m:ctrlPr>
+          </m:sSupPr>
           <m:e>
             <m:r>
+              <w:rPr>
+                <w:rFonts w:ascii="Cambria Math" w:hAnsi="Cambria Math"/>
+              </w:rPr>
               <m:t>m</m:t>
             </m:r>
           </m:e>
@@ -373,22 +311,38 @@
               <m:rPr>
                 <m:sty m:val="p"/>
               </m:rPr>
-              <m:t>−</m:t>
-            </m:r>
-            <m:r>
+              <w:rPr>
+                <w:rFonts w:ascii="Cambria Math" w:hAnsi="Cambria Math"/>
+              </w:rPr>
+              <m:t>-</m:t>
+            </m:r>
+            <m:r>
+              <w:rPr>
+                <w:rFonts w:ascii="Cambria Math" w:hAnsi="Cambria Math"/>
+              </w:rPr>
               <m:t>2</m:t>
             </m:r>
           </m:sup>
         </m:sSup>
         <m:r>
-          <m:t> </m:t>
-        </m:r>
-        <m:r>
-          <m:t>y</m:t>
+          <w:rPr>
+            <w:rFonts w:ascii="Cambria Math" w:hAnsi="Cambria Math"/>
+          </w:rPr>
+          <m:t> y</m:t>
         </m:r>
         <m:sSup>
+          <m:sSupPr>
+            <m:ctrlPr>
+              <w:rPr>
+                <w:rFonts w:ascii="Cambria Math" w:hAnsi="Cambria Math"/>
+              </w:rPr>
+            </m:ctrlPr>
+          </m:sSupPr>
           <m:e>
             <m:r>
+              <w:rPr>
+                <w:rFonts w:ascii="Cambria Math" w:hAnsi="Cambria Math"/>
+              </w:rPr>
               <m:t>r</m:t>
             </m:r>
           </m:e>
@@ -397,39 +351,58 @@
               <m:rPr>
                 <m:sty m:val="p"/>
               </m:rPr>
-              <m:t>−</m:t>
-            </m:r>
-            <m:r>
+              <w:rPr>
+                <w:rFonts w:ascii="Cambria Math" w:hAnsi="Cambria Math"/>
+              </w:rPr>
+              <m:t>-</m:t>
+            </m:r>
+            <m:r>
+              <w:rPr>
+                <w:rFonts w:ascii="Cambria Math" w:hAnsi="Cambria Math"/>
+              </w:rPr>
               <m:t>1</m:t>
             </m:r>
           </m:sup>
         </m:sSup>
       </m:oMath>
       <w:r>
-        <w:t xml:space="preserve"> </w:t>
-      </w:r>
-      <w:r>
-        <w:t xml:space="preserve">(Euliss et al., 2006; Badiou et al., 2011; Tangen and Bansal, 2020). These high C sequestration rates are driven by high productivity and low decomposition rates created by anoxic conditions. However, the same conditions which allow PPR wetlands to accumulate large amounts of C also promote the production and emission of methane (</w:t>
+        <w:t xml:space="preserve"> (Euliss et al., 2006; Badiou et al., 2011; Tangen and Bansal, 2020). These high C sequestration rates are driven by high productivity and low decomposition rates created by anoxic conditions. However, the same conditions which allow PPR wetlands to accumulate large amounts of C also promote the production and emission of methane (</w:t>
       </w:r>
       <m:oMath>
         <m:r>
+          <w:rPr>
+            <w:rFonts w:ascii="Cambria Math" w:hAnsi="Cambria Math"/>
+          </w:rPr>
           <m:t>C</m:t>
         </m:r>
         <m:sSub>
+          <m:sSubPr>
+            <m:ctrlPr>
+              <w:rPr>
+                <w:rFonts w:ascii="Cambria Math" w:hAnsi="Cambria Math"/>
+              </w:rPr>
+            </m:ctrlPr>
+          </m:sSubPr>
           <m:e>
             <m:r>
+              <w:rPr>
+                <w:rFonts w:ascii="Cambria Math" w:hAnsi="Cambria Math"/>
+              </w:rPr>
               <m:t>H</m:t>
             </m:r>
           </m:e>
           <m:sub>
             <m:r>
+              <w:rPr>
+                <w:rFonts w:ascii="Cambria Math" w:hAnsi="Cambria Math"/>
+              </w:rPr>
               <m:t>4</m:t>
             </m:r>
           </m:sub>
         </m:sSub>
       </m:oMath>
       <w:r>
-        <w:t xml:space="preserve">).</w:t>
+        <w:t>).</w:t>
       </w:r>
     </w:p>
     <w:p>
@@ -437,49 +410,72 @@
         <w:pStyle w:val="BodyText"/>
       </w:pPr>
       <w:r>
-        <w:t xml:space="preserve">Methane fluxes from PPR wetlands have been observed to be among the highest reported for freshwater wetlands, although emissions show considerable spatial and temporal variability (Bansal et al., 2016, Badiou et al., 2011, Pennock et al., 2010). Notably,</w:t>
-      </w:r>
-      <w:r>
-        <w:t xml:space="preserve"> </w:t>
+        <w:t xml:space="preserve">Methane fluxes from PPR wetlands have been observed to be among the highest reported for freshwater wetlands, although emissions show considerable spatial and temporal variability (Bansal et al., 2016, Badiou et al., 2011, Pennock et al., 2010). Notably, </w:t>
       </w:r>
       <m:oMath>
         <m:r>
+          <w:rPr>
+            <w:rFonts w:ascii="Cambria Math" w:hAnsi="Cambria Math"/>
+          </w:rPr>
           <m:t>C</m:t>
         </m:r>
         <m:sSub>
+          <m:sSubPr>
+            <m:ctrlPr>
+              <w:rPr>
+                <w:rFonts w:ascii="Cambria Math" w:hAnsi="Cambria Math"/>
+              </w:rPr>
+            </m:ctrlPr>
+          </m:sSubPr>
           <m:e>
             <m:r>
+              <w:rPr>
+                <w:rFonts w:ascii="Cambria Math" w:hAnsi="Cambria Math"/>
+              </w:rPr>
               <m:t>H</m:t>
             </m:r>
           </m:e>
           <m:sub>
             <m:r>
+              <w:rPr>
+                <w:rFonts w:ascii="Cambria Math" w:hAnsi="Cambria Math"/>
+              </w:rPr>
               <m:t>4</m:t>
             </m:r>
           </m:sub>
         </m:sSub>
       </m:oMath>
       <w:r>
-        <w:t xml:space="preserve"> </w:t>
-      </w:r>
-      <w:r>
-        <w:t xml:space="preserve">emissions in the PPR are significantly inversely correlated to</w:t>
-      </w:r>
-      <w:r>
-        <w:t xml:space="preserve"> </w:t>
+        <w:t xml:space="preserve"> emissions in the PPR are significantly inversely correlated to </w:t>
       </w:r>
       <m:oMath>
         <m:r>
+          <w:rPr>
+            <w:rFonts w:ascii="Cambria Math" w:hAnsi="Cambria Math"/>
+          </w:rPr>
           <m:t>S</m:t>
         </m:r>
         <m:sSubSup>
+          <m:sSubSupPr>
+            <m:ctrlPr>
+              <w:rPr>
+                <w:rFonts w:ascii="Cambria Math" w:hAnsi="Cambria Math"/>
+              </w:rPr>
+            </m:ctrlPr>
+          </m:sSubSupPr>
           <m:e>
             <m:r>
+              <w:rPr>
+                <w:rFonts w:ascii="Cambria Math" w:hAnsi="Cambria Math"/>
+              </w:rPr>
               <m:t>O</m:t>
             </m:r>
           </m:e>
           <m:sub>
             <m:r>
+              <w:rPr>
+                <w:rFonts w:ascii="Cambria Math" w:hAnsi="Cambria Math"/>
+              </w:rPr>
               <m:t>4</m:t>
             </m:r>
           </m:sub>
@@ -488,45 +484,58 @@
               <m:rPr>
                 <m:sty m:val="p"/>
               </m:rPr>
-              <m:t>−</m:t>
-            </m:r>
-            <m:r>
+              <w:rPr>
+                <w:rFonts w:ascii="Cambria Math" w:hAnsi="Cambria Math"/>
+              </w:rPr>
+              <m:t>-</m:t>
+            </m:r>
+            <m:r>
+              <w:rPr>
+                <w:rFonts w:ascii="Cambria Math" w:hAnsi="Cambria Math"/>
+              </w:rPr>
               <m:t>2</m:t>
             </m:r>
           </m:sup>
         </m:sSubSup>
       </m:oMath>
       <w:r>
-        <w:t xml:space="preserve"> </w:t>
-      </w:r>
-      <w:r>
-        <w:t xml:space="preserve">concentrations of wetland waters (Pennock et al. 2010, Bansal et al., 2016). PPR wetlands have a wide range of sulfate-dominated salinities due to undulating topography and groundwater interactions with sulfur and carbonate rick glacial till (Winter and Rosenberry 1998;Goldhaber et al.2014). Higher sulfate concentrations are typically linked to reduced</w:t>
-      </w:r>
-      <w:r>
-        <w:t xml:space="preserve"> </w:t>
+        <w:t xml:space="preserve"> concentrations of wetland waters (Pennock et al. 2010, Bansal et al., 2016). PPR wetlands have a wide range of sulfate-dominated salinities due to undulating topography and groundwater interactions with sulfur and carbonate rick glacial till (Winter and Rosenberry 1998;Goldhaber et al.2014). Higher sulfate concentrations are typically linked to reduced </w:t>
       </w:r>
       <m:oMath>
         <m:r>
+          <w:rPr>
+            <w:rFonts w:ascii="Cambria Math" w:hAnsi="Cambria Math"/>
+          </w:rPr>
           <m:t>C</m:t>
         </m:r>
         <m:sSub>
+          <m:sSubPr>
+            <m:ctrlPr>
+              <w:rPr>
+                <w:rFonts w:ascii="Cambria Math" w:hAnsi="Cambria Math"/>
+              </w:rPr>
+            </m:ctrlPr>
+          </m:sSubPr>
           <m:e>
             <m:r>
+              <w:rPr>
+                <w:rFonts w:ascii="Cambria Math" w:hAnsi="Cambria Math"/>
+              </w:rPr>
               <m:t>H</m:t>
             </m:r>
           </m:e>
           <m:sub>
             <m:r>
+              <w:rPr>
+                <w:rFonts w:ascii="Cambria Math" w:hAnsi="Cambria Math"/>
+              </w:rPr>
               <m:t>4</m:t>
             </m:r>
           </m:sub>
         </m:sSub>
       </m:oMath>
       <w:r>
-        <w:t xml:space="preserve"> </w:t>
-      </w:r>
-      <w:r>
-        <w:t xml:space="preserve">emissions as sulfate-reducing bacteria out compete methanogens for primary substrates such as acetate and hydrogen (refs).</w:t>
+        <w:t xml:space="preserve"> emissions as sulfate-reducing bacteria out compete methanogens for primary substrates such as acetate and hydrogen (refs).</w:t>
       </w:r>
     </w:p>
     <w:p>
@@ -534,7 +543,11 @@
         <w:pStyle w:val="BodyText"/>
       </w:pPr>
       <w:r>
-        <w:t xml:space="preserve">While there have been a growing number of studies focused on C cycling in the PPR wetlands, to date observations of greenhouse gas (GHG) fluxes in the region have only been conducted using chamber-based methods (e.g., Bansal et al., 2016, more refs). While chambers are advantageous for assessing spatial variability in GHG exchange and treatment effects on fluxes, they are discrete in time, cover only a small area and are challenging to conduct over tall, emergent vegetation which dominate PPR wetlands. These limitations present challenges for estimating robust annual GHG budgets at the ecosystem level (Baldocchi 2003). Conversely, eddy covariance measurements can provide GHG flux estimates that are near-continuous and at ecosystem-scale flux measurements, without interfering with the system they are measuring. This makes this approach well-suited for estimating accurate GHG budgets and informing nature-based climate solutions (Novick et al., 2022). Furthermore, coupling these quasi-continuous flux measurements with ancillary biophysical measurements can provide new insights into the controls on GHG fluxes across a range of temporal scales (Knox et al., 2021)</w:t>
+        <w:t>While there have been a growing number of studies focused on C cycling in the PPR wetlands, to date observations of greenhouse gas (GHG) fluxes in the region have only been conducted using chamber-based methods (e.g., Bansal et al., 2016, more refs). While chambers are advantageous for assessing spatial variability in GHG exchange and treatment effects on fluxes, they are discrete in time, cover only a small area and are challenging to conduct over tall, emergent vegetation which dominate PPR wetlands. These limitations present challenges for estimating robust annual GHG budgets at the ecosystem level (Baldocchi 2003). Conversely, eddy covariance measurements can provide GHG flux estimates that are near-continuous and at ecosystem-scale flux measurements, without interfering with the system they are measuring. This makes this approach well-suited for estimating accurate GHG budgets and informing nature-based climate solutions (Novick et al., 2022). Furthermore, coupling these quasi-</w:t>
+      </w:r>
+      <w:r>
+        <w:lastRenderedPageBreak/>
+        <w:t>continuous flux measurements with ancillary biophysical measurements can provide new insights into the controls on GHG fluxes across a range of temporal scales (Knox et al., 2021)</w:t>
       </w:r>
     </w:p>
     <w:p>
@@ -542,179 +555,170 @@
         <w:pStyle w:val="BodyText"/>
       </w:pPr>
       <w:r>
-        <w:t xml:space="preserve">Here we present the first eddy covariance estimates of carbon dioxide (</w:t>
+        <w:t>Here we present the first eddy covariance estimates of carbon dioxide (</w:t>
       </w:r>
       <m:oMath>
         <m:r>
+          <w:rPr>
+            <w:rFonts w:ascii="Cambria Math" w:hAnsi="Cambria Math"/>
+          </w:rPr>
           <m:t>C</m:t>
         </m:r>
         <m:sSub>
+          <m:sSubPr>
+            <m:ctrlPr>
+              <w:rPr>
+                <w:rFonts w:ascii="Cambria Math" w:hAnsi="Cambria Math"/>
+              </w:rPr>
+            </m:ctrlPr>
+          </m:sSubPr>
           <m:e>
             <m:r>
+              <w:rPr>
+                <w:rFonts w:ascii="Cambria Math" w:hAnsi="Cambria Math"/>
+              </w:rPr>
               <m:t>O</m:t>
             </m:r>
           </m:e>
           <m:sub>
             <m:r>
+              <w:rPr>
+                <w:rFonts w:ascii="Cambria Math" w:hAnsi="Cambria Math"/>
+              </w:rPr>
               <m:t>2</m:t>
             </m:r>
           </m:sub>
         </m:sSub>
       </m:oMath>
       <w:r>
-        <w:t xml:space="preserve">) and</w:t>
-      </w:r>
-      <w:r>
-        <w:t xml:space="preserve"> </w:t>
+        <w:t xml:space="preserve">) and </w:t>
       </w:r>
       <m:oMath>
         <m:r>
+          <w:rPr>
+            <w:rFonts w:ascii="Cambria Math" w:hAnsi="Cambria Math"/>
+          </w:rPr>
           <m:t>C</m:t>
         </m:r>
         <m:sSub>
+          <m:sSubPr>
+            <m:ctrlPr>
+              <w:rPr>
+                <w:rFonts w:ascii="Cambria Math" w:hAnsi="Cambria Math"/>
+              </w:rPr>
+            </m:ctrlPr>
+          </m:sSubPr>
           <m:e>
             <m:r>
+              <w:rPr>
+                <w:rFonts w:ascii="Cambria Math" w:hAnsi="Cambria Math"/>
+              </w:rPr>
               <m:t>H</m:t>
             </m:r>
           </m:e>
           <m:sub>
             <m:r>
+              <w:rPr>
+                <w:rFonts w:ascii="Cambria Math" w:hAnsi="Cambria Math"/>
+              </w:rPr>
               <m:t>4</m:t>
             </m:r>
           </m:sub>
         </m:sSub>
       </m:oMath>
       <w:r>
-        <w:t xml:space="preserve"> </w:t>
-      </w:r>
-      <w:r>
-        <w:t xml:space="preserve">fluxes from two geographically isolated freshwater marshes in the grasslands and croplands of the PPR of Canada. Our objectives are to: (1) assess the annual GHG budget of these two wetland sites, and (2) identify the biophysical drivers of</w:t>
-      </w:r>
-      <w:r>
-        <w:t xml:space="preserve"> </w:t>
+        <w:t xml:space="preserve"> fluxes from two geographically isolated freshwater marshes in the grasslands and croplands of the PPR of Canada. Our objectives are to: (1) assess the annual GHG budget of these two wetland sites, and (2) identify the biophysical drivers of </w:t>
       </w:r>
       <m:oMath>
         <m:r>
+          <w:rPr>
+            <w:rFonts w:ascii="Cambria Math" w:hAnsi="Cambria Math"/>
+          </w:rPr>
           <m:t>C</m:t>
         </m:r>
         <m:sSub>
+          <m:sSubPr>
+            <m:ctrlPr>
+              <w:rPr>
+                <w:rFonts w:ascii="Cambria Math" w:hAnsi="Cambria Math"/>
+              </w:rPr>
+            </m:ctrlPr>
+          </m:sSubPr>
           <m:e>
             <m:r>
+              <w:rPr>
+                <w:rFonts w:ascii="Cambria Math" w:hAnsi="Cambria Math"/>
+              </w:rPr>
               <m:t>O</m:t>
             </m:r>
           </m:e>
           <m:sub>
             <m:r>
+              <w:rPr>
+                <w:rFonts w:ascii="Cambria Math" w:hAnsi="Cambria Math"/>
+              </w:rPr>
               <m:t>2</m:t>
             </m:r>
           </m:sub>
         </m:sSub>
       </m:oMath>
       <w:r>
-        <w:t xml:space="preserve"> </w:t>
-      </w:r>
-      <w:r>
-        <w:t xml:space="preserve">and</w:t>
-      </w:r>
-      <w:r>
-        <w:t xml:space="preserve"> </w:t>
+        <w:t xml:space="preserve"> and </w:t>
       </w:r>
       <m:oMath>
         <m:r>
+          <w:rPr>
+            <w:rFonts w:ascii="Cambria Math" w:hAnsi="Cambria Math"/>
+          </w:rPr>
           <m:t>C</m:t>
         </m:r>
         <m:sSub>
+          <m:sSubPr>
+            <m:ctrlPr>
+              <w:rPr>
+                <w:rFonts w:ascii="Cambria Math" w:hAnsi="Cambria Math"/>
+              </w:rPr>
+            </m:ctrlPr>
+          </m:sSubPr>
           <m:e>
             <m:r>
+              <w:rPr>
+                <w:rFonts w:ascii="Cambria Math" w:hAnsi="Cambria Math"/>
+              </w:rPr>
               <m:t>H</m:t>
             </m:r>
           </m:e>
           <m:sub>
             <m:r>
+              <w:rPr>
+                <w:rFonts w:ascii="Cambria Math" w:hAnsi="Cambria Math"/>
+              </w:rPr>
               <m:t>4</m:t>
             </m:r>
           </m:sub>
         </m:sSub>
       </m:oMath>
       <w:r>
-        <w:t xml:space="preserve"> </w:t>
-      </w:r>
-      <w:r>
-        <w:t xml:space="preserve">fluxes at these sites and if/how they differ between sites.</w:t>
-      </w:r>
-    </w:p>
-    <w:bookmarkEnd w:id="21"/>
-    <w:bookmarkStart w:id="28" w:name="methods"/>
-    <w:p>
-      <w:pPr>
-        <w:pStyle w:val="Heading1"/>
-      </w:pPr>
-      <w:r>
-        <w:t xml:space="preserve">2. Methods</w:t>
-      </w:r>
-    </w:p>
-    <w:bookmarkStart w:id="22" w:name="site-description"/>
-    <w:p>
-      <w:pPr>
-        <w:pStyle w:val="Heading2"/>
-      </w:pPr>
-      <w:r>
-        <w:t xml:space="preserve">2.1 Site description</w:t>
+        <w:t xml:space="preserve"> fluxes at these sites and if/how they differ between sites.</w:t>
       </w:r>
     </w:p>
     <w:p>
       <w:pPr>
-        <w:pStyle w:val="FirstParagraph"/>
-      </w:pPr>
-      <w:r>
-        <w:t xml:space="preserve">MBPPW1, located at 50.3623˚N, -100.20242˚W, is an isolated cropland marsh in the PPR of Manitoba, Canada. This wetland site is entirely dominated by emergent vegetation, primarily populated by Schoenoplectus tabernaemontani and Typha spp. The water chemistry in this wetland is characterized by high sulfate concentrations.</w:t>
+        <w:pStyle w:val="Heading1"/>
+      </w:pPr>
+      <w:bookmarkStart w:id="2" w:name="methods"/>
+      <w:bookmarkEnd w:id="1"/>
+      <w:r>
+        <w:t>2. Methods</w:t>
       </w:r>
     </w:p>
     <w:p>
       <w:pPr>
-        <w:pStyle w:val="BodyText"/>
-      </w:pPr>
-      <w:r>
-        <w:t xml:space="preserve">MBPPW2, located at 50.3705˚N, -100.5339˚W, is an isolated grassland marsh about 24 km East of MBPPW1. However, this site is much more heterogeneous than MBPPW1 and is characterized by a combination of open water and emergent vegetation. Large mats of submersed macrophytes are found near the open water surface during the growing season, and the emergent vegetation is dominated by Typha spp. This site is characterized by lower sulfate concentrations.</w:t>
-      </w:r>
-    </w:p>
-    <w:bookmarkEnd w:id="22"/>
-    <w:bookmarkStart w:id="23" w:name="eddy-covariance-measurements"/>
-    <w:p>
-      <w:pPr>
         <w:pStyle w:val="Heading2"/>
       </w:pPr>
-      <w:r>
-        <w:t xml:space="preserve">2.2 Eddy covariance measurements</w:t>
-      </w:r>
-    </w:p>
-    <w:bookmarkEnd w:id="23"/>
-    <w:bookmarkStart w:id="24" w:name="X8380c8914479127cb10809ce8bf22444e535fe9"/>
-    <w:p>
-      <w:pPr>
-        <w:pStyle w:val="Heading2"/>
-      </w:pPr>
-      <w:r>
-        <w:t xml:space="preserve">2.3 Gap-filling, NEE partitioning, and annual budget computation</w:t>
-      </w:r>
-    </w:p>
-    <w:bookmarkEnd w:id="24"/>
-    <w:bookmarkStart w:id="26" w:name="supporting-measurements"/>
-    <w:p>
-      <w:pPr>
-        <w:pStyle w:val="Heading2"/>
-      </w:pPr>
-      <w:r>
-        <w:t xml:space="preserve">2.4 Supporting measurements</w:t>
-      </w:r>
-    </w:p>
-    <w:bookmarkStart w:id="25" w:name="water-sampling-and-analysis"/>
-    <w:p>
-      <w:pPr>
-        <w:pStyle w:val="Heading3"/>
-      </w:pPr>
-      <w:r>
-        <w:t xml:space="preserve">2.4.1 Water sampling and analysis</w:t>
+      <w:bookmarkStart w:id="3" w:name="site-description"/>
+      <w:r>
+        <w:t>2.1 Site description</w:t>
       </w:r>
     </w:p>
     <w:p>
@@ -722,7 +726,7 @@
         <w:pStyle w:val="FirstParagraph"/>
       </w:pPr>
       <w:r>
-        <w:t xml:space="preserve">Water samples were collected from three different open-water areas within each wetland and then composited into one sample for each wetland site. Samples were collected 10-20 cm below the water surface and care was taken not to sample any sediment or plant material suspended as a result of wading into the sites. The composite sample was split into three fractions that were stored and shipped in coolers. One fraction was sent to ALS laboratories in Winnipeg and analyzed for SO4 using ion chromatography (EPA 300.1 mod) and alkalinity using standard titration procedures (APHA 2320B). The remaining two fractions, one field filtered upon collection using glass fiber filters (GF/C) for dissolved nutrient analysis, and one unfiltered fraction for total nutrient analysis were delivered to the Agriculture and Agri-Food Canada’s Brandon Research and Development Centre in Manitoba, where they were frozen and stored in a cooler until analyzed. A flow analyzer was used to measure NH4+ and NO3- (as NO3- + NO2-) concentrations colorimetically. Total dissolved N and DOC concentrations were determined through the combustion method using a Shimadzu TOC-VCSn analyzer. Total P and TDP concentrations were determined through sulfuric acid/persulfate digestions and colorimetry using the ascorbic acid method. Additionally, water temperature, specific conductivity, dissolved oxygen, pH, and salinity were measured in-situ using handheld multi-probes.</w:t>
+        <w:t>MBPPW1, located at 50.3623˚N, -100.20242˚W, is an isolated cropland marsh in the PPR of Manitoba, Canada. This wetland site is entirely dominated by emergent vegetation, primarily populated by Schoenoplectus tabernaemontani and Typha spp. The water chemistry in this wetland is characterized by high sulfate concentrations.</w:t>
       </w:r>
     </w:p>
     <w:p>
@@ -730,169 +734,248 @@
         <w:pStyle w:val="BodyText"/>
       </w:pPr>
       <w:r>
-        <w:t xml:space="preserve">ABS 280 - does higher mean more recalcitrant DOC?</w:t>
-      </w:r>
-    </w:p>
-    <w:bookmarkEnd w:id="25"/>
-    <w:bookmarkEnd w:id="26"/>
-    <w:bookmarkStart w:id="27" w:name="statistical-methods"/>
-    <w:p>
-      <w:pPr>
-        <w:pStyle w:val="Heading2"/>
-      </w:pPr>
-      <w:r>
-        <w:t xml:space="preserve">2.5 Statistical methods</w:t>
+        <w:t>MBPPW2, located at 50.3705˚N, -100.5339˚W, is an isolated grassland marsh about 24 km East of MBPPW1. However, this site is much more heterogeneous than MBPPW1 and is characterized by a combination of open water and emergent vegetation. Large mats of submersed macrophytes are found near the open water surface during the growing season, and the emergent vegetation is dominated by Typha spp. This site is characterized by lower sulfate concentrations.</w:t>
       </w:r>
     </w:p>
     <w:p>
       <w:pPr>
-        <w:pStyle w:val="FirstParagraph"/>
-      </w:pPr>
-      <w:r>
-        <w:t xml:space="preserve">All data processing and statistical analyses were conducted using R (R Core Team, 2019). Significant differences in water quality parameters, environmental variables, and fluxes between sites, years and the interaction between site and year were assessed using a two-way ANOVA with Type III Sums of Squares on the rank-transformed data, as ranking can be used to transform data that do not meet the assumptions of normality (ref). Here, each original data value was replaced by its rank, with 1 for the smallest value to N for the largest, where N is the combined data sample size. This rank-based approach is robust to non-normal errors, resistant to outliers, and is effective for many distributions. When comparing differences in variables between sites, years and the interaction between site and year, we only considered the summer period when water quality measurements were available.</w:t>
+        <w:pStyle w:val="Heading2"/>
+      </w:pPr>
+      <w:bookmarkStart w:id="4" w:name="eddy-covariance-measurements"/>
+      <w:bookmarkEnd w:id="3"/>
+      <w:r>
+        <w:t>2.2 Eddy covariance measurements</w:t>
       </w:r>
     </w:p>
     <w:p>
       <w:pPr>
-        <w:pStyle w:val="BodyText"/>
-      </w:pPr>
-      <w:r>
-        <w:t xml:space="preserve">Multivariate associations of water quality parameters across sites were analyzed using principal component analysis (PCA). All variables were centered and scaled, and PCA was done using the prcomp function in base R.</w:t>
+        <w:pStyle w:val="Heading2"/>
+      </w:pPr>
+      <w:bookmarkStart w:id="5" w:name="X8380c8914479127cb10809ce8bf22444e535fe9"/>
+      <w:bookmarkEnd w:id="4"/>
+      <w:r>
+        <w:t>2.3 Gap-filling, NEE partitioning, and annual budget computation</w:t>
       </w:r>
     </w:p>
     <w:p>
       <w:pPr>
+        <w:pStyle w:val="Heading2"/>
+      </w:pPr>
+      <w:bookmarkStart w:id="6" w:name="supporting-measurements"/>
+      <w:bookmarkEnd w:id="5"/>
+      <w:r>
+        <w:t>2.4 Supporting measurements</w:t>
+      </w:r>
+    </w:p>
+    <w:p>
+      <w:pPr>
+        <w:pStyle w:val="Heading3"/>
+      </w:pPr>
+      <w:bookmarkStart w:id="7" w:name="water-sampling-and-analysis"/>
+      <w:r>
+        <w:t>2.4.1 Water sampling and analysis</w:t>
+      </w:r>
+    </w:p>
+    <w:p>
+      <w:pPr>
+        <w:pStyle w:val="FirstParagraph"/>
+      </w:pPr>
+      <w:r>
+        <w:t xml:space="preserve">Water samples were collected from three different open-water areas within each wetland and then composited into one sample for each wetland site. Samples were collected 10-20 cm below the water surface and care was taken not to sample any sediment or plant material suspended as a result of wading into the sites. The composite sample was split into three fractions that were stored and shipped in coolers. One fraction was sent to ALS laboratories in Winnipeg and </w:t>
+      </w:r>
+      <w:r>
+        <w:lastRenderedPageBreak/>
+        <w:t>analyzed for SO4 using ion chromatography (EPA 300.1 mod) and alkalinity using standard titration procedures (APHA 2320B). The remaining two fractions, one field filtered upon collection using glass fiber filters (GF/C) for dissolved nutrient analysis, and one unfiltered fraction for total nutrient analysis were delivered to the Agriculture and Agri-Food Canada’s Brandon Research and Development Centre in Manitoba, where they were frozen and stored in a cooler until analyzed. A flow analyzer was used to measure NH4+ and NO3- (as NO3- + NO2-) concentrations colorimetically. Total dissolved N and DOC concentrations were determined through the combustion method using a Shimadzu TOC-VCSn analyzer. Total P and TDP concentrations were determined through sulfuric acid/persulfate digestions and colorimetry using the ascorbic acid method. Additionally, water temperature, specific conductivity, dissolved oxygen, pH, and salinity were measured in-situ using handheld multi-probes.</w:t>
+      </w:r>
+    </w:p>
+    <w:p>
+      <w:pPr>
         <w:pStyle w:val="BodyText"/>
       </w:pPr>
       <w:r>
-        <w:t xml:space="preserve">As certain water quality parameters were highly correlated (Figure</w:t>
-      </w:r>
-      <w:r>
-        <w:t xml:space="preserve"> </w:t>
+        <w:t>ABS 280 - does higher mean more recalcitrant DOC?</w:t>
+      </w:r>
+    </w:p>
+    <w:p>
+      <w:pPr>
+        <w:pStyle w:val="Heading2"/>
+      </w:pPr>
+      <w:bookmarkStart w:id="8" w:name="statistical-methods"/>
+      <w:bookmarkEnd w:id="6"/>
+      <w:bookmarkEnd w:id="7"/>
+      <w:r>
+        <w:t>2.5 Statistical methods</w:t>
+      </w:r>
+    </w:p>
+    <w:p>
+      <w:pPr>
+        <w:pStyle w:val="FirstParagraph"/>
+      </w:pPr>
+      <w:r>
+        <w:t>All data processing and statistical analyses were conducted using R (R Core Team, 2019). Significant differences in water quality parameters, environmental variables, and fluxes between sites, years and the interaction between site and year were assessed using a two-way ANOVA with Type III Sums of Squares on the rank-transformed data, as ranking can be used to transform data that do not meet the assumptions of normality (ref). Here, each original data value was replaced by its rank, with 1 for the smallest value to N for the largest, where N is the combined data sample size. This rank-based approach is robust to non-normal errors, resistant to outliers, and is effective for many distributions. When comparing differences in variables between sites, years and the interaction between site and year, we only considered the summer period when water quality measurements were available.</w:t>
+      </w:r>
+    </w:p>
+    <w:p>
+      <w:pPr>
+        <w:pStyle w:val="BodyText"/>
+      </w:pPr>
+      <w:r>
+        <w:t>Multivariate associations of water quality parameters across sites were analyzed using principal component analysis (PCA). All variables were centered and scaled, and PCA was done using the prcomp function in base R.</w:t>
+      </w:r>
+    </w:p>
+    <w:p>
+      <w:pPr>
+        <w:pStyle w:val="BodyText"/>
+      </w:pPr>
+      <w:r>
+        <w:t xml:space="preserve">As certain water quality parameters were highly correlated (Figure </w:t>
       </w:r>
       <w:hyperlink w:anchor="fig-PCA">
         <w:r>
           <w:rPr>
             <w:rStyle w:val="Hyperlink"/>
           </w:rPr>
-          <w:t xml:space="preserve">3</w:t>
+          <w:t>3</w:t>
         </w:r>
       </w:hyperlink>
       <w:r>
-        <w:t xml:space="preserve">), we only selected a subset of water quality parameters for the hierarchical mixed model. To capture the primary differences in water quality parameters between sites, only</w:t>
-      </w:r>
-      <w:r>
-        <w:t xml:space="preserve"> </w:t>
+        <w:t xml:space="preserve">), we only selected a subset of water quality parameters for the hierarchical mixed model. To capture the primary differences in water quality parameters between sites, only </w:t>
       </w:r>
       <m:oMath>
         <m:r>
+          <w:rPr>
+            <w:rFonts w:ascii="Cambria Math" w:hAnsi="Cambria Math"/>
+          </w:rPr>
           <m:t>S</m:t>
         </m:r>
         <m:sSubSup>
+          <m:sSubSupPr>
+            <m:ctrlPr>
+              <w:rPr>
+                <w:rFonts w:ascii="Cambria Math" w:hAnsi="Cambria Math"/>
+              </w:rPr>
+            </m:ctrlPr>
+          </m:sSubSupPr>
           <m:e>
             <m:r>
+              <w:rPr>
+                <w:rFonts w:ascii="Cambria Math" w:hAnsi="Cambria Math"/>
+              </w:rPr>
               <m:t>O</m:t>
             </m:r>
           </m:e>
           <m:sub>
             <m:r>
+              <w:rPr>
+                <w:rFonts w:ascii="Cambria Math" w:hAnsi="Cambria Math"/>
+              </w:rPr>
               <m:t>4</m:t>
             </m:r>
           </m:sub>
           <m:sup>
             <m:r>
+              <w:rPr>
+                <w:rFonts w:ascii="Cambria Math" w:hAnsi="Cambria Math"/>
+              </w:rPr>
               <m:t>2</m:t>
             </m:r>
             <m:r>
               <m:rPr>
                 <m:sty m:val="p"/>
               </m:rPr>
-              <m:t>−</m:t>
+              <w:rPr>
+                <w:rFonts w:ascii="Cambria Math" w:hAnsi="Cambria Math"/>
+              </w:rPr>
+              <m:t>-</m:t>
             </m:r>
           </m:sup>
         </m:sSubSup>
       </m:oMath>
       <w:r>
-        <w:t xml:space="preserve">, TP, and pH were included in the model.</w:t>
-      </w:r>
-    </w:p>
-    <w:bookmarkEnd w:id="27"/>
-    <w:bookmarkEnd w:id="28"/>
-    <w:bookmarkStart w:id="51" w:name="results"/>
-    <w:p>
-      <w:pPr>
-        <w:pStyle w:val="Heading1"/>
-      </w:pPr>
-      <w:r>
-        <w:t xml:space="preserve">3. Results</w:t>
-      </w:r>
-    </w:p>
-    <w:bookmarkStart w:id="34" w:name="meteorology-and-hydrological-conditions"/>
-    <w:p>
-      <w:pPr>
-        <w:pStyle w:val="Heading2"/>
-      </w:pPr>
-      <w:r>
-        <w:t xml:space="preserve">3.1 Meteorology and hydrological conditions</w:t>
+        <w:t>, TP, and pH were included in the model.</w:t>
       </w:r>
     </w:p>
     <w:p>
       <w:pPr>
+        <w:pStyle w:val="Heading1"/>
+      </w:pPr>
+      <w:bookmarkStart w:id="9" w:name="results"/>
+      <w:bookmarkEnd w:id="2"/>
+      <w:bookmarkEnd w:id="8"/>
+      <w:r>
+        <w:lastRenderedPageBreak/>
+        <w:t>3. Results</w:t>
+      </w:r>
+    </w:p>
+    <w:p>
+      <w:pPr>
+        <w:pStyle w:val="Heading2"/>
+      </w:pPr>
+      <w:bookmarkStart w:id="10" w:name="meteorology-and-hydrological-conditions"/>
+      <w:r>
+        <w:t>3.1 Meteorology and hydrological conditions</w:t>
+      </w:r>
+    </w:p>
+    <w:p>
+      <w:pPr>
         <w:pStyle w:val="FirstParagraph"/>
       </w:pPr>
       <w:r>
-        <w:t xml:space="preserve">Figure</w:t>
-      </w:r>
-      <w:r>
-        <w:t xml:space="preserve"> </w:t>
+        <w:t xml:space="preserve">Figure </w:t>
       </w:r>
       <w:hyperlink w:anchor="fig-met_ts">
         <w:r>
           <w:rPr>
             <w:rStyle w:val="Hyperlink"/>
           </w:rPr>
-          <w:t xml:space="preserve">1</w:t>
+          <w:t>1</w:t>
         </w:r>
       </w:hyperlink>
       <w:r>
-        <w:t xml:space="preserve">.</w:t>
+        <w:t>.</w:t>
       </w:r>
     </w:p>
     <w:tbl>
       <w:tblPr>
         <w:tblStyle w:val="Table"/>
-        <w:tblW w:type="pct" w:w="5000"/>
-        <w:tblLook w:firstRow="0" w:lastRow="0" w:firstColumn="0" w:lastColumn="0" w:noHBand="0" w:noVBand="0" w:val="0000"/>
+        <w:tblW w:w="5000" w:type="pct"/>
+        <w:tblLook w:val="0000" w:firstRow="0" w:lastRow="0" w:firstColumn="0" w:lastColumn="0" w:noHBand="0" w:noVBand="0"/>
       </w:tblPr>
       <w:tblGrid>
-        <w:gridCol w:w="7920"/>
+        <w:gridCol w:w="9360"/>
       </w:tblGrid>
       <w:tr>
         <w:tc>
-          <w:tcPr/>
-          <w:bookmarkStart w:id="32" w:name="fig-met_ts"/>
+          <w:tcPr>
+            <w:tcW w:w="0" w:type="auto"/>
+          </w:tcPr>
           <w:p>
             <w:pPr>
               <w:pStyle w:val="Figure"/>
               <w:jc w:val="center"/>
             </w:pPr>
-            <w:r>
+            <w:bookmarkStart w:id="11" w:name="fig-met_ts"/>
+            <w:r>
+              <w:rPr>
+                <w:noProof/>
+              </w:rPr>
               <w:drawing>
-                <wp:inline>
+                <wp:inline distT="0" distB="0" distL="0" distR="0">
                   <wp:extent cx="4331217" cy="4331217"/>
-                  <wp:effectExtent b="0" l="0" r="0" t="0"/>
-                  <wp:docPr descr="" title="" id="30" name="Picture"/>
-                  <a:graphic>
+                  <wp:effectExtent l="0" t="0" r="0" b="0"/>
+                  <wp:docPr id="30" name="Picture"/>
+                  <wp:cNvGraphicFramePr/>
+                  <a:graphic xmlns:a="http://schemas.openxmlformats.org/drawingml/2006/main">
                     <a:graphicData uri="http://schemas.openxmlformats.org/drawingml/2006/picture">
-                      <pic:pic>
+                      <pic:pic xmlns:pic="http://schemas.openxmlformats.org/drawingml/2006/picture">
                         <pic:nvPicPr>
-                          <pic:cNvPr descr="../figures/Met_ts.png" id="31" name="Picture"/>
+                          <pic:cNvPr id="31" name="Picture" descr="../figures/Met_ts.png"/>
                           <pic:cNvPicPr>
-                            <a:picLocks noChangeArrowheads="1" noChangeAspect="1"/>
+                            <a:picLocks noChangeAspect="1" noChangeArrowheads="1"/>
                           </pic:cNvPicPr>
                         </pic:nvPicPr>
                         <pic:blipFill>
-                          <a:blip r:embed="rId29"/>
+                          <a:blip r:embed="rId7"/>
                           <a:stretch>
                             <a:fillRect/>
                           </a:stretch>
@@ -921,19 +1004,15 @@
           </w:p>
           <w:p>
             <w:pPr>
-              <w:jc w:val="center"/>
-            </w:pPr>
-            <w:pPr>
-              <w:jc w:val="start"/>
+              <w:pStyle w:val="ImageCaption"/>
               <w:spacing w:before="200"/>
-              <w:pStyle w:val="ImageCaption"/>
-            </w:pPr>
-            <w:r>
-              <w:t xml:space="preserve">Figure 1: met_ts.</w:t>
-            </w:r>
-          </w:p>
-          <w:bookmarkEnd w:id="32"/>
-        </w:tc>
+            </w:pPr>
+            <w:r>
+              <w:t>Figure 1: met_ts.</w:t>
+            </w:r>
+          </w:p>
+        </w:tc>
+        <w:bookmarkEnd w:id="11"/>
       </w:tr>
     </w:tbl>
     <w:p>
@@ -941,533 +1020,588 @@
         <w:pStyle w:val="BodyText"/>
       </w:pPr>
       <w:r>
-        <w:t xml:space="preserve">Given the proximity of the sites, Hogg and Young experienced similar meteorological conditions; there were no significant differences in mean growing season daily average incoming photosynthetically active radiation (PPFD_IN), air temperature (TA), vapor pressure deficit (VPD), and precipitation (P) between sites. Though, water levels (WTD) at Young were significantly higher than at Hogg, and WTD was significantly higher in 2022 relative to 2021 (Table</w:t>
-      </w:r>
-      <w:r>
-        <w:t xml:space="preserve"> </w:t>
+        <w:t xml:space="preserve">Given the proximity of the sites, Hogg and Young experienced similar meteorological conditions; there were no significant differences in mean growing season daily average incoming photosynthetically active radiation (PPFD_IN), air temperature (TA), vapor pressure deficit (VPD), and precipitation (P) between sites. Though, water levels (WTD) at Young were significantly higher than at Hogg, and WTD was significantly higher in 2022 relative to 2021 (Table </w:t>
       </w:r>
       <w:hyperlink w:anchor="tbl-MET">
         <w:r>
           <w:rPr>
             <w:rStyle w:val="Hyperlink"/>
           </w:rPr>
-          <w:t xml:space="preserve">1</w:t>
+          <w:t>1</w:t>
         </w:r>
       </w:hyperlink>
       <w:r>
-        <w:t xml:space="preserve">; Figure</w:t>
-      </w:r>
-      <w:r>
-        <w:t xml:space="preserve"> </w:t>
+        <w:t xml:space="preserve">; Figure </w:t>
       </w:r>
       <w:hyperlink w:anchor="fig-met_ts">
         <w:r>
           <w:rPr>
             <w:rStyle w:val="Hyperlink"/>
           </w:rPr>
-          <w:t xml:space="preserve">1</w:t>
+          <w:t>1</w:t>
         </w:r>
       </w:hyperlink>
       <w:r>
-        <w:t xml:space="preserve">). Mean growing season temperatures did not differ significantly between years (Table</w:t>
-      </w:r>
-      <w:r>
-        <w:t xml:space="preserve"> </w:t>
+        <w:t xml:space="preserve">). Mean growing season temperatures did not differ significantly between years (Table </w:t>
       </w:r>
       <w:hyperlink w:anchor="tbl-MET">
         <w:r>
           <w:rPr>
             <w:rStyle w:val="Hyperlink"/>
           </w:rPr>
-          <w:t xml:space="preserve">1</w:t>
+          <w:t>1</w:t>
         </w:r>
       </w:hyperlink>
       <w:r>
-        <w:t xml:space="preserve">). However, the other meteorological variables did differ significantly between years, with higher daily precipitation and VPD observed in 2021 relative to 2022 (Table</w:t>
-      </w:r>
-      <w:r>
-        <w:t xml:space="preserve"> </w:t>
+        <w:t xml:space="preserve">). However, the other meteorological variables did differ significantly between years, with higher daily precipitation and VPD observed in 2021 relative to 2022 (Table </w:t>
       </w:r>
       <w:hyperlink w:anchor="tbl-MET">
         <w:r>
           <w:rPr>
             <w:rStyle w:val="Hyperlink"/>
           </w:rPr>
-          <w:t xml:space="preserve">1</w:t>
+          <w:t>1</w:t>
         </w:r>
       </w:hyperlink>
       <w:r>
-        <w:t xml:space="preserve">).</w:t>
+        <w:t>).</w:t>
       </w:r>
     </w:p>
-    <w:bookmarkStart w:id="33" w:name="tbl-MET"/>
     <w:p>
       <w:pPr>
         <w:pStyle w:val="TableCaption"/>
       </w:pPr>
-      <w:r>
-        <w:t xml:space="preserve">Table 1: Growing season mean air temperature (TA) and vapour pressure deficit (VPD), photosynthentically active radiation (PPFD_IN), and water table dept (WTD), and cumulative precipitation at Hogg and Young during 2021 and 2022.</w:t>
+      <w:bookmarkStart w:id="12" w:name="tbl-MET"/>
+      <w:r>
+        <w:lastRenderedPageBreak/>
+        <w:t>Table 1: Growing season mean air temperature (TA) and vapour pressure deficit (VPD), photosynthentically active radiation (PPFD_IN), and water table dept (WTD), and cumulative precipitation at Hogg and Young during 2021 and 2022.</w:t>
       </w:r>
     </w:p>
     <w:tbl>
       <w:tblPr>
         <w:tblStyle w:val="Table"/>
-        <w:tblW w:type="auto" w:w="0"/>
-        <w:tblLook w:firstRow="1" w:lastRow="0" w:firstColumn="0" w:lastColumn="0" w:noHBand="0" w:noVBand="0" w:val="0020"/>
+        <w:tblW w:w="0" w:type="auto"/>
+        <w:tblLook w:val="0020" w:firstRow="1" w:lastRow="0" w:firstColumn="0" w:lastColumn="0" w:noHBand="0" w:noVBand="0"/>
         <w:tblCaption w:val="Table 1: Growing season mean air temperature (TA) and vapour pressure deficit (VPD), photosynthentically active radiation (PPFD_IN), and water table dept (WTD), and cumulative precipitation at Hogg and Young during 2021 and 2022."/>
       </w:tblPr>
       <w:tblGrid>
-        <w:gridCol w:w="1131"/>
-        <w:gridCol w:w="1131"/>
-        <w:gridCol w:w="1131"/>
-        <w:gridCol w:w="1131"/>
-        <w:gridCol w:w="1131"/>
-        <w:gridCol w:w="1131"/>
-        <w:gridCol w:w="1131"/>
+        <w:gridCol w:w="870"/>
+        <w:gridCol w:w="696"/>
+        <w:gridCol w:w="636"/>
+        <w:gridCol w:w="697"/>
+        <w:gridCol w:w="1163"/>
+        <w:gridCol w:w="756"/>
+        <w:gridCol w:w="763"/>
       </w:tblGrid>
       <w:tr>
         <w:trPr>
-          <w:tblHeader w:val="true"/>
+          <w:cnfStyle w:val="100000000000" w:firstRow="1" w:lastRow="0" w:firstColumn="0" w:lastColumn="0" w:oddVBand="0" w:evenVBand="0" w:oddHBand="0" w:evenHBand="0" w:firstRowFirstColumn="0" w:firstRowLastColumn="0" w:lastRowFirstColumn="0" w:lastRowLastColumn="0"/>
+          <w:tblHeader/>
         </w:trPr>
         <w:tc>
-          <w:tcPr/>
-          <w:p>
-            <w:pPr>
-              <w:pStyle w:val="Compact"/>
-              <w:jc w:val="left"/>
-            </w:pPr>
-            <w:r>
-              <w:t xml:space="preserve">site</w:t>
-            </w:r>
-          </w:p>
-        </w:tc>
-        <w:tc>
-          <w:tcPr/>
-          <w:p>
-            <w:pPr>
-              <w:pStyle w:val="Compact"/>
-              <w:jc w:val="right"/>
-            </w:pPr>
-            <w:r>
-              <w:t xml:space="preserve">year</w:t>
-            </w:r>
-          </w:p>
-        </w:tc>
-        <w:tc>
-          <w:tcPr/>
-          <w:p>
-            <w:pPr>
-              <w:pStyle w:val="Compact"/>
-              <w:jc w:val="right"/>
-            </w:pPr>
-            <w:r>
-              <w:t xml:space="preserve">TA</w:t>
-            </w:r>
-          </w:p>
-        </w:tc>
-        <w:tc>
-          <w:tcPr/>
-          <w:p>
-            <w:pPr>
-              <w:pStyle w:val="Compact"/>
-              <w:jc w:val="right"/>
-            </w:pPr>
-            <w:r>
-              <w:t xml:space="preserve">VPD</w:t>
-            </w:r>
-          </w:p>
-        </w:tc>
-        <w:tc>
-          <w:tcPr/>
-          <w:p>
-            <w:pPr>
-              <w:pStyle w:val="Compact"/>
-              <w:jc w:val="right"/>
-            </w:pPr>
-            <w:r>
-              <w:t xml:space="preserve">PPFD_IN</w:t>
-            </w:r>
-          </w:p>
-        </w:tc>
-        <w:tc>
-          <w:tcPr/>
-          <w:p>
-            <w:pPr>
-              <w:pStyle w:val="Compact"/>
-              <w:jc w:val="right"/>
-            </w:pPr>
-            <w:r>
-              <w:t xml:space="preserve">P</w:t>
-            </w:r>
-          </w:p>
-        </w:tc>
-        <w:tc>
-          <w:tcPr/>
-          <w:p>
-            <w:pPr>
-              <w:pStyle w:val="Compact"/>
-              <w:jc w:val="right"/>
-            </w:pPr>
-            <w:r>
-              <w:t xml:space="preserve">WTD</w:t>
+          <w:tcPr>
+            <w:tcW w:w="0" w:type="auto"/>
+          </w:tcPr>
+          <w:p>
+            <w:pPr>
+              <w:pStyle w:val="Compact"/>
+            </w:pPr>
+            <w:r>
+              <w:t>site</w:t>
+            </w:r>
+          </w:p>
+        </w:tc>
+        <w:tc>
+          <w:tcPr>
+            <w:tcW w:w="0" w:type="auto"/>
+          </w:tcPr>
+          <w:p>
+            <w:pPr>
+              <w:pStyle w:val="Compact"/>
+              <w:jc w:val="right"/>
+            </w:pPr>
+            <w:r>
+              <w:t>year</w:t>
+            </w:r>
+          </w:p>
+        </w:tc>
+        <w:tc>
+          <w:tcPr>
+            <w:tcW w:w="0" w:type="auto"/>
+          </w:tcPr>
+          <w:p>
+            <w:pPr>
+              <w:pStyle w:val="Compact"/>
+              <w:jc w:val="right"/>
+            </w:pPr>
+            <w:r>
+              <w:t>TA</w:t>
+            </w:r>
+          </w:p>
+        </w:tc>
+        <w:tc>
+          <w:tcPr>
+            <w:tcW w:w="0" w:type="auto"/>
+          </w:tcPr>
+          <w:p>
+            <w:pPr>
+              <w:pStyle w:val="Compact"/>
+              <w:jc w:val="right"/>
+            </w:pPr>
+            <w:r>
+              <w:t>VPD</w:t>
+            </w:r>
+          </w:p>
+        </w:tc>
+        <w:tc>
+          <w:tcPr>
+            <w:tcW w:w="0" w:type="auto"/>
+          </w:tcPr>
+          <w:p>
+            <w:pPr>
+              <w:pStyle w:val="Compact"/>
+              <w:jc w:val="right"/>
+            </w:pPr>
+            <w:r>
+              <w:t>PPFD_IN</w:t>
+            </w:r>
+          </w:p>
+        </w:tc>
+        <w:tc>
+          <w:tcPr>
+            <w:tcW w:w="0" w:type="auto"/>
+          </w:tcPr>
+          <w:p>
+            <w:pPr>
+              <w:pStyle w:val="Compact"/>
+              <w:jc w:val="right"/>
+            </w:pPr>
+            <w:r>
+              <w:t>P</w:t>
+            </w:r>
+          </w:p>
+        </w:tc>
+        <w:tc>
+          <w:tcPr>
+            <w:tcW w:w="0" w:type="auto"/>
+          </w:tcPr>
+          <w:p>
+            <w:pPr>
+              <w:pStyle w:val="Compact"/>
+              <w:jc w:val="right"/>
+            </w:pPr>
+            <w:r>
+              <w:t>WTD</w:t>
             </w:r>
           </w:p>
         </w:tc>
       </w:tr>
       <w:tr>
         <w:tc>
-          <w:tcPr/>
-          <w:p>
-            <w:pPr>
-              <w:pStyle w:val="Compact"/>
-              <w:jc w:val="left"/>
-            </w:pPr>
-            <w:r>
-              <w:t xml:space="preserve">Hogg</w:t>
-            </w:r>
-          </w:p>
-        </w:tc>
-        <w:tc>
-          <w:tcPr/>
-          <w:p>
-            <w:pPr>
-              <w:pStyle w:val="Compact"/>
-              <w:jc w:val="right"/>
-            </w:pPr>
-            <w:r>
-              <w:t xml:space="preserve">2021</w:t>
-            </w:r>
-          </w:p>
-        </w:tc>
-        <w:tc>
-          <w:tcPr/>
-          <w:p>
-            <w:pPr>
-              <w:pStyle w:val="Compact"/>
-              <w:jc w:val="right"/>
-            </w:pPr>
-            <w:r>
-              <w:t xml:space="preserve">16.5</w:t>
-            </w:r>
-          </w:p>
-        </w:tc>
-        <w:tc>
-          <w:tcPr/>
-          <w:p>
-            <w:pPr>
-              <w:pStyle w:val="Compact"/>
-              <w:jc w:val="right"/>
-            </w:pPr>
-            <w:r>
-              <w:t xml:space="preserve">8.3</w:t>
-            </w:r>
-          </w:p>
-        </w:tc>
-        <w:tc>
-          <w:tcPr/>
-          <w:p>
-            <w:pPr>
-              <w:pStyle w:val="Compact"/>
-              <w:jc w:val="right"/>
-            </w:pPr>
-            <w:r>
-              <w:t xml:space="preserve">418</w:t>
-            </w:r>
-          </w:p>
-        </w:tc>
-        <w:tc>
-          <w:tcPr/>
-          <w:p>
-            <w:pPr>
-              <w:pStyle w:val="Compact"/>
-              <w:jc w:val="right"/>
-            </w:pPr>
-            <w:r>
-              <w:t xml:space="preserve">267.2</w:t>
-            </w:r>
-          </w:p>
-        </w:tc>
-        <w:tc>
-          <w:tcPr/>
-          <w:p>
-            <w:pPr>
-              <w:pStyle w:val="Compact"/>
-              <w:jc w:val="right"/>
-            </w:pPr>
-            <w:r>
-              <w:t xml:space="preserve">230.5</w:t>
+          <w:tcPr>
+            <w:tcW w:w="0" w:type="auto"/>
+          </w:tcPr>
+          <w:p>
+            <w:pPr>
+              <w:pStyle w:val="Compact"/>
+            </w:pPr>
+            <w:r>
+              <w:t>Hogg</w:t>
+            </w:r>
+          </w:p>
+        </w:tc>
+        <w:tc>
+          <w:tcPr>
+            <w:tcW w:w="0" w:type="auto"/>
+          </w:tcPr>
+          <w:p>
+            <w:pPr>
+              <w:pStyle w:val="Compact"/>
+              <w:jc w:val="right"/>
+            </w:pPr>
+            <w:r>
+              <w:t>2021</w:t>
+            </w:r>
+          </w:p>
+        </w:tc>
+        <w:tc>
+          <w:tcPr>
+            <w:tcW w:w="0" w:type="auto"/>
+          </w:tcPr>
+          <w:p>
+            <w:pPr>
+              <w:pStyle w:val="Compact"/>
+              <w:jc w:val="right"/>
+            </w:pPr>
+            <w:r>
+              <w:t>16.5</w:t>
+            </w:r>
+          </w:p>
+        </w:tc>
+        <w:tc>
+          <w:tcPr>
+            <w:tcW w:w="0" w:type="auto"/>
+          </w:tcPr>
+          <w:p>
+            <w:pPr>
+              <w:pStyle w:val="Compact"/>
+              <w:jc w:val="right"/>
+            </w:pPr>
+            <w:r>
+              <w:t>8.3</w:t>
+            </w:r>
+          </w:p>
+        </w:tc>
+        <w:tc>
+          <w:tcPr>
+            <w:tcW w:w="0" w:type="auto"/>
+          </w:tcPr>
+          <w:p>
+            <w:pPr>
+              <w:pStyle w:val="Compact"/>
+              <w:jc w:val="right"/>
+            </w:pPr>
+            <w:r>
+              <w:t>418</w:t>
+            </w:r>
+          </w:p>
+        </w:tc>
+        <w:tc>
+          <w:tcPr>
+            <w:tcW w:w="0" w:type="auto"/>
+          </w:tcPr>
+          <w:p>
+            <w:pPr>
+              <w:pStyle w:val="Compact"/>
+              <w:jc w:val="right"/>
+            </w:pPr>
+            <w:r>
+              <w:t>267.2</w:t>
+            </w:r>
+          </w:p>
+        </w:tc>
+        <w:tc>
+          <w:tcPr>
+            <w:tcW w:w="0" w:type="auto"/>
+          </w:tcPr>
+          <w:p>
+            <w:pPr>
+              <w:pStyle w:val="Compact"/>
+              <w:jc w:val="right"/>
+            </w:pPr>
+            <w:r>
+              <w:t>230.5</w:t>
             </w:r>
           </w:p>
         </w:tc>
       </w:tr>
       <w:tr>
         <w:tc>
-          <w:tcPr/>
-          <w:p>
-            <w:pPr>
-              <w:pStyle w:val="Compact"/>
-              <w:jc w:val="left"/>
-            </w:pPr>
-            <w:r>
-              <w:t xml:space="preserve">Hogg</w:t>
-            </w:r>
-          </w:p>
-        </w:tc>
-        <w:tc>
-          <w:tcPr/>
-          <w:p>
-            <w:pPr>
-              <w:pStyle w:val="Compact"/>
-              <w:jc w:val="right"/>
-            </w:pPr>
-            <w:r>
-              <w:t xml:space="preserve">2022</w:t>
-            </w:r>
-          </w:p>
-        </w:tc>
-        <w:tc>
-          <w:tcPr/>
-          <w:p>
-            <w:pPr>
-              <w:pStyle w:val="Compact"/>
-              <w:jc w:val="right"/>
-            </w:pPr>
-            <w:r>
-              <w:t xml:space="preserve">15.4</w:t>
-            </w:r>
-          </w:p>
-        </w:tc>
-        <w:tc>
-          <w:tcPr/>
-          <w:p>
-            <w:pPr>
-              <w:pStyle w:val="Compact"/>
-              <w:jc w:val="right"/>
-            </w:pPr>
-            <w:r>
-              <w:t xml:space="preserve">6.6</w:t>
-            </w:r>
-          </w:p>
-        </w:tc>
-        <w:tc>
-          <w:tcPr/>
-          <w:p>
-            <w:pPr>
-              <w:pStyle w:val="Compact"/>
-              <w:jc w:val="right"/>
-            </w:pPr>
-            <w:r>
-              <w:t xml:space="preserve">429</w:t>
-            </w:r>
-          </w:p>
-        </w:tc>
-        <w:tc>
-          <w:tcPr/>
-          <w:p>
-            <w:pPr>
-              <w:pStyle w:val="Compact"/>
-              <w:jc w:val="right"/>
-            </w:pPr>
-            <w:r>
-              <w:t xml:space="preserve">180.1</w:t>
-            </w:r>
-          </w:p>
-        </w:tc>
-        <w:tc>
-          <w:tcPr/>
-          <w:p>
-            <w:pPr>
-              <w:pStyle w:val="Compact"/>
-              <w:jc w:val="right"/>
-            </w:pPr>
-            <w:r>
-              <w:t xml:space="preserve">438.4</w:t>
+          <w:tcPr>
+            <w:tcW w:w="0" w:type="auto"/>
+          </w:tcPr>
+          <w:p>
+            <w:pPr>
+              <w:pStyle w:val="Compact"/>
+            </w:pPr>
+            <w:r>
+              <w:t>Hogg</w:t>
+            </w:r>
+          </w:p>
+        </w:tc>
+        <w:tc>
+          <w:tcPr>
+            <w:tcW w:w="0" w:type="auto"/>
+          </w:tcPr>
+          <w:p>
+            <w:pPr>
+              <w:pStyle w:val="Compact"/>
+              <w:jc w:val="right"/>
+            </w:pPr>
+            <w:r>
+              <w:t>2022</w:t>
+            </w:r>
+          </w:p>
+        </w:tc>
+        <w:tc>
+          <w:tcPr>
+            <w:tcW w:w="0" w:type="auto"/>
+          </w:tcPr>
+          <w:p>
+            <w:pPr>
+              <w:pStyle w:val="Compact"/>
+              <w:jc w:val="right"/>
+            </w:pPr>
+            <w:r>
+              <w:t>15.4</w:t>
+            </w:r>
+          </w:p>
+        </w:tc>
+        <w:tc>
+          <w:tcPr>
+            <w:tcW w:w="0" w:type="auto"/>
+          </w:tcPr>
+          <w:p>
+            <w:pPr>
+              <w:pStyle w:val="Compact"/>
+              <w:jc w:val="right"/>
+            </w:pPr>
+            <w:r>
+              <w:t>6.6</w:t>
+            </w:r>
+          </w:p>
+        </w:tc>
+        <w:tc>
+          <w:tcPr>
+            <w:tcW w:w="0" w:type="auto"/>
+          </w:tcPr>
+          <w:p>
+            <w:pPr>
+              <w:pStyle w:val="Compact"/>
+              <w:jc w:val="right"/>
+            </w:pPr>
+            <w:r>
+              <w:t>429</w:t>
+            </w:r>
+          </w:p>
+        </w:tc>
+        <w:tc>
+          <w:tcPr>
+            <w:tcW w:w="0" w:type="auto"/>
+          </w:tcPr>
+          <w:p>
+            <w:pPr>
+              <w:pStyle w:val="Compact"/>
+              <w:jc w:val="right"/>
+            </w:pPr>
+            <w:r>
+              <w:t>180.1</w:t>
+            </w:r>
+          </w:p>
+        </w:tc>
+        <w:tc>
+          <w:tcPr>
+            <w:tcW w:w="0" w:type="auto"/>
+          </w:tcPr>
+          <w:p>
+            <w:pPr>
+              <w:pStyle w:val="Compact"/>
+              <w:jc w:val="right"/>
+            </w:pPr>
+            <w:r>
+              <w:t>438.4</w:t>
             </w:r>
           </w:p>
         </w:tc>
       </w:tr>
       <w:tr>
         <w:tc>
-          <w:tcPr/>
-          <w:p>
-            <w:pPr>
-              <w:pStyle w:val="Compact"/>
-              <w:jc w:val="left"/>
-            </w:pPr>
-            <w:r>
-              <w:t xml:space="preserve">Young</w:t>
-            </w:r>
-          </w:p>
-        </w:tc>
-        <w:tc>
-          <w:tcPr/>
-          <w:p>
-            <w:pPr>
-              <w:pStyle w:val="Compact"/>
-              <w:jc w:val="right"/>
-            </w:pPr>
-            <w:r>
-              <w:t xml:space="preserve">2021</w:t>
-            </w:r>
-          </w:p>
-        </w:tc>
-        <w:tc>
-          <w:tcPr/>
-          <w:p>
-            <w:pPr>
-              <w:pStyle w:val="Compact"/>
-              <w:jc w:val="right"/>
-            </w:pPr>
-            <w:r>
-              <w:t xml:space="preserve">16.4</w:t>
-            </w:r>
-          </w:p>
-        </w:tc>
-        <w:tc>
-          <w:tcPr/>
-          <w:p>
-            <w:pPr>
-              <w:pStyle w:val="Compact"/>
-              <w:jc w:val="right"/>
-            </w:pPr>
-            <w:r>
-              <w:t xml:space="preserve">8.0</w:t>
-            </w:r>
-          </w:p>
-        </w:tc>
-        <w:tc>
-          <w:tcPr/>
-          <w:p>
-            <w:pPr>
-              <w:pStyle w:val="Compact"/>
-              <w:jc w:val="right"/>
-            </w:pPr>
-            <w:r>
-              <w:t xml:space="preserve">415</w:t>
-            </w:r>
-          </w:p>
-        </w:tc>
-        <w:tc>
-          <w:tcPr/>
-          <w:p>
-            <w:pPr>
-              <w:pStyle w:val="Compact"/>
-              <w:jc w:val="right"/>
-            </w:pPr>
-            <w:r>
-              <w:t xml:space="preserve">281.0</w:t>
-            </w:r>
-          </w:p>
-        </w:tc>
-        <w:tc>
-          <w:tcPr/>
-          <w:p>
-            <w:pPr>
-              <w:pStyle w:val="Compact"/>
-              <w:jc w:val="right"/>
-            </w:pPr>
-            <w:r>
-              <w:t xml:space="preserve">462.3</w:t>
+          <w:tcPr>
+            <w:tcW w:w="0" w:type="auto"/>
+          </w:tcPr>
+          <w:p>
+            <w:pPr>
+              <w:pStyle w:val="Compact"/>
+            </w:pPr>
+            <w:r>
+              <w:t>Young</w:t>
+            </w:r>
+          </w:p>
+        </w:tc>
+        <w:tc>
+          <w:tcPr>
+            <w:tcW w:w="0" w:type="auto"/>
+          </w:tcPr>
+          <w:p>
+            <w:pPr>
+              <w:pStyle w:val="Compact"/>
+              <w:jc w:val="right"/>
+            </w:pPr>
+            <w:r>
+              <w:t>2021</w:t>
+            </w:r>
+          </w:p>
+        </w:tc>
+        <w:tc>
+          <w:tcPr>
+            <w:tcW w:w="0" w:type="auto"/>
+          </w:tcPr>
+          <w:p>
+            <w:pPr>
+              <w:pStyle w:val="Compact"/>
+              <w:jc w:val="right"/>
+            </w:pPr>
+            <w:r>
+              <w:t>16.4</w:t>
+            </w:r>
+          </w:p>
+        </w:tc>
+        <w:tc>
+          <w:tcPr>
+            <w:tcW w:w="0" w:type="auto"/>
+          </w:tcPr>
+          <w:p>
+            <w:pPr>
+              <w:pStyle w:val="Compact"/>
+              <w:jc w:val="right"/>
+            </w:pPr>
+            <w:r>
+              <w:t>8.0</w:t>
+            </w:r>
+          </w:p>
+        </w:tc>
+        <w:tc>
+          <w:tcPr>
+            <w:tcW w:w="0" w:type="auto"/>
+          </w:tcPr>
+          <w:p>
+            <w:pPr>
+              <w:pStyle w:val="Compact"/>
+              <w:jc w:val="right"/>
+            </w:pPr>
+            <w:r>
+              <w:t>415</w:t>
+            </w:r>
+          </w:p>
+        </w:tc>
+        <w:tc>
+          <w:tcPr>
+            <w:tcW w:w="0" w:type="auto"/>
+          </w:tcPr>
+          <w:p>
+            <w:pPr>
+              <w:pStyle w:val="Compact"/>
+              <w:jc w:val="right"/>
+            </w:pPr>
+            <w:r>
+              <w:t>281.0</w:t>
+            </w:r>
+          </w:p>
+        </w:tc>
+        <w:tc>
+          <w:tcPr>
+            <w:tcW w:w="0" w:type="auto"/>
+          </w:tcPr>
+          <w:p>
+            <w:pPr>
+              <w:pStyle w:val="Compact"/>
+              <w:jc w:val="right"/>
+            </w:pPr>
+            <w:r>
+              <w:t>462.3</w:t>
             </w:r>
           </w:p>
         </w:tc>
       </w:tr>
       <w:tr>
         <w:tc>
-          <w:tcPr/>
-          <w:p>
-            <w:pPr>
-              <w:pStyle w:val="Compact"/>
-              <w:jc w:val="left"/>
-            </w:pPr>
-            <w:r>
-              <w:t xml:space="preserve">Young</w:t>
-            </w:r>
-          </w:p>
-        </w:tc>
-        <w:tc>
-          <w:tcPr/>
-          <w:p>
-            <w:pPr>
-              <w:pStyle w:val="Compact"/>
-              <w:jc w:val="right"/>
-            </w:pPr>
-            <w:r>
-              <w:t xml:space="preserve">2022</w:t>
-            </w:r>
-          </w:p>
-        </w:tc>
-        <w:tc>
-          <w:tcPr/>
-          <w:p>
-            <w:pPr>
-              <w:pStyle w:val="Compact"/>
-              <w:jc w:val="right"/>
-            </w:pPr>
-            <w:r>
-              <w:t xml:space="preserve">15.5</w:t>
-            </w:r>
-          </w:p>
-        </w:tc>
-        <w:tc>
-          <w:tcPr/>
-          <w:p>
-            <w:pPr>
-              <w:pStyle w:val="Compact"/>
-              <w:jc w:val="right"/>
-            </w:pPr>
-            <w:r>
-              <w:t xml:space="preserve">6.1</w:t>
-            </w:r>
-          </w:p>
-        </w:tc>
-        <w:tc>
-          <w:tcPr/>
-          <w:p>
-            <w:pPr>
-              <w:pStyle w:val="Compact"/>
-              <w:jc w:val="right"/>
-            </w:pPr>
-            <w:r>
-              <w:t xml:space="preserve">427</w:t>
-            </w:r>
-          </w:p>
-        </w:tc>
-        <w:tc>
-          <w:tcPr/>
-          <w:p>
-            <w:pPr>
-              <w:pStyle w:val="Compact"/>
-              <w:jc w:val="right"/>
-            </w:pPr>
-            <w:r>
-              <w:t xml:space="preserve">225.2</w:t>
-            </w:r>
-          </w:p>
-        </w:tc>
-        <w:tc>
-          <w:tcPr/>
-          <w:p>
-            <w:pPr>
-              <w:pStyle w:val="Compact"/>
-              <w:jc w:val="right"/>
-            </w:pPr>
-            <w:r>
-              <w:t xml:space="preserve">573.8</w:t>
+          <w:tcPr>
+            <w:tcW w:w="0" w:type="auto"/>
+          </w:tcPr>
+          <w:p>
+            <w:pPr>
+              <w:pStyle w:val="Compact"/>
+            </w:pPr>
+            <w:r>
+              <w:t>Young</w:t>
+            </w:r>
+          </w:p>
+        </w:tc>
+        <w:tc>
+          <w:tcPr>
+            <w:tcW w:w="0" w:type="auto"/>
+          </w:tcPr>
+          <w:p>
+            <w:pPr>
+              <w:pStyle w:val="Compact"/>
+              <w:jc w:val="right"/>
+            </w:pPr>
+            <w:r>
+              <w:t>2022</w:t>
+            </w:r>
+          </w:p>
+        </w:tc>
+        <w:tc>
+          <w:tcPr>
+            <w:tcW w:w="0" w:type="auto"/>
+          </w:tcPr>
+          <w:p>
+            <w:pPr>
+              <w:pStyle w:val="Compact"/>
+              <w:jc w:val="right"/>
+            </w:pPr>
+            <w:r>
+              <w:t>15.5</w:t>
+            </w:r>
+          </w:p>
+        </w:tc>
+        <w:tc>
+          <w:tcPr>
+            <w:tcW w:w="0" w:type="auto"/>
+          </w:tcPr>
+          <w:p>
+            <w:pPr>
+              <w:pStyle w:val="Compact"/>
+              <w:jc w:val="right"/>
+            </w:pPr>
+            <w:r>
+              <w:t>6.1</w:t>
+            </w:r>
+          </w:p>
+        </w:tc>
+        <w:tc>
+          <w:tcPr>
+            <w:tcW w:w="0" w:type="auto"/>
+          </w:tcPr>
+          <w:p>
+            <w:pPr>
+              <w:pStyle w:val="Compact"/>
+              <w:jc w:val="right"/>
+            </w:pPr>
+            <w:r>
+              <w:t>427</w:t>
+            </w:r>
+          </w:p>
+        </w:tc>
+        <w:tc>
+          <w:tcPr>
+            <w:tcW w:w="0" w:type="auto"/>
+          </w:tcPr>
+          <w:p>
+            <w:pPr>
+              <w:pStyle w:val="Compact"/>
+              <w:jc w:val="right"/>
+            </w:pPr>
+            <w:r>
+              <w:t>225.2</w:t>
+            </w:r>
+          </w:p>
+        </w:tc>
+        <w:tc>
+          <w:tcPr>
+            <w:tcW w:w="0" w:type="auto"/>
+          </w:tcPr>
+          <w:p>
+            <w:pPr>
+              <w:pStyle w:val="Compact"/>
+              <w:jc w:val="right"/>
+            </w:pPr>
+            <w:r>
+              <w:t>573.8</w:t>
             </w:r>
           </w:p>
         </w:tc>
       </w:tr>
     </w:tbl>
-    <w:bookmarkEnd w:id="33"/>
-    <w:bookmarkEnd w:id="34"/>
-    <w:bookmarkStart w:id="44" w:name="water-quality-observations"/>
     <w:p>
       <w:pPr>
         <w:pStyle w:val="Heading2"/>
       </w:pPr>
-      <w:r>
-        <w:t xml:space="preserve">3.2 Water quality observations</w:t>
+      <w:bookmarkStart w:id="13" w:name="water-quality-observations"/>
+      <w:bookmarkEnd w:id="10"/>
+      <w:bookmarkEnd w:id="12"/>
+      <w:r>
+        <w:t>3.2 Water quality observations</w:t>
       </w:r>
     </w:p>
     <w:p>
@@ -1475,954 +1609,1097 @@
         <w:pStyle w:val="FirstParagraph"/>
       </w:pPr>
       <w:r>
-        <w:t xml:space="preserve">Significant differences were observed in water quality parameters across sites (Table</w:t>
-      </w:r>
-      <w:r>
-        <w:t xml:space="preserve"> </w:t>
+        <w:t xml:space="preserve">Significant differences were observed in water quality parameters across sites (Table </w:t>
       </w:r>
       <w:hyperlink w:anchor="tbl-WQ">
         <w:r>
           <w:rPr>
             <w:rStyle w:val="Hyperlink"/>
           </w:rPr>
-          <w:t xml:space="preserve">2</w:t>
+          <w:t>2</w:t>
         </w:r>
       </w:hyperlink>
       <w:r>
-        <w:t xml:space="preserve">, Figure</w:t>
-      </w:r>
-      <w:r>
-        <w:t xml:space="preserve"> </w:t>
+        <w:t xml:space="preserve">, Figure </w:t>
       </w:r>
       <w:hyperlink w:anchor="fig-PCA">
         <w:r>
           <w:rPr>
             <w:rStyle w:val="Hyperlink"/>
           </w:rPr>
-          <w:t xml:space="preserve">3</w:t>
+          <w:t>3</w:t>
         </w:r>
       </w:hyperlink>
       <w:r>
-        <w:t xml:space="preserve">). Averaged across years, Hogg had significantly higher</w:t>
-      </w:r>
-      <w:r>
-        <w:t xml:space="preserve"> </w:t>
+        <w:t xml:space="preserve">). Averaged across years, Hogg had significantly higher </w:t>
       </w:r>
       <m:oMath>
         <m:r>
+          <w:rPr>
+            <w:rFonts w:ascii="Cambria Math" w:hAnsi="Cambria Math"/>
+          </w:rPr>
           <m:t>S</m:t>
         </m:r>
         <m:sSubSup>
+          <m:sSubSupPr>
+            <m:ctrlPr>
+              <w:rPr>
+                <w:rFonts w:ascii="Cambria Math" w:hAnsi="Cambria Math"/>
+              </w:rPr>
+            </m:ctrlPr>
+          </m:sSubSupPr>
           <m:e>
             <m:r>
+              <w:rPr>
+                <w:rFonts w:ascii="Cambria Math" w:hAnsi="Cambria Math"/>
+              </w:rPr>
               <m:t>O</m:t>
             </m:r>
           </m:e>
           <m:sub>
             <m:r>
+              <w:rPr>
+                <w:rFonts w:ascii="Cambria Math" w:hAnsi="Cambria Math"/>
+              </w:rPr>
               <m:t>4</m:t>
             </m:r>
           </m:sub>
           <m:sup>
             <m:r>
+              <w:rPr>
+                <w:rFonts w:ascii="Cambria Math" w:hAnsi="Cambria Math"/>
+              </w:rPr>
               <m:t>2</m:t>
             </m:r>
             <m:r>
               <m:rPr>
                 <m:sty m:val="p"/>
               </m:rPr>
-              <m:t>−</m:t>
+              <w:rPr>
+                <w:rFonts w:ascii="Cambria Math" w:hAnsi="Cambria Math"/>
+              </w:rPr>
+              <m:t>-</m:t>
             </m:r>
           </m:sup>
         </m:sSubSup>
       </m:oMath>
       <w:r>
-        <w:t xml:space="preserve">, specific conductivity, dissolved organic carbon (DOC), total dissolved nitrogen (TDN), and Specific ultraviolet absorbance at 280 nm (ABS 280) than Young. Conversely, dissolved reactive phosphorus (DRP), total dissolved phosphorus (TDP) concentrations than Young, total phosphorus (TP) was significantly lower at Hogg than Young. No significant differences in pH, NO3 or NO2, or NH4 were observed between sites.</w:t>
+        <w:t xml:space="preserve">, specific conductivity, dissolved organic carbon (DOC), total dissolved nitrogen (TDN), and Specific ultraviolet absorbance at 280 nm (ABS 280) than Young (Table </w:t>
+      </w:r>
+      <w:hyperlink w:anchor="tbl-WQ">
+        <w:r>
+          <w:rPr>
+            <w:rStyle w:val="Hyperlink"/>
+          </w:rPr>
+          <w:t>2</w:t>
+        </w:r>
+      </w:hyperlink>
+      <w:r>
+        <w:t>). Conversely, dissolved reactive phosphorus (DRP), total dissolved phosphorus (TDP) concentrations than Young, total phosphorus (TP) was significantly lower at Hogg than Young. No significant differences in pH, NO3 or NO2, or NH4 were observed between sites.</w:t>
       </w:r>
     </w:p>
-    <w:bookmarkStart w:id="35" w:name="tbl-WQ"/>
     <w:p>
       <w:pPr>
         <w:pStyle w:val="TableCaption"/>
       </w:pPr>
-      <w:r>
-        <w:t xml:space="preserve">Table 2: Annual GHG budgets.</w:t>
+      <w:bookmarkStart w:id="14" w:name="tbl-WQ"/>
+      <w:r>
+        <w:t>Table 2: Annual GHG budgets.</w:t>
       </w:r>
     </w:p>
     <w:tbl>
       <w:tblPr>
         <w:tblStyle w:val="Table"/>
-        <w:tblW w:type="auto" w:w="0"/>
-        <w:tblLook w:firstRow="1" w:lastRow="0" w:firstColumn="0" w:lastColumn="0" w:noHBand="0" w:noVBand="0" w:val="0020"/>
+        <w:tblW w:w="0" w:type="auto"/>
+        <w:tblLook w:val="0020" w:firstRow="1" w:lastRow="0" w:firstColumn="0" w:lastColumn="0" w:noHBand="0" w:noVBand="0"/>
         <w:tblCaption w:val="Table 2: Annual GHG budgets."/>
       </w:tblPr>
       <w:tblGrid>
-        <w:gridCol w:w="609"/>
-        <w:gridCol w:w="609"/>
-        <w:gridCol w:w="609"/>
-        <w:gridCol w:w="609"/>
-        <w:gridCol w:w="609"/>
-        <w:gridCol w:w="609"/>
-        <w:gridCol w:w="609"/>
-        <w:gridCol w:w="609"/>
-        <w:gridCol w:w="609"/>
-        <w:gridCol w:w="609"/>
-        <w:gridCol w:w="609"/>
-        <w:gridCol w:w="609"/>
-        <w:gridCol w:w="609"/>
+        <w:gridCol w:w="697"/>
+        <w:gridCol w:w="568"/>
+        <w:gridCol w:w="432"/>
+        <w:gridCol w:w="568"/>
+        <w:gridCol w:w="1224"/>
+        <w:gridCol w:w="588"/>
+        <w:gridCol w:w="579"/>
+        <w:gridCol w:w="1205"/>
+        <w:gridCol w:w="774"/>
+        <w:gridCol w:w="559"/>
+        <w:gridCol w:w="549"/>
+        <w:gridCol w:w="480"/>
+        <w:gridCol w:w="1137"/>
       </w:tblGrid>
       <w:tr>
         <w:trPr>
-          <w:tblHeader w:val="true"/>
+          <w:cnfStyle w:val="100000000000" w:firstRow="1" w:lastRow="0" w:firstColumn="0" w:lastColumn="0" w:oddVBand="0" w:evenVBand="0" w:oddHBand="0" w:evenHBand="0" w:firstRowFirstColumn="0" w:firstRowLastColumn="0" w:lastRowFirstColumn="0" w:lastRowLastColumn="0"/>
+          <w:tblHeader/>
         </w:trPr>
         <w:tc>
-          <w:tcPr/>
-          <w:p>
-            <w:pPr>
-              <w:pStyle w:val="Compact"/>
-              <w:jc w:val="left"/>
-            </w:pPr>
-            <w:r>
-              <w:t xml:space="preserve">site</w:t>
-            </w:r>
-          </w:p>
-        </w:tc>
-        <w:tc>
-          <w:tcPr/>
-          <w:p>
-            <w:pPr>
-              <w:pStyle w:val="Compact"/>
-              <w:jc w:val="right"/>
-            </w:pPr>
-            <w:r>
-              <w:t xml:space="preserve">year</w:t>
-            </w:r>
-          </w:p>
-        </w:tc>
-        <w:tc>
-          <w:tcPr/>
-          <w:p>
-            <w:pPr>
-              <w:pStyle w:val="Compact"/>
-              <w:jc w:val="right"/>
-            </w:pPr>
-            <w:r>
-              <w:t xml:space="preserve">pH</w:t>
-            </w:r>
-          </w:p>
-        </w:tc>
-        <w:tc>
-          <w:tcPr/>
-          <w:p>
-            <w:pPr>
-              <w:pStyle w:val="Compact"/>
-              <w:jc w:val="right"/>
-            </w:pPr>
-            <w:r>
-              <w:t xml:space="preserve">SO4</w:t>
-            </w:r>
-          </w:p>
-        </w:tc>
-        <w:tc>
-          <w:tcPr/>
-          <w:p>
-            <w:pPr>
-              <w:pStyle w:val="Compact"/>
-              <w:jc w:val="right"/>
-            </w:pPr>
-            <w:r>
-              <w:t xml:space="preserve">Specific_cond</w:t>
-            </w:r>
-          </w:p>
-        </w:tc>
-        <w:tc>
-          <w:tcPr/>
-          <w:p>
-            <w:pPr>
-              <w:pStyle w:val="Compact"/>
-              <w:jc w:val="right"/>
-            </w:pPr>
-            <w:r>
-              <w:t xml:space="preserve">DOC</w:t>
-            </w:r>
-          </w:p>
-        </w:tc>
-        <w:tc>
-          <w:tcPr/>
-          <w:p>
-            <w:pPr>
-              <w:pStyle w:val="Compact"/>
-              <w:jc w:val="right"/>
-            </w:pPr>
-            <w:r>
-              <w:t xml:space="preserve">TDN</w:t>
-            </w:r>
-          </w:p>
-        </w:tc>
-        <w:tc>
-          <w:tcPr/>
-          <w:p>
-            <w:pPr>
-              <w:pStyle w:val="Compact"/>
-              <w:jc w:val="right"/>
-            </w:pPr>
-            <w:r>
-              <w:t xml:space="preserve">NO3_NO2_N</w:t>
-            </w:r>
-          </w:p>
-        </w:tc>
-        <w:tc>
-          <w:tcPr/>
-          <w:p>
-            <w:pPr>
-              <w:pStyle w:val="Compact"/>
-              <w:jc w:val="right"/>
-            </w:pPr>
-            <w:r>
-              <w:t xml:space="preserve">NH4_N</w:t>
-            </w:r>
-          </w:p>
-        </w:tc>
-        <w:tc>
-          <w:tcPr/>
-          <w:p>
-            <w:pPr>
-              <w:pStyle w:val="Compact"/>
-              <w:jc w:val="right"/>
-            </w:pPr>
-            <w:r>
-              <w:t xml:space="preserve">DRP</w:t>
-            </w:r>
-          </w:p>
-        </w:tc>
-        <w:tc>
-          <w:tcPr/>
-          <w:p>
-            <w:pPr>
-              <w:pStyle w:val="Compact"/>
-              <w:jc w:val="right"/>
-            </w:pPr>
-            <w:r>
-              <w:t xml:space="preserve">TDP</w:t>
-            </w:r>
-          </w:p>
-        </w:tc>
-        <w:tc>
-          <w:tcPr/>
-          <w:p>
-            <w:pPr>
-              <w:pStyle w:val="Compact"/>
-              <w:jc w:val="right"/>
-            </w:pPr>
-            <w:r>
-              <w:t xml:space="preserve">TP</w:t>
-            </w:r>
-          </w:p>
-        </w:tc>
-        <w:tc>
-          <w:tcPr/>
-          <w:p>
-            <w:pPr>
-              <w:pStyle w:val="Compact"/>
-              <w:jc w:val="right"/>
-            </w:pPr>
-            <w:r>
-              <w:t xml:space="preserve">ABS_280nm</w:t>
+          <w:tcPr>
+            <w:tcW w:w="0" w:type="auto"/>
+          </w:tcPr>
+          <w:p>
+            <w:pPr>
+              <w:pStyle w:val="Compact"/>
+            </w:pPr>
+            <w:r>
+              <w:t>site</w:t>
+            </w:r>
+          </w:p>
+        </w:tc>
+        <w:tc>
+          <w:tcPr>
+            <w:tcW w:w="0" w:type="auto"/>
+          </w:tcPr>
+          <w:p>
+            <w:pPr>
+              <w:pStyle w:val="Compact"/>
+              <w:jc w:val="right"/>
+            </w:pPr>
+            <w:r>
+              <w:t>year</w:t>
+            </w:r>
+          </w:p>
+        </w:tc>
+        <w:tc>
+          <w:tcPr>
+            <w:tcW w:w="0" w:type="auto"/>
+          </w:tcPr>
+          <w:p>
+            <w:pPr>
+              <w:pStyle w:val="Compact"/>
+              <w:jc w:val="right"/>
+            </w:pPr>
+            <w:r>
+              <w:t>pH</w:t>
+            </w:r>
+          </w:p>
+        </w:tc>
+        <w:tc>
+          <w:tcPr>
+            <w:tcW w:w="0" w:type="auto"/>
+          </w:tcPr>
+          <w:p>
+            <w:pPr>
+              <w:pStyle w:val="Compact"/>
+              <w:jc w:val="right"/>
+            </w:pPr>
+            <w:r>
+              <w:t>SO4</w:t>
+            </w:r>
+          </w:p>
+        </w:tc>
+        <w:tc>
+          <w:tcPr>
+            <w:tcW w:w="0" w:type="auto"/>
+          </w:tcPr>
+          <w:p>
+            <w:pPr>
+              <w:pStyle w:val="Compact"/>
+              <w:jc w:val="right"/>
+            </w:pPr>
+            <w:r>
+              <w:t>Specific_cond</w:t>
+            </w:r>
+          </w:p>
+        </w:tc>
+        <w:tc>
+          <w:tcPr>
+            <w:tcW w:w="0" w:type="auto"/>
+          </w:tcPr>
+          <w:p>
+            <w:pPr>
+              <w:pStyle w:val="Compact"/>
+              <w:jc w:val="right"/>
+            </w:pPr>
+            <w:r>
+              <w:t>DOC</w:t>
+            </w:r>
+          </w:p>
+        </w:tc>
+        <w:tc>
+          <w:tcPr>
+            <w:tcW w:w="0" w:type="auto"/>
+          </w:tcPr>
+          <w:p>
+            <w:pPr>
+              <w:pStyle w:val="Compact"/>
+              <w:jc w:val="right"/>
+            </w:pPr>
+            <w:r>
+              <w:t>TDN</w:t>
+            </w:r>
+          </w:p>
+        </w:tc>
+        <w:tc>
+          <w:tcPr>
+            <w:tcW w:w="0" w:type="auto"/>
+          </w:tcPr>
+          <w:p>
+            <w:pPr>
+              <w:pStyle w:val="Compact"/>
+              <w:jc w:val="right"/>
+            </w:pPr>
+            <w:r>
+              <w:t>NO3_NO2_N</w:t>
+            </w:r>
+          </w:p>
+        </w:tc>
+        <w:tc>
+          <w:tcPr>
+            <w:tcW w:w="0" w:type="auto"/>
+          </w:tcPr>
+          <w:p>
+            <w:pPr>
+              <w:pStyle w:val="Compact"/>
+              <w:jc w:val="right"/>
+            </w:pPr>
+            <w:r>
+              <w:t>NH4_N</w:t>
+            </w:r>
+          </w:p>
+        </w:tc>
+        <w:tc>
+          <w:tcPr>
+            <w:tcW w:w="0" w:type="auto"/>
+          </w:tcPr>
+          <w:p>
+            <w:pPr>
+              <w:pStyle w:val="Compact"/>
+              <w:jc w:val="right"/>
+            </w:pPr>
+            <w:r>
+              <w:t>DRP</w:t>
+            </w:r>
+          </w:p>
+        </w:tc>
+        <w:tc>
+          <w:tcPr>
+            <w:tcW w:w="0" w:type="auto"/>
+          </w:tcPr>
+          <w:p>
+            <w:pPr>
+              <w:pStyle w:val="Compact"/>
+              <w:jc w:val="right"/>
+            </w:pPr>
+            <w:r>
+              <w:t>TDP</w:t>
+            </w:r>
+          </w:p>
+        </w:tc>
+        <w:tc>
+          <w:tcPr>
+            <w:tcW w:w="0" w:type="auto"/>
+          </w:tcPr>
+          <w:p>
+            <w:pPr>
+              <w:pStyle w:val="Compact"/>
+              <w:jc w:val="right"/>
+            </w:pPr>
+            <w:r>
+              <w:t>TP</w:t>
+            </w:r>
+          </w:p>
+        </w:tc>
+        <w:tc>
+          <w:tcPr>
+            <w:tcW w:w="0" w:type="auto"/>
+          </w:tcPr>
+          <w:p>
+            <w:pPr>
+              <w:pStyle w:val="Compact"/>
+              <w:jc w:val="right"/>
+            </w:pPr>
+            <w:r>
+              <w:t>ABS_280nm</w:t>
             </w:r>
           </w:p>
         </w:tc>
       </w:tr>
       <w:tr>
         <w:tc>
-          <w:tcPr/>
-          <w:p>
-            <w:pPr>
-              <w:pStyle w:val="Compact"/>
-              <w:jc w:val="left"/>
-            </w:pPr>
-            <w:r>
-              <w:t xml:space="preserve">Hogg</w:t>
-            </w:r>
-          </w:p>
-        </w:tc>
-        <w:tc>
-          <w:tcPr/>
-          <w:p>
-            <w:pPr>
-              <w:pStyle w:val="Compact"/>
-              <w:jc w:val="right"/>
-            </w:pPr>
-            <w:r>
-              <w:t xml:space="preserve">2021</w:t>
-            </w:r>
-          </w:p>
-        </w:tc>
-        <w:tc>
-          <w:tcPr/>
-          <w:p>
-            <w:pPr>
-              <w:pStyle w:val="Compact"/>
-              <w:jc w:val="right"/>
-            </w:pPr>
-            <w:r>
-              <w:t xml:space="preserve">9</w:t>
-            </w:r>
-          </w:p>
-        </w:tc>
-        <w:tc>
-          <w:tcPr/>
-          <w:p>
-            <w:pPr>
-              <w:pStyle w:val="Compact"/>
-              <w:jc w:val="right"/>
-            </w:pPr>
-            <w:r>
-              <w:t xml:space="preserve">1211</w:t>
-            </w:r>
-          </w:p>
-        </w:tc>
-        <w:tc>
-          <w:tcPr/>
-          <w:p>
-            <w:pPr>
-              <w:pStyle w:val="Compact"/>
-              <w:jc w:val="right"/>
-            </w:pPr>
-            <w:r>
-              <w:t xml:space="preserve">3848</w:t>
-            </w:r>
-          </w:p>
-        </w:tc>
-        <w:tc>
-          <w:tcPr/>
-          <w:p>
-            <w:pPr>
-              <w:pStyle w:val="Compact"/>
-              <w:jc w:val="right"/>
-            </w:pPr>
-            <w:r>
-              <w:t xml:space="preserve">95</w:t>
-            </w:r>
-          </w:p>
-        </w:tc>
-        <w:tc>
-          <w:tcPr/>
-          <w:p>
-            <w:pPr>
-              <w:pStyle w:val="Compact"/>
-              <w:jc w:val="right"/>
-            </w:pPr>
-            <w:r>
-              <w:t xml:space="preserve">5</w:t>
-            </w:r>
-          </w:p>
-        </w:tc>
-        <w:tc>
-          <w:tcPr/>
-          <w:p>
-            <w:pPr>
-              <w:pStyle w:val="Compact"/>
-              <w:jc w:val="right"/>
-            </w:pPr>
-            <w:r>
-              <w:t xml:space="preserve">15</w:t>
-            </w:r>
-          </w:p>
-        </w:tc>
-        <w:tc>
-          <w:tcPr/>
-          <w:p>
-            <w:pPr>
-              <w:pStyle w:val="Compact"/>
-              <w:jc w:val="right"/>
-            </w:pPr>
-            <w:r>
-              <w:t xml:space="preserve">116</w:t>
-            </w:r>
-          </w:p>
-        </w:tc>
-        <w:tc>
-          <w:tcPr/>
-          <w:p>
-            <w:pPr>
-              <w:pStyle w:val="Compact"/>
-              <w:jc w:val="right"/>
-            </w:pPr>
-            <w:r>
-              <w:t xml:space="preserve">19</w:t>
-            </w:r>
-          </w:p>
-        </w:tc>
-        <w:tc>
-          <w:tcPr/>
-          <w:p>
-            <w:pPr>
-              <w:pStyle w:val="Compact"/>
-              <w:jc w:val="right"/>
-            </w:pPr>
-            <w:r>
-              <w:t xml:space="preserve">94</w:t>
-            </w:r>
-          </w:p>
-        </w:tc>
-        <w:tc>
-          <w:tcPr/>
-          <w:p>
-            <w:pPr>
-              <w:pStyle w:val="Compact"/>
-              <w:jc w:val="right"/>
-            </w:pPr>
-            <w:r>
-              <w:t xml:space="preserve">181</w:t>
-            </w:r>
-          </w:p>
-        </w:tc>
-        <w:tc>
-          <w:tcPr/>
-          <w:p>
-            <w:pPr>
-              <w:pStyle w:val="Compact"/>
-              <w:jc w:val="right"/>
-            </w:pPr>
-            <w:r>
-              <w:t xml:space="preserve">2</w:t>
+          <w:tcPr>
+            <w:tcW w:w="0" w:type="auto"/>
+          </w:tcPr>
+          <w:p>
+            <w:pPr>
+              <w:pStyle w:val="Compact"/>
+            </w:pPr>
+            <w:r>
+              <w:t>Hogg</w:t>
+            </w:r>
+          </w:p>
+        </w:tc>
+        <w:tc>
+          <w:tcPr>
+            <w:tcW w:w="0" w:type="auto"/>
+          </w:tcPr>
+          <w:p>
+            <w:pPr>
+              <w:pStyle w:val="Compact"/>
+              <w:jc w:val="right"/>
+            </w:pPr>
+            <w:r>
+              <w:t>2021</w:t>
+            </w:r>
+          </w:p>
+        </w:tc>
+        <w:tc>
+          <w:tcPr>
+            <w:tcW w:w="0" w:type="auto"/>
+          </w:tcPr>
+          <w:p>
+            <w:pPr>
+              <w:pStyle w:val="Compact"/>
+              <w:jc w:val="right"/>
+            </w:pPr>
+            <w:r>
+              <w:t>9</w:t>
+            </w:r>
+          </w:p>
+        </w:tc>
+        <w:tc>
+          <w:tcPr>
+            <w:tcW w:w="0" w:type="auto"/>
+          </w:tcPr>
+          <w:p>
+            <w:pPr>
+              <w:pStyle w:val="Compact"/>
+              <w:jc w:val="right"/>
+            </w:pPr>
+            <w:r>
+              <w:t>1211</w:t>
+            </w:r>
+          </w:p>
+        </w:tc>
+        <w:tc>
+          <w:tcPr>
+            <w:tcW w:w="0" w:type="auto"/>
+          </w:tcPr>
+          <w:p>
+            <w:pPr>
+              <w:pStyle w:val="Compact"/>
+              <w:jc w:val="right"/>
+            </w:pPr>
+            <w:r>
+              <w:t>3848</w:t>
+            </w:r>
+          </w:p>
+        </w:tc>
+        <w:tc>
+          <w:tcPr>
+            <w:tcW w:w="0" w:type="auto"/>
+          </w:tcPr>
+          <w:p>
+            <w:pPr>
+              <w:pStyle w:val="Compact"/>
+              <w:jc w:val="right"/>
+            </w:pPr>
+            <w:r>
+              <w:t>95</w:t>
+            </w:r>
+          </w:p>
+        </w:tc>
+        <w:tc>
+          <w:tcPr>
+            <w:tcW w:w="0" w:type="auto"/>
+          </w:tcPr>
+          <w:p>
+            <w:pPr>
+              <w:pStyle w:val="Compact"/>
+              <w:jc w:val="right"/>
+            </w:pPr>
+            <w:r>
+              <w:t>5</w:t>
+            </w:r>
+          </w:p>
+        </w:tc>
+        <w:tc>
+          <w:tcPr>
+            <w:tcW w:w="0" w:type="auto"/>
+          </w:tcPr>
+          <w:p>
+            <w:pPr>
+              <w:pStyle w:val="Compact"/>
+              <w:jc w:val="right"/>
+            </w:pPr>
+            <w:r>
+              <w:t>15</w:t>
+            </w:r>
+          </w:p>
+        </w:tc>
+        <w:tc>
+          <w:tcPr>
+            <w:tcW w:w="0" w:type="auto"/>
+          </w:tcPr>
+          <w:p>
+            <w:pPr>
+              <w:pStyle w:val="Compact"/>
+              <w:jc w:val="right"/>
+            </w:pPr>
+            <w:r>
+              <w:t>116</w:t>
+            </w:r>
+          </w:p>
+        </w:tc>
+        <w:tc>
+          <w:tcPr>
+            <w:tcW w:w="0" w:type="auto"/>
+          </w:tcPr>
+          <w:p>
+            <w:pPr>
+              <w:pStyle w:val="Compact"/>
+              <w:jc w:val="right"/>
+            </w:pPr>
+            <w:r>
+              <w:t>19</w:t>
+            </w:r>
+          </w:p>
+        </w:tc>
+        <w:tc>
+          <w:tcPr>
+            <w:tcW w:w="0" w:type="auto"/>
+          </w:tcPr>
+          <w:p>
+            <w:pPr>
+              <w:pStyle w:val="Compact"/>
+              <w:jc w:val="right"/>
+            </w:pPr>
+            <w:r>
+              <w:t>94</w:t>
+            </w:r>
+          </w:p>
+        </w:tc>
+        <w:tc>
+          <w:tcPr>
+            <w:tcW w:w="0" w:type="auto"/>
+          </w:tcPr>
+          <w:p>
+            <w:pPr>
+              <w:pStyle w:val="Compact"/>
+              <w:jc w:val="right"/>
+            </w:pPr>
+            <w:r>
+              <w:t>181</w:t>
+            </w:r>
+          </w:p>
+        </w:tc>
+        <w:tc>
+          <w:tcPr>
+            <w:tcW w:w="0" w:type="auto"/>
+          </w:tcPr>
+          <w:p>
+            <w:pPr>
+              <w:pStyle w:val="Compact"/>
+              <w:jc w:val="right"/>
+            </w:pPr>
+            <w:r>
+              <w:t>2</w:t>
             </w:r>
           </w:p>
         </w:tc>
       </w:tr>
       <w:tr>
         <w:tc>
-          <w:tcPr/>
-          <w:p>
-            <w:pPr>
-              <w:pStyle w:val="Compact"/>
-              <w:jc w:val="left"/>
-            </w:pPr>
-            <w:r>
-              <w:t xml:space="preserve">Hogg</w:t>
-            </w:r>
-          </w:p>
-        </w:tc>
-        <w:tc>
-          <w:tcPr/>
-          <w:p>
-            <w:pPr>
-              <w:pStyle w:val="Compact"/>
-              <w:jc w:val="right"/>
-            </w:pPr>
-            <w:r>
-              <w:t xml:space="preserve">2022</w:t>
-            </w:r>
-          </w:p>
-        </w:tc>
-        <w:tc>
-          <w:tcPr/>
-          <w:p>
-            <w:pPr>
-              <w:pStyle w:val="Compact"/>
-              <w:jc w:val="right"/>
-            </w:pPr>
-            <w:r>
-              <w:t xml:space="preserve">9</w:t>
-            </w:r>
-          </w:p>
-        </w:tc>
-        <w:tc>
-          <w:tcPr/>
-          <w:p>
-            <w:pPr>
-              <w:pStyle w:val="Compact"/>
-              <w:jc w:val="right"/>
-            </w:pPr>
-            <w:r>
-              <w:t xml:space="preserve">2101</w:t>
-            </w:r>
-          </w:p>
-        </w:tc>
-        <w:tc>
-          <w:tcPr/>
-          <w:p>
-            <w:pPr>
-              <w:pStyle w:val="Compact"/>
-              <w:jc w:val="right"/>
-            </w:pPr>
-            <w:r>
-              <w:t xml:space="preserve">1522</w:t>
-            </w:r>
-          </w:p>
-        </w:tc>
-        <w:tc>
-          <w:tcPr/>
-          <w:p>
-            <w:pPr>
-              <w:pStyle w:val="Compact"/>
-              <w:jc w:val="right"/>
-            </w:pPr>
-            <w:r>
-              <w:t xml:space="preserve">NaN</w:t>
-            </w:r>
-          </w:p>
-        </w:tc>
-        <w:tc>
-          <w:tcPr/>
-          <w:p>
-            <w:pPr>
-              <w:pStyle w:val="Compact"/>
-              <w:jc w:val="right"/>
-            </w:pPr>
-            <w:r>
-              <w:t xml:space="preserve">NaN</w:t>
-            </w:r>
-          </w:p>
-        </w:tc>
-        <w:tc>
-          <w:tcPr/>
-          <w:p>
-            <w:pPr>
-              <w:pStyle w:val="Compact"/>
-              <w:jc w:val="right"/>
-            </w:pPr>
-            <w:r>
-              <w:t xml:space="preserve">NaN</w:t>
-            </w:r>
-          </w:p>
-        </w:tc>
-        <w:tc>
-          <w:tcPr/>
-          <w:p>
-            <w:pPr>
-              <w:pStyle w:val="Compact"/>
-              <w:jc w:val="right"/>
-            </w:pPr>
-            <w:r>
-              <w:t xml:space="preserve">NaN</w:t>
-            </w:r>
-          </w:p>
-        </w:tc>
-        <w:tc>
-          <w:tcPr/>
-          <w:p>
-            <w:pPr>
-              <w:pStyle w:val="Compact"/>
-              <w:jc w:val="right"/>
-            </w:pPr>
-            <w:r>
-              <w:t xml:space="preserve">6</w:t>
-            </w:r>
-          </w:p>
-        </w:tc>
-        <w:tc>
-          <w:tcPr/>
-          <w:p>
-            <w:pPr>
-              <w:pStyle w:val="Compact"/>
-              <w:jc w:val="right"/>
-            </w:pPr>
-            <w:r>
-              <w:t xml:space="preserve">63</w:t>
-            </w:r>
-          </w:p>
-        </w:tc>
-        <w:tc>
-          <w:tcPr/>
-          <w:p>
-            <w:pPr>
-              <w:pStyle w:val="Compact"/>
-              <w:jc w:val="right"/>
-            </w:pPr>
-            <w:r>
-              <w:t xml:space="preserve">155</w:t>
-            </w:r>
-          </w:p>
-        </w:tc>
-        <w:tc>
-          <w:tcPr/>
-          <w:p>
-            <w:pPr>
-              <w:pStyle w:val="Compact"/>
-              <w:jc w:val="right"/>
-            </w:pPr>
-            <w:r>
-              <w:t xml:space="preserve">NaN</w:t>
+          <w:tcPr>
+            <w:tcW w:w="0" w:type="auto"/>
+          </w:tcPr>
+          <w:p>
+            <w:pPr>
+              <w:pStyle w:val="Compact"/>
+            </w:pPr>
+            <w:r>
+              <w:t>Hogg</w:t>
+            </w:r>
+          </w:p>
+        </w:tc>
+        <w:tc>
+          <w:tcPr>
+            <w:tcW w:w="0" w:type="auto"/>
+          </w:tcPr>
+          <w:p>
+            <w:pPr>
+              <w:pStyle w:val="Compact"/>
+              <w:jc w:val="right"/>
+            </w:pPr>
+            <w:r>
+              <w:t>2022</w:t>
+            </w:r>
+          </w:p>
+        </w:tc>
+        <w:tc>
+          <w:tcPr>
+            <w:tcW w:w="0" w:type="auto"/>
+          </w:tcPr>
+          <w:p>
+            <w:pPr>
+              <w:pStyle w:val="Compact"/>
+              <w:jc w:val="right"/>
+            </w:pPr>
+            <w:r>
+              <w:t>9</w:t>
+            </w:r>
+          </w:p>
+        </w:tc>
+        <w:tc>
+          <w:tcPr>
+            <w:tcW w:w="0" w:type="auto"/>
+          </w:tcPr>
+          <w:p>
+            <w:pPr>
+              <w:pStyle w:val="Compact"/>
+              <w:jc w:val="right"/>
+            </w:pPr>
+            <w:r>
+              <w:t>2101</w:t>
+            </w:r>
+          </w:p>
+        </w:tc>
+        <w:tc>
+          <w:tcPr>
+            <w:tcW w:w="0" w:type="auto"/>
+          </w:tcPr>
+          <w:p>
+            <w:pPr>
+              <w:pStyle w:val="Compact"/>
+              <w:jc w:val="right"/>
+            </w:pPr>
+            <w:r>
+              <w:t>1522</w:t>
+            </w:r>
+          </w:p>
+        </w:tc>
+        <w:tc>
+          <w:tcPr>
+            <w:tcW w:w="0" w:type="auto"/>
+          </w:tcPr>
+          <w:p>
+            <w:pPr>
+              <w:pStyle w:val="Compact"/>
+              <w:jc w:val="right"/>
+            </w:pPr>
+            <w:r>
+              <w:t>NaN</w:t>
+            </w:r>
+          </w:p>
+        </w:tc>
+        <w:tc>
+          <w:tcPr>
+            <w:tcW w:w="0" w:type="auto"/>
+          </w:tcPr>
+          <w:p>
+            <w:pPr>
+              <w:pStyle w:val="Compact"/>
+              <w:jc w:val="right"/>
+            </w:pPr>
+            <w:r>
+              <w:t>NaN</w:t>
+            </w:r>
+          </w:p>
+        </w:tc>
+        <w:tc>
+          <w:tcPr>
+            <w:tcW w:w="0" w:type="auto"/>
+          </w:tcPr>
+          <w:p>
+            <w:pPr>
+              <w:pStyle w:val="Compact"/>
+              <w:jc w:val="right"/>
+            </w:pPr>
+            <w:r>
+              <w:t>NaN</w:t>
+            </w:r>
+          </w:p>
+        </w:tc>
+        <w:tc>
+          <w:tcPr>
+            <w:tcW w:w="0" w:type="auto"/>
+          </w:tcPr>
+          <w:p>
+            <w:pPr>
+              <w:pStyle w:val="Compact"/>
+              <w:jc w:val="right"/>
+            </w:pPr>
+            <w:r>
+              <w:t>NaN</w:t>
+            </w:r>
+          </w:p>
+        </w:tc>
+        <w:tc>
+          <w:tcPr>
+            <w:tcW w:w="0" w:type="auto"/>
+          </w:tcPr>
+          <w:p>
+            <w:pPr>
+              <w:pStyle w:val="Compact"/>
+              <w:jc w:val="right"/>
+            </w:pPr>
+            <w:r>
+              <w:t>6</w:t>
+            </w:r>
+          </w:p>
+        </w:tc>
+        <w:tc>
+          <w:tcPr>
+            <w:tcW w:w="0" w:type="auto"/>
+          </w:tcPr>
+          <w:p>
+            <w:pPr>
+              <w:pStyle w:val="Compact"/>
+              <w:jc w:val="right"/>
+            </w:pPr>
+            <w:r>
+              <w:t>63</w:t>
+            </w:r>
+          </w:p>
+        </w:tc>
+        <w:tc>
+          <w:tcPr>
+            <w:tcW w:w="0" w:type="auto"/>
+          </w:tcPr>
+          <w:p>
+            <w:pPr>
+              <w:pStyle w:val="Compact"/>
+              <w:jc w:val="right"/>
+            </w:pPr>
+            <w:r>
+              <w:t>155</w:t>
+            </w:r>
+          </w:p>
+        </w:tc>
+        <w:tc>
+          <w:tcPr>
+            <w:tcW w:w="0" w:type="auto"/>
+          </w:tcPr>
+          <w:p>
+            <w:pPr>
+              <w:pStyle w:val="Compact"/>
+              <w:jc w:val="right"/>
+            </w:pPr>
+            <w:r>
+              <w:t>NaN</w:t>
             </w:r>
           </w:p>
         </w:tc>
       </w:tr>
       <w:tr>
         <w:tc>
-          <w:tcPr/>
-          <w:p>
-            <w:pPr>
-              <w:pStyle w:val="Compact"/>
-              <w:jc w:val="left"/>
-            </w:pPr>
-            <w:r>
-              <w:t xml:space="preserve">Young</w:t>
-            </w:r>
-          </w:p>
-        </w:tc>
-        <w:tc>
-          <w:tcPr/>
-          <w:p>
-            <w:pPr>
-              <w:pStyle w:val="Compact"/>
-              <w:jc w:val="right"/>
-            </w:pPr>
-            <w:r>
-              <w:t xml:space="preserve">2021</w:t>
-            </w:r>
-          </w:p>
-        </w:tc>
-        <w:tc>
-          <w:tcPr/>
-          <w:p>
-            <w:pPr>
-              <w:pStyle w:val="Compact"/>
-              <w:jc w:val="right"/>
-            </w:pPr>
-            <w:r>
-              <w:t xml:space="preserve">9</w:t>
-            </w:r>
-          </w:p>
-        </w:tc>
-        <w:tc>
-          <w:tcPr/>
-          <w:p>
-            <w:pPr>
-              <w:pStyle w:val="Compact"/>
-              <w:jc w:val="right"/>
-            </w:pPr>
-            <w:r>
-              <w:t xml:space="preserve">340</w:t>
-            </w:r>
-          </w:p>
-        </w:tc>
-        <w:tc>
-          <w:tcPr/>
-          <w:p>
-            <w:pPr>
-              <w:pStyle w:val="Compact"/>
-              <w:jc w:val="right"/>
-            </w:pPr>
-            <w:r>
-              <w:t xml:space="preserve">1017</w:t>
-            </w:r>
-          </w:p>
-        </w:tc>
-        <w:tc>
-          <w:tcPr/>
-          <w:p>
-            <w:pPr>
-              <w:pStyle w:val="Compact"/>
-              <w:jc w:val="right"/>
-            </w:pPr>
-            <w:r>
-              <w:t xml:space="preserve">30</w:t>
-            </w:r>
-          </w:p>
-        </w:tc>
-        <w:tc>
-          <w:tcPr/>
-          <w:p>
-            <w:pPr>
-              <w:pStyle w:val="Compact"/>
-              <w:jc w:val="right"/>
-            </w:pPr>
-            <w:r>
-              <w:t xml:space="preserve">2</w:t>
-            </w:r>
-          </w:p>
-        </w:tc>
-        <w:tc>
-          <w:tcPr/>
-          <w:p>
-            <w:pPr>
-              <w:pStyle w:val="Compact"/>
-              <w:jc w:val="right"/>
-            </w:pPr>
-            <w:r>
-              <w:t xml:space="preserve">4</w:t>
-            </w:r>
-          </w:p>
-        </w:tc>
-        <w:tc>
-          <w:tcPr/>
-          <w:p>
-            <w:pPr>
-              <w:pStyle w:val="Compact"/>
-              <w:jc w:val="right"/>
-            </w:pPr>
-            <w:r>
-              <w:t xml:space="preserve">44</w:t>
-            </w:r>
-          </w:p>
-        </w:tc>
-        <w:tc>
-          <w:tcPr/>
-          <w:p>
-            <w:pPr>
-              <w:pStyle w:val="Compact"/>
-              <w:jc w:val="right"/>
-            </w:pPr>
-            <w:r>
-              <w:t xml:space="preserve">289</w:t>
-            </w:r>
-          </w:p>
-        </w:tc>
-        <w:tc>
-          <w:tcPr/>
-          <w:p>
-            <w:pPr>
-              <w:pStyle w:val="Compact"/>
-              <w:jc w:val="right"/>
-            </w:pPr>
-            <w:r>
-              <w:t xml:space="preserve">387</w:t>
-            </w:r>
-          </w:p>
-        </w:tc>
-        <w:tc>
-          <w:tcPr/>
-          <w:p>
-            <w:pPr>
-              <w:pStyle w:val="Compact"/>
-              <w:jc w:val="right"/>
-            </w:pPr>
-            <w:r>
-              <w:t xml:space="preserve">505</w:t>
-            </w:r>
-          </w:p>
-        </w:tc>
-        <w:tc>
-          <w:tcPr/>
-          <w:p>
-            <w:pPr>
-              <w:pStyle w:val="Compact"/>
-              <w:jc w:val="right"/>
-            </w:pPr>
-            <w:r>
-              <w:t xml:space="preserve">0</w:t>
+          <w:tcPr>
+            <w:tcW w:w="0" w:type="auto"/>
+          </w:tcPr>
+          <w:p>
+            <w:pPr>
+              <w:pStyle w:val="Compact"/>
+            </w:pPr>
+            <w:r>
+              <w:t>Young</w:t>
+            </w:r>
+          </w:p>
+        </w:tc>
+        <w:tc>
+          <w:tcPr>
+            <w:tcW w:w="0" w:type="auto"/>
+          </w:tcPr>
+          <w:p>
+            <w:pPr>
+              <w:pStyle w:val="Compact"/>
+              <w:jc w:val="right"/>
+            </w:pPr>
+            <w:r>
+              <w:t>2021</w:t>
+            </w:r>
+          </w:p>
+        </w:tc>
+        <w:tc>
+          <w:tcPr>
+            <w:tcW w:w="0" w:type="auto"/>
+          </w:tcPr>
+          <w:p>
+            <w:pPr>
+              <w:pStyle w:val="Compact"/>
+              <w:jc w:val="right"/>
+            </w:pPr>
+            <w:r>
+              <w:t>9</w:t>
+            </w:r>
+          </w:p>
+        </w:tc>
+        <w:tc>
+          <w:tcPr>
+            <w:tcW w:w="0" w:type="auto"/>
+          </w:tcPr>
+          <w:p>
+            <w:pPr>
+              <w:pStyle w:val="Compact"/>
+              <w:jc w:val="right"/>
+            </w:pPr>
+            <w:r>
+              <w:t>340</w:t>
+            </w:r>
+          </w:p>
+        </w:tc>
+        <w:tc>
+          <w:tcPr>
+            <w:tcW w:w="0" w:type="auto"/>
+          </w:tcPr>
+          <w:p>
+            <w:pPr>
+              <w:pStyle w:val="Compact"/>
+              <w:jc w:val="right"/>
+            </w:pPr>
+            <w:r>
+              <w:t>1017</w:t>
+            </w:r>
+          </w:p>
+        </w:tc>
+        <w:tc>
+          <w:tcPr>
+            <w:tcW w:w="0" w:type="auto"/>
+          </w:tcPr>
+          <w:p>
+            <w:pPr>
+              <w:pStyle w:val="Compact"/>
+              <w:jc w:val="right"/>
+            </w:pPr>
+            <w:r>
+              <w:t>30</w:t>
+            </w:r>
+          </w:p>
+        </w:tc>
+        <w:tc>
+          <w:tcPr>
+            <w:tcW w:w="0" w:type="auto"/>
+          </w:tcPr>
+          <w:p>
+            <w:pPr>
+              <w:pStyle w:val="Compact"/>
+              <w:jc w:val="right"/>
+            </w:pPr>
+            <w:r>
+              <w:t>2</w:t>
+            </w:r>
+          </w:p>
+        </w:tc>
+        <w:tc>
+          <w:tcPr>
+            <w:tcW w:w="0" w:type="auto"/>
+          </w:tcPr>
+          <w:p>
+            <w:pPr>
+              <w:pStyle w:val="Compact"/>
+              <w:jc w:val="right"/>
+            </w:pPr>
+            <w:r>
+              <w:t>4</w:t>
+            </w:r>
+          </w:p>
+        </w:tc>
+        <w:tc>
+          <w:tcPr>
+            <w:tcW w:w="0" w:type="auto"/>
+          </w:tcPr>
+          <w:p>
+            <w:pPr>
+              <w:pStyle w:val="Compact"/>
+              <w:jc w:val="right"/>
+            </w:pPr>
+            <w:r>
+              <w:t>44</w:t>
+            </w:r>
+          </w:p>
+        </w:tc>
+        <w:tc>
+          <w:tcPr>
+            <w:tcW w:w="0" w:type="auto"/>
+          </w:tcPr>
+          <w:p>
+            <w:pPr>
+              <w:pStyle w:val="Compact"/>
+              <w:jc w:val="right"/>
+            </w:pPr>
+            <w:r>
+              <w:t>289</w:t>
+            </w:r>
+          </w:p>
+        </w:tc>
+        <w:tc>
+          <w:tcPr>
+            <w:tcW w:w="0" w:type="auto"/>
+          </w:tcPr>
+          <w:p>
+            <w:pPr>
+              <w:pStyle w:val="Compact"/>
+              <w:jc w:val="right"/>
+            </w:pPr>
+            <w:r>
+              <w:t>387</w:t>
+            </w:r>
+          </w:p>
+        </w:tc>
+        <w:tc>
+          <w:tcPr>
+            <w:tcW w:w="0" w:type="auto"/>
+          </w:tcPr>
+          <w:p>
+            <w:pPr>
+              <w:pStyle w:val="Compact"/>
+              <w:jc w:val="right"/>
+            </w:pPr>
+            <w:r>
+              <w:t>505</w:t>
+            </w:r>
+          </w:p>
+        </w:tc>
+        <w:tc>
+          <w:tcPr>
+            <w:tcW w:w="0" w:type="auto"/>
+          </w:tcPr>
+          <w:p>
+            <w:pPr>
+              <w:pStyle w:val="Compact"/>
+              <w:jc w:val="right"/>
+            </w:pPr>
+            <w:r>
+              <w:t>0</w:t>
             </w:r>
           </w:p>
         </w:tc>
       </w:tr>
       <w:tr>
         <w:tc>
-          <w:tcPr/>
-          <w:p>
-            <w:pPr>
-              <w:pStyle w:val="Compact"/>
-              <w:jc w:val="left"/>
-            </w:pPr>
-            <w:r>
-              <w:t xml:space="preserve">Young</w:t>
-            </w:r>
-          </w:p>
-        </w:tc>
-        <w:tc>
-          <w:tcPr/>
-          <w:p>
-            <w:pPr>
-              <w:pStyle w:val="Compact"/>
-              <w:jc w:val="right"/>
-            </w:pPr>
-            <w:r>
-              <w:t xml:space="preserve">2022</w:t>
-            </w:r>
-          </w:p>
-        </w:tc>
-        <w:tc>
-          <w:tcPr/>
-          <w:p>
-            <w:pPr>
-              <w:pStyle w:val="Compact"/>
-              <w:jc w:val="right"/>
-            </w:pPr>
-            <w:r>
-              <w:t xml:space="preserve">9</w:t>
-            </w:r>
-          </w:p>
-        </w:tc>
-        <w:tc>
-          <w:tcPr/>
-          <w:p>
-            <w:pPr>
-              <w:pStyle w:val="Compact"/>
-              <w:jc w:val="right"/>
-            </w:pPr>
-            <w:r>
-              <w:t xml:space="preserve">251</w:t>
-            </w:r>
-          </w:p>
-        </w:tc>
-        <w:tc>
-          <w:tcPr/>
-          <w:p>
-            <w:pPr>
-              <w:pStyle w:val="Compact"/>
-              <w:jc w:val="right"/>
-            </w:pPr>
-            <w:r>
-              <w:t xml:space="preserve">822</w:t>
-            </w:r>
-          </w:p>
-        </w:tc>
-        <w:tc>
-          <w:tcPr/>
-          <w:p>
-            <w:pPr>
-              <w:pStyle w:val="Compact"/>
-              <w:jc w:val="right"/>
-            </w:pPr>
-            <w:r>
-              <w:t xml:space="preserve">NaN</w:t>
-            </w:r>
-          </w:p>
-        </w:tc>
-        <w:tc>
-          <w:tcPr/>
-          <w:p>
-            <w:pPr>
-              <w:pStyle w:val="Compact"/>
-              <w:jc w:val="right"/>
-            </w:pPr>
-            <w:r>
-              <w:t xml:space="preserve">NaN</w:t>
-            </w:r>
-          </w:p>
-        </w:tc>
-        <w:tc>
-          <w:tcPr/>
-          <w:p>
-            <w:pPr>
-              <w:pStyle w:val="Compact"/>
-              <w:jc w:val="right"/>
-            </w:pPr>
-            <w:r>
-              <w:t xml:space="preserve">NaN</w:t>
-            </w:r>
-          </w:p>
-        </w:tc>
-        <w:tc>
-          <w:tcPr/>
-          <w:p>
-            <w:pPr>
-              <w:pStyle w:val="Compact"/>
-              <w:jc w:val="right"/>
-            </w:pPr>
-            <w:r>
-              <w:t xml:space="preserve">NaN</w:t>
-            </w:r>
-          </w:p>
-        </w:tc>
-        <w:tc>
-          <w:tcPr/>
-          <w:p>
-            <w:pPr>
-              <w:pStyle w:val="Compact"/>
-              <w:jc w:val="right"/>
-            </w:pPr>
-            <w:r>
-              <w:t xml:space="preserve">394</w:t>
-            </w:r>
-          </w:p>
-        </w:tc>
-        <w:tc>
-          <w:tcPr/>
-          <w:p>
-            <w:pPr>
-              <w:pStyle w:val="Compact"/>
-              <w:jc w:val="right"/>
-            </w:pPr>
-            <w:r>
-              <w:t xml:space="preserve">490</w:t>
-            </w:r>
-          </w:p>
-        </w:tc>
-        <w:tc>
-          <w:tcPr/>
-          <w:p>
-            <w:pPr>
-              <w:pStyle w:val="Compact"/>
-              <w:jc w:val="right"/>
-            </w:pPr>
-            <w:r>
-              <w:t xml:space="preserve">506</w:t>
-            </w:r>
-          </w:p>
-        </w:tc>
-        <w:tc>
-          <w:tcPr/>
-          <w:p>
-            <w:pPr>
-              <w:pStyle w:val="Compact"/>
-              <w:jc w:val="right"/>
-            </w:pPr>
-            <w:r>
-              <w:t xml:space="preserve">NaN</w:t>
+          <w:tcPr>
+            <w:tcW w:w="0" w:type="auto"/>
+          </w:tcPr>
+          <w:p>
+            <w:pPr>
+              <w:pStyle w:val="Compact"/>
+            </w:pPr>
+            <w:r>
+              <w:t>Young</w:t>
+            </w:r>
+          </w:p>
+        </w:tc>
+        <w:tc>
+          <w:tcPr>
+            <w:tcW w:w="0" w:type="auto"/>
+          </w:tcPr>
+          <w:p>
+            <w:pPr>
+              <w:pStyle w:val="Compact"/>
+              <w:jc w:val="right"/>
+            </w:pPr>
+            <w:r>
+              <w:t>2022</w:t>
+            </w:r>
+          </w:p>
+        </w:tc>
+        <w:tc>
+          <w:tcPr>
+            <w:tcW w:w="0" w:type="auto"/>
+          </w:tcPr>
+          <w:p>
+            <w:pPr>
+              <w:pStyle w:val="Compact"/>
+              <w:jc w:val="right"/>
+            </w:pPr>
+            <w:r>
+              <w:t>9</w:t>
+            </w:r>
+          </w:p>
+        </w:tc>
+        <w:tc>
+          <w:tcPr>
+            <w:tcW w:w="0" w:type="auto"/>
+          </w:tcPr>
+          <w:p>
+            <w:pPr>
+              <w:pStyle w:val="Compact"/>
+              <w:jc w:val="right"/>
+            </w:pPr>
+            <w:r>
+              <w:t>251</w:t>
+            </w:r>
+          </w:p>
+        </w:tc>
+        <w:tc>
+          <w:tcPr>
+            <w:tcW w:w="0" w:type="auto"/>
+          </w:tcPr>
+          <w:p>
+            <w:pPr>
+              <w:pStyle w:val="Compact"/>
+              <w:jc w:val="right"/>
+            </w:pPr>
+            <w:r>
+              <w:t>822</w:t>
+            </w:r>
+          </w:p>
+        </w:tc>
+        <w:tc>
+          <w:tcPr>
+            <w:tcW w:w="0" w:type="auto"/>
+          </w:tcPr>
+          <w:p>
+            <w:pPr>
+              <w:pStyle w:val="Compact"/>
+              <w:jc w:val="right"/>
+            </w:pPr>
+            <w:r>
+              <w:t>NaN</w:t>
+            </w:r>
+          </w:p>
+        </w:tc>
+        <w:tc>
+          <w:tcPr>
+            <w:tcW w:w="0" w:type="auto"/>
+          </w:tcPr>
+          <w:p>
+            <w:pPr>
+              <w:pStyle w:val="Compact"/>
+              <w:jc w:val="right"/>
+            </w:pPr>
+            <w:r>
+              <w:t>NaN</w:t>
+            </w:r>
+          </w:p>
+        </w:tc>
+        <w:tc>
+          <w:tcPr>
+            <w:tcW w:w="0" w:type="auto"/>
+          </w:tcPr>
+          <w:p>
+            <w:pPr>
+              <w:pStyle w:val="Compact"/>
+              <w:jc w:val="right"/>
+            </w:pPr>
+            <w:r>
+              <w:t>NaN</w:t>
+            </w:r>
+          </w:p>
+        </w:tc>
+        <w:tc>
+          <w:tcPr>
+            <w:tcW w:w="0" w:type="auto"/>
+          </w:tcPr>
+          <w:p>
+            <w:pPr>
+              <w:pStyle w:val="Compact"/>
+              <w:jc w:val="right"/>
+            </w:pPr>
+            <w:r>
+              <w:t>NaN</w:t>
+            </w:r>
+          </w:p>
+        </w:tc>
+        <w:tc>
+          <w:tcPr>
+            <w:tcW w:w="0" w:type="auto"/>
+          </w:tcPr>
+          <w:p>
+            <w:pPr>
+              <w:pStyle w:val="Compact"/>
+              <w:jc w:val="right"/>
+            </w:pPr>
+            <w:r>
+              <w:t>394</w:t>
+            </w:r>
+          </w:p>
+        </w:tc>
+        <w:tc>
+          <w:tcPr>
+            <w:tcW w:w="0" w:type="auto"/>
+          </w:tcPr>
+          <w:p>
+            <w:pPr>
+              <w:pStyle w:val="Compact"/>
+              <w:jc w:val="right"/>
+            </w:pPr>
+            <w:r>
+              <w:t>490</w:t>
+            </w:r>
+          </w:p>
+        </w:tc>
+        <w:tc>
+          <w:tcPr>
+            <w:tcW w:w="0" w:type="auto"/>
+          </w:tcPr>
+          <w:p>
+            <w:pPr>
+              <w:pStyle w:val="Compact"/>
+              <w:jc w:val="right"/>
+            </w:pPr>
+            <w:r>
+              <w:t>506</w:t>
+            </w:r>
+          </w:p>
+        </w:tc>
+        <w:tc>
+          <w:tcPr>
+            <w:tcW w:w="0" w:type="auto"/>
+          </w:tcPr>
+          <w:p>
+            <w:pPr>
+              <w:pStyle w:val="Compact"/>
+              <w:jc w:val="right"/>
+            </w:pPr>
+            <w:r>
+              <w:t>NaN</w:t>
             </w:r>
           </w:p>
         </w:tc>
       </w:tr>
     </w:tbl>
-    <w:bookmarkEnd w:id="35"/>
+    <w:bookmarkEnd w:id="14"/>
     <w:p>
       <w:pPr>
         <w:pStyle w:val="BodyText"/>
       </w:pPr>
       <w:r>
-        <w:t xml:space="preserve">Figure</w:t>
-      </w:r>
-      <w:r>
-        <w:t xml:space="preserve"> </w:t>
-      </w:r>
-      <w:hyperlink w:anchor="fig-SO4">
-        <w:r>
-          <w:rPr>
-            <w:rStyle w:val="Hyperlink"/>
-          </w:rPr>
-          <w:t xml:space="preserve">2</w:t>
-        </w:r>
-      </w:hyperlink>
-      <w:r>
-        <w:t xml:space="preserve">.</w:t>
+        <w:t>Figure out best figure(s) to use.</w:t>
       </w:r>
     </w:p>
     <w:tbl>
       <w:tblPr>
         <w:tblStyle w:val="Table"/>
-        <w:tblW w:type="pct" w:w="5000"/>
-        <w:tblLook w:firstRow="0" w:lastRow="0" w:firstColumn="0" w:lastColumn="0" w:noHBand="0" w:noVBand="0" w:val="0000"/>
+        <w:tblW w:w="5000" w:type="pct"/>
+        <w:tblLook w:val="0000" w:firstRow="0" w:lastRow="0" w:firstColumn="0" w:lastColumn="0" w:noHBand="0" w:noVBand="0"/>
       </w:tblPr>
       <w:tblGrid>
-        <w:gridCol w:w="7920"/>
+        <w:gridCol w:w="9360"/>
       </w:tblGrid>
       <w:tr>
         <w:tc>
-          <w:tcPr/>
-          <w:bookmarkStart w:id="39" w:name="fig-SO4"/>
+          <w:tcPr>
+            <w:tcW w:w="0" w:type="auto"/>
+          </w:tcPr>
           <w:p>
             <w:pPr>
               <w:pStyle w:val="Figure"/>
               <w:jc w:val="center"/>
             </w:pPr>
-            <w:r>
+            <w:bookmarkStart w:id="15" w:name="fig-SO4"/>
+            <w:r>
+              <w:rPr>
+                <w:noProof/>
+              </w:rPr>
+              <w:lastRenderedPageBreak/>
               <w:drawing>
-                <wp:inline>
+                <wp:inline distT="0" distB="0" distL="0" distR="0">
                   <wp:extent cx="2164175" cy="1803001"/>
-                  <wp:effectExtent b="0" l="0" r="0" t="0"/>
-                  <wp:docPr descr="" title="" id="37" name="Picture"/>
-                  <a:graphic>
+                  <wp:effectExtent l="0" t="0" r="0" b="0"/>
+                  <wp:docPr id="37" name="Picture"/>
+                  <wp:cNvGraphicFramePr/>
+                  <a:graphic xmlns:a="http://schemas.openxmlformats.org/drawingml/2006/main">
                     <a:graphicData uri="http://schemas.openxmlformats.org/drawingml/2006/picture">
-                      <pic:pic>
+                      <pic:pic xmlns:pic="http://schemas.openxmlformats.org/drawingml/2006/picture">
                         <pic:nvPicPr>
-                          <pic:cNvPr descr="../figures/SO4_bp.png" id="38" name="Picture"/>
+                          <pic:cNvPr id="38" name="Picture" descr="../figures/SO4_bp.png"/>
                           <pic:cNvPicPr>
-                            <a:picLocks noChangeArrowheads="1" noChangeAspect="1"/>
+                            <a:picLocks noChangeAspect="1" noChangeArrowheads="1"/>
                           </pic:cNvPicPr>
                         </pic:nvPicPr>
                         <pic:blipFill>
-                          <a:blip r:embed="rId36"/>
+                          <a:blip r:embed="rId8"/>
                           <a:stretch>
                             <a:fillRect/>
                           </a:stretch>
@@ -2451,19 +2728,15 @@
           </w:p>
           <w:p>
             <w:pPr>
-              <w:jc w:val="center"/>
-            </w:pPr>
-            <w:pPr>
-              <w:jc w:val="start"/>
+              <w:pStyle w:val="ImageCaption"/>
               <w:spacing w:before="200"/>
-              <w:pStyle w:val="ImageCaption"/>
-            </w:pPr>
-            <w:r>
-              <w:t xml:space="preserve">Figure 2: SO4.</w:t>
-            </w:r>
-          </w:p>
-          <w:bookmarkEnd w:id="39"/>
-        </w:tc>
+            </w:pPr>
+            <w:r>
+              <w:t>Figure 2: SO4.</w:t>
+            </w:r>
+          </w:p>
+        </w:tc>
+        <w:bookmarkEnd w:id="15"/>
       </w:tr>
     </w:tbl>
     <w:p>
@@ -2471,58 +2744,50 @@
         <w:pStyle w:val="BodyText"/>
       </w:pPr>
       <w:r>
-        <w:t xml:space="preserve">Figure</w:t>
-      </w:r>
-      <w:r>
         <w:t xml:space="preserve"> </w:t>
-      </w:r>
-      <w:hyperlink w:anchor="fig-PCA">
-        <w:r>
-          <w:rPr>
-            <w:rStyle w:val="Hyperlink"/>
-          </w:rPr>
-          <w:t xml:space="preserve">3</w:t>
-        </w:r>
-      </w:hyperlink>
-      <w:r>
-        <w:t xml:space="preserve">.</w:t>
       </w:r>
     </w:p>
     <w:tbl>
       <w:tblPr>
         <w:tblStyle w:val="Table"/>
-        <w:tblW w:type="pct" w:w="5000"/>
-        <w:tblLook w:firstRow="0" w:lastRow="0" w:firstColumn="0" w:lastColumn="0" w:noHBand="0" w:noVBand="0" w:val="0000"/>
+        <w:tblW w:w="5000" w:type="pct"/>
+        <w:tblLook w:val="0000" w:firstRow="0" w:lastRow="0" w:firstColumn="0" w:lastColumn="0" w:noHBand="0" w:noVBand="0"/>
       </w:tblPr>
       <w:tblGrid>
-        <w:gridCol w:w="7920"/>
+        <w:gridCol w:w="9360"/>
       </w:tblGrid>
       <w:tr>
         <w:tc>
-          <w:tcPr/>
-          <w:bookmarkStart w:id="43" w:name="fig-PCA"/>
+          <w:tcPr>
+            <w:tcW w:w="0" w:type="auto"/>
+          </w:tcPr>
           <w:p>
             <w:pPr>
               <w:pStyle w:val="Figure"/>
               <w:jc w:val="center"/>
             </w:pPr>
-            <w:r>
+            <w:bookmarkStart w:id="16" w:name="fig-PCA"/>
+            <w:r>
+              <w:rPr>
+                <w:noProof/>
+              </w:rPr>
               <w:drawing>
-                <wp:inline>
+                <wp:inline distT="0" distB="0" distL="0" distR="0">
                   <wp:extent cx="2164175" cy="2886522"/>
-                  <wp:effectExtent b="0" l="0" r="0" t="0"/>
-                  <wp:docPr descr="" title="" id="41" name="Picture"/>
-                  <a:graphic>
+                  <wp:effectExtent l="0" t="0" r="0" b="0"/>
+                  <wp:docPr id="41" name="Picture"/>
+                  <wp:cNvGraphicFramePr/>
+                  <a:graphic xmlns:a="http://schemas.openxmlformats.org/drawingml/2006/main">
                     <a:graphicData uri="http://schemas.openxmlformats.org/drawingml/2006/picture">
-                      <pic:pic>
+                      <pic:pic xmlns:pic="http://schemas.openxmlformats.org/drawingml/2006/picture">
                         <pic:nvPicPr>
-                          <pic:cNvPr descr="../figures/PCA_WQ.png" id="42" name="Picture"/>
+                          <pic:cNvPr id="42" name="Picture" descr="../figures/PCA_WQ.png"/>
                           <pic:cNvPicPr>
-                            <a:picLocks noChangeArrowheads="1" noChangeAspect="1"/>
+                            <a:picLocks noChangeAspect="1" noChangeArrowheads="1"/>
                           </pic:cNvPicPr>
                         </pic:nvPicPr>
                         <pic:blipFill>
-                          <a:blip r:embed="rId40"/>
+                          <a:blip r:embed="rId9"/>
                           <a:stretch>
                             <a:fillRect/>
                           </a:stretch>
@@ -2551,29 +2816,25 @@
           </w:p>
           <w:p>
             <w:pPr>
-              <w:jc w:val="center"/>
-            </w:pPr>
-            <w:pPr>
-              <w:jc w:val="start"/>
+              <w:pStyle w:val="ImageCaption"/>
               <w:spacing w:before="200"/>
-              <w:pStyle w:val="ImageCaption"/>
-            </w:pPr>
-            <w:r>
-              <w:t xml:space="preserve">Figure 3: PCA.</w:t>
-            </w:r>
-          </w:p>
-          <w:bookmarkEnd w:id="43"/>
-        </w:tc>
+            </w:pPr>
+            <w:r>
+              <w:t>Figure 3: PCA.</w:t>
+            </w:r>
+          </w:p>
+        </w:tc>
+        <w:bookmarkEnd w:id="16"/>
       </w:tr>
     </w:tbl>
-    <w:bookmarkEnd w:id="44"/>
-    <w:bookmarkStart w:id="50" w:name="ghg-fluxes"/>
     <w:p>
       <w:pPr>
         <w:pStyle w:val="Heading2"/>
       </w:pPr>
-      <w:r>
-        <w:t xml:space="preserve">3.3 GHG fluxes</w:t>
+      <w:bookmarkStart w:id="17" w:name="ghg-fluxes"/>
+      <w:bookmarkEnd w:id="13"/>
+      <w:r>
+        <w:t>3.3 GHG fluxes</w:t>
       </w:r>
     </w:p>
     <w:p>
@@ -2581,107 +2842,141 @@
         <w:pStyle w:val="FirstParagraph"/>
       </w:pPr>
       <w:r>
-        <w:t xml:space="preserve">Both wetland sites were net</w:t>
-      </w:r>
-      <w:r>
-        <w:t xml:space="preserve"> </w:t>
+        <w:t xml:space="preserve">Both wetland sites were net </w:t>
       </w:r>
       <m:oMath>
         <m:r>
+          <w:rPr>
+            <w:rFonts w:ascii="Cambria Math" w:hAnsi="Cambria Math"/>
+          </w:rPr>
           <m:t>C</m:t>
         </m:r>
         <m:sSub>
+          <m:sSubPr>
+            <m:ctrlPr>
+              <w:rPr>
+                <w:rFonts w:ascii="Cambria Math" w:hAnsi="Cambria Math"/>
+              </w:rPr>
+            </m:ctrlPr>
+          </m:sSubPr>
           <m:e>
             <m:r>
+              <w:rPr>
+                <w:rFonts w:ascii="Cambria Math" w:hAnsi="Cambria Math"/>
+              </w:rPr>
               <m:t>O</m:t>
             </m:r>
           </m:e>
           <m:sub>
             <m:r>
+              <w:rPr>
+                <w:rFonts w:ascii="Cambria Math" w:hAnsi="Cambria Math"/>
+              </w:rPr>
               <m:t>2</m:t>
             </m:r>
           </m:sub>
         </m:sSub>
       </m:oMath>
       <w:r>
-        <w:t xml:space="preserve"> </w:t>
-      </w:r>
-      <w:r>
-        <w:t xml:space="preserve">sources over the course of the growing season, although net</w:t>
-      </w:r>
-      <w:r>
-        <w:t xml:space="preserve"> </w:t>
+        <w:t xml:space="preserve"> sources over the course of the growing season, although net </w:t>
       </w:r>
       <m:oMath>
         <m:r>
+          <w:rPr>
+            <w:rFonts w:ascii="Cambria Math" w:hAnsi="Cambria Math"/>
+          </w:rPr>
           <m:t>C</m:t>
         </m:r>
         <m:sSub>
+          <m:sSubPr>
+            <m:ctrlPr>
+              <w:rPr>
+                <w:rFonts w:ascii="Cambria Math" w:hAnsi="Cambria Math"/>
+              </w:rPr>
+            </m:ctrlPr>
+          </m:sSubPr>
           <m:e>
             <m:r>
+              <w:rPr>
+                <w:rFonts w:ascii="Cambria Math" w:hAnsi="Cambria Math"/>
+              </w:rPr>
               <m:t>O</m:t>
             </m:r>
           </m:e>
           <m:sub>
             <m:r>
+              <w:rPr>
+                <w:rFonts w:ascii="Cambria Math" w:hAnsi="Cambria Math"/>
+              </w:rPr>
               <m:t>2</m:t>
             </m:r>
           </m:sub>
         </m:sSub>
       </m:oMath>
       <w:r>
-        <w:t xml:space="preserve"> </w:t>
-      </w:r>
-      <w:r>
-        <w:t xml:space="preserve">update was lower at Young relative to Hogg due to lower GPP at Young (Figure</w:t>
-      </w:r>
-      <w:r>
-        <w:t xml:space="preserve"> </w:t>
+        <w:t xml:space="preserve"> update was lower at Young relative to Hogg due to lower GPP at Young (Figure </w:t>
       </w:r>
       <w:hyperlink w:anchor="fig-fluxes">
         <w:r>
           <w:rPr>
             <w:rStyle w:val="Hyperlink"/>
           </w:rPr>
-          <w:t xml:space="preserve">4</w:t>
+          <w:t>4</w:t>
         </w:r>
       </w:hyperlink>
       <w:r>
-        <w:t xml:space="preserve">). Annually, this resulted in in Hogg being a net</w:t>
-      </w:r>
-      <w:r>
-        <w:t xml:space="preserve"> </w:t>
+        <w:t xml:space="preserve">). Annually, this resulted in in Hogg being a net </w:t>
       </w:r>
       <m:oMath>
         <m:r>
+          <w:rPr>
+            <w:rFonts w:ascii="Cambria Math" w:hAnsi="Cambria Math"/>
+          </w:rPr>
           <m:t>C</m:t>
         </m:r>
         <m:sSub>
+          <m:sSubPr>
+            <m:ctrlPr>
+              <w:rPr>
+                <w:rFonts w:ascii="Cambria Math" w:hAnsi="Cambria Math"/>
+              </w:rPr>
+            </m:ctrlPr>
+          </m:sSubPr>
           <m:e>
             <m:r>
+              <w:rPr>
+                <w:rFonts w:ascii="Cambria Math" w:hAnsi="Cambria Math"/>
+              </w:rPr>
               <m:t>O</m:t>
             </m:r>
           </m:e>
           <m:sub>
             <m:r>
+              <w:rPr>
+                <w:rFonts w:ascii="Cambria Math" w:hAnsi="Cambria Math"/>
+              </w:rPr>
               <m:t>2</m:t>
             </m:r>
           </m:sub>
         </m:sSub>
       </m:oMath>
       <w:r>
-        <w:t xml:space="preserve"> </w:t>
-      </w:r>
-      <w:r>
-        <w:t xml:space="preserve">sink in 2021-2022, taking up 34 g C</w:t>
-      </w:r>
-      <w:r>
-        <w:t xml:space="preserve"> </w:t>
+        <w:t xml:space="preserve"> sink in 2021-2022, taking up 34 gC </w:t>
       </w:r>
       <m:oMath>
         <m:sSup>
+          <m:sSupPr>
+            <m:ctrlPr>
+              <w:rPr>
+                <w:rFonts w:ascii="Cambria Math" w:hAnsi="Cambria Math"/>
+              </w:rPr>
+            </m:ctrlPr>
+          </m:sSupPr>
           <m:e>
             <m:r>
+              <w:rPr>
+                <w:rFonts w:ascii="Cambria Math" w:hAnsi="Cambria Math"/>
+              </w:rPr>
               <m:t>m</m:t>
             </m:r>
           </m:e>
@@ -2690,9 +2985,15 @@
               <m:rPr>
                 <m:sty m:val="p"/>
               </m:rPr>
-              <m:t>−</m:t>
-            </m:r>
-            <m:r>
+              <w:rPr>
+                <w:rFonts w:ascii="Cambria Math" w:hAnsi="Cambria Math"/>
+              </w:rPr>
+              <m:t>-</m:t>
+            </m:r>
+            <m:r>
+              <w:rPr>
+                <w:rFonts w:ascii="Cambria Math" w:hAnsi="Cambria Math"/>
+              </w:rPr>
               <m:t>2</m:t>
             </m:r>
           </m:sup>
@@ -2702,10 +3003,26 @@
         <w:t xml:space="preserve"> </w:t>
       </w:r>
       <m:oMath>
+        <m:r>
+          <w:rPr>
+            <w:rFonts w:ascii="Cambria Math" w:hAnsi="Cambria Math"/>
+          </w:rPr>
+          <m:t>y</m:t>
+        </m:r>
         <m:sSup>
+          <m:sSupPr>
+            <m:ctrlPr>
+              <w:rPr>
+                <w:rFonts w:ascii="Cambria Math" w:hAnsi="Cambria Math"/>
+              </w:rPr>
+            </m:ctrlPr>
+          </m:sSupPr>
           <m:e>
             <m:r>
-              <m:t>m</m:t>
+              <w:rPr>
+                <w:rFonts w:ascii="Cambria Math" w:hAnsi="Cambria Math"/>
+              </w:rPr>
+              <m:t>r</m:t>
             </m:r>
           </m:e>
           <m:sup>
@@ -2713,50 +3030,73 @@
               <m:rPr>
                 <m:sty m:val="p"/>
               </m:rPr>
-              <m:t>−</m:t>
-            </m:r>
-            <m:r>
+              <w:rPr>
+                <w:rFonts w:ascii="Cambria Math" w:hAnsi="Cambria Math"/>
+              </w:rPr>
+              <m:t>-</m:t>
+            </m:r>
+            <m:r>
+              <w:rPr>
+                <w:rFonts w:ascii="Cambria Math" w:hAnsi="Cambria Math"/>
+              </w:rPr>
               <m:t>1</m:t>
             </m:r>
           </m:sup>
         </m:sSup>
       </m:oMath>
       <w:r>
-        <w:t xml:space="preserve">, while Young was a net</w:t>
-      </w:r>
-      <w:r>
-        <w:t xml:space="preserve"> </w:t>
+        <w:t xml:space="preserve">, while Young was a net </w:t>
       </w:r>
       <m:oMath>
         <m:r>
+          <w:rPr>
+            <w:rFonts w:ascii="Cambria Math" w:hAnsi="Cambria Math"/>
+          </w:rPr>
           <m:t>C</m:t>
         </m:r>
         <m:sSub>
+          <m:sSubPr>
+            <m:ctrlPr>
+              <w:rPr>
+                <w:rFonts w:ascii="Cambria Math" w:hAnsi="Cambria Math"/>
+              </w:rPr>
+            </m:ctrlPr>
+          </m:sSubPr>
           <m:e>
             <m:r>
+              <w:rPr>
+                <w:rFonts w:ascii="Cambria Math" w:hAnsi="Cambria Math"/>
+              </w:rPr>
               <m:t>O</m:t>
             </m:r>
           </m:e>
           <m:sub>
             <m:r>
+              <w:rPr>
+                <w:rFonts w:ascii="Cambria Math" w:hAnsi="Cambria Math"/>
+              </w:rPr>
               <m:t>2</m:t>
             </m:r>
           </m:sub>
         </m:sSub>
       </m:oMath>
       <w:r>
-        <w:t xml:space="preserve"> </w:t>
-      </w:r>
-      <w:r>
-        <w:t xml:space="preserve">source of 57 g C</w:t>
-      </w:r>
-      <w:r>
-        <w:t xml:space="preserve"> </w:t>
+        <w:t xml:space="preserve"> source of 57 gC </w:t>
       </w:r>
       <m:oMath>
         <m:sSup>
+          <m:sSupPr>
+            <m:ctrlPr>
+              <w:rPr>
+                <w:rFonts w:ascii="Cambria Math" w:hAnsi="Cambria Math"/>
+              </w:rPr>
+            </m:ctrlPr>
+          </m:sSupPr>
           <m:e>
             <m:r>
+              <w:rPr>
+                <w:rFonts w:ascii="Cambria Math" w:hAnsi="Cambria Math"/>
+              </w:rPr>
               <m:t>m</m:t>
             </m:r>
           </m:e>
@@ -2765,9 +3105,15 @@
               <m:rPr>
                 <m:sty m:val="p"/>
               </m:rPr>
-              <m:t>−</m:t>
-            </m:r>
-            <m:r>
+              <w:rPr>
+                <w:rFonts w:ascii="Cambria Math" w:hAnsi="Cambria Math"/>
+              </w:rPr>
+              <m:t>-</m:t>
+            </m:r>
+            <m:r>
+              <w:rPr>
+                <w:rFonts w:ascii="Cambria Math" w:hAnsi="Cambria Math"/>
+              </w:rPr>
               <m:t>2</m:t>
             </m:r>
           </m:sup>
@@ -2777,10 +3123,26 @@
         <w:t xml:space="preserve"> </w:t>
       </w:r>
       <m:oMath>
+        <m:r>
+          <w:rPr>
+            <w:rFonts w:ascii="Cambria Math" w:hAnsi="Cambria Math"/>
+          </w:rPr>
+          <m:t>y</m:t>
+        </m:r>
         <m:sSup>
+          <m:sSupPr>
+            <m:ctrlPr>
+              <w:rPr>
+                <w:rFonts w:ascii="Cambria Math" w:hAnsi="Cambria Math"/>
+              </w:rPr>
+            </m:ctrlPr>
+          </m:sSupPr>
           <m:e>
             <m:r>
-              <m:t>m</m:t>
+              <w:rPr>
+                <w:rFonts w:ascii="Cambria Math" w:hAnsi="Cambria Math"/>
+              </w:rPr>
+              <m:t>r</m:t>
             </m:r>
           </m:e>
           <m:sup>
@@ -2788,53 +3150,316 @@
               <m:rPr>
                 <m:sty m:val="p"/>
               </m:rPr>
-              <m:t>−</m:t>
-            </m:r>
-            <m:r>
+              <w:rPr>
+                <w:rFonts w:ascii="Cambria Math" w:hAnsi="Cambria Math"/>
+              </w:rPr>
+              <m:t>-</m:t>
+            </m:r>
+            <m:r>
+              <w:rPr>
+                <w:rFonts w:ascii="Cambria Math" w:hAnsi="Cambria Math"/>
+              </w:rPr>
               <m:t>1</m:t>
             </m:r>
           </m:sup>
         </m:sSup>
       </m:oMath>
       <w:r>
-        <w:t xml:space="preserve">.</w:t>
+        <w:t xml:space="preserve">. Cumulative annual GPP at Hogg was 31% greater than Young, while differences in annual Reco were smaller between sites (~10%) (Table </w:t>
+      </w:r>
+      <w:hyperlink w:anchor="tbl-fluxes">
+        <w:r>
+          <w:rPr>
+            <w:rStyle w:val="Hyperlink"/>
+          </w:rPr>
+          <w:t>3</w:t>
+        </w:r>
+      </w:hyperlink>
+      <w:r>
+        <w:t>)</w:t>
+      </w:r>
+    </w:p>
+    <w:p>
+      <w:pPr>
+        <w:pStyle w:val="BodyText"/>
+      </w:pPr>
+      <w:r>
+        <w:lastRenderedPageBreak/>
+        <w:t xml:space="preserve">Relative difference in </w:t>
+      </w:r>
+      <m:oMath>
+        <m:r>
+          <w:rPr>
+            <w:rFonts w:ascii="Cambria Math" w:hAnsi="Cambria Math"/>
+          </w:rPr>
+          <m:t>C</m:t>
+        </m:r>
+        <m:sSub>
+          <m:sSubPr>
+            <m:ctrlPr>
+              <w:rPr>
+                <w:rFonts w:ascii="Cambria Math" w:hAnsi="Cambria Math"/>
+              </w:rPr>
+            </m:ctrlPr>
+          </m:sSubPr>
+          <m:e>
+            <m:r>
+              <w:rPr>
+                <w:rFonts w:ascii="Cambria Math" w:hAnsi="Cambria Math"/>
+              </w:rPr>
+              <m:t>H</m:t>
+            </m:r>
+          </m:e>
+          <m:sub>
+            <m:r>
+              <w:rPr>
+                <w:rFonts w:ascii="Cambria Math" w:hAnsi="Cambria Math"/>
+              </w:rPr>
+              <m:t>4</m:t>
+            </m:r>
+          </m:sub>
+        </m:sSub>
+      </m:oMath>
+      <w:r>
+        <w:t xml:space="preserve"> fluxes were even larger between sites (Figure </w:t>
+      </w:r>
+      <w:hyperlink w:anchor="fig-fluxes">
+        <w:r>
+          <w:rPr>
+            <w:rStyle w:val="Hyperlink"/>
+          </w:rPr>
+          <w:t>4</w:t>
+        </w:r>
+      </w:hyperlink>
+      <w:r>
+        <w:t xml:space="preserve">; Table </w:t>
+      </w:r>
+      <w:hyperlink w:anchor="tbl-fluxes">
+        <w:r>
+          <w:rPr>
+            <w:rStyle w:val="Hyperlink"/>
+          </w:rPr>
+          <w:t>3</w:t>
+        </w:r>
+      </w:hyperlink>
+      <w:r>
+        <w:t xml:space="preserve">). While Young showed a strong seasonal cycle in FCH4 over the course of the year, with daily emissions exceeding &gt;100 mgC </w:t>
+      </w:r>
+      <m:oMath>
+        <m:sSup>
+          <m:sSupPr>
+            <m:ctrlPr>
+              <w:rPr>
+                <w:rFonts w:ascii="Cambria Math" w:hAnsi="Cambria Math"/>
+              </w:rPr>
+            </m:ctrlPr>
+          </m:sSupPr>
+          <m:e>
+            <m:r>
+              <w:rPr>
+                <w:rFonts w:ascii="Cambria Math" w:hAnsi="Cambria Math"/>
+              </w:rPr>
+              <m:t>m</m:t>
+            </m:r>
+          </m:e>
+          <m:sup>
+            <m:r>
+              <m:rPr>
+                <m:sty m:val="p"/>
+              </m:rPr>
+              <w:rPr>
+                <w:rFonts w:ascii="Cambria Math" w:hAnsi="Cambria Math"/>
+              </w:rPr>
+              <m:t>-</m:t>
+            </m:r>
+            <m:r>
+              <w:rPr>
+                <w:rFonts w:ascii="Cambria Math" w:hAnsi="Cambria Math"/>
+              </w:rPr>
+              <m:t>2</m:t>
+            </m:r>
+          </m:sup>
+        </m:sSup>
+      </m:oMath>
+      <w:r>
+        <w:t xml:space="preserve"> </w:t>
+      </w:r>
+      <m:oMath>
+        <m:sSup>
+          <m:sSupPr>
+            <m:ctrlPr>
+              <w:rPr>
+                <w:rFonts w:ascii="Cambria Math" w:hAnsi="Cambria Math"/>
+              </w:rPr>
+            </m:ctrlPr>
+          </m:sSupPr>
+          <m:e>
+            <m:r>
+              <w:rPr>
+                <w:rFonts w:ascii="Cambria Math" w:hAnsi="Cambria Math"/>
+              </w:rPr>
+              <m:t>d</m:t>
+            </m:r>
+          </m:e>
+          <m:sup>
+            <m:r>
+              <m:rPr>
+                <m:sty m:val="p"/>
+              </m:rPr>
+              <w:rPr>
+                <w:rFonts w:ascii="Cambria Math" w:hAnsi="Cambria Math"/>
+              </w:rPr>
+              <m:t>-</m:t>
+            </m:r>
+            <m:r>
+              <w:rPr>
+                <w:rFonts w:ascii="Cambria Math" w:hAnsi="Cambria Math"/>
+              </w:rPr>
+              <m:t>1</m:t>
+            </m:r>
+          </m:sup>
+        </m:sSup>
+      </m:oMath>
+      <w:r>
+        <w:t xml:space="preserve"> during the growing season, emissions at Hogg hovered near zero across the measurement period. As such, cumulative annual FCH4 at Young was &gt;6 time larger at Young relative to Hogg (7.6 versus 1.12 gC </w:t>
+      </w:r>
+      <m:oMath>
+        <m:sSup>
+          <m:sSupPr>
+            <m:ctrlPr>
+              <w:rPr>
+                <w:rFonts w:ascii="Cambria Math" w:hAnsi="Cambria Math"/>
+              </w:rPr>
+            </m:ctrlPr>
+          </m:sSupPr>
+          <m:e>
+            <m:r>
+              <w:rPr>
+                <w:rFonts w:ascii="Cambria Math" w:hAnsi="Cambria Math"/>
+              </w:rPr>
+              <m:t>m</m:t>
+            </m:r>
+          </m:e>
+          <m:sup>
+            <m:r>
+              <m:rPr>
+                <m:sty m:val="p"/>
+              </m:rPr>
+              <w:rPr>
+                <w:rFonts w:ascii="Cambria Math" w:hAnsi="Cambria Math"/>
+              </w:rPr>
+              <m:t>-</m:t>
+            </m:r>
+            <m:r>
+              <w:rPr>
+                <w:rFonts w:ascii="Cambria Math" w:hAnsi="Cambria Math"/>
+              </w:rPr>
+              <m:t>2</m:t>
+            </m:r>
+          </m:sup>
+        </m:sSup>
+      </m:oMath>
+      <w:r>
+        <w:t xml:space="preserve"> </w:t>
+      </w:r>
+      <m:oMath>
+        <m:r>
+          <w:rPr>
+            <w:rFonts w:ascii="Cambria Math" w:hAnsi="Cambria Math"/>
+          </w:rPr>
+          <m:t>y</m:t>
+        </m:r>
+        <m:sSup>
+          <m:sSupPr>
+            <m:ctrlPr>
+              <w:rPr>
+                <w:rFonts w:ascii="Cambria Math" w:hAnsi="Cambria Math"/>
+              </w:rPr>
+            </m:ctrlPr>
+          </m:sSupPr>
+          <m:e>
+            <m:r>
+              <w:rPr>
+                <w:rFonts w:ascii="Cambria Math" w:hAnsi="Cambria Math"/>
+              </w:rPr>
+              <m:t>r</m:t>
+            </m:r>
+          </m:e>
+          <m:sup>
+            <m:r>
+              <m:rPr>
+                <m:sty m:val="p"/>
+              </m:rPr>
+              <w:rPr>
+                <w:rFonts w:ascii="Cambria Math" w:hAnsi="Cambria Math"/>
+              </w:rPr>
+              <m:t>-</m:t>
+            </m:r>
+            <m:r>
+              <w:rPr>
+                <w:rFonts w:ascii="Cambria Math" w:hAnsi="Cambria Math"/>
+              </w:rPr>
+              <m:t>1</m:t>
+            </m:r>
+          </m:sup>
+        </m:sSup>
+      </m:oMath>
+      <w:r>
+        <w:t xml:space="preserve">, respectively) (Table </w:t>
+      </w:r>
+      <w:hyperlink w:anchor="tbl-fluxes">
+        <w:r>
+          <w:rPr>
+            <w:rStyle w:val="Hyperlink"/>
+          </w:rPr>
+          <w:t>3</w:t>
+        </w:r>
+      </w:hyperlink>
+      <w:r>
+        <w:t>).</w:t>
       </w:r>
     </w:p>
     <w:tbl>
       <w:tblPr>
         <w:tblStyle w:val="Table"/>
-        <w:tblW w:type="pct" w:w="5000"/>
-        <w:tblLook w:firstRow="0" w:lastRow="0" w:firstColumn="0" w:lastColumn="0" w:noHBand="0" w:noVBand="0" w:val="0000"/>
+        <w:tblW w:w="5000" w:type="pct"/>
+        <w:tblLook w:val="0000" w:firstRow="0" w:lastRow="0" w:firstColumn="0" w:lastColumn="0" w:noHBand="0" w:noVBand="0"/>
       </w:tblPr>
       <w:tblGrid>
-        <w:gridCol w:w="7920"/>
+        <w:gridCol w:w="9360"/>
       </w:tblGrid>
       <w:tr>
         <w:tc>
-          <w:tcPr/>
-          <w:bookmarkStart w:id="48" w:name="fig-fluxes"/>
+          <w:tcPr>
+            <w:tcW w:w="0" w:type="auto"/>
+          </w:tcPr>
           <w:p>
             <w:pPr>
               <w:pStyle w:val="Figure"/>
               <w:jc w:val="center"/>
             </w:pPr>
-            <w:r>
+            <w:bookmarkStart w:id="18" w:name="fig-fluxes"/>
+            <w:r>
+              <w:rPr>
+                <w:noProof/>
+              </w:rPr>
               <w:drawing>
-                <wp:inline>
+                <wp:inline distT="0" distB="0" distL="0" distR="0">
                   <wp:extent cx="4331217" cy="4331217"/>
-                  <wp:effectExtent b="0" l="0" r="0" t="0"/>
-                  <wp:docPr descr="" title="" id="46" name="Picture"/>
-                  <a:graphic>
+                  <wp:effectExtent l="0" t="0" r="0" b="0"/>
+                  <wp:docPr id="46" name="Picture"/>
+                  <wp:cNvGraphicFramePr/>
+                  <a:graphic xmlns:a="http://schemas.openxmlformats.org/drawingml/2006/main">
                     <a:graphicData uri="http://schemas.openxmlformats.org/drawingml/2006/picture">
-                      <pic:pic>
+                      <pic:pic xmlns:pic="http://schemas.openxmlformats.org/drawingml/2006/picture">
                         <pic:nvPicPr>
-                          <pic:cNvPr descr="../figures/flux_ts.png" id="47" name="Picture"/>
+                          <pic:cNvPr id="47" name="Picture" descr="../figures/flux_ts.png"/>
                           <pic:cNvPicPr>
-                            <a:picLocks noChangeArrowheads="1" noChangeAspect="1"/>
+                            <a:picLocks noChangeAspect="1" noChangeArrowheads="1"/>
                           </pic:cNvPicPr>
                         </pic:nvPicPr>
                         <pic:blipFill>
-                          <a:blip r:embed="rId45"/>
+                          <a:blip r:embed="rId10"/>
                           <a:stretch>
                             <a:fillRect/>
                           </a:stretch>
@@ -2863,19 +3488,15 @@
           </w:p>
           <w:p>
             <w:pPr>
-              <w:jc w:val="center"/>
-            </w:pPr>
-            <w:pPr>
-              <w:jc w:val="start"/>
+              <w:pStyle w:val="ImageCaption"/>
               <w:spacing w:before="200"/>
-              <w:pStyle w:val="ImageCaption"/>
-            </w:pPr>
-            <w:r>
-              <w:t xml:space="preserve">Figure 4: Fluxes.</w:t>
-            </w:r>
-          </w:p>
-          <w:bookmarkEnd w:id="48"/>
-        </w:tc>
+            </w:pPr>
+            <w:r>
+              <w:t>Figure 4: Fluxes.</w:t>
+            </w:r>
+          </w:p>
+        </w:tc>
+        <w:bookmarkEnd w:id="18"/>
       </w:tr>
     </w:tbl>
     <w:p>
@@ -2883,373 +3504,419 @@
         <w:pStyle w:val="BodyText"/>
       </w:pPr>
       <w:r>
-        <w:t xml:space="preserve">(Table</w:t>
-      </w:r>
-      <w:r>
-        <w:t xml:space="preserve"> </w:t>
+        <w:t xml:space="preserve">(Table </w:t>
       </w:r>
       <w:hyperlink w:anchor="tbl-fluxes">
         <w:r>
           <w:rPr>
             <w:rStyle w:val="Hyperlink"/>
           </w:rPr>
-          <w:t xml:space="preserve">3</w:t>
+          <w:t>3</w:t>
         </w:r>
       </w:hyperlink>
       <w:r>
-        <w:t xml:space="preserve">)</w:t>
+        <w:t>)</w:t>
       </w:r>
     </w:p>
-    <w:bookmarkStart w:id="49" w:name="tbl-fluxes"/>
     <w:p>
       <w:pPr>
         <w:pStyle w:val="TableCaption"/>
       </w:pPr>
-      <w:r>
-        <w:t xml:space="preserve">Table 3: Differences in water quality parameters across sites.</w:t>
+      <w:bookmarkStart w:id="19" w:name="tbl-fluxes"/>
+      <w:r>
+        <w:t>Table 3: Differences in water quality parameters across sites.</w:t>
       </w:r>
     </w:p>
     <w:tbl>
       <w:tblPr>
         <w:tblStyle w:val="Table"/>
-        <w:tblW w:type="auto" w:w="0"/>
-        <w:tblLook w:firstRow="1" w:lastRow="0" w:firstColumn="0" w:lastColumn="0" w:noHBand="0" w:noVBand="0" w:val="0020"/>
+        <w:tblW w:w="0" w:type="auto"/>
+        <w:tblLook w:val="0020" w:firstRow="1" w:lastRow="0" w:firstColumn="0" w:lastColumn="0" w:noHBand="0" w:noVBand="0"/>
         <w:tblCaption w:val="Table 3: Differences in water quality parameters across sites."/>
       </w:tblPr>
       <w:tblGrid>
-        <w:gridCol w:w="990"/>
-        <w:gridCol w:w="990"/>
-        <w:gridCol w:w="990"/>
-        <w:gridCol w:w="990"/>
-        <w:gridCol w:w="990"/>
-        <w:gridCol w:w="990"/>
-        <w:gridCol w:w="990"/>
-        <w:gridCol w:w="990"/>
+        <w:gridCol w:w="870"/>
+        <w:gridCol w:w="683"/>
+        <w:gridCol w:w="803"/>
+        <w:gridCol w:w="1097"/>
+        <w:gridCol w:w="1097"/>
+        <w:gridCol w:w="1150"/>
+        <w:gridCol w:w="1150"/>
+        <w:gridCol w:w="736"/>
       </w:tblGrid>
       <w:tr>
         <w:trPr>
-          <w:tblHeader w:val="true"/>
+          <w:cnfStyle w:val="100000000000" w:firstRow="1" w:lastRow="0" w:firstColumn="0" w:lastColumn="0" w:oddVBand="0" w:evenVBand="0" w:oddHBand="0" w:evenHBand="0" w:firstRowFirstColumn="0" w:firstRowLastColumn="0" w:lastRowFirstColumn="0" w:lastRowLastColumn="0"/>
+          <w:tblHeader/>
         </w:trPr>
         <w:tc>
-          <w:tcPr/>
-          <w:p>
-            <w:pPr>
-              <w:pStyle w:val="Compact"/>
-              <w:jc w:val="left"/>
-            </w:pPr>
-            <w:r>
-              <w:t xml:space="preserve">site</w:t>
-            </w:r>
-          </w:p>
-        </w:tc>
-        <w:tc>
-          <w:tcPr/>
-          <w:p>
-            <w:pPr>
-              <w:pStyle w:val="Compact"/>
-              <w:jc w:val="right"/>
-            </w:pPr>
-            <w:r>
-              <w:t xml:space="preserve">NEE</w:t>
-            </w:r>
-          </w:p>
-        </w:tc>
-        <w:tc>
-          <w:tcPr/>
-          <w:p>
-            <w:pPr>
-              <w:pStyle w:val="Compact"/>
-              <w:jc w:val="right"/>
-            </w:pPr>
-            <w:r>
-              <w:t xml:space="preserve">FCH4</w:t>
-            </w:r>
-          </w:p>
-        </w:tc>
-        <w:tc>
-          <w:tcPr/>
-          <w:p>
-            <w:pPr>
-              <w:pStyle w:val="Compact"/>
-              <w:jc w:val="right"/>
-            </w:pPr>
-            <w:r>
-              <w:t xml:space="preserve">GPP_DT</w:t>
-            </w:r>
-          </w:p>
-        </w:tc>
-        <w:tc>
-          <w:tcPr/>
-          <w:p>
-            <w:pPr>
-              <w:pStyle w:val="Compact"/>
-              <w:jc w:val="right"/>
-            </w:pPr>
-            <w:r>
-              <w:t xml:space="preserve">GPP_NT</w:t>
-            </w:r>
-          </w:p>
-        </w:tc>
-        <w:tc>
-          <w:tcPr/>
-          <w:p>
-            <w:pPr>
-              <w:pStyle w:val="Compact"/>
-              <w:jc w:val="right"/>
-            </w:pPr>
-            <w:r>
-              <w:t xml:space="preserve">Reco_DT</w:t>
-            </w:r>
-          </w:p>
-        </w:tc>
-        <w:tc>
-          <w:tcPr/>
-          <w:p>
-            <w:pPr>
-              <w:pStyle w:val="Compact"/>
-              <w:jc w:val="right"/>
-            </w:pPr>
-            <w:r>
-              <w:t xml:space="preserve">Reco_NT</w:t>
-            </w:r>
-          </w:p>
-        </w:tc>
-        <w:tc>
-          <w:tcPr/>
-          <w:p>
-            <w:pPr>
-              <w:pStyle w:val="Compact"/>
-              <w:jc w:val="right"/>
-            </w:pPr>
-            <w:r>
-              <w:t xml:space="preserve">GHG</w:t>
+          <w:tcPr>
+            <w:tcW w:w="0" w:type="auto"/>
+          </w:tcPr>
+          <w:p>
+            <w:pPr>
+              <w:pStyle w:val="Compact"/>
+            </w:pPr>
+            <w:r>
+              <w:t>site</w:t>
+            </w:r>
+          </w:p>
+        </w:tc>
+        <w:tc>
+          <w:tcPr>
+            <w:tcW w:w="0" w:type="auto"/>
+          </w:tcPr>
+          <w:p>
+            <w:pPr>
+              <w:pStyle w:val="Compact"/>
+              <w:jc w:val="right"/>
+            </w:pPr>
+            <w:r>
+              <w:t>NEE</w:t>
+            </w:r>
+          </w:p>
+        </w:tc>
+        <w:tc>
+          <w:tcPr>
+            <w:tcW w:w="0" w:type="auto"/>
+          </w:tcPr>
+          <w:p>
+            <w:pPr>
+              <w:pStyle w:val="Compact"/>
+              <w:jc w:val="right"/>
+            </w:pPr>
+            <w:r>
+              <w:t>FCH4</w:t>
+            </w:r>
+          </w:p>
+        </w:tc>
+        <w:tc>
+          <w:tcPr>
+            <w:tcW w:w="0" w:type="auto"/>
+          </w:tcPr>
+          <w:p>
+            <w:pPr>
+              <w:pStyle w:val="Compact"/>
+              <w:jc w:val="right"/>
+            </w:pPr>
+            <w:r>
+              <w:t>GPP_DT</w:t>
+            </w:r>
+          </w:p>
+        </w:tc>
+        <w:tc>
+          <w:tcPr>
+            <w:tcW w:w="0" w:type="auto"/>
+          </w:tcPr>
+          <w:p>
+            <w:pPr>
+              <w:pStyle w:val="Compact"/>
+              <w:jc w:val="right"/>
+            </w:pPr>
+            <w:r>
+              <w:t>GPP_NT</w:t>
+            </w:r>
+          </w:p>
+        </w:tc>
+        <w:tc>
+          <w:tcPr>
+            <w:tcW w:w="0" w:type="auto"/>
+          </w:tcPr>
+          <w:p>
+            <w:pPr>
+              <w:pStyle w:val="Compact"/>
+              <w:jc w:val="right"/>
+            </w:pPr>
+            <w:r>
+              <w:t>Reco_DT</w:t>
+            </w:r>
+          </w:p>
+        </w:tc>
+        <w:tc>
+          <w:tcPr>
+            <w:tcW w:w="0" w:type="auto"/>
+          </w:tcPr>
+          <w:p>
+            <w:pPr>
+              <w:pStyle w:val="Compact"/>
+              <w:jc w:val="right"/>
+            </w:pPr>
+            <w:r>
+              <w:t>Reco_NT</w:t>
+            </w:r>
+          </w:p>
+        </w:tc>
+        <w:tc>
+          <w:tcPr>
+            <w:tcW w:w="0" w:type="auto"/>
+          </w:tcPr>
+          <w:p>
+            <w:pPr>
+              <w:pStyle w:val="Compact"/>
+              <w:jc w:val="right"/>
+            </w:pPr>
+            <w:r>
+              <w:t>GHG</w:t>
             </w:r>
           </w:p>
         </w:tc>
       </w:tr>
       <w:tr>
         <w:tc>
-          <w:tcPr/>
-          <w:p>
-            <w:pPr>
-              <w:pStyle w:val="Compact"/>
-              <w:jc w:val="left"/>
-            </w:pPr>
-            <w:r>
-              <w:t xml:space="preserve">Hogg</w:t>
-            </w:r>
-          </w:p>
-        </w:tc>
-        <w:tc>
-          <w:tcPr/>
-          <w:p>
-            <w:pPr>
-              <w:pStyle w:val="Compact"/>
-              <w:jc w:val="right"/>
-            </w:pPr>
-            <w:r>
-              <w:t xml:space="preserve">-34</w:t>
-            </w:r>
-          </w:p>
-        </w:tc>
-        <w:tc>
-          <w:tcPr/>
-          <w:p>
-            <w:pPr>
-              <w:pStyle w:val="Compact"/>
-              <w:jc w:val="right"/>
-            </w:pPr>
-            <w:r>
-              <w:t xml:space="preserve">1</w:t>
-            </w:r>
-          </w:p>
-        </w:tc>
-        <w:tc>
-          <w:tcPr/>
-          <w:p>
-            <w:pPr>
-              <w:pStyle w:val="Compact"/>
-              <w:jc w:val="right"/>
-            </w:pPr>
-            <w:r>
-              <w:t xml:space="preserve">838</w:t>
-            </w:r>
-          </w:p>
-        </w:tc>
-        <w:tc>
-          <w:tcPr/>
-          <w:p>
-            <w:pPr>
-              <w:pStyle w:val="Compact"/>
-              <w:jc w:val="right"/>
-            </w:pPr>
-            <w:r>
-              <w:t xml:space="preserve">882</w:t>
-            </w:r>
-          </w:p>
-        </w:tc>
-        <w:tc>
-          <w:tcPr/>
-          <w:p>
-            <w:pPr>
-              <w:pStyle w:val="Compact"/>
-              <w:jc w:val="right"/>
-            </w:pPr>
-            <w:r>
-              <w:t xml:space="preserve">677</w:t>
-            </w:r>
-          </w:p>
-        </w:tc>
-        <w:tc>
-          <w:tcPr/>
-          <w:p>
-            <w:pPr>
-              <w:pStyle w:val="Compact"/>
-              <w:jc w:val="right"/>
-            </w:pPr>
-            <w:r>
-              <w:t xml:space="preserve">848</w:t>
-            </w:r>
-          </w:p>
-        </w:tc>
-        <w:tc>
-          <w:tcPr/>
-          <w:p>
-            <w:pPr>
-              <w:pStyle w:val="Compact"/>
-              <w:jc w:val="right"/>
-            </w:pPr>
-            <w:r>
-              <w:t xml:space="preserve">-46</w:t>
+          <w:tcPr>
+            <w:tcW w:w="0" w:type="auto"/>
+          </w:tcPr>
+          <w:p>
+            <w:pPr>
+              <w:pStyle w:val="Compact"/>
+            </w:pPr>
+            <w:r>
+              <w:t>Hogg</w:t>
+            </w:r>
+          </w:p>
+        </w:tc>
+        <w:tc>
+          <w:tcPr>
+            <w:tcW w:w="0" w:type="auto"/>
+          </w:tcPr>
+          <w:p>
+            <w:pPr>
+              <w:pStyle w:val="Compact"/>
+              <w:jc w:val="right"/>
+            </w:pPr>
+            <w:r>
+              <w:t>-34</w:t>
+            </w:r>
+          </w:p>
+        </w:tc>
+        <w:tc>
+          <w:tcPr>
+            <w:tcW w:w="0" w:type="auto"/>
+          </w:tcPr>
+          <w:p>
+            <w:pPr>
+              <w:pStyle w:val="Compact"/>
+              <w:jc w:val="right"/>
+            </w:pPr>
+            <w:r>
+              <w:t>1.2</w:t>
+            </w:r>
+          </w:p>
+        </w:tc>
+        <w:tc>
+          <w:tcPr>
+            <w:tcW w:w="0" w:type="auto"/>
+          </w:tcPr>
+          <w:p>
+            <w:pPr>
+              <w:pStyle w:val="Compact"/>
+              <w:jc w:val="right"/>
+            </w:pPr>
+            <w:r>
+              <w:t>838</w:t>
+            </w:r>
+          </w:p>
+        </w:tc>
+        <w:tc>
+          <w:tcPr>
+            <w:tcW w:w="0" w:type="auto"/>
+          </w:tcPr>
+          <w:p>
+            <w:pPr>
+              <w:pStyle w:val="Compact"/>
+              <w:jc w:val="right"/>
+            </w:pPr>
+            <w:r>
+              <w:t>882</w:t>
+            </w:r>
+          </w:p>
+        </w:tc>
+        <w:tc>
+          <w:tcPr>
+            <w:tcW w:w="0" w:type="auto"/>
+          </w:tcPr>
+          <w:p>
+            <w:pPr>
+              <w:pStyle w:val="Compact"/>
+              <w:jc w:val="right"/>
+            </w:pPr>
+            <w:r>
+              <w:t>677</w:t>
+            </w:r>
+          </w:p>
+        </w:tc>
+        <w:tc>
+          <w:tcPr>
+            <w:tcW w:w="0" w:type="auto"/>
+          </w:tcPr>
+          <w:p>
+            <w:pPr>
+              <w:pStyle w:val="Compact"/>
+              <w:jc w:val="right"/>
+            </w:pPr>
+            <w:r>
+              <w:t>848</w:t>
+            </w:r>
+          </w:p>
+        </w:tc>
+        <w:tc>
+          <w:tcPr>
+            <w:tcW w:w="0" w:type="auto"/>
+          </w:tcPr>
+          <w:p>
+            <w:pPr>
+              <w:pStyle w:val="Compact"/>
+              <w:jc w:val="right"/>
+            </w:pPr>
+            <w:r>
+              <w:t>-46</w:t>
             </w:r>
           </w:p>
         </w:tc>
       </w:tr>
       <w:tr>
         <w:tc>
-          <w:tcPr/>
-          <w:p>
-            <w:pPr>
-              <w:pStyle w:val="Compact"/>
-              <w:jc w:val="left"/>
-            </w:pPr>
-            <w:r>
-              <w:t xml:space="preserve">Young</w:t>
-            </w:r>
-          </w:p>
-        </w:tc>
-        <w:tc>
-          <w:tcPr/>
-          <w:p>
-            <w:pPr>
-              <w:pStyle w:val="Compact"/>
-              <w:jc w:val="right"/>
-            </w:pPr>
-            <w:r>
-              <w:t xml:space="preserve">57</w:t>
-            </w:r>
-          </w:p>
-        </w:tc>
-        <w:tc>
-          <w:tcPr/>
-          <w:p>
-            <w:pPr>
-              <w:pStyle w:val="Compact"/>
-              <w:jc w:val="right"/>
-            </w:pPr>
-            <w:r>
-              <w:t xml:space="preserve">8</w:t>
-            </w:r>
-          </w:p>
-        </w:tc>
-        <w:tc>
-          <w:tcPr/>
-          <w:p>
-            <w:pPr>
-              <w:pStyle w:val="Compact"/>
-              <w:jc w:val="right"/>
-            </w:pPr>
-            <w:r>
-              <w:t xml:space="preserve">638</w:t>
-            </w:r>
-          </w:p>
-        </w:tc>
-        <w:tc>
-          <w:tcPr/>
-          <w:p>
-            <w:pPr>
-              <w:pStyle w:val="Compact"/>
-              <w:jc w:val="right"/>
-            </w:pPr>
-            <w:r>
-              <w:t xml:space="preserve">629</w:t>
-            </w:r>
-          </w:p>
-        </w:tc>
-        <w:tc>
-          <w:tcPr/>
-          <w:p>
-            <w:pPr>
-              <w:pStyle w:val="Compact"/>
-              <w:jc w:val="right"/>
-            </w:pPr>
-            <w:r>
-              <w:t xml:space="preserve">614</w:t>
-            </w:r>
-          </w:p>
-        </w:tc>
-        <w:tc>
-          <w:tcPr/>
-          <w:p>
-            <w:pPr>
-              <w:pStyle w:val="Compact"/>
-              <w:jc w:val="right"/>
-            </w:pPr>
-            <w:r>
-              <w:t xml:space="preserve">685</w:t>
-            </w:r>
-          </w:p>
-        </w:tc>
-        <w:tc>
-          <w:tcPr/>
-          <w:p>
-            <w:pPr>
-              <w:pStyle w:val="Compact"/>
-              <w:jc w:val="right"/>
-            </w:pPr>
-            <w:r>
-              <w:t xml:space="preserve">688</w:t>
+          <w:tcPr>
+            <w:tcW w:w="0" w:type="auto"/>
+          </w:tcPr>
+          <w:p>
+            <w:pPr>
+              <w:pStyle w:val="Compact"/>
+            </w:pPr>
+            <w:r>
+              <w:t>Young</w:t>
+            </w:r>
+          </w:p>
+        </w:tc>
+        <w:tc>
+          <w:tcPr>
+            <w:tcW w:w="0" w:type="auto"/>
+          </w:tcPr>
+          <w:p>
+            <w:pPr>
+              <w:pStyle w:val="Compact"/>
+              <w:jc w:val="right"/>
+            </w:pPr>
+            <w:r>
+              <w:t>57</w:t>
+            </w:r>
+          </w:p>
+        </w:tc>
+        <w:tc>
+          <w:tcPr>
+            <w:tcW w:w="0" w:type="auto"/>
+          </w:tcPr>
+          <w:p>
+            <w:pPr>
+              <w:pStyle w:val="Compact"/>
+              <w:jc w:val="right"/>
+            </w:pPr>
+            <w:r>
+              <w:t>7.5</w:t>
+            </w:r>
+          </w:p>
+        </w:tc>
+        <w:tc>
+          <w:tcPr>
+            <w:tcW w:w="0" w:type="auto"/>
+          </w:tcPr>
+          <w:p>
+            <w:pPr>
+              <w:pStyle w:val="Compact"/>
+              <w:jc w:val="right"/>
+            </w:pPr>
+            <w:r>
+              <w:t>638</w:t>
+            </w:r>
+          </w:p>
+        </w:tc>
+        <w:tc>
+          <w:tcPr>
+            <w:tcW w:w="0" w:type="auto"/>
+          </w:tcPr>
+          <w:p>
+            <w:pPr>
+              <w:pStyle w:val="Compact"/>
+              <w:jc w:val="right"/>
+            </w:pPr>
+            <w:r>
+              <w:t>629</w:t>
+            </w:r>
+          </w:p>
+        </w:tc>
+        <w:tc>
+          <w:tcPr>
+            <w:tcW w:w="0" w:type="auto"/>
+          </w:tcPr>
+          <w:p>
+            <w:pPr>
+              <w:pStyle w:val="Compact"/>
+              <w:jc w:val="right"/>
+            </w:pPr>
+            <w:r>
+              <w:t>614</w:t>
+            </w:r>
+          </w:p>
+        </w:tc>
+        <w:tc>
+          <w:tcPr>
+            <w:tcW w:w="0" w:type="auto"/>
+          </w:tcPr>
+          <w:p>
+            <w:pPr>
+              <w:pStyle w:val="Compact"/>
+              <w:jc w:val="right"/>
+            </w:pPr>
+            <w:r>
+              <w:t>685</w:t>
+            </w:r>
+          </w:p>
+        </w:tc>
+        <w:tc>
+          <w:tcPr>
+            <w:tcW w:w="0" w:type="auto"/>
+          </w:tcPr>
+          <w:p>
+            <w:pPr>
+              <w:pStyle w:val="Compact"/>
+              <w:jc w:val="right"/>
+            </w:pPr>
+            <w:r>
+              <w:t>688</w:t>
             </w:r>
           </w:p>
         </w:tc>
       </w:tr>
     </w:tbl>
-    <w:bookmarkEnd w:id="49"/>
-    <w:bookmarkEnd w:id="50"/>
-    <w:bookmarkEnd w:id="51"/>
-    <w:bookmarkStart w:id="52" w:name="discussion"/>
     <w:p>
       <w:pPr>
-        <w:pStyle w:val="Heading1"/>
-      </w:pPr>
-      <w:r>
-        <w:t xml:space="preserve">4. Discussion</w:t>
+        <w:pStyle w:val="Heading2"/>
+      </w:pPr>
+      <w:bookmarkStart w:id="20" w:name="driver-of-fch4"/>
+      <w:bookmarkEnd w:id="17"/>
+      <w:bookmarkEnd w:id="19"/>
+      <w:r>
+        <w:lastRenderedPageBreak/>
+        <w:t>3.4 Driver of FCH4</w:t>
       </w:r>
     </w:p>
     <w:p>
       <w:pPr>
-        <w:pStyle w:val="FirstParagraph"/>
-      </w:pPr>
-      <w:r>
-        <w:t xml:space="preserve">Notes:</w:t>
+        <w:pStyle w:val="Heading1"/>
+      </w:pPr>
+      <w:bookmarkStart w:id="21" w:name="discussion"/>
+      <w:bookmarkEnd w:id="9"/>
+      <w:bookmarkEnd w:id="20"/>
+      <w:r>
+        <w:t>4. Discussion</w:t>
       </w:r>
     </w:p>
     <w:p>
       <w:pPr>
-        <w:pStyle w:val="BodyText"/>
-      </w:pPr>
-      <w:r>
-        <w:t xml:space="preserve">Also, waters of the permanentwetlands in the PPR tend to contain relatively high sulfateconcentrations (Phillips and Beeri2008;Pennocketal.2010 ), which suppresses methane production. Thus, chemicalvariation among PPR wetlands may play a key role in moder-ating greenhouse gas emissions from wetlands, especiallyfrom those with longer periods of ponding</w:t>
+        <w:pStyle w:val="FirstParagraph"/>
+      </w:pPr>
+      <w:r>
+        <w:t>Notes:</w:t>
       </w:r>
     </w:p>
     <w:p>
@@ -3257,13 +3924,7 @@
         <w:pStyle w:val="BodyText"/>
       </w:pPr>
       <w:r>
-        <w:t xml:space="preserve">Badiou et al., 2011</w:t>
-      </w:r>
-      <w:r>
-        <w:t xml:space="preserve"> </w:t>
-      </w:r>
-      <w:r>
-        <w:t xml:space="preserve">Additionally, thedilution effect resulting from this increase in waterlevel greatly reduced concentrations of nutrients andmajor anions and cations. This is important as sulfatereduction is known to at least partially inhibit CH4</w:t>
+        <w:t>Also, waters of the permanentwetlands in the PPR tend to contain relatively high sulfateconcentrations (Phillips and Beeri2008;Pennocketal.2010 ), which suppresses methane production. Thus, chemicalvariation among PPR wetlands may play a key role in moder-ating greenhouse gas emissions from wetlands, especiallyfrom those with longer periods of ponding</w:t>
       </w:r>
     </w:p>
     <w:p>
@@ -3271,7 +3932,7 @@
         <w:pStyle w:val="BodyText"/>
       </w:pPr>
       <w:r>
-        <w:t xml:space="preserve">production (Gauci et al.2004). A recent studyconducted in ephemeral prairie pothole wetlands inSK by Pennock et al. (2010) has demonstrated thatCH4emissions decrease as sulfate (SO42-) concen-trations increase. Rapid increases in CH4emissionsassociated with increased spring runoff leading to</w:t>
+        <w:t>Badiou et al., 2011 Additionally, thedilution effect resulting from this increase in waterlevel greatly reduced concentrations of nutrients andmajor anions and cations. This is important as sulfatereduction is known to at least partially inhibit CH4</w:t>
       </w:r>
     </w:p>
     <w:p>
@@ -3279,70 +3940,76 @@
         <w:pStyle w:val="BodyText"/>
       </w:pPr>
       <w:r>
-        <w:t xml:space="preserve">depletion in SO42-concentrations has also beendocumented by Phipps (2006) for a permanentwetland located in the St. Denis National WildlifeArea in Saskatchewan, Canada</w:t>
+        <w:t>production (Gauci et al.2004). A recent studyconducted in ephemeral prairie pothole wetlands inSK by Pennock et al. (2010) has demonstrated thatCH4emissions decrease as sulfate (SO42-) concen-trations increase. Rapid increases in CH4emissionsassociated with increased spring runoff leading to</w:t>
       </w:r>
     </w:p>
-    <w:bookmarkEnd w:id="52"/>
-    <w:bookmarkStart w:id="56" w:name="references"/>
     <w:p>
       <w:pPr>
+        <w:pStyle w:val="BodyText"/>
+      </w:pPr>
+      <w:r>
+        <w:t>depletion in SO42-concentrations has also beendocumented by Phipps (2006) for a permanentwetland located in the St. Denis National WildlifeArea in Saskatchewan, Canada</w:t>
+      </w:r>
+    </w:p>
+    <w:p>
+      <w:pPr>
         <w:pStyle w:val="Heading1"/>
       </w:pPr>
-      <w:r>
-        <w:t xml:space="preserve">References</w:t>
+      <w:bookmarkStart w:id="22" w:name="references"/>
+      <w:bookmarkEnd w:id="21"/>
+      <w:r>
+        <w:t>References</w:t>
       </w:r>
     </w:p>
-    <w:bookmarkStart w:id="55" w:name="refs"/>
-    <w:bookmarkStart w:id="54" w:name="ref-Badiou2011"/>
     <w:p>
       <w:pPr>
         <w:pStyle w:val="Bibliography"/>
       </w:pPr>
-      <w:r>
-        <w:t xml:space="preserve">Badiou, P., Mcdougal, R., Pennock, D., and Clark, B.: Greenhouse gas emissions and carbon sequestration potential in restored wetlands of the canadian prairie pothole region,</w:t>
-      </w:r>
-      <w:r>
-        <w:t xml:space="preserve"> </w:t>
-      </w:r>
-      <w:hyperlink r:id="rId53">
+      <w:bookmarkStart w:id="23" w:name="ref-Badiou2011"/>
+      <w:bookmarkStart w:id="24" w:name="refs"/>
+      <w:r>
+        <w:t xml:space="preserve">Badiou, P., Mcdougal, R., Pennock, D., and Clark, B.: Greenhouse gas emissions and carbon sequestration potential in restored wetlands of the canadian prairie pothole region, </w:t>
+      </w:r>
+      <w:hyperlink r:id="rId11">
         <w:r>
           <w:rPr>
             <w:rStyle w:val="Hyperlink"/>
           </w:rPr>
-          <w:t xml:space="preserve">https://doi.org/10.1007/s11273-011-9214-6</w:t>
+          <w:t>https://doi.org/10.1007/s11273-011-9214-6</w:t>
         </w:r>
       </w:hyperlink>
       <w:r>
-        <w:t xml:space="preserve">, 2011.</w:t>
+        <w:t>, 2011.</w:t>
       </w:r>
     </w:p>
-    <w:bookmarkEnd w:id="54"/>
-    <w:bookmarkEnd w:id="55"/>
+    <w:bookmarkEnd w:id="23"/>
+    <w:bookmarkEnd w:id="24"/>
     <w:p>
       <w:r>
         <w:br w:type="page"/>
-      </w:r>
-    </w:p>
-    <w:bookmarkEnd w:id="56"/>
-    <w:bookmarkStart w:id="57" w:name="tables"/>
-    <w:p>
-      <w:pPr>
-        <w:pStyle w:val="Heading1"/>
-      </w:pPr>
-      <w:r>
-        <w:t xml:space="preserve">Tables</w:t>
       </w:r>
     </w:p>
     <w:p>
+      <w:pPr>
+        <w:pStyle w:val="Heading1"/>
+      </w:pPr>
+      <w:bookmarkStart w:id="25" w:name="tables"/>
+      <w:bookmarkEnd w:id="22"/>
+      <w:r>
+        <w:lastRenderedPageBreak/>
+        <w:t>Tables</w:t>
+      </w:r>
+    </w:p>
+    <w:p>
       <w:r>
         <w:br w:type="page"/>
       </w:r>
+      <w:bookmarkEnd w:id="25"/>
     </w:p>
-    <w:bookmarkEnd w:id="57"/>
     <w:sectPr>
-      <w:footerReference r:id="rId9" w:type="default"/>
-      <w:pgSz w:h="15840" w:w="12240"/>
-      <w:pgMar w:bottom="1440" w:footer="720" w:gutter="0" w:header="720" w:left="1440" w:right="1440" w:top="1440"/>
+      <w:footerReference w:type="default" r:id="rId12"/>
+      <w:pgSz w:w="12240" w:h="15840"/>
+      <w:pgMar w:top="1440" w:right="1440" w:bottom="1440" w:left="1440" w:header="720" w:footer="720" w:gutter="0"/>
       <w:lnNumType w:countBy="1" w:restart="continuous"/>
       <w:cols w:space="720"/>
       <w:docGrid w:linePitch="326"/>
@@ -3351,8 +4018,29 @@
 </w:document>
 </file>
 
-<file path=word/comments.xml><?xml version="1.0" encoding="utf-8"?>
-<w:comments xmlns:w="http://schemas.openxmlformats.org/wordprocessingml/2006/main" xmlns:m="http://schemas.openxmlformats.org/officeDocument/2006/math" xmlns:r="http://schemas.openxmlformats.org/officeDocument/2006/relationships" xmlns:o="urn:schemas-microsoft-com:office:office" xmlns:v="urn:schemas-microsoft-com:vml" xmlns:w10="urn:schemas-microsoft-com:office:word" xmlns:a="http://schemas.openxmlformats.org/drawingml/2006/main" xmlns:pic="http://schemas.openxmlformats.org/drawingml/2006/picture" xmlns:wp="http://schemas.openxmlformats.org/drawingml/2006/wordprocessingDrawing"/>
+<file path=word/endnotes.xml><?xml version="1.0" encoding="utf-8"?>
+<w:endnotes xmlns:wpc="http://schemas.microsoft.com/office/word/2010/wordprocessingCanvas" xmlns:cx="http://schemas.microsoft.com/office/drawing/2014/chartex" xmlns:cx1="http://schemas.microsoft.com/office/drawing/2015/9/8/chartex" xmlns:cx2="http://schemas.microsoft.com/office/drawing/2015/10/21/chartex" xmlns:cx3="http://schemas.microsoft.com/office/drawing/2016/5/9/chartex" xmlns:cx4="http://schemas.microsoft.com/office/drawing/2016/5/10/chartex" xmlns:cx5="http://schemas.microsoft.com/office/drawing/2016/5/11/chartex" xmlns:cx6="http://schemas.microsoft.com/office/drawing/2016/5/12/chartex" xmlns:cx7="http://schemas.microsoft.com/office/drawing/2016/5/13/chartex" xmlns:cx8="http://schemas.microsoft.com/office/drawing/2016/5/14/chartex" xmlns:mc="http://schemas.openxmlformats.org/markup-compatibility/2006" xmlns:aink="http://schemas.microsoft.com/office/drawing/2016/ink" xmlns:am3d="http://schemas.microsoft.com/office/drawing/2017/model3d" xmlns:o="urn:schemas-microsoft-com:office:office" xmlns:oel="http://schemas.microsoft.com/office/2019/extlst" xmlns:r="http://schemas.openxmlformats.org/officeDocument/2006/relationships" xmlns:m="http://schemas.openxmlformats.org/officeDocument/2006/math" xmlns:v="urn:schemas-microsoft-com:vml" xmlns:wp14="http://schemas.microsoft.com/office/word/2010/wordprocessingDrawing" xmlns:wp="http://schemas.openxmlformats.org/drawingml/2006/wordprocessingDrawing" xmlns:w10="urn:schemas-microsoft-com:office:word" xmlns:w="http://schemas.openxmlformats.org/wordprocessingml/2006/main" xmlns:w14="http://schemas.microsoft.com/office/word/2010/wordml" xmlns:w15="http://schemas.microsoft.com/office/word/2012/wordml" xmlns:w16cex="http://schemas.microsoft.com/office/word/2018/wordml/cex" xmlns:w16cid="http://schemas.microsoft.com/office/word/2016/wordml/cid" xmlns:w16="http://schemas.microsoft.com/office/word/2018/wordml" xmlns:w16du="http://schemas.microsoft.com/office/word/2023/wordml/word16du" xmlns:w16sdtdh="http://schemas.microsoft.com/office/word/2020/wordml/sdtdatahash" xmlns:w16se="http://schemas.microsoft.com/office/word/2015/wordml/symex" xmlns:wpg="http://schemas.microsoft.com/office/word/2010/wordprocessingGroup" xmlns:wpi="http://schemas.microsoft.com/office/word/2010/wordprocessingInk" xmlns:wne="http://schemas.microsoft.com/office/word/2006/wordml" xmlns:wps="http://schemas.microsoft.com/office/word/2010/wordprocessingShape" mc:Ignorable="w14 w15 w16se w16cid w16 w16cex w16sdtdh wp14">
+  <w:endnote w:type="separator" w:id="-1">
+    <w:p>
+      <w:pPr>
+        <w:spacing w:after="0"/>
+      </w:pPr>
+      <w:r>
+        <w:separator/>
+      </w:r>
+    </w:p>
+  </w:endnote>
+  <w:endnote w:type="continuationSeparator" w:id="0">
+    <w:p>
+      <w:pPr>
+        <w:spacing w:after="0"/>
+      </w:pPr>
+      <w:r>
+        <w:continuationSeparator/>
+      </w:r>
+    </w:p>
+  </w:endnote>
+</w:endnotes>
 </file>
 
 <file path=word/footer1.xml><?xml version="1.0" encoding="utf-8"?>
@@ -3409,18 +4097,18 @@
 </file>
 
 <file path=word/footnotes.xml><?xml version="1.0" encoding="utf-8"?>
-<w:footnotes xmlns:w="http://schemas.openxmlformats.org/wordprocessingml/2006/main" xmlns:m="http://schemas.openxmlformats.org/officeDocument/2006/math" xmlns:r="http://schemas.openxmlformats.org/officeDocument/2006/relationships" xmlns:o="urn:schemas-microsoft-com:office:office" xmlns:v="urn:schemas-microsoft-com:vml" xmlns:w10="urn:schemas-microsoft-com:office:word" xmlns:a="http://schemas.openxmlformats.org/drawingml/2006/main" xmlns:pic="http://schemas.openxmlformats.org/drawingml/2006/picture" xmlns:wp="http://schemas.openxmlformats.org/drawingml/2006/wordprocessingDrawing">
+<w:footnotes xmlns:wpc="http://schemas.microsoft.com/office/word/2010/wordprocessingCanvas" xmlns:cx="http://schemas.microsoft.com/office/drawing/2014/chartex" xmlns:cx1="http://schemas.microsoft.com/office/drawing/2015/9/8/chartex" xmlns:cx2="http://schemas.microsoft.com/office/drawing/2015/10/21/chartex" xmlns:cx3="http://schemas.microsoft.com/office/drawing/2016/5/9/chartex" xmlns:cx4="http://schemas.microsoft.com/office/drawing/2016/5/10/chartex" xmlns:cx5="http://schemas.microsoft.com/office/drawing/2016/5/11/chartex" xmlns:cx6="http://schemas.microsoft.com/office/drawing/2016/5/12/chartex" xmlns:cx7="http://schemas.microsoft.com/office/drawing/2016/5/13/chartex" xmlns:cx8="http://schemas.microsoft.com/office/drawing/2016/5/14/chartex" xmlns:mc="http://schemas.openxmlformats.org/markup-compatibility/2006" xmlns:aink="http://schemas.microsoft.com/office/drawing/2016/ink" xmlns:am3d="http://schemas.microsoft.com/office/drawing/2017/model3d" xmlns:o="urn:schemas-microsoft-com:office:office" xmlns:oel="http://schemas.microsoft.com/office/2019/extlst" xmlns:r="http://schemas.openxmlformats.org/officeDocument/2006/relationships" xmlns:m="http://schemas.openxmlformats.org/officeDocument/2006/math" xmlns:v="urn:schemas-microsoft-com:vml" xmlns:wp14="http://schemas.microsoft.com/office/word/2010/wordprocessingDrawing" xmlns:wp="http://schemas.openxmlformats.org/drawingml/2006/wordprocessingDrawing" xmlns:w10="urn:schemas-microsoft-com:office:word" xmlns:w="http://schemas.openxmlformats.org/wordprocessingml/2006/main" xmlns:w14="http://schemas.microsoft.com/office/word/2010/wordml" xmlns:w15="http://schemas.microsoft.com/office/word/2012/wordml" xmlns:w16cex="http://schemas.microsoft.com/office/word/2018/wordml/cex" xmlns:w16cid="http://schemas.microsoft.com/office/word/2016/wordml/cid" xmlns:w16="http://schemas.microsoft.com/office/word/2018/wordml" xmlns:w16du="http://schemas.microsoft.com/office/word/2023/wordml/word16du" xmlns:w16sdtdh="http://schemas.microsoft.com/office/word/2020/wordml/sdtdatahash" xmlns:w16se="http://schemas.microsoft.com/office/word/2015/wordml/symex" xmlns:wpg="http://schemas.microsoft.com/office/word/2010/wordprocessingGroup" xmlns:wpi="http://schemas.microsoft.com/office/word/2010/wordprocessingInk" xmlns:wne="http://schemas.microsoft.com/office/word/2006/wordml" xmlns:wps="http://schemas.microsoft.com/office/word/2010/wordprocessingShape" mc:Ignorable="w14 w15 w16se w16cid w16 w16cex w16sdtdh wp14">
+  <w:footnote w:type="separator" w:id="-1">
+    <w:p>
+      <w:r>
+        <w:separator/>
+      </w:r>
+    </w:p>
+  </w:footnote>
   <w:footnote w:type="continuationSeparator" w:id="0">
     <w:p>
       <w:r>
         <w:continuationSeparator/>
-      </w:r>
-    </w:p>
-  </w:footnote>
-  <w:footnote w:type="separator" w:id="-1">
-    <w:p>
-      <w:r>
-        <w:separator/>
       </w:r>
     </w:p>
   </w:footnote>
@@ -3428,8 +4116,8 @@
 </file>
 
 <file path=word/numbering.xml><?xml version="1.0" encoding="utf-8"?>
-<w:numbering xmlns:aink="http://schemas.microsoft.com/office/drawing/2016/ink" xmlns:am3d="http://schemas.microsoft.com/office/drawing/2017/model3d" xmlns:cx="http://schemas.microsoft.com/office/drawing/2014/chartex" xmlns:cx1="http://schemas.microsoft.com/office/drawing/2015/9/8/chartex" xmlns:cx2="http://schemas.microsoft.com/office/drawing/2015/10/21/chartex" xmlns:cx3="http://schemas.microsoft.com/office/drawing/2016/5/9/chartex" xmlns:cx4="http://schemas.microsoft.com/office/drawing/2016/5/10/chartex" xmlns:cx5="http://schemas.microsoft.com/office/drawing/2016/5/11/chartex" xmlns:cx6="http://schemas.microsoft.com/office/drawing/2016/5/12/chartex" xmlns:cx7="http://schemas.microsoft.com/office/drawing/2016/5/13/chartex" xmlns:cx8="http://schemas.microsoft.com/office/drawing/2016/5/14/chartex" xmlns:m="http://schemas.openxmlformats.org/officeDocument/2006/math" xmlns:mc="http://schemas.openxmlformats.org/markup-compatibility/2006" xmlns:o="urn:schemas-microsoft-com:office:office" xmlns:oel="http://schemas.microsoft.com/office/2019/extlst" xmlns:r="http://schemas.openxmlformats.org/officeDocument/2006/relationships" xmlns:v="urn:schemas-microsoft-com:vml" xmlns:w="http://schemas.openxmlformats.org/wordprocessingml/2006/main" xmlns:w10="urn:schemas-microsoft-com:office:word" xmlns:w14="http://schemas.microsoft.com/office/word/2010/wordml" xmlns:w15="http://schemas.microsoft.com/office/word/2012/wordml" xmlns:w16="http://schemas.microsoft.com/office/word/2018/wordml" xmlns:w16cex="http://schemas.microsoft.com/office/word/2018/wordml/cex" xmlns:w16cid="http://schemas.microsoft.com/office/word/2016/wordml/cid" xmlns:w16du="http://schemas.microsoft.com/office/word/2023/wordml/word16du" xmlns:w16sdtdh="http://schemas.microsoft.com/office/word/2020/wordml/sdtdatahash" xmlns:w16se="http://schemas.microsoft.com/office/word/2015/wordml/symex" xmlns:wne="http://schemas.microsoft.com/office/word/2006/wordml" xmlns:wp="http://schemas.openxmlformats.org/drawingml/2006/wordprocessingDrawing" xmlns:wp14="http://schemas.microsoft.com/office/word/2010/wordprocessingDrawing" xmlns:wpc="http://schemas.microsoft.com/office/word/2010/wordprocessingCanvas" xmlns:wpg="http://schemas.microsoft.com/office/word/2010/wordprocessingGroup" xmlns:wpi="http://schemas.microsoft.com/office/word/2010/wordprocessingInk" xmlns:wps="http://schemas.microsoft.com/office/word/2010/wordprocessingShape" mc:Ignorable="w14 w15 w16se w16cid w16 w16cex w16sdtdh wp14">
-  <w:abstractNum w15:restartNumberingAfterBreak="0" w:abstractNumId="0">
+<w:numbering xmlns:wpc="http://schemas.microsoft.com/office/word/2010/wordprocessingCanvas" xmlns:cx="http://schemas.microsoft.com/office/drawing/2014/chartex" xmlns:cx1="http://schemas.microsoft.com/office/drawing/2015/9/8/chartex" xmlns:cx2="http://schemas.microsoft.com/office/drawing/2015/10/21/chartex" xmlns:cx3="http://schemas.microsoft.com/office/drawing/2016/5/9/chartex" xmlns:cx4="http://schemas.microsoft.com/office/drawing/2016/5/10/chartex" xmlns:cx5="http://schemas.microsoft.com/office/drawing/2016/5/11/chartex" xmlns:cx6="http://schemas.microsoft.com/office/drawing/2016/5/12/chartex" xmlns:cx7="http://schemas.microsoft.com/office/drawing/2016/5/13/chartex" xmlns:cx8="http://schemas.microsoft.com/office/drawing/2016/5/14/chartex" xmlns:mc="http://schemas.openxmlformats.org/markup-compatibility/2006" xmlns:aink="http://schemas.microsoft.com/office/drawing/2016/ink" xmlns:am3d="http://schemas.microsoft.com/office/drawing/2017/model3d" xmlns:o="urn:schemas-microsoft-com:office:office" xmlns:oel="http://schemas.microsoft.com/office/2019/extlst" xmlns:r="http://schemas.openxmlformats.org/officeDocument/2006/relationships" xmlns:m="http://schemas.openxmlformats.org/officeDocument/2006/math" xmlns:v="urn:schemas-microsoft-com:vml" xmlns:wp14="http://schemas.microsoft.com/office/word/2010/wordprocessingDrawing" xmlns:wp="http://schemas.openxmlformats.org/drawingml/2006/wordprocessingDrawing" xmlns:w10="urn:schemas-microsoft-com:office:word" xmlns:w="http://schemas.openxmlformats.org/wordprocessingml/2006/main" xmlns:w14="http://schemas.microsoft.com/office/word/2010/wordml" xmlns:w15="http://schemas.microsoft.com/office/word/2012/wordml" xmlns:w16cex="http://schemas.microsoft.com/office/word/2018/wordml/cex" xmlns:w16cid="http://schemas.microsoft.com/office/word/2016/wordml/cid" xmlns:w16="http://schemas.microsoft.com/office/word/2018/wordml" xmlns:w16du="http://schemas.microsoft.com/office/word/2023/wordml/word16du" xmlns:w16sdtdh="http://schemas.microsoft.com/office/word/2020/wordml/sdtdatahash" xmlns:w16se="http://schemas.microsoft.com/office/word/2015/wordml/symex" xmlns:wpg="http://schemas.microsoft.com/office/word/2010/wordprocessingGroup" xmlns:wpi="http://schemas.microsoft.com/office/word/2010/wordprocessingInk" xmlns:wne="http://schemas.microsoft.com/office/word/2006/wordml" xmlns:wps="http://schemas.microsoft.com/office/word/2010/wordprocessingShape" mc:Ignorable="w14 w15 w16se w16cid w16 w16cex w16sdtdh wp14">
+  <w:abstractNum w:abstractNumId="0" w15:restartNumberingAfterBreak="0">
     <w:nsid w:val="FFFFFF7C"/>
     <w:multiLevelType w:val="singleLevel"/>
     <w:tmpl w:val="9C68C42A"/>
@@ -3440,13 +4128,13 @@
       <w:lvlJc w:val="left"/>
       <w:pPr>
         <w:tabs>
-          <w:tab w:pos="1492" w:val="num"/>
+          <w:tab w:val="num" w:pos="1492"/>
         </w:tabs>
-        <w:ind w:hanging="360" w:left="1492"/>
+        <w:ind w:left="1492" w:hanging="360"/>
       </w:pPr>
     </w:lvl>
   </w:abstractNum>
-  <w:abstractNum w15:restartNumberingAfterBreak="0" w:abstractNumId="1">
+  <w:abstractNum w:abstractNumId="1" w15:restartNumberingAfterBreak="0">
     <w:nsid w:val="FFFFFF7D"/>
     <w:multiLevelType w:val="singleLevel"/>
     <w:tmpl w:val="07A4811C"/>
@@ -3457,13 +4145,13 @@
       <w:lvlJc w:val="left"/>
       <w:pPr>
         <w:tabs>
-          <w:tab w:pos="1209" w:val="num"/>
+          <w:tab w:val="num" w:pos="1209"/>
         </w:tabs>
-        <w:ind w:hanging="360" w:left="1209"/>
+        <w:ind w:left="1209" w:hanging="360"/>
       </w:pPr>
     </w:lvl>
   </w:abstractNum>
-  <w:abstractNum w15:restartNumberingAfterBreak="0" w:abstractNumId="2">
+  <w:abstractNum w:abstractNumId="2" w15:restartNumberingAfterBreak="0">
     <w:nsid w:val="FFFFFF7E"/>
     <w:multiLevelType w:val="singleLevel"/>
     <w:tmpl w:val="257092A8"/>
@@ -3474,13 +4162,13 @@
       <w:lvlJc w:val="left"/>
       <w:pPr>
         <w:tabs>
-          <w:tab w:pos="926" w:val="num"/>
+          <w:tab w:val="num" w:pos="926"/>
         </w:tabs>
-        <w:ind w:hanging="360" w:left="926"/>
+        <w:ind w:left="926" w:hanging="360"/>
       </w:pPr>
     </w:lvl>
   </w:abstractNum>
-  <w:abstractNum w15:restartNumberingAfterBreak="0" w:abstractNumId="3">
+  <w:abstractNum w:abstractNumId="3" w15:restartNumberingAfterBreak="0">
     <w:nsid w:val="FFFFFF7F"/>
     <w:multiLevelType w:val="singleLevel"/>
     <w:tmpl w:val="C00E6B9A"/>
@@ -3491,13 +4179,13 @@
       <w:lvlJc w:val="left"/>
       <w:pPr>
         <w:tabs>
-          <w:tab w:pos="643" w:val="num"/>
+          <w:tab w:val="num" w:pos="643"/>
         </w:tabs>
-        <w:ind w:hanging="360" w:left="643"/>
+        <w:ind w:left="643" w:hanging="360"/>
       </w:pPr>
     </w:lvl>
   </w:abstractNum>
-  <w:abstractNum w15:restartNumberingAfterBreak="0" w:abstractNumId="4">
+  <w:abstractNum w:abstractNumId="4" w15:restartNumberingAfterBreak="0">
     <w:nsid w:val="FFFFFF80"/>
     <w:multiLevelType w:val="singleLevel"/>
     <w:tmpl w:val="50A8C094"/>
@@ -3508,16 +4196,16 @@
       <w:lvlJc w:val="left"/>
       <w:pPr>
         <w:tabs>
-          <w:tab w:pos="1492" w:val="num"/>
+          <w:tab w:val="num" w:pos="1492"/>
         </w:tabs>
-        <w:ind w:hanging="360" w:left="1492"/>
+        <w:ind w:left="1492" w:hanging="360"/>
       </w:pPr>
       <w:rPr>
         <w:rFonts w:ascii="Symbol" w:hAnsi="Symbol" w:hint="default"/>
       </w:rPr>
     </w:lvl>
   </w:abstractNum>
-  <w:abstractNum w15:restartNumberingAfterBreak="0" w:abstractNumId="5">
+  <w:abstractNum w:abstractNumId="5" w15:restartNumberingAfterBreak="0">
     <w:nsid w:val="FFFFFF81"/>
     <w:multiLevelType w:val="singleLevel"/>
     <w:tmpl w:val="DA26974E"/>
@@ -3528,16 +4216,16 @@
       <w:lvlJc w:val="left"/>
       <w:pPr>
         <w:tabs>
-          <w:tab w:pos="1209" w:val="num"/>
+          <w:tab w:val="num" w:pos="1209"/>
         </w:tabs>
-        <w:ind w:hanging="360" w:left="1209"/>
+        <w:ind w:left="1209" w:hanging="360"/>
       </w:pPr>
       <w:rPr>
         <w:rFonts w:ascii="Symbol" w:hAnsi="Symbol" w:hint="default"/>
       </w:rPr>
     </w:lvl>
   </w:abstractNum>
-  <w:abstractNum w15:restartNumberingAfterBreak="0" w:abstractNumId="6">
+  <w:abstractNum w:abstractNumId="6" w15:restartNumberingAfterBreak="0">
     <w:nsid w:val="FFFFFF82"/>
     <w:multiLevelType w:val="singleLevel"/>
     <w:tmpl w:val="85A479E4"/>
@@ -3548,16 +4236,16 @@
       <w:lvlJc w:val="left"/>
       <w:pPr>
         <w:tabs>
-          <w:tab w:pos="926" w:val="num"/>
+          <w:tab w:val="num" w:pos="926"/>
         </w:tabs>
-        <w:ind w:hanging="360" w:left="926"/>
+        <w:ind w:left="926" w:hanging="360"/>
       </w:pPr>
       <w:rPr>
         <w:rFonts w:ascii="Symbol" w:hAnsi="Symbol" w:hint="default"/>
       </w:rPr>
     </w:lvl>
   </w:abstractNum>
-  <w:abstractNum w15:restartNumberingAfterBreak="0" w:abstractNumId="7">
+  <w:abstractNum w:abstractNumId="7" w15:restartNumberingAfterBreak="0">
     <w:nsid w:val="FFFFFF83"/>
     <w:multiLevelType w:val="singleLevel"/>
     <w:tmpl w:val="4EA0DB1E"/>
@@ -3568,16 +4256,16 @@
       <w:lvlJc w:val="left"/>
       <w:pPr>
         <w:tabs>
-          <w:tab w:pos="643" w:val="num"/>
+          <w:tab w:val="num" w:pos="643"/>
         </w:tabs>
-        <w:ind w:hanging="360" w:left="643"/>
+        <w:ind w:left="643" w:hanging="360"/>
       </w:pPr>
       <w:rPr>
         <w:rFonts w:ascii="Symbol" w:hAnsi="Symbol" w:hint="default"/>
       </w:rPr>
     </w:lvl>
   </w:abstractNum>
-  <w:abstractNum w15:restartNumberingAfterBreak="0" w:abstractNumId="8">
+  <w:abstractNum w:abstractNumId="8" w15:restartNumberingAfterBreak="0">
     <w:nsid w:val="FFFFFF88"/>
     <w:multiLevelType w:val="singleLevel"/>
     <w:tmpl w:val="16AAF184"/>
@@ -3588,13 +4276,13 @@
       <w:lvlJc w:val="left"/>
       <w:pPr>
         <w:tabs>
-          <w:tab w:pos="360" w:val="num"/>
+          <w:tab w:val="num" w:pos="360"/>
         </w:tabs>
-        <w:ind w:hanging="360" w:left="360"/>
+        <w:ind w:left="360" w:hanging="360"/>
       </w:pPr>
     </w:lvl>
   </w:abstractNum>
-  <w:abstractNum w15:restartNumberingAfterBreak="0" w:abstractNumId="9">
+  <w:abstractNum w:abstractNumId="9" w15:restartNumberingAfterBreak="0">
     <w:nsid w:val="FFFFFF89"/>
     <w:multiLevelType w:val="singleLevel"/>
     <w:tmpl w:val="6776A276"/>
@@ -3605,16 +4293,16 @@
       <w:lvlJc w:val="left"/>
       <w:pPr>
         <w:tabs>
-          <w:tab w:pos="360" w:val="num"/>
+          <w:tab w:val="num" w:pos="360"/>
         </w:tabs>
-        <w:ind w:hanging="360" w:left="360"/>
+        <w:ind w:left="360" w:hanging="360"/>
       </w:pPr>
       <w:rPr>
         <w:rFonts w:ascii="Symbol" w:hAnsi="Symbol" w:hint="default"/>
       </w:rPr>
     </w:lvl>
   </w:abstractNum>
-  <w:abstractNum w15:restartNumberingAfterBreak="0" w:abstractNumId="10">
+  <w:abstractNum w:abstractNumId="10" w15:restartNumberingAfterBreak="0">
     <w:nsid w:val="0000A990"/>
     <w:multiLevelType w:val="multilevel"/>
     <w:tmpl w:val="332C9A86"/>
@@ -3623,7 +4311,7 @@
       <w:lvlText w:val=" "/>
       <w:lvlJc w:val="left"/>
       <w:pPr>
-        <w:ind w:hanging="480" w:left="720"/>
+        <w:ind w:left="720" w:hanging="480"/>
       </w:pPr>
     </w:lvl>
     <w:lvl w:ilvl="1">
@@ -3631,7 +4319,7 @@
       <w:lvlText w:val=" "/>
       <w:lvlJc w:val="left"/>
       <w:pPr>
-        <w:ind w:hanging="480" w:left="1440"/>
+        <w:ind w:left="1440" w:hanging="480"/>
       </w:pPr>
     </w:lvl>
     <w:lvl w:ilvl="2">
@@ -3639,7 +4327,7 @@
       <w:lvlText w:val=" "/>
       <w:lvlJc w:val="left"/>
       <w:pPr>
-        <w:ind w:hanging="480" w:left="2160"/>
+        <w:ind w:left="2160" w:hanging="480"/>
       </w:pPr>
     </w:lvl>
     <w:lvl w:ilvl="3">
@@ -3647,7 +4335,7 @@
       <w:lvlText w:val=" "/>
       <w:lvlJc w:val="left"/>
       <w:pPr>
-        <w:ind w:hanging="480" w:left="2880"/>
+        <w:ind w:left="2880" w:hanging="480"/>
       </w:pPr>
     </w:lvl>
     <w:lvl w:ilvl="4">
@@ -3655,7 +4343,7 @@
       <w:lvlText w:val=" "/>
       <w:lvlJc w:val="left"/>
       <w:pPr>
-        <w:ind w:hanging="480" w:left="3600"/>
+        <w:ind w:left="3600" w:hanging="480"/>
       </w:pPr>
     </w:lvl>
     <w:lvl w:ilvl="5">
@@ -3663,7 +4351,7 @@
       <w:lvlText w:val=" "/>
       <w:lvlJc w:val="left"/>
       <w:pPr>
-        <w:ind w:hanging="480" w:left="4320"/>
+        <w:ind w:left="4320" w:hanging="480"/>
       </w:pPr>
     </w:lvl>
     <w:lvl w:ilvl="6">
@@ -3671,7 +4359,7 @@
       <w:lvlText w:val=" "/>
       <w:lvlJc w:val="left"/>
       <w:pPr>
-        <w:ind w:hanging="480" w:left="5040"/>
+        <w:ind w:left="5040" w:hanging="480"/>
       </w:pPr>
     </w:lvl>
     <w:lvl w:ilvl="7">
@@ -3679,7 +4367,7 @@
       <w:lvlText w:val=" "/>
       <w:lvlJc w:val="left"/>
       <w:pPr>
-        <w:ind w:hanging="480" w:left="5760"/>
+        <w:ind w:left="5760" w:hanging="480"/>
       </w:pPr>
     </w:lvl>
     <w:lvl w:ilvl="8">
@@ -3687,11 +4375,11 @@
       <w:lvlText w:val=" "/>
       <w:lvlJc w:val="left"/>
       <w:pPr>
-        <w:ind w:hanging="480" w:left="6480"/>
+        <w:ind w:left="6480" w:hanging="480"/>
       </w:pPr>
     </w:lvl>
   </w:abstractNum>
-  <w:abstractNum w15:restartNumberingAfterBreak="0" w:abstractNumId="11">
+  <w:abstractNum w:abstractNumId="11" w15:restartNumberingAfterBreak="0">
     <w:nsid w:val="0000A991"/>
     <w:multiLevelType w:val="multilevel"/>
     <w:tmpl w:val="8110AD1C"/>
@@ -3700,7 +4388,7 @@
       <w:lvlText w:val="•"/>
       <w:lvlJc w:val="left"/>
       <w:pPr>
-        <w:ind w:hanging="480" w:left="720"/>
+        <w:ind w:left="720" w:hanging="480"/>
       </w:pPr>
     </w:lvl>
     <w:lvl w:ilvl="1">
@@ -3708,7 +4396,7 @@
       <w:lvlText w:val="–"/>
       <w:lvlJc w:val="left"/>
       <w:pPr>
-        <w:ind w:hanging="480" w:left="1440"/>
+        <w:ind w:left="1440" w:hanging="480"/>
       </w:pPr>
     </w:lvl>
     <w:lvl w:ilvl="2">
@@ -3716,7 +4404,7 @@
       <w:lvlText w:val="•"/>
       <w:lvlJc w:val="left"/>
       <w:pPr>
-        <w:ind w:hanging="480" w:left="2160"/>
+        <w:ind w:left="2160" w:hanging="480"/>
       </w:pPr>
     </w:lvl>
     <w:lvl w:ilvl="3">
@@ -3724,7 +4412,7 @@
       <w:lvlText w:val="–"/>
       <w:lvlJc w:val="left"/>
       <w:pPr>
-        <w:ind w:hanging="480" w:left="2880"/>
+        <w:ind w:left="2880" w:hanging="480"/>
       </w:pPr>
     </w:lvl>
     <w:lvl w:ilvl="4">
@@ -3732,7 +4420,7 @@
       <w:lvlText w:val="•"/>
       <w:lvlJc w:val="left"/>
       <w:pPr>
-        <w:ind w:hanging="480" w:left="3600"/>
+        <w:ind w:left="3600" w:hanging="480"/>
       </w:pPr>
     </w:lvl>
     <w:lvl w:ilvl="5">
@@ -3740,7 +4428,7 @@
       <w:lvlText w:val="–"/>
       <w:lvlJc w:val="left"/>
       <w:pPr>
-        <w:ind w:hanging="480" w:left="4320"/>
+        <w:ind w:left="4320" w:hanging="480"/>
       </w:pPr>
     </w:lvl>
     <w:lvl w:ilvl="6">
@@ -3748,7 +4436,7 @@
       <w:lvlText w:val="•"/>
       <w:lvlJc w:val="left"/>
       <w:pPr>
-        <w:ind w:hanging="480" w:left="5040"/>
+        <w:ind w:left="5040" w:hanging="480"/>
       </w:pPr>
     </w:lvl>
     <w:lvl w:ilvl="7">
@@ -3756,7 +4444,7 @@
       <w:lvlText w:val="–"/>
       <w:lvlJc w:val="left"/>
       <w:pPr>
-        <w:ind w:hanging="480" w:left="5760"/>
+        <w:ind w:left="5760" w:hanging="480"/>
       </w:pPr>
     </w:lvl>
     <w:lvl w:ilvl="8">
@@ -3764,1379 +4452,1303 @@
       <w:lvlText w:val="•"/>
       <w:lvlJc w:val="left"/>
       <w:pPr>
-        <w:ind w:hanging="480" w:left="6480"/>
+        <w:ind w:left="6480" w:hanging="480"/>
       </w:pPr>
     </w:lvl>
   </w:abstractNum>
-  <w:abstractNum w:abstractNumId="990">
-    <w:nsid w:val="A990"/>
-    <w:multiLevelType w:val="multilevel"/>
-    <w:lvl w:ilvl="0">
-      <w:numFmt w:val="bullet"/>
-      <w:lvlText w:val=" "/>
-      <w:lvlJc w:val="left"/>
-      <w:pPr>
-        <w:ind w:left="720" w:hanging="480"/>
-      </w:pPr>
-    </w:lvl>
-    <w:lvl w:ilvl="1">
-      <w:numFmt w:val="bullet"/>
-      <w:lvlText w:val=" "/>
-      <w:lvlJc w:val="left"/>
-      <w:pPr>
-        <w:ind w:left="1440" w:hanging="480"/>
-      </w:pPr>
-    </w:lvl>
-    <w:lvl w:ilvl="2">
-      <w:numFmt w:val="bullet"/>
-      <w:lvlText w:val=" "/>
-      <w:lvlJc w:val="left"/>
-      <w:pPr>
-        <w:ind w:left="2160" w:hanging="480"/>
-      </w:pPr>
-    </w:lvl>
-    <w:lvl w:ilvl="3">
-      <w:numFmt w:val="bullet"/>
-      <w:lvlText w:val=" "/>
-      <w:lvlJc w:val="left"/>
-      <w:pPr>
-        <w:ind w:left="2880" w:hanging="480"/>
-      </w:pPr>
-    </w:lvl>
-    <w:lvl w:ilvl="4">
-      <w:numFmt w:val="bullet"/>
-      <w:lvlText w:val=" "/>
-      <w:lvlJc w:val="left"/>
-      <w:pPr>
-        <w:ind w:left="3600" w:hanging="480"/>
-      </w:pPr>
-    </w:lvl>
-    <w:lvl w:ilvl="5">
-      <w:numFmt w:val="bullet"/>
-      <w:lvlText w:val=" "/>
-      <w:lvlJc w:val="left"/>
-      <w:pPr>
-        <w:ind w:left="4320" w:hanging="480"/>
-      </w:pPr>
-    </w:lvl>
-    <w:lvl w:ilvl="6">
-      <w:numFmt w:val="bullet"/>
-      <w:lvlText w:val=" "/>
-      <w:lvlJc w:val="left"/>
-      <w:pPr>
-        <w:ind w:left="5040" w:hanging="480"/>
-      </w:pPr>
-    </w:lvl>
-    <w:lvl w:ilvl="7">
-      <w:numFmt w:val="bullet"/>
-      <w:lvlText w:val=" "/>
-      <w:lvlJc w:val="left"/>
-      <w:pPr>
-        <w:ind w:left="5760" w:hanging="480"/>
-      </w:pPr>
-    </w:lvl>
-    <w:lvl w:ilvl="8">
-      <w:numFmt w:val="bullet"/>
-      <w:lvlText w:val=" "/>
-      <w:lvlJc w:val="left"/>
-      <w:pPr>
-        <w:ind w:left="6480" w:hanging="480"/>
-      </w:pPr>
-    </w:lvl>
-  </w:abstractNum>
-  <w:num w16cid:durableId="1302811768" w:numId="1">
+  <w:num w:numId="1" w16cid:durableId="1302811768">
     <w:abstractNumId w:val="10"/>
   </w:num>
-  <w:num w16cid:durableId="91708388" w:numId="2">
+  <w:num w:numId="2" w16cid:durableId="91708388">
     <w:abstractNumId w:val="11"/>
   </w:num>
-  <w:num w16cid:durableId="862134049" w:numId="3">
+  <w:num w:numId="3" w16cid:durableId="862134049">
     <w:abstractNumId w:val="11"/>
   </w:num>
-  <w:num w16cid:durableId="1319337501" w:numId="4">
+  <w:num w:numId="4" w16cid:durableId="1319337501">
     <w:abstractNumId w:val="10"/>
   </w:num>
-  <w:num w16cid:durableId="627469144" w:numId="5">
+  <w:num w:numId="5" w16cid:durableId="627469144">
     <w:abstractNumId w:val="11"/>
   </w:num>
-  <w:num w16cid:durableId="553350474" w:numId="6">
+  <w:num w:numId="6" w16cid:durableId="553350474">
     <w:abstractNumId w:val="11"/>
   </w:num>
-  <w:num w16cid:durableId="1820727666" w:numId="7">
+  <w:num w:numId="7" w16cid:durableId="1820727666">
     <w:abstractNumId w:val="0"/>
   </w:num>
-  <w:num w16cid:durableId="1512525986" w:numId="8">
+  <w:num w:numId="8" w16cid:durableId="1512525986">
     <w:abstractNumId w:val="1"/>
   </w:num>
-  <w:num w16cid:durableId="1515849932" w:numId="9">
+  <w:num w:numId="9" w16cid:durableId="1515849932">
     <w:abstractNumId w:val="2"/>
   </w:num>
-  <w:num w16cid:durableId="1435393511" w:numId="10">
+  <w:num w:numId="10" w16cid:durableId="1435393511">
     <w:abstractNumId w:val="3"/>
   </w:num>
-  <w:num w16cid:durableId="1545748360" w:numId="11">
+  <w:num w:numId="11" w16cid:durableId="1545748360">
     <w:abstractNumId w:val="8"/>
   </w:num>
-  <w:num w16cid:durableId="1790665803" w:numId="12">
+  <w:num w:numId="12" w16cid:durableId="1790665803">
     <w:abstractNumId w:val="4"/>
   </w:num>
-  <w:num w16cid:durableId="822426056" w:numId="13">
+  <w:num w:numId="13" w16cid:durableId="822426056">
     <w:abstractNumId w:val="5"/>
   </w:num>
-  <w:num w16cid:durableId="1737320424" w:numId="14">
+  <w:num w:numId="14" w16cid:durableId="1737320424">
     <w:abstractNumId w:val="6"/>
   </w:num>
-  <w:num w16cid:durableId="559560829" w:numId="15">
+  <w:num w:numId="15" w16cid:durableId="559560829">
     <w:abstractNumId w:val="7"/>
   </w:num>
-  <w:num w16cid:durableId="392853131" w:numId="16">
+  <w:num w:numId="16" w16cid:durableId="392853131">
     <w:abstractNumId w:val="9"/>
   </w:num>
-  <w:num w16cid:durableId="1805461433" w:numId="17">
+  <w:num w:numId="17" w16cid:durableId="1805461433">
     <w:abstractNumId w:val="0"/>
   </w:num>
-  <w:num w16cid:durableId="487017584" w:numId="18">
+  <w:num w:numId="18" w16cid:durableId="487017584">
     <w:abstractNumId w:val="1"/>
   </w:num>
-  <w:num w16cid:durableId="1760976944" w:numId="19">
+  <w:num w:numId="19" w16cid:durableId="1760976944">
     <w:abstractNumId w:val="2"/>
   </w:num>
-  <w:num w16cid:durableId="1037511573" w:numId="20">
+  <w:num w:numId="20" w16cid:durableId="1037511573">
     <w:abstractNumId w:val="3"/>
   </w:num>
-  <w:num w16cid:durableId="1925067132" w:numId="21">
+  <w:num w:numId="21" w16cid:durableId="1925067132">
     <w:abstractNumId w:val="8"/>
   </w:num>
-  <w:num w16cid:durableId="1532449734" w:numId="22">
+  <w:num w:numId="22" w16cid:durableId="1532449734">
     <w:abstractNumId w:val="4"/>
   </w:num>
-  <w:num w16cid:durableId="404304651" w:numId="23">
+  <w:num w:numId="23" w16cid:durableId="404304651">
     <w:abstractNumId w:val="5"/>
   </w:num>
-  <w:num w16cid:durableId="1127704850" w:numId="24">
+  <w:num w:numId="24" w16cid:durableId="1127704850">
     <w:abstractNumId w:val="6"/>
   </w:num>
-  <w:num w16cid:durableId="1825702946" w:numId="25">
+  <w:num w:numId="25" w16cid:durableId="1825702946">
     <w:abstractNumId w:val="7"/>
   </w:num>
-  <w:num w16cid:durableId="302735163" w:numId="26">
+  <w:num w:numId="26" w16cid:durableId="302735163">
     <w:abstractNumId w:val="9"/>
   </w:num>
-  <w:num w16cid:durableId="1194921631" w:numId="27">
+  <w:num w:numId="27" w16cid:durableId="1194921631">
     <w:abstractNumId w:val="0"/>
   </w:num>
-  <w:num w16cid:durableId="876039754" w:numId="28">
+  <w:num w:numId="28" w16cid:durableId="876039754">
     <w:abstractNumId w:val="1"/>
   </w:num>
-  <w:num w16cid:durableId="453867701" w:numId="29">
+  <w:num w:numId="29" w16cid:durableId="453867701">
     <w:abstractNumId w:val="2"/>
   </w:num>
-  <w:num w16cid:durableId="831290522" w:numId="30">
+  <w:num w:numId="30" w16cid:durableId="831290522">
     <w:abstractNumId w:val="3"/>
   </w:num>
-  <w:num w16cid:durableId="365257806" w:numId="31">
+  <w:num w:numId="31" w16cid:durableId="365257806">
     <w:abstractNumId w:val="8"/>
   </w:num>
-  <w:num w16cid:durableId="1077902740" w:numId="32">
+  <w:num w:numId="32" w16cid:durableId="1077902740">
     <w:abstractNumId w:val="4"/>
   </w:num>
-  <w:num w16cid:durableId="728042749" w:numId="33">
+  <w:num w:numId="33" w16cid:durableId="728042749">
     <w:abstractNumId w:val="5"/>
   </w:num>
-  <w:num w16cid:durableId="1146237771" w:numId="34">
+  <w:num w:numId="34" w16cid:durableId="1146237771">
     <w:abstractNumId w:val="6"/>
   </w:num>
-  <w:num w16cid:durableId="1357777810" w:numId="35">
+  <w:num w:numId="35" w16cid:durableId="1357777810">
     <w:abstractNumId w:val="7"/>
   </w:num>
-  <w:num w16cid:durableId="1631209602" w:numId="36">
+  <w:num w:numId="36" w16cid:durableId="1631209602">
     <w:abstractNumId w:val="9"/>
   </w:num>
-  <w:num w16cid:durableId="1365205322" w:numId="37">
+  <w:num w:numId="37" w16cid:durableId="1365205322">
     <w:abstractNumId w:val="0"/>
   </w:num>
-  <w:num w16cid:durableId="1577975829" w:numId="38">
+  <w:num w:numId="38" w16cid:durableId="1577975829">
     <w:abstractNumId w:val="1"/>
   </w:num>
-  <w:num w16cid:durableId="1513688003" w:numId="39">
+  <w:num w:numId="39" w16cid:durableId="1513688003">
     <w:abstractNumId w:val="2"/>
   </w:num>
-  <w:num w16cid:durableId="1687831773" w:numId="40">
+  <w:num w:numId="40" w16cid:durableId="1687831773">
     <w:abstractNumId w:val="3"/>
   </w:num>
-  <w:num w16cid:durableId="266546519" w:numId="41">
+  <w:num w:numId="41" w16cid:durableId="266546519">
     <w:abstractNumId w:val="8"/>
   </w:num>
-  <w:num w16cid:durableId="982350053" w:numId="42">
+  <w:num w:numId="42" w16cid:durableId="982350053">
     <w:abstractNumId w:val="4"/>
   </w:num>
-  <w:num w16cid:durableId="1817069165" w:numId="43">
+  <w:num w:numId="43" w16cid:durableId="1817069165">
     <w:abstractNumId w:val="5"/>
   </w:num>
-  <w:num w16cid:durableId="1352876633" w:numId="44">
+  <w:num w:numId="44" w16cid:durableId="1352876633">
     <w:abstractNumId w:val="6"/>
   </w:num>
-  <w:num w16cid:durableId="1772430127" w:numId="45">
+  <w:num w:numId="45" w16cid:durableId="1772430127">
     <w:abstractNumId w:val="7"/>
   </w:num>
-  <w:num w16cid:durableId="1616978281" w:numId="46">
+  <w:num w:numId="46" w16cid:durableId="1616978281">
     <w:abstractNumId w:val="9"/>
   </w:num>
-  <w:num w16cid:durableId="1755470840" w:numId="47">
+  <w:num w:numId="47" w16cid:durableId="1755470840">
     <w:abstractNumId w:val="0"/>
   </w:num>
-  <w:num w16cid:durableId="1828398404" w:numId="48">
+  <w:num w:numId="48" w16cid:durableId="1828398404">
     <w:abstractNumId w:val="1"/>
   </w:num>
-  <w:num w16cid:durableId="531459969" w:numId="49">
+  <w:num w:numId="49" w16cid:durableId="531459969">
     <w:abstractNumId w:val="2"/>
   </w:num>
-  <w:num w16cid:durableId="613830735" w:numId="50">
+  <w:num w:numId="50" w16cid:durableId="613830735">
     <w:abstractNumId w:val="3"/>
   </w:num>
-  <w:num w16cid:durableId="1286348134" w:numId="51">
+  <w:num w:numId="51" w16cid:durableId="1286348134">
     <w:abstractNumId w:val="8"/>
   </w:num>
-  <w:num w16cid:durableId="1873876657" w:numId="52">
+  <w:num w:numId="52" w16cid:durableId="1873876657">
     <w:abstractNumId w:val="4"/>
   </w:num>
-  <w:num w16cid:durableId="1686443896" w:numId="53">
+  <w:num w:numId="53" w16cid:durableId="1686443896">
     <w:abstractNumId w:val="5"/>
   </w:num>
-  <w:num w16cid:durableId="1006059650" w:numId="54">
+  <w:num w:numId="54" w16cid:durableId="1006059650">
     <w:abstractNumId w:val="6"/>
   </w:num>
-  <w:num w16cid:durableId="913010675" w:numId="55">
+  <w:num w:numId="55" w16cid:durableId="913010675">
     <w:abstractNumId w:val="7"/>
   </w:num>
-  <w:num w16cid:durableId="33819500" w:numId="56">
+  <w:num w:numId="56" w16cid:durableId="33819500">
     <w:abstractNumId w:val="9"/>
   </w:num>
-  <w:num w16cid:durableId="1871605794" w:numId="57">
+  <w:num w:numId="57" w16cid:durableId="1871605794">
     <w:abstractNumId w:val="0"/>
   </w:num>
-  <w:num w16cid:durableId="1228761375" w:numId="58">
+  <w:num w:numId="58" w16cid:durableId="1228761375">
     <w:abstractNumId w:val="1"/>
   </w:num>
-  <w:num w16cid:durableId="1935819742" w:numId="59">
+  <w:num w:numId="59" w16cid:durableId="1935819742">
     <w:abstractNumId w:val="2"/>
   </w:num>
-  <w:num w16cid:durableId="1377579362" w:numId="60">
+  <w:num w:numId="60" w16cid:durableId="1377579362">
     <w:abstractNumId w:val="3"/>
   </w:num>
-  <w:num w16cid:durableId="2096435773" w:numId="61">
+  <w:num w:numId="61" w16cid:durableId="2096435773">
     <w:abstractNumId w:val="8"/>
   </w:num>
-  <w:num w16cid:durableId="2146461621" w:numId="62">
+  <w:num w:numId="62" w16cid:durableId="2146461621">
     <w:abstractNumId w:val="4"/>
   </w:num>
-  <w:num w16cid:durableId="1661501429" w:numId="63">
+  <w:num w:numId="63" w16cid:durableId="1661501429">
     <w:abstractNumId w:val="5"/>
   </w:num>
-  <w:num w16cid:durableId="16390576" w:numId="64">
+  <w:num w:numId="64" w16cid:durableId="16390576">
     <w:abstractNumId w:val="6"/>
   </w:num>
-  <w:num w16cid:durableId="1985424372" w:numId="65">
+  <w:num w:numId="65" w16cid:durableId="1985424372">
     <w:abstractNumId w:val="7"/>
   </w:num>
-  <w:num w16cid:durableId="476608737" w:numId="66">
+  <w:num w:numId="66" w16cid:durableId="476608737">
     <w:abstractNumId w:val="9"/>
   </w:num>
-  <w:num w16cid:durableId="1649548404" w:numId="67">
+  <w:num w:numId="67" w16cid:durableId="1649548404">
     <w:abstractNumId w:val="0"/>
   </w:num>
-  <w:num w16cid:durableId="506600631" w:numId="68">
+  <w:num w:numId="68" w16cid:durableId="506600631">
     <w:abstractNumId w:val="1"/>
   </w:num>
-  <w:num w16cid:durableId="1878425468" w:numId="69">
+  <w:num w:numId="69" w16cid:durableId="1878425468">
     <w:abstractNumId w:val="2"/>
   </w:num>
-  <w:num w16cid:durableId="1048720072" w:numId="70">
+  <w:num w:numId="70" w16cid:durableId="1048720072">
     <w:abstractNumId w:val="3"/>
   </w:num>
-  <w:num w16cid:durableId="1591043979" w:numId="71">
+  <w:num w:numId="71" w16cid:durableId="1591043979">
     <w:abstractNumId w:val="8"/>
   </w:num>
-  <w:num w16cid:durableId="1973708139" w:numId="72">
+  <w:num w:numId="72" w16cid:durableId="1973708139">
     <w:abstractNumId w:val="4"/>
   </w:num>
-  <w:num w16cid:durableId="883516349" w:numId="73">
+  <w:num w:numId="73" w16cid:durableId="883516349">
     <w:abstractNumId w:val="5"/>
   </w:num>
-  <w:num w16cid:durableId="574752424" w:numId="74">
+  <w:num w:numId="74" w16cid:durableId="574752424">
     <w:abstractNumId w:val="6"/>
   </w:num>
-  <w:num w16cid:durableId="1291519995" w:numId="75">
+  <w:num w:numId="75" w16cid:durableId="1291519995">
     <w:abstractNumId w:val="7"/>
   </w:num>
-  <w:num w16cid:durableId="622080042" w:numId="76">
+  <w:num w:numId="76" w16cid:durableId="622080042">
     <w:abstractNumId w:val="9"/>
   </w:num>
-  <w:num w16cid:durableId="1866020965" w:numId="77">
+  <w:num w:numId="77" w16cid:durableId="1866020965">
     <w:abstractNumId w:val="0"/>
   </w:num>
-  <w:num w16cid:durableId="762721421" w:numId="78">
+  <w:num w:numId="78" w16cid:durableId="762721421">
     <w:abstractNumId w:val="1"/>
   </w:num>
-  <w:num w16cid:durableId="1157647425" w:numId="79">
+  <w:num w:numId="79" w16cid:durableId="1157647425">
     <w:abstractNumId w:val="2"/>
   </w:num>
-  <w:num w16cid:durableId="2070951995" w:numId="80">
+  <w:num w:numId="80" w16cid:durableId="2070951995">
     <w:abstractNumId w:val="3"/>
   </w:num>
-  <w:num w16cid:durableId="1333529530" w:numId="81">
+  <w:num w:numId="81" w16cid:durableId="1333529530">
     <w:abstractNumId w:val="8"/>
   </w:num>
-  <w:num w16cid:durableId="59907159" w:numId="82">
+  <w:num w:numId="82" w16cid:durableId="59907159">
     <w:abstractNumId w:val="4"/>
   </w:num>
-  <w:num w16cid:durableId="1863474790" w:numId="83">
+  <w:num w:numId="83" w16cid:durableId="1863474790">
     <w:abstractNumId w:val="5"/>
   </w:num>
-  <w:num w16cid:durableId="1816140417" w:numId="84">
+  <w:num w:numId="84" w16cid:durableId="1816140417">
     <w:abstractNumId w:val="6"/>
   </w:num>
-  <w:num w16cid:durableId="1481114960" w:numId="85">
+  <w:num w:numId="85" w16cid:durableId="1481114960">
     <w:abstractNumId w:val="7"/>
   </w:num>
-  <w:num w16cid:durableId="1833794880" w:numId="86">
+  <w:num w:numId="86" w16cid:durableId="1833794880">
     <w:abstractNumId w:val="9"/>
   </w:num>
-  <w:num w16cid:durableId="1141386393" w:numId="87">
+  <w:num w:numId="87" w16cid:durableId="1141386393">
     <w:abstractNumId w:val="0"/>
   </w:num>
-  <w:num w16cid:durableId="1385716736" w:numId="88">
+  <w:num w:numId="88" w16cid:durableId="1385716736">
     <w:abstractNumId w:val="1"/>
   </w:num>
-  <w:num w16cid:durableId="2078893583" w:numId="89">
+  <w:num w:numId="89" w16cid:durableId="2078893583">
     <w:abstractNumId w:val="2"/>
   </w:num>
-  <w:num w16cid:durableId="281959203" w:numId="90">
+  <w:num w:numId="90" w16cid:durableId="281959203">
     <w:abstractNumId w:val="3"/>
   </w:num>
-  <w:num w16cid:durableId="1024526360" w:numId="91">
+  <w:num w:numId="91" w16cid:durableId="1024526360">
     <w:abstractNumId w:val="8"/>
   </w:num>
-  <w:num w16cid:durableId="608465630" w:numId="92">
+  <w:num w:numId="92" w16cid:durableId="608465630">
     <w:abstractNumId w:val="4"/>
   </w:num>
-  <w:num w16cid:durableId="1583370708" w:numId="93">
+  <w:num w:numId="93" w16cid:durableId="1583370708">
     <w:abstractNumId w:val="5"/>
   </w:num>
-  <w:num w16cid:durableId="599724856" w:numId="94">
+  <w:num w:numId="94" w16cid:durableId="599724856">
     <w:abstractNumId w:val="6"/>
   </w:num>
-  <w:num w16cid:durableId="1184057840" w:numId="95">
+  <w:num w:numId="95" w16cid:durableId="1184057840">
     <w:abstractNumId w:val="7"/>
   </w:num>
-  <w:num w16cid:durableId="1360937110" w:numId="96">
+  <w:num w:numId="96" w16cid:durableId="1360937110">
     <w:abstractNumId w:val="9"/>
   </w:num>
-  <w:num w16cid:durableId="524684056" w:numId="97">
+  <w:num w:numId="97" w16cid:durableId="524684056">
     <w:abstractNumId w:val="0"/>
   </w:num>
-  <w:num w16cid:durableId="1050884628" w:numId="98">
+  <w:num w:numId="98" w16cid:durableId="1050884628">
     <w:abstractNumId w:val="1"/>
   </w:num>
-  <w:num w16cid:durableId="583539662" w:numId="99">
+  <w:num w:numId="99" w16cid:durableId="583539662">
     <w:abstractNumId w:val="2"/>
   </w:num>
-  <w:num w16cid:durableId="528883506" w:numId="100">
+  <w:num w:numId="100" w16cid:durableId="528883506">
     <w:abstractNumId w:val="3"/>
   </w:num>
-  <w:num w16cid:durableId="1511800671" w:numId="101">
+  <w:num w:numId="101" w16cid:durableId="1511800671">
     <w:abstractNumId w:val="8"/>
   </w:num>
-  <w:num w16cid:durableId="323051132" w:numId="102">
+  <w:num w:numId="102" w16cid:durableId="323051132">
     <w:abstractNumId w:val="4"/>
   </w:num>
-  <w:num w16cid:durableId="1996714379" w:numId="103">
+  <w:num w:numId="103" w16cid:durableId="1996714379">
     <w:abstractNumId w:val="5"/>
   </w:num>
-  <w:num w16cid:durableId="1860848903" w:numId="104">
+  <w:num w:numId="104" w16cid:durableId="1860848903">
     <w:abstractNumId w:val="6"/>
   </w:num>
-  <w:num w16cid:durableId="845751279" w:numId="105">
+  <w:num w:numId="105" w16cid:durableId="845751279">
     <w:abstractNumId w:val="7"/>
   </w:num>
-  <w:num w16cid:durableId="1486509649" w:numId="106">
+  <w:num w:numId="106" w16cid:durableId="1486509649">
     <w:abstractNumId w:val="9"/>
   </w:num>
-  <w:num w16cid:durableId="401559143" w:numId="107">
+  <w:num w:numId="107" w16cid:durableId="401559143">
     <w:abstractNumId w:val="0"/>
   </w:num>
-  <w:num w16cid:durableId="1508861286" w:numId="108">
+  <w:num w:numId="108" w16cid:durableId="1508861286">
     <w:abstractNumId w:val="1"/>
   </w:num>
-  <w:num w16cid:durableId="281302952" w:numId="109">
+  <w:num w:numId="109" w16cid:durableId="281302952">
     <w:abstractNumId w:val="2"/>
   </w:num>
-  <w:num w16cid:durableId="278486790" w:numId="110">
+  <w:num w:numId="110" w16cid:durableId="278486790">
     <w:abstractNumId w:val="3"/>
   </w:num>
-  <w:num w16cid:durableId="1813673418" w:numId="111">
+  <w:num w:numId="111" w16cid:durableId="1813673418">
     <w:abstractNumId w:val="8"/>
   </w:num>
-  <w:num w16cid:durableId="1127046894" w:numId="112">
+  <w:num w:numId="112" w16cid:durableId="1127046894">
     <w:abstractNumId w:val="4"/>
   </w:num>
-  <w:num w16cid:durableId="2041663909" w:numId="113">
+  <w:num w:numId="113" w16cid:durableId="2041663909">
     <w:abstractNumId w:val="5"/>
   </w:num>
-  <w:num w16cid:durableId="1176923730" w:numId="114">
+  <w:num w:numId="114" w16cid:durableId="1176923730">
     <w:abstractNumId w:val="6"/>
   </w:num>
-  <w:num w16cid:durableId="1839686097" w:numId="115">
+  <w:num w:numId="115" w16cid:durableId="1839686097">
     <w:abstractNumId w:val="7"/>
   </w:num>
-  <w:num w16cid:durableId="1066537020" w:numId="116">
+  <w:num w:numId="116" w16cid:durableId="1066537020">
     <w:abstractNumId w:val="9"/>
   </w:num>
-  <w:num w16cid:durableId="1807624062" w:numId="117">
+  <w:num w:numId="117" w16cid:durableId="1807624062">
     <w:abstractNumId w:val="0"/>
   </w:num>
-  <w:num w16cid:durableId="1208299437" w:numId="118">
+  <w:num w:numId="118" w16cid:durableId="1208299437">
     <w:abstractNumId w:val="1"/>
   </w:num>
-  <w:num w16cid:durableId="246428819" w:numId="119">
+  <w:num w:numId="119" w16cid:durableId="246428819">
     <w:abstractNumId w:val="2"/>
   </w:num>
-  <w:num w16cid:durableId="882249650" w:numId="120">
+  <w:num w:numId="120" w16cid:durableId="882249650">
     <w:abstractNumId w:val="3"/>
   </w:num>
-  <w:num w16cid:durableId="494683062" w:numId="121">
+  <w:num w:numId="121" w16cid:durableId="494683062">
     <w:abstractNumId w:val="8"/>
   </w:num>
-  <w:num w16cid:durableId="276450861" w:numId="122">
+  <w:num w:numId="122" w16cid:durableId="276450861">
     <w:abstractNumId w:val="4"/>
   </w:num>
-  <w:num w16cid:durableId="346979155" w:numId="123">
+  <w:num w:numId="123" w16cid:durableId="346979155">
     <w:abstractNumId w:val="5"/>
   </w:num>
-  <w:num w16cid:durableId="481233806" w:numId="124">
+  <w:num w:numId="124" w16cid:durableId="481233806">
     <w:abstractNumId w:val="6"/>
   </w:num>
-  <w:num w16cid:durableId="1952471664" w:numId="125">
+  <w:num w:numId="125" w16cid:durableId="1952471664">
     <w:abstractNumId w:val="7"/>
   </w:num>
-  <w:num w16cid:durableId="1032196342" w:numId="126">
+  <w:num w:numId="126" w16cid:durableId="1032196342">
     <w:abstractNumId w:val="9"/>
   </w:num>
-  <w:num w16cid:durableId="166527947" w:numId="127">
+  <w:num w:numId="127" w16cid:durableId="166527947">
     <w:abstractNumId w:val="0"/>
   </w:num>
-  <w:num w16cid:durableId="1159883747" w:numId="128">
+  <w:num w:numId="128" w16cid:durableId="1159883747">
     <w:abstractNumId w:val="1"/>
   </w:num>
-  <w:num w16cid:durableId="763308358" w:numId="129">
+  <w:num w:numId="129" w16cid:durableId="763308358">
     <w:abstractNumId w:val="2"/>
   </w:num>
-  <w:num w16cid:durableId="1443920323" w:numId="130">
+  <w:num w:numId="130" w16cid:durableId="1443920323">
     <w:abstractNumId w:val="3"/>
   </w:num>
-  <w:num w16cid:durableId="1388189796" w:numId="131">
+  <w:num w:numId="131" w16cid:durableId="1388189796">
     <w:abstractNumId w:val="8"/>
   </w:num>
-  <w:num w16cid:durableId="749161952" w:numId="132">
+  <w:num w:numId="132" w16cid:durableId="749161952">
     <w:abstractNumId w:val="4"/>
   </w:num>
-  <w:num w16cid:durableId="1447890646" w:numId="133">
+  <w:num w:numId="133" w16cid:durableId="1447890646">
     <w:abstractNumId w:val="5"/>
   </w:num>
-  <w:num w16cid:durableId="167642217" w:numId="134">
+  <w:num w:numId="134" w16cid:durableId="167642217">
     <w:abstractNumId w:val="6"/>
   </w:num>
-  <w:num w16cid:durableId="1590967377" w:numId="135">
+  <w:num w:numId="135" w16cid:durableId="1590967377">
     <w:abstractNumId w:val="7"/>
   </w:num>
-  <w:num w16cid:durableId="484904337" w:numId="136">
+  <w:num w:numId="136" w16cid:durableId="484904337">
     <w:abstractNumId w:val="9"/>
   </w:num>
-  <w:num w16cid:durableId="1477066515" w:numId="137">
+  <w:num w:numId="137" w16cid:durableId="1477066515">
     <w:abstractNumId w:val="0"/>
   </w:num>
-  <w:num w16cid:durableId="225192771" w:numId="138">
+  <w:num w:numId="138" w16cid:durableId="225192771">
     <w:abstractNumId w:val="1"/>
   </w:num>
-  <w:num w16cid:durableId="500314838" w:numId="139">
+  <w:num w:numId="139" w16cid:durableId="500314838">
     <w:abstractNumId w:val="2"/>
   </w:num>
-  <w:num w16cid:durableId="2097558104" w:numId="140">
+  <w:num w:numId="140" w16cid:durableId="2097558104">
     <w:abstractNumId w:val="3"/>
   </w:num>
-  <w:num w16cid:durableId="1468543662" w:numId="141">
+  <w:num w:numId="141" w16cid:durableId="1468543662">
     <w:abstractNumId w:val="8"/>
   </w:num>
-  <w:num w16cid:durableId="1175800878" w:numId="142">
+  <w:num w:numId="142" w16cid:durableId="1175800878">
     <w:abstractNumId w:val="4"/>
   </w:num>
-  <w:num w16cid:durableId="1503469524" w:numId="143">
+  <w:num w:numId="143" w16cid:durableId="1503469524">
     <w:abstractNumId w:val="5"/>
   </w:num>
-  <w:num w16cid:durableId="13845054" w:numId="144">
+  <w:num w:numId="144" w16cid:durableId="13845054">
     <w:abstractNumId w:val="6"/>
   </w:num>
-  <w:num w16cid:durableId="1030646329" w:numId="145">
+  <w:num w:numId="145" w16cid:durableId="1030646329">
     <w:abstractNumId w:val="7"/>
   </w:num>
-  <w:num w16cid:durableId="2050714678" w:numId="146">
+  <w:num w:numId="146" w16cid:durableId="2050714678">
     <w:abstractNumId w:val="9"/>
   </w:num>
-  <w:num w16cid:durableId="1577011200" w:numId="147">
+  <w:num w:numId="147" w16cid:durableId="1577011200">
     <w:abstractNumId w:val="0"/>
   </w:num>
-  <w:num w16cid:durableId="1424036637" w:numId="148">
+  <w:num w:numId="148" w16cid:durableId="1424036637">
     <w:abstractNumId w:val="1"/>
   </w:num>
-  <w:num w16cid:durableId="101800681" w:numId="149">
+  <w:num w:numId="149" w16cid:durableId="101800681">
     <w:abstractNumId w:val="2"/>
   </w:num>
-  <w:num w16cid:durableId="198472979" w:numId="150">
+  <w:num w:numId="150" w16cid:durableId="198472979">
     <w:abstractNumId w:val="3"/>
   </w:num>
-  <w:num w16cid:durableId="340087482" w:numId="151">
+  <w:num w:numId="151" w16cid:durableId="340087482">
     <w:abstractNumId w:val="8"/>
   </w:num>
-  <w:num w16cid:durableId="1742287588" w:numId="152">
+  <w:num w:numId="152" w16cid:durableId="1742287588">
     <w:abstractNumId w:val="4"/>
   </w:num>
-  <w:num w16cid:durableId="1389300595" w:numId="153">
+  <w:num w:numId="153" w16cid:durableId="1389300595">
     <w:abstractNumId w:val="5"/>
   </w:num>
-  <w:num w16cid:durableId="199755742" w:numId="154">
+  <w:num w:numId="154" w16cid:durableId="199755742">
     <w:abstractNumId w:val="6"/>
   </w:num>
-  <w:num w16cid:durableId="1729768437" w:numId="155">
+  <w:num w:numId="155" w16cid:durableId="1729768437">
     <w:abstractNumId w:val="7"/>
   </w:num>
-  <w:num w16cid:durableId="343360452" w:numId="156">
+  <w:num w:numId="156" w16cid:durableId="343360452">
     <w:abstractNumId w:val="9"/>
   </w:num>
-  <w:num w16cid:durableId="880899209" w:numId="157">
+  <w:num w:numId="157" w16cid:durableId="880899209">
     <w:abstractNumId w:val="0"/>
   </w:num>
-  <w:num w16cid:durableId="385372659" w:numId="158">
+  <w:num w:numId="158" w16cid:durableId="385372659">
     <w:abstractNumId w:val="1"/>
   </w:num>
-  <w:num w16cid:durableId="60952142" w:numId="159">
+  <w:num w:numId="159" w16cid:durableId="60952142">
     <w:abstractNumId w:val="2"/>
   </w:num>
-  <w:num w16cid:durableId="1270120083" w:numId="160">
+  <w:num w:numId="160" w16cid:durableId="1270120083">
     <w:abstractNumId w:val="3"/>
   </w:num>
-  <w:num w16cid:durableId="1762489122" w:numId="161">
+  <w:num w:numId="161" w16cid:durableId="1762489122">
     <w:abstractNumId w:val="8"/>
   </w:num>
-  <w:num w16cid:durableId="753085435" w:numId="162">
+  <w:num w:numId="162" w16cid:durableId="753085435">
     <w:abstractNumId w:val="4"/>
   </w:num>
-  <w:num w16cid:durableId="1029111920" w:numId="163">
+  <w:num w:numId="163" w16cid:durableId="1029111920">
     <w:abstractNumId w:val="5"/>
   </w:num>
-  <w:num w16cid:durableId="90859831" w:numId="164">
+  <w:num w:numId="164" w16cid:durableId="90859831">
     <w:abstractNumId w:val="6"/>
   </w:num>
-  <w:num w16cid:durableId="128940803" w:numId="165">
+  <w:num w:numId="165" w16cid:durableId="128940803">
     <w:abstractNumId w:val="7"/>
   </w:num>
-  <w:num w16cid:durableId="1159077384" w:numId="166">
+  <w:num w:numId="166" w16cid:durableId="1159077384">
     <w:abstractNumId w:val="9"/>
   </w:num>
-  <w:num w16cid:durableId="561408450" w:numId="167">
+  <w:num w:numId="167" w16cid:durableId="561408450">
     <w:abstractNumId w:val="0"/>
   </w:num>
-  <w:num w16cid:durableId="291447293" w:numId="168">
+  <w:num w:numId="168" w16cid:durableId="291447293">
     <w:abstractNumId w:val="1"/>
   </w:num>
-  <w:num w16cid:durableId="1939293916" w:numId="169">
+  <w:num w:numId="169" w16cid:durableId="1939293916">
     <w:abstractNumId w:val="2"/>
   </w:num>
-  <w:num w16cid:durableId="1487480669" w:numId="170">
+  <w:num w:numId="170" w16cid:durableId="1487480669">
     <w:abstractNumId w:val="3"/>
   </w:num>
-  <w:num w16cid:durableId="1400714676" w:numId="171">
+  <w:num w:numId="171" w16cid:durableId="1400714676">
     <w:abstractNumId w:val="8"/>
   </w:num>
-  <w:num w16cid:durableId="1956449748" w:numId="172">
+  <w:num w:numId="172" w16cid:durableId="1956449748">
     <w:abstractNumId w:val="4"/>
   </w:num>
-  <w:num w16cid:durableId="1224557652" w:numId="173">
+  <w:num w:numId="173" w16cid:durableId="1224557652">
     <w:abstractNumId w:val="5"/>
   </w:num>
-  <w:num w16cid:durableId="1929384554" w:numId="174">
+  <w:num w:numId="174" w16cid:durableId="1929384554">
     <w:abstractNumId w:val="6"/>
   </w:num>
-  <w:num w16cid:durableId="1830052097" w:numId="175">
+  <w:num w:numId="175" w16cid:durableId="1830052097">
     <w:abstractNumId w:val="7"/>
   </w:num>
-  <w:num w16cid:durableId="156194452" w:numId="176">
+  <w:num w:numId="176" w16cid:durableId="156194452">
     <w:abstractNumId w:val="9"/>
   </w:num>
-  <w:num w16cid:durableId="238291860" w:numId="177">
+  <w:num w:numId="177" w16cid:durableId="238291860">
     <w:abstractNumId w:val="0"/>
   </w:num>
-  <w:num w16cid:durableId="242688809" w:numId="178">
+  <w:num w:numId="178" w16cid:durableId="242688809">
     <w:abstractNumId w:val="1"/>
   </w:num>
-  <w:num w16cid:durableId="829248936" w:numId="179">
+  <w:num w:numId="179" w16cid:durableId="829248936">
     <w:abstractNumId w:val="2"/>
   </w:num>
-  <w:num w16cid:durableId="869729652" w:numId="180">
+  <w:num w:numId="180" w16cid:durableId="869729652">
     <w:abstractNumId w:val="3"/>
   </w:num>
-  <w:num w16cid:durableId="979188535" w:numId="181">
+  <w:num w:numId="181" w16cid:durableId="979188535">
     <w:abstractNumId w:val="8"/>
   </w:num>
-  <w:num w16cid:durableId="1042250032" w:numId="182">
+  <w:num w:numId="182" w16cid:durableId="1042250032">
     <w:abstractNumId w:val="4"/>
   </w:num>
-  <w:num w16cid:durableId="1786804122" w:numId="183">
+  <w:num w:numId="183" w16cid:durableId="1786804122">
     <w:abstractNumId w:val="5"/>
   </w:num>
-  <w:num w16cid:durableId="6752966" w:numId="184">
+  <w:num w:numId="184" w16cid:durableId="6752966">
     <w:abstractNumId w:val="6"/>
   </w:num>
-  <w:num w16cid:durableId="1250579377" w:numId="185">
+  <w:num w:numId="185" w16cid:durableId="1250579377">
     <w:abstractNumId w:val="7"/>
   </w:num>
-  <w:num w16cid:durableId="668412543" w:numId="186">
+  <w:num w:numId="186" w16cid:durableId="668412543">
     <w:abstractNumId w:val="9"/>
   </w:num>
-  <w:num w16cid:durableId="2020622976" w:numId="187">
+  <w:num w:numId="187" w16cid:durableId="2020622976">
     <w:abstractNumId w:val="0"/>
   </w:num>
-  <w:num w16cid:durableId="1567103674" w:numId="188">
+  <w:num w:numId="188" w16cid:durableId="1567103674">
     <w:abstractNumId w:val="1"/>
   </w:num>
-  <w:num w16cid:durableId="1525632325" w:numId="189">
+  <w:num w:numId="189" w16cid:durableId="1525632325">
     <w:abstractNumId w:val="2"/>
   </w:num>
-  <w:num w16cid:durableId="1435784215" w:numId="190">
+  <w:num w:numId="190" w16cid:durableId="1435784215">
     <w:abstractNumId w:val="3"/>
   </w:num>
-  <w:num w16cid:durableId="1666275226" w:numId="191">
+  <w:num w:numId="191" w16cid:durableId="1666275226">
     <w:abstractNumId w:val="8"/>
   </w:num>
-  <w:num w16cid:durableId="1517646803" w:numId="192">
+  <w:num w:numId="192" w16cid:durableId="1517646803">
     <w:abstractNumId w:val="4"/>
   </w:num>
-  <w:num w16cid:durableId="1210454239" w:numId="193">
+  <w:num w:numId="193" w16cid:durableId="1210454239">
     <w:abstractNumId w:val="5"/>
   </w:num>
-  <w:num w16cid:durableId="378631618" w:numId="194">
+  <w:num w:numId="194" w16cid:durableId="378631618">
     <w:abstractNumId w:val="6"/>
   </w:num>
-  <w:num w16cid:durableId="521286085" w:numId="195">
+  <w:num w:numId="195" w16cid:durableId="521286085">
     <w:abstractNumId w:val="7"/>
   </w:num>
-  <w:num w16cid:durableId="420833097" w:numId="196">
+  <w:num w:numId="196" w16cid:durableId="420833097">
     <w:abstractNumId w:val="9"/>
   </w:num>
-  <w:num w16cid:durableId="251361234" w:numId="197">
+  <w:num w:numId="197" w16cid:durableId="251361234">
     <w:abstractNumId w:val="0"/>
   </w:num>
-  <w:num w16cid:durableId="1869484858" w:numId="198">
+  <w:num w:numId="198" w16cid:durableId="1869484858">
     <w:abstractNumId w:val="1"/>
   </w:num>
-  <w:num w16cid:durableId="1666468925" w:numId="199">
+  <w:num w:numId="199" w16cid:durableId="1666468925">
     <w:abstractNumId w:val="2"/>
   </w:num>
-  <w:num w16cid:durableId="2122801081" w:numId="200">
+  <w:num w:numId="200" w16cid:durableId="2122801081">
     <w:abstractNumId w:val="3"/>
   </w:num>
-  <w:num w16cid:durableId="972447246" w:numId="201">
+  <w:num w:numId="201" w16cid:durableId="972447246">
     <w:abstractNumId w:val="8"/>
   </w:num>
-  <w:num w16cid:durableId="768432522" w:numId="202">
+  <w:num w:numId="202" w16cid:durableId="768432522">
     <w:abstractNumId w:val="4"/>
   </w:num>
-  <w:num w16cid:durableId="2074624333" w:numId="203">
+  <w:num w:numId="203" w16cid:durableId="2074624333">
     <w:abstractNumId w:val="5"/>
   </w:num>
-  <w:num w16cid:durableId="1800147161" w:numId="204">
+  <w:num w:numId="204" w16cid:durableId="1800147161">
     <w:abstractNumId w:val="6"/>
   </w:num>
-  <w:num w16cid:durableId="985740975" w:numId="205">
+  <w:num w:numId="205" w16cid:durableId="985740975">
     <w:abstractNumId w:val="7"/>
   </w:num>
-  <w:num w16cid:durableId="504898866" w:numId="206">
+  <w:num w:numId="206" w16cid:durableId="504898866">
     <w:abstractNumId w:val="9"/>
   </w:num>
-  <w:num w16cid:durableId="104204455" w:numId="207">
+  <w:num w:numId="207" w16cid:durableId="104204455">
     <w:abstractNumId w:val="0"/>
   </w:num>
-  <w:num w16cid:durableId="125901383" w:numId="208">
+  <w:num w:numId="208" w16cid:durableId="125901383">
     <w:abstractNumId w:val="1"/>
   </w:num>
-  <w:num w16cid:durableId="912662255" w:numId="209">
+  <w:num w:numId="209" w16cid:durableId="912662255">
     <w:abstractNumId w:val="2"/>
   </w:num>
-  <w:num w16cid:durableId="1016884789" w:numId="210">
+  <w:num w:numId="210" w16cid:durableId="1016884789">
     <w:abstractNumId w:val="3"/>
   </w:num>
-  <w:num w16cid:durableId="159394648" w:numId="211">
+  <w:num w:numId="211" w16cid:durableId="159394648">
     <w:abstractNumId w:val="8"/>
   </w:num>
-  <w:num w16cid:durableId="863443213" w:numId="212">
+  <w:num w:numId="212" w16cid:durableId="863443213">
     <w:abstractNumId w:val="4"/>
   </w:num>
-  <w:num w16cid:durableId="131487730" w:numId="213">
+  <w:num w:numId="213" w16cid:durableId="131487730">
     <w:abstractNumId w:val="5"/>
   </w:num>
-  <w:num w16cid:durableId="596212900" w:numId="214">
+  <w:num w:numId="214" w16cid:durableId="596212900">
     <w:abstractNumId w:val="6"/>
   </w:num>
-  <w:num w16cid:durableId="1312293226" w:numId="215">
+  <w:num w:numId="215" w16cid:durableId="1312293226">
     <w:abstractNumId w:val="7"/>
   </w:num>
-  <w:num w16cid:durableId="1185243440" w:numId="216">
+  <w:num w:numId="216" w16cid:durableId="1185243440">
     <w:abstractNumId w:val="9"/>
   </w:num>
-  <w:num w16cid:durableId="489835915" w:numId="217">
+  <w:num w:numId="217" w16cid:durableId="489835915">
     <w:abstractNumId w:val="0"/>
   </w:num>
-  <w:num w16cid:durableId="297419894" w:numId="218">
+  <w:num w:numId="218" w16cid:durableId="297419894">
     <w:abstractNumId w:val="1"/>
   </w:num>
-  <w:num w16cid:durableId="884873377" w:numId="219">
+  <w:num w:numId="219" w16cid:durableId="884873377">
     <w:abstractNumId w:val="2"/>
   </w:num>
-  <w:num w16cid:durableId="571699684" w:numId="220">
+  <w:num w:numId="220" w16cid:durableId="571699684">
     <w:abstractNumId w:val="3"/>
   </w:num>
-  <w:num w16cid:durableId="1620527370" w:numId="221">
+  <w:num w:numId="221" w16cid:durableId="1620527370">
     <w:abstractNumId w:val="8"/>
   </w:num>
-  <w:num w16cid:durableId="536623880" w:numId="222">
+  <w:num w:numId="222" w16cid:durableId="536623880">
     <w:abstractNumId w:val="4"/>
   </w:num>
-  <w:num w16cid:durableId="422144386" w:numId="223">
+  <w:num w:numId="223" w16cid:durableId="422144386">
     <w:abstractNumId w:val="5"/>
   </w:num>
-  <w:num w16cid:durableId="1106536653" w:numId="224">
+  <w:num w:numId="224" w16cid:durableId="1106536653">
     <w:abstractNumId w:val="6"/>
   </w:num>
-  <w:num w16cid:durableId="1805154388" w:numId="225">
+  <w:num w:numId="225" w16cid:durableId="1805154388">
     <w:abstractNumId w:val="7"/>
   </w:num>
-  <w:num w16cid:durableId="1163278858" w:numId="226">
+  <w:num w:numId="226" w16cid:durableId="1163278858">
     <w:abstractNumId w:val="9"/>
   </w:num>
-  <w:num w16cid:durableId="1937782313" w:numId="227">
+  <w:num w:numId="227" w16cid:durableId="1937782313">
     <w:abstractNumId w:val="0"/>
   </w:num>
-  <w:num w16cid:durableId="1047148837" w:numId="228">
+  <w:num w:numId="228" w16cid:durableId="1047148837">
     <w:abstractNumId w:val="1"/>
   </w:num>
-  <w:num w16cid:durableId="1146313059" w:numId="229">
+  <w:num w:numId="229" w16cid:durableId="1146313059">
     <w:abstractNumId w:val="2"/>
   </w:num>
-  <w:num w16cid:durableId="951786012" w:numId="230">
+  <w:num w:numId="230" w16cid:durableId="951786012">
     <w:abstractNumId w:val="3"/>
   </w:num>
-  <w:num w16cid:durableId="977220120" w:numId="231">
+  <w:num w:numId="231" w16cid:durableId="977220120">
     <w:abstractNumId w:val="8"/>
   </w:num>
-  <w:num w16cid:durableId="119568180" w:numId="232">
+  <w:num w:numId="232" w16cid:durableId="119568180">
     <w:abstractNumId w:val="4"/>
   </w:num>
-  <w:num w16cid:durableId="1064109794" w:numId="233">
+  <w:num w:numId="233" w16cid:durableId="1064109794">
     <w:abstractNumId w:val="5"/>
   </w:num>
-  <w:num w16cid:durableId="424038706" w:numId="234">
+  <w:num w:numId="234" w16cid:durableId="424038706">
     <w:abstractNumId w:val="6"/>
   </w:num>
-  <w:num w16cid:durableId="242645883" w:numId="235">
+  <w:num w:numId="235" w16cid:durableId="242645883">
     <w:abstractNumId w:val="7"/>
   </w:num>
-  <w:num w16cid:durableId="223638354" w:numId="236">
+  <w:num w:numId="236" w16cid:durableId="223638354">
     <w:abstractNumId w:val="9"/>
   </w:num>
-  <w:num w16cid:durableId="1796294992" w:numId="237">
+  <w:num w:numId="237" w16cid:durableId="1796294992">
     <w:abstractNumId w:val="0"/>
   </w:num>
-  <w:num w16cid:durableId="548884210" w:numId="238">
+  <w:num w:numId="238" w16cid:durableId="548884210">
     <w:abstractNumId w:val="1"/>
   </w:num>
-  <w:num w16cid:durableId="338822149" w:numId="239">
+  <w:num w:numId="239" w16cid:durableId="338822149">
     <w:abstractNumId w:val="2"/>
   </w:num>
-  <w:num w16cid:durableId="19556539" w:numId="240">
+  <w:num w:numId="240" w16cid:durableId="19556539">
     <w:abstractNumId w:val="3"/>
   </w:num>
-  <w:num w16cid:durableId="1980960859" w:numId="241">
+  <w:num w:numId="241" w16cid:durableId="1980960859">
     <w:abstractNumId w:val="8"/>
   </w:num>
-  <w:num w16cid:durableId="696006011" w:numId="242">
+  <w:num w:numId="242" w16cid:durableId="696006011">
     <w:abstractNumId w:val="4"/>
   </w:num>
-  <w:num w16cid:durableId="1141580768" w:numId="243">
+  <w:num w:numId="243" w16cid:durableId="1141580768">
     <w:abstractNumId w:val="5"/>
   </w:num>
-  <w:num w16cid:durableId="1933733012" w:numId="244">
+  <w:num w:numId="244" w16cid:durableId="1933733012">
     <w:abstractNumId w:val="6"/>
   </w:num>
-  <w:num w16cid:durableId="1571161235" w:numId="245">
+  <w:num w:numId="245" w16cid:durableId="1571161235">
     <w:abstractNumId w:val="7"/>
   </w:num>
-  <w:num w16cid:durableId="860047879" w:numId="246">
+  <w:num w:numId="246" w16cid:durableId="860047879">
     <w:abstractNumId w:val="9"/>
   </w:num>
-  <w:num w16cid:durableId="893732846" w:numId="247">
+  <w:num w:numId="247" w16cid:durableId="893732846">
     <w:abstractNumId w:val="0"/>
   </w:num>
-  <w:num w16cid:durableId="696078424" w:numId="248">
+  <w:num w:numId="248" w16cid:durableId="696078424">
     <w:abstractNumId w:val="1"/>
   </w:num>
-  <w:num w16cid:durableId="2096628873" w:numId="249">
+  <w:num w:numId="249" w16cid:durableId="2096628873">
     <w:abstractNumId w:val="2"/>
   </w:num>
-  <w:num w16cid:durableId="95055866" w:numId="250">
+  <w:num w:numId="250" w16cid:durableId="95055866">
     <w:abstractNumId w:val="3"/>
   </w:num>
-  <w:num w16cid:durableId="1801457993" w:numId="251">
+  <w:num w:numId="251" w16cid:durableId="1801457993">
     <w:abstractNumId w:val="8"/>
   </w:num>
-  <w:num w16cid:durableId="1055854716" w:numId="252">
+  <w:num w:numId="252" w16cid:durableId="1055854716">
     <w:abstractNumId w:val="4"/>
   </w:num>
-  <w:num w16cid:durableId="532156023" w:numId="253">
+  <w:num w:numId="253" w16cid:durableId="532156023">
     <w:abstractNumId w:val="5"/>
   </w:num>
-  <w:num w16cid:durableId="1435252208" w:numId="254">
+  <w:num w:numId="254" w16cid:durableId="1435252208">
     <w:abstractNumId w:val="6"/>
   </w:num>
-  <w:num w16cid:durableId="1054935162" w:numId="255">
+  <w:num w:numId="255" w16cid:durableId="1054935162">
     <w:abstractNumId w:val="7"/>
   </w:num>
-  <w:num w16cid:durableId="150685928" w:numId="256">
+  <w:num w:numId="256" w16cid:durableId="150685928">
     <w:abstractNumId w:val="9"/>
   </w:num>
-  <w:num w16cid:durableId="1315988518" w:numId="257">
+  <w:num w:numId="257" w16cid:durableId="1315988518">
     <w:abstractNumId w:val="0"/>
   </w:num>
-  <w:num w16cid:durableId="583757732" w:numId="258">
+  <w:num w:numId="258" w16cid:durableId="583757732">
     <w:abstractNumId w:val="1"/>
   </w:num>
-  <w:num w16cid:durableId="938224309" w:numId="259">
+  <w:num w:numId="259" w16cid:durableId="938224309">
     <w:abstractNumId w:val="2"/>
   </w:num>
-  <w:num w16cid:durableId="927496913" w:numId="260">
+  <w:num w:numId="260" w16cid:durableId="927496913">
     <w:abstractNumId w:val="3"/>
   </w:num>
-  <w:num w16cid:durableId="131560829" w:numId="261">
+  <w:num w:numId="261" w16cid:durableId="131560829">
     <w:abstractNumId w:val="8"/>
   </w:num>
-  <w:num w16cid:durableId="494801154" w:numId="262">
+  <w:num w:numId="262" w16cid:durableId="494801154">
     <w:abstractNumId w:val="4"/>
   </w:num>
-  <w:num w16cid:durableId="1850098081" w:numId="263">
+  <w:num w:numId="263" w16cid:durableId="1850098081">
     <w:abstractNumId w:val="5"/>
   </w:num>
-  <w:num w16cid:durableId="1464348967" w:numId="264">
+  <w:num w:numId="264" w16cid:durableId="1464348967">
     <w:abstractNumId w:val="6"/>
   </w:num>
-  <w:num w16cid:durableId="813063456" w:numId="265">
+  <w:num w:numId="265" w16cid:durableId="813063456">
     <w:abstractNumId w:val="7"/>
   </w:num>
-  <w:num w16cid:durableId="454100902" w:numId="266">
+  <w:num w:numId="266" w16cid:durableId="454100902">
     <w:abstractNumId w:val="9"/>
   </w:num>
-  <w:num w16cid:durableId="78408848" w:numId="267">
+  <w:num w:numId="267" w16cid:durableId="78408848">
     <w:abstractNumId w:val="0"/>
   </w:num>
-  <w:num w16cid:durableId="1492479699" w:numId="268">
+  <w:num w:numId="268" w16cid:durableId="1492479699">
     <w:abstractNumId w:val="1"/>
   </w:num>
-  <w:num w16cid:durableId="657422831" w:numId="269">
+  <w:num w:numId="269" w16cid:durableId="657422831">
     <w:abstractNumId w:val="2"/>
   </w:num>
-  <w:num w16cid:durableId="1389377892" w:numId="270">
+  <w:num w:numId="270" w16cid:durableId="1389377892">
     <w:abstractNumId w:val="3"/>
   </w:num>
-  <w:num w16cid:durableId="512230854" w:numId="271">
+  <w:num w:numId="271" w16cid:durableId="512230854">
     <w:abstractNumId w:val="8"/>
   </w:num>
-  <w:num w16cid:durableId="184906180" w:numId="272">
+  <w:num w:numId="272" w16cid:durableId="184906180">
     <w:abstractNumId w:val="4"/>
   </w:num>
-  <w:num w16cid:durableId="201405675" w:numId="273">
+  <w:num w:numId="273" w16cid:durableId="201405675">
     <w:abstractNumId w:val="5"/>
   </w:num>
-  <w:num w16cid:durableId="1298949069" w:numId="274">
+  <w:num w:numId="274" w16cid:durableId="1298949069">
     <w:abstractNumId w:val="6"/>
   </w:num>
-  <w:num w16cid:durableId="1371880053" w:numId="275">
+  <w:num w:numId="275" w16cid:durableId="1371880053">
     <w:abstractNumId w:val="7"/>
   </w:num>
-  <w:num w16cid:durableId="1831286491" w:numId="276">
+  <w:num w:numId="276" w16cid:durableId="1831286491">
     <w:abstractNumId w:val="9"/>
   </w:num>
-  <w:num w16cid:durableId="1037196360" w:numId="277">
+  <w:num w:numId="277" w16cid:durableId="1037196360">
     <w:abstractNumId w:val="0"/>
   </w:num>
-  <w:num w16cid:durableId="425466689" w:numId="278">
+  <w:num w:numId="278" w16cid:durableId="425466689">
     <w:abstractNumId w:val="1"/>
   </w:num>
-  <w:num w16cid:durableId="1998683322" w:numId="279">
+  <w:num w:numId="279" w16cid:durableId="1998683322">
     <w:abstractNumId w:val="2"/>
   </w:num>
-  <w:num w16cid:durableId="1726104255" w:numId="280">
+  <w:num w:numId="280" w16cid:durableId="1726104255">
     <w:abstractNumId w:val="3"/>
   </w:num>
-  <w:num w16cid:durableId="1471557187" w:numId="281">
+  <w:num w:numId="281" w16cid:durableId="1471557187">
     <w:abstractNumId w:val="8"/>
   </w:num>
-  <w:num w16cid:durableId="423650803" w:numId="282">
+  <w:num w:numId="282" w16cid:durableId="423650803">
     <w:abstractNumId w:val="4"/>
   </w:num>
-  <w:num w16cid:durableId="1961301334" w:numId="283">
+  <w:num w:numId="283" w16cid:durableId="1961301334">
     <w:abstractNumId w:val="5"/>
   </w:num>
-  <w:num w16cid:durableId="1240673993" w:numId="284">
+  <w:num w:numId="284" w16cid:durableId="1240673993">
     <w:abstractNumId w:val="6"/>
   </w:num>
-  <w:num w16cid:durableId="1685130737" w:numId="285">
+  <w:num w:numId="285" w16cid:durableId="1685130737">
     <w:abstractNumId w:val="7"/>
   </w:num>
-  <w:num w16cid:durableId="161547748" w:numId="286">
+  <w:num w:numId="286" w16cid:durableId="161547748">
     <w:abstractNumId w:val="9"/>
   </w:num>
-  <w:num w16cid:durableId="873884761" w:numId="287">
+  <w:num w:numId="287" w16cid:durableId="873884761">
     <w:abstractNumId w:val="0"/>
   </w:num>
-  <w:num w16cid:durableId="1610776252" w:numId="288">
+  <w:num w:numId="288" w16cid:durableId="1610776252">
     <w:abstractNumId w:val="1"/>
   </w:num>
-  <w:num w16cid:durableId="353118352" w:numId="289">
+  <w:num w:numId="289" w16cid:durableId="353118352">
     <w:abstractNumId w:val="2"/>
   </w:num>
-  <w:num w16cid:durableId="308752636" w:numId="290">
+  <w:num w:numId="290" w16cid:durableId="308752636">
     <w:abstractNumId w:val="3"/>
   </w:num>
-  <w:num w16cid:durableId="1638533757" w:numId="291">
+  <w:num w:numId="291" w16cid:durableId="1638533757">
     <w:abstractNumId w:val="8"/>
   </w:num>
-  <w:num w16cid:durableId="1177498475" w:numId="292">
+  <w:num w:numId="292" w16cid:durableId="1177498475">
     <w:abstractNumId w:val="4"/>
   </w:num>
-  <w:num w16cid:durableId="764687660" w:numId="293">
+  <w:num w:numId="293" w16cid:durableId="764687660">
     <w:abstractNumId w:val="5"/>
   </w:num>
-  <w:num w16cid:durableId="1242519920" w:numId="294">
+  <w:num w:numId="294" w16cid:durableId="1242519920">
     <w:abstractNumId w:val="6"/>
   </w:num>
-  <w:num w16cid:durableId="869414622" w:numId="295">
+  <w:num w:numId="295" w16cid:durableId="869414622">
     <w:abstractNumId w:val="7"/>
   </w:num>
-  <w:num w16cid:durableId="315381536" w:numId="296">
+  <w:num w:numId="296" w16cid:durableId="315381536">
     <w:abstractNumId w:val="9"/>
   </w:num>
-  <w:num w16cid:durableId="1791625000" w:numId="297">
+  <w:num w:numId="297" w16cid:durableId="1791625000">
     <w:abstractNumId w:val="0"/>
   </w:num>
-  <w:num w16cid:durableId="1326284028" w:numId="298">
+  <w:num w:numId="298" w16cid:durableId="1326284028">
     <w:abstractNumId w:val="1"/>
   </w:num>
-  <w:num w16cid:durableId="1370453833" w:numId="299">
+  <w:num w:numId="299" w16cid:durableId="1370453833">
     <w:abstractNumId w:val="2"/>
   </w:num>
-  <w:num w16cid:durableId="2079085142" w:numId="300">
+  <w:num w:numId="300" w16cid:durableId="2079085142">
     <w:abstractNumId w:val="3"/>
   </w:num>
-  <w:num w16cid:durableId="84500253" w:numId="301">
+  <w:num w:numId="301" w16cid:durableId="84500253">
     <w:abstractNumId w:val="8"/>
   </w:num>
-  <w:num w16cid:durableId="1737314443" w:numId="302">
+  <w:num w:numId="302" w16cid:durableId="1737314443">
     <w:abstractNumId w:val="4"/>
   </w:num>
-  <w:num w16cid:durableId="932544508" w:numId="303">
+  <w:num w:numId="303" w16cid:durableId="932544508">
     <w:abstractNumId w:val="5"/>
   </w:num>
-  <w:num w16cid:durableId="1981228052" w:numId="304">
+  <w:num w:numId="304" w16cid:durableId="1981228052">
     <w:abstractNumId w:val="6"/>
   </w:num>
-  <w:num w16cid:durableId="524828051" w:numId="305">
+  <w:num w:numId="305" w16cid:durableId="524828051">
     <w:abstractNumId w:val="7"/>
   </w:num>
-  <w:num w16cid:durableId="1583028988" w:numId="306">
+  <w:num w:numId="306" w16cid:durableId="1583028988">
     <w:abstractNumId w:val="9"/>
   </w:num>
-  <w:num w16cid:durableId="1363827381" w:numId="307">
+  <w:num w:numId="307" w16cid:durableId="1363827381">
     <w:abstractNumId w:val="0"/>
   </w:num>
-  <w:num w16cid:durableId="362941543" w:numId="308">
+  <w:num w:numId="308" w16cid:durableId="362941543">
     <w:abstractNumId w:val="1"/>
   </w:num>
-  <w:num w16cid:durableId="232280816" w:numId="309">
+  <w:num w:numId="309" w16cid:durableId="232280816">
     <w:abstractNumId w:val="2"/>
   </w:num>
-  <w:num w16cid:durableId="1353913992" w:numId="310">
+  <w:num w:numId="310" w16cid:durableId="1353913992">
     <w:abstractNumId w:val="3"/>
   </w:num>
-  <w:num w16cid:durableId="1420255307" w:numId="311">
+  <w:num w:numId="311" w16cid:durableId="1420255307">
     <w:abstractNumId w:val="8"/>
   </w:num>
-  <w:num w16cid:durableId="1666282353" w:numId="312">
+  <w:num w:numId="312" w16cid:durableId="1666282353">
     <w:abstractNumId w:val="4"/>
   </w:num>
-  <w:num w16cid:durableId="294262485" w:numId="313">
+  <w:num w:numId="313" w16cid:durableId="294262485">
     <w:abstractNumId w:val="5"/>
   </w:num>
-  <w:num w16cid:durableId="80298253" w:numId="314">
+  <w:num w:numId="314" w16cid:durableId="80298253">
     <w:abstractNumId w:val="6"/>
   </w:num>
-  <w:num w16cid:durableId="502549239" w:numId="315">
+  <w:num w:numId="315" w16cid:durableId="502549239">
     <w:abstractNumId w:val="7"/>
   </w:num>
-  <w:num w16cid:durableId="1395814500" w:numId="316">
+  <w:num w:numId="316" w16cid:durableId="1395814500">
     <w:abstractNumId w:val="9"/>
   </w:num>
-  <w:num w16cid:durableId="1924558772" w:numId="317">
+  <w:num w:numId="317" w16cid:durableId="1924558772">
     <w:abstractNumId w:val="0"/>
   </w:num>
-  <w:num w16cid:durableId="1890141267" w:numId="318">
+  <w:num w:numId="318" w16cid:durableId="1890141267">
     <w:abstractNumId w:val="1"/>
   </w:num>
-  <w:num w16cid:durableId="888103466" w:numId="319">
+  <w:num w:numId="319" w16cid:durableId="888103466">
     <w:abstractNumId w:val="2"/>
   </w:num>
-  <w:num w16cid:durableId="1834955343" w:numId="320">
+  <w:num w:numId="320" w16cid:durableId="1834955343">
     <w:abstractNumId w:val="3"/>
   </w:num>
-  <w:num w16cid:durableId="1520393632" w:numId="321">
+  <w:num w:numId="321" w16cid:durableId="1520393632">
     <w:abstractNumId w:val="8"/>
   </w:num>
-  <w:num w16cid:durableId="1453287078" w:numId="322">
+  <w:num w:numId="322" w16cid:durableId="1453287078">
     <w:abstractNumId w:val="4"/>
   </w:num>
-  <w:num w16cid:durableId="1018116217" w:numId="323">
+  <w:num w:numId="323" w16cid:durableId="1018116217">
     <w:abstractNumId w:val="5"/>
   </w:num>
-  <w:num w16cid:durableId="189883968" w:numId="324">
+  <w:num w:numId="324" w16cid:durableId="189883968">
     <w:abstractNumId w:val="6"/>
   </w:num>
-  <w:num w16cid:durableId="414405416" w:numId="325">
+  <w:num w:numId="325" w16cid:durableId="414405416">
     <w:abstractNumId w:val="7"/>
   </w:num>
-  <w:num w16cid:durableId="1943954452" w:numId="326">
+  <w:num w:numId="326" w16cid:durableId="1943954452">
     <w:abstractNumId w:val="9"/>
   </w:num>
-  <w:num w16cid:durableId="1808279270" w:numId="327">
+  <w:num w:numId="327" w16cid:durableId="1808279270">
     <w:abstractNumId w:val="0"/>
   </w:num>
-  <w:num w16cid:durableId="1755085014" w:numId="328">
+  <w:num w:numId="328" w16cid:durableId="1755085014">
     <w:abstractNumId w:val="1"/>
   </w:num>
-  <w:num w16cid:durableId="1718582426" w:numId="329">
+  <w:num w:numId="329" w16cid:durableId="1718582426">
     <w:abstractNumId w:val="2"/>
   </w:num>
-  <w:num w16cid:durableId="1630159291" w:numId="330">
+  <w:num w:numId="330" w16cid:durableId="1630159291">
     <w:abstractNumId w:val="3"/>
   </w:num>
-  <w:num w16cid:durableId="236526085" w:numId="331">
+  <w:num w:numId="331" w16cid:durableId="236526085">
     <w:abstractNumId w:val="8"/>
   </w:num>
-  <w:num w16cid:durableId="1057778119" w:numId="332">
+  <w:num w:numId="332" w16cid:durableId="1057778119">
     <w:abstractNumId w:val="4"/>
   </w:num>
-  <w:num w16cid:durableId="1162701080" w:numId="333">
+  <w:num w:numId="333" w16cid:durableId="1162701080">
     <w:abstractNumId w:val="5"/>
   </w:num>
-  <w:num w16cid:durableId="740909346" w:numId="334">
+  <w:num w:numId="334" w16cid:durableId="740909346">
     <w:abstractNumId w:val="6"/>
   </w:num>
-  <w:num w16cid:durableId="286350729" w:numId="335">
+  <w:num w:numId="335" w16cid:durableId="286350729">
     <w:abstractNumId w:val="7"/>
   </w:num>
-  <w:num w16cid:durableId="1919827985" w:numId="336">
+  <w:num w:numId="336" w16cid:durableId="1919827985">
     <w:abstractNumId w:val="9"/>
   </w:num>
-  <w:num w16cid:durableId="922690516" w:numId="337">
+  <w:num w:numId="337" w16cid:durableId="922690516">
     <w:abstractNumId w:val="0"/>
   </w:num>
-  <w:num w16cid:durableId="1706902316" w:numId="338">
+  <w:num w:numId="338" w16cid:durableId="1706902316">
     <w:abstractNumId w:val="1"/>
   </w:num>
-  <w:num w16cid:durableId="703603748" w:numId="339">
+  <w:num w:numId="339" w16cid:durableId="703603748">
     <w:abstractNumId w:val="2"/>
   </w:num>
-  <w:num w16cid:durableId="1939485884" w:numId="340">
+  <w:num w:numId="340" w16cid:durableId="1939485884">
     <w:abstractNumId w:val="3"/>
   </w:num>
-  <w:num w16cid:durableId="93789368" w:numId="341">
+  <w:num w:numId="341" w16cid:durableId="93789368">
     <w:abstractNumId w:val="8"/>
   </w:num>
-  <w:num w16cid:durableId="1171994733" w:numId="342">
+  <w:num w:numId="342" w16cid:durableId="1171994733">
     <w:abstractNumId w:val="4"/>
   </w:num>
-  <w:num w16cid:durableId="1046950136" w:numId="343">
+  <w:num w:numId="343" w16cid:durableId="1046950136">
     <w:abstractNumId w:val="5"/>
   </w:num>
-  <w:num w16cid:durableId="2018733076" w:numId="344">
+  <w:num w:numId="344" w16cid:durableId="2018733076">
     <w:abstractNumId w:val="6"/>
   </w:num>
-  <w:num w16cid:durableId="181096582" w:numId="345">
+  <w:num w:numId="345" w16cid:durableId="181096582">
     <w:abstractNumId w:val="7"/>
   </w:num>
-  <w:num w16cid:durableId="76295018" w:numId="346">
+  <w:num w:numId="346" w16cid:durableId="76295018">
     <w:abstractNumId w:val="9"/>
   </w:num>
-  <w:num w16cid:durableId="103042746" w:numId="347">
+  <w:num w:numId="347" w16cid:durableId="103042746">
     <w:abstractNumId w:val="0"/>
   </w:num>
-  <w:num w16cid:durableId="715198020" w:numId="348">
+  <w:num w:numId="348" w16cid:durableId="715198020">
     <w:abstractNumId w:val="1"/>
   </w:num>
-  <w:num w16cid:durableId="603538435" w:numId="349">
+  <w:num w:numId="349" w16cid:durableId="603538435">
     <w:abstractNumId w:val="2"/>
   </w:num>
-  <w:num w16cid:durableId="683673987" w:numId="350">
+  <w:num w:numId="350" w16cid:durableId="683673987">
     <w:abstractNumId w:val="3"/>
   </w:num>
-  <w:num w16cid:durableId="360057418" w:numId="351">
+  <w:num w:numId="351" w16cid:durableId="360057418">
     <w:abstractNumId w:val="8"/>
   </w:num>
-  <w:num w16cid:durableId="825828064" w:numId="352">
+  <w:num w:numId="352" w16cid:durableId="825828064">
     <w:abstractNumId w:val="4"/>
   </w:num>
-  <w:num w16cid:durableId="1099453242" w:numId="353">
+  <w:num w:numId="353" w16cid:durableId="1099453242">
     <w:abstractNumId w:val="5"/>
   </w:num>
-  <w:num w16cid:durableId="1633779439" w:numId="354">
+  <w:num w:numId="354" w16cid:durableId="1633779439">
     <w:abstractNumId w:val="6"/>
   </w:num>
-  <w:num w16cid:durableId="384064584" w:numId="355">
+  <w:num w:numId="355" w16cid:durableId="384064584">
     <w:abstractNumId w:val="7"/>
   </w:num>
-  <w:num w16cid:durableId="484052605" w:numId="356">
+  <w:num w:numId="356" w16cid:durableId="484052605">
     <w:abstractNumId w:val="9"/>
   </w:num>
-  <w:num w16cid:durableId="1581601585" w:numId="357">
+  <w:num w:numId="357" w16cid:durableId="1581601585">
     <w:abstractNumId w:val="0"/>
   </w:num>
-  <w:num w16cid:durableId="387917969" w:numId="358">
+  <w:num w:numId="358" w16cid:durableId="387917969">
     <w:abstractNumId w:val="1"/>
   </w:num>
-  <w:num w16cid:durableId="1224410538" w:numId="359">
+  <w:num w:numId="359" w16cid:durableId="1224410538">
     <w:abstractNumId w:val="2"/>
   </w:num>
-  <w:num w16cid:durableId="1583762517" w:numId="360">
+  <w:num w:numId="360" w16cid:durableId="1583762517">
     <w:abstractNumId w:val="3"/>
   </w:num>
-  <w:num w16cid:durableId="1617639624" w:numId="361">
+  <w:num w:numId="361" w16cid:durableId="1617639624">
     <w:abstractNumId w:val="8"/>
   </w:num>
-  <w:num w16cid:durableId="1500731353" w:numId="362">
+  <w:num w:numId="362" w16cid:durableId="1500731353">
     <w:abstractNumId w:val="4"/>
   </w:num>
-  <w:num w16cid:durableId="970406758" w:numId="363">
+  <w:num w:numId="363" w16cid:durableId="970406758">
     <w:abstractNumId w:val="5"/>
   </w:num>
-  <w:num w16cid:durableId="1739788914" w:numId="364">
+  <w:num w:numId="364" w16cid:durableId="1739788914">
     <w:abstractNumId w:val="6"/>
   </w:num>
-  <w:num w16cid:durableId="1557156317" w:numId="365">
+  <w:num w:numId="365" w16cid:durableId="1557156317">
     <w:abstractNumId w:val="7"/>
   </w:num>
-  <w:num w16cid:durableId="1813719032" w:numId="366">
+  <w:num w:numId="366" w16cid:durableId="1813719032">
     <w:abstractNumId w:val="9"/>
   </w:num>
-  <w:num w16cid:durableId="1380058231" w:numId="367">
+  <w:num w:numId="367" w16cid:durableId="1380058231">
     <w:abstractNumId w:val="0"/>
   </w:num>
-  <w:num w16cid:durableId="1923373154" w:numId="368">
+  <w:num w:numId="368" w16cid:durableId="1923373154">
     <w:abstractNumId w:val="1"/>
   </w:num>
-  <w:num w16cid:durableId="484710359" w:numId="369">
+  <w:num w:numId="369" w16cid:durableId="484710359">
     <w:abstractNumId w:val="2"/>
   </w:num>
-  <w:num w16cid:durableId="1046754727" w:numId="370">
+  <w:num w:numId="370" w16cid:durableId="1046754727">
     <w:abstractNumId w:val="3"/>
   </w:num>
-  <w:num w16cid:durableId="1597514023" w:numId="371">
+  <w:num w:numId="371" w16cid:durableId="1597514023">
     <w:abstractNumId w:val="8"/>
   </w:num>
-  <w:num w16cid:durableId="379525303" w:numId="372">
+  <w:num w:numId="372" w16cid:durableId="379525303">
     <w:abstractNumId w:val="4"/>
   </w:num>
-  <w:num w16cid:durableId="84352910" w:numId="373">
+  <w:num w:numId="373" w16cid:durableId="84352910">
     <w:abstractNumId w:val="5"/>
   </w:num>
-  <w:num w16cid:durableId="1993019620" w:numId="374">
+  <w:num w:numId="374" w16cid:durableId="1993019620">
     <w:abstractNumId w:val="6"/>
   </w:num>
-  <w:num w16cid:durableId="1864325256" w:numId="375">
+  <w:num w:numId="375" w16cid:durableId="1864325256">
     <w:abstractNumId w:val="7"/>
   </w:num>
-  <w:num w16cid:durableId="1250235545" w:numId="376">
+  <w:num w:numId="376" w16cid:durableId="1250235545">
     <w:abstractNumId w:val="9"/>
   </w:num>
-  <w:num w16cid:durableId="1565484035" w:numId="377">
+  <w:num w:numId="377" w16cid:durableId="1565484035">
     <w:abstractNumId w:val="0"/>
   </w:num>
-  <w:num w16cid:durableId="417101514" w:numId="378">
+  <w:num w:numId="378" w16cid:durableId="417101514">
     <w:abstractNumId w:val="1"/>
   </w:num>
-  <w:num w16cid:durableId="1922712168" w:numId="379">
+  <w:num w:numId="379" w16cid:durableId="1922712168">
     <w:abstractNumId w:val="2"/>
   </w:num>
-  <w:num w16cid:durableId="387538379" w:numId="380">
+  <w:num w:numId="380" w16cid:durableId="387538379">
     <w:abstractNumId w:val="3"/>
   </w:num>
-  <w:num w16cid:durableId="241450771" w:numId="381">
+  <w:num w:numId="381" w16cid:durableId="241450771">
     <w:abstractNumId w:val="8"/>
   </w:num>
-  <w:num w16cid:durableId="1779834045" w:numId="382">
+  <w:num w:numId="382" w16cid:durableId="1779834045">
     <w:abstractNumId w:val="4"/>
   </w:num>
-  <w:num w16cid:durableId="32702912" w:numId="383">
+  <w:num w:numId="383" w16cid:durableId="32702912">
     <w:abstractNumId w:val="5"/>
   </w:num>
-  <w:num w16cid:durableId="72630339" w:numId="384">
+  <w:num w:numId="384" w16cid:durableId="72630339">
     <w:abstractNumId w:val="6"/>
   </w:num>
-  <w:num w16cid:durableId="1922987349" w:numId="385">
+  <w:num w:numId="385" w16cid:durableId="1922987349">
     <w:abstractNumId w:val="7"/>
   </w:num>
-  <w:num w16cid:durableId="784615970" w:numId="386">
+  <w:num w:numId="386" w16cid:durableId="784615970">
     <w:abstractNumId w:val="9"/>
   </w:num>
-  <w:num w16cid:durableId="742720699" w:numId="387">
+  <w:num w:numId="387" w16cid:durableId="742720699">
     <w:abstractNumId w:val="0"/>
   </w:num>
-  <w:num w16cid:durableId="1776558248" w:numId="388">
+  <w:num w:numId="388" w16cid:durableId="1776558248">
     <w:abstractNumId w:val="1"/>
   </w:num>
-  <w:num w16cid:durableId="26100015" w:numId="389">
+  <w:num w:numId="389" w16cid:durableId="26100015">
     <w:abstractNumId w:val="2"/>
   </w:num>
-  <w:num w16cid:durableId="508644009" w:numId="390">
+  <w:num w:numId="390" w16cid:durableId="508644009">
     <w:abstractNumId w:val="3"/>
   </w:num>
-  <w:num w16cid:durableId="2063361572" w:numId="391">
+  <w:num w:numId="391" w16cid:durableId="2063361572">
     <w:abstractNumId w:val="8"/>
   </w:num>
-  <w:num w16cid:durableId="1431588208" w:numId="392">
+  <w:num w:numId="392" w16cid:durableId="1431588208">
     <w:abstractNumId w:val="4"/>
   </w:num>
-  <w:num w16cid:durableId="2014142624" w:numId="393">
+  <w:num w:numId="393" w16cid:durableId="2014142624">
     <w:abstractNumId w:val="5"/>
   </w:num>
-  <w:num w16cid:durableId="488136695" w:numId="394">
+  <w:num w:numId="394" w16cid:durableId="488136695">
     <w:abstractNumId w:val="6"/>
   </w:num>
-  <w:num w16cid:durableId="951205990" w:numId="395">
+  <w:num w:numId="395" w16cid:durableId="951205990">
     <w:abstractNumId w:val="7"/>
   </w:num>
-  <w:num w16cid:durableId="778571289" w:numId="396">
+  <w:num w:numId="396" w16cid:durableId="778571289">
     <w:abstractNumId w:val="9"/>
   </w:num>
-  <w:num w16cid:durableId="1914124788" w:numId="397">
+  <w:num w:numId="397" w16cid:durableId="1914124788">
     <w:abstractNumId w:val="0"/>
   </w:num>
-  <w:num w16cid:durableId="640892715" w:numId="398">
+  <w:num w:numId="398" w16cid:durableId="640892715">
     <w:abstractNumId w:val="1"/>
   </w:num>
-  <w:num w16cid:durableId="1328360113" w:numId="399">
+  <w:num w:numId="399" w16cid:durableId="1328360113">
     <w:abstractNumId w:val="2"/>
   </w:num>
-  <w:num w16cid:durableId="786893870" w:numId="400">
+  <w:num w:numId="400" w16cid:durableId="786893870">
     <w:abstractNumId w:val="3"/>
   </w:num>
-  <w:num w16cid:durableId="1446729450" w:numId="401">
+  <w:num w:numId="401" w16cid:durableId="1446729450">
     <w:abstractNumId w:val="8"/>
   </w:num>
-  <w:num w16cid:durableId="1810124569" w:numId="402">
+  <w:num w:numId="402" w16cid:durableId="1810124569">
     <w:abstractNumId w:val="4"/>
   </w:num>
-  <w:num w16cid:durableId="1404253967" w:numId="403">
+  <w:num w:numId="403" w16cid:durableId="1404253967">
     <w:abstractNumId w:val="5"/>
   </w:num>
-  <w:num w16cid:durableId="1564022351" w:numId="404">
+  <w:num w:numId="404" w16cid:durableId="1564022351">
     <w:abstractNumId w:val="6"/>
   </w:num>
-  <w:num w16cid:durableId="37828912" w:numId="405">
+  <w:num w:numId="405" w16cid:durableId="37828912">
     <w:abstractNumId w:val="7"/>
   </w:num>
-  <w:num w16cid:durableId="1632589826" w:numId="406">
+  <w:num w:numId="406" w16cid:durableId="1632589826">
     <w:abstractNumId w:val="9"/>
   </w:num>
-  <w:num w16cid:durableId="1578320803" w:numId="407">
+  <w:num w:numId="407" w16cid:durableId="1578320803">
     <w:abstractNumId w:val="0"/>
   </w:num>
-  <w:num w16cid:durableId="981732836" w:numId="408">
+  <w:num w:numId="408" w16cid:durableId="981732836">
     <w:abstractNumId w:val="1"/>
   </w:num>
-  <w:num w16cid:durableId="820317364" w:numId="409">
+  <w:num w:numId="409" w16cid:durableId="820317364">
     <w:abstractNumId w:val="2"/>
   </w:num>
-  <w:num w16cid:durableId="1549410710" w:numId="410">
+  <w:num w:numId="410" w16cid:durableId="1549410710">
     <w:abstractNumId w:val="3"/>
   </w:num>
-  <w:num w16cid:durableId="87847093" w:numId="411">
+  <w:num w:numId="411" w16cid:durableId="87847093">
     <w:abstractNumId w:val="8"/>
   </w:num>
-  <w:num w16cid:durableId="1847019129" w:numId="412">
+  <w:num w:numId="412" w16cid:durableId="1847019129">
     <w:abstractNumId w:val="4"/>
   </w:num>
-  <w:num w16cid:durableId="1629511116" w:numId="413">
+  <w:num w:numId="413" w16cid:durableId="1629511116">
     <w:abstractNumId w:val="5"/>
   </w:num>
-  <w:num w16cid:durableId="894049110" w:numId="414">
+  <w:num w:numId="414" w16cid:durableId="894049110">
     <w:abstractNumId w:val="6"/>
   </w:num>
-  <w:num w16cid:durableId="1592087003" w:numId="415">
+  <w:num w:numId="415" w16cid:durableId="1592087003">
     <w:abstractNumId w:val="7"/>
   </w:num>
-  <w:num w16cid:durableId="246158484" w:numId="416">
+  <w:num w:numId="416" w16cid:durableId="246158484">
     <w:abstractNumId w:val="9"/>
   </w:num>
-  <w:num w16cid:durableId="862472228" w:numId="417">
+  <w:num w:numId="417" w16cid:durableId="862472228">
     <w:abstractNumId w:val="0"/>
   </w:num>
-  <w:num w16cid:durableId="1702435200" w:numId="418">
+  <w:num w:numId="418" w16cid:durableId="1702435200">
     <w:abstractNumId w:val="1"/>
   </w:num>
-  <w:num w16cid:durableId="2062974050" w:numId="419">
+  <w:num w:numId="419" w16cid:durableId="2062974050">
     <w:abstractNumId w:val="2"/>
   </w:num>
-  <w:num w16cid:durableId="113447425" w:numId="420">
+  <w:num w:numId="420" w16cid:durableId="113447425">
     <w:abstractNumId w:val="3"/>
   </w:num>
-  <w:num w16cid:durableId="379476744" w:numId="421">
+  <w:num w:numId="421" w16cid:durableId="379476744">
     <w:abstractNumId w:val="8"/>
   </w:num>
-  <w:num w16cid:durableId="1649431334" w:numId="422">
+  <w:num w:numId="422" w16cid:durableId="1649431334">
     <w:abstractNumId w:val="4"/>
   </w:num>
-  <w:num w16cid:durableId="73938012" w:numId="423">
+  <w:num w:numId="423" w16cid:durableId="73938012">
     <w:abstractNumId w:val="5"/>
   </w:num>
-  <w:num w16cid:durableId="1044255909" w:numId="424">
+  <w:num w:numId="424" w16cid:durableId="1044255909">
     <w:abstractNumId w:val="6"/>
   </w:num>
-  <w:num w16cid:durableId="163208976" w:numId="425">
+  <w:num w:numId="425" w16cid:durableId="163208976">
     <w:abstractNumId w:val="7"/>
   </w:num>
-  <w:num w16cid:durableId="1296839857" w:numId="426">
+  <w:num w:numId="426" w16cid:durableId="1296839857">
     <w:abstractNumId w:val="9"/>
   </w:num>
-  <w:num w:numId="1000">
-    <w:abstractNumId w:val="990"/>
+  <w:num w:numId="427" w16cid:durableId="1333609563">
+    <w:abstractNumId w:val="10"/>
   </w:num>
 </w:numbering>
 </file>
 
 <file path=word/styles.xml><?xml version="1.0" encoding="utf-8"?>
-<w:styles xmlns:mc="http://schemas.openxmlformats.org/markup-compatibility/2006" xmlns:r="http://schemas.openxmlformats.org/officeDocument/2006/relationships" xmlns:w="http://schemas.openxmlformats.org/wordprocessingml/2006/main" xmlns:w14="http://schemas.microsoft.com/office/word/2010/wordml" xmlns:w15="http://schemas.microsoft.com/office/word/2012/wordml" xmlns:w16="http://schemas.microsoft.com/office/word/2018/wordml" xmlns:w16cex="http://schemas.microsoft.com/office/word/2018/wordml/cex" xmlns:w16cid="http://schemas.microsoft.com/office/word/2016/wordml/cid" xmlns:w16sdtdh="http://schemas.microsoft.com/office/word/2020/wordml/sdtdatahash" xmlns:w16se="http://schemas.microsoft.com/office/word/2015/wordml/symex" mc:Ignorable="w14 w15 w16se w16cid w16 w16cex w16sdtdh">
+<w:styles xmlns:mc="http://schemas.openxmlformats.org/markup-compatibility/2006" xmlns:r="http://schemas.openxmlformats.org/officeDocument/2006/relationships" xmlns:w="http://schemas.openxmlformats.org/wordprocessingml/2006/main" xmlns:w14="http://schemas.microsoft.com/office/word/2010/wordml" xmlns:w15="http://schemas.microsoft.com/office/word/2012/wordml" xmlns:w16cex="http://schemas.microsoft.com/office/word/2018/wordml/cex" xmlns:w16cid="http://schemas.microsoft.com/office/word/2016/wordml/cid" xmlns:w16="http://schemas.microsoft.com/office/word/2018/wordml" xmlns:w16sdtdh="http://schemas.microsoft.com/office/word/2020/wordml/sdtdatahash" xmlns:w16se="http://schemas.microsoft.com/office/word/2015/wordml/symex" mc:Ignorable="w14 w15 w16se w16cid w16 w16cex w16sdtdh">
   <w:docDefaults>
     <w:rPrDefault>
       <w:rPr>
-        <w:rFonts w:asciiTheme="minorHAnsi" w:cstheme="minorBidi" w:eastAsiaTheme="minorHAnsi" w:hAnsiTheme="minorHAnsi"/>
+        <w:rFonts w:asciiTheme="minorHAnsi" w:eastAsiaTheme="minorHAnsi" w:hAnsiTheme="minorHAnsi" w:cstheme="minorBidi"/>
         <w:sz w:val="24"/>
         <w:szCs w:val="24"/>
-        <w:lang w:bidi="ar-SA" w:eastAsia="en-US" w:val="en-US"/>
+        <w:lang w:val="en-US" w:eastAsia="en-US" w:bidi="ar-SA"/>
       </w:rPr>
     </w:rPrDefault>
     <w:pPrDefault>
@@ -5145,7 +5757,7 @@
       </w:pPr>
     </w:pPrDefault>
   </w:docDefaults>
-  <w:latentStyles w:count="376" w:defLockedState="0" w:defQFormat="0" w:defSemiHidden="0" w:defUIPriority="0" w:defUnhideWhenUsed="0">
+  <w:latentStyles w:defLockedState="0" w:defUIPriority="0" w:defSemiHidden="0" w:defUnhideWhenUsed="0" w:defQFormat="0" w:count="376">
     <w:lsdException w:name="heading 6" w:semiHidden="1" w:unhideWhenUsed="1"/>
     <w:lsdException w:name="index 3" w:semiHidden="1" w:unhideWhenUsed="1"/>
     <w:lsdException w:name="index 4" w:semiHidden="1" w:unhideWhenUsed="1"/>
@@ -5482,7 +6094,7 @@
     <w:lsdException w:name="Unresolved Mention" w:semiHidden="1" w:uiPriority="99" w:unhideWhenUsed="1"/>
     <w:lsdException w:name="Smart Link" w:semiHidden="1" w:uiPriority="99" w:unhideWhenUsed="1"/>
   </w:latentStyles>
-  <w:style w:default="1" w:styleId="Normal" w:type="paragraph">
+  <w:style w:type="paragraph" w:default="1" w:styleId="Normal">
     <w:name w:val="Normal"/>
     <w:qFormat/>
     <w:rsid w:val="00340EBD"/>
@@ -5490,7 +6102,7 @@
       <w:rFonts w:ascii="Times New Roman" w:hAnsi="Times New Roman"/>
     </w:rPr>
   </w:style>
-  <w:style w:styleId="Heading1" w:type="paragraph">
+  <w:style w:type="paragraph" w:styleId="Heading1">
     <w:name w:val="heading 1"/>
     <w:basedOn w:val="Normal"/>
     <w:next w:val="BodyText"/>
@@ -5500,18 +6112,18 @@
     <w:pPr>
       <w:keepNext/>
       <w:keepLines/>
-      <w:spacing w:after="0" w:before="480"/>
+      <w:spacing w:before="480" w:after="0"/>
       <w:outlineLvl w:val="0"/>
     </w:pPr>
     <w:rPr>
-      <w:rFonts w:cstheme="majorBidi" w:eastAsiaTheme="majorEastAsia"/>
+      <w:rFonts w:eastAsiaTheme="majorEastAsia" w:cstheme="majorBidi"/>
       <w:b/>
       <w:bCs/>
       <w:sz w:val="28"/>
       <w:szCs w:val="28"/>
     </w:rPr>
   </w:style>
-  <w:style w:styleId="Heading2" w:type="paragraph">
+  <w:style w:type="paragraph" w:styleId="Heading2">
     <w:name w:val="heading 2"/>
     <w:basedOn w:val="Normal"/>
     <w:next w:val="BodyText"/>
@@ -5522,16 +6134,16 @@
     <w:pPr>
       <w:keepNext/>
       <w:keepLines/>
-      <w:spacing w:after="0" w:before="200"/>
+      <w:spacing w:before="200" w:after="0"/>
       <w:outlineLvl w:val="1"/>
     </w:pPr>
     <w:rPr>
-      <w:rFonts w:cstheme="majorBidi" w:eastAsiaTheme="majorEastAsia"/>
+      <w:rFonts w:eastAsiaTheme="majorEastAsia" w:cstheme="majorBidi"/>
       <w:b/>
       <w:bCs/>
     </w:rPr>
   </w:style>
-  <w:style w:styleId="Heading3" w:type="paragraph">
+  <w:style w:type="paragraph" w:styleId="Heading3">
     <w:name w:val="heading 3"/>
     <w:basedOn w:val="BodyText"/>
     <w:next w:val="BodyText"/>
@@ -5546,7 +6158,7 @@
       <w:i/>
     </w:rPr>
   </w:style>
-  <w:style w:styleId="Heading4" w:type="paragraph">
+  <w:style w:type="paragraph" w:styleId="Heading4">
     <w:name w:val="heading 4"/>
     <w:basedOn w:val="Normal"/>
     <w:next w:val="BodyText"/>
@@ -5556,17 +6168,17 @@
     <w:pPr>
       <w:keepNext/>
       <w:keepLines/>
-      <w:spacing w:after="0" w:before="200"/>
+      <w:spacing w:before="200" w:after="0"/>
       <w:outlineLvl w:val="3"/>
     </w:pPr>
     <w:rPr>
-      <w:rFonts w:asciiTheme="majorHAnsi" w:cstheme="majorBidi" w:eastAsiaTheme="majorEastAsia" w:hAnsiTheme="majorHAnsi"/>
+      <w:rFonts w:asciiTheme="majorHAnsi" w:eastAsiaTheme="majorEastAsia" w:hAnsiTheme="majorHAnsi" w:cstheme="majorBidi"/>
       <w:bCs/>
       <w:i/>
-      <w:color w:themeColor="accent1" w:val="4F81BD"/>
+      <w:color w:val="4F81BD" w:themeColor="accent1"/>
     </w:rPr>
   </w:style>
-  <w:style w:styleId="Heading5" w:type="paragraph">
+  <w:style w:type="paragraph" w:styleId="Heading5">
     <w:name w:val="heading 5"/>
     <w:basedOn w:val="Normal"/>
     <w:next w:val="BodyText"/>
@@ -5576,16 +6188,16 @@
     <w:pPr>
       <w:keepNext/>
       <w:keepLines/>
-      <w:spacing w:after="0" w:before="200"/>
+      <w:spacing w:before="200" w:after="0"/>
       <w:outlineLvl w:val="4"/>
     </w:pPr>
     <w:rPr>
-      <w:rFonts w:asciiTheme="majorHAnsi" w:cstheme="majorBidi" w:eastAsiaTheme="majorEastAsia" w:hAnsiTheme="majorHAnsi"/>
+      <w:rFonts w:asciiTheme="majorHAnsi" w:eastAsiaTheme="majorEastAsia" w:hAnsiTheme="majorHAnsi" w:cstheme="majorBidi"/>
       <w:iCs/>
-      <w:color w:themeColor="accent1" w:val="4F81BD"/>
+      <w:color w:val="4F81BD" w:themeColor="accent1"/>
     </w:rPr>
   </w:style>
-  <w:style w:styleId="Heading6" w:type="paragraph">
+  <w:style w:type="paragraph" w:styleId="Heading6">
     <w:name w:val="heading 6"/>
     <w:basedOn w:val="Normal"/>
     <w:next w:val="BodyText"/>
@@ -5595,15 +6207,15 @@
     <w:pPr>
       <w:keepNext/>
       <w:keepLines/>
-      <w:spacing w:after="0" w:before="200"/>
+      <w:spacing w:before="200" w:after="0"/>
       <w:outlineLvl w:val="5"/>
     </w:pPr>
     <w:rPr>
-      <w:rFonts w:asciiTheme="majorHAnsi" w:cstheme="majorBidi" w:eastAsiaTheme="majorEastAsia" w:hAnsiTheme="majorHAnsi"/>
-      <w:color w:themeColor="accent1" w:val="4F81BD"/>
+      <w:rFonts w:asciiTheme="majorHAnsi" w:eastAsiaTheme="majorEastAsia" w:hAnsiTheme="majorHAnsi" w:cstheme="majorBidi"/>
+      <w:color w:val="4F81BD" w:themeColor="accent1"/>
     </w:rPr>
   </w:style>
-  <w:style w:styleId="Heading7" w:type="paragraph">
+  <w:style w:type="paragraph" w:styleId="Heading7">
     <w:name w:val="heading 7"/>
     <w:basedOn w:val="Normal"/>
     <w:next w:val="BodyText"/>
@@ -5613,15 +6225,15 @@
     <w:pPr>
       <w:keepNext/>
       <w:keepLines/>
-      <w:spacing w:after="0" w:before="200"/>
+      <w:spacing w:before="200" w:after="0"/>
       <w:outlineLvl w:val="6"/>
     </w:pPr>
     <w:rPr>
-      <w:rFonts w:asciiTheme="majorHAnsi" w:cstheme="majorBidi" w:eastAsiaTheme="majorEastAsia" w:hAnsiTheme="majorHAnsi"/>
-      <w:color w:themeColor="accent1" w:val="4F81BD"/>
+      <w:rFonts w:asciiTheme="majorHAnsi" w:eastAsiaTheme="majorEastAsia" w:hAnsiTheme="majorHAnsi" w:cstheme="majorBidi"/>
+      <w:color w:val="4F81BD" w:themeColor="accent1"/>
     </w:rPr>
   </w:style>
-  <w:style w:styleId="Heading8" w:type="paragraph">
+  <w:style w:type="paragraph" w:styleId="Heading8">
     <w:name w:val="heading 8"/>
     <w:basedOn w:val="Normal"/>
     <w:next w:val="BodyText"/>
@@ -5631,15 +6243,15 @@
     <w:pPr>
       <w:keepNext/>
       <w:keepLines/>
-      <w:spacing w:after="0" w:before="200"/>
+      <w:spacing w:before="200" w:after="0"/>
       <w:outlineLvl w:val="7"/>
     </w:pPr>
     <w:rPr>
-      <w:rFonts w:asciiTheme="majorHAnsi" w:cstheme="majorBidi" w:eastAsiaTheme="majorEastAsia" w:hAnsiTheme="majorHAnsi"/>
-      <w:color w:themeColor="accent1" w:val="4F81BD"/>
+      <w:rFonts w:asciiTheme="majorHAnsi" w:eastAsiaTheme="majorEastAsia" w:hAnsiTheme="majorHAnsi" w:cstheme="majorBidi"/>
+      <w:color w:val="4F81BD" w:themeColor="accent1"/>
     </w:rPr>
   </w:style>
-  <w:style w:styleId="Heading9" w:type="paragraph">
+  <w:style w:type="paragraph" w:styleId="Heading9">
     <w:name w:val="heading 9"/>
     <w:basedOn w:val="Normal"/>
     <w:next w:val="BodyText"/>
@@ -5649,69 +6261,69 @@
     <w:pPr>
       <w:keepNext/>
       <w:keepLines/>
-      <w:spacing w:after="0" w:before="200"/>
+      <w:spacing w:before="200" w:after="0"/>
       <w:outlineLvl w:val="8"/>
     </w:pPr>
     <w:rPr>
-      <w:rFonts w:asciiTheme="majorHAnsi" w:cstheme="majorBidi" w:eastAsiaTheme="majorEastAsia" w:hAnsiTheme="majorHAnsi"/>
-      <w:color w:themeColor="accent1" w:val="4F81BD"/>
+      <w:rFonts w:asciiTheme="majorHAnsi" w:eastAsiaTheme="majorEastAsia" w:hAnsiTheme="majorHAnsi" w:cstheme="majorBidi"/>
+      <w:color w:val="4F81BD" w:themeColor="accent1"/>
     </w:rPr>
   </w:style>
-  <w:style w:default="1" w:styleId="DefaultParagraphFont" w:type="character">
+  <w:style w:type="character" w:default="1" w:styleId="DefaultParagraphFont">
     <w:name w:val="Default Paragraph Font"/>
     <w:uiPriority w:val="1"/>
     <w:semiHidden/>
     <w:unhideWhenUsed/>
   </w:style>
-  <w:style w:default="1" w:styleId="TableNormal" w:type="table">
+  <w:style w:type="table" w:default="1" w:styleId="TableNormal">
     <w:name w:val="Normal Table"/>
     <w:uiPriority w:val="99"/>
     <w:semiHidden/>
     <w:unhideWhenUsed/>
     <w:tblPr>
-      <w:tblInd w:type="dxa" w:w="0"/>
+      <w:tblInd w:w="0" w:type="dxa"/>
       <w:tblCellMar>
-        <w:top w:type="dxa" w:w="0"/>
-        <w:left w:type="dxa" w:w="108"/>
-        <w:bottom w:type="dxa" w:w="0"/>
-        <w:right w:type="dxa" w:w="108"/>
+        <w:top w:w="0" w:type="dxa"/>
+        <w:left w:w="108" w:type="dxa"/>
+        <w:bottom w:w="0" w:type="dxa"/>
+        <w:right w:w="108" w:type="dxa"/>
       </w:tblCellMar>
     </w:tblPr>
   </w:style>
-  <w:style w:default="1" w:styleId="NoList" w:type="numbering">
+  <w:style w:type="numbering" w:default="1" w:styleId="NoList">
     <w:name w:val="No List"/>
     <w:uiPriority w:val="99"/>
     <w:semiHidden/>
     <w:unhideWhenUsed/>
   </w:style>
-  <w:style w:styleId="BodyText" w:type="paragraph">
+  <w:style w:type="paragraph" w:styleId="BodyText">
     <w:name w:val="Body Text"/>
     <w:basedOn w:val="Normal"/>
     <w:link w:val="BodyTextChar"/>
     <w:qFormat/>
     <w:rsid w:val="00340EBD"/>
     <w:pPr>
-      <w:spacing w:after="180" w:before="180" w:line="360" w:lineRule="auto"/>
+      <w:spacing w:before="180" w:after="180" w:line="360" w:lineRule="auto"/>
     </w:pPr>
     <w:rPr>
       <w:rFonts w:cs="Calibri"/>
     </w:rPr>
   </w:style>
-  <w:style w:customStyle="1" w:styleId="FirstParagraph" w:type="paragraph">
+  <w:style w:type="paragraph" w:customStyle="1" w:styleId="FirstParagraph">
     <w:name w:val="First Paragraph"/>
     <w:basedOn w:val="BodyText"/>
     <w:next w:val="BodyText"/>
     <w:qFormat/>
   </w:style>
-  <w:style w:customStyle="1" w:styleId="Compact" w:type="paragraph">
+  <w:style w:type="paragraph" w:customStyle="1" w:styleId="Compact">
     <w:name w:val="Compact"/>
     <w:basedOn w:val="BodyText"/>
     <w:qFormat/>
     <w:pPr>
-      <w:spacing w:after="36" w:before="36"/>
+      <w:spacing w:before="36" w:after="36"/>
     </w:pPr>
   </w:style>
-  <w:style w:styleId="Title" w:type="paragraph">
+  <w:style w:type="paragraph" w:styleId="Title">
     <w:name w:val="Title"/>
     <w:basedOn w:val="Normal"/>
     <w:next w:val="BodyText"/>
@@ -5720,18 +6332,18 @@
     <w:pPr>
       <w:keepNext/>
       <w:keepLines/>
-      <w:spacing w:after="480" w:before="480"/>
+      <w:spacing w:before="480" w:after="480"/>
       <w:jc w:val="center"/>
     </w:pPr>
     <w:rPr>
-      <w:rFonts w:cstheme="majorBidi" w:eastAsiaTheme="majorEastAsia"/>
+      <w:rFonts w:eastAsiaTheme="majorEastAsia" w:cstheme="majorBidi"/>
       <w:b/>
       <w:bCs/>
       <w:sz w:val="36"/>
       <w:szCs w:val="36"/>
     </w:rPr>
   </w:style>
-  <w:style w:styleId="Subtitle" w:type="paragraph">
+  <w:style w:type="paragraph" w:styleId="Subtitle">
     <w:name w:val="Subtitle"/>
     <w:basedOn w:val="Title"/>
     <w:next w:val="BodyText"/>
@@ -5744,18 +6356,18 @@
       <w:szCs w:val="30"/>
     </w:rPr>
   </w:style>
-  <w:style w:customStyle="1" w:styleId="Author" w:type="paragraph">
+  <w:style w:type="paragraph" w:customStyle="1" w:styleId="Author">
     <w:name w:val="Author"/>
     <w:basedOn w:val="BodyText"/>
     <w:next w:val="BodyText"/>
     <w:qFormat/>
     <w:rsid w:val="00340EBD"/>
     <w:pPr>
-      <w:spacing w:after="120" w:before="0" w:line="240" w:lineRule="atLeast"/>
+      <w:spacing w:before="0" w:after="120" w:line="240" w:lineRule="atLeast"/>
       <w:jc w:val="center"/>
     </w:pPr>
   </w:style>
-  <w:style w:styleId="Date" w:type="paragraph">
+  <w:style w:type="paragraph" w:styleId="Date">
     <w:name w:val="Date"/>
     <w:next w:val="BodyText"/>
     <w:qFormat/>
@@ -5763,14 +6375,14 @@
     <w:pPr>
       <w:keepNext/>
       <w:keepLines/>
-      <w:spacing w:after="360" w:before="360" w:line="240" w:lineRule="atLeast"/>
+      <w:spacing w:before="360" w:after="360" w:line="240" w:lineRule="atLeast"/>
       <w:jc w:val="center"/>
     </w:pPr>
     <w:rPr>
-      <w:rFonts w:ascii="Calibri" w:cs="Calibri" w:hAnsi="Calibri"/>
+      <w:rFonts w:ascii="Calibri" w:hAnsi="Calibri" w:cs="Calibri"/>
     </w:rPr>
   </w:style>
-  <w:style w:customStyle="1" w:styleId="Abstract" w:type="paragraph">
+  <w:style w:type="paragraph" w:customStyle="1" w:styleId="Abstract">
     <w:name w:val="Abstract"/>
     <w:basedOn w:val="Normal"/>
     <w:next w:val="BodyText"/>
@@ -5778,14 +6390,14 @@
     <w:pPr>
       <w:keepNext/>
       <w:keepLines/>
-      <w:spacing w:after="300" w:before="300"/>
+      <w:spacing w:before="300" w:after="300"/>
     </w:pPr>
     <w:rPr>
       <w:sz w:val="20"/>
       <w:szCs w:val="20"/>
     </w:rPr>
   </w:style>
-  <w:style w:styleId="Bibliography" w:type="paragraph">
+  <w:style w:type="paragraph" w:styleId="Bibliography">
     <w:name w:val="Bibliography"/>
     <w:basedOn w:val="Normal"/>
     <w:qFormat/>
@@ -5794,7 +6406,7 @@
       <w:rFonts w:cstheme="majorHAnsi"/>
     </w:rPr>
   </w:style>
-  <w:style w:styleId="BlockText" w:type="paragraph">
+  <w:style w:type="paragraph" w:styleId="BlockText">
     <w:name w:val="Block Text"/>
     <w:basedOn w:val="BodyText"/>
     <w:next w:val="BodyText"/>
@@ -5802,29 +6414,29 @@
     <w:unhideWhenUsed/>
     <w:qFormat/>
     <w:pPr>
-      <w:spacing w:after="100" w:before="100"/>
+      <w:spacing w:before="100" w:after="100"/>
       <w:ind w:left="480" w:right="480"/>
     </w:pPr>
   </w:style>
-  <w:style w:styleId="FootnoteText" w:type="paragraph">
+  <w:style w:type="paragraph" w:styleId="FootnoteText">
     <w:name w:val="footnote text"/>
     <w:basedOn w:val="Normal"/>
     <w:uiPriority w:val="9"/>
     <w:unhideWhenUsed/>
     <w:qFormat/>
   </w:style>
-  <w:style w:customStyle="1" w:styleId="Table" w:type="table">
+  <w:style w:type="table" w:customStyle="1" w:styleId="Table">
     <w:name w:val="Table"/>
     <w:semiHidden/>
     <w:unhideWhenUsed/>
     <w:qFormat/>
     <w:tblPr>
-      <w:tblInd w:type="dxa" w:w="0"/>
+      <w:tblInd w:w="0" w:type="dxa"/>
       <w:tblCellMar>
-        <w:top w:type="dxa" w:w="0"/>
-        <w:left w:type="dxa" w:w="108"/>
-        <w:bottom w:type="dxa" w:w="0"/>
-        <w:right w:type="dxa" w:w="108"/>
+        <w:top w:w="0" w:type="dxa"/>
+        <w:left w:w="108" w:type="dxa"/>
+        <w:bottom w:w="0" w:type="dxa"/>
+        <w:right w:w="108" w:type="dxa"/>
       </w:tblCellMar>
     </w:tblPr>
     <w:tblStylePr w:type="firstRow">
@@ -5836,13 +6448,13 @@
       </w:trPr>
       <w:tcPr>
         <w:tcBorders>
-          <w:bottom w:color="auto" w:space="0" w:sz="0" w:val="single"/>
+          <w:bottom w:val="single" w:sz="0" w:space="0" w:color="auto"/>
         </w:tcBorders>
         <w:vAlign w:val="bottom"/>
       </w:tcPr>
     </w:tblStylePr>
   </w:style>
-  <w:style w:customStyle="1" w:styleId="DefinitionTerm" w:type="paragraph">
+  <w:style w:type="paragraph" w:customStyle="1" w:styleId="DefinitionTerm">
     <w:name w:val="Definition Term"/>
     <w:basedOn w:val="Normal"/>
     <w:next w:val="Definition"/>
@@ -5855,11 +6467,11 @@
       <w:b/>
     </w:rPr>
   </w:style>
-  <w:style w:customStyle="1" w:styleId="Definition" w:type="paragraph">
+  <w:style w:type="paragraph" w:customStyle="1" w:styleId="Definition">
     <w:name w:val="Definition"/>
     <w:basedOn w:val="Normal"/>
   </w:style>
-  <w:style w:styleId="Caption" w:type="paragraph">
+  <w:style w:type="paragraph" w:styleId="Caption">
     <w:name w:val="caption"/>
     <w:basedOn w:val="Normal"/>
     <w:link w:val="CaptionChar"/>
@@ -5870,34 +6482,34 @@
       <w:i/>
     </w:rPr>
   </w:style>
-  <w:style w:customStyle="1" w:styleId="TableCaption" w:type="paragraph">
+  <w:style w:type="paragraph" w:customStyle="1" w:styleId="TableCaption">
     <w:name w:val="Table Caption"/>
     <w:basedOn w:val="Caption"/>
     <w:pPr>
       <w:keepNext/>
     </w:pPr>
   </w:style>
-  <w:style w:customStyle="1" w:styleId="ImageCaption" w:type="paragraph">
+  <w:style w:type="paragraph" w:customStyle="1" w:styleId="ImageCaption">
     <w:name w:val="Image Caption"/>
     <w:basedOn w:val="Caption"/>
   </w:style>
-  <w:style w:customStyle="1" w:styleId="Figure" w:type="paragraph">
+  <w:style w:type="paragraph" w:customStyle="1" w:styleId="Figure">
     <w:name w:val="Figure"/>
     <w:basedOn w:val="Normal"/>
   </w:style>
-  <w:style w:customStyle="1" w:styleId="CaptionedFigure" w:type="paragraph">
+  <w:style w:type="paragraph" w:customStyle="1" w:styleId="CaptionedFigure">
     <w:name w:val="Captioned Figure"/>
     <w:basedOn w:val="Figure"/>
     <w:pPr>
       <w:keepNext/>
     </w:pPr>
   </w:style>
-  <w:style w:customStyle="1" w:styleId="CaptionChar" w:type="character">
+  <w:style w:type="character" w:customStyle="1" w:styleId="CaptionChar">
     <w:name w:val="Caption Char"/>
     <w:basedOn w:val="DefaultParagraphFont"/>
     <w:link w:val="Caption"/>
   </w:style>
-  <w:style w:customStyle="1" w:styleId="VerbatimChar" w:type="character">
+  <w:style w:type="character" w:customStyle="1" w:styleId="VerbatimChar">
     <w:name w:val="Verbatim Char"/>
     <w:basedOn w:val="CaptionChar"/>
     <w:link w:val="SourceCode"/>
@@ -5906,25 +6518,25 @@
       <w:sz w:val="22"/>
     </w:rPr>
   </w:style>
-  <w:style w:customStyle="1" w:styleId="SectionNumber" w:type="character">
+  <w:style w:type="character" w:customStyle="1" w:styleId="SectionNumber">
     <w:name w:val="Section Number"/>
     <w:basedOn w:val="CaptionChar"/>
   </w:style>
-  <w:style w:styleId="FootnoteReference" w:type="character">
+  <w:style w:type="character" w:styleId="FootnoteReference">
     <w:name w:val="footnote reference"/>
     <w:basedOn w:val="CaptionChar"/>
     <w:rPr>
       <w:vertAlign w:val="superscript"/>
     </w:rPr>
   </w:style>
-  <w:style w:styleId="Hyperlink" w:type="character">
+  <w:style w:type="character" w:styleId="Hyperlink">
     <w:name w:val="Hyperlink"/>
     <w:basedOn w:val="CaptionChar"/>
     <w:rPr>
-      <w:color w:themeColor="accent1" w:val="4F81BD"/>
+      <w:color w:val="4F81BD" w:themeColor="accent1"/>
     </w:rPr>
   </w:style>
-  <w:style w:styleId="TOCHeading" w:type="paragraph">
+  <w:style w:type="paragraph" w:styleId="TOCHeading">
     <w:name w:val="TOC Heading"/>
     <w:basedOn w:val="Heading1"/>
     <w:next w:val="BodyText"/>
@@ -5938,149 +6550,149 @@
     <w:rPr>
       <w:b w:val="0"/>
       <w:bCs w:val="0"/>
-      <w:color w:themeColor="accent1" w:themeShade="BF" w:val="365F91"/>
+      <w:color w:val="365F91" w:themeColor="accent1" w:themeShade="BF"/>
     </w:rPr>
   </w:style>
-  <w:style w:customStyle="1" w:styleId="SourceCode" w:type="paragraph">
+  <w:style w:type="paragraph" w:customStyle="1" w:styleId="SourceCode">
     <w:name w:val="Source Code"/>
     <w:basedOn w:val="Normal"/>
     <w:link w:val="VerbatimChar"/>
     <w:pPr>
-      <w:shd w:color="auto" w:fill="F1F3F5" w:val="clear"/>
+      <w:shd w:val="clear" w:color="auto" w:fill="F1F3F5"/>
       <w:wordWrap w:val="0"/>
     </w:pPr>
   </w:style>
-  <w:style w:customStyle="1" w:styleId="KeywordTok" w:type="character">
+  <w:style w:type="character" w:customStyle="1" w:styleId="KeywordTok">
     <w:name w:val="KeywordTok"/>
     <w:basedOn w:val="VerbatimChar"/>
     <w:rPr>
       <w:rFonts w:ascii="Consolas" w:hAnsi="Consolas"/>
       <w:color w:val="003B4F"/>
       <w:sz w:val="22"/>
-      <w:shd w:color="auto" w:fill="F1F3F5" w:val="clear"/>
+      <w:shd w:val="clear" w:color="auto" w:fill="F1F3F5"/>
     </w:rPr>
   </w:style>
-  <w:style w:customStyle="1" w:styleId="DataTypeTok" w:type="character">
+  <w:style w:type="character" w:customStyle="1" w:styleId="DataTypeTok">
     <w:name w:val="DataTypeTok"/>
     <w:basedOn w:val="VerbatimChar"/>
     <w:rPr>
       <w:rFonts w:ascii="Consolas" w:hAnsi="Consolas"/>
       <w:color w:val="AD0000"/>
       <w:sz w:val="22"/>
-      <w:shd w:color="auto" w:fill="F1F3F5" w:val="clear"/>
+      <w:shd w:val="clear" w:color="auto" w:fill="F1F3F5"/>
     </w:rPr>
   </w:style>
-  <w:style w:customStyle="1" w:styleId="DecValTok" w:type="character">
+  <w:style w:type="character" w:customStyle="1" w:styleId="DecValTok">
     <w:name w:val="DecValTok"/>
     <w:basedOn w:val="VerbatimChar"/>
     <w:rPr>
       <w:rFonts w:ascii="Consolas" w:hAnsi="Consolas"/>
       <w:color w:val="AD0000"/>
       <w:sz w:val="22"/>
-      <w:shd w:color="auto" w:fill="F1F3F5" w:val="clear"/>
+      <w:shd w:val="clear" w:color="auto" w:fill="F1F3F5"/>
     </w:rPr>
   </w:style>
-  <w:style w:customStyle="1" w:styleId="BaseNTok" w:type="character">
+  <w:style w:type="character" w:customStyle="1" w:styleId="BaseNTok">
     <w:name w:val="BaseNTok"/>
     <w:basedOn w:val="VerbatimChar"/>
     <w:rPr>
       <w:rFonts w:ascii="Consolas" w:hAnsi="Consolas"/>
       <w:color w:val="AD0000"/>
       <w:sz w:val="22"/>
-      <w:shd w:color="auto" w:fill="F1F3F5" w:val="clear"/>
+      <w:shd w:val="clear" w:color="auto" w:fill="F1F3F5"/>
     </w:rPr>
   </w:style>
-  <w:style w:customStyle="1" w:styleId="FloatTok" w:type="character">
+  <w:style w:type="character" w:customStyle="1" w:styleId="FloatTok">
     <w:name w:val="FloatTok"/>
     <w:basedOn w:val="VerbatimChar"/>
     <w:rPr>
       <w:rFonts w:ascii="Consolas" w:hAnsi="Consolas"/>
       <w:color w:val="AD0000"/>
       <w:sz w:val="22"/>
-      <w:shd w:color="auto" w:fill="F1F3F5" w:val="clear"/>
+      <w:shd w:val="clear" w:color="auto" w:fill="F1F3F5"/>
     </w:rPr>
   </w:style>
-  <w:style w:customStyle="1" w:styleId="ConstantTok" w:type="character">
+  <w:style w:type="character" w:customStyle="1" w:styleId="ConstantTok">
     <w:name w:val="ConstantTok"/>
     <w:basedOn w:val="VerbatimChar"/>
     <w:rPr>
       <w:rFonts w:ascii="Consolas" w:hAnsi="Consolas"/>
       <w:color w:val="8F5902"/>
       <w:sz w:val="22"/>
-      <w:shd w:color="auto" w:fill="F1F3F5" w:val="clear"/>
+      <w:shd w:val="clear" w:color="auto" w:fill="F1F3F5"/>
     </w:rPr>
   </w:style>
-  <w:style w:customStyle="1" w:styleId="CharTok" w:type="character">
+  <w:style w:type="character" w:customStyle="1" w:styleId="CharTok">
     <w:name w:val="CharTok"/>
     <w:basedOn w:val="VerbatimChar"/>
     <w:rPr>
       <w:rFonts w:ascii="Consolas" w:hAnsi="Consolas"/>
       <w:color w:val="20794D"/>
       <w:sz w:val="22"/>
-      <w:shd w:color="auto" w:fill="F1F3F5" w:val="clear"/>
+      <w:shd w:val="clear" w:color="auto" w:fill="F1F3F5"/>
     </w:rPr>
   </w:style>
-  <w:style w:customStyle="1" w:styleId="SpecialCharTok" w:type="character">
+  <w:style w:type="character" w:customStyle="1" w:styleId="SpecialCharTok">
     <w:name w:val="SpecialCharTok"/>
     <w:basedOn w:val="VerbatimChar"/>
     <w:rPr>
       <w:rFonts w:ascii="Consolas" w:hAnsi="Consolas"/>
       <w:color w:val="5E5E5E"/>
       <w:sz w:val="22"/>
-      <w:shd w:color="auto" w:fill="F1F3F5" w:val="clear"/>
+      <w:shd w:val="clear" w:color="auto" w:fill="F1F3F5"/>
     </w:rPr>
   </w:style>
-  <w:style w:customStyle="1" w:styleId="StringTok" w:type="character">
+  <w:style w:type="character" w:customStyle="1" w:styleId="StringTok">
     <w:name w:val="StringTok"/>
     <w:basedOn w:val="VerbatimChar"/>
     <w:rPr>
       <w:rFonts w:ascii="Consolas" w:hAnsi="Consolas"/>
       <w:color w:val="20794D"/>
       <w:sz w:val="22"/>
-      <w:shd w:color="auto" w:fill="F1F3F5" w:val="clear"/>
+      <w:shd w:val="clear" w:color="auto" w:fill="F1F3F5"/>
     </w:rPr>
   </w:style>
-  <w:style w:customStyle="1" w:styleId="VerbatimStringTok" w:type="character">
+  <w:style w:type="character" w:customStyle="1" w:styleId="VerbatimStringTok">
     <w:name w:val="VerbatimStringTok"/>
     <w:basedOn w:val="VerbatimChar"/>
     <w:rPr>
       <w:rFonts w:ascii="Consolas" w:hAnsi="Consolas"/>
       <w:color w:val="20794D"/>
       <w:sz w:val="22"/>
-      <w:shd w:color="auto" w:fill="F1F3F5" w:val="clear"/>
+      <w:shd w:val="clear" w:color="auto" w:fill="F1F3F5"/>
     </w:rPr>
   </w:style>
-  <w:style w:customStyle="1" w:styleId="SpecialStringTok" w:type="character">
+  <w:style w:type="character" w:customStyle="1" w:styleId="SpecialStringTok">
     <w:name w:val="SpecialStringTok"/>
     <w:basedOn w:val="VerbatimChar"/>
     <w:rPr>
       <w:rFonts w:ascii="Consolas" w:hAnsi="Consolas"/>
       <w:color w:val="20794D"/>
       <w:sz w:val="22"/>
-      <w:shd w:color="auto" w:fill="F1F3F5" w:val="clear"/>
+      <w:shd w:val="clear" w:color="auto" w:fill="F1F3F5"/>
     </w:rPr>
   </w:style>
-  <w:style w:customStyle="1" w:styleId="ImportTok" w:type="character">
+  <w:style w:type="character" w:customStyle="1" w:styleId="ImportTok">
     <w:name w:val="ImportTok"/>
     <w:basedOn w:val="VerbatimChar"/>
     <w:rPr>
       <w:rFonts w:ascii="Consolas" w:hAnsi="Consolas"/>
       <w:color w:val="00769E"/>
       <w:sz w:val="22"/>
-      <w:shd w:color="auto" w:fill="F1F3F5" w:val="clear"/>
+      <w:shd w:val="clear" w:color="auto" w:fill="F1F3F5"/>
     </w:rPr>
   </w:style>
-  <w:style w:customStyle="1" w:styleId="CommentTok" w:type="character">
+  <w:style w:type="character" w:customStyle="1" w:styleId="CommentTok">
     <w:name w:val="CommentTok"/>
     <w:basedOn w:val="VerbatimChar"/>
     <w:rPr>
       <w:rFonts w:ascii="Consolas" w:hAnsi="Consolas"/>
       <w:color w:val="5E5E5E"/>
       <w:sz w:val="22"/>
-      <w:shd w:color="auto" w:fill="F1F3F5" w:val="clear"/>
+      <w:shd w:val="clear" w:color="auto" w:fill="F1F3F5"/>
     </w:rPr>
   </w:style>
-  <w:style w:customStyle="1" w:styleId="DocumentationTok" w:type="character">
+  <w:style w:type="character" w:customStyle="1" w:styleId="DocumentationTok">
     <w:name w:val="DocumentationTok"/>
     <w:basedOn w:val="VerbatimChar"/>
     <w:rPr>
@@ -6088,20 +6700,20 @@
       <w:i/>
       <w:color w:val="5E5E5E"/>
       <w:sz w:val="22"/>
-      <w:shd w:color="auto" w:fill="F1F3F5" w:val="clear"/>
+      <w:shd w:val="clear" w:color="auto" w:fill="F1F3F5"/>
     </w:rPr>
   </w:style>
-  <w:style w:customStyle="1" w:styleId="AnnotationTok" w:type="character">
+  <w:style w:type="character" w:customStyle="1" w:styleId="AnnotationTok">
     <w:name w:val="AnnotationTok"/>
     <w:basedOn w:val="VerbatimChar"/>
     <w:rPr>
       <w:rFonts w:ascii="Consolas" w:hAnsi="Consolas"/>
       <w:color w:val="5E5E5E"/>
       <w:sz w:val="22"/>
-      <w:shd w:color="auto" w:fill="F1F3F5" w:val="clear"/>
+      <w:shd w:val="clear" w:color="auto" w:fill="F1F3F5"/>
     </w:rPr>
   </w:style>
-  <w:style w:customStyle="1" w:styleId="CommentVarTok" w:type="character">
+  <w:style w:type="character" w:customStyle="1" w:styleId="CommentVarTok">
     <w:name w:val="CommentVarTok"/>
     <w:basedOn w:val="VerbatimChar"/>
     <w:rPr>
@@ -6109,120 +6721,120 @@
       <w:i/>
       <w:color w:val="5E5E5E"/>
       <w:sz w:val="22"/>
-      <w:shd w:color="auto" w:fill="F1F3F5" w:val="clear"/>
+      <w:shd w:val="clear" w:color="auto" w:fill="F1F3F5"/>
     </w:rPr>
   </w:style>
-  <w:style w:customStyle="1" w:styleId="OtherTok" w:type="character">
+  <w:style w:type="character" w:customStyle="1" w:styleId="OtherTok">
     <w:name w:val="OtherTok"/>
     <w:basedOn w:val="VerbatimChar"/>
     <w:rPr>
       <w:rFonts w:ascii="Consolas" w:hAnsi="Consolas"/>
       <w:color w:val="003B4F"/>
       <w:sz w:val="22"/>
-      <w:shd w:color="auto" w:fill="F1F3F5" w:val="clear"/>
+      <w:shd w:val="clear" w:color="auto" w:fill="F1F3F5"/>
     </w:rPr>
   </w:style>
-  <w:style w:customStyle="1" w:styleId="FunctionTok" w:type="character">
+  <w:style w:type="character" w:customStyle="1" w:styleId="FunctionTok">
     <w:name w:val="FunctionTok"/>
     <w:basedOn w:val="VerbatimChar"/>
     <w:rPr>
       <w:rFonts w:ascii="Consolas" w:hAnsi="Consolas"/>
       <w:color w:val="4758AB"/>
       <w:sz w:val="22"/>
-      <w:shd w:color="auto" w:fill="F1F3F5" w:val="clear"/>
+      <w:shd w:val="clear" w:color="auto" w:fill="F1F3F5"/>
     </w:rPr>
   </w:style>
-  <w:style w:customStyle="1" w:styleId="VariableTok" w:type="character">
+  <w:style w:type="character" w:customStyle="1" w:styleId="VariableTok">
     <w:name w:val="VariableTok"/>
     <w:basedOn w:val="VerbatimChar"/>
     <w:rPr>
       <w:rFonts w:ascii="Consolas" w:hAnsi="Consolas"/>
       <w:color w:val="111111"/>
       <w:sz w:val="22"/>
-      <w:shd w:color="auto" w:fill="F1F3F5" w:val="clear"/>
+      <w:shd w:val="clear" w:color="auto" w:fill="F1F3F5"/>
     </w:rPr>
   </w:style>
-  <w:style w:customStyle="1" w:styleId="ControlFlowTok" w:type="character">
+  <w:style w:type="character" w:customStyle="1" w:styleId="ControlFlowTok">
     <w:name w:val="ControlFlowTok"/>
     <w:basedOn w:val="VerbatimChar"/>
     <w:rPr>
       <w:rFonts w:ascii="Consolas" w:hAnsi="Consolas"/>
       <w:color w:val="003B4F"/>
       <w:sz w:val="22"/>
-      <w:shd w:color="auto" w:fill="F1F3F5" w:val="clear"/>
+      <w:shd w:val="clear" w:color="auto" w:fill="F1F3F5"/>
     </w:rPr>
   </w:style>
-  <w:style w:customStyle="1" w:styleId="OperatorTok" w:type="character">
+  <w:style w:type="character" w:customStyle="1" w:styleId="OperatorTok">
     <w:name w:val="OperatorTok"/>
     <w:basedOn w:val="VerbatimChar"/>
     <w:rPr>
       <w:rFonts w:ascii="Consolas" w:hAnsi="Consolas"/>
       <w:color w:val="5E5E5E"/>
       <w:sz w:val="22"/>
-      <w:shd w:color="auto" w:fill="F1F3F5" w:val="clear"/>
+      <w:shd w:val="clear" w:color="auto" w:fill="F1F3F5"/>
     </w:rPr>
   </w:style>
-  <w:style w:customStyle="1" w:styleId="BuiltInTok" w:type="character">
+  <w:style w:type="character" w:customStyle="1" w:styleId="BuiltInTok">
     <w:name w:val="BuiltInTok"/>
     <w:basedOn w:val="VerbatimChar"/>
     <w:rPr>
       <w:rFonts w:ascii="Consolas" w:hAnsi="Consolas"/>
       <w:color w:val="003B4F"/>
       <w:sz w:val="22"/>
-      <w:shd w:color="auto" w:fill="F1F3F5" w:val="clear"/>
+      <w:shd w:val="clear" w:color="auto" w:fill="F1F3F5"/>
     </w:rPr>
   </w:style>
-  <w:style w:customStyle="1" w:styleId="ExtensionTok" w:type="character">
+  <w:style w:type="character" w:customStyle="1" w:styleId="ExtensionTok">
     <w:name w:val="ExtensionTok"/>
     <w:basedOn w:val="VerbatimChar"/>
     <w:rPr>
       <w:rFonts w:ascii="Consolas" w:hAnsi="Consolas"/>
       <w:color w:val="003B4F"/>
       <w:sz w:val="22"/>
-      <w:shd w:color="auto" w:fill="F1F3F5" w:val="clear"/>
+      <w:shd w:val="clear" w:color="auto" w:fill="F1F3F5"/>
     </w:rPr>
   </w:style>
-  <w:style w:customStyle="1" w:styleId="PreprocessorTok" w:type="character">
+  <w:style w:type="character" w:customStyle="1" w:styleId="PreprocessorTok">
     <w:name w:val="PreprocessorTok"/>
     <w:basedOn w:val="VerbatimChar"/>
     <w:rPr>
       <w:rFonts w:ascii="Consolas" w:hAnsi="Consolas"/>
       <w:color w:val="AD0000"/>
       <w:sz w:val="22"/>
-      <w:shd w:color="auto" w:fill="F1F3F5" w:val="clear"/>
+      <w:shd w:val="clear" w:color="auto" w:fill="F1F3F5"/>
     </w:rPr>
   </w:style>
-  <w:style w:customStyle="1" w:styleId="AttributeTok" w:type="character">
+  <w:style w:type="character" w:customStyle="1" w:styleId="AttributeTok">
     <w:name w:val="AttributeTok"/>
     <w:basedOn w:val="VerbatimChar"/>
     <w:rPr>
       <w:rFonts w:ascii="Consolas" w:hAnsi="Consolas"/>
       <w:color w:val="657422"/>
       <w:sz w:val="22"/>
-      <w:shd w:color="auto" w:fill="F1F3F5" w:val="clear"/>
+      <w:shd w:val="clear" w:color="auto" w:fill="F1F3F5"/>
     </w:rPr>
   </w:style>
-  <w:style w:customStyle="1" w:styleId="RegionMarkerTok" w:type="character">
+  <w:style w:type="character" w:customStyle="1" w:styleId="RegionMarkerTok">
     <w:name w:val="RegionMarkerTok"/>
     <w:basedOn w:val="VerbatimChar"/>
     <w:rPr>
       <w:rFonts w:ascii="Consolas" w:hAnsi="Consolas"/>
       <w:color w:val="003B4F"/>
       <w:sz w:val="22"/>
-      <w:shd w:color="auto" w:fill="F1F3F5" w:val="clear"/>
+      <w:shd w:val="clear" w:color="auto" w:fill="F1F3F5"/>
     </w:rPr>
   </w:style>
-  <w:style w:customStyle="1" w:styleId="InformationTok" w:type="character">
+  <w:style w:type="character" w:customStyle="1" w:styleId="InformationTok">
     <w:name w:val="InformationTok"/>
     <w:basedOn w:val="VerbatimChar"/>
     <w:rPr>
       <w:rFonts w:ascii="Consolas" w:hAnsi="Consolas"/>
       <w:color w:val="5E5E5E"/>
       <w:sz w:val="22"/>
-      <w:shd w:color="auto" w:fill="F1F3F5" w:val="clear"/>
+      <w:shd w:val="clear" w:color="auto" w:fill="F1F3F5"/>
     </w:rPr>
   </w:style>
-  <w:style w:customStyle="1" w:styleId="WarningTok" w:type="character">
+  <w:style w:type="character" w:customStyle="1" w:styleId="WarningTok">
     <w:name w:val="WarningTok"/>
     <w:basedOn w:val="VerbatimChar"/>
     <w:rPr>
@@ -6230,47 +6842,47 @@
       <w:i/>
       <w:color w:val="5E5E5E"/>
       <w:sz w:val="22"/>
-      <w:shd w:color="auto" w:fill="F1F3F5" w:val="clear"/>
+      <w:shd w:val="clear" w:color="auto" w:fill="F1F3F5"/>
     </w:rPr>
   </w:style>
-  <w:style w:customStyle="1" w:styleId="AlertTok" w:type="character">
+  <w:style w:type="character" w:customStyle="1" w:styleId="AlertTok">
     <w:name w:val="AlertTok"/>
     <w:basedOn w:val="VerbatimChar"/>
     <w:rPr>
       <w:rFonts w:ascii="Consolas" w:hAnsi="Consolas"/>
       <w:color w:val="AD0000"/>
       <w:sz w:val="22"/>
-      <w:shd w:color="auto" w:fill="F1F3F5" w:val="clear"/>
+      <w:shd w:val="clear" w:color="auto" w:fill="F1F3F5"/>
     </w:rPr>
   </w:style>
-  <w:style w:customStyle="1" w:styleId="ErrorTok" w:type="character">
+  <w:style w:type="character" w:customStyle="1" w:styleId="ErrorTok">
     <w:name w:val="ErrorTok"/>
     <w:basedOn w:val="VerbatimChar"/>
     <w:rPr>
       <w:rFonts w:ascii="Consolas" w:hAnsi="Consolas"/>
       <w:color w:val="AD0000"/>
       <w:sz w:val="22"/>
-      <w:shd w:color="auto" w:fill="F1F3F5" w:val="clear"/>
+      <w:shd w:val="clear" w:color="auto" w:fill="F1F3F5"/>
     </w:rPr>
   </w:style>
-  <w:style w:customStyle="1" w:styleId="NormalTok" w:type="character">
+  <w:style w:type="character" w:customStyle="1" w:styleId="NormalTok">
     <w:name w:val="NormalTok"/>
     <w:basedOn w:val="VerbatimChar"/>
     <w:rPr>
       <w:rFonts w:ascii="Consolas" w:hAnsi="Consolas"/>
       <w:color w:val="003B4F"/>
       <w:sz w:val="22"/>
-      <w:shd w:color="auto" w:fill="F1F3F5" w:val="clear"/>
+      <w:shd w:val="clear" w:color="auto" w:fill="F1F3F5"/>
     </w:rPr>
   </w:style>
-  <w:style w:styleId="LineNumber" w:type="character">
+  <w:style w:type="character" w:styleId="LineNumber">
     <w:name w:val="line number"/>
     <w:basedOn w:val="DefaultParagraphFont"/>
     <w:semiHidden/>
     <w:unhideWhenUsed/>
     <w:rsid w:val="00995A1C"/>
   </w:style>
-  <w:style w:styleId="Header" w:type="paragraph">
+  <w:style w:type="paragraph" w:styleId="Header">
     <w:name w:val="header"/>
     <w:basedOn w:val="Normal"/>
     <w:link w:val="HeaderChar"/>
@@ -6278,19 +6890,19 @@
     <w:rsid w:val="00F42C96"/>
     <w:pPr>
       <w:tabs>
-        <w:tab w:pos="4680" w:val="center"/>
-        <w:tab w:pos="9360" w:val="right"/>
+        <w:tab w:val="center" w:pos="4680"/>
+        <w:tab w:val="right" w:pos="9360"/>
       </w:tabs>
       <w:spacing w:after="0"/>
     </w:pPr>
   </w:style>
-  <w:style w:customStyle="1" w:styleId="HeaderChar" w:type="character">
+  <w:style w:type="character" w:customStyle="1" w:styleId="HeaderChar">
     <w:name w:val="Header Char"/>
     <w:basedOn w:val="DefaultParagraphFont"/>
     <w:link w:val="Header"/>
     <w:rsid w:val="00F42C96"/>
   </w:style>
-  <w:style w:styleId="Footer" w:type="paragraph">
+  <w:style w:type="paragraph" w:styleId="Footer">
     <w:name w:val="footer"/>
     <w:basedOn w:val="Normal"/>
     <w:link w:val="FooterChar"/>
@@ -6299,38 +6911,38 @@
     <w:rsid w:val="00F42C96"/>
     <w:pPr>
       <w:tabs>
-        <w:tab w:pos="4680" w:val="center"/>
-        <w:tab w:pos="9360" w:val="right"/>
+        <w:tab w:val="center" w:pos="4680"/>
+        <w:tab w:val="right" w:pos="9360"/>
       </w:tabs>
       <w:spacing w:after="0"/>
     </w:pPr>
   </w:style>
-  <w:style w:customStyle="1" w:styleId="FooterChar" w:type="character">
+  <w:style w:type="character" w:customStyle="1" w:styleId="FooterChar">
     <w:name w:val="Footer Char"/>
     <w:basedOn w:val="DefaultParagraphFont"/>
     <w:link w:val="Footer"/>
     <w:uiPriority w:val="99"/>
     <w:rsid w:val="00F42C96"/>
   </w:style>
-  <w:style w:customStyle="1" w:styleId="BodyTextChar" w:type="character">
+  <w:style w:type="character" w:customStyle="1" w:styleId="BodyTextChar">
     <w:name w:val="Body Text Char"/>
     <w:basedOn w:val="DefaultParagraphFont"/>
     <w:link w:val="BodyText"/>
     <w:rsid w:val="00340EBD"/>
     <w:rPr>
-      <w:rFonts w:ascii="Times New Roman" w:cs="Calibri" w:hAnsi="Times New Roman"/>
+      <w:rFonts w:ascii="Times New Roman" w:hAnsi="Times New Roman" w:cs="Calibri"/>
     </w:rPr>
   </w:style>
-  <w:style w:customStyle="1" w:styleId="Style1" w:type="paragraph">
+  <w:style w:type="paragraph" w:customStyle="1" w:styleId="Style1">
     <w:name w:val="Style1"/>
     <w:basedOn w:val="Date"/>
     <w:qFormat/>
     <w:rsid w:val="003E04FD"/>
     <w:rPr>
-      <w:rFonts w:ascii="Times New Roman" w:cs="Times New Roman" w:hAnsi="Times New Roman"/>
+      <w:rFonts w:ascii="Times New Roman" w:hAnsi="Times New Roman" w:cs="Times New Roman"/>
     </w:rPr>
   </w:style>
-  <w:style w:customStyle="1" w:styleId="Style2" w:type="paragraph">
+  <w:style w:type="paragraph" w:customStyle="1" w:styleId="Style2">
     <w:name w:val="Style2"/>
     <w:basedOn w:val="Author"/>
     <w:qFormat/>
@@ -6339,7 +6951,7 @@
       <w:rFonts w:cs="Times New Roman"/>
     </w:rPr>
   </w:style>
-  <w:style w:customStyle="1" w:styleId="Style3" w:type="paragraph">
+  <w:style w:type="paragraph" w:customStyle="1" w:styleId="Style3">
     <w:name w:val="Style3"/>
     <w:basedOn w:val="Author"/>
     <w:qFormat/>
@@ -6348,7 +6960,7 @@
       <w:rFonts w:cs="Times New Roman"/>
     </w:rPr>
   </w:style>
-  <w:style w:customStyle="1" w:styleId="Style4" w:type="paragraph">
+  <w:style w:type="paragraph" w:customStyle="1" w:styleId="Style4">
     <w:name w:val="Style4"/>
     <w:basedOn w:val="Author"/>
     <w:qFormat/>
@@ -6357,7 +6969,7 @@
       <w:rFonts w:cs="Times New Roman"/>
     </w:rPr>
   </w:style>
-  <w:style w:customStyle="1" w:styleId="Style5" w:type="paragraph">
+  <w:style w:type="paragraph" w:customStyle="1" w:styleId="Style5">
     <w:name w:val="Style5"/>
     <w:basedOn w:val="BodyText"/>
     <w:qFormat/>
@@ -6366,7 +6978,7 @@
       <w:rFonts w:cs="Times New Roman"/>
     </w:rPr>
   </w:style>
-  <w:style w:customStyle="1" w:styleId="Style6" w:type="paragraph">
+  <w:style w:type="paragraph" w:customStyle="1" w:styleId="Style6">
     <w:name w:val="Style6"/>
     <w:basedOn w:val="Heading1"/>
     <w:qFormat/>
@@ -6377,7 +6989,7 @@
       <w:szCs w:val="24"/>
     </w:rPr>
   </w:style>
-  <w:style w:customStyle="1" w:styleId="Style7" w:type="paragraph">
+  <w:style w:type="paragraph" w:customStyle="1" w:styleId="Style7">
     <w:name w:val="Style7"/>
     <w:basedOn w:val="Heading2"/>
     <w:qFormat/>
@@ -6386,7 +6998,7 @@
       <w:rFonts w:cs="Times New Roman"/>
     </w:rPr>
   </w:style>
-  <w:style w:customStyle="1" w:styleId="Style8" w:type="paragraph">
+  <w:style w:type="paragraph" w:customStyle="1" w:styleId="Style8">
     <w:name w:val="Style8"/>
     <w:basedOn w:val="Heading3"/>
     <w:qFormat/>
@@ -6395,7 +7007,7 @@
       <w:rFonts w:cs="Times New Roman"/>
     </w:rPr>
   </w:style>
-  <w:style w:customStyle="1" w:styleId="Style9" w:type="paragraph">
+  <w:style w:type="paragraph" w:customStyle="1" w:styleId="Style9">
     <w:name w:val="Style9"/>
     <w:basedOn w:val="Bibliography"/>
     <w:qFormat/>
@@ -6404,7 +7016,7 @@
       <w:rFonts w:cs="Times New Roman"/>
     </w:rPr>
   </w:style>
-  <w:style w:customStyle="1" w:styleId="Style10" w:type="paragraph">
+  <w:style w:type="paragraph" w:customStyle="1" w:styleId="Style10">
     <w:name w:val="Style10"/>
     <w:basedOn w:val="Footer"/>
     <w:qFormat/>
@@ -6413,7 +7025,7 @@
       <w:jc w:val="center"/>
     </w:pPr>
   </w:style>
-  <w:style w:customStyle="1" w:styleId="Style11" w:type="paragraph">
+  <w:style w:type="paragraph" w:customStyle="1" w:styleId="Style11">
     <w:name w:val="Style11"/>
     <w:basedOn w:val="Footer"/>
     <w:qFormat/>
@@ -6422,7 +7034,7 @@
       <w:jc w:val="center"/>
     </w:pPr>
   </w:style>
-  <w:style w:customStyle="1" w:styleId="Style12" w:type="paragraph">
+  <w:style w:type="paragraph" w:customStyle="1" w:styleId="Style12">
     <w:name w:val="Style12"/>
     <w:basedOn w:val="Footer"/>
     <w:qFormat/>
@@ -6431,7 +7043,7 @@
       <w:jc w:val="center"/>
     </w:pPr>
   </w:style>
-  <w:style w:customStyle="1" w:styleId="Style13" w:type="paragraph">
+  <w:style w:type="paragraph" w:customStyle="1" w:styleId="Style13">
     <w:name w:val="Style13"/>
     <w:basedOn w:val="Author"/>
     <w:qFormat/>
@@ -6440,7 +7052,7 @@
       <w:rFonts w:cs="Times New Roman"/>
     </w:rPr>
   </w:style>
-  <w:style w:customStyle="1" w:styleId="Style14" w:type="paragraph">
+  <w:style w:type="paragraph" w:customStyle="1" w:styleId="Style14">
     <w:name w:val="Style14"/>
     <w:basedOn w:val="Author"/>
     <w:next w:val="Style3"/>

--- a/document/2022_Hogg_Young_Comparison.docx
+++ b/document/2022_Hogg_Young_Comparison.docx
@@ -1,13 +1,37 @@
 
 <file path=word/document.xml><?xml version="1.0" encoding="utf-8"?>
-<w:document xmlns:wpc="http://schemas.microsoft.com/office/word/2010/wordprocessingCanvas" xmlns:cx="http://schemas.microsoft.com/office/drawing/2014/chartex" xmlns:cx1="http://schemas.microsoft.com/office/drawing/2015/9/8/chartex" xmlns:cx2="http://schemas.microsoft.com/office/drawing/2015/10/21/chartex" xmlns:cx3="http://schemas.microsoft.com/office/drawing/2016/5/9/chartex" xmlns:cx4="http://schemas.microsoft.com/office/drawing/2016/5/10/chartex" xmlns:cx5="http://schemas.microsoft.com/office/drawing/2016/5/11/chartex" xmlns:cx6="http://schemas.microsoft.com/office/drawing/2016/5/12/chartex" xmlns:cx7="http://schemas.microsoft.com/office/drawing/2016/5/13/chartex" xmlns:cx8="http://schemas.microsoft.com/office/drawing/2016/5/14/chartex" xmlns:mc="http://schemas.openxmlformats.org/markup-compatibility/2006" xmlns:aink="http://schemas.microsoft.com/office/drawing/2016/ink" xmlns:am3d="http://schemas.microsoft.com/office/drawing/2017/model3d" xmlns:o="urn:schemas-microsoft-com:office:office" xmlns:oel="http://schemas.microsoft.com/office/2019/extlst" xmlns:r="http://schemas.openxmlformats.org/officeDocument/2006/relationships" xmlns:m="http://schemas.openxmlformats.org/officeDocument/2006/math" xmlns:v="urn:schemas-microsoft-com:vml" xmlns:wp14="http://schemas.microsoft.com/office/word/2010/wordprocessingDrawing" xmlns:wp="http://schemas.openxmlformats.org/drawingml/2006/wordprocessingDrawing" xmlns:w10="urn:schemas-microsoft-com:office:word" xmlns:w="http://schemas.openxmlformats.org/wordprocessingml/2006/main" xmlns:w14="http://schemas.microsoft.com/office/word/2010/wordml" xmlns:w15="http://schemas.microsoft.com/office/word/2012/wordml" xmlns:w16cex="http://schemas.microsoft.com/office/word/2018/wordml/cex" xmlns:w16cid="http://schemas.microsoft.com/office/word/2016/wordml/cid" xmlns:w16="http://schemas.microsoft.com/office/word/2018/wordml" xmlns:w16du="http://schemas.microsoft.com/office/word/2023/wordml/word16du" xmlns:w16sdtdh="http://schemas.microsoft.com/office/word/2020/wordml/sdtdatahash" xmlns:w16se="http://schemas.microsoft.com/office/word/2015/wordml/symex" xmlns:wpg="http://schemas.microsoft.com/office/word/2010/wordprocessingGroup" xmlns:wpi="http://schemas.microsoft.com/office/word/2010/wordprocessingInk" xmlns:wne="http://schemas.microsoft.com/office/word/2006/wordml" xmlns:wps="http://schemas.microsoft.com/office/word/2010/wordprocessingShape" mc:Ignorable="w14 w15 w16se w16cid w16 w16cex w16sdtdh wp14">
+<w:document xmlns:w="http://schemas.openxmlformats.org/wordprocessingml/2006/main" xmlns:m="http://schemas.openxmlformats.org/officeDocument/2006/math" xmlns:r="http://schemas.openxmlformats.org/officeDocument/2006/relationships" xmlns:o="urn:schemas-microsoft-com:office:office" xmlns:v="urn:schemas-microsoft-com:vml" xmlns:w10="urn:schemas-microsoft-com:office:word" xmlns:a="http://schemas.openxmlformats.org/drawingml/2006/main" xmlns:pic="http://schemas.openxmlformats.org/drawingml/2006/picture" xmlns:wp="http://schemas.openxmlformats.org/drawingml/2006/wordprocessingDrawing">
   <w:body>
     <w:p>
       <w:pPr>
         <w:pStyle w:val="Title"/>
       </w:pPr>
       <w:r>
-        <w:t>I need a title here</w:t>
+        <w:t xml:space="preserve">I</w:t>
+      </w:r>
+      <w:r>
+        <w:t xml:space="preserve"> </w:t>
+      </w:r>
+      <w:r>
+        <w:t xml:space="preserve">need</w:t>
+      </w:r>
+      <w:r>
+        <w:t xml:space="preserve"> </w:t>
+      </w:r>
+      <w:r>
+        <w:t xml:space="preserve">a</w:t>
+      </w:r>
+      <w:r>
+        <w:t xml:space="preserve"> </w:t>
+      </w:r>
+      <w:r>
+        <w:t xml:space="preserve">title</w:t>
+      </w:r>
+      <w:r>
+        <w:t xml:space="preserve"> </w:t>
+      </w:r>
+      <w:r>
+        <w:t xml:space="preserve">here</w:t>
       </w:r>
     </w:p>
     <w:p>
@@ -15,7 +39,55 @@
         <w:pStyle w:val="Subtitle"/>
       </w:pPr>
       <w:r>
-        <w:t>Draft for review - not for citation or circulation</w:t>
+        <w:t xml:space="preserve">Draft</w:t>
+      </w:r>
+      <w:r>
+        <w:t xml:space="preserve"> </w:t>
+      </w:r>
+      <w:r>
+        <w:t xml:space="preserve">for</w:t>
+      </w:r>
+      <w:r>
+        <w:t xml:space="preserve"> </w:t>
+      </w:r>
+      <w:r>
+        <w:t xml:space="preserve">review</w:t>
+      </w:r>
+      <w:r>
+        <w:t xml:space="preserve"> </w:t>
+      </w:r>
+      <w:r>
+        <w:t xml:space="preserve">-</w:t>
+      </w:r>
+      <w:r>
+        <w:t xml:space="preserve"> </w:t>
+      </w:r>
+      <w:r>
+        <w:t xml:space="preserve">not</w:t>
+      </w:r>
+      <w:r>
+        <w:t xml:space="preserve"> </w:t>
+      </w:r>
+      <w:r>
+        <w:t xml:space="preserve">for</w:t>
+      </w:r>
+      <w:r>
+        <w:t xml:space="preserve"> </w:t>
+      </w:r>
+      <w:r>
+        <w:t xml:space="preserve">citation</w:t>
+      </w:r>
+      <w:r>
+        <w:t xml:space="preserve"> </w:t>
+      </w:r>
+      <w:r>
+        <w:t xml:space="preserve">or</w:t>
+      </w:r>
+      <w:r>
+        <w:t xml:space="preserve"> </w:t>
+      </w:r>
+      <w:r>
+        <w:t xml:space="preserve">circulation</w:t>
       </w:r>
     </w:p>
     <w:p>
@@ -23,7 +95,19 @@
         <w:pStyle w:val="Author"/>
       </w:pPr>
       <w:r>
-        <w:t>Sara Helen Knox</w:t>
+        <w:t xml:space="preserve">Sara</w:t>
+      </w:r>
+      <w:r>
+        <w:t xml:space="preserve"> </w:t>
+      </w:r>
+      <w:r>
+        <w:t xml:space="preserve">Helen</w:t>
+      </w:r>
+      <w:r>
+        <w:t xml:space="preserve"> </w:t>
+      </w:r>
+      <w:r>
+        <w:t xml:space="preserve">Knox</w:t>
       </w:r>
     </w:p>
     <w:p>
@@ -31,7 +115,43 @@
         <w:pStyle w:val="Author"/>
       </w:pPr>
       <w:r>
-        <w:t>Department of Geography, University of British Columbia</w:t>
+        <w:t xml:space="preserve">Department</w:t>
+      </w:r>
+      <w:r>
+        <w:t xml:space="preserve"> </w:t>
+      </w:r>
+      <w:r>
+        <w:t xml:space="preserve">of</w:t>
+      </w:r>
+      <w:r>
+        <w:t xml:space="preserve"> </w:t>
+      </w:r>
+      <w:r>
+        <w:t xml:space="preserve">Geography,</w:t>
+      </w:r>
+      <w:r>
+        <w:t xml:space="preserve"> </w:t>
+      </w:r>
+      <w:r>
+        <w:t xml:space="preserve">University</w:t>
+      </w:r>
+      <w:r>
+        <w:t xml:space="preserve"> </w:t>
+      </w:r>
+      <w:r>
+        <w:t xml:space="preserve">of</w:t>
+      </w:r>
+      <w:r>
+        <w:t xml:space="preserve"> </w:t>
+      </w:r>
+      <w:r>
+        <w:t xml:space="preserve">British</w:t>
+      </w:r>
+      <w:r>
+        <w:t xml:space="preserve"> </w:t>
+      </w:r>
+      <w:r>
+        <w:t xml:space="preserve">Columbia</w:t>
       </w:r>
     </w:p>
     <w:p>
@@ -39,16 +159,34 @@
         <w:pStyle w:val="Date"/>
       </w:pPr>
       <w:r>
-        <w:t>5/14/23</w:t>
+        <w:t xml:space="preserve">5/23/23</w:t>
+      </w:r>
+    </w:p>
+    <w:bookmarkStart w:id="20" w:name="abstract"/>
+    <w:p>
+      <w:pPr>
+        <w:pStyle w:val="Heading1"/>
+      </w:pPr>
+      <w:r>
+        <w:t xml:space="preserve">Abstract</w:t>
       </w:r>
     </w:p>
     <w:p>
       <w:pPr>
+        <w:pStyle w:val="FirstParagraph"/>
+      </w:pPr>
+      <w:r>
+        <w:t xml:space="preserve">Many quantitative relations in the environmental sciences, and specifically in watershed</w:t>
+      </w:r>
+    </w:p>
+    <w:bookmarkEnd w:id="20"/>
+    <w:bookmarkStart w:id="21" w:name="introduction"/>
+    <w:p>
+      <w:pPr>
         <w:pStyle w:val="Heading1"/>
       </w:pPr>
-      <w:bookmarkStart w:id="0" w:name="abstract"/>
-      <w:r>
-        <w:t>Abstract</w:t>
+      <w:r>
+        <w:t xml:space="preserve">1. Introduction</w:t>
       </w:r>
     </w:p>
     <w:p>
@@ -56,46 +194,24 @@
         <w:pStyle w:val="FirstParagraph"/>
       </w:pPr>
       <w:r>
-        <w:t>Many quantitative relations in the environmental sciences, and specifically in watershed</w:t>
-      </w:r>
-    </w:p>
-    <w:p>
-      <w:pPr>
-        <w:pStyle w:val="Heading1"/>
-      </w:pPr>
-      <w:bookmarkStart w:id="1" w:name="introduction"/>
-      <w:bookmarkEnd w:id="0"/>
-      <w:r>
-        <w:t>1. Introduction</w:t>
-      </w:r>
-    </w:p>
-    <w:p>
-      <w:pPr>
-        <w:pStyle w:val="FirstParagraph"/>
-      </w:pPr>
-      <w:r>
-        <w:t xml:space="preserve">Wetlands are important global carbon (C) stores, accounting for 20-30% of the total terrestrial C storage in soils despite only covering 4-6% of the Earth’s land surface (refs). While peatlands are responsible for the majority of C stored in wetland soils, freshwater mineral soil (FWMS) wetlands are also globally significant C stores. Furthermore, FWMS wetlands are typically much more productive compared to peat forming wetlands (Mitsch and Gosselink 2000; Rocha and Goulden 2009). Globally, average C sequestration in established temperate FWMSWs is estimated to range between 100 and 250 </w:t>
+        <w:t xml:space="preserve">Wetlands are important global carbon (C) stores, accounting for 20-30% of the total terrestrial C storage in soils despite only covering 4-6% of the Earth’s land surface (refs). While peatlands are responsible for the majority of C stored in wetland soils, freshwater mineral soil (FWMS) wetlands are also globally significant C stores. Furthermore, FWMS wetlands are typically much more productive compared to peat forming wetlands (Mitsch and Gosselink 2000; Rocha and Goulden 2009). Globally, average C sequestration in established temperate FWMSWs is estimated to range between 100 and 250</w:t>
+      </w:r>
+      <w:r>
+        <w:t xml:space="preserve"> </w:t>
       </w:r>
       <m:oMath>
         <m:r>
-          <w:rPr>
-            <w:rFonts w:ascii="Cambria Math" w:hAnsi="Cambria Math"/>
-          </w:rPr>
-          <m:t>gC </m:t>
+          <m:t>g</m:t>
+        </m:r>
+        <m:r>
+          <m:t>C</m:t>
+        </m:r>
+        <m:r>
+          <m:t> </m:t>
         </m:r>
         <m:sSup>
-          <m:sSupPr>
-            <m:ctrlPr>
-              <w:rPr>
-                <w:rFonts w:ascii="Cambria Math" w:hAnsi="Cambria Math"/>
-              </w:rPr>
-            </m:ctrlPr>
-          </m:sSupPr>
           <m:e>
             <m:r>
-              <w:rPr>
-                <w:rFonts w:ascii="Cambria Math" w:hAnsi="Cambria Math"/>
-              </w:rPr>
               <m:t>m</m:t>
             </m:r>
           </m:e>
@@ -104,38 +220,22 @@
               <m:rPr>
                 <m:sty m:val="p"/>
               </m:rPr>
-              <w:rPr>
-                <w:rFonts w:ascii="Cambria Math" w:hAnsi="Cambria Math"/>
-              </w:rPr>
-              <m:t>-</m:t>
-            </m:r>
-            <m:r>
-              <w:rPr>
-                <w:rFonts w:ascii="Cambria Math" w:hAnsi="Cambria Math"/>
-              </w:rPr>
+              <m:t>−</m:t>
+            </m:r>
+            <m:r>
               <m:t>2</m:t>
             </m:r>
           </m:sup>
         </m:sSup>
         <m:r>
-          <w:rPr>
-            <w:rFonts w:ascii="Cambria Math" w:hAnsi="Cambria Math"/>
-          </w:rPr>
-          <m:t> y</m:t>
+          <m:t> </m:t>
+        </m:r>
+        <m:r>
+          <m:t>y</m:t>
         </m:r>
         <m:sSup>
-          <m:sSupPr>
-            <m:ctrlPr>
-              <w:rPr>
-                <w:rFonts w:ascii="Cambria Math" w:hAnsi="Cambria Math"/>
-              </w:rPr>
-            </m:ctrlPr>
-          </m:sSupPr>
           <m:e>
             <m:r>
-              <w:rPr>
-                <w:rFonts w:ascii="Cambria Math" w:hAnsi="Cambria Math"/>
-              </w:rPr>
               <m:t>r</m:t>
             </m:r>
           </m:e>
@@ -144,22 +244,19 @@
               <m:rPr>
                 <m:sty m:val="p"/>
               </m:rPr>
-              <w:rPr>
-                <w:rFonts w:ascii="Cambria Math" w:hAnsi="Cambria Math"/>
-              </w:rPr>
-              <m:t>-</m:t>
-            </m:r>
-            <m:r>
-              <w:rPr>
-                <w:rFonts w:ascii="Cambria Math" w:hAnsi="Cambria Math"/>
-              </w:rPr>
+              <m:t>−</m:t>
+            </m:r>
+            <m:r>
               <m:t>1</m:t>
             </m:r>
           </m:sup>
         </m:sSup>
       </m:oMath>
       <w:r>
-        <w:t xml:space="preserve"> (Bernal and Mitsch, 2012; Zhang et al., 2016; Lu et al., 2017).</w:t>
+        <w:t xml:space="preserve"> </w:t>
+      </w:r>
+      <w:r>
+        <w:t xml:space="preserve">(Bernal and Mitsch, 2012; Zhang et al., 2016; Lu et al., 2017).</w:t>
       </w:r>
     </w:p>
     <w:p>
@@ -167,37 +264,30 @@
         <w:pStyle w:val="BodyText"/>
       </w:pPr>
       <w:r>
-        <w:t>The North American Prairie Pothole Region (PPR) extends from north-west Iowa in the USA into central Alberta in Canada and covers an area of ~800,000 km</w:t>
+        <w:t xml:space="preserve">The North American Prairie Pothole Region (PPR) extends from north-west Iowa in the USA into central Alberta in Canada and covers an area of ~800,000 km</w:t>
       </w:r>
       <m:oMath>
         <m:sSup>
-          <m:sSupPr>
-            <m:ctrlPr>
-              <w:rPr>
-                <w:rFonts w:ascii="Cambria Math" w:hAnsi="Cambria Math"/>
-              </w:rPr>
-            </m:ctrlPr>
-          </m:sSupPr>
           <m:e>
             <m:r>
-              <w:rPr>
-                <w:rFonts w:ascii="Cambria Math" w:hAnsi="Cambria Math"/>
-              </w:rPr>
               <m:t>​</m:t>
             </m:r>
           </m:e>
           <m:sup>
             <m:r>
-              <w:rPr>
-                <w:rFonts w:ascii="Cambria Math" w:hAnsi="Cambria Math"/>
-              </w:rPr>
               <m:t>2</m:t>
             </m:r>
           </m:sup>
         </m:sSup>
       </m:oMath>
       <w:r>
-        <w:t xml:space="preserve"> (Badiou et al., 2011). This region is dotted with millions of FWMS wetlands, generally refereed to as prairie pothole wetlands. Relative to other wetland ecosystems such as swamps, bogs, and northern peatlands, fewer studies have focused on prairie pothole wetlands despite their high C sequestration capacity (Bansal et al., 2016).</w:t>
+        <w:t xml:space="preserve"> </w:t>
+      </w:r>
+      <w:r>
+        <w:t xml:space="preserve">(Badiou et al., 2011)</w:t>
+      </w:r>
+      <w:r>
+        <w:t xml:space="preserve">. This region is dotted with millions of FWMS wetlands, generally refereed to as prairie pothole wetlands. Relative to other wetland ecosystems such as swamps, bogs, and northern peatlands, fewer studies have focused on prairie pothole wetlands despite their high C sequestration capacity (Bansal et al., 2016).</w:t>
       </w:r>
     </w:p>
     <w:p>
@@ -205,104 +295,76 @@
         <w:pStyle w:val="BodyText"/>
       </w:pPr>
       <w:r>
-        <w:t xml:space="preserve">Although peatlands account for the majority of wetland area in Canada, it is estimated that ~20 million ha of FWMSWs have been lost in Canada since European settlement (~1800), compared </w:t>
-      </w:r>
-      <w:r>
-        <w:lastRenderedPageBreak/>
-        <w:t xml:space="preserve">to 1.4 million ha of peatlands (National Wetlands Working Group (NWWG) 1988), resulting in significant emissions of </w:t>
+        <w:t xml:space="preserve">Although peatlands account for the majority of wetland area in Canada, it is estimated that ~20 million ha of FWMSWs have been lost in Canada since European settlement (~1800), compared to 1.4 million ha of peatlands (National Wetlands Working Group (NWWG) 1988), resulting in significant emissions of</w:t>
+      </w:r>
+      <w:r>
+        <w:t xml:space="preserve"> </w:t>
       </w:r>
       <m:oMath>
         <m:r>
-          <w:rPr>
-            <w:rFonts w:ascii="Cambria Math" w:hAnsi="Cambria Math"/>
-          </w:rPr>
           <m:t>C</m:t>
         </m:r>
         <m:sSub>
-          <m:sSubPr>
-            <m:ctrlPr>
-              <w:rPr>
-                <w:rFonts w:ascii="Cambria Math" w:hAnsi="Cambria Math"/>
-              </w:rPr>
-            </m:ctrlPr>
-          </m:sSubPr>
           <m:e>
             <m:r>
-              <w:rPr>
-                <w:rFonts w:ascii="Cambria Math" w:hAnsi="Cambria Math"/>
-              </w:rPr>
               <m:t>O</m:t>
             </m:r>
           </m:e>
           <m:sub>
             <m:r>
-              <w:rPr>
-                <w:rFonts w:ascii="Cambria Math" w:hAnsi="Cambria Math"/>
-              </w:rPr>
               <m:t>2</m:t>
             </m:r>
           </m:sub>
         </m:sSub>
       </m:oMath>
       <w:r>
-        <w:t xml:space="preserve"> to the atmosphere (refs). Conversely, restoring FWMSWs can reverse soil C loss and sequester atmospheric </w:t>
+        <w:t xml:space="preserve"> </w:t>
+      </w:r>
+      <w:r>
+        <w:t xml:space="preserve">to the atmosphere (refs). Conversely, restoring FWMSWs can reverse soil C loss and sequester atmospheric</w:t>
+      </w:r>
+      <w:r>
+        <w:t xml:space="preserve"> </w:t>
       </w:r>
       <m:oMath>
         <m:r>
-          <w:rPr>
-            <w:rFonts w:ascii="Cambria Math" w:hAnsi="Cambria Math"/>
-          </w:rPr>
           <m:t>C</m:t>
         </m:r>
         <m:sSub>
-          <m:sSubPr>
-            <m:ctrlPr>
-              <w:rPr>
-                <w:rFonts w:ascii="Cambria Math" w:hAnsi="Cambria Math"/>
-              </w:rPr>
-            </m:ctrlPr>
-          </m:sSubPr>
           <m:e>
             <m:r>
-              <w:rPr>
-                <w:rFonts w:ascii="Cambria Math" w:hAnsi="Cambria Math"/>
-              </w:rPr>
               <m:t>O</m:t>
             </m:r>
           </m:e>
           <m:sub>
             <m:r>
-              <w:rPr>
-                <w:rFonts w:ascii="Cambria Math" w:hAnsi="Cambria Math"/>
-              </w:rPr>
               <m:t>2</m:t>
             </m:r>
           </m:sub>
         </m:sSub>
       </m:oMath>
       <w:r>
-        <w:t xml:space="preserve"> (refs). Several studies have shown that restored wetlands in the Prairie Pothole Region of North America are particularly proficient at sequestering C (Gleason et al., 2006), with C sequestration rates ranging between 110-305 </w:t>
+        <w:t xml:space="preserve"> </w:t>
+      </w:r>
+      <w:r>
+        <w:t xml:space="preserve">(refs). Several studies have shown that restored wetlands in the Prairie Pothole Region of North America are particularly proficient at sequestering C (Gleason et al., 2006), with C sequestration rates ranging between 110-305</w:t>
+      </w:r>
+      <w:r>
+        <w:t xml:space="preserve"> </w:t>
       </w:r>
       <m:oMath>
         <m:r>
-          <w:rPr>
-            <w:rFonts w:ascii="Cambria Math" w:hAnsi="Cambria Math"/>
-          </w:rPr>
-          <m:t>gC </m:t>
+          <m:t>g</m:t>
+        </m:r>
+        <m:r>
+          <m:t>C</m:t>
+        </m:r>
+        <m:r>
+          <m:t> </m:t>
         </m:r>
         <m:sSup>
-          <m:sSupPr>
-            <m:ctrlPr>
-              <w:rPr>
-                <w:rFonts w:ascii="Cambria Math" w:hAnsi="Cambria Math"/>
-              </w:rPr>
-            </m:ctrlPr>
-          </m:sSupPr>
           <m:e>
             <m:r>
-              <w:rPr>
-                <w:rFonts w:ascii="Cambria Math" w:hAnsi="Cambria Math"/>
-              </w:rPr>
               <m:t>m</m:t>
             </m:r>
           </m:e>
@@ -311,38 +373,22 @@
               <m:rPr>
                 <m:sty m:val="p"/>
               </m:rPr>
-              <w:rPr>
-                <w:rFonts w:ascii="Cambria Math" w:hAnsi="Cambria Math"/>
-              </w:rPr>
-              <m:t>-</m:t>
-            </m:r>
-            <m:r>
-              <w:rPr>
-                <w:rFonts w:ascii="Cambria Math" w:hAnsi="Cambria Math"/>
-              </w:rPr>
+              <m:t>−</m:t>
+            </m:r>
+            <m:r>
               <m:t>2</m:t>
             </m:r>
           </m:sup>
         </m:sSup>
         <m:r>
-          <w:rPr>
-            <w:rFonts w:ascii="Cambria Math" w:hAnsi="Cambria Math"/>
-          </w:rPr>
-          <m:t> y</m:t>
+          <m:t> </m:t>
+        </m:r>
+        <m:r>
+          <m:t>y</m:t>
         </m:r>
         <m:sSup>
-          <m:sSupPr>
-            <m:ctrlPr>
-              <w:rPr>
-                <w:rFonts w:ascii="Cambria Math" w:hAnsi="Cambria Math"/>
-              </w:rPr>
-            </m:ctrlPr>
-          </m:sSupPr>
           <m:e>
             <m:r>
-              <w:rPr>
-                <w:rFonts w:ascii="Cambria Math" w:hAnsi="Cambria Math"/>
-              </w:rPr>
               <m:t>r</m:t>
             </m:r>
           </m:e>
@@ -351,58 +397,39 @@
               <m:rPr>
                 <m:sty m:val="p"/>
               </m:rPr>
-              <w:rPr>
-                <w:rFonts w:ascii="Cambria Math" w:hAnsi="Cambria Math"/>
-              </w:rPr>
-              <m:t>-</m:t>
-            </m:r>
-            <m:r>
-              <w:rPr>
-                <w:rFonts w:ascii="Cambria Math" w:hAnsi="Cambria Math"/>
-              </w:rPr>
+              <m:t>−</m:t>
+            </m:r>
+            <m:r>
               <m:t>1</m:t>
             </m:r>
           </m:sup>
         </m:sSup>
       </m:oMath>
       <w:r>
-        <w:t xml:space="preserve"> (Euliss et al., 2006; Badiou et al., 2011; Tangen and Bansal, 2020). These high C sequestration rates are driven by high productivity and low decomposition rates created by anoxic conditions. However, the same conditions which allow PPR wetlands to accumulate large amounts of C also promote the production and emission of methane (</w:t>
+        <w:t xml:space="preserve"> </w:t>
+      </w:r>
+      <w:r>
+        <w:t xml:space="preserve">(Euliss et al., 2006; Badiou et al., 2011; Tangen and Bansal, 2020). These high C sequestration rates are driven by high productivity and low decomposition rates created by anoxic conditions. However, the same conditions which allow PPR wetlands to accumulate large amounts of C also promote the production and emission of methane (</w:t>
       </w:r>
       <m:oMath>
         <m:r>
-          <w:rPr>
-            <w:rFonts w:ascii="Cambria Math" w:hAnsi="Cambria Math"/>
-          </w:rPr>
           <m:t>C</m:t>
         </m:r>
         <m:sSub>
-          <m:sSubPr>
-            <m:ctrlPr>
-              <w:rPr>
-                <w:rFonts w:ascii="Cambria Math" w:hAnsi="Cambria Math"/>
-              </w:rPr>
-            </m:ctrlPr>
-          </m:sSubPr>
           <m:e>
             <m:r>
-              <w:rPr>
-                <w:rFonts w:ascii="Cambria Math" w:hAnsi="Cambria Math"/>
-              </w:rPr>
               <m:t>H</m:t>
             </m:r>
           </m:e>
           <m:sub>
             <m:r>
-              <w:rPr>
-                <w:rFonts w:ascii="Cambria Math" w:hAnsi="Cambria Math"/>
-              </w:rPr>
               <m:t>4</m:t>
             </m:r>
           </m:sub>
         </m:sSub>
       </m:oMath>
       <w:r>
-        <w:t>).</w:t>
+        <w:t xml:space="preserve">).</w:t>
       </w:r>
     </w:p>
     <w:p>
@@ -410,72 +437,49 @@
         <w:pStyle w:val="BodyText"/>
       </w:pPr>
       <w:r>
-        <w:t xml:space="preserve">Methane fluxes from PPR wetlands have been observed to be among the highest reported for freshwater wetlands, although emissions show considerable spatial and temporal variability (Bansal et al., 2016, Badiou et al., 2011, Pennock et al., 2010). Notably, </w:t>
+        <w:t xml:space="preserve">Methane fluxes from PPR wetlands have been observed to be among the highest reported for freshwater wetlands, although emissions show considerable spatial and temporal variability (Bansal et al., 2016, Badiou et al., 2011, Pennock et al., 2010). Notably,</w:t>
+      </w:r>
+      <w:r>
+        <w:t xml:space="preserve"> </w:t>
       </w:r>
       <m:oMath>
         <m:r>
-          <w:rPr>
-            <w:rFonts w:ascii="Cambria Math" w:hAnsi="Cambria Math"/>
-          </w:rPr>
           <m:t>C</m:t>
         </m:r>
         <m:sSub>
-          <m:sSubPr>
-            <m:ctrlPr>
-              <w:rPr>
-                <w:rFonts w:ascii="Cambria Math" w:hAnsi="Cambria Math"/>
-              </w:rPr>
-            </m:ctrlPr>
-          </m:sSubPr>
           <m:e>
             <m:r>
-              <w:rPr>
-                <w:rFonts w:ascii="Cambria Math" w:hAnsi="Cambria Math"/>
-              </w:rPr>
               <m:t>H</m:t>
             </m:r>
           </m:e>
           <m:sub>
             <m:r>
-              <w:rPr>
-                <w:rFonts w:ascii="Cambria Math" w:hAnsi="Cambria Math"/>
-              </w:rPr>
               <m:t>4</m:t>
             </m:r>
           </m:sub>
         </m:sSub>
       </m:oMath>
       <w:r>
-        <w:t xml:space="preserve"> emissions in the PPR are significantly inversely correlated to </w:t>
+        <w:t xml:space="preserve"> </w:t>
+      </w:r>
+      <w:r>
+        <w:t xml:space="preserve">emissions in the PPR are significantly inversely correlated to</w:t>
+      </w:r>
+      <w:r>
+        <w:t xml:space="preserve"> </w:t>
       </w:r>
       <m:oMath>
         <m:r>
-          <w:rPr>
-            <w:rFonts w:ascii="Cambria Math" w:hAnsi="Cambria Math"/>
-          </w:rPr>
           <m:t>S</m:t>
         </m:r>
         <m:sSubSup>
-          <m:sSubSupPr>
-            <m:ctrlPr>
-              <w:rPr>
-                <w:rFonts w:ascii="Cambria Math" w:hAnsi="Cambria Math"/>
-              </w:rPr>
-            </m:ctrlPr>
-          </m:sSubSupPr>
           <m:e>
             <m:r>
-              <w:rPr>
-                <w:rFonts w:ascii="Cambria Math" w:hAnsi="Cambria Math"/>
-              </w:rPr>
               <m:t>O</m:t>
             </m:r>
           </m:e>
           <m:sub>
             <m:r>
-              <w:rPr>
-                <w:rFonts w:ascii="Cambria Math" w:hAnsi="Cambria Math"/>
-              </w:rPr>
               <m:t>4</m:t>
             </m:r>
           </m:sub>
@@ -484,58 +488,45 @@
               <m:rPr>
                 <m:sty m:val="p"/>
               </m:rPr>
-              <w:rPr>
-                <w:rFonts w:ascii="Cambria Math" w:hAnsi="Cambria Math"/>
-              </w:rPr>
-              <m:t>-</m:t>
-            </m:r>
-            <m:r>
-              <w:rPr>
-                <w:rFonts w:ascii="Cambria Math" w:hAnsi="Cambria Math"/>
-              </w:rPr>
+              <m:t>−</m:t>
+            </m:r>
+            <m:r>
               <m:t>2</m:t>
             </m:r>
           </m:sup>
         </m:sSubSup>
       </m:oMath>
       <w:r>
-        <w:t xml:space="preserve"> concentrations of wetland waters (Pennock et al. 2010, Bansal et al., 2016). PPR wetlands have a wide range of sulfate-dominated salinities due to undulating topography and groundwater interactions with sulfur and carbonate rick glacial till (Winter and Rosenberry 1998;Goldhaber et al.2014). Higher sulfate concentrations are typically linked to reduced </w:t>
+        <w:t xml:space="preserve"> </w:t>
+      </w:r>
+      <w:r>
+        <w:t xml:space="preserve">concentrations of wetland waters (Pennock et al. 2010, Bansal et al., 2016). PPR wetlands have a wide range of sulfate-dominated salinities due to undulating topography and groundwater interactions with sulfur and carbonate rick glacial till (Winter and Rosenberry 1998;Goldhaber et al.2014). Higher sulfate concentrations are typically linked to reduced</w:t>
+      </w:r>
+      <w:r>
+        <w:t xml:space="preserve"> </w:t>
       </w:r>
       <m:oMath>
         <m:r>
-          <w:rPr>
-            <w:rFonts w:ascii="Cambria Math" w:hAnsi="Cambria Math"/>
-          </w:rPr>
           <m:t>C</m:t>
         </m:r>
         <m:sSub>
-          <m:sSubPr>
-            <m:ctrlPr>
-              <w:rPr>
-                <w:rFonts w:ascii="Cambria Math" w:hAnsi="Cambria Math"/>
-              </w:rPr>
-            </m:ctrlPr>
-          </m:sSubPr>
           <m:e>
             <m:r>
-              <w:rPr>
-                <w:rFonts w:ascii="Cambria Math" w:hAnsi="Cambria Math"/>
-              </w:rPr>
               <m:t>H</m:t>
             </m:r>
           </m:e>
           <m:sub>
             <m:r>
-              <w:rPr>
-                <w:rFonts w:ascii="Cambria Math" w:hAnsi="Cambria Math"/>
-              </w:rPr>
               <m:t>4</m:t>
             </m:r>
           </m:sub>
         </m:sSub>
       </m:oMath>
       <w:r>
-        <w:t xml:space="preserve"> emissions as sulfate-reducing bacteria out compete methanogens for primary substrates such as acetate and hydrogen (refs).</w:t>
+        <w:t xml:space="preserve"> </w:t>
+      </w:r>
+      <w:r>
+        <w:t xml:space="preserve">emissions as sulfate-reducing bacteria out compete methanogens for primary substrates such as acetate and hydrogen (refs).</w:t>
       </w:r>
     </w:p>
     <w:p>
@@ -543,11 +534,7 @@
         <w:pStyle w:val="BodyText"/>
       </w:pPr>
       <w:r>
-        <w:t>While there have been a growing number of studies focused on C cycling in the PPR wetlands, to date observations of greenhouse gas (GHG) fluxes in the region have only been conducted using chamber-based methods (e.g., Bansal et al., 2016, more refs). While chambers are advantageous for assessing spatial variability in GHG exchange and treatment effects on fluxes, they are discrete in time, cover only a small area and are challenging to conduct over tall, emergent vegetation which dominate PPR wetlands. These limitations present challenges for estimating robust annual GHG budgets at the ecosystem level (Baldocchi 2003). Conversely, eddy covariance measurements can provide GHG flux estimates that are near-continuous and at ecosystem-scale flux measurements, without interfering with the system they are measuring. This makes this approach well-suited for estimating accurate GHG budgets and informing nature-based climate solutions (Novick et al., 2022). Furthermore, coupling these quasi-</w:t>
-      </w:r>
-      <w:r>
-        <w:lastRenderedPageBreak/>
-        <w:t>continuous flux measurements with ancillary biophysical measurements can provide new insights into the controls on GHG fluxes across a range of temporal scales (Knox et al., 2021)</w:t>
+        <w:t xml:space="preserve">While there have been a growing number of studies focused on C cycling in the PPR wetlands, to date observations of greenhouse gas (GHG) fluxes in the region have only been conducted using chamber-based methods (e.g., Bansal et al., 2016, more refs). While chambers are advantageous for assessing spatial variability in GHG exchange and treatment effects on fluxes, they are discrete in time, cover only a small area and are challenging to conduct over tall, emergent vegetation which dominate PPR wetlands. These limitations present challenges for estimating robust annual GHG budgets at the ecosystem level (Baldocchi 2003). Conversely, eddy covariance measurements can provide GHG flux estimates that are near-continuous and at ecosystem-scale flux measurements, without interfering with the system they are measuring. This makes this approach well-suited for estimating accurate GHG budgets and informing nature-based climate solutions (Novick et al., 2022). Furthermore, coupling these quasi-continuous flux measurements with ancillary biophysical measurements can provide new insights into the controls on GHG fluxes across a range of temporal scales (Knox et al., 2021)</w:t>
       </w:r>
     </w:p>
     <w:p>
@@ -555,170 +542,179 @@
         <w:pStyle w:val="BodyText"/>
       </w:pPr>
       <w:r>
-        <w:t>Here we present the first eddy covariance estimates of carbon dioxide (</w:t>
+        <w:t xml:space="preserve">Here we present the first eddy covariance estimates of carbon dioxide (</w:t>
       </w:r>
       <m:oMath>
         <m:r>
-          <w:rPr>
-            <w:rFonts w:ascii="Cambria Math" w:hAnsi="Cambria Math"/>
-          </w:rPr>
           <m:t>C</m:t>
         </m:r>
         <m:sSub>
-          <m:sSubPr>
-            <m:ctrlPr>
-              <w:rPr>
-                <w:rFonts w:ascii="Cambria Math" w:hAnsi="Cambria Math"/>
-              </w:rPr>
-            </m:ctrlPr>
-          </m:sSubPr>
           <m:e>
             <m:r>
-              <w:rPr>
-                <w:rFonts w:ascii="Cambria Math" w:hAnsi="Cambria Math"/>
-              </w:rPr>
               <m:t>O</m:t>
             </m:r>
           </m:e>
           <m:sub>
             <m:r>
-              <w:rPr>
-                <w:rFonts w:ascii="Cambria Math" w:hAnsi="Cambria Math"/>
-              </w:rPr>
               <m:t>2</m:t>
             </m:r>
           </m:sub>
         </m:sSub>
       </m:oMath>
       <w:r>
-        <w:t xml:space="preserve">) and </w:t>
+        <w:t xml:space="preserve">) and</w:t>
+      </w:r>
+      <w:r>
+        <w:t xml:space="preserve"> </w:t>
       </w:r>
       <m:oMath>
         <m:r>
-          <w:rPr>
-            <w:rFonts w:ascii="Cambria Math" w:hAnsi="Cambria Math"/>
-          </w:rPr>
           <m:t>C</m:t>
         </m:r>
         <m:sSub>
-          <m:sSubPr>
-            <m:ctrlPr>
-              <w:rPr>
-                <w:rFonts w:ascii="Cambria Math" w:hAnsi="Cambria Math"/>
-              </w:rPr>
-            </m:ctrlPr>
-          </m:sSubPr>
           <m:e>
             <m:r>
-              <w:rPr>
-                <w:rFonts w:ascii="Cambria Math" w:hAnsi="Cambria Math"/>
-              </w:rPr>
               <m:t>H</m:t>
             </m:r>
           </m:e>
           <m:sub>
             <m:r>
-              <w:rPr>
-                <w:rFonts w:ascii="Cambria Math" w:hAnsi="Cambria Math"/>
-              </w:rPr>
               <m:t>4</m:t>
             </m:r>
           </m:sub>
         </m:sSub>
       </m:oMath>
       <w:r>
-        <w:t xml:space="preserve"> fluxes from two geographically isolated freshwater marshes in the grasslands and croplands of the PPR of Canada. Our objectives are to: (1) assess the annual GHG budget of these two wetland sites, and (2) identify the biophysical drivers of </w:t>
+        <w:t xml:space="preserve"> </w:t>
+      </w:r>
+      <w:r>
+        <w:t xml:space="preserve">fluxes from two geographically isolated freshwater marshes in the grasslands and croplands of the PPR of Canada. Our objectives are to: (1) assess the annual GHG budget of these two wetland sites, and (2) identify the biophysical drivers of</w:t>
+      </w:r>
+      <w:r>
+        <w:t xml:space="preserve"> </w:t>
       </w:r>
       <m:oMath>
         <m:r>
-          <w:rPr>
-            <w:rFonts w:ascii="Cambria Math" w:hAnsi="Cambria Math"/>
-          </w:rPr>
           <m:t>C</m:t>
         </m:r>
         <m:sSub>
-          <m:sSubPr>
-            <m:ctrlPr>
-              <w:rPr>
-                <w:rFonts w:ascii="Cambria Math" w:hAnsi="Cambria Math"/>
-              </w:rPr>
-            </m:ctrlPr>
-          </m:sSubPr>
           <m:e>
             <m:r>
-              <w:rPr>
-                <w:rFonts w:ascii="Cambria Math" w:hAnsi="Cambria Math"/>
-              </w:rPr>
               <m:t>O</m:t>
             </m:r>
           </m:e>
           <m:sub>
             <m:r>
-              <w:rPr>
-                <w:rFonts w:ascii="Cambria Math" w:hAnsi="Cambria Math"/>
-              </w:rPr>
               <m:t>2</m:t>
             </m:r>
           </m:sub>
         </m:sSub>
       </m:oMath>
       <w:r>
-        <w:t xml:space="preserve"> and </w:t>
+        <w:t xml:space="preserve"> </w:t>
+      </w:r>
+      <w:r>
+        <w:t xml:space="preserve">and</w:t>
+      </w:r>
+      <w:r>
+        <w:t xml:space="preserve"> </w:t>
       </w:r>
       <m:oMath>
         <m:r>
-          <w:rPr>
-            <w:rFonts w:ascii="Cambria Math" w:hAnsi="Cambria Math"/>
-          </w:rPr>
           <m:t>C</m:t>
         </m:r>
         <m:sSub>
-          <m:sSubPr>
-            <m:ctrlPr>
-              <w:rPr>
-                <w:rFonts w:ascii="Cambria Math" w:hAnsi="Cambria Math"/>
-              </w:rPr>
-            </m:ctrlPr>
-          </m:sSubPr>
           <m:e>
             <m:r>
-              <w:rPr>
-                <w:rFonts w:ascii="Cambria Math" w:hAnsi="Cambria Math"/>
-              </w:rPr>
               <m:t>H</m:t>
             </m:r>
           </m:e>
           <m:sub>
             <m:r>
-              <w:rPr>
-                <w:rFonts w:ascii="Cambria Math" w:hAnsi="Cambria Math"/>
-              </w:rPr>
               <m:t>4</m:t>
             </m:r>
           </m:sub>
         </m:sSub>
       </m:oMath>
       <w:r>
-        <w:t xml:space="preserve"> fluxes at these sites and if/how they differ between sites.</w:t>
+        <w:t xml:space="preserve"> </w:t>
+      </w:r>
+      <w:r>
+        <w:t xml:space="preserve">fluxes at these sites and if/how they differ between sites.</w:t>
+      </w:r>
+    </w:p>
+    <w:bookmarkEnd w:id="21"/>
+    <w:bookmarkStart w:id="28" w:name="methods"/>
+    <w:p>
+      <w:pPr>
+        <w:pStyle w:val="Heading1"/>
+      </w:pPr>
+      <w:r>
+        <w:t xml:space="preserve">2. Methods</w:t>
+      </w:r>
+    </w:p>
+    <w:bookmarkStart w:id="22" w:name="site-description"/>
+    <w:p>
+      <w:pPr>
+        <w:pStyle w:val="Heading2"/>
+      </w:pPr>
+      <w:r>
+        <w:t xml:space="preserve">2.1 Site description</w:t>
       </w:r>
     </w:p>
     <w:p>
       <w:pPr>
-        <w:pStyle w:val="Heading1"/>
-      </w:pPr>
-      <w:bookmarkStart w:id="2" w:name="methods"/>
-      <w:bookmarkEnd w:id="1"/>
-      <w:r>
-        <w:t>2. Methods</w:t>
+        <w:pStyle w:val="FirstParagraph"/>
+      </w:pPr>
+      <w:r>
+        <w:t xml:space="preserve">MBPPW1, located at 50.3623˚N, -100.20242˚W, is an isolated cropland marsh in the PPR of Manitoba, Canada. This wetland site is entirely dominated by emergent vegetation, primarily populated by Schoenoplectus tabernaemontani and Typha spp. The water chemistry in this wetland is characterized by high sulfate concentrations.</w:t>
       </w:r>
     </w:p>
     <w:p>
       <w:pPr>
+        <w:pStyle w:val="BodyText"/>
+      </w:pPr>
+      <w:r>
+        <w:t xml:space="preserve">MBPPW2, located at 50.3705˚N, -100.5339˚W, is an isolated grassland marsh about 24 km East of MBPPW1. However, this site is much more heterogeneous than MBPPW1 and is characterized by a combination of open water and emergent vegetation. Large mats of submersed macrophytes are found near the open water surface during the growing season, and the emergent vegetation is dominated by Typha spp. This site is characterized by lower sulfate concentrations.</w:t>
+      </w:r>
+    </w:p>
+    <w:bookmarkEnd w:id="22"/>
+    <w:bookmarkStart w:id="23" w:name="eddy-covariance-measurements"/>
+    <w:p>
+      <w:pPr>
         <w:pStyle w:val="Heading2"/>
       </w:pPr>
-      <w:bookmarkStart w:id="3" w:name="site-description"/>
-      <w:r>
-        <w:t>2.1 Site description</w:t>
+      <w:r>
+        <w:t xml:space="preserve">2.2 Eddy covariance measurements</w:t>
+      </w:r>
+    </w:p>
+    <w:bookmarkEnd w:id="23"/>
+    <w:bookmarkStart w:id="24" w:name="X8380c8914479127cb10809ce8bf22444e535fe9"/>
+    <w:p>
+      <w:pPr>
+        <w:pStyle w:val="Heading2"/>
+      </w:pPr>
+      <w:r>
+        <w:t xml:space="preserve">2.3 Gap-filling, NEE partitioning, and annual budget computation</w:t>
+      </w:r>
+    </w:p>
+    <w:bookmarkEnd w:id="24"/>
+    <w:bookmarkStart w:id="26" w:name="supporting-measurements"/>
+    <w:p>
+      <w:pPr>
+        <w:pStyle w:val="Heading2"/>
+      </w:pPr>
+      <w:r>
+        <w:t xml:space="preserve">2.4 Supporting measurements</w:t>
+      </w:r>
+    </w:p>
+    <w:bookmarkStart w:id="25" w:name="water-sampling-and-analysis"/>
+    <w:p>
+      <w:pPr>
+        <w:pStyle w:val="Heading3"/>
+      </w:pPr>
+      <w:r>
+        <w:t xml:space="preserve">2.4.1 Water sampling and analysis</w:t>
       </w:r>
     </w:p>
     <w:p>
@@ -726,7 +722,7 @@
         <w:pStyle w:val="FirstParagraph"/>
       </w:pPr>
       <w:r>
-        <w:t>MBPPW1, located at 50.3623˚N, -100.20242˚W, is an isolated cropland marsh in the PPR of Manitoba, Canada. This wetland site is entirely dominated by emergent vegetation, primarily populated by Schoenoplectus tabernaemontani and Typha spp. The water chemistry in this wetland is characterized by high sulfate concentrations.</w:t>
+        <w:t xml:space="preserve">Water samples were collected from three different open-water areas within each wetland and then composited into one sample for each wetland site. Samples were collected 10-20 cm below the water surface and care was taken not to sample any sediment or plant material suspended as a result of wading into the sites. The composite sample was split into three fractions that were stored and shipped in coolers. One fraction was sent to ALS laboratories in Winnipeg and analyzed for SO4 using ion chromatography (EPA 300.1 mod) and alkalinity using standard titration procedures (APHA 2320B). The remaining two fractions, one field filtered upon collection using glass fiber filters (GF/C) for dissolved nutrient analysis, and one unfiltered fraction for total nutrient analysis were delivered to the Agriculture and Agri-Food Canada’s Brandon Research and Development Centre in Manitoba, where they were frozen and stored in a cooler until analyzed. A flow analyzer was used to measure NH4+ and NO3- (as NO3- + NO2-) concentrations colorimetically. Total dissolved N and DOC concentrations were determined through the combustion method using a Shimadzu TOC-VCSn analyzer. Total P and TDP concentrations were determined through sulfuric acid/persulfate digestions and colorimetry using the ascorbic acid method. Additionally, water temperature, specific conductivity, dissolved oxygen, pH, and salinity were measured in-situ using handheld multi-probes.</w:t>
       </w:r>
     </w:p>
     <w:p>
@@ -734,248 +730,169 @@
         <w:pStyle w:val="BodyText"/>
       </w:pPr>
       <w:r>
-        <w:t>MBPPW2, located at 50.3705˚N, -100.5339˚W, is an isolated grassland marsh about 24 km East of MBPPW1. However, this site is much more heterogeneous than MBPPW1 and is characterized by a combination of open water and emergent vegetation. Large mats of submersed macrophytes are found near the open water surface during the growing season, and the emergent vegetation is dominated by Typha spp. This site is characterized by lower sulfate concentrations.</w:t>
+        <w:t xml:space="preserve">ABS 280 - does higher mean more recalcitrant DOC?</w:t>
+      </w:r>
+    </w:p>
+    <w:bookmarkEnd w:id="25"/>
+    <w:bookmarkEnd w:id="26"/>
+    <w:bookmarkStart w:id="27" w:name="statistical-methods"/>
+    <w:p>
+      <w:pPr>
+        <w:pStyle w:val="Heading2"/>
+      </w:pPr>
+      <w:r>
+        <w:t xml:space="preserve">2.5 Statistical methods</w:t>
       </w:r>
     </w:p>
     <w:p>
       <w:pPr>
-        <w:pStyle w:val="Heading2"/>
-      </w:pPr>
-      <w:bookmarkStart w:id="4" w:name="eddy-covariance-measurements"/>
-      <w:bookmarkEnd w:id="3"/>
-      <w:r>
-        <w:t>2.2 Eddy covariance measurements</w:t>
+        <w:pStyle w:val="FirstParagraph"/>
+      </w:pPr>
+      <w:r>
+        <w:t xml:space="preserve">All data processing and statistical analyses were conducted using R (R Core Team, 2019). Significant differences in water quality parameters, environmental variables, and fluxes between sites, years and the interaction between site and year were assessed using a two-way ANOVA with Type III Sums of Squares on the rank-transformed data, as ranking can be used to transform data that do not meet the assumptions of normality (ref). Here, each original data value was replaced by its rank, with 1 for the smallest value to N for the largest, where N is the combined data sample size. This rank-based approach is robust to non-normal errors, resistant to outliers, and is effective for many distributions. When comparing differences in variables between sites, years and the interaction between site and year, we only considered the summer period when water quality measurements were available.</w:t>
       </w:r>
     </w:p>
     <w:p>
       <w:pPr>
-        <w:pStyle w:val="Heading2"/>
-      </w:pPr>
-      <w:bookmarkStart w:id="5" w:name="X8380c8914479127cb10809ce8bf22444e535fe9"/>
-      <w:bookmarkEnd w:id="4"/>
-      <w:r>
-        <w:t>2.3 Gap-filling, NEE partitioning, and annual budget computation</w:t>
+        <w:pStyle w:val="BodyText"/>
+      </w:pPr>
+      <w:r>
+        <w:t xml:space="preserve">Multivariate associations of water quality parameters across sites were analyzed using principal component analysis (PCA). All variables were centered and scaled, and PCA was done using the prcomp function in base R.</w:t>
       </w:r>
     </w:p>
     <w:p>
       <w:pPr>
-        <w:pStyle w:val="Heading2"/>
-      </w:pPr>
-      <w:bookmarkStart w:id="6" w:name="supporting-measurements"/>
-      <w:bookmarkEnd w:id="5"/>
-      <w:r>
-        <w:t>2.4 Supporting measurements</w:t>
-      </w:r>
-    </w:p>
-    <w:p>
-      <w:pPr>
-        <w:pStyle w:val="Heading3"/>
-      </w:pPr>
-      <w:bookmarkStart w:id="7" w:name="water-sampling-and-analysis"/>
-      <w:r>
-        <w:t>2.4.1 Water sampling and analysis</w:t>
-      </w:r>
-    </w:p>
-    <w:p>
-      <w:pPr>
-        <w:pStyle w:val="FirstParagraph"/>
-      </w:pPr>
-      <w:r>
-        <w:t xml:space="preserve">Water samples were collected from three different open-water areas within each wetland and then composited into one sample for each wetland site. Samples were collected 10-20 cm below the water surface and care was taken not to sample any sediment or plant material suspended as a result of wading into the sites. The composite sample was split into three fractions that were stored and shipped in coolers. One fraction was sent to ALS laboratories in Winnipeg and </w:t>
-      </w:r>
-      <w:r>
-        <w:lastRenderedPageBreak/>
-        <w:t>analyzed for SO4 using ion chromatography (EPA 300.1 mod) and alkalinity using standard titration procedures (APHA 2320B). The remaining two fractions, one field filtered upon collection using glass fiber filters (GF/C) for dissolved nutrient analysis, and one unfiltered fraction for total nutrient analysis were delivered to the Agriculture and Agri-Food Canada’s Brandon Research and Development Centre in Manitoba, where they were frozen and stored in a cooler until analyzed. A flow analyzer was used to measure NH4+ and NO3- (as NO3- + NO2-) concentrations colorimetically. Total dissolved N and DOC concentrations were determined through the combustion method using a Shimadzu TOC-VCSn analyzer. Total P and TDP concentrations were determined through sulfuric acid/persulfate digestions and colorimetry using the ascorbic acid method. Additionally, water temperature, specific conductivity, dissolved oxygen, pH, and salinity were measured in-situ using handheld multi-probes.</w:t>
-      </w:r>
-    </w:p>
-    <w:p>
-      <w:pPr>
         <w:pStyle w:val="BodyText"/>
       </w:pPr>
       <w:r>
-        <w:t>ABS 280 - does higher mean more recalcitrant DOC?</w:t>
-      </w:r>
-    </w:p>
-    <w:p>
-      <w:pPr>
-        <w:pStyle w:val="Heading2"/>
-      </w:pPr>
-      <w:bookmarkStart w:id="8" w:name="statistical-methods"/>
-      <w:bookmarkEnd w:id="6"/>
-      <w:bookmarkEnd w:id="7"/>
-      <w:r>
-        <w:t>2.5 Statistical methods</w:t>
-      </w:r>
-    </w:p>
-    <w:p>
-      <w:pPr>
-        <w:pStyle w:val="FirstParagraph"/>
-      </w:pPr>
-      <w:r>
-        <w:t>All data processing and statistical analyses were conducted using R (R Core Team, 2019). Significant differences in water quality parameters, environmental variables, and fluxes between sites, years and the interaction between site and year were assessed using a two-way ANOVA with Type III Sums of Squares on the rank-transformed data, as ranking can be used to transform data that do not meet the assumptions of normality (ref). Here, each original data value was replaced by its rank, with 1 for the smallest value to N for the largest, where N is the combined data sample size. This rank-based approach is robust to non-normal errors, resistant to outliers, and is effective for many distributions. When comparing differences in variables between sites, years and the interaction between site and year, we only considered the summer period when water quality measurements were available.</w:t>
-      </w:r>
-    </w:p>
-    <w:p>
-      <w:pPr>
-        <w:pStyle w:val="BodyText"/>
-      </w:pPr>
-      <w:r>
-        <w:t>Multivariate associations of water quality parameters across sites were analyzed using principal component analysis (PCA). All variables were centered and scaled, and PCA was done using the prcomp function in base R.</w:t>
-      </w:r>
-    </w:p>
-    <w:p>
-      <w:pPr>
-        <w:pStyle w:val="BodyText"/>
-      </w:pPr>
-      <w:r>
-        <w:t xml:space="preserve">As certain water quality parameters were highly correlated (Figure </w:t>
+        <w:t xml:space="preserve">As certain water quality parameters were highly correlated (Figure</w:t>
+      </w:r>
+      <w:r>
+        <w:t xml:space="preserve"> </w:t>
       </w:r>
       <w:hyperlink w:anchor="fig-PCA">
         <w:r>
           <w:rPr>
             <w:rStyle w:val="Hyperlink"/>
           </w:rPr>
-          <w:t>3</w:t>
+          <w:t xml:space="preserve">3</w:t>
         </w:r>
       </w:hyperlink>
       <w:r>
-        <w:t xml:space="preserve">), we only selected a subset of water quality parameters for the hierarchical mixed model. To capture the primary differences in water quality parameters between sites, only </w:t>
+        <w:t xml:space="preserve">), we only selected a subset of water quality parameters for the hierarchical mixed model. To capture the primary differences in water quality parameters between sites, only</w:t>
+      </w:r>
+      <w:r>
+        <w:t xml:space="preserve"> </w:t>
       </w:r>
       <m:oMath>
         <m:r>
-          <w:rPr>
-            <w:rFonts w:ascii="Cambria Math" w:hAnsi="Cambria Math"/>
-          </w:rPr>
           <m:t>S</m:t>
         </m:r>
         <m:sSubSup>
-          <m:sSubSupPr>
-            <m:ctrlPr>
-              <w:rPr>
-                <w:rFonts w:ascii="Cambria Math" w:hAnsi="Cambria Math"/>
-              </w:rPr>
-            </m:ctrlPr>
-          </m:sSubSupPr>
           <m:e>
             <m:r>
-              <w:rPr>
-                <w:rFonts w:ascii="Cambria Math" w:hAnsi="Cambria Math"/>
-              </w:rPr>
               <m:t>O</m:t>
             </m:r>
           </m:e>
           <m:sub>
             <m:r>
-              <w:rPr>
-                <w:rFonts w:ascii="Cambria Math" w:hAnsi="Cambria Math"/>
-              </w:rPr>
               <m:t>4</m:t>
             </m:r>
           </m:sub>
           <m:sup>
             <m:r>
-              <w:rPr>
-                <w:rFonts w:ascii="Cambria Math" w:hAnsi="Cambria Math"/>
-              </w:rPr>
               <m:t>2</m:t>
             </m:r>
             <m:r>
               <m:rPr>
                 <m:sty m:val="p"/>
               </m:rPr>
-              <w:rPr>
-                <w:rFonts w:ascii="Cambria Math" w:hAnsi="Cambria Math"/>
-              </w:rPr>
-              <m:t>-</m:t>
+              <m:t>−</m:t>
             </m:r>
           </m:sup>
         </m:sSubSup>
       </m:oMath>
       <w:r>
-        <w:t>, TP, and pH were included in the model.</w:t>
+        <w:t xml:space="preserve">, TP, and pH were included in the model.</w:t>
+      </w:r>
+    </w:p>
+    <w:bookmarkEnd w:id="27"/>
+    <w:bookmarkEnd w:id="28"/>
+    <w:bookmarkStart w:id="52" w:name="results"/>
+    <w:p>
+      <w:pPr>
+        <w:pStyle w:val="Heading1"/>
+      </w:pPr>
+      <w:r>
+        <w:t xml:space="preserve">3. Results</w:t>
+      </w:r>
+    </w:p>
+    <w:bookmarkStart w:id="34" w:name="meteorology-and-hydrological-conditions"/>
+    <w:p>
+      <w:pPr>
+        <w:pStyle w:val="Heading2"/>
+      </w:pPr>
+      <w:r>
+        <w:t xml:space="preserve">3.1 Meteorology and hydrological conditions</w:t>
       </w:r>
     </w:p>
     <w:p>
       <w:pPr>
-        <w:pStyle w:val="Heading1"/>
-      </w:pPr>
-      <w:bookmarkStart w:id="9" w:name="results"/>
-      <w:bookmarkEnd w:id="2"/>
-      <w:bookmarkEnd w:id="8"/>
-      <w:r>
-        <w:lastRenderedPageBreak/>
-        <w:t>3. Results</w:t>
-      </w:r>
-    </w:p>
-    <w:p>
-      <w:pPr>
-        <w:pStyle w:val="Heading2"/>
-      </w:pPr>
-      <w:bookmarkStart w:id="10" w:name="meteorology-and-hydrological-conditions"/>
-      <w:r>
-        <w:t>3.1 Meteorology and hydrological conditions</w:t>
-      </w:r>
-    </w:p>
-    <w:p>
-      <w:pPr>
         <w:pStyle w:val="FirstParagraph"/>
       </w:pPr>
       <w:r>
-        <w:t xml:space="preserve">Figure </w:t>
+        <w:t xml:space="preserve">Figure</w:t>
+      </w:r>
+      <w:r>
+        <w:t xml:space="preserve"> </w:t>
       </w:r>
       <w:hyperlink w:anchor="fig-met_ts">
         <w:r>
           <w:rPr>
             <w:rStyle w:val="Hyperlink"/>
           </w:rPr>
-          <w:t>1</w:t>
+          <w:t xml:space="preserve">1</w:t>
         </w:r>
       </w:hyperlink>
       <w:r>
-        <w:t>.</w:t>
+        <w:t xml:space="preserve">.</w:t>
       </w:r>
     </w:p>
     <w:tbl>
       <w:tblPr>
         <w:tblStyle w:val="Table"/>
-        <w:tblW w:w="5000" w:type="pct"/>
-        <w:tblLook w:val="0000" w:firstRow="0" w:lastRow="0" w:firstColumn="0" w:lastColumn="0" w:noHBand="0" w:noVBand="0"/>
+        <w:tblW w:type="pct" w:w="5000"/>
+        <w:tblLook w:firstRow="0" w:lastRow="0" w:firstColumn="0" w:lastColumn="0" w:noHBand="0" w:noVBand="0" w:val="0000"/>
       </w:tblPr>
       <w:tblGrid>
-        <w:gridCol w:w="9360"/>
+        <w:gridCol w:w="7920"/>
       </w:tblGrid>
       <w:tr>
         <w:tc>
-          <w:tcPr>
-            <w:tcW w:w="0" w:type="auto"/>
-          </w:tcPr>
+          <w:tcPr/>
+          <w:bookmarkStart w:id="32" w:name="fig-met_ts"/>
           <w:p>
             <w:pPr>
               <w:pStyle w:val="Figure"/>
               <w:jc w:val="center"/>
             </w:pPr>
-            <w:bookmarkStart w:id="11" w:name="fig-met_ts"/>
-            <w:r>
-              <w:rPr>
-                <w:noProof/>
-              </w:rPr>
+            <w:r>
               <w:drawing>
-                <wp:inline distT="0" distB="0" distL="0" distR="0">
+                <wp:inline>
                   <wp:extent cx="4331217" cy="4331217"/>
-                  <wp:effectExtent l="0" t="0" r="0" b="0"/>
-                  <wp:docPr id="30" name="Picture"/>
-                  <wp:cNvGraphicFramePr/>
-                  <a:graphic xmlns:a="http://schemas.openxmlformats.org/drawingml/2006/main">
+                  <wp:effectExtent b="0" l="0" r="0" t="0"/>
+                  <wp:docPr descr="" title="" id="30" name="Picture"/>
+                  <a:graphic>
                     <a:graphicData uri="http://schemas.openxmlformats.org/drawingml/2006/picture">
-                      <pic:pic xmlns:pic="http://schemas.openxmlformats.org/drawingml/2006/picture">
+                      <pic:pic>
                         <pic:nvPicPr>
-                          <pic:cNvPr id="31" name="Picture" descr="../figures/Met_ts.png"/>
+                          <pic:cNvPr descr="../figures/Met_ts.png" id="31" name="Picture"/>
                           <pic:cNvPicPr>
-                            <a:picLocks noChangeAspect="1" noChangeArrowheads="1"/>
+                            <a:picLocks noChangeArrowheads="1" noChangeAspect="1"/>
                           </pic:cNvPicPr>
                         </pic:nvPicPr>
                         <pic:blipFill>
-                          <a:blip r:embed="rId7"/>
+                          <a:blip r:embed="rId29"/>
                           <a:stretch>
                             <a:fillRect/>
                           </a:stretch>
@@ -1004,15 +921,19 @@
           </w:p>
           <w:p>
             <w:pPr>
+              <w:jc w:val="center"/>
+            </w:pPr>
+            <w:pPr>
+              <w:jc w:val="start"/>
+              <w:spacing w:before="200"/>
               <w:pStyle w:val="ImageCaption"/>
-              <w:spacing w:before="200"/>
-            </w:pPr>
-            <w:r>
-              <w:t>Figure 1: met_ts.</w:t>
-            </w:r>
-          </w:p>
-        </w:tc>
-        <w:bookmarkEnd w:id="11"/>
+            </w:pPr>
+            <w:r>
+              <w:t xml:space="preserve">Figure 1: met_ts.</w:t>
+            </w:r>
+          </w:p>
+          <w:bookmarkEnd w:id="32"/>
+        </w:tc>
       </w:tr>
     </w:tbl>
     <w:p>
@@ -1020,588 +941,533 @@
         <w:pStyle w:val="BodyText"/>
       </w:pPr>
       <w:r>
-        <w:t xml:space="preserve">Given the proximity of the sites, Hogg and Young experienced similar meteorological conditions; there were no significant differences in mean growing season daily average incoming photosynthetically active radiation (PPFD_IN), air temperature (TA), vapor pressure deficit (VPD), and precipitation (P) between sites. Though, water levels (WTD) at Young were significantly higher than at Hogg, and WTD was significantly higher in 2022 relative to 2021 (Table </w:t>
+        <w:t xml:space="preserve">Given the proximity of the sites, Hogg and Young experienced similar meteorological conditions; there were no significant differences in mean growing season daily average incoming photosynthetically active radiation (PPFD_IN), air temperature (TA), vapor pressure deficit (VPD), and precipitation (P) between sites. Though, water levels (WTD) at Young were significantly higher than at Hogg, and WTD was significantly higher in 2022 relative to 2021 (Table</w:t>
+      </w:r>
+      <w:r>
+        <w:t xml:space="preserve"> </w:t>
       </w:r>
       <w:hyperlink w:anchor="tbl-MET">
         <w:r>
           <w:rPr>
             <w:rStyle w:val="Hyperlink"/>
           </w:rPr>
-          <w:t>1</w:t>
+          <w:t xml:space="preserve">1</w:t>
         </w:r>
       </w:hyperlink>
       <w:r>
-        <w:t xml:space="preserve">; Figure </w:t>
+        <w:t xml:space="preserve">; Figure</w:t>
+      </w:r>
+      <w:r>
+        <w:t xml:space="preserve"> </w:t>
       </w:r>
       <w:hyperlink w:anchor="fig-met_ts">
         <w:r>
           <w:rPr>
             <w:rStyle w:val="Hyperlink"/>
           </w:rPr>
-          <w:t>1</w:t>
+          <w:t xml:space="preserve">1</w:t>
         </w:r>
       </w:hyperlink>
       <w:r>
-        <w:t xml:space="preserve">). Mean growing season temperatures did not differ significantly between years (Table </w:t>
+        <w:t xml:space="preserve">). Mean growing season temperatures did not differ significantly between years (Table</w:t>
+      </w:r>
+      <w:r>
+        <w:t xml:space="preserve"> </w:t>
       </w:r>
       <w:hyperlink w:anchor="tbl-MET">
         <w:r>
           <w:rPr>
             <w:rStyle w:val="Hyperlink"/>
           </w:rPr>
-          <w:t>1</w:t>
+          <w:t xml:space="preserve">1</w:t>
         </w:r>
       </w:hyperlink>
       <w:r>
-        <w:t xml:space="preserve">). However, the other meteorological variables did differ significantly between years, with higher daily precipitation and VPD observed in 2021 relative to 2022 (Table </w:t>
+        <w:t xml:space="preserve">). However, the other meteorological variables did differ significantly between years, with higher daily precipitation and VPD observed in 2021 relative to 2022 (Table</w:t>
+      </w:r>
+      <w:r>
+        <w:t xml:space="preserve"> </w:t>
       </w:r>
       <w:hyperlink w:anchor="tbl-MET">
         <w:r>
           <w:rPr>
             <w:rStyle w:val="Hyperlink"/>
           </w:rPr>
-          <w:t>1</w:t>
+          <w:t xml:space="preserve">1</w:t>
         </w:r>
       </w:hyperlink>
       <w:r>
-        <w:t>).</w:t>
+        <w:t xml:space="preserve">).</w:t>
       </w:r>
     </w:p>
+    <w:bookmarkStart w:id="33" w:name="tbl-MET"/>
     <w:p>
       <w:pPr>
         <w:pStyle w:val="TableCaption"/>
       </w:pPr>
-      <w:bookmarkStart w:id="12" w:name="tbl-MET"/>
-      <w:r>
-        <w:lastRenderedPageBreak/>
-        <w:t>Table 1: Growing season mean air temperature (TA) and vapour pressure deficit (VPD), photosynthentically active radiation (PPFD_IN), and water table dept (WTD), and cumulative precipitation at Hogg and Young during 2021 and 2022.</w:t>
+      <w:r>
+        <w:t xml:space="preserve">Table 1: Growing season mean air temperature (TA) and vapour pressure deficit (VPD), photosynthentically active radiation (PPFD_IN), and water table dept (WTD), and cumulative precipitation at Hogg and Young during 2021 and 2022.</w:t>
       </w:r>
     </w:p>
     <w:tbl>
       <w:tblPr>
         <w:tblStyle w:val="Table"/>
-        <w:tblW w:w="0" w:type="auto"/>
-        <w:tblLook w:val="0020" w:firstRow="1" w:lastRow="0" w:firstColumn="0" w:lastColumn="0" w:noHBand="0" w:noVBand="0"/>
+        <w:tblW w:type="auto" w:w="0"/>
+        <w:tblLook w:firstRow="1" w:lastRow="0" w:firstColumn="0" w:lastColumn="0" w:noHBand="0" w:noVBand="0" w:val="0020"/>
         <w:tblCaption w:val="Table 1: Growing season mean air temperature (TA) and vapour pressure deficit (VPD), photosynthentically active radiation (PPFD_IN), and water table dept (WTD), and cumulative precipitation at Hogg and Young during 2021 and 2022."/>
       </w:tblPr>
       <w:tblGrid>
-        <w:gridCol w:w="870"/>
-        <w:gridCol w:w="696"/>
-        <w:gridCol w:w="636"/>
-        <w:gridCol w:w="697"/>
-        <w:gridCol w:w="1163"/>
-        <w:gridCol w:w="756"/>
-        <w:gridCol w:w="763"/>
+        <w:gridCol w:w="1131"/>
+        <w:gridCol w:w="1131"/>
+        <w:gridCol w:w="1131"/>
+        <w:gridCol w:w="1131"/>
+        <w:gridCol w:w="1131"/>
+        <w:gridCol w:w="1131"/>
+        <w:gridCol w:w="1131"/>
       </w:tblGrid>
       <w:tr>
         <w:trPr>
-          <w:cnfStyle w:val="100000000000" w:firstRow="1" w:lastRow="0" w:firstColumn="0" w:lastColumn="0" w:oddVBand="0" w:evenVBand="0" w:oddHBand="0" w:evenHBand="0" w:firstRowFirstColumn="0" w:firstRowLastColumn="0" w:lastRowFirstColumn="0" w:lastRowLastColumn="0"/>
-          <w:tblHeader/>
+          <w:tblHeader w:val="true"/>
         </w:trPr>
         <w:tc>
-          <w:tcPr>
-            <w:tcW w:w="0" w:type="auto"/>
-          </w:tcPr>
-          <w:p>
-            <w:pPr>
-              <w:pStyle w:val="Compact"/>
-            </w:pPr>
-            <w:r>
-              <w:t>site</w:t>
-            </w:r>
-          </w:p>
-        </w:tc>
-        <w:tc>
-          <w:tcPr>
-            <w:tcW w:w="0" w:type="auto"/>
-          </w:tcPr>
-          <w:p>
-            <w:pPr>
-              <w:pStyle w:val="Compact"/>
-              <w:jc w:val="right"/>
-            </w:pPr>
-            <w:r>
-              <w:t>year</w:t>
-            </w:r>
-          </w:p>
-        </w:tc>
-        <w:tc>
-          <w:tcPr>
-            <w:tcW w:w="0" w:type="auto"/>
-          </w:tcPr>
-          <w:p>
-            <w:pPr>
-              <w:pStyle w:val="Compact"/>
-              <w:jc w:val="right"/>
-            </w:pPr>
-            <w:r>
-              <w:t>TA</w:t>
-            </w:r>
-          </w:p>
-        </w:tc>
-        <w:tc>
-          <w:tcPr>
-            <w:tcW w:w="0" w:type="auto"/>
-          </w:tcPr>
-          <w:p>
-            <w:pPr>
-              <w:pStyle w:val="Compact"/>
-              <w:jc w:val="right"/>
-            </w:pPr>
-            <w:r>
-              <w:t>VPD</w:t>
-            </w:r>
-          </w:p>
-        </w:tc>
-        <w:tc>
-          <w:tcPr>
-            <w:tcW w:w="0" w:type="auto"/>
-          </w:tcPr>
-          <w:p>
-            <w:pPr>
-              <w:pStyle w:val="Compact"/>
-              <w:jc w:val="right"/>
-            </w:pPr>
-            <w:r>
-              <w:t>PPFD_IN</w:t>
-            </w:r>
-          </w:p>
-        </w:tc>
-        <w:tc>
-          <w:tcPr>
-            <w:tcW w:w="0" w:type="auto"/>
-          </w:tcPr>
-          <w:p>
-            <w:pPr>
-              <w:pStyle w:val="Compact"/>
-              <w:jc w:val="right"/>
-            </w:pPr>
-            <w:r>
-              <w:t>P</w:t>
-            </w:r>
-          </w:p>
-        </w:tc>
-        <w:tc>
-          <w:tcPr>
-            <w:tcW w:w="0" w:type="auto"/>
-          </w:tcPr>
-          <w:p>
-            <w:pPr>
-              <w:pStyle w:val="Compact"/>
-              <w:jc w:val="right"/>
-            </w:pPr>
-            <w:r>
-              <w:t>WTD</w:t>
+          <w:tcPr/>
+          <w:p>
+            <w:pPr>
+              <w:pStyle w:val="Compact"/>
+              <w:jc w:val="left"/>
+            </w:pPr>
+            <w:r>
+              <w:t xml:space="preserve">site</w:t>
+            </w:r>
+          </w:p>
+        </w:tc>
+        <w:tc>
+          <w:tcPr/>
+          <w:p>
+            <w:pPr>
+              <w:pStyle w:val="Compact"/>
+              <w:jc w:val="right"/>
+            </w:pPr>
+            <w:r>
+              <w:t xml:space="preserve">year</w:t>
+            </w:r>
+          </w:p>
+        </w:tc>
+        <w:tc>
+          <w:tcPr/>
+          <w:p>
+            <w:pPr>
+              <w:pStyle w:val="Compact"/>
+              <w:jc w:val="right"/>
+            </w:pPr>
+            <w:r>
+              <w:t xml:space="preserve">TA</w:t>
+            </w:r>
+          </w:p>
+        </w:tc>
+        <w:tc>
+          <w:tcPr/>
+          <w:p>
+            <w:pPr>
+              <w:pStyle w:val="Compact"/>
+              <w:jc w:val="right"/>
+            </w:pPr>
+            <w:r>
+              <w:t xml:space="preserve">VPD</w:t>
+            </w:r>
+          </w:p>
+        </w:tc>
+        <w:tc>
+          <w:tcPr/>
+          <w:p>
+            <w:pPr>
+              <w:pStyle w:val="Compact"/>
+              <w:jc w:val="right"/>
+            </w:pPr>
+            <w:r>
+              <w:t xml:space="preserve">PPFD_IN</w:t>
+            </w:r>
+          </w:p>
+        </w:tc>
+        <w:tc>
+          <w:tcPr/>
+          <w:p>
+            <w:pPr>
+              <w:pStyle w:val="Compact"/>
+              <w:jc w:val="right"/>
+            </w:pPr>
+            <w:r>
+              <w:t xml:space="preserve">P</w:t>
+            </w:r>
+          </w:p>
+        </w:tc>
+        <w:tc>
+          <w:tcPr/>
+          <w:p>
+            <w:pPr>
+              <w:pStyle w:val="Compact"/>
+              <w:jc w:val="right"/>
+            </w:pPr>
+            <w:r>
+              <w:t xml:space="preserve">WTD</w:t>
             </w:r>
           </w:p>
         </w:tc>
       </w:tr>
       <w:tr>
         <w:tc>
-          <w:tcPr>
-            <w:tcW w:w="0" w:type="auto"/>
-          </w:tcPr>
-          <w:p>
-            <w:pPr>
-              <w:pStyle w:val="Compact"/>
-            </w:pPr>
-            <w:r>
-              <w:t>Hogg</w:t>
-            </w:r>
-          </w:p>
-        </w:tc>
-        <w:tc>
-          <w:tcPr>
-            <w:tcW w:w="0" w:type="auto"/>
-          </w:tcPr>
-          <w:p>
-            <w:pPr>
-              <w:pStyle w:val="Compact"/>
-              <w:jc w:val="right"/>
-            </w:pPr>
-            <w:r>
-              <w:t>2021</w:t>
-            </w:r>
-          </w:p>
-        </w:tc>
-        <w:tc>
-          <w:tcPr>
-            <w:tcW w:w="0" w:type="auto"/>
-          </w:tcPr>
-          <w:p>
-            <w:pPr>
-              <w:pStyle w:val="Compact"/>
-              <w:jc w:val="right"/>
-            </w:pPr>
-            <w:r>
-              <w:t>16.5</w:t>
-            </w:r>
-          </w:p>
-        </w:tc>
-        <w:tc>
-          <w:tcPr>
-            <w:tcW w:w="0" w:type="auto"/>
-          </w:tcPr>
-          <w:p>
-            <w:pPr>
-              <w:pStyle w:val="Compact"/>
-              <w:jc w:val="right"/>
-            </w:pPr>
-            <w:r>
-              <w:t>8.3</w:t>
-            </w:r>
-          </w:p>
-        </w:tc>
-        <w:tc>
-          <w:tcPr>
-            <w:tcW w:w="0" w:type="auto"/>
-          </w:tcPr>
-          <w:p>
-            <w:pPr>
-              <w:pStyle w:val="Compact"/>
-              <w:jc w:val="right"/>
-            </w:pPr>
-            <w:r>
-              <w:t>418</w:t>
-            </w:r>
-          </w:p>
-        </w:tc>
-        <w:tc>
-          <w:tcPr>
-            <w:tcW w:w="0" w:type="auto"/>
-          </w:tcPr>
-          <w:p>
-            <w:pPr>
-              <w:pStyle w:val="Compact"/>
-              <w:jc w:val="right"/>
-            </w:pPr>
-            <w:r>
-              <w:t>267.2</w:t>
-            </w:r>
-          </w:p>
-        </w:tc>
-        <w:tc>
-          <w:tcPr>
-            <w:tcW w:w="0" w:type="auto"/>
-          </w:tcPr>
-          <w:p>
-            <w:pPr>
-              <w:pStyle w:val="Compact"/>
-              <w:jc w:val="right"/>
-            </w:pPr>
-            <w:r>
-              <w:t>230.5</w:t>
+          <w:tcPr/>
+          <w:p>
+            <w:pPr>
+              <w:pStyle w:val="Compact"/>
+              <w:jc w:val="left"/>
+            </w:pPr>
+            <w:r>
+              <w:t xml:space="preserve">Hogg</w:t>
+            </w:r>
+          </w:p>
+        </w:tc>
+        <w:tc>
+          <w:tcPr/>
+          <w:p>
+            <w:pPr>
+              <w:pStyle w:val="Compact"/>
+              <w:jc w:val="right"/>
+            </w:pPr>
+            <w:r>
+              <w:t xml:space="preserve">2021</w:t>
+            </w:r>
+          </w:p>
+        </w:tc>
+        <w:tc>
+          <w:tcPr/>
+          <w:p>
+            <w:pPr>
+              <w:pStyle w:val="Compact"/>
+              <w:jc w:val="right"/>
+            </w:pPr>
+            <w:r>
+              <w:t xml:space="preserve">16.5</w:t>
+            </w:r>
+          </w:p>
+        </w:tc>
+        <w:tc>
+          <w:tcPr/>
+          <w:p>
+            <w:pPr>
+              <w:pStyle w:val="Compact"/>
+              <w:jc w:val="right"/>
+            </w:pPr>
+            <w:r>
+              <w:t xml:space="preserve">8.3</w:t>
+            </w:r>
+          </w:p>
+        </w:tc>
+        <w:tc>
+          <w:tcPr/>
+          <w:p>
+            <w:pPr>
+              <w:pStyle w:val="Compact"/>
+              <w:jc w:val="right"/>
+            </w:pPr>
+            <w:r>
+              <w:t xml:space="preserve">418</w:t>
+            </w:r>
+          </w:p>
+        </w:tc>
+        <w:tc>
+          <w:tcPr/>
+          <w:p>
+            <w:pPr>
+              <w:pStyle w:val="Compact"/>
+              <w:jc w:val="right"/>
+            </w:pPr>
+            <w:r>
+              <w:t xml:space="preserve">267.2</w:t>
+            </w:r>
+          </w:p>
+        </w:tc>
+        <w:tc>
+          <w:tcPr/>
+          <w:p>
+            <w:pPr>
+              <w:pStyle w:val="Compact"/>
+              <w:jc w:val="right"/>
+            </w:pPr>
+            <w:r>
+              <w:t xml:space="preserve">230.5</w:t>
             </w:r>
           </w:p>
         </w:tc>
       </w:tr>
       <w:tr>
         <w:tc>
-          <w:tcPr>
-            <w:tcW w:w="0" w:type="auto"/>
-          </w:tcPr>
-          <w:p>
-            <w:pPr>
-              <w:pStyle w:val="Compact"/>
-            </w:pPr>
-            <w:r>
-              <w:t>Hogg</w:t>
-            </w:r>
-          </w:p>
-        </w:tc>
-        <w:tc>
-          <w:tcPr>
-            <w:tcW w:w="0" w:type="auto"/>
-          </w:tcPr>
-          <w:p>
-            <w:pPr>
-              <w:pStyle w:val="Compact"/>
-              <w:jc w:val="right"/>
-            </w:pPr>
-            <w:r>
-              <w:t>2022</w:t>
-            </w:r>
-          </w:p>
-        </w:tc>
-        <w:tc>
-          <w:tcPr>
-            <w:tcW w:w="0" w:type="auto"/>
-          </w:tcPr>
-          <w:p>
-            <w:pPr>
-              <w:pStyle w:val="Compact"/>
-              <w:jc w:val="right"/>
-            </w:pPr>
-            <w:r>
-              <w:t>15.4</w:t>
-            </w:r>
-          </w:p>
-        </w:tc>
-        <w:tc>
-          <w:tcPr>
-            <w:tcW w:w="0" w:type="auto"/>
-          </w:tcPr>
-          <w:p>
-            <w:pPr>
-              <w:pStyle w:val="Compact"/>
-              <w:jc w:val="right"/>
-            </w:pPr>
-            <w:r>
-              <w:t>6.6</w:t>
-            </w:r>
-          </w:p>
-        </w:tc>
-        <w:tc>
-          <w:tcPr>
-            <w:tcW w:w="0" w:type="auto"/>
-          </w:tcPr>
-          <w:p>
-            <w:pPr>
-              <w:pStyle w:val="Compact"/>
-              <w:jc w:val="right"/>
-            </w:pPr>
-            <w:r>
-              <w:t>429</w:t>
-            </w:r>
-          </w:p>
-        </w:tc>
-        <w:tc>
-          <w:tcPr>
-            <w:tcW w:w="0" w:type="auto"/>
-          </w:tcPr>
-          <w:p>
-            <w:pPr>
-              <w:pStyle w:val="Compact"/>
-              <w:jc w:val="right"/>
-            </w:pPr>
-            <w:r>
-              <w:t>180.1</w:t>
-            </w:r>
-          </w:p>
-        </w:tc>
-        <w:tc>
-          <w:tcPr>
-            <w:tcW w:w="0" w:type="auto"/>
-          </w:tcPr>
-          <w:p>
-            <w:pPr>
-              <w:pStyle w:val="Compact"/>
-              <w:jc w:val="right"/>
-            </w:pPr>
-            <w:r>
-              <w:t>438.4</w:t>
+          <w:tcPr/>
+          <w:p>
+            <w:pPr>
+              <w:pStyle w:val="Compact"/>
+              <w:jc w:val="left"/>
+            </w:pPr>
+            <w:r>
+              <w:t xml:space="preserve">Hogg</w:t>
+            </w:r>
+          </w:p>
+        </w:tc>
+        <w:tc>
+          <w:tcPr/>
+          <w:p>
+            <w:pPr>
+              <w:pStyle w:val="Compact"/>
+              <w:jc w:val="right"/>
+            </w:pPr>
+            <w:r>
+              <w:t xml:space="preserve">2022</w:t>
+            </w:r>
+          </w:p>
+        </w:tc>
+        <w:tc>
+          <w:tcPr/>
+          <w:p>
+            <w:pPr>
+              <w:pStyle w:val="Compact"/>
+              <w:jc w:val="right"/>
+            </w:pPr>
+            <w:r>
+              <w:t xml:space="preserve">15.4</w:t>
+            </w:r>
+          </w:p>
+        </w:tc>
+        <w:tc>
+          <w:tcPr/>
+          <w:p>
+            <w:pPr>
+              <w:pStyle w:val="Compact"/>
+              <w:jc w:val="right"/>
+            </w:pPr>
+            <w:r>
+              <w:t xml:space="preserve">6.6</w:t>
+            </w:r>
+          </w:p>
+        </w:tc>
+        <w:tc>
+          <w:tcPr/>
+          <w:p>
+            <w:pPr>
+              <w:pStyle w:val="Compact"/>
+              <w:jc w:val="right"/>
+            </w:pPr>
+            <w:r>
+              <w:t xml:space="preserve">429</w:t>
+            </w:r>
+          </w:p>
+        </w:tc>
+        <w:tc>
+          <w:tcPr/>
+          <w:p>
+            <w:pPr>
+              <w:pStyle w:val="Compact"/>
+              <w:jc w:val="right"/>
+            </w:pPr>
+            <w:r>
+              <w:t xml:space="preserve">180.1</w:t>
+            </w:r>
+          </w:p>
+        </w:tc>
+        <w:tc>
+          <w:tcPr/>
+          <w:p>
+            <w:pPr>
+              <w:pStyle w:val="Compact"/>
+              <w:jc w:val="right"/>
+            </w:pPr>
+            <w:r>
+              <w:t xml:space="preserve">438.4</w:t>
             </w:r>
           </w:p>
         </w:tc>
       </w:tr>
       <w:tr>
         <w:tc>
-          <w:tcPr>
-            <w:tcW w:w="0" w:type="auto"/>
-          </w:tcPr>
-          <w:p>
-            <w:pPr>
-              <w:pStyle w:val="Compact"/>
-            </w:pPr>
-            <w:r>
-              <w:t>Young</w:t>
-            </w:r>
-          </w:p>
-        </w:tc>
-        <w:tc>
-          <w:tcPr>
-            <w:tcW w:w="0" w:type="auto"/>
-          </w:tcPr>
-          <w:p>
-            <w:pPr>
-              <w:pStyle w:val="Compact"/>
-              <w:jc w:val="right"/>
-            </w:pPr>
-            <w:r>
-              <w:t>2021</w:t>
-            </w:r>
-          </w:p>
-        </w:tc>
-        <w:tc>
-          <w:tcPr>
-            <w:tcW w:w="0" w:type="auto"/>
-          </w:tcPr>
-          <w:p>
-            <w:pPr>
-              <w:pStyle w:val="Compact"/>
-              <w:jc w:val="right"/>
-            </w:pPr>
-            <w:r>
-              <w:t>16.4</w:t>
-            </w:r>
-          </w:p>
-        </w:tc>
-        <w:tc>
-          <w:tcPr>
-            <w:tcW w:w="0" w:type="auto"/>
-          </w:tcPr>
-          <w:p>
-            <w:pPr>
-              <w:pStyle w:val="Compact"/>
-              <w:jc w:val="right"/>
-            </w:pPr>
-            <w:r>
-              <w:t>8.0</w:t>
-            </w:r>
-          </w:p>
-        </w:tc>
-        <w:tc>
-          <w:tcPr>
-            <w:tcW w:w="0" w:type="auto"/>
-          </w:tcPr>
-          <w:p>
-            <w:pPr>
-              <w:pStyle w:val="Compact"/>
-              <w:jc w:val="right"/>
-            </w:pPr>
-            <w:r>
-              <w:t>415</w:t>
-            </w:r>
-          </w:p>
-        </w:tc>
-        <w:tc>
-          <w:tcPr>
-            <w:tcW w:w="0" w:type="auto"/>
-          </w:tcPr>
-          <w:p>
-            <w:pPr>
-              <w:pStyle w:val="Compact"/>
-              <w:jc w:val="right"/>
-            </w:pPr>
-            <w:r>
-              <w:t>281.0</w:t>
-            </w:r>
-          </w:p>
-        </w:tc>
-        <w:tc>
-          <w:tcPr>
-            <w:tcW w:w="0" w:type="auto"/>
-          </w:tcPr>
-          <w:p>
-            <w:pPr>
-              <w:pStyle w:val="Compact"/>
-              <w:jc w:val="right"/>
-            </w:pPr>
-            <w:r>
-              <w:t>462.3</w:t>
+          <w:tcPr/>
+          <w:p>
+            <w:pPr>
+              <w:pStyle w:val="Compact"/>
+              <w:jc w:val="left"/>
+            </w:pPr>
+            <w:r>
+              <w:t xml:space="preserve">Young</w:t>
+            </w:r>
+          </w:p>
+        </w:tc>
+        <w:tc>
+          <w:tcPr/>
+          <w:p>
+            <w:pPr>
+              <w:pStyle w:val="Compact"/>
+              <w:jc w:val="right"/>
+            </w:pPr>
+            <w:r>
+              <w:t xml:space="preserve">2021</w:t>
+            </w:r>
+          </w:p>
+        </w:tc>
+        <w:tc>
+          <w:tcPr/>
+          <w:p>
+            <w:pPr>
+              <w:pStyle w:val="Compact"/>
+              <w:jc w:val="right"/>
+            </w:pPr>
+            <w:r>
+              <w:t xml:space="preserve">16.4</w:t>
+            </w:r>
+          </w:p>
+        </w:tc>
+        <w:tc>
+          <w:tcPr/>
+          <w:p>
+            <w:pPr>
+              <w:pStyle w:val="Compact"/>
+              <w:jc w:val="right"/>
+            </w:pPr>
+            <w:r>
+              <w:t xml:space="preserve">8.0</w:t>
+            </w:r>
+          </w:p>
+        </w:tc>
+        <w:tc>
+          <w:tcPr/>
+          <w:p>
+            <w:pPr>
+              <w:pStyle w:val="Compact"/>
+              <w:jc w:val="right"/>
+            </w:pPr>
+            <w:r>
+              <w:t xml:space="preserve">415</w:t>
+            </w:r>
+          </w:p>
+        </w:tc>
+        <w:tc>
+          <w:tcPr/>
+          <w:p>
+            <w:pPr>
+              <w:pStyle w:val="Compact"/>
+              <w:jc w:val="right"/>
+            </w:pPr>
+            <w:r>
+              <w:t xml:space="preserve">281.0</w:t>
+            </w:r>
+          </w:p>
+        </w:tc>
+        <w:tc>
+          <w:tcPr/>
+          <w:p>
+            <w:pPr>
+              <w:pStyle w:val="Compact"/>
+              <w:jc w:val="right"/>
+            </w:pPr>
+            <w:r>
+              <w:t xml:space="preserve">462.3</w:t>
             </w:r>
           </w:p>
         </w:tc>
       </w:tr>
       <w:tr>
         <w:tc>
-          <w:tcPr>
-            <w:tcW w:w="0" w:type="auto"/>
-          </w:tcPr>
-          <w:p>
-            <w:pPr>
-              <w:pStyle w:val="Compact"/>
-            </w:pPr>
-            <w:r>
-              <w:t>Young</w:t>
-            </w:r>
-          </w:p>
-        </w:tc>
-        <w:tc>
-          <w:tcPr>
-            <w:tcW w:w="0" w:type="auto"/>
-          </w:tcPr>
-          <w:p>
-            <w:pPr>
-              <w:pStyle w:val="Compact"/>
-              <w:jc w:val="right"/>
-            </w:pPr>
-            <w:r>
-              <w:t>2022</w:t>
-            </w:r>
-          </w:p>
-        </w:tc>
-        <w:tc>
-          <w:tcPr>
-            <w:tcW w:w="0" w:type="auto"/>
-          </w:tcPr>
-          <w:p>
-            <w:pPr>
-              <w:pStyle w:val="Compact"/>
-              <w:jc w:val="right"/>
-            </w:pPr>
-            <w:r>
-              <w:t>15.5</w:t>
-            </w:r>
-          </w:p>
-        </w:tc>
-        <w:tc>
-          <w:tcPr>
-            <w:tcW w:w="0" w:type="auto"/>
-          </w:tcPr>
-          <w:p>
-            <w:pPr>
-              <w:pStyle w:val="Compact"/>
-              <w:jc w:val="right"/>
-            </w:pPr>
-            <w:r>
-              <w:t>6.1</w:t>
-            </w:r>
-          </w:p>
-        </w:tc>
-        <w:tc>
-          <w:tcPr>
-            <w:tcW w:w="0" w:type="auto"/>
-          </w:tcPr>
-          <w:p>
-            <w:pPr>
-              <w:pStyle w:val="Compact"/>
-              <w:jc w:val="right"/>
-            </w:pPr>
-            <w:r>
-              <w:t>427</w:t>
-            </w:r>
-          </w:p>
-        </w:tc>
-        <w:tc>
-          <w:tcPr>
-            <w:tcW w:w="0" w:type="auto"/>
-          </w:tcPr>
-          <w:p>
-            <w:pPr>
-              <w:pStyle w:val="Compact"/>
-              <w:jc w:val="right"/>
-            </w:pPr>
-            <w:r>
-              <w:t>225.2</w:t>
-            </w:r>
-          </w:p>
-        </w:tc>
-        <w:tc>
-          <w:tcPr>
-            <w:tcW w:w="0" w:type="auto"/>
-          </w:tcPr>
-          <w:p>
-            <w:pPr>
-              <w:pStyle w:val="Compact"/>
-              <w:jc w:val="right"/>
-            </w:pPr>
-            <w:r>
-              <w:t>573.8</w:t>
+          <w:tcPr/>
+          <w:p>
+            <w:pPr>
+              <w:pStyle w:val="Compact"/>
+              <w:jc w:val="left"/>
+            </w:pPr>
+            <w:r>
+              <w:t xml:space="preserve">Young</w:t>
+            </w:r>
+          </w:p>
+        </w:tc>
+        <w:tc>
+          <w:tcPr/>
+          <w:p>
+            <w:pPr>
+              <w:pStyle w:val="Compact"/>
+              <w:jc w:val="right"/>
+            </w:pPr>
+            <w:r>
+              <w:t xml:space="preserve">2022</w:t>
+            </w:r>
+          </w:p>
+        </w:tc>
+        <w:tc>
+          <w:tcPr/>
+          <w:p>
+            <w:pPr>
+              <w:pStyle w:val="Compact"/>
+              <w:jc w:val="right"/>
+            </w:pPr>
+            <w:r>
+              <w:t xml:space="preserve">15.5</w:t>
+            </w:r>
+          </w:p>
+        </w:tc>
+        <w:tc>
+          <w:tcPr/>
+          <w:p>
+            <w:pPr>
+              <w:pStyle w:val="Compact"/>
+              <w:jc w:val="right"/>
+            </w:pPr>
+            <w:r>
+              <w:t xml:space="preserve">6.1</w:t>
+            </w:r>
+          </w:p>
+        </w:tc>
+        <w:tc>
+          <w:tcPr/>
+          <w:p>
+            <w:pPr>
+              <w:pStyle w:val="Compact"/>
+              <w:jc w:val="right"/>
+            </w:pPr>
+            <w:r>
+              <w:t xml:space="preserve">427</w:t>
+            </w:r>
+          </w:p>
+        </w:tc>
+        <w:tc>
+          <w:tcPr/>
+          <w:p>
+            <w:pPr>
+              <w:pStyle w:val="Compact"/>
+              <w:jc w:val="right"/>
+            </w:pPr>
+            <w:r>
+              <w:t xml:space="preserve">225.2</w:t>
+            </w:r>
+          </w:p>
+        </w:tc>
+        <w:tc>
+          <w:tcPr/>
+          <w:p>
+            <w:pPr>
+              <w:pStyle w:val="Compact"/>
+              <w:jc w:val="right"/>
+            </w:pPr>
+            <w:r>
+              <w:t xml:space="preserve">573.8</w:t>
             </w:r>
           </w:p>
         </w:tc>
       </w:tr>
     </w:tbl>
+    <w:bookmarkEnd w:id="33"/>
+    <w:bookmarkEnd w:id="34"/>
+    <w:bookmarkStart w:id="44" w:name="water-quality-observations"/>
     <w:p>
       <w:pPr>
         <w:pStyle w:val="Heading2"/>
       </w:pPr>
-      <w:bookmarkStart w:id="13" w:name="water-quality-observations"/>
-      <w:bookmarkEnd w:id="10"/>
-      <w:bookmarkEnd w:id="12"/>
-      <w:r>
-        <w:t>3.2 Water quality observations</w:t>
+      <w:r>
+        <w:t xml:space="preserve">3.2 Water quality observations</w:t>
       </w:r>
     </w:p>
     <w:p>
@@ -1609,1097 +1475,954 @@
         <w:pStyle w:val="FirstParagraph"/>
       </w:pPr>
       <w:r>
-        <w:t xml:space="preserve">Significant differences were observed in water quality parameters across sites (Table </w:t>
+        <w:t xml:space="preserve">Significant differences were observed in water quality parameters across sites (Table</w:t>
+      </w:r>
+      <w:r>
+        <w:t xml:space="preserve"> </w:t>
       </w:r>
       <w:hyperlink w:anchor="tbl-WQ">
         <w:r>
           <w:rPr>
             <w:rStyle w:val="Hyperlink"/>
           </w:rPr>
-          <w:t>2</w:t>
+          <w:t xml:space="preserve">2</w:t>
         </w:r>
       </w:hyperlink>
       <w:r>
-        <w:t xml:space="preserve">, Figure </w:t>
+        <w:t xml:space="preserve">, Figure</w:t>
+      </w:r>
+      <w:r>
+        <w:t xml:space="preserve"> </w:t>
       </w:r>
       <w:hyperlink w:anchor="fig-PCA">
         <w:r>
           <w:rPr>
             <w:rStyle w:val="Hyperlink"/>
           </w:rPr>
-          <w:t>3</w:t>
+          <w:t xml:space="preserve">3</w:t>
         </w:r>
       </w:hyperlink>
       <w:r>
-        <w:t xml:space="preserve">). Averaged across years, Hogg had significantly higher </w:t>
+        <w:t xml:space="preserve">). Averaged across years, Hogg had significantly higher</w:t>
+      </w:r>
+      <w:r>
+        <w:t xml:space="preserve"> </w:t>
       </w:r>
       <m:oMath>
         <m:r>
-          <w:rPr>
-            <w:rFonts w:ascii="Cambria Math" w:hAnsi="Cambria Math"/>
-          </w:rPr>
           <m:t>S</m:t>
         </m:r>
         <m:sSubSup>
-          <m:sSubSupPr>
-            <m:ctrlPr>
-              <w:rPr>
-                <w:rFonts w:ascii="Cambria Math" w:hAnsi="Cambria Math"/>
-              </w:rPr>
-            </m:ctrlPr>
-          </m:sSubSupPr>
           <m:e>
             <m:r>
-              <w:rPr>
-                <w:rFonts w:ascii="Cambria Math" w:hAnsi="Cambria Math"/>
-              </w:rPr>
               <m:t>O</m:t>
             </m:r>
           </m:e>
           <m:sub>
             <m:r>
-              <w:rPr>
-                <w:rFonts w:ascii="Cambria Math" w:hAnsi="Cambria Math"/>
-              </w:rPr>
               <m:t>4</m:t>
             </m:r>
           </m:sub>
           <m:sup>
             <m:r>
-              <w:rPr>
-                <w:rFonts w:ascii="Cambria Math" w:hAnsi="Cambria Math"/>
-              </w:rPr>
               <m:t>2</m:t>
             </m:r>
             <m:r>
               <m:rPr>
                 <m:sty m:val="p"/>
               </m:rPr>
-              <w:rPr>
-                <w:rFonts w:ascii="Cambria Math" w:hAnsi="Cambria Math"/>
-              </w:rPr>
-              <m:t>-</m:t>
+              <m:t>−</m:t>
             </m:r>
           </m:sup>
         </m:sSubSup>
       </m:oMath>
       <w:r>
-        <w:t xml:space="preserve">, specific conductivity, dissolved organic carbon (DOC), total dissolved nitrogen (TDN), and Specific ultraviolet absorbance at 280 nm (ABS 280) than Young (Table </w:t>
+        <w:t xml:space="preserve">, specific conductivity, dissolved organic carbon (DOC), total dissolved nitrogen (TDN), and Specific ultraviolet absorbance at 280 nm (ABS 280) than Young (Table</w:t>
+      </w:r>
+      <w:r>
+        <w:t xml:space="preserve"> </w:t>
       </w:r>
       <w:hyperlink w:anchor="tbl-WQ">
         <w:r>
           <w:rPr>
             <w:rStyle w:val="Hyperlink"/>
           </w:rPr>
-          <w:t>2</w:t>
+          <w:t xml:space="preserve">2</w:t>
         </w:r>
       </w:hyperlink>
       <w:r>
-        <w:t>). Conversely, dissolved reactive phosphorus (DRP), total dissolved phosphorus (TDP) concentrations than Young, total phosphorus (TP) was significantly lower at Hogg than Young. No significant differences in pH, NO3 or NO2, or NH4 were observed between sites.</w:t>
+        <w:t xml:space="preserve">). Conversely, dissolved reactive phosphorus (DRP), total dissolved phosphorus (TDP) concentrations than Young, total phosphorus (TP) was significantly lower at Hogg than Young. No significant differences in pH, NO3 or NO2, or NH4 were observed between sites.</w:t>
       </w:r>
     </w:p>
+    <w:bookmarkStart w:id="35" w:name="tbl-WQ"/>
     <w:p>
       <w:pPr>
         <w:pStyle w:val="TableCaption"/>
       </w:pPr>
-      <w:bookmarkStart w:id="14" w:name="tbl-WQ"/>
-      <w:r>
-        <w:t>Table 2: Annual GHG budgets.</w:t>
+      <w:r>
+        <w:t xml:space="preserve">Table 2: Annual GHG budgets.</w:t>
       </w:r>
     </w:p>
     <w:tbl>
       <w:tblPr>
         <w:tblStyle w:val="Table"/>
-        <w:tblW w:w="0" w:type="auto"/>
-        <w:tblLook w:val="0020" w:firstRow="1" w:lastRow="0" w:firstColumn="0" w:lastColumn="0" w:noHBand="0" w:noVBand="0"/>
+        <w:tblW w:type="auto" w:w="0"/>
+        <w:tblLook w:firstRow="1" w:lastRow="0" w:firstColumn="0" w:lastColumn="0" w:noHBand="0" w:noVBand="0" w:val="0020"/>
         <w:tblCaption w:val="Table 2: Annual GHG budgets."/>
       </w:tblPr>
       <w:tblGrid>
-        <w:gridCol w:w="697"/>
-        <w:gridCol w:w="568"/>
-        <w:gridCol w:w="432"/>
-        <w:gridCol w:w="568"/>
-        <w:gridCol w:w="1224"/>
-        <w:gridCol w:w="588"/>
-        <w:gridCol w:w="579"/>
-        <w:gridCol w:w="1205"/>
-        <w:gridCol w:w="774"/>
-        <w:gridCol w:w="559"/>
-        <w:gridCol w:w="549"/>
-        <w:gridCol w:w="480"/>
-        <w:gridCol w:w="1137"/>
+        <w:gridCol w:w="609"/>
+        <w:gridCol w:w="609"/>
+        <w:gridCol w:w="609"/>
+        <w:gridCol w:w="609"/>
+        <w:gridCol w:w="609"/>
+        <w:gridCol w:w="609"/>
+        <w:gridCol w:w="609"/>
+        <w:gridCol w:w="609"/>
+        <w:gridCol w:w="609"/>
+        <w:gridCol w:w="609"/>
+        <w:gridCol w:w="609"/>
+        <w:gridCol w:w="609"/>
+        <w:gridCol w:w="609"/>
       </w:tblGrid>
       <w:tr>
         <w:trPr>
-          <w:cnfStyle w:val="100000000000" w:firstRow="1" w:lastRow="0" w:firstColumn="0" w:lastColumn="0" w:oddVBand="0" w:evenVBand="0" w:oddHBand="0" w:evenHBand="0" w:firstRowFirstColumn="0" w:firstRowLastColumn="0" w:lastRowFirstColumn="0" w:lastRowLastColumn="0"/>
-          <w:tblHeader/>
+          <w:tblHeader w:val="true"/>
         </w:trPr>
         <w:tc>
-          <w:tcPr>
-            <w:tcW w:w="0" w:type="auto"/>
-          </w:tcPr>
-          <w:p>
-            <w:pPr>
-              <w:pStyle w:val="Compact"/>
-            </w:pPr>
-            <w:r>
-              <w:t>site</w:t>
-            </w:r>
-          </w:p>
-        </w:tc>
-        <w:tc>
-          <w:tcPr>
-            <w:tcW w:w="0" w:type="auto"/>
-          </w:tcPr>
-          <w:p>
-            <w:pPr>
-              <w:pStyle w:val="Compact"/>
-              <w:jc w:val="right"/>
-            </w:pPr>
-            <w:r>
-              <w:t>year</w:t>
-            </w:r>
-          </w:p>
-        </w:tc>
-        <w:tc>
-          <w:tcPr>
-            <w:tcW w:w="0" w:type="auto"/>
-          </w:tcPr>
-          <w:p>
-            <w:pPr>
-              <w:pStyle w:val="Compact"/>
-              <w:jc w:val="right"/>
-            </w:pPr>
-            <w:r>
-              <w:t>pH</w:t>
-            </w:r>
-          </w:p>
-        </w:tc>
-        <w:tc>
-          <w:tcPr>
-            <w:tcW w:w="0" w:type="auto"/>
-          </w:tcPr>
-          <w:p>
-            <w:pPr>
-              <w:pStyle w:val="Compact"/>
-              <w:jc w:val="right"/>
-            </w:pPr>
-            <w:r>
-              <w:t>SO4</w:t>
-            </w:r>
-          </w:p>
-        </w:tc>
-        <w:tc>
-          <w:tcPr>
-            <w:tcW w:w="0" w:type="auto"/>
-          </w:tcPr>
-          <w:p>
-            <w:pPr>
-              <w:pStyle w:val="Compact"/>
-              <w:jc w:val="right"/>
-            </w:pPr>
-            <w:r>
-              <w:t>Specific_cond</w:t>
-            </w:r>
-          </w:p>
-        </w:tc>
-        <w:tc>
-          <w:tcPr>
-            <w:tcW w:w="0" w:type="auto"/>
-          </w:tcPr>
-          <w:p>
-            <w:pPr>
-              <w:pStyle w:val="Compact"/>
-              <w:jc w:val="right"/>
-            </w:pPr>
-            <w:r>
-              <w:t>DOC</w:t>
-            </w:r>
-          </w:p>
-        </w:tc>
-        <w:tc>
-          <w:tcPr>
-            <w:tcW w:w="0" w:type="auto"/>
-          </w:tcPr>
-          <w:p>
-            <w:pPr>
-              <w:pStyle w:val="Compact"/>
-              <w:jc w:val="right"/>
-            </w:pPr>
-            <w:r>
-              <w:t>TDN</w:t>
-            </w:r>
-          </w:p>
-        </w:tc>
-        <w:tc>
-          <w:tcPr>
-            <w:tcW w:w="0" w:type="auto"/>
-          </w:tcPr>
-          <w:p>
-            <w:pPr>
-              <w:pStyle w:val="Compact"/>
-              <w:jc w:val="right"/>
-            </w:pPr>
-            <w:r>
-              <w:t>NO3_NO2_N</w:t>
-            </w:r>
-          </w:p>
-        </w:tc>
-        <w:tc>
-          <w:tcPr>
-            <w:tcW w:w="0" w:type="auto"/>
-          </w:tcPr>
-          <w:p>
-            <w:pPr>
-              <w:pStyle w:val="Compact"/>
-              <w:jc w:val="right"/>
-            </w:pPr>
-            <w:r>
-              <w:t>NH4_N</w:t>
-            </w:r>
-          </w:p>
-        </w:tc>
-        <w:tc>
-          <w:tcPr>
-            <w:tcW w:w="0" w:type="auto"/>
-          </w:tcPr>
-          <w:p>
-            <w:pPr>
-              <w:pStyle w:val="Compact"/>
-              <w:jc w:val="right"/>
-            </w:pPr>
-            <w:r>
-              <w:t>DRP</w:t>
-            </w:r>
-          </w:p>
-        </w:tc>
-        <w:tc>
-          <w:tcPr>
-            <w:tcW w:w="0" w:type="auto"/>
-          </w:tcPr>
-          <w:p>
-            <w:pPr>
-              <w:pStyle w:val="Compact"/>
-              <w:jc w:val="right"/>
-            </w:pPr>
-            <w:r>
-              <w:t>TDP</w:t>
-            </w:r>
-          </w:p>
-        </w:tc>
-        <w:tc>
-          <w:tcPr>
-            <w:tcW w:w="0" w:type="auto"/>
-          </w:tcPr>
-          <w:p>
-            <w:pPr>
-              <w:pStyle w:val="Compact"/>
-              <w:jc w:val="right"/>
-            </w:pPr>
-            <w:r>
-              <w:t>TP</w:t>
-            </w:r>
-          </w:p>
-        </w:tc>
-        <w:tc>
-          <w:tcPr>
-            <w:tcW w:w="0" w:type="auto"/>
-          </w:tcPr>
-          <w:p>
-            <w:pPr>
-              <w:pStyle w:val="Compact"/>
-              <w:jc w:val="right"/>
-            </w:pPr>
-            <w:r>
-              <w:t>ABS_280nm</w:t>
+          <w:tcPr/>
+          <w:p>
+            <w:pPr>
+              <w:pStyle w:val="Compact"/>
+              <w:jc w:val="left"/>
+            </w:pPr>
+            <w:r>
+              <w:t xml:space="preserve">site</w:t>
+            </w:r>
+          </w:p>
+        </w:tc>
+        <w:tc>
+          <w:tcPr/>
+          <w:p>
+            <w:pPr>
+              <w:pStyle w:val="Compact"/>
+              <w:jc w:val="right"/>
+            </w:pPr>
+            <w:r>
+              <w:t xml:space="preserve">year</w:t>
+            </w:r>
+          </w:p>
+        </w:tc>
+        <w:tc>
+          <w:tcPr/>
+          <w:p>
+            <w:pPr>
+              <w:pStyle w:val="Compact"/>
+              <w:jc w:val="right"/>
+            </w:pPr>
+            <w:r>
+              <w:t xml:space="preserve">pH</w:t>
+            </w:r>
+          </w:p>
+        </w:tc>
+        <w:tc>
+          <w:tcPr/>
+          <w:p>
+            <w:pPr>
+              <w:pStyle w:val="Compact"/>
+              <w:jc w:val="right"/>
+            </w:pPr>
+            <w:r>
+              <w:t xml:space="preserve">SO4</w:t>
+            </w:r>
+          </w:p>
+        </w:tc>
+        <w:tc>
+          <w:tcPr/>
+          <w:p>
+            <w:pPr>
+              <w:pStyle w:val="Compact"/>
+              <w:jc w:val="right"/>
+            </w:pPr>
+            <w:r>
+              <w:t xml:space="preserve">Specific_cond</w:t>
+            </w:r>
+          </w:p>
+        </w:tc>
+        <w:tc>
+          <w:tcPr/>
+          <w:p>
+            <w:pPr>
+              <w:pStyle w:val="Compact"/>
+              <w:jc w:val="right"/>
+            </w:pPr>
+            <w:r>
+              <w:t xml:space="preserve">DOC</w:t>
+            </w:r>
+          </w:p>
+        </w:tc>
+        <w:tc>
+          <w:tcPr/>
+          <w:p>
+            <w:pPr>
+              <w:pStyle w:val="Compact"/>
+              <w:jc w:val="right"/>
+            </w:pPr>
+            <w:r>
+              <w:t xml:space="preserve">TDN</w:t>
+            </w:r>
+          </w:p>
+        </w:tc>
+        <w:tc>
+          <w:tcPr/>
+          <w:p>
+            <w:pPr>
+              <w:pStyle w:val="Compact"/>
+              <w:jc w:val="right"/>
+            </w:pPr>
+            <w:r>
+              <w:t xml:space="preserve">NO3_NO2_N</w:t>
+            </w:r>
+          </w:p>
+        </w:tc>
+        <w:tc>
+          <w:tcPr/>
+          <w:p>
+            <w:pPr>
+              <w:pStyle w:val="Compact"/>
+              <w:jc w:val="right"/>
+            </w:pPr>
+            <w:r>
+              <w:t xml:space="preserve">NH4_N</w:t>
+            </w:r>
+          </w:p>
+        </w:tc>
+        <w:tc>
+          <w:tcPr/>
+          <w:p>
+            <w:pPr>
+              <w:pStyle w:val="Compact"/>
+              <w:jc w:val="right"/>
+            </w:pPr>
+            <w:r>
+              <w:t xml:space="preserve">DRP</w:t>
+            </w:r>
+          </w:p>
+        </w:tc>
+        <w:tc>
+          <w:tcPr/>
+          <w:p>
+            <w:pPr>
+              <w:pStyle w:val="Compact"/>
+              <w:jc w:val="right"/>
+            </w:pPr>
+            <w:r>
+              <w:t xml:space="preserve">TDP</w:t>
+            </w:r>
+          </w:p>
+        </w:tc>
+        <w:tc>
+          <w:tcPr/>
+          <w:p>
+            <w:pPr>
+              <w:pStyle w:val="Compact"/>
+              <w:jc w:val="right"/>
+            </w:pPr>
+            <w:r>
+              <w:t xml:space="preserve">TP</w:t>
+            </w:r>
+          </w:p>
+        </w:tc>
+        <w:tc>
+          <w:tcPr/>
+          <w:p>
+            <w:pPr>
+              <w:pStyle w:val="Compact"/>
+              <w:jc w:val="right"/>
+            </w:pPr>
+            <w:r>
+              <w:t xml:space="preserve">ABS_280nm</w:t>
             </w:r>
           </w:p>
         </w:tc>
       </w:tr>
       <w:tr>
         <w:tc>
-          <w:tcPr>
-            <w:tcW w:w="0" w:type="auto"/>
-          </w:tcPr>
-          <w:p>
-            <w:pPr>
-              <w:pStyle w:val="Compact"/>
-            </w:pPr>
-            <w:r>
-              <w:t>Hogg</w:t>
-            </w:r>
-          </w:p>
-        </w:tc>
-        <w:tc>
-          <w:tcPr>
-            <w:tcW w:w="0" w:type="auto"/>
-          </w:tcPr>
-          <w:p>
-            <w:pPr>
-              <w:pStyle w:val="Compact"/>
-              <w:jc w:val="right"/>
-            </w:pPr>
-            <w:r>
-              <w:t>2021</w:t>
-            </w:r>
-          </w:p>
-        </w:tc>
-        <w:tc>
-          <w:tcPr>
-            <w:tcW w:w="0" w:type="auto"/>
-          </w:tcPr>
-          <w:p>
-            <w:pPr>
-              <w:pStyle w:val="Compact"/>
-              <w:jc w:val="right"/>
-            </w:pPr>
-            <w:r>
-              <w:t>9</w:t>
-            </w:r>
-          </w:p>
-        </w:tc>
-        <w:tc>
-          <w:tcPr>
-            <w:tcW w:w="0" w:type="auto"/>
-          </w:tcPr>
-          <w:p>
-            <w:pPr>
-              <w:pStyle w:val="Compact"/>
-              <w:jc w:val="right"/>
-            </w:pPr>
-            <w:r>
-              <w:t>1211</w:t>
-            </w:r>
-          </w:p>
-        </w:tc>
-        <w:tc>
-          <w:tcPr>
-            <w:tcW w:w="0" w:type="auto"/>
-          </w:tcPr>
-          <w:p>
-            <w:pPr>
-              <w:pStyle w:val="Compact"/>
-              <w:jc w:val="right"/>
-            </w:pPr>
-            <w:r>
-              <w:t>3848</w:t>
-            </w:r>
-          </w:p>
-        </w:tc>
-        <w:tc>
-          <w:tcPr>
-            <w:tcW w:w="0" w:type="auto"/>
-          </w:tcPr>
-          <w:p>
-            <w:pPr>
-              <w:pStyle w:val="Compact"/>
-              <w:jc w:val="right"/>
-            </w:pPr>
-            <w:r>
-              <w:t>95</w:t>
-            </w:r>
-          </w:p>
-        </w:tc>
-        <w:tc>
-          <w:tcPr>
-            <w:tcW w:w="0" w:type="auto"/>
-          </w:tcPr>
-          <w:p>
-            <w:pPr>
-              <w:pStyle w:val="Compact"/>
-              <w:jc w:val="right"/>
-            </w:pPr>
-            <w:r>
-              <w:t>5</w:t>
-            </w:r>
-          </w:p>
-        </w:tc>
-        <w:tc>
-          <w:tcPr>
-            <w:tcW w:w="0" w:type="auto"/>
-          </w:tcPr>
-          <w:p>
-            <w:pPr>
-              <w:pStyle w:val="Compact"/>
-              <w:jc w:val="right"/>
-            </w:pPr>
-            <w:r>
-              <w:t>15</w:t>
-            </w:r>
-          </w:p>
-        </w:tc>
-        <w:tc>
-          <w:tcPr>
-            <w:tcW w:w="0" w:type="auto"/>
-          </w:tcPr>
-          <w:p>
-            <w:pPr>
-              <w:pStyle w:val="Compact"/>
-              <w:jc w:val="right"/>
-            </w:pPr>
-            <w:r>
-              <w:t>116</w:t>
-            </w:r>
-          </w:p>
-        </w:tc>
-        <w:tc>
-          <w:tcPr>
-            <w:tcW w:w="0" w:type="auto"/>
-          </w:tcPr>
-          <w:p>
-            <w:pPr>
-              <w:pStyle w:val="Compact"/>
-              <w:jc w:val="right"/>
-            </w:pPr>
-            <w:r>
-              <w:t>19</w:t>
-            </w:r>
-          </w:p>
-        </w:tc>
-        <w:tc>
-          <w:tcPr>
-            <w:tcW w:w="0" w:type="auto"/>
-          </w:tcPr>
-          <w:p>
-            <w:pPr>
-              <w:pStyle w:val="Compact"/>
-              <w:jc w:val="right"/>
-            </w:pPr>
-            <w:r>
-              <w:t>94</w:t>
-            </w:r>
-          </w:p>
-        </w:tc>
-        <w:tc>
-          <w:tcPr>
-            <w:tcW w:w="0" w:type="auto"/>
-          </w:tcPr>
-          <w:p>
-            <w:pPr>
-              <w:pStyle w:val="Compact"/>
-              <w:jc w:val="right"/>
-            </w:pPr>
-            <w:r>
-              <w:t>181</w:t>
-            </w:r>
-          </w:p>
-        </w:tc>
-        <w:tc>
-          <w:tcPr>
-            <w:tcW w:w="0" w:type="auto"/>
-          </w:tcPr>
-          <w:p>
-            <w:pPr>
-              <w:pStyle w:val="Compact"/>
-              <w:jc w:val="right"/>
-            </w:pPr>
-            <w:r>
-              <w:t>2</w:t>
+          <w:tcPr/>
+          <w:p>
+            <w:pPr>
+              <w:pStyle w:val="Compact"/>
+              <w:jc w:val="left"/>
+            </w:pPr>
+            <w:r>
+              <w:t xml:space="preserve">Hogg</w:t>
+            </w:r>
+          </w:p>
+        </w:tc>
+        <w:tc>
+          <w:tcPr/>
+          <w:p>
+            <w:pPr>
+              <w:pStyle w:val="Compact"/>
+              <w:jc w:val="right"/>
+            </w:pPr>
+            <w:r>
+              <w:t xml:space="preserve">2021</w:t>
+            </w:r>
+          </w:p>
+        </w:tc>
+        <w:tc>
+          <w:tcPr/>
+          <w:p>
+            <w:pPr>
+              <w:pStyle w:val="Compact"/>
+              <w:jc w:val="right"/>
+            </w:pPr>
+            <w:r>
+              <w:t xml:space="preserve">9</w:t>
+            </w:r>
+          </w:p>
+        </w:tc>
+        <w:tc>
+          <w:tcPr/>
+          <w:p>
+            <w:pPr>
+              <w:pStyle w:val="Compact"/>
+              <w:jc w:val="right"/>
+            </w:pPr>
+            <w:r>
+              <w:t xml:space="preserve">1211</w:t>
+            </w:r>
+          </w:p>
+        </w:tc>
+        <w:tc>
+          <w:tcPr/>
+          <w:p>
+            <w:pPr>
+              <w:pStyle w:val="Compact"/>
+              <w:jc w:val="right"/>
+            </w:pPr>
+            <w:r>
+              <w:t xml:space="preserve">3848</w:t>
+            </w:r>
+          </w:p>
+        </w:tc>
+        <w:tc>
+          <w:tcPr/>
+          <w:p>
+            <w:pPr>
+              <w:pStyle w:val="Compact"/>
+              <w:jc w:val="right"/>
+            </w:pPr>
+            <w:r>
+              <w:t xml:space="preserve">95</w:t>
+            </w:r>
+          </w:p>
+        </w:tc>
+        <w:tc>
+          <w:tcPr/>
+          <w:p>
+            <w:pPr>
+              <w:pStyle w:val="Compact"/>
+              <w:jc w:val="right"/>
+            </w:pPr>
+            <w:r>
+              <w:t xml:space="preserve">5</w:t>
+            </w:r>
+          </w:p>
+        </w:tc>
+        <w:tc>
+          <w:tcPr/>
+          <w:p>
+            <w:pPr>
+              <w:pStyle w:val="Compact"/>
+              <w:jc w:val="right"/>
+            </w:pPr>
+            <w:r>
+              <w:t xml:space="preserve">15</w:t>
+            </w:r>
+          </w:p>
+        </w:tc>
+        <w:tc>
+          <w:tcPr/>
+          <w:p>
+            <w:pPr>
+              <w:pStyle w:val="Compact"/>
+              <w:jc w:val="right"/>
+            </w:pPr>
+            <w:r>
+              <w:t xml:space="preserve">116</w:t>
+            </w:r>
+          </w:p>
+        </w:tc>
+        <w:tc>
+          <w:tcPr/>
+          <w:p>
+            <w:pPr>
+              <w:pStyle w:val="Compact"/>
+              <w:jc w:val="right"/>
+            </w:pPr>
+            <w:r>
+              <w:t xml:space="preserve">19</w:t>
+            </w:r>
+          </w:p>
+        </w:tc>
+        <w:tc>
+          <w:tcPr/>
+          <w:p>
+            <w:pPr>
+              <w:pStyle w:val="Compact"/>
+              <w:jc w:val="right"/>
+            </w:pPr>
+            <w:r>
+              <w:t xml:space="preserve">94</w:t>
+            </w:r>
+          </w:p>
+        </w:tc>
+        <w:tc>
+          <w:tcPr/>
+          <w:p>
+            <w:pPr>
+              <w:pStyle w:val="Compact"/>
+              <w:jc w:val="right"/>
+            </w:pPr>
+            <w:r>
+              <w:t xml:space="preserve">181</w:t>
+            </w:r>
+          </w:p>
+        </w:tc>
+        <w:tc>
+          <w:tcPr/>
+          <w:p>
+            <w:pPr>
+              <w:pStyle w:val="Compact"/>
+              <w:jc w:val="right"/>
+            </w:pPr>
+            <w:r>
+              <w:t xml:space="preserve">2</w:t>
             </w:r>
           </w:p>
         </w:tc>
       </w:tr>
       <w:tr>
         <w:tc>
-          <w:tcPr>
-            <w:tcW w:w="0" w:type="auto"/>
-          </w:tcPr>
-          <w:p>
-            <w:pPr>
-              <w:pStyle w:val="Compact"/>
-            </w:pPr>
-            <w:r>
-              <w:t>Hogg</w:t>
-            </w:r>
-          </w:p>
-        </w:tc>
-        <w:tc>
-          <w:tcPr>
-            <w:tcW w:w="0" w:type="auto"/>
-          </w:tcPr>
-          <w:p>
-            <w:pPr>
-              <w:pStyle w:val="Compact"/>
-              <w:jc w:val="right"/>
-            </w:pPr>
-            <w:r>
-              <w:t>2022</w:t>
-            </w:r>
-          </w:p>
-        </w:tc>
-        <w:tc>
-          <w:tcPr>
-            <w:tcW w:w="0" w:type="auto"/>
-          </w:tcPr>
-          <w:p>
-            <w:pPr>
-              <w:pStyle w:val="Compact"/>
-              <w:jc w:val="right"/>
-            </w:pPr>
-            <w:r>
-              <w:t>9</w:t>
-            </w:r>
-          </w:p>
-        </w:tc>
-        <w:tc>
-          <w:tcPr>
-            <w:tcW w:w="0" w:type="auto"/>
-          </w:tcPr>
-          <w:p>
-            <w:pPr>
-              <w:pStyle w:val="Compact"/>
-              <w:jc w:val="right"/>
-            </w:pPr>
-            <w:r>
-              <w:t>2101</w:t>
-            </w:r>
-          </w:p>
-        </w:tc>
-        <w:tc>
-          <w:tcPr>
-            <w:tcW w:w="0" w:type="auto"/>
-          </w:tcPr>
-          <w:p>
-            <w:pPr>
-              <w:pStyle w:val="Compact"/>
-              <w:jc w:val="right"/>
-            </w:pPr>
-            <w:r>
-              <w:t>1522</w:t>
-            </w:r>
-          </w:p>
-        </w:tc>
-        <w:tc>
-          <w:tcPr>
-            <w:tcW w:w="0" w:type="auto"/>
-          </w:tcPr>
-          <w:p>
-            <w:pPr>
-              <w:pStyle w:val="Compact"/>
-              <w:jc w:val="right"/>
-            </w:pPr>
-            <w:r>
-              <w:t>NaN</w:t>
-            </w:r>
-          </w:p>
-        </w:tc>
-        <w:tc>
-          <w:tcPr>
-            <w:tcW w:w="0" w:type="auto"/>
-          </w:tcPr>
-          <w:p>
-            <w:pPr>
-              <w:pStyle w:val="Compact"/>
-              <w:jc w:val="right"/>
-            </w:pPr>
-            <w:r>
-              <w:t>NaN</w:t>
-            </w:r>
-          </w:p>
-        </w:tc>
-        <w:tc>
-          <w:tcPr>
-            <w:tcW w:w="0" w:type="auto"/>
-          </w:tcPr>
-          <w:p>
-            <w:pPr>
-              <w:pStyle w:val="Compact"/>
-              <w:jc w:val="right"/>
-            </w:pPr>
-            <w:r>
-              <w:t>NaN</w:t>
-            </w:r>
-          </w:p>
-        </w:tc>
-        <w:tc>
-          <w:tcPr>
-            <w:tcW w:w="0" w:type="auto"/>
-          </w:tcPr>
-          <w:p>
-            <w:pPr>
-              <w:pStyle w:val="Compact"/>
-              <w:jc w:val="right"/>
-            </w:pPr>
-            <w:r>
-              <w:t>NaN</w:t>
-            </w:r>
-          </w:p>
-        </w:tc>
-        <w:tc>
-          <w:tcPr>
-            <w:tcW w:w="0" w:type="auto"/>
-          </w:tcPr>
-          <w:p>
-            <w:pPr>
-              <w:pStyle w:val="Compact"/>
-              <w:jc w:val="right"/>
-            </w:pPr>
-            <w:r>
-              <w:t>6</w:t>
-            </w:r>
-          </w:p>
-        </w:tc>
-        <w:tc>
-          <w:tcPr>
-            <w:tcW w:w="0" w:type="auto"/>
-          </w:tcPr>
-          <w:p>
-            <w:pPr>
-              <w:pStyle w:val="Compact"/>
-              <w:jc w:val="right"/>
-            </w:pPr>
-            <w:r>
-              <w:t>63</w:t>
-            </w:r>
-          </w:p>
-        </w:tc>
-        <w:tc>
-          <w:tcPr>
-            <w:tcW w:w="0" w:type="auto"/>
-          </w:tcPr>
-          <w:p>
-            <w:pPr>
-              <w:pStyle w:val="Compact"/>
-              <w:jc w:val="right"/>
-            </w:pPr>
-            <w:r>
-              <w:t>155</w:t>
-            </w:r>
-          </w:p>
-        </w:tc>
-        <w:tc>
-          <w:tcPr>
-            <w:tcW w:w="0" w:type="auto"/>
-          </w:tcPr>
-          <w:p>
-            <w:pPr>
-              <w:pStyle w:val="Compact"/>
-              <w:jc w:val="right"/>
-            </w:pPr>
-            <w:r>
-              <w:t>NaN</w:t>
+          <w:tcPr/>
+          <w:p>
+            <w:pPr>
+              <w:pStyle w:val="Compact"/>
+              <w:jc w:val="left"/>
+            </w:pPr>
+            <w:r>
+              <w:t xml:space="preserve">Hogg</w:t>
+            </w:r>
+          </w:p>
+        </w:tc>
+        <w:tc>
+          <w:tcPr/>
+          <w:p>
+            <w:pPr>
+              <w:pStyle w:val="Compact"/>
+              <w:jc w:val="right"/>
+            </w:pPr>
+            <w:r>
+              <w:t xml:space="preserve">2022</w:t>
+            </w:r>
+          </w:p>
+        </w:tc>
+        <w:tc>
+          <w:tcPr/>
+          <w:p>
+            <w:pPr>
+              <w:pStyle w:val="Compact"/>
+              <w:jc w:val="right"/>
+            </w:pPr>
+            <w:r>
+              <w:t xml:space="preserve">9</w:t>
+            </w:r>
+          </w:p>
+        </w:tc>
+        <w:tc>
+          <w:tcPr/>
+          <w:p>
+            <w:pPr>
+              <w:pStyle w:val="Compact"/>
+              <w:jc w:val="right"/>
+            </w:pPr>
+            <w:r>
+              <w:t xml:space="preserve">2101</w:t>
+            </w:r>
+          </w:p>
+        </w:tc>
+        <w:tc>
+          <w:tcPr/>
+          <w:p>
+            <w:pPr>
+              <w:pStyle w:val="Compact"/>
+              <w:jc w:val="right"/>
+            </w:pPr>
+            <w:r>
+              <w:t xml:space="preserve">1522</w:t>
+            </w:r>
+          </w:p>
+        </w:tc>
+        <w:tc>
+          <w:tcPr/>
+          <w:p>
+            <w:pPr>
+              <w:pStyle w:val="Compact"/>
+              <w:jc w:val="right"/>
+            </w:pPr>
+            <w:r>
+              <w:t xml:space="preserve">NaN</w:t>
+            </w:r>
+          </w:p>
+        </w:tc>
+        <w:tc>
+          <w:tcPr/>
+          <w:p>
+            <w:pPr>
+              <w:pStyle w:val="Compact"/>
+              <w:jc w:val="right"/>
+            </w:pPr>
+            <w:r>
+              <w:t xml:space="preserve">NaN</w:t>
+            </w:r>
+          </w:p>
+        </w:tc>
+        <w:tc>
+          <w:tcPr/>
+          <w:p>
+            <w:pPr>
+              <w:pStyle w:val="Compact"/>
+              <w:jc w:val="right"/>
+            </w:pPr>
+            <w:r>
+              <w:t xml:space="preserve">NaN</w:t>
+            </w:r>
+          </w:p>
+        </w:tc>
+        <w:tc>
+          <w:tcPr/>
+          <w:p>
+            <w:pPr>
+              <w:pStyle w:val="Compact"/>
+              <w:jc w:val="right"/>
+            </w:pPr>
+            <w:r>
+              <w:t xml:space="preserve">NaN</w:t>
+            </w:r>
+          </w:p>
+        </w:tc>
+        <w:tc>
+          <w:tcPr/>
+          <w:p>
+            <w:pPr>
+              <w:pStyle w:val="Compact"/>
+              <w:jc w:val="right"/>
+            </w:pPr>
+            <w:r>
+              <w:t xml:space="preserve">6</w:t>
+            </w:r>
+          </w:p>
+        </w:tc>
+        <w:tc>
+          <w:tcPr/>
+          <w:p>
+            <w:pPr>
+              <w:pStyle w:val="Compact"/>
+              <w:jc w:val="right"/>
+            </w:pPr>
+            <w:r>
+              <w:t xml:space="preserve">63</w:t>
+            </w:r>
+          </w:p>
+        </w:tc>
+        <w:tc>
+          <w:tcPr/>
+          <w:p>
+            <w:pPr>
+              <w:pStyle w:val="Compact"/>
+              <w:jc w:val="right"/>
+            </w:pPr>
+            <w:r>
+              <w:t xml:space="preserve">155</w:t>
+            </w:r>
+          </w:p>
+        </w:tc>
+        <w:tc>
+          <w:tcPr/>
+          <w:p>
+            <w:pPr>
+              <w:pStyle w:val="Compact"/>
+              <w:jc w:val="right"/>
+            </w:pPr>
+            <w:r>
+              <w:t xml:space="preserve">NaN</w:t>
             </w:r>
           </w:p>
         </w:tc>
       </w:tr>
       <w:tr>
         <w:tc>
-          <w:tcPr>
-            <w:tcW w:w="0" w:type="auto"/>
-          </w:tcPr>
-          <w:p>
-            <w:pPr>
-              <w:pStyle w:val="Compact"/>
-            </w:pPr>
-            <w:r>
-              <w:t>Young</w:t>
-            </w:r>
-          </w:p>
-        </w:tc>
-        <w:tc>
-          <w:tcPr>
-            <w:tcW w:w="0" w:type="auto"/>
-          </w:tcPr>
-          <w:p>
-            <w:pPr>
-              <w:pStyle w:val="Compact"/>
-              <w:jc w:val="right"/>
-            </w:pPr>
-            <w:r>
-              <w:t>2021</w:t>
-            </w:r>
-          </w:p>
-        </w:tc>
-        <w:tc>
-          <w:tcPr>
-            <w:tcW w:w="0" w:type="auto"/>
-          </w:tcPr>
-          <w:p>
-            <w:pPr>
-              <w:pStyle w:val="Compact"/>
-              <w:jc w:val="right"/>
-            </w:pPr>
-            <w:r>
-              <w:t>9</w:t>
-            </w:r>
-          </w:p>
-        </w:tc>
-        <w:tc>
-          <w:tcPr>
-            <w:tcW w:w="0" w:type="auto"/>
-          </w:tcPr>
-          <w:p>
-            <w:pPr>
-              <w:pStyle w:val="Compact"/>
-              <w:jc w:val="right"/>
-            </w:pPr>
-            <w:r>
-              <w:t>340</w:t>
-            </w:r>
-          </w:p>
-        </w:tc>
-        <w:tc>
-          <w:tcPr>
-            <w:tcW w:w="0" w:type="auto"/>
-          </w:tcPr>
-          <w:p>
-            <w:pPr>
-              <w:pStyle w:val="Compact"/>
-              <w:jc w:val="right"/>
-            </w:pPr>
-            <w:r>
-              <w:t>1017</w:t>
-            </w:r>
-          </w:p>
-        </w:tc>
-        <w:tc>
-          <w:tcPr>
-            <w:tcW w:w="0" w:type="auto"/>
-          </w:tcPr>
-          <w:p>
-            <w:pPr>
-              <w:pStyle w:val="Compact"/>
-              <w:jc w:val="right"/>
-            </w:pPr>
-            <w:r>
-              <w:t>30</w:t>
-            </w:r>
-          </w:p>
-        </w:tc>
-        <w:tc>
-          <w:tcPr>
-            <w:tcW w:w="0" w:type="auto"/>
-          </w:tcPr>
-          <w:p>
-            <w:pPr>
-              <w:pStyle w:val="Compact"/>
-              <w:jc w:val="right"/>
-            </w:pPr>
-            <w:r>
-              <w:t>2</w:t>
-            </w:r>
-          </w:p>
-        </w:tc>
-        <w:tc>
-          <w:tcPr>
-            <w:tcW w:w="0" w:type="auto"/>
-          </w:tcPr>
-          <w:p>
-            <w:pPr>
-              <w:pStyle w:val="Compact"/>
-              <w:jc w:val="right"/>
-            </w:pPr>
-            <w:r>
-              <w:t>4</w:t>
-            </w:r>
-          </w:p>
-        </w:tc>
-        <w:tc>
-          <w:tcPr>
-            <w:tcW w:w="0" w:type="auto"/>
-          </w:tcPr>
-          <w:p>
-            <w:pPr>
-              <w:pStyle w:val="Compact"/>
-              <w:jc w:val="right"/>
-            </w:pPr>
-            <w:r>
-              <w:t>44</w:t>
-            </w:r>
-          </w:p>
-        </w:tc>
-        <w:tc>
-          <w:tcPr>
-            <w:tcW w:w="0" w:type="auto"/>
-          </w:tcPr>
-          <w:p>
-            <w:pPr>
-              <w:pStyle w:val="Compact"/>
-              <w:jc w:val="right"/>
-            </w:pPr>
-            <w:r>
-              <w:t>289</w:t>
-            </w:r>
-          </w:p>
-        </w:tc>
-        <w:tc>
-          <w:tcPr>
-            <w:tcW w:w="0" w:type="auto"/>
-          </w:tcPr>
-          <w:p>
-            <w:pPr>
-              <w:pStyle w:val="Compact"/>
-              <w:jc w:val="right"/>
-            </w:pPr>
-            <w:r>
-              <w:t>387</w:t>
-            </w:r>
-          </w:p>
-        </w:tc>
-        <w:tc>
-          <w:tcPr>
-            <w:tcW w:w="0" w:type="auto"/>
-          </w:tcPr>
-          <w:p>
-            <w:pPr>
-              <w:pStyle w:val="Compact"/>
-              <w:jc w:val="right"/>
-            </w:pPr>
-            <w:r>
-              <w:t>505</w:t>
-            </w:r>
-          </w:p>
-        </w:tc>
-        <w:tc>
-          <w:tcPr>
-            <w:tcW w:w="0" w:type="auto"/>
-          </w:tcPr>
-          <w:p>
-            <w:pPr>
-              <w:pStyle w:val="Compact"/>
-              <w:jc w:val="right"/>
-            </w:pPr>
-            <w:r>
-              <w:t>0</w:t>
+          <w:tcPr/>
+          <w:p>
+            <w:pPr>
+              <w:pStyle w:val="Compact"/>
+              <w:jc w:val="left"/>
+            </w:pPr>
+            <w:r>
+              <w:t xml:space="preserve">Young</w:t>
+            </w:r>
+          </w:p>
+        </w:tc>
+        <w:tc>
+          <w:tcPr/>
+          <w:p>
+            <w:pPr>
+              <w:pStyle w:val="Compact"/>
+              <w:jc w:val="right"/>
+            </w:pPr>
+            <w:r>
+              <w:t xml:space="preserve">2021</w:t>
+            </w:r>
+          </w:p>
+        </w:tc>
+        <w:tc>
+          <w:tcPr/>
+          <w:p>
+            <w:pPr>
+              <w:pStyle w:val="Compact"/>
+              <w:jc w:val="right"/>
+            </w:pPr>
+            <w:r>
+              <w:t xml:space="preserve">9</w:t>
+            </w:r>
+          </w:p>
+        </w:tc>
+        <w:tc>
+          <w:tcPr/>
+          <w:p>
+            <w:pPr>
+              <w:pStyle w:val="Compact"/>
+              <w:jc w:val="right"/>
+            </w:pPr>
+            <w:r>
+              <w:t xml:space="preserve">340</w:t>
+            </w:r>
+          </w:p>
+        </w:tc>
+        <w:tc>
+          <w:tcPr/>
+          <w:p>
+            <w:pPr>
+              <w:pStyle w:val="Compact"/>
+              <w:jc w:val="right"/>
+            </w:pPr>
+            <w:r>
+              <w:t xml:space="preserve">1017</w:t>
+            </w:r>
+          </w:p>
+        </w:tc>
+        <w:tc>
+          <w:tcPr/>
+          <w:p>
+            <w:pPr>
+              <w:pStyle w:val="Compact"/>
+              <w:jc w:val="right"/>
+            </w:pPr>
+            <w:r>
+              <w:t xml:space="preserve">30</w:t>
+            </w:r>
+          </w:p>
+        </w:tc>
+        <w:tc>
+          <w:tcPr/>
+          <w:p>
+            <w:pPr>
+              <w:pStyle w:val="Compact"/>
+              <w:jc w:val="right"/>
+            </w:pPr>
+            <w:r>
+              <w:t xml:space="preserve">2</w:t>
+            </w:r>
+          </w:p>
+        </w:tc>
+        <w:tc>
+          <w:tcPr/>
+          <w:p>
+            <w:pPr>
+              <w:pStyle w:val="Compact"/>
+              <w:jc w:val="right"/>
+            </w:pPr>
+            <w:r>
+              <w:t xml:space="preserve">4</w:t>
+            </w:r>
+          </w:p>
+        </w:tc>
+        <w:tc>
+          <w:tcPr/>
+          <w:p>
+            <w:pPr>
+              <w:pStyle w:val="Compact"/>
+              <w:jc w:val="right"/>
+            </w:pPr>
+            <w:r>
+              <w:t xml:space="preserve">44</w:t>
+            </w:r>
+          </w:p>
+        </w:tc>
+        <w:tc>
+          <w:tcPr/>
+          <w:p>
+            <w:pPr>
+              <w:pStyle w:val="Compact"/>
+              <w:jc w:val="right"/>
+            </w:pPr>
+            <w:r>
+              <w:t xml:space="preserve">289</w:t>
+            </w:r>
+          </w:p>
+        </w:tc>
+        <w:tc>
+          <w:tcPr/>
+          <w:p>
+            <w:pPr>
+              <w:pStyle w:val="Compact"/>
+              <w:jc w:val="right"/>
+            </w:pPr>
+            <w:r>
+              <w:t xml:space="preserve">387</w:t>
+            </w:r>
+          </w:p>
+        </w:tc>
+        <w:tc>
+          <w:tcPr/>
+          <w:p>
+            <w:pPr>
+              <w:pStyle w:val="Compact"/>
+              <w:jc w:val="right"/>
+            </w:pPr>
+            <w:r>
+              <w:t xml:space="preserve">505</w:t>
+            </w:r>
+          </w:p>
+        </w:tc>
+        <w:tc>
+          <w:tcPr/>
+          <w:p>
+            <w:pPr>
+              <w:pStyle w:val="Compact"/>
+              <w:jc w:val="right"/>
+            </w:pPr>
+            <w:r>
+              <w:t xml:space="preserve">0</w:t>
             </w:r>
           </w:p>
         </w:tc>
       </w:tr>
       <w:tr>
         <w:tc>
-          <w:tcPr>
-            <w:tcW w:w="0" w:type="auto"/>
-          </w:tcPr>
-          <w:p>
-            <w:pPr>
-              <w:pStyle w:val="Compact"/>
-            </w:pPr>
-            <w:r>
-              <w:t>Young</w:t>
-            </w:r>
-          </w:p>
-        </w:tc>
-        <w:tc>
-          <w:tcPr>
-            <w:tcW w:w="0" w:type="auto"/>
-          </w:tcPr>
-          <w:p>
-            <w:pPr>
-              <w:pStyle w:val="Compact"/>
-              <w:jc w:val="right"/>
-            </w:pPr>
-            <w:r>
-              <w:t>2022</w:t>
-            </w:r>
-          </w:p>
-        </w:tc>
-        <w:tc>
-          <w:tcPr>
-            <w:tcW w:w="0" w:type="auto"/>
-          </w:tcPr>
-          <w:p>
-            <w:pPr>
-              <w:pStyle w:val="Compact"/>
-              <w:jc w:val="right"/>
-            </w:pPr>
-            <w:r>
-              <w:t>9</w:t>
-            </w:r>
-          </w:p>
-        </w:tc>
-        <w:tc>
-          <w:tcPr>
-            <w:tcW w:w="0" w:type="auto"/>
-          </w:tcPr>
-          <w:p>
-            <w:pPr>
-              <w:pStyle w:val="Compact"/>
-              <w:jc w:val="right"/>
-            </w:pPr>
-            <w:r>
-              <w:t>251</w:t>
-            </w:r>
-          </w:p>
-        </w:tc>
-        <w:tc>
-          <w:tcPr>
-            <w:tcW w:w="0" w:type="auto"/>
-          </w:tcPr>
-          <w:p>
-            <w:pPr>
-              <w:pStyle w:val="Compact"/>
-              <w:jc w:val="right"/>
-            </w:pPr>
-            <w:r>
-              <w:t>822</w:t>
-            </w:r>
-          </w:p>
-        </w:tc>
-        <w:tc>
-          <w:tcPr>
-            <w:tcW w:w="0" w:type="auto"/>
-          </w:tcPr>
-          <w:p>
-            <w:pPr>
-              <w:pStyle w:val="Compact"/>
-              <w:jc w:val="right"/>
-            </w:pPr>
-            <w:r>
-              <w:t>NaN</w:t>
-            </w:r>
-          </w:p>
-        </w:tc>
-        <w:tc>
-          <w:tcPr>
-            <w:tcW w:w="0" w:type="auto"/>
-          </w:tcPr>
-          <w:p>
-            <w:pPr>
-              <w:pStyle w:val="Compact"/>
-              <w:jc w:val="right"/>
-            </w:pPr>
-            <w:r>
-              <w:t>NaN</w:t>
-            </w:r>
-          </w:p>
-        </w:tc>
-        <w:tc>
-          <w:tcPr>
-            <w:tcW w:w="0" w:type="auto"/>
-          </w:tcPr>
-          <w:p>
-            <w:pPr>
-              <w:pStyle w:val="Compact"/>
-              <w:jc w:val="right"/>
-            </w:pPr>
-            <w:r>
-              <w:t>NaN</w:t>
-            </w:r>
-          </w:p>
-        </w:tc>
-        <w:tc>
-          <w:tcPr>
-            <w:tcW w:w="0" w:type="auto"/>
-          </w:tcPr>
-          <w:p>
-            <w:pPr>
-              <w:pStyle w:val="Compact"/>
-              <w:jc w:val="right"/>
-            </w:pPr>
-            <w:r>
-              <w:t>NaN</w:t>
-            </w:r>
-          </w:p>
-        </w:tc>
-        <w:tc>
-          <w:tcPr>
-            <w:tcW w:w="0" w:type="auto"/>
-          </w:tcPr>
-          <w:p>
-            <w:pPr>
-              <w:pStyle w:val="Compact"/>
-              <w:jc w:val="right"/>
-            </w:pPr>
-            <w:r>
-              <w:t>394</w:t>
-            </w:r>
-          </w:p>
-        </w:tc>
-        <w:tc>
-          <w:tcPr>
-            <w:tcW w:w="0" w:type="auto"/>
-          </w:tcPr>
-          <w:p>
-            <w:pPr>
-              <w:pStyle w:val="Compact"/>
-              <w:jc w:val="right"/>
-            </w:pPr>
-            <w:r>
-              <w:t>490</w:t>
-            </w:r>
-          </w:p>
-        </w:tc>
-        <w:tc>
-          <w:tcPr>
-            <w:tcW w:w="0" w:type="auto"/>
-          </w:tcPr>
-          <w:p>
-            <w:pPr>
-              <w:pStyle w:val="Compact"/>
-              <w:jc w:val="right"/>
-            </w:pPr>
-            <w:r>
-              <w:t>506</w:t>
-            </w:r>
-          </w:p>
-        </w:tc>
-        <w:tc>
-          <w:tcPr>
-            <w:tcW w:w="0" w:type="auto"/>
-          </w:tcPr>
-          <w:p>
-            <w:pPr>
-              <w:pStyle w:val="Compact"/>
-              <w:jc w:val="right"/>
-            </w:pPr>
-            <w:r>
-              <w:t>NaN</w:t>
+          <w:tcPr/>
+          <w:p>
+            <w:pPr>
+              <w:pStyle w:val="Compact"/>
+              <w:jc w:val="left"/>
+            </w:pPr>
+            <w:r>
+              <w:t xml:space="preserve">Young</w:t>
+            </w:r>
+          </w:p>
+        </w:tc>
+        <w:tc>
+          <w:tcPr/>
+          <w:p>
+            <w:pPr>
+              <w:pStyle w:val="Compact"/>
+              <w:jc w:val="right"/>
+            </w:pPr>
+            <w:r>
+              <w:t xml:space="preserve">2022</w:t>
+            </w:r>
+          </w:p>
+        </w:tc>
+        <w:tc>
+          <w:tcPr/>
+          <w:p>
+            <w:pPr>
+              <w:pStyle w:val="Compact"/>
+              <w:jc w:val="right"/>
+            </w:pPr>
+            <w:r>
+              <w:t xml:space="preserve">9</w:t>
+            </w:r>
+          </w:p>
+        </w:tc>
+        <w:tc>
+          <w:tcPr/>
+          <w:p>
+            <w:pPr>
+              <w:pStyle w:val="Compact"/>
+              <w:jc w:val="right"/>
+            </w:pPr>
+            <w:r>
+              <w:t xml:space="preserve">251</w:t>
+            </w:r>
+          </w:p>
+        </w:tc>
+        <w:tc>
+          <w:tcPr/>
+          <w:p>
+            <w:pPr>
+              <w:pStyle w:val="Compact"/>
+              <w:jc w:val="right"/>
+            </w:pPr>
+            <w:r>
+              <w:t xml:space="preserve">822</w:t>
+            </w:r>
+          </w:p>
+        </w:tc>
+        <w:tc>
+          <w:tcPr/>
+          <w:p>
+            <w:pPr>
+              <w:pStyle w:val="Compact"/>
+              <w:jc w:val="right"/>
+            </w:pPr>
+            <w:r>
+              <w:t xml:space="preserve">NaN</w:t>
+            </w:r>
+          </w:p>
+        </w:tc>
+        <w:tc>
+          <w:tcPr/>
+          <w:p>
+            <w:pPr>
+              <w:pStyle w:val="Compact"/>
+              <w:jc w:val="right"/>
+            </w:pPr>
+            <w:r>
+              <w:t xml:space="preserve">NaN</w:t>
+            </w:r>
+          </w:p>
+        </w:tc>
+        <w:tc>
+          <w:tcPr/>
+          <w:p>
+            <w:pPr>
+              <w:pStyle w:val="Compact"/>
+              <w:jc w:val="right"/>
+            </w:pPr>
+            <w:r>
+              <w:t xml:space="preserve">NaN</w:t>
+            </w:r>
+          </w:p>
+        </w:tc>
+        <w:tc>
+          <w:tcPr/>
+          <w:p>
+            <w:pPr>
+              <w:pStyle w:val="Compact"/>
+              <w:jc w:val="right"/>
+            </w:pPr>
+            <w:r>
+              <w:t xml:space="preserve">NaN</w:t>
+            </w:r>
+          </w:p>
+        </w:tc>
+        <w:tc>
+          <w:tcPr/>
+          <w:p>
+            <w:pPr>
+              <w:pStyle w:val="Compact"/>
+              <w:jc w:val="right"/>
+            </w:pPr>
+            <w:r>
+              <w:t xml:space="preserve">394</w:t>
+            </w:r>
+          </w:p>
+        </w:tc>
+        <w:tc>
+          <w:tcPr/>
+          <w:p>
+            <w:pPr>
+              <w:pStyle w:val="Compact"/>
+              <w:jc w:val="right"/>
+            </w:pPr>
+            <w:r>
+              <w:t xml:space="preserve">490</w:t>
+            </w:r>
+          </w:p>
+        </w:tc>
+        <w:tc>
+          <w:tcPr/>
+          <w:p>
+            <w:pPr>
+              <w:pStyle w:val="Compact"/>
+              <w:jc w:val="right"/>
+            </w:pPr>
+            <w:r>
+              <w:t xml:space="preserve">506</w:t>
+            </w:r>
+          </w:p>
+        </w:tc>
+        <w:tc>
+          <w:tcPr/>
+          <w:p>
+            <w:pPr>
+              <w:pStyle w:val="Compact"/>
+              <w:jc w:val="right"/>
+            </w:pPr>
+            <w:r>
+              <w:t xml:space="preserve">NaN</w:t>
             </w:r>
           </w:p>
         </w:tc>
       </w:tr>
     </w:tbl>
-    <w:bookmarkEnd w:id="14"/>
+    <w:bookmarkEnd w:id="35"/>
     <w:p>
       <w:pPr>
         <w:pStyle w:val="BodyText"/>
       </w:pPr>
       <w:r>
-        <w:t>Figure out best figure(s) to use.</w:t>
+        <w:t xml:space="preserve">Figure out best figure(s) to use.</w:t>
       </w:r>
     </w:p>
     <w:tbl>
       <w:tblPr>
         <w:tblStyle w:val="Table"/>
-        <w:tblW w:w="5000" w:type="pct"/>
-        <w:tblLook w:val="0000" w:firstRow="0" w:lastRow="0" w:firstColumn="0" w:lastColumn="0" w:noHBand="0" w:noVBand="0"/>
+        <w:tblW w:type="pct" w:w="5000"/>
+        <w:tblLook w:firstRow="0" w:lastRow="0" w:firstColumn="0" w:lastColumn="0" w:noHBand="0" w:noVBand="0" w:val="0000"/>
       </w:tblPr>
       <w:tblGrid>
-        <w:gridCol w:w="9360"/>
+        <w:gridCol w:w="7920"/>
       </w:tblGrid>
       <w:tr>
         <w:tc>
-          <w:tcPr>
-            <w:tcW w:w="0" w:type="auto"/>
-          </w:tcPr>
+          <w:tcPr/>
+          <w:bookmarkStart w:id="39" w:name="fig-SO4"/>
           <w:p>
             <w:pPr>
               <w:pStyle w:val="Figure"/>
               <w:jc w:val="center"/>
             </w:pPr>
-            <w:bookmarkStart w:id="15" w:name="fig-SO4"/>
-            <w:r>
-              <w:rPr>
-                <w:noProof/>
-              </w:rPr>
-              <w:lastRenderedPageBreak/>
+            <w:r>
               <w:drawing>
-                <wp:inline distT="0" distB="0" distL="0" distR="0">
+                <wp:inline>
                   <wp:extent cx="2164175" cy="1803001"/>
-                  <wp:effectExtent l="0" t="0" r="0" b="0"/>
-                  <wp:docPr id="37" name="Picture"/>
-                  <wp:cNvGraphicFramePr/>
-                  <a:graphic xmlns:a="http://schemas.openxmlformats.org/drawingml/2006/main">
+                  <wp:effectExtent b="0" l="0" r="0" t="0"/>
+                  <wp:docPr descr="" title="" id="37" name="Picture"/>
+                  <a:graphic>
                     <a:graphicData uri="http://schemas.openxmlformats.org/drawingml/2006/picture">
-                      <pic:pic xmlns:pic="http://schemas.openxmlformats.org/drawingml/2006/picture">
+                      <pic:pic>
                         <pic:nvPicPr>
-                          <pic:cNvPr id="38" name="Picture" descr="../figures/SO4_bp.png"/>
+                          <pic:cNvPr descr="../figures/SO4_bp.png" id="38" name="Picture"/>
                           <pic:cNvPicPr>
-                            <a:picLocks noChangeAspect="1" noChangeArrowheads="1"/>
+                            <a:picLocks noChangeArrowheads="1" noChangeAspect="1"/>
                           </pic:cNvPicPr>
                         </pic:nvPicPr>
                         <pic:blipFill>
-                          <a:blip r:embed="rId8"/>
+                          <a:blip r:embed="rId36"/>
                           <a:stretch>
                             <a:fillRect/>
                           </a:stretch>
@@ -2728,15 +2451,19 @@
           </w:p>
           <w:p>
             <w:pPr>
+              <w:jc w:val="center"/>
+            </w:pPr>
+            <w:pPr>
+              <w:jc w:val="start"/>
+              <w:spacing w:before="200"/>
               <w:pStyle w:val="ImageCaption"/>
-              <w:spacing w:before="200"/>
-            </w:pPr>
-            <w:r>
-              <w:t>Figure 2: SO4.</w:t>
-            </w:r>
-          </w:p>
-        </w:tc>
-        <w:bookmarkEnd w:id="15"/>
+            </w:pPr>
+            <w:r>
+              <w:t xml:space="preserve">Figure 2: SO4.</w:t>
+            </w:r>
+          </w:p>
+          <w:bookmarkEnd w:id="39"/>
+        </w:tc>
       </w:tr>
     </w:tbl>
     <w:p>
@@ -2750,44 +2477,38 @@
     <w:tbl>
       <w:tblPr>
         <w:tblStyle w:val="Table"/>
-        <w:tblW w:w="5000" w:type="pct"/>
-        <w:tblLook w:val="0000" w:firstRow="0" w:lastRow="0" w:firstColumn="0" w:lastColumn="0" w:noHBand="0" w:noVBand="0"/>
+        <w:tblW w:type="pct" w:w="5000"/>
+        <w:tblLook w:firstRow="0" w:lastRow="0" w:firstColumn="0" w:lastColumn="0" w:noHBand="0" w:noVBand="0" w:val="0000"/>
       </w:tblPr>
       <w:tblGrid>
-        <w:gridCol w:w="9360"/>
+        <w:gridCol w:w="7920"/>
       </w:tblGrid>
       <w:tr>
         <w:tc>
-          <w:tcPr>
-            <w:tcW w:w="0" w:type="auto"/>
-          </w:tcPr>
+          <w:tcPr/>
+          <w:bookmarkStart w:id="43" w:name="fig-PCA"/>
           <w:p>
             <w:pPr>
               <w:pStyle w:val="Figure"/>
               <w:jc w:val="center"/>
             </w:pPr>
-            <w:bookmarkStart w:id="16" w:name="fig-PCA"/>
-            <w:r>
-              <w:rPr>
-                <w:noProof/>
-              </w:rPr>
+            <w:r>
               <w:drawing>
-                <wp:inline distT="0" distB="0" distL="0" distR="0">
+                <wp:inline>
                   <wp:extent cx="2164175" cy="2886522"/>
-                  <wp:effectExtent l="0" t="0" r="0" b="0"/>
-                  <wp:docPr id="41" name="Picture"/>
-                  <wp:cNvGraphicFramePr/>
-                  <a:graphic xmlns:a="http://schemas.openxmlformats.org/drawingml/2006/main">
+                  <wp:effectExtent b="0" l="0" r="0" t="0"/>
+                  <wp:docPr descr="" title="" id="41" name="Picture"/>
+                  <a:graphic>
                     <a:graphicData uri="http://schemas.openxmlformats.org/drawingml/2006/picture">
-                      <pic:pic xmlns:pic="http://schemas.openxmlformats.org/drawingml/2006/picture">
+                      <pic:pic>
                         <pic:nvPicPr>
-                          <pic:cNvPr id="42" name="Picture" descr="../figures/PCA_WQ.png"/>
+                          <pic:cNvPr descr="../figures/PCA_WQ.png" id="42" name="Picture"/>
                           <pic:cNvPicPr>
-                            <a:picLocks noChangeAspect="1" noChangeArrowheads="1"/>
+                            <a:picLocks noChangeArrowheads="1" noChangeAspect="1"/>
                           </pic:cNvPicPr>
                         </pic:nvPicPr>
                         <pic:blipFill>
-                          <a:blip r:embed="rId9"/>
+                          <a:blip r:embed="rId40"/>
                           <a:stretch>
                             <a:fillRect/>
                           </a:stretch>
@@ -2816,25 +2537,29 @@
           </w:p>
           <w:p>
             <w:pPr>
+              <w:jc w:val="center"/>
+            </w:pPr>
+            <w:pPr>
+              <w:jc w:val="start"/>
+              <w:spacing w:before="200"/>
               <w:pStyle w:val="ImageCaption"/>
-              <w:spacing w:before="200"/>
-            </w:pPr>
-            <w:r>
-              <w:t>Figure 3: PCA.</w:t>
-            </w:r>
-          </w:p>
-        </w:tc>
-        <w:bookmarkEnd w:id="16"/>
+            </w:pPr>
+            <w:r>
+              <w:t xml:space="preserve">Figure 3: PCA.</w:t>
+            </w:r>
+          </w:p>
+          <w:bookmarkEnd w:id="43"/>
+        </w:tc>
       </w:tr>
     </w:tbl>
+    <w:bookmarkEnd w:id="44"/>
+    <w:bookmarkStart w:id="50" w:name="ghg-fluxes"/>
     <w:p>
       <w:pPr>
         <w:pStyle w:val="Heading2"/>
       </w:pPr>
-      <w:bookmarkStart w:id="17" w:name="ghg-fluxes"/>
-      <w:bookmarkEnd w:id="13"/>
-      <w:r>
-        <w:t>3.3 GHG fluxes</w:t>
+      <w:r>
+        <w:t xml:space="preserve">3.3 GHG fluxes</w:t>
       </w:r>
     </w:p>
     <w:p>
@@ -2842,141 +2567,107 @@
         <w:pStyle w:val="FirstParagraph"/>
       </w:pPr>
       <w:r>
-        <w:t xml:space="preserve">Both wetland sites were net </w:t>
+        <w:t xml:space="preserve">Both wetland sites were net</w:t>
+      </w:r>
+      <w:r>
+        <w:t xml:space="preserve"> </w:t>
       </w:r>
       <m:oMath>
         <m:r>
-          <w:rPr>
-            <w:rFonts w:ascii="Cambria Math" w:hAnsi="Cambria Math"/>
-          </w:rPr>
           <m:t>C</m:t>
         </m:r>
         <m:sSub>
-          <m:sSubPr>
-            <m:ctrlPr>
-              <w:rPr>
-                <w:rFonts w:ascii="Cambria Math" w:hAnsi="Cambria Math"/>
-              </w:rPr>
-            </m:ctrlPr>
-          </m:sSubPr>
           <m:e>
             <m:r>
-              <w:rPr>
-                <w:rFonts w:ascii="Cambria Math" w:hAnsi="Cambria Math"/>
-              </w:rPr>
               <m:t>O</m:t>
             </m:r>
           </m:e>
           <m:sub>
             <m:r>
-              <w:rPr>
-                <w:rFonts w:ascii="Cambria Math" w:hAnsi="Cambria Math"/>
-              </w:rPr>
               <m:t>2</m:t>
             </m:r>
           </m:sub>
         </m:sSub>
       </m:oMath>
       <w:r>
-        <w:t xml:space="preserve"> sources over the course of the growing season, although net </w:t>
+        <w:t xml:space="preserve"> </w:t>
+      </w:r>
+      <w:r>
+        <w:t xml:space="preserve">sources over the course of the growing season, although net</w:t>
+      </w:r>
+      <w:r>
+        <w:t xml:space="preserve"> </w:t>
       </w:r>
       <m:oMath>
         <m:r>
-          <w:rPr>
-            <w:rFonts w:ascii="Cambria Math" w:hAnsi="Cambria Math"/>
-          </w:rPr>
           <m:t>C</m:t>
         </m:r>
         <m:sSub>
-          <m:sSubPr>
-            <m:ctrlPr>
-              <w:rPr>
-                <w:rFonts w:ascii="Cambria Math" w:hAnsi="Cambria Math"/>
-              </w:rPr>
-            </m:ctrlPr>
-          </m:sSubPr>
           <m:e>
             <m:r>
-              <w:rPr>
-                <w:rFonts w:ascii="Cambria Math" w:hAnsi="Cambria Math"/>
-              </w:rPr>
               <m:t>O</m:t>
             </m:r>
           </m:e>
           <m:sub>
             <m:r>
-              <w:rPr>
-                <w:rFonts w:ascii="Cambria Math" w:hAnsi="Cambria Math"/>
-              </w:rPr>
               <m:t>2</m:t>
             </m:r>
           </m:sub>
         </m:sSub>
       </m:oMath>
       <w:r>
-        <w:t xml:space="preserve"> update was lower at Young relative to Hogg due to lower GPP at Young (Figure </w:t>
+        <w:t xml:space="preserve"> </w:t>
+      </w:r>
+      <w:r>
+        <w:t xml:space="preserve">update was lower at Young relative to Hogg due to lower GPP at Young (Figure</w:t>
+      </w:r>
+      <w:r>
+        <w:t xml:space="preserve"> </w:t>
       </w:r>
       <w:hyperlink w:anchor="fig-fluxes">
         <w:r>
           <w:rPr>
             <w:rStyle w:val="Hyperlink"/>
           </w:rPr>
-          <w:t>4</w:t>
+          <w:t xml:space="preserve">4</w:t>
         </w:r>
       </w:hyperlink>
       <w:r>
-        <w:t xml:space="preserve">). Annually, this resulted in in Hogg being a net </w:t>
+        <w:t xml:space="preserve">). Annually, this resulted in in Hogg being a net</w:t>
+      </w:r>
+      <w:r>
+        <w:t xml:space="preserve"> </w:t>
       </w:r>
       <m:oMath>
         <m:r>
-          <w:rPr>
-            <w:rFonts w:ascii="Cambria Math" w:hAnsi="Cambria Math"/>
-          </w:rPr>
           <m:t>C</m:t>
         </m:r>
         <m:sSub>
-          <m:sSubPr>
-            <m:ctrlPr>
-              <w:rPr>
-                <w:rFonts w:ascii="Cambria Math" w:hAnsi="Cambria Math"/>
-              </w:rPr>
-            </m:ctrlPr>
-          </m:sSubPr>
           <m:e>
             <m:r>
-              <w:rPr>
-                <w:rFonts w:ascii="Cambria Math" w:hAnsi="Cambria Math"/>
-              </w:rPr>
               <m:t>O</m:t>
             </m:r>
           </m:e>
           <m:sub>
             <m:r>
-              <w:rPr>
-                <w:rFonts w:ascii="Cambria Math" w:hAnsi="Cambria Math"/>
-              </w:rPr>
               <m:t>2</m:t>
             </m:r>
           </m:sub>
         </m:sSub>
       </m:oMath>
       <w:r>
-        <w:t xml:space="preserve"> sink in 2021-2022, taking up 34 gC </w:t>
+        <w:t xml:space="preserve"> </w:t>
+      </w:r>
+      <w:r>
+        <w:t xml:space="preserve">sink in 2021-2022, taking up 34 gC</w:t>
+      </w:r>
+      <w:r>
+        <w:t xml:space="preserve"> </w:t>
       </w:r>
       <m:oMath>
         <m:sSup>
-          <m:sSupPr>
-            <m:ctrlPr>
-              <w:rPr>
-                <w:rFonts w:ascii="Cambria Math" w:hAnsi="Cambria Math"/>
-              </w:rPr>
-            </m:ctrlPr>
-          </m:sSupPr>
           <m:e>
             <m:r>
-              <w:rPr>
-                <w:rFonts w:ascii="Cambria Math" w:hAnsi="Cambria Math"/>
-              </w:rPr>
               <m:t>m</m:t>
             </m:r>
           </m:e>
@@ -2985,15 +2676,9 @@
               <m:rPr>
                 <m:sty m:val="p"/>
               </m:rPr>
-              <w:rPr>
-                <w:rFonts w:ascii="Cambria Math" w:hAnsi="Cambria Math"/>
-              </w:rPr>
-              <m:t>-</m:t>
-            </m:r>
-            <m:r>
-              <w:rPr>
-                <w:rFonts w:ascii="Cambria Math" w:hAnsi="Cambria Math"/>
-              </w:rPr>
+              <m:t>−</m:t>
+            </m:r>
+            <m:r>
               <m:t>2</m:t>
             </m:r>
           </m:sup>
@@ -3004,24 +2689,11 @@
       </w:r>
       <m:oMath>
         <m:r>
-          <w:rPr>
-            <w:rFonts w:ascii="Cambria Math" w:hAnsi="Cambria Math"/>
-          </w:rPr>
           <m:t>y</m:t>
         </m:r>
         <m:sSup>
-          <m:sSupPr>
-            <m:ctrlPr>
-              <w:rPr>
-                <w:rFonts w:ascii="Cambria Math" w:hAnsi="Cambria Math"/>
-              </w:rPr>
-            </m:ctrlPr>
-          </m:sSupPr>
           <m:e>
             <m:r>
-              <w:rPr>
-                <w:rFonts w:ascii="Cambria Math" w:hAnsi="Cambria Math"/>
-              </w:rPr>
               <m:t>r</m:t>
             </m:r>
           </m:e>
@@ -3030,73 +2702,50 @@
               <m:rPr>
                 <m:sty m:val="p"/>
               </m:rPr>
-              <w:rPr>
-                <w:rFonts w:ascii="Cambria Math" w:hAnsi="Cambria Math"/>
-              </w:rPr>
-              <m:t>-</m:t>
-            </m:r>
-            <m:r>
-              <w:rPr>
-                <w:rFonts w:ascii="Cambria Math" w:hAnsi="Cambria Math"/>
-              </w:rPr>
+              <m:t>−</m:t>
+            </m:r>
+            <m:r>
               <m:t>1</m:t>
             </m:r>
           </m:sup>
         </m:sSup>
       </m:oMath>
       <w:r>
-        <w:t xml:space="preserve">, while Young was a net </w:t>
+        <w:t xml:space="preserve">, while Young was a net</w:t>
+      </w:r>
+      <w:r>
+        <w:t xml:space="preserve"> </w:t>
       </w:r>
       <m:oMath>
         <m:r>
-          <w:rPr>
-            <w:rFonts w:ascii="Cambria Math" w:hAnsi="Cambria Math"/>
-          </w:rPr>
           <m:t>C</m:t>
         </m:r>
         <m:sSub>
-          <m:sSubPr>
-            <m:ctrlPr>
-              <w:rPr>
-                <w:rFonts w:ascii="Cambria Math" w:hAnsi="Cambria Math"/>
-              </w:rPr>
-            </m:ctrlPr>
-          </m:sSubPr>
           <m:e>
             <m:r>
-              <w:rPr>
-                <w:rFonts w:ascii="Cambria Math" w:hAnsi="Cambria Math"/>
-              </w:rPr>
               <m:t>O</m:t>
             </m:r>
           </m:e>
           <m:sub>
             <m:r>
-              <w:rPr>
-                <w:rFonts w:ascii="Cambria Math" w:hAnsi="Cambria Math"/>
-              </w:rPr>
               <m:t>2</m:t>
             </m:r>
           </m:sub>
         </m:sSub>
       </m:oMath>
       <w:r>
-        <w:t xml:space="preserve"> source of 57 gC </w:t>
+        <w:t xml:space="preserve"> </w:t>
+      </w:r>
+      <w:r>
+        <w:t xml:space="preserve">source of 57 gC</w:t>
+      </w:r>
+      <w:r>
+        <w:t xml:space="preserve"> </w:t>
       </w:r>
       <m:oMath>
         <m:sSup>
-          <m:sSupPr>
-            <m:ctrlPr>
-              <w:rPr>
-                <w:rFonts w:ascii="Cambria Math" w:hAnsi="Cambria Math"/>
-              </w:rPr>
-            </m:ctrlPr>
-          </m:sSupPr>
           <m:e>
             <m:r>
-              <w:rPr>
-                <w:rFonts w:ascii="Cambria Math" w:hAnsi="Cambria Math"/>
-              </w:rPr>
               <m:t>m</m:t>
             </m:r>
           </m:e>
@@ -3105,15 +2754,9 @@
               <m:rPr>
                 <m:sty m:val="p"/>
               </m:rPr>
-              <w:rPr>
-                <w:rFonts w:ascii="Cambria Math" w:hAnsi="Cambria Math"/>
-              </w:rPr>
-              <m:t>-</m:t>
-            </m:r>
-            <m:r>
-              <w:rPr>
-                <w:rFonts w:ascii="Cambria Math" w:hAnsi="Cambria Math"/>
-              </w:rPr>
+              <m:t>−</m:t>
+            </m:r>
+            <m:r>
               <m:t>2</m:t>
             </m:r>
           </m:sup>
@@ -3124,24 +2767,11 @@
       </w:r>
       <m:oMath>
         <m:r>
-          <w:rPr>
-            <w:rFonts w:ascii="Cambria Math" w:hAnsi="Cambria Math"/>
-          </w:rPr>
           <m:t>y</m:t>
         </m:r>
         <m:sSup>
-          <m:sSupPr>
-            <m:ctrlPr>
-              <w:rPr>
-                <w:rFonts w:ascii="Cambria Math" w:hAnsi="Cambria Math"/>
-              </w:rPr>
-            </m:ctrlPr>
-          </m:sSupPr>
           <m:e>
             <m:r>
-              <w:rPr>
-                <w:rFonts w:ascii="Cambria Math" w:hAnsi="Cambria Math"/>
-              </w:rPr>
               <m:t>r</m:t>
             </m:r>
           </m:e>
@@ -3150,33 +2780,30 @@
               <m:rPr>
                 <m:sty m:val="p"/>
               </m:rPr>
-              <w:rPr>
-                <w:rFonts w:ascii="Cambria Math" w:hAnsi="Cambria Math"/>
-              </w:rPr>
-              <m:t>-</m:t>
-            </m:r>
-            <m:r>
-              <w:rPr>
-                <w:rFonts w:ascii="Cambria Math" w:hAnsi="Cambria Math"/>
-              </w:rPr>
+              <m:t>−</m:t>
+            </m:r>
+            <m:r>
               <m:t>1</m:t>
             </m:r>
           </m:sup>
         </m:sSup>
       </m:oMath>
       <w:r>
-        <w:t xml:space="preserve">. Cumulative annual GPP at Hogg was 31% greater than Young, while differences in annual Reco were smaller between sites (~10%) (Table </w:t>
+        <w:t xml:space="preserve">. Cumulative annual GPP at Hogg was 31% greater than Young, while differences in annual Reco were smaller between sites (~10%) (Table</w:t>
+      </w:r>
+      <w:r>
+        <w:t xml:space="preserve"> </w:t>
       </w:r>
       <w:hyperlink w:anchor="tbl-fluxes">
         <w:r>
           <w:rPr>
             <w:rStyle w:val="Hyperlink"/>
           </w:rPr>
-          <w:t>3</w:t>
+          <w:t xml:space="preserve">3</w:t>
         </w:r>
       </w:hyperlink>
       <w:r>
-        <w:t>)</w:t>
+        <w:t xml:space="preserve">)</w:t>
       </w:r>
     </w:p>
     <w:p>
@@ -3184,81 +2811,69 @@
         <w:pStyle w:val="BodyText"/>
       </w:pPr>
       <w:r>
-        <w:lastRenderedPageBreak/>
-        <w:t xml:space="preserve">Relative difference in </w:t>
+        <w:t xml:space="preserve">Relative difference in</w:t>
+      </w:r>
+      <w:r>
+        <w:t xml:space="preserve"> </w:t>
       </w:r>
       <m:oMath>
         <m:r>
-          <w:rPr>
-            <w:rFonts w:ascii="Cambria Math" w:hAnsi="Cambria Math"/>
-          </w:rPr>
           <m:t>C</m:t>
         </m:r>
         <m:sSub>
-          <m:sSubPr>
-            <m:ctrlPr>
-              <w:rPr>
-                <w:rFonts w:ascii="Cambria Math" w:hAnsi="Cambria Math"/>
-              </w:rPr>
-            </m:ctrlPr>
-          </m:sSubPr>
           <m:e>
             <m:r>
-              <w:rPr>
-                <w:rFonts w:ascii="Cambria Math" w:hAnsi="Cambria Math"/>
-              </w:rPr>
               <m:t>H</m:t>
             </m:r>
           </m:e>
           <m:sub>
             <m:r>
-              <w:rPr>
-                <w:rFonts w:ascii="Cambria Math" w:hAnsi="Cambria Math"/>
-              </w:rPr>
               <m:t>4</m:t>
             </m:r>
           </m:sub>
         </m:sSub>
       </m:oMath>
       <w:r>
-        <w:t xml:space="preserve"> fluxes were even larger between sites (Figure </w:t>
+        <w:t xml:space="preserve"> </w:t>
+      </w:r>
+      <w:r>
+        <w:t xml:space="preserve">fluxes were even larger between sites (Figure</w:t>
+      </w:r>
+      <w:r>
+        <w:t xml:space="preserve"> </w:t>
       </w:r>
       <w:hyperlink w:anchor="fig-fluxes">
         <w:r>
           <w:rPr>
             <w:rStyle w:val="Hyperlink"/>
           </w:rPr>
-          <w:t>4</w:t>
+          <w:t xml:space="preserve">4</w:t>
         </w:r>
       </w:hyperlink>
       <w:r>
-        <w:t xml:space="preserve">; Table </w:t>
+        <w:t xml:space="preserve">; Table</w:t>
+      </w:r>
+      <w:r>
+        <w:t xml:space="preserve"> </w:t>
       </w:r>
       <w:hyperlink w:anchor="tbl-fluxes">
         <w:r>
           <w:rPr>
             <w:rStyle w:val="Hyperlink"/>
           </w:rPr>
-          <w:t>3</w:t>
+          <w:t xml:space="preserve">3</w:t>
         </w:r>
       </w:hyperlink>
       <w:r>
-        <w:t xml:space="preserve">). While Young showed a strong seasonal cycle in FCH4 over the course of the year, with daily emissions exceeding &gt;100 mgC </w:t>
+        <w:t xml:space="preserve">). While Young showed a strong seasonal cycle in FCH4 over the course of the year, with daily emissions exceeding &gt;100 mgC</w:t>
+      </w:r>
+      <w:r>
+        <w:t xml:space="preserve"> </w:t>
       </w:r>
       <m:oMath>
         <m:sSup>
-          <m:sSupPr>
-            <m:ctrlPr>
-              <w:rPr>
-                <w:rFonts w:ascii="Cambria Math" w:hAnsi="Cambria Math"/>
-              </w:rPr>
-            </m:ctrlPr>
-          </m:sSupPr>
           <m:e>
             <m:r>
-              <w:rPr>
-                <w:rFonts w:ascii="Cambria Math" w:hAnsi="Cambria Math"/>
-              </w:rPr>
               <m:t>m</m:t>
             </m:r>
           </m:e>
@@ -3267,15 +2882,9 @@
               <m:rPr>
                 <m:sty m:val="p"/>
               </m:rPr>
-              <w:rPr>
-                <w:rFonts w:ascii="Cambria Math" w:hAnsi="Cambria Math"/>
-              </w:rPr>
-              <m:t>-</m:t>
-            </m:r>
-            <m:r>
-              <w:rPr>
-                <w:rFonts w:ascii="Cambria Math" w:hAnsi="Cambria Math"/>
-              </w:rPr>
+              <m:t>−</m:t>
+            </m:r>
+            <m:r>
               <m:t>2</m:t>
             </m:r>
           </m:sup>
@@ -3286,18 +2895,8 @@
       </w:r>
       <m:oMath>
         <m:sSup>
-          <m:sSupPr>
-            <m:ctrlPr>
-              <w:rPr>
-                <w:rFonts w:ascii="Cambria Math" w:hAnsi="Cambria Math"/>
-              </w:rPr>
-            </m:ctrlPr>
-          </m:sSupPr>
           <m:e>
             <m:r>
-              <w:rPr>
-                <w:rFonts w:ascii="Cambria Math" w:hAnsi="Cambria Math"/>
-              </w:rPr>
               <m:t>d</m:t>
             </m:r>
           </m:e>
@@ -3306,37 +2905,27 @@
               <m:rPr>
                 <m:sty m:val="p"/>
               </m:rPr>
-              <w:rPr>
-                <w:rFonts w:ascii="Cambria Math" w:hAnsi="Cambria Math"/>
-              </w:rPr>
-              <m:t>-</m:t>
-            </m:r>
-            <m:r>
-              <w:rPr>
-                <w:rFonts w:ascii="Cambria Math" w:hAnsi="Cambria Math"/>
-              </w:rPr>
+              <m:t>−</m:t>
+            </m:r>
+            <m:r>
               <m:t>1</m:t>
             </m:r>
           </m:sup>
         </m:sSup>
       </m:oMath>
       <w:r>
-        <w:t xml:space="preserve"> during the growing season, emissions at Hogg hovered near zero across the measurement period. As such, cumulative annual FCH4 at Young was &gt;6 time larger at Young relative to Hogg (7.6 versus 1.12 gC </w:t>
+        <w:t xml:space="preserve"> </w:t>
+      </w:r>
+      <w:r>
+        <w:t xml:space="preserve">during the growing season, emissions at Hogg hovered near zero across the measurement period. As such, cumulative annual FCH4 at Young was &gt;6 time larger at Young relative to Hogg (7.6 versus 1.12 gC</w:t>
+      </w:r>
+      <w:r>
+        <w:t xml:space="preserve"> </w:t>
       </w:r>
       <m:oMath>
         <m:sSup>
-          <m:sSupPr>
-            <m:ctrlPr>
-              <w:rPr>
-                <w:rFonts w:ascii="Cambria Math" w:hAnsi="Cambria Math"/>
-              </w:rPr>
-            </m:ctrlPr>
-          </m:sSupPr>
           <m:e>
             <m:r>
-              <w:rPr>
-                <w:rFonts w:ascii="Cambria Math" w:hAnsi="Cambria Math"/>
-              </w:rPr>
               <m:t>m</m:t>
             </m:r>
           </m:e>
@@ -3345,15 +2934,9 @@
               <m:rPr>
                 <m:sty m:val="p"/>
               </m:rPr>
-              <w:rPr>
-                <w:rFonts w:ascii="Cambria Math" w:hAnsi="Cambria Math"/>
-              </w:rPr>
-              <m:t>-</m:t>
-            </m:r>
-            <m:r>
-              <w:rPr>
-                <w:rFonts w:ascii="Cambria Math" w:hAnsi="Cambria Math"/>
-              </w:rPr>
+              <m:t>−</m:t>
+            </m:r>
+            <m:r>
               <m:t>2</m:t>
             </m:r>
           </m:sup>
@@ -3364,24 +2947,11 @@
       </w:r>
       <m:oMath>
         <m:r>
-          <w:rPr>
-            <w:rFonts w:ascii="Cambria Math" w:hAnsi="Cambria Math"/>
-          </w:rPr>
           <m:t>y</m:t>
         </m:r>
         <m:sSup>
-          <m:sSupPr>
-            <m:ctrlPr>
-              <w:rPr>
-                <w:rFonts w:ascii="Cambria Math" w:hAnsi="Cambria Math"/>
-              </w:rPr>
-            </m:ctrlPr>
-          </m:sSupPr>
           <m:e>
             <m:r>
-              <w:rPr>
-                <w:rFonts w:ascii="Cambria Math" w:hAnsi="Cambria Math"/>
-              </w:rPr>
               <m:t>r</m:t>
             </m:r>
           </m:e>
@@ -3390,76 +2960,67 @@
               <m:rPr>
                 <m:sty m:val="p"/>
               </m:rPr>
-              <w:rPr>
-                <w:rFonts w:ascii="Cambria Math" w:hAnsi="Cambria Math"/>
-              </w:rPr>
-              <m:t>-</m:t>
-            </m:r>
-            <m:r>
-              <w:rPr>
-                <w:rFonts w:ascii="Cambria Math" w:hAnsi="Cambria Math"/>
-              </w:rPr>
+              <m:t>−</m:t>
+            </m:r>
+            <m:r>
               <m:t>1</m:t>
             </m:r>
           </m:sup>
         </m:sSup>
       </m:oMath>
       <w:r>
-        <w:t xml:space="preserve">, respectively) (Table </w:t>
+        <w:t xml:space="preserve">, respectively) (Table</w:t>
+      </w:r>
+      <w:r>
+        <w:t xml:space="preserve"> </w:t>
       </w:r>
       <w:hyperlink w:anchor="tbl-fluxes">
         <w:r>
           <w:rPr>
             <w:rStyle w:val="Hyperlink"/>
           </w:rPr>
-          <w:t>3</w:t>
+          <w:t xml:space="preserve">3</w:t>
         </w:r>
       </w:hyperlink>
       <w:r>
-        <w:t>).</w:t>
+        <w:t xml:space="preserve">).</w:t>
       </w:r>
     </w:p>
     <w:tbl>
       <w:tblPr>
         <w:tblStyle w:val="Table"/>
-        <w:tblW w:w="5000" w:type="pct"/>
-        <w:tblLook w:val="0000" w:firstRow="0" w:lastRow="0" w:firstColumn="0" w:lastColumn="0" w:noHBand="0" w:noVBand="0"/>
+        <w:tblW w:type="pct" w:w="5000"/>
+        <w:tblLook w:firstRow="0" w:lastRow="0" w:firstColumn="0" w:lastColumn="0" w:noHBand="0" w:noVBand="0" w:val="0000"/>
       </w:tblPr>
       <w:tblGrid>
-        <w:gridCol w:w="9360"/>
+        <w:gridCol w:w="7920"/>
       </w:tblGrid>
       <w:tr>
         <w:tc>
-          <w:tcPr>
-            <w:tcW w:w="0" w:type="auto"/>
-          </w:tcPr>
+          <w:tcPr/>
+          <w:bookmarkStart w:id="48" w:name="fig-fluxes"/>
           <w:p>
             <w:pPr>
               <w:pStyle w:val="Figure"/>
               <w:jc w:val="center"/>
             </w:pPr>
-            <w:bookmarkStart w:id="18" w:name="fig-fluxes"/>
-            <w:r>
-              <w:rPr>
-                <w:noProof/>
-              </w:rPr>
+            <w:r>
               <w:drawing>
-                <wp:inline distT="0" distB="0" distL="0" distR="0">
+                <wp:inline>
                   <wp:extent cx="4331217" cy="4331217"/>
-                  <wp:effectExtent l="0" t="0" r="0" b="0"/>
-                  <wp:docPr id="46" name="Picture"/>
-                  <wp:cNvGraphicFramePr/>
-                  <a:graphic xmlns:a="http://schemas.openxmlformats.org/drawingml/2006/main">
+                  <wp:effectExtent b="0" l="0" r="0" t="0"/>
+                  <wp:docPr descr="" title="" id="46" name="Picture"/>
+                  <a:graphic>
                     <a:graphicData uri="http://schemas.openxmlformats.org/drawingml/2006/picture">
-                      <pic:pic xmlns:pic="http://schemas.openxmlformats.org/drawingml/2006/picture">
+                      <pic:pic>
                         <pic:nvPicPr>
-                          <pic:cNvPr id="47" name="Picture" descr="../figures/flux_ts.png"/>
+                          <pic:cNvPr descr="../figures/flux_ts.png" id="47" name="Picture"/>
                           <pic:cNvPicPr>
-                            <a:picLocks noChangeAspect="1" noChangeArrowheads="1"/>
+                            <a:picLocks noChangeArrowheads="1" noChangeAspect="1"/>
                           </pic:cNvPicPr>
                         </pic:nvPicPr>
                         <pic:blipFill>
-                          <a:blip r:embed="rId10"/>
+                          <a:blip r:embed="rId45"/>
                           <a:stretch>
                             <a:fillRect/>
                           </a:stretch>
@@ -3488,15 +3049,19 @@
           </w:p>
           <w:p>
             <w:pPr>
+              <w:jc w:val="center"/>
+            </w:pPr>
+            <w:pPr>
+              <w:jc w:val="start"/>
+              <w:spacing w:before="200"/>
               <w:pStyle w:val="ImageCaption"/>
-              <w:spacing w:before="200"/>
-            </w:pPr>
-            <w:r>
-              <w:t>Figure 4: Fluxes.</w:t>
-            </w:r>
-          </w:p>
-        </w:tc>
-        <w:bookmarkEnd w:id="18"/>
+            </w:pPr>
+            <w:r>
+              <w:t xml:space="preserve">Figure 4: Fluxes.</w:t>
+            </w:r>
+          </w:p>
+          <w:bookmarkEnd w:id="48"/>
+        </w:tc>
       </w:tr>
     </w:tbl>
     <w:p>
@@ -3504,419 +3069,379 @@
         <w:pStyle w:val="BodyText"/>
       </w:pPr>
       <w:r>
-        <w:t xml:space="preserve">(Table </w:t>
+        <w:t xml:space="preserve">(Table</w:t>
+      </w:r>
+      <w:r>
+        <w:t xml:space="preserve"> </w:t>
       </w:r>
       <w:hyperlink w:anchor="tbl-fluxes">
         <w:r>
           <w:rPr>
             <w:rStyle w:val="Hyperlink"/>
           </w:rPr>
-          <w:t>3</w:t>
+          <w:t xml:space="preserve">3</w:t>
         </w:r>
       </w:hyperlink>
       <w:r>
-        <w:t>)</w:t>
+        <w:t xml:space="preserve">)</w:t>
       </w:r>
     </w:p>
+    <w:bookmarkStart w:id="49" w:name="tbl-fluxes"/>
     <w:p>
       <w:pPr>
         <w:pStyle w:val="TableCaption"/>
       </w:pPr>
-      <w:bookmarkStart w:id="19" w:name="tbl-fluxes"/>
-      <w:r>
-        <w:t>Table 3: Differences in water quality parameters across sites.</w:t>
+      <w:r>
+        <w:t xml:space="preserve">Table 3: Differences in fluxes across sites.</w:t>
       </w:r>
     </w:p>
     <w:tbl>
       <w:tblPr>
         <w:tblStyle w:val="Table"/>
-        <w:tblW w:w="0" w:type="auto"/>
-        <w:tblLook w:val="0020" w:firstRow="1" w:lastRow="0" w:firstColumn="0" w:lastColumn="0" w:noHBand="0" w:noVBand="0"/>
-        <w:tblCaption w:val="Table 3: Differences in water quality parameters across sites."/>
+        <w:tblW w:type="auto" w:w="0"/>
+        <w:tblLook w:firstRow="1" w:lastRow="0" w:firstColumn="0" w:lastColumn="0" w:noHBand="0" w:noVBand="0" w:val="0020"/>
+        <w:tblCaption w:val="Table 3: Differences in fluxes across sites."/>
       </w:tblPr>
       <w:tblGrid>
-        <w:gridCol w:w="870"/>
-        <w:gridCol w:w="683"/>
-        <w:gridCol w:w="803"/>
-        <w:gridCol w:w="1097"/>
-        <w:gridCol w:w="1097"/>
-        <w:gridCol w:w="1150"/>
-        <w:gridCol w:w="1150"/>
-        <w:gridCol w:w="736"/>
+        <w:gridCol w:w="990"/>
+        <w:gridCol w:w="990"/>
+        <w:gridCol w:w="990"/>
+        <w:gridCol w:w="990"/>
+        <w:gridCol w:w="990"/>
+        <w:gridCol w:w="990"/>
+        <w:gridCol w:w="990"/>
+        <w:gridCol w:w="990"/>
       </w:tblGrid>
       <w:tr>
         <w:trPr>
-          <w:cnfStyle w:val="100000000000" w:firstRow="1" w:lastRow="0" w:firstColumn="0" w:lastColumn="0" w:oddVBand="0" w:evenVBand="0" w:oddHBand="0" w:evenHBand="0" w:firstRowFirstColumn="0" w:firstRowLastColumn="0" w:lastRowFirstColumn="0" w:lastRowLastColumn="0"/>
-          <w:tblHeader/>
+          <w:tblHeader w:val="true"/>
         </w:trPr>
         <w:tc>
-          <w:tcPr>
-            <w:tcW w:w="0" w:type="auto"/>
-          </w:tcPr>
-          <w:p>
-            <w:pPr>
-              <w:pStyle w:val="Compact"/>
-            </w:pPr>
-            <w:r>
-              <w:t>site</w:t>
-            </w:r>
-          </w:p>
-        </w:tc>
-        <w:tc>
-          <w:tcPr>
-            <w:tcW w:w="0" w:type="auto"/>
-          </w:tcPr>
-          <w:p>
-            <w:pPr>
-              <w:pStyle w:val="Compact"/>
-              <w:jc w:val="right"/>
-            </w:pPr>
-            <w:r>
-              <w:t>NEE</w:t>
-            </w:r>
-          </w:p>
-        </w:tc>
-        <w:tc>
-          <w:tcPr>
-            <w:tcW w:w="0" w:type="auto"/>
-          </w:tcPr>
-          <w:p>
-            <w:pPr>
-              <w:pStyle w:val="Compact"/>
-              <w:jc w:val="right"/>
-            </w:pPr>
-            <w:r>
-              <w:t>FCH4</w:t>
-            </w:r>
-          </w:p>
-        </w:tc>
-        <w:tc>
-          <w:tcPr>
-            <w:tcW w:w="0" w:type="auto"/>
-          </w:tcPr>
-          <w:p>
-            <w:pPr>
-              <w:pStyle w:val="Compact"/>
-              <w:jc w:val="right"/>
-            </w:pPr>
-            <w:r>
-              <w:t>GPP_DT</w:t>
-            </w:r>
-          </w:p>
-        </w:tc>
-        <w:tc>
-          <w:tcPr>
-            <w:tcW w:w="0" w:type="auto"/>
-          </w:tcPr>
-          <w:p>
-            <w:pPr>
-              <w:pStyle w:val="Compact"/>
-              <w:jc w:val="right"/>
-            </w:pPr>
-            <w:r>
-              <w:t>GPP_NT</w:t>
-            </w:r>
-          </w:p>
-        </w:tc>
-        <w:tc>
-          <w:tcPr>
-            <w:tcW w:w="0" w:type="auto"/>
-          </w:tcPr>
-          <w:p>
-            <w:pPr>
-              <w:pStyle w:val="Compact"/>
-              <w:jc w:val="right"/>
-            </w:pPr>
-            <w:r>
-              <w:t>Reco_DT</w:t>
-            </w:r>
-          </w:p>
-        </w:tc>
-        <w:tc>
-          <w:tcPr>
-            <w:tcW w:w="0" w:type="auto"/>
-          </w:tcPr>
-          <w:p>
-            <w:pPr>
-              <w:pStyle w:val="Compact"/>
-              <w:jc w:val="right"/>
-            </w:pPr>
-            <w:r>
-              <w:t>Reco_NT</w:t>
-            </w:r>
-          </w:p>
-        </w:tc>
-        <w:tc>
-          <w:tcPr>
-            <w:tcW w:w="0" w:type="auto"/>
-          </w:tcPr>
-          <w:p>
-            <w:pPr>
-              <w:pStyle w:val="Compact"/>
-              <w:jc w:val="right"/>
-            </w:pPr>
-            <w:r>
-              <w:t>GHG</w:t>
+          <w:tcPr/>
+          <w:p>
+            <w:pPr>
+              <w:pStyle w:val="Compact"/>
+            </w:pPr>
+          </w:p>
+        </w:tc>
+        <w:tc>
+          <w:tcPr/>
+          <w:p>
+            <w:pPr>
+              <w:pStyle w:val="Compact"/>
+              <w:jc w:val="left"/>
+            </w:pPr>
+            <w:r>
+              <w:t xml:space="preserve">NEE</w:t>
+            </w:r>
+          </w:p>
+        </w:tc>
+        <w:tc>
+          <w:tcPr/>
+          <w:p>
+            <w:pPr>
+              <w:pStyle w:val="Compact"/>
+              <w:jc w:val="left"/>
+            </w:pPr>
+            <w:r>
+              <w:t xml:space="preserve">FCH4</w:t>
+            </w:r>
+          </w:p>
+        </w:tc>
+        <w:tc>
+          <w:tcPr/>
+          <w:p>
+            <w:pPr>
+              <w:pStyle w:val="Compact"/>
+              <w:jc w:val="left"/>
+            </w:pPr>
+            <w:r>
+              <w:t xml:space="preserve">GPP_DT</w:t>
+            </w:r>
+          </w:p>
+        </w:tc>
+        <w:tc>
+          <w:tcPr/>
+          <w:p>
+            <w:pPr>
+              <w:pStyle w:val="Compact"/>
+              <w:jc w:val="left"/>
+            </w:pPr>
+            <w:r>
+              <w:t xml:space="preserve">GPP_NT</w:t>
+            </w:r>
+          </w:p>
+        </w:tc>
+        <w:tc>
+          <w:tcPr/>
+          <w:p>
+            <w:pPr>
+              <w:pStyle w:val="Compact"/>
+              <w:jc w:val="left"/>
+            </w:pPr>
+            <w:r>
+              <w:t xml:space="preserve">Reco_DT</w:t>
+            </w:r>
+          </w:p>
+        </w:tc>
+        <w:tc>
+          <w:tcPr/>
+          <w:p>
+            <w:pPr>
+              <w:pStyle w:val="Compact"/>
+              <w:jc w:val="left"/>
+            </w:pPr>
+            <w:r>
+              <w:t xml:space="preserve">Reco_NT</w:t>
+            </w:r>
+          </w:p>
+        </w:tc>
+        <w:tc>
+          <w:tcPr/>
+          <w:p>
+            <w:pPr>
+              <w:pStyle w:val="Compact"/>
+              <w:jc w:val="left"/>
+            </w:pPr>
+            <w:r>
+              <w:t xml:space="preserve">GHG</w:t>
             </w:r>
           </w:p>
         </w:tc>
       </w:tr>
       <w:tr>
         <w:tc>
-          <w:tcPr>
-            <w:tcW w:w="0" w:type="auto"/>
-          </w:tcPr>
-          <w:p>
-            <w:pPr>
-              <w:pStyle w:val="Compact"/>
-            </w:pPr>
-            <w:r>
-              <w:t>Hogg</w:t>
-            </w:r>
-          </w:p>
-        </w:tc>
-        <w:tc>
-          <w:tcPr>
-            <w:tcW w:w="0" w:type="auto"/>
-          </w:tcPr>
-          <w:p>
-            <w:pPr>
-              <w:pStyle w:val="Compact"/>
-              <w:jc w:val="right"/>
-            </w:pPr>
-            <w:r>
-              <w:t>-34</w:t>
-            </w:r>
-          </w:p>
-        </w:tc>
-        <w:tc>
-          <w:tcPr>
-            <w:tcW w:w="0" w:type="auto"/>
-          </w:tcPr>
-          <w:p>
-            <w:pPr>
-              <w:pStyle w:val="Compact"/>
-              <w:jc w:val="right"/>
-            </w:pPr>
-            <w:r>
-              <w:t>1.2</w:t>
-            </w:r>
-          </w:p>
-        </w:tc>
-        <w:tc>
-          <w:tcPr>
-            <w:tcW w:w="0" w:type="auto"/>
-          </w:tcPr>
-          <w:p>
-            <w:pPr>
-              <w:pStyle w:val="Compact"/>
-              <w:jc w:val="right"/>
-            </w:pPr>
-            <w:r>
-              <w:t>838</w:t>
-            </w:r>
-          </w:p>
-        </w:tc>
-        <w:tc>
-          <w:tcPr>
-            <w:tcW w:w="0" w:type="auto"/>
-          </w:tcPr>
-          <w:p>
-            <w:pPr>
-              <w:pStyle w:val="Compact"/>
-              <w:jc w:val="right"/>
-            </w:pPr>
-            <w:r>
-              <w:t>882</w:t>
-            </w:r>
-          </w:p>
-        </w:tc>
-        <w:tc>
-          <w:tcPr>
-            <w:tcW w:w="0" w:type="auto"/>
-          </w:tcPr>
-          <w:p>
-            <w:pPr>
-              <w:pStyle w:val="Compact"/>
-              <w:jc w:val="right"/>
-            </w:pPr>
-            <w:r>
-              <w:t>677</w:t>
-            </w:r>
-          </w:p>
-        </w:tc>
-        <w:tc>
-          <w:tcPr>
-            <w:tcW w:w="0" w:type="auto"/>
-          </w:tcPr>
-          <w:p>
-            <w:pPr>
-              <w:pStyle w:val="Compact"/>
-              <w:jc w:val="right"/>
-            </w:pPr>
-            <w:r>
-              <w:t>848</w:t>
-            </w:r>
-          </w:p>
-        </w:tc>
-        <w:tc>
-          <w:tcPr>
-            <w:tcW w:w="0" w:type="auto"/>
-          </w:tcPr>
-          <w:p>
-            <w:pPr>
-              <w:pStyle w:val="Compact"/>
-              <w:jc w:val="right"/>
-            </w:pPr>
-            <w:r>
-              <w:t>-46</w:t>
+          <w:tcPr/>
+          <w:p>
+            <w:pPr>
+              <w:pStyle w:val="Compact"/>
+              <w:jc w:val="left"/>
+            </w:pPr>
+            <w:r>
+              <w:t xml:space="preserve">Hogg</w:t>
+            </w:r>
+          </w:p>
+        </w:tc>
+        <w:tc>
+          <w:tcPr/>
+          <w:p>
+            <w:pPr>
+              <w:pStyle w:val="Compact"/>
+              <w:jc w:val="left"/>
+            </w:pPr>
+            <w:r>
+              <w:t xml:space="preserve">-35 ± 20</w:t>
+            </w:r>
+          </w:p>
+        </w:tc>
+        <w:tc>
+          <w:tcPr/>
+          <w:p>
+            <w:pPr>
+              <w:pStyle w:val="Compact"/>
+              <w:jc w:val="left"/>
+            </w:pPr>
+            <w:r>
+              <w:t xml:space="preserve">1.9 ± TBD</w:t>
+            </w:r>
+          </w:p>
+        </w:tc>
+        <w:tc>
+          <w:tcPr/>
+          <w:p>
+            <w:pPr>
+              <w:pStyle w:val="Compact"/>
+              <w:jc w:val="left"/>
+            </w:pPr>
+            <w:r>
+              <w:t xml:space="preserve">838 ± 4</w:t>
+            </w:r>
+          </w:p>
+        </w:tc>
+        <w:tc>
+          <w:tcPr/>
+          <w:p>
+            <w:pPr>
+              <w:pStyle w:val="Compact"/>
+              <w:jc w:val="left"/>
+            </w:pPr>
+            <w:r>
+              <w:t xml:space="preserve">869 ± TBD</w:t>
+            </w:r>
+          </w:p>
+        </w:tc>
+        <w:tc>
+          <w:tcPr/>
+          <w:p>
+            <w:pPr>
+              <w:pStyle w:val="Compact"/>
+              <w:jc w:val="left"/>
+            </w:pPr>
+            <w:r>
+              <w:t xml:space="preserve">677 ± 835</w:t>
+            </w:r>
+          </w:p>
+        </w:tc>
+        <w:tc>
+          <w:tcPr/>
+          <w:p>
+            <w:pPr>
+              <w:pStyle w:val="Compact"/>
+              <w:jc w:val="left"/>
+            </w:pPr>
+            <w:r>
+              <w:t xml:space="preserve">834 ± TBD</w:t>
+            </w:r>
+          </w:p>
+        </w:tc>
+        <w:tc>
+          <w:tcPr/>
+          <w:p>
+            <w:pPr>
+              <w:pStyle w:val="Compact"/>
+              <w:jc w:val="left"/>
+            </w:pPr>
+            <w:r>
+              <w:t xml:space="preserve">-4 ± TBD</w:t>
             </w:r>
           </w:p>
         </w:tc>
       </w:tr>
       <w:tr>
         <w:tc>
-          <w:tcPr>
-            <w:tcW w:w="0" w:type="auto"/>
-          </w:tcPr>
-          <w:p>
-            <w:pPr>
-              <w:pStyle w:val="Compact"/>
-            </w:pPr>
-            <w:r>
-              <w:t>Young</w:t>
-            </w:r>
-          </w:p>
-        </w:tc>
-        <w:tc>
-          <w:tcPr>
-            <w:tcW w:w="0" w:type="auto"/>
-          </w:tcPr>
-          <w:p>
-            <w:pPr>
-              <w:pStyle w:val="Compact"/>
-              <w:jc w:val="right"/>
-            </w:pPr>
-            <w:r>
-              <w:t>57</w:t>
-            </w:r>
-          </w:p>
-        </w:tc>
-        <w:tc>
-          <w:tcPr>
-            <w:tcW w:w="0" w:type="auto"/>
-          </w:tcPr>
-          <w:p>
-            <w:pPr>
-              <w:pStyle w:val="Compact"/>
-              <w:jc w:val="right"/>
-            </w:pPr>
-            <w:r>
-              <w:t>7.5</w:t>
-            </w:r>
-          </w:p>
-        </w:tc>
-        <w:tc>
-          <w:tcPr>
-            <w:tcW w:w="0" w:type="auto"/>
-          </w:tcPr>
-          <w:p>
-            <w:pPr>
-              <w:pStyle w:val="Compact"/>
-              <w:jc w:val="right"/>
-            </w:pPr>
-            <w:r>
-              <w:t>638</w:t>
-            </w:r>
-          </w:p>
-        </w:tc>
-        <w:tc>
-          <w:tcPr>
-            <w:tcW w:w="0" w:type="auto"/>
-          </w:tcPr>
-          <w:p>
-            <w:pPr>
-              <w:pStyle w:val="Compact"/>
-              <w:jc w:val="right"/>
-            </w:pPr>
-            <w:r>
-              <w:t>629</w:t>
-            </w:r>
-          </w:p>
-        </w:tc>
-        <w:tc>
-          <w:tcPr>
-            <w:tcW w:w="0" w:type="auto"/>
-          </w:tcPr>
-          <w:p>
-            <w:pPr>
-              <w:pStyle w:val="Compact"/>
-              <w:jc w:val="right"/>
-            </w:pPr>
-            <w:r>
-              <w:t>614</w:t>
-            </w:r>
-          </w:p>
-        </w:tc>
-        <w:tc>
-          <w:tcPr>
-            <w:tcW w:w="0" w:type="auto"/>
-          </w:tcPr>
-          <w:p>
-            <w:pPr>
-              <w:pStyle w:val="Compact"/>
-              <w:jc w:val="right"/>
-            </w:pPr>
-            <w:r>
-              <w:t>685</w:t>
-            </w:r>
-          </w:p>
-        </w:tc>
-        <w:tc>
-          <w:tcPr>
-            <w:tcW w:w="0" w:type="auto"/>
-          </w:tcPr>
-          <w:p>
-            <w:pPr>
-              <w:pStyle w:val="Compact"/>
-              <w:jc w:val="right"/>
-            </w:pPr>
-            <w:r>
-              <w:t>688</w:t>
+          <w:tcPr/>
+          <w:p>
+            <w:pPr>
+              <w:pStyle w:val="Compact"/>
+              <w:jc w:val="left"/>
+            </w:pPr>
+            <w:r>
+              <w:t xml:space="preserve">Young</w:t>
+            </w:r>
+          </w:p>
+        </w:tc>
+        <w:tc>
+          <w:tcPr/>
+          <w:p>
+            <w:pPr>
+              <w:pStyle w:val="Compact"/>
+              <w:jc w:val="left"/>
+            </w:pPr>
+            <w:r>
+              <w:t xml:space="preserve">49 ± 21</w:t>
+            </w:r>
+          </w:p>
+        </w:tc>
+        <w:tc>
+          <w:tcPr/>
+          <w:p>
+            <w:pPr>
+              <w:pStyle w:val="Compact"/>
+              <w:jc w:val="left"/>
+            </w:pPr>
+            <w:r>
+              <w:t xml:space="preserve">6.8 ± TBD</w:t>
+            </w:r>
+          </w:p>
+        </w:tc>
+        <w:tc>
+          <w:tcPr/>
+          <w:p>
+            <w:pPr>
+              <w:pStyle w:val="Compact"/>
+              <w:jc w:val="left"/>
+            </w:pPr>
+            <w:r>
+              <w:t xml:space="preserve">641 ± 18</w:t>
+            </w:r>
+          </w:p>
+        </w:tc>
+        <w:tc>
+          <w:tcPr/>
+          <w:p>
+            <w:pPr>
+              <w:pStyle w:val="Compact"/>
+              <w:jc w:val="left"/>
+            </w:pPr>
+            <w:r>
+              <w:t xml:space="preserve">658 ± TBD</w:t>
+            </w:r>
+          </w:p>
+        </w:tc>
+        <w:tc>
+          <w:tcPr/>
+          <w:p>
+            <w:pPr>
+              <w:pStyle w:val="Compact"/>
+              <w:jc w:val="left"/>
+            </w:pPr>
+            <w:r>
+              <w:t xml:space="preserve">621 ± 707</w:t>
+            </w:r>
+          </w:p>
+        </w:tc>
+        <w:tc>
+          <w:tcPr/>
+          <w:p>
+            <w:pPr>
+              <w:pStyle w:val="Compact"/>
+              <w:jc w:val="left"/>
+            </w:pPr>
+            <w:r>
+              <w:t xml:space="preserve">707 ± TBD</w:t>
+            </w:r>
+          </w:p>
+        </w:tc>
+        <w:tc>
+          <w:tcPr/>
+          <w:p>
+            <w:pPr>
+              <w:pStyle w:val="Compact"/>
+              <w:jc w:val="left"/>
+            </w:pPr>
+            <w:r>
+              <w:t xml:space="preserve">616 ± TBD</w:t>
             </w:r>
           </w:p>
         </w:tc>
       </w:tr>
     </w:tbl>
+    <w:bookmarkEnd w:id="49"/>
+    <w:bookmarkEnd w:id="50"/>
+    <w:bookmarkStart w:id="51" w:name="driver-of-fch4"/>
     <w:p>
       <w:pPr>
         <w:pStyle w:val="Heading2"/>
       </w:pPr>
-      <w:bookmarkStart w:id="20" w:name="driver-of-fch4"/>
-      <w:bookmarkEnd w:id="17"/>
-      <w:bookmarkEnd w:id="19"/>
-      <w:r>
-        <w:lastRenderedPageBreak/>
-        <w:t>3.4 Driver of FCH4</w:t>
+      <w:r>
+        <w:t xml:space="preserve">3.4 Driver of FCH4</w:t>
+      </w:r>
+    </w:p>
+    <w:bookmarkEnd w:id="51"/>
+    <w:bookmarkEnd w:id="52"/>
+    <w:bookmarkStart w:id="53" w:name="discussion"/>
+    <w:p>
+      <w:pPr>
+        <w:pStyle w:val="Heading1"/>
+      </w:pPr>
+      <w:r>
+        <w:t xml:space="preserve">4. Discussion</w:t>
       </w:r>
     </w:p>
     <w:p>
       <w:pPr>
-        <w:pStyle w:val="Heading1"/>
-      </w:pPr>
-      <w:bookmarkStart w:id="21" w:name="discussion"/>
-      <w:bookmarkEnd w:id="9"/>
-      <w:bookmarkEnd w:id="20"/>
-      <w:r>
-        <w:t>4. Discussion</w:t>
+        <w:pStyle w:val="FirstParagraph"/>
+      </w:pPr>
+      <w:r>
+        <w:t xml:space="preserve">Notes:</w:t>
       </w:r>
     </w:p>
     <w:p>
       <w:pPr>
-        <w:pStyle w:val="FirstParagraph"/>
-      </w:pPr>
-      <w:r>
-        <w:t>Notes:</w:t>
+        <w:pStyle w:val="BodyText"/>
+      </w:pPr>
+      <w:r>
+        <w:t xml:space="preserve">Also, waters of the permanentwetlands in the PPR tend to contain relatively high sulfateconcentrations (Phillips and Beeri2008;Pennocketal.2010 ), which suppresses methane production. Thus, chemicalvariation among PPR wetlands may play a key role in moder-ating greenhouse gas emissions from wetlands, especiallyfrom those with longer periods of ponding</w:t>
       </w:r>
     </w:p>
     <w:p>
@@ -3924,7 +3449,13 @@
         <w:pStyle w:val="BodyText"/>
       </w:pPr>
       <w:r>
-        <w:t>Also, waters of the permanentwetlands in the PPR tend to contain relatively high sulfateconcentrations (Phillips and Beeri2008;Pennocketal.2010 ), which suppresses methane production. Thus, chemicalvariation among PPR wetlands may play a key role in moder-ating greenhouse gas emissions from wetlands, especiallyfrom those with longer periods of ponding</w:t>
+        <w:t xml:space="preserve">Badiou et al., 2011</w:t>
+      </w:r>
+      <w:r>
+        <w:t xml:space="preserve"> </w:t>
+      </w:r>
+      <w:r>
+        <w:t xml:space="preserve">Additionally, thedilution effect resulting from this increase in waterlevel greatly reduced concentrations of nutrients andmajor anions and cations. This is important as sulfatereduction is known to at least partially inhibit CH4</w:t>
       </w:r>
     </w:p>
     <w:p>
@@ -3932,7 +3463,7 @@
         <w:pStyle w:val="BodyText"/>
       </w:pPr>
       <w:r>
-        <w:t>Badiou et al., 2011 Additionally, thedilution effect resulting from this increase in waterlevel greatly reduced concentrations of nutrients andmajor anions and cations. This is important as sulfatereduction is known to at least partially inhibit CH4</w:t>
+        <w:t xml:space="preserve">production (Gauci et al.2004). A recent studyconducted in ephemeral prairie pothole wetlands inSK by Pennock et al. (2010) has demonstrated thatCH4emissions decrease as sulfate (SO42-) concen-trations increase. Rapid increases in CH4emissionsassociated with increased spring runoff leading to</w:t>
       </w:r>
     </w:p>
     <w:p>
@@ -3940,76 +3471,70 @@
         <w:pStyle w:val="BodyText"/>
       </w:pPr>
       <w:r>
-        <w:t>production (Gauci et al.2004). A recent studyconducted in ephemeral prairie pothole wetlands inSK by Pennock et al. (2010) has demonstrated thatCH4emissions decrease as sulfate (SO42-) concen-trations increase. Rapid increases in CH4emissionsassociated with increased spring runoff leading to</w:t>
+        <w:t xml:space="preserve">depletion in SO42-concentrations has also beendocumented by Phipps (2006) for a permanentwetland located in the St. Denis National WildlifeArea in Saskatchewan, Canada</w:t>
       </w:r>
     </w:p>
+    <w:bookmarkEnd w:id="53"/>
+    <w:bookmarkStart w:id="57" w:name="references"/>
     <w:p>
       <w:pPr>
-        <w:pStyle w:val="BodyText"/>
-      </w:pPr>
-      <w:r>
-        <w:t>depletion in SO42-concentrations has also beendocumented by Phipps (2006) for a permanentwetland located in the St. Denis National WildlifeArea in Saskatchewan, Canada</w:t>
+        <w:pStyle w:val="Heading1"/>
+      </w:pPr>
+      <w:r>
+        <w:t xml:space="preserve">References</w:t>
       </w:r>
     </w:p>
+    <w:bookmarkStart w:id="56" w:name="refs"/>
+    <w:bookmarkStart w:id="55" w:name="ref-Badiou2011"/>
     <w:p>
       <w:pPr>
-        <w:pStyle w:val="Heading1"/>
-      </w:pPr>
-      <w:bookmarkStart w:id="22" w:name="references"/>
-      <w:bookmarkEnd w:id="21"/>
-      <w:r>
-        <w:t>References</w:t>
-      </w:r>
-    </w:p>
-    <w:p>
-      <w:pPr>
         <w:pStyle w:val="Bibliography"/>
       </w:pPr>
-      <w:bookmarkStart w:id="23" w:name="ref-Badiou2011"/>
-      <w:bookmarkStart w:id="24" w:name="refs"/>
-      <w:r>
-        <w:t xml:space="preserve">Badiou, P., Mcdougal, R., Pennock, D., and Clark, B.: Greenhouse gas emissions and carbon sequestration potential in restored wetlands of the canadian prairie pothole region, </w:t>
-      </w:r>
-      <w:hyperlink r:id="rId11">
+      <w:r>
+        <w:t xml:space="preserve">Badiou, P., Mcdougal, R., Pennock, D., and Clark, B.: Greenhouse gas emissions and carbon sequestration potential in restored wetlands of the canadian prairie pothole region,</w:t>
+      </w:r>
+      <w:r>
+        <w:t xml:space="preserve"> </w:t>
+      </w:r>
+      <w:hyperlink r:id="rId54">
         <w:r>
           <w:rPr>
             <w:rStyle w:val="Hyperlink"/>
           </w:rPr>
-          <w:t>https://doi.org/10.1007/s11273-011-9214-6</w:t>
+          <w:t xml:space="preserve">https://doi.org/10.1007/s11273-011-9214-6</w:t>
         </w:r>
       </w:hyperlink>
       <w:r>
-        <w:t>, 2011.</w:t>
+        <w:t xml:space="preserve">, 2011.</w:t>
       </w:r>
     </w:p>
-    <w:bookmarkEnd w:id="23"/>
-    <w:bookmarkEnd w:id="24"/>
+    <w:bookmarkEnd w:id="55"/>
+    <w:bookmarkEnd w:id="56"/>
     <w:p>
       <w:r>
         <w:br w:type="page"/>
+      </w:r>
+    </w:p>
+    <w:bookmarkEnd w:id="57"/>
+    <w:bookmarkStart w:id="58" w:name="tables"/>
+    <w:p>
+      <w:pPr>
+        <w:pStyle w:val="Heading1"/>
+      </w:pPr>
+      <w:r>
+        <w:t xml:space="preserve">Tables</w:t>
       </w:r>
     </w:p>
     <w:p>
-      <w:pPr>
-        <w:pStyle w:val="Heading1"/>
-      </w:pPr>
-      <w:bookmarkStart w:id="25" w:name="tables"/>
-      <w:bookmarkEnd w:id="22"/>
-      <w:r>
-        <w:lastRenderedPageBreak/>
-        <w:t>Tables</w:t>
+      <w:r>
+        <w:br w:type="page"/>
       </w:r>
     </w:p>
-    <w:p>
-      <w:r>
-        <w:br w:type="page"/>
-      </w:r>
-      <w:bookmarkEnd w:id="25"/>
-    </w:p>
+    <w:bookmarkEnd w:id="58"/>
     <w:sectPr>
-      <w:footerReference w:type="default" r:id="rId12"/>
-      <w:pgSz w:w="12240" w:h="15840"/>
-      <w:pgMar w:top="1440" w:right="1440" w:bottom="1440" w:left="1440" w:header="720" w:footer="720" w:gutter="0"/>
+      <w:footerReference r:id="rId9" w:type="default"/>
+      <w:pgSz w:h="15840" w:w="12240"/>
+      <w:pgMar w:bottom="1440" w:footer="720" w:gutter="0" w:header="720" w:left="1440" w:right="1440" w:top="1440"/>
       <w:lnNumType w:countBy="1" w:restart="continuous"/>
       <w:cols w:space="720"/>
       <w:docGrid w:linePitch="326"/>
@@ -4018,29 +3543,8 @@
 </w:document>
 </file>
 
-<file path=word/endnotes.xml><?xml version="1.0" encoding="utf-8"?>
-<w:endnotes xmlns:wpc="http://schemas.microsoft.com/office/word/2010/wordprocessingCanvas" xmlns:cx="http://schemas.microsoft.com/office/drawing/2014/chartex" xmlns:cx1="http://schemas.microsoft.com/office/drawing/2015/9/8/chartex" xmlns:cx2="http://schemas.microsoft.com/office/drawing/2015/10/21/chartex" xmlns:cx3="http://schemas.microsoft.com/office/drawing/2016/5/9/chartex" xmlns:cx4="http://schemas.microsoft.com/office/drawing/2016/5/10/chartex" xmlns:cx5="http://schemas.microsoft.com/office/drawing/2016/5/11/chartex" xmlns:cx6="http://schemas.microsoft.com/office/drawing/2016/5/12/chartex" xmlns:cx7="http://schemas.microsoft.com/office/drawing/2016/5/13/chartex" xmlns:cx8="http://schemas.microsoft.com/office/drawing/2016/5/14/chartex" xmlns:mc="http://schemas.openxmlformats.org/markup-compatibility/2006" xmlns:aink="http://schemas.microsoft.com/office/drawing/2016/ink" xmlns:am3d="http://schemas.microsoft.com/office/drawing/2017/model3d" xmlns:o="urn:schemas-microsoft-com:office:office" xmlns:oel="http://schemas.microsoft.com/office/2019/extlst" xmlns:r="http://schemas.openxmlformats.org/officeDocument/2006/relationships" xmlns:m="http://schemas.openxmlformats.org/officeDocument/2006/math" xmlns:v="urn:schemas-microsoft-com:vml" xmlns:wp14="http://schemas.microsoft.com/office/word/2010/wordprocessingDrawing" xmlns:wp="http://schemas.openxmlformats.org/drawingml/2006/wordprocessingDrawing" xmlns:w10="urn:schemas-microsoft-com:office:word" xmlns:w="http://schemas.openxmlformats.org/wordprocessingml/2006/main" xmlns:w14="http://schemas.microsoft.com/office/word/2010/wordml" xmlns:w15="http://schemas.microsoft.com/office/word/2012/wordml" xmlns:w16cex="http://schemas.microsoft.com/office/word/2018/wordml/cex" xmlns:w16cid="http://schemas.microsoft.com/office/word/2016/wordml/cid" xmlns:w16="http://schemas.microsoft.com/office/word/2018/wordml" xmlns:w16du="http://schemas.microsoft.com/office/word/2023/wordml/word16du" xmlns:w16sdtdh="http://schemas.microsoft.com/office/word/2020/wordml/sdtdatahash" xmlns:w16se="http://schemas.microsoft.com/office/word/2015/wordml/symex" xmlns:wpg="http://schemas.microsoft.com/office/word/2010/wordprocessingGroup" xmlns:wpi="http://schemas.microsoft.com/office/word/2010/wordprocessingInk" xmlns:wne="http://schemas.microsoft.com/office/word/2006/wordml" xmlns:wps="http://schemas.microsoft.com/office/word/2010/wordprocessingShape" mc:Ignorable="w14 w15 w16se w16cid w16 w16cex w16sdtdh wp14">
-  <w:endnote w:type="separator" w:id="-1">
-    <w:p>
-      <w:pPr>
-        <w:spacing w:after="0"/>
-      </w:pPr>
-      <w:r>
-        <w:separator/>
-      </w:r>
-    </w:p>
-  </w:endnote>
-  <w:endnote w:type="continuationSeparator" w:id="0">
-    <w:p>
-      <w:pPr>
-        <w:spacing w:after="0"/>
-      </w:pPr>
-      <w:r>
-        <w:continuationSeparator/>
-      </w:r>
-    </w:p>
-  </w:endnote>
-</w:endnotes>
+<file path=word/comments.xml><?xml version="1.0" encoding="utf-8"?>
+<w:comments xmlns:w="http://schemas.openxmlformats.org/wordprocessingml/2006/main" xmlns:m="http://schemas.openxmlformats.org/officeDocument/2006/math" xmlns:r="http://schemas.openxmlformats.org/officeDocument/2006/relationships" xmlns:o="urn:schemas-microsoft-com:office:office" xmlns:v="urn:schemas-microsoft-com:vml" xmlns:w10="urn:schemas-microsoft-com:office:word" xmlns:a="http://schemas.openxmlformats.org/drawingml/2006/main" xmlns:pic="http://schemas.openxmlformats.org/drawingml/2006/picture" xmlns:wp="http://schemas.openxmlformats.org/drawingml/2006/wordprocessingDrawing"/>
 </file>
 
 <file path=word/footer1.xml><?xml version="1.0" encoding="utf-8"?>
@@ -4097,18 +3601,18 @@
 </file>
 
 <file path=word/footnotes.xml><?xml version="1.0" encoding="utf-8"?>
-<w:footnotes xmlns:wpc="http://schemas.microsoft.com/office/word/2010/wordprocessingCanvas" xmlns:cx="http://schemas.microsoft.com/office/drawing/2014/chartex" xmlns:cx1="http://schemas.microsoft.com/office/drawing/2015/9/8/chartex" xmlns:cx2="http://schemas.microsoft.com/office/drawing/2015/10/21/chartex" xmlns:cx3="http://schemas.microsoft.com/office/drawing/2016/5/9/chartex" xmlns:cx4="http://schemas.microsoft.com/office/drawing/2016/5/10/chartex" xmlns:cx5="http://schemas.microsoft.com/office/drawing/2016/5/11/chartex" xmlns:cx6="http://schemas.microsoft.com/office/drawing/2016/5/12/chartex" xmlns:cx7="http://schemas.microsoft.com/office/drawing/2016/5/13/chartex" xmlns:cx8="http://schemas.microsoft.com/office/drawing/2016/5/14/chartex" xmlns:mc="http://schemas.openxmlformats.org/markup-compatibility/2006" xmlns:aink="http://schemas.microsoft.com/office/drawing/2016/ink" xmlns:am3d="http://schemas.microsoft.com/office/drawing/2017/model3d" xmlns:o="urn:schemas-microsoft-com:office:office" xmlns:oel="http://schemas.microsoft.com/office/2019/extlst" xmlns:r="http://schemas.openxmlformats.org/officeDocument/2006/relationships" xmlns:m="http://schemas.openxmlformats.org/officeDocument/2006/math" xmlns:v="urn:schemas-microsoft-com:vml" xmlns:wp14="http://schemas.microsoft.com/office/word/2010/wordprocessingDrawing" xmlns:wp="http://schemas.openxmlformats.org/drawingml/2006/wordprocessingDrawing" xmlns:w10="urn:schemas-microsoft-com:office:word" xmlns:w="http://schemas.openxmlformats.org/wordprocessingml/2006/main" xmlns:w14="http://schemas.microsoft.com/office/word/2010/wordml" xmlns:w15="http://schemas.microsoft.com/office/word/2012/wordml" xmlns:w16cex="http://schemas.microsoft.com/office/word/2018/wordml/cex" xmlns:w16cid="http://schemas.microsoft.com/office/word/2016/wordml/cid" xmlns:w16="http://schemas.microsoft.com/office/word/2018/wordml" xmlns:w16du="http://schemas.microsoft.com/office/word/2023/wordml/word16du" xmlns:w16sdtdh="http://schemas.microsoft.com/office/word/2020/wordml/sdtdatahash" xmlns:w16se="http://schemas.microsoft.com/office/word/2015/wordml/symex" xmlns:wpg="http://schemas.microsoft.com/office/word/2010/wordprocessingGroup" xmlns:wpi="http://schemas.microsoft.com/office/word/2010/wordprocessingInk" xmlns:wne="http://schemas.microsoft.com/office/word/2006/wordml" xmlns:wps="http://schemas.microsoft.com/office/word/2010/wordprocessingShape" mc:Ignorable="w14 w15 w16se w16cid w16 w16cex w16sdtdh wp14">
+<w:footnotes xmlns:w="http://schemas.openxmlformats.org/wordprocessingml/2006/main" xmlns:m="http://schemas.openxmlformats.org/officeDocument/2006/math" xmlns:r="http://schemas.openxmlformats.org/officeDocument/2006/relationships" xmlns:o="urn:schemas-microsoft-com:office:office" xmlns:v="urn:schemas-microsoft-com:vml" xmlns:w10="urn:schemas-microsoft-com:office:word" xmlns:a="http://schemas.openxmlformats.org/drawingml/2006/main" xmlns:pic="http://schemas.openxmlformats.org/drawingml/2006/picture" xmlns:wp="http://schemas.openxmlformats.org/drawingml/2006/wordprocessingDrawing">
+  <w:footnote w:type="continuationSeparator" w:id="0">
+    <w:p>
+      <w:r>
+        <w:continuationSeparator/>
+      </w:r>
+    </w:p>
+  </w:footnote>
   <w:footnote w:type="separator" w:id="-1">
     <w:p>
       <w:r>
         <w:separator/>
-      </w:r>
-    </w:p>
-  </w:footnote>
-  <w:footnote w:type="continuationSeparator" w:id="0">
-    <w:p>
-      <w:r>
-        <w:continuationSeparator/>
       </w:r>
     </w:p>
   </w:footnote>
@@ -4116,8 +3620,8 @@
 </file>
 
 <file path=word/numbering.xml><?xml version="1.0" encoding="utf-8"?>
-<w:numbering xmlns:wpc="http://schemas.microsoft.com/office/word/2010/wordprocessingCanvas" xmlns:cx="http://schemas.microsoft.com/office/drawing/2014/chartex" xmlns:cx1="http://schemas.microsoft.com/office/drawing/2015/9/8/chartex" xmlns:cx2="http://schemas.microsoft.com/office/drawing/2015/10/21/chartex" xmlns:cx3="http://schemas.microsoft.com/office/drawing/2016/5/9/chartex" xmlns:cx4="http://schemas.microsoft.com/office/drawing/2016/5/10/chartex" xmlns:cx5="http://schemas.microsoft.com/office/drawing/2016/5/11/chartex" xmlns:cx6="http://schemas.microsoft.com/office/drawing/2016/5/12/chartex" xmlns:cx7="http://schemas.microsoft.com/office/drawing/2016/5/13/chartex" xmlns:cx8="http://schemas.microsoft.com/office/drawing/2016/5/14/chartex" xmlns:mc="http://schemas.openxmlformats.org/markup-compatibility/2006" xmlns:aink="http://schemas.microsoft.com/office/drawing/2016/ink" xmlns:am3d="http://schemas.microsoft.com/office/drawing/2017/model3d" xmlns:o="urn:schemas-microsoft-com:office:office" xmlns:oel="http://schemas.microsoft.com/office/2019/extlst" xmlns:r="http://schemas.openxmlformats.org/officeDocument/2006/relationships" xmlns:m="http://schemas.openxmlformats.org/officeDocument/2006/math" xmlns:v="urn:schemas-microsoft-com:vml" xmlns:wp14="http://schemas.microsoft.com/office/word/2010/wordprocessingDrawing" xmlns:wp="http://schemas.openxmlformats.org/drawingml/2006/wordprocessingDrawing" xmlns:w10="urn:schemas-microsoft-com:office:word" xmlns:w="http://schemas.openxmlformats.org/wordprocessingml/2006/main" xmlns:w14="http://schemas.microsoft.com/office/word/2010/wordml" xmlns:w15="http://schemas.microsoft.com/office/word/2012/wordml" xmlns:w16cex="http://schemas.microsoft.com/office/word/2018/wordml/cex" xmlns:w16cid="http://schemas.microsoft.com/office/word/2016/wordml/cid" xmlns:w16="http://schemas.microsoft.com/office/word/2018/wordml" xmlns:w16du="http://schemas.microsoft.com/office/word/2023/wordml/word16du" xmlns:w16sdtdh="http://schemas.microsoft.com/office/word/2020/wordml/sdtdatahash" xmlns:w16se="http://schemas.microsoft.com/office/word/2015/wordml/symex" xmlns:wpg="http://schemas.microsoft.com/office/word/2010/wordprocessingGroup" xmlns:wpi="http://schemas.microsoft.com/office/word/2010/wordprocessingInk" xmlns:wne="http://schemas.microsoft.com/office/word/2006/wordml" xmlns:wps="http://schemas.microsoft.com/office/word/2010/wordprocessingShape" mc:Ignorable="w14 w15 w16se w16cid w16 w16cex w16sdtdh wp14">
-  <w:abstractNum w:abstractNumId="0" w15:restartNumberingAfterBreak="0">
+<w:numbering xmlns:aink="http://schemas.microsoft.com/office/drawing/2016/ink" xmlns:am3d="http://schemas.microsoft.com/office/drawing/2017/model3d" xmlns:cx="http://schemas.microsoft.com/office/drawing/2014/chartex" xmlns:cx1="http://schemas.microsoft.com/office/drawing/2015/9/8/chartex" xmlns:cx2="http://schemas.microsoft.com/office/drawing/2015/10/21/chartex" xmlns:cx3="http://schemas.microsoft.com/office/drawing/2016/5/9/chartex" xmlns:cx4="http://schemas.microsoft.com/office/drawing/2016/5/10/chartex" xmlns:cx5="http://schemas.microsoft.com/office/drawing/2016/5/11/chartex" xmlns:cx6="http://schemas.microsoft.com/office/drawing/2016/5/12/chartex" xmlns:cx7="http://schemas.microsoft.com/office/drawing/2016/5/13/chartex" xmlns:cx8="http://schemas.microsoft.com/office/drawing/2016/5/14/chartex" xmlns:m="http://schemas.openxmlformats.org/officeDocument/2006/math" xmlns:mc="http://schemas.openxmlformats.org/markup-compatibility/2006" xmlns:o="urn:schemas-microsoft-com:office:office" xmlns:oel="http://schemas.microsoft.com/office/2019/extlst" xmlns:r="http://schemas.openxmlformats.org/officeDocument/2006/relationships" xmlns:v="urn:schemas-microsoft-com:vml" xmlns:w="http://schemas.openxmlformats.org/wordprocessingml/2006/main" xmlns:w10="urn:schemas-microsoft-com:office:word" xmlns:w14="http://schemas.microsoft.com/office/word/2010/wordml" xmlns:w15="http://schemas.microsoft.com/office/word/2012/wordml" xmlns:w16="http://schemas.microsoft.com/office/word/2018/wordml" xmlns:w16cex="http://schemas.microsoft.com/office/word/2018/wordml/cex" xmlns:w16cid="http://schemas.microsoft.com/office/word/2016/wordml/cid" xmlns:w16du="http://schemas.microsoft.com/office/word/2023/wordml/word16du" xmlns:w16sdtdh="http://schemas.microsoft.com/office/word/2020/wordml/sdtdatahash" xmlns:w16se="http://schemas.microsoft.com/office/word/2015/wordml/symex" xmlns:wne="http://schemas.microsoft.com/office/word/2006/wordml" xmlns:wp="http://schemas.openxmlformats.org/drawingml/2006/wordprocessingDrawing" xmlns:wp14="http://schemas.microsoft.com/office/word/2010/wordprocessingDrawing" xmlns:wpc="http://schemas.microsoft.com/office/word/2010/wordprocessingCanvas" xmlns:wpg="http://schemas.microsoft.com/office/word/2010/wordprocessingGroup" xmlns:wpi="http://schemas.microsoft.com/office/word/2010/wordprocessingInk" xmlns:wps="http://schemas.microsoft.com/office/word/2010/wordprocessingShape" mc:Ignorable="w14 w15 w16se w16cid w16 w16cex w16sdtdh wp14">
+  <w:abstractNum w15:restartNumberingAfterBreak="0" w:abstractNumId="0">
     <w:nsid w:val="FFFFFF7C"/>
     <w:multiLevelType w:val="singleLevel"/>
     <w:tmpl w:val="9C68C42A"/>
@@ -4128,13 +3632,13 @@
       <w:lvlJc w:val="left"/>
       <w:pPr>
         <w:tabs>
-          <w:tab w:val="num" w:pos="1492"/>
+          <w:tab w:pos="1492" w:val="num"/>
         </w:tabs>
-        <w:ind w:left="1492" w:hanging="360"/>
+        <w:ind w:hanging="360" w:left="1492"/>
       </w:pPr>
     </w:lvl>
   </w:abstractNum>
-  <w:abstractNum w:abstractNumId="1" w15:restartNumberingAfterBreak="0">
+  <w:abstractNum w15:restartNumberingAfterBreak="0" w:abstractNumId="1">
     <w:nsid w:val="FFFFFF7D"/>
     <w:multiLevelType w:val="singleLevel"/>
     <w:tmpl w:val="07A4811C"/>
@@ -4145,13 +3649,13 @@
       <w:lvlJc w:val="left"/>
       <w:pPr>
         <w:tabs>
-          <w:tab w:val="num" w:pos="1209"/>
+          <w:tab w:pos="1209" w:val="num"/>
         </w:tabs>
-        <w:ind w:left="1209" w:hanging="360"/>
+        <w:ind w:hanging="360" w:left="1209"/>
       </w:pPr>
     </w:lvl>
   </w:abstractNum>
-  <w:abstractNum w:abstractNumId="2" w15:restartNumberingAfterBreak="0">
+  <w:abstractNum w15:restartNumberingAfterBreak="0" w:abstractNumId="2">
     <w:nsid w:val="FFFFFF7E"/>
     <w:multiLevelType w:val="singleLevel"/>
     <w:tmpl w:val="257092A8"/>
@@ -4162,13 +3666,13 @@
       <w:lvlJc w:val="left"/>
       <w:pPr>
         <w:tabs>
-          <w:tab w:val="num" w:pos="926"/>
+          <w:tab w:pos="926" w:val="num"/>
         </w:tabs>
-        <w:ind w:left="926" w:hanging="360"/>
+        <w:ind w:hanging="360" w:left="926"/>
       </w:pPr>
     </w:lvl>
   </w:abstractNum>
-  <w:abstractNum w:abstractNumId="3" w15:restartNumberingAfterBreak="0">
+  <w:abstractNum w15:restartNumberingAfterBreak="0" w:abstractNumId="3">
     <w:nsid w:val="FFFFFF7F"/>
     <w:multiLevelType w:val="singleLevel"/>
     <w:tmpl w:val="C00E6B9A"/>
@@ -4179,13 +3683,13 @@
       <w:lvlJc w:val="left"/>
       <w:pPr>
         <w:tabs>
-          <w:tab w:val="num" w:pos="643"/>
+          <w:tab w:pos="643" w:val="num"/>
         </w:tabs>
-        <w:ind w:left="643" w:hanging="360"/>
+        <w:ind w:hanging="360" w:left="643"/>
       </w:pPr>
     </w:lvl>
   </w:abstractNum>
-  <w:abstractNum w:abstractNumId="4" w15:restartNumberingAfterBreak="0">
+  <w:abstractNum w15:restartNumberingAfterBreak="0" w:abstractNumId="4">
     <w:nsid w:val="FFFFFF80"/>
     <w:multiLevelType w:val="singleLevel"/>
     <w:tmpl w:val="50A8C094"/>
@@ -4196,16 +3700,16 @@
       <w:lvlJc w:val="left"/>
       <w:pPr>
         <w:tabs>
-          <w:tab w:val="num" w:pos="1492"/>
+          <w:tab w:pos="1492" w:val="num"/>
         </w:tabs>
-        <w:ind w:left="1492" w:hanging="360"/>
+        <w:ind w:hanging="360" w:left="1492"/>
       </w:pPr>
       <w:rPr>
         <w:rFonts w:ascii="Symbol" w:hAnsi="Symbol" w:hint="default"/>
       </w:rPr>
     </w:lvl>
   </w:abstractNum>
-  <w:abstractNum w:abstractNumId="5" w15:restartNumberingAfterBreak="0">
+  <w:abstractNum w15:restartNumberingAfterBreak="0" w:abstractNumId="5">
     <w:nsid w:val="FFFFFF81"/>
     <w:multiLevelType w:val="singleLevel"/>
     <w:tmpl w:val="DA26974E"/>
@@ -4216,16 +3720,16 @@
       <w:lvlJc w:val="left"/>
       <w:pPr>
         <w:tabs>
-          <w:tab w:val="num" w:pos="1209"/>
+          <w:tab w:pos="1209" w:val="num"/>
         </w:tabs>
-        <w:ind w:left="1209" w:hanging="360"/>
+        <w:ind w:hanging="360" w:left="1209"/>
       </w:pPr>
       <w:rPr>
         <w:rFonts w:ascii="Symbol" w:hAnsi="Symbol" w:hint="default"/>
       </w:rPr>
     </w:lvl>
   </w:abstractNum>
-  <w:abstractNum w:abstractNumId="6" w15:restartNumberingAfterBreak="0">
+  <w:abstractNum w15:restartNumberingAfterBreak="0" w:abstractNumId="6">
     <w:nsid w:val="FFFFFF82"/>
     <w:multiLevelType w:val="singleLevel"/>
     <w:tmpl w:val="85A479E4"/>
@@ -4236,16 +3740,16 @@
       <w:lvlJc w:val="left"/>
       <w:pPr>
         <w:tabs>
-          <w:tab w:val="num" w:pos="926"/>
+          <w:tab w:pos="926" w:val="num"/>
         </w:tabs>
-        <w:ind w:left="926" w:hanging="360"/>
+        <w:ind w:hanging="360" w:left="926"/>
       </w:pPr>
       <w:rPr>
         <w:rFonts w:ascii="Symbol" w:hAnsi="Symbol" w:hint="default"/>
       </w:rPr>
     </w:lvl>
   </w:abstractNum>
-  <w:abstractNum w:abstractNumId="7" w15:restartNumberingAfterBreak="0">
+  <w:abstractNum w15:restartNumberingAfterBreak="0" w:abstractNumId="7">
     <w:nsid w:val="FFFFFF83"/>
     <w:multiLevelType w:val="singleLevel"/>
     <w:tmpl w:val="4EA0DB1E"/>
@@ -4256,16 +3760,16 @@
       <w:lvlJc w:val="left"/>
       <w:pPr>
         <w:tabs>
-          <w:tab w:val="num" w:pos="643"/>
+          <w:tab w:pos="643" w:val="num"/>
         </w:tabs>
-        <w:ind w:left="643" w:hanging="360"/>
+        <w:ind w:hanging="360" w:left="643"/>
       </w:pPr>
       <w:rPr>
         <w:rFonts w:ascii="Symbol" w:hAnsi="Symbol" w:hint="default"/>
       </w:rPr>
     </w:lvl>
   </w:abstractNum>
-  <w:abstractNum w:abstractNumId="8" w15:restartNumberingAfterBreak="0">
+  <w:abstractNum w15:restartNumberingAfterBreak="0" w:abstractNumId="8">
     <w:nsid w:val="FFFFFF88"/>
     <w:multiLevelType w:val="singleLevel"/>
     <w:tmpl w:val="16AAF184"/>
@@ -4276,13 +3780,13 @@
       <w:lvlJc w:val="left"/>
       <w:pPr>
         <w:tabs>
-          <w:tab w:val="num" w:pos="360"/>
+          <w:tab w:pos="360" w:val="num"/>
         </w:tabs>
-        <w:ind w:left="360" w:hanging="360"/>
+        <w:ind w:hanging="360" w:left="360"/>
       </w:pPr>
     </w:lvl>
   </w:abstractNum>
-  <w:abstractNum w:abstractNumId="9" w15:restartNumberingAfterBreak="0">
+  <w:abstractNum w15:restartNumberingAfterBreak="0" w:abstractNumId="9">
     <w:nsid w:val="FFFFFF89"/>
     <w:multiLevelType w:val="singleLevel"/>
     <w:tmpl w:val="6776A276"/>
@@ -4293,16 +3797,16 @@
       <w:lvlJc w:val="left"/>
       <w:pPr>
         <w:tabs>
-          <w:tab w:val="num" w:pos="360"/>
+          <w:tab w:pos="360" w:val="num"/>
         </w:tabs>
-        <w:ind w:left="360" w:hanging="360"/>
+        <w:ind w:hanging="360" w:left="360"/>
       </w:pPr>
       <w:rPr>
         <w:rFonts w:ascii="Symbol" w:hAnsi="Symbol" w:hint="default"/>
       </w:rPr>
     </w:lvl>
   </w:abstractNum>
-  <w:abstractNum w:abstractNumId="10" w15:restartNumberingAfterBreak="0">
+  <w:abstractNum w15:restartNumberingAfterBreak="0" w:abstractNumId="10">
     <w:nsid w:val="0000A990"/>
     <w:multiLevelType w:val="multilevel"/>
     <w:tmpl w:val="332C9A86"/>
@@ -4311,7 +3815,7 @@
       <w:lvlText w:val=" "/>
       <w:lvlJc w:val="left"/>
       <w:pPr>
-        <w:ind w:left="720" w:hanging="480"/>
+        <w:ind w:hanging="480" w:left="720"/>
       </w:pPr>
     </w:lvl>
     <w:lvl w:ilvl="1">
@@ -4319,7 +3823,7 @@
       <w:lvlText w:val=" "/>
       <w:lvlJc w:val="left"/>
       <w:pPr>
-        <w:ind w:left="1440" w:hanging="480"/>
+        <w:ind w:hanging="480" w:left="1440"/>
       </w:pPr>
     </w:lvl>
     <w:lvl w:ilvl="2">
@@ -4327,7 +3831,7 @@
       <w:lvlText w:val=" "/>
       <w:lvlJc w:val="left"/>
       <w:pPr>
-        <w:ind w:left="2160" w:hanging="480"/>
+        <w:ind w:hanging="480" w:left="2160"/>
       </w:pPr>
     </w:lvl>
     <w:lvl w:ilvl="3">
@@ -4335,7 +3839,7 @@
       <w:lvlText w:val=" "/>
       <w:lvlJc w:val="left"/>
       <w:pPr>
-        <w:ind w:left="2880" w:hanging="480"/>
+        <w:ind w:hanging="480" w:left="2880"/>
       </w:pPr>
     </w:lvl>
     <w:lvl w:ilvl="4">
@@ -4343,7 +3847,7 @@
       <w:lvlText w:val=" "/>
       <w:lvlJc w:val="left"/>
       <w:pPr>
-        <w:ind w:left="3600" w:hanging="480"/>
+        <w:ind w:hanging="480" w:left="3600"/>
       </w:pPr>
     </w:lvl>
     <w:lvl w:ilvl="5">
@@ -4351,7 +3855,7 @@
       <w:lvlText w:val=" "/>
       <w:lvlJc w:val="left"/>
       <w:pPr>
-        <w:ind w:left="4320" w:hanging="480"/>
+        <w:ind w:hanging="480" w:left="4320"/>
       </w:pPr>
     </w:lvl>
     <w:lvl w:ilvl="6">
@@ -4359,7 +3863,7 @@
       <w:lvlText w:val=" "/>
       <w:lvlJc w:val="left"/>
       <w:pPr>
-        <w:ind w:left="5040" w:hanging="480"/>
+        <w:ind w:hanging="480" w:left="5040"/>
       </w:pPr>
     </w:lvl>
     <w:lvl w:ilvl="7">
@@ -4367,7 +3871,7 @@
       <w:lvlText w:val=" "/>
       <w:lvlJc w:val="left"/>
       <w:pPr>
-        <w:ind w:left="5760" w:hanging="480"/>
+        <w:ind w:hanging="480" w:left="5760"/>
       </w:pPr>
     </w:lvl>
     <w:lvl w:ilvl="8">
@@ -4375,11 +3879,11 @@
       <w:lvlText w:val=" "/>
       <w:lvlJc w:val="left"/>
       <w:pPr>
-        <w:ind w:left="6480" w:hanging="480"/>
+        <w:ind w:hanging="480" w:left="6480"/>
       </w:pPr>
     </w:lvl>
   </w:abstractNum>
-  <w:abstractNum w:abstractNumId="11" w15:restartNumberingAfterBreak="0">
+  <w:abstractNum w15:restartNumberingAfterBreak="0" w:abstractNumId="11">
     <w:nsid w:val="0000A991"/>
     <w:multiLevelType w:val="multilevel"/>
     <w:tmpl w:val="8110AD1C"/>
@@ -4388,7 +3892,7 @@
       <w:lvlText w:val="•"/>
       <w:lvlJc w:val="left"/>
       <w:pPr>
-        <w:ind w:left="720" w:hanging="480"/>
+        <w:ind w:hanging="480" w:left="720"/>
       </w:pPr>
     </w:lvl>
     <w:lvl w:ilvl="1">
@@ -4396,7 +3900,7 @@
       <w:lvlText w:val="–"/>
       <w:lvlJc w:val="left"/>
       <w:pPr>
-        <w:ind w:left="1440" w:hanging="480"/>
+        <w:ind w:hanging="480" w:left="1440"/>
       </w:pPr>
     </w:lvl>
     <w:lvl w:ilvl="2">
@@ -4404,7 +3908,7 @@
       <w:lvlText w:val="•"/>
       <w:lvlJc w:val="left"/>
       <w:pPr>
-        <w:ind w:left="2160" w:hanging="480"/>
+        <w:ind w:hanging="480" w:left="2160"/>
       </w:pPr>
     </w:lvl>
     <w:lvl w:ilvl="3">
@@ -4412,7 +3916,7 @@
       <w:lvlText w:val="–"/>
       <w:lvlJc w:val="left"/>
       <w:pPr>
-        <w:ind w:left="2880" w:hanging="480"/>
+        <w:ind w:hanging="480" w:left="2880"/>
       </w:pPr>
     </w:lvl>
     <w:lvl w:ilvl="4">
@@ -4420,7 +3924,7 @@
       <w:lvlText w:val="•"/>
       <w:lvlJc w:val="left"/>
       <w:pPr>
-        <w:ind w:left="3600" w:hanging="480"/>
+        <w:ind w:hanging="480" w:left="3600"/>
       </w:pPr>
     </w:lvl>
     <w:lvl w:ilvl="5">
@@ -4428,7 +3932,7 @@
       <w:lvlText w:val="–"/>
       <w:lvlJc w:val="left"/>
       <w:pPr>
-        <w:ind w:left="4320" w:hanging="480"/>
+        <w:ind w:hanging="480" w:left="4320"/>
       </w:pPr>
     </w:lvl>
     <w:lvl w:ilvl="6">
@@ -4436,7 +3940,7 @@
       <w:lvlText w:val="•"/>
       <w:lvlJc w:val="left"/>
       <w:pPr>
-        <w:ind w:left="5040" w:hanging="480"/>
+        <w:ind w:hanging="480" w:left="5040"/>
       </w:pPr>
     </w:lvl>
     <w:lvl w:ilvl="7">
@@ -4444,7 +3948,7 @@
       <w:lvlText w:val="–"/>
       <w:lvlJc w:val="left"/>
       <w:pPr>
-        <w:ind w:left="5760" w:hanging="480"/>
+        <w:ind w:hanging="480" w:left="5760"/>
       </w:pPr>
     </w:lvl>
     <w:lvl w:ilvl="8">
@@ -4452,1303 +3956,1379 @@
       <w:lvlText w:val="•"/>
       <w:lvlJc w:val="left"/>
       <w:pPr>
-        <w:ind w:left="6480" w:hanging="480"/>
+        <w:ind w:hanging="480" w:left="6480"/>
       </w:pPr>
     </w:lvl>
   </w:abstractNum>
-  <w:num w:numId="1" w16cid:durableId="1302811768">
+  <w:abstractNum w:abstractNumId="990">
+    <w:nsid w:val="A990"/>
+    <w:multiLevelType w:val="multilevel"/>
+    <w:lvl w:ilvl="0">
+      <w:numFmt w:val="bullet"/>
+      <w:lvlText w:val=" "/>
+      <w:lvlJc w:val="left"/>
+      <w:pPr>
+        <w:ind w:left="720" w:hanging="480"/>
+      </w:pPr>
+    </w:lvl>
+    <w:lvl w:ilvl="1">
+      <w:numFmt w:val="bullet"/>
+      <w:lvlText w:val=" "/>
+      <w:lvlJc w:val="left"/>
+      <w:pPr>
+        <w:ind w:left="1440" w:hanging="480"/>
+      </w:pPr>
+    </w:lvl>
+    <w:lvl w:ilvl="2">
+      <w:numFmt w:val="bullet"/>
+      <w:lvlText w:val=" "/>
+      <w:lvlJc w:val="left"/>
+      <w:pPr>
+        <w:ind w:left="2160" w:hanging="480"/>
+      </w:pPr>
+    </w:lvl>
+    <w:lvl w:ilvl="3">
+      <w:numFmt w:val="bullet"/>
+      <w:lvlText w:val=" "/>
+      <w:lvlJc w:val="left"/>
+      <w:pPr>
+        <w:ind w:left="2880" w:hanging="480"/>
+      </w:pPr>
+    </w:lvl>
+    <w:lvl w:ilvl="4">
+      <w:numFmt w:val="bullet"/>
+      <w:lvlText w:val=" "/>
+      <w:lvlJc w:val="left"/>
+      <w:pPr>
+        <w:ind w:left="3600" w:hanging="480"/>
+      </w:pPr>
+    </w:lvl>
+    <w:lvl w:ilvl="5">
+      <w:numFmt w:val="bullet"/>
+      <w:lvlText w:val=" "/>
+      <w:lvlJc w:val="left"/>
+      <w:pPr>
+        <w:ind w:left="4320" w:hanging="480"/>
+      </w:pPr>
+    </w:lvl>
+    <w:lvl w:ilvl="6">
+      <w:numFmt w:val="bullet"/>
+      <w:lvlText w:val=" "/>
+      <w:lvlJc w:val="left"/>
+      <w:pPr>
+        <w:ind w:left="5040" w:hanging="480"/>
+      </w:pPr>
+    </w:lvl>
+    <w:lvl w:ilvl="7">
+      <w:numFmt w:val="bullet"/>
+      <w:lvlText w:val=" "/>
+      <w:lvlJc w:val="left"/>
+      <w:pPr>
+        <w:ind w:left="5760" w:hanging="480"/>
+      </w:pPr>
+    </w:lvl>
+    <w:lvl w:ilvl="8">
+      <w:numFmt w:val="bullet"/>
+      <w:lvlText w:val=" "/>
+      <w:lvlJc w:val="left"/>
+      <w:pPr>
+        <w:ind w:left="6480" w:hanging="480"/>
+      </w:pPr>
+    </w:lvl>
+  </w:abstractNum>
+  <w:num w16cid:durableId="1302811768" w:numId="1">
     <w:abstractNumId w:val="10"/>
   </w:num>
-  <w:num w:numId="2" w16cid:durableId="91708388">
+  <w:num w16cid:durableId="91708388" w:numId="2">
     <w:abstractNumId w:val="11"/>
   </w:num>
-  <w:num w:numId="3" w16cid:durableId="862134049">
+  <w:num w16cid:durableId="862134049" w:numId="3">
     <w:abstractNumId w:val="11"/>
   </w:num>
-  <w:num w:numId="4" w16cid:durableId="1319337501">
+  <w:num w16cid:durableId="1319337501" w:numId="4">
     <w:abstractNumId w:val="10"/>
   </w:num>
-  <w:num w:numId="5" w16cid:durableId="627469144">
+  <w:num w16cid:durableId="627469144" w:numId="5">
     <w:abstractNumId w:val="11"/>
   </w:num>
-  <w:num w:numId="6" w16cid:durableId="553350474">
+  <w:num w16cid:durableId="553350474" w:numId="6">
     <w:abstractNumId w:val="11"/>
   </w:num>
-  <w:num w:numId="7" w16cid:durableId="1820727666">
+  <w:num w16cid:durableId="1820727666" w:numId="7">
     <w:abstractNumId w:val="0"/>
   </w:num>
-  <w:num w:numId="8" w16cid:durableId="1512525986">
+  <w:num w16cid:durableId="1512525986" w:numId="8">
     <w:abstractNumId w:val="1"/>
   </w:num>
-  <w:num w:numId="9" w16cid:durableId="1515849932">
+  <w:num w16cid:durableId="1515849932" w:numId="9">
     <w:abstractNumId w:val="2"/>
   </w:num>
-  <w:num w:numId="10" w16cid:durableId="1435393511">
+  <w:num w16cid:durableId="1435393511" w:numId="10">
     <w:abstractNumId w:val="3"/>
   </w:num>
-  <w:num w:numId="11" w16cid:durableId="1545748360">
+  <w:num w16cid:durableId="1545748360" w:numId="11">
     <w:abstractNumId w:val="8"/>
   </w:num>
-  <w:num w:numId="12" w16cid:durableId="1790665803">
+  <w:num w16cid:durableId="1790665803" w:numId="12">
     <w:abstractNumId w:val="4"/>
   </w:num>
-  <w:num w:numId="13" w16cid:durableId="822426056">
+  <w:num w16cid:durableId="822426056" w:numId="13">
     <w:abstractNumId w:val="5"/>
   </w:num>
-  <w:num w:numId="14" w16cid:durableId="1737320424">
+  <w:num w16cid:durableId="1737320424" w:numId="14">
     <w:abstractNumId w:val="6"/>
   </w:num>
-  <w:num w:numId="15" w16cid:durableId="559560829">
+  <w:num w16cid:durableId="559560829" w:numId="15">
     <w:abstractNumId w:val="7"/>
   </w:num>
-  <w:num w:numId="16" w16cid:durableId="392853131">
+  <w:num w16cid:durableId="392853131" w:numId="16">
     <w:abstractNumId w:val="9"/>
   </w:num>
-  <w:num w:numId="17" w16cid:durableId="1805461433">
+  <w:num w16cid:durableId="1805461433" w:numId="17">
     <w:abstractNumId w:val="0"/>
   </w:num>
-  <w:num w:numId="18" w16cid:durableId="487017584">
+  <w:num w16cid:durableId="487017584" w:numId="18">
     <w:abstractNumId w:val="1"/>
   </w:num>
-  <w:num w:numId="19" w16cid:durableId="1760976944">
+  <w:num w16cid:durableId="1760976944" w:numId="19">
     <w:abstractNumId w:val="2"/>
   </w:num>
-  <w:num w:numId="20" w16cid:durableId="1037511573">
+  <w:num w16cid:durableId="1037511573" w:numId="20">
     <w:abstractNumId w:val="3"/>
   </w:num>
-  <w:num w:numId="21" w16cid:durableId="1925067132">
+  <w:num w16cid:durableId="1925067132" w:numId="21">
     <w:abstractNumId w:val="8"/>
   </w:num>
-  <w:num w:numId="22" w16cid:durableId="1532449734">
+  <w:num w16cid:durableId="1532449734" w:numId="22">
     <w:abstractNumId w:val="4"/>
   </w:num>
-  <w:num w:numId="23" w16cid:durableId="404304651">
+  <w:num w16cid:durableId="404304651" w:numId="23">
     <w:abstractNumId w:val="5"/>
   </w:num>
-  <w:num w:numId="24" w16cid:durableId="1127704850">
+  <w:num w16cid:durableId="1127704850" w:numId="24">
     <w:abstractNumId w:val="6"/>
   </w:num>
-  <w:num w:numId="25" w16cid:durableId="1825702946">
+  <w:num w16cid:durableId="1825702946" w:numId="25">
     <w:abstractNumId w:val="7"/>
   </w:num>
-  <w:num w:numId="26" w16cid:durableId="302735163">
+  <w:num w16cid:durableId="302735163" w:numId="26">
     <w:abstractNumId w:val="9"/>
   </w:num>
-  <w:num w:numId="27" w16cid:durableId="1194921631">
+  <w:num w16cid:durableId="1194921631" w:numId="27">
     <w:abstractNumId w:val="0"/>
   </w:num>
-  <w:num w:numId="28" w16cid:durableId="876039754">
+  <w:num w16cid:durableId="876039754" w:numId="28">
     <w:abstractNumId w:val="1"/>
   </w:num>
-  <w:num w:numId="29" w16cid:durableId="453867701">
+  <w:num w16cid:durableId="453867701" w:numId="29">
     <w:abstractNumId w:val="2"/>
   </w:num>
-  <w:num w:numId="30" w16cid:durableId="831290522">
+  <w:num w16cid:durableId="831290522" w:numId="30">
     <w:abstractNumId w:val="3"/>
   </w:num>
-  <w:num w:numId="31" w16cid:durableId="365257806">
+  <w:num w16cid:durableId="365257806" w:numId="31">
     <w:abstractNumId w:val="8"/>
   </w:num>
-  <w:num w:numId="32" w16cid:durableId="1077902740">
+  <w:num w16cid:durableId="1077902740" w:numId="32">
     <w:abstractNumId w:val="4"/>
   </w:num>
-  <w:num w:numId="33" w16cid:durableId="728042749">
+  <w:num w16cid:durableId="728042749" w:numId="33">
     <w:abstractNumId w:val="5"/>
   </w:num>
-  <w:num w:numId="34" w16cid:durableId="1146237771">
+  <w:num w16cid:durableId="1146237771" w:numId="34">
     <w:abstractNumId w:val="6"/>
   </w:num>
-  <w:num w:numId="35" w16cid:durableId="1357777810">
+  <w:num w16cid:durableId="1357777810" w:numId="35">
     <w:abstractNumId w:val="7"/>
   </w:num>
-  <w:num w:numId="36" w16cid:durableId="1631209602">
+  <w:num w16cid:durableId="1631209602" w:numId="36">
     <w:abstractNumId w:val="9"/>
   </w:num>
-  <w:num w:numId="37" w16cid:durableId="1365205322">
+  <w:num w16cid:durableId="1365205322" w:numId="37">
     <w:abstractNumId w:val="0"/>
   </w:num>
-  <w:num w:numId="38" w16cid:durableId="1577975829">
+  <w:num w16cid:durableId="1577975829" w:numId="38">
     <w:abstractNumId w:val="1"/>
   </w:num>
-  <w:num w:numId="39" w16cid:durableId="1513688003">
+  <w:num w16cid:durableId="1513688003" w:numId="39">
     <w:abstractNumId w:val="2"/>
   </w:num>
-  <w:num w:numId="40" w16cid:durableId="1687831773">
+  <w:num w16cid:durableId="1687831773" w:numId="40">
     <w:abstractNumId w:val="3"/>
   </w:num>
-  <w:num w:numId="41" w16cid:durableId="266546519">
+  <w:num w16cid:durableId="266546519" w:numId="41">
     <w:abstractNumId w:val="8"/>
   </w:num>
-  <w:num w:numId="42" w16cid:durableId="982350053">
+  <w:num w16cid:durableId="982350053" w:numId="42">
     <w:abstractNumId w:val="4"/>
   </w:num>
-  <w:num w:numId="43" w16cid:durableId="1817069165">
+  <w:num w16cid:durableId="1817069165" w:numId="43">
     <w:abstractNumId w:val="5"/>
   </w:num>
-  <w:num w:numId="44" w16cid:durableId="1352876633">
+  <w:num w16cid:durableId="1352876633" w:numId="44">
     <w:abstractNumId w:val="6"/>
   </w:num>
-  <w:num w:numId="45" w16cid:durableId="1772430127">
+  <w:num w16cid:durableId="1772430127" w:numId="45">
     <w:abstractNumId w:val="7"/>
   </w:num>
-  <w:num w:numId="46" w16cid:durableId="1616978281">
+  <w:num w16cid:durableId="1616978281" w:numId="46">
     <w:abstractNumId w:val="9"/>
   </w:num>
-  <w:num w:numId="47" w16cid:durableId="1755470840">
+  <w:num w16cid:durableId="1755470840" w:numId="47">
     <w:abstractNumId w:val="0"/>
   </w:num>
-  <w:num w:numId="48" w16cid:durableId="1828398404">
+  <w:num w16cid:durableId="1828398404" w:numId="48">
     <w:abstractNumId w:val="1"/>
   </w:num>
-  <w:num w:numId="49" w16cid:durableId="531459969">
+  <w:num w16cid:durableId="531459969" w:numId="49">
     <w:abstractNumId w:val="2"/>
   </w:num>
-  <w:num w:numId="50" w16cid:durableId="613830735">
+  <w:num w16cid:durableId="613830735" w:numId="50">
     <w:abstractNumId w:val="3"/>
   </w:num>
-  <w:num w:numId="51" w16cid:durableId="1286348134">
+  <w:num w16cid:durableId="1286348134" w:numId="51">
     <w:abstractNumId w:val="8"/>
   </w:num>
-  <w:num w:numId="52" w16cid:durableId="1873876657">
+  <w:num w16cid:durableId="1873876657" w:numId="52">
     <w:abstractNumId w:val="4"/>
   </w:num>
-  <w:num w:numId="53" w16cid:durableId="1686443896">
+  <w:num w16cid:durableId="1686443896" w:numId="53">
     <w:abstractNumId w:val="5"/>
   </w:num>
-  <w:num w:numId="54" w16cid:durableId="1006059650">
+  <w:num w16cid:durableId="1006059650" w:numId="54">
     <w:abstractNumId w:val="6"/>
   </w:num>
-  <w:num w:numId="55" w16cid:durableId="913010675">
+  <w:num w16cid:durableId="913010675" w:numId="55">
     <w:abstractNumId w:val="7"/>
   </w:num>
-  <w:num w:numId="56" w16cid:durableId="33819500">
+  <w:num w16cid:durableId="33819500" w:numId="56">
     <w:abstractNumId w:val="9"/>
   </w:num>
-  <w:num w:numId="57" w16cid:durableId="1871605794">
+  <w:num w16cid:durableId="1871605794" w:numId="57">
     <w:abstractNumId w:val="0"/>
   </w:num>
-  <w:num w:numId="58" w16cid:durableId="1228761375">
+  <w:num w16cid:durableId="1228761375" w:numId="58">
     <w:abstractNumId w:val="1"/>
   </w:num>
-  <w:num w:numId="59" w16cid:durableId="1935819742">
+  <w:num w16cid:durableId="1935819742" w:numId="59">
     <w:abstractNumId w:val="2"/>
   </w:num>
-  <w:num w:numId="60" w16cid:durableId="1377579362">
+  <w:num w16cid:durableId="1377579362" w:numId="60">
     <w:abstractNumId w:val="3"/>
   </w:num>
-  <w:num w:numId="61" w16cid:durableId="2096435773">
+  <w:num w16cid:durableId="2096435773" w:numId="61">
     <w:abstractNumId w:val="8"/>
   </w:num>
-  <w:num w:numId="62" w16cid:durableId="2146461621">
+  <w:num w16cid:durableId="2146461621" w:numId="62">
     <w:abstractNumId w:val="4"/>
   </w:num>
-  <w:num w:numId="63" w16cid:durableId="1661501429">
+  <w:num w16cid:durableId="1661501429" w:numId="63">
     <w:abstractNumId w:val="5"/>
   </w:num>
-  <w:num w:numId="64" w16cid:durableId="16390576">
+  <w:num w16cid:durableId="16390576" w:numId="64">
     <w:abstractNumId w:val="6"/>
   </w:num>
-  <w:num w:numId="65" w16cid:durableId="1985424372">
+  <w:num w16cid:durableId="1985424372" w:numId="65">
     <w:abstractNumId w:val="7"/>
   </w:num>
-  <w:num w:numId="66" w16cid:durableId="476608737">
+  <w:num w16cid:durableId="476608737" w:numId="66">
     <w:abstractNumId w:val="9"/>
   </w:num>
-  <w:num w:numId="67" w16cid:durableId="1649548404">
+  <w:num w16cid:durableId="1649548404" w:numId="67">
     <w:abstractNumId w:val="0"/>
   </w:num>
-  <w:num w:numId="68" w16cid:durableId="506600631">
+  <w:num w16cid:durableId="506600631" w:numId="68">
     <w:abstractNumId w:val="1"/>
   </w:num>
-  <w:num w:numId="69" w16cid:durableId="1878425468">
+  <w:num w16cid:durableId="1878425468" w:numId="69">
     <w:abstractNumId w:val="2"/>
   </w:num>
-  <w:num w:numId="70" w16cid:durableId="1048720072">
+  <w:num w16cid:durableId="1048720072" w:numId="70">
     <w:abstractNumId w:val="3"/>
   </w:num>
-  <w:num w:numId="71" w16cid:durableId="1591043979">
+  <w:num w16cid:durableId="1591043979" w:numId="71">
     <w:abstractNumId w:val="8"/>
   </w:num>
-  <w:num w:numId="72" w16cid:durableId="1973708139">
+  <w:num w16cid:durableId="1973708139" w:numId="72">
     <w:abstractNumId w:val="4"/>
   </w:num>
-  <w:num w:numId="73" w16cid:durableId="883516349">
+  <w:num w16cid:durableId="883516349" w:numId="73">
     <w:abstractNumId w:val="5"/>
   </w:num>
-  <w:num w:numId="74" w16cid:durableId="574752424">
+  <w:num w16cid:durableId="574752424" w:numId="74">
     <w:abstractNumId w:val="6"/>
   </w:num>
-  <w:num w:numId="75" w16cid:durableId="1291519995">
+  <w:num w16cid:durableId="1291519995" w:numId="75">
     <w:abstractNumId w:val="7"/>
   </w:num>
-  <w:num w:numId="76" w16cid:durableId="622080042">
+  <w:num w16cid:durableId="622080042" w:numId="76">
     <w:abstractNumId w:val="9"/>
   </w:num>
-  <w:num w:numId="77" w16cid:durableId="1866020965">
+  <w:num w16cid:durableId="1866020965" w:numId="77">
     <w:abstractNumId w:val="0"/>
   </w:num>
-  <w:num w:numId="78" w16cid:durableId="762721421">
+  <w:num w16cid:durableId="762721421" w:numId="78">
     <w:abstractNumId w:val="1"/>
   </w:num>
-  <w:num w:numId="79" w16cid:durableId="1157647425">
+  <w:num w16cid:durableId="1157647425" w:numId="79">
     <w:abstractNumId w:val="2"/>
   </w:num>
-  <w:num w:numId="80" w16cid:durableId="2070951995">
+  <w:num w16cid:durableId="2070951995" w:numId="80">
     <w:abstractNumId w:val="3"/>
   </w:num>
-  <w:num w:numId="81" w16cid:durableId="1333529530">
+  <w:num w16cid:durableId="1333529530" w:numId="81">
     <w:abstractNumId w:val="8"/>
   </w:num>
-  <w:num w:numId="82" w16cid:durableId="59907159">
+  <w:num w16cid:durableId="59907159" w:numId="82">
     <w:abstractNumId w:val="4"/>
   </w:num>
-  <w:num w:numId="83" w16cid:durableId="1863474790">
+  <w:num w16cid:durableId="1863474790" w:numId="83">
     <w:abstractNumId w:val="5"/>
   </w:num>
-  <w:num w:numId="84" w16cid:durableId="1816140417">
+  <w:num w16cid:durableId="1816140417" w:numId="84">
     <w:abstractNumId w:val="6"/>
   </w:num>
-  <w:num w:numId="85" w16cid:durableId="1481114960">
+  <w:num w16cid:durableId="1481114960" w:numId="85">
     <w:abstractNumId w:val="7"/>
   </w:num>
-  <w:num w:numId="86" w16cid:durableId="1833794880">
+  <w:num w16cid:durableId="1833794880" w:numId="86">
     <w:abstractNumId w:val="9"/>
   </w:num>
-  <w:num w:numId="87" w16cid:durableId="1141386393">
+  <w:num w16cid:durableId="1141386393" w:numId="87">
     <w:abstractNumId w:val="0"/>
   </w:num>
-  <w:num w:numId="88" w16cid:durableId="1385716736">
+  <w:num w16cid:durableId="1385716736" w:numId="88">
     <w:abstractNumId w:val="1"/>
   </w:num>
-  <w:num w:numId="89" w16cid:durableId="2078893583">
+  <w:num w16cid:durableId="2078893583" w:numId="89">
     <w:abstractNumId w:val="2"/>
   </w:num>
-  <w:num w:numId="90" w16cid:durableId="281959203">
+  <w:num w16cid:durableId="281959203" w:numId="90">
     <w:abstractNumId w:val="3"/>
   </w:num>
-  <w:num w:numId="91" w16cid:durableId="1024526360">
+  <w:num w16cid:durableId="1024526360" w:numId="91">
     <w:abstractNumId w:val="8"/>
   </w:num>
-  <w:num w:numId="92" w16cid:durableId="608465630">
+  <w:num w16cid:durableId="608465630" w:numId="92">
     <w:abstractNumId w:val="4"/>
   </w:num>
-  <w:num w:numId="93" w16cid:durableId="1583370708">
+  <w:num w16cid:durableId="1583370708" w:numId="93">
     <w:abstractNumId w:val="5"/>
   </w:num>
-  <w:num w:numId="94" w16cid:durableId="599724856">
+  <w:num w16cid:durableId="599724856" w:numId="94">
     <w:abstractNumId w:val="6"/>
   </w:num>
-  <w:num w:numId="95" w16cid:durableId="1184057840">
+  <w:num w16cid:durableId="1184057840" w:numId="95">
     <w:abstractNumId w:val="7"/>
   </w:num>
-  <w:num w:numId="96" w16cid:durableId="1360937110">
+  <w:num w16cid:durableId="1360937110" w:numId="96">
     <w:abstractNumId w:val="9"/>
   </w:num>
-  <w:num w:numId="97" w16cid:durableId="524684056">
+  <w:num w16cid:durableId="524684056" w:numId="97">
     <w:abstractNumId w:val="0"/>
   </w:num>
-  <w:num w:numId="98" w16cid:durableId="1050884628">
+  <w:num w16cid:durableId="1050884628" w:numId="98">
     <w:abstractNumId w:val="1"/>
   </w:num>
-  <w:num w:numId="99" w16cid:durableId="583539662">
+  <w:num w16cid:durableId="583539662" w:numId="99">
     <w:abstractNumId w:val="2"/>
   </w:num>
-  <w:num w:numId="100" w16cid:durableId="528883506">
+  <w:num w16cid:durableId="528883506" w:numId="100">
     <w:abstractNumId w:val="3"/>
   </w:num>
-  <w:num w:numId="101" w16cid:durableId="1511800671">
+  <w:num w16cid:durableId="1511800671" w:numId="101">
     <w:abstractNumId w:val="8"/>
   </w:num>
-  <w:num w:numId="102" w16cid:durableId="323051132">
+  <w:num w16cid:durableId="323051132" w:numId="102">
     <w:abstractNumId w:val="4"/>
   </w:num>
-  <w:num w:numId="103" w16cid:durableId="1996714379">
+  <w:num w16cid:durableId="1996714379" w:numId="103">
     <w:abstractNumId w:val="5"/>
   </w:num>
-  <w:num w:numId="104" w16cid:durableId="1860848903">
+  <w:num w16cid:durableId="1860848903" w:numId="104">
     <w:abstractNumId w:val="6"/>
   </w:num>
-  <w:num w:numId="105" w16cid:durableId="845751279">
+  <w:num w16cid:durableId="845751279" w:numId="105">
     <w:abstractNumId w:val="7"/>
   </w:num>
-  <w:num w:numId="106" w16cid:durableId="1486509649">
+  <w:num w16cid:durableId="1486509649" w:numId="106">
     <w:abstractNumId w:val="9"/>
   </w:num>
-  <w:num w:numId="107" w16cid:durableId="401559143">
+  <w:num w16cid:durableId="401559143" w:numId="107">
     <w:abstractNumId w:val="0"/>
   </w:num>
-  <w:num w:numId="108" w16cid:durableId="1508861286">
+  <w:num w16cid:durableId="1508861286" w:numId="108">
     <w:abstractNumId w:val="1"/>
   </w:num>
-  <w:num w:numId="109" w16cid:durableId="281302952">
+  <w:num w16cid:durableId="281302952" w:numId="109">
     <w:abstractNumId w:val="2"/>
   </w:num>
-  <w:num w:numId="110" w16cid:durableId="278486790">
+  <w:num w16cid:durableId="278486790" w:numId="110">
     <w:abstractNumId w:val="3"/>
   </w:num>
-  <w:num w:numId="111" w16cid:durableId="1813673418">
+  <w:num w16cid:durableId="1813673418" w:numId="111">
     <w:abstractNumId w:val="8"/>
   </w:num>
-  <w:num w:numId="112" w16cid:durableId="1127046894">
+  <w:num w16cid:durableId="1127046894" w:numId="112">
     <w:abstractNumId w:val="4"/>
   </w:num>
-  <w:num w:numId="113" w16cid:durableId="2041663909">
+  <w:num w16cid:durableId="2041663909" w:numId="113">
     <w:abstractNumId w:val="5"/>
   </w:num>
-  <w:num w:numId="114" w16cid:durableId="1176923730">
+  <w:num w16cid:durableId="1176923730" w:numId="114">
     <w:abstractNumId w:val="6"/>
   </w:num>
-  <w:num w:numId="115" w16cid:durableId="1839686097">
+  <w:num w16cid:durableId="1839686097" w:numId="115">
     <w:abstractNumId w:val="7"/>
   </w:num>
-  <w:num w:numId="116" w16cid:durableId="1066537020">
+  <w:num w16cid:durableId="1066537020" w:numId="116">
     <w:abstractNumId w:val="9"/>
   </w:num>
-  <w:num w:numId="117" w16cid:durableId="1807624062">
+  <w:num w16cid:durableId="1807624062" w:numId="117">
     <w:abstractNumId w:val="0"/>
   </w:num>
-  <w:num w:numId="118" w16cid:durableId="1208299437">
+  <w:num w16cid:durableId="1208299437" w:numId="118">
     <w:abstractNumId w:val="1"/>
   </w:num>
-  <w:num w:numId="119" w16cid:durableId="246428819">
+  <w:num w16cid:durableId="246428819" w:numId="119">
     <w:abstractNumId w:val="2"/>
   </w:num>
-  <w:num w:numId="120" w16cid:durableId="882249650">
+  <w:num w16cid:durableId="882249650" w:numId="120">
     <w:abstractNumId w:val="3"/>
   </w:num>
-  <w:num w:numId="121" w16cid:durableId="494683062">
+  <w:num w16cid:durableId="494683062" w:numId="121">
     <w:abstractNumId w:val="8"/>
   </w:num>
-  <w:num w:numId="122" w16cid:durableId="276450861">
+  <w:num w16cid:durableId="276450861" w:numId="122">
     <w:abstractNumId w:val="4"/>
   </w:num>
-  <w:num w:numId="123" w16cid:durableId="346979155">
+  <w:num w16cid:durableId="346979155" w:numId="123">
     <w:abstractNumId w:val="5"/>
   </w:num>
-  <w:num w:numId="124" w16cid:durableId="481233806">
+  <w:num w16cid:durableId="481233806" w:numId="124">
     <w:abstractNumId w:val="6"/>
   </w:num>
-  <w:num w:numId="125" w16cid:durableId="1952471664">
+  <w:num w16cid:durableId="1952471664" w:numId="125">
     <w:abstractNumId w:val="7"/>
   </w:num>
-  <w:num w:numId="126" w16cid:durableId="1032196342">
+  <w:num w16cid:durableId="1032196342" w:numId="126">
     <w:abstractNumId w:val="9"/>
   </w:num>
-  <w:num w:numId="127" w16cid:durableId="166527947">
+  <w:num w16cid:durableId="166527947" w:numId="127">
     <w:abstractNumId w:val="0"/>
   </w:num>
-  <w:num w:numId="128" w16cid:durableId="1159883747">
+  <w:num w16cid:durableId="1159883747" w:numId="128">
     <w:abstractNumId w:val="1"/>
   </w:num>
-  <w:num w:numId="129" w16cid:durableId="763308358">
+  <w:num w16cid:durableId="763308358" w:numId="129">
     <w:abstractNumId w:val="2"/>
   </w:num>
-  <w:num w:numId="130" w16cid:durableId="1443920323">
+  <w:num w16cid:durableId="1443920323" w:numId="130">
     <w:abstractNumId w:val="3"/>
   </w:num>
-  <w:num w:numId="131" w16cid:durableId="1388189796">
+  <w:num w16cid:durableId="1388189796" w:numId="131">
     <w:abstractNumId w:val="8"/>
   </w:num>
-  <w:num w:numId="132" w16cid:durableId="749161952">
+  <w:num w16cid:durableId="749161952" w:numId="132">
     <w:abstractNumId w:val="4"/>
   </w:num>
-  <w:num w:numId="133" w16cid:durableId="1447890646">
+  <w:num w16cid:durableId="1447890646" w:numId="133">
     <w:abstractNumId w:val="5"/>
   </w:num>
-  <w:num w:numId="134" w16cid:durableId="167642217">
+  <w:num w16cid:durableId="167642217" w:numId="134">
     <w:abstractNumId w:val="6"/>
   </w:num>
-  <w:num w:numId="135" w16cid:durableId="1590967377">
+  <w:num w16cid:durableId="1590967377" w:numId="135">
     <w:abstractNumId w:val="7"/>
   </w:num>
-  <w:num w:numId="136" w16cid:durableId="484904337">
+  <w:num w16cid:durableId="484904337" w:numId="136">
     <w:abstractNumId w:val="9"/>
   </w:num>
-  <w:num w:numId="137" w16cid:durableId="1477066515">
+  <w:num w16cid:durableId="1477066515" w:numId="137">
     <w:abstractNumId w:val="0"/>
   </w:num>
-  <w:num w:numId="138" w16cid:durableId="225192771">
+  <w:num w16cid:durableId="225192771" w:numId="138">
     <w:abstractNumId w:val="1"/>
   </w:num>
-  <w:num w:numId="139" w16cid:durableId="500314838">
+  <w:num w16cid:durableId="500314838" w:numId="139">
     <w:abstractNumId w:val="2"/>
   </w:num>
-  <w:num w:numId="140" w16cid:durableId="2097558104">
+  <w:num w16cid:durableId="2097558104" w:numId="140">
     <w:abstractNumId w:val="3"/>
   </w:num>
-  <w:num w:numId="141" w16cid:durableId="1468543662">
+  <w:num w16cid:durableId="1468543662" w:numId="141">
     <w:abstractNumId w:val="8"/>
   </w:num>
-  <w:num w:numId="142" w16cid:durableId="1175800878">
+  <w:num w16cid:durableId="1175800878" w:numId="142">
     <w:abstractNumId w:val="4"/>
   </w:num>
-  <w:num w:numId="143" w16cid:durableId="1503469524">
+  <w:num w16cid:durableId="1503469524" w:numId="143">
     <w:abstractNumId w:val="5"/>
   </w:num>
-  <w:num w:numId="144" w16cid:durableId="13845054">
+  <w:num w16cid:durableId="13845054" w:numId="144">
     <w:abstractNumId w:val="6"/>
   </w:num>
-  <w:num w:numId="145" w16cid:durableId="1030646329">
+  <w:num w16cid:durableId="1030646329" w:numId="145">
     <w:abstractNumId w:val="7"/>
   </w:num>
-  <w:num w:numId="146" w16cid:durableId="2050714678">
+  <w:num w16cid:durableId="2050714678" w:numId="146">
     <w:abstractNumId w:val="9"/>
   </w:num>
-  <w:num w:numId="147" w16cid:durableId="1577011200">
+  <w:num w16cid:durableId="1577011200" w:numId="147">
     <w:abstractNumId w:val="0"/>
   </w:num>
-  <w:num w:numId="148" w16cid:durableId="1424036637">
+  <w:num w16cid:durableId="1424036637" w:numId="148">
     <w:abstractNumId w:val="1"/>
   </w:num>
-  <w:num w:numId="149" w16cid:durableId="101800681">
+  <w:num w16cid:durableId="101800681" w:numId="149">
     <w:abstractNumId w:val="2"/>
   </w:num>
-  <w:num w:numId="150" w16cid:durableId="198472979">
+  <w:num w16cid:durableId="198472979" w:numId="150">
     <w:abstractNumId w:val="3"/>
   </w:num>
-  <w:num w:numId="151" w16cid:durableId="340087482">
+  <w:num w16cid:durableId="340087482" w:numId="151">
     <w:abstractNumId w:val="8"/>
   </w:num>
-  <w:num w:numId="152" w16cid:durableId="1742287588">
+  <w:num w16cid:durableId="1742287588" w:numId="152">
     <w:abstractNumId w:val="4"/>
   </w:num>
-  <w:num w:numId="153" w16cid:durableId="1389300595">
+  <w:num w16cid:durableId="1389300595" w:numId="153">
     <w:abstractNumId w:val="5"/>
   </w:num>
-  <w:num w:numId="154" w16cid:durableId="199755742">
+  <w:num w16cid:durableId="199755742" w:numId="154">
     <w:abstractNumId w:val="6"/>
   </w:num>
-  <w:num w:numId="155" w16cid:durableId="1729768437">
+  <w:num w16cid:durableId="1729768437" w:numId="155">
     <w:abstractNumId w:val="7"/>
   </w:num>
-  <w:num w:numId="156" w16cid:durableId="343360452">
+  <w:num w16cid:durableId="343360452" w:numId="156">
     <w:abstractNumId w:val="9"/>
   </w:num>
-  <w:num w:numId="157" w16cid:durableId="880899209">
+  <w:num w16cid:durableId="880899209" w:numId="157">
     <w:abstractNumId w:val="0"/>
   </w:num>
-  <w:num w:numId="158" w16cid:durableId="385372659">
+  <w:num w16cid:durableId="385372659" w:numId="158">
     <w:abstractNumId w:val="1"/>
   </w:num>
-  <w:num w:numId="159" w16cid:durableId="60952142">
+  <w:num w16cid:durableId="60952142" w:numId="159">
     <w:abstractNumId w:val="2"/>
   </w:num>
-  <w:num w:numId="160" w16cid:durableId="1270120083">
+  <w:num w16cid:durableId="1270120083" w:numId="160">
     <w:abstractNumId w:val="3"/>
   </w:num>
-  <w:num w:numId="161" w16cid:durableId="1762489122">
+  <w:num w16cid:durableId="1762489122" w:numId="161">
     <w:abstractNumId w:val="8"/>
   </w:num>
-  <w:num w:numId="162" w16cid:durableId="753085435">
+  <w:num w16cid:durableId="753085435" w:numId="162">
     <w:abstractNumId w:val="4"/>
   </w:num>
-  <w:num w:numId="163" w16cid:durableId="1029111920">
+  <w:num w16cid:durableId="1029111920" w:numId="163">
     <w:abstractNumId w:val="5"/>
   </w:num>
-  <w:num w:numId="164" w16cid:durableId="90859831">
+  <w:num w16cid:durableId="90859831" w:numId="164">
     <w:abstractNumId w:val="6"/>
   </w:num>
-  <w:num w:numId="165" w16cid:durableId="128940803">
+  <w:num w16cid:durableId="128940803" w:numId="165">
     <w:abstractNumId w:val="7"/>
   </w:num>
-  <w:num w:numId="166" w16cid:durableId="1159077384">
+  <w:num w16cid:durableId="1159077384" w:numId="166">
     <w:abstractNumId w:val="9"/>
   </w:num>
-  <w:num w:numId="167" w16cid:durableId="561408450">
+  <w:num w16cid:durableId="561408450" w:numId="167">
     <w:abstractNumId w:val="0"/>
   </w:num>
-  <w:num w:numId="168" w16cid:durableId="291447293">
+  <w:num w16cid:durableId="291447293" w:numId="168">
     <w:abstractNumId w:val="1"/>
   </w:num>
-  <w:num w:numId="169" w16cid:durableId="1939293916">
+  <w:num w16cid:durableId="1939293916" w:numId="169">
     <w:abstractNumId w:val="2"/>
   </w:num>
-  <w:num w:numId="170" w16cid:durableId="1487480669">
+  <w:num w16cid:durableId="1487480669" w:numId="170">
     <w:abstractNumId w:val="3"/>
   </w:num>
-  <w:num w:numId="171" w16cid:durableId="1400714676">
+  <w:num w16cid:durableId="1400714676" w:numId="171">
     <w:abstractNumId w:val="8"/>
   </w:num>
-  <w:num w:numId="172" w16cid:durableId="1956449748">
+  <w:num w16cid:durableId="1956449748" w:numId="172">
     <w:abstractNumId w:val="4"/>
   </w:num>
-  <w:num w:numId="173" w16cid:durableId="1224557652">
+  <w:num w16cid:durableId="1224557652" w:numId="173">
     <w:abstractNumId w:val="5"/>
   </w:num>
-  <w:num w:numId="174" w16cid:durableId="1929384554">
+  <w:num w16cid:durableId="1929384554" w:numId="174">
     <w:abstractNumId w:val="6"/>
   </w:num>
-  <w:num w:numId="175" w16cid:durableId="1830052097">
+  <w:num w16cid:durableId="1830052097" w:numId="175">
     <w:abstractNumId w:val="7"/>
   </w:num>
-  <w:num w:numId="176" w16cid:durableId="156194452">
+  <w:num w16cid:durableId="156194452" w:numId="176">
     <w:abstractNumId w:val="9"/>
   </w:num>
-  <w:num w:numId="177" w16cid:durableId="238291860">
+  <w:num w16cid:durableId="238291860" w:numId="177">
     <w:abstractNumId w:val="0"/>
   </w:num>
-  <w:num w:numId="178" w16cid:durableId="242688809">
+  <w:num w16cid:durableId="242688809" w:numId="178">
     <w:abstractNumId w:val="1"/>
   </w:num>
-  <w:num w:numId="179" w16cid:durableId="829248936">
+  <w:num w16cid:durableId="829248936" w:numId="179">
     <w:abstractNumId w:val="2"/>
   </w:num>
-  <w:num w:numId="180" w16cid:durableId="869729652">
+  <w:num w16cid:durableId="869729652" w:numId="180">
     <w:abstractNumId w:val="3"/>
   </w:num>
-  <w:num w:numId="181" w16cid:durableId="979188535">
+  <w:num w16cid:durableId="979188535" w:numId="181">
     <w:abstractNumId w:val="8"/>
   </w:num>
-  <w:num w:numId="182" w16cid:durableId="1042250032">
+  <w:num w16cid:durableId="1042250032" w:numId="182">
     <w:abstractNumId w:val="4"/>
   </w:num>
-  <w:num w:numId="183" w16cid:durableId="1786804122">
+  <w:num w16cid:durableId="1786804122" w:numId="183">
     <w:abstractNumId w:val="5"/>
   </w:num>
-  <w:num w:numId="184" w16cid:durableId="6752966">
+  <w:num w16cid:durableId="6752966" w:numId="184">
     <w:abstractNumId w:val="6"/>
   </w:num>
-  <w:num w:numId="185" w16cid:durableId="1250579377">
+  <w:num w16cid:durableId="1250579377" w:numId="185">
     <w:abstractNumId w:val="7"/>
   </w:num>
-  <w:num w:numId="186" w16cid:durableId="668412543">
+  <w:num w16cid:durableId="668412543" w:numId="186">
     <w:abstractNumId w:val="9"/>
   </w:num>
-  <w:num w:numId="187" w16cid:durableId="2020622976">
+  <w:num w16cid:durableId="2020622976" w:numId="187">
     <w:abstractNumId w:val="0"/>
   </w:num>
-  <w:num w:numId="188" w16cid:durableId="1567103674">
+  <w:num w16cid:durableId="1567103674" w:numId="188">
     <w:abstractNumId w:val="1"/>
   </w:num>
-  <w:num w:numId="189" w16cid:durableId="1525632325">
+  <w:num w16cid:durableId="1525632325" w:numId="189">
     <w:abstractNumId w:val="2"/>
   </w:num>
-  <w:num w:numId="190" w16cid:durableId="1435784215">
+  <w:num w16cid:durableId="1435784215" w:numId="190">
     <w:abstractNumId w:val="3"/>
   </w:num>
-  <w:num w:numId="191" w16cid:durableId="1666275226">
+  <w:num w16cid:durableId="1666275226" w:numId="191">
     <w:abstractNumId w:val="8"/>
   </w:num>
-  <w:num w:numId="192" w16cid:durableId="1517646803">
+  <w:num w16cid:durableId="1517646803" w:numId="192">
     <w:abstractNumId w:val="4"/>
   </w:num>
-  <w:num w:numId="193" w16cid:durableId="1210454239">
+  <w:num w16cid:durableId="1210454239" w:numId="193">
     <w:abstractNumId w:val="5"/>
   </w:num>
-  <w:num w:numId="194" w16cid:durableId="378631618">
+  <w:num w16cid:durableId="378631618" w:numId="194">
     <w:abstractNumId w:val="6"/>
   </w:num>
-  <w:num w:numId="195" w16cid:durableId="521286085">
+  <w:num w16cid:durableId="521286085" w:numId="195">
     <w:abstractNumId w:val="7"/>
   </w:num>
-  <w:num w:numId="196" w16cid:durableId="420833097">
+  <w:num w16cid:durableId="420833097" w:numId="196">
     <w:abstractNumId w:val="9"/>
   </w:num>
-  <w:num w:numId="197" w16cid:durableId="251361234">
+  <w:num w16cid:durableId="251361234" w:numId="197">
     <w:abstractNumId w:val="0"/>
   </w:num>
-  <w:num w:numId="198" w16cid:durableId="1869484858">
+  <w:num w16cid:durableId="1869484858" w:numId="198">
     <w:abstractNumId w:val="1"/>
   </w:num>
-  <w:num w:numId="199" w16cid:durableId="1666468925">
+  <w:num w16cid:durableId="1666468925" w:numId="199">
     <w:abstractNumId w:val="2"/>
   </w:num>
-  <w:num w:numId="200" w16cid:durableId="2122801081">
+  <w:num w16cid:durableId="2122801081" w:numId="200">
     <w:abstractNumId w:val="3"/>
   </w:num>
-  <w:num w:numId="201" w16cid:durableId="972447246">
+  <w:num w16cid:durableId="972447246" w:numId="201">
     <w:abstractNumId w:val="8"/>
   </w:num>
-  <w:num w:numId="202" w16cid:durableId="768432522">
+  <w:num w16cid:durableId="768432522" w:numId="202">
     <w:abstractNumId w:val="4"/>
   </w:num>
-  <w:num w:numId="203" w16cid:durableId="2074624333">
+  <w:num w16cid:durableId="2074624333" w:numId="203">
     <w:abstractNumId w:val="5"/>
   </w:num>
-  <w:num w:numId="204" w16cid:durableId="1800147161">
+  <w:num w16cid:durableId="1800147161" w:numId="204">
     <w:abstractNumId w:val="6"/>
   </w:num>
-  <w:num w:numId="205" w16cid:durableId="985740975">
+  <w:num w16cid:durableId="985740975" w:numId="205">
     <w:abstractNumId w:val="7"/>
   </w:num>
-  <w:num w:numId="206" w16cid:durableId="504898866">
+  <w:num w16cid:durableId="504898866" w:numId="206">
     <w:abstractNumId w:val="9"/>
   </w:num>
-  <w:num w:numId="207" w16cid:durableId="104204455">
+  <w:num w16cid:durableId="104204455" w:numId="207">
     <w:abstractNumId w:val="0"/>
   </w:num>
-  <w:num w:numId="208" w16cid:durableId="125901383">
+  <w:num w16cid:durableId="125901383" w:numId="208">
     <w:abstractNumId w:val="1"/>
   </w:num>
-  <w:num w:numId="209" w16cid:durableId="912662255">
+  <w:num w16cid:durableId="912662255" w:numId="209">
     <w:abstractNumId w:val="2"/>
   </w:num>
-  <w:num w:numId="210" w16cid:durableId="1016884789">
+  <w:num w16cid:durableId="1016884789" w:numId="210">
     <w:abstractNumId w:val="3"/>
   </w:num>
-  <w:num w:numId="211" w16cid:durableId="159394648">
+  <w:num w16cid:durableId="159394648" w:numId="211">
     <w:abstractNumId w:val="8"/>
   </w:num>
-  <w:num w:numId="212" w16cid:durableId="863443213">
+  <w:num w16cid:durableId="863443213" w:numId="212">
     <w:abstractNumId w:val="4"/>
   </w:num>
-  <w:num w:numId="213" w16cid:durableId="131487730">
+  <w:num w16cid:durableId="131487730" w:numId="213">
     <w:abstractNumId w:val="5"/>
   </w:num>
-  <w:num w:numId="214" w16cid:durableId="596212900">
+  <w:num w16cid:durableId="596212900" w:numId="214">
     <w:abstractNumId w:val="6"/>
   </w:num>
-  <w:num w:numId="215" w16cid:durableId="1312293226">
+  <w:num w16cid:durableId="1312293226" w:numId="215">
     <w:abstractNumId w:val="7"/>
   </w:num>
-  <w:num w:numId="216" w16cid:durableId="1185243440">
+  <w:num w16cid:durableId="1185243440" w:numId="216">
     <w:abstractNumId w:val="9"/>
   </w:num>
-  <w:num w:numId="217" w16cid:durableId="489835915">
+  <w:num w16cid:durableId="489835915" w:numId="217">
     <w:abstractNumId w:val="0"/>
   </w:num>
-  <w:num w:numId="218" w16cid:durableId="297419894">
+  <w:num w16cid:durableId="297419894" w:numId="218">
     <w:abstractNumId w:val="1"/>
   </w:num>
-  <w:num w:numId="219" w16cid:durableId="884873377">
+  <w:num w16cid:durableId="884873377" w:numId="219">
     <w:abstractNumId w:val="2"/>
   </w:num>
-  <w:num w:numId="220" w16cid:durableId="571699684">
+  <w:num w16cid:durableId="571699684" w:numId="220">
     <w:abstractNumId w:val="3"/>
   </w:num>
-  <w:num w:numId="221" w16cid:durableId="1620527370">
+  <w:num w16cid:durableId="1620527370" w:numId="221">
     <w:abstractNumId w:val="8"/>
   </w:num>
-  <w:num w:numId="222" w16cid:durableId="536623880">
+  <w:num w16cid:durableId="536623880" w:numId="222">
     <w:abstractNumId w:val="4"/>
   </w:num>
-  <w:num w:numId="223" w16cid:durableId="422144386">
+  <w:num w16cid:durableId="422144386" w:numId="223">
     <w:abstractNumId w:val="5"/>
   </w:num>
-  <w:num w:numId="224" w16cid:durableId="1106536653">
+  <w:num w16cid:durableId="1106536653" w:numId="224">
     <w:abstractNumId w:val="6"/>
   </w:num>
-  <w:num w:numId="225" w16cid:durableId="1805154388">
+  <w:num w16cid:durableId="1805154388" w:numId="225">
     <w:abstractNumId w:val="7"/>
   </w:num>
-  <w:num w:numId="226" w16cid:durableId="1163278858">
+  <w:num w16cid:durableId="1163278858" w:numId="226">
     <w:abstractNumId w:val="9"/>
   </w:num>
-  <w:num w:numId="227" w16cid:durableId="1937782313">
+  <w:num w16cid:durableId="1937782313" w:numId="227">
     <w:abstractNumId w:val="0"/>
   </w:num>
-  <w:num w:numId="228" w16cid:durableId="1047148837">
+  <w:num w16cid:durableId="1047148837" w:numId="228">
     <w:abstractNumId w:val="1"/>
   </w:num>
-  <w:num w:numId="229" w16cid:durableId="1146313059">
+  <w:num w16cid:durableId="1146313059" w:numId="229">
     <w:abstractNumId w:val="2"/>
   </w:num>
-  <w:num w:numId="230" w16cid:durableId="951786012">
+  <w:num w16cid:durableId="951786012" w:numId="230">
     <w:abstractNumId w:val="3"/>
   </w:num>
-  <w:num w:numId="231" w16cid:durableId="977220120">
+  <w:num w16cid:durableId="977220120" w:numId="231">
     <w:abstractNumId w:val="8"/>
   </w:num>
-  <w:num w:numId="232" w16cid:durableId="119568180">
+  <w:num w16cid:durableId="119568180" w:numId="232">
     <w:abstractNumId w:val="4"/>
   </w:num>
-  <w:num w:numId="233" w16cid:durableId="1064109794">
+  <w:num w16cid:durableId="1064109794" w:numId="233">
     <w:abstractNumId w:val="5"/>
   </w:num>
-  <w:num w:numId="234" w16cid:durableId="424038706">
+  <w:num w16cid:durableId="424038706" w:numId="234">
     <w:abstractNumId w:val="6"/>
   </w:num>
-  <w:num w:numId="235" w16cid:durableId="242645883">
+  <w:num w16cid:durableId="242645883" w:numId="235">
     <w:abstractNumId w:val="7"/>
   </w:num>
-  <w:num w:numId="236" w16cid:durableId="223638354">
+  <w:num w16cid:durableId="223638354" w:numId="236">
     <w:abstractNumId w:val="9"/>
   </w:num>
-  <w:num w:numId="237" w16cid:durableId="1796294992">
+  <w:num w16cid:durableId="1796294992" w:numId="237">
     <w:abstractNumId w:val="0"/>
   </w:num>
-  <w:num w:numId="238" w16cid:durableId="548884210">
+  <w:num w16cid:durableId="548884210" w:numId="238">
     <w:abstractNumId w:val="1"/>
   </w:num>
-  <w:num w:numId="239" w16cid:durableId="338822149">
+  <w:num w16cid:durableId="338822149" w:numId="239">
     <w:abstractNumId w:val="2"/>
   </w:num>
-  <w:num w:numId="240" w16cid:durableId="19556539">
+  <w:num w16cid:durableId="19556539" w:numId="240">
     <w:abstractNumId w:val="3"/>
   </w:num>
-  <w:num w:numId="241" w16cid:durableId="1980960859">
+  <w:num w16cid:durableId="1980960859" w:numId="241">
     <w:abstractNumId w:val="8"/>
   </w:num>
-  <w:num w:numId="242" w16cid:durableId="696006011">
+  <w:num w16cid:durableId="696006011" w:numId="242">
     <w:abstractNumId w:val="4"/>
   </w:num>
-  <w:num w:numId="243" w16cid:durableId="1141580768">
+  <w:num w16cid:durableId="1141580768" w:numId="243">
     <w:abstractNumId w:val="5"/>
   </w:num>
-  <w:num w:numId="244" w16cid:durableId="1933733012">
+  <w:num w16cid:durableId="1933733012" w:numId="244">
     <w:abstractNumId w:val="6"/>
   </w:num>
-  <w:num w:numId="245" w16cid:durableId="1571161235">
+  <w:num w16cid:durableId="1571161235" w:numId="245">
     <w:abstractNumId w:val="7"/>
   </w:num>
-  <w:num w:numId="246" w16cid:durableId="860047879">
+  <w:num w16cid:durableId="860047879" w:numId="246">
     <w:abstractNumId w:val="9"/>
   </w:num>
-  <w:num w:numId="247" w16cid:durableId="893732846">
+  <w:num w16cid:durableId="893732846" w:numId="247">
     <w:abstractNumId w:val="0"/>
   </w:num>
-  <w:num w:numId="248" w16cid:durableId="696078424">
+  <w:num w16cid:durableId="696078424" w:numId="248">
     <w:abstractNumId w:val="1"/>
   </w:num>
-  <w:num w:numId="249" w16cid:durableId="2096628873">
+  <w:num w16cid:durableId="2096628873" w:numId="249">
     <w:abstractNumId w:val="2"/>
   </w:num>
-  <w:num w:numId="250" w16cid:durableId="95055866">
+  <w:num w16cid:durableId="95055866" w:numId="250">
     <w:abstractNumId w:val="3"/>
   </w:num>
-  <w:num w:numId="251" w16cid:durableId="1801457993">
+  <w:num w16cid:durableId="1801457993" w:numId="251">
     <w:abstractNumId w:val="8"/>
   </w:num>
-  <w:num w:numId="252" w16cid:durableId="1055854716">
+  <w:num w16cid:durableId="1055854716" w:numId="252">
     <w:abstractNumId w:val="4"/>
   </w:num>
-  <w:num w:numId="253" w16cid:durableId="532156023">
+  <w:num w16cid:durableId="532156023" w:numId="253">
     <w:abstractNumId w:val="5"/>
   </w:num>
-  <w:num w:numId="254" w16cid:durableId="1435252208">
+  <w:num w16cid:durableId="1435252208" w:numId="254">
     <w:abstractNumId w:val="6"/>
   </w:num>
-  <w:num w:numId="255" w16cid:durableId="1054935162">
+  <w:num w16cid:durableId="1054935162" w:numId="255">
     <w:abstractNumId w:val="7"/>
   </w:num>
-  <w:num w:numId="256" w16cid:durableId="150685928">
+  <w:num w16cid:durableId="150685928" w:numId="256">
     <w:abstractNumId w:val="9"/>
   </w:num>
-  <w:num w:numId="257" w16cid:durableId="1315988518">
+  <w:num w16cid:durableId="1315988518" w:numId="257">
     <w:abstractNumId w:val="0"/>
   </w:num>
-  <w:num w:numId="258" w16cid:durableId="583757732">
+  <w:num w16cid:durableId="583757732" w:numId="258">
     <w:abstractNumId w:val="1"/>
   </w:num>
-  <w:num w:numId="259" w16cid:durableId="938224309">
+  <w:num w16cid:durableId="938224309" w:numId="259">
     <w:abstractNumId w:val="2"/>
   </w:num>
-  <w:num w:numId="260" w16cid:durableId="927496913">
+  <w:num w16cid:durableId="927496913" w:numId="260">
     <w:abstractNumId w:val="3"/>
   </w:num>
-  <w:num w:numId="261" w16cid:durableId="131560829">
+  <w:num w16cid:durableId="131560829" w:numId="261">
     <w:abstractNumId w:val="8"/>
   </w:num>
-  <w:num w:numId="262" w16cid:durableId="494801154">
+  <w:num w16cid:durableId="494801154" w:numId="262">
     <w:abstractNumId w:val="4"/>
   </w:num>
-  <w:num w:numId="263" w16cid:durableId="1850098081">
+  <w:num w16cid:durableId="1850098081" w:numId="263">
     <w:abstractNumId w:val="5"/>
   </w:num>
-  <w:num w:numId="264" w16cid:durableId="1464348967">
+  <w:num w16cid:durableId="1464348967" w:numId="264">
     <w:abstractNumId w:val="6"/>
   </w:num>
-  <w:num w:numId="265" w16cid:durableId="813063456">
+  <w:num w16cid:durableId="813063456" w:numId="265">
     <w:abstractNumId w:val="7"/>
   </w:num>
-  <w:num w:numId="266" w16cid:durableId="454100902">
+  <w:num w16cid:durableId="454100902" w:numId="266">
     <w:abstractNumId w:val="9"/>
   </w:num>
-  <w:num w:numId="267" w16cid:durableId="78408848">
+  <w:num w16cid:durableId="78408848" w:numId="267">
     <w:abstractNumId w:val="0"/>
   </w:num>
-  <w:num w:numId="268" w16cid:durableId="1492479699">
+  <w:num w16cid:durableId="1492479699" w:numId="268">
     <w:abstractNumId w:val="1"/>
   </w:num>
-  <w:num w:numId="269" w16cid:durableId="657422831">
+  <w:num w16cid:durableId="657422831" w:numId="269">
     <w:abstractNumId w:val="2"/>
   </w:num>
-  <w:num w:numId="270" w16cid:durableId="1389377892">
+  <w:num w16cid:durableId="1389377892" w:numId="270">
     <w:abstractNumId w:val="3"/>
   </w:num>
-  <w:num w:numId="271" w16cid:durableId="512230854">
+  <w:num w16cid:durableId="512230854" w:numId="271">
     <w:abstractNumId w:val="8"/>
   </w:num>
-  <w:num w:numId="272" w16cid:durableId="184906180">
+  <w:num w16cid:durableId="184906180" w:numId="272">
     <w:abstractNumId w:val="4"/>
   </w:num>
-  <w:num w:numId="273" w16cid:durableId="201405675">
+  <w:num w16cid:durableId="201405675" w:numId="273">
     <w:abstractNumId w:val="5"/>
   </w:num>
-  <w:num w:numId="274" w16cid:durableId="1298949069">
+  <w:num w16cid:durableId="1298949069" w:numId="274">
     <w:abstractNumId w:val="6"/>
   </w:num>
-  <w:num w:numId="275" w16cid:durableId="1371880053">
+  <w:num w16cid:durableId="1371880053" w:numId="275">
     <w:abstractNumId w:val="7"/>
   </w:num>
-  <w:num w:numId="276" w16cid:durableId="1831286491">
+  <w:num w16cid:durableId="1831286491" w:numId="276">
     <w:abstractNumId w:val="9"/>
   </w:num>
-  <w:num w:numId="277" w16cid:durableId="1037196360">
+  <w:num w16cid:durableId="1037196360" w:numId="277">
     <w:abstractNumId w:val="0"/>
   </w:num>
-  <w:num w:numId="278" w16cid:durableId="425466689">
+  <w:num w16cid:durableId="425466689" w:numId="278">
     <w:abstractNumId w:val="1"/>
   </w:num>
-  <w:num w:numId="279" w16cid:durableId="1998683322">
+  <w:num w16cid:durableId="1998683322" w:numId="279">
     <w:abstractNumId w:val="2"/>
   </w:num>
-  <w:num w:numId="280" w16cid:durableId="1726104255">
+  <w:num w16cid:durableId="1726104255" w:numId="280">
     <w:abstractNumId w:val="3"/>
   </w:num>
-  <w:num w:numId="281" w16cid:durableId="1471557187">
+  <w:num w16cid:durableId="1471557187" w:numId="281">
     <w:abstractNumId w:val="8"/>
   </w:num>
-  <w:num w:numId="282" w16cid:durableId="423650803">
+  <w:num w16cid:durableId="423650803" w:numId="282">
     <w:abstractNumId w:val="4"/>
   </w:num>
-  <w:num w:numId="283" w16cid:durableId="1961301334">
+  <w:num w16cid:durableId="1961301334" w:numId="283">
     <w:abstractNumId w:val="5"/>
   </w:num>
-  <w:num w:numId="284" w16cid:durableId="1240673993">
+  <w:num w16cid:durableId="1240673993" w:numId="284">
     <w:abstractNumId w:val="6"/>
   </w:num>
-  <w:num w:numId="285" w16cid:durableId="1685130737">
+  <w:num w16cid:durableId="1685130737" w:numId="285">
     <w:abstractNumId w:val="7"/>
   </w:num>
-  <w:num w:numId="286" w16cid:durableId="161547748">
+  <w:num w16cid:durableId="161547748" w:numId="286">
     <w:abstractNumId w:val="9"/>
   </w:num>
-  <w:num w:numId="287" w16cid:durableId="873884761">
+  <w:num w16cid:durableId="873884761" w:numId="287">
     <w:abstractNumId w:val="0"/>
   </w:num>
-  <w:num w:numId="288" w16cid:durableId="1610776252">
+  <w:num w16cid:durableId="1610776252" w:numId="288">
     <w:abstractNumId w:val="1"/>
   </w:num>
-  <w:num w:numId="289" w16cid:durableId="353118352">
+  <w:num w16cid:durableId="353118352" w:numId="289">
     <w:abstractNumId w:val="2"/>
   </w:num>
-  <w:num w:numId="290" w16cid:durableId="308752636">
+  <w:num w16cid:durableId="308752636" w:numId="290">
     <w:abstractNumId w:val="3"/>
   </w:num>
-  <w:num w:numId="291" w16cid:durableId="1638533757">
+  <w:num w16cid:durableId="1638533757" w:numId="291">
     <w:abstractNumId w:val="8"/>
   </w:num>
-  <w:num w:numId="292" w16cid:durableId="1177498475">
+  <w:num w16cid:durableId="1177498475" w:numId="292">
     <w:abstractNumId w:val="4"/>
   </w:num>
-  <w:num w:numId="293" w16cid:durableId="764687660">
+  <w:num w16cid:durableId="764687660" w:numId="293">
     <w:abstractNumId w:val="5"/>
   </w:num>
-  <w:num w:numId="294" w16cid:durableId="1242519920">
+  <w:num w16cid:durableId="1242519920" w:numId="294">
     <w:abstractNumId w:val="6"/>
   </w:num>
-  <w:num w:numId="295" w16cid:durableId="869414622">
+  <w:num w16cid:durableId="869414622" w:numId="295">
     <w:abstractNumId w:val="7"/>
   </w:num>
-  <w:num w:numId="296" w16cid:durableId="315381536">
+  <w:num w16cid:durableId="315381536" w:numId="296">
     <w:abstractNumId w:val="9"/>
   </w:num>
-  <w:num w:numId="297" w16cid:durableId="1791625000">
+  <w:num w16cid:durableId="1791625000" w:numId="297">
     <w:abstractNumId w:val="0"/>
   </w:num>
-  <w:num w:numId="298" w16cid:durableId="1326284028">
+  <w:num w16cid:durableId="1326284028" w:numId="298">
     <w:abstractNumId w:val="1"/>
   </w:num>
-  <w:num w:numId="299" w16cid:durableId="1370453833">
+  <w:num w16cid:durableId="1370453833" w:numId="299">
     <w:abstractNumId w:val="2"/>
   </w:num>
-  <w:num w:numId="300" w16cid:durableId="2079085142">
+  <w:num w16cid:durableId="2079085142" w:numId="300">
     <w:abstractNumId w:val="3"/>
   </w:num>
-  <w:num w:numId="301" w16cid:durableId="84500253">
+  <w:num w16cid:durableId="84500253" w:numId="301">
     <w:abstractNumId w:val="8"/>
   </w:num>
-  <w:num w:numId="302" w16cid:durableId="1737314443">
+  <w:num w16cid:durableId="1737314443" w:numId="302">
     <w:abstractNumId w:val="4"/>
   </w:num>
-  <w:num w:numId="303" w16cid:durableId="932544508">
+  <w:num w16cid:durableId="932544508" w:numId="303">
     <w:abstractNumId w:val="5"/>
   </w:num>
-  <w:num w:numId="304" w16cid:durableId="1981228052">
+  <w:num w16cid:durableId="1981228052" w:numId="304">
     <w:abstractNumId w:val="6"/>
   </w:num>
-  <w:num w:numId="305" w16cid:durableId="524828051">
+  <w:num w16cid:durableId="524828051" w:numId="305">
     <w:abstractNumId w:val="7"/>
   </w:num>
-  <w:num w:numId="306" w16cid:durableId="1583028988">
+  <w:num w16cid:durableId="1583028988" w:numId="306">
     <w:abstractNumId w:val="9"/>
   </w:num>
-  <w:num w:numId="307" w16cid:durableId="1363827381">
+  <w:num w16cid:durableId="1363827381" w:numId="307">
     <w:abstractNumId w:val="0"/>
   </w:num>
-  <w:num w:numId="308" w16cid:durableId="362941543">
+  <w:num w16cid:durableId="362941543" w:numId="308">
     <w:abstractNumId w:val="1"/>
   </w:num>
-  <w:num w:numId="309" w16cid:durableId="232280816">
+  <w:num w16cid:durableId="232280816" w:numId="309">
     <w:abstractNumId w:val="2"/>
   </w:num>
-  <w:num w:numId="310" w16cid:durableId="1353913992">
+  <w:num w16cid:durableId="1353913992" w:numId="310">
     <w:abstractNumId w:val="3"/>
   </w:num>
-  <w:num w:numId="311" w16cid:durableId="1420255307">
+  <w:num w16cid:durableId="1420255307" w:numId="311">
     <w:abstractNumId w:val="8"/>
   </w:num>
-  <w:num w:numId="312" w16cid:durableId="1666282353">
+  <w:num w16cid:durableId="1666282353" w:numId="312">
     <w:abstractNumId w:val="4"/>
   </w:num>
-  <w:num w:numId="313" w16cid:durableId="294262485">
+  <w:num w16cid:durableId="294262485" w:numId="313">
     <w:abstractNumId w:val="5"/>
   </w:num>
-  <w:num w:numId="314" w16cid:durableId="80298253">
+  <w:num w16cid:durableId="80298253" w:numId="314">
     <w:abstractNumId w:val="6"/>
   </w:num>
-  <w:num w:numId="315" w16cid:durableId="502549239">
+  <w:num w16cid:durableId="502549239" w:numId="315">
     <w:abstractNumId w:val="7"/>
   </w:num>
-  <w:num w:numId="316" w16cid:durableId="1395814500">
+  <w:num w16cid:durableId="1395814500" w:numId="316">
     <w:abstractNumId w:val="9"/>
   </w:num>
-  <w:num w:numId="317" w16cid:durableId="1924558772">
+  <w:num w16cid:durableId="1924558772" w:numId="317">
     <w:abstractNumId w:val="0"/>
   </w:num>
-  <w:num w:numId="318" w16cid:durableId="1890141267">
+  <w:num w16cid:durableId="1890141267" w:numId="318">
     <w:abstractNumId w:val="1"/>
   </w:num>
-  <w:num w:numId="319" w16cid:durableId="888103466">
+  <w:num w16cid:durableId="888103466" w:numId="319">
     <w:abstractNumId w:val="2"/>
   </w:num>
-  <w:num w:numId="320" w16cid:durableId="1834955343">
+  <w:num w16cid:durableId="1834955343" w:numId="320">
     <w:abstractNumId w:val="3"/>
   </w:num>
-  <w:num w:numId="321" w16cid:durableId="1520393632">
+  <w:num w16cid:durableId="1520393632" w:numId="321">
     <w:abstractNumId w:val="8"/>
   </w:num>
-  <w:num w:numId="322" w16cid:durableId="1453287078">
+  <w:num w16cid:durableId="1453287078" w:numId="322">
     <w:abstractNumId w:val="4"/>
   </w:num>
-  <w:num w:numId="323" w16cid:durableId="1018116217">
+  <w:num w16cid:durableId="1018116217" w:numId="323">
     <w:abstractNumId w:val="5"/>
   </w:num>
-  <w:num w:numId="324" w16cid:durableId="189883968">
+  <w:num w16cid:durableId="189883968" w:numId="324">
     <w:abstractNumId w:val="6"/>
   </w:num>
-  <w:num w:numId="325" w16cid:durableId="414405416">
+  <w:num w16cid:durableId="414405416" w:numId="325">
     <w:abstractNumId w:val="7"/>
   </w:num>
-  <w:num w:numId="326" w16cid:durableId="1943954452">
+  <w:num w16cid:durableId="1943954452" w:numId="326">
     <w:abstractNumId w:val="9"/>
   </w:num>
-  <w:num w:numId="327" w16cid:durableId="1808279270">
+  <w:num w16cid:durableId="1808279270" w:numId="327">
     <w:abstractNumId w:val="0"/>
   </w:num>
-  <w:num w:numId="328" w16cid:durableId="1755085014">
+  <w:num w16cid:durableId="1755085014" w:numId="328">
     <w:abstractNumId w:val="1"/>
   </w:num>
-  <w:num w:numId="329" w16cid:durableId="1718582426">
+  <w:num w16cid:durableId="1718582426" w:numId="329">
     <w:abstractNumId w:val="2"/>
   </w:num>
-  <w:num w:numId="330" w16cid:durableId="1630159291">
+  <w:num w16cid:durableId="1630159291" w:numId="330">
     <w:abstractNumId w:val="3"/>
   </w:num>
-  <w:num w:numId="331" w16cid:durableId="236526085">
+  <w:num w16cid:durableId="236526085" w:numId="331">
     <w:abstractNumId w:val="8"/>
   </w:num>
-  <w:num w:numId="332" w16cid:durableId="1057778119">
+  <w:num w16cid:durableId="1057778119" w:numId="332">
     <w:abstractNumId w:val="4"/>
   </w:num>
-  <w:num w:numId="333" w16cid:durableId="1162701080">
+  <w:num w16cid:durableId="1162701080" w:numId="333">
     <w:abstractNumId w:val="5"/>
   </w:num>
-  <w:num w:numId="334" w16cid:durableId="740909346">
+  <w:num w16cid:durableId="740909346" w:numId="334">
     <w:abstractNumId w:val="6"/>
   </w:num>
-  <w:num w:numId="335" w16cid:durableId="286350729">
+  <w:num w16cid:durableId="286350729" w:numId="335">
     <w:abstractNumId w:val="7"/>
   </w:num>
-  <w:num w:numId="336" w16cid:durableId="1919827985">
+  <w:num w16cid:durableId="1919827985" w:numId="336">
     <w:abstractNumId w:val="9"/>
   </w:num>
-  <w:num w:numId="337" w16cid:durableId="922690516">
+  <w:num w16cid:durableId="922690516" w:numId="337">
     <w:abstractNumId w:val="0"/>
   </w:num>
-  <w:num w:numId="338" w16cid:durableId="1706902316">
+  <w:num w16cid:durableId="1706902316" w:numId="338">
     <w:abstractNumId w:val="1"/>
   </w:num>
-  <w:num w:numId="339" w16cid:durableId="703603748">
+  <w:num w16cid:durableId="703603748" w:numId="339">
     <w:abstractNumId w:val="2"/>
   </w:num>
-  <w:num w:numId="340" w16cid:durableId="1939485884">
+  <w:num w16cid:durableId="1939485884" w:numId="340">
     <w:abstractNumId w:val="3"/>
   </w:num>
-  <w:num w:numId="341" w16cid:durableId="93789368">
+  <w:num w16cid:durableId="93789368" w:numId="341">
     <w:abstractNumId w:val="8"/>
   </w:num>
-  <w:num w:numId="342" w16cid:durableId="1171994733">
+  <w:num w16cid:durableId="1171994733" w:numId="342">
     <w:abstractNumId w:val="4"/>
   </w:num>
-  <w:num w:numId="343" w16cid:durableId="1046950136">
+  <w:num w16cid:durableId="1046950136" w:numId="343">
     <w:abstractNumId w:val="5"/>
   </w:num>
-  <w:num w:numId="344" w16cid:durableId="2018733076">
+  <w:num w16cid:durableId="2018733076" w:numId="344">
     <w:abstractNumId w:val="6"/>
   </w:num>
-  <w:num w:numId="345" w16cid:durableId="181096582">
+  <w:num w16cid:durableId="181096582" w:numId="345">
     <w:abstractNumId w:val="7"/>
   </w:num>
-  <w:num w:numId="346" w16cid:durableId="76295018">
+  <w:num w16cid:durableId="76295018" w:numId="346">
     <w:abstractNumId w:val="9"/>
   </w:num>
-  <w:num w:numId="347" w16cid:durableId="103042746">
+  <w:num w16cid:durableId="103042746" w:numId="347">
     <w:abstractNumId w:val="0"/>
   </w:num>
-  <w:num w:numId="348" w16cid:durableId="715198020">
+  <w:num w16cid:durableId="715198020" w:numId="348">
     <w:abstractNumId w:val="1"/>
   </w:num>
-  <w:num w:numId="349" w16cid:durableId="603538435">
+  <w:num w16cid:durableId="603538435" w:numId="349">
     <w:abstractNumId w:val="2"/>
   </w:num>
-  <w:num w:numId="350" w16cid:durableId="683673987">
+  <w:num w16cid:durableId="683673987" w:numId="350">
     <w:abstractNumId w:val="3"/>
   </w:num>
-  <w:num w:numId="351" w16cid:durableId="360057418">
+  <w:num w16cid:durableId="360057418" w:numId="351">
     <w:abstractNumId w:val="8"/>
   </w:num>
-  <w:num w:numId="352" w16cid:durableId="825828064">
+  <w:num w16cid:durableId="825828064" w:numId="352">
     <w:abstractNumId w:val="4"/>
   </w:num>
-  <w:num w:numId="353" w16cid:durableId="1099453242">
+  <w:num w16cid:durableId="1099453242" w:numId="353">
     <w:abstractNumId w:val="5"/>
   </w:num>
-  <w:num w:numId="354" w16cid:durableId="1633779439">
+  <w:num w16cid:durableId="1633779439" w:numId="354">
     <w:abstractNumId w:val="6"/>
   </w:num>
-  <w:num w:numId="355" w16cid:durableId="384064584">
+  <w:num w16cid:durableId="384064584" w:numId="355">
     <w:abstractNumId w:val="7"/>
   </w:num>
-  <w:num w:numId="356" w16cid:durableId="484052605">
+  <w:num w16cid:durableId="484052605" w:numId="356">
     <w:abstractNumId w:val="9"/>
   </w:num>
-  <w:num w:numId="357" w16cid:durableId="1581601585">
+  <w:num w16cid:durableId="1581601585" w:numId="357">
     <w:abstractNumId w:val="0"/>
   </w:num>
-  <w:num w:numId="358" w16cid:durableId="387917969">
+  <w:num w16cid:durableId="387917969" w:numId="358">
     <w:abstractNumId w:val="1"/>
   </w:num>
-  <w:num w:numId="359" w16cid:durableId="1224410538">
+  <w:num w16cid:durableId="1224410538" w:numId="359">
     <w:abstractNumId w:val="2"/>
   </w:num>
-  <w:num w:numId="360" w16cid:durableId="1583762517">
+  <w:num w16cid:durableId="1583762517" w:numId="360">
     <w:abstractNumId w:val="3"/>
   </w:num>
-  <w:num w:numId="361" w16cid:durableId="1617639624">
+  <w:num w16cid:durableId="1617639624" w:numId="361">
     <w:abstractNumId w:val="8"/>
   </w:num>
-  <w:num w:numId="362" w16cid:durableId="1500731353">
+  <w:num w16cid:durableId="1500731353" w:numId="362">
     <w:abstractNumId w:val="4"/>
   </w:num>
-  <w:num w:numId="363" w16cid:durableId="970406758">
+  <w:num w16cid:durableId="970406758" w:numId="363">
     <w:abstractNumId w:val="5"/>
   </w:num>
-  <w:num w:numId="364" w16cid:durableId="1739788914">
+  <w:num w16cid:durableId="1739788914" w:numId="364">
     <w:abstractNumId w:val="6"/>
   </w:num>
-  <w:num w:numId="365" w16cid:durableId="1557156317">
+  <w:num w16cid:durableId="1557156317" w:numId="365">
     <w:abstractNumId w:val="7"/>
   </w:num>
-  <w:num w:numId="366" w16cid:durableId="1813719032">
+  <w:num w16cid:durableId="1813719032" w:numId="366">
     <w:abstractNumId w:val="9"/>
   </w:num>
-  <w:num w:numId="367" w16cid:durableId="1380058231">
+  <w:num w16cid:durableId="1380058231" w:numId="367">
     <w:abstractNumId w:val="0"/>
   </w:num>
-  <w:num w:numId="368" w16cid:durableId="1923373154">
+  <w:num w16cid:durableId="1923373154" w:numId="368">
     <w:abstractNumId w:val="1"/>
   </w:num>
-  <w:num w:numId="369" w16cid:durableId="484710359">
+  <w:num w16cid:durableId="484710359" w:numId="369">
     <w:abstractNumId w:val="2"/>
   </w:num>
-  <w:num w:numId="370" w16cid:durableId="1046754727">
+  <w:num w16cid:durableId="1046754727" w:numId="370">
     <w:abstractNumId w:val="3"/>
   </w:num>
-  <w:num w:numId="371" w16cid:durableId="1597514023">
+  <w:num w16cid:durableId="1597514023" w:numId="371">
     <w:abstractNumId w:val="8"/>
   </w:num>
-  <w:num w:numId="372" w16cid:durableId="379525303">
+  <w:num w16cid:durableId="379525303" w:numId="372">
     <w:abstractNumId w:val="4"/>
   </w:num>
-  <w:num w:numId="373" w16cid:durableId="84352910">
+  <w:num w16cid:durableId="84352910" w:numId="373">
     <w:abstractNumId w:val="5"/>
   </w:num>
-  <w:num w:numId="374" w16cid:durableId="1993019620">
+  <w:num w16cid:durableId="1993019620" w:numId="374">
     <w:abstractNumId w:val="6"/>
   </w:num>
-  <w:num w:numId="375" w16cid:durableId="1864325256">
+  <w:num w16cid:durableId="1864325256" w:numId="375">
     <w:abstractNumId w:val="7"/>
   </w:num>
-  <w:num w:numId="376" w16cid:durableId="1250235545">
+  <w:num w16cid:durableId="1250235545" w:numId="376">
     <w:abstractNumId w:val="9"/>
   </w:num>
-  <w:num w:numId="377" w16cid:durableId="1565484035">
+  <w:num w16cid:durableId="1565484035" w:numId="377">
     <w:abstractNumId w:val="0"/>
   </w:num>
-  <w:num w:numId="378" w16cid:durableId="417101514">
+  <w:num w16cid:durableId="417101514" w:numId="378">
     <w:abstractNumId w:val="1"/>
   </w:num>
-  <w:num w:numId="379" w16cid:durableId="1922712168">
+  <w:num w16cid:durableId="1922712168" w:numId="379">
     <w:abstractNumId w:val="2"/>
   </w:num>
-  <w:num w:numId="380" w16cid:durableId="387538379">
+  <w:num w16cid:durableId="387538379" w:numId="380">
     <w:abstractNumId w:val="3"/>
   </w:num>
-  <w:num w:numId="381" w16cid:durableId="241450771">
+  <w:num w16cid:durableId="241450771" w:numId="381">
     <w:abstractNumId w:val="8"/>
   </w:num>
-  <w:num w:numId="382" w16cid:durableId="1779834045">
+  <w:num w16cid:durableId="1779834045" w:numId="382">
     <w:abstractNumId w:val="4"/>
   </w:num>
-  <w:num w:numId="383" w16cid:durableId="32702912">
+  <w:num w16cid:durableId="32702912" w:numId="383">
     <w:abstractNumId w:val="5"/>
   </w:num>
-  <w:num w:numId="384" w16cid:durableId="72630339">
+  <w:num w16cid:durableId="72630339" w:numId="384">
     <w:abstractNumId w:val="6"/>
   </w:num>
-  <w:num w:numId="385" w16cid:durableId="1922987349">
+  <w:num w16cid:durableId="1922987349" w:numId="385">
     <w:abstractNumId w:val="7"/>
   </w:num>
-  <w:num w:numId="386" w16cid:durableId="784615970">
+  <w:num w16cid:durableId="784615970" w:numId="386">
     <w:abstractNumId w:val="9"/>
   </w:num>
-  <w:num w:numId="387" w16cid:durableId="742720699">
+  <w:num w16cid:durableId="742720699" w:numId="387">
     <w:abstractNumId w:val="0"/>
   </w:num>
-  <w:num w:numId="388" w16cid:durableId="1776558248">
+  <w:num w16cid:durableId="1776558248" w:numId="388">
     <w:abstractNumId w:val="1"/>
   </w:num>
-  <w:num w:numId="389" w16cid:durableId="26100015">
+  <w:num w16cid:durableId="26100015" w:numId="389">
     <w:abstractNumId w:val="2"/>
   </w:num>
-  <w:num w:numId="390" w16cid:durableId="508644009">
+  <w:num w16cid:durableId="508644009" w:numId="390">
     <w:abstractNumId w:val="3"/>
   </w:num>
-  <w:num w:numId="391" w16cid:durableId="2063361572">
+  <w:num w16cid:durableId="2063361572" w:numId="391">
     <w:abstractNumId w:val="8"/>
   </w:num>
-  <w:num w:numId="392" w16cid:durableId="1431588208">
+  <w:num w16cid:durableId="1431588208" w:numId="392">
     <w:abstractNumId w:val="4"/>
   </w:num>
-  <w:num w:numId="393" w16cid:durableId="2014142624">
+  <w:num w16cid:durableId="2014142624" w:numId="393">
     <w:abstractNumId w:val="5"/>
   </w:num>
-  <w:num w:numId="394" w16cid:durableId="488136695">
+  <w:num w16cid:durableId="488136695" w:numId="394">
     <w:abstractNumId w:val="6"/>
   </w:num>
-  <w:num w:numId="395" w16cid:durableId="951205990">
+  <w:num w16cid:durableId="951205990" w:numId="395">
     <w:abstractNumId w:val="7"/>
   </w:num>
-  <w:num w:numId="396" w16cid:durableId="778571289">
+  <w:num w16cid:durableId="778571289" w:numId="396">
     <w:abstractNumId w:val="9"/>
   </w:num>
-  <w:num w:numId="397" w16cid:durableId="1914124788">
+  <w:num w16cid:durableId="1914124788" w:numId="397">
     <w:abstractNumId w:val="0"/>
   </w:num>
-  <w:num w:numId="398" w16cid:durableId="640892715">
+  <w:num w16cid:durableId="640892715" w:numId="398">
     <w:abstractNumId w:val="1"/>
   </w:num>
-  <w:num w:numId="399" w16cid:durableId="1328360113">
+  <w:num w16cid:durableId="1328360113" w:numId="399">
     <w:abstractNumId w:val="2"/>
   </w:num>
-  <w:num w:numId="400" w16cid:durableId="786893870">
+  <w:num w16cid:durableId="786893870" w:numId="400">
     <w:abstractNumId w:val="3"/>
   </w:num>
-  <w:num w:numId="401" w16cid:durableId="1446729450">
+  <w:num w16cid:durableId="1446729450" w:numId="401">
     <w:abstractNumId w:val="8"/>
   </w:num>
-  <w:num w:numId="402" w16cid:durableId="1810124569">
+  <w:num w16cid:durableId="1810124569" w:numId="402">
     <w:abstractNumId w:val="4"/>
   </w:num>
-  <w:num w:numId="403" w16cid:durableId="1404253967">
+  <w:num w16cid:durableId="1404253967" w:numId="403">
     <w:abstractNumId w:val="5"/>
   </w:num>
-  <w:num w:numId="404" w16cid:durableId="1564022351">
+  <w:num w16cid:durableId="1564022351" w:numId="404">
     <w:abstractNumId w:val="6"/>
   </w:num>
-  <w:num w:numId="405" w16cid:durableId="37828912">
+  <w:num w16cid:durableId="37828912" w:numId="405">
     <w:abstractNumId w:val="7"/>
   </w:num>
-  <w:num w:numId="406" w16cid:durableId="1632589826">
+  <w:num w16cid:durableId="1632589826" w:numId="406">
     <w:abstractNumId w:val="9"/>
   </w:num>
-  <w:num w:numId="407" w16cid:durableId="1578320803">
+  <w:num w16cid:durableId="1578320803" w:numId="407">
     <w:abstractNumId w:val="0"/>
   </w:num>
-  <w:num w:numId="408" w16cid:durableId="981732836">
+  <w:num w16cid:durableId="981732836" w:numId="408">
     <w:abstractNumId w:val="1"/>
   </w:num>
-  <w:num w:numId="409" w16cid:durableId="820317364">
+  <w:num w16cid:durableId="820317364" w:numId="409">
     <w:abstractNumId w:val="2"/>
   </w:num>
-  <w:num w:numId="410" w16cid:durableId="1549410710">
+  <w:num w16cid:durableId="1549410710" w:numId="410">
     <w:abstractNumId w:val="3"/>
   </w:num>
-  <w:num w:numId="411" w16cid:durableId="87847093">
+  <w:num w16cid:durableId="87847093" w:numId="411">
     <w:abstractNumId w:val="8"/>
   </w:num>
-  <w:num w:numId="412" w16cid:durableId="1847019129">
+  <w:num w16cid:durableId="1847019129" w:numId="412">
     <w:abstractNumId w:val="4"/>
   </w:num>
-  <w:num w:numId="413" w16cid:durableId="1629511116">
+  <w:num w16cid:durableId="1629511116" w:numId="413">
     <w:abstractNumId w:val="5"/>
   </w:num>
-  <w:num w:numId="414" w16cid:durableId="894049110">
+  <w:num w16cid:durableId="894049110" w:numId="414">
     <w:abstractNumId w:val="6"/>
   </w:num>
-  <w:num w:numId="415" w16cid:durableId="1592087003">
+  <w:num w16cid:durableId="1592087003" w:numId="415">
     <w:abstractNumId w:val="7"/>
   </w:num>
-  <w:num w:numId="416" w16cid:durableId="246158484">
+  <w:num w16cid:durableId="246158484" w:numId="416">
     <w:abstractNumId w:val="9"/>
   </w:num>
-  <w:num w:numId="417" w16cid:durableId="862472228">
+  <w:num w16cid:durableId="862472228" w:numId="417">
     <w:abstractNumId w:val="0"/>
   </w:num>
-  <w:num w:numId="418" w16cid:durableId="1702435200">
+  <w:num w16cid:durableId="1702435200" w:numId="418">
     <w:abstractNumId w:val="1"/>
   </w:num>
-  <w:num w:numId="419" w16cid:durableId="2062974050">
+  <w:num w16cid:durableId="2062974050" w:numId="419">
     <w:abstractNumId w:val="2"/>
   </w:num>
-  <w:num w:numId="420" w16cid:durableId="113447425">
+  <w:num w16cid:durableId="113447425" w:numId="420">
     <w:abstractNumId w:val="3"/>
   </w:num>
-  <w:num w:numId="421" w16cid:durableId="379476744">
+  <w:num w16cid:durableId="379476744" w:numId="421">
     <w:abstractNumId w:val="8"/>
   </w:num>
-  <w:num w:numId="422" w16cid:durableId="1649431334">
+  <w:num w16cid:durableId="1649431334" w:numId="422">
     <w:abstractNumId w:val="4"/>
   </w:num>
-  <w:num w:numId="423" w16cid:durableId="73938012">
+  <w:num w16cid:durableId="73938012" w:numId="423">
     <w:abstractNumId w:val="5"/>
   </w:num>
-  <w:num w:numId="424" w16cid:durableId="1044255909">
+  <w:num w16cid:durableId="1044255909" w:numId="424">
     <w:abstractNumId w:val="6"/>
   </w:num>
-  <w:num w:numId="425" w16cid:durableId="163208976">
+  <w:num w16cid:durableId="163208976" w:numId="425">
     <w:abstractNumId w:val="7"/>
   </w:num>
-  <w:num w:numId="426" w16cid:durableId="1296839857">
+  <w:num w16cid:durableId="1296839857" w:numId="426">
     <w:abstractNumId w:val="9"/>
   </w:num>
-  <w:num w:numId="427" w16cid:durableId="1333609563">
-    <w:abstractNumId w:val="10"/>
+  <w:num w:numId="1000">
+    <w:abstractNumId w:val="990"/>
   </w:num>
 </w:numbering>
 </file>
 
 <file path=word/styles.xml><?xml version="1.0" encoding="utf-8"?>
-<w:styles xmlns:mc="http://schemas.openxmlformats.org/markup-compatibility/2006" xmlns:r="http://schemas.openxmlformats.org/officeDocument/2006/relationships" xmlns:w="http://schemas.openxmlformats.org/wordprocessingml/2006/main" xmlns:w14="http://schemas.microsoft.com/office/word/2010/wordml" xmlns:w15="http://schemas.microsoft.com/office/word/2012/wordml" xmlns:w16cex="http://schemas.microsoft.com/office/word/2018/wordml/cex" xmlns:w16cid="http://schemas.microsoft.com/office/word/2016/wordml/cid" xmlns:w16="http://schemas.microsoft.com/office/word/2018/wordml" xmlns:w16sdtdh="http://schemas.microsoft.com/office/word/2020/wordml/sdtdatahash" xmlns:w16se="http://schemas.microsoft.com/office/word/2015/wordml/symex" mc:Ignorable="w14 w15 w16se w16cid w16 w16cex w16sdtdh">
+<w:styles xmlns:mc="http://schemas.openxmlformats.org/markup-compatibility/2006" xmlns:r="http://schemas.openxmlformats.org/officeDocument/2006/relationships" xmlns:w="http://schemas.openxmlformats.org/wordprocessingml/2006/main" xmlns:w14="http://schemas.microsoft.com/office/word/2010/wordml" xmlns:w15="http://schemas.microsoft.com/office/word/2012/wordml" xmlns:w16="http://schemas.microsoft.com/office/word/2018/wordml" xmlns:w16cex="http://schemas.microsoft.com/office/word/2018/wordml/cex" xmlns:w16cid="http://schemas.microsoft.com/office/word/2016/wordml/cid" xmlns:w16sdtdh="http://schemas.microsoft.com/office/word/2020/wordml/sdtdatahash" xmlns:w16se="http://schemas.microsoft.com/office/word/2015/wordml/symex" mc:Ignorable="w14 w15 w16se w16cid w16 w16cex w16sdtdh">
   <w:docDefaults>
     <w:rPrDefault>
       <w:rPr>
-        <w:rFonts w:asciiTheme="minorHAnsi" w:eastAsiaTheme="minorHAnsi" w:hAnsiTheme="minorHAnsi" w:cstheme="minorBidi"/>
+        <w:rFonts w:asciiTheme="minorHAnsi" w:cstheme="minorBidi" w:eastAsiaTheme="minorHAnsi" w:hAnsiTheme="minorHAnsi"/>
         <w:sz w:val="24"/>
         <w:szCs w:val="24"/>
-        <w:lang w:val="en-US" w:eastAsia="en-US" w:bidi="ar-SA"/>
+        <w:lang w:bidi="ar-SA" w:eastAsia="en-US" w:val="en-US"/>
       </w:rPr>
     </w:rPrDefault>
     <w:pPrDefault>
@@ -5757,7 +5337,7 @@
       </w:pPr>
     </w:pPrDefault>
   </w:docDefaults>
-  <w:latentStyles w:defLockedState="0" w:defUIPriority="0" w:defSemiHidden="0" w:defUnhideWhenUsed="0" w:defQFormat="0" w:count="376">
+  <w:latentStyles w:count="376" w:defLockedState="0" w:defQFormat="0" w:defSemiHidden="0" w:defUIPriority="0" w:defUnhideWhenUsed="0">
     <w:lsdException w:name="heading 6" w:semiHidden="1" w:unhideWhenUsed="1"/>
     <w:lsdException w:name="index 3" w:semiHidden="1" w:unhideWhenUsed="1"/>
     <w:lsdException w:name="index 4" w:semiHidden="1" w:unhideWhenUsed="1"/>
@@ -6094,7 +5674,7 @@
     <w:lsdException w:name="Unresolved Mention" w:semiHidden="1" w:uiPriority="99" w:unhideWhenUsed="1"/>
     <w:lsdException w:name="Smart Link" w:semiHidden="1" w:uiPriority="99" w:unhideWhenUsed="1"/>
   </w:latentStyles>
-  <w:style w:type="paragraph" w:default="1" w:styleId="Normal">
+  <w:style w:default="1" w:styleId="Normal" w:type="paragraph">
     <w:name w:val="Normal"/>
     <w:qFormat/>
     <w:rsid w:val="00340EBD"/>
@@ -6102,7 +5682,7 @@
       <w:rFonts w:ascii="Times New Roman" w:hAnsi="Times New Roman"/>
     </w:rPr>
   </w:style>
-  <w:style w:type="paragraph" w:styleId="Heading1">
+  <w:style w:styleId="Heading1" w:type="paragraph">
     <w:name w:val="heading 1"/>
     <w:basedOn w:val="Normal"/>
     <w:next w:val="BodyText"/>
@@ -6112,18 +5692,18 @@
     <w:pPr>
       <w:keepNext/>
       <w:keepLines/>
-      <w:spacing w:before="480" w:after="0"/>
+      <w:spacing w:after="0" w:before="480"/>
       <w:outlineLvl w:val="0"/>
     </w:pPr>
     <w:rPr>
-      <w:rFonts w:eastAsiaTheme="majorEastAsia" w:cstheme="majorBidi"/>
+      <w:rFonts w:cstheme="majorBidi" w:eastAsiaTheme="majorEastAsia"/>
       <w:b/>
       <w:bCs/>
       <w:sz w:val="28"/>
       <w:szCs w:val="28"/>
     </w:rPr>
   </w:style>
-  <w:style w:type="paragraph" w:styleId="Heading2">
+  <w:style w:styleId="Heading2" w:type="paragraph">
     <w:name w:val="heading 2"/>
     <w:basedOn w:val="Normal"/>
     <w:next w:val="BodyText"/>
@@ -6134,16 +5714,16 @@
     <w:pPr>
       <w:keepNext/>
       <w:keepLines/>
-      <w:spacing w:before="200" w:after="0"/>
+      <w:spacing w:after="0" w:before="200"/>
       <w:outlineLvl w:val="1"/>
     </w:pPr>
     <w:rPr>
-      <w:rFonts w:eastAsiaTheme="majorEastAsia" w:cstheme="majorBidi"/>
+      <w:rFonts w:cstheme="majorBidi" w:eastAsiaTheme="majorEastAsia"/>
       <w:b/>
       <w:bCs/>
     </w:rPr>
   </w:style>
-  <w:style w:type="paragraph" w:styleId="Heading3">
+  <w:style w:styleId="Heading3" w:type="paragraph">
     <w:name w:val="heading 3"/>
     <w:basedOn w:val="BodyText"/>
     <w:next w:val="BodyText"/>
@@ -6158,7 +5738,7 @@
       <w:i/>
     </w:rPr>
   </w:style>
-  <w:style w:type="paragraph" w:styleId="Heading4">
+  <w:style w:styleId="Heading4" w:type="paragraph">
     <w:name w:val="heading 4"/>
     <w:basedOn w:val="Normal"/>
     <w:next w:val="BodyText"/>
@@ -6168,17 +5748,17 @@
     <w:pPr>
       <w:keepNext/>
       <w:keepLines/>
-      <w:spacing w:before="200" w:after="0"/>
+      <w:spacing w:after="0" w:before="200"/>
       <w:outlineLvl w:val="3"/>
     </w:pPr>
     <w:rPr>
-      <w:rFonts w:asciiTheme="majorHAnsi" w:eastAsiaTheme="majorEastAsia" w:hAnsiTheme="majorHAnsi" w:cstheme="majorBidi"/>
+      <w:rFonts w:asciiTheme="majorHAnsi" w:cstheme="majorBidi" w:eastAsiaTheme="majorEastAsia" w:hAnsiTheme="majorHAnsi"/>
       <w:bCs/>
       <w:i/>
-      <w:color w:val="4F81BD" w:themeColor="accent1"/>
+      <w:color w:themeColor="accent1" w:val="4F81BD"/>
     </w:rPr>
   </w:style>
-  <w:style w:type="paragraph" w:styleId="Heading5">
+  <w:style w:styleId="Heading5" w:type="paragraph">
     <w:name w:val="heading 5"/>
     <w:basedOn w:val="Normal"/>
     <w:next w:val="BodyText"/>
@@ -6188,16 +5768,16 @@
     <w:pPr>
       <w:keepNext/>
       <w:keepLines/>
-      <w:spacing w:before="200" w:after="0"/>
+      <w:spacing w:after="0" w:before="200"/>
       <w:outlineLvl w:val="4"/>
     </w:pPr>
     <w:rPr>
-      <w:rFonts w:asciiTheme="majorHAnsi" w:eastAsiaTheme="majorEastAsia" w:hAnsiTheme="majorHAnsi" w:cstheme="majorBidi"/>
+      <w:rFonts w:asciiTheme="majorHAnsi" w:cstheme="majorBidi" w:eastAsiaTheme="majorEastAsia" w:hAnsiTheme="majorHAnsi"/>
       <w:iCs/>
-      <w:color w:val="4F81BD" w:themeColor="accent1"/>
+      <w:color w:themeColor="accent1" w:val="4F81BD"/>
     </w:rPr>
   </w:style>
-  <w:style w:type="paragraph" w:styleId="Heading6">
+  <w:style w:styleId="Heading6" w:type="paragraph">
     <w:name w:val="heading 6"/>
     <w:basedOn w:val="Normal"/>
     <w:next w:val="BodyText"/>
@@ -6207,15 +5787,15 @@
     <w:pPr>
       <w:keepNext/>
       <w:keepLines/>
-      <w:spacing w:before="200" w:after="0"/>
+      <w:spacing w:after="0" w:before="200"/>
       <w:outlineLvl w:val="5"/>
     </w:pPr>
     <w:rPr>
-      <w:rFonts w:asciiTheme="majorHAnsi" w:eastAsiaTheme="majorEastAsia" w:hAnsiTheme="majorHAnsi" w:cstheme="majorBidi"/>
-      <w:color w:val="4F81BD" w:themeColor="accent1"/>
+      <w:rFonts w:asciiTheme="majorHAnsi" w:cstheme="majorBidi" w:eastAsiaTheme="majorEastAsia" w:hAnsiTheme="majorHAnsi"/>
+      <w:color w:themeColor="accent1" w:val="4F81BD"/>
     </w:rPr>
   </w:style>
-  <w:style w:type="paragraph" w:styleId="Heading7">
+  <w:style w:styleId="Heading7" w:type="paragraph">
     <w:name w:val="heading 7"/>
     <w:basedOn w:val="Normal"/>
     <w:next w:val="BodyText"/>
@@ -6225,15 +5805,15 @@
     <w:pPr>
       <w:keepNext/>
       <w:keepLines/>
-      <w:spacing w:before="200" w:after="0"/>
+      <w:spacing w:after="0" w:before="200"/>
       <w:outlineLvl w:val="6"/>
     </w:pPr>
     <w:rPr>
-      <w:rFonts w:asciiTheme="majorHAnsi" w:eastAsiaTheme="majorEastAsia" w:hAnsiTheme="majorHAnsi" w:cstheme="majorBidi"/>
-      <w:color w:val="4F81BD" w:themeColor="accent1"/>
+      <w:rFonts w:asciiTheme="majorHAnsi" w:cstheme="majorBidi" w:eastAsiaTheme="majorEastAsia" w:hAnsiTheme="majorHAnsi"/>
+      <w:color w:themeColor="accent1" w:val="4F81BD"/>
     </w:rPr>
   </w:style>
-  <w:style w:type="paragraph" w:styleId="Heading8">
+  <w:style w:styleId="Heading8" w:type="paragraph">
     <w:name w:val="heading 8"/>
     <w:basedOn w:val="Normal"/>
     <w:next w:val="BodyText"/>
@@ -6243,15 +5823,15 @@
     <w:pPr>
       <w:keepNext/>
       <w:keepLines/>
-      <w:spacing w:before="200" w:after="0"/>
+      <w:spacing w:after="0" w:before="200"/>
       <w:outlineLvl w:val="7"/>
     </w:pPr>
     <w:rPr>
-      <w:rFonts w:asciiTheme="majorHAnsi" w:eastAsiaTheme="majorEastAsia" w:hAnsiTheme="majorHAnsi" w:cstheme="majorBidi"/>
-      <w:color w:val="4F81BD" w:themeColor="accent1"/>
+      <w:rFonts w:asciiTheme="majorHAnsi" w:cstheme="majorBidi" w:eastAsiaTheme="majorEastAsia" w:hAnsiTheme="majorHAnsi"/>
+      <w:color w:themeColor="accent1" w:val="4F81BD"/>
     </w:rPr>
   </w:style>
-  <w:style w:type="paragraph" w:styleId="Heading9">
+  <w:style w:styleId="Heading9" w:type="paragraph">
     <w:name w:val="heading 9"/>
     <w:basedOn w:val="Normal"/>
     <w:next w:val="BodyText"/>
@@ -6261,69 +5841,69 @@
     <w:pPr>
       <w:keepNext/>
       <w:keepLines/>
-      <w:spacing w:before="200" w:after="0"/>
+      <w:spacing w:after="0" w:before="200"/>
       <w:outlineLvl w:val="8"/>
     </w:pPr>
     <w:rPr>
-      <w:rFonts w:asciiTheme="majorHAnsi" w:eastAsiaTheme="majorEastAsia" w:hAnsiTheme="majorHAnsi" w:cstheme="majorBidi"/>
-      <w:color w:val="4F81BD" w:themeColor="accent1"/>
+      <w:rFonts w:asciiTheme="majorHAnsi" w:cstheme="majorBidi" w:eastAsiaTheme="majorEastAsia" w:hAnsiTheme="majorHAnsi"/>
+      <w:color w:themeColor="accent1" w:val="4F81BD"/>
     </w:rPr>
   </w:style>
-  <w:style w:type="character" w:default="1" w:styleId="DefaultParagraphFont">
+  <w:style w:default="1" w:styleId="DefaultParagraphFont" w:type="character">
     <w:name w:val="Default Paragraph Font"/>
     <w:uiPriority w:val="1"/>
     <w:semiHidden/>
     <w:unhideWhenUsed/>
   </w:style>
-  <w:style w:type="table" w:default="1" w:styleId="TableNormal">
+  <w:style w:default="1" w:styleId="TableNormal" w:type="table">
     <w:name w:val="Normal Table"/>
     <w:uiPriority w:val="99"/>
     <w:semiHidden/>
     <w:unhideWhenUsed/>
     <w:tblPr>
-      <w:tblInd w:w="0" w:type="dxa"/>
+      <w:tblInd w:type="dxa" w:w="0"/>
       <w:tblCellMar>
-        <w:top w:w="0" w:type="dxa"/>
-        <w:left w:w="108" w:type="dxa"/>
-        <w:bottom w:w="0" w:type="dxa"/>
-        <w:right w:w="108" w:type="dxa"/>
+        <w:top w:type="dxa" w:w="0"/>
+        <w:left w:type="dxa" w:w="108"/>
+        <w:bottom w:type="dxa" w:w="0"/>
+        <w:right w:type="dxa" w:w="108"/>
       </w:tblCellMar>
     </w:tblPr>
   </w:style>
-  <w:style w:type="numbering" w:default="1" w:styleId="NoList">
+  <w:style w:default="1" w:styleId="NoList" w:type="numbering">
     <w:name w:val="No List"/>
     <w:uiPriority w:val="99"/>
     <w:semiHidden/>
     <w:unhideWhenUsed/>
   </w:style>
-  <w:style w:type="paragraph" w:styleId="BodyText">
+  <w:style w:styleId="BodyText" w:type="paragraph">
     <w:name w:val="Body Text"/>
     <w:basedOn w:val="Normal"/>
     <w:link w:val="BodyTextChar"/>
     <w:qFormat/>
     <w:rsid w:val="00340EBD"/>
     <w:pPr>
-      <w:spacing w:before="180" w:after="180" w:line="360" w:lineRule="auto"/>
+      <w:spacing w:after="180" w:before="180" w:line="360" w:lineRule="auto"/>
     </w:pPr>
     <w:rPr>
       <w:rFonts w:cs="Calibri"/>
     </w:rPr>
   </w:style>
-  <w:style w:type="paragraph" w:customStyle="1" w:styleId="FirstParagraph">
+  <w:style w:customStyle="1" w:styleId="FirstParagraph" w:type="paragraph">
     <w:name w:val="First Paragraph"/>
     <w:basedOn w:val="BodyText"/>
     <w:next w:val="BodyText"/>
     <w:qFormat/>
   </w:style>
-  <w:style w:type="paragraph" w:customStyle="1" w:styleId="Compact">
+  <w:style w:customStyle="1" w:styleId="Compact" w:type="paragraph">
     <w:name w:val="Compact"/>
     <w:basedOn w:val="BodyText"/>
     <w:qFormat/>
     <w:pPr>
-      <w:spacing w:before="36" w:after="36"/>
+      <w:spacing w:after="36" w:before="36"/>
     </w:pPr>
   </w:style>
-  <w:style w:type="paragraph" w:styleId="Title">
+  <w:style w:styleId="Title" w:type="paragraph">
     <w:name w:val="Title"/>
     <w:basedOn w:val="Normal"/>
     <w:next w:val="BodyText"/>
@@ -6332,18 +5912,18 @@
     <w:pPr>
       <w:keepNext/>
       <w:keepLines/>
-      <w:spacing w:before="480" w:after="480"/>
+      <w:spacing w:after="480" w:before="480"/>
       <w:jc w:val="center"/>
     </w:pPr>
     <w:rPr>
-      <w:rFonts w:eastAsiaTheme="majorEastAsia" w:cstheme="majorBidi"/>
+      <w:rFonts w:cstheme="majorBidi" w:eastAsiaTheme="majorEastAsia"/>
       <w:b/>
       <w:bCs/>
       <w:sz w:val="36"/>
       <w:szCs w:val="36"/>
     </w:rPr>
   </w:style>
-  <w:style w:type="paragraph" w:styleId="Subtitle">
+  <w:style w:styleId="Subtitle" w:type="paragraph">
     <w:name w:val="Subtitle"/>
     <w:basedOn w:val="Title"/>
     <w:next w:val="BodyText"/>
@@ -6356,18 +5936,18 @@
       <w:szCs w:val="30"/>
     </w:rPr>
   </w:style>
-  <w:style w:type="paragraph" w:customStyle="1" w:styleId="Author">
+  <w:style w:customStyle="1" w:styleId="Author" w:type="paragraph">
     <w:name w:val="Author"/>
     <w:basedOn w:val="BodyText"/>
     <w:next w:val="BodyText"/>
     <w:qFormat/>
     <w:rsid w:val="00340EBD"/>
     <w:pPr>
-      <w:spacing w:before="0" w:after="120" w:line="240" w:lineRule="atLeast"/>
+      <w:spacing w:after="120" w:before="0" w:line="240" w:lineRule="atLeast"/>
       <w:jc w:val="center"/>
     </w:pPr>
   </w:style>
-  <w:style w:type="paragraph" w:styleId="Date">
+  <w:style w:styleId="Date" w:type="paragraph">
     <w:name w:val="Date"/>
     <w:next w:val="BodyText"/>
     <w:qFormat/>
@@ -6375,14 +5955,14 @@
     <w:pPr>
       <w:keepNext/>
       <w:keepLines/>
-      <w:spacing w:before="360" w:after="360" w:line="240" w:lineRule="atLeast"/>
+      <w:spacing w:after="360" w:before="360" w:line="240" w:lineRule="atLeast"/>
       <w:jc w:val="center"/>
     </w:pPr>
     <w:rPr>
-      <w:rFonts w:ascii="Calibri" w:hAnsi="Calibri" w:cs="Calibri"/>
+      <w:rFonts w:ascii="Calibri" w:cs="Calibri" w:hAnsi="Calibri"/>
     </w:rPr>
   </w:style>
-  <w:style w:type="paragraph" w:customStyle="1" w:styleId="Abstract">
+  <w:style w:customStyle="1" w:styleId="Abstract" w:type="paragraph">
     <w:name w:val="Abstract"/>
     <w:basedOn w:val="Normal"/>
     <w:next w:val="BodyText"/>
@@ -6390,14 +5970,14 @@
     <w:pPr>
       <w:keepNext/>
       <w:keepLines/>
-      <w:spacing w:before="300" w:after="300"/>
+      <w:spacing w:after="300" w:before="300"/>
     </w:pPr>
     <w:rPr>
       <w:sz w:val="20"/>
       <w:szCs w:val="20"/>
     </w:rPr>
   </w:style>
-  <w:style w:type="paragraph" w:styleId="Bibliography">
+  <w:style w:styleId="Bibliography" w:type="paragraph">
     <w:name w:val="Bibliography"/>
     <w:basedOn w:val="Normal"/>
     <w:qFormat/>
@@ -6406,7 +5986,7 @@
       <w:rFonts w:cstheme="majorHAnsi"/>
     </w:rPr>
   </w:style>
-  <w:style w:type="paragraph" w:styleId="BlockText">
+  <w:style w:styleId="BlockText" w:type="paragraph">
     <w:name w:val="Block Text"/>
     <w:basedOn w:val="BodyText"/>
     <w:next w:val="BodyText"/>
@@ -6414,29 +5994,29 @@
     <w:unhideWhenUsed/>
     <w:qFormat/>
     <w:pPr>
-      <w:spacing w:before="100" w:after="100"/>
+      <w:spacing w:after="100" w:before="100"/>
       <w:ind w:left="480" w:right="480"/>
     </w:pPr>
   </w:style>
-  <w:style w:type="paragraph" w:styleId="FootnoteText">
+  <w:style w:styleId="FootnoteText" w:type="paragraph">
     <w:name w:val="footnote text"/>
     <w:basedOn w:val="Normal"/>
     <w:uiPriority w:val="9"/>
     <w:unhideWhenUsed/>
     <w:qFormat/>
   </w:style>
-  <w:style w:type="table" w:customStyle="1" w:styleId="Table">
+  <w:style w:customStyle="1" w:styleId="Table" w:type="table">
     <w:name w:val="Table"/>
     <w:semiHidden/>
     <w:unhideWhenUsed/>
     <w:qFormat/>
     <w:tblPr>
-      <w:tblInd w:w="0" w:type="dxa"/>
+      <w:tblInd w:type="dxa" w:w="0"/>
       <w:tblCellMar>
-        <w:top w:w="0" w:type="dxa"/>
-        <w:left w:w="108" w:type="dxa"/>
-        <w:bottom w:w="0" w:type="dxa"/>
-        <w:right w:w="108" w:type="dxa"/>
+        <w:top w:type="dxa" w:w="0"/>
+        <w:left w:type="dxa" w:w="108"/>
+        <w:bottom w:type="dxa" w:w="0"/>
+        <w:right w:type="dxa" w:w="108"/>
       </w:tblCellMar>
     </w:tblPr>
     <w:tblStylePr w:type="firstRow">
@@ -6448,13 +6028,13 @@
       </w:trPr>
       <w:tcPr>
         <w:tcBorders>
-          <w:bottom w:val="single" w:sz="0" w:space="0" w:color="auto"/>
+          <w:bottom w:color="auto" w:space="0" w:sz="0" w:val="single"/>
         </w:tcBorders>
         <w:vAlign w:val="bottom"/>
       </w:tcPr>
     </w:tblStylePr>
   </w:style>
-  <w:style w:type="paragraph" w:customStyle="1" w:styleId="DefinitionTerm">
+  <w:style w:customStyle="1" w:styleId="DefinitionTerm" w:type="paragraph">
     <w:name w:val="Definition Term"/>
     <w:basedOn w:val="Normal"/>
     <w:next w:val="Definition"/>
@@ -6467,11 +6047,11 @@
       <w:b/>
     </w:rPr>
   </w:style>
-  <w:style w:type="paragraph" w:customStyle="1" w:styleId="Definition">
+  <w:style w:customStyle="1" w:styleId="Definition" w:type="paragraph">
     <w:name w:val="Definition"/>
     <w:basedOn w:val="Normal"/>
   </w:style>
-  <w:style w:type="paragraph" w:styleId="Caption">
+  <w:style w:styleId="Caption" w:type="paragraph">
     <w:name w:val="caption"/>
     <w:basedOn w:val="Normal"/>
     <w:link w:val="CaptionChar"/>
@@ -6482,34 +6062,34 @@
       <w:i/>
     </w:rPr>
   </w:style>
-  <w:style w:type="paragraph" w:customStyle="1" w:styleId="TableCaption">
+  <w:style w:customStyle="1" w:styleId="TableCaption" w:type="paragraph">
     <w:name w:val="Table Caption"/>
     <w:basedOn w:val="Caption"/>
     <w:pPr>
       <w:keepNext/>
     </w:pPr>
   </w:style>
-  <w:style w:type="paragraph" w:customStyle="1" w:styleId="ImageCaption">
+  <w:style w:customStyle="1" w:styleId="ImageCaption" w:type="paragraph">
     <w:name w:val="Image Caption"/>
     <w:basedOn w:val="Caption"/>
   </w:style>
-  <w:style w:type="paragraph" w:customStyle="1" w:styleId="Figure">
+  <w:style w:customStyle="1" w:styleId="Figure" w:type="paragraph">
     <w:name w:val="Figure"/>
     <w:basedOn w:val="Normal"/>
   </w:style>
-  <w:style w:type="paragraph" w:customStyle="1" w:styleId="CaptionedFigure">
+  <w:style w:customStyle="1" w:styleId="CaptionedFigure" w:type="paragraph">
     <w:name w:val="Captioned Figure"/>
     <w:basedOn w:val="Figure"/>
     <w:pPr>
       <w:keepNext/>
     </w:pPr>
   </w:style>
-  <w:style w:type="character" w:customStyle="1" w:styleId="CaptionChar">
+  <w:style w:customStyle="1" w:styleId="CaptionChar" w:type="character">
     <w:name w:val="Caption Char"/>
     <w:basedOn w:val="DefaultParagraphFont"/>
     <w:link w:val="Caption"/>
   </w:style>
-  <w:style w:type="character" w:customStyle="1" w:styleId="VerbatimChar">
+  <w:style w:customStyle="1" w:styleId="VerbatimChar" w:type="character">
     <w:name w:val="Verbatim Char"/>
     <w:basedOn w:val="CaptionChar"/>
     <w:link w:val="SourceCode"/>
@@ -6518,25 +6098,25 @@
       <w:sz w:val="22"/>
     </w:rPr>
   </w:style>
-  <w:style w:type="character" w:customStyle="1" w:styleId="SectionNumber">
+  <w:style w:customStyle="1" w:styleId="SectionNumber" w:type="character">
     <w:name w:val="Section Number"/>
     <w:basedOn w:val="CaptionChar"/>
   </w:style>
-  <w:style w:type="character" w:styleId="FootnoteReference">
+  <w:style w:styleId="FootnoteReference" w:type="character">
     <w:name w:val="footnote reference"/>
     <w:basedOn w:val="CaptionChar"/>
     <w:rPr>
       <w:vertAlign w:val="superscript"/>
     </w:rPr>
   </w:style>
-  <w:style w:type="character" w:styleId="Hyperlink">
+  <w:style w:styleId="Hyperlink" w:type="character">
     <w:name w:val="Hyperlink"/>
     <w:basedOn w:val="CaptionChar"/>
     <w:rPr>
-      <w:color w:val="4F81BD" w:themeColor="accent1"/>
+      <w:color w:themeColor="accent1" w:val="4F81BD"/>
     </w:rPr>
   </w:style>
-  <w:style w:type="paragraph" w:styleId="TOCHeading">
+  <w:style w:styleId="TOCHeading" w:type="paragraph">
     <w:name w:val="TOC Heading"/>
     <w:basedOn w:val="Heading1"/>
     <w:next w:val="BodyText"/>
@@ -6550,149 +6130,149 @@
     <w:rPr>
       <w:b w:val="0"/>
       <w:bCs w:val="0"/>
-      <w:color w:val="365F91" w:themeColor="accent1" w:themeShade="BF"/>
+      <w:color w:themeColor="accent1" w:themeShade="BF" w:val="365F91"/>
     </w:rPr>
   </w:style>
-  <w:style w:type="paragraph" w:customStyle="1" w:styleId="SourceCode">
+  <w:style w:customStyle="1" w:styleId="SourceCode" w:type="paragraph">
     <w:name w:val="Source Code"/>
     <w:basedOn w:val="Normal"/>
     <w:link w:val="VerbatimChar"/>
     <w:pPr>
-      <w:shd w:val="clear" w:color="auto" w:fill="F1F3F5"/>
+      <w:shd w:color="auto" w:fill="F1F3F5" w:val="clear"/>
       <w:wordWrap w:val="0"/>
     </w:pPr>
   </w:style>
-  <w:style w:type="character" w:customStyle="1" w:styleId="KeywordTok">
+  <w:style w:customStyle="1" w:styleId="KeywordTok" w:type="character">
     <w:name w:val="KeywordTok"/>
     <w:basedOn w:val="VerbatimChar"/>
     <w:rPr>
       <w:rFonts w:ascii="Consolas" w:hAnsi="Consolas"/>
       <w:color w:val="003B4F"/>
       <w:sz w:val="22"/>
-      <w:shd w:val="clear" w:color="auto" w:fill="F1F3F5"/>
+      <w:shd w:color="auto" w:fill="F1F3F5" w:val="clear"/>
     </w:rPr>
   </w:style>
-  <w:style w:type="character" w:customStyle="1" w:styleId="DataTypeTok">
+  <w:style w:customStyle="1" w:styleId="DataTypeTok" w:type="character">
     <w:name w:val="DataTypeTok"/>
     <w:basedOn w:val="VerbatimChar"/>
     <w:rPr>
       <w:rFonts w:ascii="Consolas" w:hAnsi="Consolas"/>
       <w:color w:val="AD0000"/>
       <w:sz w:val="22"/>
-      <w:shd w:val="clear" w:color="auto" w:fill="F1F3F5"/>
+      <w:shd w:color="auto" w:fill="F1F3F5" w:val="clear"/>
     </w:rPr>
   </w:style>
-  <w:style w:type="character" w:customStyle="1" w:styleId="DecValTok">
+  <w:style w:customStyle="1" w:styleId="DecValTok" w:type="character">
     <w:name w:val="DecValTok"/>
     <w:basedOn w:val="VerbatimChar"/>
     <w:rPr>
       <w:rFonts w:ascii="Consolas" w:hAnsi="Consolas"/>
       <w:color w:val="AD0000"/>
       <w:sz w:val="22"/>
-      <w:shd w:val="clear" w:color="auto" w:fill="F1F3F5"/>
+      <w:shd w:color="auto" w:fill="F1F3F5" w:val="clear"/>
     </w:rPr>
   </w:style>
-  <w:style w:type="character" w:customStyle="1" w:styleId="BaseNTok">
+  <w:style w:customStyle="1" w:styleId="BaseNTok" w:type="character">
     <w:name w:val="BaseNTok"/>
     <w:basedOn w:val="VerbatimChar"/>
     <w:rPr>
       <w:rFonts w:ascii="Consolas" w:hAnsi="Consolas"/>
       <w:color w:val="AD0000"/>
       <w:sz w:val="22"/>
-      <w:shd w:val="clear" w:color="auto" w:fill="F1F3F5"/>
+      <w:shd w:color="auto" w:fill="F1F3F5" w:val="clear"/>
     </w:rPr>
   </w:style>
-  <w:style w:type="character" w:customStyle="1" w:styleId="FloatTok">
+  <w:style w:customStyle="1" w:styleId="FloatTok" w:type="character">
     <w:name w:val="FloatTok"/>
     <w:basedOn w:val="VerbatimChar"/>
     <w:rPr>
       <w:rFonts w:ascii="Consolas" w:hAnsi="Consolas"/>
       <w:color w:val="AD0000"/>
       <w:sz w:val="22"/>
-      <w:shd w:val="clear" w:color="auto" w:fill="F1F3F5"/>
+      <w:shd w:color="auto" w:fill="F1F3F5" w:val="clear"/>
     </w:rPr>
   </w:style>
-  <w:style w:type="character" w:customStyle="1" w:styleId="ConstantTok">
+  <w:style w:customStyle="1" w:styleId="ConstantTok" w:type="character">
     <w:name w:val="ConstantTok"/>
     <w:basedOn w:val="VerbatimChar"/>
     <w:rPr>
       <w:rFonts w:ascii="Consolas" w:hAnsi="Consolas"/>
       <w:color w:val="8F5902"/>
       <w:sz w:val="22"/>
-      <w:shd w:val="clear" w:color="auto" w:fill="F1F3F5"/>
+      <w:shd w:color="auto" w:fill="F1F3F5" w:val="clear"/>
     </w:rPr>
   </w:style>
-  <w:style w:type="character" w:customStyle="1" w:styleId="CharTok">
+  <w:style w:customStyle="1" w:styleId="CharTok" w:type="character">
     <w:name w:val="CharTok"/>
     <w:basedOn w:val="VerbatimChar"/>
     <w:rPr>
       <w:rFonts w:ascii="Consolas" w:hAnsi="Consolas"/>
       <w:color w:val="20794D"/>
       <w:sz w:val="22"/>
-      <w:shd w:val="clear" w:color="auto" w:fill="F1F3F5"/>
+      <w:shd w:color="auto" w:fill="F1F3F5" w:val="clear"/>
     </w:rPr>
   </w:style>
-  <w:style w:type="character" w:customStyle="1" w:styleId="SpecialCharTok">
+  <w:style w:customStyle="1" w:styleId="SpecialCharTok" w:type="character">
     <w:name w:val="SpecialCharTok"/>
     <w:basedOn w:val="VerbatimChar"/>
     <w:rPr>
       <w:rFonts w:ascii="Consolas" w:hAnsi="Consolas"/>
       <w:color w:val="5E5E5E"/>
       <w:sz w:val="22"/>
-      <w:shd w:val="clear" w:color="auto" w:fill="F1F3F5"/>
+      <w:shd w:color="auto" w:fill="F1F3F5" w:val="clear"/>
     </w:rPr>
   </w:style>
-  <w:style w:type="character" w:customStyle="1" w:styleId="StringTok">
+  <w:style w:customStyle="1" w:styleId="StringTok" w:type="character">
     <w:name w:val="StringTok"/>
     <w:basedOn w:val="VerbatimChar"/>
     <w:rPr>
       <w:rFonts w:ascii="Consolas" w:hAnsi="Consolas"/>
       <w:color w:val="20794D"/>
       <w:sz w:val="22"/>
-      <w:shd w:val="clear" w:color="auto" w:fill="F1F3F5"/>
+      <w:shd w:color="auto" w:fill="F1F3F5" w:val="clear"/>
     </w:rPr>
   </w:style>
-  <w:style w:type="character" w:customStyle="1" w:styleId="VerbatimStringTok">
+  <w:style w:customStyle="1" w:styleId="VerbatimStringTok" w:type="character">
     <w:name w:val="VerbatimStringTok"/>
     <w:basedOn w:val="VerbatimChar"/>
     <w:rPr>
       <w:rFonts w:ascii="Consolas" w:hAnsi="Consolas"/>
       <w:color w:val="20794D"/>
       <w:sz w:val="22"/>
-      <w:shd w:val="clear" w:color="auto" w:fill="F1F3F5"/>
+      <w:shd w:color="auto" w:fill="F1F3F5" w:val="clear"/>
     </w:rPr>
   </w:style>
-  <w:style w:type="character" w:customStyle="1" w:styleId="SpecialStringTok">
+  <w:style w:customStyle="1" w:styleId="SpecialStringTok" w:type="character">
     <w:name w:val="SpecialStringTok"/>
     <w:basedOn w:val="VerbatimChar"/>
     <w:rPr>
       <w:rFonts w:ascii="Consolas" w:hAnsi="Consolas"/>
       <w:color w:val="20794D"/>
       <w:sz w:val="22"/>
-      <w:shd w:val="clear" w:color="auto" w:fill="F1F3F5"/>
+      <w:shd w:color="auto" w:fill="F1F3F5" w:val="clear"/>
     </w:rPr>
   </w:style>
-  <w:style w:type="character" w:customStyle="1" w:styleId="ImportTok">
+  <w:style w:customStyle="1" w:styleId="ImportTok" w:type="character">
     <w:name w:val="ImportTok"/>
     <w:basedOn w:val="VerbatimChar"/>
     <w:rPr>
       <w:rFonts w:ascii="Consolas" w:hAnsi="Consolas"/>
       <w:color w:val="00769E"/>
       <w:sz w:val="22"/>
-      <w:shd w:val="clear" w:color="auto" w:fill="F1F3F5"/>
+      <w:shd w:color="auto" w:fill="F1F3F5" w:val="clear"/>
     </w:rPr>
   </w:style>
-  <w:style w:type="character" w:customStyle="1" w:styleId="CommentTok">
+  <w:style w:customStyle="1" w:styleId="CommentTok" w:type="character">
     <w:name w:val="CommentTok"/>
     <w:basedOn w:val="VerbatimChar"/>
     <w:rPr>
       <w:rFonts w:ascii="Consolas" w:hAnsi="Consolas"/>
       <w:color w:val="5E5E5E"/>
       <w:sz w:val="22"/>
-      <w:shd w:val="clear" w:color="auto" w:fill="F1F3F5"/>
+      <w:shd w:color="auto" w:fill="F1F3F5" w:val="clear"/>
     </w:rPr>
   </w:style>
-  <w:style w:type="character" w:customStyle="1" w:styleId="DocumentationTok">
+  <w:style w:customStyle="1" w:styleId="DocumentationTok" w:type="character">
     <w:name w:val="DocumentationTok"/>
     <w:basedOn w:val="VerbatimChar"/>
     <w:rPr>
@@ -6700,20 +6280,20 @@
       <w:i/>
       <w:color w:val="5E5E5E"/>
       <w:sz w:val="22"/>
-      <w:shd w:val="clear" w:color="auto" w:fill="F1F3F5"/>
+      <w:shd w:color="auto" w:fill="F1F3F5" w:val="clear"/>
     </w:rPr>
   </w:style>
-  <w:style w:type="character" w:customStyle="1" w:styleId="AnnotationTok">
+  <w:style w:customStyle="1" w:styleId="AnnotationTok" w:type="character">
     <w:name w:val="AnnotationTok"/>
     <w:basedOn w:val="VerbatimChar"/>
     <w:rPr>
       <w:rFonts w:ascii="Consolas" w:hAnsi="Consolas"/>
       <w:color w:val="5E5E5E"/>
       <w:sz w:val="22"/>
-      <w:shd w:val="clear" w:color="auto" w:fill="F1F3F5"/>
+      <w:shd w:color="auto" w:fill="F1F3F5" w:val="clear"/>
     </w:rPr>
   </w:style>
-  <w:style w:type="character" w:customStyle="1" w:styleId="CommentVarTok">
+  <w:style w:customStyle="1" w:styleId="CommentVarTok" w:type="character">
     <w:name w:val="CommentVarTok"/>
     <w:basedOn w:val="VerbatimChar"/>
     <w:rPr>
@@ -6721,120 +6301,120 @@
       <w:i/>
       <w:color w:val="5E5E5E"/>
       <w:sz w:val="22"/>
-      <w:shd w:val="clear" w:color="auto" w:fill="F1F3F5"/>
+      <w:shd w:color="auto" w:fill="F1F3F5" w:val="clear"/>
     </w:rPr>
   </w:style>
-  <w:style w:type="character" w:customStyle="1" w:styleId="OtherTok">
+  <w:style w:customStyle="1" w:styleId="OtherTok" w:type="character">
     <w:name w:val="OtherTok"/>
     <w:basedOn w:val="VerbatimChar"/>
     <w:rPr>
       <w:rFonts w:ascii="Consolas" w:hAnsi="Consolas"/>
       <w:color w:val="003B4F"/>
       <w:sz w:val="22"/>
-      <w:shd w:val="clear" w:color="auto" w:fill="F1F3F5"/>
+      <w:shd w:color="auto" w:fill="F1F3F5" w:val="clear"/>
     </w:rPr>
   </w:style>
-  <w:style w:type="character" w:customStyle="1" w:styleId="FunctionTok">
+  <w:style w:customStyle="1" w:styleId="FunctionTok" w:type="character">
     <w:name w:val="FunctionTok"/>
     <w:basedOn w:val="VerbatimChar"/>
     <w:rPr>
       <w:rFonts w:ascii="Consolas" w:hAnsi="Consolas"/>
       <w:color w:val="4758AB"/>
       <w:sz w:val="22"/>
-      <w:shd w:val="clear" w:color="auto" w:fill="F1F3F5"/>
+      <w:shd w:color="auto" w:fill="F1F3F5" w:val="clear"/>
     </w:rPr>
   </w:style>
-  <w:style w:type="character" w:customStyle="1" w:styleId="VariableTok">
+  <w:style w:customStyle="1" w:styleId="VariableTok" w:type="character">
     <w:name w:val="VariableTok"/>
     <w:basedOn w:val="VerbatimChar"/>
     <w:rPr>
       <w:rFonts w:ascii="Consolas" w:hAnsi="Consolas"/>
       <w:color w:val="111111"/>
       <w:sz w:val="22"/>
-      <w:shd w:val="clear" w:color="auto" w:fill="F1F3F5"/>
+      <w:shd w:color="auto" w:fill="F1F3F5" w:val="clear"/>
     </w:rPr>
   </w:style>
-  <w:style w:type="character" w:customStyle="1" w:styleId="ControlFlowTok">
+  <w:style w:customStyle="1" w:styleId="ControlFlowTok" w:type="character">
     <w:name w:val="ControlFlowTok"/>
     <w:basedOn w:val="VerbatimChar"/>
     <w:rPr>
       <w:rFonts w:ascii="Consolas" w:hAnsi="Consolas"/>
       <w:color w:val="003B4F"/>
       <w:sz w:val="22"/>
-      <w:shd w:val="clear" w:color="auto" w:fill="F1F3F5"/>
+      <w:shd w:color="auto" w:fill="F1F3F5" w:val="clear"/>
     </w:rPr>
   </w:style>
-  <w:style w:type="character" w:customStyle="1" w:styleId="OperatorTok">
+  <w:style w:customStyle="1" w:styleId="OperatorTok" w:type="character">
     <w:name w:val="OperatorTok"/>
     <w:basedOn w:val="VerbatimChar"/>
     <w:rPr>
       <w:rFonts w:ascii="Consolas" w:hAnsi="Consolas"/>
       <w:color w:val="5E5E5E"/>
       <w:sz w:val="22"/>
-      <w:shd w:val="clear" w:color="auto" w:fill="F1F3F5"/>
+      <w:shd w:color="auto" w:fill="F1F3F5" w:val="clear"/>
     </w:rPr>
   </w:style>
-  <w:style w:type="character" w:customStyle="1" w:styleId="BuiltInTok">
+  <w:style w:customStyle="1" w:styleId="BuiltInTok" w:type="character">
     <w:name w:val="BuiltInTok"/>
     <w:basedOn w:val="VerbatimChar"/>
     <w:rPr>
       <w:rFonts w:ascii="Consolas" w:hAnsi="Consolas"/>
       <w:color w:val="003B4F"/>
       <w:sz w:val="22"/>
-      <w:shd w:val="clear" w:color="auto" w:fill="F1F3F5"/>
+      <w:shd w:color="auto" w:fill="F1F3F5" w:val="clear"/>
     </w:rPr>
   </w:style>
-  <w:style w:type="character" w:customStyle="1" w:styleId="ExtensionTok">
+  <w:style w:customStyle="1" w:styleId="ExtensionTok" w:type="character">
     <w:name w:val="ExtensionTok"/>
     <w:basedOn w:val="VerbatimChar"/>
     <w:rPr>
       <w:rFonts w:ascii="Consolas" w:hAnsi="Consolas"/>
       <w:color w:val="003B4F"/>
       <w:sz w:val="22"/>
-      <w:shd w:val="clear" w:color="auto" w:fill="F1F3F5"/>
+      <w:shd w:color="auto" w:fill="F1F3F5" w:val="clear"/>
     </w:rPr>
   </w:style>
-  <w:style w:type="character" w:customStyle="1" w:styleId="PreprocessorTok">
+  <w:style w:customStyle="1" w:styleId="PreprocessorTok" w:type="character">
     <w:name w:val="PreprocessorTok"/>
     <w:basedOn w:val="VerbatimChar"/>
     <w:rPr>
       <w:rFonts w:ascii="Consolas" w:hAnsi="Consolas"/>
       <w:color w:val="AD0000"/>
       <w:sz w:val="22"/>
-      <w:shd w:val="clear" w:color="auto" w:fill="F1F3F5"/>
+      <w:shd w:color="auto" w:fill="F1F3F5" w:val="clear"/>
     </w:rPr>
   </w:style>
-  <w:style w:type="character" w:customStyle="1" w:styleId="AttributeTok">
+  <w:style w:customStyle="1" w:styleId="AttributeTok" w:type="character">
     <w:name w:val="AttributeTok"/>
     <w:basedOn w:val="VerbatimChar"/>
     <w:rPr>
       <w:rFonts w:ascii="Consolas" w:hAnsi="Consolas"/>
       <w:color w:val="657422"/>
       <w:sz w:val="22"/>
-      <w:shd w:val="clear" w:color="auto" w:fill="F1F3F5"/>
+      <w:shd w:color="auto" w:fill="F1F3F5" w:val="clear"/>
     </w:rPr>
   </w:style>
-  <w:style w:type="character" w:customStyle="1" w:styleId="RegionMarkerTok">
+  <w:style w:customStyle="1" w:styleId="RegionMarkerTok" w:type="character">
     <w:name w:val="RegionMarkerTok"/>
     <w:basedOn w:val="VerbatimChar"/>
     <w:rPr>
       <w:rFonts w:ascii="Consolas" w:hAnsi="Consolas"/>
       <w:color w:val="003B4F"/>
       <w:sz w:val="22"/>
-      <w:shd w:val="clear" w:color="auto" w:fill="F1F3F5"/>
+      <w:shd w:color="auto" w:fill="F1F3F5" w:val="clear"/>
     </w:rPr>
   </w:style>
-  <w:style w:type="character" w:customStyle="1" w:styleId="InformationTok">
+  <w:style w:customStyle="1" w:styleId="InformationTok" w:type="character">
     <w:name w:val="InformationTok"/>
     <w:basedOn w:val="VerbatimChar"/>
     <w:rPr>
       <w:rFonts w:ascii="Consolas" w:hAnsi="Consolas"/>
       <w:color w:val="5E5E5E"/>
       <w:sz w:val="22"/>
-      <w:shd w:val="clear" w:color="auto" w:fill="F1F3F5"/>
+      <w:shd w:color="auto" w:fill="F1F3F5" w:val="clear"/>
     </w:rPr>
   </w:style>
-  <w:style w:type="character" w:customStyle="1" w:styleId="WarningTok">
+  <w:style w:customStyle="1" w:styleId="WarningTok" w:type="character">
     <w:name w:val="WarningTok"/>
     <w:basedOn w:val="VerbatimChar"/>
     <w:rPr>
@@ -6842,47 +6422,47 @@
       <w:i/>
       <w:color w:val="5E5E5E"/>
       <w:sz w:val="22"/>
-      <w:shd w:val="clear" w:color="auto" w:fill="F1F3F5"/>
+      <w:shd w:color="auto" w:fill="F1F3F5" w:val="clear"/>
     </w:rPr>
   </w:style>
-  <w:style w:type="character" w:customStyle="1" w:styleId="AlertTok">
+  <w:style w:customStyle="1" w:styleId="AlertTok" w:type="character">
     <w:name w:val="AlertTok"/>
     <w:basedOn w:val="VerbatimChar"/>
     <w:rPr>
       <w:rFonts w:ascii="Consolas" w:hAnsi="Consolas"/>
       <w:color w:val="AD0000"/>
       <w:sz w:val="22"/>
-      <w:shd w:val="clear" w:color="auto" w:fill="F1F3F5"/>
+      <w:shd w:color="auto" w:fill="F1F3F5" w:val="clear"/>
     </w:rPr>
   </w:style>
-  <w:style w:type="character" w:customStyle="1" w:styleId="ErrorTok">
+  <w:style w:customStyle="1" w:styleId="ErrorTok" w:type="character">
     <w:name w:val="ErrorTok"/>
     <w:basedOn w:val="VerbatimChar"/>
     <w:rPr>
       <w:rFonts w:ascii="Consolas" w:hAnsi="Consolas"/>
       <w:color w:val="AD0000"/>
       <w:sz w:val="22"/>
-      <w:shd w:val="clear" w:color="auto" w:fill="F1F3F5"/>
+      <w:shd w:color="auto" w:fill="F1F3F5" w:val="clear"/>
     </w:rPr>
   </w:style>
-  <w:style w:type="character" w:customStyle="1" w:styleId="NormalTok">
+  <w:style w:customStyle="1" w:styleId="NormalTok" w:type="character">
     <w:name w:val="NormalTok"/>
     <w:basedOn w:val="VerbatimChar"/>
     <w:rPr>
       <w:rFonts w:ascii="Consolas" w:hAnsi="Consolas"/>
       <w:color w:val="003B4F"/>
       <w:sz w:val="22"/>
-      <w:shd w:val="clear" w:color="auto" w:fill="F1F3F5"/>
+      <w:shd w:color="auto" w:fill="F1F3F5" w:val="clear"/>
     </w:rPr>
   </w:style>
-  <w:style w:type="character" w:styleId="LineNumber">
+  <w:style w:styleId="LineNumber" w:type="character">
     <w:name w:val="line number"/>
     <w:basedOn w:val="DefaultParagraphFont"/>
     <w:semiHidden/>
     <w:unhideWhenUsed/>
     <w:rsid w:val="00995A1C"/>
   </w:style>
-  <w:style w:type="paragraph" w:styleId="Header">
+  <w:style w:styleId="Header" w:type="paragraph">
     <w:name w:val="header"/>
     <w:basedOn w:val="Normal"/>
     <w:link w:val="HeaderChar"/>
@@ -6890,19 +6470,19 @@
     <w:rsid w:val="00F42C96"/>
     <w:pPr>
       <w:tabs>
-        <w:tab w:val="center" w:pos="4680"/>
-        <w:tab w:val="right" w:pos="9360"/>
+        <w:tab w:pos="4680" w:val="center"/>
+        <w:tab w:pos="9360" w:val="right"/>
       </w:tabs>
       <w:spacing w:after="0"/>
     </w:pPr>
   </w:style>
-  <w:style w:type="character" w:customStyle="1" w:styleId="HeaderChar">
+  <w:style w:customStyle="1" w:styleId="HeaderChar" w:type="character">
     <w:name w:val="Header Char"/>
     <w:basedOn w:val="DefaultParagraphFont"/>
     <w:link w:val="Header"/>
     <w:rsid w:val="00F42C96"/>
   </w:style>
-  <w:style w:type="paragraph" w:styleId="Footer">
+  <w:style w:styleId="Footer" w:type="paragraph">
     <w:name w:val="footer"/>
     <w:basedOn w:val="Normal"/>
     <w:link w:val="FooterChar"/>
@@ -6911,38 +6491,38 @@
     <w:rsid w:val="00F42C96"/>
     <w:pPr>
       <w:tabs>
-        <w:tab w:val="center" w:pos="4680"/>
-        <w:tab w:val="right" w:pos="9360"/>
+        <w:tab w:pos="4680" w:val="center"/>
+        <w:tab w:pos="9360" w:val="right"/>
       </w:tabs>
       <w:spacing w:after="0"/>
     </w:pPr>
   </w:style>
-  <w:style w:type="character" w:customStyle="1" w:styleId="FooterChar">
+  <w:style w:customStyle="1" w:styleId="FooterChar" w:type="character">
     <w:name w:val="Footer Char"/>
     <w:basedOn w:val="DefaultParagraphFont"/>
     <w:link w:val="Footer"/>
     <w:uiPriority w:val="99"/>
     <w:rsid w:val="00F42C96"/>
   </w:style>
-  <w:style w:type="character" w:customStyle="1" w:styleId="BodyTextChar">
+  <w:style w:customStyle="1" w:styleId="BodyTextChar" w:type="character">
     <w:name w:val="Body Text Char"/>
     <w:basedOn w:val="DefaultParagraphFont"/>
     <w:link w:val="BodyText"/>
     <w:rsid w:val="00340EBD"/>
     <w:rPr>
-      <w:rFonts w:ascii="Times New Roman" w:hAnsi="Times New Roman" w:cs="Calibri"/>
+      <w:rFonts w:ascii="Times New Roman" w:cs="Calibri" w:hAnsi="Times New Roman"/>
     </w:rPr>
   </w:style>
-  <w:style w:type="paragraph" w:customStyle="1" w:styleId="Style1">
+  <w:style w:customStyle="1" w:styleId="Style1" w:type="paragraph">
     <w:name w:val="Style1"/>
     <w:basedOn w:val="Date"/>
     <w:qFormat/>
     <w:rsid w:val="003E04FD"/>
     <w:rPr>
-      <w:rFonts w:ascii="Times New Roman" w:hAnsi="Times New Roman" w:cs="Times New Roman"/>
+      <w:rFonts w:ascii="Times New Roman" w:cs="Times New Roman" w:hAnsi="Times New Roman"/>
     </w:rPr>
   </w:style>
-  <w:style w:type="paragraph" w:customStyle="1" w:styleId="Style2">
+  <w:style w:customStyle="1" w:styleId="Style2" w:type="paragraph">
     <w:name w:val="Style2"/>
     <w:basedOn w:val="Author"/>
     <w:qFormat/>
@@ -6951,7 +6531,7 @@
       <w:rFonts w:cs="Times New Roman"/>
     </w:rPr>
   </w:style>
-  <w:style w:type="paragraph" w:customStyle="1" w:styleId="Style3">
+  <w:style w:customStyle="1" w:styleId="Style3" w:type="paragraph">
     <w:name w:val="Style3"/>
     <w:basedOn w:val="Author"/>
     <w:qFormat/>
@@ -6960,7 +6540,7 @@
       <w:rFonts w:cs="Times New Roman"/>
     </w:rPr>
   </w:style>
-  <w:style w:type="paragraph" w:customStyle="1" w:styleId="Style4">
+  <w:style w:customStyle="1" w:styleId="Style4" w:type="paragraph">
     <w:name w:val="Style4"/>
     <w:basedOn w:val="Author"/>
     <w:qFormat/>
@@ -6969,7 +6549,7 @@
       <w:rFonts w:cs="Times New Roman"/>
     </w:rPr>
   </w:style>
-  <w:style w:type="paragraph" w:customStyle="1" w:styleId="Style5">
+  <w:style w:customStyle="1" w:styleId="Style5" w:type="paragraph">
     <w:name w:val="Style5"/>
     <w:basedOn w:val="BodyText"/>
     <w:qFormat/>
@@ -6978,7 +6558,7 @@
       <w:rFonts w:cs="Times New Roman"/>
     </w:rPr>
   </w:style>
-  <w:style w:type="paragraph" w:customStyle="1" w:styleId="Style6">
+  <w:style w:customStyle="1" w:styleId="Style6" w:type="paragraph">
     <w:name w:val="Style6"/>
     <w:basedOn w:val="Heading1"/>
     <w:qFormat/>
@@ -6989,7 +6569,7 @@
       <w:szCs w:val="24"/>
     </w:rPr>
   </w:style>
-  <w:style w:type="paragraph" w:customStyle="1" w:styleId="Style7">
+  <w:style w:customStyle="1" w:styleId="Style7" w:type="paragraph">
     <w:name w:val="Style7"/>
     <w:basedOn w:val="Heading2"/>
     <w:qFormat/>
@@ -6998,7 +6578,7 @@
       <w:rFonts w:cs="Times New Roman"/>
     </w:rPr>
   </w:style>
-  <w:style w:type="paragraph" w:customStyle="1" w:styleId="Style8">
+  <w:style w:customStyle="1" w:styleId="Style8" w:type="paragraph">
     <w:name w:val="Style8"/>
     <w:basedOn w:val="Heading3"/>
     <w:qFormat/>
@@ -7007,7 +6587,7 @@
       <w:rFonts w:cs="Times New Roman"/>
     </w:rPr>
   </w:style>
-  <w:style w:type="paragraph" w:customStyle="1" w:styleId="Style9">
+  <w:style w:customStyle="1" w:styleId="Style9" w:type="paragraph">
     <w:name w:val="Style9"/>
     <w:basedOn w:val="Bibliography"/>
     <w:qFormat/>
@@ -7016,7 +6596,7 @@
       <w:rFonts w:cs="Times New Roman"/>
     </w:rPr>
   </w:style>
-  <w:style w:type="paragraph" w:customStyle="1" w:styleId="Style10">
+  <w:style w:customStyle="1" w:styleId="Style10" w:type="paragraph">
     <w:name w:val="Style10"/>
     <w:basedOn w:val="Footer"/>
     <w:qFormat/>
@@ -7025,7 +6605,7 @@
       <w:jc w:val="center"/>
     </w:pPr>
   </w:style>
-  <w:style w:type="paragraph" w:customStyle="1" w:styleId="Style11">
+  <w:style w:customStyle="1" w:styleId="Style11" w:type="paragraph">
     <w:name w:val="Style11"/>
     <w:basedOn w:val="Footer"/>
     <w:qFormat/>
@@ -7034,7 +6614,7 @@
       <w:jc w:val="center"/>
     </w:pPr>
   </w:style>
-  <w:style w:type="paragraph" w:customStyle="1" w:styleId="Style12">
+  <w:style w:customStyle="1" w:styleId="Style12" w:type="paragraph">
     <w:name w:val="Style12"/>
     <w:basedOn w:val="Footer"/>
     <w:qFormat/>
@@ -7043,7 +6623,7 @@
       <w:jc w:val="center"/>
     </w:pPr>
   </w:style>
-  <w:style w:type="paragraph" w:customStyle="1" w:styleId="Style13">
+  <w:style w:customStyle="1" w:styleId="Style13" w:type="paragraph">
     <w:name w:val="Style13"/>
     <w:basedOn w:val="Author"/>
     <w:qFormat/>
@@ -7052,7 +6632,7 @@
       <w:rFonts w:cs="Times New Roman"/>
     </w:rPr>
   </w:style>
-  <w:style w:type="paragraph" w:customStyle="1" w:styleId="Style14">
+  <w:style w:customStyle="1" w:styleId="Style14" w:type="paragraph">
     <w:name w:val="Style14"/>
     <w:basedOn w:val="Author"/>
     <w:next w:val="Style3"/>

--- a/document/2022_Hogg_Young_Comparison.docx
+++ b/document/2022_Hogg_Young_Comparison.docx
@@ -1,37 +1,13 @@
 
 <file path=word/document.xml><?xml version="1.0" encoding="utf-8"?>
-<w:document xmlns:w="http://schemas.openxmlformats.org/wordprocessingml/2006/main" xmlns:m="http://schemas.openxmlformats.org/officeDocument/2006/math" xmlns:r="http://schemas.openxmlformats.org/officeDocument/2006/relationships" xmlns:o="urn:schemas-microsoft-com:office:office" xmlns:v="urn:schemas-microsoft-com:vml" xmlns:w10="urn:schemas-microsoft-com:office:word" xmlns:a="http://schemas.openxmlformats.org/drawingml/2006/main" xmlns:pic="http://schemas.openxmlformats.org/drawingml/2006/picture" xmlns:wp="http://schemas.openxmlformats.org/drawingml/2006/wordprocessingDrawing">
+<w:document xmlns:wpc="http://schemas.microsoft.com/office/word/2010/wordprocessingCanvas" xmlns:cx="http://schemas.microsoft.com/office/drawing/2014/chartex" xmlns:cx1="http://schemas.microsoft.com/office/drawing/2015/9/8/chartex" xmlns:cx2="http://schemas.microsoft.com/office/drawing/2015/10/21/chartex" xmlns:cx3="http://schemas.microsoft.com/office/drawing/2016/5/9/chartex" xmlns:cx4="http://schemas.microsoft.com/office/drawing/2016/5/10/chartex" xmlns:cx5="http://schemas.microsoft.com/office/drawing/2016/5/11/chartex" xmlns:cx6="http://schemas.microsoft.com/office/drawing/2016/5/12/chartex" xmlns:cx7="http://schemas.microsoft.com/office/drawing/2016/5/13/chartex" xmlns:cx8="http://schemas.microsoft.com/office/drawing/2016/5/14/chartex" xmlns:mc="http://schemas.openxmlformats.org/markup-compatibility/2006" xmlns:aink="http://schemas.microsoft.com/office/drawing/2016/ink" xmlns:am3d="http://schemas.microsoft.com/office/drawing/2017/model3d" xmlns:o="urn:schemas-microsoft-com:office:office" xmlns:oel="http://schemas.microsoft.com/office/2019/extlst" xmlns:r="http://schemas.openxmlformats.org/officeDocument/2006/relationships" xmlns:m="http://schemas.openxmlformats.org/officeDocument/2006/math" xmlns:v="urn:schemas-microsoft-com:vml" xmlns:wp14="http://schemas.microsoft.com/office/word/2010/wordprocessingDrawing" xmlns:wp="http://schemas.openxmlformats.org/drawingml/2006/wordprocessingDrawing" xmlns:w10="urn:schemas-microsoft-com:office:word" xmlns:w="http://schemas.openxmlformats.org/wordprocessingml/2006/main" xmlns:w14="http://schemas.microsoft.com/office/word/2010/wordml" xmlns:w15="http://schemas.microsoft.com/office/word/2012/wordml" xmlns:w16cex="http://schemas.microsoft.com/office/word/2018/wordml/cex" xmlns:w16cid="http://schemas.microsoft.com/office/word/2016/wordml/cid" xmlns:w16="http://schemas.microsoft.com/office/word/2018/wordml" xmlns:w16sdtdh="http://schemas.microsoft.com/office/word/2020/wordml/sdtdatahash" xmlns:w16se="http://schemas.microsoft.com/office/word/2015/wordml/symex" xmlns:wpg="http://schemas.microsoft.com/office/word/2010/wordprocessingGroup" xmlns:wpi="http://schemas.microsoft.com/office/word/2010/wordprocessingInk" xmlns:wne="http://schemas.microsoft.com/office/word/2006/wordml" xmlns:wps="http://schemas.microsoft.com/office/word/2010/wordprocessingShape" mc:Ignorable="w14 w15 w16se w16cid w16 w16cex w16sdtdh wp14">
   <w:body>
     <w:p>
       <w:pPr>
         <w:pStyle w:val="Title"/>
       </w:pPr>
       <w:r>
-        <w:t xml:space="preserve">I</w:t>
-      </w:r>
-      <w:r>
-        <w:t xml:space="preserve"> </w:t>
-      </w:r>
-      <w:r>
-        <w:t xml:space="preserve">need</w:t>
-      </w:r>
-      <w:r>
-        <w:t xml:space="preserve"> </w:t>
-      </w:r>
-      <w:r>
-        <w:t xml:space="preserve">a</w:t>
-      </w:r>
-      <w:r>
-        <w:t xml:space="preserve"> </w:t>
-      </w:r>
-      <w:r>
-        <w:t xml:space="preserve">title</w:t>
-      </w:r>
-      <w:r>
-        <w:t xml:space="preserve"> </w:t>
-      </w:r>
-      <w:r>
-        <w:t xml:space="preserve">here</w:t>
+        <w:t>I need a title here</w:t>
       </w:r>
     </w:p>
     <w:p>
@@ -39,55 +15,7 @@
         <w:pStyle w:val="Subtitle"/>
       </w:pPr>
       <w:r>
-        <w:t xml:space="preserve">Draft</w:t>
-      </w:r>
-      <w:r>
-        <w:t xml:space="preserve"> </w:t>
-      </w:r>
-      <w:r>
-        <w:t xml:space="preserve">for</w:t>
-      </w:r>
-      <w:r>
-        <w:t xml:space="preserve"> </w:t>
-      </w:r>
-      <w:r>
-        <w:t xml:space="preserve">review</w:t>
-      </w:r>
-      <w:r>
-        <w:t xml:space="preserve"> </w:t>
-      </w:r>
-      <w:r>
-        <w:t xml:space="preserve">-</w:t>
-      </w:r>
-      <w:r>
-        <w:t xml:space="preserve"> </w:t>
-      </w:r>
-      <w:r>
-        <w:t xml:space="preserve">not</w:t>
-      </w:r>
-      <w:r>
-        <w:t xml:space="preserve"> </w:t>
-      </w:r>
-      <w:r>
-        <w:t xml:space="preserve">for</w:t>
-      </w:r>
-      <w:r>
-        <w:t xml:space="preserve"> </w:t>
-      </w:r>
-      <w:r>
-        <w:t xml:space="preserve">citation</w:t>
-      </w:r>
-      <w:r>
-        <w:t xml:space="preserve"> </w:t>
-      </w:r>
-      <w:r>
-        <w:t xml:space="preserve">or</w:t>
-      </w:r>
-      <w:r>
-        <w:t xml:space="preserve"> </w:t>
-      </w:r>
-      <w:r>
-        <w:t xml:space="preserve">circulation</w:t>
+        <w:t>Draft for review - not for citation or circulation</w:t>
       </w:r>
     </w:p>
     <w:p>
@@ -95,19 +23,7 @@
         <w:pStyle w:val="Author"/>
       </w:pPr>
       <w:r>
-        <w:t xml:space="preserve">Sara</w:t>
-      </w:r>
-      <w:r>
-        <w:t xml:space="preserve"> </w:t>
-      </w:r>
-      <w:r>
-        <w:t xml:space="preserve">Helen</w:t>
-      </w:r>
-      <w:r>
-        <w:t xml:space="preserve"> </w:t>
-      </w:r>
-      <w:r>
-        <w:t xml:space="preserve">Knox</w:t>
+        <w:t>Sara Helen Knox</w:t>
       </w:r>
     </w:p>
     <w:p>
@@ -115,43 +31,7 @@
         <w:pStyle w:val="Author"/>
       </w:pPr>
       <w:r>
-        <w:t xml:space="preserve">Department</w:t>
-      </w:r>
-      <w:r>
-        <w:t xml:space="preserve"> </w:t>
-      </w:r>
-      <w:r>
-        <w:t xml:space="preserve">of</w:t>
-      </w:r>
-      <w:r>
-        <w:t xml:space="preserve"> </w:t>
-      </w:r>
-      <w:r>
-        <w:t xml:space="preserve">Geography,</w:t>
-      </w:r>
-      <w:r>
-        <w:t xml:space="preserve"> </w:t>
-      </w:r>
-      <w:r>
-        <w:t xml:space="preserve">University</w:t>
-      </w:r>
-      <w:r>
-        <w:t xml:space="preserve"> </w:t>
-      </w:r>
-      <w:r>
-        <w:t xml:space="preserve">of</w:t>
-      </w:r>
-      <w:r>
-        <w:t xml:space="preserve"> </w:t>
-      </w:r>
-      <w:r>
-        <w:t xml:space="preserve">British</w:t>
-      </w:r>
-      <w:r>
-        <w:t xml:space="preserve"> </w:t>
-      </w:r>
-      <w:r>
-        <w:t xml:space="preserve">Columbia</w:t>
+        <w:t>Department of Geography, University of British Columbia</w:t>
       </w:r>
     </w:p>
     <w:p>
@@ -159,34 +39,16 @@
         <w:pStyle w:val="Date"/>
       </w:pPr>
       <w:r>
-        <w:t xml:space="preserve">5/23/23</w:t>
-      </w:r>
-    </w:p>
-    <w:bookmarkStart w:id="20" w:name="abstract"/>
-    <w:p>
-      <w:pPr>
-        <w:pStyle w:val="Heading1"/>
-      </w:pPr>
-      <w:r>
-        <w:t xml:space="preserve">Abstract</w:t>
+        <w:t>5/23/23</w:t>
       </w:r>
     </w:p>
     <w:p>
       <w:pPr>
-        <w:pStyle w:val="FirstParagraph"/>
-      </w:pPr>
-      <w:r>
-        <w:t xml:space="preserve">Many quantitative relations in the environmental sciences, and specifically in watershed</w:t>
-      </w:r>
-    </w:p>
-    <w:bookmarkEnd w:id="20"/>
-    <w:bookmarkStart w:id="21" w:name="introduction"/>
-    <w:p>
-      <w:pPr>
         <w:pStyle w:val="Heading1"/>
       </w:pPr>
-      <w:r>
-        <w:t xml:space="preserve">1. Introduction</w:t>
+      <w:bookmarkStart w:id="0" w:name="abstract"/>
+      <w:r>
+        <w:t>Abstract</w:t>
       </w:r>
     </w:p>
     <w:p>
@@ -194,24 +56,46 @@
         <w:pStyle w:val="FirstParagraph"/>
       </w:pPr>
       <w:r>
-        <w:t xml:space="preserve">Wetlands are important global carbon (C) stores, accounting for 20-30% of the total terrestrial C storage in soils despite only covering 4-6% of the Earth’s land surface (refs). While peatlands are responsible for the majority of C stored in wetland soils, freshwater mineral soil (FWMS) wetlands are also globally significant C stores. Furthermore, FWMS wetlands are typically much more productive compared to peat forming wetlands (Mitsch and Gosselink 2000; Rocha and Goulden 2009). Globally, average C sequestration in established temperate FWMSWs is estimated to range between 100 and 250</w:t>
-      </w:r>
-      <w:r>
-        <w:t xml:space="preserve"> </w:t>
+        <w:t>Many quantitative relations in the environmental sciences, and specifically in watershed</w:t>
+      </w:r>
+    </w:p>
+    <w:p>
+      <w:pPr>
+        <w:pStyle w:val="Heading1"/>
+      </w:pPr>
+      <w:bookmarkStart w:id="1" w:name="introduction"/>
+      <w:bookmarkEnd w:id="0"/>
+      <w:r>
+        <w:t>1. Introduction</w:t>
+      </w:r>
+    </w:p>
+    <w:p>
+      <w:pPr>
+        <w:pStyle w:val="FirstParagraph"/>
+      </w:pPr>
+      <w:r>
+        <w:t xml:space="preserve">Wetlands are important global carbon (C) stores, accounting for 20-30% of the total terrestrial C storage in soils despite only covering 4-6% of the Earth’s land surface (refs). While peatlands are responsible for the majority of C stored in wetland soils, freshwater mineral soil (FWMS) wetlands are also globally significant C stores. Furthermore, FWMS wetlands are typically much more productive compared to peat forming wetlands (Mitsch and Gosselink 2000; Rocha and Goulden 2009). Globally, average C sequestration in established temperate FWMSWs is estimated to range between 100 and 250 </w:t>
       </w:r>
       <m:oMath>
         <m:r>
-          <m:t>g</m:t>
-        </m:r>
-        <m:r>
-          <m:t>C</m:t>
-        </m:r>
-        <m:r>
-          <m:t> </m:t>
+          <w:rPr>
+            <w:rFonts w:ascii="Cambria Math" w:hAnsi="Cambria Math"/>
+          </w:rPr>
+          <m:t>gC </m:t>
         </m:r>
         <m:sSup>
+          <m:sSupPr>
+            <m:ctrlPr>
+              <w:rPr>
+                <w:rFonts w:ascii="Cambria Math" w:hAnsi="Cambria Math"/>
+              </w:rPr>
+            </m:ctrlPr>
+          </m:sSupPr>
           <m:e>
             <m:r>
+              <w:rPr>
+                <w:rFonts w:ascii="Cambria Math" w:hAnsi="Cambria Math"/>
+              </w:rPr>
               <m:t>m</m:t>
             </m:r>
           </m:e>
@@ -220,22 +104,38 @@
               <m:rPr>
                 <m:sty m:val="p"/>
               </m:rPr>
-              <m:t>−</m:t>
-            </m:r>
-            <m:r>
+              <w:rPr>
+                <w:rFonts w:ascii="Cambria Math" w:hAnsi="Cambria Math"/>
+              </w:rPr>
+              <m:t>-</m:t>
+            </m:r>
+            <m:r>
+              <w:rPr>
+                <w:rFonts w:ascii="Cambria Math" w:hAnsi="Cambria Math"/>
+              </w:rPr>
               <m:t>2</m:t>
             </m:r>
           </m:sup>
         </m:sSup>
         <m:r>
-          <m:t> </m:t>
-        </m:r>
-        <m:r>
-          <m:t>y</m:t>
+          <w:rPr>
+            <w:rFonts w:ascii="Cambria Math" w:hAnsi="Cambria Math"/>
+          </w:rPr>
+          <m:t> y</m:t>
         </m:r>
         <m:sSup>
+          <m:sSupPr>
+            <m:ctrlPr>
+              <w:rPr>
+                <w:rFonts w:ascii="Cambria Math" w:hAnsi="Cambria Math"/>
+              </w:rPr>
+            </m:ctrlPr>
+          </m:sSupPr>
           <m:e>
             <m:r>
+              <w:rPr>
+                <w:rFonts w:ascii="Cambria Math" w:hAnsi="Cambria Math"/>
+              </w:rPr>
               <m:t>r</m:t>
             </m:r>
           </m:e>
@@ -244,19 +144,22 @@
               <m:rPr>
                 <m:sty m:val="p"/>
               </m:rPr>
-              <m:t>−</m:t>
-            </m:r>
-            <m:r>
+              <w:rPr>
+                <w:rFonts w:ascii="Cambria Math" w:hAnsi="Cambria Math"/>
+              </w:rPr>
+              <m:t>-</m:t>
+            </m:r>
+            <m:r>
+              <w:rPr>
+                <w:rFonts w:ascii="Cambria Math" w:hAnsi="Cambria Math"/>
+              </w:rPr>
               <m:t>1</m:t>
             </m:r>
           </m:sup>
         </m:sSup>
       </m:oMath>
       <w:r>
-        <w:t xml:space="preserve"> </w:t>
-      </w:r>
-      <w:r>
-        <w:t xml:space="preserve">(Bernal and Mitsch, 2012; Zhang et al., 2016; Lu et al., 2017).</w:t>
+        <w:t xml:space="preserve"> (Bernal and Mitsch, 2012; Zhang et al., 2016; Lu et al., 2017).</w:t>
       </w:r>
     </w:p>
     <w:p>
@@ -264,30 +167,37 @@
         <w:pStyle w:val="BodyText"/>
       </w:pPr>
       <w:r>
-        <w:t xml:space="preserve">The North American Prairie Pothole Region (PPR) extends from north-west Iowa in the USA into central Alberta in Canada and covers an area of ~800,000 km</w:t>
+        <w:t>The North American Prairie Pothole Region (PPR) extends from north-west Iowa in the USA into central Alberta in Canada and covers an area of ~800,000 km</w:t>
       </w:r>
       <m:oMath>
         <m:sSup>
+          <m:sSupPr>
+            <m:ctrlPr>
+              <w:rPr>
+                <w:rFonts w:ascii="Cambria Math" w:hAnsi="Cambria Math"/>
+              </w:rPr>
+            </m:ctrlPr>
+          </m:sSupPr>
           <m:e>
             <m:r>
+              <w:rPr>
+                <w:rFonts w:ascii="Cambria Math" w:hAnsi="Cambria Math"/>
+              </w:rPr>
               <m:t>​</m:t>
             </m:r>
           </m:e>
           <m:sup>
             <m:r>
+              <w:rPr>
+                <w:rFonts w:ascii="Cambria Math" w:hAnsi="Cambria Math"/>
+              </w:rPr>
               <m:t>2</m:t>
             </m:r>
           </m:sup>
         </m:sSup>
       </m:oMath>
       <w:r>
-        <w:t xml:space="preserve"> </w:t>
-      </w:r>
-      <w:r>
-        <w:t xml:space="preserve">(Badiou et al., 2011)</w:t>
-      </w:r>
-      <w:r>
-        <w:t xml:space="preserve">. This region is dotted with millions of FWMS wetlands, generally refereed to as prairie pothole wetlands. Relative to other wetland ecosystems such as swamps, bogs, and northern peatlands, fewer studies have focused on prairie pothole wetlands despite their high C sequestration capacity (Bansal et al., 2016).</w:t>
+        <w:t xml:space="preserve"> (Badiou et al., 2011). This region is dotted with millions of FWMS wetlands, generally refereed to as prairie pothole wetlands. Relative to other wetland ecosystems such as swamps, bogs, and northern peatlands, fewer studies have focused on prairie pothole wetlands despite their high C sequestration capacity (Bansal et al., 2016).</w:t>
       </w:r>
     </w:p>
     <w:p>
@@ -295,76 +205,104 @@
         <w:pStyle w:val="BodyText"/>
       </w:pPr>
       <w:r>
-        <w:t xml:space="preserve">Although peatlands account for the majority of wetland area in Canada, it is estimated that ~20 million ha of FWMSWs have been lost in Canada since European settlement (~1800), compared to 1.4 million ha of peatlands (National Wetlands Working Group (NWWG) 1988), resulting in significant emissions of</w:t>
-      </w:r>
-      <w:r>
-        <w:t xml:space="preserve"> </w:t>
+        <w:t xml:space="preserve">Although peatlands account for the majority of wetland area in Canada, it is estimated that ~20 million ha of FWMSWs have been lost in Canada since European settlement (~1800), compared </w:t>
+      </w:r>
+      <w:r>
+        <w:lastRenderedPageBreak/>
+        <w:t xml:space="preserve">to 1.4 million ha of peatlands (National Wetlands Working Group (NWWG) 1988), resulting in significant emissions of </w:t>
       </w:r>
       <m:oMath>
         <m:r>
+          <w:rPr>
+            <w:rFonts w:ascii="Cambria Math" w:hAnsi="Cambria Math"/>
+          </w:rPr>
           <m:t>C</m:t>
         </m:r>
         <m:sSub>
+          <m:sSubPr>
+            <m:ctrlPr>
+              <w:rPr>
+                <w:rFonts w:ascii="Cambria Math" w:hAnsi="Cambria Math"/>
+              </w:rPr>
+            </m:ctrlPr>
+          </m:sSubPr>
           <m:e>
             <m:r>
+              <w:rPr>
+                <w:rFonts w:ascii="Cambria Math" w:hAnsi="Cambria Math"/>
+              </w:rPr>
               <m:t>O</m:t>
             </m:r>
           </m:e>
           <m:sub>
             <m:r>
+              <w:rPr>
+                <w:rFonts w:ascii="Cambria Math" w:hAnsi="Cambria Math"/>
+              </w:rPr>
               <m:t>2</m:t>
             </m:r>
           </m:sub>
         </m:sSub>
       </m:oMath>
       <w:r>
-        <w:t xml:space="preserve"> </w:t>
-      </w:r>
-      <w:r>
-        <w:t xml:space="preserve">to the atmosphere (refs). Conversely, restoring FWMSWs can reverse soil C loss and sequester atmospheric</w:t>
-      </w:r>
-      <w:r>
-        <w:t xml:space="preserve"> </w:t>
+        <w:t xml:space="preserve"> to the atmosphere (refs). Conversely, restoring FWMSWs can reverse soil C loss and sequester atmospheric </w:t>
       </w:r>
       <m:oMath>
         <m:r>
+          <w:rPr>
+            <w:rFonts w:ascii="Cambria Math" w:hAnsi="Cambria Math"/>
+          </w:rPr>
           <m:t>C</m:t>
         </m:r>
         <m:sSub>
+          <m:sSubPr>
+            <m:ctrlPr>
+              <w:rPr>
+                <w:rFonts w:ascii="Cambria Math" w:hAnsi="Cambria Math"/>
+              </w:rPr>
+            </m:ctrlPr>
+          </m:sSubPr>
           <m:e>
             <m:r>
+              <w:rPr>
+                <w:rFonts w:ascii="Cambria Math" w:hAnsi="Cambria Math"/>
+              </w:rPr>
               <m:t>O</m:t>
             </m:r>
           </m:e>
           <m:sub>
             <m:r>
+              <w:rPr>
+                <w:rFonts w:ascii="Cambria Math" w:hAnsi="Cambria Math"/>
+              </w:rPr>
               <m:t>2</m:t>
             </m:r>
           </m:sub>
         </m:sSub>
       </m:oMath>
       <w:r>
-        <w:t xml:space="preserve"> </w:t>
-      </w:r>
-      <w:r>
-        <w:t xml:space="preserve">(refs). Several studies have shown that restored wetlands in the Prairie Pothole Region of North America are particularly proficient at sequestering C (Gleason et al., 2006), with C sequestration rates ranging between 110-305</w:t>
-      </w:r>
-      <w:r>
-        <w:t xml:space="preserve"> </w:t>
+        <w:t xml:space="preserve"> (refs). Several studies have shown that restored wetlands in the Prairie Pothole Region of North America are particularly proficient at sequestering C (Gleason et al., 2006), with C sequestration rates ranging between 110-305 </w:t>
       </w:r>
       <m:oMath>
         <m:r>
-          <m:t>g</m:t>
-        </m:r>
-        <m:r>
-          <m:t>C</m:t>
-        </m:r>
-        <m:r>
-          <m:t> </m:t>
+          <w:rPr>
+            <w:rFonts w:ascii="Cambria Math" w:hAnsi="Cambria Math"/>
+          </w:rPr>
+          <m:t>gC </m:t>
         </m:r>
         <m:sSup>
+          <m:sSupPr>
+            <m:ctrlPr>
+              <w:rPr>
+                <w:rFonts w:ascii="Cambria Math" w:hAnsi="Cambria Math"/>
+              </w:rPr>
+            </m:ctrlPr>
+          </m:sSupPr>
           <m:e>
             <m:r>
+              <w:rPr>
+                <w:rFonts w:ascii="Cambria Math" w:hAnsi="Cambria Math"/>
+              </w:rPr>
               <m:t>m</m:t>
             </m:r>
           </m:e>
@@ -373,22 +311,38 @@
               <m:rPr>
                 <m:sty m:val="p"/>
               </m:rPr>
-              <m:t>−</m:t>
-            </m:r>
-            <m:r>
+              <w:rPr>
+                <w:rFonts w:ascii="Cambria Math" w:hAnsi="Cambria Math"/>
+              </w:rPr>
+              <m:t>-</m:t>
+            </m:r>
+            <m:r>
+              <w:rPr>
+                <w:rFonts w:ascii="Cambria Math" w:hAnsi="Cambria Math"/>
+              </w:rPr>
               <m:t>2</m:t>
             </m:r>
           </m:sup>
         </m:sSup>
         <m:r>
-          <m:t> </m:t>
-        </m:r>
-        <m:r>
-          <m:t>y</m:t>
+          <w:rPr>
+            <w:rFonts w:ascii="Cambria Math" w:hAnsi="Cambria Math"/>
+          </w:rPr>
+          <m:t> y</m:t>
         </m:r>
         <m:sSup>
+          <m:sSupPr>
+            <m:ctrlPr>
+              <w:rPr>
+                <w:rFonts w:ascii="Cambria Math" w:hAnsi="Cambria Math"/>
+              </w:rPr>
+            </m:ctrlPr>
+          </m:sSupPr>
           <m:e>
             <m:r>
+              <w:rPr>
+                <w:rFonts w:ascii="Cambria Math" w:hAnsi="Cambria Math"/>
+              </w:rPr>
               <m:t>r</m:t>
             </m:r>
           </m:e>
@@ -397,39 +351,58 @@
               <m:rPr>
                 <m:sty m:val="p"/>
               </m:rPr>
-              <m:t>−</m:t>
-            </m:r>
-            <m:r>
+              <w:rPr>
+                <w:rFonts w:ascii="Cambria Math" w:hAnsi="Cambria Math"/>
+              </w:rPr>
+              <m:t>-</m:t>
+            </m:r>
+            <m:r>
+              <w:rPr>
+                <w:rFonts w:ascii="Cambria Math" w:hAnsi="Cambria Math"/>
+              </w:rPr>
               <m:t>1</m:t>
             </m:r>
           </m:sup>
         </m:sSup>
       </m:oMath>
       <w:r>
-        <w:t xml:space="preserve"> </w:t>
-      </w:r>
-      <w:r>
-        <w:t xml:space="preserve">(Euliss et al., 2006; Badiou et al., 2011; Tangen and Bansal, 2020). These high C sequestration rates are driven by high productivity and low decomposition rates created by anoxic conditions. However, the same conditions which allow PPR wetlands to accumulate large amounts of C also promote the production and emission of methane (</w:t>
+        <w:t xml:space="preserve"> (Euliss et al., 2006; Badiou et al., 2011; Tangen and Bansal, 2020). These high C sequestration rates are driven by high productivity and low decomposition rates created by anoxic conditions. However, the same conditions which allow PPR wetlands to accumulate large amounts of C also promote the production and emission of methane (</w:t>
       </w:r>
       <m:oMath>
         <m:r>
+          <w:rPr>
+            <w:rFonts w:ascii="Cambria Math" w:hAnsi="Cambria Math"/>
+          </w:rPr>
           <m:t>C</m:t>
         </m:r>
         <m:sSub>
+          <m:sSubPr>
+            <m:ctrlPr>
+              <w:rPr>
+                <w:rFonts w:ascii="Cambria Math" w:hAnsi="Cambria Math"/>
+              </w:rPr>
+            </m:ctrlPr>
+          </m:sSubPr>
           <m:e>
             <m:r>
+              <w:rPr>
+                <w:rFonts w:ascii="Cambria Math" w:hAnsi="Cambria Math"/>
+              </w:rPr>
               <m:t>H</m:t>
             </m:r>
           </m:e>
           <m:sub>
             <m:r>
+              <w:rPr>
+                <w:rFonts w:ascii="Cambria Math" w:hAnsi="Cambria Math"/>
+              </w:rPr>
               <m:t>4</m:t>
             </m:r>
           </m:sub>
         </m:sSub>
       </m:oMath>
       <w:r>
-        <w:t xml:space="preserve">).</w:t>
+        <w:t>).</w:t>
       </w:r>
     </w:p>
     <w:p>
@@ -437,49 +410,72 @@
         <w:pStyle w:val="BodyText"/>
       </w:pPr>
       <w:r>
-        <w:t xml:space="preserve">Methane fluxes from PPR wetlands have been observed to be among the highest reported for freshwater wetlands, although emissions show considerable spatial and temporal variability (Bansal et al., 2016, Badiou et al., 2011, Pennock et al., 2010). Notably,</w:t>
-      </w:r>
-      <w:r>
-        <w:t xml:space="preserve"> </w:t>
+        <w:t xml:space="preserve">Methane fluxes from PPR wetlands have been observed to be among the highest reported for freshwater wetlands, although emissions show considerable spatial and temporal variability (Bansal et al., 2016, Badiou et al., 2011, Pennock et al., 2010). Notably, </w:t>
       </w:r>
       <m:oMath>
         <m:r>
+          <w:rPr>
+            <w:rFonts w:ascii="Cambria Math" w:hAnsi="Cambria Math"/>
+          </w:rPr>
           <m:t>C</m:t>
         </m:r>
         <m:sSub>
+          <m:sSubPr>
+            <m:ctrlPr>
+              <w:rPr>
+                <w:rFonts w:ascii="Cambria Math" w:hAnsi="Cambria Math"/>
+              </w:rPr>
+            </m:ctrlPr>
+          </m:sSubPr>
           <m:e>
             <m:r>
+              <w:rPr>
+                <w:rFonts w:ascii="Cambria Math" w:hAnsi="Cambria Math"/>
+              </w:rPr>
               <m:t>H</m:t>
             </m:r>
           </m:e>
           <m:sub>
             <m:r>
+              <w:rPr>
+                <w:rFonts w:ascii="Cambria Math" w:hAnsi="Cambria Math"/>
+              </w:rPr>
               <m:t>4</m:t>
             </m:r>
           </m:sub>
         </m:sSub>
       </m:oMath>
       <w:r>
-        <w:t xml:space="preserve"> </w:t>
-      </w:r>
-      <w:r>
-        <w:t xml:space="preserve">emissions in the PPR are significantly inversely correlated to</w:t>
-      </w:r>
-      <w:r>
-        <w:t xml:space="preserve"> </w:t>
+        <w:t xml:space="preserve"> emissions in the PPR are significantly inversely correlated to </w:t>
       </w:r>
       <m:oMath>
         <m:r>
+          <w:rPr>
+            <w:rFonts w:ascii="Cambria Math" w:hAnsi="Cambria Math"/>
+          </w:rPr>
           <m:t>S</m:t>
         </m:r>
         <m:sSubSup>
+          <m:sSubSupPr>
+            <m:ctrlPr>
+              <w:rPr>
+                <w:rFonts w:ascii="Cambria Math" w:hAnsi="Cambria Math"/>
+              </w:rPr>
+            </m:ctrlPr>
+          </m:sSubSupPr>
           <m:e>
             <m:r>
+              <w:rPr>
+                <w:rFonts w:ascii="Cambria Math" w:hAnsi="Cambria Math"/>
+              </w:rPr>
               <m:t>O</m:t>
             </m:r>
           </m:e>
           <m:sub>
             <m:r>
+              <w:rPr>
+                <w:rFonts w:ascii="Cambria Math" w:hAnsi="Cambria Math"/>
+              </w:rPr>
               <m:t>4</m:t>
             </m:r>
           </m:sub>
@@ -488,45 +484,58 @@
               <m:rPr>
                 <m:sty m:val="p"/>
               </m:rPr>
-              <m:t>−</m:t>
-            </m:r>
-            <m:r>
+              <w:rPr>
+                <w:rFonts w:ascii="Cambria Math" w:hAnsi="Cambria Math"/>
+              </w:rPr>
+              <m:t>-</m:t>
+            </m:r>
+            <m:r>
+              <w:rPr>
+                <w:rFonts w:ascii="Cambria Math" w:hAnsi="Cambria Math"/>
+              </w:rPr>
               <m:t>2</m:t>
             </m:r>
           </m:sup>
         </m:sSubSup>
       </m:oMath>
       <w:r>
-        <w:t xml:space="preserve"> </w:t>
-      </w:r>
-      <w:r>
-        <w:t xml:space="preserve">concentrations of wetland waters (Pennock et al. 2010, Bansal et al., 2016). PPR wetlands have a wide range of sulfate-dominated salinities due to undulating topography and groundwater interactions with sulfur and carbonate rick glacial till (Winter and Rosenberry 1998;Goldhaber et al.2014). Higher sulfate concentrations are typically linked to reduced</w:t>
-      </w:r>
-      <w:r>
-        <w:t xml:space="preserve"> </w:t>
+        <w:t xml:space="preserve"> concentrations of wetland waters (Pennock et al. 2010, Bansal et al., 2016). PPR wetlands have a wide range of sulfate-dominated salinities due to undulating topography and groundwater interactions with sulfur and carbonate rick glacial till (Winter and Rosenberry 1998;Goldhaber et al.2014). Higher sulfate concentrations are typically linked to reduced </w:t>
       </w:r>
       <m:oMath>
         <m:r>
+          <w:rPr>
+            <w:rFonts w:ascii="Cambria Math" w:hAnsi="Cambria Math"/>
+          </w:rPr>
           <m:t>C</m:t>
         </m:r>
         <m:sSub>
+          <m:sSubPr>
+            <m:ctrlPr>
+              <w:rPr>
+                <w:rFonts w:ascii="Cambria Math" w:hAnsi="Cambria Math"/>
+              </w:rPr>
+            </m:ctrlPr>
+          </m:sSubPr>
           <m:e>
             <m:r>
+              <w:rPr>
+                <w:rFonts w:ascii="Cambria Math" w:hAnsi="Cambria Math"/>
+              </w:rPr>
               <m:t>H</m:t>
             </m:r>
           </m:e>
           <m:sub>
             <m:r>
+              <w:rPr>
+                <w:rFonts w:ascii="Cambria Math" w:hAnsi="Cambria Math"/>
+              </w:rPr>
               <m:t>4</m:t>
             </m:r>
           </m:sub>
         </m:sSub>
       </m:oMath>
       <w:r>
-        <w:t xml:space="preserve"> </w:t>
-      </w:r>
-      <w:r>
-        <w:t xml:space="preserve">emissions as sulfate-reducing bacteria out compete methanogens for primary substrates such as acetate and hydrogen (refs).</w:t>
+        <w:t xml:space="preserve"> emissions as sulfate-reducing bacteria out compete methanogens for primary substrates such as acetate and hydrogen (refs).</w:t>
       </w:r>
     </w:p>
     <w:p>
@@ -534,7 +543,11 @@
         <w:pStyle w:val="BodyText"/>
       </w:pPr>
       <w:r>
-        <w:t xml:space="preserve">While there have been a growing number of studies focused on C cycling in the PPR wetlands, to date observations of greenhouse gas (GHG) fluxes in the region have only been conducted using chamber-based methods (e.g., Bansal et al., 2016, more refs). While chambers are advantageous for assessing spatial variability in GHG exchange and treatment effects on fluxes, they are discrete in time, cover only a small area and are challenging to conduct over tall, emergent vegetation which dominate PPR wetlands. These limitations present challenges for estimating robust annual GHG budgets at the ecosystem level (Baldocchi 2003). Conversely, eddy covariance measurements can provide GHG flux estimates that are near-continuous and at ecosystem-scale flux measurements, without interfering with the system they are measuring. This makes this approach well-suited for estimating accurate GHG budgets and informing nature-based climate solutions (Novick et al., 2022). Furthermore, coupling these quasi-continuous flux measurements with ancillary biophysical measurements can provide new insights into the controls on GHG fluxes across a range of temporal scales (Knox et al., 2021)</w:t>
+        <w:t>While there have been a growing number of studies focused on C cycling in the PPR wetlands, to date observations of greenhouse gas (GHG) fluxes in the region have only been conducted using chamber-based methods (e.g., Bansal et al., 2016, more refs). While chambers are advantageous for assessing spatial variability in GHG exchange and treatment effects on fluxes, they are discrete in time, cover only a small area and are challenging to conduct over tall, emergent vegetation which dominate PPR wetlands. These limitations present challenges for estimating robust annual GHG budgets at the ecosystem level (Baldocchi 2003). Conversely, eddy covariance measurements can provide GHG flux estimates that are near-continuous and at ecosystem-scale flux measurements, without interfering with the system they are measuring. This makes this approach well-suited for estimating accurate GHG budgets and informing nature-based climate solutions (Novick et al., 2022). Furthermore, coupling these quasi-</w:t>
+      </w:r>
+      <w:r>
+        <w:lastRenderedPageBreak/>
+        <w:t>continuous flux measurements with ancillary biophysical measurements can provide new insights into the controls on GHG fluxes across a range of temporal scales (Knox et al., 2021)</w:t>
       </w:r>
     </w:p>
     <w:p>
@@ -542,179 +555,170 @@
         <w:pStyle w:val="BodyText"/>
       </w:pPr>
       <w:r>
-        <w:t xml:space="preserve">Here we present the first eddy covariance estimates of carbon dioxide (</w:t>
+        <w:t>Here we present the first eddy covariance estimates of carbon dioxide (</w:t>
       </w:r>
       <m:oMath>
         <m:r>
+          <w:rPr>
+            <w:rFonts w:ascii="Cambria Math" w:hAnsi="Cambria Math"/>
+          </w:rPr>
           <m:t>C</m:t>
         </m:r>
         <m:sSub>
+          <m:sSubPr>
+            <m:ctrlPr>
+              <w:rPr>
+                <w:rFonts w:ascii="Cambria Math" w:hAnsi="Cambria Math"/>
+              </w:rPr>
+            </m:ctrlPr>
+          </m:sSubPr>
           <m:e>
             <m:r>
+              <w:rPr>
+                <w:rFonts w:ascii="Cambria Math" w:hAnsi="Cambria Math"/>
+              </w:rPr>
               <m:t>O</m:t>
             </m:r>
           </m:e>
           <m:sub>
             <m:r>
+              <w:rPr>
+                <w:rFonts w:ascii="Cambria Math" w:hAnsi="Cambria Math"/>
+              </w:rPr>
               <m:t>2</m:t>
             </m:r>
           </m:sub>
         </m:sSub>
       </m:oMath>
       <w:r>
-        <w:t xml:space="preserve">) and</w:t>
-      </w:r>
-      <w:r>
-        <w:t xml:space="preserve"> </w:t>
+        <w:t xml:space="preserve">) and </w:t>
       </w:r>
       <m:oMath>
         <m:r>
+          <w:rPr>
+            <w:rFonts w:ascii="Cambria Math" w:hAnsi="Cambria Math"/>
+          </w:rPr>
           <m:t>C</m:t>
         </m:r>
         <m:sSub>
+          <m:sSubPr>
+            <m:ctrlPr>
+              <w:rPr>
+                <w:rFonts w:ascii="Cambria Math" w:hAnsi="Cambria Math"/>
+              </w:rPr>
+            </m:ctrlPr>
+          </m:sSubPr>
           <m:e>
             <m:r>
+              <w:rPr>
+                <w:rFonts w:ascii="Cambria Math" w:hAnsi="Cambria Math"/>
+              </w:rPr>
               <m:t>H</m:t>
             </m:r>
           </m:e>
           <m:sub>
             <m:r>
+              <w:rPr>
+                <w:rFonts w:ascii="Cambria Math" w:hAnsi="Cambria Math"/>
+              </w:rPr>
               <m:t>4</m:t>
             </m:r>
           </m:sub>
         </m:sSub>
       </m:oMath>
       <w:r>
-        <w:t xml:space="preserve"> </w:t>
-      </w:r>
-      <w:r>
-        <w:t xml:space="preserve">fluxes from two geographically isolated freshwater marshes in the grasslands and croplands of the PPR of Canada. Our objectives are to: (1) assess the annual GHG budget of these two wetland sites, and (2) identify the biophysical drivers of</w:t>
-      </w:r>
-      <w:r>
-        <w:t xml:space="preserve"> </w:t>
+        <w:t xml:space="preserve"> fluxes from two geographically isolated freshwater marshes in the grasslands and croplands of the PPR of Canada. Our objectives are to: (1) assess the annual GHG budget of these two wetland sites, and (2) identify the biophysical drivers of </w:t>
       </w:r>
       <m:oMath>
         <m:r>
+          <w:rPr>
+            <w:rFonts w:ascii="Cambria Math" w:hAnsi="Cambria Math"/>
+          </w:rPr>
           <m:t>C</m:t>
         </m:r>
         <m:sSub>
+          <m:sSubPr>
+            <m:ctrlPr>
+              <w:rPr>
+                <w:rFonts w:ascii="Cambria Math" w:hAnsi="Cambria Math"/>
+              </w:rPr>
+            </m:ctrlPr>
+          </m:sSubPr>
           <m:e>
             <m:r>
+              <w:rPr>
+                <w:rFonts w:ascii="Cambria Math" w:hAnsi="Cambria Math"/>
+              </w:rPr>
               <m:t>O</m:t>
             </m:r>
           </m:e>
           <m:sub>
             <m:r>
+              <w:rPr>
+                <w:rFonts w:ascii="Cambria Math" w:hAnsi="Cambria Math"/>
+              </w:rPr>
               <m:t>2</m:t>
             </m:r>
           </m:sub>
         </m:sSub>
       </m:oMath>
       <w:r>
-        <w:t xml:space="preserve"> </w:t>
-      </w:r>
-      <w:r>
-        <w:t xml:space="preserve">and</w:t>
-      </w:r>
-      <w:r>
-        <w:t xml:space="preserve"> </w:t>
+        <w:t xml:space="preserve"> and </w:t>
       </w:r>
       <m:oMath>
         <m:r>
+          <w:rPr>
+            <w:rFonts w:ascii="Cambria Math" w:hAnsi="Cambria Math"/>
+          </w:rPr>
           <m:t>C</m:t>
         </m:r>
         <m:sSub>
+          <m:sSubPr>
+            <m:ctrlPr>
+              <w:rPr>
+                <w:rFonts w:ascii="Cambria Math" w:hAnsi="Cambria Math"/>
+              </w:rPr>
+            </m:ctrlPr>
+          </m:sSubPr>
           <m:e>
             <m:r>
+              <w:rPr>
+                <w:rFonts w:ascii="Cambria Math" w:hAnsi="Cambria Math"/>
+              </w:rPr>
               <m:t>H</m:t>
             </m:r>
           </m:e>
           <m:sub>
             <m:r>
+              <w:rPr>
+                <w:rFonts w:ascii="Cambria Math" w:hAnsi="Cambria Math"/>
+              </w:rPr>
               <m:t>4</m:t>
             </m:r>
           </m:sub>
         </m:sSub>
       </m:oMath>
       <w:r>
-        <w:t xml:space="preserve"> </w:t>
-      </w:r>
-      <w:r>
-        <w:t xml:space="preserve">fluxes at these sites and if/how they differ between sites.</w:t>
-      </w:r>
-    </w:p>
-    <w:bookmarkEnd w:id="21"/>
-    <w:bookmarkStart w:id="28" w:name="methods"/>
-    <w:p>
-      <w:pPr>
-        <w:pStyle w:val="Heading1"/>
-      </w:pPr>
-      <w:r>
-        <w:t xml:space="preserve">2. Methods</w:t>
-      </w:r>
-    </w:p>
-    <w:bookmarkStart w:id="22" w:name="site-description"/>
-    <w:p>
-      <w:pPr>
-        <w:pStyle w:val="Heading2"/>
-      </w:pPr>
-      <w:r>
-        <w:t xml:space="preserve">2.1 Site description</w:t>
+        <w:t xml:space="preserve"> fluxes at these sites and if/how they differ between sites.</w:t>
       </w:r>
     </w:p>
     <w:p>
       <w:pPr>
-        <w:pStyle w:val="FirstParagraph"/>
-      </w:pPr>
-      <w:r>
-        <w:t xml:space="preserve">MBPPW1, located at 50.3623˚N, -100.20242˚W, is an isolated cropland marsh in the PPR of Manitoba, Canada. This wetland site is entirely dominated by emergent vegetation, primarily populated by Schoenoplectus tabernaemontani and Typha spp. The water chemistry in this wetland is characterized by high sulfate concentrations.</w:t>
+        <w:pStyle w:val="Heading1"/>
+      </w:pPr>
+      <w:bookmarkStart w:id="2" w:name="methods"/>
+      <w:bookmarkEnd w:id="1"/>
+      <w:r>
+        <w:t>2. Methods</w:t>
       </w:r>
     </w:p>
     <w:p>
       <w:pPr>
-        <w:pStyle w:val="BodyText"/>
-      </w:pPr>
-      <w:r>
-        <w:t xml:space="preserve">MBPPW2, located at 50.3705˚N, -100.5339˚W, is an isolated grassland marsh about 24 km East of MBPPW1. However, this site is much more heterogeneous than MBPPW1 and is characterized by a combination of open water and emergent vegetation. Large mats of submersed macrophytes are found near the open water surface during the growing season, and the emergent vegetation is dominated by Typha spp. This site is characterized by lower sulfate concentrations.</w:t>
-      </w:r>
-    </w:p>
-    <w:bookmarkEnd w:id="22"/>
-    <w:bookmarkStart w:id="23" w:name="eddy-covariance-measurements"/>
-    <w:p>
-      <w:pPr>
         <w:pStyle w:val="Heading2"/>
       </w:pPr>
-      <w:r>
-        <w:t xml:space="preserve">2.2 Eddy covariance measurements</w:t>
-      </w:r>
-    </w:p>
-    <w:bookmarkEnd w:id="23"/>
-    <w:bookmarkStart w:id="24" w:name="X8380c8914479127cb10809ce8bf22444e535fe9"/>
-    <w:p>
-      <w:pPr>
-        <w:pStyle w:val="Heading2"/>
-      </w:pPr>
-      <w:r>
-        <w:t xml:space="preserve">2.3 Gap-filling, NEE partitioning, and annual budget computation</w:t>
-      </w:r>
-    </w:p>
-    <w:bookmarkEnd w:id="24"/>
-    <w:bookmarkStart w:id="26" w:name="supporting-measurements"/>
-    <w:p>
-      <w:pPr>
-        <w:pStyle w:val="Heading2"/>
-      </w:pPr>
-      <w:r>
-        <w:t xml:space="preserve">2.4 Supporting measurements</w:t>
-      </w:r>
-    </w:p>
-    <w:bookmarkStart w:id="25" w:name="water-sampling-and-analysis"/>
-    <w:p>
-      <w:pPr>
-        <w:pStyle w:val="Heading3"/>
-      </w:pPr>
-      <w:r>
-        <w:t xml:space="preserve">2.4.1 Water sampling and analysis</w:t>
+      <w:bookmarkStart w:id="3" w:name="site-description"/>
+      <w:r>
+        <w:t>2.1 Site description</w:t>
       </w:r>
     </w:p>
     <w:p>
@@ -722,7 +726,7 @@
         <w:pStyle w:val="FirstParagraph"/>
       </w:pPr>
       <w:r>
-        <w:t xml:space="preserve">Water samples were collected from three different open-water areas within each wetland and then composited into one sample for each wetland site. Samples were collected 10-20 cm below the water surface and care was taken not to sample any sediment or plant material suspended as a result of wading into the sites. The composite sample was split into three fractions that were stored and shipped in coolers. One fraction was sent to ALS laboratories in Winnipeg and analyzed for SO4 using ion chromatography (EPA 300.1 mod) and alkalinity using standard titration procedures (APHA 2320B). The remaining two fractions, one field filtered upon collection using glass fiber filters (GF/C) for dissolved nutrient analysis, and one unfiltered fraction for total nutrient analysis were delivered to the Agriculture and Agri-Food Canada’s Brandon Research and Development Centre in Manitoba, where they were frozen and stored in a cooler until analyzed. A flow analyzer was used to measure NH4+ and NO3- (as NO3- + NO2-) concentrations colorimetically. Total dissolved N and DOC concentrations were determined through the combustion method using a Shimadzu TOC-VCSn analyzer. Total P and TDP concentrations were determined through sulfuric acid/persulfate digestions and colorimetry using the ascorbic acid method. Additionally, water temperature, specific conductivity, dissolved oxygen, pH, and salinity were measured in-situ using handheld multi-probes.</w:t>
+        <w:t>MBPPW1, located at 50.3623˚N, -100.20242˚W, is an isolated cropland marsh in the PPR of Manitoba, Canada. This wetland site is entirely dominated by emergent vegetation, primarily populated by Schoenoplectus tabernaemontani and Typha spp. The water chemistry in this wetland is characterized by high sulfate concentrations.</w:t>
       </w:r>
     </w:p>
     <w:p>
@@ -730,169 +734,248 @@
         <w:pStyle w:val="BodyText"/>
       </w:pPr>
       <w:r>
-        <w:t xml:space="preserve">ABS 280 - does higher mean more recalcitrant DOC?</w:t>
-      </w:r>
-    </w:p>
-    <w:bookmarkEnd w:id="25"/>
-    <w:bookmarkEnd w:id="26"/>
-    <w:bookmarkStart w:id="27" w:name="statistical-methods"/>
-    <w:p>
-      <w:pPr>
-        <w:pStyle w:val="Heading2"/>
-      </w:pPr>
-      <w:r>
-        <w:t xml:space="preserve">2.5 Statistical methods</w:t>
+        <w:t>MBPPW2, located at 50.3705˚N, -100.5339˚W, is an isolated grassland marsh about 24 km East of MBPPW1. However, this site is much more heterogeneous than MBPPW1 and is characterized by a combination of open water and emergent vegetation. Large mats of submersed macrophytes are found near the open water surface during the growing season, and the emergent vegetation is dominated by Typha spp. This site is characterized by lower sulfate concentrations.</w:t>
       </w:r>
     </w:p>
     <w:p>
       <w:pPr>
-        <w:pStyle w:val="FirstParagraph"/>
-      </w:pPr>
-      <w:r>
-        <w:t xml:space="preserve">All data processing and statistical analyses were conducted using R (R Core Team, 2019). Significant differences in water quality parameters, environmental variables, and fluxes between sites, years and the interaction between site and year were assessed using a two-way ANOVA with Type III Sums of Squares on the rank-transformed data, as ranking can be used to transform data that do not meet the assumptions of normality (ref). Here, each original data value was replaced by its rank, with 1 for the smallest value to N for the largest, where N is the combined data sample size. This rank-based approach is robust to non-normal errors, resistant to outliers, and is effective for many distributions. When comparing differences in variables between sites, years and the interaction between site and year, we only considered the summer period when water quality measurements were available.</w:t>
+        <w:pStyle w:val="Heading2"/>
+      </w:pPr>
+      <w:bookmarkStart w:id="4" w:name="eddy-covariance-measurements"/>
+      <w:bookmarkEnd w:id="3"/>
+      <w:r>
+        <w:t>2.2 Eddy covariance measurements</w:t>
       </w:r>
     </w:p>
     <w:p>
       <w:pPr>
-        <w:pStyle w:val="BodyText"/>
-      </w:pPr>
-      <w:r>
-        <w:t xml:space="preserve">Multivariate associations of water quality parameters across sites were analyzed using principal component analysis (PCA). All variables were centered and scaled, and PCA was done using the prcomp function in base R.</w:t>
+        <w:pStyle w:val="Heading2"/>
+      </w:pPr>
+      <w:bookmarkStart w:id="5" w:name="X8380c8914479127cb10809ce8bf22444e535fe9"/>
+      <w:bookmarkEnd w:id="4"/>
+      <w:r>
+        <w:t>2.3 Gap-filling, NEE partitioning, and annual budget computation</w:t>
       </w:r>
     </w:p>
     <w:p>
       <w:pPr>
+        <w:pStyle w:val="Heading2"/>
+      </w:pPr>
+      <w:bookmarkStart w:id="6" w:name="supporting-measurements"/>
+      <w:bookmarkEnd w:id="5"/>
+      <w:r>
+        <w:t>2.4 Supporting measurements</w:t>
+      </w:r>
+    </w:p>
+    <w:p>
+      <w:pPr>
+        <w:pStyle w:val="Heading3"/>
+      </w:pPr>
+      <w:bookmarkStart w:id="7" w:name="water-sampling-and-analysis"/>
+      <w:r>
+        <w:t>2.4.1 Water sampling and analysis</w:t>
+      </w:r>
+    </w:p>
+    <w:p>
+      <w:pPr>
+        <w:pStyle w:val="FirstParagraph"/>
+      </w:pPr>
+      <w:r>
+        <w:t xml:space="preserve">Water samples were collected from three different open-water areas within each wetland and then composited into one sample for each wetland site. Samples were collected 10-20 cm below the water surface and care was taken not to sample any sediment or plant material suspended as a result of wading into the sites. The composite sample was split into three fractions that were stored and shipped in coolers. One fraction was sent to ALS laboratories in Winnipeg and </w:t>
+      </w:r>
+      <w:r>
+        <w:lastRenderedPageBreak/>
+        <w:t>analyzed for SO4 using ion chromatography (EPA 300.1 mod) and alkalinity using standard titration procedures (APHA 2320B). The remaining two fractions, one field filtered upon collection using glass fiber filters (GF/C) for dissolved nutrient analysis, and one unfiltered fraction for total nutrient analysis were delivered to the Agriculture and Agri-Food Canada’s Brandon Research and Development Centre in Manitoba, where they were frozen and stored in a cooler until analyzed. A flow analyzer was used to measure NH4+ and NO3- (as NO3- + NO2-) concentrations colorimetically. Total dissolved N and DOC concentrations were determined through the combustion method using a Shimadzu TOC-VCSn analyzer. Total P and TDP concentrations were determined through sulfuric acid/persulfate digestions and colorimetry using the ascorbic acid method. Additionally, water temperature, specific conductivity, dissolved oxygen, pH, and salinity were measured in-situ using handheld multi-probes.</w:t>
+      </w:r>
+    </w:p>
+    <w:p>
+      <w:pPr>
         <w:pStyle w:val="BodyText"/>
       </w:pPr>
       <w:r>
-        <w:t xml:space="preserve">As certain water quality parameters were highly correlated (Figure</w:t>
-      </w:r>
-      <w:r>
-        <w:t xml:space="preserve"> </w:t>
+        <w:t>ABS 280 - does higher mean more recalcitrant DOC?</w:t>
+      </w:r>
+    </w:p>
+    <w:p>
+      <w:pPr>
+        <w:pStyle w:val="Heading2"/>
+      </w:pPr>
+      <w:bookmarkStart w:id="8" w:name="statistical-methods"/>
+      <w:bookmarkEnd w:id="6"/>
+      <w:bookmarkEnd w:id="7"/>
+      <w:r>
+        <w:t>2.5 Statistical methods</w:t>
+      </w:r>
+    </w:p>
+    <w:p>
+      <w:pPr>
+        <w:pStyle w:val="FirstParagraph"/>
+      </w:pPr>
+      <w:r>
+        <w:t>All data processing and statistical analyses were conducted using R (R Core Team, 2019). Significant differences in water quality parameters, environmental variables, and fluxes between sites, years and the interaction between site and year were assessed using a two-way ANOVA with Type III Sums of Squares on the rank-transformed data, as ranking can be used to transform data that do not meet the assumptions of normality (ref). Here, each original data value was replaced by its rank, with 1 for the smallest value to N for the largest, where N is the combined data sample size. This rank-based approach is robust to non-normal errors, resistant to outliers, and is effective for many distributions. When comparing differences in variables between sites, years and the interaction between site and year, we only considered the summer period when water quality measurements were available.</w:t>
+      </w:r>
+    </w:p>
+    <w:p>
+      <w:pPr>
+        <w:pStyle w:val="BodyText"/>
+      </w:pPr>
+      <w:r>
+        <w:t>Multivariate associations of water quality parameters across sites were analyzed using principal component analysis (PCA). All variables were centered and scaled, and PCA was done using the prcomp function in base R.</w:t>
+      </w:r>
+    </w:p>
+    <w:p>
+      <w:pPr>
+        <w:pStyle w:val="BodyText"/>
+      </w:pPr>
+      <w:r>
+        <w:t xml:space="preserve">As certain water quality parameters were highly correlated (Figure </w:t>
       </w:r>
       <w:hyperlink w:anchor="fig-PCA">
         <w:r>
           <w:rPr>
             <w:rStyle w:val="Hyperlink"/>
           </w:rPr>
-          <w:t xml:space="preserve">3</w:t>
+          <w:t>3</w:t>
         </w:r>
       </w:hyperlink>
       <w:r>
-        <w:t xml:space="preserve">), we only selected a subset of water quality parameters for the hierarchical mixed model. To capture the primary differences in water quality parameters between sites, only</w:t>
-      </w:r>
-      <w:r>
-        <w:t xml:space="preserve"> </w:t>
+        <w:t xml:space="preserve">), we only selected a subset of water quality parameters for the hierarchical mixed model. To capture the primary differences in water quality parameters between sites, only </w:t>
       </w:r>
       <m:oMath>
         <m:r>
+          <w:rPr>
+            <w:rFonts w:ascii="Cambria Math" w:hAnsi="Cambria Math"/>
+          </w:rPr>
           <m:t>S</m:t>
         </m:r>
         <m:sSubSup>
+          <m:sSubSupPr>
+            <m:ctrlPr>
+              <w:rPr>
+                <w:rFonts w:ascii="Cambria Math" w:hAnsi="Cambria Math"/>
+              </w:rPr>
+            </m:ctrlPr>
+          </m:sSubSupPr>
           <m:e>
             <m:r>
+              <w:rPr>
+                <w:rFonts w:ascii="Cambria Math" w:hAnsi="Cambria Math"/>
+              </w:rPr>
               <m:t>O</m:t>
             </m:r>
           </m:e>
           <m:sub>
             <m:r>
+              <w:rPr>
+                <w:rFonts w:ascii="Cambria Math" w:hAnsi="Cambria Math"/>
+              </w:rPr>
               <m:t>4</m:t>
             </m:r>
           </m:sub>
           <m:sup>
             <m:r>
+              <w:rPr>
+                <w:rFonts w:ascii="Cambria Math" w:hAnsi="Cambria Math"/>
+              </w:rPr>
               <m:t>2</m:t>
             </m:r>
             <m:r>
               <m:rPr>
                 <m:sty m:val="p"/>
               </m:rPr>
-              <m:t>−</m:t>
+              <w:rPr>
+                <w:rFonts w:ascii="Cambria Math" w:hAnsi="Cambria Math"/>
+              </w:rPr>
+              <m:t>-</m:t>
             </m:r>
           </m:sup>
         </m:sSubSup>
       </m:oMath>
       <w:r>
-        <w:t xml:space="preserve">, TP, and pH were included in the model.</w:t>
-      </w:r>
-    </w:p>
-    <w:bookmarkEnd w:id="27"/>
-    <w:bookmarkEnd w:id="28"/>
-    <w:bookmarkStart w:id="52" w:name="results"/>
-    <w:p>
-      <w:pPr>
-        <w:pStyle w:val="Heading1"/>
-      </w:pPr>
-      <w:r>
-        <w:t xml:space="preserve">3. Results</w:t>
-      </w:r>
-    </w:p>
-    <w:bookmarkStart w:id="34" w:name="meteorology-and-hydrological-conditions"/>
-    <w:p>
-      <w:pPr>
-        <w:pStyle w:val="Heading2"/>
-      </w:pPr>
-      <w:r>
-        <w:t xml:space="preserve">3.1 Meteorology and hydrological conditions</w:t>
+        <w:t>, TP, and pH were included in the model.</w:t>
       </w:r>
     </w:p>
     <w:p>
       <w:pPr>
+        <w:pStyle w:val="Heading1"/>
+      </w:pPr>
+      <w:bookmarkStart w:id="9" w:name="results"/>
+      <w:bookmarkEnd w:id="2"/>
+      <w:bookmarkEnd w:id="8"/>
+      <w:r>
+        <w:lastRenderedPageBreak/>
+        <w:t>3. Results</w:t>
+      </w:r>
+    </w:p>
+    <w:p>
+      <w:pPr>
+        <w:pStyle w:val="Heading2"/>
+      </w:pPr>
+      <w:bookmarkStart w:id="10" w:name="meteorology-and-hydrological-conditions"/>
+      <w:r>
+        <w:t>3.1 Meteorology and hydrological conditions</w:t>
+      </w:r>
+    </w:p>
+    <w:p>
+      <w:pPr>
         <w:pStyle w:val="FirstParagraph"/>
       </w:pPr>
       <w:r>
-        <w:t xml:space="preserve">Figure</w:t>
-      </w:r>
-      <w:r>
-        <w:t xml:space="preserve"> </w:t>
+        <w:t xml:space="preserve">Figure </w:t>
       </w:r>
       <w:hyperlink w:anchor="fig-met_ts">
         <w:r>
           <w:rPr>
             <w:rStyle w:val="Hyperlink"/>
           </w:rPr>
-          <w:t xml:space="preserve">1</w:t>
+          <w:t>1</w:t>
         </w:r>
       </w:hyperlink>
       <w:r>
-        <w:t xml:space="preserve">.</w:t>
+        <w:t>.</w:t>
       </w:r>
     </w:p>
     <w:tbl>
       <w:tblPr>
         <w:tblStyle w:val="Table"/>
-        <w:tblW w:type="pct" w:w="5000"/>
-        <w:tblLook w:firstRow="0" w:lastRow="0" w:firstColumn="0" w:lastColumn="0" w:noHBand="0" w:noVBand="0" w:val="0000"/>
+        <w:tblW w:w="5000" w:type="pct"/>
+        <w:tblLook w:val="0000" w:firstRow="0" w:lastRow="0" w:firstColumn="0" w:lastColumn="0" w:noHBand="0" w:noVBand="0"/>
       </w:tblPr>
       <w:tblGrid>
-        <w:gridCol w:w="7920"/>
+        <w:gridCol w:w="9360"/>
       </w:tblGrid>
       <w:tr>
         <w:tc>
-          <w:tcPr/>
-          <w:bookmarkStart w:id="32" w:name="fig-met_ts"/>
+          <w:tcPr>
+            <w:tcW w:w="0" w:type="auto"/>
+          </w:tcPr>
           <w:p>
             <w:pPr>
               <w:pStyle w:val="Figure"/>
               <w:jc w:val="center"/>
             </w:pPr>
-            <w:r>
+            <w:bookmarkStart w:id="11" w:name="fig-met_ts"/>
+            <w:r>
+              <w:rPr>
+                <w:noProof/>
+              </w:rPr>
               <w:drawing>
-                <wp:inline>
+                <wp:inline distT="0" distB="0" distL="0" distR="0">
                   <wp:extent cx="4331217" cy="4331217"/>
-                  <wp:effectExtent b="0" l="0" r="0" t="0"/>
-                  <wp:docPr descr="" title="" id="30" name="Picture"/>
-                  <a:graphic>
+                  <wp:effectExtent l="0" t="0" r="0" b="0"/>
+                  <wp:docPr id="30" name="Picture"/>
+                  <wp:cNvGraphicFramePr/>
+                  <a:graphic xmlns:a="http://schemas.openxmlformats.org/drawingml/2006/main">
                     <a:graphicData uri="http://schemas.openxmlformats.org/drawingml/2006/picture">
-                      <pic:pic>
+                      <pic:pic xmlns:pic="http://schemas.openxmlformats.org/drawingml/2006/picture">
                         <pic:nvPicPr>
-                          <pic:cNvPr descr="../figures/Met_ts.png" id="31" name="Picture"/>
+                          <pic:cNvPr id="31" name="Picture" descr="../figures/Met_ts.png"/>
                           <pic:cNvPicPr>
-                            <a:picLocks noChangeArrowheads="1" noChangeAspect="1"/>
+                            <a:picLocks noChangeAspect="1" noChangeArrowheads="1"/>
                           </pic:cNvPicPr>
                         </pic:nvPicPr>
                         <pic:blipFill>
-                          <a:blip r:embed="rId29"/>
+                          <a:blip r:embed="rId7"/>
                           <a:stretch>
                             <a:fillRect/>
                           </a:stretch>
@@ -921,19 +1004,15 @@
           </w:p>
           <w:p>
             <w:pPr>
-              <w:jc w:val="center"/>
-            </w:pPr>
-            <w:pPr>
-              <w:jc w:val="start"/>
+              <w:pStyle w:val="ImageCaption"/>
               <w:spacing w:before="200"/>
-              <w:pStyle w:val="ImageCaption"/>
-            </w:pPr>
-            <w:r>
-              <w:t xml:space="preserve">Figure 1: met_ts.</w:t>
-            </w:r>
-          </w:p>
-          <w:bookmarkEnd w:id="32"/>
-        </w:tc>
+            </w:pPr>
+            <w:r>
+              <w:t>Figure 1: met_ts.</w:t>
+            </w:r>
+          </w:p>
+        </w:tc>
+        <w:bookmarkEnd w:id="11"/>
       </w:tr>
     </w:tbl>
     <w:p>
@@ -941,533 +1020,588 @@
         <w:pStyle w:val="BodyText"/>
       </w:pPr>
       <w:r>
-        <w:t xml:space="preserve">Given the proximity of the sites, Hogg and Young experienced similar meteorological conditions; there were no significant differences in mean growing season daily average incoming photosynthetically active radiation (PPFD_IN), air temperature (TA), vapor pressure deficit (VPD), and precipitation (P) between sites. Though, water levels (WTD) at Young were significantly higher than at Hogg, and WTD was significantly higher in 2022 relative to 2021 (Table</w:t>
-      </w:r>
-      <w:r>
-        <w:t xml:space="preserve"> </w:t>
+        <w:t xml:space="preserve">Given the proximity of the sites, Hogg and Young experienced similar meteorological conditions; there were no significant differences in mean growing season daily average incoming photosynthetically active radiation (PPFD_IN), air temperature (TA), vapor pressure deficit (VPD), and precipitation (P) between sites. Though, water levels (WTD) at Young were significantly higher than at Hogg, and WTD was significantly higher in 2022 relative to 2021 (Table </w:t>
       </w:r>
       <w:hyperlink w:anchor="tbl-MET">
         <w:r>
           <w:rPr>
             <w:rStyle w:val="Hyperlink"/>
           </w:rPr>
-          <w:t xml:space="preserve">1</w:t>
+          <w:t>1</w:t>
         </w:r>
       </w:hyperlink>
       <w:r>
-        <w:t xml:space="preserve">; Figure</w:t>
-      </w:r>
-      <w:r>
-        <w:t xml:space="preserve"> </w:t>
+        <w:t xml:space="preserve">; Figure </w:t>
       </w:r>
       <w:hyperlink w:anchor="fig-met_ts">
         <w:r>
           <w:rPr>
             <w:rStyle w:val="Hyperlink"/>
           </w:rPr>
-          <w:t xml:space="preserve">1</w:t>
+          <w:t>1</w:t>
         </w:r>
       </w:hyperlink>
       <w:r>
-        <w:t xml:space="preserve">). Mean growing season temperatures did not differ significantly between years (Table</w:t>
-      </w:r>
-      <w:r>
-        <w:t xml:space="preserve"> </w:t>
+        <w:t xml:space="preserve">). Mean growing season temperatures did not differ significantly between years (Table </w:t>
       </w:r>
       <w:hyperlink w:anchor="tbl-MET">
         <w:r>
           <w:rPr>
             <w:rStyle w:val="Hyperlink"/>
           </w:rPr>
-          <w:t xml:space="preserve">1</w:t>
+          <w:t>1</w:t>
         </w:r>
       </w:hyperlink>
       <w:r>
-        <w:t xml:space="preserve">). However, the other meteorological variables did differ significantly between years, with higher daily precipitation and VPD observed in 2021 relative to 2022 (Table</w:t>
-      </w:r>
-      <w:r>
-        <w:t xml:space="preserve"> </w:t>
+        <w:t xml:space="preserve">). However, the other meteorological variables did differ significantly between years, with higher daily precipitation and VPD observed in 2021 relative to 2022 (Table </w:t>
       </w:r>
       <w:hyperlink w:anchor="tbl-MET">
         <w:r>
           <w:rPr>
             <w:rStyle w:val="Hyperlink"/>
           </w:rPr>
-          <w:t xml:space="preserve">1</w:t>
+          <w:t>1</w:t>
         </w:r>
       </w:hyperlink>
       <w:r>
-        <w:t xml:space="preserve">).</w:t>
+        <w:t>).</w:t>
       </w:r>
     </w:p>
-    <w:bookmarkStart w:id="33" w:name="tbl-MET"/>
     <w:p>
       <w:pPr>
         <w:pStyle w:val="TableCaption"/>
       </w:pPr>
-      <w:r>
-        <w:t xml:space="preserve">Table 1: Growing season mean air temperature (TA) and vapour pressure deficit (VPD), photosynthentically active radiation (PPFD_IN), and water table dept (WTD), and cumulative precipitation at Hogg and Young during 2021 and 2022.</w:t>
+      <w:bookmarkStart w:id="12" w:name="tbl-MET"/>
+      <w:r>
+        <w:lastRenderedPageBreak/>
+        <w:t>Table 1: Growing season mean air temperature (TA) and vapour pressure deficit (VPD), photosynthentically active radiation (PPFD_IN), and water table dept (WTD), and cumulative precipitation at Hogg and Young during 2021 and 2022.</w:t>
       </w:r>
     </w:p>
     <w:tbl>
       <w:tblPr>
         <w:tblStyle w:val="Table"/>
-        <w:tblW w:type="auto" w:w="0"/>
-        <w:tblLook w:firstRow="1" w:lastRow="0" w:firstColumn="0" w:lastColumn="0" w:noHBand="0" w:noVBand="0" w:val="0020"/>
+        <w:tblW w:w="0" w:type="auto"/>
+        <w:tblLook w:val="0020" w:firstRow="1" w:lastRow="0" w:firstColumn="0" w:lastColumn="0" w:noHBand="0" w:noVBand="0"/>
         <w:tblCaption w:val="Table 1: Growing season mean air temperature (TA) and vapour pressure deficit (VPD), photosynthentically active radiation (PPFD_IN), and water table dept (WTD), and cumulative precipitation at Hogg and Young during 2021 and 2022."/>
       </w:tblPr>
       <w:tblGrid>
-        <w:gridCol w:w="1131"/>
-        <w:gridCol w:w="1131"/>
-        <w:gridCol w:w="1131"/>
-        <w:gridCol w:w="1131"/>
-        <w:gridCol w:w="1131"/>
-        <w:gridCol w:w="1131"/>
-        <w:gridCol w:w="1131"/>
+        <w:gridCol w:w="870"/>
+        <w:gridCol w:w="696"/>
+        <w:gridCol w:w="636"/>
+        <w:gridCol w:w="697"/>
+        <w:gridCol w:w="1163"/>
+        <w:gridCol w:w="756"/>
+        <w:gridCol w:w="763"/>
       </w:tblGrid>
       <w:tr>
         <w:trPr>
-          <w:tblHeader w:val="true"/>
+          <w:cnfStyle w:val="100000000000" w:firstRow="1" w:lastRow="0" w:firstColumn="0" w:lastColumn="0" w:oddVBand="0" w:evenVBand="0" w:oddHBand="0" w:evenHBand="0" w:firstRowFirstColumn="0" w:firstRowLastColumn="0" w:lastRowFirstColumn="0" w:lastRowLastColumn="0"/>
+          <w:tblHeader/>
         </w:trPr>
         <w:tc>
-          <w:tcPr/>
-          <w:p>
-            <w:pPr>
-              <w:pStyle w:val="Compact"/>
-              <w:jc w:val="left"/>
-            </w:pPr>
-            <w:r>
-              <w:t xml:space="preserve">site</w:t>
-            </w:r>
-          </w:p>
-        </w:tc>
-        <w:tc>
-          <w:tcPr/>
-          <w:p>
-            <w:pPr>
-              <w:pStyle w:val="Compact"/>
-              <w:jc w:val="right"/>
-            </w:pPr>
-            <w:r>
-              <w:t xml:space="preserve">year</w:t>
-            </w:r>
-          </w:p>
-        </w:tc>
-        <w:tc>
-          <w:tcPr/>
-          <w:p>
-            <w:pPr>
-              <w:pStyle w:val="Compact"/>
-              <w:jc w:val="right"/>
-            </w:pPr>
-            <w:r>
-              <w:t xml:space="preserve">TA</w:t>
-            </w:r>
-          </w:p>
-        </w:tc>
-        <w:tc>
-          <w:tcPr/>
-          <w:p>
-            <w:pPr>
-              <w:pStyle w:val="Compact"/>
-              <w:jc w:val="right"/>
-            </w:pPr>
-            <w:r>
-              <w:t xml:space="preserve">VPD</w:t>
-            </w:r>
-          </w:p>
-        </w:tc>
-        <w:tc>
-          <w:tcPr/>
-          <w:p>
-            <w:pPr>
-              <w:pStyle w:val="Compact"/>
-              <w:jc w:val="right"/>
-            </w:pPr>
-            <w:r>
-              <w:t xml:space="preserve">PPFD_IN</w:t>
-            </w:r>
-          </w:p>
-        </w:tc>
-        <w:tc>
-          <w:tcPr/>
-          <w:p>
-            <w:pPr>
-              <w:pStyle w:val="Compact"/>
-              <w:jc w:val="right"/>
-            </w:pPr>
-            <w:r>
-              <w:t xml:space="preserve">P</w:t>
-            </w:r>
-          </w:p>
-        </w:tc>
-        <w:tc>
-          <w:tcPr/>
-          <w:p>
-            <w:pPr>
-              <w:pStyle w:val="Compact"/>
-              <w:jc w:val="right"/>
-            </w:pPr>
-            <w:r>
-              <w:t xml:space="preserve">WTD</w:t>
+          <w:tcPr>
+            <w:tcW w:w="0" w:type="auto"/>
+          </w:tcPr>
+          <w:p>
+            <w:pPr>
+              <w:pStyle w:val="Compact"/>
+            </w:pPr>
+            <w:r>
+              <w:t>site</w:t>
+            </w:r>
+          </w:p>
+        </w:tc>
+        <w:tc>
+          <w:tcPr>
+            <w:tcW w:w="0" w:type="auto"/>
+          </w:tcPr>
+          <w:p>
+            <w:pPr>
+              <w:pStyle w:val="Compact"/>
+              <w:jc w:val="right"/>
+            </w:pPr>
+            <w:r>
+              <w:t>year</w:t>
+            </w:r>
+          </w:p>
+        </w:tc>
+        <w:tc>
+          <w:tcPr>
+            <w:tcW w:w="0" w:type="auto"/>
+          </w:tcPr>
+          <w:p>
+            <w:pPr>
+              <w:pStyle w:val="Compact"/>
+              <w:jc w:val="right"/>
+            </w:pPr>
+            <w:r>
+              <w:t>TA</w:t>
+            </w:r>
+          </w:p>
+        </w:tc>
+        <w:tc>
+          <w:tcPr>
+            <w:tcW w:w="0" w:type="auto"/>
+          </w:tcPr>
+          <w:p>
+            <w:pPr>
+              <w:pStyle w:val="Compact"/>
+              <w:jc w:val="right"/>
+            </w:pPr>
+            <w:r>
+              <w:t>VPD</w:t>
+            </w:r>
+          </w:p>
+        </w:tc>
+        <w:tc>
+          <w:tcPr>
+            <w:tcW w:w="0" w:type="auto"/>
+          </w:tcPr>
+          <w:p>
+            <w:pPr>
+              <w:pStyle w:val="Compact"/>
+              <w:jc w:val="right"/>
+            </w:pPr>
+            <w:r>
+              <w:t>PPFD_IN</w:t>
+            </w:r>
+          </w:p>
+        </w:tc>
+        <w:tc>
+          <w:tcPr>
+            <w:tcW w:w="0" w:type="auto"/>
+          </w:tcPr>
+          <w:p>
+            <w:pPr>
+              <w:pStyle w:val="Compact"/>
+              <w:jc w:val="right"/>
+            </w:pPr>
+            <w:r>
+              <w:t>P</w:t>
+            </w:r>
+          </w:p>
+        </w:tc>
+        <w:tc>
+          <w:tcPr>
+            <w:tcW w:w="0" w:type="auto"/>
+          </w:tcPr>
+          <w:p>
+            <w:pPr>
+              <w:pStyle w:val="Compact"/>
+              <w:jc w:val="right"/>
+            </w:pPr>
+            <w:r>
+              <w:t>WTD</w:t>
             </w:r>
           </w:p>
         </w:tc>
       </w:tr>
       <w:tr>
         <w:tc>
-          <w:tcPr/>
-          <w:p>
-            <w:pPr>
-              <w:pStyle w:val="Compact"/>
-              <w:jc w:val="left"/>
-            </w:pPr>
-            <w:r>
-              <w:t xml:space="preserve">Hogg</w:t>
-            </w:r>
-          </w:p>
-        </w:tc>
-        <w:tc>
-          <w:tcPr/>
-          <w:p>
-            <w:pPr>
-              <w:pStyle w:val="Compact"/>
-              <w:jc w:val="right"/>
-            </w:pPr>
-            <w:r>
-              <w:t xml:space="preserve">2021</w:t>
-            </w:r>
-          </w:p>
-        </w:tc>
-        <w:tc>
-          <w:tcPr/>
-          <w:p>
-            <w:pPr>
-              <w:pStyle w:val="Compact"/>
-              <w:jc w:val="right"/>
-            </w:pPr>
-            <w:r>
-              <w:t xml:space="preserve">16.5</w:t>
-            </w:r>
-          </w:p>
-        </w:tc>
-        <w:tc>
-          <w:tcPr/>
-          <w:p>
-            <w:pPr>
-              <w:pStyle w:val="Compact"/>
-              <w:jc w:val="right"/>
-            </w:pPr>
-            <w:r>
-              <w:t xml:space="preserve">8.3</w:t>
-            </w:r>
-          </w:p>
-        </w:tc>
-        <w:tc>
-          <w:tcPr/>
-          <w:p>
-            <w:pPr>
-              <w:pStyle w:val="Compact"/>
-              <w:jc w:val="right"/>
-            </w:pPr>
-            <w:r>
-              <w:t xml:space="preserve">418</w:t>
-            </w:r>
-          </w:p>
-        </w:tc>
-        <w:tc>
-          <w:tcPr/>
-          <w:p>
-            <w:pPr>
-              <w:pStyle w:val="Compact"/>
-              <w:jc w:val="right"/>
-            </w:pPr>
-            <w:r>
-              <w:t xml:space="preserve">267.2</w:t>
-            </w:r>
-          </w:p>
-        </w:tc>
-        <w:tc>
-          <w:tcPr/>
-          <w:p>
-            <w:pPr>
-              <w:pStyle w:val="Compact"/>
-              <w:jc w:val="right"/>
-            </w:pPr>
-            <w:r>
-              <w:t xml:space="preserve">230.5</w:t>
+          <w:tcPr>
+            <w:tcW w:w="0" w:type="auto"/>
+          </w:tcPr>
+          <w:p>
+            <w:pPr>
+              <w:pStyle w:val="Compact"/>
+            </w:pPr>
+            <w:r>
+              <w:t>Hogg</w:t>
+            </w:r>
+          </w:p>
+        </w:tc>
+        <w:tc>
+          <w:tcPr>
+            <w:tcW w:w="0" w:type="auto"/>
+          </w:tcPr>
+          <w:p>
+            <w:pPr>
+              <w:pStyle w:val="Compact"/>
+              <w:jc w:val="right"/>
+            </w:pPr>
+            <w:r>
+              <w:t>2021</w:t>
+            </w:r>
+          </w:p>
+        </w:tc>
+        <w:tc>
+          <w:tcPr>
+            <w:tcW w:w="0" w:type="auto"/>
+          </w:tcPr>
+          <w:p>
+            <w:pPr>
+              <w:pStyle w:val="Compact"/>
+              <w:jc w:val="right"/>
+            </w:pPr>
+            <w:r>
+              <w:t>16.5</w:t>
+            </w:r>
+          </w:p>
+        </w:tc>
+        <w:tc>
+          <w:tcPr>
+            <w:tcW w:w="0" w:type="auto"/>
+          </w:tcPr>
+          <w:p>
+            <w:pPr>
+              <w:pStyle w:val="Compact"/>
+              <w:jc w:val="right"/>
+            </w:pPr>
+            <w:r>
+              <w:t>8.3</w:t>
+            </w:r>
+          </w:p>
+        </w:tc>
+        <w:tc>
+          <w:tcPr>
+            <w:tcW w:w="0" w:type="auto"/>
+          </w:tcPr>
+          <w:p>
+            <w:pPr>
+              <w:pStyle w:val="Compact"/>
+              <w:jc w:val="right"/>
+            </w:pPr>
+            <w:r>
+              <w:t>418</w:t>
+            </w:r>
+          </w:p>
+        </w:tc>
+        <w:tc>
+          <w:tcPr>
+            <w:tcW w:w="0" w:type="auto"/>
+          </w:tcPr>
+          <w:p>
+            <w:pPr>
+              <w:pStyle w:val="Compact"/>
+              <w:jc w:val="right"/>
+            </w:pPr>
+            <w:r>
+              <w:t>267.2</w:t>
+            </w:r>
+          </w:p>
+        </w:tc>
+        <w:tc>
+          <w:tcPr>
+            <w:tcW w:w="0" w:type="auto"/>
+          </w:tcPr>
+          <w:p>
+            <w:pPr>
+              <w:pStyle w:val="Compact"/>
+              <w:jc w:val="right"/>
+            </w:pPr>
+            <w:r>
+              <w:t>230.5</w:t>
             </w:r>
           </w:p>
         </w:tc>
       </w:tr>
       <w:tr>
         <w:tc>
-          <w:tcPr/>
-          <w:p>
-            <w:pPr>
-              <w:pStyle w:val="Compact"/>
-              <w:jc w:val="left"/>
-            </w:pPr>
-            <w:r>
-              <w:t xml:space="preserve">Hogg</w:t>
-            </w:r>
-          </w:p>
-        </w:tc>
-        <w:tc>
-          <w:tcPr/>
-          <w:p>
-            <w:pPr>
-              <w:pStyle w:val="Compact"/>
-              <w:jc w:val="right"/>
-            </w:pPr>
-            <w:r>
-              <w:t xml:space="preserve">2022</w:t>
-            </w:r>
-          </w:p>
-        </w:tc>
-        <w:tc>
-          <w:tcPr/>
-          <w:p>
-            <w:pPr>
-              <w:pStyle w:val="Compact"/>
-              <w:jc w:val="right"/>
-            </w:pPr>
-            <w:r>
-              <w:t xml:space="preserve">15.4</w:t>
-            </w:r>
-          </w:p>
-        </w:tc>
-        <w:tc>
-          <w:tcPr/>
-          <w:p>
-            <w:pPr>
-              <w:pStyle w:val="Compact"/>
-              <w:jc w:val="right"/>
-            </w:pPr>
-            <w:r>
-              <w:t xml:space="preserve">6.6</w:t>
-            </w:r>
-          </w:p>
-        </w:tc>
-        <w:tc>
-          <w:tcPr/>
-          <w:p>
-            <w:pPr>
-              <w:pStyle w:val="Compact"/>
-              <w:jc w:val="right"/>
-            </w:pPr>
-            <w:r>
-              <w:t xml:space="preserve">429</w:t>
-            </w:r>
-          </w:p>
-        </w:tc>
-        <w:tc>
-          <w:tcPr/>
-          <w:p>
-            <w:pPr>
-              <w:pStyle w:val="Compact"/>
-              <w:jc w:val="right"/>
-            </w:pPr>
-            <w:r>
-              <w:t xml:space="preserve">180.1</w:t>
-            </w:r>
-          </w:p>
-        </w:tc>
-        <w:tc>
-          <w:tcPr/>
-          <w:p>
-            <w:pPr>
-              <w:pStyle w:val="Compact"/>
-              <w:jc w:val="right"/>
-            </w:pPr>
-            <w:r>
-              <w:t xml:space="preserve">438.4</w:t>
+          <w:tcPr>
+            <w:tcW w:w="0" w:type="auto"/>
+          </w:tcPr>
+          <w:p>
+            <w:pPr>
+              <w:pStyle w:val="Compact"/>
+            </w:pPr>
+            <w:r>
+              <w:t>Hogg</w:t>
+            </w:r>
+          </w:p>
+        </w:tc>
+        <w:tc>
+          <w:tcPr>
+            <w:tcW w:w="0" w:type="auto"/>
+          </w:tcPr>
+          <w:p>
+            <w:pPr>
+              <w:pStyle w:val="Compact"/>
+              <w:jc w:val="right"/>
+            </w:pPr>
+            <w:r>
+              <w:t>2022</w:t>
+            </w:r>
+          </w:p>
+        </w:tc>
+        <w:tc>
+          <w:tcPr>
+            <w:tcW w:w="0" w:type="auto"/>
+          </w:tcPr>
+          <w:p>
+            <w:pPr>
+              <w:pStyle w:val="Compact"/>
+              <w:jc w:val="right"/>
+            </w:pPr>
+            <w:r>
+              <w:t>15.4</w:t>
+            </w:r>
+          </w:p>
+        </w:tc>
+        <w:tc>
+          <w:tcPr>
+            <w:tcW w:w="0" w:type="auto"/>
+          </w:tcPr>
+          <w:p>
+            <w:pPr>
+              <w:pStyle w:val="Compact"/>
+              <w:jc w:val="right"/>
+            </w:pPr>
+            <w:r>
+              <w:t>6.6</w:t>
+            </w:r>
+          </w:p>
+        </w:tc>
+        <w:tc>
+          <w:tcPr>
+            <w:tcW w:w="0" w:type="auto"/>
+          </w:tcPr>
+          <w:p>
+            <w:pPr>
+              <w:pStyle w:val="Compact"/>
+              <w:jc w:val="right"/>
+            </w:pPr>
+            <w:r>
+              <w:t>429</w:t>
+            </w:r>
+          </w:p>
+        </w:tc>
+        <w:tc>
+          <w:tcPr>
+            <w:tcW w:w="0" w:type="auto"/>
+          </w:tcPr>
+          <w:p>
+            <w:pPr>
+              <w:pStyle w:val="Compact"/>
+              <w:jc w:val="right"/>
+            </w:pPr>
+            <w:r>
+              <w:t>180.1</w:t>
+            </w:r>
+          </w:p>
+        </w:tc>
+        <w:tc>
+          <w:tcPr>
+            <w:tcW w:w="0" w:type="auto"/>
+          </w:tcPr>
+          <w:p>
+            <w:pPr>
+              <w:pStyle w:val="Compact"/>
+              <w:jc w:val="right"/>
+            </w:pPr>
+            <w:r>
+              <w:t>438.4</w:t>
             </w:r>
           </w:p>
         </w:tc>
       </w:tr>
       <w:tr>
         <w:tc>
-          <w:tcPr/>
-          <w:p>
-            <w:pPr>
-              <w:pStyle w:val="Compact"/>
-              <w:jc w:val="left"/>
-            </w:pPr>
-            <w:r>
-              <w:t xml:space="preserve">Young</w:t>
-            </w:r>
-          </w:p>
-        </w:tc>
-        <w:tc>
-          <w:tcPr/>
-          <w:p>
-            <w:pPr>
-              <w:pStyle w:val="Compact"/>
-              <w:jc w:val="right"/>
-            </w:pPr>
-            <w:r>
-              <w:t xml:space="preserve">2021</w:t>
-            </w:r>
-          </w:p>
-        </w:tc>
-        <w:tc>
-          <w:tcPr/>
-          <w:p>
-            <w:pPr>
-              <w:pStyle w:val="Compact"/>
-              <w:jc w:val="right"/>
-            </w:pPr>
-            <w:r>
-              <w:t xml:space="preserve">16.4</w:t>
-            </w:r>
-          </w:p>
-        </w:tc>
-        <w:tc>
-          <w:tcPr/>
-          <w:p>
-            <w:pPr>
-              <w:pStyle w:val="Compact"/>
-              <w:jc w:val="right"/>
-            </w:pPr>
-            <w:r>
-              <w:t xml:space="preserve">8.0</w:t>
-            </w:r>
-          </w:p>
-        </w:tc>
-        <w:tc>
-          <w:tcPr/>
-          <w:p>
-            <w:pPr>
-              <w:pStyle w:val="Compact"/>
-              <w:jc w:val="right"/>
-            </w:pPr>
-            <w:r>
-              <w:t xml:space="preserve">415</w:t>
-            </w:r>
-          </w:p>
-        </w:tc>
-        <w:tc>
-          <w:tcPr/>
-          <w:p>
-            <w:pPr>
-              <w:pStyle w:val="Compact"/>
-              <w:jc w:val="right"/>
-            </w:pPr>
-            <w:r>
-              <w:t xml:space="preserve">281.0</w:t>
-            </w:r>
-          </w:p>
-        </w:tc>
-        <w:tc>
-          <w:tcPr/>
-          <w:p>
-            <w:pPr>
-              <w:pStyle w:val="Compact"/>
-              <w:jc w:val="right"/>
-            </w:pPr>
-            <w:r>
-              <w:t xml:space="preserve">462.3</w:t>
+          <w:tcPr>
+            <w:tcW w:w="0" w:type="auto"/>
+          </w:tcPr>
+          <w:p>
+            <w:pPr>
+              <w:pStyle w:val="Compact"/>
+            </w:pPr>
+            <w:r>
+              <w:t>Young</w:t>
+            </w:r>
+          </w:p>
+        </w:tc>
+        <w:tc>
+          <w:tcPr>
+            <w:tcW w:w="0" w:type="auto"/>
+          </w:tcPr>
+          <w:p>
+            <w:pPr>
+              <w:pStyle w:val="Compact"/>
+              <w:jc w:val="right"/>
+            </w:pPr>
+            <w:r>
+              <w:t>2021</w:t>
+            </w:r>
+          </w:p>
+        </w:tc>
+        <w:tc>
+          <w:tcPr>
+            <w:tcW w:w="0" w:type="auto"/>
+          </w:tcPr>
+          <w:p>
+            <w:pPr>
+              <w:pStyle w:val="Compact"/>
+              <w:jc w:val="right"/>
+            </w:pPr>
+            <w:r>
+              <w:t>16.4</w:t>
+            </w:r>
+          </w:p>
+        </w:tc>
+        <w:tc>
+          <w:tcPr>
+            <w:tcW w:w="0" w:type="auto"/>
+          </w:tcPr>
+          <w:p>
+            <w:pPr>
+              <w:pStyle w:val="Compact"/>
+              <w:jc w:val="right"/>
+            </w:pPr>
+            <w:r>
+              <w:t>8.0</w:t>
+            </w:r>
+          </w:p>
+        </w:tc>
+        <w:tc>
+          <w:tcPr>
+            <w:tcW w:w="0" w:type="auto"/>
+          </w:tcPr>
+          <w:p>
+            <w:pPr>
+              <w:pStyle w:val="Compact"/>
+              <w:jc w:val="right"/>
+            </w:pPr>
+            <w:r>
+              <w:t>415</w:t>
+            </w:r>
+          </w:p>
+        </w:tc>
+        <w:tc>
+          <w:tcPr>
+            <w:tcW w:w="0" w:type="auto"/>
+          </w:tcPr>
+          <w:p>
+            <w:pPr>
+              <w:pStyle w:val="Compact"/>
+              <w:jc w:val="right"/>
+            </w:pPr>
+            <w:r>
+              <w:t>281.0</w:t>
+            </w:r>
+          </w:p>
+        </w:tc>
+        <w:tc>
+          <w:tcPr>
+            <w:tcW w:w="0" w:type="auto"/>
+          </w:tcPr>
+          <w:p>
+            <w:pPr>
+              <w:pStyle w:val="Compact"/>
+              <w:jc w:val="right"/>
+            </w:pPr>
+            <w:r>
+              <w:t>462.3</w:t>
             </w:r>
           </w:p>
         </w:tc>
       </w:tr>
       <w:tr>
         <w:tc>
-          <w:tcPr/>
-          <w:p>
-            <w:pPr>
-              <w:pStyle w:val="Compact"/>
-              <w:jc w:val="left"/>
-            </w:pPr>
-            <w:r>
-              <w:t xml:space="preserve">Young</w:t>
-            </w:r>
-          </w:p>
-        </w:tc>
-        <w:tc>
-          <w:tcPr/>
-          <w:p>
-            <w:pPr>
-              <w:pStyle w:val="Compact"/>
-              <w:jc w:val="right"/>
-            </w:pPr>
-            <w:r>
-              <w:t xml:space="preserve">2022</w:t>
-            </w:r>
-          </w:p>
-        </w:tc>
-        <w:tc>
-          <w:tcPr/>
-          <w:p>
-            <w:pPr>
-              <w:pStyle w:val="Compact"/>
-              <w:jc w:val="right"/>
-            </w:pPr>
-            <w:r>
-              <w:t xml:space="preserve">15.5</w:t>
-            </w:r>
-          </w:p>
-        </w:tc>
-        <w:tc>
-          <w:tcPr/>
-          <w:p>
-            <w:pPr>
-              <w:pStyle w:val="Compact"/>
-              <w:jc w:val="right"/>
-            </w:pPr>
-            <w:r>
-              <w:t xml:space="preserve">6.1</w:t>
-            </w:r>
-          </w:p>
-        </w:tc>
-        <w:tc>
-          <w:tcPr/>
-          <w:p>
-            <w:pPr>
-              <w:pStyle w:val="Compact"/>
-              <w:jc w:val="right"/>
-            </w:pPr>
-            <w:r>
-              <w:t xml:space="preserve">427</w:t>
-            </w:r>
-          </w:p>
-        </w:tc>
-        <w:tc>
-          <w:tcPr/>
-          <w:p>
-            <w:pPr>
-              <w:pStyle w:val="Compact"/>
-              <w:jc w:val="right"/>
-            </w:pPr>
-            <w:r>
-              <w:t xml:space="preserve">225.2</w:t>
-            </w:r>
-          </w:p>
-        </w:tc>
-        <w:tc>
-          <w:tcPr/>
-          <w:p>
-            <w:pPr>
-              <w:pStyle w:val="Compact"/>
-              <w:jc w:val="right"/>
-            </w:pPr>
-            <w:r>
-              <w:t xml:space="preserve">573.8</w:t>
+          <w:tcPr>
+            <w:tcW w:w="0" w:type="auto"/>
+          </w:tcPr>
+          <w:p>
+            <w:pPr>
+              <w:pStyle w:val="Compact"/>
+            </w:pPr>
+            <w:r>
+              <w:t>Young</w:t>
+            </w:r>
+          </w:p>
+        </w:tc>
+        <w:tc>
+          <w:tcPr>
+            <w:tcW w:w="0" w:type="auto"/>
+          </w:tcPr>
+          <w:p>
+            <w:pPr>
+              <w:pStyle w:val="Compact"/>
+              <w:jc w:val="right"/>
+            </w:pPr>
+            <w:r>
+              <w:t>2022</w:t>
+            </w:r>
+          </w:p>
+        </w:tc>
+        <w:tc>
+          <w:tcPr>
+            <w:tcW w:w="0" w:type="auto"/>
+          </w:tcPr>
+          <w:p>
+            <w:pPr>
+              <w:pStyle w:val="Compact"/>
+              <w:jc w:val="right"/>
+            </w:pPr>
+            <w:r>
+              <w:t>15.5</w:t>
+            </w:r>
+          </w:p>
+        </w:tc>
+        <w:tc>
+          <w:tcPr>
+            <w:tcW w:w="0" w:type="auto"/>
+          </w:tcPr>
+          <w:p>
+            <w:pPr>
+              <w:pStyle w:val="Compact"/>
+              <w:jc w:val="right"/>
+            </w:pPr>
+            <w:r>
+              <w:t>6.1</w:t>
+            </w:r>
+          </w:p>
+        </w:tc>
+        <w:tc>
+          <w:tcPr>
+            <w:tcW w:w="0" w:type="auto"/>
+          </w:tcPr>
+          <w:p>
+            <w:pPr>
+              <w:pStyle w:val="Compact"/>
+              <w:jc w:val="right"/>
+            </w:pPr>
+            <w:r>
+              <w:t>427</w:t>
+            </w:r>
+          </w:p>
+        </w:tc>
+        <w:tc>
+          <w:tcPr>
+            <w:tcW w:w="0" w:type="auto"/>
+          </w:tcPr>
+          <w:p>
+            <w:pPr>
+              <w:pStyle w:val="Compact"/>
+              <w:jc w:val="right"/>
+            </w:pPr>
+            <w:r>
+              <w:t>225.2</w:t>
+            </w:r>
+          </w:p>
+        </w:tc>
+        <w:tc>
+          <w:tcPr>
+            <w:tcW w:w="0" w:type="auto"/>
+          </w:tcPr>
+          <w:p>
+            <w:pPr>
+              <w:pStyle w:val="Compact"/>
+              <w:jc w:val="right"/>
+            </w:pPr>
+            <w:r>
+              <w:t>573.8</w:t>
             </w:r>
           </w:p>
         </w:tc>
       </w:tr>
     </w:tbl>
-    <w:bookmarkEnd w:id="33"/>
-    <w:bookmarkEnd w:id="34"/>
-    <w:bookmarkStart w:id="44" w:name="water-quality-observations"/>
     <w:p>
       <w:pPr>
         <w:pStyle w:val="Heading2"/>
       </w:pPr>
-      <w:r>
-        <w:t xml:space="preserve">3.2 Water quality observations</w:t>
+      <w:bookmarkStart w:id="13" w:name="water-quality-observations"/>
+      <w:bookmarkEnd w:id="10"/>
+      <w:bookmarkEnd w:id="12"/>
+      <w:r>
+        <w:t>3.2 Water quality observations</w:t>
       </w:r>
     </w:p>
     <w:p>
@@ -1475,954 +1609,1097 @@
         <w:pStyle w:val="FirstParagraph"/>
       </w:pPr>
       <w:r>
-        <w:t xml:space="preserve">Significant differences were observed in water quality parameters across sites (Table</w:t>
-      </w:r>
-      <w:r>
-        <w:t xml:space="preserve"> </w:t>
+        <w:t xml:space="preserve">Significant differences were observed in water quality parameters across sites (Table </w:t>
       </w:r>
       <w:hyperlink w:anchor="tbl-WQ">
         <w:r>
           <w:rPr>
             <w:rStyle w:val="Hyperlink"/>
           </w:rPr>
-          <w:t xml:space="preserve">2</w:t>
+          <w:t>2</w:t>
         </w:r>
       </w:hyperlink>
       <w:r>
-        <w:t xml:space="preserve">, Figure</w:t>
-      </w:r>
-      <w:r>
-        <w:t xml:space="preserve"> </w:t>
+        <w:t xml:space="preserve">, Figure </w:t>
       </w:r>
       <w:hyperlink w:anchor="fig-PCA">
         <w:r>
           <w:rPr>
             <w:rStyle w:val="Hyperlink"/>
           </w:rPr>
-          <w:t xml:space="preserve">3</w:t>
+          <w:t>3</w:t>
         </w:r>
       </w:hyperlink>
       <w:r>
-        <w:t xml:space="preserve">). Averaged across years, Hogg had significantly higher</w:t>
-      </w:r>
-      <w:r>
-        <w:t xml:space="preserve"> </w:t>
+        <w:t xml:space="preserve">). Averaged across years, Hogg had significantly higher </w:t>
       </w:r>
       <m:oMath>
         <m:r>
+          <w:rPr>
+            <w:rFonts w:ascii="Cambria Math" w:hAnsi="Cambria Math"/>
+          </w:rPr>
           <m:t>S</m:t>
         </m:r>
         <m:sSubSup>
+          <m:sSubSupPr>
+            <m:ctrlPr>
+              <w:rPr>
+                <w:rFonts w:ascii="Cambria Math" w:hAnsi="Cambria Math"/>
+              </w:rPr>
+            </m:ctrlPr>
+          </m:sSubSupPr>
           <m:e>
             <m:r>
+              <w:rPr>
+                <w:rFonts w:ascii="Cambria Math" w:hAnsi="Cambria Math"/>
+              </w:rPr>
               <m:t>O</m:t>
             </m:r>
           </m:e>
           <m:sub>
             <m:r>
+              <w:rPr>
+                <w:rFonts w:ascii="Cambria Math" w:hAnsi="Cambria Math"/>
+              </w:rPr>
               <m:t>4</m:t>
             </m:r>
           </m:sub>
           <m:sup>
             <m:r>
+              <w:rPr>
+                <w:rFonts w:ascii="Cambria Math" w:hAnsi="Cambria Math"/>
+              </w:rPr>
               <m:t>2</m:t>
             </m:r>
             <m:r>
               <m:rPr>
                 <m:sty m:val="p"/>
               </m:rPr>
-              <m:t>−</m:t>
+              <w:rPr>
+                <w:rFonts w:ascii="Cambria Math" w:hAnsi="Cambria Math"/>
+              </w:rPr>
+              <m:t>-</m:t>
             </m:r>
           </m:sup>
         </m:sSubSup>
       </m:oMath>
       <w:r>
-        <w:t xml:space="preserve">, specific conductivity, dissolved organic carbon (DOC), total dissolved nitrogen (TDN), and Specific ultraviolet absorbance at 280 nm (ABS 280) than Young (Table</w:t>
-      </w:r>
-      <w:r>
-        <w:t xml:space="preserve"> </w:t>
+        <w:t xml:space="preserve">, specific conductivity, dissolved organic carbon (DOC), total dissolved nitrogen (TDN), and Specific ultraviolet absorbance at 280 nm (ABS 280) than Young (Table </w:t>
       </w:r>
       <w:hyperlink w:anchor="tbl-WQ">
         <w:r>
           <w:rPr>
             <w:rStyle w:val="Hyperlink"/>
           </w:rPr>
-          <w:t xml:space="preserve">2</w:t>
+          <w:t>2</w:t>
         </w:r>
       </w:hyperlink>
       <w:r>
-        <w:t xml:space="preserve">). Conversely, dissolved reactive phosphorus (DRP), total dissolved phosphorus (TDP) concentrations than Young, total phosphorus (TP) was significantly lower at Hogg than Young. No significant differences in pH, NO3 or NO2, or NH4 were observed between sites.</w:t>
+        <w:t>). Conversely, dissolved reactive phosphorus (DRP), total dissolved phosphorus (TDP) concentrations than Young, total phosphorus (TP) was significantly lower at Hogg than Young. No significant differences in pH, NO3 or NO2, or NH4 were observed between sites.</w:t>
       </w:r>
     </w:p>
-    <w:bookmarkStart w:id="35" w:name="tbl-WQ"/>
     <w:p>
       <w:pPr>
         <w:pStyle w:val="TableCaption"/>
       </w:pPr>
-      <w:r>
-        <w:t xml:space="preserve">Table 2: Annual GHG budgets.</w:t>
+      <w:bookmarkStart w:id="14" w:name="tbl-WQ"/>
+      <w:r>
+        <w:t>Table 2: Annual GHG budgets.</w:t>
       </w:r>
     </w:p>
     <w:tbl>
       <w:tblPr>
         <w:tblStyle w:val="Table"/>
-        <w:tblW w:type="auto" w:w="0"/>
-        <w:tblLook w:firstRow="1" w:lastRow="0" w:firstColumn="0" w:lastColumn="0" w:noHBand="0" w:noVBand="0" w:val="0020"/>
+        <w:tblW w:w="0" w:type="auto"/>
+        <w:tblLook w:val="0020" w:firstRow="1" w:lastRow="0" w:firstColumn="0" w:lastColumn="0" w:noHBand="0" w:noVBand="0"/>
         <w:tblCaption w:val="Table 2: Annual GHG budgets."/>
       </w:tblPr>
       <w:tblGrid>
-        <w:gridCol w:w="609"/>
-        <w:gridCol w:w="609"/>
-        <w:gridCol w:w="609"/>
-        <w:gridCol w:w="609"/>
-        <w:gridCol w:w="609"/>
-        <w:gridCol w:w="609"/>
-        <w:gridCol w:w="609"/>
-        <w:gridCol w:w="609"/>
-        <w:gridCol w:w="609"/>
-        <w:gridCol w:w="609"/>
-        <w:gridCol w:w="609"/>
-        <w:gridCol w:w="609"/>
-        <w:gridCol w:w="609"/>
+        <w:gridCol w:w="697"/>
+        <w:gridCol w:w="568"/>
+        <w:gridCol w:w="432"/>
+        <w:gridCol w:w="568"/>
+        <w:gridCol w:w="1224"/>
+        <w:gridCol w:w="588"/>
+        <w:gridCol w:w="579"/>
+        <w:gridCol w:w="1205"/>
+        <w:gridCol w:w="774"/>
+        <w:gridCol w:w="559"/>
+        <w:gridCol w:w="549"/>
+        <w:gridCol w:w="480"/>
+        <w:gridCol w:w="1137"/>
       </w:tblGrid>
       <w:tr>
         <w:trPr>
-          <w:tblHeader w:val="true"/>
+          <w:cnfStyle w:val="100000000000" w:firstRow="1" w:lastRow="0" w:firstColumn="0" w:lastColumn="0" w:oddVBand="0" w:evenVBand="0" w:oddHBand="0" w:evenHBand="0" w:firstRowFirstColumn="0" w:firstRowLastColumn="0" w:lastRowFirstColumn="0" w:lastRowLastColumn="0"/>
+          <w:tblHeader/>
         </w:trPr>
         <w:tc>
-          <w:tcPr/>
-          <w:p>
-            <w:pPr>
-              <w:pStyle w:val="Compact"/>
-              <w:jc w:val="left"/>
-            </w:pPr>
-            <w:r>
-              <w:t xml:space="preserve">site</w:t>
-            </w:r>
-          </w:p>
-        </w:tc>
-        <w:tc>
-          <w:tcPr/>
-          <w:p>
-            <w:pPr>
-              <w:pStyle w:val="Compact"/>
-              <w:jc w:val="right"/>
-            </w:pPr>
-            <w:r>
-              <w:t xml:space="preserve">year</w:t>
-            </w:r>
-          </w:p>
-        </w:tc>
-        <w:tc>
-          <w:tcPr/>
-          <w:p>
-            <w:pPr>
-              <w:pStyle w:val="Compact"/>
-              <w:jc w:val="right"/>
-            </w:pPr>
-            <w:r>
-              <w:t xml:space="preserve">pH</w:t>
-            </w:r>
-          </w:p>
-        </w:tc>
-        <w:tc>
-          <w:tcPr/>
-          <w:p>
-            <w:pPr>
-              <w:pStyle w:val="Compact"/>
-              <w:jc w:val="right"/>
-            </w:pPr>
-            <w:r>
-              <w:t xml:space="preserve">SO4</w:t>
-            </w:r>
-          </w:p>
-        </w:tc>
-        <w:tc>
-          <w:tcPr/>
-          <w:p>
-            <w:pPr>
-              <w:pStyle w:val="Compact"/>
-              <w:jc w:val="right"/>
-            </w:pPr>
-            <w:r>
-              <w:t xml:space="preserve">Specific_cond</w:t>
-            </w:r>
-          </w:p>
-        </w:tc>
-        <w:tc>
-          <w:tcPr/>
-          <w:p>
-            <w:pPr>
-              <w:pStyle w:val="Compact"/>
-              <w:jc w:val="right"/>
-            </w:pPr>
-            <w:r>
-              <w:t xml:space="preserve">DOC</w:t>
-            </w:r>
-          </w:p>
-        </w:tc>
-        <w:tc>
-          <w:tcPr/>
-          <w:p>
-            <w:pPr>
-              <w:pStyle w:val="Compact"/>
-              <w:jc w:val="right"/>
-            </w:pPr>
-            <w:r>
-              <w:t xml:space="preserve">TDN</w:t>
-            </w:r>
-          </w:p>
-        </w:tc>
-        <w:tc>
-          <w:tcPr/>
-          <w:p>
-            <w:pPr>
-              <w:pStyle w:val="Compact"/>
-              <w:jc w:val="right"/>
-            </w:pPr>
-            <w:r>
-              <w:t xml:space="preserve">NO3_NO2_N</w:t>
-            </w:r>
-          </w:p>
-        </w:tc>
-        <w:tc>
-          <w:tcPr/>
-          <w:p>
-            <w:pPr>
-              <w:pStyle w:val="Compact"/>
-              <w:jc w:val="right"/>
-            </w:pPr>
-            <w:r>
-              <w:t xml:space="preserve">NH4_N</w:t>
-            </w:r>
-          </w:p>
-        </w:tc>
-        <w:tc>
-          <w:tcPr/>
-          <w:p>
-            <w:pPr>
-              <w:pStyle w:val="Compact"/>
-              <w:jc w:val="right"/>
-            </w:pPr>
-            <w:r>
-              <w:t xml:space="preserve">DRP</w:t>
-            </w:r>
-          </w:p>
-        </w:tc>
-        <w:tc>
-          <w:tcPr/>
-          <w:p>
-            <w:pPr>
-              <w:pStyle w:val="Compact"/>
-              <w:jc w:val="right"/>
-            </w:pPr>
-            <w:r>
-              <w:t xml:space="preserve">TDP</w:t>
-            </w:r>
-          </w:p>
-        </w:tc>
-        <w:tc>
-          <w:tcPr/>
-          <w:p>
-            <w:pPr>
-              <w:pStyle w:val="Compact"/>
-              <w:jc w:val="right"/>
-            </w:pPr>
-            <w:r>
-              <w:t xml:space="preserve">TP</w:t>
-            </w:r>
-          </w:p>
-        </w:tc>
-        <w:tc>
-          <w:tcPr/>
-          <w:p>
-            <w:pPr>
-              <w:pStyle w:val="Compact"/>
-              <w:jc w:val="right"/>
-            </w:pPr>
-            <w:r>
-              <w:t xml:space="preserve">ABS_280nm</w:t>
+          <w:tcPr>
+            <w:tcW w:w="0" w:type="auto"/>
+          </w:tcPr>
+          <w:p>
+            <w:pPr>
+              <w:pStyle w:val="Compact"/>
+            </w:pPr>
+            <w:r>
+              <w:t>site</w:t>
+            </w:r>
+          </w:p>
+        </w:tc>
+        <w:tc>
+          <w:tcPr>
+            <w:tcW w:w="0" w:type="auto"/>
+          </w:tcPr>
+          <w:p>
+            <w:pPr>
+              <w:pStyle w:val="Compact"/>
+              <w:jc w:val="right"/>
+            </w:pPr>
+            <w:r>
+              <w:t>year</w:t>
+            </w:r>
+          </w:p>
+        </w:tc>
+        <w:tc>
+          <w:tcPr>
+            <w:tcW w:w="0" w:type="auto"/>
+          </w:tcPr>
+          <w:p>
+            <w:pPr>
+              <w:pStyle w:val="Compact"/>
+              <w:jc w:val="right"/>
+            </w:pPr>
+            <w:r>
+              <w:t>pH</w:t>
+            </w:r>
+          </w:p>
+        </w:tc>
+        <w:tc>
+          <w:tcPr>
+            <w:tcW w:w="0" w:type="auto"/>
+          </w:tcPr>
+          <w:p>
+            <w:pPr>
+              <w:pStyle w:val="Compact"/>
+              <w:jc w:val="right"/>
+            </w:pPr>
+            <w:r>
+              <w:t>SO4</w:t>
+            </w:r>
+          </w:p>
+        </w:tc>
+        <w:tc>
+          <w:tcPr>
+            <w:tcW w:w="0" w:type="auto"/>
+          </w:tcPr>
+          <w:p>
+            <w:pPr>
+              <w:pStyle w:val="Compact"/>
+              <w:jc w:val="right"/>
+            </w:pPr>
+            <w:r>
+              <w:t>Specific_cond</w:t>
+            </w:r>
+          </w:p>
+        </w:tc>
+        <w:tc>
+          <w:tcPr>
+            <w:tcW w:w="0" w:type="auto"/>
+          </w:tcPr>
+          <w:p>
+            <w:pPr>
+              <w:pStyle w:val="Compact"/>
+              <w:jc w:val="right"/>
+            </w:pPr>
+            <w:r>
+              <w:t>DOC</w:t>
+            </w:r>
+          </w:p>
+        </w:tc>
+        <w:tc>
+          <w:tcPr>
+            <w:tcW w:w="0" w:type="auto"/>
+          </w:tcPr>
+          <w:p>
+            <w:pPr>
+              <w:pStyle w:val="Compact"/>
+              <w:jc w:val="right"/>
+            </w:pPr>
+            <w:r>
+              <w:t>TDN</w:t>
+            </w:r>
+          </w:p>
+        </w:tc>
+        <w:tc>
+          <w:tcPr>
+            <w:tcW w:w="0" w:type="auto"/>
+          </w:tcPr>
+          <w:p>
+            <w:pPr>
+              <w:pStyle w:val="Compact"/>
+              <w:jc w:val="right"/>
+            </w:pPr>
+            <w:r>
+              <w:t>NO3_NO2_N</w:t>
+            </w:r>
+          </w:p>
+        </w:tc>
+        <w:tc>
+          <w:tcPr>
+            <w:tcW w:w="0" w:type="auto"/>
+          </w:tcPr>
+          <w:p>
+            <w:pPr>
+              <w:pStyle w:val="Compact"/>
+              <w:jc w:val="right"/>
+            </w:pPr>
+            <w:r>
+              <w:t>NH4_N</w:t>
+            </w:r>
+          </w:p>
+        </w:tc>
+        <w:tc>
+          <w:tcPr>
+            <w:tcW w:w="0" w:type="auto"/>
+          </w:tcPr>
+          <w:p>
+            <w:pPr>
+              <w:pStyle w:val="Compact"/>
+              <w:jc w:val="right"/>
+            </w:pPr>
+            <w:r>
+              <w:t>DRP</w:t>
+            </w:r>
+          </w:p>
+        </w:tc>
+        <w:tc>
+          <w:tcPr>
+            <w:tcW w:w="0" w:type="auto"/>
+          </w:tcPr>
+          <w:p>
+            <w:pPr>
+              <w:pStyle w:val="Compact"/>
+              <w:jc w:val="right"/>
+            </w:pPr>
+            <w:r>
+              <w:t>TDP</w:t>
+            </w:r>
+          </w:p>
+        </w:tc>
+        <w:tc>
+          <w:tcPr>
+            <w:tcW w:w="0" w:type="auto"/>
+          </w:tcPr>
+          <w:p>
+            <w:pPr>
+              <w:pStyle w:val="Compact"/>
+              <w:jc w:val="right"/>
+            </w:pPr>
+            <w:r>
+              <w:t>TP</w:t>
+            </w:r>
+          </w:p>
+        </w:tc>
+        <w:tc>
+          <w:tcPr>
+            <w:tcW w:w="0" w:type="auto"/>
+          </w:tcPr>
+          <w:p>
+            <w:pPr>
+              <w:pStyle w:val="Compact"/>
+              <w:jc w:val="right"/>
+            </w:pPr>
+            <w:r>
+              <w:t>ABS_280nm</w:t>
             </w:r>
           </w:p>
         </w:tc>
       </w:tr>
       <w:tr>
         <w:tc>
-          <w:tcPr/>
-          <w:p>
-            <w:pPr>
-              <w:pStyle w:val="Compact"/>
-              <w:jc w:val="left"/>
-            </w:pPr>
-            <w:r>
-              <w:t xml:space="preserve">Hogg</w:t>
-            </w:r>
-          </w:p>
-        </w:tc>
-        <w:tc>
-          <w:tcPr/>
-          <w:p>
-            <w:pPr>
-              <w:pStyle w:val="Compact"/>
-              <w:jc w:val="right"/>
-            </w:pPr>
-            <w:r>
-              <w:t xml:space="preserve">2021</w:t>
-            </w:r>
-          </w:p>
-        </w:tc>
-        <w:tc>
-          <w:tcPr/>
-          <w:p>
-            <w:pPr>
-              <w:pStyle w:val="Compact"/>
-              <w:jc w:val="right"/>
-            </w:pPr>
-            <w:r>
-              <w:t xml:space="preserve">9</w:t>
-            </w:r>
-          </w:p>
-        </w:tc>
-        <w:tc>
-          <w:tcPr/>
-          <w:p>
-            <w:pPr>
-              <w:pStyle w:val="Compact"/>
-              <w:jc w:val="right"/>
-            </w:pPr>
-            <w:r>
-              <w:t xml:space="preserve">1211</w:t>
-            </w:r>
-          </w:p>
-        </w:tc>
-        <w:tc>
-          <w:tcPr/>
-          <w:p>
-            <w:pPr>
-              <w:pStyle w:val="Compact"/>
-              <w:jc w:val="right"/>
-            </w:pPr>
-            <w:r>
-              <w:t xml:space="preserve">3848</w:t>
-            </w:r>
-          </w:p>
-        </w:tc>
-        <w:tc>
-          <w:tcPr/>
-          <w:p>
-            <w:pPr>
-              <w:pStyle w:val="Compact"/>
-              <w:jc w:val="right"/>
-            </w:pPr>
-            <w:r>
-              <w:t xml:space="preserve">95</w:t>
-            </w:r>
-          </w:p>
-        </w:tc>
-        <w:tc>
-          <w:tcPr/>
-          <w:p>
-            <w:pPr>
-              <w:pStyle w:val="Compact"/>
-              <w:jc w:val="right"/>
-            </w:pPr>
-            <w:r>
-              <w:t xml:space="preserve">5</w:t>
-            </w:r>
-          </w:p>
-        </w:tc>
-        <w:tc>
-          <w:tcPr/>
-          <w:p>
-            <w:pPr>
-              <w:pStyle w:val="Compact"/>
-              <w:jc w:val="right"/>
-            </w:pPr>
-            <w:r>
-              <w:t xml:space="preserve">15</w:t>
-            </w:r>
-          </w:p>
-        </w:tc>
-        <w:tc>
-          <w:tcPr/>
-          <w:p>
-            <w:pPr>
-              <w:pStyle w:val="Compact"/>
-              <w:jc w:val="right"/>
-            </w:pPr>
-            <w:r>
-              <w:t xml:space="preserve">116</w:t>
-            </w:r>
-          </w:p>
-        </w:tc>
-        <w:tc>
-          <w:tcPr/>
-          <w:p>
-            <w:pPr>
-              <w:pStyle w:val="Compact"/>
-              <w:jc w:val="right"/>
-            </w:pPr>
-            <w:r>
-              <w:t xml:space="preserve">19</w:t>
-            </w:r>
-          </w:p>
-        </w:tc>
-        <w:tc>
-          <w:tcPr/>
-          <w:p>
-            <w:pPr>
-              <w:pStyle w:val="Compact"/>
-              <w:jc w:val="right"/>
-            </w:pPr>
-            <w:r>
-              <w:t xml:space="preserve">94</w:t>
-            </w:r>
-          </w:p>
-        </w:tc>
-        <w:tc>
-          <w:tcPr/>
-          <w:p>
-            <w:pPr>
-              <w:pStyle w:val="Compact"/>
-              <w:jc w:val="right"/>
-            </w:pPr>
-            <w:r>
-              <w:t xml:space="preserve">181</w:t>
-            </w:r>
-          </w:p>
-        </w:tc>
-        <w:tc>
-          <w:tcPr/>
-          <w:p>
-            <w:pPr>
-              <w:pStyle w:val="Compact"/>
-              <w:jc w:val="right"/>
-            </w:pPr>
-            <w:r>
-              <w:t xml:space="preserve">2</w:t>
+          <w:tcPr>
+            <w:tcW w:w="0" w:type="auto"/>
+          </w:tcPr>
+          <w:p>
+            <w:pPr>
+              <w:pStyle w:val="Compact"/>
+            </w:pPr>
+            <w:r>
+              <w:t>Hogg</w:t>
+            </w:r>
+          </w:p>
+        </w:tc>
+        <w:tc>
+          <w:tcPr>
+            <w:tcW w:w="0" w:type="auto"/>
+          </w:tcPr>
+          <w:p>
+            <w:pPr>
+              <w:pStyle w:val="Compact"/>
+              <w:jc w:val="right"/>
+            </w:pPr>
+            <w:r>
+              <w:t>2021</w:t>
+            </w:r>
+          </w:p>
+        </w:tc>
+        <w:tc>
+          <w:tcPr>
+            <w:tcW w:w="0" w:type="auto"/>
+          </w:tcPr>
+          <w:p>
+            <w:pPr>
+              <w:pStyle w:val="Compact"/>
+              <w:jc w:val="right"/>
+            </w:pPr>
+            <w:r>
+              <w:t>9</w:t>
+            </w:r>
+          </w:p>
+        </w:tc>
+        <w:tc>
+          <w:tcPr>
+            <w:tcW w:w="0" w:type="auto"/>
+          </w:tcPr>
+          <w:p>
+            <w:pPr>
+              <w:pStyle w:val="Compact"/>
+              <w:jc w:val="right"/>
+            </w:pPr>
+            <w:r>
+              <w:t>1211</w:t>
+            </w:r>
+          </w:p>
+        </w:tc>
+        <w:tc>
+          <w:tcPr>
+            <w:tcW w:w="0" w:type="auto"/>
+          </w:tcPr>
+          <w:p>
+            <w:pPr>
+              <w:pStyle w:val="Compact"/>
+              <w:jc w:val="right"/>
+            </w:pPr>
+            <w:r>
+              <w:t>3848</w:t>
+            </w:r>
+          </w:p>
+        </w:tc>
+        <w:tc>
+          <w:tcPr>
+            <w:tcW w:w="0" w:type="auto"/>
+          </w:tcPr>
+          <w:p>
+            <w:pPr>
+              <w:pStyle w:val="Compact"/>
+              <w:jc w:val="right"/>
+            </w:pPr>
+            <w:r>
+              <w:t>95</w:t>
+            </w:r>
+          </w:p>
+        </w:tc>
+        <w:tc>
+          <w:tcPr>
+            <w:tcW w:w="0" w:type="auto"/>
+          </w:tcPr>
+          <w:p>
+            <w:pPr>
+              <w:pStyle w:val="Compact"/>
+              <w:jc w:val="right"/>
+            </w:pPr>
+            <w:r>
+              <w:t>5</w:t>
+            </w:r>
+          </w:p>
+        </w:tc>
+        <w:tc>
+          <w:tcPr>
+            <w:tcW w:w="0" w:type="auto"/>
+          </w:tcPr>
+          <w:p>
+            <w:pPr>
+              <w:pStyle w:val="Compact"/>
+              <w:jc w:val="right"/>
+            </w:pPr>
+            <w:r>
+              <w:t>15</w:t>
+            </w:r>
+          </w:p>
+        </w:tc>
+        <w:tc>
+          <w:tcPr>
+            <w:tcW w:w="0" w:type="auto"/>
+          </w:tcPr>
+          <w:p>
+            <w:pPr>
+              <w:pStyle w:val="Compact"/>
+              <w:jc w:val="right"/>
+            </w:pPr>
+            <w:r>
+              <w:t>116</w:t>
+            </w:r>
+          </w:p>
+        </w:tc>
+        <w:tc>
+          <w:tcPr>
+            <w:tcW w:w="0" w:type="auto"/>
+          </w:tcPr>
+          <w:p>
+            <w:pPr>
+              <w:pStyle w:val="Compact"/>
+              <w:jc w:val="right"/>
+            </w:pPr>
+            <w:r>
+              <w:t>19</w:t>
+            </w:r>
+          </w:p>
+        </w:tc>
+        <w:tc>
+          <w:tcPr>
+            <w:tcW w:w="0" w:type="auto"/>
+          </w:tcPr>
+          <w:p>
+            <w:pPr>
+              <w:pStyle w:val="Compact"/>
+              <w:jc w:val="right"/>
+            </w:pPr>
+            <w:r>
+              <w:t>94</w:t>
+            </w:r>
+          </w:p>
+        </w:tc>
+        <w:tc>
+          <w:tcPr>
+            <w:tcW w:w="0" w:type="auto"/>
+          </w:tcPr>
+          <w:p>
+            <w:pPr>
+              <w:pStyle w:val="Compact"/>
+              <w:jc w:val="right"/>
+            </w:pPr>
+            <w:r>
+              <w:t>181</w:t>
+            </w:r>
+          </w:p>
+        </w:tc>
+        <w:tc>
+          <w:tcPr>
+            <w:tcW w:w="0" w:type="auto"/>
+          </w:tcPr>
+          <w:p>
+            <w:pPr>
+              <w:pStyle w:val="Compact"/>
+              <w:jc w:val="right"/>
+            </w:pPr>
+            <w:r>
+              <w:t>2</w:t>
             </w:r>
           </w:p>
         </w:tc>
       </w:tr>
       <w:tr>
         <w:tc>
-          <w:tcPr/>
-          <w:p>
-            <w:pPr>
-              <w:pStyle w:val="Compact"/>
-              <w:jc w:val="left"/>
-            </w:pPr>
-            <w:r>
-              <w:t xml:space="preserve">Hogg</w:t>
-            </w:r>
-          </w:p>
-        </w:tc>
-        <w:tc>
-          <w:tcPr/>
-          <w:p>
-            <w:pPr>
-              <w:pStyle w:val="Compact"/>
-              <w:jc w:val="right"/>
-            </w:pPr>
-            <w:r>
-              <w:t xml:space="preserve">2022</w:t>
-            </w:r>
-          </w:p>
-        </w:tc>
-        <w:tc>
-          <w:tcPr/>
-          <w:p>
-            <w:pPr>
-              <w:pStyle w:val="Compact"/>
-              <w:jc w:val="right"/>
-            </w:pPr>
-            <w:r>
-              <w:t xml:space="preserve">9</w:t>
-            </w:r>
-          </w:p>
-        </w:tc>
-        <w:tc>
-          <w:tcPr/>
-          <w:p>
-            <w:pPr>
-              <w:pStyle w:val="Compact"/>
-              <w:jc w:val="right"/>
-            </w:pPr>
-            <w:r>
-              <w:t xml:space="preserve">2101</w:t>
-            </w:r>
-          </w:p>
-        </w:tc>
-        <w:tc>
-          <w:tcPr/>
-          <w:p>
-            <w:pPr>
-              <w:pStyle w:val="Compact"/>
-              <w:jc w:val="right"/>
-            </w:pPr>
-            <w:r>
-              <w:t xml:space="preserve">1522</w:t>
-            </w:r>
-          </w:p>
-        </w:tc>
-        <w:tc>
-          <w:tcPr/>
-          <w:p>
-            <w:pPr>
-              <w:pStyle w:val="Compact"/>
-              <w:jc w:val="right"/>
-            </w:pPr>
-            <w:r>
-              <w:t xml:space="preserve">NaN</w:t>
-            </w:r>
-          </w:p>
-        </w:tc>
-        <w:tc>
-          <w:tcPr/>
-          <w:p>
-            <w:pPr>
-              <w:pStyle w:val="Compact"/>
-              <w:jc w:val="right"/>
-            </w:pPr>
-            <w:r>
-              <w:t xml:space="preserve">NaN</w:t>
-            </w:r>
-          </w:p>
-        </w:tc>
-        <w:tc>
-          <w:tcPr/>
-          <w:p>
-            <w:pPr>
-              <w:pStyle w:val="Compact"/>
-              <w:jc w:val="right"/>
-            </w:pPr>
-            <w:r>
-              <w:t xml:space="preserve">NaN</w:t>
-            </w:r>
-          </w:p>
-        </w:tc>
-        <w:tc>
-          <w:tcPr/>
-          <w:p>
-            <w:pPr>
-              <w:pStyle w:val="Compact"/>
-              <w:jc w:val="right"/>
-            </w:pPr>
-            <w:r>
-              <w:t xml:space="preserve">NaN</w:t>
-            </w:r>
-          </w:p>
-        </w:tc>
-        <w:tc>
-          <w:tcPr/>
-          <w:p>
-            <w:pPr>
-              <w:pStyle w:val="Compact"/>
-              <w:jc w:val="right"/>
-            </w:pPr>
-            <w:r>
-              <w:t xml:space="preserve">6</w:t>
-            </w:r>
-          </w:p>
-        </w:tc>
-        <w:tc>
-          <w:tcPr/>
-          <w:p>
-            <w:pPr>
-              <w:pStyle w:val="Compact"/>
-              <w:jc w:val="right"/>
-            </w:pPr>
-            <w:r>
-              <w:t xml:space="preserve">63</w:t>
-            </w:r>
-          </w:p>
-        </w:tc>
-        <w:tc>
-          <w:tcPr/>
-          <w:p>
-            <w:pPr>
-              <w:pStyle w:val="Compact"/>
-              <w:jc w:val="right"/>
-            </w:pPr>
-            <w:r>
-              <w:t xml:space="preserve">155</w:t>
-            </w:r>
-          </w:p>
-        </w:tc>
-        <w:tc>
-          <w:tcPr/>
-          <w:p>
-            <w:pPr>
-              <w:pStyle w:val="Compact"/>
-              <w:jc w:val="right"/>
-            </w:pPr>
-            <w:r>
-              <w:t xml:space="preserve">NaN</w:t>
+          <w:tcPr>
+            <w:tcW w:w="0" w:type="auto"/>
+          </w:tcPr>
+          <w:p>
+            <w:pPr>
+              <w:pStyle w:val="Compact"/>
+            </w:pPr>
+            <w:r>
+              <w:t>Hogg</w:t>
+            </w:r>
+          </w:p>
+        </w:tc>
+        <w:tc>
+          <w:tcPr>
+            <w:tcW w:w="0" w:type="auto"/>
+          </w:tcPr>
+          <w:p>
+            <w:pPr>
+              <w:pStyle w:val="Compact"/>
+              <w:jc w:val="right"/>
+            </w:pPr>
+            <w:r>
+              <w:t>2022</w:t>
+            </w:r>
+          </w:p>
+        </w:tc>
+        <w:tc>
+          <w:tcPr>
+            <w:tcW w:w="0" w:type="auto"/>
+          </w:tcPr>
+          <w:p>
+            <w:pPr>
+              <w:pStyle w:val="Compact"/>
+              <w:jc w:val="right"/>
+            </w:pPr>
+            <w:r>
+              <w:t>9</w:t>
+            </w:r>
+          </w:p>
+        </w:tc>
+        <w:tc>
+          <w:tcPr>
+            <w:tcW w:w="0" w:type="auto"/>
+          </w:tcPr>
+          <w:p>
+            <w:pPr>
+              <w:pStyle w:val="Compact"/>
+              <w:jc w:val="right"/>
+            </w:pPr>
+            <w:r>
+              <w:t>2101</w:t>
+            </w:r>
+          </w:p>
+        </w:tc>
+        <w:tc>
+          <w:tcPr>
+            <w:tcW w:w="0" w:type="auto"/>
+          </w:tcPr>
+          <w:p>
+            <w:pPr>
+              <w:pStyle w:val="Compact"/>
+              <w:jc w:val="right"/>
+            </w:pPr>
+            <w:r>
+              <w:t>1522</w:t>
+            </w:r>
+          </w:p>
+        </w:tc>
+        <w:tc>
+          <w:tcPr>
+            <w:tcW w:w="0" w:type="auto"/>
+          </w:tcPr>
+          <w:p>
+            <w:pPr>
+              <w:pStyle w:val="Compact"/>
+              <w:jc w:val="right"/>
+            </w:pPr>
+            <w:r>
+              <w:t>NaN</w:t>
+            </w:r>
+          </w:p>
+        </w:tc>
+        <w:tc>
+          <w:tcPr>
+            <w:tcW w:w="0" w:type="auto"/>
+          </w:tcPr>
+          <w:p>
+            <w:pPr>
+              <w:pStyle w:val="Compact"/>
+              <w:jc w:val="right"/>
+            </w:pPr>
+            <w:r>
+              <w:t>NaN</w:t>
+            </w:r>
+          </w:p>
+        </w:tc>
+        <w:tc>
+          <w:tcPr>
+            <w:tcW w:w="0" w:type="auto"/>
+          </w:tcPr>
+          <w:p>
+            <w:pPr>
+              <w:pStyle w:val="Compact"/>
+              <w:jc w:val="right"/>
+            </w:pPr>
+            <w:r>
+              <w:t>NaN</w:t>
+            </w:r>
+          </w:p>
+        </w:tc>
+        <w:tc>
+          <w:tcPr>
+            <w:tcW w:w="0" w:type="auto"/>
+          </w:tcPr>
+          <w:p>
+            <w:pPr>
+              <w:pStyle w:val="Compact"/>
+              <w:jc w:val="right"/>
+            </w:pPr>
+            <w:r>
+              <w:t>NaN</w:t>
+            </w:r>
+          </w:p>
+        </w:tc>
+        <w:tc>
+          <w:tcPr>
+            <w:tcW w:w="0" w:type="auto"/>
+          </w:tcPr>
+          <w:p>
+            <w:pPr>
+              <w:pStyle w:val="Compact"/>
+              <w:jc w:val="right"/>
+            </w:pPr>
+            <w:r>
+              <w:t>6</w:t>
+            </w:r>
+          </w:p>
+        </w:tc>
+        <w:tc>
+          <w:tcPr>
+            <w:tcW w:w="0" w:type="auto"/>
+          </w:tcPr>
+          <w:p>
+            <w:pPr>
+              <w:pStyle w:val="Compact"/>
+              <w:jc w:val="right"/>
+            </w:pPr>
+            <w:r>
+              <w:t>63</w:t>
+            </w:r>
+          </w:p>
+        </w:tc>
+        <w:tc>
+          <w:tcPr>
+            <w:tcW w:w="0" w:type="auto"/>
+          </w:tcPr>
+          <w:p>
+            <w:pPr>
+              <w:pStyle w:val="Compact"/>
+              <w:jc w:val="right"/>
+            </w:pPr>
+            <w:r>
+              <w:t>155</w:t>
+            </w:r>
+          </w:p>
+        </w:tc>
+        <w:tc>
+          <w:tcPr>
+            <w:tcW w:w="0" w:type="auto"/>
+          </w:tcPr>
+          <w:p>
+            <w:pPr>
+              <w:pStyle w:val="Compact"/>
+              <w:jc w:val="right"/>
+            </w:pPr>
+            <w:r>
+              <w:t>NaN</w:t>
             </w:r>
           </w:p>
         </w:tc>
       </w:tr>
       <w:tr>
         <w:tc>
-          <w:tcPr/>
-          <w:p>
-            <w:pPr>
-              <w:pStyle w:val="Compact"/>
-              <w:jc w:val="left"/>
-            </w:pPr>
-            <w:r>
-              <w:t xml:space="preserve">Young</w:t>
-            </w:r>
-          </w:p>
-        </w:tc>
-        <w:tc>
-          <w:tcPr/>
-          <w:p>
-            <w:pPr>
-              <w:pStyle w:val="Compact"/>
-              <w:jc w:val="right"/>
-            </w:pPr>
-            <w:r>
-              <w:t xml:space="preserve">2021</w:t>
-            </w:r>
-          </w:p>
-        </w:tc>
-        <w:tc>
-          <w:tcPr/>
-          <w:p>
-            <w:pPr>
-              <w:pStyle w:val="Compact"/>
-              <w:jc w:val="right"/>
-            </w:pPr>
-            <w:r>
-              <w:t xml:space="preserve">9</w:t>
-            </w:r>
-          </w:p>
-        </w:tc>
-        <w:tc>
-          <w:tcPr/>
-          <w:p>
-            <w:pPr>
-              <w:pStyle w:val="Compact"/>
-              <w:jc w:val="right"/>
-            </w:pPr>
-            <w:r>
-              <w:t xml:space="preserve">340</w:t>
-            </w:r>
-          </w:p>
-        </w:tc>
-        <w:tc>
-          <w:tcPr/>
-          <w:p>
-            <w:pPr>
-              <w:pStyle w:val="Compact"/>
-              <w:jc w:val="right"/>
-            </w:pPr>
-            <w:r>
-              <w:t xml:space="preserve">1017</w:t>
-            </w:r>
-          </w:p>
-        </w:tc>
-        <w:tc>
-          <w:tcPr/>
-          <w:p>
-            <w:pPr>
-              <w:pStyle w:val="Compact"/>
-              <w:jc w:val="right"/>
-            </w:pPr>
-            <w:r>
-              <w:t xml:space="preserve">30</w:t>
-            </w:r>
-          </w:p>
-        </w:tc>
-        <w:tc>
-          <w:tcPr/>
-          <w:p>
-            <w:pPr>
-              <w:pStyle w:val="Compact"/>
-              <w:jc w:val="right"/>
-            </w:pPr>
-            <w:r>
-              <w:t xml:space="preserve">2</w:t>
-            </w:r>
-          </w:p>
-        </w:tc>
-        <w:tc>
-          <w:tcPr/>
-          <w:p>
-            <w:pPr>
-              <w:pStyle w:val="Compact"/>
-              <w:jc w:val="right"/>
-            </w:pPr>
-            <w:r>
-              <w:t xml:space="preserve">4</w:t>
-            </w:r>
-          </w:p>
-        </w:tc>
-        <w:tc>
-          <w:tcPr/>
-          <w:p>
-            <w:pPr>
-              <w:pStyle w:val="Compact"/>
-              <w:jc w:val="right"/>
-            </w:pPr>
-            <w:r>
-              <w:t xml:space="preserve">44</w:t>
-            </w:r>
-          </w:p>
-        </w:tc>
-        <w:tc>
-          <w:tcPr/>
-          <w:p>
-            <w:pPr>
-              <w:pStyle w:val="Compact"/>
-              <w:jc w:val="right"/>
-            </w:pPr>
-            <w:r>
-              <w:t xml:space="preserve">289</w:t>
-            </w:r>
-          </w:p>
-        </w:tc>
-        <w:tc>
-          <w:tcPr/>
-          <w:p>
-            <w:pPr>
-              <w:pStyle w:val="Compact"/>
-              <w:jc w:val="right"/>
-            </w:pPr>
-            <w:r>
-              <w:t xml:space="preserve">387</w:t>
-            </w:r>
-          </w:p>
-        </w:tc>
-        <w:tc>
-          <w:tcPr/>
-          <w:p>
-            <w:pPr>
-              <w:pStyle w:val="Compact"/>
-              <w:jc w:val="right"/>
-            </w:pPr>
-            <w:r>
-              <w:t xml:space="preserve">505</w:t>
-            </w:r>
-          </w:p>
-        </w:tc>
-        <w:tc>
-          <w:tcPr/>
-          <w:p>
-            <w:pPr>
-              <w:pStyle w:val="Compact"/>
-              <w:jc w:val="right"/>
-            </w:pPr>
-            <w:r>
-              <w:t xml:space="preserve">0</w:t>
+          <w:tcPr>
+            <w:tcW w:w="0" w:type="auto"/>
+          </w:tcPr>
+          <w:p>
+            <w:pPr>
+              <w:pStyle w:val="Compact"/>
+            </w:pPr>
+            <w:r>
+              <w:t>Young</w:t>
+            </w:r>
+          </w:p>
+        </w:tc>
+        <w:tc>
+          <w:tcPr>
+            <w:tcW w:w="0" w:type="auto"/>
+          </w:tcPr>
+          <w:p>
+            <w:pPr>
+              <w:pStyle w:val="Compact"/>
+              <w:jc w:val="right"/>
+            </w:pPr>
+            <w:r>
+              <w:t>2021</w:t>
+            </w:r>
+          </w:p>
+        </w:tc>
+        <w:tc>
+          <w:tcPr>
+            <w:tcW w:w="0" w:type="auto"/>
+          </w:tcPr>
+          <w:p>
+            <w:pPr>
+              <w:pStyle w:val="Compact"/>
+              <w:jc w:val="right"/>
+            </w:pPr>
+            <w:r>
+              <w:t>9</w:t>
+            </w:r>
+          </w:p>
+        </w:tc>
+        <w:tc>
+          <w:tcPr>
+            <w:tcW w:w="0" w:type="auto"/>
+          </w:tcPr>
+          <w:p>
+            <w:pPr>
+              <w:pStyle w:val="Compact"/>
+              <w:jc w:val="right"/>
+            </w:pPr>
+            <w:r>
+              <w:t>340</w:t>
+            </w:r>
+          </w:p>
+        </w:tc>
+        <w:tc>
+          <w:tcPr>
+            <w:tcW w:w="0" w:type="auto"/>
+          </w:tcPr>
+          <w:p>
+            <w:pPr>
+              <w:pStyle w:val="Compact"/>
+              <w:jc w:val="right"/>
+            </w:pPr>
+            <w:r>
+              <w:t>1017</w:t>
+            </w:r>
+          </w:p>
+        </w:tc>
+        <w:tc>
+          <w:tcPr>
+            <w:tcW w:w="0" w:type="auto"/>
+          </w:tcPr>
+          <w:p>
+            <w:pPr>
+              <w:pStyle w:val="Compact"/>
+              <w:jc w:val="right"/>
+            </w:pPr>
+            <w:r>
+              <w:t>30</w:t>
+            </w:r>
+          </w:p>
+        </w:tc>
+        <w:tc>
+          <w:tcPr>
+            <w:tcW w:w="0" w:type="auto"/>
+          </w:tcPr>
+          <w:p>
+            <w:pPr>
+              <w:pStyle w:val="Compact"/>
+              <w:jc w:val="right"/>
+            </w:pPr>
+            <w:r>
+              <w:t>2</w:t>
+            </w:r>
+          </w:p>
+        </w:tc>
+        <w:tc>
+          <w:tcPr>
+            <w:tcW w:w="0" w:type="auto"/>
+          </w:tcPr>
+          <w:p>
+            <w:pPr>
+              <w:pStyle w:val="Compact"/>
+              <w:jc w:val="right"/>
+            </w:pPr>
+            <w:r>
+              <w:t>4</w:t>
+            </w:r>
+          </w:p>
+        </w:tc>
+        <w:tc>
+          <w:tcPr>
+            <w:tcW w:w="0" w:type="auto"/>
+          </w:tcPr>
+          <w:p>
+            <w:pPr>
+              <w:pStyle w:val="Compact"/>
+              <w:jc w:val="right"/>
+            </w:pPr>
+            <w:r>
+              <w:t>44</w:t>
+            </w:r>
+          </w:p>
+        </w:tc>
+        <w:tc>
+          <w:tcPr>
+            <w:tcW w:w="0" w:type="auto"/>
+          </w:tcPr>
+          <w:p>
+            <w:pPr>
+              <w:pStyle w:val="Compact"/>
+              <w:jc w:val="right"/>
+            </w:pPr>
+            <w:r>
+              <w:t>289</w:t>
+            </w:r>
+          </w:p>
+        </w:tc>
+        <w:tc>
+          <w:tcPr>
+            <w:tcW w:w="0" w:type="auto"/>
+          </w:tcPr>
+          <w:p>
+            <w:pPr>
+              <w:pStyle w:val="Compact"/>
+              <w:jc w:val="right"/>
+            </w:pPr>
+            <w:r>
+              <w:t>387</w:t>
+            </w:r>
+          </w:p>
+        </w:tc>
+        <w:tc>
+          <w:tcPr>
+            <w:tcW w:w="0" w:type="auto"/>
+          </w:tcPr>
+          <w:p>
+            <w:pPr>
+              <w:pStyle w:val="Compact"/>
+              <w:jc w:val="right"/>
+            </w:pPr>
+            <w:r>
+              <w:t>505</w:t>
+            </w:r>
+          </w:p>
+        </w:tc>
+        <w:tc>
+          <w:tcPr>
+            <w:tcW w:w="0" w:type="auto"/>
+          </w:tcPr>
+          <w:p>
+            <w:pPr>
+              <w:pStyle w:val="Compact"/>
+              <w:jc w:val="right"/>
+            </w:pPr>
+            <w:r>
+              <w:t>0</w:t>
             </w:r>
           </w:p>
         </w:tc>
       </w:tr>
       <w:tr>
         <w:tc>
-          <w:tcPr/>
-          <w:p>
-            <w:pPr>
-              <w:pStyle w:val="Compact"/>
-              <w:jc w:val="left"/>
-            </w:pPr>
-            <w:r>
-              <w:t xml:space="preserve">Young</w:t>
-            </w:r>
-          </w:p>
-        </w:tc>
-        <w:tc>
-          <w:tcPr/>
-          <w:p>
-            <w:pPr>
-              <w:pStyle w:val="Compact"/>
-              <w:jc w:val="right"/>
-            </w:pPr>
-            <w:r>
-              <w:t xml:space="preserve">2022</w:t>
-            </w:r>
-          </w:p>
-        </w:tc>
-        <w:tc>
-          <w:tcPr/>
-          <w:p>
-            <w:pPr>
-              <w:pStyle w:val="Compact"/>
-              <w:jc w:val="right"/>
-            </w:pPr>
-            <w:r>
-              <w:t xml:space="preserve">9</w:t>
-            </w:r>
-          </w:p>
-        </w:tc>
-        <w:tc>
-          <w:tcPr/>
-          <w:p>
-            <w:pPr>
-              <w:pStyle w:val="Compact"/>
-              <w:jc w:val="right"/>
-            </w:pPr>
-            <w:r>
-              <w:t xml:space="preserve">251</w:t>
-            </w:r>
-          </w:p>
-        </w:tc>
-        <w:tc>
-          <w:tcPr/>
-          <w:p>
-            <w:pPr>
-              <w:pStyle w:val="Compact"/>
-              <w:jc w:val="right"/>
-            </w:pPr>
-            <w:r>
-              <w:t xml:space="preserve">822</w:t>
-            </w:r>
-          </w:p>
-        </w:tc>
-        <w:tc>
-          <w:tcPr/>
-          <w:p>
-            <w:pPr>
-              <w:pStyle w:val="Compact"/>
-              <w:jc w:val="right"/>
-            </w:pPr>
-            <w:r>
-              <w:t xml:space="preserve">NaN</w:t>
-            </w:r>
-          </w:p>
-        </w:tc>
-        <w:tc>
-          <w:tcPr/>
-          <w:p>
-            <w:pPr>
-              <w:pStyle w:val="Compact"/>
-              <w:jc w:val="right"/>
-            </w:pPr>
-            <w:r>
-              <w:t xml:space="preserve">NaN</w:t>
-            </w:r>
-          </w:p>
-        </w:tc>
-        <w:tc>
-          <w:tcPr/>
-          <w:p>
-            <w:pPr>
-              <w:pStyle w:val="Compact"/>
-              <w:jc w:val="right"/>
-            </w:pPr>
-            <w:r>
-              <w:t xml:space="preserve">NaN</w:t>
-            </w:r>
-          </w:p>
-        </w:tc>
-        <w:tc>
-          <w:tcPr/>
-          <w:p>
-            <w:pPr>
-              <w:pStyle w:val="Compact"/>
-              <w:jc w:val="right"/>
-            </w:pPr>
-            <w:r>
-              <w:t xml:space="preserve">NaN</w:t>
-            </w:r>
-          </w:p>
-        </w:tc>
-        <w:tc>
-          <w:tcPr/>
-          <w:p>
-            <w:pPr>
-              <w:pStyle w:val="Compact"/>
-              <w:jc w:val="right"/>
-            </w:pPr>
-            <w:r>
-              <w:t xml:space="preserve">394</w:t>
-            </w:r>
-          </w:p>
-        </w:tc>
-        <w:tc>
-          <w:tcPr/>
-          <w:p>
-            <w:pPr>
-              <w:pStyle w:val="Compact"/>
-              <w:jc w:val="right"/>
-            </w:pPr>
-            <w:r>
-              <w:t xml:space="preserve">490</w:t>
-            </w:r>
-          </w:p>
-        </w:tc>
-        <w:tc>
-          <w:tcPr/>
-          <w:p>
-            <w:pPr>
-              <w:pStyle w:val="Compact"/>
-              <w:jc w:val="right"/>
-            </w:pPr>
-            <w:r>
-              <w:t xml:space="preserve">506</w:t>
-            </w:r>
-          </w:p>
-        </w:tc>
-        <w:tc>
-          <w:tcPr/>
-          <w:p>
-            <w:pPr>
-              <w:pStyle w:val="Compact"/>
-              <w:jc w:val="right"/>
-            </w:pPr>
-            <w:r>
-              <w:t xml:space="preserve">NaN</w:t>
+          <w:tcPr>
+            <w:tcW w:w="0" w:type="auto"/>
+          </w:tcPr>
+          <w:p>
+            <w:pPr>
+              <w:pStyle w:val="Compact"/>
+            </w:pPr>
+            <w:r>
+              <w:t>Young</w:t>
+            </w:r>
+          </w:p>
+        </w:tc>
+        <w:tc>
+          <w:tcPr>
+            <w:tcW w:w="0" w:type="auto"/>
+          </w:tcPr>
+          <w:p>
+            <w:pPr>
+              <w:pStyle w:val="Compact"/>
+              <w:jc w:val="right"/>
+            </w:pPr>
+            <w:r>
+              <w:t>2022</w:t>
+            </w:r>
+          </w:p>
+        </w:tc>
+        <w:tc>
+          <w:tcPr>
+            <w:tcW w:w="0" w:type="auto"/>
+          </w:tcPr>
+          <w:p>
+            <w:pPr>
+              <w:pStyle w:val="Compact"/>
+              <w:jc w:val="right"/>
+            </w:pPr>
+            <w:r>
+              <w:t>9</w:t>
+            </w:r>
+          </w:p>
+        </w:tc>
+        <w:tc>
+          <w:tcPr>
+            <w:tcW w:w="0" w:type="auto"/>
+          </w:tcPr>
+          <w:p>
+            <w:pPr>
+              <w:pStyle w:val="Compact"/>
+              <w:jc w:val="right"/>
+            </w:pPr>
+            <w:r>
+              <w:t>251</w:t>
+            </w:r>
+          </w:p>
+        </w:tc>
+        <w:tc>
+          <w:tcPr>
+            <w:tcW w:w="0" w:type="auto"/>
+          </w:tcPr>
+          <w:p>
+            <w:pPr>
+              <w:pStyle w:val="Compact"/>
+              <w:jc w:val="right"/>
+            </w:pPr>
+            <w:r>
+              <w:t>822</w:t>
+            </w:r>
+          </w:p>
+        </w:tc>
+        <w:tc>
+          <w:tcPr>
+            <w:tcW w:w="0" w:type="auto"/>
+          </w:tcPr>
+          <w:p>
+            <w:pPr>
+              <w:pStyle w:val="Compact"/>
+              <w:jc w:val="right"/>
+            </w:pPr>
+            <w:r>
+              <w:t>NaN</w:t>
+            </w:r>
+          </w:p>
+        </w:tc>
+        <w:tc>
+          <w:tcPr>
+            <w:tcW w:w="0" w:type="auto"/>
+          </w:tcPr>
+          <w:p>
+            <w:pPr>
+              <w:pStyle w:val="Compact"/>
+              <w:jc w:val="right"/>
+            </w:pPr>
+            <w:r>
+              <w:t>NaN</w:t>
+            </w:r>
+          </w:p>
+        </w:tc>
+        <w:tc>
+          <w:tcPr>
+            <w:tcW w:w="0" w:type="auto"/>
+          </w:tcPr>
+          <w:p>
+            <w:pPr>
+              <w:pStyle w:val="Compact"/>
+              <w:jc w:val="right"/>
+            </w:pPr>
+            <w:r>
+              <w:t>NaN</w:t>
+            </w:r>
+          </w:p>
+        </w:tc>
+        <w:tc>
+          <w:tcPr>
+            <w:tcW w:w="0" w:type="auto"/>
+          </w:tcPr>
+          <w:p>
+            <w:pPr>
+              <w:pStyle w:val="Compact"/>
+              <w:jc w:val="right"/>
+            </w:pPr>
+            <w:r>
+              <w:t>NaN</w:t>
+            </w:r>
+          </w:p>
+        </w:tc>
+        <w:tc>
+          <w:tcPr>
+            <w:tcW w:w="0" w:type="auto"/>
+          </w:tcPr>
+          <w:p>
+            <w:pPr>
+              <w:pStyle w:val="Compact"/>
+              <w:jc w:val="right"/>
+            </w:pPr>
+            <w:r>
+              <w:t>394</w:t>
+            </w:r>
+          </w:p>
+        </w:tc>
+        <w:tc>
+          <w:tcPr>
+            <w:tcW w:w="0" w:type="auto"/>
+          </w:tcPr>
+          <w:p>
+            <w:pPr>
+              <w:pStyle w:val="Compact"/>
+              <w:jc w:val="right"/>
+            </w:pPr>
+            <w:r>
+              <w:t>490</w:t>
+            </w:r>
+          </w:p>
+        </w:tc>
+        <w:tc>
+          <w:tcPr>
+            <w:tcW w:w="0" w:type="auto"/>
+          </w:tcPr>
+          <w:p>
+            <w:pPr>
+              <w:pStyle w:val="Compact"/>
+              <w:jc w:val="right"/>
+            </w:pPr>
+            <w:r>
+              <w:t>506</w:t>
+            </w:r>
+          </w:p>
+        </w:tc>
+        <w:tc>
+          <w:tcPr>
+            <w:tcW w:w="0" w:type="auto"/>
+          </w:tcPr>
+          <w:p>
+            <w:pPr>
+              <w:pStyle w:val="Compact"/>
+              <w:jc w:val="right"/>
+            </w:pPr>
+            <w:r>
+              <w:t>NaN</w:t>
             </w:r>
           </w:p>
         </w:tc>
       </w:tr>
     </w:tbl>
-    <w:bookmarkEnd w:id="35"/>
+    <w:bookmarkEnd w:id="14"/>
     <w:p>
       <w:pPr>
         <w:pStyle w:val="BodyText"/>
       </w:pPr>
       <w:r>
-        <w:t xml:space="preserve">Figure out best figure(s) to use.</w:t>
+        <w:t>Figure out best figure(s) to use.</w:t>
       </w:r>
     </w:p>
     <w:tbl>
       <w:tblPr>
         <w:tblStyle w:val="Table"/>
-        <w:tblW w:type="pct" w:w="5000"/>
-        <w:tblLook w:firstRow="0" w:lastRow="0" w:firstColumn="0" w:lastColumn="0" w:noHBand="0" w:noVBand="0" w:val="0000"/>
+        <w:tblW w:w="5000" w:type="pct"/>
+        <w:tblLook w:val="0000" w:firstRow="0" w:lastRow="0" w:firstColumn="0" w:lastColumn="0" w:noHBand="0" w:noVBand="0"/>
       </w:tblPr>
       <w:tblGrid>
-        <w:gridCol w:w="7920"/>
+        <w:gridCol w:w="9360"/>
       </w:tblGrid>
       <w:tr>
         <w:tc>
-          <w:tcPr/>
-          <w:bookmarkStart w:id="39" w:name="fig-SO4"/>
+          <w:tcPr>
+            <w:tcW w:w="0" w:type="auto"/>
+          </w:tcPr>
           <w:p>
             <w:pPr>
               <w:pStyle w:val="Figure"/>
               <w:jc w:val="center"/>
             </w:pPr>
-            <w:r>
+            <w:bookmarkStart w:id="15" w:name="fig-SO4"/>
+            <w:r>
+              <w:rPr>
+                <w:noProof/>
+              </w:rPr>
+              <w:lastRenderedPageBreak/>
               <w:drawing>
-                <wp:inline>
+                <wp:inline distT="0" distB="0" distL="0" distR="0">
                   <wp:extent cx="2164175" cy="1803001"/>
-                  <wp:effectExtent b="0" l="0" r="0" t="0"/>
-                  <wp:docPr descr="" title="" id="37" name="Picture"/>
-                  <a:graphic>
+                  <wp:effectExtent l="0" t="0" r="0" b="0"/>
+                  <wp:docPr id="37" name="Picture"/>
+                  <wp:cNvGraphicFramePr/>
+                  <a:graphic xmlns:a="http://schemas.openxmlformats.org/drawingml/2006/main">
                     <a:graphicData uri="http://schemas.openxmlformats.org/drawingml/2006/picture">
-                      <pic:pic>
+                      <pic:pic xmlns:pic="http://schemas.openxmlformats.org/drawingml/2006/picture">
                         <pic:nvPicPr>
-                          <pic:cNvPr descr="../figures/SO4_bp.png" id="38" name="Picture"/>
+                          <pic:cNvPr id="38" name="Picture" descr="../figures/SO4_bp.png"/>
                           <pic:cNvPicPr>
-                            <a:picLocks noChangeArrowheads="1" noChangeAspect="1"/>
+                            <a:picLocks noChangeAspect="1" noChangeArrowheads="1"/>
                           </pic:cNvPicPr>
                         </pic:nvPicPr>
                         <pic:blipFill>
-                          <a:blip r:embed="rId36"/>
+                          <a:blip r:embed="rId8"/>
                           <a:stretch>
                             <a:fillRect/>
                           </a:stretch>
@@ -2451,19 +2728,15 @@
           </w:p>
           <w:p>
             <w:pPr>
-              <w:jc w:val="center"/>
-            </w:pPr>
-            <w:pPr>
-              <w:jc w:val="start"/>
+              <w:pStyle w:val="ImageCaption"/>
               <w:spacing w:before="200"/>
-              <w:pStyle w:val="ImageCaption"/>
-            </w:pPr>
-            <w:r>
-              <w:t xml:space="preserve">Figure 2: SO4.</w:t>
-            </w:r>
-          </w:p>
-          <w:bookmarkEnd w:id="39"/>
-        </w:tc>
+            </w:pPr>
+            <w:r>
+              <w:t>Figure 2: SO4.</w:t>
+            </w:r>
+          </w:p>
+        </w:tc>
+        <w:bookmarkEnd w:id="15"/>
       </w:tr>
     </w:tbl>
     <w:p>
@@ -2477,38 +2750,44 @@
     <w:tbl>
       <w:tblPr>
         <w:tblStyle w:val="Table"/>
-        <w:tblW w:type="pct" w:w="5000"/>
-        <w:tblLook w:firstRow="0" w:lastRow="0" w:firstColumn="0" w:lastColumn="0" w:noHBand="0" w:noVBand="0" w:val="0000"/>
+        <w:tblW w:w="5000" w:type="pct"/>
+        <w:tblLook w:val="0000" w:firstRow="0" w:lastRow="0" w:firstColumn="0" w:lastColumn="0" w:noHBand="0" w:noVBand="0"/>
       </w:tblPr>
       <w:tblGrid>
-        <w:gridCol w:w="7920"/>
+        <w:gridCol w:w="9360"/>
       </w:tblGrid>
       <w:tr>
         <w:tc>
-          <w:tcPr/>
-          <w:bookmarkStart w:id="43" w:name="fig-PCA"/>
+          <w:tcPr>
+            <w:tcW w:w="0" w:type="auto"/>
+          </w:tcPr>
           <w:p>
             <w:pPr>
               <w:pStyle w:val="Figure"/>
               <w:jc w:val="center"/>
             </w:pPr>
-            <w:r>
+            <w:bookmarkStart w:id="16" w:name="fig-PCA"/>
+            <w:r>
+              <w:rPr>
+                <w:noProof/>
+              </w:rPr>
               <w:drawing>
-                <wp:inline>
+                <wp:inline distT="0" distB="0" distL="0" distR="0">
                   <wp:extent cx="2164175" cy="2886522"/>
-                  <wp:effectExtent b="0" l="0" r="0" t="0"/>
-                  <wp:docPr descr="" title="" id="41" name="Picture"/>
-                  <a:graphic>
+                  <wp:effectExtent l="0" t="0" r="0" b="0"/>
+                  <wp:docPr id="41" name="Picture"/>
+                  <wp:cNvGraphicFramePr/>
+                  <a:graphic xmlns:a="http://schemas.openxmlformats.org/drawingml/2006/main">
                     <a:graphicData uri="http://schemas.openxmlformats.org/drawingml/2006/picture">
-                      <pic:pic>
+                      <pic:pic xmlns:pic="http://schemas.openxmlformats.org/drawingml/2006/picture">
                         <pic:nvPicPr>
-                          <pic:cNvPr descr="../figures/PCA_WQ.png" id="42" name="Picture"/>
+                          <pic:cNvPr id="42" name="Picture" descr="../figures/PCA_WQ.png"/>
                           <pic:cNvPicPr>
-                            <a:picLocks noChangeArrowheads="1" noChangeAspect="1"/>
+                            <a:picLocks noChangeAspect="1" noChangeArrowheads="1"/>
                           </pic:cNvPicPr>
                         </pic:nvPicPr>
                         <pic:blipFill>
-                          <a:blip r:embed="rId40"/>
+                          <a:blip r:embed="rId9"/>
                           <a:stretch>
                             <a:fillRect/>
                           </a:stretch>
@@ -2537,29 +2816,25 @@
           </w:p>
           <w:p>
             <w:pPr>
-              <w:jc w:val="center"/>
-            </w:pPr>
-            <w:pPr>
-              <w:jc w:val="start"/>
+              <w:pStyle w:val="ImageCaption"/>
               <w:spacing w:before="200"/>
-              <w:pStyle w:val="ImageCaption"/>
-            </w:pPr>
-            <w:r>
-              <w:t xml:space="preserve">Figure 3: PCA.</w:t>
-            </w:r>
-          </w:p>
-          <w:bookmarkEnd w:id="43"/>
-        </w:tc>
+            </w:pPr>
+            <w:r>
+              <w:t>Figure 3: PCA.</w:t>
+            </w:r>
+          </w:p>
+        </w:tc>
+        <w:bookmarkEnd w:id="16"/>
       </w:tr>
     </w:tbl>
-    <w:bookmarkEnd w:id="44"/>
-    <w:bookmarkStart w:id="50" w:name="ghg-fluxes"/>
     <w:p>
       <w:pPr>
         <w:pStyle w:val="Heading2"/>
       </w:pPr>
-      <w:r>
-        <w:t xml:space="preserve">3.3 GHG fluxes</w:t>
+      <w:bookmarkStart w:id="17" w:name="ghg-fluxes"/>
+      <w:bookmarkEnd w:id="13"/>
+      <w:r>
+        <w:t>3.3 GHG fluxes</w:t>
       </w:r>
     </w:p>
     <w:p>
@@ -2567,107 +2842,141 @@
         <w:pStyle w:val="FirstParagraph"/>
       </w:pPr>
       <w:r>
-        <w:t xml:space="preserve">Both wetland sites were net</w:t>
-      </w:r>
-      <w:r>
-        <w:t xml:space="preserve"> </w:t>
+        <w:t xml:space="preserve">Both wetland sites were net </w:t>
       </w:r>
       <m:oMath>
         <m:r>
+          <w:rPr>
+            <w:rFonts w:ascii="Cambria Math" w:hAnsi="Cambria Math"/>
+          </w:rPr>
           <m:t>C</m:t>
         </m:r>
         <m:sSub>
+          <m:sSubPr>
+            <m:ctrlPr>
+              <w:rPr>
+                <w:rFonts w:ascii="Cambria Math" w:hAnsi="Cambria Math"/>
+              </w:rPr>
+            </m:ctrlPr>
+          </m:sSubPr>
           <m:e>
             <m:r>
+              <w:rPr>
+                <w:rFonts w:ascii="Cambria Math" w:hAnsi="Cambria Math"/>
+              </w:rPr>
               <m:t>O</m:t>
             </m:r>
           </m:e>
           <m:sub>
             <m:r>
+              <w:rPr>
+                <w:rFonts w:ascii="Cambria Math" w:hAnsi="Cambria Math"/>
+              </w:rPr>
               <m:t>2</m:t>
             </m:r>
           </m:sub>
         </m:sSub>
       </m:oMath>
       <w:r>
-        <w:t xml:space="preserve"> </w:t>
-      </w:r>
-      <w:r>
-        <w:t xml:space="preserve">sources over the course of the growing season, although net</w:t>
-      </w:r>
-      <w:r>
-        <w:t xml:space="preserve"> </w:t>
+        <w:t xml:space="preserve"> sources over the course of the growing season, although net </w:t>
       </w:r>
       <m:oMath>
         <m:r>
+          <w:rPr>
+            <w:rFonts w:ascii="Cambria Math" w:hAnsi="Cambria Math"/>
+          </w:rPr>
           <m:t>C</m:t>
         </m:r>
         <m:sSub>
+          <m:sSubPr>
+            <m:ctrlPr>
+              <w:rPr>
+                <w:rFonts w:ascii="Cambria Math" w:hAnsi="Cambria Math"/>
+              </w:rPr>
+            </m:ctrlPr>
+          </m:sSubPr>
           <m:e>
             <m:r>
+              <w:rPr>
+                <w:rFonts w:ascii="Cambria Math" w:hAnsi="Cambria Math"/>
+              </w:rPr>
               <m:t>O</m:t>
             </m:r>
           </m:e>
           <m:sub>
             <m:r>
+              <w:rPr>
+                <w:rFonts w:ascii="Cambria Math" w:hAnsi="Cambria Math"/>
+              </w:rPr>
               <m:t>2</m:t>
             </m:r>
           </m:sub>
         </m:sSub>
       </m:oMath>
       <w:r>
-        <w:t xml:space="preserve"> </w:t>
-      </w:r>
-      <w:r>
-        <w:t xml:space="preserve">update was lower at Young relative to Hogg due to lower GPP at Young (Figure</w:t>
-      </w:r>
-      <w:r>
-        <w:t xml:space="preserve"> </w:t>
+        <w:t xml:space="preserve"> update was lower at Young relative to Hogg due to lower GPP at Young (Figure </w:t>
       </w:r>
       <w:hyperlink w:anchor="fig-fluxes">
         <w:r>
           <w:rPr>
             <w:rStyle w:val="Hyperlink"/>
           </w:rPr>
-          <w:t xml:space="preserve">4</w:t>
+          <w:t>4</w:t>
         </w:r>
       </w:hyperlink>
       <w:r>
-        <w:t xml:space="preserve">). Annually, this resulted in in Hogg being a net</w:t>
-      </w:r>
-      <w:r>
-        <w:t xml:space="preserve"> </w:t>
+        <w:t xml:space="preserve">). Annually, this resulted in in Hogg being a net </w:t>
       </w:r>
       <m:oMath>
         <m:r>
+          <w:rPr>
+            <w:rFonts w:ascii="Cambria Math" w:hAnsi="Cambria Math"/>
+          </w:rPr>
           <m:t>C</m:t>
         </m:r>
         <m:sSub>
+          <m:sSubPr>
+            <m:ctrlPr>
+              <w:rPr>
+                <w:rFonts w:ascii="Cambria Math" w:hAnsi="Cambria Math"/>
+              </w:rPr>
+            </m:ctrlPr>
+          </m:sSubPr>
           <m:e>
             <m:r>
+              <w:rPr>
+                <w:rFonts w:ascii="Cambria Math" w:hAnsi="Cambria Math"/>
+              </w:rPr>
               <m:t>O</m:t>
             </m:r>
           </m:e>
           <m:sub>
             <m:r>
+              <w:rPr>
+                <w:rFonts w:ascii="Cambria Math" w:hAnsi="Cambria Math"/>
+              </w:rPr>
               <m:t>2</m:t>
             </m:r>
           </m:sub>
         </m:sSub>
       </m:oMath>
       <w:r>
-        <w:t xml:space="preserve"> </w:t>
-      </w:r>
-      <w:r>
-        <w:t xml:space="preserve">sink in 2021-2022, taking up 34 gC</w:t>
-      </w:r>
-      <w:r>
-        <w:t xml:space="preserve"> </w:t>
+        <w:t xml:space="preserve"> sink in 2021-2022, taking up 34 gC </w:t>
       </w:r>
       <m:oMath>
         <m:sSup>
+          <m:sSupPr>
+            <m:ctrlPr>
+              <w:rPr>
+                <w:rFonts w:ascii="Cambria Math" w:hAnsi="Cambria Math"/>
+              </w:rPr>
+            </m:ctrlPr>
+          </m:sSupPr>
           <m:e>
             <m:r>
+              <w:rPr>
+                <w:rFonts w:ascii="Cambria Math" w:hAnsi="Cambria Math"/>
+              </w:rPr>
               <m:t>m</m:t>
             </m:r>
           </m:e>
@@ -2676,9 +2985,15 @@
               <m:rPr>
                 <m:sty m:val="p"/>
               </m:rPr>
-              <m:t>−</m:t>
-            </m:r>
-            <m:r>
+              <w:rPr>
+                <w:rFonts w:ascii="Cambria Math" w:hAnsi="Cambria Math"/>
+              </w:rPr>
+              <m:t>-</m:t>
+            </m:r>
+            <m:r>
+              <w:rPr>
+                <w:rFonts w:ascii="Cambria Math" w:hAnsi="Cambria Math"/>
+              </w:rPr>
               <m:t>2</m:t>
             </m:r>
           </m:sup>
@@ -2689,11 +3004,24 @@
       </w:r>
       <m:oMath>
         <m:r>
+          <w:rPr>
+            <w:rFonts w:ascii="Cambria Math" w:hAnsi="Cambria Math"/>
+          </w:rPr>
           <m:t>y</m:t>
         </m:r>
         <m:sSup>
+          <m:sSupPr>
+            <m:ctrlPr>
+              <w:rPr>
+                <w:rFonts w:ascii="Cambria Math" w:hAnsi="Cambria Math"/>
+              </w:rPr>
+            </m:ctrlPr>
+          </m:sSupPr>
           <m:e>
             <m:r>
+              <w:rPr>
+                <w:rFonts w:ascii="Cambria Math" w:hAnsi="Cambria Math"/>
+              </w:rPr>
               <m:t>r</m:t>
             </m:r>
           </m:e>
@@ -2702,50 +3030,73 @@
               <m:rPr>
                 <m:sty m:val="p"/>
               </m:rPr>
-              <m:t>−</m:t>
-            </m:r>
-            <m:r>
+              <w:rPr>
+                <w:rFonts w:ascii="Cambria Math" w:hAnsi="Cambria Math"/>
+              </w:rPr>
+              <m:t>-</m:t>
+            </m:r>
+            <m:r>
+              <w:rPr>
+                <w:rFonts w:ascii="Cambria Math" w:hAnsi="Cambria Math"/>
+              </w:rPr>
               <m:t>1</m:t>
             </m:r>
           </m:sup>
         </m:sSup>
       </m:oMath>
       <w:r>
-        <w:t xml:space="preserve">, while Young was a net</w:t>
-      </w:r>
-      <w:r>
-        <w:t xml:space="preserve"> </w:t>
+        <w:t xml:space="preserve">, while Young was a net </w:t>
       </w:r>
       <m:oMath>
         <m:r>
+          <w:rPr>
+            <w:rFonts w:ascii="Cambria Math" w:hAnsi="Cambria Math"/>
+          </w:rPr>
           <m:t>C</m:t>
         </m:r>
         <m:sSub>
+          <m:sSubPr>
+            <m:ctrlPr>
+              <w:rPr>
+                <w:rFonts w:ascii="Cambria Math" w:hAnsi="Cambria Math"/>
+              </w:rPr>
+            </m:ctrlPr>
+          </m:sSubPr>
           <m:e>
             <m:r>
+              <w:rPr>
+                <w:rFonts w:ascii="Cambria Math" w:hAnsi="Cambria Math"/>
+              </w:rPr>
               <m:t>O</m:t>
             </m:r>
           </m:e>
           <m:sub>
             <m:r>
+              <w:rPr>
+                <w:rFonts w:ascii="Cambria Math" w:hAnsi="Cambria Math"/>
+              </w:rPr>
               <m:t>2</m:t>
             </m:r>
           </m:sub>
         </m:sSub>
       </m:oMath>
       <w:r>
-        <w:t xml:space="preserve"> </w:t>
-      </w:r>
-      <w:r>
-        <w:t xml:space="preserve">source of 57 gC</w:t>
-      </w:r>
-      <w:r>
-        <w:t xml:space="preserve"> </w:t>
+        <w:t xml:space="preserve"> source of 57 gC </w:t>
       </w:r>
       <m:oMath>
         <m:sSup>
+          <m:sSupPr>
+            <m:ctrlPr>
+              <w:rPr>
+                <w:rFonts w:ascii="Cambria Math" w:hAnsi="Cambria Math"/>
+              </w:rPr>
+            </m:ctrlPr>
+          </m:sSupPr>
           <m:e>
             <m:r>
+              <w:rPr>
+                <w:rFonts w:ascii="Cambria Math" w:hAnsi="Cambria Math"/>
+              </w:rPr>
               <m:t>m</m:t>
             </m:r>
           </m:e>
@@ -2754,9 +3105,15 @@
               <m:rPr>
                 <m:sty m:val="p"/>
               </m:rPr>
-              <m:t>−</m:t>
-            </m:r>
-            <m:r>
+              <w:rPr>
+                <w:rFonts w:ascii="Cambria Math" w:hAnsi="Cambria Math"/>
+              </w:rPr>
+              <m:t>-</m:t>
+            </m:r>
+            <m:r>
+              <w:rPr>
+                <w:rFonts w:ascii="Cambria Math" w:hAnsi="Cambria Math"/>
+              </w:rPr>
               <m:t>2</m:t>
             </m:r>
           </m:sup>
@@ -2767,11 +3124,24 @@
       </w:r>
       <m:oMath>
         <m:r>
+          <w:rPr>
+            <w:rFonts w:ascii="Cambria Math" w:hAnsi="Cambria Math"/>
+          </w:rPr>
           <m:t>y</m:t>
         </m:r>
         <m:sSup>
+          <m:sSupPr>
+            <m:ctrlPr>
+              <w:rPr>
+                <w:rFonts w:ascii="Cambria Math" w:hAnsi="Cambria Math"/>
+              </w:rPr>
+            </m:ctrlPr>
+          </m:sSupPr>
           <m:e>
             <m:r>
+              <w:rPr>
+                <w:rFonts w:ascii="Cambria Math" w:hAnsi="Cambria Math"/>
+              </w:rPr>
               <m:t>r</m:t>
             </m:r>
           </m:e>
@@ -2780,30 +3150,33 @@
               <m:rPr>
                 <m:sty m:val="p"/>
               </m:rPr>
-              <m:t>−</m:t>
-            </m:r>
-            <m:r>
+              <w:rPr>
+                <w:rFonts w:ascii="Cambria Math" w:hAnsi="Cambria Math"/>
+              </w:rPr>
+              <m:t>-</m:t>
+            </m:r>
+            <m:r>
+              <w:rPr>
+                <w:rFonts w:ascii="Cambria Math" w:hAnsi="Cambria Math"/>
+              </w:rPr>
               <m:t>1</m:t>
             </m:r>
           </m:sup>
         </m:sSup>
       </m:oMath>
       <w:r>
-        <w:t xml:space="preserve">. Cumulative annual GPP at Hogg was 31% greater than Young, while differences in annual Reco were smaller between sites (~10%) (Table</w:t>
-      </w:r>
-      <w:r>
-        <w:t xml:space="preserve"> </w:t>
+        <w:t xml:space="preserve">. Cumulative annual GPP at Hogg was 31% greater than Young, while differences in annual Reco were smaller between sites (~10%) (Table </w:t>
       </w:r>
       <w:hyperlink w:anchor="tbl-fluxes">
         <w:r>
           <w:rPr>
             <w:rStyle w:val="Hyperlink"/>
           </w:rPr>
-          <w:t xml:space="preserve">3</w:t>
+          <w:t>3</w:t>
         </w:r>
       </w:hyperlink>
       <w:r>
-        <w:t xml:space="preserve">)</w:t>
+        <w:t>)</w:t>
       </w:r>
     </w:p>
     <w:p>
@@ -2811,69 +3184,81 @@
         <w:pStyle w:val="BodyText"/>
       </w:pPr>
       <w:r>
-        <w:t xml:space="preserve">Relative difference in</w:t>
-      </w:r>
-      <w:r>
-        <w:t xml:space="preserve"> </w:t>
+        <w:lastRenderedPageBreak/>
+        <w:t xml:space="preserve">Relative difference in </w:t>
       </w:r>
       <m:oMath>
         <m:r>
+          <w:rPr>
+            <w:rFonts w:ascii="Cambria Math" w:hAnsi="Cambria Math"/>
+          </w:rPr>
           <m:t>C</m:t>
         </m:r>
         <m:sSub>
+          <m:sSubPr>
+            <m:ctrlPr>
+              <w:rPr>
+                <w:rFonts w:ascii="Cambria Math" w:hAnsi="Cambria Math"/>
+              </w:rPr>
+            </m:ctrlPr>
+          </m:sSubPr>
           <m:e>
             <m:r>
+              <w:rPr>
+                <w:rFonts w:ascii="Cambria Math" w:hAnsi="Cambria Math"/>
+              </w:rPr>
               <m:t>H</m:t>
             </m:r>
           </m:e>
           <m:sub>
             <m:r>
+              <w:rPr>
+                <w:rFonts w:ascii="Cambria Math" w:hAnsi="Cambria Math"/>
+              </w:rPr>
               <m:t>4</m:t>
             </m:r>
           </m:sub>
         </m:sSub>
       </m:oMath>
       <w:r>
-        <w:t xml:space="preserve"> </w:t>
-      </w:r>
-      <w:r>
-        <w:t xml:space="preserve">fluxes were even larger between sites (Figure</w:t>
-      </w:r>
-      <w:r>
-        <w:t xml:space="preserve"> </w:t>
+        <w:t xml:space="preserve"> fluxes were even larger between sites (Figure </w:t>
       </w:r>
       <w:hyperlink w:anchor="fig-fluxes">
         <w:r>
           <w:rPr>
             <w:rStyle w:val="Hyperlink"/>
           </w:rPr>
-          <w:t xml:space="preserve">4</w:t>
+          <w:t>4</w:t>
         </w:r>
       </w:hyperlink>
       <w:r>
-        <w:t xml:space="preserve">; Table</w:t>
-      </w:r>
-      <w:r>
-        <w:t xml:space="preserve"> </w:t>
+        <w:t xml:space="preserve">; Table </w:t>
       </w:r>
       <w:hyperlink w:anchor="tbl-fluxes">
         <w:r>
           <w:rPr>
             <w:rStyle w:val="Hyperlink"/>
           </w:rPr>
-          <w:t xml:space="preserve">3</w:t>
+          <w:t>3</w:t>
         </w:r>
       </w:hyperlink>
       <w:r>
-        <w:t xml:space="preserve">). While Young showed a strong seasonal cycle in FCH4 over the course of the year, with daily emissions exceeding &gt;100 mgC</w:t>
-      </w:r>
-      <w:r>
-        <w:t xml:space="preserve"> </w:t>
+        <w:t xml:space="preserve">). While Young showed a strong seasonal cycle in FCH4 over the course of the year, with daily emissions exceeding &gt;100 mgC </w:t>
       </w:r>
       <m:oMath>
         <m:sSup>
+          <m:sSupPr>
+            <m:ctrlPr>
+              <w:rPr>
+                <w:rFonts w:ascii="Cambria Math" w:hAnsi="Cambria Math"/>
+              </w:rPr>
+            </m:ctrlPr>
+          </m:sSupPr>
           <m:e>
             <m:r>
+              <w:rPr>
+                <w:rFonts w:ascii="Cambria Math" w:hAnsi="Cambria Math"/>
+              </w:rPr>
               <m:t>m</m:t>
             </m:r>
           </m:e>
@@ -2882,9 +3267,15 @@
               <m:rPr>
                 <m:sty m:val="p"/>
               </m:rPr>
-              <m:t>−</m:t>
-            </m:r>
-            <m:r>
+              <w:rPr>
+                <w:rFonts w:ascii="Cambria Math" w:hAnsi="Cambria Math"/>
+              </w:rPr>
+              <m:t>-</m:t>
+            </m:r>
+            <m:r>
+              <w:rPr>
+                <w:rFonts w:ascii="Cambria Math" w:hAnsi="Cambria Math"/>
+              </w:rPr>
               <m:t>2</m:t>
             </m:r>
           </m:sup>
@@ -2895,8 +3286,18 @@
       </w:r>
       <m:oMath>
         <m:sSup>
+          <m:sSupPr>
+            <m:ctrlPr>
+              <w:rPr>
+                <w:rFonts w:ascii="Cambria Math" w:hAnsi="Cambria Math"/>
+              </w:rPr>
+            </m:ctrlPr>
+          </m:sSupPr>
           <m:e>
             <m:r>
+              <w:rPr>
+                <w:rFonts w:ascii="Cambria Math" w:hAnsi="Cambria Math"/>
+              </w:rPr>
               <m:t>d</m:t>
             </m:r>
           </m:e>
@@ -2905,27 +3306,37 @@
               <m:rPr>
                 <m:sty m:val="p"/>
               </m:rPr>
-              <m:t>−</m:t>
-            </m:r>
-            <m:r>
+              <w:rPr>
+                <w:rFonts w:ascii="Cambria Math" w:hAnsi="Cambria Math"/>
+              </w:rPr>
+              <m:t>-</m:t>
+            </m:r>
+            <m:r>
+              <w:rPr>
+                <w:rFonts w:ascii="Cambria Math" w:hAnsi="Cambria Math"/>
+              </w:rPr>
               <m:t>1</m:t>
             </m:r>
           </m:sup>
         </m:sSup>
       </m:oMath>
       <w:r>
-        <w:t xml:space="preserve"> </w:t>
-      </w:r>
-      <w:r>
-        <w:t xml:space="preserve">during the growing season, emissions at Hogg hovered near zero across the measurement period. As such, cumulative annual FCH4 at Young was &gt;6 time larger at Young relative to Hogg (7.6 versus 1.12 gC</w:t>
-      </w:r>
-      <w:r>
-        <w:t xml:space="preserve"> </w:t>
+        <w:t xml:space="preserve"> during the growing season, emissions at Hogg hovered near zero across the measurement period. As such, cumulative annual FCH4 at Young was &gt;6 time larger at Young relative to Hogg (7.6 versus 1.12 gC </w:t>
       </w:r>
       <m:oMath>
         <m:sSup>
+          <m:sSupPr>
+            <m:ctrlPr>
+              <w:rPr>
+                <w:rFonts w:ascii="Cambria Math" w:hAnsi="Cambria Math"/>
+              </w:rPr>
+            </m:ctrlPr>
+          </m:sSupPr>
           <m:e>
             <m:r>
+              <w:rPr>
+                <w:rFonts w:ascii="Cambria Math" w:hAnsi="Cambria Math"/>
+              </w:rPr>
               <m:t>m</m:t>
             </m:r>
           </m:e>
@@ -2934,9 +3345,15 @@
               <m:rPr>
                 <m:sty m:val="p"/>
               </m:rPr>
-              <m:t>−</m:t>
-            </m:r>
-            <m:r>
+              <w:rPr>
+                <w:rFonts w:ascii="Cambria Math" w:hAnsi="Cambria Math"/>
+              </w:rPr>
+              <m:t>-</m:t>
+            </m:r>
+            <m:r>
+              <w:rPr>
+                <w:rFonts w:ascii="Cambria Math" w:hAnsi="Cambria Math"/>
+              </w:rPr>
               <m:t>2</m:t>
             </m:r>
           </m:sup>
@@ -2947,11 +3364,24 @@
       </w:r>
       <m:oMath>
         <m:r>
+          <w:rPr>
+            <w:rFonts w:ascii="Cambria Math" w:hAnsi="Cambria Math"/>
+          </w:rPr>
           <m:t>y</m:t>
         </m:r>
         <m:sSup>
+          <m:sSupPr>
+            <m:ctrlPr>
+              <w:rPr>
+                <w:rFonts w:ascii="Cambria Math" w:hAnsi="Cambria Math"/>
+              </w:rPr>
+            </m:ctrlPr>
+          </m:sSupPr>
           <m:e>
             <m:r>
+              <w:rPr>
+                <w:rFonts w:ascii="Cambria Math" w:hAnsi="Cambria Math"/>
+              </w:rPr>
               <m:t>r</m:t>
             </m:r>
           </m:e>
@@ -2960,67 +3390,76 @@
               <m:rPr>
                 <m:sty m:val="p"/>
               </m:rPr>
-              <m:t>−</m:t>
-            </m:r>
-            <m:r>
+              <w:rPr>
+                <w:rFonts w:ascii="Cambria Math" w:hAnsi="Cambria Math"/>
+              </w:rPr>
+              <m:t>-</m:t>
+            </m:r>
+            <m:r>
+              <w:rPr>
+                <w:rFonts w:ascii="Cambria Math" w:hAnsi="Cambria Math"/>
+              </w:rPr>
               <m:t>1</m:t>
             </m:r>
           </m:sup>
         </m:sSup>
       </m:oMath>
       <w:r>
-        <w:t xml:space="preserve">, respectively) (Table</w:t>
-      </w:r>
-      <w:r>
-        <w:t xml:space="preserve"> </w:t>
+        <w:t xml:space="preserve">, respectively) (Table </w:t>
       </w:r>
       <w:hyperlink w:anchor="tbl-fluxes">
         <w:r>
           <w:rPr>
             <w:rStyle w:val="Hyperlink"/>
           </w:rPr>
-          <w:t xml:space="preserve">3</w:t>
+          <w:t>3</w:t>
         </w:r>
       </w:hyperlink>
       <w:r>
-        <w:t xml:space="preserve">).</w:t>
+        <w:t>).</w:t>
       </w:r>
     </w:p>
     <w:tbl>
       <w:tblPr>
         <w:tblStyle w:val="Table"/>
-        <w:tblW w:type="pct" w:w="5000"/>
-        <w:tblLook w:firstRow="0" w:lastRow="0" w:firstColumn="0" w:lastColumn="0" w:noHBand="0" w:noVBand="0" w:val="0000"/>
+        <w:tblW w:w="5000" w:type="pct"/>
+        <w:tblLook w:val="0000" w:firstRow="0" w:lastRow="0" w:firstColumn="0" w:lastColumn="0" w:noHBand="0" w:noVBand="0"/>
       </w:tblPr>
       <w:tblGrid>
-        <w:gridCol w:w="7920"/>
+        <w:gridCol w:w="9360"/>
       </w:tblGrid>
       <w:tr>
         <w:tc>
-          <w:tcPr/>
-          <w:bookmarkStart w:id="48" w:name="fig-fluxes"/>
+          <w:tcPr>
+            <w:tcW w:w="0" w:type="auto"/>
+          </w:tcPr>
           <w:p>
             <w:pPr>
               <w:pStyle w:val="Figure"/>
               <w:jc w:val="center"/>
             </w:pPr>
-            <w:r>
+            <w:bookmarkStart w:id="18" w:name="fig-fluxes"/>
+            <w:r>
+              <w:rPr>
+                <w:noProof/>
+              </w:rPr>
               <w:drawing>
-                <wp:inline>
+                <wp:inline distT="0" distB="0" distL="0" distR="0">
                   <wp:extent cx="4331217" cy="4331217"/>
-                  <wp:effectExtent b="0" l="0" r="0" t="0"/>
-                  <wp:docPr descr="" title="" id="46" name="Picture"/>
-                  <a:graphic>
+                  <wp:effectExtent l="0" t="0" r="0" b="0"/>
+                  <wp:docPr id="46" name="Picture"/>
+                  <wp:cNvGraphicFramePr/>
+                  <a:graphic xmlns:a="http://schemas.openxmlformats.org/drawingml/2006/main">
                     <a:graphicData uri="http://schemas.openxmlformats.org/drawingml/2006/picture">
-                      <pic:pic>
+                      <pic:pic xmlns:pic="http://schemas.openxmlformats.org/drawingml/2006/picture">
                         <pic:nvPicPr>
-                          <pic:cNvPr descr="../figures/flux_ts.png" id="47" name="Picture"/>
+                          <pic:cNvPr id="47" name="Picture" descr="../figures/flux_ts.png"/>
                           <pic:cNvPicPr>
-                            <a:picLocks noChangeArrowheads="1" noChangeAspect="1"/>
+                            <a:picLocks noChangeAspect="1" noChangeArrowheads="1"/>
                           </pic:cNvPicPr>
                         </pic:nvPicPr>
                         <pic:blipFill>
-                          <a:blip r:embed="rId45"/>
+                          <a:blip r:embed="rId10"/>
                           <a:stretch>
                             <a:fillRect/>
                           </a:stretch>
@@ -3049,19 +3488,15 @@
           </w:p>
           <w:p>
             <w:pPr>
-              <w:jc w:val="center"/>
-            </w:pPr>
-            <w:pPr>
-              <w:jc w:val="start"/>
+              <w:pStyle w:val="ImageCaption"/>
               <w:spacing w:before="200"/>
-              <w:pStyle w:val="ImageCaption"/>
-            </w:pPr>
-            <w:r>
-              <w:t xml:space="preserve">Figure 4: Fluxes.</w:t>
-            </w:r>
-          </w:p>
-          <w:bookmarkEnd w:id="48"/>
-        </w:tc>
+            </w:pPr>
+            <w:r>
+              <w:t>Figure 4: Fluxes.</w:t>
+            </w:r>
+          </w:p>
+        </w:tc>
+        <w:bookmarkEnd w:id="18"/>
       </w:tr>
     </w:tbl>
     <w:p>
@@ -3069,379 +3504,395 @@
         <w:pStyle w:val="BodyText"/>
       </w:pPr>
       <w:r>
-        <w:t xml:space="preserve">(Table</w:t>
-      </w:r>
-      <w:r>
-        <w:t xml:space="preserve"> </w:t>
+        <w:t xml:space="preserve">(Table </w:t>
       </w:r>
       <w:hyperlink w:anchor="tbl-fluxes">
         <w:r>
           <w:rPr>
             <w:rStyle w:val="Hyperlink"/>
           </w:rPr>
-          <w:t xml:space="preserve">3</w:t>
+          <w:t>3</w:t>
         </w:r>
       </w:hyperlink>
       <w:r>
-        <w:t xml:space="preserve">)</w:t>
+        <w:t>)</w:t>
       </w:r>
     </w:p>
-    <w:bookmarkStart w:id="49" w:name="tbl-fluxes"/>
     <w:p>
       <w:pPr>
         <w:pStyle w:val="TableCaption"/>
       </w:pPr>
-      <w:r>
-        <w:t xml:space="preserve">Table 3: Differences in fluxes across sites.</w:t>
+      <w:bookmarkStart w:id="19" w:name="tbl-fluxes"/>
+      <w:r>
+        <w:t>Table 3: Differences in fluxes across sites.</w:t>
       </w:r>
     </w:p>
     <w:tbl>
       <w:tblPr>
         <w:tblStyle w:val="Table"/>
-        <w:tblW w:type="auto" w:w="0"/>
-        <w:tblLook w:firstRow="1" w:lastRow="0" w:firstColumn="0" w:lastColumn="0" w:noHBand="0" w:noVBand="0" w:val="0020"/>
+        <w:tblW w:w="0" w:type="auto"/>
+        <w:tblLook w:val="0020" w:firstRow="1" w:lastRow="0" w:firstColumn="0" w:lastColumn="0" w:noHBand="0" w:noVBand="0"/>
         <w:tblCaption w:val="Table 3: Differences in fluxes across sites."/>
       </w:tblPr>
       <w:tblGrid>
-        <w:gridCol w:w="990"/>
-        <w:gridCol w:w="990"/>
-        <w:gridCol w:w="990"/>
-        <w:gridCol w:w="990"/>
-        <w:gridCol w:w="990"/>
-        <w:gridCol w:w="990"/>
-        <w:gridCol w:w="990"/>
-        <w:gridCol w:w="990"/>
+        <w:gridCol w:w="870"/>
+        <w:gridCol w:w="1028"/>
+        <w:gridCol w:w="1248"/>
+        <w:gridCol w:w="1097"/>
+        <w:gridCol w:w="1308"/>
+        <w:gridCol w:w="1188"/>
+        <w:gridCol w:w="1308"/>
+        <w:gridCol w:w="1308"/>
       </w:tblGrid>
       <w:tr>
         <w:trPr>
-          <w:tblHeader w:val="true"/>
+          <w:cnfStyle w:val="100000000000" w:firstRow="1" w:lastRow="0" w:firstColumn="0" w:lastColumn="0" w:oddVBand="0" w:evenVBand="0" w:oddHBand="0" w:evenHBand="0" w:firstRowFirstColumn="0" w:firstRowLastColumn="0" w:lastRowFirstColumn="0" w:lastRowLastColumn="0"/>
+          <w:tblHeader/>
         </w:trPr>
         <w:tc>
-          <w:tcPr/>
-          <w:p>
-            <w:pPr>
-              <w:pStyle w:val="Compact"/>
-            </w:pPr>
-          </w:p>
-        </w:tc>
-        <w:tc>
-          <w:tcPr/>
-          <w:p>
-            <w:pPr>
-              <w:pStyle w:val="Compact"/>
-              <w:jc w:val="left"/>
-            </w:pPr>
-            <w:r>
-              <w:t xml:space="preserve">NEE</w:t>
-            </w:r>
-          </w:p>
-        </w:tc>
-        <w:tc>
-          <w:tcPr/>
-          <w:p>
-            <w:pPr>
-              <w:pStyle w:val="Compact"/>
-              <w:jc w:val="left"/>
-            </w:pPr>
-            <w:r>
-              <w:t xml:space="preserve">FCH4</w:t>
-            </w:r>
-          </w:p>
-        </w:tc>
-        <w:tc>
-          <w:tcPr/>
-          <w:p>
-            <w:pPr>
-              <w:pStyle w:val="Compact"/>
-              <w:jc w:val="left"/>
-            </w:pPr>
-            <w:r>
-              <w:t xml:space="preserve">GPP_DT</w:t>
-            </w:r>
-          </w:p>
-        </w:tc>
-        <w:tc>
-          <w:tcPr/>
-          <w:p>
-            <w:pPr>
-              <w:pStyle w:val="Compact"/>
-              <w:jc w:val="left"/>
-            </w:pPr>
-            <w:r>
-              <w:t xml:space="preserve">GPP_NT</w:t>
-            </w:r>
-          </w:p>
-        </w:tc>
-        <w:tc>
-          <w:tcPr/>
-          <w:p>
-            <w:pPr>
-              <w:pStyle w:val="Compact"/>
-              <w:jc w:val="left"/>
-            </w:pPr>
-            <w:r>
-              <w:t xml:space="preserve">Reco_DT</w:t>
-            </w:r>
-          </w:p>
-        </w:tc>
-        <w:tc>
-          <w:tcPr/>
-          <w:p>
-            <w:pPr>
-              <w:pStyle w:val="Compact"/>
-              <w:jc w:val="left"/>
-            </w:pPr>
-            <w:r>
-              <w:t xml:space="preserve">Reco_NT</w:t>
-            </w:r>
-          </w:p>
-        </w:tc>
-        <w:tc>
-          <w:tcPr/>
-          <w:p>
-            <w:pPr>
-              <w:pStyle w:val="Compact"/>
-              <w:jc w:val="left"/>
-            </w:pPr>
-            <w:r>
-              <w:t xml:space="preserve">GHG</w:t>
+          <w:tcPr>
+            <w:tcW w:w="0" w:type="auto"/>
+          </w:tcPr>
+          <w:p>
+            <w:pPr>
+              <w:pStyle w:val="Compact"/>
+            </w:pPr>
+          </w:p>
+        </w:tc>
+        <w:tc>
+          <w:tcPr>
+            <w:tcW w:w="0" w:type="auto"/>
+          </w:tcPr>
+          <w:p>
+            <w:pPr>
+              <w:pStyle w:val="Compact"/>
+            </w:pPr>
+            <w:r>
+              <w:t>NEE</w:t>
+            </w:r>
+          </w:p>
+        </w:tc>
+        <w:tc>
+          <w:tcPr>
+            <w:tcW w:w="0" w:type="auto"/>
+          </w:tcPr>
+          <w:p>
+            <w:pPr>
+              <w:pStyle w:val="Compact"/>
+            </w:pPr>
+            <w:r>
+              <w:t>FCH4</w:t>
+            </w:r>
+          </w:p>
+        </w:tc>
+        <w:tc>
+          <w:tcPr>
+            <w:tcW w:w="0" w:type="auto"/>
+          </w:tcPr>
+          <w:p>
+            <w:pPr>
+              <w:pStyle w:val="Compact"/>
+            </w:pPr>
+            <w:r>
+              <w:t>GPP_DT</w:t>
+            </w:r>
+          </w:p>
+        </w:tc>
+        <w:tc>
+          <w:tcPr>
+            <w:tcW w:w="0" w:type="auto"/>
+          </w:tcPr>
+          <w:p>
+            <w:pPr>
+              <w:pStyle w:val="Compact"/>
+            </w:pPr>
+            <w:r>
+              <w:t>GPP_NT</w:t>
+            </w:r>
+          </w:p>
+        </w:tc>
+        <w:tc>
+          <w:tcPr>
+            <w:tcW w:w="0" w:type="auto"/>
+          </w:tcPr>
+          <w:p>
+            <w:pPr>
+              <w:pStyle w:val="Compact"/>
+            </w:pPr>
+            <w:r>
+              <w:t>Reco_DT</w:t>
+            </w:r>
+          </w:p>
+        </w:tc>
+        <w:tc>
+          <w:tcPr>
+            <w:tcW w:w="0" w:type="auto"/>
+          </w:tcPr>
+          <w:p>
+            <w:pPr>
+              <w:pStyle w:val="Compact"/>
+            </w:pPr>
+            <w:r>
+              <w:t>Reco_NT</w:t>
+            </w:r>
+          </w:p>
+        </w:tc>
+        <w:tc>
+          <w:tcPr>
+            <w:tcW w:w="0" w:type="auto"/>
+          </w:tcPr>
+          <w:p>
+            <w:pPr>
+              <w:pStyle w:val="Compact"/>
+            </w:pPr>
+            <w:r>
+              <w:t>GHG</w:t>
             </w:r>
           </w:p>
         </w:tc>
       </w:tr>
       <w:tr>
         <w:tc>
-          <w:tcPr/>
-          <w:p>
-            <w:pPr>
-              <w:pStyle w:val="Compact"/>
-              <w:jc w:val="left"/>
-            </w:pPr>
-            <w:r>
-              <w:t xml:space="preserve">Hogg</w:t>
-            </w:r>
-          </w:p>
-        </w:tc>
-        <w:tc>
-          <w:tcPr/>
-          <w:p>
-            <w:pPr>
-              <w:pStyle w:val="Compact"/>
-              <w:jc w:val="left"/>
-            </w:pPr>
-            <w:r>
-              <w:t xml:space="preserve">-35 ± 20</w:t>
-            </w:r>
-          </w:p>
-        </w:tc>
-        <w:tc>
-          <w:tcPr/>
-          <w:p>
-            <w:pPr>
-              <w:pStyle w:val="Compact"/>
-              <w:jc w:val="left"/>
-            </w:pPr>
-            <w:r>
-              <w:t xml:space="preserve">1.9 ± TBD</w:t>
-            </w:r>
-          </w:p>
-        </w:tc>
-        <w:tc>
-          <w:tcPr/>
-          <w:p>
-            <w:pPr>
-              <w:pStyle w:val="Compact"/>
-              <w:jc w:val="left"/>
-            </w:pPr>
-            <w:r>
-              <w:t xml:space="preserve">838 ± 4</w:t>
-            </w:r>
-          </w:p>
-        </w:tc>
-        <w:tc>
-          <w:tcPr/>
-          <w:p>
-            <w:pPr>
-              <w:pStyle w:val="Compact"/>
-              <w:jc w:val="left"/>
-            </w:pPr>
-            <w:r>
-              <w:t xml:space="preserve">869 ± TBD</w:t>
-            </w:r>
-          </w:p>
-        </w:tc>
-        <w:tc>
-          <w:tcPr/>
-          <w:p>
-            <w:pPr>
-              <w:pStyle w:val="Compact"/>
-              <w:jc w:val="left"/>
-            </w:pPr>
-            <w:r>
-              <w:t xml:space="preserve">677 ± 835</w:t>
-            </w:r>
-          </w:p>
-        </w:tc>
-        <w:tc>
-          <w:tcPr/>
-          <w:p>
-            <w:pPr>
-              <w:pStyle w:val="Compact"/>
-              <w:jc w:val="left"/>
-            </w:pPr>
-            <w:r>
-              <w:t xml:space="preserve">834 ± TBD</w:t>
-            </w:r>
-          </w:p>
-        </w:tc>
-        <w:tc>
-          <w:tcPr/>
-          <w:p>
-            <w:pPr>
-              <w:pStyle w:val="Compact"/>
-              <w:jc w:val="left"/>
-            </w:pPr>
-            <w:r>
-              <w:t xml:space="preserve">-4 ± TBD</w:t>
+          <w:tcPr>
+            <w:tcW w:w="0" w:type="auto"/>
+          </w:tcPr>
+          <w:p>
+            <w:pPr>
+              <w:pStyle w:val="Compact"/>
+            </w:pPr>
+            <w:r>
+              <w:t>Hogg</w:t>
+            </w:r>
+          </w:p>
+        </w:tc>
+        <w:tc>
+          <w:tcPr>
+            <w:tcW w:w="0" w:type="auto"/>
+          </w:tcPr>
+          <w:p>
+            <w:pPr>
+              <w:pStyle w:val="Compact"/>
+            </w:pPr>
+            <w:r>
+              <w:t>-35 ± 20</w:t>
+            </w:r>
+          </w:p>
+        </w:tc>
+        <w:tc>
+          <w:tcPr>
+            <w:tcW w:w="0" w:type="auto"/>
+          </w:tcPr>
+          <w:p>
+            <w:pPr>
+              <w:pStyle w:val="Compact"/>
+            </w:pPr>
+            <w:r>
+              <w:t>1.9 ± TBD</w:t>
+            </w:r>
+          </w:p>
+        </w:tc>
+        <w:tc>
+          <w:tcPr>
+            <w:tcW w:w="0" w:type="auto"/>
+          </w:tcPr>
+          <w:p>
+            <w:pPr>
+              <w:pStyle w:val="Compact"/>
+            </w:pPr>
+            <w:r>
+              <w:t>838 ± 4</w:t>
+            </w:r>
+          </w:p>
+        </w:tc>
+        <w:tc>
+          <w:tcPr>
+            <w:tcW w:w="0" w:type="auto"/>
+          </w:tcPr>
+          <w:p>
+            <w:pPr>
+              <w:pStyle w:val="Compact"/>
+            </w:pPr>
+            <w:r>
+              <w:t>869 ± TBD</w:t>
+            </w:r>
+          </w:p>
+        </w:tc>
+        <w:tc>
+          <w:tcPr>
+            <w:tcW w:w="0" w:type="auto"/>
+          </w:tcPr>
+          <w:p>
+            <w:pPr>
+              <w:pStyle w:val="Compact"/>
+            </w:pPr>
+            <w:r>
+              <w:t>677 ± 835</w:t>
+            </w:r>
+          </w:p>
+        </w:tc>
+        <w:tc>
+          <w:tcPr>
+            <w:tcW w:w="0" w:type="auto"/>
+          </w:tcPr>
+          <w:p>
+            <w:pPr>
+              <w:pStyle w:val="Compact"/>
+            </w:pPr>
+            <w:r>
+              <w:t>834 ± TBD</w:t>
+            </w:r>
+          </w:p>
+        </w:tc>
+        <w:tc>
+          <w:tcPr>
+            <w:tcW w:w="0" w:type="auto"/>
+          </w:tcPr>
+          <w:p>
+            <w:pPr>
+              <w:pStyle w:val="Compact"/>
+            </w:pPr>
+            <w:r>
+              <w:t>-4 ± TBD</w:t>
             </w:r>
           </w:p>
         </w:tc>
       </w:tr>
       <w:tr>
         <w:tc>
-          <w:tcPr/>
-          <w:p>
-            <w:pPr>
-              <w:pStyle w:val="Compact"/>
-              <w:jc w:val="left"/>
-            </w:pPr>
-            <w:r>
-              <w:t xml:space="preserve">Young</w:t>
-            </w:r>
-          </w:p>
-        </w:tc>
-        <w:tc>
-          <w:tcPr/>
-          <w:p>
-            <w:pPr>
-              <w:pStyle w:val="Compact"/>
-              <w:jc w:val="left"/>
-            </w:pPr>
-            <w:r>
-              <w:t xml:space="preserve">49 ± 21</w:t>
-            </w:r>
-          </w:p>
-        </w:tc>
-        <w:tc>
-          <w:tcPr/>
-          <w:p>
-            <w:pPr>
-              <w:pStyle w:val="Compact"/>
-              <w:jc w:val="left"/>
-            </w:pPr>
-            <w:r>
-              <w:t xml:space="preserve">6.8 ± TBD</w:t>
-            </w:r>
-          </w:p>
-        </w:tc>
-        <w:tc>
-          <w:tcPr/>
-          <w:p>
-            <w:pPr>
-              <w:pStyle w:val="Compact"/>
-              <w:jc w:val="left"/>
-            </w:pPr>
-            <w:r>
-              <w:t xml:space="preserve">641 ± 18</w:t>
-            </w:r>
-          </w:p>
-        </w:tc>
-        <w:tc>
-          <w:tcPr/>
-          <w:p>
-            <w:pPr>
-              <w:pStyle w:val="Compact"/>
-              <w:jc w:val="left"/>
-            </w:pPr>
-            <w:r>
-              <w:t xml:space="preserve">658 ± TBD</w:t>
-            </w:r>
-          </w:p>
-        </w:tc>
-        <w:tc>
-          <w:tcPr/>
-          <w:p>
-            <w:pPr>
-              <w:pStyle w:val="Compact"/>
-              <w:jc w:val="left"/>
-            </w:pPr>
-            <w:r>
-              <w:t xml:space="preserve">621 ± 707</w:t>
-            </w:r>
-          </w:p>
-        </w:tc>
-        <w:tc>
-          <w:tcPr/>
-          <w:p>
-            <w:pPr>
-              <w:pStyle w:val="Compact"/>
-              <w:jc w:val="left"/>
-            </w:pPr>
-            <w:r>
-              <w:t xml:space="preserve">707 ± TBD</w:t>
-            </w:r>
-          </w:p>
-        </w:tc>
-        <w:tc>
-          <w:tcPr/>
-          <w:p>
-            <w:pPr>
-              <w:pStyle w:val="Compact"/>
-              <w:jc w:val="left"/>
-            </w:pPr>
-            <w:r>
-              <w:t xml:space="preserve">616 ± TBD</w:t>
+          <w:tcPr>
+            <w:tcW w:w="0" w:type="auto"/>
+          </w:tcPr>
+          <w:p>
+            <w:pPr>
+              <w:pStyle w:val="Compact"/>
+            </w:pPr>
+            <w:r>
+              <w:t>Young</w:t>
+            </w:r>
+          </w:p>
+        </w:tc>
+        <w:tc>
+          <w:tcPr>
+            <w:tcW w:w="0" w:type="auto"/>
+          </w:tcPr>
+          <w:p>
+            <w:pPr>
+              <w:pStyle w:val="Compact"/>
+            </w:pPr>
+            <w:r>
+              <w:t>49 ± 21</w:t>
+            </w:r>
+          </w:p>
+        </w:tc>
+        <w:tc>
+          <w:tcPr>
+            <w:tcW w:w="0" w:type="auto"/>
+          </w:tcPr>
+          <w:p>
+            <w:pPr>
+              <w:pStyle w:val="Compact"/>
+            </w:pPr>
+            <w:r>
+              <w:t>6.8 ± TBD</w:t>
+            </w:r>
+          </w:p>
+        </w:tc>
+        <w:tc>
+          <w:tcPr>
+            <w:tcW w:w="0" w:type="auto"/>
+          </w:tcPr>
+          <w:p>
+            <w:pPr>
+              <w:pStyle w:val="Compact"/>
+            </w:pPr>
+            <w:r>
+              <w:t>641 ± 18</w:t>
+            </w:r>
+          </w:p>
+        </w:tc>
+        <w:tc>
+          <w:tcPr>
+            <w:tcW w:w="0" w:type="auto"/>
+          </w:tcPr>
+          <w:p>
+            <w:pPr>
+              <w:pStyle w:val="Compact"/>
+            </w:pPr>
+            <w:r>
+              <w:t>658 ± TBD</w:t>
+            </w:r>
+          </w:p>
+        </w:tc>
+        <w:tc>
+          <w:tcPr>
+            <w:tcW w:w="0" w:type="auto"/>
+          </w:tcPr>
+          <w:p>
+            <w:pPr>
+              <w:pStyle w:val="Compact"/>
+            </w:pPr>
+            <w:r>
+              <w:t>621 ± 707</w:t>
+            </w:r>
+          </w:p>
+        </w:tc>
+        <w:tc>
+          <w:tcPr>
+            <w:tcW w:w="0" w:type="auto"/>
+          </w:tcPr>
+          <w:p>
+            <w:pPr>
+              <w:pStyle w:val="Compact"/>
+            </w:pPr>
+            <w:r>
+              <w:t>707 ± TBD</w:t>
+            </w:r>
+          </w:p>
+        </w:tc>
+        <w:tc>
+          <w:tcPr>
+            <w:tcW w:w="0" w:type="auto"/>
+          </w:tcPr>
+          <w:p>
+            <w:pPr>
+              <w:pStyle w:val="Compact"/>
+            </w:pPr>
+            <w:r>
+              <w:t>616 ± TBD</w:t>
             </w:r>
           </w:p>
         </w:tc>
       </w:tr>
     </w:tbl>
-    <w:bookmarkEnd w:id="49"/>
-    <w:bookmarkEnd w:id="50"/>
-    <w:bookmarkStart w:id="51" w:name="driver-of-fch4"/>
     <w:p>
       <w:pPr>
         <w:pStyle w:val="Heading2"/>
       </w:pPr>
-      <w:r>
-        <w:t xml:space="preserve">3.4 Driver of FCH4</w:t>
-      </w:r>
-    </w:p>
-    <w:bookmarkEnd w:id="51"/>
-    <w:bookmarkEnd w:id="52"/>
-    <w:bookmarkStart w:id="53" w:name="discussion"/>
-    <w:p>
-      <w:pPr>
-        <w:pStyle w:val="Heading1"/>
-      </w:pPr>
-      <w:r>
-        <w:t xml:space="preserve">4. Discussion</w:t>
+      <w:bookmarkStart w:id="20" w:name="driver-of-fch4"/>
+      <w:bookmarkEnd w:id="17"/>
+      <w:bookmarkEnd w:id="19"/>
+      <w:r>
+        <w:lastRenderedPageBreak/>
+        <w:t>3.4 Driver of FCH4</w:t>
       </w:r>
     </w:p>
     <w:p>
       <w:pPr>
-        <w:pStyle w:val="FirstParagraph"/>
-      </w:pPr>
-      <w:r>
-        <w:t xml:space="preserve">Notes:</w:t>
+        <w:pStyle w:val="Heading1"/>
+      </w:pPr>
+      <w:bookmarkStart w:id="21" w:name="discussion"/>
+      <w:bookmarkEnd w:id="9"/>
+      <w:bookmarkEnd w:id="20"/>
+      <w:r>
+        <w:t>4. Discussion</w:t>
       </w:r>
     </w:p>
     <w:p>
       <w:pPr>
-        <w:pStyle w:val="BodyText"/>
-      </w:pPr>
-      <w:r>
-        <w:t xml:space="preserve">Also, waters of the permanentwetlands in the PPR tend to contain relatively high sulfateconcentrations (Phillips and Beeri2008;Pennocketal.2010 ), which suppresses methane production. Thus, chemicalvariation among PPR wetlands may play a key role in moder-ating greenhouse gas emissions from wetlands, especiallyfrom those with longer periods of ponding</w:t>
+        <w:pStyle w:val="FirstParagraph"/>
+      </w:pPr>
+      <w:r>
+        <w:t>Notes:</w:t>
       </w:r>
     </w:p>
     <w:p>
@@ -3449,13 +3900,7 @@
         <w:pStyle w:val="BodyText"/>
       </w:pPr>
       <w:r>
-        <w:t xml:space="preserve">Badiou et al., 2011</w:t>
-      </w:r>
-      <w:r>
-        <w:t xml:space="preserve"> </w:t>
-      </w:r>
-      <w:r>
-        <w:t xml:space="preserve">Additionally, thedilution effect resulting from this increase in waterlevel greatly reduced concentrations of nutrients andmajor anions and cations. This is important as sulfatereduction is known to at least partially inhibit CH4</w:t>
+        <w:t>Also, waters of the permanentwetlands in the PPR tend to contain relatively high sulfateconcentrations (Phillips and Beeri2008;Pennocketal.2010 ), which suppresses methane production. Thus, chemicalvariation among PPR wetlands may play a key role in moder-ating greenhouse gas emissions from wetlands, especiallyfrom those with longer periods of ponding</w:t>
       </w:r>
     </w:p>
     <w:p>
@@ -3463,7 +3908,7 @@
         <w:pStyle w:val="BodyText"/>
       </w:pPr>
       <w:r>
-        <w:t xml:space="preserve">production (Gauci et al.2004). A recent studyconducted in ephemeral prairie pothole wetlands inSK by Pennock et al. (2010) has demonstrated thatCH4emissions decrease as sulfate (SO42-) concen-trations increase. Rapid increases in CH4emissionsassociated with increased spring runoff leading to</w:t>
+        <w:t>Badiou et al., 2011 Additionally, thedilution effect resulting from this increase in waterlevel greatly reduced concentrations of nutrients andmajor anions and cations. This is important as sulfatereduction is known to at least partially inhibit CH4</w:t>
       </w:r>
     </w:p>
     <w:p>
@@ -3471,70 +3916,76 @@
         <w:pStyle w:val="BodyText"/>
       </w:pPr>
       <w:r>
-        <w:t xml:space="preserve">depletion in SO42-concentrations has also beendocumented by Phipps (2006) for a permanentwetland located in the St. Denis National WildlifeArea in Saskatchewan, Canada</w:t>
+        <w:t>production (Gauci et al.2004). A recent studyconducted in ephemeral prairie pothole wetlands inSK by Pennock et al. (2010) has demonstrated thatCH4emissions decrease as sulfate (SO42-) concen-trations increase. Rapid increases in CH4emissionsassociated with increased spring runoff leading to</w:t>
       </w:r>
     </w:p>
-    <w:bookmarkEnd w:id="53"/>
-    <w:bookmarkStart w:id="57" w:name="references"/>
     <w:p>
       <w:pPr>
+        <w:pStyle w:val="BodyText"/>
+      </w:pPr>
+      <w:r>
+        <w:t>depletion in SO42-concentrations has also beendocumented by Phipps (2006) for a permanentwetland located in the St. Denis National WildlifeArea in Saskatchewan, Canada</w:t>
+      </w:r>
+    </w:p>
+    <w:p>
+      <w:pPr>
         <w:pStyle w:val="Heading1"/>
       </w:pPr>
-      <w:r>
-        <w:t xml:space="preserve">References</w:t>
+      <w:bookmarkStart w:id="22" w:name="references"/>
+      <w:bookmarkEnd w:id="21"/>
+      <w:r>
+        <w:t>References</w:t>
       </w:r>
     </w:p>
-    <w:bookmarkStart w:id="56" w:name="refs"/>
-    <w:bookmarkStart w:id="55" w:name="ref-Badiou2011"/>
     <w:p>
       <w:pPr>
         <w:pStyle w:val="Bibliography"/>
       </w:pPr>
-      <w:r>
-        <w:t xml:space="preserve">Badiou, P., Mcdougal, R., Pennock, D., and Clark, B.: Greenhouse gas emissions and carbon sequestration potential in restored wetlands of the canadian prairie pothole region,</w:t>
-      </w:r>
-      <w:r>
-        <w:t xml:space="preserve"> </w:t>
-      </w:r>
-      <w:hyperlink r:id="rId54">
+      <w:bookmarkStart w:id="23" w:name="ref-Badiou2011"/>
+      <w:bookmarkStart w:id="24" w:name="refs"/>
+      <w:r>
+        <w:t xml:space="preserve">Badiou, P., Mcdougal, R., Pennock, D., and Clark, B.: Greenhouse gas emissions and carbon sequestration potential in restored wetlands of the canadian prairie pothole region, </w:t>
+      </w:r>
+      <w:hyperlink r:id="rId11">
         <w:r>
           <w:rPr>
             <w:rStyle w:val="Hyperlink"/>
           </w:rPr>
-          <w:t xml:space="preserve">https://doi.org/10.1007/s11273-011-9214-6</w:t>
+          <w:t>https://doi.org/10.1007/s11273-011-9214-6</w:t>
         </w:r>
       </w:hyperlink>
       <w:r>
-        <w:t xml:space="preserve">, 2011.</w:t>
+        <w:t>, 2011.</w:t>
       </w:r>
     </w:p>
-    <w:bookmarkEnd w:id="55"/>
-    <w:bookmarkEnd w:id="56"/>
+    <w:bookmarkEnd w:id="23"/>
+    <w:bookmarkEnd w:id="24"/>
     <w:p>
       <w:r>
         <w:br w:type="page"/>
-      </w:r>
-    </w:p>
-    <w:bookmarkEnd w:id="57"/>
-    <w:bookmarkStart w:id="58" w:name="tables"/>
-    <w:p>
-      <w:pPr>
-        <w:pStyle w:val="Heading1"/>
-      </w:pPr>
-      <w:r>
-        <w:t xml:space="preserve">Tables</w:t>
       </w:r>
     </w:p>
     <w:p>
+      <w:pPr>
+        <w:pStyle w:val="Heading1"/>
+      </w:pPr>
+      <w:bookmarkStart w:id="25" w:name="tables"/>
+      <w:bookmarkEnd w:id="22"/>
+      <w:r>
+        <w:lastRenderedPageBreak/>
+        <w:t>Tables</w:t>
+      </w:r>
+    </w:p>
+    <w:p>
       <w:r>
         <w:br w:type="page"/>
       </w:r>
+      <w:bookmarkEnd w:id="25"/>
     </w:p>
-    <w:bookmarkEnd w:id="58"/>
     <w:sectPr>
-      <w:footerReference r:id="rId9" w:type="default"/>
-      <w:pgSz w:h="15840" w:w="12240"/>
-      <w:pgMar w:bottom="1440" w:footer="720" w:gutter="0" w:header="720" w:left="1440" w:right="1440" w:top="1440"/>
+      <w:footerReference w:type="default" r:id="rId12"/>
+      <w:pgSz w:w="12240" w:h="15840"/>
+      <w:pgMar w:top="1440" w:right="1440" w:bottom="1440" w:left="1440" w:header="720" w:footer="720" w:gutter="0"/>
       <w:lnNumType w:countBy="1" w:restart="continuous"/>
       <w:cols w:space="720"/>
       <w:docGrid w:linePitch="326"/>
@@ -3543,12 +3994,33 @@
 </w:document>
 </file>
 
-<file path=word/comments.xml><?xml version="1.0" encoding="utf-8"?>
-<w:comments xmlns:w="http://schemas.openxmlformats.org/wordprocessingml/2006/main" xmlns:m="http://schemas.openxmlformats.org/officeDocument/2006/math" xmlns:r="http://schemas.openxmlformats.org/officeDocument/2006/relationships" xmlns:o="urn:schemas-microsoft-com:office:office" xmlns:v="urn:schemas-microsoft-com:vml" xmlns:w10="urn:schemas-microsoft-com:office:word" xmlns:a="http://schemas.openxmlformats.org/drawingml/2006/main" xmlns:pic="http://schemas.openxmlformats.org/drawingml/2006/picture" xmlns:wp="http://schemas.openxmlformats.org/drawingml/2006/wordprocessingDrawing"/>
+<file path=word/endnotes.xml><?xml version="1.0" encoding="utf-8"?>
+<w:endnotes xmlns:wpc="http://schemas.microsoft.com/office/word/2010/wordprocessingCanvas" xmlns:cx="http://schemas.microsoft.com/office/drawing/2014/chartex" xmlns:cx1="http://schemas.microsoft.com/office/drawing/2015/9/8/chartex" xmlns:cx2="http://schemas.microsoft.com/office/drawing/2015/10/21/chartex" xmlns:cx3="http://schemas.microsoft.com/office/drawing/2016/5/9/chartex" xmlns:cx4="http://schemas.microsoft.com/office/drawing/2016/5/10/chartex" xmlns:cx5="http://schemas.microsoft.com/office/drawing/2016/5/11/chartex" xmlns:cx6="http://schemas.microsoft.com/office/drawing/2016/5/12/chartex" xmlns:cx7="http://schemas.microsoft.com/office/drawing/2016/5/13/chartex" xmlns:cx8="http://schemas.microsoft.com/office/drawing/2016/5/14/chartex" xmlns:mc="http://schemas.openxmlformats.org/markup-compatibility/2006" xmlns:aink="http://schemas.microsoft.com/office/drawing/2016/ink" xmlns:am3d="http://schemas.microsoft.com/office/drawing/2017/model3d" xmlns:o="urn:schemas-microsoft-com:office:office" xmlns:oel="http://schemas.microsoft.com/office/2019/extlst" xmlns:r="http://schemas.openxmlformats.org/officeDocument/2006/relationships" xmlns:m="http://schemas.openxmlformats.org/officeDocument/2006/math" xmlns:v="urn:schemas-microsoft-com:vml" xmlns:wp14="http://schemas.microsoft.com/office/word/2010/wordprocessingDrawing" xmlns:wp="http://schemas.openxmlformats.org/drawingml/2006/wordprocessingDrawing" xmlns:w10="urn:schemas-microsoft-com:office:word" xmlns:w="http://schemas.openxmlformats.org/wordprocessingml/2006/main" xmlns:w14="http://schemas.microsoft.com/office/word/2010/wordml" xmlns:w15="http://schemas.microsoft.com/office/word/2012/wordml" xmlns:w16cex="http://schemas.microsoft.com/office/word/2018/wordml/cex" xmlns:w16cid="http://schemas.microsoft.com/office/word/2016/wordml/cid" xmlns:w16="http://schemas.microsoft.com/office/word/2018/wordml" xmlns:w16sdtdh="http://schemas.microsoft.com/office/word/2020/wordml/sdtdatahash" xmlns:w16se="http://schemas.microsoft.com/office/word/2015/wordml/symex" xmlns:wpg="http://schemas.microsoft.com/office/word/2010/wordprocessingGroup" xmlns:wpi="http://schemas.microsoft.com/office/word/2010/wordprocessingInk" xmlns:wne="http://schemas.microsoft.com/office/word/2006/wordml" xmlns:wps="http://schemas.microsoft.com/office/word/2010/wordprocessingShape" mc:Ignorable="w14 w15 w16se w16cid w16 w16cex w16sdtdh wp14">
+  <w:endnote w:type="separator" w:id="-1">
+    <w:p>
+      <w:pPr>
+        <w:spacing w:after="0"/>
+      </w:pPr>
+      <w:r>
+        <w:separator/>
+      </w:r>
+    </w:p>
+  </w:endnote>
+  <w:endnote w:type="continuationSeparator" w:id="0">
+    <w:p>
+      <w:pPr>
+        <w:spacing w:after="0"/>
+      </w:pPr>
+      <w:r>
+        <w:continuationSeparator/>
+      </w:r>
+    </w:p>
+  </w:endnote>
+</w:endnotes>
 </file>
 
 <file path=word/footer1.xml><?xml version="1.0" encoding="utf-8"?>
-<w:ftr xmlns:wpc="http://schemas.microsoft.com/office/word/2010/wordprocessingCanvas" xmlns:cx="http://schemas.microsoft.com/office/drawing/2014/chartex" xmlns:cx1="http://schemas.microsoft.com/office/drawing/2015/9/8/chartex" xmlns:cx2="http://schemas.microsoft.com/office/drawing/2015/10/21/chartex" xmlns:cx3="http://schemas.microsoft.com/office/drawing/2016/5/9/chartex" xmlns:cx4="http://schemas.microsoft.com/office/drawing/2016/5/10/chartex" xmlns:cx5="http://schemas.microsoft.com/office/drawing/2016/5/11/chartex" xmlns:cx6="http://schemas.microsoft.com/office/drawing/2016/5/12/chartex" xmlns:cx7="http://schemas.microsoft.com/office/drawing/2016/5/13/chartex" xmlns:cx8="http://schemas.microsoft.com/office/drawing/2016/5/14/chartex" xmlns:mc="http://schemas.openxmlformats.org/markup-compatibility/2006" xmlns:aink="http://schemas.microsoft.com/office/drawing/2016/ink" xmlns:am3d="http://schemas.microsoft.com/office/drawing/2017/model3d" xmlns:o="urn:schemas-microsoft-com:office:office" xmlns:oel="http://schemas.microsoft.com/office/2019/extlst" xmlns:r="http://schemas.openxmlformats.org/officeDocument/2006/relationships" xmlns:m="http://schemas.openxmlformats.org/officeDocument/2006/math" xmlns:v="urn:schemas-microsoft-com:vml" xmlns:wp14="http://schemas.microsoft.com/office/word/2010/wordprocessingDrawing" xmlns:wp="http://schemas.openxmlformats.org/drawingml/2006/wordprocessingDrawing" xmlns:w10="urn:schemas-microsoft-com:office:word" xmlns:w="http://schemas.openxmlformats.org/wordprocessingml/2006/main" xmlns:w14="http://schemas.microsoft.com/office/word/2010/wordml" xmlns:w15="http://schemas.microsoft.com/office/word/2012/wordml" xmlns:w16cex="http://schemas.microsoft.com/office/word/2018/wordml/cex" xmlns:w16cid="http://schemas.microsoft.com/office/word/2016/wordml/cid" xmlns:w16="http://schemas.microsoft.com/office/word/2018/wordml" xmlns:w16du="http://schemas.microsoft.com/office/word/2023/wordml/word16du" xmlns:w16sdtdh="http://schemas.microsoft.com/office/word/2020/wordml/sdtdatahash" xmlns:w16se="http://schemas.microsoft.com/office/word/2015/wordml/symex" xmlns:wpg="http://schemas.microsoft.com/office/word/2010/wordprocessingGroup" xmlns:wpi="http://schemas.microsoft.com/office/word/2010/wordprocessingInk" xmlns:wne="http://schemas.microsoft.com/office/word/2006/wordml" xmlns:wps="http://schemas.microsoft.com/office/word/2010/wordprocessingShape" mc:Ignorable="w14 w15 w16se w16cid w16 w16cex w16sdtdh wp14">
+<w:ftr xmlns:wpc="http://schemas.microsoft.com/office/word/2010/wordprocessingCanvas" xmlns:cx="http://schemas.microsoft.com/office/drawing/2014/chartex" xmlns:cx1="http://schemas.microsoft.com/office/drawing/2015/9/8/chartex" xmlns:cx2="http://schemas.microsoft.com/office/drawing/2015/10/21/chartex" xmlns:cx3="http://schemas.microsoft.com/office/drawing/2016/5/9/chartex" xmlns:cx4="http://schemas.microsoft.com/office/drawing/2016/5/10/chartex" xmlns:cx5="http://schemas.microsoft.com/office/drawing/2016/5/11/chartex" xmlns:cx6="http://schemas.microsoft.com/office/drawing/2016/5/12/chartex" xmlns:cx7="http://schemas.microsoft.com/office/drawing/2016/5/13/chartex" xmlns:cx8="http://schemas.microsoft.com/office/drawing/2016/5/14/chartex" xmlns:mc="http://schemas.openxmlformats.org/markup-compatibility/2006" xmlns:aink="http://schemas.microsoft.com/office/drawing/2016/ink" xmlns:am3d="http://schemas.microsoft.com/office/drawing/2017/model3d" xmlns:o="urn:schemas-microsoft-com:office:office" xmlns:oel="http://schemas.microsoft.com/office/2019/extlst" xmlns:r="http://schemas.openxmlformats.org/officeDocument/2006/relationships" xmlns:m="http://schemas.openxmlformats.org/officeDocument/2006/math" xmlns:v="urn:schemas-microsoft-com:vml" xmlns:wp14="http://schemas.microsoft.com/office/word/2010/wordprocessingDrawing" xmlns:wp="http://schemas.openxmlformats.org/drawingml/2006/wordprocessingDrawing" xmlns:w10="urn:schemas-microsoft-com:office:word" xmlns:w="http://schemas.openxmlformats.org/wordprocessingml/2006/main" xmlns:w14="http://schemas.microsoft.com/office/word/2010/wordml" xmlns:w15="http://schemas.microsoft.com/office/word/2012/wordml" xmlns:w16cex="http://schemas.microsoft.com/office/word/2018/wordml/cex" xmlns:w16cid="http://schemas.microsoft.com/office/word/2016/wordml/cid" xmlns:w16="http://schemas.microsoft.com/office/word/2018/wordml" xmlns:w16sdtdh="http://schemas.microsoft.com/office/word/2020/wordml/sdtdatahash" xmlns:w16se="http://schemas.microsoft.com/office/word/2015/wordml/symex" xmlns:wpg="http://schemas.microsoft.com/office/word/2010/wordprocessingGroup" xmlns:wpi="http://schemas.microsoft.com/office/word/2010/wordprocessingInk" xmlns:wne="http://schemas.microsoft.com/office/word/2006/wordml" xmlns:wps="http://schemas.microsoft.com/office/word/2010/wordprocessingShape" mc:Ignorable="w14 w15 w16se w16cid w16 w16cex w16sdtdh wp14">
   <w:sdt>
     <w:sdtPr>
       <w:id w:val="573554649"/>
@@ -3601,18 +4073,18 @@
 </file>
 
 <file path=word/footnotes.xml><?xml version="1.0" encoding="utf-8"?>
-<w:footnotes xmlns:w="http://schemas.openxmlformats.org/wordprocessingml/2006/main" xmlns:m="http://schemas.openxmlformats.org/officeDocument/2006/math" xmlns:r="http://schemas.openxmlformats.org/officeDocument/2006/relationships" xmlns:o="urn:schemas-microsoft-com:office:office" xmlns:v="urn:schemas-microsoft-com:vml" xmlns:w10="urn:schemas-microsoft-com:office:word" xmlns:a="http://schemas.openxmlformats.org/drawingml/2006/main" xmlns:pic="http://schemas.openxmlformats.org/drawingml/2006/picture" xmlns:wp="http://schemas.openxmlformats.org/drawingml/2006/wordprocessingDrawing">
+<w:footnotes xmlns:wpc="http://schemas.microsoft.com/office/word/2010/wordprocessingCanvas" xmlns:cx="http://schemas.microsoft.com/office/drawing/2014/chartex" xmlns:cx1="http://schemas.microsoft.com/office/drawing/2015/9/8/chartex" xmlns:cx2="http://schemas.microsoft.com/office/drawing/2015/10/21/chartex" xmlns:cx3="http://schemas.microsoft.com/office/drawing/2016/5/9/chartex" xmlns:cx4="http://schemas.microsoft.com/office/drawing/2016/5/10/chartex" xmlns:cx5="http://schemas.microsoft.com/office/drawing/2016/5/11/chartex" xmlns:cx6="http://schemas.microsoft.com/office/drawing/2016/5/12/chartex" xmlns:cx7="http://schemas.microsoft.com/office/drawing/2016/5/13/chartex" xmlns:cx8="http://schemas.microsoft.com/office/drawing/2016/5/14/chartex" xmlns:mc="http://schemas.openxmlformats.org/markup-compatibility/2006" xmlns:aink="http://schemas.microsoft.com/office/drawing/2016/ink" xmlns:am3d="http://schemas.microsoft.com/office/drawing/2017/model3d" xmlns:o="urn:schemas-microsoft-com:office:office" xmlns:oel="http://schemas.microsoft.com/office/2019/extlst" xmlns:r="http://schemas.openxmlformats.org/officeDocument/2006/relationships" xmlns:m="http://schemas.openxmlformats.org/officeDocument/2006/math" xmlns:v="urn:schemas-microsoft-com:vml" xmlns:wp14="http://schemas.microsoft.com/office/word/2010/wordprocessingDrawing" xmlns:wp="http://schemas.openxmlformats.org/drawingml/2006/wordprocessingDrawing" xmlns:w10="urn:schemas-microsoft-com:office:word" xmlns:w="http://schemas.openxmlformats.org/wordprocessingml/2006/main" xmlns:w14="http://schemas.microsoft.com/office/word/2010/wordml" xmlns:w15="http://schemas.microsoft.com/office/word/2012/wordml" xmlns:w16cex="http://schemas.microsoft.com/office/word/2018/wordml/cex" xmlns:w16cid="http://schemas.microsoft.com/office/word/2016/wordml/cid" xmlns:w16="http://schemas.microsoft.com/office/word/2018/wordml" xmlns:w16sdtdh="http://schemas.microsoft.com/office/word/2020/wordml/sdtdatahash" xmlns:w16se="http://schemas.microsoft.com/office/word/2015/wordml/symex" xmlns:wpg="http://schemas.microsoft.com/office/word/2010/wordprocessingGroup" xmlns:wpi="http://schemas.microsoft.com/office/word/2010/wordprocessingInk" xmlns:wne="http://schemas.microsoft.com/office/word/2006/wordml" xmlns:wps="http://schemas.microsoft.com/office/word/2010/wordprocessingShape" mc:Ignorable="w14 w15 w16se w16cid w16 w16cex w16sdtdh wp14">
+  <w:footnote w:type="separator" w:id="-1">
+    <w:p>
+      <w:r>
+        <w:separator/>
+      </w:r>
+    </w:p>
+  </w:footnote>
   <w:footnote w:type="continuationSeparator" w:id="0">
     <w:p>
       <w:r>
         <w:continuationSeparator/>
-      </w:r>
-    </w:p>
-  </w:footnote>
-  <w:footnote w:type="separator" w:id="-1">
-    <w:p>
-      <w:r>
-        <w:separator/>
       </w:r>
     </w:p>
   </w:footnote>
@@ -3620,8 +4092,8 @@
 </file>
 
 <file path=word/numbering.xml><?xml version="1.0" encoding="utf-8"?>
-<w:numbering xmlns:aink="http://schemas.microsoft.com/office/drawing/2016/ink" xmlns:am3d="http://schemas.microsoft.com/office/drawing/2017/model3d" xmlns:cx="http://schemas.microsoft.com/office/drawing/2014/chartex" xmlns:cx1="http://schemas.microsoft.com/office/drawing/2015/9/8/chartex" xmlns:cx2="http://schemas.microsoft.com/office/drawing/2015/10/21/chartex" xmlns:cx3="http://schemas.microsoft.com/office/drawing/2016/5/9/chartex" xmlns:cx4="http://schemas.microsoft.com/office/drawing/2016/5/10/chartex" xmlns:cx5="http://schemas.microsoft.com/office/drawing/2016/5/11/chartex" xmlns:cx6="http://schemas.microsoft.com/office/drawing/2016/5/12/chartex" xmlns:cx7="http://schemas.microsoft.com/office/drawing/2016/5/13/chartex" xmlns:cx8="http://schemas.microsoft.com/office/drawing/2016/5/14/chartex" xmlns:m="http://schemas.openxmlformats.org/officeDocument/2006/math" xmlns:mc="http://schemas.openxmlformats.org/markup-compatibility/2006" xmlns:o="urn:schemas-microsoft-com:office:office" xmlns:oel="http://schemas.microsoft.com/office/2019/extlst" xmlns:r="http://schemas.openxmlformats.org/officeDocument/2006/relationships" xmlns:v="urn:schemas-microsoft-com:vml" xmlns:w="http://schemas.openxmlformats.org/wordprocessingml/2006/main" xmlns:w10="urn:schemas-microsoft-com:office:word" xmlns:w14="http://schemas.microsoft.com/office/word/2010/wordml" xmlns:w15="http://schemas.microsoft.com/office/word/2012/wordml" xmlns:w16="http://schemas.microsoft.com/office/word/2018/wordml" xmlns:w16cex="http://schemas.microsoft.com/office/word/2018/wordml/cex" xmlns:w16cid="http://schemas.microsoft.com/office/word/2016/wordml/cid" xmlns:w16du="http://schemas.microsoft.com/office/word/2023/wordml/word16du" xmlns:w16sdtdh="http://schemas.microsoft.com/office/word/2020/wordml/sdtdatahash" xmlns:w16se="http://schemas.microsoft.com/office/word/2015/wordml/symex" xmlns:wne="http://schemas.microsoft.com/office/word/2006/wordml" xmlns:wp="http://schemas.openxmlformats.org/drawingml/2006/wordprocessingDrawing" xmlns:wp14="http://schemas.microsoft.com/office/word/2010/wordprocessingDrawing" xmlns:wpc="http://schemas.microsoft.com/office/word/2010/wordprocessingCanvas" xmlns:wpg="http://schemas.microsoft.com/office/word/2010/wordprocessingGroup" xmlns:wpi="http://schemas.microsoft.com/office/word/2010/wordprocessingInk" xmlns:wps="http://schemas.microsoft.com/office/word/2010/wordprocessingShape" mc:Ignorable="w14 w15 w16se w16cid w16 w16cex w16sdtdh wp14">
-  <w:abstractNum w15:restartNumberingAfterBreak="0" w:abstractNumId="0">
+<w:numbering xmlns:wpc="http://schemas.microsoft.com/office/word/2010/wordprocessingCanvas" xmlns:cx="http://schemas.microsoft.com/office/drawing/2014/chartex" xmlns:cx1="http://schemas.microsoft.com/office/drawing/2015/9/8/chartex" xmlns:cx2="http://schemas.microsoft.com/office/drawing/2015/10/21/chartex" xmlns:cx3="http://schemas.microsoft.com/office/drawing/2016/5/9/chartex" xmlns:cx4="http://schemas.microsoft.com/office/drawing/2016/5/10/chartex" xmlns:cx5="http://schemas.microsoft.com/office/drawing/2016/5/11/chartex" xmlns:cx6="http://schemas.microsoft.com/office/drawing/2016/5/12/chartex" xmlns:cx7="http://schemas.microsoft.com/office/drawing/2016/5/13/chartex" xmlns:cx8="http://schemas.microsoft.com/office/drawing/2016/5/14/chartex" xmlns:mc="http://schemas.openxmlformats.org/markup-compatibility/2006" xmlns:aink="http://schemas.microsoft.com/office/drawing/2016/ink" xmlns:am3d="http://schemas.microsoft.com/office/drawing/2017/model3d" xmlns:o="urn:schemas-microsoft-com:office:office" xmlns:oel="http://schemas.microsoft.com/office/2019/extlst" xmlns:r="http://schemas.openxmlformats.org/officeDocument/2006/relationships" xmlns:m="http://schemas.openxmlformats.org/officeDocument/2006/math" xmlns:v="urn:schemas-microsoft-com:vml" xmlns:wp14="http://schemas.microsoft.com/office/word/2010/wordprocessingDrawing" xmlns:wp="http://schemas.openxmlformats.org/drawingml/2006/wordprocessingDrawing" xmlns:w10="urn:schemas-microsoft-com:office:word" xmlns:w="http://schemas.openxmlformats.org/wordprocessingml/2006/main" xmlns:w14="http://schemas.microsoft.com/office/word/2010/wordml" xmlns:w15="http://schemas.microsoft.com/office/word/2012/wordml" xmlns:w16cex="http://schemas.microsoft.com/office/word/2018/wordml/cex" xmlns:w16cid="http://schemas.microsoft.com/office/word/2016/wordml/cid" xmlns:w16="http://schemas.microsoft.com/office/word/2018/wordml" xmlns:w16sdtdh="http://schemas.microsoft.com/office/word/2020/wordml/sdtdatahash" xmlns:w16se="http://schemas.microsoft.com/office/word/2015/wordml/symex" xmlns:wpg="http://schemas.microsoft.com/office/word/2010/wordprocessingGroup" xmlns:wpi="http://schemas.microsoft.com/office/word/2010/wordprocessingInk" xmlns:wne="http://schemas.microsoft.com/office/word/2006/wordml" xmlns:wps="http://schemas.microsoft.com/office/word/2010/wordprocessingShape" mc:Ignorable="w14 w15 w16se w16cid w16 w16cex w16sdtdh wp14">
+  <w:abstractNum w:abstractNumId="0" w15:restartNumberingAfterBreak="0">
     <w:nsid w:val="FFFFFF7C"/>
     <w:multiLevelType w:val="singleLevel"/>
     <w:tmpl w:val="9C68C42A"/>
@@ -3632,13 +4104,13 @@
       <w:lvlJc w:val="left"/>
       <w:pPr>
         <w:tabs>
-          <w:tab w:pos="1492" w:val="num"/>
+          <w:tab w:val="num" w:pos="1492"/>
         </w:tabs>
-        <w:ind w:hanging="360" w:left="1492"/>
+        <w:ind w:left="1492" w:hanging="360"/>
       </w:pPr>
     </w:lvl>
   </w:abstractNum>
-  <w:abstractNum w15:restartNumberingAfterBreak="0" w:abstractNumId="1">
+  <w:abstractNum w:abstractNumId="1" w15:restartNumberingAfterBreak="0">
     <w:nsid w:val="FFFFFF7D"/>
     <w:multiLevelType w:val="singleLevel"/>
     <w:tmpl w:val="07A4811C"/>
@@ -3649,13 +4121,13 @@
       <w:lvlJc w:val="left"/>
       <w:pPr>
         <w:tabs>
-          <w:tab w:pos="1209" w:val="num"/>
+          <w:tab w:val="num" w:pos="1209"/>
         </w:tabs>
-        <w:ind w:hanging="360" w:left="1209"/>
+        <w:ind w:left="1209" w:hanging="360"/>
       </w:pPr>
     </w:lvl>
   </w:abstractNum>
-  <w:abstractNum w15:restartNumberingAfterBreak="0" w:abstractNumId="2">
+  <w:abstractNum w:abstractNumId="2" w15:restartNumberingAfterBreak="0">
     <w:nsid w:val="FFFFFF7E"/>
     <w:multiLevelType w:val="singleLevel"/>
     <w:tmpl w:val="257092A8"/>
@@ -3666,13 +4138,13 @@
       <w:lvlJc w:val="left"/>
       <w:pPr>
         <w:tabs>
-          <w:tab w:pos="926" w:val="num"/>
+          <w:tab w:val="num" w:pos="926"/>
         </w:tabs>
-        <w:ind w:hanging="360" w:left="926"/>
+        <w:ind w:left="926" w:hanging="360"/>
       </w:pPr>
     </w:lvl>
   </w:abstractNum>
-  <w:abstractNum w15:restartNumberingAfterBreak="0" w:abstractNumId="3">
+  <w:abstractNum w:abstractNumId="3" w15:restartNumberingAfterBreak="0">
     <w:nsid w:val="FFFFFF7F"/>
     <w:multiLevelType w:val="singleLevel"/>
     <w:tmpl w:val="C00E6B9A"/>
@@ -3683,13 +4155,13 @@
       <w:lvlJc w:val="left"/>
       <w:pPr>
         <w:tabs>
-          <w:tab w:pos="643" w:val="num"/>
+          <w:tab w:val="num" w:pos="643"/>
         </w:tabs>
-        <w:ind w:hanging="360" w:left="643"/>
+        <w:ind w:left="643" w:hanging="360"/>
       </w:pPr>
     </w:lvl>
   </w:abstractNum>
-  <w:abstractNum w15:restartNumberingAfterBreak="0" w:abstractNumId="4">
+  <w:abstractNum w:abstractNumId="4" w15:restartNumberingAfterBreak="0">
     <w:nsid w:val="FFFFFF80"/>
     <w:multiLevelType w:val="singleLevel"/>
     <w:tmpl w:val="50A8C094"/>
@@ -3700,16 +4172,16 @@
       <w:lvlJc w:val="left"/>
       <w:pPr>
         <w:tabs>
-          <w:tab w:pos="1492" w:val="num"/>
+          <w:tab w:val="num" w:pos="1492"/>
         </w:tabs>
-        <w:ind w:hanging="360" w:left="1492"/>
+        <w:ind w:left="1492" w:hanging="360"/>
       </w:pPr>
       <w:rPr>
         <w:rFonts w:ascii="Symbol" w:hAnsi="Symbol" w:hint="default"/>
       </w:rPr>
     </w:lvl>
   </w:abstractNum>
-  <w:abstractNum w15:restartNumberingAfterBreak="0" w:abstractNumId="5">
+  <w:abstractNum w:abstractNumId="5" w15:restartNumberingAfterBreak="0">
     <w:nsid w:val="FFFFFF81"/>
     <w:multiLevelType w:val="singleLevel"/>
     <w:tmpl w:val="DA26974E"/>
@@ -3720,16 +4192,16 @@
       <w:lvlJc w:val="left"/>
       <w:pPr>
         <w:tabs>
-          <w:tab w:pos="1209" w:val="num"/>
+          <w:tab w:val="num" w:pos="1209"/>
         </w:tabs>
-        <w:ind w:hanging="360" w:left="1209"/>
+        <w:ind w:left="1209" w:hanging="360"/>
       </w:pPr>
       <w:rPr>
         <w:rFonts w:ascii="Symbol" w:hAnsi="Symbol" w:hint="default"/>
       </w:rPr>
     </w:lvl>
   </w:abstractNum>
-  <w:abstractNum w15:restartNumberingAfterBreak="0" w:abstractNumId="6">
+  <w:abstractNum w:abstractNumId="6" w15:restartNumberingAfterBreak="0">
     <w:nsid w:val="FFFFFF82"/>
     <w:multiLevelType w:val="singleLevel"/>
     <w:tmpl w:val="85A479E4"/>
@@ -3740,16 +4212,16 @@
       <w:lvlJc w:val="left"/>
       <w:pPr>
         <w:tabs>
-          <w:tab w:pos="926" w:val="num"/>
+          <w:tab w:val="num" w:pos="926"/>
         </w:tabs>
-        <w:ind w:hanging="360" w:left="926"/>
+        <w:ind w:left="926" w:hanging="360"/>
       </w:pPr>
       <w:rPr>
         <w:rFonts w:ascii="Symbol" w:hAnsi="Symbol" w:hint="default"/>
       </w:rPr>
     </w:lvl>
   </w:abstractNum>
-  <w:abstractNum w15:restartNumberingAfterBreak="0" w:abstractNumId="7">
+  <w:abstractNum w:abstractNumId="7" w15:restartNumberingAfterBreak="0">
     <w:nsid w:val="FFFFFF83"/>
     <w:multiLevelType w:val="singleLevel"/>
     <w:tmpl w:val="4EA0DB1E"/>
@@ -3760,16 +4232,16 @@
       <w:lvlJc w:val="left"/>
       <w:pPr>
         <w:tabs>
-          <w:tab w:pos="643" w:val="num"/>
+          <w:tab w:val="num" w:pos="643"/>
         </w:tabs>
-        <w:ind w:hanging="360" w:left="643"/>
+        <w:ind w:left="643" w:hanging="360"/>
       </w:pPr>
       <w:rPr>
         <w:rFonts w:ascii="Symbol" w:hAnsi="Symbol" w:hint="default"/>
       </w:rPr>
     </w:lvl>
   </w:abstractNum>
-  <w:abstractNum w15:restartNumberingAfterBreak="0" w:abstractNumId="8">
+  <w:abstractNum w:abstractNumId="8" w15:restartNumberingAfterBreak="0">
     <w:nsid w:val="FFFFFF88"/>
     <w:multiLevelType w:val="singleLevel"/>
     <w:tmpl w:val="16AAF184"/>
@@ -3780,13 +4252,13 @@
       <w:lvlJc w:val="left"/>
       <w:pPr>
         <w:tabs>
-          <w:tab w:pos="360" w:val="num"/>
+          <w:tab w:val="num" w:pos="360"/>
         </w:tabs>
-        <w:ind w:hanging="360" w:left="360"/>
+        <w:ind w:left="360" w:hanging="360"/>
       </w:pPr>
     </w:lvl>
   </w:abstractNum>
-  <w:abstractNum w15:restartNumberingAfterBreak="0" w:abstractNumId="9">
+  <w:abstractNum w:abstractNumId="9" w15:restartNumberingAfterBreak="0">
     <w:nsid w:val="FFFFFF89"/>
     <w:multiLevelType w:val="singleLevel"/>
     <w:tmpl w:val="6776A276"/>
@@ -3797,16 +4269,16 @@
       <w:lvlJc w:val="left"/>
       <w:pPr>
         <w:tabs>
-          <w:tab w:pos="360" w:val="num"/>
+          <w:tab w:val="num" w:pos="360"/>
         </w:tabs>
-        <w:ind w:hanging="360" w:left="360"/>
+        <w:ind w:left="360" w:hanging="360"/>
       </w:pPr>
       <w:rPr>
         <w:rFonts w:ascii="Symbol" w:hAnsi="Symbol" w:hint="default"/>
       </w:rPr>
     </w:lvl>
   </w:abstractNum>
-  <w:abstractNum w15:restartNumberingAfterBreak="0" w:abstractNumId="10">
+  <w:abstractNum w:abstractNumId="10" w15:restartNumberingAfterBreak="0">
     <w:nsid w:val="0000A990"/>
     <w:multiLevelType w:val="multilevel"/>
     <w:tmpl w:val="332C9A86"/>
@@ -3815,7 +4287,7 @@
       <w:lvlText w:val=" "/>
       <w:lvlJc w:val="left"/>
       <w:pPr>
-        <w:ind w:hanging="480" w:left="720"/>
+        <w:ind w:left="720" w:hanging="480"/>
       </w:pPr>
     </w:lvl>
     <w:lvl w:ilvl="1">
@@ -3823,7 +4295,7 @@
       <w:lvlText w:val=" "/>
       <w:lvlJc w:val="left"/>
       <w:pPr>
-        <w:ind w:hanging="480" w:left="1440"/>
+        <w:ind w:left="1440" w:hanging="480"/>
       </w:pPr>
     </w:lvl>
     <w:lvl w:ilvl="2">
@@ -3831,7 +4303,7 @@
       <w:lvlText w:val=" "/>
       <w:lvlJc w:val="left"/>
       <w:pPr>
-        <w:ind w:hanging="480" w:left="2160"/>
+        <w:ind w:left="2160" w:hanging="480"/>
       </w:pPr>
     </w:lvl>
     <w:lvl w:ilvl="3">
@@ -3839,7 +4311,7 @@
       <w:lvlText w:val=" "/>
       <w:lvlJc w:val="left"/>
       <w:pPr>
-        <w:ind w:hanging="480" w:left="2880"/>
+        <w:ind w:left="2880" w:hanging="480"/>
       </w:pPr>
     </w:lvl>
     <w:lvl w:ilvl="4">
@@ -3847,7 +4319,7 @@
       <w:lvlText w:val=" "/>
       <w:lvlJc w:val="left"/>
       <w:pPr>
-        <w:ind w:hanging="480" w:left="3600"/>
+        <w:ind w:left="3600" w:hanging="480"/>
       </w:pPr>
     </w:lvl>
     <w:lvl w:ilvl="5">
@@ -3855,7 +4327,7 @@
       <w:lvlText w:val=" "/>
       <w:lvlJc w:val="left"/>
       <w:pPr>
-        <w:ind w:hanging="480" w:left="4320"/>
+        <w:ind w:left="4320" w:hanging="480"/>
       </w:pPr>
     </w:lvl>
     <w:lvl w:ilvl="6">
@@ -3863,7 +4335,7 @@
       <w:lvlText w:val=" "/>
       <w:lvlJc w:val="left"/>
       <w:pPr>
-        <w:ind w:hanging="480" w:left="5040"/>
+        <w:ind w:left="5040" w:hanging="480"/>
       </w:pPr>
     </w:lvl>
     <w:lvl w:ilvl="7">
@@ -3871,7 +4343,7 @@
       <w:lvlText w:val=" "/>
       <w:lvlJc w:val="left"/>
       <w:pPr>
-        <w:ind w:hanging="480" w:left="5760"/>
+        <w:ind w:left="5760" w:hanging="480"/>
       </w:pPr>
     </w:lvl>
     <w:lvl w:ilvl="8">
@@ -3879,11 +4351,11 @@
       <w:lvlText w:val=" "/>
       <w:lvlJc w:val="left"/>
       <w:pPr>
-        <w:ind w:hanging="480" w:left="6480"/>
+        <w:ind w:left="6480" w:hanging="480"/>
       </w:pPr>
     </w:lvl>
   </w:abstractNum>
-  <w:abstractNum w15:restartNumberingAfterBreak="0" w:abstractNumId="11">
+  <w:abstractNum w:abstractNumId="11" w15:restartNumberingAfterBreak="0">
     <w:nsid w:val="0000A991"/>
     <w:multiLevelType w:val="multilevel"/>
     <w:tmpl w:val="8110AD1C"/>
@@ -3892,7 +4364,7 @@
       <w:lvlText w:val="•"/>
       <w:lvlJc w:val="left"/>
       <w:pPr>
-        <w:ind w:hanging="480" w:left="720"/>
+        <w:ind w:left="720" w:hanging="480"/>
       </w:pPr>
     </w:lvl>
     <w:lvl w:ilvl="1">
@@ -3900,7 +4372,7 @@
       <w:lvlText w:val="–"/>
       <w:lvlJc w:val="left"/>
       <w:pPr>
-        <w:ind w:hanging="480" w:left="1440"/>
+        <w:ind w:left="1440" w:hanging="480"/>
       </w:pPr>
     </w:lvl>
     <w:lvl w:ilvl="2">
@@ -3908,7 +4380,7 @@
       <w:lvlText w:val="•"/>
       <w:lvlJc w:val="left"/>
       <w:pPr>
-        <w:ind w:hanging="480" w:left="2160"/>
+        <w:ind w:left="2160" w:hanging="480"/>
       </w:pPr>
     </w:lvl>
     <w:lvl w:ilvl="3">
@@ -3916,7 +4388,7 @@
       <w:lvlText w:val="–"/>
       <w:lvlJc w:val="left"/>
       <w:pPr>
-        <w:ind w:hanging="480" w:left="2880"/>
+        <w:ind w:left="2880" w:hanging="480"/>
       </w:pPr>
     </w:lvl>
     <w:lvl w:ilvl="4">
@@ -3924,7 +4396,7 @@
       <w:lvlText w:val="•"/>
       <w:lvlJc w:val="left"/>
       <w:pPr>
-        <w:ind w:hanging="480" w:left="3600"/>
+        <w:ind w:left="3600" w:hanging="480"/>
       </w:pPr>
     </w:lvl>
     <w:lvl w:ilvl="5">
@@ -3932,7 +4404,7 @@
       <w:lvlText w:val="–"/>
       <w:lvlJc w:val="left"/>
       <w:pPr>
-        <w:ind w:hanging="480" w:left="4320"/>
+        <w:ind w:left="4320" w:hanging="480"/>
       </w:pPr>
     </w:lvl>
     <w:lvl w:ilvl="6">
@@ -3940,7 +4412,7 @@
       <w:lvlText w:val="•"/>
       <w:lvlJc w:val="left"/>
       <w:pPr>
-        <w:ind w:hanging="480" w:left="5040"/>
+        <w:ind w:left="5040" w:hanging="480"/>
       </w:pPr>
     </w:lvl>
     <w:lvl w:ilvl="7">
@@ -3948,7 +4420,7 @@
       <w:lvlText w:val="–"/>
       <w:lvlJc w:val="left"/>
       <w:pPr>
-        <w:ind w:hanging="480" w:left="5760"/>
+        <w:ind w:left="5760" w:hanging="480"/>
       </w:pPr>
     </w:lvl>
     <w:lvl w:ilvl="8">
@@ -3956,1379 +4428,1303 @@
       <w:lvlText w:val="•"/>
       <w:lvlJc w:val="left"/>
       <w:pPr>
-        <w:ind w:hanging="480" w:left="6480"/>
+        <w:ind w:left="6480" w:hanging="480"/>
       </w:pPr>
     </w:lvl>
   </w:abstractNum>
-  <w:abstractNum w:abstractNumId="990">
-    <w:nsid w:val="A990"/>
-    <w:multiLevelType w:val="multilevel"/>
-    <w:lvl w:ilvl="0">
-      <w:numFmt w:val="bullet"/>
-      <w:lvlText w:val=" "/>
-      <w:lvlJc w:val="left"/>
-      <w:pPr>
-        <w:ind w:left="720" w:hanging="480"/>
-      </w:pPr>
-    </w:lvl>
-    <w:lvl w:ilvl="1">
-      <w:numFmt w:val="bullet"/>
-      <w:lvlText w:val=" "/>
-      <w:lvlJc w:val="left"/>
-      <w:pPr>
-        <w:ind w:left="1440" w:hanging="480"/>
-      </w:pPr>
-    </w:lvl>
-    <w:lvl w:ilvl="2">
-      <w:numFmt w:val="bullet"/>
-      <w:lvlText w:val=" "/>
-      <w:lvlJc w:val="left"/>
-      <w:pPr>
-        <w:ind w:left="2160" w:hanging="480"/>
-      </w:pPr>
-    </w:lvl>
-    <w:lvl w:ilvl="3">
-      <w:numFmt w:val="bullet"/>
-      <w:lvlText w:val=" "/>
-      <w:lvlJc w:val="left"/>
-      <w:pPr>
-        <w:ind w:left="2880" w:hanging="480"/>
-      </w:pPr>
-    </w:lvl>
-    <w:lvl w:ilvl="4">
-      <w:numFmt w:val="bullet"/>
-      <w:lvlText w:val=" "/>
-      <w:lvlJc w:val="left"/>
-      <w:pPr>
-        <w:ind w:left="3600" w:hanging="480"/>
-      </w:pPr>
-    </w:lvl>
-    <w:lvl w:ilvl="5">
-      <w:numFmt w:val="bullet"/>
-      <w:lvlText w:val=" "/>
-      <w:lvlJc w:val="left"/>
-      <w:pPr>
-        <w:ind w:left="4320" w:hanging="480"/>
-      </w:pPr>
-    </w:lvl>
-    <w:lvl w:ilvl="6">
-      <w:numFmt w:val="bullet"/>
-      <w:lvlText w:val=" "/>
-      <w:lvlJc w:val="left"/>
-      <w:pPr>
-        <w:ind w:left="5040" w:hanging="480"/>
-      </w:pPr>
-    </w:lvl>
-    <w:lvl w:ilvl="7">
-      <w:numFmt w:val="bullet"/>
-      <w:lvlText w:val=" "/>
-      <w:lvlJc w:val="left"/>
-      <w:pPr>
-        <w:ind w:left="5760" w:hanging="480"/>
-      </w:pPr>
-    </w:lvl>
-    <w:lvl w:ilvl="8">
-      <w:numFmt w:val="bullet"/>
-      <w:lvlText w:val=" "/>
-      <w:lvlJc w:val="left"/>
-      <w:pPr>
-        <w:ind w:left="6480" w:hanging="480"/>
-      </w:pPr>
-    </w:lvl>
-  </w:abstractNum>
-  <w:num w16cid:durableId="1302811768" w:numId="1">
+  <w:num w:numId="1" w16cid:durableId="1302811768">
     <w:abstractNumId w:val="10"/>
   </w:num>
-  <w:num w16cid:durableId="91708388" w:numId="2">
+  <w:num w:numId="2" w16cid:durableId="91708388">
     <w:abstractNumId w:val="11"/>
   </w:num>
-  <w:num w16cid:durableId="862134049" w:numId="3">
+  <w:num w:numId="3" w16cid:durableId="862134049">
     <w:abstractNumId w:val="11"/>
   </w:num>
-  <w:num w16cid:durableId="1319337501" w:numId="4">
+  <w:num w:numId="4" w16cid:durableId="1319337501">
     <w:abstractNumId w:val="10"/>
   </w:num>
-  <w:num w16cid:durableId="627469144" w:numId="5">
+  <w:num w:numId="5" w16cid:durableId="627469144">
     <w:abstractNumId w:val="11"/>
   </w:num>
-  <w:num w16cid:durableId="553350474" w:numId="6">
+  <w:num w:numId="6" w16cid:durableId="553350474">
     <w:abstractNumId w:val="11"/>
   </w:num>
-  <w:num w16cid:durableId="1820727666" w:numId="7">
+  <w:num w:numId="7" w16cid:durableId="1820727666">
     <w:abstractNumId w:val="0"/>
   </w:num>
-  <w:num w16cid:durableId="1512525986" w:numId="8">
+  <w:num w:numId="8" w16cid:durableId="1512525986">
     <w:abstractNumId w:val="1"/>
   </w:num>
-  <w:num w16cid:durableId="1515849932" w:numId="9">
+  <w:num w:numId="9" w16cid:durableId="1515849932">
     <w:abstractNumId w:val="2"/>
   </w:num>
-  <w:num w16cid:durableId="1435393511" w:numId="10">
+  <w:num w:numId="10" w16cid:durableId="1435393511">
     <w:abstractNumId w:val="3"/>
   </w:num>
-  <w:num w16cid:durableId="1545748360" w:numId="11">
+  <w:num w:numId="11" w16cid:durableId="1545748360">
     <w:abstractNumId w:val="8"/>
   </w:num>
-  <w:num w16cid:durableId="1790665803" w:numId="12">
+  <w:num w:numId="12" w16cid:durableId="1790665803">
     <w:abstractNumId w:val="4"/>
   </w:num>
-  <w:num w16cid:durableId="822426056" w:numId="13">
+  <w:num w:numId="13" w16cid:durableId="822426056">
     <w:abstractNumId w:val="5"/>
   </w:num>
-  <w:num w16cid:durableId="1737320424" w:numId="14">
+  <w:num w:numId="14" w16cid:durableId="1737320424">
     <w:abstractNumId w:val="6"/>
   </w:num>
-  <w:num w16cid:durableId="559560829" w:numId="15">
+  <w:num w:numId="15" w16cid:durableId="559560829">
     <w:abstractNumId w:val="7"/>
   </w:num>
-  <w:num w16cid:durableId="392853131" w:numId="16">
+  <w:num w:numId="16" w16cid:durableId="392853131">
     <w:abstractNumId w:val="9"/>
   </w:num>
-  <w:num w16cid:durableId="1805461433" w:numId="17">
+  <w:num w:numId="17" w16cid:durableId="1805461433">
     <w:abstractNumId w:val="0"/>
   </w:num>
-  <w:num w16cid:durableId="487017584" w:numId="18">
+  <w:num w:numId="18" w16cid:durableId="487017584">
     <w:abstractNumId w:val="1"/>
   </w:num>
-  <w:num w16cid:durableId="1760976944" w:numId="19">
+  <w:num w:numId="19" w16cid:durableId="1760976944">
     <w:abstractNumId w:val="2"/>
   </w:num>
-  <w:num w16cid:durableId="1037511573" w:numId="20">
+  <w:num w:numId="20" w16cid:durableId="1037511573">
     <w:abstractNumId w:val="3"/>
   </w:num>
-  <w:num w16cid:durableId="1925067132" w:numId="21">
+  <w:num w:numId="21" w16cid:durableId="1925067132">
     <w:abstractNumId w:val="8"/>
   </w:num>
-  <w:num w16cid:durableId="1532449734" w:numId="22">
+  <w:num w:numId="22" w16cid:durableId="1532449734">
     <w:abstractNumId w:val="4"/>
   </w:num>
-  <w:num w16cid:durableId="404304651" w:numId="23">
+  <w:num w:numId="23" w16cid:durableId="404304651">
     <w:abstractNumId w:val="5"/>
   </w:num>
-  <w:num w16cid:durableId="1127704850" w:numId="24">
+  <w:num w:numId="24" w16cid:durableId="1127704850">
     <w:abstractNumId w:val="6"/>
   </w:num>
-  <w:num w16cid:durableId="1825702946" w:numId="25">
+  <w:num w:numId="25" w16cid:durableId="1825702946">
     <w:abstractNumId w:val="7"/>
   </w:num>
-  <w:num w16cid:durableId="302735163" w:numId="26">
+  <w:num w:numId="26" w16cid:durableId="302735163">
     <w:abstractNumId w:val="9"/>
   </w:num>
-  <w:num w16cid:durableId="1194921631" w:numId="27">
+  <w:num w:numId="27" w16cid:durableId="1194921631">
     <w:abstractNumId w:val="0"/>
   </w:num>
-  <w:num w16cid:durableId="876039754" w:numId="28">
+  <w:num w:numId="28" w16cid:durableId="876039754">
     <w:abstractNumId w:val="1"/>
   </w:num>
-  <w:num w16cid:durableId="453867701" w:numId="29">
+  <w:num w:numId="29" w16cid:durableId="453867701">
     <w:abstractNumId w:val="2"/>
   </w:num>
-  <w:num w16cid:durableId="831290522" w:numId="30">
+  <w:num w:numId="30" w16cid:durableId="831290522">
     <w:abstractNumId w:val="3"/>
   </w:num>
-  <w:num w16cid:durableId="365257806" w:numId="31">
+  <w:num w:numId="31" w16cid:durableId="365257806">
     <w:abstractNumId w:val="8"/>
   </w:num>
-  <w:num w16cid:durableId="1077902740" w:numId="32">
+  <w:num w:numId="32" w16cid:durableId="1077902740">
     <w:abstractNumId w:val="4"/>
   </w:num>
-  <w:num w16cid:durableId="728042749" w:numId="33">
+  <w:num w:numId="33" w16cid:durableId="728042749">
     <w:abstractNumId w:val="5"/>
   </w:num>
-  <w:num w16cid:durableId="1146237771" w:numId="34">
+  <w:num w:numId="34" w16cid:durableId="1146237771">
     <w:abstractNumId w:val="6"/>
   </w:num>
-  <w:num w16cid:durableId="1357777810" w:numId="35">
+  <w:num w:numId="35" w16cid:durableId="1357777810">
     <w:abstractNumId w:val="7"/>
   </w:num>
-  <w:num w16cid:durableId="1631209602" w:numId="36">
+  <w:num w:numId="36" w16cid:durableId="1631209602">
     <w:abstractNumId w:val="9"/>
   </w:num>
-  <w:num w16cid:durableId="1365205322" w:numId="37">
+  <w:num w:numId="37" w16cid:durableId="1365205322">
     <w:abstractNumId w:val="0"/>
   </w:num>
-  <w:num w16cid:durableId="1577975829" w:numId="38">
+  <w:num w:numId="38" w16cid:durableId="1577975829">
     <w:abstractNumId w:val="1"/>
   </w:num>
-  <w:num w16cid:durableId="1513688003" w:numId="39">
+  <w:num w:numId="39" w16cid:durableId="1513688003">
     <w:abstractNumId w:val="2"/>
   </w:num>
-  <w:num w16cid:durableId="1687831773" w:numId="40">
+  <w:num w:numId="40" w16cid:durableId="1687831773">
     <w:abstractNumId w:val="3"/>
   </w:num>
-  <w:num w16cid:durableId="266546519" w:numId="41">
+  <w:num w:numId="41" w16cid:durableId="266546519">
     <w:abstractNumId w:val="8"/>
   </w:num>
-  <w:num w16cid:durableId="982350053" w:numId="42">
+  <w:num w:numId="42" w16cid:durableId="982350053">
     <w:abstractNumId w:val="4"/>
   </w:num>
-  <w:num w16cid:durableId="1817069165" w:numId="43">
+  <w:num w:numId="43" w16cid:durableId="1817069165">
     <w:abstractNumId w:val="5"/>
   </w:num>
-  <w:num w16cid:durableId="1352876633" w:numId="44">
+  <w:num w:numId="44" w16cid:durableId="1352876633">
     <w:abstractNumId w:val="6"/>
   </w:num>
-  <w:num w16cid:durableId="1772430127" w:numId="45">
+  <w:num w:numId="45" w16cid:durableId="1772430127">
     <w:abstractNumId w:val="7"/>
   </w:num>
-  <w:num w16cid:durableId="1616978281" w:numId="46">
+  <w:num w:numId="46" w16cid:durableId="1616978281">
     <w:abstractNumId w:val="9"/>
   </w:num>
-  <w:num w16cid:durableId="1755470840" w:numId="47">
+  <w:num w:numId="47" w16cid:durableId="1755470840">
     <w:abstractNumId w:val="0"/>
   </w:num>
-  <w:num w16cid:durableId="1828398404" w:numId="48">
+  <w:num w:numId="48" w16cid:durableId="1828398404">
     <w:abstractNumId w:val="1"/>
   </w:num>
-  <w:num w16cid:durableId="531459969" w:numId="49">
+  <w:num w:numId="49" w16cid:durableId="531459969">
     <w:abstractNumId w:val="2"/>
   </w:num>
-  <w:num w16cid:durableId="613830735" w:numId="50">
+  <w:num w:numId="50" w16cid:durableId="613830735">
     <w:abstractNumId w:val="3"/>
   </w:num>
-  <w:num w16cid:durableId="1286348134" w:numId="51">
+  <w:num w:numId="51" w16cid:durableId="1286348134">
     <w:abstractNumId w:val="8"/>
   </w:num>
-  <w:num w16cid:durableId="1873876657" w:numId="52">
+  <w:num w:numId="52" w16cid:durableId="1873876657">
     <w:abstractNumId w:val="4"/>
   </w:num>
-  <w:num w16cid:durableId="1686443896" w:numId="53">
+  <w:num w:numId="53" w16cid:durableId="1686443896">
     <w:abstractNumId w:val="5"/>
   </w:num>
-  <w:num w16cid:durableId="1006059650" w:numId="54">
+  <w:num w:numId="54" w16cid:durableId="1006059650">
     <w:abstractNumId w:val="6"/>
   </w:num>
-  <w:num w16cid:durableId="913010675" w:numId="55">
+  <w:num w:numId="55" w16cid:durableId="913010675">
     <w:abstractNumId w:val="7"/>
   </w:num>
-  <w:num w16cid:durableId="33819500" w:numId="56">
+  <w:num w:numId="56" w16cid:durableId="33819500">
     <w:abstractNumId w:val="9"/>
   </w:num>
-  <w:num w16cid:durableId="1871605794" w:numId="57">
+  <w:num w:numId="57" w16cid:durableId="1871605794">
     <w:abstractNumId w:val="0"/>
   </w:num>
-  <w:num w16cid:durableId="1228761375" w:numId="58">
+  <w:num w:numId="58" w16cid:durableId="1228761375">
     <w:abstractNumId w:val="1"/>
   </w:num>
-  <w:num w16cid:durableId="1935819742" w:numId="59">
+  <w:num w:numId="59" w16cid:durableId="1935819742">
     <w:abstractNumId w:val="2"/>
   </w:num>
-  <w:num w16cid:durableId="1377579362" w:numId="60">
+  <w:num w:numId="60" w16cid:durableId="1377579362">
     <w:abstractNumId w:val="3"/>
   </w:num>
-  <w:num w16cid:durableId="2096435773" w:numId="61">
+  <w:num w:numId="61" w16cid:durableId="2096435773">
     <w:abstractNumId w:val="8"/>
   </w:num>
-  <w:num w16cid:durableId="2146461621" w:numId="62">
+  <w:num w:numId="62" w16cid:durableId="2146461621">
     <w:abstractNumId w:val="4"/>
   </w:num>
-  <w:num w16cid:durableId="1661501429" w:numId="63">
+  <w:num w:numId="63" w16cid:durableId="1661501429">
     <w:abstractNumId w:val="5"/>
   </w:num>
-  <w:num w16cid:durableId="16390576" w:numId="64">
+  <w:num w:numId="64" w16cid:durableId="16390576">
     <w:abstractNumId w:val="6"/>
   </w:num>
-  <w:num w16cid:durableId="1985424372" w:numId="65">
+  <w:num w:numId="65" w16cid:durableId="1985424372">
     <w:abstractNumId w:val="7"/>
   </w:num>
-  <w:num w16cid:durableId="476608737" w:numId="66">
+  <w:num w:numId="66" w16cid:durableId="476608737">
     <w:abstractNumId w:val="9"/>
   </w:num>
-  <w:num w16cid:durableId="1649548404" w:numId="67">
+  <w:num w:numId="67" w16cid:durableId="1649548404">
     <w:abstractNumId w:val="0"/>
   </w:num>
-  <w:num w16cid:durableId="506600631" w:numId="68">
+  <w:num w:numId="68" w16cid:durableId="506600631">
     <w:abstractNumId w:val="1"/>
   </w:num>
-  <w:num w16cid:durableId="1878425468" w:numId="69">
+  <w:num w:numId="69" w16cid:durableId="1878425468">
     <w:abstractNumId w:val="2"/>
   </w:num>
-  <w:num w16cid:durableId="1048720072" w:numId="70">
+  <w:num w:numId="70" w16cid:durableId="1048720072">
     <w:abstractNumId w:val="3"/>
   </w:num>
-  <w:num w16cid:durableId="1591043979" w:numId="71">
+  <w:num w:numId="71" w16cid:durableId="1591043979">
     <w:abstractNumId w:val="8"/>
   </w:num>
-  <w:num w16cid:durableId="1973708139" w:numId="72">
+  <w:num w:numId="72" w16cid:durableId="1973708139">
     <w:abstractNumId w:val="4"/>
   </w:num>
-  <w:num w16cid:durableId="883516349" w:numId="73">
+  <w:num w:numId="73" w16cid:durableId="883516349">
     <w:abstractNumId w:val="5"/>
   </w:num>
-  <w:num w16cid:durableId="574752424" w:numId="74">
+  <w:num w:numId="74" w16cid:durableId="574752424">
     <w:abstractNumId w:val="6"/>
   </w:num>
-  <w:num w16cid:durableId="1291519995" w:numId="75">
+  <w:num w:numId="75" w16cid:durableId="1291519995">
     <w:abstractNumId w:val="7"/>
   </w:num>
-  <w:num w16cid:durableId="622080042" w:numId="76">
+  <w:num w:numId="76" w16cid:durableId="622080042">
     <w:abstractNumId w:val="9"/>
   </w:num>
-  <w:num w16cid:durableId="1866020965" w:numId="77">
+  <w:num w:numId="77" w16cid:durableId="1866020965">
     <w:abstractNumId w:val="0"/>
   </w:num>
-  <w:num w16cid:durableId="762721421" w:numId="78">
+  <w:num w:numId="78" w16cid:durableId="762721421">
     <w:abstractNumId w:val="1"/>
   </w:num>
-  <w:num w16cid:durableId="1157647425" w:numId="79">
+  <w:num w:numId="79" w16cid:durableId="1157647425">
     <w:abstractNumId w:val="2"/>
   </w:num>
-  <w:num w16cid:durableId="2070951995" w:numId="80">
+  <w:num w:numId="80" w16cid:durableId="2070951995">
     <w:abstractNumId w:val="3"/>
   </w:num>
-  <w:num w16cid:durableId="1333529530" w:numId="81">
+  <w:num w:numId="81" w16cid:durableId="1333529530">
     <w:abstractNumId w:val="8"/>
   </w:num>
-  <w:num w16cid:durableId="59907159" w:numId="82">
+  <w:num w:numId="82" w16cid:durableId="59907159">
     <w:abstractNumId w:val="4"/>
   </w:num>
-  <w:num w16cid:durableId="1863474790" w:numId="83">
+  <w:num w:numId="83" w16cid:durableId="1863474790">
     <w:abstractNumId w:val="5"/>
   </w:num>
-  <w:num w16cid:durableId="1816140417" w:numId="84">
+  <w:num w:numId="84" w16cid:durableId="1816140417">
     <w:abstractNumId w:val="6"/>
   </w:num>
-  <w:num w16cid:durableId="1481114960" w:numId="85">
+  <w:num w:numId="85" w16cid:durableId="1481114960">
     <w:abstractNumId w:val="7"/>
   </w:num>
-  <w:num w16cid:durableId="1833794880" w:numId="86">
+  <w:num w:numId="86" w16cid:durableId="1833794880">
     <w:abstractNumId w:val="9"/>
   </w:num>
-  <w:num w16cid:durableId="1141386393" w:numId="87">
+  <w:num w:numId="87" w16cid:durableId="1141386393">
     <w:abstractNumId w:val="0"/>
   </w:num>
-  <w:num w16cid:durableId="1385716736" w:numId="88">
+  <w:num w:numId="88" w16cid:durableId="1385716736">
     <w:abstractNumId w:val="1"/>
   </w:num>
-  <w:num w16cid:durableId="2078893583" w:numId="89">
+  <w:num w:numId="89" w16cid:durableId="2078893583">
     <w:abstractNumId w:val="2"/>
   </w:num>
-  <w:num w16cid:durableId="281959203" w:numId="90">
+  <w:num w:numId="90" w16cid:durableId="281959203">
     <w:abstractNumId w:val="3"/>
   </w:num>
-  <w:num w16cid:durableId="1024526360" w:numId="91">
+  <w:num w:numId="91" w16cid:durableId="1024526360">
     <w:abstractNumId w:val="8"/>
   </w:num>
-  <w:num w16cid:durableId="608465630" w:numId="92">
+  <w:num w:numId="92" w16cid:durableId="608465630">
     <w:abstractNumId w:val="4"/>
   </w:num>
-  <w:num w16cid:durableId="1583370708" w:numId="93">
+  <w:num w:numId="93" w16cid:durableId="1583370708">
     <w:abstractNumId w:val="5"/>
   </w:num>
-  <w:num w16cid:durableId="599724856" w:numId="94">
+  <w:num w:numId="94" w16cid:durableId="599724856">
     <w:abstractNumId w:val="6"/>
   </w:num>
-  <w:num w16cid:durableId="1184057840" w:numId="95">
+  <w:num w:numId="95" w16cid:durableId="1184057840">
     <w:abstractNumId w:val="7"/>
   </w:num>
-  <w:num w16cid:durableId="1360937110" w:numId="96">
+  <w:num w:numId="96" w16cid:durableId="1360937110">
     <w:abstractNumId w:val="9"/>
   </w:num>
-  <w:num w16cid:durableId="524684056" w:numId="97">
+  <w:num w:numId="97" w16cid:durableId="524684056">
     <w:abstractNumId w:val="0"/>
   </w:num>
-  <w:num w16cid:durableId="1050884628" w:numId="98">
+  <w:num w:numId="98" w16cid:durableId="1050884628">
     <w:abstractNumId w:val="1"/>
   </w:num>
-  <w:num w16cid:durableId="583539662" w:numId="99">
+  <w:num w:numId="99" w16cid:durableId="583539662">
     <w:abstractNumId w:val="2"/>
   </w:num>
-  <w:num w16cid:durableId="528883506" w:numId="100">
+  <w:num w:numId="100" w16cid:durableId="528883506">
     <w:abstractNumId w:val="3"/>
   </w:num>
-  <w:num w16cid:durableId="1511800671" w:numId="101">
+  <w:num w:numId="101" w16cid:durableId="1511800671">
     <w:abstractNumId w:val="8"/>
   </w:num>
-  <w:num w16cid:durableId="323051132" w:numId="102">
+  <w:num w:numId="102" w16cid:durableId="323051132">
     <w:abstractNumId w:val="4"/>
   </w:num>
-  <w:num w16cid:durableId="1996714379" w:numId="103">
+  <w:num w:numId="103" w16cid:durableId="1996714379">
     <w:abstractNumId w:val="5"/>
   </w:num>
-  <w:num w16cid:durableId="1860848903" w:numId="104">
+  <w:num w:numId="104" w16cid:durableId="1860848903">
     <w:abstractNumId w:val="6"/>
   </w:num>
-  <w:num w16cid:durableId="845751279" w:numId="105">
+  <w:num w:numId="105" w16cid:durableId="845751279">
     <w:abstractNumId w:val="7"/>
   </w:num>
-  <w:num w16cid:durableId="1486509649" w:numId="106">
+  <w:num w:numId="106" w16cid:durableId="1486509649">
     <w:abstractNumId w:val="9"/>
   </w:num>
-  <w:num w16cid:durableId="401559143" w:numId="107">
+  <w:num w:numId="107" w16cid:durableId="401559143">
     <w:abstractNumId w:val="0"/>
   </w:num>
-  <w:num w16cid:durableId="1508861286" w:numId="108">
+  <w:num w:numId="108" w16cid:durableId="1508861286">
     <w:abstractNumId w:val="1"/>
   </w:num>
-  <w:num w16cid:durableId="281302952" w:numId="109">
+  <w:num w:numId="109" w16cid:durableId="281302952">
     <w:abstractNumId w:val="2"/>
   </w:num>
-  <w:num w16cid:durableId="278486790" w:numId="110">
+  <w:num w:numId="110" w16cid:durableId="278486790">
     <w:abstractNumId w:val="3"/>
   </w:num>
-  <w:num w16cid:durableId="1813673418" w:numId="111">
+  <w:num w:numId="111" w16cid:durableId="1813673418">
     <w:abstractNumId w:val="8"/>
   </w:num>
-  <w:num w16cid:durableId="1127046894" w:numId="112">
+  <w:num w:numId="112" w16cid:durableId="1127046894">
     <w:abstractNumId w:val="4"/>
   </w:num>
-  <w:num w16cid:durableId="2041663909" w:numId="113">
+  <w:num w:numId="113" w16cid:durableId="2041663909">
     <w:abstractNumId w:val="5"/>
   </w:num>
-  <w:num w16cid:durableId="1176923730" w:numId="114">
+  <w:num w:numId="114" w16cid:durableId="1176923730">
     <w:abstractNumId w:val="6"/>
   </w:num>
-  <w:num w16cid:durableId="1839686097" w:numId="115">
+  <w:num w:numId="115" w16cid:durableId="1839686097">
     <w:abstractNumId w:val="7"/>
   </w:num>
-  <w:num w16cid:durableId="1066537020" w:numId="116">
+  <w:num w:numId="116" w16cid:durableId="1066537020">
     <w:abstractNumId w:val="9"/>
   </w:num>
-  <w:num w16cid:durableId="1807624062" w:numId="117">
+  <w:num w:numId="117" w16cid:durableId="1807624062">
     <w:abstractNumId w:val="0"/>
   </w:num>
-  <w:num w16cid:durableId="1208299437" w:numId="118">
+  <w:num w:numId="118" w16cid:durableId="1208299437">
     <w:abstractNumId w:val="1"/>
   </w:num>
-  <w:num w16cid:durableId="246428819" w:numId="119">
+  <w:num w:numId="119" w16cid:durableId="246428819">
     <w:abstractNumId w:val="2"/>
   </w:num>
-  <w:num w16cid:durableId="882249650" w:numId="120">
+  <w:num w:numId="120" w16cid:durableId="882249650">
     <w:abstractNumId w:val="3"/>
   </w:num>
-  <w:num w16cid:durableId="494683062" w:numId="121">
+  <w:num w:numId="121" w16cid:durableId="494683062">
     <w:abstractNumId w:val="8"/>
   </w:num>
-  <w:num w16cid:durableId="276450861" w:numId="122">
+  <w:num w:numId="122" w16cid:durableId="276450861">
     <w:abstractNumId w:val="4"/>
   </w:num>
-  <w:num w16cid:durableId="346979155" w:numId="123">
+  <w:num w:numId="123" w16cid:durableId="346979155">
     <w:abstractNumId w:val="5"/>
   </w:num>
-  <w:num w16cid:durableId="481233806" w:numId="124">
+  <w:num w:numId="124" w16cid:durableId="481233806">
     <w:abstractNumId w:val="6"/>
   </w:num>
-  <w:num w16cid:durableId="1952471664" w:numId="125">
+  <w:num w:numId="125" w16cid:durableId="1952471664">
     <w:abstractNumId w:val="7"/>
   </w:num>
-  <w:num w16cid:durableId="1032196342" w:numId="126">
+  <w:num w:numId="126" w16cid:durableId="1032196342">
     <w:abstractNumId w:val="9"/>
   </w:num>
-  <w:num w16cid:durableId="166527947" w:numId="127">
+  <w:num w:numId="127" w16cid:durableId="166527947">
     <w:abstractNumId w:val="0"/>
   </w:num>
-  <w:num w16cid:durableId="1159883747" w:numId="128">
+  <w:num w:numId="128" w16cid:durableId="1159883747">
     <w:abstractNumId w:val="1"/>
   </w:num>
-  <w:num w16cid:durableId="763308358" w:numId="129">
+  <w:num w:numId="129" w16cid:durableId="763308358">
     <w:abstractNumId w:val="2"/>
   </w:num>
-  <w:num w16cid:durableId="1443920323" w:numId="130">
+  <w:num w:numId="130" w16cid:durableId="1443920323">
     <w:abstractNumId w:val="3"/>
   </w:num>
-  <w:num w16cid:durableId="1388189796" w:numId="131">
+  <w:num w:numId="131" w16cid:durableId="1388189796">
     <w:abstractNumId w:val="8"/>
   </w:num>
-  <w:num w16cid:durableId="749161952" w:numId="132">
+  <w:num w:numId="132" w16cid:durableId="749161952">
     <w:abstractNumId w:val="4"/>
   </w:num>
-  <w:num w16cid:durableId="1447890646" w:numId="133">
+  <w:num w:numId="133" w16cid:durableId="1447890646">
     <w:abstractNumId w:val="5"/>
   </w:num>
-  <w:num w16cid:durableId="167642217" w:numId="134">
+  <w:num w:numId="134" w16cid:durableId="167642217">
     <w:abstractNumId w:val="6"/>
   </w:num>
-  <w:num w16cid:durableId="1590967377" w:numId="135">
+  <w:num w:numId="135" w16cid:durableId="1590967377">
     <w:abstractNumId w:val="7"/>
   </w:num>
-  <w:num w16cid:durableId="484904337" w:numId="136">
+  <w:num w:numId="136" w16cid:durableId="484904337">
     <w:abstractNumId w:val="9"/>
   </w:num>
-  <w:num w16cid:durableId="1477066515" w:numId="137">
+  <w:num w:numId="137" w16cid:durableId="1477066515">
     <w:abstractNumId w:val="0"/>
   </w:num>
-  <w:num w16cid:durableId="225192771" w:numId="138">
+  <w:num w:numId="138" w16cid:durableId="225192771">
     <w:abstractNumId w:val="1"/>
   </w:num>
-  <w:num w16cid:durableId="500314838" w:numId="139">
+  <w:num w:numId="139" w16cid:durableId="500314838">
     <w:abstractNumId w:val="2"/>
   </w:num>
-  <w:num w16cid:durableId="2097558104" w:numId="140">
+  <w:num w:numId="140" w16cid:durableId="2097558104">
     <w:abstractNumId w:val="3"/>
   </w:num>
-  <w:num w16cid:durableId="1468543662" w:numId="141">
+  <w:num w:numId="141" w16cid:durableId="1468543662">
     <w:abstractNumId w:val="8"/>
   </w:num>
-  <w:num w16cid:durableId="1175800878" w:numId="142">
+  <w:num w:numId="142" w16cid:durableId="1175800878">
     <w:abstractNumId w:val="4"/>
   </w:num>
-  <w:num w16cid:durableId="1503469524" w:numId="143">
+  <w:num w:numId="143" w16cid:durableId="1503469524">
     <w:abstractNumId w:val="5"/>
   </w:num>
-  <w:num w16cid:durableId="13845054" w:numId="144">
+  <w:num w:numId="144" w16cid:durableId="13845054">
     <w:abstractNumId w:val="6"/>
   </w:num>
-  <w:num w16cid:durableId="1030646329" w:numId="145">
+  <w:num w:numId="145" w16cid:durableId="1030646329">
     <w:abstractNumId w:val="7"/>
   </w:num>
-  <w:num w16cid:durableId="2050714678" w:numId="146">
+  <w:num w:numId="146" w16cid:durableId="2050714678">
     <w:abstractNumId w:val="9"/>
   </w:num>
-  <w:num w16cid:durableId="1577011200" w:numId="147">
+  <w:num w:numId="147" w16cid:durableId="1577011200">
     <w:abstractNumId w:val="0"/>
   </w:num>
-  <w:num w16cid:durableId="1424036637" w:numId="148">
+  <w:num w:numId="148" w16cid:durableId="1424036637">
     <w:abstractNumId w:val="1"/>
   </w:num>
-  <w:num w16cid:durableId="101800681" w:numId="149">
+  <w:num w:numId="149" w16cid:durableId="101800681">
     <w:abstractNumId w:val="2"/>
   </w:num>
-  <w:num w16cid:durableId="198472979" w:numId="150">
+  <w:num w:numId="150" w16cid:durableId="198472979">
     <w:abstractNumId w:val="3"/>
   </w:num>
-  <w:num w16cid:durableId="340087482" w:numId="151">
+  <w:num w:numId="151" w16cid:durableId="340087482">
     <w:abstractNumId w:val="8"/>
   </w:num>
-  <w:num w16cid:durableId="1742287588" w:numId="152">
+  <w:num w:numId="152" w16cid:durableId="1742287588">
     <w:abstractNumId w:val="4"/>
   </w:num>
-  <w:num w16cid:durableId="1389300595" w:numId="153">
+  <w:num w:numId="153" w16cid:durableId="1389300595">
     <w:abstractNumId w:val="5"/>
   </w:num>
-  <w:num w16cid:durableId="199755742" w:numId="154">
+  <w:num w:numId="154" w16cid:durableId="199755742">
     <w:abstractNumId w:val="6"/>
   </w:num>
-  <w:num w16cid:durableId="1729768437" w:numId="155">
+  <w:num w:numId="155" w16cid:durableId="1729768437">
     <w:abstractNumId w:val="7"/>
   </w:num>
-  <w:num w16cid:durableId="343360452" w:numId="156">
+  <w:num w:numId="156" w16cid:durableId="343360452">
     <w:abstractNumId w:val="9"/>
   </w:num>
-  <w:num w16cid:durableId="880899209" w:numId="157">
+  <w:num w:numId="157" w16cid:durableId="880899209">
     <w:abstractNumId w:val="0"/>
   </w:num>
-  <w:num w16cid:durableId="385372659" w:numId="158">
+  <w:num w:numId="158" w16cid:durableId="385372659">
     <w:abstractNumId w:val="1"/>
   </w:num>
-  <w:num w16cid:durableId="60952142" w:numId="159">
+  <w:num w:numId="159" w16cid:durableId="60952142">
     <w:abstractNumId w:val="2"/>
   </w:num>
-  <w:num w16cid:durableId="1270120083" w:numId="160">
+  <w:num w:numId="160" w16cid:durableId="1270120083">
     <w:abstractNumId w:val="3"/>
   </w:num>
-  <w:num w16cid:durableId="1762489122" w:numId="161">
+  <w:num w:numId="161" w16cid:durableId="1762489122">
     <w:abstractNumId w:val="8"/>
   </w:num>
-  <w:num w16cid:durableId="753085435" w:numId="162">
+  <w:num w:numId="162" w16cid:durableId="753085435">
     <w:abstractNumId w:val="4"/>
   </w:num>
-  <w:num w16cid:durableId="1029111920" w:numId="163">
+  <w:num w:numId="163" w16cid:durableId="1029111920">
     <w:abstractNumId w:val="5"/>
   </w:num>
-  <w:num w16cid:durableId="90859831" w:numId="164">
+  <w:num w:numId="164" w16cid:durableId="90859831">
     <w:abstractNumId w:val="6"/>
   </w:num>
-  <w:num w16cid:durableId="128940803" w:numId="165">
+  <w:num w:numId="165" w16cid:durableId="128940803">
     <w:abstractNumId w:val="7"/>
   </w:num>
-  <w:num w16cid:durableId="1159077384" w:numId="166">
+  <w:num w:numId="166" w16cid:durableId="1159077384">
     <w:abstractNumId w:val="9"/>
   </w:num>
-  <w:num w16cid:durableId="561408450" w:numId="167">
+  <w:num w:numId="167" w16cid:durableId="561408450">
     <w:abstractNumId w:val="0"/>
   </w:num>
-  <w:num w16cid:durableId="291447293" w:numId="168">
+  <w:num w:numId="168" w16cid:durableId="291447293">
     <w:abstractNumId w:val="1"/>
   </w:num>
-  <w:num w16cid:durableId="1939293916" w:numId="169">
+  <w:num w:numId="169" w16cid:durableId="1939293916">
     <w:abstractNumId w:val="2"/>
   </w:num>
-  <w:num w16cid:durableId="1487480669" w:numId="170">
+  <w:num w:numId="170" w16cid:durableId="1487480669">
     <w:abstractNumId w:val="3"/>
   </w:num>
-  <w:num w16cid:durableId="1400714676" w:numId="171">
+  <w:num w:numId="171" w16cid:durableId="1400714676">
     <w:abstractNumId w:val="8"/>
   </w:num>
-  <w:num w16cid:durableId="1956449748" w:numId="172">
+  <w:num w:numId="172" w16cid:durableId="1956449748">
     <w:abstractNumId w:val="4"/>
   </w:num>
-  <w:num w16cid:durableId="1224557652" w:numId="173">
+  <w:num w:numId="173" w16cid:durableId="1224557652">
     <w:abstractNumId w:val="5"/>
   </w:num>
-  <w:num w16cid:durableId="1929384554" w:numId="174">
+  <w:num w:numId="174" w16cid:durableId="1929384554">
     <w:abstractNumId w:val="6"/>
   </w:num>
-  <w:num w16cid:durableId="1830052097" w:numId="175">
+  <w:num w:numId="175" w16cid:durableId="1830052097">
     <w:abstractNumId w:val="7"/>
   </w:num>
-  <w:num w16cid:durableId="156194452" w:numId="176">
+  <w:num w:numId="176" w16cid:durableId="156194452">
     <w:abstractNumId w:val="9"/>
   </w:num>
-  <w:num w16cid:durableId="238291860" w:numId="177">
+  <w:num w:numId="177" w16cid:durableId="238291860">
     <w:abstractNumId w:val="0"/>
   </w:num>
-  <w:num w16cid:durableId="242688809" w:numId="178">
+  <w:num w:numId="178" w16cid:durableId="242688809">
     <w:abstractNumId w:val="1"/>
   </w:num>
-  <w:num w16cid:durableId="829248936" w:numId="179">
+  <w:num w:numId="179" w16cid:durableId="829248936">
     <w:abstractNumId w:val="2"/>
   </w:num>
-  <w:num w16cid:durableId="869729652" w:numId="180">
+  <w:num w:numId="180" w16cid:durableId="869729652">
     <w:abstractNumId w:val="3"/>
   </w:num>
-  <w:num w16cid:durableId="979188535" w:numId="181">
+  <w:num w:numId="181" w16cid:durableId="979188535">
     <w:abstractNumId w:val="8"/>
   </w:num>
-  <w:num w16cid:durableId="1042250032" w:numId="182">
+  <w:num w:numId="182" w16cid:durableId="1042250032">
     <w:abstractNumId w:val="4"/>
   </w:num>
-  <w:num w16cid:durableId="1786804122" w:numId="183">
+  <w:num w:numId="183" w16cid:durableId="1786804122">
     <w:abstractNumId w:val="5"/>
   </w:num>
-  <w:num w16cid:durableId="6752966" w:numId="184">
+  <w:num w:numId="184" w16cid:durableId="6752966">
     <w:abstractNumId w:val="6"/>
   </w:num>
-  <w:num w16cid:durableId="1250579377" w:numId="185">
+  <w:num w:numId="185" w16cid:durableId="1250579377">
     <w:abstractNumId w:val="7"/>
   </w:num>
-  <w:num w16cid:durableId="668412543" w:numId="186">
+  <w:num w:numId="186" w16cid:durableId="668412543">
     <w:abstractNumId w:val="9"/>
   </w:num>
-  <w:num w16cid:durableId="2020622976" w:numId="187">
+  <w:num w:numId="187" w16cid:durableId="2020622976">
     <w:abstractNumId w:val="0"/>
   </w:num>
-  <w:num w16cid:durableId="1567103674" w:numId="188">
+  <w:num w:numId="188" w16cid:durableId="1567103674">
     <w:abstractNumId w:val="1"/>
   </w:num>
-  <w:num w16cid:durableId="1525632325" w:numId="189">
+  <w:num w:numId="189" w16cid:durableId="1525632325">
     <w:abstractNumId w:val="2"/>
   </w:num>
-  <w:num w16cid:durableId="1435784215" w:numId="190">
+  <w:num w:numId="190" w16cid:durableId="1435784215">
     <w:abstractNumId w:val="3"/>
   </w:num>
-  <w:num w16cid:durableId="1666275226" w:numId="191">
+  <w:num w:numId="191" w16cid:durableId="1666275226">
     <w:abstractNumId w:val="8"/>
   </w:num>
-  <w:num w16cid:durableId="1517646803" w:numId="192">
+  <w:num w:numId="192" w16cid:durableId="1517646803">
     <w:abstractNumId w:val="4"/>
   </w:num>
-  <w:num w16cid:durableId="1210454239" w:numId="193">
+  <w:num w:numId="193" w16cid:durableId="1210454239">
     <w:abstractNumId w:val="5"/>
   </w:num>
-  <w:num w16cid:durableId="378631618" w:numId="194">
+  <w:num w:numId="194" w16cid:durableId="378631618">
     <w:abstractNumId w:val="6"/>
   </w:num>
-  <w:num w16cid:durableId="521286085" w:numId="195">
+  <w:num w:numId="195" w16cid:durableId="521286085">
     <w:abstractNumId w:val="7"/>
   </w:num>
-  <w:num w16cid:durableId="420833097" w:numId="196">
+  <w:num w:numId="196" w16cid:durableId="420833097">
     <w:abstractNumId w:val="9"/>
   </w:num>
-  <w:num w16cid:durableId="251361234" w:numId="197">
+  <w:num w:numId="197" w16cid:durableId="251361234">
     <w:abstractNumId w:val="0"/>
   </w:num>
-  <w:num w16cid:durableId="1869484858" w:numId="198">
+  <w:num w:numId="198" w16cid:durableId="1869484858">
     <w:abstractNumId w:val="1"/>
   </w:num>
-  <w:num w16cid:durableId="1666468925" w:numId="199">
+  <w:num w:numId="199" w16cid:durableId="1666468925">
     <w:abstractNumId w:val="2"/>
   </w:num>
-  <w:num w16cid:durableId="2122801081" w:numId="200">
+  <w:num w:numId="200" w16cid:durableId="2122801081">
     <w:abstractNumId w:val="3"/>
   </w:num>
-  <w:num w16cid:durableId="972447246" w:numId="201">
+  <w:num w:numId="201" w16cid:durableId="972447246">
     <w:abstractNumId w:val="8"/>
   </w:num>
-  <w:num w16cid:durableId="768432522" w:numId="202">
+  <w:num w:numId="202" w16cid:durableId="768432522">
     <w:abstractNumId w:val="4"/>
   </w:num>
-  <w:num w16cid:durableId="2074624333" w:numId="203">
+  <w:num w:numId="203" w16cid:durableId="2074624333">
     <w:abstractNumId w:val="5"/>
   </w:num>
-  <w:num w16cid:durableId="1800147161" w:numId="204">
+  <w:num w:numId="204" w16cid:durableId="1800147161">
     <w:abstractNumId w:val="6"/>
   </w:num>
-  <w:num w16cid:durableId="985740975" w:numId="205">
+  <w:num w:numId="205" w16cid:durableId="985740975">
     <w:abstractNumId w:val="7"/>
   </w:num>
-  <w:num w16cid:durableId="504898866" w:numId="206">
+  <w:num w:numId="206" w16cid:durableId="504898866">
     <w:abstractNumId w:val="9"/>
   </w:num>
-  <w:num w16cid:durableId="104204455" w:numId="207">
+  <w:num w:numId="207" w16cid:durableId="104204455">
     <w:abstractNumId w:val="0"/>
   </w:num>
-  <w:num w16cid:durableId="125901383" w:numId="208">
+  <w:num w:numId="208" w16cid:durableId="125901383">
     <w:abstractNumId w:val="1"/>
   </w:num>
-  <w:num w16cid:durableId="912662255" w:numId="209">
+  <w:num w:numId="209" w16cid:durableId="912662255">
     <w:abstractNumId w:val="2"/>
   </w:num>
-  <w:num w16cid:durableId="1016884789" w:numId="210">
+  <w:num w:numId="210" w16cid:durableId="1016884789">
     <w:abstractNumId w:val="3"/>
   </w:num>
-  <w:num w16cid:durableId="159394648" w:numId="211">
+  <w:num w:numId="211" w16cid:durableId="159394648">
     <w:abstractNumId w:val="8"/>
   </w:num>
-  <w:num w16cid:durableId="863443213" w:numId="212">
+  <w:num w:numId="212" w16cid:durableId="863443213">
     <w:abstractNumId w:val="4"/>
   </w:num>
-  <w:num w16cid:durableId="131487730" w:numId="213">
+  <w:num w:numId="213" w16cid:durableId="131487730">
     <w:abstractNumId w:val="5"/>
   </w:num>
-  <w:num w16cid:durableId="596212900" w:numId="214">
+  <w:num w:numId="214" w16cid:durableId="596212900">
     <w:abstractNumId w:val="6"/>
   </w:num>
-  <w:num w16cid:durableId="1312293226" w:numId="215">
+  <w:num w:numId="215" w16cid:durableId="1312293226">
     <w:abstractNumId w:val="7"/>
   </w:num>
-  <w:num w16cid:durableId="1185243440" w:numId="216">
+  <w:num w:numId="216" w16cid:durableId="1185243440">
     <w:abstractNumId w:val="9"/>
   </w:num>
-  <w:num w16cid:durableId="489835915" w:numId="217">
+  <w:num w:numId="217" w16cid:durableId="489835915">
     <w:abstractNumId w:val="0"/>
   </w:num>
-  <w:num w16cid:durableId="297419894" w:numId="218">
+  <w:num w:numId="218" w16cid:durableId="297419894">
     <w:abstractNumId w:val="1"/>
   </w:num>
-  <w:num w16cid:durableId="884873377" w:numId="219">
+  <w:num w:numId="219" w16cid:durableId="884873377">
     <w:abstractNumId w:val="2"/>
   </w:num>
-  <w:num w16cid:durableId="571699684" w:numId="220">
+  <w:num w:numId="220" w16cid:durableId="571699684">
     <w:abstractNumId w:val="3"/>
   </w:num>
-  <w:num w16cid:durableId="1620527370" w:numId="221">
+  <w:num w:numId="221" w16cid:durableId="1620527370">
     <w:abstractNumId w:val="8"/>
   </w:num>
-  <w:num w16cid:durableId="536623880" w:numId="222">
+  <w:num w:numId="222" w16cid:durableId="536623880">
     <w:abstractNumId w:val="4"/>
   </w:num>
-  <w:num w16cid:durableId="422144386" w:numId="223">
+  <w:num w:numId="223" w16cid:durableId="422144386">
     <w:abstractNumId w:val="5"/>
   </w:num>
-  <w:num w16cid:durableId="1106536653" w:numId="224">
+  <w:num w:numId="224" w16cid:durableId="1106536653">
     <w:abstractNumId w:val="6"/>
   </w:num>
-  <w:num w16cid:durableId="1805154388" w:numId="225">
+  <w:num w:numId="225" w16cid:durableId="1805154388">
     <w:abstractNumId w:val="7"/>
   </w:num>
-  <w:num w16cid:durableId="1163278858" w:numId="226">
+  <w:num w:numId="226" w16cid:durableId="1163278858">
     <w:abstractNumId w:val="9"/>
   </w:num>
-  <w:num w16cid:durableId="1937782313" w:numId="227">
+  <w:num w:numId="227" w16cid:durableId="1937782313">
     <w:abstractNumId w:val="0"/>
   </w:num>
-  <w:num w16cid:durableId="1047148837" w:numId="228">
+  <w:num w:numId="228" w16cid:durableId="1047148837">
     <w:abstractNumId w:val="1"/>
   </w:num>
-  <w:num w16cid:durableId="1146313059" w:numId="229">
+  <w:num w:numId="229" w16cid:durableId="1146313059">
     <w:abstractNumId w:val="2"/>
   </w:num>
-  <w:num w16cid:durableId="951786012" w:numId="230">
+  <w:num w:numId="230" w16cid:durableId="951786012">
     <w:abstractNumId w:val="3"/>
   </w:num>
-  <w:num w16cid:durableId="977220120" w:numId="231">
+  <w:num w:numId="231" w16cid:durableId="977220120">
     <w:abstractNumId w:val="8"/>
   </w:num>
-  <w:num w16cid:durableId="119568180" w:numId="232">
+  <w:num w:numId="232" w16cid:durableId="119568180">
     <w:abstractNumId w:val="4"/>
   </w:num>
-  <w:num w16cid:durableId="1064109794" w:numId="233">
+  <w:num w:numId="233" w16cid:durableId="1064109794">
     <w:abstractNumId w:val="5"/>
   </w:num>
-  <w:num w16cid:durableId="424038706" w:numId="234">
+  <w:num w:numId="234" w16cid:durableId="424038706">
     <w:abstractNumId w:val="6"/>
   </w:num>
-  <w:num w16cid:durableId="242645883" w:numId="235">
+  <w:num w:numId="235" w16cid:durableId="242645883">
     <w:abstractNumId w:val="7"/>
   </w:num>
-  <w:num w16cid:durableId="223638354" w:numId="236">
+  <w:num w:numId="236" w16cid:durableId="223638354">
     <w:abstractNumId w:val="9"/>
   </w:num>
-  <w:num w16cid:durableId="1796294992" w:numId="237">
+  <w:num w:numId="237" w16cid:durableId="1796294992">
     <w:abstractNumId w:val="0"/>
   </w:num>
-  <w:num w16cid:durableId="548884210" w:numId="238">
+  <w:num w:numId="238" w16cid:durableId="548884210">
     <w:abstractNumId w:val="1"/>
   </w:num>
-  <w:num w16cid:durableId="338822149" w:numId="239">
+  <w:num w:numId="239" w16cid:durableId="338822149">
     <w:abstractNumId w:val="2"/>
   </w:num>
-  <w:num w16cid:durableId="19556539" w:numId="240">
+  <w:num w:numId="240" w16cid:durableId="19556539">
     <w:abstractNumId w:val="3"/>
   </w:num>
-  <w:num w16cid:durableId="1980960859" w:numId="241">
+  <w:num w:numId="241" w16cid:durableId="1980960859">
     <w:abstractNumId w:val="8"/>
   </w:num>
-  <w:num w16cid:durableId="696006011" w:numId="242">
+  <w:num w:numId="242" w16cid:durableId="696006011">
     <w:abstractNumId w:val="4"/>
   </w:num>
-  <w:num w16cid:durableId="1141580768" w:numId="243">
+  <w:num w:numId="243" w16cid:durableId="1141580768">
     <w:abstractNumId w:val="5"/>
   </w:num>
-  <w:num w16cid:durableId="1933733012" w:numId="244">
+  <w:num w:numId="244" w16cid:durableId="1933733012">
     <w:abstractNumId w:val="6"/>
   </w:num>
-  <w:num w16cid:durableId="1571161235" w:numId="245">
+  <w:num w:numId="245" w16cid:durableId="1571161235">
     <w:abstractNumId w:val="7"/>
   </w:num>
-  <w:num w16cid:durableId="860047879" w:numId="246">
+  <w:num w:numId="246" w16cid:durableId="860047879">
     <w:abstractNumId w:val="9"/>
   </w:num>
-  <w:num w16cid:durableId="893732846" w:numId="247">
+  <w:num w:numId="247" w16cid:durableId="893732846">
     <w:abstractNumId w:val="0"/>
   </w:num>
-  <w:num w16cid:durableId="696078424" w:numId="248">
+  <w:num w:numId="248" w16cid:durableId="696078424">
     <w:abstractNumId w:val="1"/>
   </w:num>
-  <w:num w16cid:durableId="2096628873" w:numId="249">
+  <w:num w:numId="249" w16cid:durableId="2096628873">
     <w:abstractNumId w:val="2"/>
   </w:num>
-  <w:num w16cid:durableId="95055866" w:numId="250">
+  <w:num w:numId="250" w16cid:durableId="95055866">
     <w:abstractNumId w:val="3"/>
   </w:num>
-  <w:num w16cid:durableId="1801457993" w:numId="251">
+  <w:num w:numId="251" w16cid:durableId="1801457993">
     <w:abstractNumId w:val="8"/>
   </w:num>
-  <w:num w16cid:durableId="1055854716" w:numId="252">
+  <w:num w:numId="252" w16cid:durableId="1055854716">
     <w:abstractNumId w:val="4"/>
   </w:num>
-  <w:num w16cid:durableId="532156023" w:numId="253">
+  <w:num w:numId="253" w16cid:durableId="532156023">
     <w:abstractNumId w:val="5"/>
   </w:num>
-  <w:num w16cid:durableId="1435252208" w:numId="254">
+  <w:num w:numId="254" w16cid:durableId="1435252208">
     <w:abstractNumId w:val="6"/>
   </w:num>
-  <w:num w16cid:durableId="1054935162" w:numId="255">
+  <w:num w:numId="255" w16cid:durableId="1054935162">
     <w:abstractNumId w:val="7"/>
   </w:num>
-  <w:num w16cid:durableId="150685928" w:numId="256">
+  <w:num w:numId="256" w16cid:durableId="150685928">
     <w:abstractNumId w:val="9"/>
   </w:num>
-  <w:num w16cid:durableId="1315988518" w:numId="257">
+  <w:num w:numId="257" w16cid:durableId="1315988518">
     <w:abstractNumId w:val="0"/>
   </w:num>
-  <w:num w16cid:durableId="583757732" w:numId="258">
+  <w:num w:numId="258" w16cid:durableId="583757732">
     <w:abstractNumId w:val="1"/>
   </w:num>
-  <w:num w16cid:durableId="938224309" w:numId="259">
+  <w:num w:numId="259" w16cid:durableId="938224309">
     <w:abstractNumId w:val="2"/>
   </w:num>
-  <w:num w16cid:durableId="927496913" w:numId="260">
+  <w:num w:numId="260" w16cid:durableId="927496913">
     <w:abstractNumId w:val="3"/>
   </w:num>
-  <w:num w16cid:durableId="131560829" w:numId="261">
+  <w:num w:numId="261" w16cid:durableId="131560829">
     <w:abstractNumId w:val="8"/>
   </w:num>
-  <w:num w16cid:durableId="494801154" w:numId="262">
+  <w:num w:numId="262" w16cid:durableId="494801154">
     <w:abstractNumId w:val="4"/>
   </w:num>
-  <w:num w16cid:durableId="1850098081" w:numId="263">
+  <w:num w:numId="263" w16cid:durableId="1850098081">
     <w:abstractNumId w:val="5"/>
   </w:num>
-  <w:num w16cid:durableId="1464348967" w:numId="264">
+  <w:num w:numId="264" w16cid:durableId="1464348967">
     <w:abstractNumId w:val="6"/>
   </w:num>
-  <w:num w16cid:durableId="813063456" w:numId="265">
+  <w:num w:numId="265" w16cid:durableId="813063456">
     <w:abstractNumId w:val="7"/>
   </w:num>
-  <w:num w16cid:durableId="454100902" w:numId="266">
+  <w:num w:numId="266" w16cid:durableId="454100902">
     <w:abstractNumId w:val="9"/>
   </w:num>
-  <w:num w16cid:durableId="78408848" w:numId="267">
+  <w:num w:numId="267" w16cid:durableId="78408848">
     <w:abstractNumId w:val="0"/>
   </w:num>
-  <w:num w16cid:durableId="1492479699" w:numId="268">
+  <w:num w:numId="268" w16cid:durableId="1492479699">
     <w:abstractNumId w:val="1"/>
   </w:num>
-  <w:num w16cid:durableId="657422831" w:numId="269">
+  <w:num w:numId="269" w16cid:durableId="657422831">
     <w:abstractNumId w:val="2"/>
   </w:num>
-  <w:num w16cid:durableId="1389377892" w:numId="270">
+  <w:num w:numId="270" w16cid:durableId="1389377892">
     <w:abstractNumId w:val="3"/>
   </w:num>
-  <w:num w16cid:durableId="512230854" w:numId="271">
+  <w:num w:numId="271" w16cid:durableId="512230854">
     <w:abstractNumId w:val="8"/>
   </w:num>
-  <w:num w16cid:durableId="184906180" w:numId="272">
+  <w:num w:numId="272" w16cid:durableId="184906180">
     <w:abstractNumId w:val="4"/>
   </w:num>
-  <w:num w16cid:durableId="201405675" w:numId="273">
+  <w:num w:numId="273" w16cid:durableId="201405675">
     <w:abstractNumId w:val="5"/>
   </w:num>
-  <w:num w16cid:durableId="1298949069" w:numId="274">
+  <w:num w:numId="274" w16cid:durableId="1298949069">
     <w:abstractNumId w:val="6"/>
   </w:num>
-  <w:num w16cid:durableId="1371880053" w:numId="275">
+  <w:num w:numId="275" w16cid:durableId="1371880053">
     <w:abstractNumId w:val="7"/>
   </w:num>
-  <w:num w16cid:durableId="1831286491" w:numId="276">
+  <w:num w:numId="276" w16cid:durableId="1831286491">
     <w:abstractNumId w:val="9"/>
   </w:num>
-  <w:num w16cid:durableId="1037196360" w:numId="277">
+  <w:num w:numId="277" w16cid:durableId="1037196360">
     <w:abstractNumId w:val="0"/>
   </w:num>
-  <w:num w16cid:durableId="425466689" w:numId="278">
+  <w:num w:numId="278" w16cid:durableId="425466689">
     <w:abstractNumId w:val="1"/>
   </w:num>
-  <w:num w16cid:durableId="1998683322" w:numId="279">
+  <w:num w:numId="279" w16cid:durableId="1998683322">
     <w:abstractNumId w:val="2"/>
   </w:num>
-  <w:num w16cid:durableId="1726104255" w:numId="280">
+  <w:num w:numId="280" w16cid:durableId="1726104255">
     <w:abstractNumId w:val="3"/>
   </w:num>
-  <w:num w16cid:durableId="1471557187" w:numId="281">
+  <w:num w:numId="281" w16cid:durableId="1471557187">
     <w:abstractNumId w:val="8"/>
   </w:num>
-  <w:num w16cid:durableId="423650803" w:numId="282">
+  <w:num w:numId="282" w16cid:durableId="423650803">
     <w:abstractNumId w:val="4"/>
   </w:num>
-  <w:num w16cid:durableId="1961301334" w:numId="283">
+  <w:num w:numId="283" w16cid:durableId="1961301334">
     <w:abstractNumId w:val="5"/>
   </w:num>
-  <w:num w16cid:durableId="1240673993" w:numId="284">
+  <w:num w:numId="284" w16cid:durableId="1240673993">
     <w:abstractNumId w:val="6"/>
   </w:num>
-  <w:num w16cid:durableId="1685130737" w:numId="285">
+  <w:num w:numId="285" w16cid:durableId="1685130737">
     <w:abstractNumId w:val="7"/>
   </w:num>
-  <w:num w16cid:durableId="161547748" w:numId="286">
+  <w:num w:numId="286" w16cid:durableId="161547748">
     <w:abstractNumId w:val="9"/>
   </w:num>
-  <w:num w16cid:durableId="873884761" w:numId="287">
+  <w:num w:numId="287" w16cid:durableId="873884761">
     <w:abstractNumId w:val="0"/>
   </w:num>
-  <w:num w16cid:durableId="1610776252" w:numId="288">
+  <w:num w:numId="288" w16cid:durableId="1610776252">
     <w:abstractNumId w:val="1"/>
   </w:num>
-  <w:num w16cid:durableId="353118352" w:numId="289">
+  <w:num w:numId="289" w16cid:durableId="353118352">
     <w:abstractNumId w:val="2"/>
   </w:num>
-  <w:num w16cid:durableId="308752636" w:numId="290">
+  <w:num w:numId="290" w16cid:durableId="308752636">
     <w:abstractNumId w:val="3"/>
   </w:num>
-  <w:num w16cid:durableId="1638533757" w:numId="291">
+  <w:num w:numId="291" w16cid:durableId="1638533757">
     <w:abstractNumId w:val="8"/>
   </w:num>
-  <w:num w16cid:durableId="1177498475" w:numId="292">
+  <w:num w:numId="292" w16cid:durableId="1177498475">
     <w:abstractNumId w:val="4"/>
   </w:num>
-  <w:num w16cid:durableId="764687660" w:numId="293">
+  <w:num w:numId="293" w16cid:durableId="764687660">
     <w:abstractNumId w:val="5"/>
   </w:num>
-  <w:num w16cid:durableId="1242519920" w:numId="294">
+  <w:num w:numId="294" w16cid:durableId="1242519920">
     <w:abstractNumId w:val="6"/>
   </w:num>
-  <w:num w16cid:durableId="869414622" w:numId="295">
+  <w:num w:numId="295" w16cid:durableId="869414622">
     <w:abstractNumId w:val="7"/>
   </w:num>
-  <w:num w16cid:durableId="315381536" w:numId="296">
+  <w:num w:numId="296" w16cid:durableId="315381536">
     <w:abstractNumId w:val="9"/>
   </w:num>
-  <w:num w16cid:durableId="1791625000" w:numId="297">
+  <w:num w:numId="297" w16cid:durableId="1791625000">
     <w:abstractNumId w:val="0"/>
   </w:num>
-  <w:num w16cid:durableId="1326284028" w:numId="298">
+  <w:num w:numId="298" w16cid:durableId="1326284028">
     <w:abstractNumId w:val="1"/>
   </w:num>
-  <w:num w16cid:durableId="1370453833" w:numId="299">
+  <w:num w:numId="299" w16cid:durableId="1370453833">
     <w:abstractNumId w:val="2"/>
   </w:num>
-  <w:num w16cid:durableId="2079085142" w:numId="300">
+  <w:num w:numId="300" w16cid:durableId="2079085142">
     <w:abstractNumId w:val="3"/>
   </w:num>
-  <w:num w16cid:durableId="84500253" w:numId="301">
+  <w:num w:numId="301" w16cid:durableId="84500253">
     <w:abstractNumId w:val="8"/>
   </w:num>
-  <w:num w16cid:durableId="1737314443" w:numId="302">
+  <w:num w:numId="302" w16cid:durableId="1737314443">
     <w:abstractNumId w:val="4"/>
   </w:num>
-  <w:num w16cid:durableId="932544508" w:numId="303">
+  <w:num w:numId="303" w16cid:durableId="932544508">
     <w:abstractNumId w:val="5"/>
   </w:num>
-  <w:num w16cid:durableId="1981228052" w:numId="304">
+  <w:num w:numId="304" w16cid:durableId="1981228052">
     <w:abstractNumId w:val="6"/>
   </w:num>
-  <w:num w16cid:durableId="524828051" w:numId="305">
+  <w:num w:numId="305" w16cid:durableId="524828051">
     <w:abstractNumId w:val="7"/>
   </w:num>
-  <w:num w16cid:durableId="1583028988" w:numId="306">
+  <w:num w:numId="306" w16cid:durableId="1583028988">
     <w:abstractNumId w:val="9"/>
   </w:num>
-  <w:num w16cid:durableId="1363827381" w:numId="307">
+  <w:num w:numId="307" w16cid:durableId="1363827381">
     <w:abstractNumId w:val="0"/>
   </w:num>
-  <w:num w16cid:durableId="362941543" w:numId="308">
+  <w:num w:numId="308" w16cid:durableId="362941543">
     <w:abstractNumId w:val="1"/>
   </w:num>
-  <w:num w16cid:durableId="232280816" w:numId="309">
+  <w:num w:numId="309" w16cid:durableId="232280816">
     <w:abstractNumId w:val="2"/>
   </w:num>
-  <w:num w16cid:durableId="1353913992" w:numId="310">
+  <w:num w:numId="310" w16cid:durableId="1353913992">
     <w:abstractNumId w:val="3"/>
   </w:num>
-  <w:num w16cid:durableId="1420255307" w:numId="311">
+  <w:num w:numId="311" w16cid:durableId="1420255307">
     <w:abstractNumId w:val="8"/>
   </w:num>
-  <w:num w16cid:durableId="1666282353" w:numId="312">
+  <w:num w:numId="312" w16cid:durableId="1666282353">
     <w:abstractNumId w:val="4"/>
   </w:num>
-  <w:num w16cid:durableId="294262485" w:numId="313">
+  <w:num w:numId="313" w16cid:durableId="294262485">
     <w:abstractNumId w:val="5"/>
   </w:num>
-  <w:num w16cid:durableId="80298253" w:numId="314">
+  <w:num w:numId="314" w16cid:durableId="80298253">
     <w:abstractNumId w:val="6"/>
   </w:num>
-  <w:num w16cid:durableId="502549239" w:numId="315">
+  <w:num w:numId="315" w16cid:durableId="502549239">
     <w:abstractNumId w:val="7"/>
   </w:num>
-  <w:num w16cid:durableId="1395814500" w:numId="316">
+  <w:num w:numId="316" w16cid:durableId="1395814500">
     <w:abstractNumId w:val="9"/>
   </w:num>
-  <w:num w16cid:durableId="1924558772" w:numId="317">
+  <w:num w:numId="317" w16cid:durableId="1924558772">
     <w:abstractNumId w:val="0"/>
   </w:num>
-  <w:num w16cid:durableId="1890141267" w:numId="318">
+  <w:num w:numId="318" w16cid:durableId="1890141267">
     <w:abstractNumId w:val="1"/>
   </w:num>
-  <w:num w16cid:durableId="888103466" w:numId="319">
+  <w:num w:numId="319" w16cid:durableId="888103466">
     <w:abstractNumId w:val="2"/>
   </w:num>
-  <w:num w16cid:durableId="1834955343" w:numId="320">
+  <w:num w:numId="320" w16cid:durableId="1834955343">
     <w:abstractNumId w:val="3"/>
   </w:num>
-  <w:num w16cid:durableId="1520393632" w:numId="321">
+  <w:num w:numId="321" w16cid:durableId="1520393632">
     <w:abstractNumId w:val="8"/>
   </w:num>
-  <w:num w16cid:durableId="1453287078" w:numId="322">
+  <w:num w:numId="322" w16cid:durableId="1453287078">
     <w:abstractNumId w:val="4"/>
   </w:num>
-  <w:num w16cid:durableId="1018116217" w:numId="323">
+  <w:num w:numId="323" w16cid:durableId="1018116217">
     <w:abstractNumId w:val="5"/>
   </w:num>
-  <w:num w16cid:durableId="189883968" w:numId="324">
+  <w:num w:numId="324" w16cid:durableId="189883968">
     <w:abstractNumId w:val="6"/>
   </w:num>
-  <w:num w16cid:durableId="414405416" w:numId="325">
+  <w:num w:numId="325" w16cid:durableId="414405416">
     <w:abstractNumId w:val="7"/>
   </w:num>
-  <w:num w16cid:durableId="1943954452" w:numId="326">
+  <w:num w:numId="326" w16cid:durableId="1943954452">
     <w:abstractNumId w:val="9"/>
   </w:num>
-  <w:num w16cid:durableId="1808279270" w:numId="327">
+  <w:num w:numId="327" w16cid:durableId="1808279270">
     <w:abstractNumId w:val="0"/>
   </w:num>
-  <w:num w16cid:durableId="1755085014" w:numId="328">
+  <w:num w:numId="328" w16cid:durableId="1755085014">
     <w:abstractNumId w:val="1"/>
   </w:num>
-  <w:num w16cid:durableId="1718582426" w:numId="329">
+  <w:num w:numId="329" w16cid:durableId="1718582426">
     <w:abstractNumId w:val="2"/>
   </w:num>
-  <w:num w16cid:durableId="1630159291" w:numId="330">
+  <w:num w:numId="330" w16cid:durableId="1630159291">
     <w:abstractNumId w:val="3"/>
   </w:num>
-  <w:num w16cid:durableId="236526085" w:numId="331">
+  <w:num w:numId="331" w16cid:durableId="236526085">
     <w:abstractNumId w:val="8"/>
   </w:num>
-  <w:num w16cid:durableId="1057778119" w:numId="332">
+  <w:num w:numId="332" w16cid:durableId="1057778119">
     <w:abstractNumId w:val="4"/>
   </w:num>
-  <w:num w16cid:durableId="1162701080" w:numId="333">
+  <w:num w:numId="333" w16cid:durableId="1162701080">
     <w:abstractNumId w:val="5"/>
   </w:num>
-  <w:num w16cid:durableId="740909346" w:numId="334">
+  <w:num w:numId="334" w16cid:durableId="740909346">
     <w:abstractNumId w:val="6"/>
   </w:num>
-  <w:num w16cid:durableId="286350729" w:numId="335">
+  <w:num w:numId="335" w16cid:durableId="286350729">
     <w:abstractNumId w:val="7"/>
   </w:num>
-  <w:num w16cid:durableId="1919827985" w:numId="336">
+  <w:num w:numId="336" w16cid:durableId="1919827985">
     <w:abstractNumId w:val="9"/>
   </w:num>
-  <w:num w16cid:durableId="922690516" w:numId="337">
+  <w:num w:numId="337" w16cid:durableId="922690516">
     <w:abstractNumId w:val="0"/>
   </w:num>
-  <w:num w16cid:durableId="1706902316" w:numId="338">
+  <w:num w:numId="338" w16cid:durableId="1706902316">
     <w:abstractNumId w:val="1"/>
   </w:num>
-  <w:num w16cid:durableId="703603748" w:numId="339">
+  <w:num w:numId="339" w16cid:durableId="703603748">
     <w:abstractNumId w:val="2"/>
   </w:num>
-  <w:num w16cid:durableId="1939485884" w:numId="340">
+  <w:num w:numId="340" w16cid:durableId="1939485884">
     <w:abstractNumId w:val="3"/>
   </w:num>
-  <w:num w16cid:durableId="93789368" w:numId="341">
+  <w:num w:numId="341" w16cid:durableId="93789368">
     <w:abstractNumId w:val="8"/>
   </w:num>
-  <w:num w16cid:durableId="1171994733" w:numId="342">
+  <w:num w:numId="342" w16cid:durableId="1171994733">
     <w:abstractNumId w:val="4"/>
   </w:num>
-  <w:num w16cid:durableId="1046950136" w:numId="343">
+  <w:num w:numId="343" w16cid:durableId="1046950136">
     <w:abstractNumId w:val="5"/>
   </w:num>
-  <w:num w16cid:durableId="2018733076" w:numId="344">
+  <w:num w:numId="344" w16cid:durableId="2018733076">
     <w:abstractNumId w:val="6"/>
   </w:num>
-  <w:num w16cid:durableId="181096582" w:numId="345">
+  <w:num w:numId="345" w16cid:durableId="181096582">
     <w:abstractNumId w:val="7"/>
   </w:num>
-  <w:num w16cid:durableId="76295018" w:numId="346">
+  <w:num w:numId="346" w16cid:durableId="76295018">
     <w:abstractNumId w:val="9"/>
   </w:num>
-  <w:num w16cid:durableId="103042746" w:numId="347">
+  <w:num w:numId="347" w16cid:durableId="103042746">
     <w:abstractNumId w:val="0"/>
   </w:num>
-  <w:num w16cid:durableId="715198020" w:numId="348">
+  <w:num w:numId="348" w16cid:durableId="715198020">
     <w:abstractNumId w:val="1"/>
   </w:num>
-  <w:num w16cid:durableId="603538435" w:numId="349">
+  <w:num w:numId="349" w16cid:durableId="603538435">
     <w:abstractNumId w:val="2"/>
   </w:num>
-  <w:num w16cid:durableId="683673987" w:numId="350">
+  <w:num w:numId="350" w16cid:durableId="683673987">
     <w:abstractNumId w:val="3"/>
   </w:num>
-  <w:num w16cid:durableId="360057418" w:numId="351">
+  <w:num w:numId="351" w16cid:durableId="360057418">
     <w:abstractNumId w:val="8"/>
   </w:num>
-  <w:num w16cid:durableId="825828064" w:numId="352">
+  <w:num w:numId="352" w16cid:durableId="825828064">
     <w:abstractNumId w:val="4"/>
   </w:num>
-  <w:num w16cid:durableId="1099453242" w:numId="353">
+  <w:num w:numId="353" w16cid:durableId="1099453242">
     <w:abstractNumId w:val="5"/>
   </w:num>
-  <w:num w16cid:durableId="1633779439" w:numId="354">
+  <w:num w:numId="354" w16cid:durableId="1633779439">
     <w:abstractNumId w:val="6"/>
   </w:num>
-  <w:num w16cid:durableId="384064584" w:numId="355">
+  <w:num w:numId="355" w16cid:durableId="384064584">
     <w:abstractNumId w:val="7"/>
   </w:num>
-  <w:num w16cid:durableId="484052605" w:numId="356">
+  <w:num w:numId="356" w16cid:durableId="484052605">
     <w:abstractNumId w:val="9"/>
   </w:num>
-  <w:num w16cid:durableId="1581601585" w:numId="357">
+  <w:num w:numId="357" w16cid:durableId="1581601585">
     <w:abstractNumId w:val="0"/>
   </w:num>
-  <w:num w16cid:durableId="387917969" w:numId="358">
+  <w:num w:numId="358" w16cid:durableId="387917969">
     <w:abstractNumId w:val="1"/>
   </w:num>
-  <w:num w16cid:durableId="1224410538" w:numId="359">
+  <w:num w:numId="359" w16cid:durableId="1224410538">
     <w:abstractNumId w:val="2"/>
   </w:num>
-  <w:num w16cid:durableId="1583762517" w:numId="360">
+  <w:num w:numId="360" w16cid:durableId="1583762517">
     <w:abstractNumId w:val="3"/>
   </w:num>
-  <w:num w16cid:durableId="1617639624" w:numId="361">
+  <w:num w:numId="361" w16cid:durableId="1617639624">
     <w:abstractNumId w:val="8"/>
   </w:num>
-  <w:num w16cid:durableId="1500731353" w:numId="362">
+  <w:num w:numId="362" w16cid:durableId="1500731353">
     <w:abstractNumId w:val="4"/>
   </w:num>
-  <w:num w16cid:durableId="970406758" w:numId="363">
+  <w:num w:numId="363" w16cid:durableId="970406758">
     <w:abstractNumId w:val="5"/>
   </w:num>
-  <w:num w16cid:durableId="1739788914" w:numId="364">
+  <w:num w:numId="364" w16cid:durableId="1739788914">
     <w:abstractNumId w:val="6"/>
   </w:num>
-  <w:num w16cid:durableId="1557156317" w:numId="365">
+  <w:num w:numId="365" w16cid:durableId="1557156317">
     <w:abstractNumId w:val="7"/>
   </w:num>
-  <w:num w16cid:durableId="1813719032" w:numId="366">
+  <w:num w:numId="366" w16cid:durableId="1813719032">
     <w:abstractNumId w:val="9"/>
   </w:num>
-  <w:num w16cid:durableId="1380058231" w:numId="367">
+  <w:num w:numId="367" w16cid:durableId="1380058231">
     <w:abstractNumId w:val="0"/>
   </w:num>
-  <w:num w16cid:durableId="1923373154" w:numId="368">
+  <w:num w:numId="368" w16cid:durableId="1923373154">
     <w:abstractNumId w:val="1"/>
   </w:num>
-  <w:num w16cid:durableId="484710359" w:numId="369">
+  <w:num w:numId="369" w16cid:durableId="484710359">
     <w:abstractNumId w:val="2"/>
   </w:num>
-  <w:num w16cid:durableId="1046754727" w:numId="370">
+  <w:num w:numId="370" w16cid:durableId="1046754727">
     <w:abstractNumId w:val="3"/>
   </w:num>
-  <w:num w16cid:durableId="1597514023" w:numId="371">
+  <w:num w:numId="371" w16cid:durableId="1597514023">
     <w:abstractNumId w:val="8"/>
   </w:num>
-  <w:num w16cid:durableId="379525303" w:numId="372">
+  <w:num w:numId="372" w16cid:durableId="379525303">
     <w:abstractNumId w:val="4"/>
   </w:num>
-  <w:num w16cid:durableId="84352910" w:numId="373">
+  <w:num w:numId="373" w16cid:durableId="84352910">
     <w:abstractNumId w:val="5"/>
   </w:num>
-  <w:num w16cid:durableId="1993019620" w:numId="374">
+  <w:num w:numId="374" w16cid:durableId="1993019620">
     <w:abstractNumId w:val="6"/>
   </w:num>
-  <w:num w16cid:durableId="1864325256" w:numId="375">
+  <w:num w:numId="375" w16cid:durableId="1864325256">
     <w:abstractNumId w:val="7"/>
   </w:num>
-  <w:num w16cid:durableId="1250235545" w:numId="376">
+  <w:num w:numId="376" w16cid:durableId="1250235545">
     <w:abstractNumId w:val="9"/>
   </w:num>
-  <w:num w16cid:durableId="1565484035" w:numId="377">
+  <w:num w:numId="377" w16cid:durableId="1565484035">
     <w:abstractNumId w:val="0"/>
   </w:num>
-  <w:num w16cid:durableId="417101514" w:numId="378">
+  <w:num w:numId="378" w16cid:durableId="417101514">
     <w:abstractNumId w:val="1"/>
   </w:num>
-  <w:num w16cid:durableId="1922712168" w:numId="379">
+  <w:num w:numId="379" w16cid:durableId="1922712168">
     <w:abstractNumId w:val="2"/>
   </w:num>
-  <w:num w16cid:durableId="387538379" w:numId="380">
+  <w:num w:numId="380" w16cid:durableId="387538379">
     <w:abstractNumId w:val="3"/>
   </w:num>
-  <w:num w16cid:durableId="241450771" w:numId="381">
+  <w:num w:numId="381" w16cid:durableId="241450771">
     <w:abstractNumId w:val="8"/>
   </w:num>
-  <w:num w16cid:durableId="1779834045" w:numId="382">
+  <w:num w:numId="382" w16cid:durableId="1779834045">
     <w:abstractNumId w:val="4"/>
   </w:num>
-  <w:num w16cid:durableId="32702912" w:numId="383">
+  <w:num w:numId="383" w16cid:durableId="32702912">
     <w:abstractNumId w:val="5"/>
   </w:num>
-  <w:num w16cid:durableId="72630339" w:numId="384">
+  <w:num w:numId="384" w16cid:durableId="72630339">
     <w:abstractNumId w:val="6"/>
   </w:num>
-  <w:num w16cid:durableId="1922987349" w:numId="385">
+  <w:num w:numId="385" w16cid:durableId="1922987349">
     <w:abstractNumId w:val="7"/>
   </w:num>
-  <w:num w16cid:durableId="784615970" w:numId="386">
+  <w:num w:numId="386" w16cid:durableId="784615970">
     <w:abstractNumId w:val="9"/>
   </w:num>
-  <w:num w16cid:durableId="742720699" w:numId="387">
+  <w:num w:numId="387" w16cid:durableId="742720699">
     <w:abstractNumId w:val="0"/>
   </w:num>
-  <w:num w16cid:durableId="1776558248" w:numId="388">
+  <w:num w:numId="388" w16cid:durableId="1776558248">
     <w:abstractNumId w:val="1"/>
   </w:num>
-  <w:num w16cid:durableId="26100015" w:numId="389">
+  <w:num w:numId="389" w16cid:durableId="26100015">
     <w:abstractNumId w:val="2"/>
   </w:num>
-  <w:num w16cid:durableId="508644009" w:numId="390">
+  <w:num w:numId="390" w16cid:durableId="508644009">
     <w:abstractNumId w:val="3"/>
   </w:num>
-  <w:num w16cid:durableId="2063361572" w:numId="391">
+  <w:num w:numId="391" w16cid:durableId="2063361572">
     <w:abstractNumId w:val="8"/>
   </w:num>
-  <w:num w16cid:durableId="1431588208" w:numId="392">
+  <w:num w:numId="392" w16cid:durableId="1431588208">
     <w:abstractNumId w:val="4"/>
   </w:num>
-  <w:num w16cid:durableId="2014142624" w:numId="393">
+  <w:num w:numId="393" w16cid:durableId="2014142624">
     <w:abstractNumId w:val="5"/>
   </w:num>
-  <w:num w16cid:durableId="488136695" w:numId="394">
+  <w:num w:numId="394" w16cid:durableId="488136695">
     <w:abstractNumId w:val="6"/>
   </w:num>
-  <w:num w16cid:durableId="951205990" w:numId="395">
+  <w:num w:numId="395" w16cid:durableId="951205990">
     <w:abstractNumId w:val="7"/>
   </w:num>
-  <w:num w16cid:durableId="778571289" w:numId="396">
+  <w:num w:numId="396" w16cid:durableId="778571289">
     <w:abstractNumId w:val="9"/>
   </w:num>
-  <w:num w16cid:durableId="1914124788" w:numId="397">
+  <w:num w:numId="397" w16cid:durableId="1914124788">
     <w:abstractNumId w:val="0"/>
   </w:num>
-  <w:num w16cid:durableId="640892715" w:numId="398">
+  <w:num w:numId="398" w16cid:durableId="640892715">
     <w:abstractNumId w:val="1"/>
   </w:num>
-  <w:num w16cid:durableId="1328360113" w:numId="399">
+  <w:num w:numId="399" w16cid:durableId="1328360113">
     <w:abstractNumId w:val="2"/>
   </w:num>
-  <w:num w16cid:durableId="786893870" w:numId="400">
+  <w:num w:numId="400" w16cid:durableId="786893870">
     <w:abstractNumId w:val="3"/>
   </w:num>
-  <w:num w16cid:durableId="1446729450" w:numId="401">
+  <w:num w:numId="401" w16cid:durableId="1446729450">
     <w:abstractNumId w:val="8"/>
   </w:num>
-  <w:num w16cid:durableId="1810124569" w:numId="402">
+  <w:num w:numId="402" w16cid:durableId="1810124569">
     <w:abstractNumId w:val="4"/>
   </w:num>
-  <w:num w16cid:durableId="1404253967" w:numId="403">
+  <w:num w:numId="403" w16cid:durableId="1404253967">
     <w:abstractNumId w:val="5"/>
   </w:num>
-  <w:num w16cid:durableId="1564022351" w:numId="404">
+  <w:num w:numId="404" w16cid:durableId="1564022351">
     <w:abstractNumId w:val="6"/>
   </w:num>
-  <w:num w16cid:durableId="37828912" w:numId="405">
+  <w:num w:numId="405" w16cid:durableId="37828912">
     <w:abstractNumId w:val="7"/>
   </w:num>
-  <w:num w16cid:durableId="1632589826" w:numId="406">
+  <w:num w:numId="406" w16cid:durableId="1632589826">
     <w:abstractNumId w:val="9"/>
   </w:num>
-  <w:num w16cid:durableId="1578320803" w:numId="407">
+  <w:num w:numId="407" w16cid:durableId="1578320803">
     <w:abstractNumId w:val="0"/>
   </w:num>
-  <w:num w16cid:durableId="981732836" w:numId="408">
+  <w:num w:numId="408" w16cid:durableId="981732836">
     <w:abstractNumId w:val="1"/>
   </w:num>
-  <w:num w16cid:durableId="820317364" w:numId="409">
+  <w:num w:numId="409" w16cid:durableId="820317364">
     <w:abstractNumId w:val="2"/>
   </w:num>
-  <w:num w16cid:durableId="1549410710" w:numId="410">
+  <w:num w:numId="410" w16cid:durableId="1549410710">
     <w:abstractNumId w:val="3"/>
   </w:num>
-  <w:num w16cid:durableId="87847093" w:numId="411">
+  <w:num w:numId="411" w16cid:durableId="87847093">
     <w:abstractNumId w:val="8"/>
   </w:num>
-  <w:num w16cid:durableId="1847019129" w:numId="412">
+  <w:num w:numId="412" w16cid:durableId="1847019129">
     <w:abstractNumId w:val="4"/>
   </w:num>
-  <w:num w16cid:durableId="1629511116" w:numId="413">
+  <w:num w:numId="413" w16cid:durableId="1629511116">
     <w:abstractNumId w:val="5"/>
   </w:num>
-  <w:num w16cid:durableId="894049110" w:numId="414">
+  <w:num w:numId="414" w16cid:durableId="894049110">
     <w:abstractNumId w:val="6"/>
   </w:num>
-  <w:num w16cid:durableId="1592087003" w:numId="415">
+  <w:num w:numId="415" w16cid:durableId="1592087003">
     <w:abstractNumId w:val="7"/>
   </w:num>
-  <w:num w16cid:durableId="246158484" w:numId="416">
+  <w:num w:numId="416" w16cid:durableId="246158484">
     <w:abstractNumId w:val="9"/>
   </w:num>
-  <w:num w16cid:durableId="862472228" w:numId="417">
+  <w:num w:numId="417" w16cid:durableId="862472228">
     <w:abstractNumId w:val="0"/>
   </w:num>
-  <w:num w16cid:durableId="1702435200" w:numId="418">
+  <w:num w:numId="418" w16cid:durableId="1702435200">
     <w:abstractNumId w:val="1"/>
   </w:num>
-  <w:num w16cid:durableId="2062974050" w:numId="419">
+  <w:num w:numId="419" w16cid:durableId="2062974050">
     <w:abstractNumId w:val="2"/>
   </w:num>
-  <w:num w16cid:durableId="113447425" w:numId="420">
+  <w:num w:numId="420" w16cid:durableId="113447425">
     <w:abstractNumId w:val="3"/>
   </w:num>
-  <w:num w16cid:durableId="379476744" w:numId="421">
+  <w:num w:numId="421" w16cid:durableId="379476744">
     <w:abstractNumId w:val="8"/>
   </w:num>
-  <w:num w16cid:durableId="1649431334" w:numId="422">
+  <w:num w:numId="422" w16cid:durableId="1649431334">
     <w:abstractNumId w:val="4"/>
   </w:num>
-  <w:num w16cid:durableId="73938012" w:numId="423">
+  <w:num w:numId="423" w16cid:durableId="73938012">
     <w:abstractNumId w:val="5"/>
   </w:num>
-  <w:num w16cid:durableId="1044255909" w:numId="424">
+  <w:num w:numId="424" w16cid:durableId="1044255909">
     <w:abstractNumId w:val="6"/>
   </w:num>
-  <w:num w16cid:durableId="163208976" w:numId="425">
+  <w:num w:numId="425" w16cid:durableId="163208976">
     <w:abstractNumId w:val="7"/>
   </w:num>
-  <w:num w16cid:durableId="1296839857" w:numId="426">
+  <w:num w:numId="426" w16cid:durableId="1296839857">
     <w:abstractNumId w:val="9"/>
   </w:num>
-  <w:num w:numId="1000">
-    <w:abstractNumId w:val="990"/>
+  <w:num w:numId="427" w16cid:durableId="735518030">
+    <w:abstractNumId w:val="10"/>
   </w:num>
 </w:numbering>
 </file>
 
 <file path=word/styles.xml><?xml version="1.0" encoding="utf-8"?>
-<w:styles xmlns:mc="http://schemas.openxmlformats.org/markup-compatibility/2006" xmlns:r="http://schemas.openxmlformats.org/officeDocument/2006/relationships" xmlns:w="http://schemas.openxmlformats.org/wordprocessingml/2006/main" xmlns:w14="http://schemas.microsoft.com/office/word/2010/wordml" xmlns:w15="http://schemas.microsoft.com/office/word/2012/wordml" xmlns:w16="http://schemas.microsoft.com/office/word/2018/wordml" xmlns:w16cex="http://schemas.microsoft.com/office/word/2018/wordml/cex" xmlns:w16cid="http://schemas.microsoft.com/office/word/2016/wordml/cid" xmlns:w16sdtdh="http://schemas.microsoft.com/office/word/2020/wordml/sdtdatahash" xmlns:w16se="http://schemas.microsoft.com/office/word/2015/wordml/symex" mc:Ignorable="w14 w15 w16se w16cid w16 w16cex w16sdtdh">
+<w:styles xmlns:mc="http://schemas.openxmlformats.org/markup-compatibility/2006" xmlns:r="http://schemas.openxmlformats.org/officeDocument/2006/relationships" xmlns:w="http://schemas.openxmlformats.org/wordprocessingml/2006/main" xmlns:w14="http://schemas.microsoft.com/office/word/2010/wordml" xmlns:w15="http://schemas.microsoft.com/office/word/2012/wordml" xmlns:w16cex="http://schemas.microsoft.com/office/word/2018/wordml/cex" xmlns:w16cid="http://schemas.microsoft.com/office/word/2016/wordml/cid" xmlns:w16="http://schemas.microsoft.com/office/word/2018/wordml" xmlns:w16sdtdh="http://schemas.microsoft.com/office/word/2020/wordml/sdtdatahash" xmlns:w16se="http://schemas.microsoft.com/office/word/2015/wordml/symex" mc:Ignorable="w14 w15 w16se w16cid w16 w16cex w16sdtdh">
   <w:docDefaults>
     <w:rPrDefault>
       <w:rPr>
-        <w:rFonts w:asciiTheme="minorHAnsi" w:cstheme="minorBidi" w:eastAsiaTheme="minorHAnsi" w:hAnsiTheme="minorHAnsi"/>
+        <w:rFonts w:asciiTheme="minorHAnsi" w:eastAsiaTheme="minorHAnsi" w:hAnsiTheme="minorHAnsi" w:cstheme="minorBidi"/>
         <w:sz w:val="24"/>
         <w:szCs w:val="24"/>
-        <w:lang w:bidi="ar-SA" w:eastAsia="en-US" w:val="en-US"/>
+        <w:lang w:val="en-US" w:eastAsia="en-US" w:bidi="ar-SA"/>
       </w:rPr>
     </w:rPrDefault>
     <w:pPrDefault>
@@ -5337,7 +5733,7 @@
       </w:pPr>
     </w:pPrDefault>
   </w:docDefaults>
-  <w:latentStyles w:count="376" w:defLockedState="0" w:defQFormat="0" w:defSemiHidden="0" w:defUIPriority="0" w:defUnhideWhenUsed="0">
+  <w:latentStyles w:defLockedState="0" w:defUIPriority="0" w:defSemiHidden="0" w:defUnhideWhenUsed="0" w:defQFormat="0" w:count="376">
     <w:lsdException w:name="heading 6" w:semiHidden="1" w:unhideWhenUsed="1"/>
     <w:lsdException w:name="index 3" w:semiHidden="1" w:unhideWhenUsed="1"/>
     <w:lsdException w:name="index 4" w:semiHidden="1" w:unhideWhenUsed="1"/>
@@ -5674,7 +6070,7 @@
     <w:lsdException w:name="Unresolved Mention" w:semiHidden="1" w:uiPriority="99" w:unhideWhenUsed="1"/>
     <w:lsdException w:name="Smart Link" w:semiHidden="1" w:uiPriority="99" w:unhideWhenUsed="1"/>
   </w:latentStyles>
-  <w:style w:default="1" w:styleId="Normal" w:type="paragraph">
+  <w:style w:type="paragraph" w:default="1" w:styleId="Normal">
     <w:name w:val="Normal"/>
     <w:qFormat/>
     <w:rsid w:val="00340EBD"/>
@@ -5682,7 +6078,7 @@
       <w:rFonts w:ascii="Times New Roman" w:hAnsi="Times New Roman"/>
     </w:rPr>
   </w:style>
-  <w:style w:styleId="Heading1" w:type="paragraph">
+  <w:style w:type="paragraph" w:styleId="Heading1">
     <w:name w:val="heading 1"/>
     <w:basedOn w:val="Normal"/>
     <w:next w:val="BodyText"/>
@@ -5692,18 +6088,18 @@
     <w:pPr>
       <w:keepNext/>
       <w:keepLines/>
-      <w:spacing w:after="0" w:before="480"/>
+      <w:spacing w:before="480" w:after="0"/>
       <w:outlineLvl w:val="0"/>
     </w:pPr>
     <w:rPr>
-      <w:rFonts w:cstheme="majorBidi" w:eastAsiaTheme="majorEastAsia"/>
+      <w:rFonts w:eastAsiaTheme="majorEastAsia" w:cstheme="majorBidi"/>
       <w:b/>
       <w:bCs/>
       <w:sz w:val="28"/>
       <w:szCs w:val="28"/>
     </w:rPr>
   </w:style>
-  <w:style w:styleId="Heading2" w:type="paragraph">
+  <w:style w:type="paragraph" w:styleId="Heading2">
     <w:name w:val="heading 2"/>
     <w:basedOn w:val="Normal"/>
     <w:next w:val="BodyText"/>
@@ -5714,16 +6110,16 @@
     <w:pPr>
       <w:keepNext/>
       <w:keepLines/>
-      <w:spacing w:after="0" w:before="200"/>
+      <w:spacing w:before="200" w:after="0"/>
       <w:outlineLvl w:val="1"/>
     </w:pPr>
     <w:rPr>
-      <w:rFonts w:cstheme="majorBidi" w:eastAsiaTheme="majorEastAsia"/>
+      <w:rFonts w:eastAsiaTheme="majorEastAsia" w:cstheme="majorBidi"/>
       <w:b/>
       <w:bCs/>
     </w:rPr>
   </w:style>
-  <w:style w:styleId="Heading3" w:type="paragraph">
+  <w:style w:type="paragraph" w:styleId="Heading3">
     <w:name w:val="heading 3"/>
     <w:basedOn w:val="BodyText"/>
     <w:next w:val="BodyText"/>
@@ -5738,7 +6134,7 @@
       <w:i/>
     </w:rPr>
   </w:style>
-  <w:style w:styleId="Heading4" w:type="paragraph">
+  <w:style w:type="paragraph" w:styleId="Heading4">
     <w:name w:val="heading 4"/>
     <w:basedOn w:val="Normal"/>
     <w:next w:val="BodyText"/>
@@ -5748,17 +6144,17 @@
     <w:pPr>
       <w:keepNext/>
       <w:keepLines/>
-      <w:spacing w:after="0" w:before="200"/>
+      <w:spacing w:before="200" w:after="0"/>
       <w:outlineLvl w:val="3"/>
     </w:pPr>
     <w:rPr>
-      <w:rFonts w:asciiTheme="majorHAnsi" w:cstheme="majorBidi" w:eastAsiaTheme="majorEastAsia" w:hAnsiTheme="majorHAnsi"/>
+      <w:rFonts w:asciiTheme="majorHAnsi" w:eastAsiaTheme="majorEastAsia" w:hAnsiTheme="majorHAnsi" w:cstheme="majorBidi"/>
       <w:bCs/>
       <w:i/>
-      <w:color w:themeColor="accent1" w:val="4F81BD"/>
+      <w:color w:val="4F81BD" w:themeColor="accent1"/>
     </w:rPr>
   </w:style>
-  <w:style w:styleId="Heading5" w:type="paragraph">
+  <w:style w:type="paragraph" w:styleId="Heading5">
     <w:name w:val="heading 5"/>
     <w:basedOn w:val="Normal"/>
     <w:next w:val="BodyText"/>
@@ -5768,16 +6164,16 @@
     <w:pPr>
       <w:keepNext/>
       <w:keepLines/>
-      <w:spacing w:after="0" w:before="200"/>
+      <w:spacing w:before="200" w:after="0"/>
       <w:outlineLvl w:val="4"/>
     </w:pPr>
     <w:rPr>
-      <w:rFonts w:asciiTheme="majorHAnsi" w:cstheme="majorBidi" w:eastAsiaTheme="majorEastAsia" w:hAnsiTheme="majorHAnsi"/>
+      <w:rFonts w:asciiTheme="majorHAnsi" w:eastAsiaTheme="majorEastAsia" w:hAnsiTheme="majorHAnsi" w:cstheme="majorBidi"/>
       <w:iCs/>
-      <w:color w:themeColor="accent1" w:val="4F81BD"/>
+      <w:color w:val="4F81BD" w:themeColor="accent1"/>
     </w:rPr>
   </w:style>
-  <w:style w:styleId="Heading6" w:type="paragraph">
+  <w:style w:type="paragraph" w:styleId="Heading6">
     <w:name w:val="heading 6"/>
     <w:basedOn w:val="Normal"/>
     <w:next w:val="BodyText"/>
@@ -5787,15 +6183,15 @@
     <w:pPr>
       <w:keepNext/>
       <w:keepLines/>
-      <w:spacing w:after="0" w:before="200"/>
+      <w:spacing w:before="200" w:after="0"/>
       <w:outlineLvl w:val="5"/>
     </w:pPr>
     <w:rPr>
-      <w:rFonts w:asciiTheme="majorHAnsi" w:cstheme="majorBidi" w:eastAsiaTheme="majorEastAsia" w:hAnsiTheme="majorHAnsi"/>
-      <w:color w:themeColor="accent1" w:val="4F81BD"/>
+      <w:rFonts w:asciiTheme="majorHAnsi" w:eastAsiaTheme="majorEastAsia" w:hAnsiTheme="majorHAnsi" w:cstheme="majorBidi"/>
+      <w:color w:val="4F81BD" w:themeColor="accent1"/>
     </w:rPr>
   </w:style>
-  <w:style w:styleId="Heading7" w:type="paragraph">
+  <w:style w:type="paragraph" w:styleId="Heading7">
     <w:name w:val="heading 7"/>
     <w:basedOn w:val="Normal"/>
     <w:next w:val="BodyText"/>
@@ -5805,15 +6201,15 @@
     <w:pPr>
       <w:keepNext/>
       <w:keepLines/>
-      <w:spacing w:after="0" w:before="200"/>
+      <w:spacing w:before="200" w:after="0"/>
       <w:outlineLvl w:val="6"/>
     </w:pPr>
     <w:rPr>
-      <w:rFonts w:asciiTheme="majorHAnsi" w:cstheme="majorBidi" w:eastAsiaTheme="majorEastAsia" w:hAnsiTheme="majorHAnsi"/>
-      <w:color w:themeColor="accent1" w:val="4F81BD"/>
+      <w:rFonts w:asciiTheme="majorHAnsi" w:eastAsiaTheme="majorEastAsia" w:hAnsiTheme="majorHAnsi" w:cstheme="majorBidi"/>
+      <w:color w:val="4F81BD" w:themeColor="accent1"/>
     </w:rPr>
   </w:style>
-  <w:style w:styleId="Heading8" w:type="paragraph">
+  <w:style w:type="paragraph" w:styleId="Heading8">
     <w:name w:val="heading 8"/>
     <w:basedOn w:val="Normal"/>
     <w:next w:val="BodyText"/>
@@ -5823,15 +6219,15 @@
     <w:pPr>
       <w:keepNext/>
       <w:keepLines/>
-      <w:spacing w:after="0" w:before="200"/>
+      <w:spacing w:before="200" w:after="0"/>
       <w:outlineLvl w:val="7"/>
     </w:pPr>
     <w:rPr>
-      <w:rFonts w:asciiTheme="majorHAnsi" w:cstheme="majorBidi" w:eastAsiaTheme="majorEastAsia" w:hAnsiTheme="majorHAnsi"/>
-      <w:color w:themeColor="accent1" w:val="4F81BD"/>
+      <w:rFonts w:asciiTheme="majorHAnsi" w:eastAsiaTheme="majorEastAsia" w:hAnsiTheme="majorHAnsi" w:cstheme="majorBidi"/>
+      <w:color w:val="4F81BD" w:themeColor="accent1"/>
     </w:rPr>
   </w:style>
-  <w:style w:styleId="Heading9" w:type="paragraph">
+  <w:style w:type="paragraph" w:styleId="Heading9">
     <w:name w:val="heading 9"/>
     <w:basedOn w:val="Normal"/>
     <w:next w:val="BodyText"/>
@@ -5841,69 +6237,69 @@
     <w:pPr>
       <w:keepNext/>
       <w:keepLines/>
-      <w:spacing w:after="0" w:before="200"/>
+      <w:spacing w:before="200" w:after="0"/>
       <w:outlineLvl w:val="8"/>
     </w:pPr>
     <w:rPr>
-      <w:rFonts w:asciiTheme="majorHAnsi" w:cstheme="majorBidi" w:eastAsiaTheme="majorEastAsia" w:hAnsiTheme="majorHAnsi"/>
-      <w:color w:themeColor="accent1" w:val="4F81BD"/>
+      <w:rFonts w:asciiTheme="majorHAnsi" w:eastAsiaTheme="majorEastAsia" w:hAnsiTheme="majorHAnsi" w:cstheme="majorBidi"/>
+      <w:color w:val="4F81BD" w:themeColor="accent1"/>
     </w:rPr>
   </w:style>
-  <w:style w:default="1" w:styleId="DefaultParagraphFont" w:type="character">
+  <w:style w:type="character" w:default="1" w:styleId="DefaultParagraphFont">
     <w:name w:val="Default Paragraph Font"/>
     <w:uiPriority w:val="1"/>
     <w:semiHidden/>
     <w:unhideWhenUsed/>
   </w:style>
-  <w:style w:default="1" w:styleId="TableNormal" w:type="table">
+  <w:style w:type="table" w:default="1" w:styleId="TableNormal">
     <w:name w:val="Normal Table"/>
     <w:uiPriority w:val="99"/>
     <w:semiHidden/>
     <w:unhideWhenUsed/>
     <w:tblPr>
-      <w:tblInd w:type="dxa" w:w="0"/>
+      <w:tblInd w:w="0" w:type="dxa"/>
       <w:tblCellMar>
-        <w:top w:type="dxa" w:w="0"/>
-        <w:left w:type="dxa" w:w="108"/>
-        <w:bottom w:type="dxa" w:w="0"/>
-        <w:right w:type="dxa" w:w="108"/>
+        <w:top w:w="0" w:type="dxa"/>
+        <w:left w:w="108" w:type="dxa"/>
+        <w:bottom w:w="0" w:type="dxa"/>
+        <w:right w:w="108" w:type="dxa"/>
       </w:tblCellMar>
     </w:tblPr>
   </w:style>
-  <w:style w:default="1" w:styleId="NoList" w:type="numbering">
+  <w:style w:type="numbering" w:default="1" w:styleId="NoList">
     <w:name w:val="No List"/>
     <w:uiPriority w:val="99"/>
     <w:semiHidden/>
     <w:unhideWhenUsed/>
   </w:style>
-  <w:style w:styleId="BodyText" w:type="paragraph">
+  <w:style w:type="paragraph" w:styleId="BodyText">
     <w:name w:val="Body Text"/>
     <w:basedOn w:val="Normal"/>
     <w:link w:val="BodyTextChar"/>
     <w:qFormat/>
     <w:rsid w:val="00340EBD"/>
     <w:pPr>
-      <w:spacing w:after="180" w:before="180" w:line="360" w:lineRule="auto"/>
+      <w:spacing w:before="180" w:after="180" w:line="360" w:lineRule="auto"/>
     </w:pPr>
     <w:rPr>
       <w:rFonts w:cs="Calibri"/>
     </w:rPr>
   </w:style>
-  <w:style w:customStyle="1" w:styleId="FirstParagraph" w:type="paragraph">
+  <w:style w:type="paragraph" w:customStyle="1" w:styleId="FirstParagraph">
     <w:name w:val="First Paragraph"/>
     <w:basedOn w:val="BodyText"/>
     <w:next w:val="BodyText"/>
     <w:qFormat/>
   </w:style>
-  <w:style w:customStyle="1" w:styleId="Compact" w:type="paragraph">
+  <w:style w:type="paragraph" w:customStyle="1" w:styleId="Compact">
     <w:name w:val="Compact"/>
     <w:basedOn w:val="BodyText"/>
     <w:qFormat/>
     <w:pPr>
-      <w:spacing w:after="36" w:before="36"/>
+      <w:spacing w:before="36" w:after="36"/>
     </w:pPr>
   </w:style>
-  <w:style w:styleId="Title" w:type="paragraph">
+  <w:style w:type="paragraph" w:styleId="Title">
     <w:name w:val="Title"/>
     <w:basedOn w:val="Normal"/>
     <w:next w:val="BodyText"/>
@@ -5912,18 +6308,18 @@
     <w:pPr>
       <w:keepNext/>
       <w:keepLines/>
-      <w:spacing w:after="480" w:before="480"/>
+      <w:spacing w:before="480" w:after="480"/>
       <w:jc w:val="center"/>
     </w:pPr>
     <w:rPr>
-      <w:rFonts w:cstheme="majorBidi" w:eastAsiaTheme="majorEastAsia"/>
+      <w:rFonts w:eastAsiaTheme="majorEastAsia" w:cstheme="majorBidi"/>
       <w:b/>
       <w:bCs/>
       <w:sz w:val="36"/>
       <w:szCs w:val="36"/>
     </w:rPr>
   </w:style>
-  <w:style w:styleId="Subtitle" w:type="paragraph">
+  <w:style w:type="paragraph" w:styleId="Subtitle">
     <w:name w:val="Subtitle"/>
     <w:basedOn w:val="Title"/>
     <w:next w:val="BodyText"/>
@@ -5936,18 +6332,18 @@
       <w:szCs w:val="30"/>
     </w:rPr>
   </w:style>
-  <w:style w:customStyle="1" w:styleId="Author" w:type="paragraph">
+  <w:style w:type="paragraph" w:customStyle="1" w:styleId="Author">
     <w:name w:val="Author"/>
     <w:basedOn w:val="BodyText"/>
     <w:next w:val="BodyText"/>
     <w:qFormat/>
     <w:rsid w:val="00340EBD"/>
     <w:pPr>
-      <w:spacing w:after="120" w:before="0" w:line="240" w:lineRule="atLeast"/>
+      <w:spacing w:before="0" w:after="120" w:line="240" w:lineRule="atLeast"/>
       <w:jc w:val="center"/>
     </w:pPr>
   </w:style>
-  <w:style w:styleId="Date" w:type="paragraph">
+  <w:style w:type="paragraph" w:styleId="Date">
     <w:name w:val="Date"/>
     <w:next w:val="BodyText"/>
     <w:qFormat/>
@@ -5955,14 +6351,14 @@
     <w:pPr>
       <w:keepNext/>
       <w:keepLines/>
-      <w:spacing w:after="360" w:before="360" w:line="240" w:lineRule="atLeast"/>
+      <w:spacing w:before="360" w:after="360" w:line="240" w:lineRule="atLeast"/>
       <w:jc w:val="center"/>
     </w:pPr>
     <w:rPr>
-      <w:rFonts w:ascii="Calibri" w:cs="Calibri" w:hAnsi="Calibri"/>
+      <w:rFonts w:ascii="Calibri" w:hAnsi="Calibri" w:cs="Calibri"/>
     </w:rPr>
   </w:style>
-  <w:style w:customStyle="1" w:styleId="Abstract" w:type="paragraph">
+  <w:style w:type="paragraph" w:customStyle="1" w:styleId="Abstract">
     <w:name w:val="Abstract"/>
     <w:basedOn w:val="Normal"/>
     <w:next w:val="BodyText"/>
@@ -5970,14 +6366,14 @@
     <w:pPr>
       <w:keepNext/>
       <w:keepLines/>
-      <w:spacing w:after="300" w:before="300"/>
+      <w:spacing w:before="300" w:after="300"/>
     </w:pPr>
     <w:rPr>
       <w:sz w:val="20"/>
       <w:szCs w:val="20"/>
     </w:rPr>
   </w:style>
-  <w:style w:styleId="Bibliography" w:type="paragraph">
+  <w:style w:type="paragraph" w:styleId="Bibliography">
     <w:name w:val="Bibliography"/>
     <w:basedOn w:val="Normal"/>
     <w:qFormat/>
@@ -5986,7 +6382,7 @@
       <w:rFonts w:cstheme="majorHAnsi"/>
     </w:rPr>
   </w:style>
-  <w:style w:styleId="BlockText" w:type="paragraph">
+  <w:style w:type="paragraph" w:styleId="BlockText">
     <w:name w:val="Block Text"/>
     <w:basedOn w:val="BodyText"/>
     <w:next w:val="BodyText"/>
@@ -5994,29 +6390,29 @@
     <w:unhideWhenUsed/>
     <w:qFormat/>
     <w:pPr>
-      <w:spacing w:after="100" w:before="100"/>
+      <w:spacing w:before="100" w:after="100"/>
       <w:ind w:left="480" w:right="480"/>
     </w:pPr>
   </w:style>
-  <w:style w:styleId="FootnoteText" w:type="paragraph">
+  <w:style w:type="paragraph" w:styleId="FootnoteText">
     <w:name w:val="footnote text"/>
     <w:basedOn w:val="Normal"/>
     <w:uiPriority w:val="9"/>
     <w:unhideWhenUsed/>
     <w:qFormat/>
   </w:style>
-  <w:style w:customStyle="1" w:styleId="Table" w:type="table">
+  <w:style w:type="table" w:customStyle="1" w:styleId="Table">
     <w:name w:val="Table"/>
     <w:semiHidden/>
     <w:unhideWhenUsed/>
     <w:qFormat/>
     <w:tblPr>
-      <w:tblInd w:type="dxa" w:w="0"/>
+      <w:tblInd w:w="0" w:type="dxa"/>
       <w:tblCellMar>
-        <w:top w:type="dxa" w:w="0"/>
-        <w:left w:type="dxa" w:w="108"/>
-        <w:bottom w:type="dxa" w:w="0"/>
-        <w:right w:type="dxa" w:w="108"/>
+        <w:top w:w="0" w:type="dxa"/>
+        <w:left w:w="108" w:type="dxa"/>
+        <w:bottom w:w="0" w:type="dxa"/>
+        <w:right w:w="108" w:type="dxa"/>
       </w:tblCellMar>
     </w:tblPr>
     <w:tblStylePr w:type="firstRow">
@@ -6028,13 +6424,13 @@
       </w:trPr>
       <w:tcPr>
         <w:tcBorders>
-          <w:bottom w:color="auto" w:space="0" w:sz="0" w:val="single"/>
+          <w:bottom w:val="single" w:sz="0" w:space="0" w:color="auto"/>
         </w:tcBorders>
         <w:vAlign w:val="bottom"/>
       </w:tcPr>
     </w:tblStylePr>
   </w:style>
-  <w:style w:customStyle="1" w:styleId="DefinitionTerm" w:type="paragraph">
+  <w:style w:type="paragraph" w:customStyle="1" w:styleId="DefinitionTerm">
     <w:name w:val="Definition Term"/>
     <w:basedOn w:val="Normal"/>
     <w:next w:val="Definition"/>
@@ -6047,11 +6443,11 @@
       <w:b/>
     </w:rPr>
   </w:style>
-  <w:style w:customStyle="1" w:styleId="Definition" w:type="paragraph">
+  <w:style w:type="paragraph" w:customStyle="1" w:styleId="Definition">
     <w:name w:val="Definition"/>
     <w:basedOn w:val="Normal"/>
   </w:style>
-  <w:style w:styleId="Caption" w:type="paragraph">
+  <w:style w:type="paragraph" w:styleId="Caption">
     <w:name w:val="caption"/>
     <w:basedOn w:val="Normal"/>
     <w:link w:val="CaptionChar"/>
@@ -6062,34 +6458,34 @@
       <w:i/>
     </w:rPr>
   </w:style>
-  <w:style w:customStyle="1" w:styleId="TableCaption" w:type="paragraph">
+  <w:style w:type="paragraph" w:customStyle="1" w:styleId="TableCaption">
     <w:name w:val="Table Caption"/>
     <w:basedOn w:val="Caption"/>
     <w:pPr>
       <w:keepNext/>
     </w:pPr>
   </w:style>
-  <w:style w:customStyle="1" w:styleId="ImageCaption" w:type="paragraph">
+  <w:style w:type="paragraph" w:customStyle="1" w:styleId="ImageCaption">
     <w:name w:val="Image Caption"/>
     <w:basedOn w:val="Caption"/>
   </w:style>
-  <w:style w:customStyle="1" w:styleId="Figure" w:type="paragraph">
+  <w:style w:type="paragraph" w:customStyle="1" w:styleId="Figure">
     <w:name w:val="Figure"/>
     <w:basedOn w:val="Normal"/>
   </w:style>
-  <w:style w:customStyle="1" w:styleId="CaptionedFigure" w:type="paragraph">
+  <w:style w:type="paragraph" w:customStyle="1" w:styleId="CaptionedFigure">
     <w:name w:val="Captioned Figure"/>
     <w:basedOn w:val="Figure"/>
     <w:pPr>
       <w:keepNext/>
     </w:pPr>
   </w:style>
-  <w:style w:customStyle="1" w:styleId="CaptionChar" w:type="character">
+  <w:style w:type="character" w:customStyle="1" w:styleId="CaptionChar">
     <w:name w:val="Caption Char"/>
     <w:basedOn w:val="DefaultParagraphFont"/>
     <w:link w:val="Caption"/>
   </w:style>
-  <w:style w:customStyle="1" w:styleId="VerbatimChar" w:type="character">
+  <w:style w:type="character" w:customStyle="1" w:styleId="VerbatimChar">
     <w:name w:val="Verbatim Char"/>
     <w:basedOn w:val="CaptionChar"/>
     <w:link w:val="SourceCode"/>
@@ -6098,25 +6494,25 @@
       <w:sz w:val="22"/>
     </w:rPr>
   </w:style>
-  <w:style w:customStyle="1" w:styleId="SectionNumber" w:type="character">
+  <w:style w:type="character" w:customStyle="1" w:styleId="SectionNumber">
     <w:name w:val="Section Number"/>
     <w:basedOn w:val="CaptionChar"/>
   </w:style>
-  <w:style w:styleId="FootnoteReference" w:type="character">
+  <w:style w:type="character" w:styleId="FootnoteReference">
     <w:name w:val="footnote reference"/>
     <w:basedOn w:val="CaptionChar"/>
     <w:rPr>
       <w:vertAlign w:val="superscript"/>
     </w:rPr>
   </w:style>
-  <w:style w:styleId="Hyperlink" w:type="character">
+  <w:style w:type="character" w:styleId="Hyperlink">
     <w:name w:val="Hyperlink"/>
     <w:basedOn w:val="CaptionChar"/>
     <w:rPr>
-      <w:color w:themeColor="accent1" w:val="4F81BD"/>
+      <w:color w:val="4F81BD" w:themeColor="accent1"/>
     </w:rPr>
   </w:style>
-  <w:style w:styleId="TOCHeading" w:type="paragraph">
+  <w:style w:type="paragraph" w:styleId="TOCHeading">
     <w:name w:val="TOC Heading"/>
     <w:basedOn w:val="Heading1"/>
     <w:next w:val="BodyText"/>
@@ -6130,149 +6526,149 @@
     <w:rPr>
       <w:b w:val="0"/>
       <w:bCs w:val="0"/>
-      <w:color w:themeColor="accent1" w:themeShade="BF" w:val="365F91"/>
+      <w:color w:val="365F91" w:themeColor="accent1" w:themeShade="BF"/>
     </w:rPr>
   </w:style>
-  <w:style w:customStyle="1" w:styleId="SourceCode" w:type="paragraph">
+  <w:style w:type="paragraph" w:customStyle="1" w:styleId="SourceCode">
     <w:name w:val="Source Code"/>
     <w:basedOn w:val="Normal"/>
     <w:link w:val="VerbatimChar"/>
     <w:pPr>
-      <w:shd w:color="auto" w:fill="F1F3F5" w:val="clear"/>
+      <w:shd w:val="clear" w:color="auto" w:fill="F1F3F5"/>
       <w:wordWrap w:val="0"/>
     </w:pPr>
   </w:style>
-  <w:style w:customStyle="1" w:styleId="KeywordTok" w:type="character">
+  <w:style w:type="character" w:customStyle="1" w:styleId="KeywordTok">
     <w:name w:val="KeywordTok"/>
     <w:basedOn w:val="VerbatimChar"/>
     <w:rPr>
       <w:rFonts w:ascii="Consolas" w:hAnsi="Consolas"/>
       <w:color w:val="003B4F"/>
       <w:sz w:val="22"/>
-      <w:shd w:color="auto" w:fill="F1F3F5" w:val="clear"/>
+      <w:shd w:val="clear" w:color="auto" w:fill="F1F3F5"/>
     </w:rPr>
   </w:style>
-  <w:style w:customStyle="1" w:styleId="DataTypeTok" w:type="character">
+  <w:style w:type="character" w:customStyle="1" w:styleId="DataTypeTok">
     <w:name w:val="DataTypeTok"/>
     <w:basedOn w:val="VerbatimChar"/>
     <w:rPr>
       <w:rFonts w:ascii="Consolas" w:hAnsi="Consolas"/>
       <w:color w:val="AD0000"/>
       <w:sz w:val="22"/>
-      <w:shd w:color="auto" w:fill="F1F3F5" w:val="clear"/>
+      <w:shd w:val="clear" w:color="auto" w:fill="F1F3F5"/>
     </w:rPr>
   </w:style>
-  <w:style w:customStyle="1" w:styleId="DecValTok" w:type="character">
+  <w:style w:type="character" w:customStyle="1" w:styleId="DecValTok">
     <w:name w:val="DecValTok"/>
     <w:basedOn w:val="VerbatimChar"/>
     <w:rPr>
       <w:rFonts w:ascii="Consolas" w:hAnsi="Consolas"/>
       <w:color w:val="AD0000"/>
       <w:sz w:val="22"/>
-      <w:shd w:color="auto" w:fill="F1F3F5" w:val="clear"/>
+      <w:shd w:val="clear" w:color="auto" w:fill="F1F3F5"/>
     </w:rPr>
   </w:style>
-  <w:style w:customStyle="1" w:styleId="BaseNTok" w:type="character">
+  <w:style w:type="character" w:customStyle="1" w:styleId="BaseNTok">
     <w:name w:val="BaseNTok"/>
     <w:basedOn w:val="VerbatimChar"/>
     <w:rPr>
       <w:rFonts w:ascii="Consolas" w:hAnsi="Consolas"/>
       <w:color w:val="AD0000"/>
       <w:sz w:val="22"/>
-      <w:shd w:color="auto" w:fill="F1F3F5" w:val="clear"/>
+      <w:shd w:val="clear" w:color="auto" w:fill="F1F3F5"/>
     </w:rPr>
   </w:style>
-  <w:style w:customStyle="1" w:styleId="FloatTok" w:type="character">
+  <w:style w:type="character" w:customStyle="1" w:styleId="FloatTok">
     <w:name w:val="FloatTok"/>
     <w:basedOn w:val="VerbatimChar"/>
     <w:rPr>
       <w:rFonts w:ascii="Consolas" w:hAnsi="Consolas"/>
       <w:color w:val="AD0000"/>
       <w:sz w:val="22"/>
-      <w:shd w:color="auto" w:fill="F1F3F5" w:val="clear"/>
+      <w:shd w:val="clear" w:color="auto" w:fill="F1F3F5"/>
     </w:rPr>
   </w:style>
-  <w:style w:customStyle="1" w:styleId="ConstantTok" w:type="character">
+  <w:style w:type="character" w:customStyle="1" w:styleId="ConstantTok">
     <w:name w:val="ConstantTok"/>
     <w:basedOn w:val="VerbatimChar"/>
     <w:rPr>
       <w:rFonts w:ascii="Consolas" w:hAnsi="Consolas"/>
       <w:color w:val="8F5902"/>
       <w:sz w:val="22"/>
-      <w:shd w:color="auto" w:fill="F1F3F5" w:val="clear"/>
+      <w:shd w:val="clear" w:color="auto" w:fill="F1F3F5"/>
     </w:rPr>
   </w:style>
-  <w:style w:customStyle="1" w:styleId="CharTok" w:type="character">
+  <w:style w:type="character" w:customStyle="1" w:styleId="CharTok">
     <w:name w:val="CharTok"/>
     <w:basedOn w:val="VerbatimChar"/>
     <w:rPr>
       <w:rFonts w:ascii="Consolas" w:hAnsi="Consolas"/>
       <w:color w:val="20794D"/>
       <w:sz w:val="22"/>
-      <w:shd w:color="auto" w:fill="F1F3F5" w:val="clear"/>
+      <w:shd w:val="clear" w:color="auto" w:fill="F1F3F5"/>
     </w:rPr>
   </w:style>
-  <w:style w:customStyle="1" w:styleId="SpecialCharTok" w:type="character">
+  <w:style w:type="character" w:customStyle="1" w:styleId="SpecialCharTok">
     <w:name w:val="SpecialCharTok"/>
     <w:basedOn w:val="VerbatimChar"/>
     <w:rPr>
       <w:rFonts w:ascii="Consolas" w:hAnsi="Consolas"/>
       <w:color w:val="5E5E5E"/>
       <w:sz w:val="22"/>
-      <w:shd w:color="auto" w:fill="F1F3F5" w:val="clear"/>
+      <w:shd w:val="clear" w:color="auto" w:fill="F1F3F5"/>
     </w:rPr>
   </w:style>
-  <w:style w:customStyle="1" w:styleId="StringTok" w:type="character">
+  <w:style w:type="character" w:customStyle="1" w:styleId="StringTok">
     <w:name w:val="StringTok"/>
     <w:basedOn w:val="VerbatimChar"/>
     <w:rPr>
       <w:rFonts w:ascii="Consolas" w:hAnsi="Consolas"/>
       <w:color w:val="20794D"/>
       <w:sz w:val="22"/>
-      <w:shd w:color="auto" w:fill="F1F3F5" w:val="clear"/>
+      <w:shd w:val="clear" w:color="auto" w:fill="F1F3F5"/>
     </w:rPr>
   </w:style>
-  <w:style w:customStyle="1" w:styleId="VerbatimStringTok" w:type="character">
+  <w:style w:type="character" w:customStyle="1" w:styleId="VerbatimStringTok">
     <w:name w:val="VerbatimStringTok"/>
     <w:basedOn w:val="VerbatimChar"/>
     <w:rPr>
       <w:rFonts w:ascii="Consolas" w:hAnsi="Consolas"/>
       <w:color w:val="20794D"/>
       <w:sz w:val="22"/>
-      <w:shd w:color="auto" w:fill="F1F3F5" w:val="clear"/>
+      <w:shd w:val="clear" w:color="auto" w:fill="F1F3F5"/>
     </w:rPr>
   </w:style>
-  <w:style w:customStyle="1" w:styleId="SpecialStringTok" w:type="character">
+  <w:style w:type="character" w:customStyle="1" w:styleId="SpecialStringTok">
     <w:name w:val="SpecialStringTok"/>
     <w:basedOn w:val="VerbatimChar"/>
     <w:rPr>
       <w:rFonts w:ascii="Consolas" w:hAnsi="Consolas"/>
       <w:color w:val="20794D"/>
       <w:sz w:val="22"/>
-      <w:shd w:color="auto" w:fill="F1F3F5" w:val="clear"/>
+      <w:shd w:val="clear" w:color="auto" w:fill="F1F3F5"/>
     </w:rPr>
   </w:style>
-  <w:style w:customStyle="1" w:styleId="ImportTok" w:type="character">
+  <w:style w:type="character" w:customStyle="1" w:styleId="ImportTok">
     <w:name w:val="ImportTok"/>
     <w:basedOn w:val="VerbatimChar"/>
     <w:rPr>
       <w:rFonts w:ascii="Consolas" w:hAnsi="Consolas"/>
       <w:color w:val="00769E"/>
       <w:sz w:val="22"/>
-      <w:shd w:color="auto" w:fill="F1F3F5" w:val="clear"/>
+      <w:shd w:val="clear" w:color="auto" w:fill="F1F3F5"/>
     </w:rPr>
   </w:style>
-  <w:style w:customStyle="1" w:styleId="CommentTok" w:type="character">
+  <w:style w:type="character" w:customStyle="1" w:styleId="CommentTok">
     <w:name w:val="CommentTok"/>
     <w:basedOn w:val="VerbatimChar"/>
     <w:rPr>
       <w:rFonts w:ascii="Consolas" w:hAnsi="Consolas"/>
       <w:color w:val="5E5E5E"/>
       <w:sz w:val="22"/>
-      <w:shd w:color="auto" w:fill="F1F3F5" w:val="clear"/>
+      <w:shd w:val="clear" w:color="auto" w:fill="F1F3F5"/>
     </w:rPr>
   </w:style>
-  <w:style w:customStyle="1" w:styleId="DocumentationTok" w:type="character">
+  <w:style w:type="character" w:customStyle="1" w:styleId="DocumentationTok">
     <w:name w:val="DocumentationTok"/>
     <w:basedOn w:val="VerbatimChar"/>
     <w:rPr>
@@ -6280,20 +6676,20 @@
       <w:i/>
       <w:color w:val="5E5E5E"/>
       <w:sz w:val="22"/>
-      <w:shd w:color="auto" w:fill="F1F3F5" w:val="clear"/>
+      <w:shd w:val="clear" w:color="auto" w:fill="F1F3F5"/>
     </w:rPr>
   </w:style>
-  <w:style w:customStyle="1" w:styleId="AnnotationTok" w:type="character">
+  <w:style w:type="character" w:customStyle="1" w:styleId="AnnotationTok">
     <w:name w:val="AnnotationTok"/>
     <w:basedOn w:val="VerbatimChar"/>
     <w:rPr>
       <w:rFonts w:ascii="Consolas" w:hAnsi="Consolas"/>
       <w:color w:val="5E5E5E"/>
       <w:sz w:val="22"/>
-      <w:shd w:color="auto" w:fill="F1F3F5" w:val="clear"/>
+      <w:shd w:val="clear" w:color="auto" w:fill="F1F3F5"/>
     </w:rPr>
   </w:style>
-  <w:style w:customStyle="1" w:styleId="CommentVarTok" w:type="character">
+  <w:style w:type="character" w:customStyle="1" w:styleId="CommentVarTok">
     <w:name w:val="CommentVarTok"/>
     <w:basedOn w:val="VerbatimChar"/>
     <w:rPr>
@@ -6301,120 +6697,120 @@
       <w:i/>
       <w:color w:val="5E5E5E"/>
       <w:sz w:val="22"/>
-      <w:shd w:color="auto" w:fill="F1F3F5" w:val="clear"/>
+      <w:shd w:val="clear" w:color="auto" w:fill="F1F3F5"/>
     </w:rPr>
   </w:style>
-  <w:style w:customStyle="1" w:styleId="OtherTok" w:type="character">
+  <w:style w:type="character" w:customStyle="1" w:styleId="OtherTok">
     <w:name w:val="OtherTok"/>
     <w:basedOn w:val="VerbatimChar"/>
     <w:rPr>
       <w:rFonts w:ascii="Consolas" w:hAnsi="Consolas"/>
       <w:color w:val="003B4F"/>
       <w:sz w:val="22"/>
-      <w:shd w:color="auto" w:fill="F1F3F5" w:val="clear"/>
+      <w:shd w:val="clear" w:color="auto" w:fill="F1F3F5"/>
     </w:rPr>
   </w:style>
-  <w:style w:customStyle="1" w:styleId="FunctionTok" w:type="character">
+  <w:style w:type="character" w:customStyle="1" w:styleId="FunctionTok">
     <w:name w:val="FunctionTok"/>
     <w:basedOn w:val="VerbatimChar"/>
     <w:rPr>
       <w:rFonts w:ascii="Consolas" w:hAnsi="Consolas"/>
       <w:color w:val="4758AB"/>
       <w:sz w:val="22"/>
-      <w:shd w:color="auto" w:fill="F1F3F5" w:val="clear"/>
+      <w:shd w:val="clear" w:color="auto" w:fill="F1F3F5"/>
     </w:rPr>
   </w:style>
-  <w:style w:customStyle="1" w:styleId="VariableTok" w:type="character">
+  <w:style w:type="character" w:customStyle="1" w:styleId="VariableTok">
     <w:name w:val="VariableTok"/>
     <w:basedOn w:val="VerbatimChar"/>
     <w:rPr>
       <w:rFonts w:ascii="Consolas" w:hAnsi="Consolas"/>
       <w:color w:val="111111"/>
       <w:sz w:val="22"/>
-      <w:shd w:color="auto" w:fill="F1F3F5" w:val="clear"/>
+      <w:shd w:val="clear" w:color="auto" w:fill="F1F3F5"/>
     </w:rPr>
   </w:style>
-  <w:style w:customStyle="1" w:styleId="ControlFlowTok" w:type="character">
+  <w:style w:type="character" w:customStyle="1" w:styleId="ControlFlowTok">
     <w:name w:val="ControlFlowTok"/>
     <w:basedOn w:val="VerbatimChar"/>
     <w:rPr>
       <w:rFonts w:ascii="Consolas" w:hAnsi="Consolas"/>
       <w:color w:val="003B4F"/>
       <w:sz w:val="22"/>
-      <w:shd w:color="auto" w:fill="F1F3F5" w:val="clear"/>
+      <w:shd w:val="clear" w:color="auto" w:fill="F1F3F5"/>
     </w:rPr>
   </w:style>
-  <w:style w:customStyle="1" w:styleId="OperatorTok" w:type="character">
+  <w:style w:type="character" w:customStyle="1" w:styleId="OperatorTok">
     <w:name w:val="OperatorTok"/>
     <w:basedOn w:val="VerbatimChar"/>
     <w:rPr>
       <w:rFonts w:ascii="Consolas" w:hAnsi="Consolas"/>
       <w:color w:val="5E5E5E"/>
       <w:sz w:val="22"/>
-      <w:shd w:color="auto" w:fill="F1F3F5" w:val="clear"/>
+      <w:shd w:val="clear" w:color="auto" w:fill="F1F3F5"/>
     </w:rPr>
   </w:style>
-  <w:style w:customStyle="1" w:styleId="BuiltInTok" w:type="character">
+  <w:style w:type="character" w:customStyle="1" w:styleId="BuiltInTok">
     <w:name w:val="BuiltInTok"/>
     <w:basedOn w:val="VerbatimChar"/>
     <w:rPr>
       <w:rFonts w:ascii="Consolas" w:hAnsi="Consolas"/>
       <w:color w:val="003B4F"/>
       <w:sz w:val="22"/>
-      <w:shd w:color="auto" w:fill="F1F3F5" w:val="clear"/>
+      <w:shd w:val="clear" w:color="auto" w:fill="F1F3F5"/>
     </w:rPr>
   </w:style>
-  <w:style w:customStyle="1" w:styleId="ExtensionTok" w:type="character">
+  <w:style w:type="character" w:customStyle="1" w:styleId="ExtensionTok">
     <w:name w:val="ExtensionTok"/>
     <w:basedOn w:val="VerbatimChar"/>
     <w:rPr>
       <w:rFonts w:ascii="Consolas" w:hAnsi="Consolas"/>
       <w:color w:val="003B4F"/>
       <w:sz w:val="22"/>
-      <w:shd w:color="auto" w:fill="F1F3F5" w:val="clear"/>
+      <w:shd w:val="clear" w:color="auto" w:fill="F1F3F5"/>
     </w:rPr>
   </w:style>
-  <w:style w:customStyle="1" w:styleId="PreprocessorTok" w:type="character">
+  <w:style w:type="character" w:customStyle="1" w:styleId="PreprocessorTok">
     <w:name w:val="PreprocessorTok"/>
     <w:basedOn w:val="VerbatimChar"/>
     <w:rPr>
       <w:rFonts w:ascii="Consolas" w:hAnsi="Consolas"/>
       <w:color w:val="AD0000"/>
       <w:sz w:val="22"/>
-      <w:shd w:color="auto" w:fill="F1F3F5" w:val="clear"/>
+      <w:shd w:val="clear" w:color="auto" w:fill="F1F3F5"/>
     </w:rPr>
   </w:style>
-  <w:style w:customStyle="1" w:styleId="AttributeTok" w:type="character">
+  <w:style w:type="character" w:customStyle="1" w:styleId="AttributeTok">
     <w:name w:val="AttributeTok"/>
     <w:basedOn w:val="VerbatimChar"/>
     <w:rPr>
       <w:rFonts w:ascii="Consolas" w:hAnsi="Consolas"/>
       <w:color w:val="657422"/>
       <w:sz w:val="22"/>
-      <w:shd w:color="auto" w:fill="F1F3F5" w:val="clear"/>
+      <w:shd w:val="clear" w:color="auto" w:fill="F1F3F5"/>
     </w:rPr>
   </w:style>
-  <w:style w:customStyle="1" w:styleId="RegionMarkerTok" w:type="character">
+  <w:style w:type="character" w:customStyle="1" w:styleId="RegionMarkerTok">
     <w:name w:val="RegionMarkerTok"/>
     <w:basedOn w:val="VerbatimChar"/>
     <w:rPr>
       <w:rFonts w:ascii="Consolas" w:hAnsi="Consolas"/>
       <w:color w:val="003B4F"/>
       <w:sz w:val="22"/>
-      <w:shd w:color="auto" w:fill="F1F3F5" w:val="clear"/>
+      <w:shd w:val="clear" w:color="auto" w:fill="F1F3F5"/>
     </w:rPr>
   </w:style>
-  <w:style w:customStyle="1" w:styleId="InformationTok" w:type="character">
+  <w:style w:type="character" w:customStyle="1" w:styleId="InformationTok">
     <w:name w:val="InformationTok"/>
     <w:basedOn w:val="VerbatimChar"/>
     <w:rPr>
       <w:rFonts w:ascii="Consolas" w:hAnsi="Consolas"/>
       <w:color w:val="5E5E5E"/>
       <w:sz w:val="22"/>
-      <w:shd w:color="auto" w:fill="F1F3F5" w:val="clear"/>
+      <w:shd w:val="clear" w:color="auto" w:fill="F1F3F5"/>
     </w:rPr>
   </w:style>
-  <w:style w:customStyle="1" w:styleId="WarningTok" w:type="character">
+  <w:style w:type="character" w:customStyle="1" w:styleId="WarningTok">
     <w:name w:val="WarningTok"/>
     <w:basedOn w:val="VerbatimChar"/>
     <w:rPr>
@@ -6422,47 +6818,47 @@
       <w:i/>
       <w:color w:val="5E5E5E"/>
       <w:sz w:val="22"/>
-      <w:shd w:color="auto" w:fill="F1F3F5" w:val="clear"/>
+      <w:shd w:val="clear" w:color="auto" w:fill="F1F3F5"/>
     </w:rPr>
   </w:style>
-  <w:style w:customStyle="1" w:styleId="AlertTok" w:type="character">
+  <w:style w:type="character" w:customStyle="1" w:styleId="AlertTok">
     <w:name w:val="AlertTok"/>
     <w:basedOn w:val="VerbatimChar"/>
     <w:rPr>
       <w:rFonts w:ascii="Consolas" w:hAnsi="Consolas"/>
       <w:color w:val="AD0000"/>
       <w:sz w:val="22"/>
-      <w:shd w:color="auto" w:fill="F1F3F5" w:val="clear"/>
+      <w:shd w:val="clear" w:color="auto" w:fill="F1F3F5"/>
     </w:rPr>
   </w:style>
-  <w:style w:customStyle="1" w:styleId="ErrorTok" w:type="character">
+  <w:style w:type="character" w:customStyle="1" w:styleId="ErrorTok">
     <w:name w:val="ErrorTok"/>
     <w:basedOn w:val="VerbatimChar"/>
     <w:rPr>
       <w:rFonts w:ascii="Consolas" w:hAnsi="Consolas"/>
       <w:color w:val="AD0000"/>
       <w:sz w:val="22"/>
-      <w:shd w:color="auto" w:fill="F1F3F5" w:val="clear"/>
+      <w:shd w:val="clear" w:color="auto" w:fill="F1F3F5"/>
     </w:rPr>
   </w:style>
-  <w:style w:customStyle="1" w:styleId="NormalTok" w:type="character">
+  <w:style w:type="character" w:customStyle="1" w:styleId="NormalTok">
     <w:name w:val="NormalTok"/>
     <w:basedOn w:val="VerbatimChar"/>
     <w:rPr>
       <w:rFonts w:ascii="Consolas" w:hAnsi="Consolas"/>
       <w:color w:val="003B4F"/>
       <w:sz w:val="22"/>
-      <w:shd w:color="auto" w:fill="F1F3F5" w:val="clear"/>
+      <w:shd w:val="clear" w:color="auto" w:fill="F1F3F5"/>
     </w:rPr>
   </w:style>
-  <w:style w:styleId="LineNumber" w:type="character">
+  <w:style w:type="character" w:styleId="LineNumber">
     <w:name w:val="line number"/>
     <w:basedOn w:val="DefaultParagraphFont"/>
     <w:semiHidden/>
     <w:unhideWhenUsed/>
     <w:rsid w:val="00995A1C"/>
   </w:style>
-  <w:style w:styleId="Header" w:type="paragraph">
+  <w:style w:type="paragraph" w:styleId="Header">
     <w:name w:val="header"/>
     <w:basedOn w:val="Normal"/>
     <w:link w:val="HeaderChar"/>
@@ -6470,19 +6866,19 @@
     <w:rsid w:val="00F42C96"/>
     <w:pPr>
       <w:tabs>
-        <w:tab w:pos="4680" w:val="center"/>
-        <w:tab w:pos="9360" w:val="right"/>
+        <w:tab w:val="center" w:pos="4680"/>
+        <w:tab w:val="right" w:pos="9360"/>
       </w:tabs>
       <w:spacing w:after="0"/>
     </w:pPr>
   </w:style>
-  <w:style w:customStyle="1" w:styleId="HeaderChar" w:type="character">
+  <w:style w:type="character" w:customStyle="1" w:styleId="HeaderChar">
     <w:name w:val="Header Char"/>
     <w:basedOn w:val="DefaultParagraphFont"/>
     <w:link w:val="Header"/>
     <w:rsid w:val="00F42C96"/>
   </w:style>
-  <w:style w:styleId="Footer" w:type="paragraph">
+  <w:style w:type="paragraph" w:styleId="Footer">
     <w:name w:val="footer"/>
     <w:basedOn w:val="Normal"/>
     <w:link w:val="FooterChar"/>
@@ -6491,38 +6887,38 @@
     <w:rsid w:val="00F42C96"/>
     <w:pPr>
       <w:tabs>
-        <w:tab w:pos="4680" w:val="center"/>
-        <w:tab w:pos="9360" w:val="right"/>
+        <w:tab w:val="center" w:pos="4680"/>
+        <w:tab w:val="right" w:pos="9360"/>
       </w:tabs>
       <w:spacing w:after="0"/>
     </w:pPr>
   </w:style>
-  <w:style w:customStyle="1" w:styleId="FooterChar" w:type="character">
+  <w:style w:type="character" w:customStyle="1" w:styleId="FooterChar">
     <w:name w:val="Footer Char"/>
     <w:basedOn w:val="DefaultParagraphFont"/>
     <w:link w:val="Footer"/>
     <w:uiPriority w:val="99"/>
     <w:rsid w:val="00F42C96"/>
   </w:style>
-  <w:style w:customStyle="1" w:styleId="BodyTextChar" w:type="character">
+  <w:style w:type="character" w:customStyle="1" w:styleId="BodyTextChar">
     <w:name w:val="Body Text Char"/>
     <w:basedOn w:val="DefaultParagraphFont"/>
     <w:link w:val="BodyText"/>
     <w:rsid w:val="00340EBD"/>
     <w:rPr>
-      <w:rFonts w:ascii="Times New Roman" w:cs="Calibri" w:hAnsi="Times New Roman"/>
+      <w:rFonts w:ascii="Times New Roman" w:hAnsi="Times New Roman" w:cs="Calibri"/>
     </w:rPr>
   </w:style>
-  <w:style w:customStyle="1" w:styleId="Style1" w:type="paragraph">
+  <w:style w:type="paragraph" w:customStyle="1" w:styleId="Style1">
     <w:name w:val="Style1"/>
     <w:basedOn w:val="Date"/>
     <w:qFormat/>
     <w:rsid w:val="003E04FD"/>
     <w:rPr>
-      <w:rFonts w:ascii="Times New Roman" w:cs="Times New Roman" w:hAnsi="Times New Roman"/>
+      <w:rFonts w:ascii="Times New Roman" w:hAnsi="Times New Roman" w:cs="Times New Roman"/>
     </w:rPr>
   </w:style>
-  <w:style w:customStyle="1" w:styleId="Style2" w:type="paragraph">
+  <w:style w:type="paragraph" w:customStyle="1" w:styleId="Style2">
     <w:name w:val="Style2"/>
     <w:basedOn w:val="Author"/>
     <w:qFormat/>
@@ -6531,7 +6927,7 @@
       <w:rFonts w:cs="Times New Roman"/>
     </w:rPr>
   </w:style>
-  <w:style w:customStyle="1" w:styleId="Style3" w:type="paragraph">
+  <w:style w:type="paragraph" w:customStyle="1" w:styleId="Style3">
     <w:name w:val="Style3"/>
     <w:basedOn w:val="Author"/>
     <w:qFormat/>
@@ -6540,7 +6936,7 @@
       <w:rFonts w:cs="Times New Roman"/>
     </w:rPr>
   </w:style>
-  <w:style w:customStyle="1" w:styleId="Style4" w:type="paragraph">
+  <w:style w:type="paragraph" w:customStyle="1" w:styleId="Style4">
     <w:name w:val="Style4"/>
     <w:basedOn w:val="Author"/>
     <w:qFormat/>
@@ -6549,7 +6945,7 @@
       <w:rFonts w:cs="Times New Roman"/>
     </w:rPr>
   </w:style>
-  <w:style w:customStyle="1" w:styleId="Style5" w:type="paragraph">
+  <w:style w:type="paragraph" w:customStyle="1" w:styleId="Style5">
     <w:name w:val="Style5"/>
     <w:basedOn w:val="BodyText"/>
     <w:qFormat/>
@@ -6558,7 +6954,7 @@
       <w:rFonts w:cs="Times New Roman"/>
     </w:rPr>
   </w:style>
-  <w:style w:customStyle="1" w:styleId="Style6" w:type="paragraph">
+  <w:style w:type="paragraph" w:customStyle="1" w:styleId="Style6">
     <w:name w:val="Style6"/>
     <w:basedOn w:val="Heading1"/>
     <w:qFormat/>
@@ -6569,7 +6965,7 @@
       <w:szCs w:val="24"/>
     </w:rPr>
   </w:style>
-  <w:style w:customStyle="1" w:styleId="Style7" w:type="paragraph">
+  <w:style w:type="paragraph" w:customStyle="1" w:styleId="Style7">
     <w:name w:val="Style7"/>
     <w:basedOn w:val="Heading2"/>
     <w:qFormat/>
@@ -6578,7 +6974,7 @@
       <w:rFonts w:cs="Times New Roman"/>
     </w:rPr>
   </w:style>
-  <w:style w:customStyle="1" w:styleId="Style8" w:type="paragraph">
+  <w:style w:type="paragraph" w:customStyle="1" w:styleId="Style8">
     <w:name w:val="Style8"/>
     <w:basedOn w:val="Heading3"/>
     <w:qFormat/>
@@ -6587,7 +6983,7 @@
       <w:rFonts w:cs="Times New Roman"/>
     </w:rPr>
   </w:style>
-  <w:style w:customStyle="1" w:styleId="Style9" w:type="paragraph">
+  <w:style w:type="paragraph" w:customStyle="1" w:styleId="Style9">
     <w:name w:val="Style9"/>
     <w:basedOn w:val="Bibliography"/>
     <w:qFormat/>
@@ -6596,7 +6992,7 @@
       <w:rFonts w:cs="Times New Roman"/>
     </w:rPr>
   </w:style>
-  <w:style w:customStyle="1" w:styleId="Style10" w:type="paragraph">
+  <w:style w:type="paragraph" w:customStyle="1" w:styleId="Style10">
     <w:name w:val="Style10"/>
     <w:basedOn w:val="Footer"/>
     <w:qFormat/>
@@ -6605,7 +7001,7 @@
       <w:jc w:val="center"/>
     </w:pPr>
   </w:style>
-  <w:style w:customStyle="1" w:styleId="Style11" w:type="paragraph">
+  <w:style w:type="paragraph" w:customStyle="1" w:styleId="Style11">
     <w:name w:val="Style11"/>
     <w:basedOn w:val="Footer"/>
     <w:qFormat/>
@@ -6614,7 +7010,7 @@
       <w:jc w:val="center"/>
     </w:pPr>
   </w:style>
-  <w:style w:customStyle="1" w:styleId="Style12" w:type="paragraph">
+  <w:style w:type="paragraph" w:customStyle="1" w:styleId="Style12">
     <w:name w:val="Style12"/>
     <w:basedOn w:val="Footer"/>
     <w:qFormat/>
@@ -6623,7 +7019,7 @@
       <w:jc w:val="center"/>
     </w:pPr>
   </w:style>
-  <w:style w:customStyle="1" w:styleId="Style13" w:type="paragraph">
+  <w:style w:type="paragraph" w:customStyle="1" w:styleId="Style13">
     <w:name w:val="Style13"/>
     <w:basedOn w:val="Author"/>
     <w:qFormat/>
@@ -6632,7 +7028,7 @@
       <w:rFonts w:cs="Times New Roman"/>
     </w:rPr>
   </w:style>
-  <w:style w:customStyle="1" w:styleId="Style14" w:type="paragraph">
+  <w:style w:type="paragraph" w:customStyle="1" w:styleId="Style14">
     <w:name w:val="Style14"/>
     <w:basedOn w:val="Author"/>
     <w:next w:val="Style3"/>

--- a/document/2022_Hogg_Young_Comparison.docx
+++ b/document/2022_Hogg_Young_Comparison.docx
@@ -1,13 +1,37 @@
 
 <file path=word/document.xml><?xml version="1.0" encoding="utf-8"?>
-<w:document xmlns:wpc="http://schemas.microsoft.com/office/word/2010/wordprocessingCanvas" xmlns:cx="http://schemas.microsoft.com/office/drawing/2014/chartex" xmlns:cx1="http://schemas.microsoft.com/office/drawing/2015/9/8/chartex" xmlns:cx2="http://schemas.microsoft.com/office/drawing/2015/10/21/chartex" xmlns:cx3="http://schemas.microsoft.com/office/drawing/2016/5/9/chartex" xmlns:cx4="http://schemas.microsoft.com/office/drawing/2016/5/10/chartex" xmlns:cx5="http://schemas.microsoft.com/office/drawing/2016/5/11/chartex" xmlns:cx6="http://schemas.microsoft.com/office/drawing/2016/5/12/chartex" xmlns:cx7="http://schemas.microsoft.com/office/drawing/2016/5/13/chartex" xmlns:cx8="http://schemas.microsoft.com/office/drawing/2016/5/14/chartex" xmlns:mc="http://schemas.openxmlformats.org/markup-compatibility/2006" xmlns:aink="http://schemas.microsoft.com/office/drawing/2016/ink" xmlns:am3d="http://schemas.microsoft.com/office/drawing/2017/model3d" xmlns:o="urn:schemas-microsoft-com:office:office" xmlns:oel="http://schemas.microsoft.com/office/2019/extlst" xmlns:r="http://schemas.openxmlformats.org/officeDocument/2006/relationships" xmlns:m="http://schemas.openxmlformats.org/officeDocument/2006/math" xmlns:v="urn:schemas-microsoft-com:vml" xmlns:wp14="http://schemas.microsoft.com/office/word/2010/wordprocessingDrawing" xmlns:wp="http://schemas.openxmlformats.org/drawingml/2006/wordprocessingDrawing" xmlns:w10="urn:schemas-microsoft-com:office:word" xmlns:w="http://schemas.openxmlformats.org/wordprocessingml/2006/main" xmlns:w14="http://schemas.microsoft.com/office/word/2010/wordml" xmlns:w15="http://schemas.microsoft.com/office/word/2012/wordml" xmlns:w16cex="http://schemas.microsoft.com/office/word/2018/wordml/cex" xmlns:w16cid="http://schemas.microsoft.com/office/word/2016/wordml/cid" xmlns:w16="http://schemas.microsoft.com/office/word/2018/wordml" xmlns:w16sdtdh="http://schemas.microsoft.com/office/word/2020/wordml/sdtdatahash" xmlns:w16se="http://schemas.microsoft.com/office/word/2015/wordml/symex" xmlns:wpg="http://schemas.microsoft.com/office/word/2010/wordprocessingGroup" xmlns:wpi="http://schemas.microsoft.com/office/word/2010/wordprocessingInk" xmlns:wne="http://schemas.microsoft.com/office/word/2006/wordml" xmlns:wps="http://schemas.microsoft.com/office/word/2010/wordprocessingShape" mc:Ignorable="w14 w15 w16se w16cid w16 w16cex w16sdtdh wp14">
+<w:document xmlns:w="http://schemas.openxmlformats.org/wordprocessingml/2006/main" xmlns:m="http://schemas.openxmlformats.org/officeDocument/2006/math" xmlns:r="http://schemas.openxmlformats.org/officeDocument/2006/relationships" xmlns:o="urn:schemas-microsoft-com:office:office" xmlns:v="urn:schemas-microsoft-com:vml" xmlns:w10="urn:schemas-microsoft-com:office:word" xmlns:a="http://schemas.openxmlformats.org/drawingml/2006/main" xmlns:pic="http://schemas.openxmlformats.org/drawingml/2006/picture" xmlns:wp="http://schemas.openxmlformats.org/drawingml/2006/wordprocessingDrawing">
   <w:body>
     <w:p>
       <w:pPr>
         <w:pStyle w:val="Title"/>
       </w:pPr>
       <w:r>
-        <w:t>I need a title here</w:t>
+        <w:t xml:space="preserve">I</w:t>
+      </w:r>
+      <w:r>
+        <w:t xml:space="preserve"> </w:t>
+      </w:r>
+      <w:r>
+        <w:t xml:space="preserve">need</w:t>
+      </w:r>
+      <w:r>
+        <w:t xml:space="preserve"> </w:t>
+      </w:r>
+      <w:r>
+        <w:t xml:space="preserve">a</w:t>
+      </w:r>
+      <w:r>
+        <w:t xml:space="preserve"> </w:t>
+      </w:r>
+      <w:r>
+        <w:t xml:space="preserve">title</w:t>
+      </w:r>
+      <w:r>
+        <w:t xml:space="preserve"> </w:t>
+      </w:r>
+      <w:r>
+        <w:t xml:space="preserve">here</w:t>
       </w:r>
     </w:p>
     <w:p>
@@ -15,7 +39,55 @@
         <w:pStyle w:val="Subtitle"/>
       </w:pPr>
       <w:r>
-        <w:t>Draft for review - not for citation or circulation</w:t>
+        <w:t xml:space="preserve">Draft</w:t>
+      </w:r>
+      <w:r>
+        <w:t xml:space="preserve"> </w:t>
+      </w:r>
+      <w:r>
+        <w:t xml:space="preserve">for</w:t>
+      </w:r>
+      <w:r>
+        <w:t xml:space="preserve"> </w:t>
+      </w:r>
+      <w:r>
+        <w:t xml:space="preserve">review</w:t>
+      </w:r>
+      <w:r>
+        <w:t xml:space="preserve"> </w:t>
+      </w:r>
+      <w:r>
+        <w:t xml:space="preserve">-</w:t>
+      </w:r>
+      <w:r>
+        <w:t xml:space="preserve"> </w:t>
+      </w:r>
+      <w:r>
+        <w:t xml:space="preserve">not</w:t>
+      </w:r>
+      <w:r>
+        <w:t xml:space="preserve"> </w:t>
+      </w:r>
+      <w:r>
+        <w:t xml:space="preserve">for</w:t>
+      </w:r>
+      <w:r>
+        <w:t xml:space="preserve"> </w:t>
+      </w:r>
+      <w:r>
+        <w:t xml:space="preserve">citation</w:t>
+      </w:r>
+      <w:r>
+        <w:t xml:space="preserve"> </w:t>
+      </w:r>
+      <w:r>
+        <w:t xml:space="preserve">or</w:t>
+      </w:r>
+      <w:r>
+        <w:t xml:space="preserve"> </w:t>
+      </w:r>
+      <w:r>
+        <w:t xml:space="preserve">circulation</w:t>
       </w:r>
     </w:p>
     <w:p>
@@ -23,7 +95,19 @@
         <w:pStyle w:val="Author"/>
       </w:pPr>
       <w:r>
-        <w:t>Sara Helen Knox</w:t>
+        <w:t xml:space="preserve">Sara</w:t>
+      </w:r>
+      <w:r>
+        <w:t xml:space="preserve"> </w:t>
+      </w:r>
+      <w:r>
+        <w:t xml:space="preserve">Helen</w:t>
+      </w:r>
+      <w:r>
+        <w:t xml:space="preserve"> </w:t>
+      </w:r>
+      <w:r>
+        <w:t xml:space="preserve">Knox</w:t>
       </w:r>
     </w:p>
     <w:p>
@@ -31,7 +115,43 @@
         <w:pStyle w:val="Author"/>
       </w:pPr>
       <w:r>
-        <w:t>Department of Geography, University of British Columbia</w:t>
+        <w:t xml:space="preserve">Department</w:t>
+      </w:r>
+      <w:r>
+        <w:t xml:space="preserve"> </w:t>
+      </w:r>
+      <w:r>
+        <w:t xml:space="preserve">of</w:t>
+      </w:r>
+      <w:r>
+        <w:t xml:space="preserve"> </w:t>
+      </w:r>
+      <w:r>
+        <w:t xml:space="preserve">Geography,</w:t>
+      </w:r>
+      <w:r>
+        <w:t xml:space="preserve"> </w:t>
+      </w:r>
+      <w:r>
+        <w:t xml:space="preserve">University</w:t>
+      </w:r>
+      <w:r>
+        <w:t xml:space="preserve"> </w:t>
+      </w:r>
+      <w:r>
+        <w:t xml:space="preserve">of</w:t>
+      </w:r>
+      <w:r>
+        <w:t xml:space="preserve"> </w:t>
+      </w:r>
+      <w:r>
+        <w:t xml:space="preserve">British</w:t>
+      </w:r>
+      <w:r>
+        <w:t xml:space="preserve"> </w:t>
+      </w:r>
+      <w:r>
+        <w:t xml:space="preserve">Columbia</w:t>
       </w:r>
     </w:p>
     <w:p>
@@ -39,16 +159,34 @@
         <w:pStyle w:val="Date"/>
       </w:pPr>
       <w:r>
-        <w:t>5/23/23</w:t>
+        <w:t xml:space="preserve">6/5/23</w:t>
+      </w:r>
+    </w:p>
+    <w:bookmarkStart w:id="20" w:name="abstract"/>
+    <w:p>
+      <w:pPr>
+        <w:pStyle w:val="Heading1"/>
+      </w:pPr>
+      <w:r>
+        <w:t xml:space="preserve">Abstract</w:t>
       </w:r>
     </w:p>
     <w:p>
       <w:pPr>
+        <w:pStyle w:val="FirstParagraph"/>
+      </w:pPr>
+      <w:r>
+        <w:t xml:space="preserve">Many quantitative relations in the environmental sciences, and specifically in watershed</w:t>
+      </w:r>
+    </w:p>
+    <w:bookmarkEnd w:id="20"/>
+    <w:bookmarkStart w:id="21" w:name="introduction"/>
+    <w:p>
+      <w:pPr>
         <w:pStyle w:val="Heading1"/>
       </w:pPr>
-      <w:bookmarkStart w:id="0" w:name="abstract"/>
-      <w:r>
-        <w:t>Abstract</w:t>
+      <w:r>
+        <w:t xml:space="preserve">1. Introduction</w:t>
       </w:r>
     </w:p>
     <w:p>
@@ -56,46 +194,24 @@
         <w:pStyle w:val="FirstParagraph"/>
       </w:pPr>
       <w:r>
-        <w:t>Many quantitative relations in the environmental sciences, and specifically in watershed</w:t>
-      </w:r>
-    </w:p>
-    <w:p>
-      <w:pPr>
-        <w:pStyle w:val="Heading1"/>
-      </w:pPr>
-      <w:bookmarkStart w:id="1" w:name="introduction"/>
-      <w:bookmarkEnd w:id="0"/>
-      <w:r>
-        <w:t>1. Introduction</w:t>
-      </w:r>
-    </w:p>
-    <w:p>
-      <w:pPr>
-        <w:pStyle w:val="FirstParagraph"/>
-      </w:pPr>
-      <w:r>
-        <w:t xml:space="preserve">Wetlands are important global carbon (C) stores, accounting for 20-30% of the total terrestrial C storage in soils despite only covering 4-6% of the Earth’s land surface (refs). While peatlands are responsible for the majority of C stored in wetland soils, freshwater mineral soil (FWMS) wetlands are also globally significant C stores. Furthermore, FWMS wetlands are typically much more productive compared to peat forming wetlands (Mitsch and Gosselink 2000; Rocha and Goulden 2009). Globally, average C sequestration in established temperate FWMSWs is estimated to range between 100 and 250 </w:t>
+        <w:t xml:space="preserve">Wetlands are important global carbon (C) stores, accounting for 20-30% of the total terrestrial C storage in soils despite only covering 4-6% of the Earth’s land surface (refs). While peatlands are responsible for the majority of C stored in wetland soils, freshwater mineral soil (FWMS) wetlands are also globally significant C stores. Furthermore, FWMS wetlands are typically much more productive compared to peat forming wetlands (Mitsch and Gosselink 2000; Rocha and Goulden 2009). Globally, average C sequestration in established temperate FWMSWs is estimated to range between 100 and 250</w:t>
+      </w:r>
+      <w:r>
+        <w:t xml:space="preserve"> </w:t>
       </w:r>
       <m:oMath>
         <m:r>
-          <w:rPr>
-            <w:rFonts w:ascii="Cambria Math" w:hAnsi="Cambria Math"/>
-          </w:rPr>
-          <m:t>gC </m:t>
+          <m:t>g</m:t>
+        </m:r>
+        <m:r>
+          <m:t>C</m:t>
+        </m:r>
+        <m:r>
+          <m:t> </m:t>
         </m:r>
         <m:sSup>
-          <m:sSupPr>
-            <m:ctrlPr>
-              <w:rPr>
-                <w:rFonts w:ascii="Cambria Math" w:hAnsi="Cambria Math"/>
-              </w:rPr>
-            </m:ctrlPr>
-          </m:sSupPr>
           <m:e>
             <m:r>
-              <w:rPr>
-                <w:rFonts w:ascii="Cambria Math" w:hAnsi="Cambria Math"/>
-              </w:rPr>
               <m:t>m</m:t>
             </m:r>
           </m:e>
@@ -104,38 +220,22 @@
               <m:rPr>
                 <m:sty m:val="p"/>
               </m:rPr>
-              <w:rPr>
-                <w:rFonts w:ascii="Cambria Math" w:hAnsi="Cambria Math"/>
-              </w:rPr>
-              <m:t>-</m:t>
-            </m:r>
-            <m:r>
-              <w:rPr>
-                <w:rFonts w:ascii="Cambria Math" w:hAnsi="Cambria Math"/>
-              </w:rPr>
+              <m:t>−</m:t>
+            </m:r>
+            <m:r>
               <m:t>2</m:t>
             </m:r>
           </m:sup>
         </m:sSup>
         <m:r>
-          <w:rPr>
-            <w:rFonts w:ascii="Cambria Math" w:hAnsi="Cambria Math"/>
-          </w:rPr>
-          <m:t> y</m:t>
+          <m:t> </m:t>
+        </m:r>
+        <m:r>
+          <m:t>y</m:t>
         </m:r>
         <m:sSup>
-          <m:sSupPr>
-            <m:ctrlPr>
-              <w:rPr>
-                <w:rFonts w:ascii="Cambria Math" w:hAnsi="Cambria Math"/>
-              </w:rPr>
-            </m:ctrlPr>
-          </m:sSupPr>
           <m:e>
             <m:r>
-              <w:rPr>
-                <w:rFonts w:ascii="Cambria Math" w:hAnsi="Cambria Math"/>
-              </w:rPr>
               <m:t>r</m:t>
             </m:r>
           </m:e>
@@ -144,22 +244,19 @@
               <m:rPr>
                 <m:sty m:val="p"/>
               </m:rPr>
-              <w:rPr>
-                <w:rFonts w:ascii="Cambria Math" w:hAnsi="Cambria Math"/>
-              </w:rPr>
-              <m:t>-</m:t>
-            </m:r>
-            <m:r>
-              <w:rPr>
-                <w:rFonts w:ascii="Cambria Math" w:hAnsi="Cambria Math"/>
-              </w:rPr>
+              <m:t>−</m:t>
+            </m:r>
+            <m:r>
               <m:t>1</m:t>
             </m:r>
           </m:sup>
         </m:sSup>
       </m:oMath>
       <w:r>
-        <w:t xml:space="preserve"> (Bernal and Mitsch, 2012; Zhang et al., 2016; Lu et al., 2017).</w:t>
+        <w:t xml:space="preserve"> </w:t>
+      </w:r>
+      <w:r>
+        <w:t xml:space="preserve">(Bernal and Mitsch, 2012; Zhang et al., 2016; Lu et al., 2017).</w:t>
       </w:r>
     </w:p>
     <w:p>
@@ -167,37 +264,30 @@
         <w:pStyle w:val="BodyText"/>
       </w:pPr>
       <w:r>
-        <w:t>The North American Prairie Pothole Region (PPR) extends from north-west Iowa in the USA into central Alberta in Canada and covers an area of ~800,000 km</w:t>
+        <w:t xml:space="preserve">The North American Prairie Pothole Region (PPR) extends from north-west Iowa in the USA into central Alberta in Canada and covers an area of ~800,000 km</w:t>
       </w:r>
       <m:oMath>
         <m:sSup>
-          <m:sSupPr>
-            <m:ctrlPr>
-              <w:rPr>
-                <w:rFonts w:ascii="Cambria Math" w:hAnsi="Cambria Math"/>
-              </w:rPr>
-            </m:ctrlPr>
-          </m:sSupPr>
           <m:e>
             <m:r>
-              <w:rPr>
-                <w:rFonts w:ascii="Cambria Math" w:hAnsi="Cambria Math"/>
-              </w:rPr>
               <m:t>​</m:t>
             </m:r>
           </m:e>
           <m:sup>
             <m:r>
-              <w:rPr>
-                <w:rFonts w:ascii="Cambria Math" w:hAnsi="Cambria Math"/>
-              </w:rPr>
               <m:t>2</m:t>
             </m:r>
           </m:sup>
         </m:sSup>
       </m:oMath>
       <w:r>
-        <w:t xml:space="preserve"> (Badiou et al., 2011). This region is dotted with millions of FWMS wetlands, generally refereed to as prairie pothole wetlands. Relative to other wetland ecosystems such as swamps, bogs, and northern peatlands, fewer studies have focused on prairie pothole wetlands despite their high C sequestration capacity (Bansal et al., 2016).</w:t>
+        <w:t xml:space="preserve"> </w:t>
+      </w:r>
+      <w:r>
+        <w:t xml:space="preserve">(Badiou et al., 2011)</w:t>
+      </w:r>
+      <w:r>
+        <w:t xml:space="preserve">. This region is dotted with millions of FWMS wetlands, generally refereed to as prairie pothole wetlands. Relative to other wetland ecosystems such as swamps, bogs, and northern peatlands, fewer studies have focused on prairie pothole wetlands despite their high C sequestration capacity (Bansal et al., 2016).</w:t>
       </w:r>
     </w:p>
     <w:p>
@@ -205,104 +295,76 @@
         <w:pStyle w:val="BodyText"/>
       </w:pPr>
       <w:r>
-        <w:t xml:space="preserve">Although peatlands account for the majority of wetland area in Canada, it is estimated that ~20 million ha of FWMSWs have been lost in Canada since European settlement (~1800), compared </w:t>
-      </w:r>
-      <w:r>
-        <w:lastRenderedPageBreak/>
-        <w:t xml:space="preserve">to 1.4 million ha of peatlands (National Wetlands Working Group (NWWG) 1988), resulting in significant emissions of </w:t>
+        <w:t xml:space="preserve">Although peatlands account for the majority of wetland area in Canada, it is estimated that ~20 million ha of FWMSWs have been lost in Canada since European settlement (~1800), compared to 1.4 million ha of peatlands (National Wetlands Working Group (NWWG) 1988), resulting in significant emissions of</w:t>
+      </w:r>
+      <w:r>
+        <w:t xml:space="preserve"> </w:t>
       </w:r>
       <m:oMath>
         <m:r>
-          <w:rPr>
-            <w:rFonts w:ascii="Cambria Math" w:hAnsi="Cambria Math"/>
-          </w:rPr>
           <m:t>C</m:t>
         </m:r>
         <m:sSub>
-          <m:sSubPr>
-            <m:ctrlPr>
-              <w:rPr>
-                <w:rFonts w:ascii="Cambria Math" w:hAnsi="Cambria Math"/>
-              </w:rPr>
-            </m:ctrlPr>
-          </m:sSubPr>
           <m:e>
             <m:r>
-              <w:rPr>
-                <w:rFonts w:ascii="Cambria Math" w:hAnsi="Cambria Math"/>
-              </w:rPr>
               <m:t>O</m:t>
             </m:r>
           </m:e>
           <m:sub>
             <m:r>
-              <w:rPr>
-                <w:rFonts w:ascii="Cambria Math" w:hAnsi="Cambria Math"/>
-              </w:rPr>
               <m:t>2</m:t>
             </m:r>
           </m:sub>
         </m:sSub>
       </m:oMath>
       <w:r>
-        <w:t xml:space="preserve"> to the atmosphere (refs). Conversely, restoring FWMSWs can reverse soil C loss and sequester atmospheric </w:t>
+        <w:t xml:space="preserve"> </w:t>
+      </w:r>
+      <w:r>
+        <w:t xml:space="preserve">to the atmosphere (refs). Conversely, restoring FWMSWs can reverse soil C loss and sequester atmospheric</w:t>
+      </w:r>
+      <w:r>
+        <w:t xml:space="preserve"> </w:t>
       </w:r>
       <m:oMath>
         <m:r>
-          <w:rPr>
-            <w:rFonts w:ascii="Cambria Math" w:hAnsi="Cambria Math"/>
-          </w:rPr>
           <m:t>C</m:t>
         </m:r>
         <m:sSub>
-          <m:sSubPr>
-            <m:ctrlPr>
-              <w:rPr>
-                <w:rFonts w:ascii="Cambria Math" w:hAnsi="Cambria Math"/>
-              </w:rPr>
-            </m:ctrlPr>
-          </m:sSubPr>
           <m:e>
             <m:r>
-              <w:rPr>
-                <w:rFonts w:ascii="Cambria Math" w:hAnsi="Cambria Math"/>
-              </w:rPr>
               <m:t>O</m:t>
             </m:r>
           </m:e>
           <m:sub>
             <m:r>
-              <w:rPr>
-                <w:rFonts w:ascii="Cambria Math" w:hAnsi="Cambria Math"/>
-              </w:rPr>
               <m:t>2</m:t>
             </m:r>
           </m:sub>
         </m:sSub>
       </m:oMath>
       <w:r>
-        <w:t xml:space="preserve"> (refs). Several studies have shown that restored wetlands in the Prairie Pothole Region of North America are particularly proficient at sequestering C (Gleason et al., 2006), with C sequestration rates ranging between 110-305 </w:t>
+        <w:t xml:space="preserve"> </w:t>
+      </w:r>
+      <w:r>
+        <w:t xml:space="preserve">(refs). Several studies have shown that restored wetlands in the Prairie Pothole Region of North America are particularly proficient at sequestering C (Gleason et al., 2006), with C sequestration rates ranging between 110-305</w:t>
+      </w:r>
+      <w:r>
+        <w:t xml:space="preserve"> </w:t>
       </w:r>
       <m:oMath>
         <m:r>
-          <w:rPr>
-            <w:rFonts w:ascii="Cambria Math" w:hAnsi="Cambria Math"/>
-          </w:rPr>
-          <m:t>gC </m:t>
+          <m:t>g</m:t>
+        </m:r>
+        <m:r>
+          <m:t>C</m:t>
+        </m:r>
+        <m:r>
+          <m:t> </m:t>
         </m:r>
         <m:sSup>
-          <m:sSupPr>
-            <m:ctrlPr>
-              <w:rPr>
-                <w:rFonts w:ascii="Cambria Math" w:hAnsi="Cambria Math"/>
-              </w:rPr>
-            </m:ctrlPr>
-          </m:sSupPr>
           <m:e>
             <m:r>
-              <w:rPr>
-                <w:rFonts w:ascii="Cambria Math" w:hAnsi="Cambria Math"/>
-              </w:rPr>
               <m:t>m</m:t>
             </m:r>
           </m:e>
@@ -311,38 +373,22 @@
               <m:rPr>
                 <m:sty m:val="p"/>
               </m:rPr>
-              <w:rPr>
-                <w:rFonts w:ascii="Cambria Math" w:hAnsi="Cambria Math"/>
-              </w:rPr>
-              <m:t>-</m:t>
-            </m:r>
-            <m:r>
-              <w:rPr>
-                <w:rFonts w:ascii="Cambria Math" w:hAnsi="Cambria Math"/>
-              </w:rPr>
+              <m:t>−</m:t>
+            </m:r>
+            <m:r>
               <m:t>2</m:t>
             </m:r>
           </m:sup>
         </m:sSup>
         <m:r>
-          <w:rPr>
-            <w:rFonts w:ascii="Cambria Math" w:hAnsi="Cambria Math"/>
-          </w:rPr>
-          <m:t> y</m:t>
+          <m:t> </m:t>
+        </m:r>
+        <m:r>
+          <m:t>y</m:t>
         </m:r>
         <m:sSup>
-          <m:sSupPr>
-            <m:ctrlPr>
-              <w:rPr>
-                <w:rFonts w:ascii="Cambria Math" w:hAnsi="Cambria Math"/>
-              </w:rPr>
-            </m:ctrlPr>
-          </m:sSupPr>
           <m:e>
             <m:r>
-              <w:rPr>
-                <w:rFonts w:ascii="Cambria Math" w:hAnsi="Cambria Math"/>
-              </w:rPr>
               <m:t>r</m:t>
             </m:r>
           </m:e>
@@ -351,58 +397,39 @@
               <m:rPr>
                 <m:sty m:val="p"/>
               </m:rPr>
-              <w:rPr>
-                <w:rFonts w:ascii="Cambria Math" w:hAnsi="Cambria Math"/>
-              </w:rPr>
-              <m:t>-</m:t>
-            </m:r>
-            <m:r>
-              <w:rPr>
-                <w:rFonts w:ascii="Cambria Math" w:hAnsi="Cambria Math"/>
-              </w:rPr>
+              <m:t>−</m:t>
+            </m:r>
+            <m:r>
               <m:t>1</m:t>
             </m:r>
           </m:sup>
         </m:sSup>
       </m:oMath>
       <w:r>
-        <w:t xml:space="preserve"> (Euliss et al., 2006; Badiou et al., 2011; Tangen and Bansal, 2020). These high C sequestration rates are driven by high productivity and low decomposition rates created by anoxic conditions. However, the same conditions which allow PPR wetlands to accumulate large amounts of C also promote the production and emission of methane (</w:t>
+        <w:t xml:space="preserve"> </w:t>
+      </w:r>
+      <w:r>
+        <w:t xml:space="preserve">(Euliss et al., 2006; Badiou et al., 2011; Tangen and Bansal, 2020). These high C sequestration rates are driven by high productivity and low decomposition rates created by anoxic conditions. However, the same conditions which allow PPR wetlands to accumulate large amounts of C also promote the production and emission of methane (</w:t>
       </w:r>
       <m:oMath>
         <m:r>
-          <w:rPr>
-            <w:rFonts w:ascii="Cambria Math" w:hAnsi="Cambria Math"/>
-          </w:rPr>
           <m:t>C</m:t>
         </m:r>
         <m:sSub>
-          <m:sSubPr>
-            <m:ctrlPr>
-              <w:rPr>
-                <w:rFonts w:ascii="Cambria Math" w:hAnsi="Cambria Math"/>
-              </w:rPr>
-            </m:ctrlPr>
-          </m:sSubPr>
           <m:e>
             <m:r>
-              <w:rPr>
-                <w:rFonts w:ascii="Cambria Math" w:hAnsi="Cambria Math"/>
-              </w:rPr>
               <m:t>H</m:t>
             </m:r>
           </m:e>
           <m:sub>
             <m:r>
-              <w:rPr>
-                <w:rFonts w:ascii="Cambria Math" w:hAnsi="Cambria Math"/>
-              </w:rPr>
               <m:t>4</m:t>
             </m:r>
           </m:sub>
         </m:sSub>
       </m:oMath>
       <w:r>
-        <w:t>).</w:t>
+        <w:t xml:space="preserve">).</w:t>
       </w:r>
     </w:p>
     <w:p>
@@ -410,72 +437,49 @@
         <w:pStyle w:val="BodyText"/>
       </w:pPr>
       <w:r>
-        <w:t xml:space="preserve">Methane fluxes from PPR wetlands have been observed to be among the highest reported for freshwater wetlands, although emissions show considerable spatial and temporal variability (Bansal et al., 2016, Badiou et al., 2011, Pennock et al., 2010). Notably, </w:t>
+        <w:t xml:space="preserve">Methane fluxes from PPR wetlands have been observed to be among the highest reported for freshwater wetlands, although emissions show considerable spatial and temporal variability (Bansal et al., 2016, Badiou et al., 2011, Pennock et al., 2010). Notably,</w:t>
+      </w:r>
+      <w:r>
+        <w:t xml:space="preserve"> </w:t>
       </w:r>
       <m:oMath>
         <m:r>
-          <w:rPr>
-            <w:rFonts w:ascii="Cambria Math" w:hAnsi="Cambria Math"/>
-          </w:rPr>
           <m:t>C</m:t>
         </m:r>
         <m:sSub>
-          <m:sSubPr>
-            <m:ctrlPr>
-              <w:rPr>
-                <w:rFonts w:ascii="Cambria Math" w:hAnsi="Cambria Math"/>
-              </w:rPr>
-            </m:ctrlPr>
-          </m:sSubPr>
           <m:e>
             <m:r>
-              <w:rPr>
-                <w:rFonts w:ascii="Cambria Math" w:hAnsi="Cambria Math"/>
-              </w:rPr>
               <m:t>H</m:t>
             </m:r>
           </m:e>
           <m:sub>
             <m:r>
-              <w:rPr>
-                <w:rFonts w:ascii="Cambria Math" w:hAnsi="Cambria Math"/>
-              </w:rPr>
               <m:t>4</m:t>
             </m:r>
           </m:sub>
         </m:sSub>
       </m:oMath>
       <w:r>
-        <w:t xml:space="preserve"> emissions in the PPR are significantly inversely correlated to </w:t>
+        <w:t xml:space="preserve"> </w:t>
+      </w:r>
+      <w:r>
+        <w:t xml:space="preserve">emissions in the PPR are significantly inversely correlated to</w:t>
+      </w:r>
+      <w:r>
+        <w:t xml:space="preserve"> </w:t>
       </w:r>
       <m:oMath>
         <m:r>
-          <w:rPr>
-            <w:rFonts w:ascii="Cambria Math" w:hAnsi="Cambria Math"/>
-          </w:rPr>
           <m:t>S</m:t>
         </m:r>
         <m:sSubSup>
-          <m:sSubSupPr>
-            <m:ctrlPr>
-              <w:rPr>
-                <w:rFonts w:ascii="Cambria Math" w:hAnsi="Cambria Math"/>
-              </w:rPr>
-            </m:ctrlPr>
-          </m:sSubSupPr>
           <m:e>
             <m:r>
-              <w:rPr>
-                <w:rFonts w:ascii="Cambria Math" w:hAnsi="Cambria Math"/>
-              </w:rPr>
               <m:t>O</m:t>
             </m:r>
           </m:e>
           <m:sub>
             <m:r>
-              <w:rPr>
-                <w:rFonts w:ascii="Cambria Math" w:hAnsi="Cambria Math"/>
-              </w:rPr>
               <m:t>4</m:t>
             </m:r>
           </m:sub>
@@ -484,58 +488,45 @@
               <m:rPr>
                 <m:sty m:val="p"/>
               </m:rPr>
-              <w:rPr>
-                <w:rFonts w:ascii="Cambria Math" w:hAnsi="Cambria Math"/>
-              </w:rPr>
-              <m:t>-</m:t>
-            </m:r>
-            <m:r>
-              <w:rPr>
-                <w:rFonts w:ascii="Cambria Math" w:hAnsi="Cambria Math"/>
-              </w:rPr>
+              <m:t>−</m:t>
+            </m:r>
+            <m:r>
               <m:t>2</m:t>
             </m:r>
           </m:sup>
         </m:sSubSup>
       </m:oMath>
       <w:r>
-        <w:t xml:space="preserve"> concentrations of wetland waters (Pennock et al. 2010, Bansal et al., 2016). PPR wetlands have a wide range of sulfate-dominated salinities due to undulating topography and groundwater interactions with sulfur and carbonate rick glacial till (Winter and Rosenberry 1998;Goldhaber et al.2014). Higher sulfate concentrations are typically linked to reduced </w:t>
+        <w:t xml:space="preserve"> </w:t>
+      </w:r>
+      <w:r>
+        <w:t xml:space="preserve">concentrations of wetland waters (Pennock et al. 2010, Bansal et al., 2016). PPR wetlands have a wide range of sulfate-dominated salinities due to undulating topography and groundwater interactions with sulfur and carbonate rick glacial till (Winter and Rosenberry 1998;Goldhaber et al.2014). Higher sulfate concentrations are typically linked to reduced</w:t>
+      </w:r>
+      <w:r>
+        <w:t xml:space="preserve"> </w:t>
       </w:r>
       <m:oMath>
         <m:r>
-          <w:rPr>
-            <w:rFonts w:ascii="Cambria Math" w:hAnsi="Cambria Math"/>
-          </w:rPr>
           <m:t>C</m:t>
         </m:r>
         <m:sSub>
-          <m:sSubPr>
-            <m:ctrlPr>
-              <w:rPr>
-                <w:rFonts w:ascii="Cambria Math" w:hAnsi="Cambria Math"/>
-              </w:rPr>
-            </m:ctrlPr>
-          </m:sSubPr>
           <m:e>
             <m:r>
-              <w:rPr>
-                <w:rFonts w:ascii="Cambria Math" w:hAnsi="Cambria Math"/>
-              </w:rPr>
               <m:t>H</m:t>
             </m:r>
           </m:e>
           <m:sub>
             <m:r>
-              <w:rPr>
-                <w:rFonts w:ascii="Cambria Math" w:hAnsi="Cambria Math"/>
-              </w:rPr>
               <m:t>4</m:t>
             </m:r>
           </m:sub>
         </m:sSub>
       </m:oMath>
       <w:r>
-        <w:t xml:space="preserve"> emissions as sulfate-reducing bacteria out compete methanogens for primary substrates such as acetate and hydrogen (refs).</w:t>
+        <w:t xml:space="preserve"> </w:t>
+      </w:r>
+      <w:r>
+        <w:t xml:space="preserve">emissions as sulfate-reducing bacteria out compete methanogens for primary substrates such as acetate and hydrogen (refs).</w:t>
       </w:r>
     </w:p>
     <w:p>
@@ -543,11 +534,7 @@
         <w:pStyle w:val="BodyText"/>
       </w:pPr>
       <w:r>
-        <w:t>While there have been a growing number of studies focused on C cycling in the PPR wetlands, to date observations of greenhouse gas (GHG) fluxes in the region have only been conducted using chamber-based methods (e.g., Bansal et al., 2016, more refs). While chambers are advantageous for assessing spatial variability in GHG exchange and treatment effects on fluxes, they are discrete in time, cover only a small area and are challenging to conduct over tall, emergent vegetation which dominate PPR wetlands. These limitations present challenges for estimating robust annual GHG budgets at the ecosystem level (Baldocchi 2003). Conversely, eddy covariance measurements can provide GHG flux estimates that are near-continuous and at ecosystem-scale flux measurements, without interfering with the system they are measuring. This makes this approach well-suited for estimating accurate GHG budgets and informing nature-based climate solutions (Novick et al., 2022). Furthermore, coupling these quasi-</w:t>
-      </w:r>
-      <w:r>
-        <w:lastRenderedPageBreak/>
-        <w:t>continuous flux measurements with ancillary biophysical measurements can provide new insights into the controls on GHG fluxes across a range of temporal scales (Knox et al., 2021)</w:t>
+        <w:t xml:space="preserve">While there have been a growing number of studies focused on C cycling in the PPR wetlands, to date observations of greenhouse gas (GHG) fluxes in the region have only been conducted using chamber-based methods (e.g., Bansal et al., 2016, more refs). While chambers are advantageous for assessing spatial variability in GHG exchange and treatment effects on fluxes, they are discrete in time, cover only a small area and are challenging to conduct over tall, emergent vegetation which dominate PPR wetlands. These limitations present challenges for estimating robust annual GHG budgets at the ecosystem level (Baldocchi 2003). Conversely, eddy covariance measurements can provide GHG flux estimates that are near-continuous and at ecosystem-scale flux measurements, without interfering with the system they are measuring. This makes this approach well-suited for estimating accurate GHG budgets and informing nature-based climate solutions (Novick et al., 2022). Furthermore, coupling these quasi-continuous flux measurements with ancillary biophysical measurements can provide new insights into the controls on GHG fluxes across a range of temporal scales (Knox et al., 2021)</w:t>
       </w:r>
     </w:p>
     <w:p>
@@ -555,170 +542,179 @@
         <w:pStyle w:val="BodyText"/>
       </w:pPr>
       <w:r>
-        <w:t>Here we present the first eddy covariance estimates of carbon dioxide (</w:t>
+        <w:t xml:space="preserve">Here we present the first eddy covariance estimates of carbon dioxide (</w:t>
       </w:r>
       <m:oMath>
         <m:r>
-          <w:rPr>
-            <w:rFonts w:ascii="Cambria Math" w:hAnsi="Cambria Math"/>
-          </w:rPr>
           <m:t>C</m:t>
         </m:r>
         <m:sSub>
-          <m:sSubPr>
-            <m:ctrlPr>
-              <w:rPr>
-                <w:rFonts w:ascii="Cambria Math" w:hAnsi="Cambria Math"/>
-              </w:rPr>
-            </m:ctrlPr>
-          </m:sSubPr>
           <m:e>
             <m:r>
-              <w:rPr>
-                <w:rFonts w:ascii="Cambria Math" w:hAnsi="Cambria Math"/>
-              </w:rPr>
               <m:t>O</m:t>
             </m:r>
           </m:e>
           <m:sub>
             <m:r>
-              <w:rPr>
-                <w:rFonts w:ascii="Cambria Math" w:hAnsi="Cambria Math"/>
-              </w:rPr>
               <m:t>2</m:t>
             </m:r>
           </m:sub>
         </m:sSub>
       </m:oMath>
       <w:r>
-        <w:t xml:space="preserve">) and </w:t>
+        <w:t xml:space="preserve">) and</w:t>
+      </w:r>
+      <w:r>
+        <w:t xml:space="preserve"> </w:t>
       </w:r>
       <m:oMath>
         <m:r>
-          <w:rPr>
-            <w:rFonts w:ascii="Cambria Math" w:hAnsi="Cambria Math"/>
-          </w:rPr>
           <m:t>C</m:t>
         </m:r>
         <m:sSub>
-          <m:sSubPr>
-            <m:ctrlPr>
-              <w:rPr>
-                <w:rFonts w:ascii="Cambria Math" w:hAnsi="Cambria Math"/>
-              </w:rPr>
-            </m:ctrlPr>
-          </m:sSubPr>
           <m:e>
             <m:r>
-              <w:rPr>
-                <w:rFonts w:ascii="Cambria Math" w:hAnsi="Cambria Math"/>
-              </w:rPr>
               <m:t>H</m:t>
             </m:r>
           </m:e>
           <m:sub>
             <m:r>
-              <w:rPr>
-                <w:rFonts w:ascii="Cambria Math" w:hAnsi="Cambria Math"/>
-              </w:rPr>
               <m:t>4</m:t>
             </m:r>
           </m:sub>
         </m:sSub>
       </m:oMath>
       <w:r>
-        <w:t xml:space="preserve"> fluxes from two geographically isolated freshwater marshes in the grasslands and croplands of the PPR of Canada. Our objectives are to: (1) assess the annual GHG budget of these two wetland sites, and (2) identify the biophysical drivers of </w:t>
+        <w:t xml:space="preserve"> </w:t>
+      </w:r>
+      <w:r>
+        <w:t xml:space="preserve">fluxes from two geographically isolated freshwater marshes in the grasslands and croplands of the PPR of Canada. Our objectives are to: (1) assess the annual GHG budget of these two wetland sites, and (2) identify the biophysical drivers of</w:t>
+      </w:r>
+      <w:r>
+        <w:t xml:space="preserve"> </w:t>
       </w:r>
       <m:oMath>
         <m:r>
-          <w:rPr>
-            <w:rFonts w:ascii="Cambria Math" w:hAnsi="Cambria Math"/>
-          </w:rPr>
           <m:t>C</m:t>
         </m:r>
         <m:sSub>
-          <m:sSubPr>
-            <m:ctrlPr>
-              <w:rPr>
-                <w:rFonts w:ascii="Cambria Math" w:hAnsi="Cambria Math"/>
-              </w:rPr>
-            </m:ctrlPr>
-          </m:sSubPr>
           <m:e>
             <m:r>
-              <w:rPr>
-                <w:rFonts w:ascii="Cambria Math" w:hAnsi="Cambria Math"/>
-              </w:rPr>
               <m:t>O</m:t>
             </m:r>
           </m:e>
           <m:sub>
             <m:r>
-              <w:rPr>
-                <w:rFonts w:ascii="Cambria Math" w:hAnsi="Cambria Math"/>
-              </w:rPr>
               <m:t>2</m:t>
             </m:r>
           </m:sub>
         </m:sSub>
       </m:oMath>
       <w:r>
-        <w:t xml:space="preserve"> and </w:t>
+        <w:t xml:space="preserve"> </w:t>
+      </w:r>
+      <w:r>
+        <w:t xml:space="preserve">and</w:t>
+      </w:r>
+      <w:r>
+        <w:t xml:space="preserve"> </w:t>
       </w:r>
       <m:oMath>
         <m:r>
-          <w:rPr>
-            <w:rFonts w:ascii="Cambria Math" w:hAnsi="Cambria Math"/>
-          </w:rPr>
           <m:t>C</m:t>
         </m:r>
         <m:sSub>
-          <m:sSubPr>
-            <m:ctrlPr>
-              <w:rPr>
-                <w:rFonts w:ascii="Cambria Math" w:hAnsi="Cambria Math"/>
-              </w:rPr>
-            </m:ctrlPr>
-          </m:sSubPr>
           <m:e>
             <m:r>
-              <w:rPr>
-                <w:rFonts w:ascii="Cambria Math" w:hAnsi="Cambria Math"/>
-              </w:rPr>
               <m:t>H</m:t>
             </m:r>
           </m:e>
           <m:sub>
             <m:r>
-              <w:rPr>
-                <w:rFonts w:ascii="Cambria Math" w:hAnsi="Cambria Math"/>
-              </w:rPr>
               <m:t>4</m:t>
             </m:r>
           </m:sub>
         </m:sSub>
       </m:oMath>
       <w:r>
-        <w:t xml:space="preserve"> fluxes at these sites and if/how they differ between sites.</w:t>
+        <w:t xml:space="preserve"> </w:t>
+      </w:r>
+      <w:r>
+        <w:t xml:space="preserve">fluxes at these sites and if/how they differ between sites.</w:t>
+      </w:r>
+    </w:p>
+    <w:bookmarkEnd w:id="21"/>
+    <w:bookmarkStart w:id="28" w:name="methods"/>
+    <w:p>
+      <w:pPr>
+        <w:pStyle w:val="Heading1"/>
+      </w:pPr>
+      <w:r>
+        <w:t xml:space="preserve">2. Methods</w:t>
+      </w:r>
+    </w:p>
+    <w:bookmarkStart w:id="22" w:name="site-description"/>
+    <w:p>
+      <w:pPr>
+        <w:pStyle w:val="Heading2"/>
+      </w:pPr>
+      <w:r>
+        <w:t xml:space="preserve">2.1 Site description</w:t>
       </w:r>
     </w:p>
     <w:p>
       <w:pPr>
-        <w:pStyle w:val="Heading1"/>
-      </w:pPr>
-      <w:bookmarkStart w:id="2" w:name="methods"/>
-      <w:bookmarkEnd w:id="1"/>
-      <w:r>
-        <w:t>2. Methods</w:t>
+        <w:pStyle w:val="FirstParagraph"/>
+      </w:pPr>
+      <w:r>
+        <w:t xml:space="preserve">MBPPW1, located at 50.3623˚N, -100.20242˚W, is an isolated cropland marsh in the PPR of Manitoba, Canada. This wetland site is entirely dominated by emergent vegetation, primarily populated by Schoenoplectus tabernaemontani and Typha spp. The water chemistry in this wetland is characterized by high sulfate concentrations.</w:t>
       </w:r>
     </w:p>
     <w:p>
       <w:pPr>
+        <w:pStyle w:val="BodyText"/>
+      </w:pPr>
+      <w:r>
+        <w:t xml:space="preserve">MBPPW2, located at 50.3705˚N, -100.5339˚W, is an isolated grassland marsh about 24 km East of MBPPW1. However, this site is much more heterogeneous than MBPPW1 and is characterized by a combination of open water and emergent vegetation. Large mats of submersed macrophytes are found near the open water surface during the growing season, and the emergent vegetation is dominated by Typha spp. This site is characterized by lower sulfate concentrations.</w:t>
+      </w:r>
+    </w:p>
+    <w:bookmarkEnd w:id="22"/>
+    <w:bookmarkStart w:id="23" w:name="eddy-covariance-measurements"/>
+    <w:p>
+      <w:pPr>
         <w:pStyle w:val="Heading2"/>
       </w:pPr>
-      <w:bookmarkStart w:id="3" w:name="site-description"/>
-      <w:r>
-        <w:t>2.1 Site description</w:t>
+      <w:r>
+        <w:t xml:space="preserve">2.2 Eddy covariance measurements</w:t>
+      </w:r>
+    </w:p>
+    <w:bookmarkEnd w:id="23"/>
+    <w:bookmarkStart w:id="24" w:name="X8380c8914479127cb10809ce8bf22444e535fe9"/>
+    <w:p>
+      <w:pPr>
+        <w:pStyle w:val="Heading2"/>
+      </w:pPr>
+      <w:r>
+        <w:t xml:space="preserve">2.3 Gap-filling, NEE partitioning, and annual budget computation</w:t>
+      </w:r>
+    </w:p>
+    <w:bookmarkEnd w:id="24"/>
+    <w:bookmarkStart w:id="26" w:name="supporting-measurements"/>
+    <w:p>
+      <w:pPr>
+        <w:pStyle w:val="Heading2"/>
+      </w:pPr>
+      <w:r>
+        <w:t xml:space="preserve">2.4 Supporting measurements</w:t>
+      </w:r>
+    </w:p>
+    <w:bookmarkStart w:id="25" w:name="water-sampling-and-analysis"/>
+    <w:p>
+      <w:pPr>
+        <w:pStyle w:val="Heading3"/>
+      </w:pPr>
+      <w:r>
+        <w:t xml:space="preserve">2.4.1 Water sampling and analysis</w:t>
       </w:r>
     </w:p>
     <w:p>
@@ -726,7 +722,7 @@
         <w:pStyle w:val="FirstParagraph"/>
       </w:pPr>
       <w:r>
-        <w:t>MBPPW1, located at 50.3623˚N, -100.20242˚W, is an isolated cropland marsh in the PPR of Manitoba, Canada. This wetland site is entirely dominated by emergent vegetation, primarily populated by Schoenoplectus tabernaemontani and Typha spp. The water chemistry in this wetland is characterized by high sulfate concentrations.</w:t>
+        <w:t xml:space="preserve">Water samples were collected from three different open-water areas within each wetland and then composited into one sample for each wetland site. Samples were collected 10-20 cm below the water surface and care was taken not to sample any sediment or plant material suspended as a result of wading into the sites. The composite sample was split into three fractions that were stored and shipped in coolers. One fraction was sent to ALS laboratories in Winnipeg and analyzed for SO4 using ion chromatography (EPA 300.1 mod) and alkalinity using standard titration procedures (APHA 2320B). The remaining two fractions, one field filtered upon collection using glass fiber filters (GF/C) for dissolved nutrient analysis, and one unfiltered fraction for total nutrient analysis were delivered to the Agriculture and Agri-Food Canada’s Brandon Research and Development Centre in Manitoba, where they were frozen and stored in a cooler until analyzed. A flow analyzer was used to measure NH4+ and NO3- (as NO3- + NO2-) concentrations colorimetically. Total dissolved N and DOC concentrations were determined through the combustion method using a Shimadzu TOC-VCSn analyzer. Total P and TDP concentrations were determined through sulfuric acid/persulfate digestions and colorimetry using the ascorbic acid method. Additionally, water temperature, specific conductivity, dissolved oxygen, pH, and salinity were measured in-situ using handheld multi-probes.</w:t>
       </w:r>
     </w:p>
     <w:p>
@@ -734,186 +730,352 @@
         <w:pStyle w:val="BodyText"/>
       </w:pPr>
       <w:r>
-        <w:t>MBPPW2, located at 50.3705˚N, -100.5339˚W, is an isolated grassland marsh about 24 km East of MBPPW1. However, this site is much more heterogeneous than MBPPW1 and is characterized by a combination of open water and emergent vegetation. Large mats of submersed macrophytes are found near the open water surface during the growing season, and the emergent vegetation is dominated by Typha spp. This site is characterized by lower sulfate concentrations.</w:t>
+        <w:t xml:space="preserve">ABS 280 - does higher mean more recalcitrant DOC?</w:t>
+      </w:r>
+    </w:p>
+    <w:bookmarkEnd w:id="25"/>
+    <w:bookmarkEnd w:id="26"/>
+    <w:bookmarkStart w:id="27" w:name="statistical-methods"/>
+    <w:p>
+      <w:pPr>
+        <w:pStyle w:val="Heading2"/>
+      </w:pPr>
+      <w:r>
+        <w:t xml:space="preserve">2.5 Statistical methods</w:t>
       </w:r>
     </w:p>
     <w:p>
       <w:pPr>
-        <w:pStyle w:val="Heading2"/>
-      </w:pPr>
-      <w:bookmarkStart w:id="4" w:name="eddy-covariance-measurements"/>
-      <w:bookmarkEnd w:id="3"/>
-      <w:r>
-        <w:t>2.2 Eddy covariance measurements</w:t>
+        <w:pStyle w:val="FirstParagraph"/>
+      </w:pPr>
+      <w:r>
+        <w:t xml:space="preserve">All data processing and statistical analyses were conducted using R (R Core Team, 2019). Significant differences in water quality parameters, environmental variables, and fluxes between sites, years and the interaction between site and year were assessed using a two-way ANOVA with Type III Sums of Squares on the rank-transformed data, as ranking can be used to transform data that do not meet the assumptions of normality (ref). Here, each original data value was replaced by its rank, with 1 for the smallest value to N for the largest, where N is the combined data sample size. This rank-based approach is robust to non-normal errors, resistant to outliers, and is effective for many distributions. When comparing differences in variables between sites, years and the interaction between site and year, we only considered the summer period when water quality measurements were available.</w:t>
       </w:r>
     </w:p>
     <w:p>
       <w:pPr>
-        <w:pStyle w:val="Heading2"/>
-      </w:pPr>
-      <w:bookmarkStart w:id="5" w:name="X8380c8914479127cb10809ce8bf22444e535fe9"/>
-      <w:bookmarkEnd w:id="4"/>
-      <w:r>
-        <w:t>2.3 Gap-filling, NEE partitioning, and annual budget computation</w:t>
+        <w:pStyle w:val="BodyText"/>
+      </w:pPr>
+      <w:r>
+        <w:t xml:space="preserve">Multivariate associations of water quality parameters across sites were analyzed using principal component analysis (PCA). All variables were centered and scaled, and PCA was done using the</w:t>
+      </w:r>
+      <w:r>
+        <w:t xml:space="preserve"> </w:t>
+      </w:r>
+      <w:r>
+        <w:t xml:space="preserve">‘</w:t>
+      </w:r>
+      <w:r>
+        <w:t xml:space="preserve">prcomp</w:t>
+      </w:r>
+      <w:r>
+        <w:t xml:space="preserve">’</w:t>
+      </w:r>
+      <w:r>
+        <w:t xml:space="preserve"> </w:t>
+      </w:r>
+      <w:r>
+        <w:t xml:space="preserve">function in base R.</w:t>
       </w:r>
     </w:p>
     <w:p>
       <w:pPr>
-        <w:pStyle w:val="Heading2"/>
-      </w:pPr>
-      <w:bookmarkStart w:id="6" w:name="supporting-measurements"/>
-      <w:bookmarkEnd w:id="5"/>
-      <w:r>
-        <w:t>2.4 Supporting measurements</w:t>
-      </w:r>
-    </w:p>
-    <w:p>
-      <w:pPr>
-        <w:pStyle w:val="Heading3"/>
-      </w:pPr>
-      <w:bookmarkStart w:id="7" w:name="water-sampling-and-analysis"/>
-      <w:r>
-        <w:t>2.4.1 Water sampling and analysis</w:t>
-      </w:r>
-    </w:p>
-    <w:p>
-      <w:pPr>
-        <w:pStyle w:val="FirstParagraph"/>
-      </w:pPr>
-      <w:r>
-        <w:t xml:space="preserve">Water samples were collected from three different open-water areas within each wetland and then composited into one sample for each wetland site. Samples were collected 10-20 cm below the water surface and care was taken not to sample any sediment or plant material suspended as a result of wading into the sites. The composite sample was split into three fractions that were stored and shipped in coolers. One fraction was sent to ALS laboratories in Winnipeg and </w:t>
-      </w:r>
-      <w:r>
-        <w:lastRenderedPageBreak/>
-        <w:t>analyzed for SO4 using ion chromatography (EPA 300.1 mod) and alkalinity using standard titration procedures (APHA 2320B). The remaining two fractions, one field filtered upon collection using glass fiber filters (GF/C) for dissolved nutrient analysis, and one unfiltered fraction for total nutrient analysis were delivered to the Agriculture and Agri-Food Canada’s Brandon Research and Development Centre in Manitoba, where they were frozen and stored in a cooler until analyzed. A flow analyzer was used to measure NH4+ and NO3- (as NO3- + NO2-) concentrations colorimetically. Total dissolved N and DOC concentrations were determined through the combustion method using a Shimadzu TOC-VCSn analyzer. Total P and TDP concentrations were determined through sulfuric acid/persulfate digestions and colorimetry using the ascorbic acid method. Additionally, water temperature, specific conductivity, dissolved oxygen, pH, and salinity were measured in-situ using handheld multi-probes.</w:t>
-      </w:r>
-    </w:p>
-    <w:p>
-      <w:pPr>
         <w:pStyle w:val="BodyText"/>
       </w:pPr>
       <w:r>
-        <w:t>ABS 280 - does higher mean more recalcitrant DOC?</w:t>
-      </w:r>
-    </w:p>
-    <w:p>
-      <w:pPr>
-        <w:pStyle w:val="Heading2"/>
-      </w:pPr>
-      <w:bookmarkStart w:id="8" w:name="statistical-methods"/>
-      <w:bookmarkEnd w:id="6"/>
-      <w:bookmarkEnd w:id="7"/>
-      <w:r>
-        <w:t>2.5 Statistical methods</w:t>
-      </w:r>
-    </w:p>
-    <w:p>
-      <w:pPr>
-        <w:pStyle w:val="FirstParagraph"/>
-      </w:pPr>
-      <w:r>
-        <w:t>All data processing and statistical analyses were conducted using R (R Core Team, 2019). Significant differences in water quality parameters, environmental variables, and fluxes between sites, years and the interaction between site and year were assessed using a two-way ANOVA with Type III Sums of Squares on the rank-transformed data, as ranking can be used to transform data that do not meet the assumptions of normality (ref). Here, each original data value was replaced by its rank, with 1 for the smallest value to N for the largest, where N is the combined data sample size. This rank-based approach is robust to non-normal errors, resistant to outliers, and is effective for many distributions. When comparing differences in variables between sites, years and the interaction between site and year, we only considered the summer period when water quality measurements were available.</w:t>
-      </w:r>
-    </w:p>
-    <w:p>
-      <w:pPr>
-        <w:pStyle w:val="BodyText"/>
-      </w:pPr>
-      <w:r>
-        <w:t>Multivariate associations of water quality parameters across sites were analyzed using principal component analysis (PCA). All variables were centered and scaled, and PCA was done using the prcomp function in base R.</w:t>
-      </w:r>
-    </w:p>
-    <w:p>
-      <w:pPr>
-        <w:pStyle w:val="BodyText"/>
-      </w:pPr>
-      <w:r>
-        <w:t xml:space="preserve">As certain water quality parameters were highly correlated (Figure </w:t>
+        <w:t xml:space="preserve">To investigate the environmental factors controlling differences in FCH4 across sites, we trained random forest (RF) models on daily mean FCH4 using common meteorological and biological drivers, and a subset of water quality parameters. Meteorological variables included daily mean TA, WTD, VPD, u*, and daily GPP was included as the biological predictor. As certain water quality parameters were highly correlated (Figure</w:t>
+      </w:r>
+      <w:r>
+        <w:t xml:space="preserve"> </w:t>
       </w:r>
       <w:hyperlink w:anchor="fig-PCA">
         <w:r>
           <w:rPr>
             <w:rStyle w:val="Hyperlink"/>
           </w:rPr>
-          <w:t>3</w:t>
+          <w:t xml:space="preserve">3</w:t>
         </w:r>
       </w:hyperlink>
       <w:r>
-        <w:t xml:space="preserve">), we only selected a subset of water quality parameters for the hierarchical mixed model. To capture the primary differences in water quality parameters between sites, only </w:t>
+        <w:t xml:space="preserve">), to capture the primary differences in water quality parameters between sites, only</w:t>
+      </w:r>
+      <w:r>
+        <w:t xml:space="preserve"> </w:t>
       </w:r>
       <m:oMath>
         <m:r>
-          <w:rPr>
-            <w:rFonts w:ascii="Cambria Math" w:hAnsi="Cambria Math"/>
-          </w:rPr>
           <m:t>S</m:t>
         </m:r>
         <m:sSubSup>
-          <m:sSubSupPr>
-            <m:ctrlPr>
-              <w:rPr>
-                <w:rFonts w:ascii="Cambria Math" w:hAnsi="Cambria Math"/>
-              </w:rPr>
-            </m:ctrlPr>
-          </m:sSubSupPr>
           <m:e>
             <m:r>
-              <w:rPr>
-                <w:rFonts w:ascii="Cambria Math" w:hAnsi="Cambria Math"/>
-              </w:rPr>
               <m:t>O</m:t>
             </m:r>
           </m:e>
           <m:sub>
             <m:r>
-              <w:rPr>
-                <w:rFonts w:ascii="Cambria Math" w:hAnsi="Cambria Math"/>
-              </w:rPr>
               <m:t>4</m:t>
             </m:r>
           </m:sub>
           <m:sup>
             <m:r>
-              <w:rPr>
-                <w:rFonts w:ascii="Cambria Math" w:hAnsi="Cambria Math"/>
-              </w:rPr>
               <m:t>2</m:t>
             </m:r>
             <m:r>
               <m:rPr>
                 <m:sty m:val="p"/>
               </m:rPr>
-              <w:rPr>
-                <w:rFonts w:ascii="Cambria Math" w:hAnsi="Cambria Math"/>
-              </w:rPr>
-              <m:t>-</m:t>
+              <m:t>−</m:t>
             </m:r>
           </m:sup>
         </m:sSubSup>
       </m:oMath>
       <w:r>
-        <w:t>, TP, and pH were included in the model.</w:t>
+        <w:t xml:space="preserve">, TP,</w:t>
+      </w:r>
+      <w:r>
+        <w:t xml:space="preserve"> </w:t>
+      </w:r>
+      <m:oMath>
+        <m:r>
+          <m:t>N</m:t>
+        </m:r>
+        <m:sSubSup>
+          <m:e>
+            <m:r>
+              <m:t>H</m:t>
+            </m:r>
+          </m:e>
+          <m:sub>
+            <m:r>
+              <m:t>4</m:t>
+            </m:r>
+          </m:sub>
+          <m:sup>
+            <m:r>
+              <m:rPr>
+                <m:sty m:val="p"/>
+              </m:rPr>
+              <m:t>+</m:t>
+            </m:r>
+          </m:sup>
+        </m:sSubSup>
+      </m:oMath>
+      <w:r>
+        <w:t xml:space="preserve">,</w:t>
+      </w:r>
+      <w:r>
+        <w:t xml:space="preserve"> </w:t>
+      </w:r>
+      <m:oMath>
+        <m:r>
+          <m:t>N</m:t>
+        </m:r>
+        <m:sSubSup>
+          <m:e>
+            <m:r>
+              <m:t>O</m:t>
+            </m:r>
+          </m:e>
+          <m:sub>
+            <m:r>
+              <m:t>3</m:t>
+            </m:r>
+          </m:sub>
+          <m:sup>
+            <m:r>
+              <m:rPr>
+                <m:sty m:val="p"/>
+              </m:rPr>
+              <m:t>−</m:t>
+            </m:r>
+          </m:sup>
+        </m:sSubSup>
+      </m:oMath>
+      <w:r>
+        <w:t xml:space="preserve"> </w:t>
+      </w:r>
+      <w:r>
+        <w:t xml:space="preserve">(as (as</w:t>
+      </w:r>
+      <w:r>
+        <w:t xml:space="preserve"> </w:t>
+      </w:r>
+      <m:oMath>
+        <m:r>
+          <m:t>N</m:t>
+        </m:r>
+        <m:sSubSup>
+          <m:e>
+            <m:r>
+              <m:t>O</m:t>
+            </m:r>
+          </m:e>
+          <m:sub>
+            <m:r>
+              <m:t>3</m:t>
+            </m:r>
+          </m:sub>
+          <m:sup>
+            <m:r>
+              <m:rPr>
+                <m:sty m:val="p"/>
+              </m:rPr>
+              <m:t>−</m:t>
+            </m:r>
+          </m:sup>
+        </m:sSubSup>
+      </m:oMath>
+      <w:r>
+        <w:t xml:space="preserve"> </w:t>
+      </w:r>
+      <w:r>
+        <w:t xml:space="preserve">&amp;</w:t>
+      </w:r>
+      <w:r>
+        <w:t xml:space="preserve"> </w:t>
+      </w:r>
+      <m:oMath>
+        <m:r>
+          <m:t>N</m:t>
+        </m:r>
+        <m:sSubSup>
+          <m:e>
+            <m:r>
+              <m:t>O</m:t>
+            </m:r>
+          </m:e>
+          <m:sub>
+            <m:r>
+              <m:t>2</m:t>
+            </m:r>
+          </m:sub>
+          <m:sup>
+            <m:r>
+              <m:rPr>
+                <m:sty m:val="p"/>
+              </m:rPr>
+              <m:t>−</m:t>
+            </m:r>
+          </m:sup>
+        </m:sSubSup>
+      </m:oMath>
+      <w:r>
+        <w:t xml:space="preserve">)), and pH were included in the RF analysis.</w:t>
+      </w:r>
+      <w:r>
+        <w:t xml:space="preserve"> </w:t>
+      </w:r>
+      <w:r>
+        <w:t xml:space="preserve">The RF algorithm is an ensemble method of regression tree.</w:t>
       </w:r>
     </w:p>
     <w:p>
       <w:pPr>
-        <w:pStyle w:val="Heading1"/>
-      </w:pPr>
-      <w:bookmarkStart w:id="9" w:name="results"/>
-      <w:bookmarkEnd w:id="2"/>
-      <w:bookmarkEnd w:id="8"/>
-      <w:r>
-        <w:lastRenderedPageBreak/>
-        <w:t>3. Results</w:t>
+        <w:pStyle w:val="BodyText"/>
+      </w:pPr>
+      <w:r>
+        <w:t xml:space="preserve">The RF algorithm creates bootstrapped data sets and then generates independent regression trees using randomly sampled variables at each split node. Then, RF aggregates the prediction results of the individual trees. For each tree, a random subset of the predictors (mtry) are selected at each split to minimize overfitting (Breiman 2001). We used an ensemble of 500 trees, and the mtry value was chosen using a threefold cross-validation repeated three times. Any missing values in the predictor data were imputed using medians [CHECK!]. Random forests were fit using the</w:t>
+      </w:r>
+      <w:r>
+        <w:t xml:space="preserve"> </w:t>
+      </w:r>
+      <w:r>
+        <w:t xml:space="preserve">‘</w:t>
+      </w:r>
+      <w:r>
+        <w:t xml:space="preserve">caret</w:t>
+      </w:r>
+      <w:r>
+        <w:t xml:space="preserve">’</w:t>
+      </w:r>
+      <w:r>
+        <w:t xml:space="preserve"> </w:t>
+      </w:r>
+      <w:r>
+        <w:t xml:space="preserve">(Kuhn 2017) and</w:t>
+      </w:r>
+      <w:r>
+        <w:t xml:space="preserve"> </w:t>
+      </w:r>
+      <w:r>
+        <w:t xml:space="preserve">‘</w:t>
+      </w:r>
+      <w:r>
+        <w:t xml:space="preserve">randomForest</w:t>
+      </w:r>
+      <w:r>
+        <w:t xml:space="preserve">’</w:t>
+      </w:r>
+      <w:r>
+        <w:t xml:space="preserve"> </w:t>
+      </w:r>
+      <w:r>
+        <w:t xml:space="preserve">(Liaw and Wiener 2002) packages.We then used the</w:t>
+      </w:r>
+      <w:r>
+        <w:t xml:space="preserve"> </w:t>
+      </w:r>
+      <w:r>
+        <w:t xml:space="preserve">‘</w:t>
+      </w:r>
+      <w:r>
+        <w:t xml:space="preserve">varImp</w:t>
+      </w:r>
+      <w:r>
+        <w:t xml:space="preserve">’</w:t>
+      </w:r>
+      <w:r>
+        <w:t xml:space="preserve"> </w:t>
+      </w:r>
+      <w:r>
+        <w:t xml:space="preserve">function to determine the top predictors of FCH4 across sites. The RF algorithm estimates variable importance by permuting a predictor variable and then assessing how much the prediction error increases. Finally, Partial Dependence Plots (PDP), generated using the</w:t>
+      </w:r>
+      <w:r>
+        <w:t xml:space="preserve"> </w:t>
+      </w:r>
+      <w:r>
+        <w:t xml:space="preserve">‘</w:t>
+      </w:r>
+      <w:r>
+        <w:t xml:space="preserve">pdp</w:t>
+      </w:r>
+      <w:r>
+        <w:t xml:space="preserve">’</w:t>
+      </w:r>
+      <w:r>
+        <w:t xml:space="preserve"> </w:t>
+      </w:r>
+      <w:r>
+        <w:t xml:space="preserve">package, were used to investigate the marginal contribution of different predictors on FCH4.</w:t>
       </w:r>
     </w:p>
     <w:p>
       <w:pPr>
+        <w:pStyle w:val="BodyText"/>
+      </w:pPr>
+      <w:r>
+        <w:t xml:space="preserve">Tigramite - https://jakobrunge.github.io/tigramite/</w:t>
+      </w:r>
+    </w:p>
+    <w:bookmarkEnd w:id="27"/>
+    <w:bookmarkEnd w:id="28"/>
+    <w:bookmarkStart w:id="52" w:name="results"/>
+    <w:p>
+      <w:pPr>
+        <w:pStyle w:val="Heading1"/>
+      </w:pPr>
+      <w:r>
+        <w:t xml:space="preserve">3. Results</w:t>
+      </w:r>
+    </w:p>
+    <w:bookmarkStart w:id="34" w:name="meteorology-and-hydrological-conditions"/>
+    <w:p>
+      <w:pPr>
         <w:pStyle w:val="Heading2"/>
       </w:pPr>
-      <w:bookmarkStart w:id="10" w:name="meteorology-and-hydrological-conditions"/>
-      <w:r>
-        <w:t>3.1 Meteorology and hydrological conditions</w:t>
+      <w:r>
+        <w:t xml:space="preserve">3.1 Meteorology and hydrological conditions</w:t>
       </w:r>
     </w:p>
     <w:p>
@@ -921,61 +1083,58 @@
         <w:pStyle w:val="FirstParagraph"/>
       </w:pPr>
       <w:r>
-        <w:t xml:space="preserve">Figure </w:t>
+        <w:t xml:space="preserve">Figure</w:t>
+      </w:r>
+      <w:r>
+        <w:t xml:space="preserve"> </w:t>
       </w:r>
       <w:hyperlink w:anchor="fig-met_ts">
         <w:r>
           <w:rPr>
             <w:rStyle w:val="Hyperlink"/>
           </w:rPr>
-          <w:t>1</w:t>
+          <w:t xml:space="preserve">1</w:t>
         </w:r>
       </w:hyperlink>
       <w:r>
-        <w:t>.</w:t>
+        <w:t xml:space="preserve">.</w:t>
       </w:r>
     </w:p>
     <w:tbl>
       <w:tblPr>
         <w:tblStyle w:val="Table"/>
-        <w:tblW w:w="5000" w:type="pct"/>
-        <w:tblLook w:val="0000" w:firstRow="0" w:lastRow="0" w:firstColumn="0" w:lastColumn="0" w:noHBand="0" w:noVBand="0"/>
+        <w:tblW w:type="pct" w:w="5000"/>
+        <w:tblLook w:firstRow="0" w:lastRow="0" w:firstColumn="0" w:lastColumn="0" w:noHBand="0" w:noVBand="0" w:val="0000"/>
       </w:tblPr>
       <w:tblGrid>
-        <w:gridCol w:w="9360"/>
+        <w:gridCol w:w="7920"/>
       </w:tblGrid>
       <w:tr>
         <w:tc>
-          <w:tcPr>
-            <w:tcW w:w="0" w:type="auto"/>
-          </w:tcPr>
+          <w:tcPr/>
+          <w:bookmarkStart w:id="32" w:name="fig-met_ts"/>
           <w:p>
             <w:pPr>
               <w:pStyle w:val="Figure"/>
               <w:jc w:val="center"/>
             </w:pPr>
-            <w:bookmarkStart w:id="11" w:name="fig-met_ts"/>
-            <w:r>
-              <w:rPr>
-                <w:noProof/>
-              </w:rPr>
+            <w:r>
               <w:drawing>
-                <wp:inline distT="0" distB="0" distL="0" distR="0">
+                <wp:inline>
                   <wp:extent cx="4331217" cy="4331217"/>
-                  <wp:effectExtent l="0" t="0" r="0" b="0"/>
-                  <wp:docPr id="30" name="Picture"/>
-                  <wp:cNvGraphicFramePr/>
-                  <a:graphic xmlns:a="http://schemas.openxmlformats.org/drawingml/2006/main">
+                  <wp:effectExtent b="0" l="0" r="0" t="0"/>
+                  <wp:docPr descr="" title="" id="30" name="Picture"/>
+                  <a:graphic>
                     <a:graphicData uri="http://schemas.openxmlformats.org/drawingml/2006/picture">
-                      <pic:pic xmlns:pic="http://schemas.openxmlformats.org/drawingml/2006/picture">
+                      <pic:pic>
                         <pic:nvPicPr>
-                          <pic:cNvPr id="31" name="Picture" descr="../figures/Met_ts.png"/>
+                          <pic:cNvPr descr="../figures/Met_ts.png" id="31" name="Picture"/>
                           <pic:cNvPicPr>
-                            <a:picLocks noChangeAspect="1" noChangeArrowheads="1"/>
+                            <a:picLocks noChangeArrowheads="1" noChangeAspect="1"/>
                           </pic:cNvPicPr>
                         </pic:nvPicPr>
                         <pic:blipFill>
-                          <a:blip r:embed="rId7"/>
+                          <a:blip r:embed="rId29"/>
                           <a:stretch>
                             <a:fillRect/>
                           </a:stretch>
@@ -1004,15 +1163,19 @@
           </w:p>
           <w:p>
             <w:pPr>
+              <w:jc w:val="center"/>
+            </w:pPr>
+            <w:pPr>
+              <w:jc w:val="start"/>
+              <w:spacing w:before="200"/>
               <w:pStyle w:val="ImageCaption"/>
-              <w:spacing w:before="200"/>
-            </w:pPr>
-            <w:r>
-              <w:t>Figure 1: met_ts.</w:t>
-            </w:r>
-          </w:p>
-        </w:tc>
-        <w:bookmarkEnd w:id="11"/>
+            </w:pPr>
+            <w:r>
+              <w:t xml:space="preserve">Figure 1: met_ts.</w:t>
+            </w:r>
+          </w:p>
+          <w:bookmarkEnd w:id="32"/>
+        </w:tc>
       </w:tr>
     </w:tbl>
     <w:p>
@@ -1020,588 +1183,533 @@
         <w:pStyle w:val="BodyText"/>
       </w:pPr>
       <w:r>
-        <w:t xml:space="preserve">Given the proximity of the sites, Hogg and Young experienced similar meteorological conditions; there were no significant differences in mean growing season daily average incoming photosynthetically active radiation (PPFD_IN), air temperature (TA), vapor pressure deficit (VPD), and precipitation (P) between sites. Though, water levels (WTD) at Young were significantly higher than at Hogg, and WTD was significantly higher in 2022 relative to 2021 (Table </w:t>
+        <w:t xml:space="preserve">Given the proximity of the sites, Hogg and Young experienced similar meteorological conditions; there were no significant differences in mean growing season daily average incoming photosynthetically active radiation (PPFD_IN), air temperature (TA), vapor pressure deficit (VPD), and precipitation (P) between sites. Though, water levels (WTD) at Young were significantly higher than at Hogg, and WTD was significantly higher in 2022 relative to 2021 (Table</w:t>
+      </w:r>
+      <w:r>
+        <w:t xml:space="preserve"> </w:t>
       </w:r>
       <w:hyperlink w:anchor="tbl-MET">
         <w:r>
           <w:rPr>
             <w:rStyle w:val="Hyperlink"/>
           </w:rPr>
-          <w:t>1</w:t>
+          <w:t xml:space="preserve">1</w:t>
         </w:r>
       </w:hyperlink>
       <w:r>
-        <w:t xml:space="preserve">; Figure </w:t>
+        <w:t xml:space="preserve">; Figure</w:t>
+      </w:r>
+      <w:r>
+        <w:t xml:space="preserve"> </w:t>
       </w:r>
       <w:hyperlink w:anchor="fig-met_ts">
         <w:r>
           <w:rPr>
             <w:rStyle w:val="Hyperlink"/>
           </w:rPr>
-          <w:t>1</w:t>
+          <w:t xml:space="preserve">1</w:t>
         </w:r>
       </w:hyperlink>
       <w:r>
-        <w:t xml:space="preserve">). Mean growing season temperatures did not differ significantly between years (Table </w:t>
+        <w:t xml:space="preserve">). Mean growing season temperatures did not differ significantly between years (Table</w:t>
+      </w:r>
+      <w:r>
+        <w:t xml:space="preserve"> </w:t>
       </w:r>
       <w:hyperlink w:anchor="tbl-MET">
         <w:r>
           <w:rPr>
             <w:rStyle w:val="Hyperlink"/>
           </w:rPr>
-          <w:t>1</w:t>
+          <w:t xml:space="preserve">1</w:t>
         </w:r>
       </w:hyperlink>
       <w:r>
-        <w:t xml:space="preserve">). However, the other meteorological variables did differ significantly between years, with higher daily precipitation and VPD observed in 2021 relative to 2022 (Table </w:t>
+        <w:t xml:space="preserve">). However, the other meteorological variables did differ significantly between years, with higher daily precipitation and VPD observed in 2021 relative to 2022 (Table</w:t>
+      </w:r>
+      <w:r>
+        <w:t xml:space="preserve"> </w:t>
       </w:r>
       <w:hyperlink w:anchor="tbl-MET">
         <w:r>
           <w:rPr>
             <w:rStyle w:val="Hyperlink"/>
           </w:rPr>
-          <w:t>1</w:t>
+          <w:t xml:space="preserve">1</w:t>
         </w:r>
       </w:hyperlink>
       <w:r>
-        <w:t>).</w:t>
+        <w:t xml:space="preserve">).</w:t>
       </w:r>
     </w:p>
+    <w:bookmarkStart w:id="33" w:name="tbl-MET"/>
     <w:p>
       <w:pPr>
         <w:pStyle w:val="TableCaption"/>
       </w:pPr>
-      <w:bookmarkStart w:id="12" w:name="tbl-MET"/>
-      <w:r>
-        <w:lastRenderedPageBreak/>
-        <w:t>Table 1: Growing season mean air temperature (TA) and vapour pressure deficit (VPD), photosynthentically active radiation (PPFD_IN), and water table dept (WTD), and cumulative precipitation at Hogg and Young during 2021 and 2022.</w:t>
+      <w:r>
+        <w:t xml:space="preserve">Table 1: Growing season mean air temperature (TA) and vapour pressure deficit (VPD), photosynthentically active radiation (PPFD_IN), and water table dept (WTD), and cumulative precipitation at Hogg and Young during 2021 and 2022.</w:t>
       </w:r>
     </w:p>
     <w:tbl>
       <w:tblPr>
         <w:tblStyle w:val="Table"/>
-        <w:tblW w:w="0" w:type="auto"/>
-        <w:tblLook w:val="0020" w:firstRow="1" w:lastRow="0" w:firstColumn="0" w:lastColumn="0" w:noHBand="0" w:noVBand="0"/>
+        <w:tblW w:type="auto" w:w="0"/>
+        <w:tblLook w:firstRow="1" w:lastRow="0" w:firstColumn="0" w:lastColumn="0" w:noHBand="0" w:noVBand="0" w:val="0020"/>
         <w:tblCaption w:val="Table 1: Growing season mean air temperature (TA) and vapour pressure deficit (VPD), photosynthentically active radiation (PPFD_IN), and water table dept (WTD), and cumulative precipitation at Hogg and Young during 2021 and 2022."/>
       </w:tblPr>
       <w:tblGrid>
-        <w:gridCol w:w="870"/>
-        <w:gridCol w:w="696"/>
-        <w:gridCol w:w="636"/>
-        <w:gridCol w:w="697"/>
-        <w:gridCol w:w="1163"/>
-        <w:gridCol w:w="756"/>
-        <w:gridCol w:w="763"/>
+        <w:gridCol w:w="1131"/>
+        <w:gridCol w:w="1131"/>
+        <w:gridCol w:w="1131"/>
+        <w:gridCol w:w="1131"/>
+        <w:gridCol w:w="1131"/>
+        <w:gridCol w:w="1131"/>
+        <w:gridCol w:w="1131"/>
       </w:tblGrid>
       <w:tr>
         <w:trPr>
-          <w:cnfStyle w:val="100000000000" w:firstRow="1" w:lastRow="0" w:firstColumn="0" w:lastColumn="0" w:oddVBand="0" w:evenVBand="0" w:oddHBand="0" w:evenHBand="0" w:firstRowFirstColumn="0" w:firstRowLastColumn="0" w:lastRowFirstColumn="0" w:lastRowLastColumn="0"/>
-          <w:tblHeader/>
+          <w:tblHeader w:val="true"/>
         </w:trPr>
         <w:tc>
-          <w:tcPr>
-            <w:tcW w:w="0" w:type="auto"/>
-          </w:tcPr>
-          <w:p>
-            <w:pPr>
-              <w:pStyle w:val="Compact"/>
-            </w:pPr>
-            <w:r>
-              <w:t>site</w:t>
-            </w:r>
-          </w:p>
-        </w:tc>
-        <w:tc>
-          <w:tcPr>
-            <w:tcW w:w="0" w:type="auto"/>
-          </w:tcPr>
-          <w:p>
-            <w:pPr>
-              <w:pStyle w:val="Compact"/>
-              <w:jc w:val="right"/>
-            </w:pPr>
-            <w:r>
-              <w:t>year</w:t>
-            </w:r>
-          </w:p>
-        </w:tc>
-        <w:tc>
-          <w:tcPr>
-            <w:tcW w:w="0" w:type="auto"/>
-          </w:tcPr>
-          <w:p>
-            <w:pPr>
-              <w:pStyle w:val="Compact"/>
-              <w:jc w:val="right"/>
-            </w:pPr>
-            <w:r>
-              <w:t>TA</w:t>
-            </w:r>
-          </w:p>
-        </w:tc>
-        <w:tc>
-          <w:tcPr>
-            <w:tcW w:w="0" w:type="auto"/>
-          </w:tcPr>
-          <w:p>
-            <w:pPr>
-              <w:pStyle w:val="Compact"/>
-              <w:jc w:val="right"/>
-            </w:pPr>
-            <w:r>
-              <w:t>VPD</w:t>
-            </w:r>
-          </w:p>
-        </w:tc>
-        <w:tc>
-          <w:tcPr>
-            <w:tcW w:w="0" w:type="auto"/>
-          </w:tcPr>
-          <w:p>
-            <w:pPr>
-              <w:pStyle w:val="Compact"/>
-              <w:jc w:val="right"/>
-            </w:pPr>
-            <w:r>
-              <w:t>PPFD_IN</w:t>
-            </w:r>
-          </w:p>
-        </w:tc>
-        <w:tc>
-          <w:tcPr>
-            <w:tcW w:w="0" w:type="auto"/>
-          </w:tcPr>
-          <w:p>
-            <w:pPr>
-              <w:pStyle w:val="Compact"/>
-              <w:jc w:val="right"/>
-            </w:pPr>
-            <w:r>
-              <w:t>P</w:t>
-            </w:r>
-          </w:p>
-        </w:tc>
-        <w:tc>
-          <w:tcPr>
-            <w:tcW w:w="0" w:type="auto"/>
-          </w:tcPr>
-          <w:p>
-            <w:pPr>
-              <w:pStyle w:val="Compact"/>
-              <w:jc w:val="right"/>
-            </w:pPr>
-            <w:r>
-              <w:t>WTD</w:t>
+          <w:tcPr/>
+          <w:p>
+            <w:pPr>
+              <w:pStyle w:val="Compact"/>
+              <w:jc w:val="left"/>
+            </w:pPr>
+            <w:r>
+              <w:t xml:space="preserve">site</w:t>
+            </w:r>
+          </w:p>
+        </w:tc>
+        <w:tc>
+          <w:tcPr/>
+          <w:p>
+            <w:pPr>
+              <w:pStyle w:val="Compact"/>
+              <w:jc w:val="right"/>
+            </w:pPr>
+            <w:r>
+              <w:t xml:space="preserve">year</w:t>
+            </w:r>
+          </w:p>
+        </w:tc>
+        <w:tc>
+          <w:tcPr/>
+          <w:p>
+            <w:pPr>
+              <w:pStyle w:val="Compact"/>
+              <w:jc w:val="right"/>
+            </w:pPr>
+            <w:r>
+              <w:t xml:space="preserve">TA</w:t>
+            </w:r>
+          </w:p>
+        </w:tc>
+        <w:tc>
+          <w:tcPr/>
+          <w:p>
+            <w:pPr>
+              <w:pStyle w:val="Compact"/>
+              <w:jc w:val="right"/>
+            </w:pPr>
+            <w:r>
+              <w:t xml:space="preserve">VPD</w:t>
+            </w:r>
+          </w:p>
+        </w:tc>
+        <w:tc>
+          <w:tcPr/>
+          <w:p>
+            <w:pPr>
+              <w:pStyle w:val="Compact"/>
+              <w:jc w:val="right"/>
+            </w:pPr>
+            <w:r>
+              <w:t xml:space="preserve">PPFD_IN</w:t>
+            </w:r>
+          </w:p>
+        </w:tc>
+        <w:tc>
+          <w:tcPr/>
+          <w:p>
+            <w:pPr>
+              <w:pStyle w:val="Compact"/>
+              <w:jc w:val="right"/>
+            </w:pPr>
+            <w:r>
+              <w:t xml:space="preserve">P</w:t>
+            </w:r>
+          </w:p>
+        </w:tc>
+        <w:tc>
+          <w:tcPr/>
+          <w:p>
+            <w:pPr>
+              <w:pStyle w:val="Compact"/>
+              <w:jc w:val="right"/>
+            </w:pPr>
+            <w:r>
+              <w:t xml:space="preserve">WTD</w:t>
             </w:r>
           </w:p>
         </w:tc>
       </w:tr>
       <w:tr>
         <w:tc>
-          <w:tcPr>
-            <w:tcW w:w="0" w:type="auto"/>
-          </w:tcPr>
-          <w:p>
-            <w:pPr>
-              <w:pStyle w:val="Compact"/>
-            </w:pPr>
-            <w:r>
-              <w:t>Hogg</w:t>
-            </w:r>
-          </w:p>
-        </w:tc>
-        <w:tc>
-          <w:tcPr>
-            <w:tcW w:w="0" w:type="auto"/>
-          </w:tcPr>
-          <w:p>
-            <w:pPr>
-              <w:pStyle w:val="Compact"/>
-              <w:jc w:val="right"/>
-            </w:pPr>
-            <w:r>
-              <w:t>2021</w:t>
-            </w:r>
-          </w:p>
-        </w:tc>
-        <w:tc>
-          <w:tcPr>
-            <w:tcW w:w="0" w:type="auto"/>
-          </w:tcPr>
-          <w:p>
-            <w:pPr>
-              <w:pStyle w:val="Compact"/>
-              <w:jc w:val="right"/>
-            </w:pPr>
-            <w:r>
-              <w:t>16.5</w:t>
-            </w:r>
-          </w:p>
-        </w:tc>
-        <w:tc>
-          <w:tcPr>
-            <w:tcW w:w="0" w:type="auto"/>
-          </w:tcPr>
-          <w:p>
-            <w:pPr>
-              <w:pStyle w:val="Compact"/>
-              <w:jc w:val="right"/>
-            </w:pPr>
-            <w:r>
-              <w:t>8.3</w:t>
-            </w:r>
-          </w:p>
-        </w:tc>
-        <w:tc>
-          <w:tcPr>
-            <w:tcW w:w="0" w:type="auto"/>
-          </w:tcPr>
-          <w:p>
-            <w:pPr>
-              <w:pStyle w:val="Compact"/>
-              <w:jc w:val="right"/>
-            </w:pPr>
-            <w:r>
-              <w:t>418</w:t>
-            </w:r>
-          </w:p>
-        </w:tc>
-        <w:tc>
-          <w:tcPr>
-            <w:tcW w:w="0" w:type="auto"/>
-          </w:tcPr>
-          <w:p>
-            <w:pPr>
-              <w:pStyle w:val="Compact"/>
-              <w:jc w:val="right"/>
-            </w:pPr>
-            <w:r>
-              <w:t>267.2</w:t>
-            </w:r>
-          </w:p>
-        </w:tc>
-        <w:tc>
-          <w:tcPr>
-            <w:tcW w:w="0" w:type="auto"/>
-          </w:tcPr>
-          <w:p>
-            <w:pPr>
-              <w:pStyle w:val="Compact"/>
-              <w:jc w:val="right"/>
-            </w:pPr>
-            <w:r>
-              <w:t>230.5</w:t>
+          <w:tcPr/>
+          <w:p>
+            <w:pPr>
+              <w:pStyle w:val="Compact"/>
+              <w:jc w:val="left"/>
+            </w:pPr>
+            <w:r>
+              <w:t xml:space="preserve">Hogg</w:t>
+            </w:r>
+          </w:p>
+        </w:tc>
+        <w:tc>
+          <w:tcPr/>
+          <w:p>
+            <w:pPr>
+              <w:pStyle w:val="Compact"/>
+              <w:jc w:val="right"/>
+            </w:pPr>
+            <w:r>
+              <w:t xml:space="preserve">2021</w:t>
+            </w:r>
+          </w:p>
+        </w:tc>
+        <w:tc>
+          <w:tcPr/>
+          <w:p>
+            <w:pPr>
+              <w:pStyle w:val="Compact"/>
+              <w:jc w:val="right"/>
+            </w:pPr>
+            <w:r>
+              <w:t xml:space="preserve">16.5</w:t>
+            </w:r>
+          </w:p>
+        </w:tc>
+        <w:tc>
+          <w:tcPr/>
+          <w:p>
+            <w:pPr>
+              <w:pStyle w:val="Compact"/>
+              <w:jc w:val="right"/>
+            </w:pPr>
+            <w:r>
+              <w:t xml:space="preserve">8.3</w:t>
+            </w:r>
+          </w:p>
+        </w:tc>
+        <w:tc>
+          <w:tcPr/>
+          <w:p>
+            <w:pPr>
+              <w:pStyle w:val="Compact"/>
+              <w:jc w:val="right"/>
+            </w:pPr>
+            <w:r>
+              <w:t xml:space="preserve">418</w:t>
+            </w:r>
+          </w:p>
+        </w:tc>
+        <w:tc>
+          <w:tcPr/>
+          <w:p>
+            <w:pPr>
+              <w:pStyle w:val="Compact"/>
+              <w:jc w:val="right"/>
+            </w:pPr>
+            <w:r>
+              <w:t xml:space="preserve">267.2</w:t>
+            </w:r>
+          </w:p>
+        </w:tc>
+        <w:tc>
+          <w:tcPr/>
+          <w:p>
+            <w:pPr>
+              <w:pStyle w:val="Compact"/>
+              <w:jc w:val="right"/>
+            </w:pPr>
+            <w:r>
+              <w:t xml:space="preserve">230.5</w:t>
             </w:r>
           </w:p>
         </w:tc>
       </w:tr>
       <w:tr>
         <w:tc>
-          <w:tcPr>
-            <w:tcW w:w="0" w:type="auto"/>
-          </w:tcPr>
-          <w:p>
-            <w:pPr>
-              <w:pStyle w:val="Compact"/>
-            </w:pPr>
-            <w:r>
-              <w:t>Hogg</w:t>
-            </w:r>
-          </w:p>
-        </w:tc>
-        <w:tc>
-          <w:tcPr>
-            <w:tcW w:w="0" w:type="auto"/>
-          </w:tcPr>
-          <w:p>
-            <w:pPr>
-              <w:pStyle w:val="Compact"/>
-              <w:jc w:val="right"/>
-            </w:pPr>
-            <w:r>
-              <w:t>2022</w:t>
-            </w:r>
-          </w:p>
-        </w:tc>
-        <w:tc>
-          <w:tcPr>
-            <w:tcW w:w="0" w:type="auto"/>
-          </w:tcPr>
-          <w:p>
-            <w:pPr>
-              <w:pStyle w:val="Compact"/>
-              <w:jc w:val="right"/>
-            </w:pPr>
-            <w:r>
-              <w:t>15.4</w:t>
-            </w:r>
-          </w:p>
-        </w:tc>
-        <w:tc>
-          <w:tcPr>
-            <w:tcW w:w="0" w:type="auto"/>
-          </w:tcPr>
-          <w:p>
-            <w:pPr>
-              <w:pStyle w:val="Compact"/>
-              <w:jc w:val="right"/>
-            </w:pPr>
-            <w:r>
-              <w:t>6.6</w:t>
-            </w:r>
-          </w:p>
-        </w:tc>
-        <w:tc>
-          <w:tcPr>
-            <w:tcW w:w="0" w:type="auto"/>
-          </w:tcPr>
-          <w:p>
-            <w:pPr>
-              <w:pStyle w:val="Compact"/>
-              <w:jc w:val="right"/>
-            </w:pPr>
-            <w:r>
-              <w:t>429</w:t>
-            </w:r>
-          </w:p>
-        </w:tc>
-        <w:tc>
-          <w:tcPr>
-            <w:tcW w:w="0" w:type="auto"/>
-          </w:tcPr>
-          <w:p>
-            <w:pPr>
-              <w:pStyle w:val="Compact"/>
-              <w:jc w:val="right"/>
-            </w:pPr>
-            <w:r>
-              <w:t>180.1</w:t>
-            </w:r>
-          </w:p>
-        </w:tc>
-        <w:tc>
-          <w:tcPr>
-            <w:tcW w:w="0" w:type="auto"/>
-          </w:tcPr>
-          <w:p>
-            <w:pPr>
-              <w:pStyle w:val="Compact"/>
-              <w:jc w:val="right"/>
-            </w:pPr>
-            <w:r>
-              <w:t>438.4</w:t>
+          <w:tcPr/>
+          <w:p>
+            <w:pPr>
+              <w:pStyle w:val="Compact"/>
+              <w:jc w:val="left"/>
+            </w:pPr>
+            <w:r>
+              <w:t xml:space="preserve">Hogg</w:t>
+            </w:r>
+          </w:p>
+        </w:tc>
+        <w:tc>
+          <w:tcPr/>
+          <w:p>
+            <w:pPr>
+              <w:pStyle w:val="Compact"/>
+              <w:jc w:val="right"/>
+            </w:pPr>
+            <w:r>
+              <w:t xml:space="preserve">2022</w:t>
+            </w:r>
+          </w:p>
+        </w:tc>
+        <w:tc>
+          <w:tcPr/>
+          <w:p>
+            <w:pPr>
+              <w:pStyle w:val="Compact"/>
+              <w:jc w:val="right"/>
+            </w:pPr>
+            <w:r>
+              <w:t xml:space="preserve">15.4</w:t>
+            </w:r>
+          </w:p>
+        </w:tc>
+        <w:tc>
+          <w:tcPr/>
+          <w:p>
+            <w:pPr>
+              <w:pStyle w:val="Compact"/>
+              <w:jc w:val="right"/>
+            </w:pPr>
+            <w:r>
+              <w:t xml:space="preserve">6.6</w:t>
+            </w:r>
+          </w:p>
+        </w:tc>
+        <w:tc>
+          <w:tcPr/>
+          <w:p>
+            <w:pPr>
+              <w:pStyle w:val="Compact"/>
+              <w:jc w:val="right"/>
+            </w:pPr>
+            <w:r>
+              <w:t xml:space="preserve">429</w:t>
+            </w:r>
+          </w:p>
+        </w:tc>
+        <w:tc>
+          <w:tcPr/>
+          <w:p>
+            <w:pPr>
+              <w:pStyle w:val="Compact"/>
+              <w:jc w:val="right"/>
+            </w:pPr>
+            <w:r>
+              <w:t xml:space="preserve">180.1</w:t>
+            </w:r>
+          </w:p>
+        </w:tc>
+        <w:tc>
+          <w:tcPr/>
+          <w:p>
+            <w:pPr>
+              <w:pStyle w:val="Compact"/>
+              <w:jc w:val="right"/>
+            </w:pPr>
+            <w:r>
+              <w:t xml:space="preserve">438.4</w:t>
             </w:r>
           </w:p>
         </w:tc>
       </w:tr>
       <w:tr>
         <w:tc>
-          <w:tcPr>
-            <w:tcW w:w="0" w:type="auto"/>
-          </w:tcPr>
-          <w:p>
-            <w:pPr>
-              <w:pStyle w:val="Compact"/>
-            </w:pPr>
-            <w:r>
-              <w:t>Young</w:t>
-            </w:r>
-          </w:p>
-        </w:tc>
-        <w:tc>
-          <w:tcPr>
-            <w:tcW w:w="0" w:type="auto"/>
-          </w:tcPr>
-          <w:p>
-            <w:pPr>
-              <w:pStyle w:val="Compact"/>
-              <w:jc w:val="right"/>
-            </w:pPr>
-            <w:r>
-              <w:t>2021</w:t>
-            </w:r>
-          </w:p>
-        </w:tc>
-        <w:tc>
-          <w:tcPr>
-            <w:tcW w:w="0" w:type="auto"/>
-          </w:tcPr>
-          <w:p>
-            <w:pPr>
-              <w:pStyle w:val="Compact"/>
-              <w:jc w:val="right"/>
-            </w:pPr>
-            <w:r>
-              <w:t>16.4</w:t>
-            </w:r>
-          </w:p>
-        </w:tc>
-        <w:tc>
-          <w:tcPr>
-            <w:tcW w:w="0" w:type="auto"/>
-          </w:tcPr>
-          <w:p>
-            <w:pPr>
-              <w:pStyle w:val="Compact"/>
-              <w:jc w:val="right"/>
-            </w:pPr>
-            <w:r>
-              <w:t>8.0</w:t>
-            </w:r>
-          </w:p>
-        </w:tc>
-        <w:tc>
-          <w:tcPr>
-            <w:tcW w:w="0" w:type="auto"/>
-          </w:tcPr>
-          <w:p>
-            <w:pPr>
-              <w:pStyle w:val="Compact"/>
-              <w:jc w:val="right"/>
-            </w:pPr>
-            <w:r>
-              <w:t>415</w:t>
-            </w:r>
-          </w:p>
-        </w:tc>
-        <w:tc>
-          <w:tcPr>
-            <w:tcW w:w="0" w:type="auto"/>
-          </w:tcPr>
-          <w:p>
-            <w:pPr>
-              <w:pStyle w:val="Compact"/>
-              <w:jc w:val="right"/>
-            </w:pPr>
-            <w:r>
-              <w:t>281.0</w:t>
-            </w:r>
-          </w:p>
-        </w:tc>
-        <w:tc>
-          <w:tcPr>
-            <w:tcW w:w="0" w:type="auto"/>
-          </w:tcPr>
-          <w:p>
-            <w:pPr>
-              <w:pStyle w:val="Compact"/>
-              <w:jc w:val="right"/>
-            </w:pPr>
-            <w:r>
-              <w:t>462.3</w:t>
+          <w:tcPr/>
+          <w:p>
+            <w:pPr>
+              <w:pStyle w:val="Compact"/>
+              <w:jc w:val="left"/>
+            </w:pPr>
+            <w:r>
+              <w:t xml:space="preserve">Young</w:t>
+            </w:r>
+          </w:p>
+        </w:tc>
+        <w:tc>
+          <w:tcPr/>
+          <w:p>
+            <w:pPr>
+              <w:pStyle w:val="Compact"/>
+              <w:jc w:val="right"/>
+            </w:pPr>
+            <w:r>
+              <w:t xml:space="preserve">2021</w:t>
+            </w:r>
+          </w:p>
+        </w:tc>
+        <w:tc>
+          <w:tcPr/>
+          <w:p>
+            <w:pPr>
+              <w:pStyle w:val="Compact"/>
+              <w:jc w:val="right"/>
+            </w:pPr>
+            <w:r>
+              <w:t xml:space="preserve">16.4</w:t>
+            </w:r>
+          </w:p>
+        </w:tc>
+        <w:tc>
+          <w:tcPr/>
+          <w:p>
+            <w:pPr>
+              <w:pStyle w:val="Compact"/>
+              <w:jc w:val="right"/>
+            </w:pPr>
+            <w:r>
+              <w:t xml:space="preserve">8.0</w:t>
+            </w:r>
+          </w:p>
+        </w:tc>
+        <w:tc>
+          <w:tcPr/>
+          <w:p>
+            <w:pPr>
+              <w:pStyle w:val="Compact"/>
+              <w:jc w:val="right"/>
+            </w:pPr>
+            <w:r>
+              <w:t xml:space="preserve">415</w:t>
+            </w:r>
+          </w:p>
+        </w:tc>
+        <w:tc>
+          <w:tcPr/>
+          <w:p>
+            <w:pPr>
+              <w:pStyle w:val="Compact"/>
+              <w:jc w:val="right"/>
+            </w:pPr>
+            <w:r>
+              <w:t xml:space="preserve">281.0</w:t>
+            </w:r>
+          </w:p>
+        </w:tc>
+        <w:tc>
+          <w:tcPr/>
+          <w:p>
+            <w:pPr>
+              <w:pStyle w:val="Compact"/>
+              <w:jc w:val="right"/>
+            </w:pPr>
+            <w:r>
+              <w:t xml:space="preserve">462.3</w:t>
             </w:r>
           </w:p>
         </w:tc>
       </w:tr>
       <w:tr>
         <w:tc>
-          <w:tcPr>
-            <w:tcW w:w="0" w:type="auto"/>
-          </w:tcPr>
-          <w:p>
-            <w:pPr>
-              <w:pStyle w:val="Compact"/>
-            </w:pPr>
-            <w:r>
-              <w:t>Young</w:t>
-            </w:r>
-          </w:p>
-        </w:tc>
-        <w:tc>
-          <w:tcPr>
-            <w:tcW w:w="0" w:type="auto"/>
-          </w:tcPr>
-          <w:p>
-            <w:pPr>
-              <w:pStyle w:val="Compact"/>
-              <w:jc w:val="right"/>
-            </w:pPr>
-            <w:r>
-              <w:t>2022</w:t>
-            </w:r>
-          </w:p>
-        </w:tc>
-        <w:tc>
-          <w:tcPr>
-            <w:tcW w:w="0" w:type="auto"/>
-          </w:tcPr>
-          <w:p>
-            <w:pPr>
-              <w:pStyle w:val="Compact"/>
-              <w:jc w:val="right"/>
-            </w:pPr>
-            <w:r>
-              <w:t>15.5</w:t>
-            </w:r>
-          </w:p>
-        </w:tc>
-        <w:tc>
-          <w:tcPr>
-            <w:tcW w:w="0" w:type="auto"/>
-          </w:tcPr>
-          <w:p>
-            <w:pPr>
-              <w:pStyle w:val="Compact"/>
-              <w:jc w:val="right"/>
-            </w:pPr>
-            <w:r>
-              <w:t>6.1</w:t>
-            </w:r>
-          </w:p>
-        </w:tc>
-        <w:tc>
-          <w:tcPr>
-            <w:tcW w:w="0" w:type="auto"/>
-          </w:tcPr>
-          <w:p>
-            <w:pPr>
-              <w:pStyle w:val="Compact"/>
-              <w:jc w:val="right"/>
-            </w:pPr>
-            <w:r>
-              <w:t>427</w:t>
-            </w:r>
-          </w:p>
-        </w:tc>
-        <w:tc>
-          <w:tcPr>
-            <w:tcW w:w="0" w:type="auto"/>
-          </w:tcPr>
-          <w:p>
-            <w:pPr>
-              <w:pStyle w:val="Compact"/>
-              <w:jc w:val="right"/>
-            </w:pPr>
-            <w:r>
-              <w:t>225.2</w:t>
-            </w:r>
-          </w:p>
-        </w:tc>
-        <w:tc>
-          <w:tcPr>
-            <w:tcW w:w="0" w:type="auto"/>
-          </w:tcPr>
-          <w:p>
-            <w:pPr>
-              <w:pStyle w:val="Compact"/>
-              <w:jc w:val="right"/>
-            </w:pPr>
-            <w:r>
-              <w:t>573.8</w:t>
+          <w:tcPr/>
+          <w:p>
+            <w:pPr>
+              <w:pStyle w:val="Compact"/>
+              <w:jc w:val="left"/>
+            </w:pPr>
+            <w:r>
+              <w:t xml:space="preserve">Young</w:t>
+            </w:r>
+          </w:p>
+        </w:tc>
+        <w:tc>
+          <w:tcPr/>
+          <w:p>
+            <w:pPr>
+              <w:pStyle w:val="Compact"/>
+              <w:jc w:val="right"/>
+            </w:pPr>
+            <w:r>
+              <w:t xml:space="preserve">2022</w:t>
+            </w:r>
+          </w:p>
+        </w:tc>
+        <w:tc>
+          <w:tcPr/>
+          <w:p>
+            <w:pPr>
+              <w:pStyle w:val="Compact"/>
+              <w:jc w:val="right"/>
+            </w:pPr>
+            <w:r>
+              <w:t xml:space="preserve">15.5</w:t>
+            </w:r>
+          </w:p>
+        </w:tc>
+        <w:tc>
+          <w:tcPr/>
+          <w:p>
+            <w:pPr>
+              <w:pStyle w:val="Compact"/>
+              <w:jc w:val="right"/>
+            </w:pPr>
+            <w:r>
+              <w:t xml:space="preserve">6.1</w:t>
+            </w:r>
+          </w:p>
+        </w:tc>
+        <w:tc>
+          <w:tcPr/>
+          <w:p>
+            <w:pPr>
+              <w:pStyle w:val="Compact"/>
+              <w:jc w:val="right"/>
+            </w:pPr>
+            <w:r>
+              <w:t xml:space="preserve">427</w:t>
+            </w:r>
+          </w:p>
+        </w:tc>
+        <w:tc>
+          <w:tcPr/>
+          <w:p>
+            <w:pPr>
+              <w:pStyle w:val="Compact"/>
+              <w:jc w:val="right"/>
+            </w:pPr>
+            <w:r>
+              <w:t xml:space="preserve">225.2</w:t>
+            </w:r>
+          </w:p>
+        </w:tc>
+        <w:tc>
+          <w:tcPr/>
+          <w:p>
+            <w:pPr>
+              <w:pStyle w:val="Compact"/>
+              <w:jc w:val="right"/>
+            </w:pPr>
+            <w:r>
+              <w:t xml:space="preserve">573.8</w:t>
             </w:r>
           </w:p>
         </w:tc>
       </w:tr>
     </w:tbl>
+    <w:bookmarkEnd w:id="33"/>
+    <w:bookmarkEnd w:id="34"/>
+    <w:bookmarkStart w:id="44" w:name="water-quality-observations"/>
     <w:p>
       <w:pPr>
         <w:pStyle w:val="Heading2"/>
       </w:pPr>
-      <w:bookmarkStart w:id="13" w:name="water-quality-observations"/>
-      <w:bookmarkEnd w:id="10"/>
-      <w:bookmarkEnd w:id="12"/>
-      <w:r>
-        <w:t>3.2 Water quality observations</w:t>
+      <w:r>
+        <w:t xml:space="preserve">3.2 Water quality observations</w:t>
       </w:r>
     </w:p>
     <w:p>
@@ -1609,1097 +1717,954 @@
         <w:pStyle w:val="FirstParagraph"/>
       </w:pPr>
       <w:r>
-        <w:t xml:space="preserve">Significant differences were observed in water quality parameters across sites (Table </w:t>
+        <w:t xml:space="preserve">Significant differences were observed in water quality parameters across sites (Table</w:t>
+      </w:r>
+      <w:r>
+        <w:t xml:space="preserve"> </w:t>
       </w:r>
       <w:hyperlink w:anchor="tbl-WQ">
         <w:r>
           <w:rPr>
             <w:rStyle w:val="Hyperlink"/>
           </w:rPr>
-          <w:t>2</w:t>
+          <w:t xml:space="preserve">2</w:t>
         </w:r>
       </w:hyperlink>
       <w:r>
-        <w:t xml:space="preserve">, Figure </w:t>
+        <w:t xml:space="preserve">, Figure</w:t>
+      </w:r>
+      <w:r>
+        <w:t xml:space="preserve"> </w:t>
       </w:r>
       <w:hyperlink w:anchor="fig-PCA">
         <w:r>
           <w:rPr>
             <w:rStyle w:val="Hyperlink"/>
           </w:rPr>
-          <w:t>3</w:t>
+          <w:t xml:space="preserve">3</w:t>
         </w:r>
       </w:hyperlink>
       <w:r>
-        <w:t xml:space="preserve">). Averaged across years, Hogg had significantly higher </w:t>
+        <w:t xml:space="preserve">). Averaged across years, Hogg had significantly higher</w:t>
+      </w:r>
+      <w:r>
+        <w:t xml:space="preserve"> </w:t>
       </w:r>
       <m:oMath>
         <m:r>
-          <w:rPr>
-            <w:rFonts w:ascii="Cambria Math" w:hAnsi="Cambria Math"/>
-          </w:rPr>
           <m:t>S</m:t>
         </m:r>
         <m:sSubSup>
-          <m:sSubSupPr>
-            <m:ctrlPr>
-              <w:rPr>
-                <w:rFonts w:ascii="Cambria Math" w:hAnsi="Cambria Math"/>
-              </w:rPr>
-            </m:ctrlPr>
-          </m:sSubSupPr>
           <m:e>
             <m:r>
-              <w:rPr>
-                <w:rFonts w:ascii="Cambria Math" w:hAnsi="Cambria Math"/>
-              </w:rPr>
               <m:t>O</m:t>
             </m:r>
           </m:e>
           <m:sub>
             <m:r>
-              <w:rPr>
-                <w:rFonts w:ascii="Cambria Math" w:hAnsi="Cambria Math"/>
-              </w:rPr>
               <m:t>4</m:t>
             </m:r>
           </m:sub>
           <m:sup>
             <m:r>
-              <w:rPr>
-                <w:rFonts w:ascii="Cambria Math" w:hAnsi="Cambria Math"/>
-              </w:rPr>
               <m:t>2</m:t>
             </m:r>
             <m:r>
               <m:rPr>
                 <m:sty m:val="p"/>
               </m:rPr>
-              <w:rPr>
-                <w:rFonts w:ascii="Cambria Math" w:hAnsi="Cambria Math"/>
-              </w:rPr>
-              <m:t>-</m:t>
+              <m:t>−</m:t>
             </m:r>
           </m:sup>
         </m:sSubSup>
       </m:oMath>
       <w:r>
-        <w:t xml:space="preserve">, specific conductivity, dissolved organic carbon (DOC), total dissolved nitrogen (TDN), and Specific ultraviolet absorbance at 280 nm (ABS 280) than Young (Table </w:t>
+        <w:t xml:space="preserve">, specific conductivity, dissolved organic carbon (DOC), total dissolved nitrogen (TDN), and Specific ultraviolet absorbance at 280 nm (ABS 280) than Young (Table</w:t>
+      </w:r>
+      <w:r>
+        <w:t xml:space="preserve"> </w:t>
       </w:r>
       <w:hyperlink w:anchor="tbl-WQ">
         <w:r>
           <w:rPr>
             <w:rStyle w:val="Hyperlink"/>
           </w:rPr>
-          <w:t>2</w:t>
+          <w:t xml:space="preserve">2</w:t>
         </w:r>
       </w:hyperlink>
       <w:r>
-        <w:t>). Conversely, dissolved reactive phosphorus (DRP), total dissolved phosphorus (TDP) concentrations than Young, total phosphorus (TP) was significantly lower at Hogg than Young. No significant differences in pH, NO3 or NO2, or NH4 were observed between sites.</w:t>
+        <w:t xml:space="preserve">). Conversely, dissolved reactive phosphorus (DRP), total dissolved phosphorus (TDP) concentrations than Young, total phosphorus (TP) was significantly lower at Hogg than Young. No significant differences in pH, NO3 or NO2, or NH4 were observed between sites.</w:t>
       </w:r>
     </w:p>
+    <w:bookmarkStart w:id="35" w:name="tbl-WQ"/>
     <w:p>
       <w:pPr>
         <w:pStyle w:val="TableCaption"/>
       </w:pPr>
-      <w:bookmarkStart w:id="14" w:name="tbl-WQ"/>
-      <w:r>
-        <w:t>Table 2: Annual GHG budgets.</w:t>
+      <w:r>
+        <w:t xml:space="preserve">Table 2: Annual GHG budgets.</w:t>
       </w:r>
     </w:p>
     <w:tbl>
       <w:tblPr>
         <w:tblStyle w:val="Table"/>
-        <w:tblW w:w="0" w:type="auto"/>
-        <w:tblLook w:val="0020" w:firstRow="1" w:lastRow="0" w:firstColumn="0" w:lastColumn="0" w:noHBand="0" w:noVBand="0"/>
+        <w:tblW w:type="auto" w:w="0"/>
+        <w:tblLook w:firstRow="1" w:lastRow="0" w:firstColumn="0" w:lastColumn="0" w:noHBand="0" w:noVBand="0" w:val="0020"/>
         <w:tblCaption w:val="Table 2: Annual GHG budgets."/>
       </w:tblPr>
       <w:tblGrid>
-        <w:gridCol w:w="697"/>
-        <w:gridCol w:w="568"/>
-        <w:gridCol w:w="432"/>
-        <w:gridCol w:w="568"/>
-        <w:gridCol w:w="1224"/>
-        <w:gridCol w:w="588"/>
-        <w:gridCol w:w="579"/>
-        <w:gridCol w:w="1205"/>
-        <w:gridCol w:w="774"/>
-        <w:gridCol w:w="559"/>
-        <w:gridCol w:w="549"/>
-        <w:gridCol w:w="480"/>
-        <w:gridCol w:w="1137"/>
+        <w:gridCol w:w="609"/>
+        <w:gridCol w:w="609"/>
+        <w:gridCol w:w="609"/>
+        <w:gridCol w:w="609"/>
+        <w:gridCol w:w="609"/>
+        <w:gridCol w:w="609"/>
+        <w:gridCol w:w="609"/>
+        <w:gridCol w:w="609"/>
+        <w:gridCol w:w="609"/>
+        <w:gridCol w:w="609"/>
+        <w:gridCol w:w="609"/>
+        <w:gridCol w:w="609"/>
+        <w:gridCol w:w="609"/>
       </w:tblGrid>
       <w:tr>
         <w:trPr>
-          <w:cnfStyle w:val="100000000000" w:firstRow="1" w:lastRow="0" w:firstColumn="0" w:lastColumn="0" w:oddVBand="0" w:evenVBand="0" w:oddHBand="0" w:evenHBand="0" w:firstRowFirstColumn="0" w:firstRowLastColumn="0" w:lastRowFirstColumn="0" w:lastRowLastColumn="0"/>
-          <w:tblHeader/>
+          <w:tblHeader w:val="true"/>
         </w:trPr>
         <w:tc>
-          <w:tcPr>
-            <w:tcW w:w="0" w:type="auto"/>
-          </w:tcPr>
-          <w:p>
-            <w:pPr>
-              <w:pStyle w:val="Compact"/>
-            </w:pPr>
-            <w:r>
-              <w:t>site</w:t>
-            </w:r>
-          </w:p>
-        </w:tc>
-        <w:tc>
-          <w:tcPr>
-            <w:tcW w:w="0" w:type="auto"/>
-          </w:tcPr>
-          <w:p>
-            <w:pPr>
-              <w:pStyle w:val="Compact"/>
-              <w:jc w:val="right"/>
-            </w:pPr>
-            <w:r>
-              <w:t>year</w:t>
-            </w:r>
-          </w:p>
-        </w:tc>
-        <w:tc>
-          <w:tcPr>
-            <w:tcW w:w="0" w:type="auto"/>
-          </w:tcPr>
-          <w:p>
-            <w:pPr>
-              <w:pStyle w:val="Compact"/>
-              <w:jc w:val="right"/>
-            </w:pPr>
-            <w:r>
-              <w:t>pH</w:t>
-            </w:r>
-          </w:p>
-        </w:tc>
-        <w:tc>
-          <w:tcPr>
-            <w:tcW w:w="0" w:type="auto"/>
-          </w:tcPr>
-          <w:p>
-            <w:pPr>
-              <w:pStyle w:val="Compact"/>
-              <w:jc w:val="right"/>
-            </w:pPr>
-            <w:r>
-              <w:t>SO4</w:t>
-            </w:r>
-          </w:p>
-        </w:tc>
-        <w:tc>
-          <w:tcPr>
-            <w:tcW w:w="0" w:type="auto"/>
-          </w:tcPr>
-          <w:p>
-            <w:pPr>
-              <w:pStyle w:val="Compact"/>
-              <w:jc w:val="right"/>
-            </w:pPr>
-            <w:r>
-              <w:t>Specific_cond</w:t>
-            </w:r>
-          </w:p>
-        </w:tc>
-        <w:tc>
-          <w:tcPr>
-            <w:tcW w:w="0" w:type="auto"/>
-          </w:tcPr>
-          <w:p>
-            <w:pPr>
-              <w:pStyle w:val="Compact"/>
-              <w:jc w:val="right"/>
-            </w:pPr>
-            <w:r>
-              <w:t>DOC</w:t>
-            </w:r>
-          </w:p>
-        </w:tc>
-        <w:tc>
-          <w:tcPr>
-            <w:tcW w:w="0" w:type="auto"/>
-          </w:tcPr>
-          <w:p>
-            <w:pPr>
-              <w:pStyle w:val="Compact"/>
-              <w:jc w:val="right"/>
-            </w:pPr>
-            <w:r>
-              <w:t>TDN</w:t>
-            </w:r>
-          </w:p>
-        </w:tc>
-        <w:tc>
-          <w:tcPr>
-            <w:tcW w:w="0" w:type="auto"/>
-          </w:tcPr>
-          <w:p>
-            <w:pPr>
-              <w:pStyle w:val="Compact"/>
-              <w:jc w:val="right"/>
-            </w:pPr>
-            <w:r>
-              <w:t>NO3_NO2_N</w:t>
-            </w:r>
-          </w:p>
-        </w:tc>
-        <w:tc>
-          <w:tcPr>
-            <w:tcW w:w="0" w:type="auto"/>
-          </w:tcPr>
-          <w:p>
-            <w:pPr>
-              <w:pStyle w:val="Compact"/>
-              <w:jc w:val="right"/>
-            </w:pPr>
-            <w:r>
-              <w:t>NH4_N</w:t>
-            </w:r>
-          </w:p>
-        </w:tc>
-        <w:tc>
-          <w:tcPr>
-            <w:tcW w:w="0" w:type="auto"/>
-          </w:tcPr>
-          <w:p>
-            <w:pPr>
-              <w:pStyle w:val="Compact"/>
-              <w:jc w:val="right"/>
-            </w:pPr>
-            <w:r>
-              <w:t>DRP</w:t>
-            </w:r>
-          </w:p>
-        </w:tc>
-        <w:tc>
-          <w:tcPr>
-            <w:tcW w:w="0" w:type="auto"/>
-          </w:tcPr>
-          <w:p>
-            <w:pPr>
-              <w:pStyle w:val="Compact"/>
-              <w:jc w:val="right"/>
-            </w:pPr>
-            <w:r>
-              <w:t>TDP</w:t>
-            </w:r>
-          </w:p>
-        </w:tc>
-        <w:tc>
-          <w:tcPr>
-            <w:tcW w:w="0" w:type="auto"/>
-          </w:tcPr>
-          <w:p>
-            <w:pPr>
-              <w:pStyle w:val="Compact"/>
-              <w:jc w:val="right"/>
-            </w:pPr>
-            <w:r>
-              <w:t>TP</w:t>
-            </w:r>
-          </w:p>
-        </w:tc>
-        <w:tc>
-          <w:tcPr>
-            <w:tcW w:w="0" w:type="auto"/>
-          </w:tcPr>
-          <w:p>
-            <w:pPr>
-              <w:pStyle w:val="Compact"/>
-              <w:jc w:val="right"/>
-            </w:pPr>
-            <w:r>
-              <w:t>ABS_280nm</w:t>
+          <w:tcPr/>
+          <w:p>
+            <w:pPr>
+              <w:pStyle w:val="Compact"/>
+              <w:jc w:val="left"/>
+            </w:pPr>
+            <w:r>
+              <w:t xml:space="preserve">site</w:t>
+            </w:r>
+          </w:p>
+        </w:tc>
+        <w:tc>
+          <w:tcPr/>
+          <w:p>
+            <w:pPr>
+              <w:pStyle w:val="Compact"/>
+              <w:jc w:val="right"/>
+            </w:pPr>
+            <w:r>
+              <w:t xml:space="preserve">year</w:t>
+            </w:r>
+          </w:p>
+        </w:tc>
+        <w:tc>
+          <w:tcPr/>
+          <w:p>
+            <w:pPr>
+              <w:pStyle w:val="Compact"/>
+              <w:jc w:val="right"/>
+            </w:pPr>
+            <w:r>
+              <w:t xml:space="preserve">pH</w:t>
+            </w:r>
+          </w:p>
+        </w:tc>
+        <w:tc>
+          <w:tcPr/>
+          <w:p>
+            <w:pPr>
+              <w:pStyle w:val="Compact"/>
+              <w:jc w:val="right"/>
+            </w:pPr>
+            <w:r>
+              <w:t xml:space="preserve">SO4</w:t>
+            </w:r>
+          </w:p>
+        </w:tc>
+        <w:tc>
+          <w:tcPr/>
+          <w:p>
+            <w:pPr>
+              <w:pStyle w:val="Compact"/>
+              <w:jc w:val="right"/>
+            </w:pPr>
+            <w:r>
+              <w:t xml:space="preserve">Specific_cond</w:t>
+            </w:r>
+          </w:p>
+        </w:tc>
+        <w:tc>
+          <w:tcPr/>
+          <w:p>
+            <w:pPr>
+              <w:pStyle w:val="Compact"/>
+              <w:jc w:val="right"/>
+            </w:pPr>
+            <w:r>
+              <w:t xml:space="preserve">DOC</w:t>
+            </w:r>
+          </w:p>
+        </w:tc>
+        <w:tc>
+          <w:tcPr/>
+          <w:p>
+            <w:pPr>
+              <w:pStyle w:val="Compact"/>
+              <w:jc w:val="right"/>
+            </w:pPr>
+            <w:r>
+              <w:t xml:space="preserve">TDN</w:t>
+            </w:r>
+          </w:p>
+        </w:tc>
+        <w:tc>
+          <w:tcPr/>
+          <w:p>
+            <w:pPr>
+              <w:pStyle w:val="Compact"/>
+              <w:jc w:val="right"/>
+            </w:pPr>
+            <w:r>
+              <w:t xml:space="preserve">NO3_NO2_N</w:t>
+            </w:r>
+          </w:p>
+        </w:tc>
+        <w:tc>
+          <w:tcPr/>
+          <w:p>
+            <w:pPr>
+              <w:pStyle w:val="Compact"/>
+              <w:jc w:val="right"/>
+            </w:pPr>
+            <w:r>
+              <w:t xml:space="preserve">NH4_N</w:t>
+            </w:r>
+          </w:p>
+        </w:tc>
+        <w:tc>
+          <w:tcPr/>
+          <w:p>
+            <w:pPr>
+              <w:pStyle w:val="Compact"/>
+              <w:jc w:val="right"/>
+            </w:pPr>
+            <w:r>
+              <w:t xml:space="preserve">DRP</w:t>
+            </w:r>
+          </w:p>
+        </w:tc>
+        <w:tc>
+          <w:tcPr/>
+          <w:p>
+            <w:pPr>
+              <w:pStyle w:val="Compact"/>
+              <w:jc w:val="right"/>
+            </w:pPr>
+            <w:r>
+              <w:t xml:space="preserve">TDP</w:t>
+            </w:r>
+          </w:p>
+        </w:tc>
+        <w:tc>
+          <w:tcPr/>
+          <w:p>
+            <w:pPr>
+              <w:pStyle w:val="Compact"/>
+              <w:jc w:val="right"/>
+            </w:pPr>
+            <w:r>
+              <w:t xml:space="preserve">TP</w:t>
+            </w:r>
+          </w:p>
+        </w:tc>
+        <w:tc>
+          <w:tcPr/>
+          <w:p>
+            <w:pPr>
+              <w:pStyle w:val="Compact"/>
+              <w:jc w:val="right"/>
+            </w:pPr>
+            <w:r>
+              <w:t xml:space="preserve">ABS_280nm</w:t>
             </w:r>
           </w:p>
         </w:tc>
       </w:tr>
       <w:tr>
         <w:tc>
-          <w:tcPr>
-            <w:tcW w:w="0" w:type="auto"/>
-          </w:tcPr>
-          <w:p>
-            <w:pPr>
-              <w:pStyle w:val="Compact"/>
-            </w:pPr>
-            <w:r>
-              <w:t>Hogg</w:t>
-            </w:r>
-          </w:p>
-        </w:tc>
-        <w:tc>
-          <w:tcPr>
-            <w:tcW w:w="0" w:type="auto"/>
-          </w:tcPr>
-          <w:p>
-            <w:pPr>
-              <w:pStyle w:val="Compact"/>
-              <w:jc w:val="right"/>
-            </w:pPr>
-            <w:r>
-              <w:t>2021</w:t>
-            </w:r>
-          </w:p>
-        </w:tc>
-        <w:tc>
-          <w:tcPr>
-            <w:tcW w:w="0" w:type="auto"/>
-          </w:tcPr>
-          <w:p>
-            <w:pPr>
-              <w:pStyle w:val="Compact"/>
-              <w:jc w:val="right"/>
-            </w:pPr>
-            <w:r>
-              <w:t>9</w:t>
-            </w:r>
-          </w:p>
-        </w:tc>
-        <w:tc>
-          <w:tcPr>
-            <w:tcW w:w="0" w:type="auto"/>
-          </w:tcPr>
-          <w:p>
-            <w:pPr>
-              <w:pStyle w:val="Compact"/>
-              <w:jc w:val="right"/>
-            </w:pPr>
-            <w:r>
-              <w:t>1211</w:t>
-            </w:r>
-          </w:p>
-        </w:tc>
-        <w:tc>
-          <w:tcPr>
-            <w:tcW w:w="0" w:type="auto"/>
-          </w:tcPr>
-          <w:p>
-            <w:pPr>
-              <w:pStyle w:val="Compact"/>
-              <w:jc w:val="right"/>
-            </w:pPr>
-            <w:r>
-              <w:t>3848</w:t>
-            </w:r>
-          </w:p>
-        </w:tc>
-        <w:tc>
-          <w:tcPr>
-            <w:tcW w:w="0" w:type="auto"/>
-          </w:tcPr>
-          <w:p>
-            <w:pPr>
-              <w:pStyle w:val="Compact"/>
-              <w:jc w:val="right"/>
-            </w:pPr>
-            <w:r>
-              <w:t>95</w:t>
-            </w:r>
-          </w:p>
-        </w:tc>
-        <w:tc>
-          <w:tcPr>
-            <w:tcW w:w="0" w:type="auto"/>
-          </w:tcPr>
-          <w:p>
-            <w:pPr>
-              <w:pStyle w:val="Compact"/>
-              <w:jc w:val="right"/>
-            </w:pPr>
-            <w:r>
-              <w:t>5</w:t>
-            </w:r>
-          </w:p>
-        </w:tc>
-        <w:tc>
-          <w:tcPr>
-            <w:tcW w:w="0" w:type="auto"/>
-          </w:tcPr>
-          <w:p>
-            <w:pPr>
-              <w:pStyle w:val="Compact"/>
-              <w:jc w:val="right"/>
-            </w:pPr>
-            <w:r>
-              <w:t>15</w:t>
-            </w:r>
-          </w:p>
-        </w:tc>
-        <w:tc>
-          <w:tcPr>
-            <w:tcW w:w="0" w:type="auto"/>
-          </w:tcPr>
-          <w:p>
-            <w:pPr>
-              <w:pStyle w:val="Compact"/>
-              <w:jc w:val="right"/>
-            </w:pPr>
-            <w:r>
-              <w:t>116</w:t>
-            </w:r>
-          </w:p>
-        </w:tc>
-        <w:tc>
-          <w:tcPr>
-            <w:tcW w:w="0" w:type="auto"/>
-          </w:tcPr>
-          <w:p>
-            <w:pPr>
-              <w:pStyle w:val="Compact"/>
-              <w:jc w:val="right"/>
-            </w:pPr>
-            <w:r>
-              <w:t>19</w:t>
-            </w:r>
-          </w:p>
-        </w:tc>
-        <w:tc>
-          <w:tcPr>
-            <w:tcW w:w="0" w:type="auto"/>
-          </w:tcPr>
-          <w:p>
-            <w:pPr>
-              <w:pStyle w:val="Compact"/>
-              <w:jc w:val="right"/>
-            </w:pPr>
-            <w:r>
-              <w:t>94</w:t>
-            </w:r>
-          </w:p>
-        </w:tc>
-        <w:tc>
-          <w:tcPr>
-            <w:tcW w:w="0" w:type="auto"/>
-          </w:tcPr>
-          <w:p>
-            <w:pPr>
-              <w:pStyle w:val="Compact"/>
-              <w:jc w:val="right"/>
-            </w:pPr>
-            <w:r>
-              <w:t>181</w:t>
-            </w:r>
-          </w:p>
-        </w:tc>
-        <w:tc>
-          <w:tcPr>
-            <w:tcW w:w="0" w:type="auto"/>
-          </w:tcPr>
-          <w:p>
-            <w:pPr>
-              <w:pStyle w:val="Compact"/>
-              <w:jc w:val="right"/>
-            </w:pPr>
-            <w:r>
-              <w:t>2</w:t>
+          <w:tcPr/>
+          <w:p>
+            <w:pPr>
+              <w:pStyle w:val="Compact"/>
+              <w:jc w:val="left"/>
+            </w:pPr>
+            <w:r>
+              <w:t xml:space="preserve">Hogg</w:t>
+            </w:r>
+          </w:p>
+        </w:tc>
+        <w:tc>
+          <w:tcPr/>
+          <w:p>
+            <w:pPr>
+              <w:pStyle w:val="Compact"/>
+              <w:jc w:val="right"/>
+            </w:pPr>
+            <w:r>
+              <w:t xml:space="preserve">2021</w:t>
+            </w:r>
+          </w:p>
+        </w:tc>
+        <w:tc>
+          <w:tcPr/>
+          <w:p>
+            <w:pPr>
+              <w:pStyle w:val="Compact"/>
+              <w:jc w:val="right"/>
+            </w:pPr>
+            <w:r>
+              <w:t xml:space="preserve">9</w:t>
+            </w:r>
+          </w:p>
+        </w:tc>
+        <w:tc>
+          <w:tcPr/>
+          <w:p>
+            <w:pPr>
+              <w:pStyle w:val="Compact"/>
+              <w:jc w:val="right"/>
+            </w:pPr>
+            <w:r>
+              <w:t xml:space="preserve">1211</w:t>
+            </w:r>
+          </w:p>
+        </w:tc>
+        <w:tc>
+          <w:tcPr/>
+          <w:p>
+            <w:pPr>
+              <w:pStyle w:val="Compact"/>
+              <w:jc w:val="right"/>
+            </w:pPr>
+            <w:r>
+              <w:t xml:space="preserve">3848</w:t>
+            </w:r>
+          </w:p>
+        </w:tc>
+        <w:tc>
+          <w:tcPr/>
+          <w:p>
+            <w:pPr>
+              <w:pStyle w:val="Compact"/>
+              <w:jc w:val="right"/>
+            </w:pPr>
+            <w:r>
+              <w:t xml:space="preserve">95</w:t>
+            </w:r>
+          </w:p>
+        </w:tc>
+        <w:tc>
+          <w:tcPr/>
+          <w:p>
+            <w:pPr>
+              <w:pStyle w:val="Compact"/>
+              <w:jc w:val="right"/>
+            </w:pPr>
+            <w:r>
+              <w:t xml:space="preserve">5</w:t>
+            </w:r>
+          </w:p>
+        </w:tc>
+        <w:tc>
+          <w:tcPr/>
+          <w:p>
+            <w:pPr>
+              <w:pStyle w:val="Compact"/>
+              <w:jc w:val="right"/>
+            </w:pPr>
+            <w:r>
+              <w:t xml:space="preserve">15</w:t>
+            </w:r>
+          </w:p>
+        </w:tc>
+        <w:tc>
+          <w:tcPr/>
+          <w:p>
+            <w:pPr>
+              <w:pStyle w:val="Compact"/>
+              <w:jc w:val="right"/>
+            </w:pPr>
+            <w:r>
+              <w:t xml:space="preserve">116</w:t>
+            </w:r>
+          </w:p>
+        </w:tc>
+        <w:tc>
+          <w:tcPr/>
+          <w:p>
+            <w:pPr>
+              <w:pStyle w:val="Compact"/>
+              <w:jc w:val="right"/>
+            </w:pPr>
+            <w:r>
+              <w:t xml:space="preserve">19</w:t>
+            </w:r>
+          </w:p>
+        </w:tc>
+        <w:tc>
+          <w:tcPr/>
+          <w:p>
+            <w:pPr>
+              <w:pStyle w:val="Compact"/>
+              <w:jc w:val="right"/>
+            </w:pPr>
+            <w:r>
+              <w:t xml:space="preserve">94</w:t>
+            </w:r>
+          </w:p>
+        </w:tc>
+        <w:tc>
+          <w:tcPr/>
+          <w:p>
+            <w:pPr>
+              <w:pStyle w:val="Compact"/>
+              <w:jc w:val="right"/>
+            </w:pPr>
+            <w:r>
+              <w:t xml:space="preserve">181</w:t>
+            </w:r>
+          </w:p>
+        </w:tc>
+        <w:tc>
+          <w:tcPr/>
+          <w:p>
+            <w:pPr>
+              <w:pStyle w:val="Compact"/>
+              <w:jc w:val="right"/>
+            </w:pPr>
+            <w:r>
+              <w:t xml:space="preserve">2</w:t>
             </w:r>
           </w:p>
         </w:tc>
       </w:tr>
       <w:tr>
         <w:tc>
-          <w:tcPr>
-            <w:tcW w:w="0" w:type="auto"/>
-          </w:tcPr>
-          <w:p>
-            <w:pPr>
-              <w:pStyle w:val="Compact"/>
-            </w:pPr>
-            <w:r>
-              <w:t>Hogg</w:t>
-            </w:r>
-          </w:p>
-        </w:tc>
-        <w:tc>
-          <w:tcPr>
-            <w:tcW w:w="0" w:type="auto"/>
-          </w:tcPr>
-          <w:p>
-            <w:pPr>
-              <w:pStyle w:val="Compact"/>
-              <w:jc w:val="right"/>
-            </w:pPr>
-            <w:r>
-              <w:t>2022</w:t>
-            </w:r>
-          </w:p>
-        </w:tc>
-        <w:tc>
-          <w:tcPr>
-            <w:tcW w:w="0" w:type="auto"/>
-          </w:tcPr>
-          <w:p>
-            <w:pPr>
-              <w:pStyle w:val="Compact"/>
-              <w:jc w:val="right"/>
-            </w:pPr>
-            <w:r>
-              <w:t>9</w:t>
-            </w:r>
-          </w:p>
-        </w:tc>
-        <w:tc>
-          <w:tcPr>
-            <w:tcW w:w="0" w:type="auto"/>
-          </w:tcPr>
-          <w:p>
-            <w:pPr>
-              <w:pStyle w:val="Compact"/>
-              <w:jc w:val="right"/>
-            </w:pPr>
-            <w:r>
-              <w:t>2101</w:t>
-            </w:r>
-          </w:p>
-        </w:tc>
-        <w:tc>
-          <w:tcPr>
-            <w:tcW w:w="0" w:type="auto"/>
-          </w:tcPr>
-          <w:p>
-            <w:pPr>
-              <w:pStyle w:val="Compact"/>
-              <w:jc w:val="right"/>
-            </w:pPr>
-            <w:r>
-              <w:t>1522</w:t>
-            </w:r>
-          </w:p>
-        </w:tc>
-        <w:tc>
-          <w:tcPr>
-            <w:tcW w:w="0" w:type="auto"/>
-          </w:tcPr>
-          <w:p>
-            <w:pPr>
-              <w:pStyle w:val="Compact"/>
-              <w:jc w:val="right"/>
-            </w:pPr>
-            <w:r>
-              <w:t>NaN</w:t>
-            </w:r>
-          </w:p>
-        </w:tc>
-        <w:tc>
-          <w:tcPr>
-            <w:tcW w:w="0" w:type="auto"/>
-          </w:tcPr>
-          <w:p>
-            <w:pPr>
-              <w:pStyle w:val="Compact"/>
-              <w:jc w:val="right"/>
-            </w:pPr>
-            <w:r>
-              <w:t>NaN</w:t>
-            </w:r>
-          </w:p>
-        </w:tc>
-        <w:tc>
-          <w:tcPr>
-            <w:tcW w:w="0" w:type="auto"/>
-          </w:tcPr>
-          <w:p>
-            <w:pPr>
-              <w:pStyle w:val="Compact"/>
-              <w:jc w:val="right"/>
-            </w:pPr>
-            <w:r>
-              <w:t>NaN</w:t>
-            </w:r>
-          </w:p>
-        </w:tc>
-        <w:tc>
-          <w:tcPr>
-            <w:tcW w:w="0" w:type="auto"/>
-          </w:tcPr>
-          <w:p>
-            <w:pPr>
-              <w:pStyle w:val="Compact"/>
-              <w:jc w:val="right"/>
-            </w:pPr>
-            <w:r>
-              <w:t>NaN</w:t>
-            </w:r>
-          </w:p>
-        </w:tc>
-        <w:tc>
-          <w:tcPr>
-            <w:tcW w:w="0" w:type="auto"/>
-          </w:tcPr>
-          <w:p>
-            <w:pPr>
-              <w:pStyle w:val="Compact"/>
-              <w:jc w:val="right"/>
-            </w:pPr>
-            <w:r>
-              <w:t>6</w:t>
-            </w:r>
-          </w:p>
-        </w:tc>
-        <w:tc>
-          <w:tcPr>
-            <w:tcW w:w="0" w:type="auto"/>
-          </w:tcPr>
-          <w:p>
-            <w:pPr>
-              <w:pStyle w:val="Compact"/>
-              <w:jc w:val="right"/>
-            </w:pPr>
-            <w:r>
-              <w:t>63</w:t>
-            </w:r>
-          </w:p>
-        </w:tc>
-        <w:tc>
-          <w:tcPr>
-            <w:tcW w:w="0" w:type="auto"/>
-          </w:tcPr>
-          <w:p>
-            <w:pPr>
-              <w:pStyle w:val="Compact"/>
-              <w:jc w:val="right"/>
-            </w:pPr>
-            <w:r>
-              <w:t>155</w:t>
-            </w:r>
-          </w:p>
-        </w:tc>
-        <w:tc>
-          <w:tcPr>
-            <w:tcW w:w="0" w:type="auto"/>
-          </w:tcPr>
-          <w:p>
-            <w:pPr>
-              <w:pStyle w:val="Compact"/>
-              <w:jc w:val="right"/>
-            </w:pPr>
-            <w:r>
-              <w:t>NaN</w:t>
+          <w:tcPr/>
+          <w:p>
+            <w:pPr>
+              <w:pStyle w:val="Compact"/>
+              <w:jc w:val="left"/>
+            </w:pPr>
+            <w:r>
+              <w:t xml:space="preserve">Hogg</w:t>
+            </w:r>
+          </w:p>
+        </w:tc>
+        <w:tc>
+          <w:tcPr/>
+          <w:p>
+            <w:pPr>
+              <w:pStyle w:val="Compact"/>
+              <w:jc w:val="right"/>
+            </w:pPr>
+            <w:r>
+              <w:t xml:space="preserve">2022</w:t>
+            </w:r>
+          </w:p>
+        </w:tc>
+        <w:tc>
+          <w:tcPr/>
+          <w:p>
+            <w:pPr>
+              <w:pStyle w:val="Compact"/>
+              <w:jc w:val="right"/>
+            </w:pPr>
+            <w:r>
+              <w:t xml:space="preserve">9</w:t>
+            </w:r>
+          </w:p>
+        </w:tc>
+        <w:tc>
+          <w:tcPr/>
+          <w:p>
+            <w:pPr>
+              <w:pStyle w:val="Compact"/>
+              <w:jc w:val="right"/>
+            </w:pPr>
+            <w:r>
+              <w:t xml:space="preserve">2101</w:t>
+            </w:r>
+          </w:p>
+        </w:tc>
+        <w:tc>
+          <w:tcPr/>
+          <w:p>
+            <w:pPr>
+              <w:pStyle w:val="Compact"/>
+              <w:jc w:val="right"/>
+            </w:pPr>
+            <w:r>
+              <w:t xml:space="preserve">1522</w:t>
+            </w:r>
+          </w:p>
+        </w:tc>
+        <w:tc>
+          <w:tcPr/>
+          <w:p>
+            <w:pPr>
+              <w:pStyle w:val="Compact"/>
+              <w:jc w:val="right"/>
+            </w:pPr>
+            <w:r>
+              <w:t xml:space="preserve">NaN</w:t>
+            </w:r>
+          </w:p>
+        </w:tc>
+        <w:tc>
+          <w:tcPr/>
+          <w:p>
+            <w:pPr>
+              <w:pStyle w:val="Compact"/>
+              <w:jc w:val="right"/>
+            </w:pPr>
+            <w:r>
+              <w:t xml:space="preserve">NaN</w:t>
+            </w:r>
+          </w:p>
+        </w:tc>
+        <w:tc>
+          <w:tcPr/>
+          <w:p>
+            <w:pPr>
+              <w:pStyle w:val="Compact"/>
+              <w:jc w:val="right"/>
+            </w:pPr>
+            <w:r>
+              <w:t xml:space="preserve">NaN</w:t>
+            </w:r>
+          </w:p>
+        </w:tc>
+        <w:tc>
+          <w:tcPr/>
+          <w:p>
+            <w:pPr>
+              <w:pStyle w:val="Compact"/>
+              <w:jc w:val="right"/>
+            </w:pPr>
+            <w:r>
+              <w:t xml:space="preserve">NaN</w:t>
+            </w:r>
+          </w:p>
+        </w:tc>
+        <w:tc>
+          <w:tcPr/>
+          <w:p>
+            <w:pPr>
+              <w:pStyle w:val="Compact"/>
+              <w:jc w:val="right"/>
+            </w:pPr>
+            <w:r>
+              <w:t xml:space="preserve">6</w:t>
+            </w:r>
+          </w:p>
+        </w:tc>
+        <w:tc>
+          <w:tcPr/>
+          <w:p>
+            <w:pPr>
+              <w:pStyle w:val="Compact"/>
+              <w:jc w:val="right"/>
+            </w:pPr>
+            <w:r>
+              <w:t xml:space="preserve">63</w:t>
+            </w:r>
+          </w:p>
+        </w:tc>
+        <w:tc>
+          <w:tcPr/>
+          <w:p>
+            <w:pPr>
+              <w:pStyle w:val="Compact"/>
+              <w:jc w:val="right"/>
+            </w:pPr>
+            <w:r>
+              <w:t xml:space="preserve">155</w:t>
+            </w:r>
+          </w:p>
+        </w:tc>
+        <w:tc>
+          <w:tcPr/>
+          <w:p>
+            <w:pPr>
+              <w:pStyle w:val="Compact"/>
+              <w:jc w:val="right"/>
+            </w:pPr>
+            <w:r>
+              <w:t xml:space="preserve">NaN</w:t>
             </w:r>
           </w:p>
         </w:tc>
       </w:tr>
       <w:tr>
         <w:tc>
-          <w:tcPr>
-            <w:tcW w:w="0" w:type="auto"/>
-          </w:tcPr>
-          <w:p>
-            <w:pPr>
-              <w:pStyle w:val="Compact"/>
-            </w:pPr>
-            <w:r>
-              <w:t>Young</w:t>
-            </w:r>
-          </w:p>
-        </w:tc>
-        <w:tc>
-          <w:tcPr>
-            <w:tcW w:w="0" w:type="auto"/>
-          </w:tcPr>
-          <w:p>
-            <w:pPr>
-              <w:pStyle w:val="Compact"/>
-              <w:jc w:val="right"/>
-            </w:pPr>
-            <w:r>
-              <w:t>2021</w:t>
-            </w:r>
-          </w:p>
-        </w:tc>
-        <w:tc>
-          <w:tcPr>
-            <w:tcW w:w="0" w:type="auto"/>
-          </w:tcPr>
-          <w:p>
-            <w:pPr>
-              <w:pStyle w:val="Compact"/>
-              <w:jc w:val="right"/>
-            </w:pPr>
-            <w:r>
-              <w:t>9</w:t>
-            </w:r>
-          </w:p>
-        </w:tc>
-        <w:tc>
-          <w:tcPr>
-            <w:tcW w:w="0" w:type="auto"/>
-          </w:tcPr>
-          <w:p>
-            <w:pPr>
-              <w:pStyle w:val="Compact"/>
-              <w:jc w:val="right"/>
-            </w:pPr>
-            <w:r>
-              <w:t>340</w:t>
-            </w:r>
-          </w:p>
-        </w:tc>
-        <w:tc>
-          <w:tcPr>
-            <w:tcW w:w="0" w:type="auto"/>
-          </w:tcPr>
-          <w:p>
-            <w:pPr>
-              <w:pStyle w:val="Compact"/>
-              <w:jc w:val="right"/>
-            </w:pPr>
-            <w:r>
-              <w:t>1017</w:t>
-            </w:r>
-          </w:p>
-        </w:tc>
-        <w:tc>
-          <w:tcPr>
-            <w:tcW w:w="0" w:type="auto"/>
-          </w:tcPr>
-          <w:p>
-            <w:pPr>
-              <w:pStyle w:val="Compact"/>
-              <w:jc w:val="right"/>
-            </w:pPr>
-            <w:r>
-              <w:t>30</w:t>
-            </w:r>
-          </w:p>
-        </w:tc>
-        <w:tc>
-          <w:tcPr>
-            <w:tcW w:w="0" w:type="auto"/>
-          </w:tcPr>
-          <w:p>
-            <w:pPr>
-              <w:pStyle w:val="Compact"/>
-              <w:jc w:val="right"/>
-            </w:pPr>
-            <w:r>
-              <w:t>2</w:t>
-            </w:r>
-          </w:p>
-        </w:tc>
-        <w:tc>
-          <w:tcPr>
-            <w:tcW w:w="0" w:type="auto"/>
-          </w:tcPr>
-          <w:p>
-            <w:pPr>
-              <w:pStyle w:val="Compact"/>
-              <w:jc w:val="right"/>
-            </w:pPr>
-            <w:r>
-              <w:t>4</w:t>
-            </w:r>
-          </w:p>
-        </w:tc>
-        <w:tc>
-          <w:tcPr>
-            <w:tcW w:w="0" w:type="auto"/>
-          </w:tcPr>
-          <w:p>
-            <w:pPr>
-              <w:pStyle w:val="Compact"/>
-              <w:jc w:val="right"/>
-            </w:pPr>
-            <w:r>
-              <w:t>44</w:t>
-            </w:r>
-          </w:p>
-        </w:tc>
-        <w:tc>
-          <w:tcPr>
-            <w:tcW w:w="0" w:type="auto"/>
-          </w:tcPr>
-          <w:p>
-            <w:pPr>
-              <w:pStyle w:val="Compact"/>
-              <w:jc w:val="right"/>
-            </w:pPr>
-            <w:r>
-              <w:t>289</w:t>
-            </w:r>
-          </w:p>
-        </w:tc>
-        <w:tc>
-          <w:tcPr>
-            <w:tcW w:w="0" w:type="auto"/>
-          </w:tcPr>
-          <w:p>
-            <w:pPr>
-              <w:pStyle w:val="Compact"/>
-              <w:jc w:val="right"/>
-            </w:pPr>
-            <w:r>
-              <w:t>387</w:t>
-            </w:r>
-          </w:p>
-        </w:tc>
-        <w:tc>
-          <w:tcPr>
-            <w:tcW w:w="0" w:type="auto"/>
-          </w:tcPr>
-          <w:p>
-            <w:pPr>
-              <w:pStyle w:val="Compact"/>
-              <w:jc w:val="right"/>
-            </w:pPr>
-            <w:r>
-              <w:t>505</w:t>
-            </w:r>
-          </w:p>
-        </w:tc>
-        <w:tc>
-          <w:tcPr>
-            <w:tcW w:w="0" w:type="auto"/>
-          </w:tcPr>
-          <w:p>
-            <w:pPr>
-              <w:pStyle w:val="Compact"/>
-              <w:jc w:val="right"/>
-            </w:pPr>
-            <w:r>
-              <w:t>0</w:t>
+          <w:tcPr/>
+          <w:p>
+            <w:pPr>
+              <w:pStyle w:val="Compact"/>
+              <w:jc w:val="left"/>
+            </w:pPr>
+            <w:r>
+              <w:t xml:space="preserve">Young</w:t>
+            </w:r>
+          </w:p>
+        </w:tc>
+        <w:tc>
+          <w:tcPr/>
+          <w:p>
+            <w:pPr>
+              <w:pStyle w:val="Compact"/>
+              <w:jc w:val="right"/>
+            </w:pPr>
+            <w:r>
+              <w:t xml:space="preserve">2021</w:t>
+            </w:r>
+          </w:p>
+        </w:tc>
+        <w:tc>
+          <w:tcPr/>
+          <w:p>
+            <w:pPr>
+              <w:pStyle w:val="Compact"/>
+              <w:jc w:val="right"/>
+            </w:pPr>
+            <w:r>
+              <w:t xml:space="preserve">9</w:t>
+            </w:r>
+          </w:p>
+        </w:tc>
+        <w:tc>
+          <w:tcPr/>
+          <w:p>
+            <w:pPr>
+              <w:pStyle w:val="Compact"/>
+              <w:jc w:val="right"/>
+            </w:pPr>
+            <w:r>
+              <w:t xml:space="preserve">340</w:t>
+            </w:r>
+          </w:p>
+        </w:tc>
+        <w:tc>
+          <w:tcPr/>
+          <w:p>
+            <w:pPr>
+              <w:pStyle w:val="Compact"/>
+              <w:jc w:val="right"/>
+            </w:pPr>
+            <w:r>
+              <w:t xml:space="preserve">1017</w:t>
+            </w:r>
+          </w:p>
+        </w:tc>
+        <w:tc>
+          <w:tcPr/>
+          <w:p>
+            <w:pPr>
+              <w:pStyle w:val="Compact"/>
+              <w:jc w:val="right"/>
+            </w:pPr>
+            <w:r>
+              <w:t xml:space="preserve">30</w:t>
+            </w:r>
+          </w:p>
+        </w:tc>
+        <w:tc>
+          <w:tcPr/>
+          <w:p>
+            <w:pPr>
+              <w:pStyle w:val="Compact"/>
+              <w:jc w:val="right"/>
+            </w:pPr>
+            <w:r>
+              <w:t xml:space="preserve">2</w:t>
+            </w:r>
+          </w:p>
+        </w:tc>
+        <w:tc>
+          <w:tcPr/>
+          <w:p>
+            <w:pPr>
+              <w:pStyle w:val="Compact"/>
+              <w:jc w:val="right"/>
+            </w:pPr>
+            <w:r>
+              <w:t xml:space="preserve">4</w:t>
+            </w:r>
+          </w:p>
+        </w:tc>
+        <w:tc>
+          <w:tcPr/>
+          <w:p>
+            <w:pPr>
+              <w:pStyle w:val="Compact"/>
+              <w:jc w:val="right"/>
+            </w:pPr>
+            <w:r>
+              <w:t xml:space="preserve">44</w:t>
+            </w:r>
+          </w:p>
+        </w:tc>
+        <w:tc>
+          <w:tcPr/>
+          <w:p>
+            <w:pPr>
+              <w:pStyle w:val="Compact"/>
+              <w:jc w:val="right"/>
+            </w:pPr>
+            <w:r>
+              <w:t xml:space="preserve">289</w:t>
+            </w:r>
+          </w:p>
+        </w:tc>
+        <w:tc>
+          <w:tcPr/>
+          <w:p>
+            <w:pPr>
+              <w:pStyle w:val="Compact"/>
+              <w:jc w:val="right"/>
+            </w:pPr>
+            <w:r>
+              <w:t xml:space="preserve">387</w:t>
+            </w:r>
+          </w:p>
+        </w:tc>
+        <w:tc>
+          <w:tcPr/>
+          <w:p>
+            <w:pPr>
+              <w:pStyle w:val="Compact"/>
+              <w:jc w:val="right"/>
+            </w:pPr>
+            <w:r>
+              <w:t xml:space="preserve">505</w:t>
+            </w:r>
+          </w:p>
+        </w:tc>
+        <w:tc>
+          <w:tcPr/>
+          <w:p>
+            <w:pPr>
+              <w:pStyle w:val="Compact"/>
+              <w:jc w:val="right"/>
+            </w:pPr>
+            <w:r>
+              <w:t xml:space="preserve">0</w:t>
             </w:r>
           </w:p>
         </w:tc>
       </w:tr>
       <w:tr>
         <w:tc>
-          <w:tcPr>
-            <w:tcW w:w="0" w:type="auto"/>
-          </w:tcPr>
-          <w:p>
-            <w:pPr>
-              <w:pStyle w:val="Compact"/>
-            </w:pPr>
-            <w:r>
-              <w:t>Young</w:t>
-            </w:r>
-          </w:p>
-        </w:tc>
-        <w:tc>
-          <w:tcPr>
-            <w:tcW w:w="0" w:type="auto"/>
-          </w:tcPr>
-          <w:p>
-            <w:pPr>
-              <w:pStyle w:val="Compact"/>
-              <w:jc w:val="right"/>
-            </w:pPr>
-            <w:r>
-              <w:t>2022</w:t>
-            </w:r>
-          </w:p>
-        </w:tc>
-        <w:tc>
-          <w:tcPr>
-            <w:tcW w:w="0" w:type="auto"/>
-          </w:tcPr>
-          <w:p>
-            <w:pPr>
-              <w:pStyle w:val="Compact"/>
-              <w:jc w:val="right"/>
-            </w:pPr>
-            <w:r>
-              <w:t>9</w:t>
-            </w:r>
-          </w:p>
-        </w:tc>
-        <w:tc>
-          <w:tcPr>
-            <w:tcW w:w="0" w:type="auto"/>
-          </w:tcPr>
-          <w:p>
-            <w:pPr>
-              <w:pStyle w:val="Compact"/>
-              <w:jc w:val="right"/>
-            </w:pPr>
-            <w:r>
-              <w:t>251</w:t>
-            </w:r>
-          </w:p>
-        </w:tc>
-        <w:tc>
-          <w:tcPr>
-            <w:tcW w:w="0" w:type="auto"/>
-          </w:tcPr>
-          <w:p>
-            <w:pPr>
-              <w:pStyle w:val="Compact"/>
-              <w:jc w:val="right"/>
-            </w:pPr>
-            <w:r>
-              <w:t>822</w:t>
-            </w:r>
-          </w:p>
-        </w:tc>
-        <w:tc>
-          <w:tcPr>
-            <w:tcW w:w="0" w:type="auto"/>
-          </w:tcPr>
-          <w:p>
-            <w:pPr>
-              <w:pStyle w:val="Compact"/>
-              <w:jc w:val="right"/>
-            </w:pPr>
-            <w:r>
-              <w:t>NaN</w:t>
-            </w:r>
-          </w:p>
-        </w:tc>
-        <w:tc>
-          <w:tcPr>
-            <w:tcW w:w="0" w:type="auto"/>
-          </w:tcPr>
-          <w:p>
-            <w:pPr>
-              <w:pStyle w:val="Compact"/>
-              <w:jc w:val="right"/>
-            </w:pPr>
-            <w:r>
-              <w:t>NaN</w:t>
-            </w:r>
-          </w:p>
-        </w:tc>
-        <w:tc>
-          <w:tcPr>
-            <w:tcW w:w="0" w:type="auto"/>
-          </w:tcPr>
-          <w:p>
-            <w:pPr>
-              <w:pStyle w:val="Compact"/>
-              <w:jc w:val="right"/>
-            </w:pPr>
-            <w:r>
-              <w:t>NaN</w:t>
-            </w:r>
-          </w:p>
-        </w:tc>
-        <w:tc>
-          <w:tcPr>
-            <w:tcW w:w="0" w:type="auto"/>
-          </w:tcPr>
-          <w:p>
-            <w:pPr>
-              <w:pStyle w:val="Compact"/>
-              <w:jc w:val="right"/>
-            </w:pPr>
-            <w:r>
-              <w:t>NaN</w:t>
-            </w:r>
-          </w:p>
-        </w:tc>
-        <w:tc>
-          <w:tcPr>
-            <w:tcW w:w="0" w:type="auto"/>
-          </w:tcPr>
-          <w:p>
-            <w:pPr>
-              <w:pStyle w:val="Compact"/>
-              <w:jc w:val="right"/>
-            </w:pPr>
-            <w:r>
-              <w:t>394</w:t>
-            </w:r>
-          </w:p>
-        </w:tc>
-        <w:tc>
-          <w:tcPr>
-            <w:tcW w:w="0" w:type="auto"/>
-          </w:tcPr>
-          <w:p>
-            <w:pPr>
-              <w:pStyle w:val="Compact"/>
-              <w:jc w:val="right"/>
-            </w:pPr>
-            <w:r>
-              <w:t>490</w:t>
-            </w:r>
-          </w:p>
-        </w:tc>
-        <w:tc>
-          <w:tcPr>
-            <w:tcW w:w="0" w:type="auto"/>
-          </w:tcPr>
-          <w:p>
-            <w:pPr>
-              <w:pStyle w:val="Compact"/>
-              <w:jc w:val="right"/>
-            </w:pPr>
-            <w:r>
-              <w:t>506</w:t>
-            </w:r>
-          </w:p>
-        </w:tc>
-        <w:tc>
-          <w:tcPr>
-            <w:tcW w:w="0" w:type="auto"/>
-          </w:tcPr>
-          <w:p>
-            <w:pPr>
-              <w:pStyle w:val="Compact"/>
-              <w:jc w:val="right"/>
-            </w:pPr>
-            <w:r>
-              <w:t>NaN</w:t>
+          <w:tcPr/>
+          <w:p>
+            <w:pPr>
+              <w:pStyle w:val="Compact"/>
+              <w:jc w:val="left"/>
+            </w:pPr>
+            <w:r>
+              <w:t xml:space="preserve">Young</w:t>
+            </w:r>
+          </w:p>
+        </w:tc>
+        <w:tc>
+          <w:tcPr/>
+          <w:p>
+            <w:pPr>
+              <w:pStyle w:val="Compact"/>
+              <w:jc w:val="right"/>
+            </w:pPr>
+            <w:r>
+              <w:t xml:space="preserve">2022</w:t>
+            </w:r>
+          </w:p>
+        </w:tc>
+        <w:tc>
+          <w:tcPr/>
+          <w:p>
+            <w:pPr>
+              <w:pStyle w:val="Compact"/>
+              <w:jc w:val="right"/>
+            </w:pPr>
+            <w:r>
+              <w:t xml:space="preserve">9</w:t>
+            </w:r>
+          </w:p>
+        </w:tc>
+        <w:tc>
+          <w:tcPr/>
+          <w:p>
+            <w:pPr>
+              <w:pStyle w:val="Compact"/>
+              <w:jc w:val="right"/>
+            </w:pPr>
+            <w:r>
+              <w:t xml:space="preserve">251</w:t>
+            </w:r>
+          </w:p>
+        </w:tc>
+        <w:tc>
+          <w:tcPr/>
+          <w:p>
+            <w:pPr>
+              <w:pStyle w:val="Compact"/>
+              <w:jc w:val="right"/>
+            </w:pPr>
+            <w:r>
+              <w:t xml:space="preserve">822</w:t>
+            </w:r>
+          </w:p>
+        </w:tc>
+        <w:tc>
+          <w:tcPr/>
+          <w:p>
+            <w:pPr>
+              <w:pStyle w:val="Compact"/>
+              <w:jc w:val="right"/>
+            </w:pPr>
+            <w:r>
+              <w:t xml:space="preserve">NaN</w:t>
+            </w:r>
+          </w:p>
+        </w:tc>
+        <w:tc>
+          <w:tcPr/>
+          <w:p>
+            <w:pPr>
+              <w:pStyle w:val="Compact"/>
+              <w:jc w:val="right"/>
+            </w:pPr>
+            <w:r>
+              <w:t xml:space="preserve">NaN</w:t>
+            </w:r>
+          </w:p>
+        </w:tc>
+        <w:tc>
+          <w:tcPr/>
+          <w:p>
+            <w:pPr>
+              <w:pStyle w:val="Compact"/>
+              <w:jc w:val="right"/>
+            </w:pPr>
+            <w:r>
+              <w:t xml:space="preserve">NaN</w:t>
+            </w:r>
+          </w:p>
+        </w:tc>
+        <w:tc>
+          <w:tcPr/>
+          <w:p>
+            <w:pPr>
+              <w:pStyle w:val="Compact"/>
+              <w:jc w:val="right"/>
+            </w:pPr>
+            <w:r>
+              <w:t xml:space="preserve">NaN</w:t>
+            </w:r>
+          </w:p>
+        </w:tc>
+        <w:tc>
+          <w:tcPr/>
+          <w:p>
+            <w:pPr>
+              <w:pStyle w:val="Compact"/>
+              <w:jc w:val="right"/>
+            </w:pPr>
+            <w:r>
+              <w:t xml:space="preserve">394</w:t>
+            </w:r>
+          </w:p>
+        </w:tc>
+        <w:tc>
+          <w:tcPr/>
+          <w:p>
+            <w:pPr>
+              <w:pStyle w:val="Compact"/>
+              <w:jc w:val="right"/>
+            </w:pPr>
+            <w:r>
+              <w:t xml:space="preserve">490</w:t>
+            </w:r>
+          </w:p>
+        </w:tc>
+        <w:tc>
+          <w:tcPr/>
+          <w:p>
+            <w:pPr>
+              <w:pStyle w:val="Compact"/>
+              <w:jc w:val="right"/>
+            </w:pPr>
+            <w:r>
+              <w:t xml:space="preserve">506</w:t>
+            </w:r>
+          </w:p>
+        </w:tc>
+        <w:tc>
+          <w:tcPr/>
+          <w:p>
+            <w:pPr>
+              <w:pStyle w:val="Compact"/>
+              <w:jc w:val="right"/>
+            </w:pPr>
+            <w:r>
+              <w:t xml:space="preserve">NaN</w:t>
             </w:r>
           </w:p>
         </w:tc>
       </w:tr>
     </w:tbl>
-    <w:bookmarkEnd w:id="14"/>
+    <w:bookmarkEnd w:id="35"/>
     <w:p>
       <w:pPr>
         <w:pStyle w:val="BodyText"/>
       </w:pPr>
       <w:r>
-        <w:t>Figure out best figure(s) to use.</w:t>
+        <w:t xml:space="preserve">Figure out best figure(s) to use. ALL WQ variables?</w:t>
       </w:r>
     </w:p>
     <w:tbl>
       <w:tblPr>
         <w:tblStyle w:val="Table"/>
-        <w:tblW w:w="5000" w:type="pct"/>
-        <w:tblLook w:val="0000" w:firstRow="0" w:lastRow="0" w:firstColumn="0" w:lastColumn="0" w:noHBand="0" w:noVBand="0"/>
+        <w:tblW w:type="pct" w:w="5000"/>
+        <w:tblLook w:firstRow="0" w:lastRow="0" w:firstColumn="0" w:lastColumn="0" w:noHBand="0" w:noVBand="0" w:val="0000"/>
       </w:tblPr>
       <w:tblGrid>
-        <w:gridCol w:w="9360"/>
+        <w:gridCol w:w="7920"/>
       </w:tblGrid>
       <w:tr>
         <w:tc>
-          <w:tcPr>
-            <w:tcW w:w="0" w:type="auto"/>
-          </w:tcPr>
+          <w:tcPr/>
+          <w:bookmarkStart w:id="39" w:name="fig-SO4"/>
           <w:p>
             <w:pPr>
               <w:pStyle w:val="Figure"/>
               <w:jc w:val="center"/>
             </w:pPr>
-            <w:bookmarkStart w:id="15" w:name="fig-SO4"/>
-            <w:r>
-              <w:rPr>
-                <w:noProof/>
-              </w:rPr>
-              <w:lastRenderedPageBreak/>
+            <w:r>
               <w:drawing>
-                <wp:inline distT="0" distB="0" distL="0" distR="0">
+                <wp:inline>
                   <wp:extent cx="2164175" cy="1803001"/>
-                  <wp:effectExtent l="0" t="0" r="0" b="0"/>
-                  <wp:docPr id="37" name="Picture"/>
-                  <wp:cNvGraphicFramePr/>
-                  <a:graphic xmlns:a="http://schemas.openxmlformats.org/drawingml/2006/main">
+                  <wp:effectExtent b="0" l="0" r="0" t="0"/>
+                  <wp:docPr descr="" title="" id="37" name="Picture"/>
+                  <a:graphic>
                     <a:graphicData uri="http://schemas.openxmlformats.org/drawingml/2006/picture">
-                      <pic:pic xmlns:pic="http://schemas.openxmlformats.org/drawingml/2006/picture">
+                      <pic:pic>
                         <pic:nvPicPr>
-                          <pic:cNvPr id="38" name="Picture" descr="../figures/SO4_bp.png"/>
+                          <pic:cNvPr descr="../figures/SO4_bp.png" id="38" name="Picture"/>
                           <pic:cNvPicPr>
-                            <a:picLocks noChangeAspect="1" noChangeArrowheads="1"/>
+                            <a:picLocks noChangeArrowheads="1" noChangeAspect="1"/>
                           </pic:cNvPicPr>
                         </pic:nvPicPr>
                         <pic:blipFill>
-                          <a:blip r:embed="rId8"/>
+                          <a:blip r:embed="rId36"/>
                           <a:stretch>
                             <a:fillRect/>
                           </a:stretch>
@@ -2728,15 +2693,19 @@
           </w:p>
           <w:p>
             <w:pPr>
+              <w:jc w:val="center"/>
+            </w:pPr>
+            <w:pPr>
+              <w:jc w:val="start"/>
+              <w:spacing w:before="200"/>
               <w:pStyle w:val="ImageCaption"/>
-              <w:spacing w:before="200"/>
-            </w:pPr>
-            <w:r>
-              <w:t>Figure 2: SO4.</w:t>
-            </w:r>
-          </w:p>
-        </w:tc>
-        <w:bookmarkEnd w:id="15"/>
+            </w:pPr>
+            <w:r>
+              <w:t xml:space="preserve">Figure 2: SO4.</w:t>
+            </w:r>
+          </w:p>
+          <w:bookmarkEnd w:id="39"/>
+        </w:tc>
       </w:tr>
     </w:tbl>
     <w:p>
@@ -2750,44 +2719,38 @@
     <w:tbl>
       <w:tblPr>
         <w:tblStyle w:val="Table"/>
-        <w:tblW w:w="5000" w:type="pct"/>
-        <w:tblLook w:val="0000" w:firstRow="0" w:lastRow="0" w:firstColumn="0" w:lastColumn="0" w:noHBand="0" w:noVBand="0"/>
+        <w:tblW w:type="pct" w:w="5000"/>
+        <w:tblLook w:firstRow="0" w:lastRow="0" w:firstColumn="0" w:lastColumn="0" w:noHBand="0" w:noVBand="0" w:val="0000"/>
       </w:tblPr>
       <w:tblGrid>
-        <w:gridCol w:w="9360"/>
+        <w:gridCol w:w="7920"/>
       </w:tblGrid>
       <w:tr>
         <w:tc>
-          <w:tcPr>
-            <w:tcW w:w="0" w:type="auto"/>
-          </w:tcPr>
+          <w:tcPr/>
+          <w:bookmarkStart w:id="43" w:name="fig-PCA"/>
           <w:p>
             <w:pPr>
               <w:pStyle w:val="Figure"/>
               <w:jc w:val="center"/>
             </w:pPr>
-            <w:bookmarkStart w:id="16" w:name="fig-PCA"/>
-            <w:r>
-              <w:rPr>
-                <w:noProof/>
-              </w:rPr>
+            <w:r>
               <w:drawing>
-                <wp:inline distT="0" distB="0" distL="0" distR="0">
+                <wp:inline>
                   <wp:extent cx="2164175" cy="2886522"/>
-                  <wp:effectExtent l="0" t="0" r="0" b="0"/>
-                  <wp:docPr id="41" name="Picture"/>
-                  <wp:cNvGraphicFramePr/>
-                  <a:graphic xmlns:a="http://schemas.openxmlformats.org/drawingml/2006/main">
+                  <wp:effectExtent b="0" l="0" r="0" t="0"/>
+                  <wp:docPr descr="" title="" id="41" name="Picture"/>
+                  <a:graphic>
                     <a:graphicData uri="http://schemas.openxmlformats.org/drawingml/2006/picture">
-                      <pic:pic xmlns:pic="http://schemas.openxmlformats.org/drawingml/2006/picture">
+                      <pic:pic>
                         <pic:nvPicPr>
-                          <pic:cNvPr id="42" name="Picture" descr="../figures/PCA_WQ.png"/>
+                          <pic:cNvPr descr="../figures/PCA_WQ.png" id="42" name="Picture"/>
                           <pic:cNvPicPr>
-                            <a:picLocks noChangeAspect="1" noChangeArrowheads="1"/>
+                            <a:picLocks noChangeArrowheads="1" noChangeAspect="1"/>
                           </pic:cNvPicPr>
                         </pic:nvPicPr>
                         <pic:blipFill>
-                          <a:blip r:embed="rId9"/>
+                          <a:blip r:embed="rId40"/>
                           <a:stretch>
                             <a:fillRect/>
                           </a:stretch>
@@ -2816,25 +2779,29 @@
           </w:p>
           <w:p>
             <w:pPr>
+              <w:jc w:val="center"/>
+            </w:pPr>
+            <w:pPr>
+              <w:jc w:val="start"/>
+              <w:spacing w:before="200"/>
               <w:pStyle w:val="ImageCaption"/>
-              <w:spacing w:before="200"/>
-            </w:pPr>
-            <w:r>
-              <w:t>Figure 3: PCA.</w:t>
-            </w:r>
-          </w:p>
-        </w:tc>
-        <w:bookmarkEnd w:id="16"/>
+            </w:pPr>
+            <w:r>
+              <w:t xml:space="preserve">Figure 3: PCA. CHANGE VAR NAMES</w:t>
+            </w:r>
+          </w:p>
+          <w:bookmarkEnd w:id="43"/>
+        </w:tc>
       </w:tr>
     </w:tbl>
+    <w:bookmarkEnd w:id="44"/>
+    <w:bookmarkStart w:id="50" w:name="ghg-fluxes"/>
     <w:p>
       <w:pPr>
         <w:pStyle w:val="Heading2"/>
       </w:pPr>
-      <w:bookmarkStart w:id="17" w:name="ghg-fluxes"/>
-      <w:bookmarkEnd w:id="13"/>
-      <w:r>
-        <w:t>3.3 GHG fluxes</w:t>
+      <w:r>
+        <w:t xml:space="preserve">3.3 GHG fluxes</w:t>
       </w:r>
     </w:p>
     <w:p>
@@ -2842,141 +2809,107 @@
         <w:pStyle w:val="FirstParagraph"/>
       </w:pPr>
       <w:r>
-        <w:t xml:space="preserve">Both wetland sites were net </w:t>
+        <w:t xml:space="preserve">Both wetland sites were net</w:t>
+      </w:r>
+      <w:r>
+        <w:t xml:space="preserve"> </w:t>
       </w:r>
       <m:oMath>
         <m:r>
-          <w:rPr>
-            <w:rFonts w:ascii="Cambria Math" w:hAnsi="Cambria Math"/>
-          </w:rPr>
           <m:t>C</m:t>
         </m:r>
         <m:sSub>
-          <m:sSubPr>
-            <m:ctrlPr>
-              <w:rPr>
-                <w:rFonts w:ascii="Cambria Math" w:hAnsi="Cambria Math"/>
-              </w:rPr>
-            </m:ctrlPr>
-          </m:sSubPr>
           <m:e>
             <m:r>
-              <w:rPr>
-                <w:rFonts w:ascii="Cambria Math" w:hAnsi="Cambria Math"/>
-              </w:rPr>
               <m:t>O</m:t>
             </m:r>
           </m:e>
           <m:sub>
             <m:r>
-              <w:rPr>
-                <w:rFonts w:ascii="Cambria Math" w:hAnsi="Cambria Math"/>
-              </w:rPr>
               <m:t>2</m:t>
             </m:r>
           </m:sub>
         </m:sSub>
       </m:oMath>
       <w:r>
-        <w:t xml:space="preserve"> sources over the course of the growing season, although net </w:t>
+        <w:t xml:space="preserve"> </w:t>
+      </w:r>
+      <w:r>
+        <w:t xml:space="preserve">sources over the course of the growing season, although net</w:t>
+      </w:r>
+      <w:r>
+        <w:t xml:space="preserve"> </w:t>
       </w:r>
       <m:oMath>
         <m:r>
-          <w:rPr>
-            <w:rFonts w:ascii="Cambria Math" w:hAnsi="Cambria Math"/>
-          </w:rPr>
           <m:t>C</m:t>
         </m:r>
         <m:sSub>
-          <m:sSubPr>
-            <m:ctrlPr>
-              <w:rPr>
-                <w:rFonts w:ascii="Cambria Math" w:hAnsi="Cambria Math"/>
-              </w:rPr>
-            </m:ctrlPr>
-          </m:sSubPr>
           <m:e>
             <m:r>
-              <w:rPr>
-                <w:rFonts w:ascii="Cambria Math" w:hAnsi="Cambria Math"/>
-              </w:rPr>
               <m:t>O</m:t>
             </m:r>
           </m:e>
           <m:sub>
             <m:r>
-              <w:rPr>
-                <w:rFonts w:ascii="Cambria Math" w:hAnsi="Cambria Math"/>
-              </w:rPr>
               <m:t>2</m:t>
             </m:r>
           </m:sub>
         </m:sSub>
       </m:oMath>
       <w:r>
-        <w:t xml:space="preserve"> update was lower at Young relative to Hogg due to lower GPP at Young (Figure </w:t>
+        <w:t xml:space="preserve"> </w:t>
+      </w:r>
+      <w:r>
+        <w:t xml:space="preserve">update was lower at Young relative to Hogg due to lower GPP at Young (Figure</w:t>
+      </w:r>
+      <w:r>
+        <w:t xml:space="preserve"> </w:t>
       </w:r>
       <w:hyperlink w:anchor="fig-fluxes">
         <w:r>
           <w:rPr>
             <w:rStyle w:val="Hyperlink"/>
           </w:rPr>
-          <w:t>4</w:t>
+          <w:t xml:space="preserve">4</w:t>
         </w:r>
       </w:hyperlink>
       <w:r>
-        <w:t xml:space="preserve">). Annually, this resulted in in Hogg being a net </w:t>
+        <w:t xml:space="preserve">). Annually, this resulted in in Hogg being a net</w:t>
+      </w:r>
+      <w:r>
+        <w:t xml:space="preserve"> </w:t>
       </w:r>
       <m:oMath>
         <m:r>
-          <w:rPr>
-            <w:rFonts w:ascii="Cambria Math" w:hAnsi="Cambria Math"/>
-          </w:rPr>
           <m:t>C</m:t>
         </m:r>
         <m:sSub>
-          <m:sSubPr>
-            <m:ctrlPr>
-              <w:rPr>
-                <w:rFonts w:ascii="Cambria Math" w:hAnsi="Cambria Math"/>
-              </w:rPr>
-            </m:ctrlPr>
-          </m:sSubPr>
           <m:e>
             <m:r>
-              <w:rPr>
-                <w:rFonts w:ascii="Cambria Math" w:hAnsi="Cambria Math"/>
-              </w:rPr>
               <m:t>O</m:t>
             </m:r>
           </m:e>
           <m:sub>
             <m:r>
-              <w:rPr>
-                <w:rFonts w:ascii="Cambria Math" w:hAnsi="Cambria Math"/>
-              </w:rPr>
               <m:t>2</m:t>
             </m:r>
           </m:sub>
         </m:sSub>
       </m:oMath>
       <w:r>
-        <w:t xml:space="preserve"> sink in 2021-2022, taking up 34 gC </w:t>
+        <w:t xml:space="preserve"> </w:t>
+      </w:r>
+      <w:r>
+        <w:t xml:space="preserve">sink in 2021-2022, taking up 34 gC</w:t>
+      </w:r>
+      <w:r>
+        <w:t xml:space="preserve"> </w:t>
       </w:r>
       <m:oMath>
         <m:sSup>
-          <m:sSupPr>
-            <m:ctrlPr>
-              <w:rPr>
-                <w:rFonts w:ascii="Cambria Math" w:hAnsi="Cambria Math"/>
-              </w:rPr>
-            </m:ctrlPr>
-          </m:sSupPr>
           <m:e>
             <m:r>
-              <w:rPr>
-                <w:rFonts w:ascii="Cambria Math" w:hAnsi="Cambria Math"/>
-              </w:rPr>
               <m:t>m</m:t>
             </m:r>
           </m:e>
@@ -2985,15 +2918,9 @@
               <m:rPr>
                 <m:sty m:val="p"/>
               </m:rPr>
-              <w:rPr>
-                <w:rFonts w:ascii="Cambria Math" w:hAnsi="Cambria Math"/>
-              </w:rPr>
-              <m:t>-</m:t>
-            </m:r>
-            <m:r>
-              <w:rPr>
-                <w:rFonts w:ascii="Cambria Math" w:hAnsi="Cambria Math"/>
-              </w:rPr>
+              <m:t>−</m:t>
+            </m:r>
+            <m:r>
               <m:t>2</m:t>
             </m:r>
           </m:sup>
@@ -3004,24 +2931,11 @@
       </w:r>
       <m:oMath>
         <m:r>
-          <w:rPr>
-            <w:rFonts w:ascii="Cambria Math" w:hAnsi="Cambria Math"/>
-          </w:rPr>
           <m:t>y</m:t>
         </m:r>
         <m:sSup>
-          <m:sSupPr>
-            <m:ctrlPr>
-              <w:rPr>
-                <w:rFonts w:ascii="Cambria Math" w:hAnsi="Cambria Math"/>
-              </w:rPr>
-            </m:ctrlPr>
-          </m:sSupPr>
           <m:e>
             <m:r>
-              <w:rPr>
-                <w:rFonts w:ascii="Cambria Math" w:hAnsi="Cambria Math"/>
-              </w:rPr>
               <m:t>r</m:t>
             </m:r>
           </m:e>
@@ -3030,73 +2944,50 @@
               <m:rPr>
                 <m:sty m:val="p"/>
               </m:rPr>
-              <w:rPr>
-                <w:rFonts w:ascii="Cambria Math" w:hAnsi="Cambria Math"/>
-              </w:rPr>
-              <m:t>-</m:t>
-            </m:r>
-            <m:r>
-              <w:rPr>
-                <w:rFonts w:ascii="Cambria Math" w:hAnsi="Cambria Math"/>
-              </w:rPr>
+              <m:t>−</m:t>
+            </m:r>
+            <m:r>
               <m:t>1</m:t>
             </m:r>
           </m:sup>
         </m:sSup>
       </m:oMath>
       <w:r>
-        <w:t xml:space="preserve">, while Young was a net </w:t>
+        <w:t xml:space="preserve">, while Young was a net</w:t>
+      </w:r>
+      <w:r>
+        <w:t xml:space="preserve"> </w:t>
       </w:r>
       <m:oMath>
         <m:r>
-          <w:rPr>
-            <w:rFonts w:ascii="Cambria Math" w:hAnsi="Cambria Math"/>
-          </w:rPr>
           <m:t>C</m:t>
         </m:r>
         <m:sSub>
-          <m:sSubPr>
-            <m:ctrlPr>
-              <w:rPr>
-                <w:rFonts w:ascii="Cambria Math" w:hAnsi="Cambria Math"/>
-              </w:rPr>
-            </m:ctrlPr>
-          </m:sSubPr>
           <m:e>
             <m:r>
-              <w:rPr>
-                <w:rFonts w:ascii="Cambria Math" w:hAnsi="Cambria Math"/>
-              </w:rPr>
               <m:t>O</m:t>
             </m:r>
           </m:e>
           <m:sub>
             <m:r>
-              <w:rPr>
-                <w:rFonts w:ascii="Cambria Math" w:hAnsi="Cambria Math"/>
-              </w:rPr>
               <m:t>2</m:t>
             </m:r>
           </m:sub>
         </m:sSub>
       </m:oMath>
       <w:r>
-        <w:t xml:space="preserve"> source of 57 gC </w:t>
+        <w:t xml:space="preserve"> </w:t>
+      </w:r>
+      <w:r>
+        <w:t xml:space="preserve">source of 57 gC</w:t>
+      </w:r>
+      <w:r>
+        <w:t xml:space="preserve"> </w:t>
       </w:r>
       <m:oMath>
         <m:sSup>
-          <m:sSupPr>
-            <m:ctrlPr>
-              <w:rPr>
-                <w:rFonts w:ascii="Cambria Math" w:hAnsi="Cambria Math"/>
-              </w:rPr>
-            </m:ctrlPr>
-          </m:sSupPr>
           <m:e>
             <m:r>
-              <w:rPr>
-                <w:rFonts w:ascii="Cambria Math" w:hAnsi="Cambria Math"/>
-              </w:rPr>
               <m:t>m</m:t>
             </m:r>
           </m:e>
@@ -3105,15 +2996,9 @@
               <m:rPr>
                 <m:sty m:val="p"/>
               </m:rPr>
-              <w:rPr>
-                <w:rFonts w:ascii="Cambria Math" w:hAnsi="Cambria Math"/>
-              </w:rPr>
-              <m:t>-</m:t>
-            </m:r>
-            <m:r>
-              <w:rPr>
-                <w:rFonts w:ascii="Cambria Math" w:hAnsi="Cambria Math"/>
-              </w:rPr>
+              <m:t>−</m:t>
+            </m:r>
+            <m:r>
               <m:t>2</m:t>
             </m:r>
           </m:sup>
@@ -3124,24 +3009,11 @@
       </w:r>
       <m:oMath>
         <m:r>
-          <w:rPr>
-            <w:rFonts w:ascii="Cambria Math" w:hAnsi="Cambria Math"/>
-          </w:rPr>
           <m:t>y</m:t>
         </m:r>
         <m:sSup>
-          <m:sSupPr>
-            <m:ctrlPr>
-              <w:rPr>
-                <w:rFonts w:ascii="Cambria Math" w:hAnsi="Cambria Math"/>
-              </w:rPr>
-            </m:ctrlPr>
-          </m:sSupPr>
           <m:e>
             <m:r>
-              <w:rPr>
-                <w:rFonts w:ascii="Cambria Math" w:hAnsi="Cambria Math"/>
-              </w:rPr>
               <m:t>r</m:t>
             </m:r>
           </m:e>
@@ -3150,33 +3022,30 @@
               <m:rPr>
                 <m:sty m:val="p"/>
               </m:rPr>
-              <w:rPr>
-                <w:rFonts w:ascii="Cambria Math" w:hAnsi="Cambria Math"/>
-              </w:rPr>
-              <m:t>-</m:t>
-            </m:r>
-            <m:r>
-              <w:rPr>
-                <w:rFonts w:ascii="Cambria Math" w:hAnsi="Cambria Math"/>
-              </w:rPr>
+              <m:t>−</m:t>
+            </m:r>
+            <m:r>
               <m:t>1</m:t>
             </m:r>
           </m:sup>
         </m:sSup>
       </m:oMath>
       <w:r>
-        <w:t xml:space="preserve">. Cumulative annual GPP at Hogg was 31% greater than Young, while differences in annual Reco were smaller between sites (~10%) (Table </w:t>
+        <w:t xml:space="preserve">. Cumulative annual GPP at Hogg was 31% greater than Young, while differences in annual Reco were smaller between sites (~10%) (Table</w:t>
+      </w:r>
+      <w:r>
+        <w:t xml:space="preserve"> </w:t>
       </w:r>
       <w:hyperlink w:anchor="tbl-fluxes">
         <w:r>
           <w:rPr>
             <w:rStyle w:val="Hyperlink"/>
           </w:rPr>
-          <w:t>3</w:t>
+          <w:t xml:space="preserve">3</w:t>
         </w:r>
       </w:hyperlink>
       <w:r>
-        <w:t>)</w:t>
+        <w:t xml:space="preserve">)</w:t>
       </w:r>
     </w:p>
     <w:p>
@@ -3184,81 +3053,69 @@
         <w:pStyle w:val="BodyText"/>
       </w:pPr>
       <w:r>
-        <w:lastRenderedPageBreak/>
-        <w:t xml:space="preserve">Relative difference in </w:t>
+        <w:t xml:space="preserve">Relative difference in</w:t>
+      </w:r>
+      <w:r>
+        <w:t xml:space="preserve"> </w:t>
       </w:r>
       <m:oMath>
         <m:r>
-          <w:rPr>
-            <w:rFonts w:ascii="Cambria Math" w:hAnsi="Cambria Math"/>
-          </w:rPr>
           <m:t>C</m:t>
         </m:r>
         <m:sSub>
-          <m:sSubPr>
-            <m:ctrlPr>
-              <w:rPr>
-                <w:rFonts w:ascii="Cambria Math" w:hAnsi="Cambria Math"/>
-              </w:rPr>
-            </m:ctrlPr>
-          </m:sSubPr>
           <m:e>
             <m:r>
-              <w:rPr>
-                <w:rFonts w:ascii="Cambria Math" w:hAnsi="Cambria Math"/>
-              </w:rPr>
               <m:t>H</m:t>
             </m:r>
           </m:e>
           <m:sub>
             <m:r>
-              <w:rPr>
-                <w:rFonts w:ascii="Cambria Math" w:hAnsi="Cambria Math"/>
-              </w:rPr>
               <m:t>4</m:t>
             </m:r>
           </m:sub>
         </m:sSub>
       </m:oMath>
       <w:r>
-        <w:t xml:space="preserve"> fluxes were even larger between sites (Figure </w:t>
+        <w:t xml:space="preserve"> </w:t>
+      </w:r>
+      <w:r>
+        <w:t xml:space="preserve">fluxes were even larger between sites (Figure</w:t>
+      </w:r>
+      <w:r>
+        <w:t xml:space="preserve"> </w:t>
       </w:r>
       <w:hyperlink w:anchor="fig-fluxes">
         <w:r>
           <w:rPr>
             <w:rStyle w:val="Hyperlink"/>
           </w:rPr>
-          <w:t>4</w:t>
+          <w:t xml:space="preserve">4</w:t>
         </w:r>
       </w:hyperlink>
       <w:r>
-        <w:t xml:space="preserve">; Table </w:t>
+        <w:t xml:space="preserve">; Table</w:t>
+      </w:r>
+      <w:r>
+        <w:t xml:space="preserve"> </w:t>
       </w:r>
       <w:hyperlink w:anchor="tbl-fluxes">
         <w:r>
           <w:rPr>
             <w:rStyle w:val="Hyperlink"/>
           </w:rPr>
-          <w:t>3</w:t>
+          <w:t xml:space="preserve">3</w:t>
         </w:r>
       </w:hyperlink>
       <w:r>
-        <w:t xml:space="preserve">). While Young showed a strong seasonal cycle in FCH4 over the course of the year, with daily emissions exceeding &gt;100 mgC </w:t>
+        <w:t xml:space="preserve">). While Young showed a strong seasonal cycle in FCH4 over the course of the year, with daily emissions exceeding &gt;100 mgC</w:t>
+      </w:r>
+      <w:r>
+        <w:t xml:space="preserve"> </w:t>
       </w:r>
       <m:oMath>
         <m:sSup>
-          <m:sSupPr>
-            <m:ctrlPr>
-              <w:rPr>
-                <w:rFonts w:ascii="Cambria Math" w:hAnsi="Cambria Math"/>
-              </w:rPr>
-            </m:ctrlPr>
-          </m:sSupPr>
           <m:e>
             <m:r>
-              <w:rPr>
-                <w:rFonts w:ascii="Cambria Math" w:hAnsi="Cambria Math"/>
-              </w:rPr>
               <m:t>m</m:t>
             </m:r>
           </m:e>
@@ -3267,15 +3124,9 @@
               <m:rPr>
                 <m:sty m:val="p"/>
               </m:rPr>
-              <w:rPr>
-                <w:rFonts w:ascii="Cambria Math" w:hAnsi="Cambria Math"/>
-              </w:rPr>
-              <m:t>-</m:t>
-            </m:r>
-            <m:r>
-              <w:rPr>
-                <w:rFonts w:ascii="Cambria Math" w:hAnsi="Cambria Math"/>
-              </w:rPr>
+              <m:t>−</m:t>
+            </m:r>
+            <m:r>
               <m:t>2</m:t>
             </m:r>
           </m:sup>
@@ -3286,18 +3137,8 @@
       </w:r>
       <m:oMath>
         <m:sSup>
-          <m:sSupPr>
-            <m:ctrlPr>
-              <w:rPr>
-                <w:rFonts w:ascii="Cambria Math" w:hAnsi="Cambria Math"/>
-              </w:rPr>
-            </m:ctrlPr>
-          </m:sSupPr>
           <m:e>
             <m:r>
-              <w:rPr>
-                <w:rFonts w:ascii="Cambria Math" w:hAnsi="Cambria Math"/>
-              </w:rPr>
               <m:t>d</m:t>
             </m:r>
           </m:e>
@@ -3306,37 +3147,27 @@
               <m:rPr>
                 <m:sty m:val="p"/>
               </m:rPr>
-              <w:rPr>
-                <w:rFonts w:ascii="Cambria Math" w:hAnsi="Cambria Math"/>
-              </w:rPr>
-              <m:t>-</m:t>
-            </m:r>
-            <m:r>
-              <w:rPr>
-                <w:rFonts w:ascii="Cambria Math" w:hAnsi="Cambria Math"/>
-              </w:rPr>
+              <m:t>−</m:t>
+            </m:r>
+            <m:r>
               <m:t>1</m:t>
             </m:r>
           </m:sup>
         </m:sSup>
       </m:oMath>
       <w:r>
-        <w:t xml:space="preserve"> during the growing season, emissions at Hogg hovered near zero across the measurement period. As such, cumulative annual FCH4 at Young was &gt;6 time larger at Young relative to Hogg (7.6 versus 1.12 gC </w:t>
+        <w:t xml:space="preserve"> </w:t>
+      </w:r>
+      <w:r>
+        <w:t xml:space="preserve">during the growing season, emissions at Hogg hovered near zero across the measurement period. As such, cumulative annual FCH4 at Young was &gt;6 time larger at Young relative to Hogg (7.6 versus 1.12 gC</w:t>
+      </w:r>
+      <w:r>
+        <w:t xml:space="preserve"> </w:t>
       </w:r>
       <m:oMath>
         <m:sSup>
-          <m:sSupPr>
-            <m:ctrlPr>
-              <w:rPr>
-                <w:rFonts w:ascii="Cambria Math" w:hAnsi="Cambria Math"/>
-              </w:rPr>
-            </m:ctrlPr>
-          </m:sSupPr>
           <m:e>
             <m:r>
-              <w:rPr>
-                <w:rFonts w:ascii="Cambria Math" w:hAnsi="Cambria Math"/>
-              </w:rPr>
               <m:t>m</m:t>
             </m:r>
           </m:e>
@@ -3345,15 +3176,9 @@
               <m:rPr>
                 <m:sty m:val="p"/>
               </m:rPr>
-              <w:rPr>
-                <w:rFonts w:ascii="Cambria Math" w:hAnsi="Cambria Math"/>
-              </w:rPr>
-              <m:t>-</m:t>
-            </m:r>
-            <m:r>
-              <w:rPr>
-                <w:rFonts w:ascii="Cambria Math" w:hAnsi="Cambria Math"/>
-              </w:rPr>
+              <m:t>−</m:t>
+            </m:r>
+            <m:r>
               <m:t>2</m:t>
             </m:r>
           </m:sup>
@@ -3364,24 +3189,11 @@
       </w:r>
       <m:oMath>
         <m:r>
-          <w:rPr>
-            <w:rFonts w:ascii="Cambria Math" w:hAnsi="Cambria Math"/>
-          </w:rPr>
           <m:t>y</m:t>
         </m:r>
         <m:sSup>
-          <m:sSupPr>
-            <m:ctrlPr>
-              <w:rPr>
-                <w:rFonts w:ascii="Cambria Math" w:hAnsi="Cambria Math"/>
-              </w:rPr>
-            </m:ctrlPr>
-          </m:sSupPr>
           <m:e>
             <m:r>
-              <w:rPr>
-                <w:rFonts w:ascii="Cambria Math" w:hAnsi="Cambria Math"/>
-              </w:rPr>
               <m:t>r</m:t>
             </m:r>
           </m:e>
@@ -3390,76 +3202,67 @@
               <m:rPr>
                 <m:sty m:val="p"/>
               </m:rPr>
-              <w:rPr>
-                <w:rFonts w:ascii="Cambria Math" w:hAnsi="Cambria Math"/>
-              </w:rPr>
-              <m:t>-</m:t>
-            </m:r>
-            <m:r>
-              <w:rPr>
-                <w:rFonts w:ascii="Cambria Math" w:hAnsi="Cambria Math"/>
-              </w:rPr>
+              <m:t>−</m:t>
+            </m:r>
+            <m:r>
               <m:t>1</m:t>
             </m:r>
           </m:sup>
         </m:sSup>
       </m:oMath>
       <w:r>
-        <w:t xml:space="preserve">, respectively) (Table </w:t>
+        <w:t xml:space="preserve">, respectively) (Table</w:t>
+      </w:r>
+      <w:r>
+        <w:t xml:space="preserve"> </w:t>
       </w:r>
       <w:hyperlink w:anchor="tbl-fluxes">
         <w:r>
           <w:rPr>
             <w:rStyle w:val="Hyperlink"/>
           </w:rPr>
-          <w:t>3</w:t>
+          <w:t xml:space="preserve">3</w:t>
         </w:r>
       </w:hyperlink>
       <w:r>
-        <w:t>).</w:t>
+        <w:t xml:space="preserve">).</w:t>
       </w:r>
     </w:p>
     <w:tbl>
       <w:tblPr>
         <w:tblStyle w:val="Table"/>
-        <w:tblW w:w="5000" w:type="pct"/>
-        <w:tblLook w:val="0000" w:firstRow="0" w:lastRow="0" w:firstColumn="0" w:lastColumn="0" w:noHBand="0" w:noVBand="0"/>
+        <w:tblW w:type="pct" w:w="5000"/>
+        <w:tblLook w:firstRow="0" w:lastRow="0" w:firstColumn="0" w:lastColumn="0" w:noHBand="0" w:noVBand="0" w:val="0000"/>
       </w:tblPr>
       <w:tblGrid>
-        <w:gridCol w:w="9360"/>
+        <w:gridCol w:w="7920"/>
       </w:tblGrid>
       <w:tr>
         <w:tc>
-          <w:tcPr>
-            <w:tcW w:w="0" w:type="auto"/>
-          </w:tcPr>
+          <w:tcPr/>
+          <w:bookmarkStart w:id="48" w:name="fig-fluxes"/>
           <w:p>
             <w:pPr>
               <w:pStyle w:val="Figure"/>
               <w:jc w:val="center"/>
             </w:pPr>
-            <w:bookmarkStart w:id="18" w:name="fig-fluxes"/>
-            <w:r>
-              <w:rPr>
-                <w:noProof/>
-              </w:rPr>
+            <w:r>
               <w:drawing>
-                <wp:inline distT="0" distB="0" distL="0" distR="0">
+                <wp:inline>
                   <wp:extent cx="4331217" cy="4331217"/>
-                  <wp:effectExtent l="0" t="0" r="0" b="0"/>
-                  <wp:docPr id="46" name="Picture"/>
-                  <wp:cNvGraphicFramePr/>
-                  <a:graphic xmlns:a="http://schemas.openxmlformats.org/drawingml/2006/main">
+                  <wp:effectExtent b="0" l="0" r="0" t="0"/>
+                  <wp:docPr descr="" title="" id="46" name="Picture"/>
+                  <a:graphic>
                     <a:graphicData uri="http://schemas.openxmlformats.org/drawingml/2006/picture">
-                      <pic:pic xmlns:pic="http://schemas.openxmlformats.org/drawingml/2006/picture">
+                      <pic:pic>
                         <pic:nvPicPr>
-                          <pic:cNvPr id="47" name="Picture" descr="../figures/flux_ts.png"/>
+                          <pic:cNvPr descr="../figures/flux_ts.png" id="47" name="Picture"/>
                           <pic:cNvPicPr>
-                            <a:picLocks noChangeAspect="1" noChangeArrowheads="1"/>
+                            <a:picLocks noChangeArrowheads="1" noChangeAspect="1"/>
                           </pic:cNvPicPr>
                         </pic:nvPicPr>
                         <pic:blipFill>
-                          <a:blip r:embed="rId10"/>
+                          <a:blip r:embed="rId45"/>
                           <a:stretch>
                             <a:fillRect/>
                           </a:stretch>
@@ -3488,15 +3291,19 @@
           </w:p>
           <w:p>
             <w:pPr>
+              <w:jc w:val="center"/>
+            </w:pPr>
+            <w:pPr>
+              <w:jc w:val="start"/>
+              <w:spacing w:before="200"/>
               <w:pStyle w:val="ImageCaption"/>
-              <w:spacing w:before="200"/>
-            </w:pPr>
-            <w:r>
-              <w:t>Figure 4: Fluxes.</w:t>
-            </w:r>
-          </w:p>
-        </w:tc>
-        <w:bookmarkEnd w:id="18"/>
+            </w:pPr>
+            <w:r>
+              <w:t xml:space="preserve">Figure 4: Fluxes.</w:t>
+            </w:r>
+          </w:p>
+          <w:bookmarkEnd w:id="48"/>
+        </w:tc>
       </w:tr>
     </w:tbl>
     <w:p>
@@ -3504,395 +3311,379 @@
         <w:pStyle w:val="BodyText"/>
       </w:pPr>
       <w:r>
-        <w:t xml:space="preserve">(Table </w:t>
+        <w:t xml:space="preserve">(Table</w:t>
+      </w:r>
+      <w:r>
+        <w:t xml:space="preserve"> </w:t>
       </w:r>
       <w:hyperlink w:anchor="tbl-fluxes">
         <w:r>
           <w:rPr>
             <w:rStyle w:val="Hyperlink"/>
           </w:rPr>
-          <w:t>3</w:t>
+          <w:t xml:space="preserve">3</w:t>
         </w:r>
       </w:hyperlink>
       <w:r>
-        <w:t>)</w:t>
+        <w:t xml:space="preserve">)</w:t>
       </w:r>
     </w:p>
+    <w:bookmarkStart w:id="49" w:name="tbl-fluxes"/>
     <w:p>
       <w:pPr>
         <w:pStyle w:val="TableCaption"/>
       </w:pPr>
-      <w:bookmarkStart w:id="19" w:name="tbl-fluxes"/>
-      <w:r>
-        <w:t>Table 3: Differences in fluxes across sites.</w:t>
+      <w:r>
+        <w:t xml:space="preserve">Table 3: Differences in fluxes across sites.</w:t>
       </w:r>
     </w:p>
     <w:tbl>
       <w:tblPr>
         <w:tblStyle w:val="Table"/>
-        <w:tblW w:w="0" w:type="auto"/>
-        <w:tblLook w:val="0020" w:firstRow="1" w:lastRow="0" w:firstColumn="0" w:lastColumn="0" w:noHBand="0" w:noVBand="0"/>
+        <w:tblW w:type="auto" w:w="0"/>
+        <w:tblLook w:firstRow="1" w:lastRow="0" w:firstColumn="0" w:lastColumn="0" w:noHBand="0" w:noVBand="0" w:val="0020"/>
         <w:tblCaption w:val="Table 3: Differences in fluxes across sites."/>
       </w:tblPr>
       <w:tblGrid>
-        <w:gridCol w:w="870"/>
-        <w:gridCol w:w="1028"/>
-        <w:gridCol w:w="1248"/>
-        <w:gridCol w:w="1097"/>
-        <w:gridCol w:w="1308"/>
-        <w:gridCol w:w="1188"/>
-        <w:gridCol w:w="1308"/>
-        <w:gridCol w:w="1308"/>
+        <w:gridCol w:w="990"/>
+        <w:gridCol w:w="990"/>
+        <w:gridCol w:w="990"/>
+        <w:gridCol w:w="990"/>
+        <w:gridCol w:w="990"/>
+        <w:gridCol w:w="990"/>
+        <w:gridCol w:w="990"/>
+        <w:gridCol w:w="990"/>
       </w:tblGrid>
       <w:tr>
         <w:trPr>
-          <w:cnfStyle w:val="100000000000" w:firstRow="1" w:lastRow="0" w:firstColumn="0" w:lastColumn="0" w:oddVBand="0" w:evenVBand="0" w:oddHBand="0" w:evenHBand="0" w:firstRowFirstColumn="0" w:firstRowLastColumn="0" w:lastRowFirstColumn="0" w:lastRowLastColumn="0"/>
-          <w:tblHeader/>
+          <w:tblHeader w:val="true"/>
         </w:trPr>
         <w:tc>
-          <w:tcPr>
-            <w:tcW w:w="0" w:type="auto"/>
-          </w:tcPr>
-          <w:p>
-            <w:pPr>
-              <w:pStyle w:val="Compact"/>
-            </w:pPr>
-          </w:p>
-        </w:tc>
-        <w:tc>
-          <w:tcPr>
-            <w:tcW w:w="0" w:type="auto"/>
-          </w:tcPr>
-          <w:p>
-            <w:pPr>
-              <w:pStyle w:val="Compact"/>
-            </w:pPr>
-            <w:r>
-              <w:t>NEE</w:t>
-            </w:r>
-          </w:p>
-        </w:tc>
-        <w:tc>
-          <w:tcPr>
-            <w:tcW w:w="0" w:type="auto"/>
-          </w:tcPr>
-          <w:p>
-            <w:pPr>
-              <w:pStyle w:val="Compact"/>
-            </w:pPr>
-            <w:r>
-              <w:t>FCH4</w:t>
-            </w:r>
-          </w:p>
-        </w:tc>
-        <w:tc>
-          <w:tcPr>
-            <w:tcW w:w="0" w:type="auto"/>
-          </w:tcPr>
-          <w:p>
-            <w:pPr>
-              <w:pStyle w:val="Compact"/>
-            </w:pPr>
-            <w:r>
-              <w:t>GPP_DT</w:t>
-            </w:r>
-          </w:p>
-        </w:tc>
-        <w:tc>
-          <w:tcPr>
-            <w:tcW w:w="0" w:type="auto"/>
-          </w:tcPr>
-          <w:p>
-            <w:pPr>
-              <w:pStyle w:val="Compact"/>
-            </w:pPr>
-            <w:r>
-              <w:t>GPP_NT</w:t>
-            </w:r>
-          </w:p>
-        </w:tc>
-        <w:tc>
-          <w:tcPr>
-            <w:tcW w:w="0" w:type="auto"/>
-          </w:tcPr>
-          <w:p>
-            <w:pPr>
-              <w:pStyle w:val="Compact"/>
-            </w:pPr>
-            <w:r>
-              <w:t>Reco_DT</w:t>
-            </w:r>
-          </w:p>
-        </w:tc>
-        <w:tc>
-          <w:tcPr>
-            <w:tcW w:w="0" w:type="auto"/>
-          </w:tcPr>
-          <w:p>
-            <w:pPr>
-              <w:pStyle w:val="Compact"/>
-            </w:pPr>
-            <w:r>
-              <w:t>Reco_NT</w:t>
-            </w:r>
-          </w:p>
-        </w:tc>
-        <w:tc>
-          <w:tcPr>
-            <w:tcW w:w="0" w:type="auto"/>
-          </w:tcPr>
-          <w:p>
-            <w:pPr>
-              <w:pStyle w:val="Compact"/>
-            </w:pPr>
-            <w:r>
-              <w:t>GHG</w:t>
+          <w:tcPr/>
+          <w:p>
+            <w:pPr>
+              <w:pStyle w:val="Compact"/>
+            </w:pPr>
+          </w:p>
+        </w:tc>
+        <w:tc>
+          <w:tcPr/>
+          <w:p>
+            <w:pPr>
+              <w:pStyle w:val="Compact"/>
+              <w:jc w:val="left"/>
+            </w:pPr>
+            <w:r>
+              <w:t xml:space="preserve">NEE</w:t>
+            </w:r>
+          </w:p>
+        </w:tc>
+        <w:tc>
+          <w:tcPr/>
+          <w:p>
+            <w:pPr>
+              <w:pStyle w:val="Compact"/>
+              <w:jc w:val="left"/>
+            </w:pPr>
+            <w:r>
+              <w:t xml:space="preserve">FCH4</w:t>
+            </w:r>
+          </w:p>
+        </w:tc>
+        <w:tc>
+          <w:tcPr/>
+          <w:p>
+            <w:pPr>
+              <w:pStyle w:val="Compact"/>
+              <w:jc w:val="left"/>
+            </w:pPr>
+            <w:r>
+              <w:t xml:space="preserve">GPP_DT</w:t>
+            </w:r>
+          </w:p>
+        </w:tc>
+        <w:tc>
+          <w:tcPr/>
+          <w:p>
+            <w:pPr>
+              <w:pStyle w:val="Compact"/>
+              <w:jc w:val="left"/>
+            </w:pPr>
+            <w:r>
+              <w:t xml:space="preserve">GPP_NT</w:t>
+            </w:r>
+          </w:p>
+        </w:tc>
+        <w:tc>
+          <w:tcPr/>
+          <w:p>
+            <w:pPr>
+              <w:pStyle w:val="Compact"/>
+              <w:jc w:val="left"/>
+            </w:pPr>
+            <w:r>
+              <w:t xml:space="preserve">Reco_DT</w:t>
+            </w:r>
+          </w:p>
+        </w:tc>
+        <w:tc>
+          <w:tcPr/>
+          <w:p>
+            <w:pPr>
+              <w:pStyle w:val="Compact"/>
+              <w:jc w:val="left"/>
+            </w:pPr>
+            <w:r>
+              <w:t xml:space="preserve">Reco_NT</w:t>
+            </w:r>
+          </w:p>
+        </w:tc>
+        <w:tc>
+          <w:tcPr/>
+          <w:p>
+            <w:pPr>
+              <w:pStyle w:val="Compact"/>
+              <w:jc w:val="left"/>
+            </w:pPr>
+            <w:r>
+              <w:t xml:space="preserve">GHG</w:t>
             </w:r>
           </w:p>
         </w:tc>
       </w:tr>
       <w:tr>
         <w:tc>
-          <w:tcPr>
-            <w:tcW w:w="0" w:type="auto"/>
-          </w:tcPr>
-          <w:p>
-            <w:pPr>
-              <w:pStyle w:val="Compact"/>
-            </w:pPr>
-            <w:r>
-              <w:t>Hogg</w:t>
-            </w:r>
-          </w:p>
-        </w:tc>
-        <w:tc>
-          <w:tcPr>
-            <w:tcW w:w="0" w:type="auto"/>
-          </w:tcPr>
-          <w:p>
-            <w:pPr>
-              <w:pStyle w:val="Compact"/>
-            </w:pPr>
-            <w:r>
-              <w:t>-35 ± 20</w:t>
-            </w:r>
-          </w:p>
-        </w:tc>
-        <w:tc>
-          <w:tcPr>
-            <w:tcW w:w="0" w:type="auto"/>
-          </w:tcPr>
-          <w:p>
-            <w:pPr>
-              <w:pStyle w:val="Compact"/>
-            </w:pPr>
-            <w:r>
-              <w:t>1.9 ± TBD</w:t>
-            </w:r>
-          </w:p>
-        </w:tc>
-        <w:tc>
-          <w:tcPr>
-            <w:tcW w:w="0" w:type="auto"/>
-          </w:tcPr>
-          <w:p>
-            <w:pPr>
-              <w:pStyle w:val="Compact"/>
-            </w:pPr>
-            <w:r>
-              <w:t>838 ± 4</w:t>
-            </w:r>
-          </w:p>
-        </w:tc>
-        <w:tc>
-          <w:tcPr>
-            <w:tcW w:w="0" w:type="auto"/>
-          </w:tcPr>
-          <w:p>
-            <w:pPr>
-              <w:pStyle w:val="Compact"/>
-            </w:pPr>
-            <w:r>
-              <w:t>869 ± TBD</w:t>
-            </w:r>
-          </w:p>
-        </w:tc>
-        <w:tc>
-          <w:tcPr>
-            <w:tcW w:w="0" w:type="auto"/>
-          </w:tcPr>
-          <w:p>
-            <w:pPr>
-              <w:pStyle w:val="Compact"/>
-            </w:pPr>
-            <w:r>
-              <w:t>677 ± 835</w:t>
-            </w:r>
-          </w:p>
-        </w:tc>
-        <w:tc>
-          <w:tcPr>
-            <w:tcW w:w="0" w:type="auto"/>
-          </w:tcPr>
-          <w:p>
-            <w:pPr>
-              <w:pStyle w:val="Compact"/>
-            </w:pPr>
-            <w:r>
-              <w:t>834 ± TBD</w:t>
-            </w:r>
-          </w:p>
-        </w:tc>
-        <w:tc>
-          <w:tcPr>
-            <w:tcW w:w="0" w:type="auto"/>
-          </w:tcPr>
-          <w:p>
-            <w:pPr>
-              <w:pStyle w:val="Compact"/>
-            </w:pPr>
-            <w:r>
-              <w:t>-4 ± TBD</w:t>
+          <w:tcPr/>
+          <w:p>
+            <w:pPr>
+              <w:pStyle w:val="Compact"/>
+              <w:jc w:val="left"/>
+            </w:pPr>
+            <w:r>
+              <w:t xml:space="preserve">Hogg</w:t>
+            </w:r>
+          </w:p>
+        </w:tc>
+        <w:tc>
+          <w:tcPr/>
+          <w:p>
+            <w:pPr>
+              <w:pStyle w:val="Compact"/>
+              <w:jc w:val="left"/>
+            </w:pPr>
+            <w:r>
+              <w:t xml:space="preserve">-35 ± 20</w:t>
+            </w:r>
+          </w:p>
+        </w:tc>
+        <w:tc>
+          <w:tcPr/>
+          <w:p>
+            <w:pPr>
+              <w:pStyle w:val="Compact"/>
+              <w:jc w:val="left"/>
+            </w:pPr>
+            <w:r>
+              <w:t xml:space="preserve">1.9 ± TBD</w:t>
+            </w:r>
+          </w:p>
+        </w:tc>
+        <w:tc>
+          <w:tcPr/>
+          <w:p>
+            <w:pPr>
+              <w:pStyle w:val="Compact"/>
+              <w:jc w:val="left"/>
+            </w:pPr>
+            <w:r>
+              <w:t xml:space="preserve">838 ± 4</w:t>
+            </w:r>
+          </w:p>
+        </w:tc>
+        <w:tc>
+          <w:tcPr/>
+          <w:p>
+            <w:pPr>
+              <w:pStyle w:val="Compact"/>
+              <w:jc w:val="left"/>
+            </w:pPr>
+            <w:r>
+              <w:t xml:space="preserve">869 ± TBD</w:t>
+            </w:r>
+          </w:p>
+        </w:tc>
+        <w:tc>
+          <w:tcPr/>
+          <w:p>
+            <w:pPr>
+              <w:pStyle w:val="Compact"/>
+              <w:jc w:val="left"/>
+            </w:pPr>
+            <w:r>
+              <w:t xml:space="preserve">677 ± 835</w:t>
+            </w:r>
+          </w:p>
+        </w:tc>
+        <w:tc>
+          <w:tcPr/>
+          <w:p>
+            <w:pPr>
+              <w:pStyle w:val="Compact"/>
+              <w:jc w:val="left"/>
+            </w:pPr>
+            <w:r>
+              <w:t xml:space="preserve">834 ± TBD</w:t>
+            </w:r>
+          </w:p>
+        </w:tc>
+        <w:tc>
+          <w:tcPr/>
+          <w:p>
+            <w:pPr>
+              <w:pStyle w:val="Compact"/>
+              <w:jc w:val="left"/>
+            </w:pPr>
+            <w:r>
+              <w:t xml:space="preserve">-4 ± TBD</w:t>
             </w:r>
           </w:p>
         </w:tc>
       </w:tr>
       <w:tr>
         <w:tc>
-          <w:tcPr>
-            <w:tcW w:w="0" w:type="auto"/>
-          </w:tcPr>
-          <w:p>
-            <w:pPr>
-              <w:pStyle w:val="Compact"/>
-            </w:pPr>
-            <w:r>
-              <w:t>Young</w:t>
-            </w:r>
-          </w:p>
-        </w:tc>
-        <w:tc>
-          <w:tcPr>
-            <w:tcW w:w="0" w:type="auto"/>
-          </w:tcPr>
-          <w:p>
-            <w:pPr>
-              <w:pStyle w:val="Compact"/>
-            </w:pPr>
-            <w:r>
-              <w:t>49 ± 21</w:t>
-            </w:r>
-          </w:p>
-        </w:tc>
-        <w:tc>
-          <w:tcPr>
-            <w:tcW w:w="0" w:type="auto"/>
-          </w:tcPr>
-          <w:p>
-            <w:pPr>
-              <w:pStyle w:val="Compact"/>
-            </w:pPr>
-            <w:r>
-              <w:t>6.8 ± TBD</w:t>
-            </w:r>
-          </w:p>
-        </w:tc>
-        <w:tc>
-          <w:tcPr>
-            <w:tcW w:w="0" w:type="auto"/>
-          </w:tcPr>
-          <w:p>
-            <w:pPr>
-              <w:pStyle w:val="Compact"/>
-            </w:pPr>
-            <w:r>
-              <w:t>641 ± 18</w:t>
-            </w:r>
-          </w:p>
-        </w:tc>
-        <w:tc>
-          <w:tcPr>
-            <w:tcW w:w="0" w:type="auto"/>
-          </w:tcPr>
-          <w:p>
-            <w:pPr>
-              <w:pStyle w:val="Compact"/>
-            </w:pPr>
-            <w:r>
-              <w:t>658 ± TBD</w:t>
-            </w:r>
-          </w:p>
-        </w:tc>
-        <w:tc>
-          <w:tcPr>
-            <w:tcW w:w="0" w:type="auto"/>
-          </w:tcPr>
-          <w:p>
-            <w:pPr>
-              <w:pStyle w:val="Compact"/>
-            </w:pPr>
-            <w:r>
-              <w:t>621 ± 707</w:t>
-            </w:r>
-          </w:p>
-        </w:tc>
-        <w:tc>
-          <w:tcPr>
-            <w:tcW w:w="0" w:type="auto"/>
-          </w:tcPr>
-          <w:p>
-            <w:pPr>
-              <w:pStyle w:val="Compact"/>
-            </w:pPr>
-            <w:r>
-              <w:t>707 ± TBD</w:t>
-            </w:r>
-          </w:p>
-        </w:tc>
-        <w:tc>
-          <w:tcPr>
-            <w:tcW w:w="0" w:type="auto"/>
-          </w:tcPr>
-          <w:p>
-            <w:pPr>
-              <w:pStyle w:val="Compact"/>
-            </w:pPr>
-            <w:r>
-              <w:t>616 ± TBD</w:t>
+          <w:tcPr/>
+          <w:p>
+            <w:pPr>
+              <w:pStyle w:val="Compact"/>
+              <w:jc w:val="left"/>
+            </w:pPr>
+            <w:r>
+              <w:t xml:space="preserve">Young</w:t>
+            </w:r>
+          </w:p>
+        </w:tc>
+        <w:tc>
+          <w:tcPr/>
+          <w:p>
+            <w:pPr>
+              <w:pStyle w:val="Compact"/>
+              <w:jc w:val="left"/>
+            </w:pPr>
+            <w:r>
+              <w:t xml:space="preserve">49 ± 21</w:t>
+            </w:r>
+          </w:p>
+        </w:tc>
+        <w:tc>
+          <w:tcPr/>
+          <w:p>
+            <w:pPr>
+              <w:pStyle w:val="Compact"/>
+              <w:jc w:val="left"/>
+            </w:pPr>
+            <w:r>
+              <w:t xml:space="preserve">6.8 ± TBD</w:t>
+            </w:r>
+          </w:p>
+        </w:tc>
+        <w:tc>
+          <w:tcPr/>
+          <w:p>
+            <w:pPr>
+              <w:pStyle w:val="Compact"/>
+              <w:jc w:val="left"/>
+            </w:pPr>
+            <w:r>
+              <w:t xml:space="preserve">641 ± 18</w:t>
+            </w:r>
+          </w:p>
+        </w:tc>
+        <w:tc>
+          <w:tcPr/>
+          <w:p>
+            <w:pPr>
+              <w:pStyle w:val="Compact"/>
+              <w:jc w:val="left"/>
+            </w:pPr>
+            <w:r>
+              <w:t xml:space="preserve">658 ± TBD</w:t>
+            </w:r>
+          </w:p>
+        </w:tc>
+        <w:tc>
+          <w:tcPr/>
+          <w:p>
+            <w:pPr>
+              <w:pStyle w:val="Compact"/>
+              <w:jc w:val="left"/>
+            </w:pPr>
+            <w:r>
+              <w:t xml:space="preserve">621 ± 707</w:t>
+            </w:r>
+          </w:p>
+        </w:tc>
+        <w:tc>
+          <w:tcPr/>
+          <w:p>
+            <w:pPr>
+              <w:pStyle w:val="Compact"/>
+              <w:jc w:val="left"/>
+       